--- a/www/Mocovi_Designaciones_PI.docx
+++ b/www/Mocovi_Designaciones_PI.docx
@@ -1398,7 +1398,23 @@
                                 <w:i/>
                                 <w:sz w:val="18"/>
                               </w:rPr>
-                              <w:t>Para agregar un nuevo proyecto, programa ó proyecto de programa</w:t>
+                              <w:t xml:space="preserve">Para agregar un nuevo proyecto, programa </w:t>
+                            </w:r>
+                            <w:proofErr w:type="spellStart"/>
+                            <w:r>
+                              <w:rPr>
+                                <w:i/>
+                                <w:sz w:val="18"/>
+                              </w:rPr>
+                              <w:t>ó</w:t>
+                            </w:r>
+                            <w:proofErr w:type="spellEnd"/>
+                            <w:r>
+                              <w:rPr>
+                                <w:i/>
+                                <w:sz w:val="18"/>
+                              </w:rPr>
+                              <w:t xml:space="preserve"> proyecto de programa</w:t>
                             </w:r>
                           </w:p>
                         </w:txbxContent>
@@ -4109,8 +4125,6 @@
           <w:szCs w:val="28"/>
         </w:rPr>
       </w:pPr>
-      <w:bookmarkStart w:id="0" w:name="_GoBack"/>
-      <w:bookmarkEnd w:id="0"/>
       <w:r>
         <w:rPr>
           <w:rFonts w:ascii="Trebuchet MS" w:eastAsia="Trebuchet MS" w:hAnsi="Trebuchet MS" w:cs="Trebuchet MS"/>
@@ -4444,25 +4458,7 @@
           <w:sz w:val="24"/>
           <w:szCs w:val="24"/>
         </w:rPr>
-        <w:t xml:space="preserve">, por tanto ésta será la única opción disponible </w:t>
-      </w:r>
-      <w:proofErr w:type="gramStart"/>
-      <w:r>
-        <w:rPr>
-          <w:rFonts w:ascii="Arial" w:eastAsia="Arial" w:hAnsi="Arial" w:cs="Arial"/>
-          <w:sz w:val="24"/>
-          <w:szCs w:val="24"/>
-        </w:rPr>
-        <w:t>para</w:t>
-      </w:r>
-      <w:proofErr w:type="gramEnd"/>
-      <w:r>
-        <w:rPr>
-          <w:rFonts w:ascii="Arial" w:eastAsia="Arial" w:hAnsi="Arial" w:cs="Arial"/>
-          <w:sz w:val="24"/>
-          <w:szCs w:val="24"/>
-        </w:rPr>
-        <w:t xml:space="preserve"> seleccionar.</w:t>
+        <w:t>, por tanto ésta será la única opción disponible para seleccionar.</w:t>
       </w:r>
     </w:p>
     <w:p>
@@ -6893,7 +6889,23 @@
                           <w:i/>
                           <w:sz w:val="18"/>
                         </w:rPr>
-                        <w:t>Se autocompletan con la fecha de inicio y fin del proyecto y la res del CD del mismo(Datos Principales)</w:t>
+                        <w:t xml:space="preserve">Se autocompletan con la fecha de inicio y fin del proyecto y la res del CD del </w:t>
+                      </w:r>
+                      <w:proofErr w:type="gramStart"/>
+                      <w:r>
+                        <w:rPr>
+                          <w:i/>
+                          <w:sz w:val="18"/>
+                        </w:rPr>
+                        <w:t>mismo(</w:t>
+                      </w:r>
+                      <w:proofErr w:type="gramEnd"/>
+                      <w:r>
+                        <w:rPr>
+                          <w:i/>
+                          <w:sz w:val="18"/>
+                        </w:rPr>
+                        <w:t>Datos Principales)</w:t>
                       </w:r>
                     </w:p>
                   </w:txbxContent>
@@ -7417,7 +7429,23 @@
                           <w:i/>
                           <w:sz w:val="18"/>
                         </w:rPr>
-                        <w:t>Resolución CD por baja al proyecto ó modificación</w:t>
+                        <w:t xml:space="preserve">Resolución CD por baja al proyecto </w:t>
+                      </w:r>
+                      <w:proofErr w:type="spellStart"/>
+                      <w:r>
+                        <w:rPr>
+                          <w:i/>
+                          <w:sz w:val="18"/>
+                        </w:rPr>
+                        <w:t>ó</w:t>
+                      </w:r>
+                      <w:proofErr w:type="spellEnd"/>
+                      <w:r>
+                        <w:rPr>
+                          <w:i/>
+                          <w:sz w:val="18"/>
+                        </w:rPr>
+                        <w:t xml:space="preserve"> modificación</w:t>
                       </w:r>
                     </w:p>
                   </w:txbxContent>
@@ -8663,8 +8691,8 @@
           <w:szCs w:val="24"/>
         </w:rPr>
       </w:pPr>
-      <w:bookmarkStart w:id="1" w:name="_gjdgxs" w:colFirst="0" w:colLast="0"/>
-      <w:bookmarkEnd w:id="1"/>
+      <w:bookmarkStart w:id="0" w:name="_gjdgxs" w:colFirst="0" w:colLast="0"/>
+      <w:bookmarkEnd w:id="0"/>
       <w:r>
         <w:rPr>
           <w:rFonts w:ascii="Arial" w:eastAsia="Arial" w:hAnsi="Arial" w:cs="Arial"/>
@@ -11354,7 +11382,15 @@
           <w:sz w:val="24"/>
           <w:szCs w:val="24"/>
         </w:rPr>
-        <w:t xml:space="preserve">La </w:t>
+        <w:t>A partir de la convocatoria de septiembre 2017, l</w:t>
+      </w:r>
+      <w:r>
+        <w:rPr>
+          <w:rFonts w:ascii="Arial" w:eastAsia="Arial" w:hAnsi="Arial" w:cs="Arial"/>
+          <w:sz w:val="24"/>
+          <w:szCs w:val="24"/>
+        </w:rPr>
+        <w:t xml:space="preserve">a </w:t>
       </w:r>
       <w:proofErr w:type="spellStart"/>
       <w:r>
@@ -11512,8 +11548,6 @@
         <w:jc w:val="both"/>
         <w:rPr>
           <w:rFonts w:ascii="Arial" w:eastAsia="Arial" w:hAnsi="Arial" w:cs="Arial"/>
-          <w:b/>
-          <w:color w:val="943634"/>
           <w:sz w:val="24"/>
           <w:szCs w:val="24"/>
         </w:rPr>
@@ -11631,6 +11665,395 @@
         <w:spacing w:after="0"/>
         <w:jc w:val="both"/>
         <w:rPr>
+          <w:rFonts w:ascii="Arial" w:eastAsia="Arial" w:hAnsi="Arial" w:cs="Arial"/>
+          <w:sz w:val="24"/>
+          <w:szCs w:val="24"/>
+        </w:rPr>
+      </w:pPr>
+    </w:p>
+    <w:p>
+      <w:pPr>
+        <w:widowControl w:val="0"/>
+        <w:spacing w:after="0"/>
+        <w:jc w:val="both"/>
+        <w:rPr>
+          <w:rFonts w:ascii="Arial" w:eastAsia="Arial" w:hAnsi="Arial" w:cs="Arial"/>
+          <w:sz w:val="24"/>
+          <w:szCs w:val="24"/>
+        </w:rPr>
+      </w:pPr>
+    </w:p>
+    <w:p>
+      <w:pPr>
+        <w:widowControl w:val="0"/>
+        <w:spacing w:after="0"/>
+        <w:jc w:val="both"/>
+        <w:rPr>
+          <w:rFonts w:ascii="Arial" w:eastAsia="Arial" w:hAnsi="Arial" w:cs="Arial"/>
+          <w:sz w:val="24"/>
+          <w:szCs w:val="24"/>
+        </w:rPr>
+      </w:pPr>
+      <w:r>
+        <w:rPr>
+          <w:rFonts w:ascii="Arial" w:eastAsia="Arial" w:hAnsi="Arial" w:cs="Arial"/>
+          <w:sz w:val="24"/>
+          <w:szCs w:val="24"/>
+        </w:rPr>
+        <w:t>Esta</w:t>
+      </w:r>
+      <w:r>
+        <w:rPr>
+          <w:rFonts w:ascii="Arial" w:eastAsia="Arial" w:hAnsi="Arial" w:cs="Arial"/>
+          <w:sz w:val="24"/>
+          <w:szCs w:val="24"/>
+        </w:rPr>
+        <w:t xml:space="preserve"> planilla saldrá con la leyenda: </w:t>
+      </w:r>
+      <w:r>
+        <w:rPr>
+          <w:rFonts w:ascii="Arial" w:eastAsia="Arial" w:hAnsi="Arial" w:cs="Arial"/>
+          <w:sz w:val="24"/>
+          <w:szCs w:val="24"/>
+        </w:rPr>
+        <w:t>“</w:t>
+      </w:r>
+      <w:r>
+        <w:rPr>
+          <w:rFonts w:ascii="Arial" w:eastAsia="Trebuchet MS" w:hAnsi="Arial" w:cs="Arial"/>
+          <w:b/>
+          <w:noProof/>
+          <w:color w:val="943634"/>
+          <w:sz w:val="24"/>
+          <w:szCs w:val="24"/>
+        </w:rPr>
+        <w:t>PROYECTO PENDIENTE DE VALIDACIÓN POR PARTE DE SCYT</w:t>
+      </w:r>
+      <w:r>
+        <w:rPr>
+          <w:rFonts w:ascii="Arial" w:eastAsia="Arial" w:hAnsi="Arial" w:cs="Arial"/>
+          <w:sz w:val="24"/>
+          <w:szCs w:val="24"/>
+        </w:rPr>
+        <w:t>”</w:t>
+      </w:r>
+      <w:r>
+        <w:rPr>
+          <w:rFonts w:ascii="Arial" w:eastAsia="Arial" w:hAnsi="Arial" w:cs="Arial"/>
+          <w:sz w:val="24"/>
+          <w:szCs w:val="24"/>
+        </w:rPr>
+        <w:t xml:space="preserve"> cuando el proyecto sea anterior al año 2018 </w:t>
+      </w:r>
+      <w:proofErr w:type="gramStart"/>
+      <w:r>
+        <w:rPr>
+          <w:rFonts w:ascii="Arial" w:eastAsia="Arial" w:hAnsi="Arial" w:cs="Arial"/>
+          <w:sz w:val="24"/>
+          <w:szCs w:val="24"/>
+        </w:rPr>
+        <w:t>(</w:t>
+      </w:r>
+      <w:r>
+        <w:rPr>
+          <w:rFonts w:ascii="Arial" w:eastAsia="Arial" w:hAnsi="Arial" w:cs="Arial"/>
+          <w:sz w:val="24"/>
+          <w:szCs w:val="24"/>
+        </w:rPr>
+        <w:t xml:space="preserve"> es</w:t>
+      </w:r>
+      <w:proofErr w:type="gramEnd"/>
+      <w:r>
+        <w:rPr>
+          <w:rFonts w:ascii="Arial" w:eastAsia="Arial" w:hAnsi="Arial" w:cs="Arial"/>
+          <w:sz w:val="24"/>
+          <w:szCs w:val="24"/>
+        </w:rPr>
+        <w:t xml:space="preserve"> decir, previo a la convocatoria S</w:t>
+      </w:r>
+      <w:r>
+        <w:rPr>
+          <w:rFonts w:ascii="Arial" w:eastAsia="Arial" w:hAnsi="Arial" w:cs="Arial"/>
+          <w:sz w:val="24"/>
+          <w:szCs w:val="24"/>
+        </w:rPr>
+        <w:t>eptiembre 2017)</w:t>
+      </w:r>
+      <w:r>
+        <w:rPr>
+          <w:rFonts w:ascii="Arial" w:eastAsia="Arial" w:hAnsi="Arial" w:cs="Arial"/>
+          <w:sz w:val="24"/>
+          <w:szCs w:val="24"/>
+        </w:rPr>
+        <w:t xml:space="preserve"> o</w:t>
+      </w:r>
+      <w:r>
+        <w:rPr>
+          <w:rFonts w:ascii="Arial" w:eastAsia="Arial" w:hAnsi="Arial" w:cs="Arial"/>
+          <w:sz w:val="24"/>
+          <w:szCs w:val="24"/>
+        </w:rPr>
+        <w:t xml:space="preserve"> </w:t>
+      </w:r>
+      <w:r>
+        <w:rPr>
+          <w:rFonts w:ascii="Arial" w:eastAsia="Arial" w:hAnsi="Arial" w:cs="Arial"/>
+          <w:sz w:val="24"/>
+          <w:szCs w:val="24"/>
+        </w:rPr>
+        <w:t xml:space="preserve">cuando su estado sea </w:t>
+      </w:r>
+      <w:r>
+        <w:rPr>
+          <w:rFonts w:ascii="Arial" w:eastAsia="Arial" w:hAnsi="Arial" w:cs="Arial"/>
+          <w:b/>
+          <w:sz w:val="24"/>
+          <w:szCs w:val="24"/>
+        </w:rPr>
+        <w:t>I</w:t>
+      </w:r>
+      <w:r>
+        <w:rPr>
+          <w:rFonts w:ascii="Arial" w:eastAsia="Arial" w:hAnsi="Arial" w:cs="Arial"/>
+          <w:sz w:val="24"/>
+          <w:szCs w:val="24"/>
+        </w:rPr>
+        <w:t xml:space="preserve"> (Inicial), </w:t>
+      </w:r>
+      <w:r>
+        <w:rPr>
+          <w:rFonts w:ascii="Arial" w:eastAsia="Arial" w:hAnsi="Arial" w:cs="Arial"/>
+          <w:b/>
+          <w:sz w:val="24"/>
+          <w:szCs w:val="24"/>
+        </w:rPr>
+        <w:t xml:space="preserve">N </w:t>
+      </w:r>
+      <w:r>
+        <w:rPr>
+          <w:rFonts w:ascii="Arial" w:eastAsia="Arial" w:hAnsi="Arial" w:cs="Arial"/>
+          <w:sz w:val="24"/>
+          <w:szCs w:val="24"/>
+        </w:rPr>
+        <w:t xml:space="preserve">(En evaluación) </w:t>
+      </w:r>
+      <w:r>
+        <w:rPr>
+          <w:rFonts w:ascii="Arial" w:eastAsia="Arial" w:hAnsi="Arial" w:cs="Arial"/>
+          <w:sz w:val="24"/>
+          <w:szCs w:val="24"/>
+        </w:rPr>
+        <w:t>o</w:t>
+      </w:r>
+      <w:r>
+        <w:rPr>
+          <w:rFonts w:ascii="Arial" w:eastAsia="Arial" w:hAnsi="Arial" w:cs="Arial"/>
+          <w:sz w:val="24"/>
+          <w:szCs w:val="24"/>
+        </w:rPr>
+        <w:t xml:space="preserve"> </w:t>
+      </w:r>
+      <w:r>
+        <w:rPr>
+          <w:rFonts w:ascii="Arial" w:eastAsia="Arial" w:hAnsi="Arial" w:cs="Arial"/>
+          <w:b/>
+          <w:sz w:val="24"/>
+          <w:szCs w:val="24"/>
+        </w:rPr>
+        <w:t>X</w:t>
+      </w:r>
+      <w:r>
+        <w:rPr>
+          <w:rFonts w:ascii="Arial" w:eastAsia="Arial" w:hAnsi="Arial" w:cs="Arial"/>
+          <w:sz w:val="24"/>
+          <w:szCs w:val="24"/>
+        </w:rPr>
+        <w:t xml:space="preserve"> (Desfavorable)</w:t>
+      </w:r>
+      <w:r>
+        <w:rPr>
+          <w:rFonts w:ascii="Arial" w:eastAsia="Arial" w:hAnsi="Arial" w:cs="Arial"/>
+          <w:sz w:val="24"/>
+          <w:szCs w:val="24"/>
+        </w:rPr>
+        <w:t>.</w:t>
+      </w:r>
+    </w:p>
+    <w:p>
+      <w:pPr>
+        <w:widowControl w:val="0"/>
+        <w:spacing w:after="0"/>
+        <w:jc w:val="both"/>
+        <w:rPr>
+          <w:rFonts w:ascii="Arial" w:eastAsia="Arial" w:hAnsi="Arial" w:cs="Arial"/>
+          <w:b/>
+          <w:color w:val="943634"/>
+          <w:sz w:val="24"/>
+          <w:szCs w:val="24"/>
+        </w:rPr>
+      </w:pPr>
+      <w:r>
+        <w:rPr>
+          <w:rFonts w:ascii="Arial" w:eastAsia="Arial" w:hAnsi="Arial" w:cs="Arial"/>
+          <w:sz w:val="24"/>
+          <w:szCs w:val="24"/>
+        </w:rPr>
+        <w:lastRenderedPageBreak/>
+        <w:t>Para proyectos</w:t>
+      </w:r>
+      <w:r>
+        <w:rPr>
+          <w:rFonts w:ascii="Arial" w:eastAsia="Arial" w:hAnsi="Arial" w:cs="Arial"/>
+          <w:sz w:val="24"/>
+          <w:szCs w:val="24"/>
+        </w:rPr>
+        <w:t xml:space="preserve"> a partir de la convocatoria Septiembre 2017 </w:t>
+      </w:r>
+      <w:r>
+        <w:rPr>
+          <w:rFonts w:ascii="Arial" w:eastAsia="Arial" w:hAnsi="Arial" w:cs="Arial"/>
+          <w:sz w:val="24"/>
+          <w:szCs w:val="24"/>
+        </w:rPr>
+        <w:t xml:space="preserve">en estado </w:t>
+      </w:r>
+      <w:r>
+        <w:rPr>
+          <w:rFonts w:ascii="Arial" w:eastAsia="Arial" w:hAnsi="Arial" w:cs="Arial"/>
+          <w:b/>
+          <w:sz w:val="24"/>
+          <w:szCs w:val="24"/>
+        </w:rPr>
+        <w:t>B</w:t>
+      </w:r>
+      <w:r>
+        <w:rPr>
+          <w:rFonts w:ascii="Arial" w:eastAsia="Arial" w:hAnsi="Arial" w:cs="Arial"/>
+          <w:b/>
+          <w:sz w:val="24"/>
+          <w:szCs w:val="24"/>
+        </w:rPr>
+        <w:t xml:space="preserve"> </w:t>
+      </w:r>
+      <w:r>
+        <w:rPr>
+          <w:rFonts w:ascii="Arial" w:eastAsia="Arial" w:hAnsi="Arial" w:cs="Arial"/>
+          <w:sz w:val="24"/>
+          <w:szCs w:val="24"/>
+        </w:rPr>
+        <w:t>(Baja)</w:t>
+      </w:r>
+      <w:r>
+        <w:rPr>
+          <w:rFonts w:ascii="Arial" w:eastAsia="Arial" w:hAnsi="Arial" w:cs="Arial"/>
+          <w:sz w:val="24"/>
+          <w:szCs w:val="24"/>
+        </w:rPr>
+        <w:t xml:space="preserve"> la leyenda dirá: </w:t>
+      </w:r>
+      <w:r>
+        <w:rPr>
+          <w:rFonts w:ascii="Arial" w:eastAsia="Arial" w:hAnsi="Arial" w:cs="Arial"/>
+          <w:sz w:val="24"/>
+          <w:szCs w:val="24"/>
+        </w:rPr>
+        <w:t>“</w:t>
+      </w:r>
+      <w:r>
+        <w:rPr>
+          <w:rFonts w:ascii="Arial" w:eastAsia="Trebuchet MS" w:hAnsi="Arial" w:cs="Arial"/>
+          <w:b/>
+          <w:noProof/>
+          <w:color w:val="943634"/>
+          <w:sz w:val="24"/>
+          <w:szCs w:val="24"/>
+        </w:rPr>
+        <w:t xml:space="preserve">PROYECTO </w:t>
+      </w:r>
+      <w:r>
+        <w:rPr>
+          <w:rFonts w:ascii="Arial" w:eastAsia="Trebuchet MS" w:hAnsi="Arial" w:cs="Arial"/>
+          <w:b/>
+          <w:noProof/>
+          <w:color w:val="943634"/>
+          <w:sz w:val="24"/>
+          <w:szCs w:val="24"/>
+        </w:rPr>
+        <w:t>DADO DE BAJA</w:t>
+      </w:r>
+      <w:r>
+        <w:rPr>
+          <w:rFonts w:ascii="Arial" w:eastAsia="Arial" w:hAnsi="Arial" w:cs="Arial"/>
+          <w:sz w:val="24"/>
+          <w:szCs w:val="24"/>
+        </w:rPr>
+        <w:t>”</w:t>
+      </w:r>
+      <w:r>
+        <w:rPr>
+          <w:rFonts w:ascii="Arial" w:eastAsia="Arial" w:hAnsi="Arial" w:cs="Arial"/>
+          <w:sz w:val="24"/>
+          <w:szCs w:val="24"/>
+        </w:rPr>
+        <w:t>, y en estado</w:t>
+      </w:r>
+      <w:r>
+        <w:rPr>
+          <w:rFonts w:ascii="Arial" w:eastAsia="Arial" w:hAnsi="Arial" w:cs="Arial"/>
+          <w:sz w:val="24"/>
+          <w:szCs w:val="24"/>
+        </w:rPr>
+        <w:t xml:space="preserve"> </w:t>
+      </w:r>
+      <w:r>
+        <w:rPr>
+          <w:rFonts w:ascii="Arial" w:eastAsia="Arial" w:hAnsi="Arial" w:cs="Arial"/>
+          <w:b/>
+          <w:sz w:val="24"/>
+          <w:szCs w:val="24"/>
+        </w:rPr>
+        <w:t>F</w:t>
+      </w:r>
+      <w:r>
+        <w:rPr>
+          <w:rFonts w:ascii="Arial" w:eastAsia="Arial" w:hAnsi="Arial" w:cs="Arial"/>
+          <w:sz w:val="24"/>
+          <w:szCs w:val="24"/>
+        </w:rPr>
+        <w:t xml:space="preserve"> (Finalizado) la leyenda dirá: “</w:t>
+      </w:r>
+      <w:r>
+        <w:rPr>
+          <w:rFonts w:ascii="Arial" w:eastAsia="Trebuchet MS" w:hAnsi="Arial" w:cs="Arial"/>
+          <w:b/>
+          <w:noProof/>
+          <w:color w:val="943634"/>
+          <w:sz w:val="24"/>
+          <w:szCs w:val="24"/>
+        </w:rPr>
+        <w:t>PROYECTO FINALIZADO</w:t>
+      </w:r>
+      <w:r>
+        <w:rPr>
+          <w:rFonts w:ascii="Arial" w:eastAsia="Arial" w:hAnsi="Arial" w:cs="Arial"/>
+          <w:sz w:val="24"/>
+          <w:szCs w:val="24"/>
+        </w:rPr>
+        <w:t>”</w:t>
+      </w:r>
+      <w:r>
+        <w:rPr>
+          <w:rFonts w:ascii="Arial" w:eastAsia="Arial" w:hAnsi="Arial" w:cs="Arial"/>
+          <w:sz w:val="24"/>
+          <w:szCs w:val="24"/>
+        </w:rPr>
+        <w:t>.</w:t>
+      </w:r>
+    </w:p>
+    <w:p/>
+    <w:p>
+      <w:pPr>
+        <w:rPr>
           <w:rFonts w:ascii="Trebuchet MS" w:eastAsia="Trebuchet MS" w:hAnsi="Trebuchet MS" w:cs="Trebuchet MS"/>
           <w:b/>
           <w:color w:val="943634"/>
@@ -11638,11 +12061,1671 @@
           <w:szCs w:val="28"/>
         </w:rPr>
       </w:pPr>
-    </w:p>
-    <w:p/>
+      <w:r>
+        <w:rPr>
+          <w:rFonts w:ascii="Trebuchet MS" w:eastAsia="Trebuchet MS" w:hAnsi="Trebuchet MS" w:cs="Trebuchet MS"/>
+          <w:b/>
+          <w:color w:val="943634"/>
+          <w:sz w:val="28"/>
+          <w:szCs w:val="28"/>
+        </w:rPr>
+        <w:t>Viáticos</w:t>
+      </w:r>
+    </w:p>
+    <w:p>
+      <w:pPr>
+        <w:jc w:val="both"/>
+        <w:rPr>
+          <w:rFonts w:ascii="Arial" w:hAnsi="Arial" w:cs="Arial"/>
+        </w:rPr>
+      </w:pPr>
+      <w:r>
+        <w:rPr>
+          <w:rFonts w:ascii="Arial" w:hAnsi="Arial" w:cs="Arial"/>
+        </w:rPr>
+        <w:t xml:space="preserve">Permite asociar  las solicitudes de viáticos del Programa de Formación de Recursos Humanos y la presentación de la documentación requerida para su pago, </w:t>
+      </w:r>
+      <w:proofErr w:type="gramStart"/>
+      <w:r>
+        <w:rPr>
+          <w:rFonts w:ascii="Arial" w:hAnsi="Arial" w:cs="Arial"/>
+        </w:rPr>
+        <w:t>a los</w:t>
+      </w:r>
+      <w:proofErr w:type="gramEnd"/>
+      <w:r>
+        <w:rPr>
+          <w:rFonts w:ascii="Arial" w:hAnsi="Arial" w:cs="Arial"/>
+        </w:rPr>
+        <w:t xml:space="preserve"> Proyecto de Investigación. La normativa para la solicitud de viáticos se rige según el Decreto Nacional 1343/74.</w:t>
+      </w:r>
+    </w:p>
+    <w:p>
+      <w:pPr>
+        <w:jc w:val="both"/>
+        <w:rPr>
+          <w:rFonts w:ascii="Arial" w:hAnsi="Arial" w:cs="Arial"/>
+        </w:rPr>
+      </w:pPr>
+      <w:r>
+        <w:rPr>
+          <w:rFonts w:ascii="Arial" w:hAnsi="Arial" w:cs="Arial"/>
+        </w:rPr>
+        <w:t>Cada Proyecto de Investigación contará con una solapa (margen izquierda de la pa</w:t>
+      </w:r>
+      <w:r>
+        <w:rPr>
+          <w:rFonts w:ascii="Arial" w:hAnsi="Arial" w:cs="Arial"/>
+        </w:rPr>
+        <w:t>ntalla) titulada “Viáticos”, a la que deberá acceder</w:t>
+      </w:r>
+      <w:r>
+        <w:rPr>
+          <w:rFonts w:ascii="Arial" w:hAnsi="Arial" w:cs="Arial"/>
+        </w:rPr>
+        <w:t xml:space="preserve"> para dar inicio a la solicitudes correspondientes; </w:t>
+      </w:r>
+    </w:p>
+    <w:p>
+      <w:pPr>
+        <w:jc w:val="both"/>
+        <w:rPr>
+          <w:rFonts w:ascii="Arial" w:hAnsi="Arial" w:cs="Arial"/>
+        </w:rPr>
+      </w:pPr>
+      <w:r>
+        <w:rPr>
+          <w:rFonts w:ascii="Arial" w:hAnsi="Arial" w:cs="Arial"/>
+        </w:rPr>
+        <w:t xml:space="preserve">Para solicitar un viático presionar el botón Agregar que aparece </w:t>
+      </w:r>
+      <w:proofErr w:type="spellStart"/>
+      <w:r>
+        <w:rPr>
+          <w:rFonts w:ascii="Arial" w:hAnsi="Arial" w:cs="Arial"/>
+        </w:rPr>
+        <w:t>ariiba</w:t>
+      </w:r>
+      <w:proofErr w:type="spellEnd"/>
+      <w:r>
+        <w:rPr>
+          <w:rFonts w:ascii="Arial" w:hAnsi="Arial" w:cs="Arial"/>
+        </w:rPr>
+        <w:t xml:space="preserve"> a la derecha de la pantalla.</w:t>
+      </w:r>
+    </w:p>
+    <w:p>
+      <w:pPr>
+        <w:jc w:val="both"/>
+        <w:rPr>
+          <w:rFonts w:ascii="Arial" w:hAnsi="Arial" w:cs="Arial"/>
+        </w:rPr>
+      </w:pPr>
+      <w:r>
+        <w:rPr>
+          <w:rFonts w:ascii="Arial" w:hAnsi="Arial" w:cs="Arial"/>
+        </w:rPr>
+        <w:t>Se abrirá un formulario en donde deberá completar los siguientes datos:</w:t>
+      </w:r>
+    </w:p>
+    <w:p>
+      <w:pPr>
+        <w:widowControl w:val="0"/>
+        <w:numPr>
+          <w:ilvl w:val="0"/>
+          <w:numId w:val="7"/>
+        </w:numPr>
+        <w:pBdr>
+          <w:top w:val="none" w:sz="0" w:space="0" w:color="auto"/>
+          <w:left w:val="none" w:sz="0" w:space="0" w:color="auto"/>
+          <w:bottom w:val="none" w:sz="0" w:space="0" w:color="auto"/>
+          <w:right w:val="none" w:sz="0" w:space="0" w:color="auto"/>
+          <w:between w:val="none" w:sz="0" w:space="0" w:color="auto"/>
+        </w:pBdr>
+        <w:suppressAutoHyphens/>
+        <w:spacing w:after="0" w:line="240" w:lineRule="auto"/>
+        <w:rPr>
+          <w:rFonts w:ascii="Arial" w:hAnsi="Arial" w:cs="Arial"/>
+          <w:b/>
+          <w:bCs/>
+        </w:rPr>
+      </w:pPr>
+      <w:r>
+        <w:rPr>
+          <w:rFonts w:ascii="Arial" w:hAnsi="Arial" w:cs="Arial"/>
+          <w:b/>
+          <w:bCs/>
+        </w:rPr>
+        <w:t>TIPO:</w:t>
+      </w:r>
+      <w:r>
+        <w:rPr>
+          <w:rFonts w:ascii="Arial" w:hAnsi="Arial" w:cs="Arial"/>
+        </w:rPr>
+        <w:t xml:space="preserve"> Asesoría, Congreso/Simposio, Curso, Pasantía</w:t>
+      </w:r>
+    </w:p>
+    <w:p>
+      <w:pPr>
+        <w:widowControl w:val="0"/>
+        <w:numPr>
+          <w:ilvl w:val="0"/>
+          <w:numId w:val="7"/>
+        </w:numPr>
+        <w:pBdr>
+          <w:top w:val="none" w:sz="0" w:space="0" w:color="auto"/>
+          <w:left w:val="none" w:sz="0" w:space="0" w:color="auto"/>
+          <w:bottom w:val="none" w:sz="0" w:space="0" w:color="auto"/>
+          <w:right w:val="none" w:sz="0" w:space="0" w:color="auto"/>
+          <w:between w:val="none" w:sz="0" w:space="0" w:color="auto"/>
+        </w:pBdr>
+        <w:suppressAutoHyphens/>
+        <w:spacing w:after="0" w:line="240" w:lineRule="auto"/>
+        <w:rPr>
+          <w:rFonts w:ascii="Arial" w:eastAsia="Arial" w:hAnsi="Arial" w:cs="Arial"/>
+        </w:rPr>
+      </w:pPr>
+      <w:r>
+        <w:rPr>
+          <w:rFonts w:ascii="Arial" w:hAnsi="Arial" w:cs="Arial"/>
+          <w:b/>
+          <w:bCs/>
+        </w:rPr>
+        <w:t>E</w:t>
+      </w:r>
+      <w:r>
+        <w:rPr>
+          <w:rFonts w:ascii="Arial" w:hAnsi="Arial" w:cs="Arial"/>
+          <w:b/>
+          <w:bCs/>
+        </w:rPr>
+        <w:t>STADO</w:t>
+      </w:r>
+      <w:r>
+        <w:rPr>
+          <w:rFonts w:ascii="Arial" w:eastAsia="Arial" w:hAnsi="Arial" w:cs="Arial"/>
+        </w:rPr>
+        <w:t xml:space="preserve">: Los posibles estados de un viático son: </w:t>
+      </w:r>
+    </w:p>
+    <w:p>
+      <w:pPr>
+        <w:widowControl w:val="0"/>
+        <w:numPr>
+          <w:ilvl w:val="0"/>
+          <w:numId w:val="1"/>
+        </w:numPr>
+        <w:spacing w:after="0"/>
+        <w:ind w:left="1069"/>
+        <w:contextualSpacing/>
+        <w:rPr>
+          <w:rFonts w:ascii="Arial" w:hAnsi="Arial" w:cs="Arial"/>
+        </w:rPr>
+      </w:pPr>
+      <w:r>
+        <w:rPr>
+          <w:rFonts w:ascii="Arial" w:eastAsia="Arial" w:hAnsi="Arial" w:cs="Arial"/>
+        </w:rPr>
+        <w:t>S (Solicitado)</w:t>
+      </w:r>
+    </w:p>
+    <w:p>
+      <w:pPr>
+        <w:widowControl w:val="0"/>
+        <w:numPr>
+          <w:ilvl w:val="0"/>
+          <w:numId w:val="1"/>
+        </w:numPr>
+        <w:spacing w:after="0"/>
+        <w:ind w:left="1069"/>
+        <w:contextualSpacing/>
+        <w:rPr>
+          <w:rFonts w:ascii="Arial" w:hAnsi="Arial" w:cs="Arial"/>
+        </w:rPr>
+      </w:pPr>
+      <w:r>
+        <w:rPr>
+          <w:rFonts w:ascii="Arial" w:eastAsia="Arial" w:hAnsi="Arial" w:cs="Arial"/>
+        </w:rPr>
+        <w:t xml:space="preserve">A (Aprobado) </w:t>
+      </w:r>
+    </w:p>
+    <w:p>
+      <w:pPr>
+        <w:widowControl w:val="0"/>
+        <w:numPr>
+          <w:ilvl w:val="0"/>
+          <w:numId w:val="1"/>
+        </w:numPr>
+        <w:spacing w:after="0"/>
+        <w:ind w:left="1069"/>
+        <w:contextualSpacing/>
+        <w:rPr>
+          <w:rFonts w:ascii="Arial" w:hAnsi="Arial" w:cs="Arial"/>
+        </w:rPr>
+      </w:pPr>
+      <w:r>
+        <w:rPr>
+          <w:rFonts w:ascii="Arial" w:eastAsia="Arial" w:hAnsi="Arial" w:cs="Arial"/>
+        </w:rPr>
+        <w:t xml:space="preserve">R (Rechazado) </w:t>
+      </w:r>
+    </w:p>
+    <w:p>
+      <w:pPr>
+        <w:ind w:left="360" w:firstLine="349"/>
+        <w:rPr>
+          <w:rFonts w:ascii="Arial" w:eastAsia="Arial" w:hAnsi="Arial" w:cs="Arial"/>
+        </w:rPr>
+      </w:pPr>
+      <w:r>
+        <w:rPr>
+          <w:rFonts w:ascii="Arial" w:eastAsia="Arial" w:hAnsi="Arial" w:cs="Arial"/>
+        </w:rPr>
+        <w:t>Cuando se ingresa un nuevo viático el mismo se guarda en estado S.</w:t>
+      </w:r>
+    </w:p>
+    <w:p>
+      <w:pPr>
+        <w:ind w:left="709"/>
+        <w:rPr>
+          <w:rFonts w:ascii="Arial" w:eastAsia="Arial" w:hAnsi="Arial" w:cs="Arial"/>
+        </w:rPr>
+      </w:pPr>
+      <w:r>
+        <w:rPr>
+          <w:rFonts w:ascii="Arial" w:eastAsia="Arial" w:hAnsi="Arial" w:cs="Arial"/>
+        </w:rPr>
+        <w:t xml:space="preserve">La </w:t>
+      </w:r>
+      <w:proofErr w:type="spellStart"/>
+      <w:r>
+        <w:rPr>
+          <w:rFonts w:ascii="Arial" w:eastAsia="Arial" w:hAnsi="Arial" w:cs="Arial"/>
+        </w:rPr>
+        <w:t>SCyT</w:t>
+      </w:r>
+      <w:proofErr w:type="spellEnd"/>
+      <w:r>
+        <w:rPr>
+          <w:rFonts w:ascii="Arial" w:eastAsia="Arial" w:hAnsi="Arial" w:cs="Arial"/>
+        </w:rPr>
+        <w:t xml:space="preserve"> será la encargada de cambiar el estado a </w:t>
+      </w:r>
+      <w:proofErr w:type="spellStart"/>
+      <w:r>
+        <w:rPr>
+          <w:rFonts w:ascii="Arial" w:eastAsia="Arial" w:hAnsi="Arial" w:cs="Arial"/>
+        </w:rPr>
+        <w:t>A</w:t>
+      </w:r>
+      <w:proofErr w:type="spellEnd"/>
+      <w:r>
+        <w:rPr>
+          <w:rFonts w:ascii="Arial" w:eastAsia="Arial" w:hAnsi="Arial" w:cs="Arial"/>
+        </w:rPr>
+        <w:t xml:space="preserve"> </w:t>
+      </w:r>
+      <w:r>
+        <w:rPr>
+          <w:rFonts w:ascii="Arial" w:eastAsia="Arial" w:hAnsi="Arial" w:cs="Arial"/>
+        </w:rPr>
+        <w:t>o</w:t>
+      </w:r>
+      <w:r>
+        <w:rPr>
+          <w:rFonts w:ascii="Arial" w:eastAsia="Arial" w:hAnsi="Arial" w:cs="Arial"/>
+        </w:rPr>
+        <w:t xml:space="preserve"> R según corresponda. Una vez que el viático ha sido aprobado </w:t>
+      </w:r>
+      <w:proofErr w:type="spellStart"/>
+      <w:r>
+        <w:rPr>
+          <w:rFonts w:ascii="Arial" w:eastAsia="Arial" w:hAnsi="Arial" w:cs="Arial"/>
+        </w:rPr>
+        <w:t>ó</w:t>
+      </w:r>
+      <w:proofErr w:type="spellEnd"/>
+      <w:r>
+        <w:rPr>
+          <w:rFonts w:ascii="Arial" w:eastAsia="Arial" w:hAnsi="Arial" w:cs="Arial"/>
+        </w:rPr>
+        <w:t xml:space="preserve"> rechazado por </w:t>
+      </w:r>
+      <w:proofErr w:type="spellStart"/>
+      <w:r>
+        <w:rPr>
+          <w:rFonts w:ascii="Arial" w:eastAsia="Arial" w:hAnsi="Arial" w:cs="Arial"/>
+        </w:rPr>
+        <w:t>SCyT</w:t>
+      </w:r>
+      <w:proofErr w:type="spellEnd"/>
+      <w:r>
+        <w:rPr>
+          <w:rFonts w:ascii="Arial" w:eastAsia="Arial" w:hAnsi="Arial" w:cs="Arial"/>
+        </w:rPr>
+        <w:t xml:space="preserve"> el mismo no podrá ser modificado n</w:t>
+      </w:r>
+      <w:r>
+        <w:rPr>
+          <w:rFonts w:ascii="Arial" w:eastAsia="Arial" w:hAnsi="Arial" w:cs="Arial"/>
+        </w:rPr>
+        <w:t>i eliminado por parte de la UA.</w:t>
+      </w:r>
+    </w:p>
+    <w:p>
+      <w:pPr>
+        <w:widowControl w:val="0"/>
+        <w:numPr>
+          <w:ilvl w:val="0"/>
+          <w:numId w:val="7"/>
+        </w:numPr>
+        <w:pBdr>
+          <w:top w:val="none" w:sz="0" w:space="0" w:color="auto"/>
+          <w:left w:val="none" w:sz="0" w:space="0" w:color="auto"/>
+          <w:bottom w:val="none" w:sz="0" w:space="0" w:color="auto"/>
+          <w:right w:val="none" w:sz="0" w:space="0" w:color="auto"/>
+          <w:between w:val="none" w:sz="0" w:space="0" w:color="auto"/>
+        </w:pBdr>
+        <w:suppressAutoHyphens/>
+        <w:spacing w:after="0" w:line="240" w:lineRule="auto"/>
+        <w:rPr>
+          <w:rFonts w:ascii="Arial" w:hAnsi="Arial" w:cs="Arial"/>
+          <w:b/>
+          <w:bCs/>
+        </w:rPr>
+      </w:pPr>
+      <w:r>
+        <w:rPr>
+          <w:rFonts w:ascii="Arial" w:hAnsi="Arial" w:cs="Arial"/>
+          <w:b/>
+          <w:bCs/>
+        </w:rPr>
+        <w:t xml:space="preserve">FECHA DE SOLICITUD: </w:t>
+      </w:r>
+      <w:r>
+        <w:rPr>
+          <w:rFonts w:ascii="Arial" w:hAnsi="Arial" w:cs="Arial"/>
+        </w:rPr>
+        <w:t>Indicar la fecha en la que se hace la presentación a esta Secretaría.</w:t>
+      </w:r>
+    </w:p>
+    <w:p>
+      <w:pPr>
+        <w:widowControl w:val="0"/>
+        <w:numPr>
+          <w:ilvl w:val="0"/>
+          <w:numId w:val="7"/>
+        </w:numPr>
+        <w:pBdr>
+          <w:top w:val="none" w:sz="0" w:space="0" w:color="auto"/>
+          <w:left w:val="none" w:sz="0" w:space="0" w:color="auto"/>
+          <w:bottom w:val="none" w:sz="0" w:space="0" w:color="auto"/>
+          <w:right w:val="none" w:sz="0" w:space="0" w:color="auto"/>
+          <w:between w:val="none" w:sz="0" w:space="0" w:color="auto"/>
+        </w:pBdr>
+        <w:suppressAutoHyphens/>
+        <w:spacing w:after="0" w:line="240" w:lineRule="auto"/>
+        <w:rPr>
+          <w:rFonts w:ascii="Arial" w:hAnsi="Arial" w:cs="Arial"/>
+          <w:b/>
+          <w:bCs/>
+        </w:rPr>
+      </w:pPr>
+      <w:r>
+        <w:rPr>
+          <w:rFonts w:ascii="Arial" w:hAnsi="Arial" w:cs="Arial"/>
+          <w:b/>
+          <w:bCs/>
+        </w:rPr>
+        <w:t>FECHA PAGO:</w:t>
+      </w:r>
+      <w:r>
+        <w:rPr>
+          <w:rFonts w:ascii="Arial" w:hAnsi="Arial" w:cs="Arial"/>
+        </w:rPr>
+        <w:t xml:space="preserve"> Fecha en la que se deposita el viático (Campo completado por </w:t>
+      </w:r>
+      <w:proofErr w:type="spellStart"/>
+      <w:r>
+        <w:rPr>
+          <w:rFonts w:ascii="Arial" w:hAnsi="Arial" w:cs="Arial"/>
+        </w:rPr>
+        <w:t>SCyT</w:t>
+      </w:r>
+      <w:proofErr w:type="spellEnd"/>
+      <w:r>
+        <w:rPr>
+          <w:rFonts w:ascii="Arial" w:hAnsi="Arial" w:cs="Arial"/>
+        </w:rPr>
+        <w:t>)</w:t>
+      </w:r>
+    </w:p>
+    <w:p>
+      <w:pPr>
+        <w:widowControl w:val="0"/>
+        <w:numPr>
+          <w:ilvl w:val="0"/>
+          <w:numId w:val="7"/>
+        </w:numPr>
+        <w:pBdr>
+          <w:top w:val="none" w:sz="0" w:space="0" w:color="auto"/>
+          <w:left w:val="none" w:sz="0" w:space="0" w:color="auto"/>
+          <w:bottom w:val="none" w:sz="0" w:space="0" w:color="auto"/>
+          <w:right w:val="none" w:sz="0" w:space="0" w:color="auto"/>
+          <w:between w:val="none" w:sz="0" w:space="0" w:color="auto"/>
+        </w:pBdr>
+        <w:suppressAutoHyphens/>
+        <w:spacing w:after="0" w:line="240" w:lineRule="auto"/>
+        <w:rPr>
+          <w:rFonts w:ascii="Arial" w:hAnsi="Arial" w:cs="Arial"/>
+          <w:b/>
+          <w:bCs/>
+        </w:rPr>
+      </w:pPr>
+      <w:r>
+        <w:rPr>
+          <w:rFonts w:ascii="Arial" w:hAnsi="Arial" w:cs="Arial"/>
+          <w:b/>
+          <w:bCs/>
+        </w:rPr>
+        <w:t xml:space="preserve">EXPEDIENTE DE PAGO: </w:t>
+      </w:r>
+      <w:r>
+        <w:rPr>
+          <w:rFonts w:ascii="Arial" w:hAnsi="Arial" w:cs="Arial"/>
+        </w:rPr>
+        <w:t xml:space="preserve">Expediente en el que se tramita la solicitud de pago. (Campo completado por </w:t>
+      </w:r>
+      <w:proofErr w:type="spellStart"/>
+      <w:r>
+        <w:rPr>
+          <w:rFonts w:ascii="Arial" w:hAnsi="Arial" w:cs="Arial"/>
+        </w:rPr>
+        <w:t>SCyT</w:t>
+      </w:r>
+      <w:proofErr w:type="spellEnd"/>
+      <w:r>
+        <w:rPr>
+          <w:rFonts w:ascii="Arial" w:hAnsi="Arial" w:cs="Arial"/>
+        </w:rPr>
+        <w:t>)</w:t>
+      </w:r>
+    </w:p>
+    <w:p>
+      <w:pPr>
+        <w:widowControl w:val="0"/>
+        <w:numPr>
+          <w:ilvl w:val="0"/>
+          <w:numId w:val="7"/>
+        </w:numPr>
+        <w:pBdr>
+          <w:top w:val="none" w:sz="0" w:space="0" w:color="auto"/>
+          <w:left w:val="none" w:sz="0" w:space="0" w:color="auto"/>
+          <w:bottom w:val="none" w:sz="0" w:space="0" w:color="auto"/>
+          <w:right w:val="none" w:sz="0" w:space="0" w:color="auto"/>
+          <w:between w:val="none" w:sz="0" w:space="0" w:color="auto"/>
+        </w:pBdr>
+        <w:suppressAutoHyphens/>
+        <w:spacing w:after="0" w:line="240" w:lineRule="auto"/>
+        <w:rPr>
+          <w:rFonts w:ascii="Arial" w:hAnsi="Arial" w:cs="Arial"/>
+          <w:b/>
+          <w:bCs/>
+        </w:rPr>
+      </w:pPr>
+      <w:r>
+        <w:rPr>
+          <w:rFonts w:ascii="Arial" w:hAnsi="Arial" w:cs="Arial"/>
+          <w:b/>
+          <w:bCs/>
+        </w:rPr>
+        <w:t xml:space="preserve">DESTINATARIO: </w:t>
+      </w:r>
+      <w:r>
+        <w:rPr>
+          <w:rFonts w:ascii="Arial" w:hAnsi="Arial" w:cs="Arial"/>
+        </w:rPr>
+        <w:t xml:space="preserve">Seleccionar al integrante del PI que está solicitando el viático. No pueden solicitar viáticos Integrante Alumnos, Egresados </w:t>
+      </w:r>
+      <w:proofErr w:type="spellStart"/>
+      <w:r>
+        <w:rPr>
+          <w:rFonts w:ascii="Arial" w:hAnsi="Arial" w:cs="Arial"/>
+        </w:rPr>
+        <w:t>Unco</w:t>
+      </w:r>
+      <w:proofErr w:type="spellEnd"/>
+      <w:r>
+        <w:rPr>
+          <w:rFonts w:ascii="Arial" w:hAnsi="Arial" w:cs="Arial"/>
+        </w:rPr>
+        <w:t xml:space="preserve"> e Integrantes Externos.</w:t>
+      </w:r>
+    </w:p>
+    <w:p>
+      <w:pPr>
+        <w:widowControl w:val="0"/>
+        <w:numPr>
+          <w:ilvl w:val="0"/>
+          <w:numId w:val="7"/>
+        </w:numPr>
+        <w:pBdr>
+          <w:top w:val="none" w:sz="0" w:space="0" w:color="auto"/>
+          <w:left w:val="none" w:sz="0" w:space="0" w:color="auto"/>
+          <w:bottom w:val="none" w:sz="0" w:space="0" w:color="auto"/>
+          <w:right w:val="none" w:sz="0" w:space="0" w:color="auto"/>
+          <w:between w:val="none" w:sz="0" w:space="0" w:color="auto"/>
+        </w:pBdr>
+        <w:suppressAutoHyphens/>
+        <w:spacing w:after="0" w:line="240" w:lineRule="auto"/>
+        <w:rPr>
+          <w:rFonts w:ascii="Arial" w:hAnsi="Arial" w:cs="Arial"/>
+          <w:b/>
+          <w:bCs/>
+        </w:rPr>
+      </w:pPr>
+      <w:r>
+        <w:rPr>
+          <w:rFonts w:ascii="Arial" w:hAnsi="Arial" w:cs="Arial"/>
+          <w:b/>
+          <w:bCs/>
+        </w:rPr>
+        <w:t xml:space="preserve">MEMO SOLICITUD: </w:t>
+      </w:r>
+      <w:r>
+        <w:rPr>
+          <w:rFonts w:ascii="Arial" w:hAnsi="Arial" w:cs="Arial"/>
+        </w:rPr>
+        <w:t>Numero de Memo en el que se eleva la solicitud.</w:t>
+      </w:r>
+    </w:p>
+    <w:p>
+      <w:pPr>
+        <w:widowControl w:val="0"/>
+        <w:numPr>
+          <w:ilvl w:val="0"/>
+          <w:numId w:val="7"/>
+        </w:numPr>
+        <w:pBdr>
+          <w:top w:val="none" w:sz="0" w:space="0" w:color="auto"/>
+          <w:left w:val="none" w:sz="0" w:space="0" w:color="auto"/>
+          <w:bottom w:val="none" w:sz="0" w:space="0" w:color="auto"/>
+          <w:right w:val="none" w:sz="0" w:space="0" w:color="auto"/>
+          <w:between w:val="none" w:sz="0" w:space="0" w:color="auto"/>
+        </w:pBdr>
+        <w:suppressAutoHyphens/>
+        <w:spacing w:after="0" w:line="240" w:lineRule="auto"/>
+        <w:rPr>
+          <w:rFonts w:ascii="Arial" w:hAnsi="Arial" w:cs="Arial"/>
+          <w:b/>
+          <w:bCs/>
+        </w:rPr>
+      </w:pPr>
+      <w:r>
+        <w:rPr>
+          <w:rFonts w:ascii="Arial" w:hAnsi="Arial" w:cs="Arial"/>
+          <w:b/>
+          <w:bCs/>
+        </w:rPr>
+        <w:t>MEMO CERTIFICADO:</w:t>
+      </w:r>
+      <w:r>
+        <w:rPr>
+          <w:rFonts w:ascii="Arial" w:hAnsi="Arial" w:cs="Arial"/>
+        </w:rPr>
+        <w:t xml:space="preserve"> Número de Memo en el que se eleva el certificado correspondiente.</w:t>
+      </w:r>
+    </w:p>
+    <w:p>
+      <w:pPr>
+        <w:widowControl w:val="0"/>
+        <w:numPr>
+          <w:ilvl w:val="0"/>
+          <w:numId w:val="7"/>
+        </w:numPr>
+        <w:pBdr>
+          <w:top w:val="none" w:sz="0" w:space="0" w:color="auto"/>
+          <w:left w:val="none" w:sz="0" w:space="0" w:color="auto"/>
+          <w:bottom w:val="none" w:sz="0" w:space="0" w:color="auto"/>
+          <w:right w:val="none" w:sz="0" w:space="0" w:color="auto"/>
+          <w:between w:val="none" w:sz="0" w:space="0" w:color="auto"/>
+        </w:pBdr>
+        <w:suppressAutoHyphens/>
+        <w:spacing w:after="0" w:line="240" w:lineRule="auto"/>
+        <w:rPr>
+          <w:rFonts w:ascii="Arial" w:hAnsi="Arial" w:cs="Arial"/>
+          <w:b/>
+          <w:bCs/>
+        </w:rPr>
+      </w:pPr>
+      <w:r>
+        <w:rPr>
+          <w:rFonts w:ascii="Arial" w:hAnsi="Arial" w:cs="Arial"/>
+          <w:b/>
+          <w:bCs/>
+        </w:rPr>
+        <w:t>ES NACIONAL:</w:t>
+      </w:r>
+      <w:r>
+        <w:rPr>
+          <w:rFonts w:ascii="Arial" w:hAnsi="Arial" w:cs="Arial"/>
+        </w:rPr>
+        <w:t xml:space="preserve"> Tildar en caso que la actividad se realice dentro del país. </w:t>
+      </w:r>
+    </w:p>
+    <w:p>
+      <w:pPr>
+        <w:widowControl w:val="0"/>
+        <w:numPr>
+          <w:ilvl w:val="0"/>
+          <w:numId w:val="7"/>
+        </w:numPr>
+        <w:pBdr>
+          <w:top w:val="none" w:sz="0" w:space="0" w:color="auto"/>
+          <w:left w:val="none" w:sz="0" w:space="0" w:color="auto"/>
+          <w:bottom w:val="none" w:sz="0" w:space="0" w:color="auto"/>
+          <w:right w:val="none" w:sz="0" w:space="0" w:color="auto"/>
+          <w:between w:val="none" w:sz="0" w:space="0" w:color="auto"/>
+        </w:pBdr>
+        <w:suppressAutoHyphens/>
+        <w:spacing w:after="0" w:line="240" w:lineRule="auto"/>
+        <w:rPr>
+          <w:rFonts w:ascii="Arial" w:hAnsi="Arial" w:cs="Arial"/>
+          <w:b/>
+          <w:bCs/>
+        </w:rPr>
+      </w:pPr>
+      <w:r>
+        <w:rPr>
+          <w:rFonts w:ascii="Arial" w:hAnsi="Arial" w:cs="Arial"/>
+          <w:b/>
+          <w:bCs/>
+        </w:rPr>
+        <w:t xml:space="preserve">FECHA DE PRESENTACIÓN DE CERTIFICADO: </w:t>
+      </w:r>
+      <w:r>
+        <w:rPr>
+          <w:rFonts w:ascii="Arial" w:hAnsi="Arial" w:cs="Arial"/>
+        </w:rPr>
+        <w:t>Fecha en la que se presenta la certificación correspondiente (en caso de adeudar certificación no se puede pedir una nueva solicitud).</w:t>
+      </w:r>
+    </w:p>
+    <w:p>
+      <w:pPr>
+        <w:widowControl w:val="0"/>
+        <w:numPr>
+          <w:ilvl w:val="0"/>
+          <w:numId w:val="7"/>
+        </w:numPr>
+        <w:pBdr>
+          <w:top w:val="none" w:sz="0" w:space="0" w:color="auto"/>
+          <w:left w:val="none" w:sz="0" w:space="0" w:color="auto"/>
+          <w:bottom w:val="none" w:sz="0" w:space="0" w:color="auto"/>
+          <w:right w:val="none" w:sz="0" w:space="0" w:color="auto"/>
+          <w:between w:val="none" w:sz="0" w:space="0" w:color="auto"/>
+        </w:pBdr>
+        <w:suppressAutoHyphens/>
+        <w:spacing w:after="0" w:line="240" w:lineRule="auto"/>
+        <w:rPr>
+          <w:rFonts w:ascii="Arial" w:hAnsi="Arial" w:cs="Arial"/>
+          <w:b/>
+          <w:bCs/>
+        </w:rPr>
+      </w:pPr>
+      <w:r>
+        <w:rPr>
+          <w:rFonts w:ascii="Arial" w:hAnsi="Arial" w:cs="Arial"/>
+          <w:b/>
+          <w:bCs/>
+        </w:rPr>
+        <w:t>ORIGEN:</w:t>
+      </w:r>
+      <w:r>
+        <w:rPr>
+          <w:rFonts w:ascii="Arial" w:hAnsi="Arial" w:cs="Arial"/>
+        </w:rPr>
+        <w:t xml:space="preserve"> Ciudad de residencia.</w:t>
+      </w:r>
+    </w:p>
+    <w:p>
+      <w:pPr>
+        <w:widowControl w:val="0"/>
+        <w:numPr>
+          <w:ilvl w:val="0"/>
+          <w:numId w:val="7"/>
+        </w:numPr>
+        <w:pBdr>
+          <w:top w:val="none" w:sz="0" w:space="0" w:color="auto"/>
+          <w:left w:val="none" w:sz="0" w:space="0" w:color="auto"/>
+          <w:bottom w:val="none" w:sz="0" w:space="0" w:color="auto"/>
+          <w:right w:val="none" w:sz="0" w:space="0" w:color="auto"/>
+          <w:between w:val="none" w:sz="0" w:space="0" w:color="auto"/>
+        </w:pBdr>
+        <w:suppressAutoHyphens/>
+        <w:spacing w:after="0" w:line="240" w:lineRule="auto"/>
+        <w:rPr>
+          <w:rFonts w:ascii="Arial" w:hAnsi="Arial" w:cs="Arial"/>
+          <w:b/>
+          <w:bCs/>
+        </w:rPr>
+      </w:pPr>
+      <w:r>
+        <w:rPr>
+          <w:rFonts w:ascii="Arial" w:hAnsi="Arial" w:cs="Arial"/>
+          <w:b/>
+          <w:bCs/>
+        </w:rPr>
+        <w:t>DESTINO:</w:t>
+      </w:r>
+      <w:r>
+        <w:rPr>
+          <w:rFonts w:ascii="Arial" w:hAnsi="Arial" w:cs="Arial"/>
+        </w:rPr>
+        <w:t xml:space="preserve"> Ciudad donde realiza la actividad.</w:t>
+      </w:r>
+    </w:p>
+    <w:p>
+      <w:pPr>
+        <w:widowControl w:val="0"/>
+        <w:numPr>
+          <w:ilvl w:val="0"/>
+          <w:numId w:val="7"/>
+        </w:numPr>
+        <w:pBdr>
+          <w:top w:val="none" w:sz="0" w:space="0" w:color="auto"/>
+          <w:left w:val="none" w:sz="0" w:space="0" w:color="auto"/>
+          <w:bottom w:val="none" w:sz="0" w:space="0" w:color="auto"/>
+          <w:right w:val="none" w:sz="0" w:space="0" w:color="auto"/>
+          <w:between w:val="none" w:sz="0" w:space="0" w:color="auto"/>
+        </w:pBdr>
+        <w:suppressAutoHyphens/>
+        <w:spacing w:after="0" w:line="240" w:lineRule="auto"/>
+        <w:rPr>
+          <w:rFonts w:ascii="Arial" w:hAnsi="Arial" w:cs="Arial"/>
+          <w:b/>
+          <w:bCs/>
+        </w:rPr>
+      </w:pPr>
+      <w:r>
+        <w:rPr>
+          <w:rFonts w:ascii="Arial" w:hAnsi="Arial" w:cs="Arial"/>
+          <w:b/>
+          <w:bCs/>
+        </w:rPr>
+        <w:t xml:space="preserve">MEDIO DE TRANSPORTE: </w:t>
+      </w:r>
+      <w:r>
+        <w:rPr>
+          <w:rFonts w:ascii="Arial" w:hAnsi="Arial" w:cs="Arial"/>
+          <w:bCs/>
+        </w:rPr>
+        <w:t>aéreo, terrestre público, terrestre privado, marítimo.</w:t>
+      </w:r>
+    </w:p>
+    <w:p>
+      <w:pPr>
+        <w:widowControl w:val="0"/>
+        <w:numPr>
+          <w:ilvl w:val="0"/>
+          <w:numId w:val="7"/>
+        </w:numPr>
+        <w:pBdr>
+          <w:top w:val="none" w:sz="0" w:space="0" w:color="auto"/>
+          <w:left w:val="none" w:sz="0" w:space="0" w:color="auto"/>
+          <w:bottom w:val="none" w:sz="0" w:space="0" w:color="auto"/>
+          <w:right w:val="none" w:sz="0" w:space="0" w:color="auto"/>
+          <w:between w:val="none" w:sz="0" w:space="0" w:color="auto"/>
+        </w:pBdr>
+        <w:suppressAutoHyphens/>
+        <w:spacing w:after="0" w:line="240" w:lineRule="auto"/>
+        <w:rPr>
+          <w:rFonts w:ascii="Arial" w:hAnsi="Arial" w:cs="Arial"/>
+          <w:b/>
+          <w:bCs/>
+        </w:rPr>
+      </w:pPr>
+      <w:r>
+        <w:rPr>
+          <w:rFonts w:ascii="Arial" w:hAnsi="Arial" w:cs="Arial"/>
+          <w:b/>
+          <w:bCs/>
+        </w:rPr>
+        <w:t>FECHE DE SALIDA:</w:t>
+      </w:r>
+      <w:r>
+        <w:rPr>
+          <w:rFonts w:ascii="Arial" w:hAnsi="Arial" w:cs="Arial"/>
+        </w:rPr>
+        <w:t xml:space="preserve"> Fecha y hora en la que comienza el viaje. </w:t>
+      </w:r>
+    </w:p>
+    <w:p>
+      <w:pPr>
+        <w:widowControl w:val="0"/>
+        <w:numPr>
+          <w:ilvl w:val="0"/>
+          <w:numId w:val="7"/>
+        </w:numPr>
+        <w:pBdr>
+          <w:top w:val="none" w:sz="0" w:space="0" w:color="auto"/>
+          <w:left w:val="none" w:sz="0" w:space="0" w:color="auto"/>
+          <w:bottom w:val="none" w:sz="0" w:space="0" w:color="auto"/>
+          <w:right w:val="none" w:sz="0" w:space="0" w:color="auto"/>
+          <w:between w:val="none" w:sz="0" w:space="0" w:color="auto"/>
+        </w:pBdr>
+        <w:suppressAutoHyphens/>
+        <w:spacing w:after="0" w:line="240" w:lineRule="auto"/>
+        <w:rPr>
+          <w:rFonts w:ascii="Arial" w:hAnsi="Arial" w:cs="Arial"/>
+          <w:b/>
+          <w:bCs/>
+        </w:rPr>
+      </w:pPr>
+      <w:r>
+        <w:rPr>
+          <w:rFonts w:ascii="Arial" w:hAnsi="Arial" w:cs="Arial"/>
+          <w:b/>
+          <w:bCs/>
+        </w:rPr>
+        <w:lastRenderedPageBreak/>
+        <w:t xml:space="preserve">FECHA DE REGRESO: </w:t>
+      </w:r>
+      <w:r>
+        <w:rPr>
+          <w:rFonts w:ascii="Arial" w:hAnsi="Arial" w:cs="Arial"/>
+        </w:rPr>
+        <w:t>Fecha y hora en la que retorna.</w:t>
+      </w:r>
+    </w:p>
+    <w:p>
+      <w:pPr>
+        <w:widowControl w:val="0"/>
+        <w:numPr>
+          <w:ilvl w:val="0"/>
+          <w:numId w:val="7"/>
+        </w:numPr>
+        <w:pBdr>
+          <w:top w:val="none" w:sz="0" w:space="0" w:color="auto"/>
+          <w:left w:val="none" w:sz="0" w:space="0" w:color="auto"/>
+          <w:bottom w:val="none" w:sz="0" w:space="0" w:color="auto"/>
+          <w:right w:val="none" w:sz="0" w:space="0" w:color="auto"/>
+          <w:between w:val="none" w:sz="0" w:space="0" w:color="auto"/>
+        </w:pBdr>
+        <w:suppressAutoHyphens/>
+        <w:spacing w:after="0" w:line="240" w:lineRule="auto"/>
+        <w:rPr>
+          <w:rFonts w:ascii="Arial" w:hAnsi="Arial" w:cs="Arial"/>
+        </w:rPr>
+      </w:pPr>
+      <w:r>
+        <w:rPr>
+          <w:rFonts w:ascii="Arial" w:hAnsi="Arial" w:cs="Arial"/>
+          <w:b/>
+          <w:bCs/>
+        </w:rPr>
+        <w:t>CANTIDAD DE DÍAS</w:t>
+      </w:r>
+      <w:proofErr w:type="gramStart"/>
+      <w:r>
+        <w:rPr>
+          <w:rFonts w:ascii="Arial" w:hAnsi="Arial" w:cs="Arial"/>
+          <w:b/>
+          <w:bCs/>
+        </w:rPr>
+        <w:t xml:space="preserve">: </w:t>
+      </w:r>
+      <w:r>
+        <w:rPr>
+          <w:rFonts w:ascii="Arial" w:hAnsi="Arial" w:cs="Arial"/>
+        </w:rPr>
+        <w:t xml:space="preserve"> Hasta</w:t>
+      </w:r>
+      <w:proofErr w:type="gramEnd"/>
+      <w:r>
+        <w:rPr>
+          <w:rFonts w:ascii="Arial" w:hAnsi="Arial" w:cs="Arial"/>
+        </w:rPr>
+        <w:t xml:space="preserve"> Cinco (5) días para actividades nacionales y hasta Siete (7) días para actividades fuera del país.</w:t>
+      </w:r>
+    </w:p>
+    <w:p>
+      <w:pPr>
+        <w:widowControl w:val="0"/>
+        <w:numPr>
+          <w:ilvl w:val="0"/>
+          <w:numId w:val="7"/>
+        </w:numPr>
+        <w:pBdr>
+          <w:top w:val="none" w:sz="0" w:space="0" w:color="auto"/>
+          <w:left w:val="none" w:sz="0" w:space="0" w:color="auto"/>
+          <w:bottom w:val="none" w:sz="0" w:space="0" w:color="auto"/>
+          <w:right w:val="none" w:sz="0" w:space="0" w:color="auto"/>
+          <w:between w:val="none" w:sz="0" w:space="0" w:color="auto"/>
+        </w:pBdr>
+        <w:suppressAutoHyphens/>
+        <w:spacing w:after="0" w:line="240" w:lineRule="auto"/>
+        <w:rPr>
+          <w:rFonts w:ascii="Arial" w:hAnsi="Arial" w:cs="Arial"/>
+        </w:rPr>
+      </w:pPr>
+      <w:r>
+        <w:rPr>
+          <w:rFonts w:ascii="Arial" w:hAnsi="Arial" w:cs="Arial"/>
+          <w:b/>
+        </w:rPr>
+        <w:t>OBSERVACIONES</w:t>
+      </w:r>
+      <w:r>
+        <w:rPr>
+          <w:rFonts w:ascii="Arial" w:hAnsi="Arial" w:cs="Arial"/>
+        </w:rPr>
+        <w:t xml:space="preserve">: </w:t>
+      </w:r>
+      <w:r>
+        <w:rPr>
+          <w:rFonts w:ascii="Arial" w:hAnsi="Arial" w:cs="Arial"/>
+        </w:rPr>
+        <w:t>alguna observación extra que desee ingresar.</w:t>
+      </w:r>
+    </w:p>
+    <w:p>
+      <w:pPr>
+        <w:rPr>
+          <w:rFonts w:ascii="Arial" w:hAnsi="Arial" w:cs="Arial"/>
+        </w:rPr>
+      </w:pPr>
+    </w:p>
+    <w:p>
+      <w:pPr>
+        <w:jc w:val="center"/>
+        <w:rPr>
+          <w:rFonts w:ascii="Arial" w:eastAsia="Arial" w:hAnsi="Arial" w:cs="Arial"/>
+        </w:rPr>
+      </w:pPr>
+      <w:r>
+        <w:rPr>
+          <w:rFonts w:ascii="Arial" w:eastAsia="Arial" w:hAnsi="Arial" w:cs="Arial"/>
+          <w:noProof/>
+        </w:rPr>
+        <w:drawing>
+          <wp:inline distT="0" distB="0" distL="0" distR="0">
+            <wp:extent cx="5400675" cy="1943100"/>
+            <wp:effectExtent l="0" t="0" r="9525" b="0"/>
+            <wp:docPr id="9" name="Imagen 9"/>
+            <wp:cNvGraphicFramePr>
+              <a:graphicFrameLocks xmlns:a="http://schemas.openxmlformats.org/drawingml/2006/main" noChangeAspect="1"/>
+            </wp:cNvGraphicFramePr>
+            <a:graphic xmlns:a="http://schemas.openxmlformats.org/drawingml/2006/main">
+              <a:graphicData uri="http://schemas.openxmlformats.org/drawingml/2006/picture">
+                <pic:pic xmlns:pic="http://schemas.openxmlformats.org/drawingml/2006/picture">
+                  <pic:nvPicPr>
+                    <pic:cNvPr id="0" name="image22.png"/>
+                    <pic:cNvPicPr>
+                      <a:picLocks noChangeAspect="1" noChangeArrowheads="1"/>
+                    </pic:cNvPicPr>
+                  </pic:nvPicPr>
+                  <pic:blipFill>
+                    <a:blip r:embed="rId36">
+                      <a:extLst>
+                        <a:ext uri="{28A0092B-C50C-407E-A947-70E740481C1C}">
+                          <a14:useLocalDpi xmlns:a14="http://schemas.microsoft.com/office/drawing/2010/main" val="0"/>
+                        </a:ext>
+                      </a:extLst>
+                    </a:blip>
+                    <a:srcRect/>
+                    <a:stretch>
+                      <a:fillRect/>
+                    </a:stretch>
+                  </pic:blipFill>
+                  <pic:spPr bwMode="auto">
+                    <a:xfrm>
+                      <a:off x="0" y="0"/>
+                      <a:ext cx="5400675" cy="1943100"/>
+                    </a:xfrm>
+                    <a:prstGeom prst="rect">
+                      <a:avLst/>
+                    </a:prstGeom>
+                    <a:noFill/>
+                    <a:ln>
+                      <a:noFill/>
+                    </a:ln>
+                  </pic:spPr>
+                </pic:pic>
+              </a:graphicData>
+            </a:graphic>
+          </wp:inline>
+        </w:drawing>
+      </w:r>
+    </w:p>
+    <w:p>
+      <w:pPr>
+        <w:jc w:val="both"/>
+        <w:rPr>
+          <w:rFonts w:ascii="Arial" w:eastAsia="Arial" w:hAnsi="Arial" w:cs="Arial"/>
+        </w:rPr>
+      </w:pPr>
+      <w:r>
+        <w:rPr>
+          <w:rFonts w:ascii="Arial" w:eastAsia="Arial" w:hAnsi="Arial" w:cs="Arial"/>
+        </w:rPr>
+        <w:t>El filtro permite mostrar los viáticos cuya fecha de solicitud corresponde al período u año seleccionado. De esta manera se puede controlar rápidamente la cantidad total de días de viáticos que el proyecto ha solicitado en un año determinado.</w:t>
+      </w:r>
+    </w:p>
+    <w:p>
+      <w:pPr>
+        <w:jc w:val="both"/>
+        <w:rPr>
+          <w:rFonts w:ascii="Arial" w:eastAsia="Arial" w:hAnsi="Arial" w:cs="Arial"/>
+        </w:rPr>
+      </w:pPr>
+      <w:r>
+        <w:rPr>
+          <w:noProof/>
+        </w:rPr>
+        <w:drawing>
+          <wp:anchor distT="114300" distB="114300" distL="114300" distR="114300" simplePos="0" relativeHeight="251696128" behindDoc="0" locked="0" layoutInCell="1" allowOverlap="1" wp14:anchorId="5C11279F" wp14:editId="1929E411">
+            <wp:simplePos x="0" y="0"/>
+            <wp:positionH relativeFrom="margin">
+              <wp:posOffset>-66675</wp:posOffset>
+            </wp:positionH>
+            <wp:positionV relativeFrom="paragraph">
+              <wp:posOffset>177165</wp:posOffset>
+            </wp:positionV>
+            <wp:extent cx="471170" cy="471170"/>
+            <wp:effectExtent l="0" t="0" r="5080" b="5080"/>
+            <wp:wrapSquare wrapText="bothSides"/>
+            <wp:docPr id="16" name="Imagen 16"/>
+            <wp:cNvGraphicFramePr>
+              <a:graphicFrameLocks xmlns:a="http://schemas.openxmlformats.org/drawingml/2006/main" noChangeAspect="1"/>
+            </wp:cNvGraphicFramePr>
+            <a:graphic xmlns:a="http://schemas.openxmlformats.org/drawingml/2006/main">
+              <a:graphicData uri="http://schemas.openxmlformats.org/drawingml/2006/picture">
+                <pic:pic xmlns:pic="http://schemas.openxmlformats.org/drawingml/2006/picture">
+                  <pic:nvPicPr>
+                    <pic:cNvPr id="0" name="image5.png"/>
+                    <pic:cNvPicPr>
+                      <a:picLocks noChangeAspect="1" noChangeArrowheads="1"/>
+                    </pic:cNvPicPr>
+                  </pic:nvPicPr>
+                  <pic:blipFill>
+                    <a:blip r:embed="rId16">
+                      <a:extLst>
+                        <a:ext uri="{28A0092B-C50C-407E-A947-70E740481C1C}">
+                          <a14:useLocalDpi xmlns:a14="http://schemas.microsoft.com/office/drawing/2010/main" val="0"/>
+                        </a:ext>
+                      </a:extLst>
+                    </a:blip>
+                    <a:srcRect/>
+                    <a:stretch>
+                      <a:fillRect/>
+                    </a:stretch>
+                  </pic:blipFill>
+                  <pic:spPr bwMode="auto">
+                    <a:xfrm>
+                      <a:off x="0" y="0"/>
+                      <a:ext cx="471170" cy="471170"/>
+                    </a:xfrm>
+                    <a:prstGeom prst="rect">
+                      <a:avLst/>
+                    </a:prstGeom>
+                    <a:noFill/>
+                    <a:ln>
+                      <a:noFill/>
+                    </a:ln>
+                  </pic:spPr>
+                </pic:pic>
+              </a:graphicData>
+            </a:graphic>
+            <wp14:sizeRelH relativeFrom="page">
+              <wp14:pctWidth>0</wp14:pctWidth>
+            </wp14:sizeRelH>
+            <wp14:sizeRelV relativeFrom="page">
+              <wp14:pctHeight>0</wp14:pctHeight>
+            </wp14:sizeRelV>
+          </wp:anchor>
+        </w:drawing>
+      </w:r>
+    </w:p>
+    <w:p>
+      <w:pPr>
+        <w:rPr>
+          <w:rFonts w:ascii="Arial" w:eastAsia="Arial" w:hAnsi="Arial" w:cs="Arial"/>
+          <w:i/>
+          <w:color w:val="943634"/>
+        </w:rPr>
+      </w:pPr>
+      <w:r>
+        <w:rPr>
+          <w:rFonts w:ascii="Arial" w:eastAsia="Arial" w:hAnsi="Arial" w:cs="Arial"/>
+          <w:i/>
+          <w:color w:val="943634"/>
+        </w:rPr>
+        <w:t>Los viáticos solo pueden ser ingresados si el proyecto está en estado Activo.</w:t>
+      </w:r>
+    </w:p>
+    <w:p>
+      <w:pPr>
+        <w:rPr>
+          <w:rFonts w:ascii="Arial" w:eastAsia="Arial" w:hAnsi="Arial" w:cs="Arial"/>
+          <w:i/>
+          <w:color w:val="943634"/>
+        </w:rPr>
+      </w:pPr>
+      <w:r>
+        <w:rPr>
+          <w:noProof/>
+        </w:rPr>
+        <w:drawing>
+          <wp:anchor distT="114300" distB="114300" distL="114300" distR="114300" simplePos="0" relativeHeight="251695104" behindDoc="0" locked="0" layoutInCell="1" allowOverlap="1" wp14:anchorId="53E718E8" wp14:editId="63B371EB">
+            <wp:simplePos x="0" y="0"/>
+            <wp:positionH relativeFrom="margin">
+              <wp:posOffset>19050</wp:posOffset>
+            </wp:positionH>
+            <wp:positionV relativeFrom="paragraph">
+              <wp:posOffset>267970</wp:posOffset>
+            </wp:positionV>
+            <wp:extent cx="471170" cy="471170"/>
+            <wp:effectExtent l="0" t="0" r="5080" b="5080"/>
+            <wp:wrapSquare wrapText="bothSides"/>
+            <wp:docPr id="11" name="Imagen 11"/>
+            <wp:cNvGraphicFramePr>
+              <a:graphicFrameLocks xmlns:a="http://schemas.openxmlformats.org/drawingml/2006/main" noChangeAspect="1"/>
+            </wp:cNvGraphicFramePr>
+            <a:graphic xmlns:a="http://schemas.openxmlformats.org/drawingml/2006/main">
+              <a:graphicData uri="http://schemas.openxmlformats.org/drawingml/2006/picture">
+                <pic:pic xmlns:pic="http://schemas.openxmlformats.org/drawingml/2006/picture">
+                  <pic:nvPicPr>
+                    <pic:cNvPr id="0" name="image5.png"/>
+                    <pic:cNvPicPr>
+                      <a:picLocks noChangeAspect="1" noChangeArrowheads="1"/>
+                    </pic:cNvPicPr>
+                  </pic:nvPicPr>
+                  <pic:blipFill>
+                    <a:blip r:embed="rId16">
+                      <a:extLst>
+                        <a:ext uri="{28A0092B-C50C-407E-A947-70E740481C1C}">
+                          <a14:useLocalDpi xmlns:a14="http://schemas.microsoft.com/office/drawing/2010/main" val="0"/>
+                        </a:ext>
+                      </a:extLst>
+                    </a:blip>
+                    <a:srcRect/>
+                    <a:stretch>
+                      <a:fillRect/>
+                    </a:stretch>
+                  </pic:blipFill>
+                  <pic:spPr bwMode="auto">
+                    <a:xfrm>
+                      <a:off x="0" y="0"/>
+                      <a:ext cx="471170" cy="471170"/>
+                    </a:xfrm>
+                    <a:prstGeom prst="rect">
+                      <a:avLst/>
+                    </a:prstGeom>
+                    <a:noFill/>
+                    <a:ln>
+                      <a:noFill/>
+                    </a:ln>
+                  </pic:spPr>
+                </pic:pic>
+              </a:graphicData>
+            </a:graphic>
+            <wp14:sizeRelH relativeFrom="page">
+              <wp14:pctWidth>0</wp14:pctWidth>
+            </wp14:sizeRelH>
+            <wp14:sizeRelV relativeFrom="page">
+              <wp14:pctHeight>0</wp14:pctHeight>
+            </wp14:sizeRelV>
+          </wp:anchor>
+        </w:drawing>
+      </w:r>
+      <w:bookmarkStart w:id="1" w:name="_30j0zll" w:colFirst="0" w:colLast="0"/>
+      <w:bookmarkEnd w:id="1"/>
+      <w:r>
+        <w:rPr>
+          <w:rFonts w:ascii="Arial" w:eastAsia="Arial" w:hAnsi="Arial" w:cs="Arial"/>
+          <w:i/>
+          <w:color w:val="943634"/>
+        </w:rPr>
+        <w:t xml:space="preserve">Cuando la unidad académica ingresa un nuevo viático, el sistema controla que </w:t>
+      </w:r>
+      <w:proofErr w:type="gramStart"/>
+      <w:r>
+        <w:rPr>
+          <w:rFonts w:ascii="Arial" w:eastAsia="Arial" w:hAnsi="Arial" w:cs="Arial"/>
+          <w:i/>
+          <w:color w:val="943634"/>
+        </w:rPr>
+        <w:t>la</w:t>
+      </w:r>
+      <w:proofErr w:type="gramEnd"/>
+      <w:r>
+        <w:rPr>
+          <w:rFonts w:ascii="Arial" w:eastAsia="Arial" w:hAnsi="Arial" w:cs="Arial"/>
+          <w:i/>
+          <w:color w:val="943634"/>
+        </w:rPr>
+        <w:t xml:space="preserve"> cantidad de días corresponda de acuerdo si el mismo es nacional o no. Si la actividad es nacional se reconocen hasta 5 días y si es internacional (es decir, si viaja fuera del país) se reconocen hasta 7 días. Además verifica que no supere los 14 días anuales.</w:t>
+      </w:r>
+    </w:p>
+    <w:p>
+      <w:pPr>
+        <w:rPr>
+          <w:rFonts w:ascii="Trebuchet MS" w:eastAsia="Trebuchet MS" w:hAnsi="Trebuchet MS" w:cs="Trebuchet MS"/>
+          <w:b/>
+          <w:color w:val="943634"/>
+          <w:sz w:val="28"/>
+          <w:szCs w:val="28"/>
+        </w:rPr>
+      </w:pPr>
+    </w:p>
+    <w:p>
+      <w:pPr>
+        <w:rPr>
+          <w:rFonts w:ascii="Trebuchet MS" w:eastAsia="Trebuchet MS" w:hAnsi="Trebuchet MS" w:cs="Trebuchet MS"/>
+          <w:b/>
+          <w:color w:val="943634"/>
+          <w:sz w:val="28"/>
+          <w:szCs w:val="28"/>
+        </w:rPr>
+      </w:pPr>
+      <w:r>
+        <w:rPr>
+          <w:rFonts w:ascii="Trebuchet MS" w:eastAsia="Trebuchet MS" w:hAnsi="Trebuchet MS" w:cs="Trebuchet MS"/>
+          <w:b/>
+          <w:color w:val="943634"/>
+          <w:sz w:val="28"/>
+          <w:szCs w:val="28"/>
+        </w:rPr>
+        <w:t>Informes</w:t>
+      </w:r>
+    </w:p>
+    <w:p>
+      <w:pPr>
+        <w:widowControl w:val="0"/>
+        <w:spacing w:after="0" w:line="240" w:lineRule="auto"/>
+        <w:rPr>
+          <w:rFonts w:ascii="Trebuchet MS" w:eastAsia="Trebuchet MS" w:hAnsi="Trebuchet MS" w:cs="Trebuchet MS"/>
+          <w:b/>
+          <w:color w:val="943634"/>
+          <w:sz w:val="28"/>
+          <w:szCs w:val="28"/>
+        </w:rPr>
+      </w:pPr>
+      <w:proofErr w:type="spellStart"/>
+      <w:r>
+        <w:rPr>
+          <w:rFonts w:ascii="Trebuchet MS" w:eastAsia="Trebuchet MS" w:hAnsi="Trebuchet MS" w:cs="Trebuchet MS"/>
+          <w:b/>
+          <w:color w:val="943634"/>
+          <w:sz w:val="28"/>
+          <w:szCs w:val="28"/>
+        </w:rPr>
+        <w:t>Informes</w:t>
+      </w:r>
+      <w:r>
+        <w:rPr>
+          <w:rFonts w:ascii="Noto Sans Symbols" w:eastAsia="Noto Sans Symbols" w:hAnsi="Noto Sans Symbols" w:cs="Noto Sans Symbols"/>
+          <w:b/>
+          <w:color w:val="943634"/>
+          <w:sz w:val="28"/>
+          <w:szCs w:val="28"/>
+        </w:rPr>
+        <w:t>→</w:t>
+      </w:r>
+      <w:r>
+        <w:rPr>
+          <w:rFonts w:ascii="Trebuchet MS" w:eastAsia="Trebuchet MS" w:hAnsi="Trebuchet MS" w:cs="Trebuchet MS"/>
+          <w:b/>
+          <w:color w:val="943634"/>
+          <w:sz w:val="28"/>
+          <w:szCs w:val="28"/>
+        </w:rPr>
+        <w:t>Investigación</w:t>
+      </w:r>
+      <w:r>
+        <w:rPr>
+          <w:rFonts w:ascii="Noto Sans Symbols" w:eastAsia="Noto Sans Symbols" w:hAnsi="Noto Sans Symbols" w:cs="Noto Sans Symbols"/>
+          <w:b/>
+          <w:color w:val="943634"/>
+          <w:sz w:val="28"/>
+          <w:szCs w:val="28"/>
+        </w:rPr>
+        <w:t>→</w:t>
+      </w:r>
+      <w:r>
+        <w:rPr>
+          <w:rFonts w:ascii="Trebuchet MS" w:eastAsia="Trebuchet MS" w:hAnsi="Trebuchet MS" w:cs="Trebuchet MS"/>
+          <w:b/>
+          <w:color w:val="943634"/>
+          <w:sz w:val="28"/>
+          <w:szCs w:val="28"/>
+        </w:rPr>
+        <w:t>Ver</w:t>
+      </w:r>
+      <w:proofErr w:type="spellEnd"/>
+      <w:r>
+        <w:rPr>
+          <w:rFonts w:ascii="Trebuchet MS" w:eastAsia="Trebuchet MS" w:hAnsi="Trebuchet MS" w:cs="Trebuchet MS"/>
+          <w:b/>
+          <w:color w:val="943634"/>
+          <w:sz w:val="28"/>
+          <w:szCs w:val="28"/>
+        </w:rPr>
+        <w:t xml:space="preserve"> Proyectos de Investigación</w:t>
+      </w:r>
+    </w:p>
+    <w:p>
+      <w:pPr>
+        <w:widowControl w:val="0"/>
+        <w:spacing w:after="0" w:line="240" w:lineRule="auto"/>
+        <w:jc w:val="both"/>
+        <w:rPr>
+          <w:rFonts w:ascii="Arial" w:eastAsia="Arial" w:hAnsi="Arial" w:cs="Arial"/>
+          <w:sz w:val="24"/>
+          <w:szCs w:val="24"/>
+        </w:rPr>
+      </w:pPr>
+      <w:r>
+        <w:rPr>
+          <w:rFonts w:ascii="Arial" w:eastAsia="Arial" w:hAnsi="Arial" w:cs="Arial"/>
+          <w:sz w:val="24"/>
+          <w:szCs w:val="24"/>
+        </w:rPr>
+        <w:t>Permite buscar todos los proyectos de investigación en los que</w:t>
+      </w:r>
+      <w:r>
+        <w:rPr>
+          <w:rFonts w:ascii="Arial" w:eastAsia="Arial" w:hAnsi="Arial" w:cs="Arial"/>
+          <w:sz w:val="24"/>
+          <w:szCs w:val="24"/>
+        </w:rPr>
+        <w:t xml:space="preserve"> </w:t>
+      </w:r>
+      <w:r>
+        <w:rPr>
+          <w:rFonts w:ascii="Arial" w:eastAsia="Arial" w:hAnsi="Arial" w:cs="Arial"/>
+          <w:sz w:val="24"/>
+          <w:szCs w:val="24"/>
+        </w:rPr>
+        <w:t>ha participado o</w:t>
+      </w:r>
+      <w:r>
+        <w:rPr>
+          <w:rFonts w:ascii="Arial" w:eastAsia="Arial" w:hAnsi="Arial" w:cs="Arial"/>
+          <w:sz w:val="24"/>
+          <w:szCs w:val="24"/>
+        </w:rPr>
+        <w:t xml:space="preserve"> participa</w:t>
+      </w:r>
+      <w:r>
+        <w:rPr>
+          <w:rFonts w:ascii="Arial" w:eastAsia="Arial" w:hAnsi="Arial" w:cs="Arial"/>
+          <w:sz w:val="24"/>
+          <w:szCs w:val="24"/>
+        </w:rPr>
+        <w:t xml:space="preserve"> un </w:t>
+      </w:r>
+      <w:r>
+        <w:rPr>
+          <w:rFonts w:ascii="Arial" w:eastAsia="Arial" w:hAnsi="Arial" w:cs="Arial"/>
+          <w:sz w:val="24"/>
+          <w:szCs w:val="24"/>
+        </w:rPr>
+        <w:t>investigador. Muestra el deta</w:t>
+      </w:r>
+      <w:r>
+        <w:rPr>
+          <w:rFonts w:ascii="Arial" w:eastAsia="Arial" w:hAnsi="Arial" w:cs="Arial"/>
+          <w:sz w:val="24"/>
+          <w:szCs w:val="24"/>
+        </w:rPr>
+        <w:t>lle de su participación en cada uno.</w:t>
+      </w:r>
+    </w:p>
+    <w:p>
+      <w:pPr>
+        <w:widowControl w:val="0"/>
+        <w:spacing w:after="0" w:line="240" w:lineRule="auto"/>
+        <w:rPr>
+          <w:rFonts w:ascii="Arial" w:eastAsia="Arial" w:hAnsi="Arial" w:cs="Arial"/>
+          <w:sz w:val="24"/>
+          <w:szCs w:val="24"/>
+        </w:rPr>
+      </w:pPr>
+    </w:p>
+    <w:p>
+      <w:pPr>
+        <w:widowControl w:val="0"/>
+        <w:spacing w:after="0" w:line="240" w:lineRule="auto"/>
+        <w:rPr>
+          <w:rFonts w:ascii="Trebuchet MS" w:eastAsia="Trebuchet MS" w:hAnsi="Trebuchet MS" w:cs="Trebuchet MS"/>
+          <w:b/>
+          <w:color w:val="943634"/>
+          <w:sz w:val="28"/>
+          <w:szCs w:val="28"/>
+        </w:rPr>
+      </w:pPr>
+      <w:proofErr w:type="spellStart"/>
+      <w:r>
+        <w:rPr>
+          <w:rFonts w:ascii="Trebuchet MS" w:eastAsia="Trebuchet MS" w:hAnsi="Trebuchet MS" w:cs="Trebuchet MS"/>
+          <w:b/>
+          <w:color w:val="943634"/>
+          <w:sz w:val="28"/>
+          <w:szCs w:val="28"/>
+        </w:rPr>
+        <w:t>Informes</w:t>
+      </w:r>
+      <w:r>
+        <w:rPr>
+          <w:rFonts w:ascii="Noto Sans Symbols" w:eastAsia="Noto Sans Symbols" w:hAnsi="Noto Sans Symbols" w:cs="Noto Sans Symbols"/>
+          <w:b/>
+          <w:color w:val="943634"/>
+          <w:sz w:val="28"/>
+          <w:szCs w:val="28"/>
+        </w:rPr>
+        <w:t>→</w:t>
+      </w:r>
+      <w:r>
+        <w:rPr>
+          <w:rFonts w:ascii="Trebuchet MS" w:eastAsia="Trebuchet MS" w:hAnsi="Trebuchet MS" w:cs="Trebuchet MS"/>
+          <w:b/>
+          <w:color w:val="943634"/>
+          <w:sz w:val="28"/>
+          <w:szCs w:val="28"/>
+        </w:rPr>
+        <w:t>Investigación</w:t>
+      </w:r>
+      <w:r>
+        <w:rPr>
+          <w:rFonts w:ascii="Noto Sans Symbols" w:eastAsia="Noto Sans Symbols" w:hAnsi="Noto Sans Symbols" w:cs="Noto Sans Symbols"/>
+          <w:b/>
+          <w:color w:val="943634"/>
+          <w:sz w:val="28"/>
+          <w:szCs w:val="28"/>
+        </w:rPr>
+        <w:t>→</w:t>
+      </w:r>
+      <w:r>
+        <w:rPr>
+          <w:rFonts w:ascii="Trebuchet MS" w:eastAsia="Trebuchet MS" w:hAnsi="Trebuchet MS" w:cs="Trebuchet MS"/>
+          <w:b/>
+          <w:color w:val="943634"/>
+          <w:sz w:val="28"/>
+          <w:szCs w:val="28"/>
+        </w:rPr>
+        <w:t>Ver</w:t>
+      </w:r>
+      <w:proofErr w:type="spellEnd"/>
+      <w:r>
+        <w:rPr>
+          <w:rFonts w:ascii="Trebuchet MS" w:eastAsia="Trebuchet MS" w:hAnsi="Trebuchet MS" w:cs="Trebuchet MS"/>
+          <w:b/>
+          <w:color w:val="943634"/>
+          <w:sz w:val="28"/>
+          <w:szCs w:val="28"/>
+        </w:rPr>
+        <w:t xml:space="preserve"> Participantes</w:t>
+      </w:r>
+    </w:p>
+    <w:p>
+      <w:pPr>
+        <w:widowControl w:val="0"/>
+        <w:spacing w:after="0" w:line="240" w:lineRule="auto"/>
+        <w:jc w:val="both"/>
+        <w:rPr>
+          <w:rFonts w:ascii="Arial" w:eastAsia="Arial" w:hAnsi="Arial" w:cs="Arial"/>
+          <w:sz w:val="24"/>
+          <w:szCs w:val="24"/>
+        </w:rPr>
+      </w:pPr>
+      <w:r>
+        <w:rPr>
+          <w:rFonts w:ascii="Arial" w:eastAsia="Arial" w:hAnsi="Arial" w:cs="Arial"/>
+          <w:sz w:val="24"/>
+          <w:szCs w:val="24"/>
+        </w:rPr>
+        <w:t>Trae un listado de los integrantes de proyectos de la unidad académica que se selecciona desde el filtro. Por ejemplo, si se selecciona FAEA entonces traerá a los integrantes de los proyectos de investigación de FAEA independientemente de que el docente sea de otra facultad.</w:t>
+      </w:r>
+    </w:p>
+    <w:p>
+      <w:pPr>
+        <w:widowControl w:val="0"/>
+        <w:spacing w:after="0" w:line="240" w:lineRule="auto"/>
+        <w:jc w:val="both"/>
+        <w:rPr>
+          <w:rFonts w:ascii="Arial" w:eastAsia="Arial" w:hAnsi="Arial" w:cs="Arial"/>
+          <w:sz w:val="24"/>
+          <w:szCs w:val="24"/>
+        </w:rPr>
+      </w:pPr>
+      <w:r>
+        <w:rPr>
+          <w:rFonts w:ascii="Arial" w:eastAsia="Arial" w:hAnsi="Arial" w:cs="Arial"/>
+          <w:sz w:val="24"/>
+          <w:szCs w:val="24"/>
+        </w:rPr>
+        <w:t>También se pueden agregar otros filtros que están disponibles para limitar el listado en busca de información más específica.</w:t>
+      </w:r>
+    </w:p>
+    <w:p>
+      <w:pPr>
+        <w:widowControl w:val="0"/>
+        <w:spacing w:after="0" w:line="240" w:lineRule="auto"/>
+        <w:rPr>
+          <w:rFonts w:ascii="Trebuchet MS" w:eastAsia="Trebuchet MS" w:hAnsi="Trebuchet MS" w:cs="Trebuchet MS"/>
+          <w:b/>
+          <w:color w:val="943634"/>
+          <w:sz w:val="28"/>
+          <w:szCs w:val="28"/>
+        </w:rPr>
+      </w:pPr>
+    </w:p>
+    <w:p>
+      <w:pPr>
+        <w:widowControl w:val="0"/>
+        <w:spacing w:after="0" w:line="240" w:lineRule="auto"/>
+        <w:rPr>
+          <w:rFonts w:ascii="Trebuchet MS" w:eastAsia="Trebuchet MS" w:hAnsi="Trebuchet MS" w:cs="Trebuchet MS"/>
+          <w:b/>
+          <w:color w:val="943634"/>
+          <w:sz w:val="28"/>
+          <w:szCs w:val="28"/>
+        </w:rPr>
+      </w:pPr>
+    </w:p>
+    <w:p>
+      <w:pPr>
+        <w:widowControl w:val="0"/>
+        <w:spacing w:after="0" w:line="240" w:lineRule="auto"/>
+        <w:rPr>
+          <w:rFonts w:ascii="Trebuchet MS" w:eastAsia="Trebuchet MS" w:hAnsi="Trebuchet MS" w:cs="Trebuchet MS"/>
+          <w:b/>
+          <w:color w:val="943634"/>
+          <w:sz w:val="28"/>
+          <w:szCs w:val="28"/>
+        </w:rPr>
+      </w:pPr>
+      <w:bookmarkStart w:id="2" w:name="_GoBack"/>
+      <w:bookmarkEnd w:id="2"/>
+      <w:proofErr w:type="spellStart"/>
+      <w:r>
+        <w:rPr>
+          <w:rFonts w:ascii="Trebuchet MS" w:eastAsia="Trebuchet MS" w:hAnsi="Trebuchet MS" w:cs="Trebuchet MS"/>
+          <w:b/>
+          <w:color w:val="943634"/>
+          <w:sz w:val="28"/>
+          <w:szCs w:val="28"/>
+        </w:rPr>
+        <w:lastRenderedPageBreak/>
+        <w:t>Informes</w:t>
+      </w:r>
+      <w:r>
+        <w:rPr>
+          <w:rFonts w:ascii="Noto Sans Symbols" w:eastAsia="Noto Sans Symbols" w:hAnsi="Noto Sans Symbols" w:cs="Noto Sans Symbols"/>
+          <w:b/>
+          <w:color w:val="943634"/>
+          <w:sz w:val="28"/>
+          <w:szCs w:val="28"/>
+        </w:rPr>
+        <w:t>→</w:t>
+      </w:r>
+      <w:r>
+        <w:rPr>
+          <w:rFonts w:ascii="Trebuchet MS" w:eastAsia="Trebuchet MS" w:hAnsi="Trebuchet MS" w:cs="Trebuchet MS"/>
+          <w:b/>
+          <w:color w:val="943634"/>
+          <w:sz w:val="28"/>
+          <w:szCs w:val="28"/>
+        </w:rPr>
+        <w:t>Investigación</w:t>
+      </w:r>
+      <w:r>
+        <w:rPr>
+          <w:rFonts w:ascii="Noto Sans Symbols" w:eastAsia="Noto Sans Symbols" w:hAnsi="Noto Sans Symbols" w:cs="Noto Sans Symbols"/>
+          <w:b/>
+          <w:color w:val="943634"/>
+          <w:sz w:val="28"/>
+          <w:szCs w:val="28"/>
+        </w:rPr>
+        <w:t>→</w:t>
+      </w:r>
+      <w:r>
+        <w:rPr>
+          <w:rFonts w:ascii="Trebuchet MS" w:eastAsia="Trebuchet MS" w:hAnsi="Trebuchet MS" w:cs="Trebuchet MS"/>
+          <w:b/>
+          <w:color w:val="943634"/>
+          <w:sz w:val="28"/>
+          <w:szCs w:val="28"/>
+        </w:rPr>
+        <w:t>Ver</w:t>
+      </w:r>
+      <w:proofErr w:type="spellEnd"/>
+      <w:r>
+        <w:rPr>
+          <w:rFonts w:ascii="Trebuchet MS" w:eastAsia="Trebuchet MS" w:hAnsi="Trebuchet MS" w:cs="Trebuchet MS"/>
+          <w:b/>
+          <w:color w:val="943634"/>
+          <w:sz w:val="28"/>
+          <w:szCs w:val="28"/>
+        </w:rPr>
+        <w:t xml:space="preserve"> Participantes Proyectos Externos</w:t>
+      </w:r>
+    </w:p>
+    <w:p>
+      <w:r>
+        <w:rPr>
+          <w:rFonts w:ascii="Arial" w:eastAsia="Arial" w:hAnsi="Arial" w:cs="Arial"/>
+          <w:sz w:val="24"/>
+          <w:szCs w:val="24"/>
+        </w:rPr>
+        <w:t>Permite ver el listado de docentes de la unidad académica que se ingresa en el filtro que participan de proyectos de investigación de otras unidades académicas.</w:t>
+      </w:r>
+    </w:p>
     <w:sectPr>
-      <w:headerReference w:type="default" r:id="rId36"/>
-      <w:footerReference w:type="default" r:id="rId37"/>
+      <w:headerReference w:type="default" r:id="rId37"/>
+      <w:footerReference w:type="default" r:id="rId38"/>
       <w:pgSz w:w="11907" w:h="16839"/>
       <w:pgMar w:top="1361" w:right="1531" w:bottom="1134" w:left="1531" w:header="0" w:footer="31" w:gutter="0"/>
       <w:pgNumType w:start="1"/>
@@ -11757,7 +13840,7 @@
                 <w:bCs/>
                 <w:noProof/>
               </w:rPr>
-              <w:t>5</w:t>
+              <w:t>14</w:t>
             </w:r>
             <w:r>
               <w:rPr>
@@ -11805,7 +13888,7 @@
                 <w:bCs/>
                 <w:noProof/>
               </w:rPr>
-              <w:t>12</w:t>
+              <w:t>15</w:t>
             </w:r>
             <w:r>
               <w:rPr>
@@ -12061,6 +14144,146 @@
 <file path=word/numbering.xml><?xml version="1.0" encoding="utf-8"?>
 <w:numbering xmlns:wpc="http://schemas.microsoft.com/office/word/2010/wordprocessingCanvas" xmlns:mc="http://schemas.openxmlformats.org/markup-compatibility/2006" xmlns:o="urn:schemas-microsoft-com:office:office" xmlns:r="http://schemas.openxmlformats.org/officeDocument/2006/relationships" xmlns:m="http://schemas.openxmlformats.org/officeDocument/2006/math" xmlns:v="urn:schemas-microsoft-com:vml" xmlns:wp14="http://schemas.microsoft.com/office/word/2010/wordprocessingDrawing" xmlns:wp="http://schemas.openxmlformats.org/drawingml/2006/wordprocessingDrawing" xmlns:w10="urn:schemas-microsoft-com:office:word" xmlns:w="http://schemas.openxmlformats.org/wordprocessingml/2006/main" xmlns:w14="http://schemas.microsoft.com/office/word/2010/wordml" xmlns:wpg="http://schemas.microsoft.com/office/word/2010/wordprocessingGroup" xmlns:wpi="http://schemas.microsoft.com/office/word/2010/wordprocessingInk" xmlns:wne="http://schemas.microsoft.com/office/word/2006/wordml" xmlns:wps="http://schemas.microsoft.com/office/word/2010/wordprocessingShape" mc:Ignorable="w14 wp14">
   <w:abstractNum w:abstractNumId="0">
+    <w:nsid w:val="00000001"/>
+    <w:multiLevelType w:val="multilevel"/>
+    <w:tmpl w:val="00000001"/>
+    <w:lvl w:ilvl="0">
+      <w:start w:val="1"/>
+      <w:numFmt w:val="bullet"/>
+      <w:lvlText w:val=""/>
+      <w:lvlJc w:val="left"/>
+      <w:pPr>
+        <w:tabs>
+          <w:tab w:val="num" w:pos="780"/>
+        </w:tabs>
+        <w:ind w:left="780" w:hanging="360"/>
+      </w:pPr>
+      <w:rPr>
+        <w:rFonts w:ascii="Symbol" w:hAnsi="Symbol" w:cs="OpenSymbol"/>
+      </w:rPr>
+    </w:lvl>
+    <w:lvl w:ilvl="1">
+      <w:start w:val="1"/>
+      <w:numFmt w:val="bullet"/>
+      <w:lvlText w:val="◦"/>
+      <w:lvlJc w:val="left"/>
+      <w:pPr>
+        <w:tabs>
+          <w:tab w:val="num" w:pos="1140"/>
+        </w:tabs>
+        <w:ind w:left="1140" w:hanging="360"/>
+      </w:pPr>
+      <w:rPr>
+        <w:rFonts w:ascii="OpenSymbol" w:hAnsi="OpenSymbol" w:cs="OpenSymbol"/>
+      </w:rPr>
+    </w:lvl>
+    <w:lvl w:ilvl="2">
+      <w:start w:val="1"/>
+      <w:numFmt w:val="bullet"/>
+      <w:lvlText w:val="▪"/>
+      <w:lvlJc w:val="left"/>
+      <w:pPr>
+        <w:tabs>
+          <w:tab w:val="num" w:pos="1500"/>
+        </w:tabs>
+        <w:ind w:left="1500" w:hanging="360"/>
+      </w:pPr>
+      <w:rPr>
+        <w:rFonts w:ascii="OpenSymbol" w:hAnsi="OpenSymbol" w:cs="OpenSymbol"/>
+      </w:rPr>
+    </w:lvl>
+    <w:lvl w:ilvl="3">
+      <w:start w:val="1"/>
+      <w:numFmt w:val="bullet"/>
+      <w:lvlText w:val=""/>
+      <w:lvlJc w:val="left"/>
+      <w:pPr>
+        <w:tabs>
+          <w:tab w:val="num" w:pos="1860"/>
+        </w:tabs>
+        <w:ind w:left="1860" w:hanging="360"/>
+      </w:pPr>
+      <w:rPr>
+        <w:rFonts w:ascii="Symbol" w:hAnsi="Symbol" w:cs="OpenSymbol"/>
+      </w:rPr>
+    </w:lvl>
+    <w:lvl w:ilvl="4">
+      <w:start w:val="1"/>
+      <w:numFmt w:val="bullet"/>
+      <w:lvlText w:val="◦"/>
+      <w:lvlJc w:val="left"/>
+      <w:pPr>
+        <w:tabs>
+          <w:tab w:val="num" w:pos="2220"/>
+        </w:tabs>
+        <w:ind w:left="2220" w:hanging="360"/>
+      </w:pPr>
+      <w:rPr>
+        <w:rFonts w:ascii="OpenSymbol" w:hAnsi="OpenSymbol" w:cs="OpenSymbol"/>
+      </w:rPr>
+    </w:lvl>
+    <w:lvl w:ilvl="5">
+      <w:start w:val="1"/>
+      <w:numFmt w:val="bullet"/>
+      <w:lvlText w:val="▪"/>
+      <w:lvlJc w:val="left"/>
+      <w:pPr>
+        <w:tabs>
+          <w:tab w:val="num" w:pos="2580"/>
+        </w:tabs>
+        <w:ind w:left="2580" w:hanging="360"/>
+      </w:pPr>
+      <w:rPr>
+        <w:rFonts w:ascii="OpenSymbol" w:hAnsi="OpenSymbol" w:cs="OpenSymbol"/>
+      </w:rPr>
+    </w:lvl>
+    <w:lvl w:ilvl="6">
+      <w:start w:val="1"/>
+      <w:numFmt w:val="bullet"/>
+      <w:lvlText w:val=""/>
+      <w:lvlJc w:val="left"/>
+      <w:pPr>
+        <w:tabs>
+          <w:tab w:val="num" w:pos="2940"/>
+        </w:tabs>
+        <w:ind w:left="2940" w:hanging="360"/>
+      </w:pPr>
+      <w:rPr>
+        <w:rFonts w:ascii="Symbol" w:hAnsi="Symbol" w:cs="OpenSymbol"/>
+      </w:rPr>
+    </w:lvl>
+    <w:lvl w:ilvl="7">
+      <w:start w:val="1"/>
+      <w:numFmt w:val="bullet"/>
+      <w:lvlText w:val="◦"/>
+      <w:lvlJc w:val="left"/>
+      <w:pPr>
+        <w:tabs>
+          <w:tab w:val="num" w:pos="3300"/>
+        </w:tabs>
+        <w:ind w:left="3300" w:hanging="360"/>
+      </w:pPr>
+      <w:rPr>
+        <w:rFonts w:ascii="OpenSymbol" w:hAnsi="OpenSymbol" w:cs="OpenSymbol"/>
+      </w:rPr>
+    </w:lvl>
+    <w:lvl w:ilvl="8">
+      <w:start w:val="1"/>
+      <w:numFmt w:val="bullet"/>
+      <w:lvlText w:val="▪"/>
+      <w:lvlJc w:val="left"/>
+      <w:pPr>
+        <w:tabs>
+          <w:tab w:val="num" w:pos="3660"/>
+        </w:tabs>
+        <w:ind w:left="3660" w:hanging="360"/>
+      </w:pPr>
+      <w:rPr>
+        <w:rFonts w:ascii="OpenSymbol" w:hAnsi="OpenSymbol" w:cs="OpenSymbol"/>
+      </w:rPr>
+    </w:lvl>
+  </w:abstractNum>
+  <w:abstractNum w:abstractNumId="1">
     <w:nsid w:val="0CB4011F"/>
     <w:multiLevelType w:val="multilevel"/>
     <w:tmpl w:val="60946154"/>
@@ -12182,7 +14405,7 @@
       </w:rPr>
     </w:lvl>
   </w:abstractNum>
-  <w:abstractNum w:abstractNumId="1">
+  <w:abstractNum w:abstractNumId="2">
     <w:nsid w:val="125739BA"/>
     <w:multiLevelType w:val="multilevel"/>
     <w:tmpl w:val="CDE6671E"/>
@@ -12295,7 +14518,7 @@
       </w:rPr>
     </w:lvl>
   </w:abstractNum>
-  <w:abstractNum w:abstractNumId="2">
+  <w:abstractNum w:abstractNumId="3">
     <w:nsid w:val="3F171DBD"/>
     <w:multiLevelType w:val="multilevel"/>
     <w:tmpl w:val="231A141C"/>
@@ -12408,7 +14631,7 @@
       </w:rPr>
     </w:lvl>
   </w:abstractNum>
-  <w:abstractNum w:abstractNumId="3">
+  <w:abstractNum w:abstractNumId="4">
     <w:nsid w:val="67771A41"/>
     <w:multiLevelType w:val="multilevel"/>
     <w:tmpl w:val="C2107C66"/>
@@ -12530,7 +14753,7 @@
       </w:rPr>
     </w:lvl>
   </w:abstractNum>
-  <w:abstractNum w:abstractNumId="4">
+  <w:abstractNum w:abstractNumId="5">
     <w:nsid w:val="6C280CFD"/>
     <w:multiLevelType w:val="multilevel"/>
     <w:tmpl w:val="D012BDD4"/>
@@ -12643,7 +14866,7 @@
       </w:rPr>
     </w:lvl>
   </w:abstractNum>
-  <w:abstractNum w:abstractNumId="5">
+  <w:abstractNum w:abstractNumId="6">
     <w:nsid w:val="7AA1553E"/>
     <w:multiLevelType w:val="multilevel"/>
     <w:tmpl w:val="01B608DC"/>
@@ -12766,21 +14989,24 @@
     </w:lvl>
   </w:abstractNum>
   <w:num w:numId="1">
+    <w:abstractNumId w:val="4"/>
+  </w:num>
+  <w:num w:numId="2">
+    <w:abstractNumId w:val="6"/>
+  </w:num>
+  <w:num w:numId="3">
+    <w:abstractNumId w:val="2"/>
+  </w:num>
+  <w:num w:numId="4">
     <w:abstractNumId w:val="3"/>
   </w:num>
-  <w:num w:numId="2">
+  <w:num w:numId="5">
     <w:abstractNumId w:val="5"/>
   </w:num>
-  <w:num w:numId="3">
+  <w:num w:numId="6">
     <w:abstractNumId w:val="1"/>
   </w:num>
-  <w:num w:numId="4">
-    <w:abstractNumId w:val="2"/>
-  </w:num>
-  <w:num w:numId="5">
-    <w:abstractNumId w:val="4"/>
-  </w:num>
-  <w:num w:numId="6">
+  <w:num w:numId="7">
     <w:abstractNumId w:val="0"/>
   </w:num>
 </w:numbering>
@@ -13914,7 +16140,7 @@
 </file>
 
 <file path=customXml/itemProps1.xml><?xml version="1.0" encoding="utf-8"?>
-<ds:datastoreItem xmlns:ds="http://schemas.openxmlformats.org/officeDocument/2006/customXml" ds:itemID="{73DD322C-37C8-468F-A2B8-24307B98081B}">
+<ds:datastoreItem xmlns:ds="http://schemas.openxmlformats.org/officeDocument/2006/customXml" ds:itemID="{0EF0219B-507F-43F2-8EAD-C45D6AC1A2F7}">
   <ds:schemaRefs>
     <ds:schemaRef ds:uri="http://schemas.openxmlformats.org/officeDocument/2006/bibliography"/>
   </ds:schemaRefs>

--- a/www/Mocovi_Designaciones_PI.docx
+++ b/www/Mocovi_Designaciones_PI.docx
@@ -12139,14 +12139,12 @@
         </w:rPr>
         <w:t xml:space="preserve">Para solicitar un viático presionar el botón Agregar que aparece </w:t>
       </w:r>
-      <w:proofErr w:type="spellStart"/>
       <w:r>
         <w:rPr>
           <w:rFonts w:ascii="Arial" w:hAnsi="Arial" w:cs="Arial"/>
         </w:rPr>
-        <w:t>ariiba</w:t>
-      </w:r>
-      <w:proofErr w:type="spellEnd"/>
+        <w:t>arriba</w:t>
+      </w:r>
       <w:r>
         <w:rPr>
           <w:rFonts w:ascii="Arial" w:hAnsi="Arial" w:cs="Arial"/>
@@ -12222,195 +12220,24 @@
         <w:suppressAutoHyphens/>
         <w:spacing w:after="0" w:line="240" w:lineRule="auto"/>
         <w:rPr>
-          <w:rFonts w:ascii="Arial" w:eastAsia="Arial" w:hAnsi="Arial" w:cs="Arial"/>
-        </w:rPr>
-      </w:pPr>
-      <w:r>
-        <w:rPr>
           <w:rFonts w:ascii="Arial" w:hAnsi="Arial" w:cs="Arial"/>
           <w:b/>
           <w:bCs/>
         </w:rPr>
-        <w:t>E</w:t>
-      </w:r>
+      </w:pPr>
       <w:r>
         <w:rPr>
           <w:rFonts w:ascii="Arial" w:hAnsi="Arial" w:cs="Arial"/>
           <w:b/>
           <w:bCs/>
         </w:rPr>
-        <w:t>STADO</w:t>
-      </w:r>
-      <w:r>
-        <w:rPr>
-          <w:rFonts w:ascii="Arial" w:eastAsia="Arial" w:hAnsi="Arial" w:cs="Arial"/>
-        </w:rPr>
-        <w:t xml:space="preserve">: Los posibles estados de un viático son: </w:t>
-      </w:r>
-    </w:p>
-    <w:p>
-      <w:pPr>
-        <w:widowControl w:val="0"/>
-        <w:numPr>
-          <w:ilvl w:val="0"/>
-          <w:numId w:val="1"/>
-        </w:numPr>
-        <w:spacing w:after="0"/>
-        <w:ind w:left="1069"/>
-        <w:contextualSpacing/>
-        <w:rPr>
-          <w:rFonts w:ascii="Arial" w:hAnsi="Arial" w:cs="Arial"/>
-        </w:rPr>
-      </w:pPr>
-      <w:r>
-        <w:rPr>
-          <w:rFonts w:ascii="Arial" w:eastAsia="Arial" w:hAnsi="Arial" w:cs="Arial"/>
-        </w:rPr>
-        <w:t>S (Solicitado)</w:t>
-      </w:r>
-    </w:p>
-    <w:p>
-      <w:pPr>
-        <w:widowControl w:val="0"/>
-        <w:numPr>
-          <w:ilvl w:val="0"/>
-          <w:numId w:val="1"/>
-        </w:numPr>
-        <w:spacing w:after="0"/>
-        <w:ind w:left="1069"/>
-        <w:contextualSpacing/>
-        <w:rPr>
-          <w:rFonts w:ascii="Arial" w:hAnsi="Arial" w:cs="Arial"/>
-        </w:rPr>
-      </w:pPr>
-      <w:r>
-        <w:rPr>
-          <w:rFonts w:ascii="Arial" w:eastAsia="Arial" w:hAnsi="Arial" w:cs="Arial"/>
-        </w:rPr>
-        <w:t xml:space="preserve">A (Aprobado) </w:t>
-      </w:r>
-    </w:p>
-    <w:p>
-      <w:pPr>
-        <w:widowControl w:val="0"/>
-        <w:numPr>
-          <w:ilvl w:val="0"/>
-          <w:numId w:val="1"/>
-        </w:numPr>
-        <w:spacing w:after="0"/>
-        <w:ind w:left="1069"/>
-        <w:contextualSpacing/>
-        <w:rPr>
-          <w:rFonts w:ascii="Arial" w:hAnsi="Arial" w:cs="Arial"/>
-        </w:rPr>
-      </w:pPr>
-      <w:r>
-        <w:rPr>
-          <w:rFonts w:ascii="Arial" w:eastAsia="Arial" w:hAnsi="Arial" w:cs="Arial"/>
-        </w:rPr>
-        <w:t xml:space="preserve">R (Rechazado) </w:t>
-      </w:r>
-    </w:p>
-    <w:p>
-      <w:pPr>
-        <w:ind w:left="360" w:firstLine="349"/>
-        <w:rPr>
-          <w:rFonts w:ascii="Arial" w:eastAsia="Arial" w:hAnsi="Arial" w:cs="Arial"/>
-        </w:rPr>
-      </w:pPr>
-      <w:r>
-        <w:rPr>
-          <w:rFonts w:ascii="Arial" w:eastAsia="Arial" w:hAnsi="Arial" w:cs="Arial"/>
-        </w:rPr>
-        <w:t>Cuando se ingresa un nuevo viático el mismo se guarda en estado S.</w:t>
-      </w:r>
-    </w:p>
-    <w:p>
-      <w:pPr>
-        <w:ind w:left="709"/>
-        <w:rPr>
-          <w:rFonts w:ascii="Arial" w:eastAsia="Arial" w:hAnsi="Arial" w:cs="Arial"/>
-        </w:rPr>
-      </w:pPr>
-      <w:r>
-        <w:rPr>
-          <w:rFonts w:ascii="Arial" w:eastAsia="Arial" w:hAnsi="Arial" w:cs="Arial"/>
-        </w:rPr>
-        <w:t xml:space="preserve">La </w:t>
-      </w:r>
-      <w:proofErr w:type="spellStart"/>
-      <w:r>
-        <w:rPr>
-          <w:rFonts w:ascii="Arial" w:eastAsia="Arial" w:hAnsi="Arial" w:cs="Arial"/>
-        </w:rPr>
-        <w:t>SCyT</w:t>
-      </w:r>
-      <w:proofErr w:type="spellEnd"/>
-      <w:r>
-        <w:rPr>
-          <w:rFonts w:ascii="Arial" w:eastAsia="Arial" w:hAnsi="Arial" w:cs="Arial"/>
-        </w:rPr>
-        <w:t xml:space="preserve"> será la encargada de cambiar el estado a </w:t>
-      </w:r>
-      <w:proofErr w:type="spellStart"/>
-      <w:r>
-        <w:rPr>
-          <w:rFonts w:ascii="Arial" w:eastAsia="Arial" w:hAnsi="Arial" w:cs="Arial"/>
-        </w:rPr>
-        <w:t>A</w:t>
-      </w:r>
-      <w:proofErr w:type="spellEnd"/>
-      <w:r>
-        <w:rPr>
-          <w:rFonts w:ascii="Arial" w:eastAsia="Arial" w:hAnsi="Arial" w:cs="Arial"/>
-        </w:rPr>
-        <w:t xml:space="preserve"> </w:t>
-      </w:r>
-      <w:r>
-        <w:rPr>
-          <w:rFonts w:ascii="Arial" w:eastAsia="Arial" w:hAnsi="Arial" w:cs="Arial"/>
-        </w:rPr>
-        <w:t>o</w:t>
-      </w:r>
-      <w:r>
-        <w:rPr>
-          <w:rFonts w:ascii="Arial" w:eastAsia="Arial" w:hAnsi="Arial" w:cs="Arial"/>
-        </w:rPr>
-        <w:t xml:space="preserve"> R según corresponda. Una vez que el viático ha sido aprobado </w:t>
-      </w:r>
-      <w:proofErr w:type="spellStart"/>
-      <w:r>
-        <w:rPr>
-          <w:rFonts w:ascii="Arial" w:eastAsia="Arial" w:hAnsi="Arial" w:cs="Arial"/>
-        </w:rPr>
-        <w:t>ó</w:t>
-      </w:r>
-      <w:proofErr w:type="spellEnd"/>
-      <w:r>
-        <w:rPr>
-          <w:rFonts w:ascii="Arial" w:eastAsia="Arial" w:hAnsi="Arial" w:cs="Arial"/>
-        </w:rPr>
-        <w:t xml:space="preserve"> rechazado por </w:t>
-      </w:r>
-      <w:proofErr w:type="spellStart"/>
-      <w:r>
-        <w:rPr>
-          <w:rFonts w:ascii="Arial" w:eastAsia="Arial" w:hAnsi="Arial" w:cs="Arial"/>
-        </w:rPr>
-        <w:t>SCyT</w:t>
-      </w:r>
-      <w:proofErr w:type="spellEnd"/>
-      <w:r>
-        <w:rPr>
-          <w:rFonts w:ascii="Arial" w:eastAsia="Arial" w:hAnsi="Arial" w:cs="Arial"/>
-        </w:rPr>
-        <w:t xml:space="preserve"> el mismo no podrá ser modificado n</w:t>
-      </w:r>
-      <w:r>
-        <w:rPr>
-          <w:rFonts w:ascii="Arial" w:eastAsia="Arial" w:hAnsi="Arial" w:cs="Arial"/>
-        </w:rPr>
-        <w:t>i eliminado por parte de la UA.</w:t>
+        <w:t>NOMBRE DE LA ACTIVIDAD</w:t>
+      </w:r>
+      <w:r>
+        <w:rPr>
+          <w:rFonts w:ascii="Arial" w:eastAsia="Arial" w:hAnsi="Arial" w:cs="Arial"/>
+        </w:rPr>
+        <w:t>:</w:t>
       </w:r>
     </w:p>
     <w:p>
@@ -12430,24 +12257,222 @@
         <w:suppressAutoHyphens/>
         <w:spacing w:after="0" w:line="240" w:lineRule="auto"/>
         <w:rPr>
+          <w:rFonts w:ascii="Arial" w:eastAsia="Arial" w:hAnsi="Arial" w:cs="Arial"/>
+        </w:rPr>
+      </w:pPr>
+      <w:r>
+        <w:rPr>
           <w:rFonts w:ascii="Arial" w:hAnsi="Arial" w:cs="Arial"/>
           <w:b/>
           <w:bCs/>
         </w:rPr>
-      </w:pPr>
+        <w:t>E</w:t>
+      </w:r>
       <w:r>
         <w:rPr>
           <w:rFonts w:ascii="Arial" w:hAnsi="Arial" w:cs="Arial"/>
           <w:b/>
           <w:bCs/>
         </w:rPr>
-        <w:t xml:space="preserve">FECHA DE SOLICITUD: </w:t>
-      </w:r>
-      <w:r>
+        <w:t>STADO</w:t>
+      </w:r>
+      <w:r>
+        <w:rPr>
+          <w:rFonts w:ascii="Arial" w:eastAsia="Arial" w:hAnsi="Arial" w:cs="Arial"/>
+        </w:rPr>
+        <w:t xml:space="preserve">: Los posibles estados de un viático son: </w:t>
+      </w:r>
+    </w:p>
+    <w:p>
+      <w:pPr>
+        <w:widowControl w:val="0"/>
+        <w:numPr>
+          <w:ilvl w:val="0"/>
+          <w:numId w:val="1"/>
+        </w:numPr>
+        <w:spacing w:after="0"/>
+        <w:ind w:left="1069"/>
+        <w:contextualSpacing/>
         <w:rPr>
           <w:rFonts w:ascii="Arial" w:hAnsi="Arial" w:cs="Arial"/>
         </w:rPr>
-        <w:t>Indicar la fecha en la que se hace la presentación a esta Secretaría.</w:t>
+      </w:pPr>
+      <w:r>
+        <w:rPr>
+          <w:rFonts w:ascii="Arial" w:eastAsia="Arial" w:hAnsi="Arial" w:cs="Arial"/>
+        </w:rPr>
+        <w:t>S (Solicitado)</w:t>
+      </w:r>
+    </w:p>
+    <w:p>
+      <w:pPr>
+        <w:widowControl w:val="0"/>
+        <w:numPr>
+          <w:ilvl w:val="0"/>
+          <w:numId w:val="1"/>
+        </w:numPr>
+        <w:spacing w:after="0"/>
+        <w:ind w:left="1069"/>
+        <w:contextualSpacing/>
+        <w:rPr>
+          <w:rFonts w:ascii="Arial" w:hAnsi="Arial" w:cs="Arial"/>
+        </w:rPr>
+      </w:pPr>
+      <w:r>
+        <w:rPr>
+          <w:rFonts w:ascii="Arial" w:eastAsia="Arial" w:hAnsi="Arial" w:cs="Arial"/>
+        </w:rPr>
+        <w:t xml:space="preserve">A (Aprobado) </w:t>
+      </w:r>
+    </w:p>
+    <w:p>
+      <w:pPr>
+        <w:widowControl w:val="0"/>
+        <w:numPr>
+          <w:ilvl w:val="0"/>
+          <w:numId w:val="1"/>
+        </w:numPr>
+        <w:spacing w:after="0"/>
+        <w:ind w:left="1069"/>
+        <w:contextualSpacing/>
+        <w:rPr>
+          <w:rFonts w:ascii="Arial" w:hAnsi="Arial" w:cs="Arial"/>
+        </w:rPr>
+      </w:pPr>
+      <w:r>
+        <w:rPr>
+          <w:rFonts w:ascii="Arial" w:eastAsia="Arial" w:hAnsi="Arial" w:cs="Arial"/>
+        </w:rPr>
+        <w:t xml:space="preserve">R (Rechazado) </w:t>
+      </w:r>
+    </w:p>
+    <w:p>
+      <w:pPr>
+        <w:ind w:left="360" w:firstLine="349"/>
+        <w:rPr>
+          <w:rFonts w:ascii="Arial" w:eastAsia="Arial" w:hAnsi="Arial" w:cs="Arial"/>
+        </w:rPr>
+      </w:pPr>
+      <w:r>
+        <w:rPr>
+          <w:rFonts w:ascii="Arial" w:eastAsia="Arial" w:hAnsi="Arial" w:cs="Arial"/>
+        </w:rPr>
+        <w:t xml:space="preserve">Cuando se ingresa un nuevo viático el mismo se guarda en estado </w:t>
+      </w:r>
+      <w:r>
+        <w:rPr>
+          <w:rFonts w:ascii="Arial" w:eastAsia="Arial" w:hAnsi="Arial" w:cs="Arial"/>
+          <w:b/>
+        </w:rPr>
+        <w:t>S</w:t>
+      </w:r>
+      <w:r>
+        <w:rPr>
+          <w:rFonts w:ascii="Arial" w:eastAsia="Arial" w:hAnsi="Arial" w:cs="Arial"/>
+        </w:rPr>
+        <w:t>.</w:t>
+      </w:r>
+    </w:p>
+    <w:p>
+      <w:pPr>
+        <w:ind w:left="709"/>
+        <w:rPr>
+          <w:rFonts w:ascii="Arial" w:eastAsia="Arial" w:hAnsi="Arial" w:cs="Arial"/>
+        </w:rPr>
+      </w:pPr>
+      <w:r>
+        <w:rPr>
+          <w:rFonts w:ascii="Arial" w:eastAsia="Arial" w:hAnsi="Arial" w:cs="Arial"/>
+        </w:rPr>
+        <w:t xml:space="preserve">La </w:t>
+      </w:r>
+      <w:proofErr w:type="spellStart"/>
+      <w:r>
+        <w:rPr>
+          <w:rFonts w:ascii="Arial" w:eastAsia="Arial" w:hAnsi="Arial" w:cs="Arial"/>
+        </w:rPr>
+        <w:t>SCyT</w:t>
+      </w:r>
+      <w:proofErr w:type="spellEnd"/>
+      <w:r>
+        <w:rPr>
+          <w:rFonts w:ascii="Arial" w:eastAsia="Arial" w:hAnsi="Arial" w:cs="Arial"/>
+        </w:rPr>
+        <w:t xml:space="preserve"> será la encargada de cambiar el estado a </w:t>
+      </w:r>
+      <w:proofErr w:type="spellStart"/>
+      <w:r>
+        <w:rPr>
+          <w:rFonts w:ascii="Arial" w:eastAsia="Arial" w:hAnsi="Arial" w:cs="Arial"/>
+          <w:b/>
+        </w:rPr>
+        <w:t>A</w:t>
+      </w:r>
+      <w:proofErr w:type="spellEnd"/>
+      <w:r>
+        <w:rPr>
+          <w:rFonts w:ascii="Arial" w:eastAsia="Arial" w:hAnsi="Arial" w:cs="Arial"/>
+        </w:rPr>
+        <w:t xml:space="preserve"> </w:t>
+      </w:r>
+      <w:r>
+        <w:rPr>
+          <w:rFonts w:ascii="Arial" w:eastAsia="Arial" w:hAnsi="Arial" w:cs="Arial"/>
+        </w:rPr>
+        <w:t>o</w:t>
+      </w:r>
+      <w:r>
+        <w:rPr>
+          <w:rFonts w:ascii="Arial" w:eastAsia="Arial" w:hAnsi="Arial" w:cs="Arial"/>
+        </w:rPr>
+        <w:t xml:space="preserve"> </w:t>
+      </w:r>
+      <w:r>
+        <w:rPr>
+          <w:rFonts w:ascii="Arial" w:eastAsia="Arial" w:hAnsi="Arial" w:cs="Arial"/>
+          <w:b/>
+        </w:rPr>
+        <w:t>R</w:t>
+      </w:r>
+      <w:r>
+        <w:rPr>
+          <w:rFonts w:ascii="Arial" w:eastAsia="Arial" w:hAnsi="Arial" w:cs="Arial"/>
+        </w:rPr>
+        <w:t xml:space="preserve"> según corresponda. Una vez que el viático ha sido aprobado </w:t>
+      </w:r>
+      <w:proofErr w:type="spellStart"/>
+      <w:r>
+        <w:rPr>
+          <w:rFonts w:ascii="Arial" w:eastAsia="Arial" w:hAnsi="Arial" w:cs="Arial"/>
+        </w:rPr>
+        <w:t>ó</w:t>
+      </w:r>
+      <w:proofErr w:type="spellEnd"/>
+      <w:r>
+        <w:rPr>
+          <w:rFonts w:ascii="Arial" w:eastAsia="Arial" w:hAnsi="Arial" w:cs="Arial"/>
+        </w:rPr>
+        <w:t xml:space="preserve"> rechazado por </w:t>
+      </w:r>
+      <w:proofErr w:type="spellStart"/>
+      <w:r>
+        <w:rPr>
+          <w:rFonts w:ascii="Arial" w:eastAsia="Arial" w:hAnsi="Arial" w:cs="Arial"/>
+        </w:rPr>
+        <w:t>SCyT</w:t>
+      </w:r>
+      <w:proofErr w:type="spellEnd"/>
+      <w:r>
+        <w:rPr>
+          <w:rFonts w:ascii="Arial" w:eastAsia="Arial" w:hAnsi="Arial" w:cs="Arial"/>
+        </w:rPr>
+        <w:t xml:space="preserve"> el mismo no podrá ser modificado n</w:t>
+      </w:r>
+      <w:r>
+        <w:rPr>
+          <w:rFonts w:ascii="Arial" w:eastAsia="Arial" w:hAnsi="Arial" w:cs="Arial"/>
+        </w:rPr>
+        <w:t>i eliminado por parte de la UA.</w:t>
       </w:r>
     </w:p>
     <w:p>
@@ -12478,27 +12503,13 @@
           <w:b/>
           <w:bCs/>
         </w:rPr>
-        <w:t>FECHA PAGO:</w:t>
+        <w:t xml:space="preserve">FECHA DE SOLICITUD: </w:t>
       </w:r>
       <w:r>
         <w:rPr>
           <w:rFonts w:ascii="Arial" w:hAnsi="Arial" w:cs="Arial"/>
         </w:rPr>
-        <w:t xml:space="preserve"> Fecha en la que se deposita el viático (Campo completado por </w:t>
-      </w:r>
-      <w:proofErr w:type="spellStart"/>
-      <w:r>
-        <w:rPr>
-          <w:rFonts w:ascii="Arial" w:hAnsi="Arial" w:cs="Arial"/>
-        </w:rPr>
-        <w:t>SCyT</w:t>
-      </w:r>
-      <w:proofErr w:type="spellEnd"/>
-      <w:r>
-        <w:rPr>
-          <w:rFonts w:ascii="Arial" w:hAnsi="Arial" w:cs="Arial"/>
-        </w:rPr>
-        <w:t>)</w:t>
+        <w:t>Indicar la fecha en la que se hace la presentación a esta Secretaría.</w:t>
       </w:r>
     </w:p>
     <w:p>
@@ -12529,13 +12540,13 @@
           <w:b/>
           <w:bCs/>
         </w:rPr>
-        <w:t xml:space="preserve">EXPEDIENTE DE PAGO: </w:t>
+        <w:t>FECHA PAGO:</w:t>
       </w:r>
       <w:r>
         <w:rPr>
           <w:rFonts w:ascii="Arial" w:hAnsi="Arial" w:cs="Arial"/>
         </w:rPr>
-        <w:t xml:space="preserve">Expediente en el que se tramita la solicitud de pago. (Campo completado por </w:t>
+        <w:t xml:space="preserve"> Fecha en la que se deposita el viático (Campo completado por </w:t>
       </w:r>
       <w:proofErr w:type="spellStart"/>
       <w:r>
@@ -12580,27 +12591,27 @@
           <w:b/>
           <w:bCs/>
         </w:rPr>
-        <w:t xml:space="preserve">DESTINATARIO: </w:t>
+        <w:t xml:space="preserve">EXPEDIENTE DE PAGO: </w:t>
       </w:r>
       <w:r>
         <w:rPr>
           <w:rFonts w:ascii="Arial" w:hAnsi="Arial" w:cs="Arial"/>
         </w:rPr>
-        <w:t xml:space="preserve">Seleccionar al integrante del PI que está solicitando el viático. No pueden solicitar viáticos Integrante Alumnos, Egresados </w:t>
+        <w:t xml:space="preserve">Expediente en el que se tramita la solicitud de pago. (Campo completado por </w:t>
       </w:r>
       <w:proofErr w:type="spellStart"/>
       <w:r>
         <w:rPr>
           <w:rFonts w:ascii="Arial" w:hAnsi="Arial" w:cs="Arial"/>
         </w:rPr>
-        <w:t>Unco</w:t>
+        <w:t>SCyT</w:t>
       </w:r>
       <w:proofErr w:type="spellEnd"/>
       <w:r>
         <w:rPr>
           <w:rFonts w:ascii="Arial" w:hAnsi="Arial" w:cs="Arial"/>
         </w:rPr>
-        <w:t xml:space="preserve"> e Integrantes Externos.</w:t>
+        <w:t>)</w:t>
       </w:r>
     </w:p>
     <w:p>
@@ -12631,13 +12642,27 @@
           <w:b/>
           <w:bCs/>
         </w:rPr>
-        <w:t xml:space="preserve">MEMO SOLICITUD: </w:t>
+        <w:t xml:space="preserve">DESTINATARIO: </w:t>
       </w:r>
       <w:r>
         <w:rPr>
           <w:rFonts w:ascii="Arial" w:hAnsi="Arial" w:cs="Arial"/>
         </w:rPr>
-        <w:t>Numero de Memo en el que se eleva la solicitud.</w:t>
+        <w:t xml:space="preserve">Seleccionar al integrante del PI que está solicitando el viático. No pueden solicitar viáticos Integrante Alumnos, Egresados </w:t>
+      </w:r>
+      <w:proofErr w:type="spellStart"/>
+      <w:r>
+        <w:rPr>
+          <w:rFonts w:ascii="Arial" w:hAnsi="Arial" w:cs="Arial"/>
+        </w:rPr>
+        <w:t>Unco</w:t>
+      </w:r>
+      <w:proofErr w:type="spellEnd"/>
+      <w:r>
+        <w:rPr>
+          <w:rFonts w:ascii="Arial" w:hAnsi="Arial" w:cs="Arial"/>
+        </w:rPr>
+        <w:t xml:space="preserve"> e Integrantes Externos.</w:t>
       </w:r>
     </w:p>
     <w:p>
@@ -12668,13 +12693,13 @@
           <w:b/>
           <w:bCs/>
         </w:rPr>
-        <w:t>MEMO CERTIFICADO:</w:t>
+        <w:t xml:space="preserve">MEMO SOLICITUD: </w:t>
       </w:r>
       <w:r>
         <w:rPr>
           <w:rFonts w:ascii="Arial" w:hAnsi="Arial" w:cs="Arial"/>
         </w:rPr>
-        <w:t xml:space="preserve"> Número de Memo en el que se eleva el certificado correspondiente.</w:t>
+        <w:t>Numero de Memo en el que se eleva la solicitud.</w:t>
       </w:r>
     </w:p>
     <w:p>
@@ -12705,13 +12730,13 @@
           <w:b/>
           <w:bCs/>
         </w:rPr>
-        <w:t>ES NACIONAL:</w:t>
+        <w:t>MEMO CERTIFICADO:</w:t>
       </w:r>
       <w:r>
         <w:rPr>
           <w:rFonts w:ascii="Arial" w:hAnsi="Arial" w:cs="Arial"/>
         </w:rPr>
-        <w:t xml:space="preserve"> Tildar en caso que la actividad se realice dentro del país. </w:t>
+        <w:t xml:space="preserve"> Número de Memo en el que se eleva el certificado correspondiente.</w:t>
       </w:r>
     </w:p>
     <w:p>
@@ -12742,13 +12767,13 @@
           <w:b/>
           <w:bCs/>
         </w:rPr>
-        <w:t xml:space="preserve">FECHA DE PRESENTACIÓN DE CERTIFICADO: </w:t>
+        <w:t>ES NACIONAL:</w:t>
       </w:r>
       <w:r>
         <w:rPr>
           <w:rFonts w:ascii="Arial" w:hAnsi="Arial" w:cs="Arial"/>
         </w:rPr>
-        <w:t>Fecha en la que se presenta la certificación correspondiente (en caso de adeudar certificación no se puede pedir una nueva solicitud).</w:t>
+        <w:t xml:space="preserve"> Tildar en caso que la actividad se realice dentro del país. </w:t>
       </w:r>
     </w:p>
     <w:p>
@@ -12779,13 +12804,13 @@
           <w:b/>
           <w:bCs/>
         </w:rPr>
-        <w:t>ORIGEN:</w:t>
+        <w:t xml:space="preserve">FECHA DE PRESENTACIÓN DE CERTIFICADO: </w:t>
       </w:r>
       <w:r>
         <w:rPr>
           <w:rFonts w:ascii="Arial" w:hAnsi="Arial" w:cs="Arial"/>
         </w:rPr>
-        <w:t xml:space="preserve"> Ciudad de residencia.</w:t>
+        <w:t>Fecha en la que se presenta la certificación correspondiente (en caso de adeudar certificación no se puede pedir una nueva solicitud).</w:t>
       </w:r>
     </w:p>
     <w:p>
@@ -12816,13 +12841,13 @@
           <w:b/>
           <w:bCs/>
         </w:rPr>
-        <w:t>DESTINO:</w:t>
+        <w:t>ORIGEN:</w:t>
       </w:r>
       <w:r>
         <w:rPr>
           <w:rFonts w:ascii="Arial" w:hAnsi="Arial" w:cs="Arial"/>
         </w:rPr>
-        <w:t xml:space="preserve"> Ciudad donde realiza la actividad.</w:t>
+        <w:t xml:space="preserve"> Ciudad de residencia.</w:t>
       </w:r>
     </w:p>
     <w:p>
@@ -12853,14 +12878,13 @@
           <w:b/>
           <w:bCs/>
         </w:rPr>
-        <w:t xml:space="preserve">MEDIO DE TRANSPORTE: </w:t>
+        <w:t>DESTINO:</w:t>
       </w:r>
       <w:r>
         <w:rPr>
           <w:rFonts w:ascii="Arial" w:hAnsi="Arial" w:cs="Arial"/>
-          <w:bCs/>
-        </w:rPr>
-        <w:t>aéreo, terrestre público, terrestre privado, marítimo.</w:t>
+        </w:rPr>
+        <w:t xml:space="preserve"> Ciudad donde realiza la actividad.</w:t>
       </w:r>
     </w:p>
     <w:p>
@@ -12891,13 +12915,14 @@
           <w:b/>
           <w:bCs/>
         </w:rPr>
-        <w:t>FECHE DE SALIDA:</w:t>
+        <w:t xml:space="preserve">MEDIO DE TRANSPORTE: </w:t>
       </w:r>
       <w:r>
         <w:rPr>
           <w:rFonts w:ascii="Arial" w:hAnsi="Arial" w:cs="Arial"/>
-        </w:rPr>
-        <w:t xml:space="preserve"> Fecha y hora en la que comienza el viaje. </w:t>
+          <w:bCs/>
+        </w:rPr>
+        <w:t>aéreo, terrestre público, terrestre privado, marítimo.</w:t>
       </w:r>
     </w:p>
     <w:p>
@@ -12929,6 +12954,43 @@
           <w:bCs/>
         </w:rPr>
         <w:lastRenderedPageBreak/>
+        <w:t>FECHE DE SALIDA:</w:t>
+      </w:r>
+      <w:r>
+        <w:rPr>
+          <w:rFonts w:ascii="Arial" w:hAnsi="Arial" w:cs="Arial"/>
+        </w:rPr>
+        <w:t xml:space="preserve"> Fecha y hora en la que comienza el viaje. </w:t>
+      </w:r>
+    </w:p>
+    <w:p>
+      <w:pPr>
+        <w:widowControl w:val="0"/>
+        <w:numPr>
+          <w:ilvl w:val="0"/>
+          <w:numId w:val="7"/>
+        </w:numPr>
+        <w:pBdr>
+          <w:top w:val="none" w:sz="0" w:space="0" w:color="auto"/>
+          <w:left w:val="none" w:sz="0" w:space="0" w:color="auto"/>
+          <w:bottom w:val="none" w:sz="0" w:space="0" w:color="auto"/>
+          <w:right w:val="none" w:sz="0" w:space="0" w:color="auto"/>
+          <w:between w:val="none" w:sz="0" w:space="0" w:color="auto"/>
+        </w:pBdr>
+        <w:suppressAutoHyphens/>
+        <w:spacing w:after="0" w:line="240" w:lineRule="auto"/>
+        <w:rPr>
+          <w:rFonts w:ascii="Arial" w:hAnsi="Arial" w:cs="Arial"/>
+          <w:b/>
+          <w:bCs/>
+        </w:rPr>
+      </w:pPr>
+      <w:r>
+        <w:rPr>
+          <w:rFonts w:ascii="Arial" w:hAnsi="Arial" w:cs="Arial"/>
+          <w:b/>
+          <w:bCs/>
+        </w:rPr>
         <w:t xml:space="preserve">FECHA DE REGRESO: </w:t>
       </w:r>
       <w:r>
@@ -13111,6 +13173,36 @@
         </w:rPr>
         <w:t>El filtro permite mostrar los viáticos cuya fecha de solicitud corresponde al período u año seleccionado. De esta manera se puede controlar rápidamente la cantidad total de días de viáticos que el proyecto ha solicitado en un año determinado.</w:t>
       </w:r>
+    </w:p>
+    <w:p>
+      <w:pPr>
+        <w:jc w:val="both"/>
+        <w:rPr>
+          <w:rFonts w:ascii="Arial" w:eastAsia="Arial" w:hAnsi="Arial" w:cs="Arial"/>
+        </w:rPr>
+      </w:pPr>
+      <w:r>
+        <w:rPr>
+          <w:rFonts w:ascii="Arial" w:eastAsia="Arial" w:hAnsi="Arial" w:cs="Arial"/>
+        </w:rPr>
+        <w:t xml:space="preserve">Cuando el viático es aprobado por </w:t>
+      </w:r>
+      <w:proofErr w:type="spellStart"/>
+      <w:r>
+        <w:rPr>
+          <w:rFonts w:ascii="Arial" w:eastAsia="Arial" w:hAnsi="Arial" w:cs="Arial"/>
+        </w:rPr>
+        <w:t>SCyT</w:t>
+      </w:r>
+      <w:proofErr w:type="spellEnd"/>
+      <w:r>
+        <w:rPr>
+          <w:rFonts w:ascii="Arial" w:eastAsia="Arial" w:hAnsi="Arial" w:cs="Arial"/>
+        </w:rPr>
+        <w:t xml:space="preserve"> el sistema permitirá imprimir la Planilla de Viáticos correspondiente para ser…</w:t>
+      </w:r>
+      <w:bookmarkStart w:id="1" w:name="_GoBack"/>
+      <w:bookmarkEnd w:id="1"/>
     </w:p>
     <w:p>
       <w:pPr>
@@ -13279,33 +13371,15 @@
           </wp:anchor>
         </w:drawing>
       </w:r>
-      <w:bookmarkStart w:id="1" w:name="_30j0zll" w:colFirst="0" w:colLast="0"/>
-      <w:bookmarkEnd w:id="1"/>
+      <w:bookmarkStart w:id="2" w:name="_30j0zll" w:colFirst="0" w:colLast="0"/>
+      <w:bookmarkEnd w:id="2"/>
       <w:r>
         <w:rPr>
           <w:rFonts w:ascii="Arial" w:eastAsia="Arial" w:hAnsi="Arial" w:cs="Arial"/>
           <w:i/>
           <w:color w:val="943634"/>
         </w:rPr>
-        <w:t xml:space="preserve">Cuando la unidad académica ingresa un nuevo viático, el sistema controla que </w:t>
-      </w:r>
-      <w:proofErr w:type="gramStart"/>
-      <w:r>
-        <w:rPr>
-          <w:rFonts w:ascii="Arial" w:eastAsia="Arial" w:hAnsi="Arial" w:cs="Arial"/>
-          <w:i/>
-          <w:color w:val="943634"/>
-        </w:rPr>
-        <w:t>la</w:t>
-      </w:r>
-      <w:proofErr w:type="gramEnd"/>
-      <w:r>
-        <w:rPr>
-          <w:rFonts w:ascii="Arial" w:eastAsia="Arial" w:hAnsi="Arial" w:cs="Arial"/>
-          <w:i/>
-          <w:color w:val="943634"/>
-        </w:rPr>
-        <w:t xml:space="preserve"> cantidad de días corresponda de acuerdo si el mismo es nacional o no. Si la actividad es nacional se reconocen hasta 5 días y si es internacional (es decir, si viaja fuera del país) se reconocen hasta 7 días. Además verifica que no supere los 14 días anuales.</w:t>
+        <w:t>Cuando la unidad académica ingresa un nuevo viático, el sistema controla que la cantidad de días corresponda de acuerdo si el mismo es nacional o no. Si la actividad es nacional se reconocen hasta 5 días y si es internacional (es decir, si viaja fuera del país) se reconocen hasta 7 días. Además verifica que no supere los 14 días anuales.</w:t>
       </w:r>
     </w:p>
     <w:p>
@@ -13432,15 +13506,7 @@
           <w:sz w:val="24"/>
           <w:szCs w:val="24"/>
         </w:rPr>
-        <w:t>Permite buscar todos los proyectos de investigación en los que</w:t>
-      </w:r>
-      <w:r>
-        <w:rPr>
-          <w:rFonts w:ascii="Arial" w:eastAsia="Arial" w:hAnsi="Arial" w:cs="Arial"/>
-          <w:sz w:val="24"/>
-          <w:szCs w:val="24"/>
-        </w:rPr>
-        <w:t xml:space="preserve"> </w:t>
+        <w:t xml:space="preserve">Permite buscar todos los proyectos de investigación en los que </w:t>
       </w:r>
       <w:r>
         <w:rPr>
@@ -13464,23 +13530,7 @@
           <w:sz w:val="24"/>
           <w:szCs w:val="24"/>
         </w:rPr>
-        <w:t xml:space="preserve"> un </w:t>
-      </w:r>
-      <w:r>
-        <w:rPr>
-          <w:rFonts w:ascii="Arial" w:eastAsia="Arial" w:hAnsi="Arial" w:cs="Arial"/>
-          <w:sz w:val="24"/>
-          <w:szCs w:val="24"/>
-        </w:rPr>
-        <w:t>investigador. Muestra el deta</w:t>
-      </w:r>
-      <w:r>
-        <w:rPr>
-          <w:rFonts w:ascii="Arial" w:eastAsia="Arial" w:hAnsi="Arial" w:cs="Arial"/>
-          <w:sz w:val="24"/>
-          <w:szCs w:val="24"/>
-        </w:rPr>
-        <w:t>lle de su participación en cada uno.</w:t>
+        <w:t xml:space="preserve"> un investigador. Muestra el detalle de su participación en cada uno.</w:t>
       </w:r>
     </w:p>
     <w:p>
@@ -13606,7 +13656,16 @@
           <w:sz w:val="24"/>
           <w:szCs w:val="24"/>
         </w:rPr>
-        <w:t>También se pueden agregar otros filtros que están disponibles para limitar el listado en busca de información más específica.</w:t>
+        <w:t xml:space="preserve">También se pueden agregar otros filtros que están disponibles para limitar el </w:t>
+      </w:r>
+      <w:r>
+        <w:rPr>
+          <w:rFonts w:ascii="Arial" w:eastAsia="Arial" w:hAnsi="Arial" w:cs="Arial"/>
+          <w:sz w:val="24"/>
+          <w:szCs w:val="24"/>
+        </w:rPr>
+        <w:lastRenderedPageBreak/>
+        <w:t>listado en busca de información más específica.</w:t>
       </w:r>
     </w:p>
     <w:p>
@@ -13647,8 +13706,6 @@
           <w:szCs w:val="28"/>
         </w:rPr>
       </w:pPr>
-      <w:bookmarkStart w:id="2" w:name="_GoBack"/>
-      <w:bookmarkEnd w:id="2"/>
       <w:proofErr w:type="spellStart"/>
       <w:r>
         <w:rPr>
@@ -13658,7 +13715,6 @@
           <w:sz w:val="28"/>
           <w:szCs w:val="28"/>
         </w:rPr>
-        <w:lastRenderedPageBreak/>
         <w:t>Informes</w:t>
       </w:r>
       <w:r>
@@ -16140,7 +16196,7 @@
 </file>
 
 <file path=customXml/itemProps1.xml><?xml version="1.0" encoding="utf-8"?>
-<ds:datastoreItem xmlns:ds="http://schemas.openxmlformats.org/officeDocument/2006/customXml" ds:itemID="{0EF0219B-507F-43F2-8EAD-C45D6AC1A2F7}">
+<ds:datastoreItem xmlns:ds="http://schemas.openxmlformats.org/officeDocument/2006/customXml" ds:itemID="{D18F722F-B45E-44CE-976F-42DA1FE9D457}">
   <ds:schemaRefs>
     <ds:schemaRef ds:uri="http://schemas.openxmlformats.org/officeDocument/2006/bibliography"/>
   </ds:schemaRefs>

--- a/www/Mocovi_Designaciones_PI.docx
+++ b/www/Mocovi_Designaciones_PI.docx
@@ -12280,7 +12280,45 @@
         <w:rPr>
           <w:rFonts w:ascii="Arial" w:eastAsia="Arial" w:hAnsi="Arial" w:cs="Arial"/>
         </w:rPr>
-        <w:t xml:space="preserve">: Los posibles estados de un viático son: </w:t>
+        <w:t xml:space="preserve"> (</w:t>
+      </w:r>
+      <w:bookmarkStart w:id="1" w:name="_GoBack"/>
+      <w:bookmarkEnd w:id="1"/>
+      <w:r>
+        <w:rPr>
+          <w:rFonts w:ascii="Arial" w:hAnsi="Arial" w:cs="Arial"/>
+          <w:color w:val="FF0000"/>
+        </w:rPr>
+        <w:t xml:space="preserve">Campo completado por </w:t>
+      </w:r>
+      <w:proofErr w:type="spellStart"/>
+      <w:r>
+        <w:rPr>
+          <w:rFonts w:ascii="Arial" w:hAnsi="Arial" w:cs="Arial"/>
+          <w:color w:val="FF0000"/>
+        </w:rPr>
+        <w:t>SCyT</w:t>
+      </w:r>
+      <w:proofErr w:type="spellEnd"/>
+      <w:r>
+        <w:rPr>
+          <w:rFonts w:ascii="Arial" w:hAnsi="Arial" w:cs="Arial"/>
+          <w:color w:val="000000" w:themeColor="text1"/>
+        </w:rPr>
+        <w:t>)</w:t>
+      </w:r>
+      <w:r>
+        <w:rPr>
+          <w:rFonts w:ascii="Arial" w:hAnsi="Arial" w:cs="Arial"/>
+          <w:color w:val="000000" w:themeColor="text1"/>
+        </w:rPr>
+        <w:t>.</w:t>
+      </w:r>
+      <w:r>
+        <w:rPr>
+          <w:rFonts w:ascii="Arial" w:eastAsia="Arial" w:hAnsi="Arial" w:cs="Arial"/>
+        </w:rPr>
+        <w:t xml:space="preserve"> Los posibles estados de un viático son: </w:t>
       </w:r>
     </w:p>
     <w:p>
@@ -12591,18 +12629,34 @@
           <w:b/>
           <w:bCs/>
         </w:rPr>
-        <w:t xml:space="preserve">EXPEDIENTE DE PAGO: </w:t>
+        <w:t>EXPEDIENTE DE PAGO</w:t>
       </w:r>
       <w:r>
         <w:rPr>
           <w:rFonts w:ascii="Arial" w:hAnsi="Arial" w:cs="Arial"/>
-        </w:rPr>
-        <w:t xml:space="preserve">Expediente en el que se tramita la solicitud de pago. (Campo completado por </w:t>
+          <w:b/>
+          <w:bCs/>
+        </w:rPr>
+        <w:t xml:space="preserve"> </w:t>
+      </w:r>
+      <w:r>
+        <w:rPr>
+          <w:rFonts w:ascii="Arial" w:hAnsi="Arial" w:cs="Arial"/>
+        </w:rPr>
+        <w:t>(</w:t>
+      </w:r>
+      <w:r>
+        <w:rPr>
+          <w:rFonts w:ascii="Arial" w:hAnsi="Arial" w:cs="Arial"/>
+          <w:color w:val="FF0000"/>
+        </w:rPr>
+        <w:t xml:space="preserve">Campo completado por </w:t>
       </w:r>
       <w:proofErr w:type="spellStart"/>
       <w:r>
         <w:rPr>
           <w:rFonts w:ascii="Arial" w:hAnsi="Arial" w:cs="Arial"/>
+          <w:color w:val="FF0000"/>
         </w:rPr>
         <w:t>SCyT</w:t>
       </w:r>
@@ -12612,6 +12666,20 @@
           <w:rFonts w:ascii="Arial" w:hAnsi="Arial" w:cs="Arial"/>
         </w:rPr>
         <w:t>)</w:t>
+      </w:r>
+      <w:r>
+        <w:rPr>
+          <w:rFonts w:ascii="Arial" w:hAnsi="Arial" w:cs="Arial"/>
+          <w:b/>
+          <w:bCs/>
+        </w:rPr>
+        <w:t xml:space="preserve">: </w:t>
+      </w:r>
+      <w:r>
+        <w:rPr>
+          <w:rFonts w:ascii="Arial" w:hAnsi="Arial" w:cs="Arial"/>
+        </w:rPr>
+        <w:t xml:space="preserve">Expediente en el que se tramita la solicitud de pago. </w:t>
       </w:r>
     </w:p>
     <w:p>
@@ -12804,13 +12872,75 @@
           <w:b/>
           <w:bCs/>
         </w:rPr>
-        <w:t xml:space="preserve">FECHA DE PRESENTACIÓN DE CERTIFICADO: </w:t>
+        <w:t>FECHA DE PRESENTACIÓN DE CERTIFICADO</w:t>
       </w:r>
       <w:r>
         <w:rPr>
           <w:rFonts w:ascii="Arial" w:hAnsi="Arial" w:cs="Arial"/>
-        </w:rPr>
-        <w:t>Fecha en la que se presenta la certificación correspondiente (en caso de adeudar certificación no se puede pedir una nueva solicitud).</w:t>
+          <w:b/>
+          <w:bCs/>
+        </w:rPr>
+        <w:t xml:space="preserve"> </w:t>
+      </w:r>
+      <w:r>
+        <w:rPr>
+          <w:rFonts w:ascii="Arial" w:hAnsi="Arial" w:cs="Arial"/>
+        </w:rPr>
+        <w:t>(</w:t>
+      </w:r>
+      <w:r>
+        <w:rPr>
+          <w:rFonts w:ascii="Arial" w:hAnsi="Arial" w:cs="Arial"/>
+          <w:color w:val="FF0000"/>
+        </w:rPr>
+        <w:t xml:space="preserve">Campo completado por </w:t>
+      </w:r>
+      <w:proofErr w:type="spellStart"/>
+      <w:r>
+        <w:rPr>
+          <w:rFonts w:ascii="Arial" w:hAnsi="Arial" w:cs="Arial"/>
+          <w:color w:val="FF0000"/>
+        </w:rPr>
+        <w:t>SCyT</w:t>
+      </w:r>
+      <w:proofErr w:type="spellEnd"/>
+      <w:r>
+        <w:rPr>
+          <w:rFonts w:ascii="Arial" w:hAnsi="Arial" w:cs="Arial"/>
+        </w:rPr>
+        <w:t>)</w:t>
+      </w:r>
+      <w:r>
+        <w:rPr>
+          <w:rFonts w:ascii="Arial" w:hAnsi="Arial" w:cs="Arial"/>
+          <w:b/>
+          <w:bCs/>
+        </w:rPr>
+        <w:t xml:space="preserve">: </w:t>
+      </w:r>
+      <w:r>
+        <w:rPr>
+          <w:rFonts w:ascii="Arial" w:hAnsi="Arial" w:cs="Arial"/>
+        </w:rPr>
+        <w:t>Fecha en la que se presenta la certificación correspondiente</w:t>
+      </w:r>
+      <w:r>
+        <w:rPr>
+          <w:rFonts w:ascii="Arial" w:hAnsi="Arial" w:cs="Arial"/>
+        </w:rPr>
+        <w:t xml:space="preserve">, </w:t>
+      </w:r>
+      <w:r>
+        <w:rPr>
+          <w:rFonts w:ascii="Arial" w:hAnsi="Arial" w:cs="Arial"/>
+        </w:rPr>
+        <w:t>en caso de adeudar certificación no se p</w:t>
+      </w:r>
+      <w:r>
+        <w:rPr>
+          <w:rFonts w:ascii="Arial" w:hAnsi="Arial" w:cs="Arial"/>
+        </w:rPr>
+        <w:t xml:space="preserve">uede pedir una nueva solicitud. </w:t>
       </w:r>
     </w:p>
     <w:p>
@@ -13201,8 +13331,6 @@
         </w:rPr>
         <w:t xml:space="preserve"> el sistema permitirá imprimir la Planilla de Viáticos correspondiente para ser…</w:t>
       </w:r>
-      <w:bookmarkStart w:id="1" w:name="_GoBack"/>
-      <w:bookmarkEnd w:id="1"/>
     </w:p>
     <w:p>
       <w:pPr>
@@ -13896,7 +14024,7 @@
                 <w:bCs/>
                 <w:noProof/>
               </w:rPr>
-              <w:t>14</w:t>
+              <w:t>13</w:t>
             </w:r>
             <w:r>
               <w:rPr>
@@ -16196,7 +16324,7 @@
 </file>
 
 <file path=customXml/itemProps1.xml><?xml version="1.0" encoding="utf-8"?>
-<ds:datastoreItem xmlns:ds="http://schemas.openxmlformats.org/officeDocument/2006/customXml" ds:itemID="{D18F722F-B45E-44CE-976F-42DA1FE9D457}">
+<ds:datastoreItem xmlns:ds="http://schemas.openxmlformats.org/officeDocument/2006/customXml" ds:itemID="{B4AAAD01-95DD-456B-A400-078C983B302C}">
   <ds:schemaRefs>
     <ds:schemaRef ds:uri="http://schemas.openxmlformats.org/officeDocument/2006/bibliography"/>
   </ds:schemaRefs>

--- a/www/Mocovi_Designaciones_PI.docx
+++ b/www/Mocovi_Designaciones_PI.docx
@@ -12282,8 +12282,6 @@
         </w:rPr>
         <w:t xml:space="preserve"> (</w:t>
       </w:r>
-      <w:bookmarkStart w:id="1" w:name="_GoBack"/>
-      <w:bookmarkEnd w:id="1"/>
       <w:r>
         <w:rPr>
           <w:rFonts w:ascii="Arial" w:hAnsi="Arial" w:cs="Arial"/>
@@ -12578,18 +12576,34 @@
           <w:b/>
           <w:bCs/>
         </w:rPr>
-        <w:t>FECHA PAGO:</w:t>
+        <w:t>FECHA PAGO</w:t>
       </w:r>
       <w:r>
         <w:rPr>
           <w:rFonts w:ascii="Arial" w:hAnsi="Arial" w:cs="Arial"/>
-        </w:rPr>
-        <w:t xml:space="preserve"> Fecha en la que se deposita el viático (Campo completado por </w:t>
+          <w:b/>
+          <w:bCs/>
+        </w:rPr>
+        <w:t xml:space="preserve"> </w:t>
+      </w:r>
+      <w:r>
+        <w:rPr>
+          <w:rFonts w:ascii="Arial" w:hAnsi="Arial" w:cs="Arial"/>
+        </w:rPr>
+        <w:t xml:space="preserve"> (</w:t>
+      </w:r>
+      <w:r>
+        <w:rPr>
+          <w:rFonts w:ascii="Arial" w:hAnsi="Arial" w:cs="Arial"/>
+          <w:color w:val="FF0000"/>
+        </w:rPr>
+        <w:t xml:space="preserve">Campo completado por </w:t>
       </w:r>
       <w:proofErr w:type="spellStart"/>
       <w:r>
         <w:rPr>
           <w:rFonts w:ascii="Arial" w:hAnsi="Arial" w:cs="Arial"/>
+          <w:color w:val="FF0000"/>
         </w:rPr>
         <w:t>SCyT</w:t>
       </w:r>
@@ -12599,6 +12613,20 @@
           <w:rFonts w:ascii="Arial" w:hAnsi="Arial" w:cs="Arial"/>
         </w:rPr>
         <w:t>)</w:t>
+      </w:r>
+      <w:r>
+        <w:rPr>
+          <w:rFonts w:ascii="Arial" w:hAnsi="Arial" w:cs="Arial"/>
+          <w:b/>
+          <w:bCs/>
+        </w:rPr>
+        <w:t>:</w:t>
+      </w:r>
+      <w:r>
+        <w:rPr>
+          <w:rFonts w:ascii="Arial" w:hAnsi="Arial" w:cs="Arial"/>
+        </w:rPr>
+        <w:t xml:space="preserve"> Fecha en la que se deposita el viático</w:t>
       </w:r>
     </w:p>
     <w:p>
@@ -13052,7 +13080,23 @@
           <w:rFonts w:ascii="Arial" w:hAnsi="Arial" w:cs="Arial"/>
           <w:bCs/>
         </w:rPr>
-        <w:t>aéreo, terrestre público, terrestre privado, marítimo.</w:t>
+        <w:t>aéreo, terrestre público, terrestre p</w:t>
+      </w:r>
+      <w:r>
+        <w:rPr>
+          <w:rFonts w:ascii="Arial" w:hAnsi="Arial" w:cs="Arial"/>
+          <w:bCs/>
+        </w:rPr>
+        <w:t>articular</w:t>
+      </w:r>
+      <w:bookmarkStart w:id="1" w:name="_GoBack"/>
+      <w:bookmarkEnd w:id="1"/>
+      <w:r>
+        <w:rPr>
+          <w:rFonts w:ascii="Arial" w:hAnsi="Arial" w:cs="Arial"/>
+          <w:bCs/>
+        </w:rPr>
+        <w:t>, marítimo.</w:t>
       </w:r>
     </w:p>
     <w:p>
@@ -13329,7 +13373,27 @@
         <w:rPr>
           <w:rFonts w:ascii="Arial" w:eastAsia="Arial" w:hAnsi="Arial" w:cs="Arial"/>
         </w:rPr>
-        <w:t xml:space="preserve"> el sistema permitirá imprimir la Planilla de Viáticos correspondiente para ser…</w:t>
+        <w:t xml:space="preserve"> el sistema permitirá imprimir la Planilla de Vi</w:t>
+      </w:r>
+      <w:r>
+        <w:rPr>
+          <w:rFonts w:ascii="Arial" w:eastAsia="Arial" w:hAnsi="Arial" w:cs="Arial"/>
+        </w:rPr>
+        <w:t xml:space="preserve">áticos correspondiente para ser </w:t>
+      </w:r>
+      <w:proofErr w:type="gramStart"/>
+      <w:r>
+        <w:rPr>
+          <w:rFonts w:ascii="Arial" w:eastAsia="Arial" w:hAnsi="Arial" w:cs="Arial"/>
+        </w:rPr>
+        <w:t>tramitados</w:t>
+      </w:r>
+      <w:proofErr w:type="gramEnd"/>
+      <w:r>
+        <w:rPr>
+          <w:rFonts w:ascii="Arial" w:eastAsia="Arial" w:hAnsi="Arial" w:cs="Arial"/>
+        </w:rPr>
+        <w:t xml:space="preserve"> o liquidados.</w:t>
       </w:r>
     </w:p>
     <w:p>
@@ -13898,6 +13962,14 @@
       </w:r>
     </w:p>
     <w:p>
+      <w:pPr>
+        <w:jc w:val="both"/>
+        <w:rPr>
+          <w:rFonts w:ascii="Arial" w:eastAsia="Arial" w:hAnsi="Arial" w:cs="Arial"/>
+          <w:sz w:val="24"/>
+          <w:szCs w:val="24"/>
+        </w:rPr>
+      </w:pPr>
       <w:r>
         <w:rPr>
           <w:rFonts w:ascii="Arial" w:eastAsia="Arial" w:hAnsi="Arial" w:cs="Arial"/>
@@ -13906,6 +13978,131 @@
         </w:rPr>
         <w:t>Permite ver el listado de docentes de la unidad académica que se ingresa en el filtro que participan de proyectos de investigación de otras unidades académicas.</w:t>
       </w:r>
+    </w:p>
+    <w:p>
+      <w:pPr>
+        <w:spacing w:after="0"/>
+        <w:rPr>
+          <w:rFonts w:ascii="Trebuchet MS" w:eastAsia="Trebuchet MS" w:hAnsi="Trebuchet MS" w:cs="Trebuchet MS"/>
+          <w:b/>
+          <w:color w:val="943634"/>
+          <w:sz w:val="28"/>
+          <w:szCs w:val="28"/>
+        </w:rPr>
+      </w:pPr>
+      <w:proofErr w:type="spellStart"/>
+      <w:r>
+        <w:rPr>
+          <w:rFonts w:ascii="Trebuchet MS" w:eastAsia="Trebuchet MS" w:hAnsi="Trebuchet MS" w:cs="Trebuchet MS"/>
+          <w:b/>
+          <w:color w:val="943634"/>
+          <w:sz w:val="28"/>
+          <w:szCs w:val="28"/>
+        </w:rPr>
+        <w:t>Informes</w:t>
+      </w:r>
+      <w:r>
+        <w:rPr>
+          <w:rFonts w:ascii="Noto Sans Symbols" w:eastAsia="Noto Sans Symbols" w:hAnsi="Noto Sans Symbols" w:cs="Noto Sans Symbols"/>
+          <w:b/>
+          <w:color w:val="943634"/>
+          <w:sz w:val="28"/>
+          <w:szCs w:val="28"/>
+        </w:rPr>
+        <w:t>→</w:t>
+      </w:r>
+      <w:r>
+        <w:rPr>
+          <w:rFonts w:ascii="Trebuchet MS" w:eastAsia="Trebuchet MS" w:hAnsi="Trebuchet MS" w:cs="Trebuchet MS"/>
+          <w:b/>
+          <w:color w:val="943634"/>
+          <w:sz w:val="28"/>
+          <w:szCs w:val="28"/>
+        </w:rPr>
+        <w:t>Investigación</w:t>
+      </w:r>
+      <w:proofErr w:type="spellEnd"/>
+      <w:r>
+        <w:rPr>
+          <w:rFonts w:ascii="Trebuchet MS" w:eastAsia="Trebuchet MS" w:hAnsi="Trebuchet MS" w:cs="Trebuchet MS"/>
+          <w:b/>
+          <w:color w:val="943634"/>
+          <w:sz w:val="28"/>
+          <w:szCs w:val="28"/>
+        </w:rPr>
+        <w:t>→</w:t>
+      </w:r>
+      <w:r>
+        <w:rPr>
+          <w:rFonts w:ascii="Trebuchet MS" w:eastAsia="Trebuchet MS" w:hAnsi="Trebuchet MS" w:cs="Trebuchet MS"/>
+          <w:b/>
+          <w:color w:val="943634"/>
+          <w:sz w:val="28"/>
+          <w:szCs w:val="28"/>
+        </w:rPr>
+        <w:t xml:space="preserve">  </w:t>
+      </w:r>
+      <w:r>
+        <w:rPr>
+          <w:rFonts w:ascii="Trebuchet MS" w:eastAsia="Trebuchet MS" w:hAnsi="Trebuchet MS" w:cs="Trebuchet MS"/>
+          <w:b/>
+          <w:color w:val="943634"/>
+          <w:sz w:val="28"/>
+          <w:szCs w:val="28"/>
+        </w:rPr>
+        <w:t>Ver Viáticos</w:t>
+      </w:r>
+    </w:p>
+    <w:p>
+      <w:pPr>
+        <w:spacing w:after="0"/>
+        <w:jc w:val="both"/>
+        <w:rPr>
+          <w:rFonts w:ascii="Arial" w:eastAsia="Arial" w:hAnsi="Arial" w:cs="Arial"/>
+          <w:sz w:val="24"/>
+          <w:szCs w:val="24"/>
+        </w:rPr>
+      </w:pPr>
+      <w:r>
+        <w:rPr>
+          <w:rFonts w:ascii="Arial" w:eastAsia="Arial" w:hAnsi="Arial" w:cs="Arial"/>
+          <w:sz w:val="24"/>
+          <w:szCs w:val="24"/>
+        </w:rPr>
+        <w:t>Permite ver un listado</w:t>
+      </w:r>
+      <w:r>
+        <w:rPr>
+          <w:rFonts w:ascii="Arial" w:eastAsia="Arial" w:hAnsi="Arial" w:cs="Arial"/>
+          <w:sz w:val="24"/>
+          <w:szCs w:val="24"/>
+        </w:rPr>
+        <w:t xml:space="preserve"> de viáticos solicitados y hacer búsquedas utilizando los siguientes filtros: unidad académica, estado, código de proyecto, expediente de pago.</w:t>
+      </w:r>
+    </w:p>
+    <w:p>
+      <w:pPr>
+        <w:spacing w:after="0"/>
+        <w:jc w:val="both"/>
+        <w:rPr>
+          <w:rFonts w:ascii="Arial" w:eastAsia="Arial" w:hAnsi="Arial" w:cs="Arial"/>
+          <w:sz w:val="24"/>
+          <w:szCs w:val="24"/>
+        </w:rPr>
+      </w:pPr>
+    </w:p>
+    <w:p>
+      <w:pPr>
+        <w:spacing w:after="0"/>
+        <w:jc w:val="both"/>
+        <w:rPr>
+          <w:rFonts w:ascii="Trebuchet MS" w:eastAsia="Trebuchet MS" w:hAnsi="Trebuchet MS" w:cs="Trebuchet MS"/>
+          <w:b/>
+          <w:color w:val="943634"/>
+          <w:sz w:val="28"/>
+          <w:szCs w:val="28"/>
+        </w:rPr>
+      </w:pPr>
     </w:p>
     <w:sectPr>
       <w:headerReference w:type="default" r:id="rId37"/>
@@ -16324,7 +16521,7 @@
 </file>
 
 <file path=customXml/itemProps1.xml><?xml version="1.0" encoding="utf-8"?>
-<ds:datastoreItem xmlns:ds="http://schemas.openxmlformats.org/officeDocument/2006/customXml" ds:itemID="{B4AAAD01-95DD-456B-A400-078C983B302C}">
+<ds:datastoreItem xmlns:ds="http://schemas.openxmlformats.org/officeDocument/2006/customXml" ds:itemID="{E22A868F-1788-4369-A247-1B9B5934F6A7}">
   <ds:schemaRefs>
     <ds:schemaRef ds:uri="http://schemas.openxmlformats.org/officeDocument/2006/bibliography"/>
   </ds:schemaRefs>

--- a/www/Mocovi_Designaciones_PI.docx
+++ b/www/Mocovi_Designaciones_PI.docx
@@ -2779,16 +2779,33 @@
           <w:sz w:val="24"/>
           <w:szCs w:val="24"/>
         </w:rPr>
-        <w:t xml:space="preserve">as palabras claves del proyecto/programa/proyecto de programa. Separarlas utilizando el carácter especial </w:t>
-      </w:r>
-      <w:r>
-        <w:rPr>
-          <w:rFonts w:ascii="Arial" w:eastAsia="Arial" w:hAnsi="Arial" w:cs="Arial"/>
-          <w:b/>
-          <w:sz w:val="32"/>
+        <w:t>as palabras claves del proyecto/programa/proyecto de programa. Separarlas utilizando el</w:t>
+      </w:r>
+      <w:bookmarkStart w:id="0" w:name="_GoBack"/>
+      <w:bookmarkEnd w:id="0"/>
+      <w:r>
+        <w:rPr>
+          <w:rFonts w:ascii="Arial" w:eastAsia="Arial" w:hAnsi="Arial" w:cs="Arial"/>
+          <w:sz w:val="24"/>
+          <w:szCs w:val="24"/>
+        </w:rPr>
+        <w:t xml:space="preserve"> carácter especial </w:t>
+      </w:r>
+      <w:r>
+        <w:rPr>
+          <w:rFonts w:ascii="Arial" w:eastAsia="Arial" w:hAnsi="Arial" w:cs="Arial"/>
+          <w:sz w:val="24"/>
           <w:szCs w:val="24"/>
         </w:rPr>
         <w:t>*</w:t>
+      </w:r>
+      <w:r>
+        <w:rPr>
+          <w:rFonts w:ascii="Arial" w:eastAsia="Arial" w:hAnsi="Arial" w:cs="Arial"/>
+          <w:sz w:val="24"/>
+          <w:szCs w:val="24"/>
+        </w:rPr>
+        <w:t>. Hasta 150 caracteres.</w:t>
       </w:r>
     </w:p>
     <w:p>
@@ -8691,8 +8708,8 @@
           <w:szCs w:val="24"/>
         </w:rPr>
       </w:pPr>
-      <w:bookmarkStart w:id="0" w:name="_gjdgxs" w:colFirst="0" w:colLast="0"/>
-      <w:bookmarkEnd w:id="0"/>
+      <w:bookmarkStart w:id="1" w:name="_gjdgxs" w:colFirst="0" w:colLast="0"/>
+      <w:bookmarkEnd w:id="1"/>
       <w:r>
         <w:rPr>
           <w:rFonts w:ascii="Arial" w:eastAsia="Arial" w:hAnsi="Arial" w:cs="Arial"/>
@@ -13089,8 +13106,6 @@
         </w:rPr>
         <w:t>articular</w:t>
       </w:r>
-      <w:bookmarkStart w:id="1" w:name="_GoBack"/>
-      <w:bookmarkEnd w:id="1"/>
       <w:r>
         <w:rPr>
           <w:rFonts w:ascii="Arial" w:hAnsi="Arial" w:cs="Arial"/>
@@ -14221,7 +14236,7 @@
                 <w:bCs/>
                 <w:noProof/>
               </w:rPr>
-              <w:t>13</w:t>
+              <w:t>4</w:t>
             </w:r>
             <w:r>
               <w:rPr>
@@ -16521,7 +16536,7 @@
 </file>
 
 <file path=customXml/itemProps1.xml><?xml version="1.0" encoding="utf-8"?>
-<ds:datastoreItem xmlns:ds="http://schemas.openxmlformats.org/officeDocument/2006/customXml" ds:itemID="{E22A868F-1788-4369-A247-1B9B5934F6A7}">
+<ds:datastoreItem xmlns:ds="http://schemas.openxmlformats.org/officeDocument/2006/customXml" ds:itemID="{53D95D8A-36BA-45A8-B380-D1404034AEFC}">
   <ds:schemaRefs>
     <ds:schemaRef ds:uri="http://schemas.openxmlformats.org/officeDocument/2006/bibliography"/>
   </ds:schemaRefs>

--- a/www/Mocovi_Designaciones_PI.docx
+++ b/www/Mocovi_Designaciones_PI.docx
@@ -2779,17 +2779,7 @@
           <w:sz w:val="24"/>
           <w:szCs w:val="24"/>
         </w:rPr>
-        <w:t>as palabras claves del proyecto/programa/proyecto de programa. Separarlas utilizando el</w:t>
-      </w:r>
-      <w:bookmarkStart w:id="0" w:name="_GoBack"/>
-      <w:bookmarkEnd w:id="0"/>
-      <w:r>
-        <w:rPr>
-          <w:rFonts w:ascii="Arial" w:eastAsia="Arial" w:hAnsi="Arial" w:cs="Arial"/>
-          <w:sz w:val="24"/>
-          <w:szCs w:val="24"/>
-        </w:rPr>
-        <w:t xml:space="preserve"> carácter especial </w:t>
+        <w:t xml:space="preserve">as palabras claves del proyecto/programa/proyecto de programa. Separarlas utilizando el carácter especial </w:t>
       </w:r>
       <w:r>
         <w:rPr>
@@ -8708,8 +8698,8 @@
           <w:szCs w:val="24"/>
         </w:rPr>
       </w:pPr>
-      <w:bookmarkStart w:id="1" w:name="_gjdgxs" w:colFirst="0" w:colLast="0"/>
-      <w:bookmarkEnd w:id="1"/>
+      <w:bookmarkStart w:id="0" w:name="_gjdgxs" w:colFirst="0" w:colLast="0"/>
+      <w:bookmarkEnd w:id="0"/>
       <w:r>
         <w:rPr>
           <w:rFonts w:ascii="Arial" w:eastAsia="Arial" w:hAnsi="Arial" w:cs="Arial"/>
@@ -12100,21 +12090,19 @@
         <w:rPr>
           <w:rFonts w:ascii="Arial" w:hAnsi="Arial" w:cs="Arial"/>
         </w:rPr>
-        <w:t xml:space="preserve">Permite asociar  las solicitudes de viáticos del Programa de Formación de Recursos Humanos y la presentación de la documentación requerida para su pago, </w:t>
-      </w:r>
-      <w:proofErr w:type="gramStart"/>
+        <w:t>Permite asociar  las solicitudes de viáticos del Programa de Formación de Recursos Humanos y la presentación de la documentación requerida para su pago, a los Proyecto</w:t>
+      </w:r>
       <w:r>
         <w:rPr>
           <w:rFonts w:ascii="Arial" w:hAnsi="Arial" w:cs="Arial"/>
         </w:rPr>
-        <w:t>a los</w:t>
-      </w:r>
-      <w:proofErr w:type="gramEnd"/>
+        <w:t>s</w:t>
+      </w:r>
       <w:r>
         <w:rPr>
           <w:rFonts w:ascii="Arial" w:hAnsi="Arial" w:cs="Arial"/>
         </w:rPr>
-        <w:t xml:space="preserve"> Proyecto de Investigación. La normativa para la solicitud de viáticos se rige según el Decreto Nacional 1343/74.</w:t>
+        <w:t xml:space="preserve"> de Investigación. La normativa para la solicitud de viáticos se rige según el Decreto Nacional 1343/74.</w:t>
       </w:r>
     </w:p>
     <w:p>
@@ -12140,7 +12128,75 @@
         <w:rPr>
           <w:rFonts w:ascii="Arial" w:hAnsi="Arial" w:cs="Arial"/>
         </w:rPr>
-        <w:t xml:space="preserve"> para dar inicio a la solicitudes correspondientes; </w:t>
+        <w:t xml:space="preserve"> para dar inicio a l</w:t>
+      </w:r>
+      <w:r>
+        <w:rPr>
+          <w:rFonts w:ascii="Arial" w:hAnsi="Arial" w:cs="Arial"/>
+        </w:rPr>
+        <w:t>a solicitudes correspondientes.</w:t>
+      </w:r>
+    </w:p>
+    <w:p>
+      <w:pPr>
+        <w:jc w:val="center"/>
+        <w:rPr>
+          <w:rFonts w:ascii="Arial" w:hAnsi="Arial" w:cs="Arial"/>
+        </w:rPr>
+      </w:pPr>
+      <w:r>
+        <w:rPr>
+          <w:rFonts w:ascii="Arial" w:hAnsi="Arial" w:cs="Arial"/>
+          <w:noProof/>
+        </w:rPr>
+        <w:drawing>
+          <wp:inline distT="0" distB="0" distL="0" distR="0">
+            <wp:extent cx="4241877" cy="1476375"/>
+            <wp:effectExtent l="0" t="0" r="6350" b="0"/>
+            <wp:docPr id="17" name="Imagen 17"/>
+            <wp:cNvGraphicFramePr>
+              <a:graphicFrameLocks xmlns:a="http://schemas.openxmlformats.org/drawingml/2006/main" noChangeAspect="1"/>
+            </wp:cNvGraphicFramePr>
+            <a:graphic xmlns:a="http://schemas.openxmlformats.org/drawingml/2006/main">
+              <a:graphicData uri="http://schemas.openxmlformats.org/drawingml/2006/picture">
+                <pic:pic xmlns:pic="http://schemas.openxmlformats.org/drawingml/2006/picture">
+                  <pic:nvPicPr>
+                    <pic:cNvPr id="0" name="Picture 1"/>
+                    <pic:cNvPicPr>
+                      <a:picLocks noChangeAspect="1" noChangeArrowheads="1"/>
+                    </pic:cNvPicPr>
+                  </pic:nvPicPr>
+                  <pic:blipFill>
+                    <a:blip r:embed="rId36">
+                      <a:extLst>
+                        <a:ext uri="{28A0092B-C50C-407E-A947-70E740481C1C}">
+                          <a14:useLocalDpi xmlns:a14="http://schemas.microsoft.com/office/drawing/2010/main" val="0"/>
+                        </a:ext>
+                      </a:extLst>
+                    </a:blip>
+                    <a:srcRect/>
+                    <a:stretch>
+                      <a:fillRect/>
+                    </a:stretch>
+                  </pic:blipFill>
+                  <pic:spPr bwMode="auto">
+                    <a:xfrm>
+                      <a:off x="0" y="0"/>
+                      <a:ext cx="4241877" cy="1476375"/>
+                    </a:xfrm>
+                    <a:prstGeom prst="rect">
+                      <a:avLst/>
+                    </a:prstGeom>
+                    <a:noFill/>
+                    <a:ln>
+                      <a:noFill/>
+                    </a:ln>
+                  </pic:spPr>
+                </pic:pic>
+              </a:graphicData>
+            </a:graphic>
+          </wp:inline>
+        </w:drawing>
       </w:r>
     </w:p>
     <w:p>
@@ -12160,13 +12216,13 @@
         <w:rPr>
           <w:rFonts w:ascii="Arial" w:hAnsi="Arial" w:cs="Arial"/>
         </w:rPr>
-        <w:t>arriba</w:t>
+        <w:t xml:space="preserve">en el margen superior derecho </w:t>
       </w:r>
       <w:r>
         <w:rPr>
           <w:rFonts w:ascii="Arial" w:hAnsi="Arial" w:cs="Arial"/>
         </w:rPr>
-        <w:t xml:space="preserve"> a la derecha de la pantalla.</w:t>
+        <w:t>de la pantalla.</w:t>
       </w:r>
     </w:p>
     <w:p>
@@ -12401,6 +12457,27 @@
     </w:p>
     <w:p>
       <w:pPr>
+        <w:widowControl w:val="0"/>
+        <w:numPr>
+          <w:ilvl w:val="0"/>
+          <w:numId w:val="1"/>
+        </w:numPr>
+        <w:spacing w:after="0"/>
+        <w:ind w:left="1069"/>
+        <w:contextualSpacing/>
+        <w:rPr>
+          <w:rFonts w:ascii="Arial" w:hAnsi="Arial" w:cs="Arial"/>
+        </w:rPr>
+      </w:pPr>
+      <w:r>
+        <w:rPr>
+          <w:rFonts w:ascii="Arial" w:eastAsia="Arial" w:hAnsi="Arial" w:cs="Arial"/>
+        </w:rPr>
+        <w:t>E (Entregado)</w:t>
+      </w:r>
+    </w:p>
+    <w:p>
+      <w:pPr>
         <w:ind w:left="360" w:firstLine="349"/>
         <w:rPr>
           <w:rFonts w:ascii="Arial" w:eastAsia="Arial" w:hAnsi="Arial" w:cs="Arial"/>
@@ -12775,7 +12852,14 @@
         <w:rPr>
           <w:rFonts w:ascii="Arial" w:hAnsi="Arial" w:cs="Arial"/>
         </w:rPr>
-        <w:t xml:space="preserve"> e Integrantes Externos.</w:t>
+        <w:t xml:space="preserve"> e Integrantes </w:t>
+      </w:r>
+      <w:r>
+        <w:rPr>
+          <w:rFonts w:ascii="Arial" w:hAnsi="Arial" w:cs="Arial"/>
+        </w:rPr>
+        <w:lastRenderedPageBreak/>
+        <w:t>Externos.</w:t>
       </w:r>
     </w:p>
     <w:p>
@@ -12812,7 +12896,13 @@
         <w:rPr>
           <w:rFonts w:ascii="Arial" w:hAnsi="Arial" w:cs="Arial"/>
         </w:rPr>
-        <w:t>Numero de Memo en el que se eleva la solicitud.</w:t>
+        <w:t>Nú</w:t>
+      </w:r>
+      <w:r>
+        <w:rPr>
+          <w:rFonts w:ascii="Arial" w:hAnsi="Arial" w:cs="Arial"/>
+        </w:rPr>
+        <w:t>mero de Memo en el que se eleva la solicitud.</w:t>
       </w:r>
     </w:p>
     <w:p>
@@ -13142,7 +13232,6 @@
           <w:b/>
           <w:bCs/>
         </w:rPr>
-        <w:lastRenderedPageBreak/>
         <w:t>FECHE DE SALIDA:</w:t>
       </w:r>
       <w:r>
@@ -13317,7 +13406,7 @@
                     </pic:cNvPicPr>
                   </pic:nvPicPr>
                   <pic:blipFill>
-                    <a:blip r:embed="rId36">
+                    <a:blip r:embed="rId37">
                       <a:extLst>
                         <a:ext uri="{28A0092B-C50C-407E-A947-70E740481C1C}">
                           <a14:useLocalDpi xmlns:a14="http://schemas.microsoft.com/office/drawing/2010/main" val="0"/>
@@ -13388,27 +13477,282 @@
         <w:rPr>
           <w:rFonts w:ascii="Arial" w:eastAsia="Arial" w:hAnsi="Arial" w:cs="Arial"/>
         </w:rPr>
+        <w:t>,</w:t>
+      </w:r>
+      <w:r>
+        <w:rPr>
+          <w:rFonts w:ascii="Arial" w:eastAsia="Arial" w:hAnsi="Arial" w:cs="Arial"/>
+        </w:rPr>
         <w:t xml:space="preserve"> el sistema permitirá imprimir la Planilla de Vi</w:t>
       </w:r>
       <w:r>
         <w:rPr>
           <w:rFonts w:ascii="Arial" w:eastAsia="Arial" w:hAnsi="Arial" w:cs="Arial"/>
         </w:rPr>
-        <w:t xml:space="preserve">áticos correspondiente para ser </w:t>
+        <w:t>áticos cor</w:t>
+      </w:r>
+      <w:r>
+        <w:rPr>
+          <w:rFonts w:ascii="Arial" w:eastAsia="Arial" w:hAnsi="Arial" w:cs="Arial"/>
+        </w:rPr>
+        <w:t xml:space="preserve">respondiente para ser </w:t>
       </w:r>
       <w:proofErr w:type="gramStart"/>
       <w:r>
         <w:rPr>
           <w:rFonts w:ascii="Arial" w:eastAsia="Arial" w:hAnsi="Arial" w:cs="Arial"/>
         </w:rPr>
-        <w:t>tramitados</w:t>
+        <w:t>tramitado</w:t>
       </w:r>
       <w:proofErr w:type="gramEnd"/>
       <w:r>
         <w:rPr>
           <w:rFonts w:ascii="Arial" w:eastAsia="Arial" w:hAnsi="Arial" w:cs="Arial"/>
         </w:rPr>
-        <w:t xml:space="preserve"> o liquidados.</w:t>
+        <w:t xml:space="preserve"> o liquidado</w:t>
+      </w:r>
+      <w:r>
+        <w:rPr>
+          <w:rFonts w:ascii="Arial" w:eastAsia="Arial" w:hAnsi="Arial" w:cs="Arial"/>
+        </w:rPr>
+        <w:t>.</w:t>
+      </w:r>
+      <w:r>
+        <w:rPr>
+          <w:rFonts w:ascii="Arial" w:eastAsia="Arial" w:hAnsi="Arial" w:cs="Arial"/>
+        </w:rPr>
+        <w:t xml:space="preserve"> El bot</w:t>
+      </w:r>
+      <w:r>
+        <w:rPr>
+          <w:rFonts w:ascii="Arial" w:eastAsia="Arial" w:hAnsi="Arial" w:cs="Arial"/>
+        </w:rPr>
+        <w:t>ón para imprimir dicha</w:t>
+      </w:r>
+      <w:r>
+        <w:rPr>
+          <w:rFonts w:ascii="Arial" w:eastAsia="Arial" w:hAnsi="Arial" w:cs="Arial"/>
+        </w:rPr>
+        <w:t xml:space="preserve"> p</w:t>
+      </w:r>
+      <w:r>
+        <w:rPr>
+          <w:rFonts w:ascii="Arial" w:eastAsia="Arial" w:hAnsi="Arial" w:cs="Arial"/>
+        </w:rPr>
+        <w:t xml:space="preserve">lanilla aparece cuando si picha el </w:t>
+      </w:r>
+      <w:r>
+        <w:rPr>
+          <w:rFonts w:ascii="Arial" w:eastAsia="Arial" w:hAnsi="Arial" w:cs="Arial"/>
+          <w:noProof/>
+        </w:rPr>
+        <w:drawing>
+          <wp:inline distT="0" distB="0" distL="0" distR="0">
+            <wp:extent cx="304800" cy="228600"/>
+            <wp:effectExtent l="0" t="0" r="0" b="0"/>
+            <wp:docPr id="19" name="Imagen 19"/>
+            <wp:cNvGraphicFramePr>
+              <a:graphicFrameLocks xmlns:a="http://schemas.openxmlformats.org/drawingml/2006/main" noChangeAspect="1"/>
+            </wp:cNvGraphicFramePr>
+            <a:graphic xmlns:a="http://schemas.openxmlformats.org/drawingml/2006/main">
+              <a:graphicData uri="http://schemas.openxmlformats.org/drawingml/2006/picture">
+                <pic:pic xmlns:pic="http://schemas.openxmlformats.org/drawingml/2006/picture">
+                  <pic:nvPicPr>
+                    <pic:cNvPr id="0" name="Picture 2"/>
+                    <pic:cNvPicPr>
+                      <a:picLocks noChangeAspect="1" noChangeArrowheads="1"/>
+                    </pic:cNvPicPr>
+                  </pic:nvPicPr>
+                  <pic:blipFill>
+                    <a:blip r:embed="rId38">
+                      <a:extLst>
+                        <a:ext uri="{28A0092B-C50C-407E-A947-70E740481C1C}">
+                          <a14:useLocalDpi xmlns:a14="http://schemas.microsoft.com/office/drawing/2010/main" val="0"/>
+                        </a:ext>
+                      </a:extLst>
+                    </a:blip>
+                    <a:srcRect/>
+                    <a:stretch>
+                      <a:fillRect/>
+                    </a:stretch>
+                  </pic:blipFill>
+                  <pic:spPr bwMode="auto">
+                    <a:xfrm>
+                      <a:off x="0" y="0"/>
+                      <a:ext cx="304800" cy="228600"/>
+                    </a:xfrm>
+                    <a:prstGeom prst="rect">
+                      <a:avLst/>
+                    </a:prstGeom>
+                    <a:noFill/>
+                    <a:ln>
+                      <a:noFill/>
+                    </a:ln>
+                  </pic:spPr>
+                </pic:pic>
+              </a:graphicData>
+            </a:graphic>
+          </wp:inline>
+        </w:drawing>
+      </w:r>
+      <w:r>
+        <w:rPr>
+          <w:rFonts w:ascii="Arial" w:eastAsia="Arial" w:hAnsi="Arial" w:cs="Arial"/>
+        </w:rPr>
+        <w:t xml:space="preserve"> del viático correspondiente</w:t>
+      </w:r>
+      <w:r>
+        <w:rPr>
+          <w:rFonts w:ascii="Arial" w:eastAsia="Arial" w:hAnsi="Arial" w:cs="Arial"/>
+        </w:rPr>
+        <w:t>, y aparece</w:t>
+      </w:r>
+      <w:r>
+        <w:rPr>
+          <w:rFonts w:ascii="Arial" w:eastAsia="Arial" w:hAnsi="Arial" w:cs="Arial"/>
+        </w:rPr>
+        <w:t xml:space="preserve"> siempre que el mismo esté </w:t>
+      </w:r>
+      <w:r>
+        <w:rPr>
+          <w:rFonts w:ascii="Arial" w:eastAsia="Arial" w:hAnsi="Arial" w:cs="Arial"/>
+        </w:rPr>
+        <w:t>a</w:t>
+      </w:r>
+      <w:r>
+        <w:rPr>
+          <w:rFonts w:ascii="Arial" w:eastAsia="Arial" w:hAnsi="Arial" w:cs="Arial"/>
+        </w:rPr>
+        <w:t>probado.</w:t>
+      </w:r>
+      <w:r>
+        <w:rPr>
+          <w:rFonts w:ascii="Arial" w:eastAsia="Arial" w:hAnsi="Arial" w:cs="Arial"/>
+        </w:rPr>
+        <w:t xml:space="preserve"> El sistema calcula el monto correspondiente en función a la cantidad de días y al último valor diario </w:t>
+      </w:r>
+      <w:bookmarkStart w:id="1" w:name="_GoBack"/>
+      <w:bookmarkEnd w:id="1"/>
+      <w:r>
+        <w:rPr>
+          <w:rFonts w:ascii="Arial" w:eastAsia="Arial" w:hAnsi="Arial" w:cs="Arial"/>
+        </w:rPr>
+        <w:t>del viático.</w:t>
+      </w:r>
+    </w:p>
+    <w:p>
+      <w:pPr>
+        <w:jc w:val="both"/>
+        <w:rPr>
+          <w:rFonts w:ascii="Arial" w:eastAsia="Arial" w:hAnsi="Arial" w:cs="Arial"/>
+        </w:rPr>
+      </w:pPr>
+      <w:r>
+        <w:rPr>
+          <w:rFonts w:ascii="Arial" w:eastAsia="Arial" w:hAnsi="Arial" w:cs="Arial"/>
+        </w:rPr>
+        <w:t xml:space="preserve">Cuando la planilla es entregada en </w:t>
+      </w:r>
+      <w:proofErr w:type="spellStart"/>
+      <w:r>
+        <w:rPr>
+          <w:rFonts w:ascii="Arial" w:eastAsia="Arial" w:hAnsi="Arial" w:cs="Arial"/>
+        </w:rPr>
+        <w:t>SCyT</w:t>
+      </w:r>
+      <w:proofErr w:type="spellEnd"/>
+      <w:r>
+        <w:rPr>
+          <w:rFonts w:ascii="Arial" w:eastAsia="Arial" w:hAnsi="Arial" w:cs="Arial"/>
+        </w:rPr>
+        <w:t xml:space="preserve"> el estado del viático </w:t>
+      </w:r>
+      <w:r>
+        <w:rPr>
+          <w:rFonts w:ascii="Arial" w:eastAsia="Arial" w:hAnsi="Arial" w:cs="Arial"/>
+        </w:rPr>
+        <w:t xml:space="preserve">debe pasar a ser </w:t>
+      </w:r>
+      <w:r>
+        <w:rPr>
+          <w:rFonts w:ascii="Arial" w:eastAsia="Arial" w:hAnsi="Arial" w:cs="Arial"/>
+        </w:rPr>
+        <w:t>E (</w:t>
+      </w:r>
+      <w:r>
+        <w:rPr>
+          <w:rFonts w:ascii="Arial" w:eastAsia="Arial" w:hAnsi="Arial" w:cs="Arial"/>
+        </w:rPr>
+        <w:t>entregado</w:t>
+      </w:r>
+      <w:r>
+        <w:rPr>
+          <w:rFonts w:ascii="Arial" w:eastAsia="Arial" w:hAnsi="Arial" w:cs="Arial"/>
+        </w:rPr>
+        <w:t>)</w:t>
+      </w:r>
+    </w:p>
+    <w:p>
+      <w:pPr>
+        <w:jc w:val="center"/>
+        <w:rPr>
+          <w:rFonts w:ascii="Arial" w:eastAsia="Arial" w:hAnsi="Arial" w:cs="Arial"/>
+        </w:rPr>
+      </w:pPr>
+      <w:r>
+        <w:rPr>
+          <w:rFonts w:ascii="Arial" w:eastAsia="Arial" w:hAnsi="Arial" w:cs="Arial"/>
+          <w:noProof/>
+        </w:rPr>
+        <w:lastRenderedPageBreak/>
+        <w:drawing>
+          <wp:inline distT="0" distB="0" distL="0" distR="0">
+            <wp:extent cx="3305175" cy="3091938"/>
+            <wp:effectExtent l="0" t="0" r="0" b="0"/>
+            <wp:docPr id="28" name="Imagen 28"/>
+            <wp:cNvGraphicFramePr>
+              <a:graphicFrameLocks xmlns:a="http://schemas.openxmlformats.org/drawingml/2006/main" noChangeAspect="1"/>
+            </wp:cNvGraphicFramePr>
+            <a:graphic xmlns:a="http://schemas.openxmlformats.org/drawingml/2006/main">
+              <a:graphicData uri="http://schemas.openxmlformats.org/drawingml/2006/picture">
+                <pic:pic xmlns:pic="http://schemas.openxmlformats.org/drawingml/2006/picture">
+                  <pic:nvPicPr>
+                    <pic:cNvPr id="0" name="Picture 3"/>
+                    <pic:cNvPicPr>
+                      <a:picLocks noChangeAspect="1" noChangeArrowheads="1"/>
+                    </pic:cNvPicPr>
+                  </pic:nvPicPr>
+                  <pic:blipFill>
+                    <a:blip r:embed="rId39">
+                      <a:extLst>
+                        <a:ext uri="{28A0092B-C50C-407E-A947-70E740481C1C}">
+                          <a14:useLocalDpi xmlns:a14="http://schemas.microsoft.com/office/drawing/2010/main" val="0"/>
+                        </a:ext>
+                      </a:extLst>
+                    </a:blip>
+                    <a:srcRect/>
+                    <a:stretch>
+                      <a:fillRect/>
+                    </a:stretch>
+                  </pic:blipFill>
+                  <pic:spPr bwMode="auto">
+                    <a:xfrm>
+                      <a:off x="0" y="0"/>
+                      <a:ext cx="3309340" cy="3095834"/>
+                    </a:xfrm>
+                    <a:prstGeom prst="rect">
+                      <a:avLst/>
+                    </a:prstGeom>
+                    <a:noFill/>
+                    <a:ln>
+                      <a:noFill/>
+                    </a:ln>
+                  </pic:spPr>
+                </pic:pic>
+              </a:graphicData>
+            </a:graphic>
+          </wp:inline>
+        </w:drawing>
       </w:r>
     </w:p>
     <w:p>
@@ -13863,16 +14207,7 @@
           <w:sz w:val="24"/>
           <w:szCs w:val="24"/>
         </w:rPr>
-        <w:t xml:space="preserve">También se pueden agregar otros filtros que están disponibles para limitar el </w:t>
-      </w:r>
-      <w:r>
-        <w:rPr>
-          <w:rFonts w:ascii="Arial" w:eastAsia="Arial" w:hAnsi="Arial" w:cs="Arial"/>
-          <w:sz w:val="24"/>
-          <w:szCs w:val="24"/>
-        </w:rPr>
-        <w:lastRenderedPageBreak/>
-        <w:t>listado en busca de información más específica.</w:t>
+        <w:t>También se pueden agregar otros filtros que están disponibles para limitar el listado en busca de información más específica.</w:t>
       </w:r>
     </w:p>
     <w:p>
@@ -14014,6 +14349,7 @@
           <w:sz w:val="28"/>
           <w:szCs w:val="28"/>
         </w:rPr>
+        <w:lastRenderedPageBreak/>
         <w:t>Informes</w:t>
       </w:r>
       <w:r>
@@ -14120,8 +14456,8 @@
       </w:pPr>
     </w:p>
     <w:sectPr>
-      <w:headerReference w:type="default" r:id="rId37"/>
-      <w:footerReference w:type="default" r:id="rId38"/>
+      <w:headerReference w:type="default" r:id="rId40"/>
+      <w:footerReference w:type="default" r:id="rId41"/>
       <w:pgSz w:w="11907" w:h="16839"/>
       <w:pgMar w:top="1361" w:right="1531" w:bottom="1134" w:left="1531" w:header="0" w:footer="31" w:gutter="0"/>
       <w:pgNumType w:start="1"/>
@@ -14236,7 +14572,7 @@
                 <w:bCs/>
                 <w:noProof/>
               </w:rPr>
-              <w:t>4</w:t>
+              <w:t>14</w:t>
             </w:r>
             <w:r>
               <w:rPr>
@@ -14284,7 +14620,7 @@
                 <w:bCs/>
                 <w:noProof/>
               </w:rPr>
-              <w:t>15</w:t>
+              <w:t>16</w:t>
             </w:r>
             <w:r>
               <w:rPr>
@@ -16536,7 +16872,7 @@
 </file>
 
 <file path=customXml/itemProps1.xml><?xml version="1.0" encoding="utf-8"?>
-<ds:datastoreItem xmlns:ds="http://schemas.openxmlformats.org/officeDocument/2006/customXml" ds:itemID="{53D95D8A-36BA-45A8-B380-D1404034AEFC}">
+<ds:datastoreItem xmlns:ds="http://schemas.openxmlformats.org/officeDocument/2006/customXml" ds:itemID="{8B96E31F-2E51-4708-B3E4-45A6ECE6FB62}">
   <ds:schemaRefs>
     <ds:schemaRef ds:uri="http://schemas.openxmlformats.org/officeDocument/2006/bibliography"/>
   </ds:schemaRefs>

--- a/www/Mocovi_Designaciones_PI.docx
+++ b/www/Mocovi_Designaciones_PI.docx
@@ -11689,6 +11689,190 @@
           <w:szCs w:val="24"/>
         </w:rPr>
       </w:pPr>
+      <w:r>
+        <w:rPr>
+          <w:rFonts w:ascii="Arial" w:eastAsia="Arial" w:hAnsi="Arial" w:cs="Arial"/>
+          <w:sz w:val="24"/>
+          <w:szCs w:val="24"/>
+        </w:rPr>
+        <w:t>Esta</w:t>
+      </w:r>
+      <w:r>
+        <w:rPr>
+          <w:rFonts w:ascii="Arial" w:eastAsia="Arial" w:hAnsi="Arial" w:cs="Arial"/>
+          <w:sz w:val="24"/>
+          <w:szCs w:val="24"/>
+        </w:rPr>
+        <w:t xml:space="preserve"> planilla saldrá con la leyenda: </w:t>
+      </w:r>
+      <w:r>
+        <w:rPr>
+          <w:rFonts w:ascii="Arial" w:eastAsia="Arial" w:hAnsi="Arial" w:cs="Arial"/>
+          <w:sz w:val="24"/>
+          <w:szCs w:val="24"/>
+        </w:rPr>
+        <w:t>“</w:t>
+      </w:r>
+      <w:r>
+        <w:rPr>
+          <w:rFonts w:ascii="Arial" w:eastAsia="Trebuchet MS" w:hAnsi="Arial" w:cs="Arial"/>
+          <w:b/>
+          <w:noProof/>
+          <w:color w:val="943634"/>
+          <w:sz w:val="24"/>
+          <w:szCs w:val="24"/>
+        </w:rPr>
+        <w:t>PROYECTO PENDIENTE DE VALIDACIÓN POR PARTE DE SCYT</w:t>
+      </w:r>
+      <w:r>
+        <w:rPr>
+          <w:rFonts w:ascii="Arial" w:eastAsia="Arial" w:hAnsi="Arial" w:cs="Arial"/>
+          <w:sz w:val="24"/>
+          <w:szCs w:val="24"/>
+        </w:rPr>
+        <w:t>”</w:t>
+      </w:r>
+      <w:r>
+        <w:rPr>
+          <w:rFonts w:ascii="Arial" w:eastAsia="Arial" w:hAnsi="Arial" w:cs="Arial"/>
+          <w:sz w:val="24"/>
+          <w:szCs w:val="24"/>
+        </w:rPr>
+        <w:t xml:space="preserve"> cuando el proyecto sea anterior al año 2018 </w:t>
+      </w:r>
+      <w:proofErr w:type="gramStart"/>
+      <w:r>
+        <w:rPr>
+          <w:rFonts w:ascii="Arial" w:eastAsia="Arial" w:hAnsi="Arial" w:cs="Arial"/>
+          <w:sz w:val="24"/>
+          <w:szCs w:val="24"/>
+        </w:rPr>
+        <w:t>(</w:t>
+      </w:r>
+      <w:r>
+        <w:rPr>
+          <w:rFonts w:ascii="Arial" w:eastAsia="Arial" w:hAnsi="Arial" w:cs="Arial"/>
+          <w:sz w:val="24"/>
+          <w:szCs w:val="24"/>
+        </w:rPr>
+        <w:t xml:space="preserve"> es</w:t>
+      </w:r>
+      <w:proofErr w:type="gramEnd"/>
+      <w:r>
+        <w:rPr>
+          <w:rFonts w:ascii="Arial" w:eastAsia="Arial" w:hAnsi="Arial" w:cs="Arial"/>
+          <w:sz w:val="24"/>
+          <w:szCs w:val="24"/>
+        </w:rPr>
+        <w:t xml:space="preserve"> decir, previo a la convocatoria S</w:t>
+      </w:r>
+      <w:r>
+        <w:rPr>
+          <w:rFonts w:ascii="Arial" w:eastAsia="Arial" w:hAnsi="Arial" w:cs="Arial"/>
+          <w:sz w:val="24"/>
+          <w:szCs w:val="24"/>
+        </w:rPr>
+        <w:t>eptiembre 2017)</w:t>
+      </w:r>
+      <w:r>
+        <w:rPr>
+          <w:rFonts w:ascii="Arial" w:eastAsia="Arial" w:hAnsi="Arial" w:cs="Arial"/>
+          <w:sz w:val="24"/>
+          <w:szCs w:val="24"/>
+        </w:rPr>
+        <w:t xml:space="preserve"> o</w:t>
+      </w:r>
+      <w:r>
+        <w:rPr>
+          <w:rFonts w:ascii="Arial" w:eastAsia="Arial" w:hAnsi="Arial" w:cs="Arial"/>
+          <w:sz w:val="24"/>
+          <w:szCs w:val="24"/>
+        </w:rPr>
+        <w:t xml:space="preserve"> </w:t>
+      </w:r>
+      <w:r>
+        <w:rPr>
+          <w:rFonts w:ascii="Arial" w:eastAsia="Arial" w:hAnsi="Arial" w:cs="Arial"/>
+          <w:sz w:val="24"/>
+          <w:szCs w:val="24"/>
+        </w:rPr>
+        <w:t xml:space="preserve">cuando su estado sea </w:t>
+      </w:r>
+      <w:r>
+        <w:rPr>
+          <w:rFonts w:ascii="Arial" w:eastAsia="Arial" w:hAnsi="Arial" w:cs="Arial"/>
+          <w:b/>
+          <w:sz w:val="24"/>
+          <w:szCs w:val="24"/>
+        </w:rPr>
+        <w:t>I</w:t>
+      </w:r>
+      <w:r>
+        <w:rPr>
+          <w:rFonts w:ascii="Arial" w:eastAsia="Arial" w:hAnsi="Arial" w:cs="Arial"/>
+          <w:sz w:val="24"/>
+          <w:szCs w:val="24"/>
+        </w:rPr>
+        <w:t xml:space="preserve"> (Inicial), </w:t>
+      </w:r>
+      <w:r>
+        <w:rPr>
+          <w:rFonts w:ascii="Arial" w:eastAsia="Arial" w:hAnsi="Arial" w:cs="Arial"/>
+          <w:b/>
+          <w:sz w:val="24"/>
+          <w:szCs w:val="24"/>
+        </w:rPr>
+        <w:t xml:space="preserve">N </w:t>
+      </w:r>
+      <w:r>
+        <w:rPr>
+          <w:rFonts w:ascii="Arial" w:eastAsia="Arial" w:hAnsi="Arial" w:cs="Arial"/>
+          <w:sz w:val="24"/>
+          <w:szCs w:val="24"/>
+        </w:rPr>
+        <w:t xml:space="preserve">(En evaluación) </w:t>
+      </w:r>
+      <w:r>
+        <w:rPr>
+          <w:rFonts w:ascii="Arial" w:eastAsia="Arial" w:hAnsi="Arial" w:cs="Arial"/>
+          <w:sz w:val="24"/>
+          <w:szCs w:val="24"/>
+        </w:rPr>
+        <w:t>o</w:t>
+      </w:r>
+      <w:r>
+        <w:rPr>
+          <w:rFonts w:ascii="Arial" w:eastAsia="Arial" w:hAnsi="Arial" w:cs="Arial"/>
+          <w:sz w:val="24"/>
+          <w:szCs w:val="24"/>
+        </w:rPr>
+        <w:t xml:space="preserve"> </w:t>
+      </w:r>
+      <w:r>
+        <w:rPr>
+          <w:rFonts w:ascii="Arial" w:eastAsia="Arial" w:hAnsi="Arial" w:cs="Arial"/>
+          <w:b/>
+          <w:sz w:val="24"/>
+          <w:szCs w:val="24"/>
+        </w:rPr>
+        <w:t>X</w:t>
+      </w:r>
+      <w:r>
+        <w:rPr>
+          <w:rFonts w:ascii="Arial" w:eastAsia="Arial" w:hAnsi="Arial" w:cs="Arial"/>
+          <w:sz w:val="24"/>
+          <w:szCs w:val="24"/>
+        </w:rPr>
+        <w:t xml:space="preserve"> (Desfavorable)</w:t>
+      </w:r>
+      <w:r>
+        <w:rPr>
+          <w:rFonts w:ascii="Arial" w:eastAsia="Arial" w:hAnsi="Arial" w:cs="Arial"/>
+          <w:sz w:val="24"/>
+          <w:szCs w:val="24"/>
+        </w:rPr>
+        <w:t>.</w:t>
+      </w:r>
     </w:p>
     <w:p>
       <w:pPr>
@@ -11697,106 +11881,49 @@
         <w:jc w:val="both"/>
         <w:rPr>
           <w:rFonts w:ascii="Arial" w:eastAsia="Arial" w:hAnsi="Arial" w:cs="Arial"/>
-          <w:sz w:val="24"/>
-          <w:szCs w:val="24"/>
-        </w:rPr>
-      </w:pPr>
-      <w:r>
-        <w:rPr>
-          <w:rFonts w:ascii="Arial" w:eastAsia="Arial" w:hAnsi="Arial" w:cs="Arial"/>
-          <w:sz w:val="24"/>
-          <w:szCs w:val="24"/>
-        </w:rPr>
-        <w:t>Esta</w:t>
-      </w:r>
-      <w:r>
-        <w:rPr>
-          <w:rFonts w:ascii="Arial" w:eastAsia="Arial" w:hAnsi="Arial" w:cs="Arial"/>
-          <w:sz w:val="24"/>
-          <w:szCs w:val="24"/>
-        </w:rPr>
-        <w:t xml:space="preserve"> planilla saldrá con la leyenda: </w:t>
-      </w:r>
-      <w:r>
-        <w:rPr>
-          <w:rFonts w:ascii="Arial" w:eastAsia="Arial" w:hAnsi="Arial" w:cs="Arial"/>
-          <w:sz w:val="24"/>
-          <w:szCs w:val="24"/>
-        </w:rPr>
-        <w:t>“</w:t>
-      </w:r>
-      <w:r>
-        <w:rPr>
-          <w:rFonts w:ascii="Arial" w:eastAsia="Trebuchet MS" w:hAnsi="Arial" w:cs="Arial"/>
-          <w:b/>
-          <w:noProof/>
+          <w:b/>
           <w:color w:val="943634"/>
           <w:sz w:val="24"/>
           <w:szCs w:val="24"/>
         </w:rPr>
-        <w:t>PROYECTO PENDIENTE DE VALIDACIÓN POR PARTE DE SCYT</w:t>
-      </w:r>
-      <w:r>
-        <w:rPr>
-          <w:rFonts w:ascii="Arial" w:eastAsia="Arial" w:hAnsi="Arial" w:cs="Arial"/>
-          <w:sz w:val="24"/>
-          <w:szCs w:val="24"/>
-        </w:rPr>
-        <w:t>”</w:t>
-      </w:r>
-      <w:r>
-        <w:rPr>
-          <w:rFonts w:ascii="Arial" w:eastAsia="Arial" w:hAnsi="Arial" w:cs="Arial"/>
-          <w:sz w:val="24"/>
-          <w:szCs w:val="24"/>
-        </w:rPr>
-        <w:t xml:space="preserve"> cuando el proyecto sea anterior al año 2018 </w:t>
-      </w:r>
-      <w:proofErr w:type="gramStart"/>
-      <w:r>
-        <w:rPr>
-          <w:rFonts w:ascii="Arial" w:eastAsia="Arial" w:hAnsi="Arial" w:cs="Arial"/>
-          <w:sz w:val="24"/>
-          <w:szCs w:val="24"/>
-        </w:rPr>
-        <w:t>(</w:t>
-      </w:r>
-      <w:r>
-        <w:rPr>
-          <w:rFonts w:ascii="Arial" w:eastAsia="Arial" w:hAnsi="Arial" w:cs="Arial"/>
-          <w:sz w:val="24"/>
-          <w:szCs w:val="24"/>
-        </w:rPr>
-        <w:t xml:space="preserve"> es</w:t>
-      </w:r>
-      <w:proofErr w:type="gramEnd"/>
-      <w:r>
-        <w:rPr>
-          <w:rFonts w:ascii="Arial" w:eastAsia="Arial" w:hAnsi="Arial" w:cs="Arial"/>
-          <w:sz w:val="24"/>
-          <w:szCs w:val="24"/>
-        </w:rPr>
-        <w:t xml:space="preserve"> decir, previo a la convocatoria S</w:t>
-      </w:r>
-      <w:r>
-        <w:rPr>
-          <w:rFonts w:ascii="Arial" w:eastAsia="Arial" w:hAnsi="Arial" w:cs="Arial"/>
-          <w:sz w:val="24"/>
-          <w:szCs w:val="24"/>
-        </w:rPr>
-        <w:t>eptiembre 2017)</w:t>
-      </w:r>
-      <w:r>
-        <w:rPr>
-          <w:rFonts w:ascii="Arial" w:eastAsia="Arial" w:hAnsi="Arial" w:cs="Arial"/>
-          <w:sz w:val="24"/>
-          <w:szCs w:val="24"/>
-        </w:rPr>
-        <w:t xml:space="preserve"> o</w:t>
-      </w:r>
-      <w:r>
-        <w:rPr>
-          <w:rFonts w:ascii="Arial" w:eastAsia="Arial" w:hAnsi="Arial" w:cs="Arial"/>
+      </w:pPr>
+      <w:r>
+        <w:rPr>
+          <w:rFonts w:ascii="Arial" w:eastAsia="Arial" w:hAnsi="Arial" w:cs="Arial"/>
+          <w:sz w:val="24"/>
+          <w:szCs w:val="24"/>
+        </w:rPr>
+        <w:t>Para proyectos</w:t>
+      </w:r>
+      <w:r>
+        <w:rPr>
+          <w:rFonts w:ascii="Arial" w:eastAsia="Arial" w:hAnsi="Arial" w:cs="Arial"/>
+          <w:sz w:val="24"/>
+          <w:szCs w:val="24"/>
+        </w:rPr>
+        <w:t xml:space="preserve"> a partir de la convocatoria Septiembre 2017 </w:t>
+      </w:r>
+      <w:r>
+        <w:rPr>
+          <w:rFonts w:ascii="Arial" w:eastAsia="Arial" w:hAnsi="Arial" w:cs="Arial"/>
+          <w:sz w:val="24"/>
+          <w:szCs w:val="24"/>
+        </w:rPr>
+        <w:t xml:space="preserve">en estado </w:t>
+      </w:r>
+      <w:r>
+        <w:rPr>
+          <w:rFonts w:ascii="Arial" w:eastAsia="Arial" w:hAnsi="Arial" w:cs="Arial"/>
+          <w:b/>
+          <w:sz w:val="24"/>
+          <w:szCs w:val="24"/>
+        </w:rPr>
+        <w:t>B</w:t>
+      </w:r>
+      <w:r>
+        <w:rPr>
+          <w:rFonts w:ascii="Arial" w:eastAsia="Arial" w:hAnsi="Arial" w:cs="Arial"/>
+          <w:b/>
           <w:sz w:val="24"/>
           <w:szCs w:val="24"/>
         </w:rPr>
@@ -11808,97 +11935,16 @@
           <w:sz w:val="24"/>
           <w:szCs w:val="24"/>
         </w:rPr>
-        <w:t xml:space="preserve">cuando su estado sea </w:t>
-      </w:r>
-      <w:r>
-        <w:rPr>
-          <w:rFonts w:ascii="Arial" w:eastAsia="Arial" w:hAnsi="Arial" w:cs="Arial"/>
-          <w:b/>
-          <w:sz w:val="24"/>
-          <w:szCs w:val="24"/>
-        </w:rPr>
-        <w:t>I</w:t>
-      </w:r>
-      <w:r>
-        <w:rPr>
-          <w:rFonts w:ascii="Arial" w:eastAsia="Arial" w:hAnsi="Arial" w:cs="Arial"/>
-          <w:sz w:val="24"/>
-          <w:szCs w:val="24"/>
-        </w:rPr>
-        <w:t xml:space="preserve"> (Inicial), </w:t>
-      </w:r>
-      <w:r>
-        <w:rPr>
-          <w:rFonts w:ascii="Arial" w:eastAsia="Arial" w:hAnsi="Arial" w:cs="Arial"/>
-          <w:b/>
-          <w:sz w:val="24"/>
-          <w:szCs w:val="24"/>
-        </w:rPr>
-        <w:t xml:space="preserve">N </w:t>
-      </w:r>
-      <w:r>
-        <w:rPr>
-          <w:rFonts w:ascii="Arial" w:eastAsia="Arial" w:hAnsi="Arial" w:cs="Arial"/>
-          <w:sz w:val="24"/>
-          <w:szCs w:val="24"/>
-        </w:rPr>
-        <w:t xml:space="preserve">(En evaluación) </w:t>
-      </w:r>
-      <w:r>
-        <w:rPr>
-          <w:rFonts w:ascii="Arial" w:eastAsia="Arial" w:hAnsi="Arial" w:cs="Arial"/>
-          <w:sz w:val="24"/>
-          <w:szCs w:val="24"/>
-        </w:rPr>
-        <w:t>o</w:t>
-      </w:r>
-      <w:r>
-        <w:rPr>
-          <w:rFonts w:ascii="Arial" w:eastAsia="Arial" w:hAnsi="Arial" w:cs="Arial"/>
-          <w:sz w:val="24"/>
-          <w:szCs w:val="24"/>
-        </w:rPr>
-        <w:t xml:space="preserve"> </w:t>
-      </w:r>
-      <w:r>
-        <w:rPr>
-          <w:rFonts w:ascii="Arial" w:eastAsia="Arial" w:hAnsi="Arial" w:cs="Arial"/>
-          <w:b/>
-          <w:sz w:val="24"/>
-          <w:szCs w:val="24"/>
-        </w:rPr>
-        <w:t>X</w:t>
-      </w:r>
-      <w:r>
-        <w:rPr>
-          <w:rFonts w:ascii="Arial" w:eastAsia="Arial" w:hAnsi="Arial" w:cs="Arial"/>
-          <w:sz w:val="24"/>
-          <w:szCs w:val="24"/>
-        </w:rPr>
-        <w:t xml:space="preserve"> (Desfavorable)</w:t>
-      </w:r>
-      <w:r>
-        <w:rPr>
-          <w:rFonts w:ascii="Arial" w:eastAsia="Arial" w:hAnsi="Arial" w:cs="Arial"/>
-          <w:sz w:val="24"/>
-          <w:szCs w:val="24"/>
-        </w:rPr>
-        <w:t>.</w:t>
-      </w:r>
-    </w:p>
-    <w:p>
-      <w:pPr>
-        <w:widowControl w:val="0"/>
-        <w:spacing w:after="0"/>
-        <w:jc w:val="both"/>
-        <w:rPr>
-          <w:rFonts w:ascii="Arial" w:eastAsia="Arial" w:hAnsi="Arial" w:cs="Arial"/>
-          <w:b/>
-          <w:color w:val="943634"/>
-          <w:sz w:val="24"/>
-          <w:szCs w:val="24"/>
-        </w:rPr>
-      </w:pPr>
+        <w:t>(Baja)</w:t>
+      </w:r>
+      <w:r>
+        <w:rPr>
+          <w:rFonts w:ascii="Arial" w:eastAsia="Arial" w:hAnsi="Arial" w:cs="Arial"/>
+          <w:sz w:val="24"/>
+          <w:szCs w:val="24"/>
+        </w:rPr>
+        <w:t xml:space="preserve"> la </w:t>
+      </w:r>
       <w:r>
         <w:rPr>
           <w:rFonts w:ascii="Arial" w:eastAsia="Arial" w:hAnsi="Arial" w:cs="Arial"/>
@@ -11906,57 +11952,7 @@
           <w:szCs w:val="24"/>
         </w:rPr>
         <w:lastRenderedPageBreak/>
-        <w:t>Para proyectos</w:t>
-      </w:r>
-      <w:r>
-        <w:rPr>
-          <w:rFonts w:ascii="Arial" w:eastAsia="Arial" w:hAnsi="Arial" w:cs="Arial"/>
-          <w:sz w:val="24"/>
-          <w:szCs w:val="24"/>
-        </w:rPr>
-        <w:t xml:space="preserve"> a partir de la convocatoria Septiembre 2017 </w:t>
-      </w:r>
-      <w:r>
-        <w:rPr>
-          <w:rFonts w:ascii="Arial" w:eastAsia="Arial" w:hAnsi="Arial" w:cs="Arial"/>
-          <w:sz w:val="24"/>
-          <w:szCs w:val="24"/>
-        </w:rPr>
-        <w:t xml:space="preserve">en estado </w:t>
-      </w:r>
-      <w:r>
-        <w:rPr>
-          <w:rFonts w:ascii="Arial" w:eastAsia="Arial" w:hAnsi="Arial" w:cs="Arial"/>
-          <w:b/>
-          <w:sz w:val="24"/>
-          <w:szCs w:val="24"/>
-        </w:rPr>
-        <w:t>B</w:t>
-      </w:r>
-      <w:r>
-        <w:rPr>
-          <w:rFonts w:ascii="Arial" w:eastAsia="Arial" w:hAnsi="Arial" w:cs="Arial"/>
-          <w:b/>
-          <w:sz w:val="24"/>
-          <w:szCs w:val="24"/>
-        </w:rPr>
-        <w:t xml:space="preserve"> </w:t>
-      </w:r>
-      <w:r>
-        <w:rPr>
-          <w:rFonts w:ascii="Arial" w:eastAsia="Arial" w:hAnsi="Arial" w:cs="Arial"/>
-          <w:sz w:val="24"/>
-          <w:szCs w:val="24"/>
-        </w:rPr>
-        <w:t>(Baja)</w:t>
-      </w:r>
-      <w:r>
-        <w:rPr>
-          <w:rFonts w:ascii="Arial" w:eastAsia="Arial" w:hAnsi="Arial" w:cs="Arial"/>
-          <w:sz w:val="24"/>
-          <w:szCs w:val="24"/>
-        </w:rPr>
-        <w:t xml:space="preserve"> la leyenda dirá: </w:t>
+        <w:t xml:space="preserve">leyenda dirá: </w:t>
       </w:r>
       <w:r>
         <w:rPr>
@@ -12312,6 +12308,12 @@
         </w:rPr>
         <w:t>:</w:t>
       </w:r>
+      <w:r>
+        <w:rPr>
+          <w:rFonts w:ascii="Arial" w:eastAsia="Arial" w:hAnsi="Arial" w:cs="Arial"/>
+        </w:rPr>
+        <w:t xml:space="preserve"> indicar el nombre de la asesoría/congreso/curso/pasantía</w:t>
+      </w:r>
     </w:p>
     <w:p>
       <w:pPr>
@@ -12478,7 +12480,7 @@
     </w:p>
     <w:p>
       <w:pPr>
-        <w:ind w:left="360" w:firstLine="349"/>
+        <w:ind w:left="709" w:firstLine="360"/>
         <w:rPr>
           <w:rFonts w:ascii="Arial" w:eastAsia="Arial" w:hAnsi="Arial" w:cs="Arial"/>
         </w:rPr>
@@ -12502,14 +12504,12 @@
         </w:rPr>
         <w:t>.</w:t>
       </w:r>
-    </w:p>
-    <w:p>
-      <w:pPr>
-        <w:ind w:left="709"/>
-        <w:rPr>
-          <w:rFonts w:ascii="Arial" w:eastAsia="Arial" w:hAnsi="Arial" w:cs="Arial"/>
-        </w:rPr>
-      </w:pPr>
+      <w:r>
+        <w:rPr>
+          <w:rFonts w:ascii="Arial" w:eastAsia="Arial" w:hAnsi="Arial" w:cs="Arial"/>
+        </w:rPr>
+        <w:t xml:space="preserve"> </w:t>
+      </w:r>
       <w:r>
         <w:rPr>
           <w:rFonts w:ascii="Arial" w:eastAsia="Arial" w:hAnsi="Arial" w:cs="Arial"/>
@@ -12838,28 +12838,7 @@
         <w:rPr>
           <w:rFonts w:ascii="Arial" w:hAnsi="Arial" w:cs="Arial"/>
         </w:rPr>
-        <w:t xml:space="preserve">Seleccionar al integrante del PI que está solicitando el viático. No pueden solicitar viáticos Integrante Alumnos, Egresados </w:t>
-      </w:r>
-      <w:proofErr w:type="spellStart"/>
-      <w:r>
-        <w:rPr>
-          <w:rFonts w:ascii="Arial" w:hAnsi="Arial" w:cs="Arial"/>
-        </w:rPr>
-        <w:t>Unco</w:t>
-      </w:r>
-      <w:proofErr w:type="spellEnd"/>
-      <w:r>
-        <w:rPr>
-          <w:rFonts w:ascii="Arial" w:hAnsi="Arial" w:cs="Arial"/>
-        </w:rPr>
-        <w:t xml:space="preserve"> e Integrantes </w:t>
-      </w:r>
-      <w:r>
-        <w:rPr>
-          <w:rFonts w:ascii="Arial" w:hAnsi="Arial" w:cs="Arial"/>
-        </w:rPr>
-        <w:lastRenderedPageBreak/>
-        <w:t>Externos.</w:t>
+        <w:t xml:space="preserve">Seleccionar al integrante del PI que está solicitando el viático. </w:t>
       </w:r>
     </w:p>
     <w:p>
@@ -12939,7 +12918,14 @@
         <w:rPr>
           <w:rFonts w:ascii="Arial" w:hAnsi="Arial" w:cs="Arial"/>
         </w:rPr>
-        <w:t xml:space="preserve"> Número de Memo en el que se eleva el certificado correspondiente.</w:t>
+        <w:t xml:space="preserve"> Número de Memo en el que se eleva el certificado </w:t>
+      </w:r>
+      <w:r>
+        <w:rPr>
+          <w:rFonts w:ascii="Arial" w:hAnsi="Arial" w:cs="Arial"/>
+        </w:rPr>
+        <w:lastRenderedPageBreak/>
+        <w:t>correspondiente.</w:t>
       </w:r>
     </w:p>
     <w:p>
@@ -13371,6 +13357,17 @@
     </w:p>
     <w:p>
       <w:pPr>
+        <w:widowControl w:val="0"/>
+        <w:pBdr>
+          <w:top w:val="none" w:sz="0" w:space="0" w:color="auto"/>
+          <w:left w:val="none" w:sz="0" w:space="0" w:color="auto"/>
+          <w:bottom w:val="none" w:sz="0" w:space="0" w:color="auto"/>
+          <w:right w:val="none" w:sz="0" w:space="0" w:color="auto"/>
+          <w:between w:val="none" w:sz="0" w:space="0" w:color="auto"/>
+        </w:pBdr>
+        <w:suppressAutoHyphens/>
+        <w:spacing w:after="0" w:line="240" w:lineRule="auto"/>
+        <w:ind w:left="780"/>
         <w:rPr>
           <w:rFonts w:ascii="Arial" w:hAnsi="Arial" w:cs="Arial"/>
         </w:rPr>
@@ -13617,73 +13614,19 @@
         <w:rPr>
           <w:rFonts w:ascii="Arial" w:eastAsia="Arial" w:hAnsi="Arial" w:cs="Arial"/>
         </w:rPr>
+        <w:t>en estado A (</w:t>
+      </w:r>
+      <w:r>
+        <w:rPr>
+          <w:rFonts w:ascii="Arial" w:eastAsia="Arial" w:hAnsi="Arial" w:cs="Arial"/>
+        </w:rPr>
         <w:t>a</w:t>
       </w:r>
       <w:r>
         <w:rPr>
           <w:rFonts w:ascii="Arial" w:eastAsia="Arial" w:hAnsi="Arial" w:cs="Arial"/>
         </w:rPr>
-        <w:t>probado.</w:t>
-      </w:r>
-      <w:r>
-        <w:rPr>
-          <w:rFonts w:ascii="Arial" w:eastAsia="Arial" w:hAnsi="Arial" w:cs="Arial"/>
-        </w:rPr>
-        <w:t xml:space="preserve"> El sistema calcula el monto correspondiente en función a la cantidad de días y al último valor diario </w:t>
-      </w:r>
-      <w:bookmarkStart w:id="1" w:name="_GoBack"/>
-      <w:bookmarkEnd w:id="1"/>
-      <w:r>
-        <w:rPr>
-          <w:rFonts w:ascii="Arial" w:eastAsia="Arial" w:hAnsi="Arial" w:cs="Arial"/>
-        </w:rPr>
-        <w:t>del viático.</w:t>
-      </w:r>
-    </w:p>
-    <w:p>
-      <w:pPr>
-        <w:jc w:val="both"/>
-        <w:rPr>
-          <w:rFonts w:ascii="Arial" w:eastAsia="Arial" w:hAnsi="Arial" w:cs="Arial"/>
-        </w:rPr>
-      </w:pPr>
-      <w:r>
-        <w:rPr>
-          <w:rFonts w:ascii="Arial" w:eastAsia="Arial" w:hAnsi="Arial" w:cs="Arial"/>
-        </w:rPr>
-        <w:t xml:space="preserve">Cuando la planilla es entregada en </w:t>
-      </w:r>
-      <w:proofErr w:type="spellStart"/>
-      <w:r>
-        <w:rPr>
-          <w:rFonts w:ascii="Arial" w:eastAsia="Arial" w:hAnsi="Arial" w:cs="Arial"/>
-        </w:rPr>
-        <w:t>SCyT</w:t>
-      </w:r>
-      <w:proofErr w:type="spellEnd"/>
-      <w:r>
-        <w:rPr>
-          <w:rFonts w:ascii="Arial" w:eastAsia="Arial" w:hAnsi="Arial" w:cs="Arial"/>
-        </w:rPr>
-        <w:t xml:space="preserve"> el estado del viático </w:t>
-      </w:r>
-      <w:r>
-        <w:rPr>
-          <w:rFonts w:ascii="Arial" w:eastAsia="Arial" w:hAnsi="Arial" w:cs="Arial"/>
-        </w:rPr>
-        <w:t xml:space="preserve">debe pasar a ser </w:t>
-      </w:r>
-      <w:r>
-        <w:rPr>
-          <w:rFonts w:ascii="Arial" w:eastAsia="Arial" w:hAnsi="Arial" w:cs="Arial"/>
-        </w:rPr>
-        <w:t>E (</w:t>
-      </w:r>
-      <w:r>
-        <w:rPr>
-          <w:rFonts w:ascii="Arial" w:eastAsia="Arial" w:hAnsi="Arial" w:cs="Arial"/>
-        </w:rPr>
-        <w:t>entregado</w:t>
+        <w:t>probado</w:t>
       </w:r>
       <w:r>
         <w:rPr>
@@ -13691,6 +13634,18 @@
         </w:rPr>
         <w:t>)</w:t>
       </w:r>
+      <w:r>
+        <w:rPr>
+          <w:rFonts w:ascii="Arial" w:eastAsia="Arial" w:hAnsi="Arial" w:cs="Arial"/>
+        </w:rPr>
+        <w:t>.</w:t>
+      </w:r>
+      <w:r>
+        <w:rPr>
+          <w:rFonts w:ascii="Arial" w:eastAsia="Arial" w:hAnsi="Arial" w:cs="Arial"/>
+        </w:rPr>
+        <w:t xml:space="preserve"> El sistema calcula el monto correspondiente en función a la cantidad de días y al último valor diario del viático.</w:t>
+      </w:r>
     </w:p>
     <w:p>
       <w:pPr>
@@ -13704,11 +13659,10 @@
           <w:rFonts w:ascii="Arial" w:eastAsia="Arial" w:hAnsi="Arial" w:cs="Arial"/>
           <w:noProof/>
         </w:rPr>
-        <w:lastRenderedPageBreak/>
         <w:drawing>
-          <wp:inline distT="0" distB="0" distL="0" distR="0">
-            <wp:extent cx="3305175" cy="3091938"/>
-            <wp:effectExtent l="0" t="0" r="0" b="0"/>
+          <wp:inline distT="0" distB="0" distL="0" distR="0" wp14:anchorId="3366CD3B" wp14:editId="09DC28B4">
+            <wp:extent cx="2727434" cy="2551471"/>
+            <wp:effectExtent l="0" t="0" r="0" b="1270"/>
             <wp:docPr id="28" name="Imagen 28"/>
             <wp:cNvGraphicFramePr>
               <a:graphicFrameLocks xmlns:a="http://schemas.openxmlformats.org/drawingml/2006/main" noChangeAspect="1"/>
@@ -13738,7 +13692,7 @@
                   <pic:spPr bwMode="auto">
                     <a:xfrm>
                       <a:off x="0" y="0"/>
-                      <a:ext cx="3309340" cy="3095834"/>
+                      <a:ext cx="2728456" cy="2552427"/>
                     </a:xfrm>
                     <a:prstGeom prst="rect">
                       <a:avLst/>
@@ -13764,10 +13718,65 @@
       </w:pPr>
       <w:r>
         <w:rPr>
+          <w:rFonts w:ascii="Arial" w:eastAsia="Arial" w:hAnsi="Arial" w:cs="Arial"/>
+        </w:rPr>
+        <w:lastRenderedPageBreak/>
+        <w:t xml:space="preserve">Cuando la planilla es entregada en </w:t>
+      </w:r>
+      <w:proofErr w:type="spellStart"/>
+      <w:r>
+        <w:rPr>
+          <w:rFonts w:ascii="Arial" w:eastAsia="Arial" w:hAnsi="Arial" w:cs="Arial"/>
+        </w:rPr>
+        <w:t>SCyT</w:t>
+      </w:r>
+      <w:proofErr w:type="spellEnd"/>
+      <w:r>
+        <w:rPr>
+          <w:rFonts w:ascii="Arial" w:eastAsia="Arial" w:hAnsi="Arial" w:cs="Arial"/>
+        </w:rPr>
+        <w:t xml:space="preserve"> el estado del viático </w:t>
+      </w:r>
+      <w:r>
+        <w:rPr>
+          <w:rFonts w:ascii="Arial" w:eastAsia="Arial" w:hAnsi="Arial" w:cs="Arial"/>
+        </w:rPr>
+        <w:t xml:space="preserve">debe pasar a ser </w:t>
+      </w:r>
+      <w:r>
+        <w:rPr>
+          <w:rFonts w:ascii="Arial" w:eastAsia="Arial" w:hAnsi="Arial" w:cs="Arial"/>
+        </w:rPr>
+        <w:t>E (</w:t>
+      </w:r>
+      <w:r>
+        <w:rPr>
+          <w:rFonts w:ascii="Arial" w:eastAsia="Arial" w:hAnsi="Arial" w:cs="Arial"/>
+        </w:rPr>
+        <w:t>entregado</w:t>
+      </w:r>
+      <w:r>
+        <w:rPr>
+          <w:rFonts w:ascii="Arial" w:eastAsia="Arial" w:hAnsi="Arial" w:cs="Arial"/>
+        </w:rPr>
+        <w:t>)</w:t>
+      </w:r>
+    </w:p>
+    <w:p>
+      <w:pPr>
+        <w:jc w:val="both"/>
+        <w:rPr>
+          <w:rFonts w:ascii="Arial" w:eastAsia="Arial" w:hAnsi="Arial" w:cs="Arial"/>
+          <w:i/>
+          <w:color w:val="943634"/>
+        </w:rPr>
+      </w:pPr>
+      <w:r>
+        <w:rPr>
           <w:noProof/>
         </w:rPr>
         <w:drawing>
-          <wp:anchor distT="114300" distB="114300" distL="114300" distR="114300" simplePos="0" relativeHeight="251696128" behindDoc="0" locked="0" layoutInCell="1" allowOverlap="1" wp14:anchorId="5C11279F" wp14:editId="1929E411">
+          <wp:anchor distT="114300" distB="114300" distL="114300" distR="114300" simplePos="0" relativeHeight="251696128" behindDoc="0" locked="0" layoutInCell="1" allowOverlap="1" wp14:anchorId="4D2D5C16" wp14:editId="60329A26">
             <wp:simplePos x="0" y="0"/>
             <wp:positionH relativeFrom="margin">
               <wp:posOffset>-66675</wp:posOffset>
@@ -13832,6 +13841,7 @@
     </w:p>
     <w:p>
       <w:pPr>
+        <w:jc w:val="both"/>
         <w:rPr>
           <w:rFonts w:ascii="Arial" w:eastAsia="Arial" w:hAnsi="Arial" w:cs="Arial"/>
           <w:i/>
@@ -13846,6 +13856,15 @@
         </w:rPr>
         <w:t>Los viáticos solo pueden ser ingresados si el proyecto está en estado Activo.</w:t>
       </w:r>
+    </w:p>
+    <w:p>
+      <w:pPr>
+        <w:rPr>
+          <w:rFonts w:ascii="Arial" w:eastAsia="Arial" w:hAnsi="Arial" w:cs="Arial"/>
+          <w:i/>
+          <w:color w:val="943634"/>
+        </w:rPr>
+      </w:pPr>
     </w:p>
     <w:p>
       <w:pPr>
@@ -13863,10 +13882,10 @@
           <wp:anchor distT="114300" distB="114300" distL="114300" distR="114300" simplePos="0" relativeHeight="251695104" behindDoc="0" locked="0" layoutInCell="1" allowOverlap="1" wp14:anchorId="53E718E8" wp14:editId="63B371EB">
             <wp:simplePos x="0" y="0"/>
             <wp:positionH relativeFrom="margin">
-              <wp:posOffset>19050</wp:posOffset>
+              <wp:posOffset>-66675</wp:posOffset>
             </wp:positionH>
             <wp:positionV relativeFrom="paragraph">
-              <wp:posOffset>267970</wp:posOffset>
+              <wp:posOffset>229870</wp:posOffset>
             </wp:positionV>
             <wp:extent cx="471170" cy="471170"/>
             <wp:effectExtent l="0" t="0" r="5080" b="5080"/>
@@ -13922,8 +13941,8 @@
           </wp:anchor>
         </w:drawing>
       </w:r>
-      <w:bookmarkStart w:id="2" w:name="_30j0zll" w:colFirst="0" w:colLast="0"/>
-      <w:bookmarkEnd w:id="2"/>
+      <w:bookmarkStart w:id="1" w:name="_30j0zll" w:colFirst="0" w:colLast="0"/>
+      <w:bookmarkEnd w:id="1"/>
       <w:r>
         <w:rPr>
           <w:rFonts w:ascii="Arial" w:eastAsia="Arial" w:hAnsi="Arial" w:cs="Arial"/>
@@ -14235,11 +14254,8 @@
           <w:szCs w:val="28"/>
         </w:rPr>
       </w:pPr>
-    </w:p>
-    <w:p>
-      <w:pPr>
-        <w:widowControl w:val="0"/>
-        <w:spacing w:after="0" w:line="240" w:lineRule="auto"/>
+      <w:proofErr w:type="spellStart"/>
+      <w:r>
         <w:rPr>
           <w:rFonts w:ascii="Trebuchet MS" w:eastAsia="Trebuchet MS" w:hAnsi="Trebuchet MS" w:cs="Trebuchet MS"/>
           <w:b/>
@@ -14247,48 +14263,49 @@
           <w:sz w:val="28"/>
           <w:szCs w:val="28"/>
         </w:rPr>
-      </w:pPr>
-      <w:proofErr w:type="spellStart"/>
-      <w:r>
-        <w:rPr>
-          <w:rFonts w:ascii="Trebuchet MS" w:eastAsia="Trebuchet MS" w:hAnsi="Trebuchet MS" w:cs="Trebuchet MS"/>
+        <w:t>Informes</w:t>
+      </w:r>
+      <w:r>
+        <w:rPr>
+          <w:rFonts w:ascii="Noto Sans Symbols" w:eastAsia="Noto Sans Symbols" w:hAnsi="Noto Sans Symbols" w:cs="Noto Sans Symbols"/>
           <w:b/>
           <w:color w:val="943634"/>
           <w:sz w:val="28"/>
           <w:szCs w:val="28"/>
         </w:rPr>
-        <w:t>Informes</w:t>
-      </w:r>
-      <w:r>
-        <w:rPr>
-          <w:rFonts w:ascii="Noto Sans Symbols" w:eastAsia="Noto Sans Symbols" w:hAnsi="Noto Sans Symbols" w:cs="Noto Sans Symbols"/>
+        <w:t>→</w:t>
+      </w:r>
+      <w:r>
+        <w:rPr>
+          <w:rFonts w:ascii="Trebuchet MS" w:eastAsia="Trebuchet MS" w:hAnsi="Trebuchet MS" w:cs="Trebuchet MS"/>
           <w:b/>
           <w:color w:val="943634"/>
           <w:sz w:val="28"/>
           <w:szCs w:val="28"/>
         </w:rPr>
-        <w:t>→</w:t>
-      </w:r>
-      <w:r>
-        <w:rPr>
-          <w:rFonts w:ascii="Trebuchet MS" w:eastAsia="Trebuchet MS" w:hAnsi="Trebuchet MS" w:cs="Trebuchet MS"/>
+        <w:t>Investigación</w:t>
+      </w:r>
+      <w:r>
+        <w:rPr>
+          <w:rFonts w:ascii="Noto Sans Symbols" w:eastAsia="Noto Sans Symbols" w:hAnsi="Noto Sans Symbols" w:cs="Noto Sans Symbols"/>
           <w:b/>
           <w:color w:val="943634"/>
           <w:sz w:val="28"/>
           <w:szCs w:val="28"/>
         </w:rPr>
-        <w:t>Investigación</w:t>
-      </w:r>
-      <w:r>
-        <w:rPr>
-          <w:rFonts w:ascii="Noto Sans Symbols" w:eastAsia="Noto Sans Symbols" w:hAnsi="Noto Sans Symbols" w:cs="Noto Sans Symbols"/>
+        <w:t>→</w:t>
+      </w:r>
+      <w:r>
+        <w:rPr>
+          <w:rFonts w:ascii="Trebuchet MS" w:eastAsia="Trebuchet MS" w:hAnsi="Trebuchet MS" w:cs="Trebuchet MS"/>
           <w:b/>
           <w:color w:val="943634"/>
           <w:sz w:val="28"/>
           <w:szCs w:val="28"/>
         </w:rPr>
-        <w:t>→</w:t>
-      </w:r>
+        <w:t>Ver</w:t>
+      </w:r>
+      <w:proofErr w:type="spellEnd"/>
       <w:r>
         <w:rPr>
           <w:rFonts w:ascii="Trebuchet MS" w:eastAsia="Trebuchet MS" w:hAnsi="Trebuchet MS" w:cs="Trebuchet MS"/>
@@ -14297,10 +14314,30 @@
           <w:sz w:val="28"/>
           <w:szCs w:val="28"/>
         </w:rPr>
-        <w:t>Ver</w:t>
-      </w:r>
-      <w:proofErr w:type="spellEnd"/>
-      <w:r>
+        <w:t xml:space="preserve"> Participantes Proyectos Externos</w:t>
+      </w:r>
+    </w:p>
+    <w:p>
+      <w:pPr>
+        <w:jc w:val="both"/>
+        <w:rPr>
+          <w:rFonts w:ascii="Arial" w:eastAsia="Arial" w:hAnsi="Arial" w:cs="Arial"/>
+          <w:sz w:val="24"/>
+          <w:szCs w:val="24"/>
+        </w:rPr>
+      </w:pPr>
+      <w:r>
+        <w:rPr>
+          <w:rFonts w:ascii="Arial" w:eastAsia="Arial" w:hAnsi="Arial" w:cs="Arial"/>
+          <w:sz w:val="24"/>
+          <w:szCs w:val="24"/>
+        </w:rPr>
+        <w:t>Permite ver el listado de docentes de la unidad académica que se ingresa en el filtro que participan de proyectos de investigación de otras unidades académicas.</w:t>
+      </w:r>
+    </w:p>
+    <w:p>
+      <w:pPr>
+        <w:spacing w:after="0"/>
         <w:rPr>
           <w:rFonts w:ascii="Trebuchet MS" w:eastAsia="Trebuchet MS" w:hAnsi="Trebuchet MS" w:cs="Trebuchet MS"/>
           <w:b/>
@@ -14308,30 +14345,9 @@
           <w:sz w:val="28"/>
           <w:szCs w:val="28"/>
         </w:rPr>
-        <w:t xml:space="preserve"> Participantes Proyectos Externos</w:t>
-      </w:r>
-    </w:p>
-    <w:p>
-      <w:pPr>
-        <w:jc w:val="both"/>
-        <w:rPr>
-          <w:rFonts w:ascii="Arial" w:eastAsia="Arial" w:hAnsi="Arial" w:cs="Arial"/>
-          <w:sz w:val="24"/>
-          <w:szCs w:val="24"/>
-        </w:rPr>
-      </w:pPr>
-      <w:r>
-        <w:rPr>
-          <w:rFonts w:ascii="Arial" w:eastAsia="Arial" w:hAnsi="Arial" w:cs="Arial"/>
-          <w:sz w:val="24"/>
-          <w:szCs w:val="24"/>
-        </w:rPr>
-        <w:t>Permite ver el listado de docentes de la unidad académica que se ingresa en el filtro que participan de proyectos de investigación de otras unidades académicas.</w:t>
-      </w:r>
-    </w:p>
-    <w:p>
-      <w:pPr>
-        <w:spacing w:after="0"/>
+      </w:pPr>
+      <w:proofErr w:type="spellStart"/>
+      <w:r>
         <w:rPr>
           <w:rFonts w:ascii="Trebuchet MS" w:eastAsia="Trebuchet MS" w:hAnsi="Trebuchet MS" w:cs="Trebuchet MS"/>
           <w:b/>
@@ -14339,29 +14355,29 @@
           <w:sz w:val="28"/>
           <w:szCs w:val="28"/>
         </w:rPr>
-      </w:pPr>
-      <w:proofErr w:type="spellStart"/>
-      <w:r>
-        <w:rPr>
-          <w:rFonts w:ascii="Trebuchet MS" w:eastAsia="Trebuchet MS" w:hAnsi="Trebuchet MS" w:cs="Trebuchet MS"/>
+        <w:t>Informes</w:t>
+      </w:r>
+      <w:r>
+        <w:rPr>
+          <w:rFonts w:ascii="Noto Sans Symbols" w:eastAsia="Noto Sans Symbols" w:hAnsi="Noto Sans Symbols" w:cs="Noto Sans Symbols"/>
           <w:b/>
           <w:color w:val="943634"/>
           <w:sz w:val="28"/>
           <w:szCs w:val="28"/>
         </w:rPr>
-        <w:lastRenderedPageBreak/>
-        <w:t>Informes</w:t>
-      </w:r>
-      <w:r>
-        <w:rPr>
-          <w:rFonts w:ascii="Noto Sans Symbols" w:eastAsia="Noto Sans Symbols" w:hAnsi="Noto Sans Symbols" w:cs="Noto Sans Symbols"/>
+        <w:t>→</w:t>
+      </w:r>
+      <w:r>
+        <w:rPr>
+          <w:rFonts w:ascii="Trebuchet MS" w:eastAsia="Trebuchet MS" w:hAnsi="Trebuchet MS" w:cs="Trebuchet MS"/>
           <w:b/>
           <w:color w:val="943634"/>
           <w:sz w:val="28"/>
           <w:szCs w:val="28"/>
         </w:rPr>
-        <w:t>→</w:t>
-      </w:r>
+        <w:t>Investigación</w:t>
+      </w:r>
+      <w:proofErr w:type="spellEnd"/>
       <w:r>
         <w:rPr>
           <w:rFonts w:ascii="Trebuchet MS" w:eastAsia="Trebuchet MS" w:hAnsi="Trebuchet MS" w:cs="Trebuchet MS"/>
@@ -14370,9 +14386,8 @@
           <w:sz w:val="28"/>
           <w:szCs w:val="28"/>
         </w:rPr>
-        <w:t>Investigación</w:t>
-      </w:r>
-      <w:proofErr w:type="spellEnd"/>
+        <w:t>→</w:t>
+      </w:r>
       <w:r>
         <w:rPr>
           <w:rFonts w:ascii="Trebuchet MS" w:eastAsia="Trebuchet MS" w:hAnsi="Trebuchet MS" w:cs="Trebuchet MS"/>
@@ -14381,7 +14396,7 @@
           <w:sz w:val="28"/>
           <w:szCs w:val="28"/>
         </w:rPr>
-        <w:t>→</w:t>
+        <w:t xml:space="preserve">  </w:t>
       </w:r>
       <w:r>
         <w:rPr>
@@ -14391,16 +14406,6 @@
           <w:sz w:val="28"/>
           <w:szCs w:val="28"/>
         </w:rPr>
-        <w:t xml:space="preserve">  </w:t>
-      </w:r>
-      <w:r>
-        <w:rPr>
-          <w:rFonts w:ascii="Trebuchet MS" w:eastAsia="Trebuchet MS" w:hAnsi="Trebuchet MS" w:cs="Trebuchet MS"/>
-          <w:b/>
-          <w:color w:val="943634"/>
-          <w:sz w:val="28"/>
-          <w:szCs w:val="28"/>
-        </w:rPr>
         <w:t>Ver Viáticos</w:t>
       </w:r>
     </w:p>
@@ -14428,7 +14433,17 @@
           <w:sz w:val="24"/>
           <w:szCs w:val="24"/>
         </w:rPr>
-        <w:t xml:space="preserve"> de viáticos solicitados y hacer búsquedas utilizando los siguientes filtros: unidad académica, estado, código de proyecto, expediente de pago.</w:t>
+        <w:t xml:space="preserve"> de viáticos </w:t>
+      </w:r>
+      <w:bookmarkStart w:id="2" w:name="_GoBack"/>
+      <w:bookmarkEnd w:id="2"/>
+      <w:r>
+        <w:rPr>
+          <w:rFonts w:ascii="Arial" w:eastAsia="Arial" w:hAnsi="Arial" w:cs="Arial"/>
+          <w:sz w:val="24"/>
+          <w:szCs w:val="24"/>
+        </w:rPr>
+        <w:t>y hacer búsquedas utilizando los siguientes filtros: unidad académica, estado, código de proyecto, expediente de pago.</w:t>
       </w:r>
     </w:p>
     <w:p>
@@ -14572,7 +14587,7 @@
                 <w:bCs/>
                 <w:noProof/>
               </w:rPr>
-              <w:t>14</w:t>
+              <w:t>15</w:t>
             </w:r>
             <w:r>
               <w:rPr>
@@ -14620,7 +14635,7 @@
                 <w:bCs/>
                 <w:noProof/>
               </w:rPr>
-              <w:t>16</w:t>
+              <w:t>15</w:t>
             </w:r>
             <w:r>
               <w:rPr>
@@ -16872,7 +16887,7 @@
 </file>
 
 <file path=customXml/itemProps1.xml><?xml version="1.0" encoding="utf-8"?>
-<ds:datastoreItem xmlns:ds="http://schemas.openxmlformats.org/officeDocument/2006/customXml" ds:itemID="{8B96E31F-2E51-4708-B3E4-45A6ECE6FB62}">
+<ds:datastoreItem xmlns:ds="http://schemas.openxmlformats.org/officeDocument/2006/customXml" ds:itemID="{EDEFD9F1-7D65-42A6-BAEA-F4B6CC8AE6FF}">
   <ds:schemaRefs>
     <ds:schemaRef ds:uri="http://schemas.openxmlformats.org/officeDocument/2006/bibliography"/>
   </ds:schemaRefs>

--- a/www/Mocovi_Designaciones_PI.docx
+++ b/www/Mocovi_Designaciones_PI.docx
@@ -9353,6 +9353,66 @@
         </w:rPr>
         <w:t xml:space="preserve"> del proyecto.</w:t>
       </w:r>
+      <w:r>
+        <w:rPr>
+          <w:rFonts w:ascii="Arial" w:eastAsia="Arial" w:hAnsi="Arial" w:cs="Arial"/>
+          <w:sz w:val="24"/>
+          <w:szCs w:val="24"/>
+        </w:rPr>
+        <w:t xml:space="preserve"> Si el proyecto está en estado </w:t>
+      </w:r>
+      <w:r>
+        <w:rPr>
+          <w:rFonts w:ascii="Arial" w:eastAsia="Arial" w:hAnsi="Arial" w:cs="Arial"/>
+          <w:sz w:val="24"/>
+          <w:szCs w:val="24"/>
+        </w:rPr>
+        <w:t xml:space="preserve">A </w:t>
+      </w:r>
+      <w:r>
+        <w:rPr>
+          <w:rFonts w:ascii="Arial" w:eastAsia="Arial" w:hAnsi="Arial" w:cs="Arial"/>
+          <w:sz w:val="24"/>
+          <w:szCs w:val="24"/>
+        </w:rPr>
+        <w:t>entonces el participante</w:t>
+      </w:r>
+      <w:r>
+        <w:rPr>
+          <w:rFonts w:ascii="Arial" w:eastAsia="Arial" w:hAnsi="Arial" w:cs="Arial"/>
+          <w:sz w:val="24"/>
+          <w:szCs w:val="24"/>
+        </w:rPr>
+        <w:t xml:space="preserve"> también</w:t>
+      </w:r>
+      <w:bookmarkStart w:id="1" w:name="_GoBack"/>
+      <w:bookmarkEnd w:id="1"/>
+      <w:r>
+        <w:rPr>
+          <w:rFonts w:ascii="Arial" w:eastAsia="Arial" w:hAnsi="Arial" w:cs="Arial"/>
+          <w:sz w:val="24"/>
+          <w:szCs w:val="24"/>
+        </w:rPr>
+        <w:t xml:space="preserve"> debe tener el </w:t>
+      </w:r>
+      <w:proofErr w:type="spellStart"/>
+      <w:r>
+        <w:rPr>
+          <w:rFonts w:ascii="Arial" w:eastAsia="Arial" w:hAnsi="Arial" w:cs="Arial"/>
+          <w:sz w:val="24"/>
+          <w:szCs w:val="24"/>
+        </w:rPr>
+        <w:t>check</w:t>
+      </w:r>
+      <w:proofErr w:type="spellEnd"/>
+      <w:r>
+        <w:rPr>
+          <w:rFonts w:ascii="Arial" w:eastAsia="Arial" w:hAnsi="Arial" w:cs="Arial"/>
+          <w:sz w:val="24"/>
+          <w:szCs w:val="24"/>
+        </w:rPr>
+        <w:t xml:space="preserve"> de investigación para que aparezca en esta planilla.</w:t>
+      </w:r>
     </w:p>
     <w:p>
       <w:pPr>
@@ -9866,6 +9926,7 @@
           <w:sz w:val="24"/>
           <w:szCs w:val="24"/>
         </w:rPr>
+        <w:lastRenderedPageBreak/>
         <w:t xml:space="preserve">Por ejemplo, si quisiéramos informar que </w:t>
       </w:r>
       <w:r>
@@ -9903,7 +9964,6 @@
           <w:sz w:val="24"/>
           <w:szCs w:val="24"/>
         </w:rPr>
-        <w:lastRenderedPageBreak/>
         <w:drawing>
           <wp:inline distT="0" distB="0" distL="0" distR="0">
             <wp:extent cx="5598447" cy="2867025"/>
@@ -10630,7 +10690,16 @@
           <w:sz w:val="24"/>
           <w:szCs w:val="24"/>
         </w:rPr>
-        <w:t xml:space="preserve"> por Resol CD 042/14</w:t>
+        <w:t xml:space="preserve"> </w:t>
+      </w:r>
+      <w:r>
+        <w:rPr>
+          <w:rFonts w:ascii="Arial" w:eastAsia="Arial" w:hAnsi="Arial" w:cs="Arial"/>
+          <w:sz w:val="24"/>
+          <w:szCs w:val="24"/>
+        </w:rPr>
+        <w:lastRenderedPageBreak/>
+        <w:t>por Resol CD 042/14</w:t>
       </w:r>
       <w:r>
         <w:rPr>
@@ -10659,7 +10728,6 @@
           <w:sz w:val="24"/>
           <w:szCs w:val="24"/>
         </w:rPr>
-        <w:lastRenderedPageBreak/>
         <w:drawing>
           <wp:inline distT="0" distB="0" distL="0" distR="0">
             <wp:extent cx="5619750" cy="1152525"/>
@@ -11893,6 +11961,7 @@
           <w:sz w:val="24"/>
           <w:szCs w:val="24"/>
         </w:rPr>
+        <w:lastRenderedPageBreak/>
         <w:t>Para proyectos</w:t>
       </w:r>
       <w:r>
@@ -11943,16 +12012,7 @@
           <w:sz w:val="24"/>
           <w:szCs w:val="24"/>
         </w:rPr>
-        <w:t xml:space="preserve"> la </w:t>
-      </w:r>
-      <w:r>
-        <w:rPr>
-          <w:rFonts w:ascii="Arial" w:eastAsia="Arial" w:hAnsi="Arial" w:cs="Arial"/>
-          <w:sz w:val="24"/>
-          <w:szCs w:val="24"/>
-        </w:rPr>
-        <w:lastRenderedPageBreak/>
-        <w:t xml:space="preserve">leyenda dirá: </w:t>
+        <w:t xml:space="preserve"> la leyenda dirá: </w:t>
       </w:r>
       <w:r>
         <w:rPr>
@@ -12869,6 +12929,7 @@
           <w:b/>
           <w:bCs/>
         </w:rPr>
+        <w:lastRenderedPageBreak/>
         <w:t xml:space="preserve">MEMO SOLICITUD: </w:t>
       </w:r>
       <w:r>
@@ -12918,14 +12979,7 @@
         <w:rPr>
           <w:rFonts w:ascii="Arial" w:hAnsi="Arial" w:cs="Arial"/>
         </w:rPr>
-        <w:t xml:space="preserve"> Número de Memo en el que se eleva el certificado </w:t>
-      </w:r>
-      <w:r>
-        <w:rPr>
-          <w:rFonts w:ascii="Arial" w:hAnsi="Arial" w:cs="Arial"/>
-        </w:rPr>
-        <w:lastRenderedPageBreak/>
-        <w:t>correspondiente.</w:t>
+        <w:t xml:space="preserve"> Número de Memo en el que se eleva el certificado correspondiente.</w:t>
       </w:r>
     </w:p>
     <w:p>
@@ -13659,6 +13713,7 @@
           <w:rFonts w:ascii="Arial" w:eastAsia="Arial" w:hAnsi="Arial" w:cs="Arial"/>
           <w:noProof/>
         </w:rPr>
+        <w:lastRenderedPageBreak/>
         <w:drawing>
           <wp:inline distT="0" distB="0" distL="0" distR="0" wp14:anchorId="3366CD3B" wp14:editId="09DC28B4">
             <wp:extent cx="2727434" cy="2551471"/>
@@ -13720,7 +13775,6 @@
         <w:rPr>
           <w:rFonts w:ascii="Arial" w:eastAsia="Arial" w:hAnsi="Arial" w:cs="Arial"/>
         </w:rPr>
-        <w:lastRenderedPageBreak/>
         <w:t xml:space="preserve">Cuando la planilla es entregada en </w:t>
       </w:r>
       <w:proofErr w:type="spellStart"/>
@@ -13941,8 +13995,8 @@
           </wp:anchor>
         </w:drawing>
       </w:r>
-      <w:bookmarkStart w:id="1" w:name="_30j0zll" w:colFirst="0" w:colLast="0"/>
-      <w:bookmarkEnd w:id="1"/>
+      <w:bookmarkStart w:id="2" w:name="_30j0zll" w:colFirst="0" w:colLast="0"/>
+      <w:bookmarkEnd w:id="2"/>
       <w:r>
         <w:rPr>
           <w:rFonts w:ascii="Arial" w:eastAsia="Arial" w:hAnsi="Arial" w:cs="Arial"/>
@@ -14355,6 +14409,7 @@
           <w:sz w:val="28"/>
           <w:szCs w:val="28"/>
         </w:rPr>
+        <w:lastRenderedPageBreak/>
         <w:t>Informes</w:t>
       </w:r>
       <w:r>
@@ -14433,17 +14488,7 @@
           <w:sz w:val="24"/>
           <w:szCs w:val="24"/>
         </w:rPr>
-        <w:t xml:space="preserve"> de viáticos </w:t>
-      </w:r>
-      <w:bookmarkStart w:id="2" w:name="_GoBack"/>
-      <w:bookmarkEnd w:id="2"/>
-      <w:r>
-        <w:rPr>
-          <w:rFonts w:ascii="Arial" w:eastAsia="Arial" w:hAnsi="Arial" w:cs="Arial"/>
-          <w:sz w:val="24"/>
-          <w:szCs w:val="24"/>
-        </w:rPr>
-        <w:t>y hacer búsquedas utilizando los siguientes filtros: unidad académica, estado, código de proyecto, expediente de pago.</w:t>
+        <w:t xml:space="preserve"> de viáticos y hacer búsquedas utilizando los siguientes filtros: unidad académica, estado, código de proyecto, expediente de pago.</w:t>
       </w:r>
     </w:p>
     <w:p>
@@ -14587,7 +14632,7 @@
                 <w:bCs/>
                 <w:noProof/>
               </w:rPr>
-              <w:t>15</w:t>
+              <w:t>10</w:t>
             </w:r>
             <w:r>
               <w:rPr>
@@ -14635,7 +14680,7 @@
                 <w:bCs/>
                 <w:noProof/>
               </w:rPr>
-              <w:t>15</w:t>
+              <w:t>16</w:t>
             </w:r>
             <w:r>
               <w:rPr>
@@ -16887,7 +16932,7 @@
 </file>
 
 <file path=customXml/itemProps1.xml><?xml version="1.0" encoding="utf-8"?>
-<ds:datastoreItem xmlns:ds="http://schemas.openxmlformats.org/officeDocument/2006/customXml" ds:itemID="{EDEFD9F1-7D65-42A6-BAEA-F4B6CC8AE6FF}">
+<ds:datastoreItem xmlns:ds="http://schemas.openxmlformats.org/officeDocument/2006/customXml" ds:itemID="{DFF6957E-555B-4D53-B6D6-EE45938F8723}">
   <ds:schemaRefs>
     <ds:schemaRef ds:uri="http://schemas.openxmlformats.org/officeDocument/2006/bibliography"/>
   </ds:schemaRefs>

--- a/www/Mocovi_Designaciones_PI.docx
+++ b/www/Mocovi_Designaciones_PI.docx
@@ -14632,7 +14632,7 @@
                 <w:bCs/>
                 <w:noProof/>
               </w:rPr>
-              <w:t>10</w:t>
+              <w:t>16</w:t>
             </w:r>
             <w:r>
               <w:rPr>
@@ -16932,7 +16932,7 @@
 </file>
 
 <file path=customXml/itemProps1.xml><?xml version="1.0" encoding="utf-8"?>
-<ds:datastoreItem xmlns:ds="http://schemas.openxmlformats.org/officeDocument/2006/customXml" ds:itemID="{DFF6957E-555B-4D53-B6D6-EE45938F8723}">
+<ds:datastoreItem xmlns:ds="http://schemas.openxmlformats.org/officeDocument/2006/customXml" ds:itemID="{7D331C2A-5936-43DE-9E59-25AFEF582D9D}">
   <ds:schemaRefs>
     <ds:schemaRef ds:uri="http://schemas.openxmlformats.org/officeDocument/2006/bibliography"/>
   </ds:schemaRefs>

--- a/www/Mocovi_Designaciones_PI.docx
+++ b/www/Mocovi_Designaciones_PI.docx
@@ -9385,8 +9385,6 @@
         </w:rPr>
         <w:t xml:space="preserve"> también</w:t>
       </w:r>
-      <w:bookmarkStart w:id="1" w:name="_GoBack"/>
-      <w:bookmarkEnd w:id="1"/>
       <w:r>
         <w:rPr>
           <w:rFonts w:ascii="Arial" w:eastAsia="Arial" w:hAnsi="Arial" w:cs="Arial"/>
@@ -13698,7 +13696,39 @@
         <w:rPr>
           <w:rFonts w:ascii="Arial" w:eastAsia="Arial" w:hAnsi="Arial" w:cs="Arial"/>
         </w:rPr>
-        <w:t xml:space="preserve"> El sistema calcula el monto correspondiente en función a la cantidad de días y al último valor diario del viático.</w:t>
+        <w:t xml:space="preserve"> El sistema calcula el monto correspondiente en función a la cantidad de días y </w:t>
+      </w:r>
+      <w:r>
+        <w:rPr>
+          <w:rFonts w:ascii="Arial" w:eastAsia="Arial" w:hAnsi="Arial" w:cs="Arial"/>
+        </w:rPr>
+        <w:t xml:space="preserve">el </w:t>
+      </w:r>
+      <w:r>
+        <w:rPr>
+          <w:rFonts w:ascii="Arial" w:eastAsia="Arial" w:hAnsi="Arial" w:cs="Arial"/>
+        </w:rPr>
+        <w:t>valor diario del viático</w:t>
+      </w:r>
+      <w:r>
+        <w:rPr>
+          <w:rFonts w:ascii="Arial" w:eastAsia="Arial" w:hAnsi="Arial" w:cs="Arial"/>
+        </w:rPr>
+        <w:t xml:space="preserve"> (toma en cuenta la fecha de regreso para obtener el valor diario</w:t>
+      </w:r>
+      <w:bookmarkStart w:id="1" w:name="_GoBack"/>
+      <w:bookmarkEnd w:id="1"/>
+      <w:r>
+        <w:rPr>
+          <w:rFonts w:ascii="Arial" w:eastAsia="Arial" w:hAnsi="Arial" w:cs="Arial"/>
+        </w:rPr>
+        <w:t>)</w:t>
+      </w:r>
+      <w:r>
+        <w:rPr>
+          <w:rFonts w:ascii="Arial" w:eastAsia="Arial" w:hAnsi="Arial" w:cs="Arial"/>
+        </w:rPr>
+        <w:t>.</w:t>
       </w:r>
     </w:p>
     <w:p>
@@ -14632,7 +14662,7 @@
                 <w:bCs/>
                 <w:noProof/>
               </w:rPr>
-              <w:t>16</w:t>
+              <w:t>14</w:t>
             </w:r>
             <w:r>
               <w:rPr>
@@ -16932,7 +16962,7 @@
 </file>
 
 <file path=customXml/itemProps1.xml><?xml version="1.0" encoding="utf-8"?>
-<ds:datastoreItem xmlns:ds="http://schemas.openxmlformats.org/officeDocument/2006/customXml" ds:itemID="{7D331C2A-5936-43DE-9E59-25AFEF582D9D}">
+<ds:datastoreItem xmlns:ds="http://schemas.openxmlformats.org/officeDocument/2006/customXml" ds:itemID="{E26A2717-6513-4278-9D3D-39722EFA62D4}">
   <ds:schemaRefs>
     <ds:schemaRef ds:uri="http://schemas.openxmlformats.org/officeDocument/2006/bibliography"/>
   </ds:schemaRefs>

--- a/www/Mocovi_Designaciones_PI.docx
+++ b/www/Mocovi_Designaciones_PI.docx
@@ -13702,7 +13702,13 @@
         <w:rPr>
           <w:rFonts w:ascii="Arial" w:eastAsia="Arial" w:hAnsi="Arial" w:cs="Arial"/>
         </w:rPr>
-        <w:t xml:space="preserve">el </w:t>
+        <w:t>a</w:t>
+      </w:r>
+      <w:r>
+        <w:rPr>
+          <w:rFonts w:ascii="Arial" w:eastAsia="Arial" w:hAnsi="Arial" w:cs="Arial"/>
+        </w:rPr>
+        <w:t xml:space="preserve">l </w:t>
       </w:r>
       <w:r>
         <w:rPr>
@@ -13714,7 +13720,13 @@
         <w:rPr>
           <w:rFonts w:ascii="Arial" w:eastAsia="Arial" w:hAnsi="Arial" w:cs="Arial"/>
         </w:rPr>
-        <w:t xml:space="preserve"> (toma en cuenta la fecha de regreso para obtener el valor diario</w:t>
+        <w:t xml:space="preserve"> (</w:t>
+      </w:r>
+      <w:r>
+        <w:rPr>
+          <w:rFonts w:ascii="Arial" w:eastAsia="Arial" w:hAnsi="Arial" w:cs="Arial"/>
+        </w:rPr>
+        <w:t>toma en cuenta</w:t>
       </w:r>
       <w:bookmarkStart w:id="1" w:name="_GoBack"/>
       <w:bookmarkEnd w:id="1"/>
@@ -13722,7 +13734,7 @@
         <w:rPr>
           <w:rFonts w:ascii="Arial" w:eastAsia="Arial" w:hAnsi="Arial" w:cs="Arial"/>
         </w:rPr>
-        <w:t>)</w:t>
+        <w:t xml:space="preserve"> la fecha de regreso para obtener el valor diario)</w:t>
       </w:r>
       <w:r>
         <w:rPr>
@@ -16962,7 +16974,7 @@
 </file>
 
 <file path=customXml/itemProps1.xml><?xml version="1.0" encoding="utf-8"?>
-<ds:datastoreItem xmlns:ds="http://schemas.openxmlformats.org/officeDocument/2006/customXml" ds:itemID="{E26A2717-6513-4278-9D3D-39722EFA62D4}">
+<ds:datastoreItem xmlns:ds="http://schemas.openxmlformats.org/officeDocument/2006/customXml" ds:itemID="{BA931314-485A-449E-9F38-20FD88C5B245}">
   <ds:schemaRefs>
     <ds:schemaRef ds:uri="http://schemas.openxmlformats.org/officeDocument/2006/bibliography"/>
   </ds:schemaRefs>

--- a/www/Mocovi_Designaciones_PI.docx
+++ b/www/Mocovi_Designaciones_PI.docx
@@ -13728,8 +13728,6 @@
         </w:rPr>
         <w:t>toma en cuenta</w:t>
       </w:r>
-      <w:bookmarkStart w:id="1" w:name="_GoBack"/>
-      <w:bookmarkEnd w:id="1"/>
       <w:r>
         <w:rPr>
           <w:rFonts w:ascii="Arial" w:eastAsia="Arial" w:hAnsi="Arial" w:cs="Arial"/>
@@ -14037,8 +14035,8 @@
           </wp:anchor>
         </w:drawing>
       </w:r>
-      <w:bookmarkStart w:id="2" w:name="_30j0zll" w:colFirst="0" w:colLast="0"/>
-      <w:bookmarkEnd w:id="2"/>
+      <w:bookmarkStart w:id="1" w:name="_30j0zll" w:colFirst="0" w:colLast="0"/>
+      <w:bookmarkEnd w:id="1"/>
       <w:r>
         <w:rPr>
           <w:rFonts w:ascii="Arial" w:eastAsia="Arial" w:hAnsi="Arial" w:cs="Arial"/>
@@ -14050,6 +14048,9 @@
     </w:p>
     <w:p>
       <w:pPr>
+        <w:widowControl w:val="0"/>
+        <w:spacing w:after="0"/>
+        <w:jc w:val="both"/>
         <w:rPr>
           <w:rFonts w:ascii="Trebuchet MS" w:eastAsia="Trebuchet MS" w:hAnsi="Trebuchet MS" w:cs="Trebuchet MS"/>
           <w:b/>
@@ -14058,9 +14059,7 @@
           <w:szCs w:val="28"/>
         </w:rPr>
       </w:pPr>
-    </w:p>
-    <w:p>
-      <w:pPr>
+      <w:r>
         <w:rPr>
           <w:rFonts w:ascii="Trebuchet MS" w:eastAsia="Trebuchet MS" w:hAnsi="Trebuchet MS" w:cs="Trebuchet MS"/>
           <w:b/>
@@ -14068,7 +14067,9 @@
           <w:sz w:val="28"/>
           <w:szCs w:val="28"/>
         </w:rPr>
-      </w:pPr>
+        <w:t>Subsidios (</w:t>
+      </w:r>
+      <w:proofErr w:type="spellStart"/>
       <w:r>
         <w:rPr>
           <w:rFonts w:ascii="Trebuchet MS" w:eastAsia="Trebuchet MS" w:hAnsi="Trebuchet MS" w:cs="Trebuchet MS"/>
@@ -14077,13 +14078,10 @@
           <w:sz w:val="28"/>
           <w:szCs w:val="28"/>
         </w:rPr>
-        <w:t>Informes</w:t>
-      </w:r>
-    </w:p>
-    <w:p>
-      <w:pPr>
-        <w:widowControl w:val="0"/>
-        <w:spacing w:after="0" w:line="240" w:lineRule="auto"/>
+        <w:t>SCyT</w:t>
+      </w:r>
+      <w:proofErr w:type="spellEnd"/>
+      <w:r>
         <w:rPr>
           <w:rFonts w:ascii="Trebuchet MS" w:eastAsia="Trebuchet MS" w:hAnsi="Trebuchet MS" w:cs="Trebuchet MS"/>
           <w:b/>
@@ -14091,8 +14089,8 @@
           <w:sz w:val="28"/>
           <w:szCs w:val="28"/>
         </w:rPr>
-      </w:pPr>
-      <w:proofErr w:type="spellStart"/>
+        <w:t xml:space="preserve"> tendrá habilitada la carga </w:t>
+      </w:r>
       <w:r>
         <w:rPr>
           <w:rFonts w:ascii="Trebuchet MS" w:eastAsia="Trebuchet MS" w:hAnsi="Trebuchet MS" w:cs="Trebuchet MS"/>
@@ -14101,19 +14099,485 @@
           <w:sz w:val="28"/>
           <w:szCs w:val="28"/>
         </w:rPr>
-        <w:t>Informes</w:t>
-      </w:r>
-      <w:r>
-        <w:rPr>
-          <w:rFonts w:ascii="Noto Sans Symbols" w:eastAsia="Noto Sans Symbols" w:hAnsi="Noto Sans Symbols" w:cs="Noto Sans Symbols"/>
+        <w:t>y actualización de los</w:t>
+      </w:r>
+      <w:bookmarkStart w:id="2" w:name="_GoBack"/>
+      <w:bookmarkEnd w:id="2"/>
+      <w:r>
+        <w:rPr>
+          <w:rFonts w:ascii="Trebuchet MS" w:eastAsia="Trebuchet MS" w:hAnsi="Trebuchet MS" w:cs="Trebuchet MS"/>
           <w:b/>
           <w:color w:val="943634"/>
           <w:sz w:val="28"/>
           <w:szCs w:val="28"/>
         </w:rPr>
-        <w:t>→</w:t>
-      </w:r>
-      <w:r>
+        <w:t xml:space="preserve"> mismos)</w:t>
+      </w:r>
+    </w:p>
+    <w:p>
+      <w:pPr>
+        <w:widowControl w:val="0"/>
+        <w:spacing w:after="0"/>
+        <w:jc w:val="both"/>
+        <w:rPr>
+          <w:rFonts w:ascii="Arial" w:eastAsia="Arial" w:hAnsi="Arial" w:cs="Arial"/>
+        </w:rPr>
+      </w:pPr>
+      <w:r>
+        <w:rPr>
+          <w:rFonts w:ascii="Arial" w:eastAsia="Arial" w:hAnsi="Arial" w:cs="Arial"/>
+        </w:rPr>
+        <w:t>Con la información principal del proyecto cargada, se habilita la pestaña Subsidios.</w:t>
+      </w:r>
+    </w:p>
+    <w:p>
+      <w:pPr>
+        <w:widowControl w:val="0"/>
+        <w:spacing w:after="0"/>
+        <w:jc w:val="both"/>
+        <w:rPr>
+          <w:rFonts w:ascii="Arial" w:eastAsia="Arial" w:hAnsi="Arial" w:cs="Arial"/>
+        </w:rPr>
+      </w:pPr>
+      <w:r>
+        <w:rPr>
+          <w:rFonts w:ascii="Arial" w:eastAsia="Arial" w:hAnsi="Arial" w:cs="Arial"/>
+        </w:rPr>
+        <w:t>En caso de no tener subsidios cargados la pantalla aparecerá sin datos.</w:t>
+      </w:r>
+    </w:p>
+    <w:p>
+      <w:pPr>
+        <w:widowControl w:val="0"/>
+        <w:spacing w:after="0"/>
+        <w:jc w:val="both"/>
+        <w:rPr>
+          <w:rFonts w:ascii="Arial" w:eastAsia="Arial" w:hAnsi="Arial" w:cs="Arial"/>
+        </w:rPr>
+      </w:pPr>
+      <w:r>
+        <w:rPr>
+          <w:rFonts w:ascii="Arial" w:eastAsia="Arial" w:hAnsi="Arial" w:cs="Arial"/>
+        </w:rPr>
+        <w:t xml:space="preserve">Para ingresar un nuevo subsidio deberá hacer </w:t>
+      </w:r>
+      <w:proofErr w:type="spellStart"/>
+      <w:r>
+        <w:rPr>
+          <w:rFonts w:ascii="Arial" w:eastAsia="Arial" w:hAnsi="Arial" w:cs="Arial"/>
+        </w:rPr>
+        <w:t>click</w:t>
+      </w:r>
+      <w:proofErr w:type="spellEnd"/>
+      <w:r>
+        <w:rPr>
+          <w:rFonts w:ascii="Arial" w:eastAsia="Arial" w:hAnsi="Arial" w:cs="Arial"/>
+        </w:rPr>
+        <w:t xml:space="preserve"> en el botón Agregar ubicado en el margen superior derecho.</w:t>
+      </w:r>
+    </w:p>
+    <w:p>
+      <w:pPr>
+        <w:widowControl w:val="0"/>
+        <w:spacing w:after="0"/>
+        <w:jc w:val="both"/>
+        <w:rPr>
+          <w:rFonts w:ascii="Arial" w:eastAsia="Arial" w:hAnsi="Arial" w:cs="Arial"/>
+        </w:rPr>
+      </w:pPr>
+      <w:r>
+        <w:rPr>
+          <w:rFonts w:ascii="Arial" w:eastAsia="Arial" w:hAnsi="Arial" w:cs="Arial"/>
+        </w:rPr>
+        <w:t>Los datos requeridos para su carga son:</w:t>
+      </w:r>
+    </w:p>
+    <w:p>
+      <w:pPr>
+        <w:widowControl w:val="0"/>
+        <w:numPr>
+          <w:ilvl w:val="0"/>
+          <w:numId w:val="2"/>
+        </w:numPr>
+        <w:spacing w:after="0"/>
+        <w:contextualSpacing/>
+        <w:jc w:val="both"/>
+      </w:pPr>
+      <w:r>
+        <w:rPr>
+          <w:rFonts w:ascii="Arial" w:eastAsia="Arial" w:hAnsi="Arial" w:cs="Arial"/>
+          <w:b/>
+        </w:rPr>
+        <w:t>Número</w:t>
+      </w:r>
+      <w:r>
+        <w:rPr>
+          <w:rFonts w:ascii="Arial" w:eastAsia="Arial" w:hAnsi="Arial" w:cs="Arial"/>
+        </w:rPr>
+        <w:t>: es para listar orden.</w:t>
+      </w:r>
+    </w:p>
+    <w:p>
+      <w:pPr>
+        <w:widowControl w:val="0"/>
+        <w:numPr>
+          <w:ilvl w:val="0"/>
+          <w:numId w:val="2"/>
+        </w:numPr>
+        <w:spacing w:after="0"/>
+        <w:contextualSpacing/>
+        <w:jc w:val="both"/>
+      </w:pPr>
+      <w:r>
+        <w:rPr>
+          <w:rFonts w:ascii="Arial" w:eastAsia="Arial" w:hAnsi="Arial" w:cs="Arial"/>
+          <w:b/>
+        </w:rPr>
+        <w:t>Fecha de Pago</w:t>
+      </w:r>
+      <w:r>
+        <w:rPr>
+          <w:rFonts w:ascii="Arial" w:eastAsia="Arial" w:hAnsi="Arial" w:cs="Arial"/>
+        </w:rPr>
+        <w:t>: es la fecha en la que el expediente entra en Tesorería.</w:t>
+      </w:r>
+    </w:p>
+    <w:p>
+      <w:pPr>
+        <w:widowControl w:val="0"/>
+        <w:numPr>
+          <w:ilvl w:val="0"/>
+          <w:numId w:val="2"/>
+        </w:numPr>
+        <w:spacing w:after="0"/>
+        <w:contextualSpacing/>
+        <w:jc w:val="both"/>
+      </w:pPr>
+      <w:r>
+        <w:rPr>
+          <w:rFonts w:ascii="Arial" w:eastAsia="Arial" w:hAnsi="Arial" w:cs="Arial"/>
+          <w:b/>
+        </w:rPr>
+        <w:t>Fecha rendición</w:t>
+      </w:r>
+      <w:proofErr w:type="gramStart"/>
+      <w:r>
+        <w:rPr>
+          <w:rFonts w:ascii="Arial" w:eastAsia="Arial" w:hAnsi="Arial" w:cs="Arial"/>
+        </w:rPr>
+        <w:t>:  fecha</w:t>
+      </w:r>
+      <w:proofErr w:type="gramEnd"/>
+      <w:r>
+        <w:rPr>
+          <w:rFonts w:ascii="Arial" w:eastAsia="Arial" w:hAnsi="Arial" w:cs="Arial"/>
+        </w:rPr>
+        <w:t xml:space="preserve"> límite hasta la que se puede rendir el subsidio (se ingresa la fecha correspondiente a 13 meses a partir de la fecha de pago). </w:t>
+      </w:r>
+    </w:p>
+    <w:p>
+      <w:pPr>
+        <w:widowControl w:val="0"/>
+        <w:numPr>
+          <w:ilvl w:val="0"/>
+          <w:numId w:val="2"/>
+        </w:numPr>
+        <w:spacing w:after="0"/>
+        <w:contextualSpacing/>
+        <w:jc w:val="both"/>
+      </w:pPr>
+      <w:r>
+        <w:rPr>
+          <w:rFonts w:ascii="Arial" w:eastAsia="Arial" w:hAnsi="Arial" w:cs="Arial"/>
+          <w:b/>
+        </w:rPr>
+        <w:t>Observaciones</w:t>
+      </w:r>
+      <w:r>
+        <w:rPr>
+          <w:rFonts w:ascii="Arial" w:eastAsia="Arial" w:hAnsi="Arial" w:cs="Arial"/>
+        </w:rPr>
+        <w:t xml:space="preserve">: </w:t>
+      </w:r>
+      <w:r>
+        <w:rPr>
+          <w:rFonts w:ascii="Arial" w:eastAsia="Arial" w:hAnsi="Arial" w:cs="Arial"/>
+        </w:rPr>
+        <w:t>nota extra indicativa.</w:t>
+      </w:r>
+    </w:p>
+    <w:p>
+      <w:pPr>
+        <w:widowControl w:val="0"/>
+        <w:numPr>
+          <w:ilvl w:val="0"/>
+          <w:numId w:val="2"/>
+        </w:numPr>
+        <w:spacing w:after="0"/>
+        <w:contextualSpacing/>
+        <w:jc w:val="both"/>
+      </w:pPr>
+      <w:r>
+        <w:rPr>
+          <w:rFonts w:ascii="Arial" w:eastAsia="Arial" w:hAnsi="Arial" w:cs="Arial"/>
+          <w:b/>
+        </w:rPr>
+        <w:t>Monto</w:t>
+      </w:r>
+      <w:r>
+        <w:rPr>
+          <w:rFonts w:ascii="Arial" w:eastAsia="Arial" w:hAnsi="Arial" w:cs="Arial"/>
+        </w:rPr>
+        <w:t>: importe del subsidio.</w:t>
+      </w:r>
+    </w:p>
+    <w:p>
+      <w:pPr>
+        <w:widowControl w:val="0"/>
+        <w:numPr>
+          <w:ilvl w:val="0"/>
+          <w:numId w:val="2"/>
+        </w:numPr>
+        <w:spacing w:after="0"/>
+        <w:contextualSpacing/>
+        <w:jc w:val="both"/>
+      </w:pPr>
+      <w:r>
+        <w:rPr>
+          <w:rFonts w:ascii="Arial" w:eastAsia="Arial" w:hAnsi="Arial" w:cs="Arial"/>
+          <w:b/>
+        </w:rPr>
+        <w:t>Resolución</w:t>
+      </w:r>
+      <w:r>
+        <w:rPr>
+          <w:rFonts w:ascii="Arial" w:eastAsia="Arial" w:hAnsi="Arial" w:cs="Arial"/>
+        </w:rPr>
+        <w:t>: número de resolución.</w:t>
+      </w:r>
+    </w:p>
+    <w:p>
+      <w:pPr>
+        <w:widowControl w:val="0"/>
+        <w:numPr>
+          <w:ilvl w:val="0"/>
+          <w:numId w:val="2"/>
+        </w:numPr>
+        <w:spacing w:after="0"/>
+        <w:contextualSpacing/>
+        <w:jc w:val="both"/>
+      </w:pPr>
+      <w:r>
+        <w:rPr>
+          <w:rFonts w:ascii="Arial" w:eastAsia="Arial" w:hAnsi="Arial" w:cs="Arial"/>
+          <w:b/>
+        </w:rPr>
+        <w:t>Expediente</w:t>
+      </w:r>
+      <w:r>
+        <w:rPr>
+          <w:rFonts w:ascii="Arial" w:eastAsia="Arial" w:hAnsi="Arial" w:cs="Arial"/>
+        </w:rPr>
+        <w:t>: número de expediente.</w:t>
+      </w:r>
+    </w:p>
+    <w:p>
+      <w:pPr>
+        <w:widowControl w:val="0"/>
+        <w:numPr>
+          <w:ilvl w:val="0"/>
+          <w:numId w:val="2"/>
+        </w:numPr>
+        <w:spacing w:after="0"/>
+        <w:contextualSpacing/>
+        <w:jc w:val="both"/>
+      </w:pPr>
+      <w:r>
+        <w:rPr>
+          <w:rFonts w:ascii="Arial" w:eastAsia="Arial" w:hAnsi="Arial" w:cs="Arial"/>
+          <w:b/>
+        </w:rPr>
+        <w:t>Estado</w:t>
+      </w:r>
+      <w:r>
+        <w:rPr>
+          <w:rFonts w:ascii="Arial" w:eastAsia="Arial" w:hAnsi="Arial" w:cs="Arial"/>
+        </w:rPr>
+        <w:t>: los posibles estados de un subsidio son:</w:t>
+      </w:r>
+    </w:p>
+    <w:p>
+      <w:pPr>
+        <w:widowControl w:val="0"/>
+        <w:numPr>
+          <w:ilvl w:val="1"/>
+          <w:numId w:val="2"/>
+        </w:numPr>
+        <w:spacing w:after="0"/>
+        <w:contextualSpacing/>
+        <w:jc w:val="both"/>
+      </w:pPr>
+      <w:r>
+        <w:rPr>
+          <w:rFonts w:ascii="Arial" w:eastAsia="Arial" w:hAnsi="Arial" w:cs="Arial"/>
+        </w:rPr>
+        <w:t>P (Pendiente)</w:t>
+      </w:r>
+    </w:p>
+    <w:p>
+      <w:pPr>
+        <w:widowControl w:val="0"/>
+        <w:numPr>
+          <w:ilvl w:val="1"/>
+          <w:numId w:val="2"/>
+        </w:numPr>
+        <w:spacing w:after="0"/>
+        <w:contextualSpacing/>
+        <w:jc w:val="both"/>
+      </w:pPr>
+      <w:r>
+        <w:rPr>
+          <w:rFonts w:ascii="Arial" w:eastAsia="Arial" w:hAnsi="Arial" w:cs="Arial"/>
+        </w:rPr>
+        <w:t>R (Rendido)</w:t>
+      </w:r>
+    </w:p>
+    <w:p>
+      <w:pPr>
+        <w:widowControl w:val="0"/>
+        <w:numPr>
+          <w:ilvl w:val="1"/>
+          <w:numId w:val="2"/>
+        </w:numPr>
+        <w:spacing w:after="0"/>
+        <w:contextualSpacing/>
+        <w:jc w:val="both"/>
+      </w:pPr>
+      <w:r>
+        <w:rPr>
+          <w:rFonts w:ascii="Arial" w:eastAsia="Arial" w:hAnsi="Arial" w:cs="Arial"/>
+        </w:rPr>
+        <w:t>V (Vencido)</w:t>
+      </w:r>
+    </w:p>
+    <w:p>
+      <w:pPr>
+        <w:widowControl w:val="0"/>
+        <w:numPr>
+          <w:ilvl w:val="0"/>
+          <w:numId w:val="2"/>
+        </w:numPr>
+        <w:spacing w:after="0"/>
+        <w:contextualSpacing/>
+        <w:jc w:val="both"/>
+      </w:pPr>
+      <w:r>
+        <w:rPr>
+          <w:rFonts w:ascii="Arial" w:eastAsia="Arial" w:hAnsi="Arial" w:cs="Arial"/>
+          <w:b/>
+        </w:rPr>
+        <w:lastRenderedPageBreak/>
+        <w:t>Nota/Memo</w:t>
+      </w:r>
+      <w:r>
+        <w:rPr>
+          <w:rFonts w:ascii="Arial" w:eastAsia="Arial" w:hAnsi="Arial" w:cs="Arial"/>
+        </w:rPr>
+        <w:t>: de elevación en caso de que el subsidio haya sido rendido.</w:t>
+      </w:r>
+    </w:p>
+    <w:p>
+      <w:pPr>
+        <w:widowControl w:val="0"/>
+        <w:numPr>
+          <w:ilvl w:val="0"/>
+          <w:numId w:val="2"/>
+        </w:numPr>
+        <w:spacing w:after="0"/>
+        <w:contextualSpacing/>
+        <w:jc w:val="both"/>
+      </w:pPr>
+      <w:r>
+        <w:rPr>
+          <w:rFonts w:ascii="Arial" w:eastAsia="Arial" w:hAnsi="Arial" w:cs="Arial"/>
+          <w:b/>
+        </w:rPr>
+        <w:t>Responsable de fondo</w:t>
+      </w:r>
+      <w:r>
+        <w:rPr>
+          <w:rFonts w:ascii="Arial" w:eastAsia="Arial" w:hAnsi="Arial" w:cs="Arial"/>
+        </w:rPr>
+        <w:t>: despliega por defecto al docente que actualmente es el responsable de los fondos de acuerdo a lo que se indicó previamente en los datos principales del proyecto.</w:t>
+      </w:r>
+    </w:p>
+    <w:p>
+      <w:pPr>
+        <w:widowControl w:val="0"/>
+        <w:spacing w:after="0"/>
+        <w:jc w:val="both"/>
+        <w:rPr>
+          <w:rFonts w:ascii="Arial" w:eastAsia="Arial" w:hAnsi="Arial" w:cs="Arial"/>
+        </w:rPr>
+      </w:pPr>
+    </w:p>
+    <w:p>
+      <w:pPr>
+        <w:widowControl w:val="0"/>
+        <w:spacing w:after="0"/>
+        <w:jc w:val="both"/>
+        <w:rPr>
+          <w:rFonts w:ascii="Arial" w:eastAsia="Arial" w:hAnsi="Arial" w:cs="Arial"/>
+        </w:rPr>
+      </w:pPr>
+      <w:r>
+        <w:rPr>
+          <w:rFonts w:ascii="Arial" w:eastAsia="Arial" w:hAnsi="Arial" w:cs="Arial"/>
+        </w:rPr>
+        <w:t>Desde la facultad se pueden visualizar los subsidios de cada proyecto y editar los datos correspondientes a Nota y Memo.</w:t>
+      </w:r>
+    </w:p>
+    <w:p>
+      <w:pPr>
+        <w:widowControl w:val="0"/>
+        <w:spacing w:after="0"/>
+        <w:jc w:val="both"/>
+        <w:rPr>
+          <w:rFonts w:ascii="Arial" w:eastAsia="Arial" w:hAnsi="Arial" w:cs="Arial"/>
+        </w:rPr>
+      </w:pPr>
+    </w:p>
+    <w:p>
+      <w:pPr>
+        <w:rPr>
+          <w:rFonts w:ascii="Trebuchet MS" w:eastAsia="Trebuchet MS" w:hAnsi="Trebuchet MS" w:cs="Trebuchet MS"/>
+          <w:b/>
+          <w:color w:val="943634"/>
+        </w:rPr>
+      </w:pPr>
+      <w:r>
+        <w:rPr>
+          <w:rFonts w:ascii="Arial" w:eastAsia="Arial" w:hAnsi="Arial" w:cs="Arial"/>
+        </w:rPr>
+        <w:t xml:space="preserve">En informe </w:t>
+      </w:r>
+      <w:proofErr w:type="spellStart"/>
+      <w:r>
+        <w:rPr>
+          <w:rFonts w:ascii="Arial" w:eastAsia="Arial" w:hAnsi="Arial" w:cs="Arial"/>
+        </w:rPr>
+        <w:t>Ver_Subsidios</w:t>
+      </w:r>
+      <w:proofErr w:type="spellEnd"/>
+      <w:r>
+        <w:rPr>
+          <w:rFonts w:ascii="Arial" w:eastAsia="Arial" w:hAnsi="Arial" w:cs="Arial"/>
+        </w:rPr>
+        <w:t xml:space="preserve"> actualiza el estado de los subsidios que están vencidos previo a visualizarlos. Considera al subsidio vencido si el mismo no está en estado rendido y la fecha actual es mayor a la fecha de pago del subsidio</w:t>
+      </w:r>
+    </w:p>
+    <w:p>
+      <w:pPr>
         <w:rPr>
           <w:rFonts w:ascii="Trebuchet MS" w:eastAsia="Trebuchet MS" w:hAnsi="Trebuchet MS" w:cs="Trebuchet MS"/>
           <w:b/>
@@ -14121,19 +14585,22 @@
           <w:sz w:val="28"/>
           <w:szCs w:val="28"/>
         </w:rPr>
-        <w:t>Investigación</w:t>
-      </w:r>
-      <w:r>
-        <w:rPr>
-          <w:rFonts w:ascii="Noto Sans Symbols" w:eastAsia="Noto Sans Symbols" w:hAnsi="Noto Sans Symbols" w:cs="Noto Sans Symbols"/>
+      </w:pPr>
+      <w:r>
+        <w:rPr>
+          <w:rFonts w:ascii="Trebuchet MS" w:eastAsia="Trebuchet MS" w:hAnsi="Trebuchet MS" w:cs="Trebuchet MS"/>
           <w:b/>
           <w:color w:val="943634"/>
           <w:sz w:val="28"/>
           <w:szCs w:val="28"/>
         </w:rPr>
-        <w:t>→</w:t>
-      </w:r>
-      <w:r>
+        <w:t>Informes</w:t>
+      </w:r>
+    </w:p>
+    <w:p>
+      <w:pPr>
+        <w:widowControl w:val="0"/>
+        <w:spacing w:after="0" w:line="240" w:lineRule="auto"/>
         <w:rPr>
           <w:rFonts w:ascii="Trebuchet MS" w:eastAsia="Trebuchet MS" w:hAnsi="Trebuchet MS" w:cs="Trebuchet MS"/>
           <w:b/>
@@ -14141,9 +14608,8 @@
           <w:sz w:val="28"/>
           <w:szCs w:val="28"/>
         </w:rPr>
-        <w:t>Ver</w:t>
-      </w:r>
-      <w:proofErr w:type="spellEnd"/>
+      </w:pPr>
+      <w:proofErr w:type="spellStart"/>
       <w:r>
         <w:rPr>
           <w:rFonts w:ascii="Trebuchet MS" w:eastAsia="Trebuchet MS" w:hAnsi="Trebuchet MS" w:cs="Trebuchet MS"/>
@@ -14152,77 +14618,18 @@
           <w:sz w:val="28"/>
           <w:szCs w:val="28"/>
         </w:rPr>
-        <w:t xml:space="preserve"> Proyectos de Investigación</w:t>
-      </w:r>
-    </w:p>
-    <w:p>
-      <w:pPr>
-        <w:widowControl w:val="0"/>
-        <w:spacing w:after="0" w:line="240" w:lineRule="auto"/>
-        <w:jc w:val="both"/>
-        <w:rPr>
-          <w:rFonts w:ascii="Arial" w:eastAsia="Arial" w:hAnsi="Arial" w:cs="Arial"/>
-          <w:sz w:val="24"/>
-          <w:szCs w:val="24"/>
-        </w:rPr>
-      </w:pPr>
-      <w:r>
-        <w:rPr>
-          <w:rFonts w:ascii="Arial" w:eastAsia="Arial" w:hAnsi="Arial" w:cs="Arial"/>
-          <w:sz w:val="24"/>
-          <w:szCs w:val="24"/>
-        </w:rPr>
-        <w:t xml:space="preserve">Permite buscar todos los proyectos de investigación en los que </w:t>
-      </w:r>
-      <w:r>
-        <w:rPr>
-          <w:rFonts w:ascii="Arial" w:eastAsia="Arial" w:hAnsi="Arial" w:cs="Arial"/>
-          <w:sz w:val="24"/>
-          <w:szCs w:val="24"/>
-        </w:rPr>
-        <w:t>ha participado o</w:t>
-      </w:r>
-      <w:r>
-        <w:rPr>
-          <w:rFonts w:ascii="Arial" w:eastAsia="Arial" w:hAnsi="Arial" w:cs="Arial"/>
-          <w:sz w:val="24"/>
-          <w:szCs w:val="24"/>
-        </w:rPr>
-        <w:t xml:space="preserve"> participa</w:t>
-      </w:r>
-      <w:r>
-        <w:rPr>
-          <w:rFonts w:ascii="Arial" w:eastAsia="Arial" w:hAnsi="Arial" w:cs="Arial"/>
-          <w:sz w:val="24"/>
-          <w:szCs w:val="24"/>
-        </w:rPr>
-        <w:t xml:space="preserve"> un investigador. Muestra el detalle de su participación en cada uno.</w:t>
-      </w:r>
-    </w:p>
-    <w:p>
-      <w:pPr>
-        <w:widowControl w:val="0"/>
-        <w:spacing w:after="0" w:line="240" w:lineRule="auto"/>
-        <w:rPr>
-          <w:rFonts w:ascii="Arial" w:eastAsia="Arial" w:hAnsi="Arial" w:cs="Arial"/>
-          <w:sz w:val="24"/>
-          <w:szCs w:val="24"/>
-        </w:rPr>
-      </w:pPr>
-    </w:p>
-    <w:p>
-      <w:pPr>
-        <w:widowControl w:val="0"/>
-        <w:spacing w:after="0" w:line="240" w:lineRule="auto"/>
-        <w:rPr>
-          <w:rFonts w:ascii="Trebuchet MS" w:eastAsia="Trebuchet MS" w:hAnsi="Trebuchet MS" w:cs="Trebuchet MS"/>
+        <w:t>Informes</w:t>
+      </w:r>
+      <w:r>
+        <w:rPr>
+          <w:rFonts w:ascii="Noto Sans Symbols" w:eastAsia="Noto Sans Symbols" w:hAnsi="Noto Sans Symbols" w:cs="Noto Sans Symbols"/>
           <w:b/>
           <w:color w:val="943634"/>
           <w:sz w:val="28"/>
           <w:szCs w:val="28"/>
         </w:rPr>
-      </w:pPr>
-      <w:proofErr w:type="spellStart"/>
+        <w:t>→</w:t>
+      </w:r>
       <w:r>
         <w:rPr>
           <w:rFonts w:ascii="Trebuchet MS" w:eastAsia="Trebuchet MS" w:hAnsi="Trebuchet MS" w:cs="Trebuchet MS"/>
@@ -14231,7 +14638,7 @@
           <w:sz w:val="28"/>
           <w:szCs w:val="28"/>
         </w:rPr>
-        <w:t>Informes</w:t>
+        <w:t>Investigación</w:t>
       </w:r>
       <w:r>
         <w:rPr>
@@ -14251,19 +14658,79 @@
           <w:sz w:val="28"/>
           <w:szCs w:val="28"/>
         </w:rPr>
-        <w:t>Investigación</w:t>
-      </w:r>
-      <w:r>
-        <w:rPr>
-          <w:rFonts w:ascii="Noto Sans Symbols" w:eastAsia="Noto Sans Symbols" w:hAnsi="Noto Sans Symbols" w:cs="Noto Sans Symbols"/>
+        <w:t>Ver</w:t>
+      </w:r>
+      <w:proofErr w:type="spellEnd"/>
+      <w:r>
+        <w:rPr>
+          <w:rFonts w:ascii="Trebuchet MS" w:eastAsia="Trebuchet MS" w:hAnsi="Trebuchet MS" w:cs="Trebuchet MS"/>
           <w:b/>
           <w:color w:val="943634"/>
           <w:sz w:val="28"/>
           <w:szCs w:val="28"/>
         </w:rPr>
-        <w:t>→</w:t>
-      </w:r>
-      <w:r>
+        <w:t xml:space="preserve"> Proyectos de Investigación</w:t>
+      </w:r>
+    </w:p>
+    <w:p>
+      <w:pPr>
+        <w:widowControl w:val="0"/>
+        <w:spacing w:after="0" w:line="240" w:lineRule="auto"/>
+        <w:jc w:val="both"/>
+        <w:rPr>
+          <w:rFonts w:ascii="Arial" w:eastAsia="Arial" w:hAnsi="Arial" w:cs="Arial"/>
+          <w:sz w:val="24"/>
+          <w:szCs w:val="24"/>
+        </w:rPr>
+      </w:pPr>
+      <w:r>
+        <w:rPr>
+          <w:rFonts w:ascii="Arial" w:eastAsia="Arial" w:hAnsi="Arial" w:cs="Arial"/>
+          <w:sz w:val="24"/>
+          <w:szCs w:val="24"/>
+        </w:rPr>
+        <w:t xml:space="preserve">Permite buscar todos los proyectos de investigación en los que </w:t>
+      </w:r>
+      <w:r>
+        <w:rPr>
+          <w:rFonts w:ascii="Arial" w:eastAsia="Arial" w:hAnsi="Arial" w:cs="Arial"/>
+          <w:sz w:val="24"/>
+          <w:szCs w:val="24"/>
+        </w:rPr>
+        <w:t>ha participado o</w:t>
+      </w:r>
+      <w:r>
+        <w:rPr>
+          <w:rFonts w:ascii="Arial" w:eastAsia="Arial" w:hAnsi="Arial" w:cs="Arial"/>
+          <w:sz w:val="24"/>
+          <w:szCs w:val="24"/>
+        </w:rPr>
+        <w:t xml:space="preserve"> participa</w:t>
+      </w:r>
+      <w:r>
+        <w:rPr>
+          <w:rFonts w:ascii="Arial" w:eastAsia="Arial" w:hAnsi="Arial" w:cs="Arial"/>
+          <w:sz w:val="24"/>
+          <w:szCs w:val="24"/>
+        </w:rPr>
+        <w:t xml:space="preserve"> un investigador. Muestra el detalle de su participación en cada uno.</w:t>
+      </w:r>
+    </w:p>
+    <w:p>
+      <w:pPr>
+        <w:widowControl w:val="0"/>
+        <w:spacing w:after="0" w:line="240" w:lineRule="auto"/>
+        <w:rPr>
+          <w:rFonts w:ascii="Arial" w:eastAsia="Arial" w:hAnsi="Arial" w:cs="Arial"/>
+          <w:sz w:val="24"/>
+          <w:szCs w:val="24"/>
+        </w:rPr>
+      </w:pPr>
+    </w:p>
+    <w:p>
+      <w:pPr>
+        <w:widowControl w:val="0"/>
+        <w:spacing w:after="0" w:line="240" w:lineRule="auto"/>
         <w:rPr>
           <w:rFonts w:ascii="Trebuchet MS" w:eastAsia="Trebuchet MS" w:hAnsi="Trebuchet MS" w:cs="Trebuchet MS"/>
           <w:b/>
@@ -14271,9 +14738,8 @@
           <w:sz w:val="28"/>
           <w:szCs w:val="28"/>
         </w:rPr>
-        <w:t>Ver</w:t>
-      </w:r>
-      <w:proofErr w:type="spellEnd"/>
+      </w:pPr>
+      <w:proofErr w:type="spellStart"/>
       <w:r>
         <w:rPr>
           <w:rFonts w:ascii="Trebuchet MS" w:eastAsia="Trebuchet MS" w:hAnsi="Trebuchet MS" w:cs="Trebuchet MS"/>
@@ -14282,66 +14748,19 @@
           <w:sz w:val="28"/>
           <w:szCs w:val="28"/>
         </w:rPr>
-        <w:t xml:space="preserve"> Participantes</w:t>
-      </w:r>
-    </w:p>
-    <w:p>
-      <w:pPr>
-        <w:widowControl w:val="0"/>
-        <w:spacing w:after="0" w:line="240" w:lineRule="auto"/>
-        <w:jc w:val="both"/>
-        <w:rPr>
-          <w:rFonts w:ascii="Arial" w:eastAsia="Arial" w:hAnsi="Arial" w:cs="Arial"/>
-          <w:sz w:val="24"/>
-          <w:szCs w:val="24"/>
-        </w:rPr>
-      </w:pPr>
-      <w:r>
-        <w:rPr>
-          <w:rFonts w:ascii="Arial" w:eastAsia="Arial" w:hAnsi="Arial" w:cs="Arial"/>
-          <w:sz w:val="24"/>
-          <w:szCs w:val="24"/>
-        </w:rPr>
-        <w:t>Trae un listado de los integrantes de proyectos de la unidad académica que se selecciona desde el filtro. Por ejemplo, si se selecciona FAEA entonces traerá a los integrantes de los proyectos de investigación de FAEA independientemente de que el docente sea de otra facultad.</w:t>
-      </w:r>
-    </w:p>
-    <w:p>
-      <w:pPr>
-        <w:widowControl w:val="0"/>
-        <w:spacing w:after="0" w:line="240" w:lineRule="auto"/>
-        <w:jc w:val="both"/>
-        <w:rPr>
-          <w:rFonts w:ascii="Arial" w:eastAsia="Arial" w:hAnsi="Arial" w:cs="Arial"/>
-          <w:sz w:val="24"/>
-          <w:szCs w:val="24"/>
-        </w:rPr>
-      </w:pPr>
-      <w:r>
-        <w:rPr>
-          <w:rFonts w:ascii="Arial" w:eastAsia="Arial" w:hAnsi="Arial" w:cs="Arial"/>
-          <w:sz w:val="24"/>
-          <w:szCs w:val="24"/>
-        </w:rPr>
-        <w:t>También se pueden agregar otros filtros que están disponibles para limitar el listado en busca de información más específica.</w:t>
-      </w:r>
-    </w:p>
-    <w:p>
-      <w:pPr>
-        <w:widowControl w:val="0"/>
-        <w:spacing w:after="0" w:line="240" w:lineRule="auto"/>
-        <w:rPr>
-          <w:rFonts w:ascii="Trebuchet MS" w:eastAsia="Trebuchet MS" w:hAnsi="Trebuchet MS" w:cs="Trebuchet MS"/>
+        <w:t>Informes</w:t>
+      </w:r>
+      <w:r>
+        <w:rPr>
+          <w:rFonts w:ascii="Noto Sans Symbols" w:eastAsia="Noto Sans Symbols" w:hAnsi="Noto Sans Symbols" w:cs="Noto Sans Symbols"/>
           <w:b/>
           <w:color w:val="943634"/>
           <w:sz w:val="28"/>
           <w:szCs w:val="28"/>
         </w:rPr>
-      </w:pPr>
-    </w:p>
-    <w:p>
-      <w:pPr>
-        <w:widowControl w:val="0"/>
-        <w:spacing w:after="0" w:line="240" w:lineRule="auto"/>
+        <w:t>→</w:t>
+      </w:r>
+      <w:r>
         <w:rPr>
           <w:rFonts w:ascii="Trebuchet MS" w:eastAsia="Trebuchet MS" w:hAnsi="Trebuchet MS" w:cs="Trebuchet MS"/>
           <w:b/>
@@ -14349,28 +14768,29 @@
           <w:sz w:val="28"/>
           <w:szCs w:val="28"/>
         </w:rPr>
-      </w:pPr>
-      <w:proofErr w:type="spellStart"/>
-      <w:r>
-        <w:rPr>
-          <w:rFonts w:ascii="Trebuchet MS" w:eastAsia="Trebuchet MS" w:hAnsi="Trebuchet MS" w:cs="Trebuchet MS"/>
+        <w:t>Investigación</w:t>
+      </w:r>
+      <w:r>
+        <w:rPr>
+          <w:rFonts w:ascii="Noto Sans Symbols" w:eastAsia="Noto Sans Symbols" w:hAnsi="Noto Sans Symbols" w:cs="Noto Sans Symbols"/>
           <w:b/>
           <w:color w:val="943634"/>
           <w:sz w:val="28"/>
           <w:szCs w:val="28"/>
         </w:rPr>
-        <w:t>Informes</w:t>
-      </w:r>
-      <w:r>
-        <w:rPr>
-          <w:rFonts w:ascii="Noto Sans Symbols" w:eastAsia="Noto Sans Symbols" w:hAnsi="Noto Sans Symbols" w:cs="Noto Sans Symbols"/>
+        <w:t>→</w:t>
+      </w:r>
+      <w:r>
+        <w:rPr>
+          <w:rFonts w:ascii="Trebuchet MS" w:eastAsia="Trebuchet MS" w:hAnsi="Trebuchet MS" w:cs="Trebuchet MS"/>
           <w:b/>
           <w:color w:val="943634"/>
           <w:sz w:val="28"/>
           <w:szCs w:val="28"/>
         </w:rPr>
-        <w:t>→</w:t>
-      </w:r>
+        <w:t>Ver</w:t>
+      </w:r>
+      <w:proofErr w:type="spellEnd"/>
       <w:r>
         <w:rPr>
           <w:rFonts w:ascii="Trebuchet MS" w:eastAsia="Trebuchet MS" w:hAnsi="Trebuchet MS" w:cs="Trebuchet MS"/>
@@ -14379,19 +14799,66 @@
           <w:sz w:val="28"/>
           <w:szCs w:val="28"/>
         </w:rPr>
-        <w:t>Investigación</w:t>
-      </w:r>
-      <w:r>
-        <w:rPr>
-          <w:rFonts w:ascii="Noto Sans Symbols" w:eastAsia="Noto Sans Symbols" w:hAnsi="Noto Sans Symbols" w:cs="Noto Sans Symbols"/>
+        <w:t xml:space="preserve"> Participantes</w:t>
+      </w:r>
+    </w:p>
+    <w:p>
+      <w:pPr>
+        <w:widowControl w:val="0"/>
+        <w:spacing w:after="0" w:line="240" w:lineRule="auto"/>
+        <w:jc w:val="both"/>
+        <w:rPr>
+          <w:rFonts w:ascii="Arial" w:eastAsia="Arial" w:hAnsi="Arial" w:cs="Arial"/>
+          <w:sz w:val="24"/>
+          <w:szCs w:val="24"/>
+        </w:rPr>
+      </w:pPr>
+      <w:r>
+        <w:rPr>
+          <w:rFonts w:ascii="Arial" w:eastAsia="Arial" w:hAnsi="Arial" w:cs="Arial"/>
+          <w:sz w:val="24"/>
+          <w:szCs w:val="24"/>
+        </w:rPr>
+        <w:t>Trae un listado de los integrantes de proyectos de la unidad académica que se selecciona desde el filtro. Por ejemplo, si se selecciona FAEA entonces traerá a los integrantes de los proyectos de investigación de FAEA independientemente de que el docente sea de otra facultad.</w:t>
+      </w:r>
+    </w:p>
+    <w:p>
+      <w:pPr>
+        <w:widowControl w:val="0"/>
+        <w:spacing w:after="0" w:line="240" w:lineRule="auto"/>
+        <w:jc w:val="both"/>
+        <w:rPr>
+          <w:rFonts w:ascii="Arial" w:eastAsia="Arial" w:hAnsi="Arial" w:cs="Arial"/>
+          <w:sz w:val="24"/>
+          <w:szCs w:val="24"/>
+        </w:rPr>
+      </w:pPr>
+      <w:r>
+        <w:rPr>
+          <w:rFonts w:ascii="Arial" w:eastAsia="Arial" w:hAnsi="Arial" w:cs="Arial"/>
+          <w:sz w:val="24"/>
+          <w:szCs w:val="24"/>
+        </w:rPr>
+        <w:t>También se pueden agregar otros filtros que están disponibles para limitar el listado en busca de información más específica.</w:t>
+      </w:r>
+    </w:p>
+    <w:p>
+      <w:pPr>
+        <w:widowControl w:val="0"/>
+        <w:spacing w:after="0" w:line="240" w:lineRule="auto"/>
+        <w:rPr>
+          <w:rFonts w:ascii="Trebuchet MS" w:eastAsia="Trebuchet MS" w:hAnsi="Trebuchet MS" w:cs="Trebuchet MS"/>
           <w:b/>
           <w:color w:val="943634"/>
           <w:sz w:val="28"/>
           <w:szCs w:val="28"/>
         </w:rPr>
-        <w:t>→</w:t>
-      </w:r>
-      <w:r>
+      </w:pPr>
+    </w:p>
+    <w:p>
+      <w:pPr>
+        <w:widowControl w:val="0"/>
+        <w:spacing w:after="0" w:line="240" w:lineRule="auto"/>
         <w:rPr>
           <w:rFonts w:ascii="Trebuchet MS" w:eastAsia="Trebuchet MS" w:hAnsi="Trebuchet MS" w:cs="Trebuchet MS"/>
           <w:b/>
@@ -14399,9 +14866,8 @@
           <w:sz w:val="28"/>
           <w:szCs w:val="28"/>
         </w:rPr>
-        <w:t>Ver</w:t>
-      </w:r>
-      <w:proofErr w:type="spellEnd"/>
+      </w:pPr>
+      <w:proofErr w:type="spellStart"/>
       <w:r>
         <w:rPr>
           <w:rFonts w:ascii="Trebuchet MS" w:eastAsia="Trebuchet MS" w:hAnsi="Trebuchet MS" w:cs="Trebuchet MS"/>
@@ -14410,39 +14876,18 @@
           <w:sz w:val="28"/>
           <w:szCs w:val="28"/>
         </w:rPr>
-        <w:t xml:space="preserve"> Participantes Proyectos Externos</w:t>
-      </w:r>
-    </w:p>
-    <w:p>
-      <w:pPr>
-        <w:jc w:val="both"/>
-        <w:rPr>
-          <w:rFonts w:ascii="Arial" w:eastAsia="Arial" w:hAnsi="Arial" w:cs="Arial"/>
-          <w:sz w:val="24"/>
-          <w:szCs w:val="24"/>
-        </w:rPr>
-      </w:pPr>
-      <w:r>
-        <w:rPr>
-          <w:rFonts w:ascii="Arial" w:eastAsia="Arial" w:hAnsi="Arial" w:cs="Arial"/>
-          <w:sz w:val="24"/>
-          <w:szCs w:val="24"/>
-        </w:rPr>
-        <w:t>Permite ver el listado de docentes de la unidad académica que se ingresa en el filtro que participan de proyectos de investigación de otras unidades académicas.</w:t>
-      </w:r>
-    </w:p>
-    <w:p>
-      <w:pPr>
-        <w:spacing w:after="0"/>
-        <w:rPr>
-          <w:rFonts w:ascii="Trebuchet MS" w:eastAsia="Trebuchet MS" w:hAnsi="Trebuchet MS" w:cs="Trebuchet MS"/>
+        <w:t>Informes</w:t>
+      </w:r>
+      <w:r>
+        <w:rPr>
+          <w:rFonts w:ascii="Noto Sans Symbols" w:eastAsia="Noto Sans Symbols" w:hAnsi="Noto Sans Symbols" w:cs="Noto Sans Symbols"/>
           <w:b/>
           <w:color w:val="943634"/>
           <w:sz w:val="28"/>
           <w:szCs w:val="28"/>
         </w:rPr>
-      </w:pPr>
-      <w:proofErr w:type="spellStart"/>
+        <w:t>→</w:t>
+      </w:r>
       <w:r>
         <w:rPr>
           <w:rFonts w:ascii="Trebuchet MS" w:eastAsia="Trebuchet MS" w:hAnsi="Trebuchet MS" w:cs="Trebuchet MS"/>
@@ -14451,7 +14896,78 @@
           <w:sz w:val="28"/>
           <w:szCs w:val="28"/>
         </w:rPr>
-        <w:lastRenderedPageBreak/>
+        <w:t>Investigación</w:t>
+      </w:r>
+      <w:r>
+        <w:rPr>
+          <w:rFonts w:ascii="Noto Sans Symbols" w:eastAsia="Noto Sans Symbols" w:hAnsi="Noto Sans Symbols" w:cs="Noto Sans Symbols"/>
+          <w:b/>
+          <w:color w:val="943634"/>
+          <w:sz w:val="28"/>
+          <w:szCs w:val="28"/>
+        </w:rPr>
+        <w:t>→</w:t>
+      </w:r>
+      <w:r>
+        <w:rPr>
+          <w:rFonts w:ascii="Trebuchet MS" w:eastAsia="Trebuchet MS" w:hAnsi="Trebuchet MS" w:cs="Trebuchet MS"/>
+          <w:b/>
+          <w:color w:val="943634"/>
+          <w:sz w:val="28"/>
+          <w:szCs w:val="28"/>
+        </w:rPr>
+        <w:t>Ver</w:t>
+      </w:r>
+      <w:proofErr w:type="spellEnd"/>
+      <w:r>
+        <w:rPr>
+          <w:rFonts w:ascii="Trebuchet MS" w:eastAsia="Trebuchet MS" w:hAnsi="Trebuchet MS" w:cs="Trebuchet MS"/>
+          <w:b/>
+          <w:color w:val="943634"/>
+          <w:sz w:val="28"/>
+          <w:szCs w:val="28"/>
+        </w:rPr>
+        <w:t xml:space="preserve"> Participantes Proyectos Externos</w:t>
+      </w:r>
+    </w:p>
+    <w:p>
+      <w:pPr>
+        <w:jc w:val="both"/>
+        <w:rPr>
+          <w:rFonts w:ascii="Arial" w:eastAsia="Arial" w:hAnsi="Arial" w:cs="Arial"/>
+          <w:sz w:val="24"/>
+          <w:szCs w:val="24"/>
+        </w:rPr>
+      </w:pPr>
+      <w:r>
+        <w:rPr>
+          <w:rFonts w:ascii="Arial" w:eastAsia="Arial" w:hAnsi="Arial" w:cs="Arial"/>
+          <w:sz w:val="24"/>
+          <w:szCs w:val="24"/>
+        </w:rPr>
+        <w:t>Permite ver el listado de docentes de la unidad académica que se ingresa en el filtro que participan de proyectos de investigación de otras unidades académicas.</w:t>
+      </w:r>
+    </w:p>
+    <w:p>
+      <w:pPr>
+        <w:spacing w:after="0"/>
+        <w:rPr>
+          <w:rFonts w:ascii="Trebuchet MS" w:eastAsia="Trebuchet MS" w:hAnsi="Trebuchet MS" w:cs="Trebuchet MS"/>
+          <w:b/>
+          <w:color w:val="943634"/>
+          <w:sz w:val="28"/>
+          <w:szCs w:val="28"/>
+        </w:rPr>
+      </w:pPr>
+      <w:proofErr w:type="spellStart"/>
+      <w:r>
+        <w:rPr>
+          <w:rFonts w:ascii="Trebuchet MS" w:eastAsia="Trebuchet MS" w:hAnsi="Trebuchet MS" w:cs="Trebuchet MS"/>
+          <w:b/>
+          <w:color w:val="943634"/>
+          <w:sz w:val="28"/>
+          <w:szCs w:val="28"/>
+        </w:rPr>
         <w:t>Informes</w:t>
       </w:r>
       <w:r>
@@ -14674,7 +15190,7 @@
                 <w:bCs/>
                 <w:noProof/>
               </w:rPr>
-              <w:t>14</w:t>
+              <w:t>15</w:t>
             </w:r>
             <w:r>
               <w:rPr>
@@ -16974,7 +17490,7 @@
 </file>
 
 <file path=customXml/itemProps1.xml><?xml version="1.0" encoding="utf-8"?>
-<ds:datastoreItem xmlns:ds="http://schemas.openxmlformats.org/officeDocument/2006/customXml" ds:itemID="{BA931314-485A-449E-9F38-20FD88C5B245}">
+<ds:datastoreItem xmlns:ds="http://schemas.openxmlformats.org/officeDocument/2006/customXml" ds:itemID="{3E626E03-7F47-499D-92F7-45BDC28B517B}">
   <ds:schemaRefs>
     <ds:schemaRef ds:uri="http://schemas.openxmlformats.org/officeDocument/2006/bibliography"/>
   </ds:schemaRefs>

--- a/www/Mocovi_Designaciones_PI.docx
+++ b/www/Mocovi_Designaciones_PI.docx
@@ -13732,7 +13732,19 @@
         <w:rPr>
           <w:rFonts w:ascii="Arial" w:eastAsia="Arial" w:hAnsi="Arial" w:cs="Arial"/>
         </w:rPr>
-        <w:t xml:space="preserve"> la fecha de regreso para obtener el valor diario)</w:t>
+        <w:t xml:space="preserve"> la fecha de regreso para obtener el </w:t>
+      </w:r>
+      <w:r>
+        <w:rPr>
+          <w:rFonts w:ascii="Arial" w:eastAsia="Arial" w:hAnsi="Arial" w:cs="Arial"/>
+        </w:rPr>
+        <w:t xml:space="preserve">monto </w:t>
+      </w:r>
+      <w:r>
+        <w:rPr>
+          <w:rFonts w:ascii="Arial" w:eastAsia="Arial" w:hAnsi="Arial" w:cs="Arial"/>
+        </w:rPr>
+        <w:t>diario)</w:t>
       </w:r>
       <w:r>
         <w:rPr>
@@ -13840,8 +13852,15 @@
       <w:r>
         <w:rPr>
           <w:rFonts w:ascii="Arial" w:eastAsia="Arial" w:hAnsi="Arial" w:cs="Arial"/>
-        </w:rPr>
-        <w:t>E (</w:t>
+          <w:b/>
+        </w:rPr>
+        <w:t>E</w:t>
+      </w:r>
+      <w:r>
+        <w:rPr>
+          <w:rFonts w:ascii="Arial" w:eastAsia="Arial" w:hAnsi="Arial" w:cs="Arial"/>
+        </w:rPr>
+        <w:t xml:space="preserve"> (</w:t>
       </w:r>
       <w:r>
         <w:rPr>
@@ -14101,8 +14120,6 @@
         </w:rPr>
         <w:t>y actualización de los</w:t>
       </w:r>
-      <w:bookmarkStart w:id="2" w:name="_GoBack"/>
-      <w:bookmarkEnd w:id="2"/>
       <w:r>
         <w:rPr>
           <w:rFonts w:ascii="Trebuchet MS" w:eastAsia="Trebuchet MS" w:hAnsi="Trebuchet MS" w:cs="Trebuchet MS"/>
@@ -14272,7 +14289,19 @@
         <w:rPr>
           <w:rFonts w:ascii="Arial" w:eastAsia="Arial" w:hAnsi="Arial" w:cs="Arial"/>
         </w:rPr>
-        <w:t xml:space="preserve"> límite hasta la que se puede rendir el subsidio (se ingresa la fecha correspondiente a 13 meses a partir de la fecha de pago). </w:t>
+        <w:t xml:space="preserve"> límite hasta la que se puede rendir el subsidio (se ingresa la fecha correspondiente a 13 meses </w:t>
+      </w:r>
+      <w:r>
+        <w:rPr>
+          <w:rFonts w:ascii="Arial" w:eastAsia="Arial" w:hAnsi="Arial" w:cs="Arial"/>
+        </w:rPr>
+        <w:t>desde</w:t>
+      </w:r>
+      <w:r>
+        <w:rPr>
+          <w:rFonts w:ascii="Arial" w:eastAsia="Arial" w:hAnsi="Arial" w:cs="Arial"/>
+        </w:rPr>
+        <w:t xml:space="preserve"> la fecha de pago). </w:t>
       </w:r>
     </w:p>
     <w:p>
@@ -14549,6 +14578,7 @@
     </w:p>
     <w:p>
       <w:pPr>
+        <w:jc w:val="both"/>
         <w:rPr>
           <w:rFonts w:ascii="Trebuchet MS" w:eastAsia="Trebuchet MS" w:hAnsi="Trebuchet MS" w:cs="Trebuchet MS"/>
           <w:b/>
@@ -14559,22 +14589,82 @@
         <w:rPr>
           <w:rFonts w:ascii="Arial" w:eastAsia="Arial" w:hAnsi="Arial" w:cs="Arial"/>
         </w:rPr>
-        <w:t xml:space="preserve">En informe </w:t>
-      </w:r>
-      <w:proofErr w:type="spellStart"/>
-      <w:r>
-        <w:rPr>
-          <w:rFonts w:ascii="Arial" w:eastAsia="Arial" w:hAnsi="Arial" w:cs="Arial"/>
-        </w:rPr>
-        <w:t>Ver_Subsidios</w:t>
-      </w:r>
-      <w:proofErr w:type="spellEnd"/>
-      <w:r>
-        <w:rPr>
-          <w:rFonts w:ascii="Arial" w:eastAsia="Arial" w:hAnsi="Arial" w:cs="Arial"/>
-        </w:rPr>
-        <w:t xml:space="preserve"> actualiza el estado de los subsidios que están vencidos previo a visualizarlos. Considera al subsidio vencido si el mismo no está en estado rendido y la fecha actual es mayor a la fecha de pago del subsidio</w:t>
-      </w:r>
+        <w:t xml:space="preserve">Los subsidios pueden ser visualizados desde </w:t>
+      </w:r>
+      <w:r>
+        <w:rPr>
+          <w:rFonts w:ascii="Arial" w:eastAsia="Arial" w:hAnsi="Arial" w:cs="Arial"/>
+          <w:b/>
+        </w:rPr>
+        <w:t>Informes</w:t>
+      </w:r>
+      <w:r>
+        <w:rPr>
+          <w:rFonts w:ascii="Arial" w:eastAsia="Arial" w:hAnsi="Arial" w:cs="Arial"/>
+          <w:b/>
+        </w:rPr>
+        <w:sym w:font="Wingdings" w:char="F0E0"/>
+      </w:r>
+      <w:r>
+        <w:rPr>
+          <w:rFonts w:ascii="Arial" w:eastAsia="Arial" w:hAnsi="Arial" w:cs="Arial"/>
+          <w:b/>
+        </w:rPr>
+        <w:t>Investigación</w:t>
+      </w:r>
+      <w:r>
+        <w:rPr>
+          <w:rFonts w:ascii="Arial" w:eastAsia="Arial" w:hAnsi="Arial" w:cs="Arial"/>
+          <w:b/>
+        </w:rPr>
+        <w:sym w:font="Wingdings" w:char="F0E0"/>
+      </w:r>
+      <w:r>
+        <w:rPr>
+          <w:rFonts w:ascii="Arial" w:eastAsia="Arial" w:hAnsi="Arial" w:cs="Arial"/>
+          <w:b/>
+        </w:rPr>
+        <w:t>Ver</w:t>
+      </w:r>
+      <w:r>
+        <w:rPr>
+          <w:rFonts w:ascii="Arial" w:eastAsia="Arial" w:hAnsi="Arial" w:cs="Arial"/>
+          <w:b/>
+        </w:rPr>
+        <w:t xml:space="preserve"> Subsidios</w:t>
+      </w:r>
+      <w:r>
+        <w:rPr>
+          <w:rFonts w:ascii="Arial" w:eastAsia="Arial" w:hAnsi="Arial" w:cs="Arial"/>
+        </w:rPr>
+        <w:t xml:space="preserve">. Esta operación </w:t>
+      </w:r>
+      <w:r>
+        <w:rPr>
+          <w:rFonts w:ascii="Arial" w:eastAsia="Arial" w:hAnsi="Arial" w:cs="Arial"/>
+        </w:rPr>
+        <w:t xml:space="preserve">actualiza el estado de los subsidios que </w:t>
+      </w:r>
+      <w:r>
+        <w:rPr>
+          <w:rFonts w:ascii="Arial" w:eastAsia="Arial" w:hAnsi="Arial" w:cs="Arial"/>
+        </w:rPr>
+        <w:t>han vencido</w:t>
+      </w:r>
+      <w:r>
+        <w:rPr>
+          <w:rFonts w:ascii="Arial" w:eastAsia="Arial" w:hAnsi="Arial" w:cs="Arial"/>
+        </w:rPr>
+        <w:t xml:space="preserve"> previo a visualizarlos. Considera al subsidio vencido </w:t>
+      </w:r>
+      <w:r>
+        <w:rPr>
+          <w:rFonts w:ascii="Arial" w:eastAsia="Arial" w:hAnsi="Arial" w:cs="Arial"/>
+        </w:rPr>
+        <w:t>cuando el mismo no se ha rendido y  han pasado 13 meses de la fecha de pago.</w:t>
+      </w:r>
+      <w:bookmarkStart w:id="2" w:name="_GoBack"/>
+      <w:bookmarkEnd w:id="2"/>
     </w:p>
     <w:p>
       <w:pPr>
@@ -15190,7 +15280,7 @@
                 <w:bCs/>
                 <w:noProof/>
               </w:rPr>
-              <w:t>15</w:t>
+              <w:t>16</w:t>
             </w:r>
             <w:r>
               <w:rPr>
@@ -17490,7 +17580,7 @@
 </file>
 
 <file path=customXml/itemProps1.xml><?xml version="1.0" encoding="utf-8"?>
-<ds:datastoreItem xmlns:ds="http://schemas.openxmlformats.org/officeDocument/2006/customXml" ds:itemID="{3E626E03-7F47-499D-92F7-45BDC28B517B}">
+<ds:datastoreItem xmlns:ds="http://schemas.openxmlformats.org/officeDocument/2006/customXml" ds:itemID="{A964FFF0-8770-4F5A-92C7-845A90D68642}">
   <ds:schemaRefs>
     <ds:schemaRef ds:uri="http://schemas.openxmlformats.org/officeDocument/2006/bibliography"/>
   </ds:schemaRefs>

--- a/www/Mocovi_Designaciones_PI.docx
+++ b/www/Mocovi_Designaciones_PI.docx
@@ -15211,7 +15211,6 @@
         <w:docPartUnique/>
       </w:docPartObj>
     </w:sdtPr>
-    <w:sdtEndPr/>
     <w:sdtContent>
       <w:sdt>
         <w:sdtPr>
@@ -15221,7 +15220,6 @@
             <w:docPartUnique/>
           </w:docPartObj>
         </w:sdtPr>
-        <w:sdtEndPr/>
         <w:sdtContent>
           <w:p>
             <w:pPr>
@@ -17580,7 +17578,7 @@
 </file>
 
 <file path=customXml/itemProps1.xml><?xml version="1.0" encoding="utf-8"?>
-<ds:datastoreItem xmlns:ds="http://schemas.openxmlformats.org/officeDocument/2006/customXml" ds:itemID="{A964FFF0-8770-4F5A-92C7-845A90D68642}">
+<ds:datastoreItem xmlns:ds="http://schemas.openxmlformats.org/officeDocument/2006/customXml" ds:itemID="{1538C35F-38BB-449A-9905-07707CCE4ECE}">
   <ds:schemaRefs>
     <ds:schemaRef ds:uri="http://schemas.openxmlformats.org/officeDocument/2006/bibliography"/>
   </ds:schemaRefs>

--- a/www/Mocovi_Designaciones_PI.docx
+++ b/www/Mocovi_Designaciones_PI.docx
@@ -14450,7 +14450,31 @@
         <w:rPr>
           <w:rFonts w:ascii="Arial" w:eastAsia="Arial" w:hAnsi="Arial" w:cs="Arial"/>
         </w:rPr>
-        <w:t>P (Pendiente)</w:t>
+        <w:t>D</w:t>
+      </w:r>
+      <w:r>
+        <w:rPr>
+          <w:rFonts w:ascii="Arial" w:eastAsia="Arial" w:hAnsi="Arial" w:cs="Arial"/>
+        </w:rPr>
+        <w:t xml:space="preserve"> (</w:t>
+      </w:r>
+      <w:r>
+        <w:rPr>
+          <w:rFonts w:ascii="Arial" w:eastAsia="Arial" w:hAnsi="Arial" w:cs="Arial"/>
+        </w:rPr>
+        <w:t>Deudor</w:t>
+      </w:r>
+      <w:r>
+        <w:rPr>
+          <w:rFonts w:ascii="Arial" w:eastAsia="Arial" w:hAnsi="Arial" w:cs="Arial"/>
+        </w:rPr>
+        <w:t>)</w:t>
+      </w:r>
+      <w:r>
+        <w:rPr>
+          <w:rFonts w:ascii="Arial" w:eastAsia="Arial" w:hAnsi="Arial" w:cs="Arial"/>
+        </w:rPr>
+        <w:t>: corresponde al subsidio que no ha sido pagado</w:t>
       </w:r>
     </w:p>
     <w:p>
@@ -14468,7 +14492,25 @@
         <w:rPr>
           <w:rFonts w:ascii="Arial" w:eastAsia="Arial" w:hAnsi="Arial" w:cs="Arial"/>
         </w:rPr>
-        <w:t>R (Rendido)</w:t>
+        <w:t>P (P</w:t>
+      </w:r>
+      <w:r>
+        <w:rPr>
+          <w:rFonts w:ascii="Arial" w:eastAsia="Arial" w:hAnsi="Arial" w:cs="Arial"/>
+        </w:rPr>
+        <w:t>agado</w:t>
+      </w:r>
+      <w:r>
+        <w:rPr>
+          <w:rFonts w:ascii="Arial" w:eastAsia="Arial" w:hAnsi="Arial" w:cs="Arial"/>
+        </w:rPr>
+        <w:t>)</w:t>
+      </w:r>
+      <w:r>
+        <w:rPr>
+          <w:rFonts w:ascii="Arial" w:eastAsia="Arial" w:hAnsi="Arial" w:cs="Arial"/>
+        </w:rPr>
+        <w:t>: corresponde al subsidio que ha sido pagado</w:t>
       </w:r>
     </w:p>
     <w:p>
@@ -14486,7 +14528,56 @@
         <w:rPr>
           <w:rFonts w:ascii="Arial" w:eastAsia="Arial" w:hAnsi="Arial" w:cs="Arial"/>
         </w:rPr>
+        <w:t>R (Rendido)</w:t>
+      </w:r>
+      <w:r>
+        <w:rPr>
+          <w:rFonts w:ascii="Arial" w:eastAsia="Arial" w:hAnsi="Arial" w:cs="Arial"/>
+        </w:rPr>
+        <w:t>: corresponde al subsidio que ha sido rendido</w:t>
+      </w:r>
+    </w:p>
+    <w:p>
+      <w:pPr>
+        <w:widowControl w:val="0"/>
+        <w:numPr>
+          <w:ilvl w:val="1"/>
+          <w:numId w:val="2"/>
+        </w:numPr>
+        <w:spacing w:after="0"/>
+        <w:contextualSpacing/>
+        <w:jc w:val="both"/>
+      </w:pPr>
+      <w:r>
+        <w:rPr>
+          <w:rFonts w:ascii="Arial" w:eastAsia="Arial" w:hAnsi="Arial" w:cs="Arial"/>
+        </w:rPr>
+        <w:lastRenderedPageBreak/>
         <w:t>V (Vencido)</w:t>
+      </w:r>
+      <w:r>
+        <w:rPr>
+          <w:rFonts w:ascii="Arial" w:eastAsia="Arial" w:hAnsi="Arial" w:cs="Arial"/>
+        </w:rPr>
+        <w:t xml:space="preserve">: corresponde al subsidio </w:t>
+      </w:r>
+      <w:r>
+        <w:rPr>
+          <w:rFonts w:ascii="Arial" w:eastAsia="Arial" w:hAnsi="Arial" w:cs="Arial"/>
+        </w:rPr>
+        <w:t xml:space="preserve">que </w:t>
+      </w:r>
+      <w:r>
+        <w:rPr>
+          <w:rFonts w:ascii="Arial" w:eastAsia="Arial" w:hAnsi="Arial" w:cs="Arial"/>
+        </w:rPr>
+        <w:t xml:space="preserve">ha sido pagado y han pasado más de 13 meses de la fecha de pago sin </w:t>
+      </w:r>
+      <w:r>
+        <w:rPr>
+          <w:rFonts w:ascii="Arial" w:eastAsia="Arial" w:hAnsi="Arial" w:cs="Arial"/>
+        </w:rPr>
+        <w:t>haber sido rendido</w:t>
       </w:r>
     </w:p>
     <w:p>
@@ -14505,7 +14596,6 @@
           <w:rFonts w:ascii="Arial" w:eastAsia="Arial" w:hAnsi="Arial" w:cs="Arial"/>
           <w:b/>
         </w:rPr>
-        <w:lastRenderedPageBreak/>
         <w:t>Nota/Memo</w:t>
       </w:r>
       <w:r>
@@ -14661,10 +14751,22 @@
         <w:rPr>
           <w:rFonts w:ascii="Arial" w:eastAsia="Arial" w:hAnsi="Arial" w:cs="Arial"/>
         </w:rPr>
-        <w:t>cuando el mismo no se ha rendido y  han pasado 13 meses de la fecha de pago.</w:t>
+        <w:t xml:space="preserve">cuando el mismo </w:t>
+      </w:r>
+      <w:r>
+        <w:rPr>
+          <w:rFonts w:ascii="Arial" w:eastAsia="Arial" w:hAnsi="Arial" w:cs="Arial"/>
+        </w:rPr>
+        <w:t xml:space="preserve">ha sido pagado, </w:t>
       </w:r>
       <w:bookmarkStart w:id="2" w:name="_GoBack"/>
       <w:bookmarkEnd w:id="2"/>
+      <w:r>
+        <w:rPr>
+          <w:rFonts w:ascii="Arial" w:eastAsia="Arial" w:hAnsi="Arial" w:cs="Arial"/>
+        </w:rPr>
+        <w:t>no se ha rendido y  han pasado 13 meses de la fecha de pago.</w:t>
+      </w:r>
     </w:p>
     <w:p>
       <w:pPr>
@@ -15211,6 +15313,7 @@
         <w:docPartUnique/>
       </w:docPartObj>
     </w:sdtPr>
+    <w:sdtEndPr/>
     <w:sdtContent>
       <w:sdt>
         <w:sdtPr>
@@ -15220,6 +15323,7 @@
             <w:docPartUnique/>
           </w:docPartObj>
         </w:sdtPr>
+        <w:sdtEndPr/>
         <w:sdtContent>
           <w:p>
             <w:pPr>
@@ -17578,7 +17682,7 @@
 </file>
 
 <file path=customXml/itemProps1.xml><?xml version="1.0" encoding="utf-8"?>
-<ds:datastoreItem xmlns:ds="http://schemas.openxmlformats.org/officeDocument/2006/customXml" ds:itemID="{1538C35F-38BB-449A-9905-07707CCE4ECE}">
+<ds:datastoreItem xmlns:ds="http://schemas.openxmlformats.org/officeDocument/2006/customXml" ds:itemID="{3B9BB25B-302A-430D-B034-021072F51277}">
   <ds:schemaRefs>
     <ds:schemaRef ds:uri="http://schemas.openxmlformats.org/officeDocument/2006/bibliography"/>
   </ds:schemaRefs>

--- a/www/Mocovi_Designaciones_PI.docx
+++ b/www/Mocovi_Designaciones_PI.docx
@@ -11804,65 +11804,23 @@
           <w:sz w:val="24"/>
           <w:szCs w:val="24"/>
         </w:rPr>
-        <w:t xml:space="preserve"> cuando el proyecto sea anterior al año 2018 </w:t>
-      </w:r>
-      <w:proofErr w:type="gramStart"/>
-      <w:r>
-        <w:rPr>
-          <w:rFonts w:ascii="Arial" w:eastAsia="Arial" w:hAnsi="Arial" w:cs="Arial"/>
-          <w:sz w:val="24"/>
-          <w:szCs w:val="24"/>
-        </w:rPr>
-        <w:t>(</w:t>
-      </w:r>
-      <w:r>
-        <w:rPr>
-          <w:rFonts w:ascii="Arial" w:eastAsia="Arial" w:hAnsi="Arial" w:cs="Arial"/>
-          <w:sz w:val="24"/>
-          <w:szCs w:val="24"/>
-        </w:rPr>
-        <w:t xml:space="preserve"> es</w:t>
-      </w:r>
-      <w:proofErr w:type="gramEnd"/>
-      <w:r>
-        <w:rPr>
-          <w:rFonts w:ascii="Arial" w:eastAsia="Arial" w:hAnsi="Arial" w:cs="Arial"/>
-          <w:sz w:val="24"/>
-          <w:szCs w:val="24"/>
-        </w:rPr>
-        <w:t xml:space="preserve"> decir, previo a la convocatoria S</w:t>
-      </w:r>
-      <w:r>
-        <w:rPr>
-          <w:rFonts w:ascii="Arial" w:eastAsia="Arial" w:hAnsi="Arial" w:cs="Arial"/>
-          <w:sz w:val="24"/>
-          <w:szCs w:val="24"/>
-        </w:rPr>
-        <w:t>eptiembre 2017)</w:t>
-      </w:r>
-      <w:r>
-        <w:rPr>
-          <w:rFonts w:ascii="Arial" w:eastAsia="Arial" w:hAnsi="Arial" w:cs="Arial"/>
-          <w:sz w:val="24"/>
-          <w:szCs w:val="24"/>
-        </w:rPr>
-        <w:t xml:space="preserve"> o</w:t>
-      </w:r>
-      <w:r>
-        <w:rPr>
-          <w:rFonts w:ascii="Arial" w:eastAsia="Arial" w:hAnsi="Arial" w:cs="Arial"/>
-          <w:sz w:val="24"/>
-          <w:szCs w:val="24"/>
-        </w:rPr>
-        <w:t xml:space="preserve"> </w:t>
-      </w:r>
-      <w:r>
-        <w:rPr>
-          <w:rFonts w:ascii="Arial" w:eastAsia="Arial" w:hAnsi="Arial" w:cs="Arial"/>
-          <w:sz w:val="24"/>
-          <w:szCs w:val="24"/>
-        </w:rPr>
-        <w:t xml:space="preserve">cuando su estado sea </w:t>
+        <w:t xml:space="preserve"> cuando el </w:t>
+      </w:r>
+      <w:r>
+        <w:rPr>
+          <w:rFonts w:ascii="Arial" w:eastAsia="Arial" w:hAnsi="Arial" w:cs="Arial"/>
+          <w:sz w:val="24"/>
+          <w:szCs w:val="24"/>
+        </w:rPr>
+        <w:t xml:space="preserve">estado del </w:t>
+      </w:r>
+      <w:r>
+        <w:rPr>
+          <w:rFonts w:ascii="Arial" w:eastAsia="Arial" w:hAnsi="Arial" w:cs="Arial"/>
+          <w:sz w:val="24"/>
+          <w:szCs w:val="24"/>
+        </w:rPr>
+        <w:t xml:space="preserve">proyecto sea </w:t>
       </w:r>
       <w:r>
         <w:rPr>
@@ -11959,7 +11917,6 @@
           <w:sz w:val="24"/>
           <w:szCs w:val="24"/>
         </w:rPr>
-        <w:lastRenderedPageBreak/>
         <w:t>Para proyectos</w:t>
       </w:r>
       <w:r>
@@ -11968,7 +11925,7 @@
           <w:sz w:val="24"/>
           <w:szCs w:val="24"/>
         </w:rPr>
-        <w:t xml:space="preserve"> a partir de la convocatoria Septiembre 2017 </w:t>
+        <w:t xml:space="preserve"> </w:t>
       </w:r>
       <w:r>
         <w:rPr>
@@ -12040,7 +11997,19 @@
           <w:sz w:val="24"/>
           <w:szCs w:val="24"/>
         </w:rPr>
-        <w:t>DADO DE BAJA</w:t>
+        <w:t xml:space="preserve">DADO DE </w:t>
+      </w:r>
+      <w:r>
+        <w:rPr>
+          <w:rFonts w:ascii="Arial" w:eastAsia="Trebuchet MS" w:hAnsi="Arial" w:cs="Arial"/>
+          <w:b/>
+          <w:noProof/>
+          <w:color w:val="943634"/>
+          <w:sz w:val="24"/>
+          <w:szCs w:val="24"/>
+        </w:rPr>
+        <w:lastRenderedPageBreak/>
+        <w:t>BAJA</w:t>
       </w:r>
       <w:r>
         <w:rPr>
@@ -12472,6 +12441,12 @@
         </w:rPr>
         <w:t>S (Solicitado)</w:t>
       </w:r>
+      <w:r>
+        <w:rPr>
+          <w:rFonts w:ascii="Arial" w:eastAsia="Arial" w:hAnsi="Arial" w:cs="Arial"/>
+        </w:rPr>
+        <w:t>: el viático ha sido solicitado por la UA</w:t>
+      </w:r>
     </w:p>
     <w:p>
       <w:pPr>
@@ -12491,8 +12466,16 @@
         <w:rPr>
           <w:rFonts w:ascii="Arial" w:eastAsia="Arial" w:hAnsi="Arial" w:cs="Arial"/>
         </w:rPr>
-        <w:t xml:space="preserve">A (Aprobado) </w:t>
-      </w:r>
+        <w:t xml:space="preserve">A (Aprobado): el viático ha sido aprobado por </w:t>
+      </w:r>
+      <w:proofErr w:type="spellStart"/>
+      <w:r>
+        <w:rPr>
+          <w:rFonts w:ascii="Arial" w:eastAsia="Arial" w:hAnsi="Arial" w:cs="Arial"/>
+        </w:rPr>
+        <w:t>SCyT</w:t>
+      </w:r>
+      <w:proofErr w:type="spellEnd"/>
     </w:p>
     <w:p>
       <w:pPr>
@@ -12514,6 +12497,20 @@
         </w:rPr>
         <w:t xml:space="preserve">R (Rechazado) </w:t>
       </w:r>
+      <w:r>
+        <w:rPr>
+          <w:rFonts w:ascii="Arial" w:eastAsia="Arial" w:hAnsi="Arial" w:cs="Arial"/>
+        </w:rPr>
+        <w:t xml:space="preserve">: el viático ha sido rechazado por </w:t>
+      </w:r>
+      <w:proofErr w:type="spellStart"/>
+      <w:r>
+        <w:rPr>
+          <w:rFonts w:ascii="Arial" w:eastAsia="Arial" w:hAnsi="Arial" w:cs="Arial"/>
+        </w:rPr>
+        <w:t>SCyT</w:t>
+      </w:r>
+      <w:proofErr w:type="spellEnd"/>
     </w:p>
     <w:p>
       <w:pPr>
@@ -12535,10 +12532,24 @@
         </w:rPr>
         <w:t>E (Entregado)</w:t>
       </w:r>
-    </w:p>
-    <w:p>
-      <w:pPr>
-        <w:ind w:left="709" w:firstLine="360"/>
+      <w:r>
+        <w:rPr>
+          <w:rFonts w:ascii="Arial" w:eastAsia="Arial" w:hAnsi="Arial" w:cs="Arial"/>
+        </w:rPr>
+        <w:t xml:space="preserve">: el viático ha sido entregado en </w:t>
+      </w:r>
+      <w:proofErr w:type="spellStart"/>
+      <w:r>
+        <w:rPr>
+          <w:rFonts w:ascii="Arial" w:eastAsia="Arial" w:hAnsi="Arial" w:cs="Arial"/>
+        </w:rPr>
+        <w:t>SCyT</w:t>
+      </w:r>
+      <w:proofErr w:type="spellEnd"/>
+    </w:p>
+    <w:p>
+      <w:pPr>
+        <w:ind w:left="709"/>
         <w:rPr>
           <w:rFonts w:ascii="Arial" w:eastAsia="Arial" w:hAnsi="Arial" w:cs="Arial"/>
         </w:rPr>
@@ -12601,23 +12612,17 @@
         <w:rPr>
           <w:rFonts w:ascii="Arial" w:eastAsia="Arial" w:hAnsi="Arial" w:cs="Arial"/>
         </w:rPr>
+        <w:t xml:space="preserve">, </w:t>
+      </w:r>
+      <w:r>
+        <w:rPr>
+          <w:rFonts w:ascii="Arial" w:eastAsia="Arial" w:hAnsi="Arial" w:cs="Arial"/>
+        </w:rPr>
         <w:t xml:space="preserve"> </w:t>
       </w:r>
       <w:r>
         <w:rPr>
           <w:rFonts w:ascii="Arial" w:eastAsia="Arial" w:hAnsi="Arial" w:cs="Arial"/>
-        </w:rPr>
-        <w:t>o</w:t>
-      </w:r>
-      <w:r>
-        <w:rPr>
-          <w:rFonts w:ascii="Arial" w:eastAsia="Arial" w:hAnsi="Arial" w:cs="Arial"/>
-        </w:rPr>
-        <w:t xml:space="preserve"> </w:t>
-      </w:r>
-      <w:r>
-        <w:rPr>
-          <w:rFonts w:ascii="Arial" w:eastAsia="Arial" w:hAnsi="Arial" w:cs="Arial"/>
           <w:b/>
         </w:rPr>
         <w:t>R</w:t>
@@ -12625,22 +12630,27 @@
       <w:r>
         <w:rPr>
           <w:rFonts w:ascii="Arial" w:eastAsia="Arial" w:hAnsi="Arial" w:cs="Arial"/>
-        </w:rPr>
-        <w:t xml:space="preserve"> según corresponda. Una vez que el viático ha sido aprobado </w:t>
-      </w:r>
-      <w:proofErr w:type="spellStart"/>
-      <w:r>
-        <w:rPr>
-          <w:rFonts w:ascii="Arial" w:eastAsia="Arial" w:hAnsi="Arial" w:cs="Arial"/>
-        </w:rPr>
-        <w:t>ó</w:t>
-      </w:r>
-      <w:proofErr w:type="spellEnd"/>
-      <w:r>
-        <w:rPr>
-          <w:rFonts w:ascii="Arial" w:eastAsia="Arial" w:hAnsi="Arial" w:cs="Arial"/>
-        </w:rPr>
-        <w:t xml:space="preserve"> rechazado por </w:t>
+          <w:b/>
+        </w:rPr>
+        <w:t>, E</w:t>
+      </w:r>
+      <w:r>
+        <w:rPr>
+          <w:rFonts w:ascii="Arial" w:eastAsia="Arial" w:hAnsi="Arial" w:cs="Arial"/>
+        </w:rPr>
+        <w:t xml:space="preserve"> según corresponda.</w:t>
+      </w:r>
+      <w:r>
+        <w:rPr>
+          <w:rFonts w:ascii="Arial" w:eastAsia="Arial" w:hAnsi="Arial" w:cs="Arial"/>
+        </w:rPr>
+        <w:t xml:space="preserve"> Una vez que el viático ha sido </w:t>
+      </w:r>
+      <w:r>
+        <w:rPr>
+          <w:rFonts w:ascii="Arial" w:eastAsia="Arial" w:hAnsi="Arial" w:cs="Arial"/>
+        </w:rPr>
+        <w:t xml:space="preserve">aprobado por </w:t>
       </w:r>
       <w:proofErr w:type="spellStart"/>
       <w:r>
@@ -12927,7 +12937,6 @@
           <w:b/>
           <w:bCs/>
         </w:rPr>
-        <w:lastRenderedPageBreak/>
         <w:t xml:space="preserve">MEMO SOLICITUD: </w:t>
       </w:r>
       <w:r>
@@ -13008,6 +13017,7 @@
           <w:b/>
           <w:bCs/>
         </w:rPr>
+        <w:lastRenderedPageBreak/>
         <w:t>ES NACIONAL:</w:t>
       </w:r>
       <w:r>
@@ -13387,6 +13397,7 @@
           <w:rFonts w:ascii="Arial" w:hAnsi="Arial" w:cs="Arial"/>
         </w:rPr>
       </w:pPr>
+      <w:proofErr w:type="gramStart"/>
       <w:r>
         <w:rPr>
           <w:rFonts w:ascii="Arial" w:hAnsi="Arial" w:cs="Arial"/>
@@ -13398,13 +13409,56 @@
         <w:rPr>
           <w:rFonts w:ascii="Arial" w:hAnsi="Arial" w:cs="Arial"/>
         </w:rPr>
+        <w:t>(</w:t>
+      </w:r>
+      <w:proofErr w:type="gramEnd"/>
+      <w:r>
+        <w:rPr>
+          <w:rFonts w:ascii="Arial" w:hAnsi="Arial" w:cs="Arial"/>
+          <w:color w:val="FF0000"/>
+        </w:rPr>
+        <w:t xml:space="preserve">Campo completado por </w:t>
+      </w:r>
+      <w:proofErr w:type="spellStart"/>
+      <w:r>
+        <w:rPr>
+          <w:rFonts w:ascii="Arial" w:hAnsi="Arial" w:cs="Arial"/>
+          <w:color w:val="FF0000"/>
+        </w:rPr>
+        <w:t>SCyT</w:t>
+      </w:r>
+      <w:proofErr w:type="spellEnd"/>
+      <w:r>
+        <w:rPr>
+          <w:rFonts w:ascii="Arial" w:hAnsi="Arial" w:cs="Arial"/>
+        </w:rPr>
+        <w:t>)</w:t>
+      </w:r>
+      <w:r>
+        <w:rPr>
+          <w:rFonts w:ascii="Arial" w:hAnsi="Arial" w:cs="Arial"/>
+        </w:rPr>
         <w:t xml:space="preserve">: </w:t>
       </w:r>
       <w:r>
         <w:rPr>
           <w:rFonts w:ascii="Arial" w:hAnsi="Arial" w:cs="Arial"/>
         </w:rPr>
-        <w:t>alguna observación extra que desee ingresar.</w:t>
+        <w:t xml:space="preserve">observación indicativa ingresada por </w:t>
+      </w:r>
+      <w:proofErr w:type="spellStart"/>
+      <w:r>
+        <w:rPr>
+          <w:rFonts w:ascii="Arial" w:hAnsi="Arial" w:cs="Arial"/>
+        </w:rPr>
+        <w:t>SCyT</w:t>
+      </w:r>
+      <w:proofErr w:type="spellEnd"/>
+      <w:r>
+        <w:rPr>
+          <w:rFonts w:ascii="Arial" w:hAnsi="Arial" w:cs="Arial"/>
+        </w:rPr>
+        <w:t>.</w:t>
       </w:r>
     </w:p>
     <w:p>
@@ -13874,6 +13928,20 @@
         </w:rPr>
         <w:t>)</w:t>
       </w:r>
+      <w:r>
+        <w:rPr>
+          <w:rFonts w:ascii="Arial" w:eastAsia="Arial" w:hAnsi="Arial" w:cs="Arial"/>
+        </w:rPr>
+        <w:t>, en este estado ya no se puede visualizar el botón para Imprimir</w:t>
+      </w:r>
+      <w:r>
+        <w:rPr>
+          <w:rFonts w:ascii="Arial" w:eastAsia="Arial" w:hAnsi="Arial" w:cs="Arial"/>
+        </w:rPr>
+        <w:t>.</w:t>
+      </w:r>
+      <w:bookmarkStart w:id="1" w:name="_GoBack"/>
+      <w:bookmarkEnd w:id="1"/>
     </w:p>
     <w:p>
       <w:pPr>
@@ -14054,8 +14122,8 @@
           </wp:anchor>
         </w:drawing>
       </w:r>
-      <w:bookmarkStart w:id="1" w:name="_30j0zll" w:colFirst="0" w:colLast="0"/>
-      <w:bookmarkEnd w:id="1"/>
+      <w:bookmarkStart w:id="2" w:name="_30j0zll" w:colFirst="0" w:colLast="0"/>
+      <w:bookmarkEnd w:id="2"/>
       <w:r>
         <w:rPr>
           <w:rFonts w:ascii="Arial" w:eastAsia="Arial" w:hAnsi="Arial" w:cs="Arial"/>
@@ -14759,8 +14827,6 @@
         </w:rPr>
         <w:t xml:space="preserve">ha sido pagado, </w:t>
       </w:r>
-      <w:bookmarkStart w:id="2" w:name="_GoBack"/>
-      <w:bookmarkEnd w:id="2"/>
       <w:r>
         <w:rPr>
           <w:rFonts w:ascii="Arial" w:eastAsia="Arial" w:hAnsi="Arial" w:cs="Arial"/>
@@ -15382,7 +15448,7 @@
                 <w:bCs/>
                 <w:noProof/>
               </w:rPr>
-              <w:t>16</w:t>
+              <w:t>15</w:t>
             </w:r>
             <w:r>
               <w:rPr>
@@ -17682,7 +17748,7 @@
 </file>
 
 <file path=customXml/itemProps1.xml><?xml version="1.0" encoding="utf-8"?>
-<ds:datastoreItem xmlns:ds="http://schemas.openxmlformats.org/officeDocument/2006/customXml" ds:itemID="{3B9BB25B-302A-430D-B034-021072F51277}">
+<ds:datastoreItem xmlns:ds="http://schemas.openxmlformats.org/officeDocument/2006/customXml" ds:itemID="{9730BCB8-CE85-41D8-88B9-2A7B192E2A94}">
   <ds:schemaRefs>
     <ds:schemaRef ds:uri="http://schemas.openxmlformats.org/officeDocument/2006/bibliography"/>
   </ds:schemaRefs>

--- a/www/Mocovi_Designaciones_PI.docx
+++ b/www/Mocovi_Designaciones_PI.docx
@@ -12670,7 +12670,15 @@
         <w:rPr>
           <w:rFonts w:ascii="Arial" w:eastAsia="Arial" w:hAnsi="Arial" w:cs="Arial"/>
         </w:rPr>
-        <w:t>i eliminado por parte de la UA.</w:t>
+        <w:t>i eliminado por pa</w:t>
+      </w:r>
+      <w:bookmarkStart w:id="1" w:name="_GoBack"/>
+      <w:bookmarkEnd w:id="1"/>
+      <w:r>
+        <w:rPr>
+          <w:rFonts w:ascii="Arial" w:eastAsia="Arial" w:hAnsi="Arial" w:cs="Arial"/>
+        </w:rPr>
+        <w:t>rte de la UA.</w:t>
       </w:r>
     </w:p>
     <w:p>
@@ -13750,61 +13758,7 @@
         <w:rPr>
           <w:rFonts w:ascii="Arial" w:eastAsia="Arial" w:hAnsi="Arial" w:cs="Arial"/>
         </w:rPr>
-        <w:t xml:space="preserve"> El sistema calcula el monto correspondiente en función a la cantidad de días y </w:t>
-      </w:r>
-      <w:r>
-        <w:rPr>
-          <w:rFonts w:ascii="Arial" w:eastAsia="Arial" w:hAnsi="Arial" w:cs="Arial"/>
-        </w:rPr>
-        <w:t>a</w:t>
-      </w:r>
-      <w:r>
-        <w:rPr>
-          <w:rFonts w:ascii="Arial" w:eastAsia="Arial" w:hAnsi="Arial" w:cs="Arial"/>
-        </w:rPr>
-        <w:t xml:space="preserve">l </w:t>
-      </w:r>
-      <w:r>
-        <w:rPr>
-          <w:rFonts w:ascii="Arial" w:eastAsia="Arial" w:hAnsi="Arial" w:cs="Arial"/>
-        </w:rPr>
-        <w:t>valor diario del viático</w:t>
-      </w:r>
-      <w:r>
-        <w:rPr>
-          <w:rFonts w:ascii="Arial" w:eastAsia="Arial" w:hAnsi="Arial" w:cs="Arial"/>
-        </w:rPr>
-        <w:t xml:space="preserve"> (</w:t>
-      </w:r>
-      <w:r>
-        <w:rPr>
-          <w:rFonts w:ascii="Arial" w:eastAsia="Arial" w:hAnsi="Arial" w:cs="Arial"/>
-        </w:rPr>
-        <w:t>toma en cuenta</w:t>
-      </w:r>
-      <w:r>
-        <w:rPr>
-          <w:rFonts w:ascii="Arial" w:eastAsia="Arial" w:hAnsi="Arial" w:cs="Arial"/>
-        </w:rPr>
-        <w:t xml:space="preserve"> la fecha de regreso para obtener el </w:t>
-      </w:r>
-      <w:r>
-        <w:rPr>
-          <w:rFonts w:ascii="Arial" w:eastAsia="Arial" w:hAnsi="Arial" w:cs="Arial"/>
-        </w:rPr>
-        <w:t xml:space="preserve">monto </w:t>
-      </w:r>
-      <w:r>
-        <w:rPr>
-          <w:rFonts w:ascii="Arial" w:eastAsia="Arial" w:hAnsi="Arial" w:cs="Arial"/>
-        </w:rPr>
-        <w:t>diario)</w:t>
-      </w:r>
-      <w:r>
-        <w:rPr>
-          <w:rFonts w:ascii="Arial" w:eastAsia="Arial" w:hAnsi="Arial" w:cs="Arial"/>
-        </w:rPr>
-        <w:t>.</w:t>
+        <w:t xml:space="preserve"> </w:t>
       </w:r>
     </w:p>
     <w:p>
@@ -13819,7 +13773,6 @@
           <w:rFonts w:ascii="Arial" w:eastAsia="Arial" w:hAnsi="Arial" w:cs="Arial"/>
           <w:noProof/>
         </w:rPr>
-        <w:lastRenderedPageBreak/>
         <w:drawing>
           <wp:inline distT="0" distB="0" distL="0" distR="0" wp14:anchorId="3366CD3B" wp14:editId="09DC28B4">
             <wp:extent cx="2727434" cy="2551471"/>
@@ -13881,6 +13834,7 @@
         <w:rPr>
           <w:rFonts w:ascii="Arial" w:eastAsia="Arial" w:hAnsi="Arial" w:cs="Arial"/>
         </w:rPr>
+        <w:lastRenderedPageBreak/>
         <w:t xml:space="preserve">Cuando la planilla es entregada en </w:t>
       </w:r>
       <w:proofErr w:type="spellStart"/>
@@ -13940,8 +13894,6 @@
         </w:rPr>
         <w:t>.</w:t>
       </w:r>
-      <w:bookmarkStart w:id="1" w:name="_GoBack"/>
-      <w:bookmarkEnd w:id="1"/>
     </w:p>
     <w:p>
       <w:pPr>
@@ -14620,7 +14572,6 @@
         <w:rPr>
           <w:rFonts w:ascii="Arial" w:eastAsia="Arial" w:hAnsi="Arial" w:cs="Arial"/>
         </w:rPr>
-        <w:lastRenderedPageBreak/>
         <w:t>V (Vencido)</w:t>
       </w:r>
       <w:r>
@@ -14852,6 +14803,7 @@
           <w:sz w:val="28"/>
           <w:szCs w:val="28"/>
         </w:rPr>
+        <w:lastRenderedPageBreak/>
         <w:t>Informes</w:t>
       </w:r>
     </w:p>
@@ -17748,7 +17700,7 @@
 </file>
 
 <file path=customXml/itemProps1.xml><?xml version="1.0" encoding="utf-8"?>
-<ds:datastoreItem xmlns:ds="http://schemas.openxmlformats.org/officeDocument/2006/customXml" ds:itemID="{9730BCB8-CE85-41D8-88B9-2A7B192E2A94}">
+<ds:datastoreItem xmlns:ds="http://schemas.openxmlformats.org/officeDocument/2006/customXml" ds:itemID="{59C5C174-0549-45DB-9046-AFCC8527106B}">
   <ds:schemaRefs>
     <ds:schemaRef ds:uri="http://schemas.openxmlformats.org/officeDocument/2006/bibliography"/>
   </ds:schemaRefs>

--- a/www/Mocovi_Designaciones_PI.docx
+++ b/www/Mocovi_Designaciones_PI.docx
@@ -12670,15 +12670,7 @@
         <w:rPr>
           <w:rFonts w:ascii="Arial" w:eastAsia="Arial" w:hAnsi="Arial" w:cs="Arial"/>
         </w:rPr>
-        <w:t>i eliminado por pa</w:t>
-      </w:r>
-      <w:bookmarkStart w:id="1" w:name="_GoBack"/>
-      <w:bookmarkEnd w:id="1"/>
-      <w:r>
-        <w:rPr>
-          <w:rFonts w:ascii="Arial" w:eastAsia="Arial" w:hAnsi="Arial" w:cs="Arial"/>
-        </w:rPr>
-        <w:t>rte de la UA.</w:t>
+        <w:t>i eliminado por parte de la UA.</w:t>
       </w:r>
     </w:p>
     <w:p>
@@ -14074,8 +14066,8 @@
           </wp:anchor>
         </w:drawing>
       </w:r>
-      <w:bookmarkStart w:id="2" w:name="_30j0zll" w:colFirst="0" w:colLast="0"/>
-      <w:bookmarkEnd w:id="2"/>
+      <w:bookmarkStart w:id="1" w:name="_30j0zll" w:colFirst="0" w:colLast="0"/>
+      <w:bookmarkEnd w:id="1"/>
       <w:r>
         <w:rPr>
           <w:rFonts w:ascii="Arial" w:eastAsia="Arial" w:hAnsi="Arial" w:cs="Arial"/>
@@ -14482,7 +14474,13 @@
         <w:rPr>
           <w:rFonts w:ascii="Arial" w:eastAsia="Arial" w:hAnsi="Arial" w:cs="Arial"/>
         </w:rPr>
-        <w:t>Deudor</w:t>
+        <w:t>De</w:t>
+      </w:r>
+      <w:r>
+        <w:rPr>
+          <w:rFonts w:ascii="Arial" w:eastAsia="Arial" w:hAnsi="Arial" w:cs="Arial"/>
+        </w:rPr>
+        <w:t>safectado</w:t>
       </w:r>
       <w:r>
         <w:rPr>
@@ -14494,8 +14492,16 @@
         <w:rPr>
           <w:rFonts w:ascii="Arial" w:eastAsia="Arial" w:hAnsi="Arial" w:cs="Arial"/>
         </w:rPr>
-        <w:t>: corresponde al subsidio que no ha sido pagado</w:t>
-      </w:r>
+        <w:t xml:space="preserve">: corresponde al subsidio que ha sido </w:t>
+      </w:r>
+      <w:r>
+        <w:rPr>
+          <w:rFonts w:ascii="Arial" w:eastAsia="Arial" w:hAnsi="Arial" w:cs="Arial"/>
+        </w:rPr>
+        <w:t>desafectado</w:t>
+      </w:r>
+      <w:bookmarkStart w:id="2" w:name="_GoBack"/>
+      <w:bookmarkEnd w:id="2"/>
     </w:p>
     <w:p>
       <w:pPr>
@@ -14603,7 +14609,7 @@
       <w:pPr>
         <w:widowControl w:val="0"/>
         <w:numPr>
-          <w:ilvl w:val="0"/>
+          <w:ilvl w:val="1"/>
           <w:numId w:val="2"/>
         </w:numPr>
         <w:spacing w:after="0"/>
@@ -14613,16 +14619,24 @@
       <w:r>
         <w:rPr>
           <w:rFonts w:ascii="Arial" w:eastAsia="Arial" w:hAnsi="Arial" w:cs="Arial"/>
-          <w:b/>
-        </w:rPr>
-        <w:t>Nota/Memo</w:t>
-      </w:r>
-      <w:r>
-        <w:rPr>
-          <w:rFonts w:ascii="Arial" w:eastAsia="Arial" w:hAnsi="Arial" w:cs="Arial"/>
-        </w:rPr>
-        <w:t>: de elevación en caso de que el subsidio haya sido rendido.</w:t>
-      </w:r>
+        </w:rPr>
+        <w:t xml:space="preserve">M (Moroso): </w:t>
+      </w:r>
+      <w:r>
+        <w:rPr>
+          <w:rFonts w:ascii="Arial" w:eastAsia="Arial" w:hAnsi="Arial" w:cs="Arial"/>
+        </w:rPr>
+        <w:t>corresponde al subsidio que no ha sido pagado</w:t>
+      </w:r>
+    </w:p>
+    <w:p>
+      <w:pPr>
+        <w:widowControl w:val="0"/>
+        <w:spacing w:after="0"/>
+        <w:ind w:left="1440"/>
+        <w:contextualSpacing/>
+        <w:jc w:val="both"/>
+      </w:pPr>
     </w:p>
     <w:p>
       <w:pPr>
@@ -14640,6 +14654,31 @@
           <w:rFonts w:ascii="Arial" w:eastAsia="Arial" w:hAnsi="Arial" w:cs="Arial"/>
           <w:b/>
         </w:rPr>
+        <w:t>Nota/Memo</w:t>
+      </w:r>
+      <w:r>
+        <w:rPr>
+          <w:rFonts w:ascii="Arial" w:eastAsia="Arial" w:hAnsi="Arial" w:cs="Arial"/>
+        </w:rPr>
+        <w:t>: de elevación en caso de que el subsidio haya sido rendido.</w:t>
+      </w:r>
+    </w:p>
+    <w:p>
+      <w:pPr>
+        <w:widowControl w:val="0"/>
+        <w:numPr>
+          <w:ilvl w:val="0"/>
+          <w:numId w:val="2"/>
+        </w:numPr>
+        <w:spacing w:after="0"/>
+        <w:contextualSpacing/>
+        <w:jc w:val="both"/>
+      </w:pPr>
+      <w:r>
+        <w:rPr>
+          <w:rFonts w:ascii="Arial" w:eastAsia="Arial" w:hAnsi="Arial" w:cs="Arial"/>
+          <w:b/>
+        </w:rPr>
         <w:t>Responsable de fondo</w:t>
       </w:r>
       <w:r>
@@ -14764,7 +14803,14 @@
         <w:rPr>
           <w:rFonts w:ascii="Arial" w:eastAsia="Arial" w:hAnsi="Arial" w:cs="Arial"/>
         </w:rPr>
-        <w:t xml:space="preserve"> previo a visualizarlos. Considera al subsidio vencido </w:t>
+        <w:t xml:space="preserve"> previo a visualizarlos. </w:t>
+      </w:r>
+      <w:r>
+        <w:rPr>
+          <w:rFonts w:ascii="Arial" w:eastAsia="Arial" w:hAnsi="Arial" w:cs="Arial"/>
+        </w:rPr>
+        <w:lastRenderedPageBreak/>
+        <w:t xml:space="preserve">Considera al subsidio vencido </w:t>
       </w:r>
       <w:r>
         <w:rPr>
@@ -14803,7 +14849,6 @@
           <w:sz w:val="28"/>
           <w:szCs w:val="28"/>
         </w:rPr>
-        <w:lastRenderedPageBreak/>
         <w:t>Informes</w:t>
       </w:r>
     </w:p>
@@ -15400,7 +15445,7 @@
                 <w:bCs/>
                 <w:noProof/>
               </w:rPr>
-              <w:t>15</w:t>
+              <w:t>16</w:t>
             </w:r>
             <w:r>
               <w:rPr>
@@ -17700,7 +17745,7 @@
 </file>
 
 <file path=customXml/itemProps1.xml><?xml version="1.0" encoding="utf-8"?>
-<ds:datastoreItem xmlns:ds="http://schemas.openxmlformats.org/officeDocument/2006/customXml" ds:itemID="{59C5C174-0549-45DB-9046-AFCC8527106B}">
+<ds:datastoreItem xmlns:ds="http://schemas.openxmlformats.org/officeDocument/2006/customXml" ds:itemID="{061A6A01-B141-47BA-BA37-C49FA83BBAC3}">
   <ds:schemaRefs>
     <ds:schemaRef ds:uri="http://schemas.openxmlformats.org/officeDocument/2006/bibliography"/>
   </ds:schemaRefs>

--- a/www/Mocovi_Designaciones_PI.docx
+++ b/www/Mocovi_Designaciones_PI.docx
@@ -464,6 +464,9 @@
       <w:pPr>
         <w:keepNext/>
         <w:widowControl w:val="0"/>
+        <w:tabs>
+          <w:tab w:val="left" w:pos="5700"/>
+        </w:tabs>
         <w:spacing w:before="240" w:after="120" w:line="240" w:lineRule="auto"/>
         <w:rPr>
           <w:rFonts w:ascii="Trebuchet MS" w:eastAsia="Trebuchet MS" w:hAnsi="Trebuchet MS" w:cs="Trebuchet MS"/>
@@ -473,11 +476,7 @@
           <w:szCs w:val="28"/>
         </w:rPr>
       </w:pPr>
-    </w:p>
-    <w:p>
-      <w:pPr>
-        <w:widowControl w:val="0"/>
-        <w:spacing w:after="0" w:line="240" w:lineRule="auto"/>
+      <w:r>
         <w:rPr>
           <w:rFonts w:ascii="Trebuchet MS" w:eastAsia="Trebuchet MS" w:hAnsi="Trebuchet MS" w:cs="Trebuchet MS"/>
           <w:b/>
@@ -485,7 +484,10 @@
           <w:sz w:val="28"/>
           <w:szCs w:val="28"/>
         </w:rPr>
-      </w:pPr>
+        <w:tab/>
+      </w:r>
+      <w:bookmarkStart w:id="0" w:name="_GoBack"/>
+      <w:bookmarkEnd w:id="0"/>
     </w:p>
     <w:p>
       <w:pPr>
@@ -499,7 +501,11 @@
           <w:szCs w:val="28"/>
         </w:rPr>
       </w:pPr>
-      <w:r>
+    </w:p>
+    <w:p>
+      <w:pPr>
+        <w:widowControl w:val="0"/>
+        <w:spacing w:after="0" w:line="240" w:lineRule="auto"/>
         <w:rPr>
           <w:rFonts w:ascii="Trebuchet MS" w:eastAsia="Trebuchet MS" w:hAnsi="Trebuchet MS" w:cs="Trebuchet MS"/>
           <w:b/>
@@ -507,7 +513,15 @@
           <w:sz w:val="28"/>
           <w:szCs w:val="28"/>
         </w:rPr>
-        <w:lastRenderedPageBreak/>
+      </w:pPr>
+      <w:r>
+        <w:rPr>
+          <w:rFonts w:ascii="Trebuchet MS" w:eastAsia="Trebuchet MS" w:hAnsi="Trebuchet MS" w:cs="Trebuchet MS"/>
+          <w:b/>
+          <w:color w:val="943634"/>
+          <w:sz w:val="28"/>
+          <w:szCs w:val="28"/>
+        </w:rPr>
         <w:t>Proyectos de Investigación</w:t>
       </w:r>
     </w:p>
@@ -2693,6 +2707,7 @@
           <w:sz w:val="24"/>
           <w:szCs w:val="24"/>
         </w:rPr>
+        <w:lastRenderedPageBreak/>
         <w:t>Resumen</w:t>
       </w:r>
       <w:r>
@@ -2709,16 +2724,7 @@
           <w:sz w:val="24"/>
           <w:szCs w:val="24"/>
         </w:rPr>
-        <w:t xml:space="preserve">/programa/proyecto de </w:t>
-      </w:r>
-      <w:r>
-        <w:rPr>
-          <w:rFonts w:ascii="Arial" w:eastAsia="Arial" w:hAnsi="Arial" w:cs="Arial"/>
-          <w:sz w:val="24"/>
-          <w:szCs w:val="24"/>
-        </w:rPr>
-        <w:lastRenderedPageBreak/>
-        <w:t>programa</w:t>
+        <w:t>/programa/proyecto de programa</w:t>
       </w:r>
       <w:r>
         <w:rPr>
@@ -5087,6 +5093,7 @@
           <w:sz w:val="24"/>
           <w:szCs w:val="24"/>
         </w:rPr>
+        <w:lastRenderedPageBreak/>
         <w:t>Los PROIN duran 4 años</w:t>
       </w:r>
     </w:p>
@@ -5119,7 +5126,6 @@
           <w:sz w:val="24"/>
           <w:szCs w:val="24"/>
         </w:rPr>
-        <w:lastRenderedPageBreak/>
         <w:t xml:space="preserve">En el caso de los </w:t>
       </w:r>
       <w:r>
@@ -7806,6 +7812,7 @@
           <w:sz w:val="24"/>
           <w:szCs w:val="24"/>
         </w:rPr>
+        <w:lastRenderedPageBreak/>
         <w:t>Carga Horaria</w:t>
       </w:r>
       <w:r>
@@ -7851,16 +7858,7 @@
           <w:sz w:val="24"/>
           <w:szCs w:val="24"/>
         </w:rPr>
-        <w:t xml:space="preserve">: fecha desde y hasta del período que corresponde a esa función y </w:t>
-      </w:r>
-      <w:r>
-        <w:rPr>
-          <w:rFonts w:ascii="Arial" w:eastAsia="Arial" w:hAnsi="Arial" w:cs="Arial"/>
-          <w:sz w:val="24"/>
-          <w:szCs w:val="24"/>
-        </w:rPr>
-        <w:lastRenderedPageBreak/>
-        <w:t>carga horaria.</w:t>
+        <w:t>: fecha desde y hasta del período que corresponde a esa función y carga horaria.</w:t>
       </w:r>
     </w:p>
     <w:p>
@@ -8698,8 +8696,8 @@
           <w:szCs w:val="24"/>
         </w:rPr>
       </w:pPr>
-      <w:bookmarkStart w:id="0" w:name="_gjdgxs" w:colFirst="0" w:colLast="0"/>
-      <w:bookmarkEnd w:id="0"/>
+      <w:bookmarkStart w:id="1" w:name="_gjdgxs" w:colFirst="0" w:colLast="0"/>
+      <w:bookmarkEnd w:id="1"/>
       <w:r>
         <w:rPr>
           <w:rFonts w:ascii="Arial" w:eastAsia="Arial" w:hAnsi="Arial" w:cs="Arial"/>
@@ -9904,7 +9902,16 @@
           <w:sz w:val="24"/>
           <w:szCs w:val="24"/>
         </w:rPr>
-        <w:t xml:space="preserve"> con el número de resolución del CD por el cual se da la baja. </w:t>
+        <w:t xml:space="preserve"> con el número de resolución del CD </w:t>
+      </w:r>
+      <w:r>
+        <w:rPr>
+          <w:rFonts w:ascii="Arial" w:eastAsia="Arial" w:hAnsi="Arial" w:cs="Arial"/>
+          <w:sz w:val="24"/>
+          <w:szCs w:val="24"/>
+        </w:rPr>
+        <w:lastRenderedPageBreak/>
+        <w:t xml:space="preserve">por el cual se da la baja. </w:t>
       </w:r>
     </w:p>
     <w:p>
@@ -9924,7 +9931,6 @@
           <w:sz w:val="24"/>
           <w:szCs w:val="24"/>
         </w:rPr>
-        <w:lastRenderedPageBreak/>
         <w:t xml:space="preserve">Por ejemplo, si quisiéramos informar que </w:t>
       </w:r>
       <w:r>
@@ -10608,7 +10614,16 @@
           <w:sz w:val="24"/>
           <w:szCs w:val="24"/>
         </w:rPr>
-        <w:t xml:space="preserve"> del registro que ya se encuentra</w:t>
+        <w:t xml:space="preserve"> </w:t>
+      </w:r>
+      <w:r>
+        <w:rPr>
+          <w:rFonts w:ascii="Arial" w:eastAsia="Arial" w:hAnsi="Arial" w:cs="Arial"/>
+          <w:sz w:val="24"/>
+          <w:szCs w:val="24"/>
+        </w:rPr>
+        <w:lastRenderedPageBreak/>
+        <w:t>del registro que ya se encuentra</w:t>
       </w:r>
       <w:r>
         <w:rPr>
@@ -10688,16 +10703,7 @@
           <w:sz w:val="24"/>
           <w:szCs w:val="24"/>
         </w:rPr>
-        <w:t xml:space="preserve"> </w:t>
-      </w:r>
-      <w:r>
-        <w:rPr>
-          <w:rFonts w:ascii="Arial" w:eastAsia="Arial" w:hAnsi="Arial" w:cs="Arial"/>
-          <w:sz w:val="24"/>
-          <w:szCs w:val="24"/>
-        </w:rPr>
-        <w:lastRenderedPageBreak/>
-        <w:t>por Resol CD 042/14</w:t>
+        <w:t xml:space="preserve"> por Resol CD 042/14</w:t>
       </w:r>
       <w:r>
         <w:rPr>
@@ -11788,7 +11794,19 @@
           <w:sz w:val="24"/>
           <w:szCs w:val="24"/>
         </w:rPr>
-        <w:t>PROYECTO PENDIENTE DE VALIDACIÓN POR PARTE DE SCYT</w:t>
+        <w:t xml:space="preserve">PROYECTO PENDIENTE DE VALIDACIÓN </w:t>
+      </w:r>
+      <w:r>
+        <w:rPr>
+          <w:rFonts w:ascii="Arial" w:eastAsia="Trebuchet MS" w:hAnsi="Arial" w:cs="Arial"/>
+          <w:b/>
+          <w:noProof/>
+          <w:color w:val="943634"/>
+          <w:sz w:val="24"/>
+          <w:szCs w:val="24"/>
+        </w:rPr>
+        <w:lastRenderedPageBreak/>
+        <w:t>POR PARTE DE SCYT</w:t>
       </w:r>
       <w:r>
         <w:rPr>
@@ -11997,19 +12015,7 @@
           <w:sz w:val="24"/>
           <w:szCs w:val="24"/>
         </w:rPr>
-        <w:t xml:space="preserve">DADO DE </w:t>
-      </w:r>
-      <w:r>
-        <w:rPr>
-          <w:rFonts w:ascii="Arial" w:eastAsia="Trebuchet MS" w:hAnsi="Arial" w:cs="Arial"/>
-          <w:b/>
-          <w:noProof/>
-          <w:color w:val="943634"/>
-          <w:sz w:val="24"/>
-          <w:szCs w:val="24"/>
-        </w:rPr>
-        <w:lastRenderedPageBreak/>
-        <w:t>BAJA</w:t>
+        <w:t>DADO DE BAJA</w:t>
       </w:r>
       <w:r>
         <w:rPr>
@@ -12869,7 +12875,14 @@
         <w:rPr>
           <w:rFonts w:ascii="Arial" w:hAnsi="Arial" w:cs="Arial"/>
         </w:rPr>
-        <w:t xml:space="preserve">Expediente en el que se tramita la solicitud de pago. </w:t>
+        <w:t xml:space="preserve">Expediente en el que </w:t>
+      </w:r>
+      <w:r>
+        <w:rPr>
+          <w:rFonts w:ascii="Arial" w:hAnsi="Arial" w:cs="Arial"/>
+        </w:rPr>
+        <w:lastRenderedPageBreak/>
+        <w:t xml:space="preserve">se tramita la solicitud de pago. </w:t>
       </w:r>
     </w:p>
     <w:p>
@@ -13017,7 +13030,6 @@
           <w:b/>
           <w:bCs/>
         </w:rPr>
-        <w:lastRenderedPageBreak/>
         <w:t>ES NACIONAL:</w:t>
       </w:r>
       <w:r>
@@ -13765,6 +13777,7 @@
           <w:rFonts w:ascii="Arial" w:eastAsia="Arial" w:hAnsi="Arial" w:cs="Arial"/>
           <w:noProof/>
         </w:rPr>
+        <w:lastRenderedPageBreak/>
         <w:drawing>
           <wp:inline distT="0" distB="0" distL="0" distR="0" wp14:anchorId="3366CD3B" wp14:editId="09DC28B4">
             <wp:extent cx="2727434" cy="2551471"/>
@@ -13826,7 +13839,6 @@
         <w:rPr>
           <w:rFonts w:ascii="Arial" w:eastAsia="Arial" w:hAnsi="Arial" w:cs="Arial"/>
         </w:rPr>
-        <w:lastRenderedPageBreak/>
         <w:t xml:space="preserve">Cuando la planilla es entregada en </w:t>
       </w:r>
       <w:proofErr w:type="spellStart"/>
@@ -14066,8 +14078,8 @@
           </wp:anchor>
         </w:drawing>
       </w:r>
-      <w:bookmarkStart w:id="1" w:name="_30j0zll" w:colFirst="0" w:colLast="0"/>
-      <w:bookmarkEnd w:id="1"/>
+      <w:bookmarkStart w:id="2" w:name="_30j0zll" w:colFirst="0" w:colLast="0"/>
+      <w:bookmarkEnd w:id="2"/>
       <w:r>
         <w:rPr>
           <w:rFonts w:ascii="Arial" w:eastAsia="Arial" w:hAnsi="Arial" w:cs="Arial"/>
@@ -14500,8 +14512,6 @@
         </w:rPr>
         <w:t>desafectado</w:t>
       </w:r>
-      <w:bookmarkStart w:id="2" w:name="_GoBack"/>
-      <w:bookmarkEnd w:id="2"/>
     </w:p>
     <w:p>
       <w:pPr>
@@ -14554,6 +14564,7 @@
         <w:rPr>
           <w:rFonts w:ascii="Arial" w:eastAsia="Arial" w:hAnsi="Arial" w:cs="Arial"/>
         </w:rPr>
+        <w:lastRenderedPageBreak/>
         <w:t>R (Rendido)</w:t>
       </w:r>
       <w:r>
@@ -14620,13 +14631,7 @@
         <w:rPr>
           <w:rFonts w:ascii="Arial" w:eastAsia="Arial" w:hAnsi="Arial" w:cs="Arial"/>
         </w:rPr>
-        <w:t xml:space="preserve">M (Moroso): </w:t>
-      </w:r>
-      <w:r>
-        <w:rPr>
-          <w:rFonts w:ascii="Arial" w:eastAsia="Arial" w:hAnsi="Arial" w:cs="Arial"/>
-        </w:rPr>
-        <w:t>corresponde al subsidio que no ha sido pagado</w:t>
+        <w:t>M (Moroso): corresponde al subsidio que no ha sido pagado</w:t>
       </w:r>
     </w:p>
     <w:p>
@@ -14803,14 +14808,7 @@
         <w:rPr>
           <w:rFonts w:ascii="Arial" w:eastAsia="Arial" w:hAnsi="Arial" w:cs="Arial"/>
         </w:rPr>
-        <w:t xml:space="preserve"> previo a visualizarlos. </w:t>
-      </w:r>
-      <w:r>
-        <w:rPr>
-          <w:rFonts w:ascii="Arial" w:eastAsia="Arial" w:hAnsi="Arial" w:cs="Arial"/>
-        </w:rPr>
-        <w:lastRenderedPageBreak/>
-        <w:t xml:space="preserve">Considera al subsidio vencido </w:t>
+        <w:t xml:space="preserve"> previo a visualizarlos. Considera al subsidio vencido </w:t>
       </w:r>
       <w:r>
         <w:rPr>
@@ -15406,8 +15404,117 @@
           <w:p>
             <w:pPr>
               <w:pStyle w:val="Piedepgina"/>
-              <w:jc w:val="right"/>
+              <w:tabs>
+                <w:tab w:val="clear" w:pos="8838"/>
+                <w:tab w:val="left" w:pos="1890"/>
+                <w:tab w:val="right" w:pos="8845"/>
+              </w:tabs>
             </w:pPr>
+            <w:r>
+              <w:rPr>
+                <w:rFonts w:asciiTheme="minorHAnsi" w:hAnsiTheme="minorHAnsi"/>
+                <w:color w:val="999999"/>
+                <w:sz w:val="18"/>
+                <w:szCs w:val="18"/>
+              </w:rPr>
+              <w:t>Desarrollado por </w:t>
+            </w:r>
+            <w:r>
+              <w:rPr>
+                <w:rFonts w:asciiTheme="minorHAnsi" w:hAnsiTheme="minorHAnsi"/>
+                <w:noProof/>
+                <w:sz w:val="18"/>
+                <w:szCs w:val="18"/>
+              </w:rPr>
+              <w:drawing>
+                <wp:inline distT="0" distB="0" distL="0" distR="0" wp14:anchorId="1346C6CE" wp14:editId="1D45845C">
+                  <wp:extent cx="200025" cy="190500"/>
+                  <wp:effectExtent l="0" t="0" r="9525" b="0"/>
+                  <wp:docPr id="62" name="Imagen 62" descr="http://170.210.81.69/mocovi_dev/1.0/img/isosubti.png?av=1.0.0"/>
+                  <wp:cNvGraphicFramePr>
+                    <a:graphicFrameLocks xmlns:a="http://schemas.openxmlformats.org/drawingml/2006/main" noChangeAspect="1"/>
+                  </wp:cNvGraphicFramePr>
+                  <a:graphic xmlns:a="http://schemas.openxmlformats.org/drawingml/2006/main">
+                    <a:graphicData uri="http://schemas.openxmlformats.org/drawingml/2006/picture">
+                      <pic:pic xmlns:pic="http://schemas.openxmlformats.org/drawingml/2006/picture">
+                        <pic:nvPicPr>
+                          <pic:cNvPr id="0" name="Picture 1" descr="http://170.210.81.69/mocovi_dev/1.0/img/isosubti.png?av=1.0.0"/>
+                          <pic:cNvPicPr>
+                            <a:picLocks noChangeAspect="1" noChangeArrowheads="1"/>
+                          </pic:cNvPicPr>
+                        </pic:nvPicPr>
+                        <pic:blipFill>
+                          <a:blip r:embed="rId1" r:link="rId2">
+                            <a:extLst>
+                              <a:ext uri="{28A0092B-C50C-407E-A947-70E740481C1C}">
+                                <a14:useLocalDpi xmlns:a14="http://schemas.microsoft.com/office/drawing/2010/main" val="0"/>
+                              </a:ext>
+                            </a:extLst>
+                          </a:blip>
+                          <a:srcRect/>
+                          <a:stretch>
+                            <a:fillRect/>
+                          </a:stretch>
+                        </pic:blipFill>
+                        <pic:spPr bwMode="auto">
+                          <a:xfrm>
+                            <a:off x="0" y="0"/>
+                            <a:ext cx="200025" cy="190500"/>
+                          </a:xfrm>
+                          <a:prstGeom prst="rect">
+                            <a:avLst/>
+                          </a:prstGeom>
+                          <a:noFill/>
+                          <a:ln>
+                            <a:noFill/>
+                          </a:ln>
+                        </pic:spPr>
+                      </pic:pic>
+                    </a:graphicData>
+                  </a:graphic>
+                </wp:inline>
+              </w:drawing>
+            </w:r>
+            <w:r>
+              <w:rPr>
+                <w:rStyle w:val="Textoennegrita"/>
+                <w:rFonts w:asciiTheme="minorHAnsi" w:hAnsiTheme="minorHAnsi"/>
+                <w:b w:val="0"/>
+                <w:color w:val="999999"/>
+                <w:sz w:val="18"/>
+                <w:szCs w:val="18"/>
+              </w:rPr>
+              <w:t>Subsecretaría de Tecnología de la Información </w:t>
+            </w:r>
+            <w:hyperlink r:id="rId3" w:anchor="_blank" w:history="1">
+              <w:r>
+                <w:rPr>
+                  <w:rStyle w:val="Textoennegrita"/>
+                  <w:rFonts w:asciiTheme="minorHAnsi" w:hAnsiTheme="minorHAnsi"/>
+                  <w:b w:val="0"/>
+                  <w:color w:val="999999"/>
+                  <w:sz w:val="18"/>
+                  <w:szCs w:val="18"/>
+                </w:rPr>
+                <w:t>- UNCOMA</w:t>
+              </w:r>
+            </w:hyperlink>
+            <w:r>
+              <w:rPr>
+                <w:rFonts w:asciiTheme="minorHAnsi" w:hAnsiTheme="minorHAnsi"/>
+                <w:sz w:val="18"/>
+                <w:szCs w:val="18"/>
+              </w:rPr>
+              <w:t xml:space="preserve">                           </w:t>
+            </w:r>
+            <w:r>
+              <w:rPr>
+                <w:rFonts w:asciiTheme="minorHAnsi" w:hAnsiTheme="minorHAnsi"/>
+                <w:sz w:val="18"/>
+                <w:szCs w:val="18"/>
+              </w:rPr>
+              <w:t xml:space="preserve">              </w:t>
+            </w:r>
             <w:r>
               <w:rPr>
                 <w:lang w:val="es-ES"/>
@@ -15418,8 +15525,6 @@
               <w:rPr>
                 <w:b/>
                 <w:bCs/>
-                <w:sz w:val="24"/>
-                <w:szCs w:val="24"/>
               </w:rPr>
               <w:fldChar w:fldCharType="begin"/>
             </w:r>
@@ -15434,8 +15539,48 @@
               <w:rPr>
                 <w:b/>
                 <w:bCs/>
-                <w:sz w:val="24"/>
-                <w:szCs w:val="24"/>
+              </w:rPr>
+              <w:fldChar w:fldCharType="separate"/>
+            </w:r>
+            <w:r>
+              <w:rPr>
+                <w:b/>
+                <w:bCs/>
+                <w:noProof/>
+              </w:rPr>
+              <w:t>9</w:t>
+            </w:r>
+            <w:r>
+              <w:rPr>
+                <w:b/>
+                <w:bCs/>
+              </w:rPr>
+              <w:fldChar w:fldCharType="end"/>
+            </w:r>
+            <w:r>
+              <w:rPr>
+                <w:lang w:val="es-ES"/>
+              </w:rPr>
+              <w:t xml:space="preserve"> de </w:t>
+            </w:r>
+            <w:r>
+              <w:rPr>
+                <w:b/>
+                <w:bCs/>
+              </w:rPr>
+              <w:fldChar w:fldCharType="begin"/>
+            </w:r>
+            <w:r>
+              <w:rPr>
+                <w:b/>
+                <w:bCs/>
+              </w:rPr>
+              <w:instrText>NUMPAGES</w:instrText>
+            </w:r>
+            <w:r>
+              <w:rPr>
+                <w:b/>
+                <w:bCs/>
               </w:rPr>
               <w:fldChar w:fldCharType="separate"/>
             </w:r>
@@ -15451,56 +15596,6 @@
               <w:rPr>
                 <w:b/>
                 <w:bCs/>
-                <w:sz w:val="24"/>
-                <w:szCs w:val="24"/>
-              </w:rPr>
-              <w:fldChar w:fldCharType="end"/>
-            </w:r>
-            <w:r>
-              <w:rPr>
-                <w:lang w:val="es-ES"/>
-              </w:rPr>
-              <w:t xml:space="preserve"> de </w:t>
-            </w:r>
-            <w:r>
-              <w:rPr>
-                <w:b/>
-                <w:bCs/>
-                <w:sz w:val="24"/>
-                <w:szCs w:val="24"/>
-              </w:rPr>
-              <w:fldChar w:fldCharType="begin"/>
-            </w:r>
-            <w:r>
-              <w:rPr>
-                <w:b/>
-                <w:bCs/>
-              </w:rPr>
-              <w:instrText>NUMPAGES</w:instrText>
-            </w:r>
-            <w:r>
-              <w:rPr>
-                <w:b/>
-                <w:bCs/>
-                <w:sz w:val="24"/>
-                <w:szCs w:val="24"/>
-              </w:rPr>
-              <w:fldChar w:fldCharType="separate"/>
-            </w:r>
-            <w:r>
-              <w:rPr>
-                <w:b/>
-                <w:bCs/>
-                <w:noProof/>
-              </w:rPr>
-              <w:t>16</w:t>
-            </w:r>
-            <w:r>
-              <w:rPr>
-                <w:b/>
-                <w:bCs/>
-                <w:sz w:val="24"/>
-                <w:szCs w:val="24"/>
               </w:rPr>
               <w:fldChar w:fldCharType="end"/>
             </w:r>
@@ -16666,7 +16761,7 @@
     <w:lsdException w:name="Title" w:semiHidden="0" w:uiPriority="10" w:unhideWhenUsed="0" w:qFormat="1"/>
     <w:lsdException w:name="Default Paragraph Font" w:uiPriority="1"/>
     <w:lsdException w:name="Subtitle" w:semiHidden="0" w:uiPriority="11" w:unhideWhenUsed="0" w:qFormat="1"/>
-    <w:lsdException w:name="Strong" w:semiHidden="0" w:uiPriority="22" w:unhideWhenUsed="0" w:qFormat="1"/>
+    <w:lsdException w:name="Strong" w:semiHidden="0" w:uiPriority="0" w:unhideWhenUsed="0" w:qFormat="1"/>
     <w:lsdException w:name="Emphasis" w:semiHidden="0" w:uiPriority="20" w:unhideWhenUsed="0" w:qFormat="1"/>
     <w:lsdException w:name="Table Grid" w:semiHidden="0" w:uiPriority="59" w:unhideWhenUsed="0"/>
     <w:lsdException w:name="Placeholder Text" w:unhideWhenUsed="0"/>
@@ -17033,6 +17128,15 @@
       <w:u w:val="single"/>
     </w:rPr>
   </w:style>
+  <w:style w:type="character" w:styleId="Textoennegrita">
+    <w:name w:val="Strong"/>
+    <w:qFormat/>
+    <w:rsid w:val="00492172"/>
+    <w:rPr>
+      <w:b/>
+      <w:bCs/>
+    </w:rPr>
+  </w:style>
 </w:styles>
 </file>
 
@@ -17085,7 +17189,7 @@
     <w:lsdException w:name="Title" w:semiHidden="0" w:uiPriority="10" w:unhideWhenUsed="0" w:qFormat="1"/>
     <w:lsdException w:name="Default Paragraph Font" w:uiPriority="1"/>
     <w:lsdException w:name="Subtitle" w:semiHidden="0" w:uiPriority="11" w:unhideWhenUsed="0" w:qFormat="1"/>
-    <w:lsdException w:name="Strong" w:semiHidden="0" w:uiPriority="22" w:unhideWhenUsed="0" w:qFormat="1"/>
+    <w:lsdException w:name="Strong" w:semiHidden="0" w:uiPriority="0" w:unhideWhenUsed="0" w:qFormat="1"/>
     <w:lsdException w:name="Emphasis" w:semiHidden="0" w:uiPriority="20" w:unhideWhenUsed="0" w:qFormat="1"/>
     <w:lsdException w:name="Table Grid" w:semiHidden="0" w:uiPriority="59" w:unhideWhenUsed="0"/>
     <w:lsdException w:name="Placeholder Text" w:unhideWhenUsed="0"/>
@@ -17452,7 +17556,551 @@
       <w:u w:val="single"/>
     </w:rPr>
   </w:style>
+  <w:style w:type="character" w:styleId="Textoennegrita">
+    <w:name w:val="Strong"/>
+    <w:qFormat/>
+    <w:rsid w:val="00492172"/>
+    <w:rPr>
+      <w:b/>
+      <w:bCs/>
+    </w:rPr>
+  </w:style>
 </w:styles>
+</file>
+
+<file path=word/glossary/document.xml><?xml version="1.0" encoding="utf-8"?>
+<w:glossaryDocument xmlns:wpc="http://schemas.microsoft.com/office/word/2010/wordprocessingCanvas" xmlns:mc="http://schemas.openxmlformats.org/markup-compatibility/2006" xmlns:o="urn:schemas-microsoft-com:office:office" xmlns:r="http://schemas.openxmlformats.org/officeDocument/2006/relationships" xmlns:m="http://schemas.openxmlformats.org/officeDocument/2006/math" xmlns:v="urn:schemas-microsoft-com:vml" xmlns:wp14="http://schemas.microsoft.com/office/word/2010/wordprocessingDrawing" xmlns:wp="http://schemas.openxmlformats.org/drawingml/2006/wordprocessingDrawing" xmlns:w10="urn:schemas-microsoft-com:office:word" xmlns:w="http://schemas.openxmlformats.org/wordprocessingml/2006/main" xmlns:w14="http://schemas.microsoft.com/office/word/2010/wordml" xmlns:wpg="http://schemas.microsoft.com/office/word/2010/wordprocessingGroup" xmlns:wpi="http://schemas.microsoft.com/office/word/2010/wordprocessingInk" xmlns:wne="http://schemas.microsoft.com/office/word/2006/wordml" xmlns:wps="http://schemas.microsoft.com/office/word/2010/wordprocessingShape" mc:Ignorable="w14 wp14"/>
+</file>
+
+<file path=word/glossary/fontTable.xml><?xml version="1.0" encoding="utf-8"?>
+<w:fonts xmlns:mc="http://schemas.openxmlformats.org/markup-compatibility/2006" xmlns:r="http://schemas.openxmlformats.org/officeDocument/2006/relationships" xmlns:w="http://schemas.openxmlformats.org/wordprocessingml/2006/main" xmlns:w14="http://schemas.microsoft.com/office/word/2010/wordml" mc:Ignorable="w14">
+  <w:font w:name="Symbol">
+    <w:panose1 w:val="05050102010706020507"/>
+    <w:charset w:val="02"/>
+    <w:family w:val="roman"/>
+    <w:pitch w:val="variable"/>
+    <w:sig w:usb0="00000000" w:usb1="10000000" w:usb2="00000000" w:usb3="00000000" w:csb0="80000000" w:csb1="00000000"/>
+  </w:font>
+  <w:font w:name="Times New Roman">
+    <w:panose1 w:val="02020603050405020304"/>
+    <w:charset w:val="00"/>
+    <w:family w:val="roman"/>
+    <w:pitch w:val="variable"/>
+    <w:sig w:usb0="E0002AFF" w:usb1="C0007841" w:usb2="00000009" w:usb3="00000000" w:csb0="000001FF" w:csb1="00000000"/>
+  </w:font>
+  <w:font w:name="OpenSymbol">
+    <w:altName w:val="Arial Unicode MS"/>
+    <w:charset w:val="02"/>
+    <w:family w:val="auto"/>
+    <w:pitch w:val="default"/>
+  </w:font>
+  <w:font w:name="Arial">
+    <w:panose1 w:val="020B0604020202020204"/>
+    <w:charset w:val="00"/>
+    <w:family w:val="swiss"/>
+    <w:pitch w:val="variable"/>
+    <w:sig w:usb0="E0002AFF" w:usb1="C0007843" w:usb2="00000009" w:usb3="00000000" w:csb0="000001FF" w:csb1="00000000"/>
+  </w:font>
+  <w:font w:name="Calibri">
+    <w:panose1 w:val="020F0502020204030204"/>
+    <w:charset w:val="00"/>
+    <w:family w:val="swiss"/>
+    <w:pitch w:val="variable"/>
+    <w:sig w:usb0="E00002FF" w:usb1="4000ACFF" w:usb2="00000001" w:usb3="00000000" w:csb0="0000019F" w:csb1="00000000"/>
+  </w:font>
+  <w:font w:name="Georgia">
+    <w:panose1 w:val="02040502050405020303"/>
+    <w:charset w:val="00"/>
+    <w:family w:val="roman"/>
+    <w:pitch w:val="variable"/>
+    <w:sig w:usb0="00000287" w:usb1="00000000" w:usb2="00000000" w:usb3="00000000" w:csb0="0000009F" w:csb1="00000000"/>
+  </w:font>
+  <w:font w:name="Tahoma">
+    <w:panose1 w:val="020B0604030504040204"/>
+    <w:charset w:val="00"/>
+    <w:family w:val="swiss"/>
+    <w:pitch w:val="variable"/>
+    <w:sig w:usb0="E1002EFF" w:usb1="C000605B" w:usb2="00000029" w:usb3="00000000" w:csb0="000101FF" w:csb1="00000000"/>
+  </w:font>
+  <w:font w:name="Trebuchet MS">
+    <w:panose1 w:val="020B0603020202020204"/>
+    <w:charset w:val="00"/>
+    <w:family w:val="swiss"/>
+    <w:pitch w:val="variable"/>
+    <w:sig w:usb0="00000287" w:usb1="00000000" w:usb2="00000000" w:usb3="00000000" w:csb0="0000009F" w:csb1="00000000"/>
+  </w:font>
+  <w:font w:name="Noto Sans Symbols">
+    <w:altName w:val="Times New Roman"/>
+    <w:charset w:val="00"/>
+    <w:family w:val="auto"/>
+    <w:pitch w:val="default"/>
+  </w:font>
+  <w:font w:name="Arimo">
+    <w:altName w:val="Times New Roman"/>
+    <w:charset w:val="00"/>
+    <w:family w:val="auto"/>
+    <w:pitch w:val="default"/>
+  </w:font>
+  <w:font w:name="Arial-ItalicMT">
+    <w:altName w:val="Times New Roman"/>
+    <w:charset w:val="00"/>
+    <w:family w:val="auto"/>
+    <w:pitch w:val="default"/>
+  </w:font>
+  <w:font w:name="Wingdings">
+    <w:panose1 w:val="05000000000000000000"/>
+    <w:charset w:val="02"/>
+    <w:family w:val="auto"/>
+    <w:pitch w:val="variable"/>
+    <w:sig w:usb0="00000000" w:usb1="10000000" w:usb2="00000000" w:usb3="00000000" w:csb0="80000000" w:csb1="00000000"/>
+  </w:font>
+  <w:font w:name="Nimbus Roman No9 L">
+    <w:altName w:val="Times New Roman"/>
+    <w:charset w:val="00"/>
+    <w:family w:val="auto"/>
+    <w:pitch w:val="default"/>
+  </w:font>
+  <w:font w:name="Cambria">
+    <w:panose1 w:val="02040503050406030204"/>
+    <w:charset w:val="00"/>
+    <w:family w:val="roman"/>
+    <w:pitch w:val="variable"/>
+    <w:sig w:usb0="E00002FF" w:usb1="400004FF" w:usb2="00000000" w:usb3="00000000" w:csb0="0000019F" w:csb1="00000000"/>
+  </w:font>
+</w:fonts>
+</file>
+
+<file path=word/glossary/settings.xml><?xml version="1.0" encoding="utf-8"?>
+<w:settings xmlns:mc="http://schemas.openxmlformats.org/markup-compatibility/2006" xmlns:o="urn:schemas-microsoft-com:office:office" xmlns:r="http://schemas.openxmlformats.org/officeDocument/2006/relationships" xmlns:m="http://schemas.openxmlformats.org/officeDocument/2006/math" xmlns:v="urn:schemas-microsoft-com:vml" xmlns:w10="urn:schemas-microsoft-com:office:word" xmlns:w="http://schemas.openxmlformats.org/wordprocessingml/2006/main" xmlns:w14="http://schemas.microsoft.com/office/word/2010/wordml" xmlns:sl="http://schemas.openxmlformats.org/schemaLibrary/2006/main" mc:Ignorable="w14">
+  <w:view w:val="normal"/>
+  <w:defaultTabStop w:val="708"/>
+  <w:hyphenationZone w:val="425"/>
+  <w:characterSpacingControl w:val="doNotCompress"/>
+  <w:compat>
+    <w:useFELayout/>
+    <w:compatSetting w:name="compatibilityMode" w:uri="http://schemas.microsoft.com/office/word" w:val="14"/>
+    <w:compatSetting w:name="overrideTableStyleFontSizeAndJustification" w:uri="http://schemas.microsoft.com/office/word" w:val="1"/>
+    <w:compatSetting w:name="enableOpenTypeFeatures" w:uri="http://schemas.microsoft.com/office/word" w:val="1"/>
+    <w:compatSetting w:name="doNotFlipMirrorIndents" w:uri="http://schemas.microsoft.com/office/word" w:val="1"/>
+  </w:compat>
+  <w:rsids>
+    <w:rsidRoot w:val="00DE372A"/>
+    <w:rsid w:val="00097B44"/>
+    <w:rsid w:val="00DE372A"/>
+  </w:rsids>
+  <m:mathPr>
+    <m:mathFont m:val="Cambria Math"/>
+    <m:brkBin m:val="before"/>
+    <m:brkBinSub m:val="--"/>
+    <m:smallFrac m:val="0"/>
+    <m:dispDef/>
+    <m:lMargin m:val="0"/>
+    <m:rMargin m:val="0"/>
+    <m:defJc m:val="centerGroup"/>
+    <m:wrapIndent m:val="1440"/>
+    <m:intLim m:val="subSup"/>
+    <m:naryLim m:val="undOvr"/>
+  </m:mathPr>
+  <w:themeFontLang w:val="es-AR"/>
+  <w:clrSchemeMapping w:bg1="light1" w:t1="dark1" w:bg2="light2" w:t2="dark2" w:accent1="accent1" w:accent2="accent2" w:accent3="accent3" w:accent4="accent4" w:accent5="accent5" w:accent6="accent6" w:hyperlink="hyperlink" w:followedHyperlink="followedHyperlink"/>
+  <w:decimalSymbol w:val=","/>
+  <w:listSeparator w:val=","/>
+</w:settings>
+</file>
+
+<file path=word/glossary/styles.xml><?xml version="1.0" encoding="utf-8"?>
+<w:styles xmlns:mc="http://schemas.openxmlformats.org/markup-compatibility/2006" xmlns:r="http://schemas.openxmlformats.org/officeDocument/2006/relationships" xmlns:w="http://schemas.openxmlformats.org/wordprocessingml/2006/main" xmlns:w14="http://schemas.microsoft.com/office/word/2010/wordml" mc:Ignorable="w14">
+  <w:docDefaults>
+    <w:rPrDefault>
+      <w:rPr>
+        <w:rFonts w:asciiTheme="minorHAnsi" w:eastAsiaTheme="minorEastAsia" w:hAnsiTheme="minorHAnsi" w:cstheme="minorBidi"/>
+        <w:sz w:val="22"/>
+        <w:szCs w:val="22"/>
+        <w:lang w:val="es-AR" w:eastAsia="es-AR" w:bidi="ar-SA"/>
+      </w:rPr>
+    </w:rPrDefault>
+    <w:pPrDefault>
+      <w:pPr>
+        <w:spacing w:after="200" w:line="276" w:lineRule="auto"/>
+      </w:pPr>
+    </w:pPrDefault>
+  </w:docDefaults>
+  <w:latentStyles w:defLockedState="0" w:defUIPriority="99" w:defSemiHidden="1" w:defUnhideWhenUsed="1" w:defQFormat="0" w:count="267">
+    <w:lsdException w:name="Normal" w:semiHidden="0" w:uiPriority="0" w:unhideWhenUsed="0" w:qFormat="1"/>
+    <w:lsdException w:name="heading 1" w:semiHidden="0" w:uiPriority="9" w:unhideWhenUsed="0" w:qFormat="1"/>
+    <w:lsdException w:name="heading 2" w:uiPriority="9" w:qFormat="1"/>
+    <w:lsdException w:name="heading 3" w:uiPriority="9" w:qFormat="1"/>
+    <w:lsdException w:name="heading 4" w:uiPriority="9" w:qFormat="1"/>
+    <w:lsdException w:name="heading 5" w:uiPriority="9" w:qFormat="1"/>
+    <w:lsdException w:name="heading 6" w:uiPriority="9" w:qFormat="1"/>
+    <w:lsdException w:name="heading 7" w:uiPriority="9" w:qFormat="1"/>
+    <w:lsdException w:name="heading 8" w:uiPriority="9" w:qFormat="1"/>
+    <w:lsdException w:name="heading 9" w:uiPriority="9" w:qFormat="1"/>
+    <w:lsdException w:name="toc 1" w:uiPriority="39"/>
+    <w:lsdException w:name="toc 2" w:uiPriority="39"/>
+    <w:lsdException w:name="toc 3" w:uiPriority="39"/>
+    <w:lsdException w:name="toc 4" w:uiPriority="39"/>
+    <w:lsdException w:name="toc 5" w:uiPriority="39"/>
+    <w:lsdException w:name="toc 6" w:uiPriority="39"/>
+    <w:lsdException w:name="toc 7" w:uiPriority="39"/>
+    <w:lsdException w:name="toc 8" w:uiPriority="39"/>
+    <w:lsdException w:name="toc 9" w:uiPriority="39"/>
+    <w:lsdException w:name="caption" w:uiPriority="35" w:qFormat="1"/>
+    <w:lsdException w:name="Title" w:semiHidden="0" w:uiPriority="10" w:unhideWhenUsed="0" w:qFormat="1"/>
+    <w:lsdException w:name="Default Paragraph Font" w:uiPriority="1"/>
+    <w:lsdException w:name="Subtitle" w:semiHidden="0" w:uiPriority="11" w:unhideWhenUsed="0" w:qFormat="1"/>
+    <w:lsdException w:name="Strong" w:semiHidden="0" w:uiPriority="22" w:unhideWhenUsed="0" w:qFormat="1"/>
+    <w:lsdException w:name="Emphasis" w:semiHidden="0" w:uiPriority="20" w:unhideWhenUsed="0" w:qFormat="1"/>
+    <w:lsdException w:name="Table Grid" w:semiHidden="0" w:uiPriority="59" w:unhideWhenUsed="0"/>
+    <w:lsdException w:name="Placeholder Text" w:unhideWhenUsed="0"/>
+    <w:lsdException w:name="No Spacing" w:semiHidden="0" w:uiPriority="1" w:unhideWhenUsed="0" w:qFormat="1"/>
+    <w:lsdException w:name="Light Shading" w:semiHidden="0" w:uiPriority="60" w:unhideWhenUsed="0"/>
+    <w:lsdException w:name="Light List" w:semiHidden="0" w:uiPriority="61" w:unhideWhenUsed="0"/>
+    <w:lsdException w:name="Light Grid" w:semiHidden="0" w:uiPriority="62" w:unhideWhenUsed="0"/>
+    <w:lsdException w:name="Medium Shading 1" w:semiHidden="0" w:uiPriority="63" w:unhideWhenUsed="0"/>
+    <w:lsdException w:name="Medium Shading 2" w:semiHidden="0" w:uiPriority="64" w:unhideWhenUsed="0"/>
+    <w:lsdException w:name="Medium List 1" w:semiHidden="0" w:uiPriority="65" w:unhideWhenUsed="0"/>
+    <w:lsdException w:name="Medium List 2" w:semiHidden="0" w:uiPriority="66" w:unhideWhenUsed="0"/>
+    <w:lsdException w:name="Medium Grid 1" w:semiHidden="0" w:uiPriority="67" w:unhideWhenUsed="0"/>
+    <w:lsdException w:name="Medium Grid 2" w:semiHidden="0" w:uiPriority="68" w:unhideWhenUsed="0"/>
+    <w:lsdException w:name="Medium Grid 3" w:semiHidden="0" w:uiPriority="69" w:unhideWhenUsed="0"/>
+    <w:lsdException w:name="Dark List" w:semiHidden="0" w:uiPriority="70" w:unhideWhenUsed="0"/>
+    <w:lsdException w:name="Colorful Shading" w:semiHidden="0" w:uiPriority="71" w:unhideWhenUsed="0"/>
+    <w:lsdException w:name="Colorful List" w:semiHidden="0" w:uiPriority="72" w:unhideWhenUsed="0"/>
+    <w:lsdException w:name="Colorful Grid" w:semiHidden="0" w:uiPriority="73" w:unhideWhenUsed="0"/>
+    <w:lsdException w:name="Light Shading Accent 1" w:semiHidden="0" w:uiPriority="60" w:unhideWhenUsed="0"/>
+    <w:lsdException w:name="Light List Accent 1" w:semiHidden="0" w:uiPriority="61" w:unhideWhenUsed="0"/>
+    <w:lsdException w:name="Light Grid Accent 1" w:semiHidden="0" w:uiPriority="62" w:unhideWhenUsed="0"/>
+    <w:lsdException w:name="Medium Shading 1 Accent 1" w:semiHidden="0" w:uiPriority="63" w:unhideWhenUsed="0"/>
+    <w:lsdException w:name="Medium Shading 2 Accent 1" w:semiHidden="0" w:uiPriority="64" w:unhideWhenUsed="0"/>
+    <w:lsdException w:name="Medium List 1 Accent 1" w:semiHidden="0" w:uiPriority="65" w:unhideWhenUsed="0"/>
+    <w:lsdException w:name="Revision" w:unhideWhenUsed="0"/>
+    <w:lsdException w:name="List Paragraph" w:semiHidden="0" w:uiPriority="34" w:unhideWhenUsed="0" w:qFormat="1"/>
+    <w:lsdException w:name="Quote" w:semiHidden="0" w:uiPriority="29" w:unhideWhenUsed="0" w:qFormat="1"/>
+    <w:lsdException w:name="Intense Quote" w:semiHidden="0" w:uiPriority="30" w:unhideWhenUsed="0" w:qFormat="1"/>
+    <w:lsdException w:name="Medium List 2 Accent 1" w:semiHidden="0" w:uiPriority="66" w:unhideWhenUsed="0"/>
+    <w:lsdException w:name="Medium Grid 1 Accent 1" w:semiHidden="0" w:uiPriority="67" w:unhideWhenUsed="0"/>
+    <w:lsdException w:name="Medium Grid 2 Accent 1" w:semiHidden="0" w:uiPriority="68" w:unhideWhenUsed="0"/>
+    <w:lsdException w:name="Medium Grid 3 Accent 1" w:semiHidden="0" w:uiPriority="69" w:unhideWhenUsed="0"/>
+    <w:lsdException w:name="Dark List Accent 1" w:semiHidden="0" w:uiPriority="70" w:unhideWhenUsed="0"/>
+    <w:lsdException w:name="Colorful Shading Accent 1" w:semiHidden="0" w:uiPriority="71" w:unhideWhenUsed="0"/>
+    <w:lsdException w:name="Colorful List Accent 1" w:semiHidden="0" w:uiPriority="72" w:unhideWhenUsed="0"/>
+    <w:lsdException w:name="Colorful Grid Accent 1" w:semiHidden="0" w:uiPriority="73" w:unhideWhenUsed="0"/>
+    <w:lsdException w:name="Light Shading Accent 2" w:semiHidden="0" w:uiPriority="60" w:unhideWhenUsed="0"/>
+    <w:lsdException w:name="Light List Accent 2" w:semiHidden="0" w:uiPriority="61" w:unhideWhenUsed="0"/>
+    <w:lsdException w:name="Light Grid Accent 2" w:semiHidden="0" w:uiPriority="62" w:unhideWhenUsed="0"/>
+    <w:lsdException w:name="Medium Shading 1 Accent 2" w:semiHidden="0" w:uiPriority="63" w:unhideWhenUsed="0"/>
+    <w:lsdException w:name="Medium Shading 2 Accent 2" w:semiHidden="0" w:uiPriority="64" w:unhideWhenUsed="0"/>
+    <w:lsdException w:name="Medium List 1 Accent 2" w:semiHidden="0" w:uiPriority="65" w:unhideWhenUsed="0"/>
+    <w:lsdException w:name="Medium List 2 Accent 2" w:semiHidden="0" w:uiPriority="66" w:unhideWhenUsed="0"/>
+    <w:lsdException w:name="Medium Grid 1 Accent 2" w:semiHidden="0" w:uiPriority="67" w:unhideWhenUsed="0"/>
+    <w:lsdException w:name="Medium Grid 2 Accent 2" w:semiHidden="0" w:uiPriority="68" w:unhideWhenUsed="0"/>
+    <w:lsdException w:name="Medium Grid 3 Accent 2" w:semiHidden="0" w:uiPriority="69" w:unhideWhenUsed="0"/>
+    <w:lsdException w:name="Dark List Accent 2" w:semiHidden="0" w:uiPriority="70" w:unhideWhenUsed="0"/>
+    <w:lsdException w:name="Colorful Shading Accent 2" w:semiHidden="0" w:uiPriority="71" w:unhideWhenUsed="0"/>
+    <w:lsdException w:name="Colorful List Accent 2" w:semiHidden="0" w:uiPriority="72" w:unhideWhenUsed="0"/>
+    <w:lsdException w:name="Colorful Grid Accent 2" w:semiHidden="0" w:uiPriority="73" w:unhideWhenUsed="0"/>
+    <w:lsdException w:name="Light Shading Accent 3" w:semiHidden="0" w:uiPriority="60" w:unhideWhenUsed="0"/>
+    <w:lsdException w:name="Light List Accent 3" w:semiHidden="0" w:uiPriority="61" w:unhideWhenUsed="0"/>
+    <w:lsdException w:name="Light Grid Accent 3" w:semiHidden="0" w:uiPriority="62" w:unhideWhenUsed="0"/>
+    <w:lsdException w:name="Medium Shading 1 Accent 3" w:semiHidden="0" w:uiPriority="63" w:unhideWhenUsed="0"/>
+    <w:lsdException w:name="Medium Shading 2 Accent 3" w:semiHidden="0" w:uiPriority="64" w:unhideWhenUsed="0"/>
+    <w:lsdException w:name="Medium List 1 Accent 3" w:semiHidden="0" w:uiPriority="65" w:unhideWhenUsed="0"/>
+    <w:lsdException w:name="Medium List 2 Accent 3" w:semiHidden="0" w:uiPriority="66" w:unhideWhenUsed="0"/>
+    <w:lsdException w:name="Medium Grid 1 Accent 3" w:semiHidden="0" w:uiPriority="67" w:unhideWhenUsed="0"/>
+    <w:lsdException w:name="Medium Grid 2 Accent 3" w:semiHidden="0" w:uiPriority="68" w:unhideWhenUsed="0"/>
+    <w:lsdException w:name="Medium Grid 3 Accent 3" w:semiHidden="0" w:uiPriority="69" w:unhideWhenUsed="0"/>
+    <w:lsdException w:name="Dark List Accent 3" w:semiHidden="0" w:uiPriority="70" w:unhideWhenUsed="0"/>
+    <w:lsdException w:name="Colorful Shading Accent 3" w:semiHidden="0" w:uiPriority="71" w:unhideWhenUsed="0"/>
+    <w:lsdException w:name="Colorful List Accent 3" w:semiHidden="0" w:uiPriority="72" w:unhideWhenUsed="0"/>
+    <w:lsdException w:name="Colorful Grid Accent 3" w:semiHidden="0" w:uiPriority="73" w:unhideWhenUsed="0"/>
+    <w:lsdException w:name="Light Shading Accent 4" w:semiHidden="0" w:uiPriority="60" w:unhideWhenUsed="0"/>
+    <w:lsdException w:name="Light List Accent 4" w:semiHidden="0" w:uiPriority="61" w:unhideWhenUsed="0"/>
+    <w:lsdException w:name="Light Grid Accent 4" w:semiHidden="0" w:uiPriority="62" w:unhideWhenUsed="0"/>
+    <w:lsdException w:name="Medium Shading 1 Accent 4" w:semiHidden="0" w:uiPriority="63" w:unhideWhenUsed="0"/>
+    <w:lsdException w:name="Medium Shading 2 Accent 4" w:semiHidden="0" w:uiPriority="64" w:unhideWhenUsed="0"/>
+    <w:lsdException w:name="Medium List 1 Accent 4" w:semiHidden="0" w:uiPriority="65" w:unhideWhenUsed="0"/>
+    <w:lsdException w:name="Medium List 2 Accent 4" w:semiHidden="0" w:uiPriority="66" w:unhideWhenUsed="0"/>
+    <w:lsdException w:name="Medium Grid 1 Accent 4" w:semiHidden="0" w:uiPriority="67" w:unhideWhenUsed="0"/>
+    <w:lsdException w:name="Medium Grid 2 Accent 4" w:semiHidden="0" w:uiPriority="68" w:unhideWhenUsed="0"/>
+    <w:lsdException w:name="Medium Grid 3 Accent 4" w:semiHidden="0" w:uiPriority="69" w:unhideWhenUsed="0"/>
+    <w:lsdException w:name="Dark List Accent 4" w:semiHidden="0" w:uiPriority="70" w:unhideWhenUsed="0"/>
+    <w:lsdException w:name="Colorful Shading Accent 4" w:semiHidden="0" w:uiPriority="71" w:unhideWhenUsed="0"/>
+    <w:lsdException w:name="Colorful List Accent 4" w:semiHidden="0" w:uiPriority="72" w:unhideWhenUsed="0"/>
+    <w:lsdException w:name="Colorful Grid Accent 4" w:semiHidden="0" w:uiPriority="73" w:unhideWhenUsed="0"/>
+    <w:lsdException w:name="Light Shading Accent 5" w:semiHidden="0" w:uiPriority="60" w:unhideWhenUsed="0"/>
+    <w:lsdException w:name="Light List Accent 5" w:semiHidden="0" w:uiPriority="61" w:unhideWhenUsed="0"/>
+    <w:lsdException w:name="Light Grid Accent 5" w:semiHidden="0" w:uiPriority="62" w:unhideWhenUsed="0"/>
+    <w:lsdException w:name="Medium Shading 1 Accent 5" w:semiHidden="0" w:uiPriority="63" w:unhideWhenUsed="0"/>
+    <w:lsdException w:name="Medium Shading 2 Accent 5" w:semiHidden="0" w:uiPriority="64" w:unhideWhenUsed="0"/>
+    <w:lsdException w:name="Medium List 1 Accent 5" w:semiHidden="0" w:uiPriority="65" w:unhideWhenUsed="0"/>
+    <w:lsdException w:name="Medium List 2 Accent 5" w:semiHidden="0" w:uiPriority="66" w:unhideWhenUsed="0"/>
+    <w:lsdException w:name="Medium Grid 1 Accent 5" w:semiHidden="0" w:uiPriority="67" w:unhideWhenUsed="0"/>
+    <w:lsdException w:name="Medium Grid 2 Accent 5" w:semiHidden="0" w:uiPriority="68" w:unhideWhenUsed="0"/>
+    <w:lsdException w:name="Medium Grid 3 Accent 5" w:semiHidden="0" w:uiPriority="69" w:unhideWhenUsed="0"/>
+    <w:lsdException w:name="Dark List Accent 5" w:semiHidden="0" w:uiPriority="70" w:unhideWhenUsed="0"/>
+    <w:lsdException w:name="Colorful Shading Accent 5" w:semiHidden="0" w:uiPriority="71" w:unhideWhenUsed="0"/>
+    <w:lsdException w:name="Colorful List Accent 5" w:semiHidden="0" w:uiPriority="72" w:unhideWhenUsed="0"/>
+    <w:lsdException w:name="Colorful Grid Accent 5" w:semiHidden="0" w:uiPriority="73" w:unhideWhenUsed="0"/>
+    <w:lsdException w:name="Light Shading Accent 6" w:semiHidden="0" w:uiPriority="60" w:unhideWhenUsed="0"/>
+    <w:lsdException w:name="Light List Accent 6" w:semiHidden="0" w:uiPriority="61" w:unhideWhenUsed="0"/>
+    <w:lsdException w:name="Light Grid Accent 6" w:semiHidden="0" w:uiPriority="62" w:unhideWhenUsed="0"/>
+    <w:lsdException w:name="Medium Shading 1 Accent 6" w:semiHidden="0" w:uiPriority="63" w:unhideWhenUsed="0"/>
+    <w:lsdException w:name="Medium Shading 2 Accent 6" w:semiHidden="0" w:uiPriority="64" w:unhideWhenUsed="0"/>
+    <w:lsdException w:name="Medium List 1 Accent 6" w:semiHidden="0" w:uiPriority="65" w:unhideWhenUsed="0"/>
+    <w:lsdException w:name="Medium List 2 Accent 6" w:semiHidden="0" w:uiPriority="66" w:unhideWhenUsed="0"/>
+    <w:lsdException w:name="Medium Grid 1 Accent 6" w:semiHidden="0" w:uiPriority="67" w:unhideWhenUsed="0"/>
+    <w:lsdException w:name="Medium Grid 2 Accent 6" w:semiHidden="0" w:uiPriority="68" w:unhideWhenUsed="0"/>
+    <w:lsdException w:name="Medium Grid 3 Accent 6" w:semiHidden="0" w:uiPriority="69" w:unhideWhenUsed="0"/>
+    <w:lsdException w:name="Dark List Accent 6" w:semiHidden="0" w:uiPriority="70" w:unhideWhenUsed="0"/>
+    <w:lsdException w:name="Colorful Shading Accent 6" w:semiHidden="0" w:uiPriority="71" w:unhideWhenUsed="0"/>
+    <w:lsdException w:name="Colorful List Accent 6" w:semiHidden="0" w:uiPriority="72" w:unhideWhenUsed="0"/>
+    <w:lsdException w:name="Colorful Grid Accent 6" w:semiHidden="0" w:uiPriority="73" w:unhideWhenUsed="0"/>
+    <w:lsdException w:name="Subtle Emphasis" w:semiHidden="0" w:uiPriority="19" w:unhideWhenUsed="0" w:qFormat="1"/>
+    <w:lsdException w:name="Intense Emphasis" w:semiHidden="0" w:uiPriority="21" w:unhideWhenUsed="0" w:qFormat="1"/>
+    <w:lsdException w:name="Subtle Reference" w:semiHidden="0" w:uiPriority="31" w:unhideWhenUsed="0" w:qFormat="1"/>
+    <w:lsdException w:name="Intense Reference" w:semiHidden="0" w:uiPriority="32" w:unhideWhenUsed="0" w:qFormat="1"/>
+    <w:lsdException w:name="Book Title" w:semiHidden="0" w:uiPriority="33" w:unhideWhenUsed="0" w:qFormat="1"/>
+    <w:lsdException w:name="Bibliography" w:uiPriority="37"/>
+    <w:lsdException w:name="TOC Heading" w:uiPriority="39" w:qFormat="1"/>
+  </w:latentStyles>
+  <w:style w:type="paragraph" w:default="1" w:styleId="Normal">
+    <w:name w:val="Normal"/>
+    <w:qFormat/>
+  </w:style>
+  <w:style w:type="character" w:default="1" w:styleId="Fuentedeprrafopredeter">
+    <w:name w:val="Default Paragraph Font"/>
+    <w:uiPriority w:val="1"/>
+    <w:semiHidden/>
+    <w:unhideWhenUsed/>
+  </w:style>
+  <w:style w:type="table" w:default="1" w:styleId="Tablanormal">
+    <w:name w:val="Normal Table"/>
+    <w:uiPriority w:val="99"/>
+    <w:semiHidden/>
+    <w:unhideWhenUsed/>
+    <w:tblPr>
+      <w:tblInd w:w="0" w:type="dxa"/>
+      <w:tblCellMar>
+        <w:top w:w="0" w:type="dxa"/>
+        <w:left w:w="108" w:type="dxa"/>
+        <w:bottom w:w="0" w:type="dxa"/>
+        <w:right w:w="108" w:type="dxa"/>
+      </w:tblCellMar>
+    </w:tblPr>
+  </w:style>
+  <w:style w:type="numbering" w:default="1" w:styleId="Sinlista">
+    <w:name w:val="No List"/>
+    <w:uiPriority w:val="99"/>
+    <w:semiHidden/>
+    <w:unhideWhenUsed/>
+  </w:style>
+  <w:style w:type="paragraph" w:customStyle="1" w:styleId="60919EC3ED6C4386BC63D90F7DF741F0">
+    <w:name w:val="60919EC3ED6C4386BC63D90F7DF741F0"/>
+    <w:rsid w:val="00DE372A"/>
+  </w:style>
+</w:styles>
+</file>
+
+<file path=word/glossary/stylesWithEffects.xml><?xml version="1.0" encoding="utf-8"?>
+<w:styles xmlns:wpc="http://schemas.microsoft.com/office/word/2010/wordprocessingCanvas" xmlns:mc="http://schemas.openxmlformats.org/markup-compatibility/2006" xmlns:o="urn:schemas-microsoft-com:office:office" xmlns:r="http://schemas.openxmlformats.org/officeDocument/2006/relationships" xmlns:m="http://schemas.openxmlformats.org/officeDocument/2006/math" xmlns:v="urn:schemas-microsoft-com:vml" xmlns:wp14="http://schemas.microsoft.com/office/word/2010/wordprocessingDrawing" xmlns:wp="http://schemas.openxmlformats.org/drawingml/2006/wordprocessingDrawing" xmlns:w10="urn:schemas-microsoft-com:office:word" xmlns:w="http://schemas.openxmlformats.org/wordprocessingml/2006/main" xmlns:w14="http://schemas.microsoft.com/office/word/2010/wordml" xmlns:wpg="http://schemas.microsoft.com/office/word/2010/wordprocessingGroup" xmlns:wpi="http://schemas.microsoft.com/office/word/2010/wordprocessingInk" xmlns:wne="http://schemas.microsoft.com/office/word/2006/wordml" xmlns:wps="http://schemas.microsoft.com/office/word/2010/wordprocessingShape" mc:Ignorable="w14 wp14">
+  <w:docDefaults>
+    <w:rPrDefault>
+      <w:rPr>
+        <w:rFonts w:asciiTheme="minorHAnsi" w:eastAsiaTheme="minorEastAsia" w:hAnsiTheme="minorHAnsi" w:cstheme="minorBidi"/>
+        <w:sz w:val="22"/>
+        <w:szCs w:val="22"/>
+        <w:lang w:val="es-AR" w:eastAsia="es-AR" w:bidi="ar-SA"/>
+      </w:rPr>
+    </w:rPrDefault>
+    <w:pPrDefault>
+      <w:pPr>
+        <w:spacing w:after="200" w:line="276" w:lineRule="auto"/>
+      </w:pPr>
+    </w:pPrDefault>
+  </w:docDefaults>
+  <w:latentStyles w:defLockedState="0" w:defUIPriority="99" w:defSemiHidden="1" w:defUnhideWhenUsed="1" w:defQFormat="0" w:count="267">
+    <w:lsdException w:name="Normal" w:semiHidden="0" w:uiPriority="0" w:unhideWhenUsed="0" w:qFormat="1"/>
+    <w:lsdException w:name="heading 1" w:semiHidden="0" w:uiPriority="9" w:unhideWhenUsed="0" w:qFormat="1"/>
+    <w:lsdException w:name="heading 2" w:uiPriority="9" w:qFormat="1"/>
+    <w:lsdException w:name="heading 3" w:uiPriority="9" w:qFormat="1"/>
+    <w:lsdException w:name="heading 4" w:uiPriority="9" w:qFormat="1"/>
+    <w:lsdException w:name="heading 5" w:uiPriority="9" w:qFormat="1"/>
+    <w:lsdException w:name="heading 6" w:uiPriority="9" w:qFormat="1"/>
+    <w:lsdException w:name="heading 7" w:uiPriority="9" w:qFormat="1"/>
+    <w:lsdException w:name="heading 8" w:uiPriority="9" w:qFormat="1"/>
+    <w:lsdException w:name="heading 9" w:uiPriority="9" w:qFormat="1"/>
+    <w:lsdException w:name="toc 1" w:uiPriority="39"/>
+    <w:lsdException w:name="toc 2" w:uiPriority="39"/>
+    <w:lsdException w:name="toc 3" w:uiPriority="39"/>
+    <w:lsdException w:name="toc 4" w:uiPriority="39"/>
+    <w:lsdException w:name="toc 5" w:uiPriority="39"/>
+    <w:lsdException w:name="toc 6" w:uiPriority="39"/>
+    <w:lsdException w:name="toc 7" w:uiPriority="39"/>
+    <w:lsdException w:name="toc 8" w:uiPriority="39"/>
+    <w:lsdException w:name="toc 9" w:uiPriority="39"/>
+    <w:lsdException w:name="caption" w:uiPriority="35" w:qFormat="1"/>
+    <w:lsdException w:name="Title" w:semiHidden="0" w:uiPriority="10" w:unhideWhenUsed="0" w:qFormat="1"/>
+    <w:lsdException w:name="Default Paragraph Font" w:uiPriority="1"/>
+    <w:lsdException w:name="Subtitle" w:semiHidden="0" w:uiPriority="11" w:unhideWhenUsed="0" w:qFormat="1"/>
+    <w:lsdException w:name="Strong" w:semiHidden="0" w:uiPriority="22" w:unhideWhenUsed="0" w:qFormat="1"/>
+    <w:lsdException w:name="Emphasis" w:semiHidden="0" w:uiPriority="20" w:unhideWhenUsed="0" w:qFormat="1"/>
+    <w:lsdException w:name="Table Grid" w:semiHidden="0" w:uiPriority="59" w:unhideWhenUsed="0"/>
+    <w:lsdException w:name="Placeholder Text" w:unhideWhenUsed="0"/>
+    <w:lsdException w:name="No Spacing" w:semiHidden="0" w:uiPriority="1" w:unhideWhenUsed="0" w:qFormat="1"/>
+    <w:lsdException w:name="Light Shading" w:semiHidden="0" w:uiPriority="60" w:unhideWhenUsed="0"/>
+    <w:lsdException w:name="Light List" w:semiHidden="0" w:uiPriority="61" w:unhideWhenUsed="0"/>
+    <w:lsdException w:name="Light Grid" w:semiHidden="0" w:uiPriority="62" w:unhideWhenUsed="0"/>
+    <w:lsdException w:name="Medium Shading 1" w:semiHidden="0" w:uiPriority="63" w:unhideWhenUsed="0"/>
+    <w:lsdException w:name="Medium Shading 2" w:semiHidden="0" w:uiPriority="64" w:unhideWhenUsed="0"/>
+    <w:lsdException w:name="Medium List 1" w:semiHidden="0" w:uiPriority="65" w:unhideWhenUsed="0"/>
+    <w:lsdException w:name="Medium List 2" w:semiHidden="0" w:uiPriority="66" w:unhideWhenUsed="0"/>
+    <w:lsdException w:name="Medium Grid 1" w:semiHidden="0" w:uiPriority="67" w:unhideWhenUsed="0"/>
+    <w:lsdException w:name="Medium Grid 2" w:semiHidden="0" w:uiPriority="68" w:unhideWhenUsed="0"/>
+    <w:lsdException w:name="Medium Grid 3" w:semiHidden="0" w:uiPriority="69" w:unhideWhenUsed="0"/>
+    <w:lsdException w:name="Dark List" w:semiHidden="0" w:uiPriority="70" w:unhideWhenUsed="0"/>
+    <w:lsdException w:name="Colorful Shading" w:semiHidden="0" w:uiPriority="71" w:unhideWhenUsed="0"/>
+    <w:lsdException w:name="Colorful List" w:semiHidden="0" w:uiPriority="72" w:unhideWhenUsed="0"/>
+    <w:lsdException w:name="Colorful Grid" w:semiHidden="0" w:uiPriority="73" w:unhideWhenUsed="0"/>
+    <w:lsdException w:name="Light Shading Accent 1" w:semiHidden="0" w:uiPriority="60" w:unhideWhenUsed="0"/>
+    <w:lsdException w:name="Light List Accent 1" w:semiHidden="0" w:uiPriority="61" w:unhideWhenUsed="0"/>
+    <w:lsdException w:name="Light Grid Accent 1" w:semiHidden="0" w:uiPriority="62" w:unhideWhenUsed="0"/>
+    <w:lsdException w:name="Medium Shading 1 Accent 1" w:semiHidden="0" w:uiPriority="63" w:unhideWhenUsed="0"/>
+    <w:lsdException w:name="Medium Shading 2 Accent 1" w:semiHidden="0" w:uiPriority="64" w:unhideWhenUsed="0"/>
+    <w:lsdException w:name="Medium List 1 Accent 1" w:semiHidden="0" w:uiPriority="65" w:unhideWhenUsed="0"/>
+    <w:lsdException w:name="Revision" w:unhideWhenUsed="0"/>
+    <w:lsdException w:name="List Paragraph" w:semiHidden="0" w:uiPriority="34" w:unhideWhenUsed="0" w:qFormat="1"/>
+    <w:lsdException w:name="Quote" w:semiHidden="0" w:uiPriority="29" w:unhideWhenUsed="0" w:qFormat="1"/>
+    <w:lsdException w:name="Intense Quote" w:semiHidden="0" w:uiPriority="30" w:unhideWhenUsed="0" w:qFormat="1"/>
+    <w:lsdException w:name="Medium List 2 Accent 1" w:semiHidden="0" w:uiPriority="66" w:unhideWhenUsed="0"/>
+    <w:lsdException w:name="Medium Grid 1 Accent 1" w:semiHidden="0" w:uiPriority="67" w:unhideWhenUsed="0"/>
+    <w:lsdException w:name="Medium Grid 2 Accent 1" w:semiHidden="0" w:uiPriority="68" w:unhideWhenUsed="0"/>
+    <w:lsdException w:name="Medium Grid 3 Accent 1" w:semiHidden="0" w:uiPriority="69" w:unhideWhenUsed="0"/>
+    <w:lsdException w:name="Dark List Accent 1" w:semiHidden="0" w:uiPriority="70" w:unhideWhenUsed="0"/>
+    <w:lsdException w:name="Colorful Shading Accent 1" w:semiHidden="0" w:uiPriority="71" w:unhideWhenUsed="0"/>
+    <w:lsdException w:name="Colorful List Accent 1" w:semiHidden="0" w:uiPriority="72" w:unhideWhenUsed="0"/>
+    <w:lsdException w:name="Colorful Grid Accent 1" w:semiHidden="0" w:uiPriority="73" w:unhideWhenUsed="0"/>
+    <w:lsdException w:name="Light Shading Accent 2" w:semiHidden="0" w:uiPriority="60" w:unhideWhenUsed="0"/>
+    <w:lsdException w:name="Light List Accent 2" w:semiHidden="0" w:uiPriority="61" w:unhideWhenUsed="0"/>
+    <w:lsdException w:name="Light Grid Accent 2" w:semiHidden="0" w:uiPriority="62" w:unhideWhenUsed="0"/>
+    <w:lsdException w:name="Medium Shading 1 Accent 2" w:semiHidden="0" w:uiPriority="63" w:unhideWhenUsed="0"/>
+    <w:lsdException w:name="Medium Shading 2 Accent 2" w:semiHidden="0" w:uiPriority="64" w:unhideWhenUsed="0"/>
+    <w:lsdException w:name="Medium List 1 Accent 2" w:semiHidden="0" w:uiPriority="65" w:unhideWhenUsed="0"/>
+    <w:lsdException w:name="Medium List 2 Accent 2" w:semiHidden="0" w:uiPriority="66" w:unhideWhenUsed="0"/>
+    <w:lsdException w:name="Medium Grid 1 Accent 2" w:semiHidden="0" w:uiPriority="67" w:unhideWhenUsed="0"/>
+    <w:lsdException w:name="Medium Grid 2 Accent 2" w:semiHidden="0" w:uiPriority="68" w:unhideWhenUsed="0"/>
+    <w:lsdException w:name="Medium Grid 3 Accent 2" w:semiHidden="0" w:uiPriority="69" w:unhideWhenUsed="0"/>
+    <w:lsdException w:name="Dark List Accent 2" w:semiHidden="0" w:uiPriority="70" w:unhideWhenUsed="0"/>
+    <w:lsdException w:name="Colorful Shading Accent 2" w:semiHidden="0" w:uiPriority="71" w:unhideWhenUsed="0"/>
+    <w:lsdException w:name="Colorful List Accent 2" w:semiHidden="0" w:uiPriority="72" w:unhideWhenUsed="0"/>
+    <w:lsdException w:name="Colorful Grid Accent 2" w:semiHidden="0" w:uiPriority="73" w:unhideWhenUsed="0"/>
+    <w:lsdException w:name="Light Shading Accent 3" w:semiHidden="0" w:uiPriority="60" w:unhideWhenUsed="0"/>
+    <w:lsdException w:name="Light List Accent 3" w:semiHidden="0" w:uiPriority="61" w:unhideWhenUsed="0"/>
+    <w:lsdException w:name="Light Grid Accent 3" w:semiHidden="0" w:uiPriority="62" w:unhideWhenUsed="0"/>
+    <w:lsdException w:name="Medium Shading 1 Accent 3" w:semiHidden="0" w:uiPriority="63" w:unhideWhenUsed="0"/>
+    <w:lsdException w:name="Medium Shading 2 Accent 3" w:semiHidden="0" w:uiPriority="64" w:unhideWhenUsed="0"/>
+    <w:lsdException w:name="Medium List 1 Accent 3" w:semiHidden="0" w:uiPriority="65" w:unhideWhenUsed="0"/>
+    <w:lsdException w:name="Medium List 2 Accent 3" w:semiHidden="0" w:uiPriority="66" w:unhideWhenUsed="0"/>
+    <w:lsdException w:name="Medium Grid 1 Accent 3" w:semiHidden="0" w:uiPriority="67" w:unhideWhenUsed="0"/>
+    <w:lsdException w:name="Medium Grid 2 Accent 3" w:semiHidden="0" w:uiPriority="68" w:unhideWhenUsed="0"/>
+    <w:lsdException w:name="Medium Grid 3 Accent 3" w:semiHidden="0" w:uiPriority="69" w:unhideWhenUsed="0"/>
+    <w:lsdException w:name="Dark List Accent 3" w:semiHidden="0" w:uiPriority="70" w:unhideWhenUsed="0"/>
+    <w:lsdException w:name="Colorful Shading Accent 3" w:semiHidden="0" w:uiPriority="71" w:unhideWhenUsed="0"/>
+    <w:lsdException w:name="Colorful List Accent 3" w:semiHidden="0" w:uiPriority="72" w:unhideWhenUsed="0"/>
+    <w:lsdException w:name="Colorful Grid Accent 3" w:semiHidden="0" w:uiPriority="73" w:unhideWhenUsed="0"/>
+    <w:lsdException w:name="Light Shading Accent 4" w:semiHidden="0" w:uiPriority="60" w:unhideWhenUsed="0"/>
+    <w:lsdException w:name="Light List Accent 4" w:semiHidden="0" w:uiPriority="61" w:unhideWhenUsed="0"/>
+    <w:lsdException w:name="Light Grid Accent 4" w:semiHidden="0" w:uiPriority="62" w:unhideWhenUsed="0"/>
+    <w:lsdException w:name="Medium Shading 1 Accent 4" w:semiHidden="0" w:uiPriority="63" w:unhideWhenUsed="0"/>
+    <w:lsdException w:name="Medium Shading 2 Accent 4" w:semiHidden="0" w:uiPriority="64" w:unhideWhenUsed="0"/>
+    <w:lsdException w:name="Medium List 1 Accent 4" w:semiHidden="0" w:uiPriority="65" w:unhideWhenUsed="0"/>
+    <w:lsdException w:name="Medium List 2 Accent 4" w:semiHidden="0" w:uiPriority="66" w:unhideWhenUsed="0"/>
+    <w:lsdException w:name="Medium Grid 1 Accent 4" w:semiHidden="0" w:uiPriority="67" w:unhideWhenUsed="0"/>
+    <w:lsdException w:name="Medium Grid 2 Accent 4" w:semiHidden="0" w:uiPriority="68" w:unhideWhenUsed="0"/>
+    <w:lsdException w:name="Medium Grid 3 Accent 4" w:semiHidden="0" w:uiPriority="69" w:unhideWhenUsed="0"/>
+    <w:lsdException w:name="Dark List Accent 4" w:semiHidden="0" w:uiPriority="70" w:unhideWhenUsed="0"/>
+    <w:lsdException w:name="Colorful Shading Accent 4" w:semiHidden="0" w:uiPriority="71" w:unhideWhenUsed="0"/>
+    <w:lsdException w:name="Colorful List Accent 4" w:semiHidden="0" w:uiPriority="72" w:unhideWhenUsed="0"/>
+    <w:lsdException w:name="Colorful Grid Accent 4" w:semiHidden="0" w:uiPriority="73" w:unhideWhenUsed="0"/>
+    <w:lsdException w:name="Light Shading Accent 5" w:semiHidden="0" w:uiPriority="60" w:unhideWhenUsed="0"/>
+    <w:lsdException w:name="Light List Accent 5" w:semiHidden="0" w:uiPriority="61" w:unhideWhenUsed="0"/>
+    <w:lsdException w:name="Light Grid Accent 5" w:semiHidden="0" w:uiPriority="62" w:unhideWhenUsed="0"/>
+    <w:lsdException w:name="Medium Shading 1 Accent 5" w:semiHidden="0" w:uiPriority="63" w:unhideWhenUsed="0"/>
+    <w:lsdException w:name="Medium Shading 2 Accent 5" w:semiHidden="0" w:uiPriority="64" w:unhideWhenUsed="0"/>
+    <w:lsdException w:name="Medium List 1 Accent 5" w:semiHidden="0" w:uiPriority="65" w:unhideWhenUsed="0"/>
+    <w:lsdException w:name="Medium List 2 Accent 5" w:semiHidden="0" w:uiPriority="66" w:unhideWhenUsed="0"/>
+    <w:lsdException w:name="Medium Grid 1 Accent 5" w:semiHidden="0" w:uiPriority="67" w:unhideWhenUsed="0"/>
+    <w:lsdException w:name="Medium Grid 2 Accent 5" w:semiHidden="0" w:uiPriority="68" w:unhideWhenUsed="0"/>
+    <w:lsdException w:name="Medium Grid 3 Accent 5" w:semiHidden="0" w:uiPriority="69" w:unhideWhenUsed="0"/>
+    <w:lsdException w:name="Dark List Accent 5" w:semiHidden="0" w:uiPriority="70" w:unhideWhenUsed="0"/>
+    <w:lsdException w:name="Colorful Shading Accent 5" w:semiHidden="0" w:uiPriority="71" w:unhideWhenUsed="0"/>
+    <w:lsdException w:name="Colorful List Accent 5" w:semiHidden="0" w:uiPriority="72" w:unhideWhenUsed="0"/>
+    <w:lsdException w:name="Colorful Grid Accent 5" w:semiHidden="0" w:uiPriority="73" w:unhideWhenUsed="0"/>
+    <w:lsdException w:name="Light Shading Accent 6" w:semiHidden="0" w:uiPriority="60" w:unhideWhenUsed="0"/>
+    <w:lsdException w:name="Light List Accent 6" w:semiHidden="0" w:uiPriority="61" w:unhideWhenUsed="0"/>
+    <w:lsdException w:name="Light Grid Accent 6" w:semiHidden="0" w:uiPriority="62" w:unhideWhenUsed="0"/>
+    <w:lsdException w:name="Medium Shading 1 Accent 6" w:semiHidden="0" w:uiPriority="63" w:unhideWhenUsed="0"/>
+    <w:lsdException w:name="Medium Shading 2 Accent 6" w:semiHidden="0" w:uiPriority="64" w:unhideWhenUsed="0"/>
+    <w:lsdException w:name="Medium List 1 Accent 6" w:semiHidden="0" w:uiPriority="65" w:unhideWhenUsed="0"/>
+    <w:lsdException w:name="Medium List 2 Accent 6" w:semiHidden="0" w:uiPriority="66" w:unhideWhenUsed="0"/>
+    <w:lsdException w:name="Medium Grid 1 Accent 6" w:semiHidden="0" w:uiPriority="67" w:unhideWhenUsed="0"/>
+    <w:lsdException w:name="Medium Grid 2 Accent 6" w:semiHidden="0" w:uiPriority="68" w:unhideWhenUsed="0"/>
+    <w:lsdException w:name="Medium Grid 3 Accent 6" w:semiHidden="0" w:uiPriority="69" w:unhideWhenUsed="0"/>
+    <w:lsdException w:name="Dark List Accent 6" w:semiHidden="0" w:uiPriority="70" w:unhideWhenUsed="0"/>
+    <w:lsdException w:name="Colorful Shading Accent 6" w:semiHidden="0" w:uiPriority="71" w:unhideWhenUsed="0"/>
+    <w:lsdException w:name="Colorful List Accent 6" w:semiHidden="0" w:uiPriority="72" w:unhideWhenUsed="0"/>
+    <w:lsdException w:name="Colorful Grid Accent 6" w:semiHidden="0" w:uiPriority="73" w:unhideWhenUsed="0"/>
+    <w:lsdException w:name="Subtle Emphasis" w:semiHidden="0" w:uiPriority="19" w:unhideWhenUsed="0" w:qFormat="1"/>
+    <w:lsdException w:name="Intense Emphasis" w:semiHidden="0" w:uiPriority="21" w:unhideWhenUsed="0" w:qFormat="1"/>
+    <w:lsdException w:name="Subtle Reference" w:semiHidden="0" w:uiPriority="31" w:unhideWhenUsed="0" w:qFormat="1"/>
+    <w:lsdException w:name="Intense Reference" w:semiHidden="0" w:uiPriority="32" w:unhideWhenUsed="0" w:qFormat="1"/>
+    <w:lsdException w:name="Book Title" w:semiHidden="0" w:uiPriority="33" w:unhideWhenUsed="0" w:qFormat="1"/>
+    <w:lsdException w:name="Bibliography" w:uiPriority="37"/>
+    <w:lsdException w:name="TOC Heading" w:uiPriority="39" w:qFormat="1"/>
+  </w:latentStyles>
+  <w:style w:type="paragraph" w:default="1" w:styleId="Normal">
+    <w:name w:val="Normal"/>
+    <w:qFormat/>
+  </w:style>
+  <w:style w:type="character" w:default="1" w:styleId="Fuentedeprrafopredeter">
+    <w:name w:val="Default Paragraph Font"/>
+    <w:uiPriority w:val="1"/>
+    <w:semiHidden/>
+    <w:unhideWhenUsed/>
+  </w:style>
+  <w:style w:type="table" w:default="1" w:styleId="Tablanormal">
+    <w:name w:val="Normal Table"/>
+    <w:uiPriority w:val="99"/>
+    <w:semiHidden/>
+    <w:unhideWhenUsed/>
+    <w:tblPr>
+      <w:tblInd w:w="0" w:type="dxa"/>
+      <w:tblCellMar>
+        <w:top w:w="0" w:type="dxa"/>
+        <w:left w:w="108" w:type="dxa"/>
+        <w:bottom w:w="0" w:type="dxa"/>
+        <w:right w:w="108" w:type="dxa"/>
+      </w:tblCellMar>
+    </w:tblPr>
+  </w:style>
+  <w:style w:type="numbering" w:default="1" w:styleId="Sinlista">
+    <w:name w:val="No List"/>
+    <w:uiPriority w:val="99"/>
+    <w:semiHidden/>
+    <w:unhideWhenUsed/>
+  </w:style>
+  <w:style w:type="paragraph" w:customStyle="1" w:styleId="60919EC3ED6C4386BC63D90F7DF741F0">
+    <w:name w:val="60919EC3ED6C4386BC63D90F7DF741F0"/>
+    <w:rsid w:val="00DE372A"/>
+  </w:style>
+</w:styles>
+</file>
+
+<file path=word/glossary/webSettings.xml><?xml version="1.0" encoding="utf-8"?>
+<w:webSettings xmlns:mc="http://schemas.openxmlformats.org/markup-compatibility/2006" xmlns:r="http://schemas.openxmlformats.org/officeDocument/2006/relationships" xmlns:w="http://schemas.openxmlformats.org/wordprocessingml/2006/main" xmlns:w14="http://schemas.microsoft.com/office/word/2010/wordml" mc:Ignorable="w14">
+  <w:optimizeForBrowser/>
+  <w:allowPNG/>
+</w:webSettings>
 </file>
 
 <file path=word/theme/theme1.xml><?xml version="1.0" encoding="utf-8"?>
@@ -17745,7 +18393,7 @@
 </file>
 
 <file path=customXml/itemProps1.xml><?xml version="1.0" encoding="utf-8"?>
-<ds:datastoreItem xmlns:ds="http://schemas.openxmlformats.org/officeDocument/2006/customXml" ds:itemID="{061A6A01-B141-47BA-BA37-C49FA83BBAC3}">
+<ds:datastoreItem xmlns:ds="http://schemas.openxmlformats.org/officeDocument/2006/customXml" ds:itemID="{61915358-78DD-4DEF-A2AF-9632216F3491}">
   <ds:schemaRefs>
     <ds:schemaRef ds:uri="http://schemas.openxmlformats.org/officeDocument/2006/bibliography"/>
   </ds:schemaRefs>

--- a/www/Mocovi_Designaciones_PI.docx
+++ b/www/Mocovi_Designaciones_PI.docx
@@ -486,8 +486,6 @@
         </w:rPr>
         <w:tab/>
       </w:r>
-      <w:bookmarkStart w:id="0" w:name="_GoBack"/>
-      <w:bookmarkEnd w:id="0"/>
     </w:p>
     <w:p>
       <w:pPr>
@@ -8696,8 +8694,8 @@
           <w:szCs w:val="24"/>
         </w:rPr>
       </w:pPr>
-      <w:bookmarkStart w:id="1" w:name="_gjdgxs" w:colFirst="0" w:colLast="0"/>
-      <w:bookmarkEnd w:id="1"/>
+      <w:bookmarkStart w:id="0" w:name="_gjdgxs" w:colFirst="0" w:colLast="0"/>
+      <w:bookmarkEnd w:id="0"/>
       <w:r>
         <w:rPr>
           <w:rFonts w:ascii="Arial" w:eastAsia="Arial" w:hAnsi="Arial" w:cs="Arial"/>
@@ -9059,7 +9057,7 @@
           <w:szCs w:val="24"/>
         </w:rPr>
         <w:drawing>
-          <wp:inline distT="0" distB="0" distL="0" distR="0">
+          <wp:inline distT="0" distB="0" distL="0" distR="0" wp14:anchorId="35A1556D" wp14:editId="09571097">
             <wp:extent cx="304800" cy="247650"/>
             <wp:effectExtent l="0" t="0" r="0" b="0"/>
             <wp:docPr id="32" name="image61.png"/>
@@ -9190,9 +9188,9 @@
           <w:szCs w:val="24"/>
         </w:rPr>
         <w:drawing>
-          <wp:inline distT="0" distB="0" distL="0" distR="0" wp14:anchorId="7D11F3CB" wp14:editId="34C29EB8">
-            <wp:extent cx="5162550" cy="2828925"/>
-            <wp:effectExtent l="0" t="0" r="0" b="0"/>
+          <wp:inline distT="0" distB="0" distL="0" distR="0" wp14:anchorId="6C242A19" wp14:editId="426FF898">
+            <wp:extent cx="4333875" cy="2333625"/>
+            <wp:effectExtent l="0" t="0" r="9525" b="9525"/>
             <wp:docPr id="33" name="image62.png"/>
             <wp:cNvGraphicFramePr/>
             <a:graphic xmlns:a="http://schemas.openxmlformats.org/drawingml/2006/main">
@@ -9212,7 +9210,7 @@
                   <pic:spPr>
                     <a:xfrm>
                       <a:off x="0" y="0"/>
-                      <a:ext cx="5162550" cy="2828925"/>
+                      <a:ext cx="4333875" cy="2333625"/>
                     </a:xfrm>
                     <a:prstGeom prst="rect">
                       <a:avLst/>
@@ -9429,69 +9427,228 @@
         <w:jc w:val="both"/>
         <w:rPr>
           <w:rFonts w:ascii="Arial" w:eastAsia="Arial" w:hAnsi="Arial" w:cs="Arial"/>
+          <w:sz w:val="24"/>
+          <w:szCs w:val="24"/>
+        </w:rPr>
+      </w:pPr>
+      <w:r>
+        <w:rPr>
+          <w:rFonts w:ascii="Arial" w:eastAsia="Arial" w:hAnsi="Arial" w:cs="Arial"/>
           <w:b/>
           <w:i/>
           <w:sz w:val="24"/>
           <w:szCs w:val="24"/>
         </w:rPr>
-      </w:pPr>
-    </w:p>
-    <w:p>
-      <w:pPr>
-        <w:widowControl w:val="0"/>
-        <w:spacing w:after="0" w:line="240" w:lineRule="auto"/>
-        <w:jc w:val="both"/>
-        <w:rPr>
-          <w:rFonts w:ascii="Arial" w:eastAsia="Arial" w:hAnsi="Arial" w:cs="Arial"/>
-          <w:sz w:val="24"/>
-          <w:szCs w:val="24"/>
-        </w:rPr>
-      </w:pPr>
-      <w:r>
-        <w:rPr>
-          <w:rFonts w:ascii="Arial" w:eastAsia="Arial" w:hAnsi="Arial" w:cs="Arial"/>
-          <w:b/>
+        <w:t>Pestaña Movimientos</w:t>
+      </w:r>
+    </w:p>
+    <w:p>
+      <w:pPr>
+        <w:widowControl w:val="0"/>
+        <w:spacing w:after="0"/>
+        <w:jc w:val="both"/>
+        <w:rPr>
+          <w:rFonts w:ascii="Arial" w:eastAsia="Arial" w:hAnsi="Arial" w:cs="Arial"/>
+          <w:sz w:val="24"/>
+          <w:szCs w:val="24"/>
+        </w:rPr>
+      </w:pPr>
+      <w:r>
+        <w:rPr>
+          <w:noProof/>
+        </w:rPr>
+        <mc:AlternateContent>
+          <mc:Choice Requires="wpg">
+            <w:drawing>
+              <wp:anchor distT="0" distB="0" distL="114300" distR="114300" simplePos="0" relativeHeight="251698176" behindDoc="1" locked="0" layoutInCell="1" allowOverlap="1" wp14:anchorId="2100325C" wp14:editId="1F98C28C">
+                <wp:simplePos x="0" y="0"/>
+                <wp:positionH relativeFrom="column">
+                  <wp:posOffset>151765</wp:posOffset>
+                </wp:positionH>
+                <wp:positionV relativeFrom="paragraph">
+                  <wp:posOffset>1410970</wp:posOffset>
+                </wp:positionV>
+                <wp:extent cx="5010150" cy="2133600"/>
+                <wp:effectExtent l="0" t="0" r="0" b="0"/>
+                <wp:wrapTight wrapText="bothSides">
+                  <wp:wrapPolygon edited="0">
+                    <wp:start x="0" y="0"/>
+                    <wp:lineTo x="0" y="21407"/>
+                    <wp:lineTo x="21518" y="21407"/>
+                    <wp:lineTo x="21518" y="0"/>
+                    <wp:lineTo x="0" y="0"/>
+                  </wp:wrapPolygon>
+                </wp:wrapTight>
+                <wp:docPr id="73" name="73 Grupo"/>
+                <wp:cNvGraphicFramePr/>
+                <a:graphic xmlns:a="http://schemas.openxmlformats.org/drawingml/2006/main">
+                  <a:graphicData uri="http://schemas.microsoft.com/office/word/2010/wordprocessingGroup">
+                    <wpg:wgp>
+                      <wpg:cNvGrpSpPr/>
+                      <wpg:grpSpPr>
+                        <a:xfrm>
+                          <a:off x="0" y="0"/>
+                          <a:ext cx="5010150" cy="2133600"/>
+                          <a:chOff x="0" y="0"/>
+                          <a:chExt cx="5610225" cy="2324100"/>
+                        </a:xfrm>
+                      </wpg:grpSpPr>
+                      <pic:pic xmlns:pic="http://schemas.openxmlformats.org/drawingml/2006/picture">
+                        <pic:nvPicPr>
+                          <pic:cNvPr id="74" name="74 Imagen"/>
+                          <pic:cNvPicPr>
+                            <a:picLocks noChangeAspect="1"/>
+                          </pic:cNvPicPr>
+                        </pic:nvPicPr>
+                        <pic:blipFill>
+                          <a:blip r:embed="rId31">
+                            <a:extLst>
+                              <a:ext uri="{28A0092B-C50C-407E-A947-70E740481C1C}">
+                                <a14:useLocalDpi xmlns:a14="http://schemas.microsoft.com/office/drawing/2010/main" val="0"/>
+                              </a:ext>
+                            </a:extLst>
+                          </a:blip>
+                          <a:srcRect/>
+                          <a:stretch>
+                            <a:fillRect/>
+                          </a:stretch>
+                        </pic:blipFill>
+                        <pic:spPr bwMode="auto">
+                          <a:xfrm>
+                            <a:off x="0" y="0"/>
+                            <a:ext cx="5610225" cy="2028825"/>
+                          </a:xfrm>
+                          <a:prstGeom prst="rect">
+                            <a:avLst/>
+                          </a:prstGeom>
+                          <a:noFill/>
+                          <a:ln>
+                            <a:noFill/>
+                          </a:ln>
+                        </pic:spPr>
+                      </pic:pic>
+                      <pic:pic xmlns:pic="http://schemas.openxmlformats.org/drawingml/2006/picture">
+                        <pic:nvPicPr>
+                          <pic:cNvPr id="75" name="75 Imagen"/>
+                          <pic:cNvPicPr>
+                            <a:picLocks noChangeAspect="1"/>
+                          </pic:cNvPicPr>
+                        </pic:nvPicPr>
+                        <pic:blipFill>
+                          <a:blip r:embed="rId32">
+                            <a:extLst>
+                              <a:ext uri="{28A0092B-C50C-407E-A947-70E740481C1C}">
+                                <a14:useLocalDpi xmlns:a14="http://schemas.microsoft.com/office/drawing/2010/main" val="0"/>
+                              </a:ext>
+                            </a:extLst>
+                          </a:blip>
+                          <a:srcRect/>
+                          <a:stretch>
+                            <a:fillRect/>
+                          </a:stretch>
+                        </pic:blipFill>
+                        <pic:spPr bwMode="auto">
+                          <a:xfrm>
+                            <a:off x="0" y="2038350"/>
+                            <a:ext cx="5610225" cy="285750"/>
+                          </a:xfrm>
+                          <a:prstGeom prst="rect">
+                            <a:avLst/>
+                          </a:prstGeom>
+                          <a:noFill/>
+                          <a:ln>
+                            <a:noFill/>
+                          </a:ln>
+                        </pic:spPr>
+                      </pic:pic>
+                    </wpg:wgp>
+                  </a:graphicData>
+                </a:graphic>
+                <wp14:sizeRelH relativeFrom="margin">
+                  <wp14:pctWidth>0</wp14:pctWidth>
+                </wp14:sizeRelH>
+                <wp14:sizeRelV relativeFrom="margin">
+                  <wp14:pctHeight>0</wp14:pctHeight>
+                </wp14:sizeRelV>
+              </wp:anchor>
+            </w:drawing>
+          </mc:Choice>
+          <mc:Fallback>
+            <w:pict>
+              <v:group id="73 Grupo" o:spid="_x0000_s1026" style="position:absolute;margin-left:11.95pt;margin-top:111.1pt;width:394.5pt;height:168pt;z-index:-251618304;mso-width-relative:margin;mso-height-relative:margin" coordsize="56102,23241" o:gfxdata="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">
+                <v:shapetype id="_x0000_t75" coordsize="21600,21600" o:spt="75" o:preferrelative="t" path="m@4@5l@4@11@9@11@9@5xe" filled="f" stroked="f">
+                  <v:stroke joinstyle="miter"/>
+                  <v:formulas>
+                    <v:f eqn="if lineDrawn pixelLineWidth 0"/>
+                    <v:f eqn="sum @0 1 0"/>
+                    <v:f eqn="sum 0 0 @1"/>
+                    <v:f eqn="prod @2 1 2"/>
+                    <v:f eqn="prod @3 21600 pixelWidth"/>
+                    <v:f eqn="prod @3 21600 pixelHeight"/>
+                    <v:f eqn="sum @0 0 1"/>
+                    <v:f eqn="prod @6 1 2"/>
+                    <v:f eqn="prod @7 21600 pixelWidth"/>
+                    <v:f eqn="sum @8 21600 0"/>
+                    <v:f eqn="prod @7 21600 pixelHeight"/>
+                    <v:f eqn="sum @10 21600 0"/>
+                  </v:formulas>
+                  <v:path o:extrusionok="f" gradientshapeok="t" o:connecttype="rect"/>
+                  <o:lock v:ext="edit" aspectratio="t"/>
+                </v:shapetype>
+                <v:shape id="74 Imagen" o:spid="_x0000_s1027" type="#_x0000_t75" style="position:absolute;width:56102;height:20288;visibility:visible;mso-wrap-style:square" o:gfxdata="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">
+                  <v:imagedata r:id="rId33" o:title=""/>
+                  <v:path arrowok="t"/>
+                </v:shape>
+                <v:shape id="75 Imagen" o:spid="_x0000_s1028" type="#_x0000_t75" style="position:absolute;top:20383;width:56102;height:2858;visibility:visible;mso-wrap-style:square" o:gfxdata="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">
+                  <v:imagedata r:id="rId34" o:title=""/>
+                  <v:path arrowok="t"/>
+                </v:shape>
+                <w10:wrap type="tight"/>
+              </v:group>
+            </w:pict>
+          </mc:Fallback>
+        </mc:AlternateContent>
+      </w:r>
+      <w:r>
+        <w:rPr>
+          <w:rFonts w:ascii="Arial" w:eastAsia="Arial" w:hAnsi="Arial" w:cs="Arial"/>
+          <w:sz w:val="24"/>
+          <w:szCs w:val="24"/>
+        </w:rPr>
+        <w:t>Esta pestaña permite ver un resumen del estado general del proyecto</w:t>
+      </w:r>
+      <w:r>
+        <w:rPr>
+          <w:rFonts w:ascii="Arial" w:eastAsia="Arial" w:hAnsi="Arial" w:cs="Arial"/>
+          <w:sz w:val="24"/>
+          <w:szCs w:val="24"/>
+        </w:rPr>
+        <w:t>. Muestra los movimientos de sus</w:t>
+      </w:r>
+      <w:r>
+        <w:rPr>
+          <w:rFonts w:ascii="Arial" w:eastAsia="Arial" w:hAnsi="Arial" w:cs="Arial"/>
+          <w:sz w:val="24"/>
+          <w:szCs w:val="24"/>
+        </w:rPr>
+        <w:t xml:space="preserve"> participantes en 3 cuadros principales: </w:t>
+      </w:r>
+      <w:r>
+        <w:rPr>
+          <w:rFonts w:ascii="Arial" w:eastAsia="Arial" w:hAnsi="Arial" w:cs="Arial"/>
           <w:i/>
           <w:sz w:val="24"/>
           <w:szCs w:val="24"/>
         </w:rPr>
-        <w:t>Pestaña Movimientos</w:t>
-      </w:r>
-    </w:p>
-    <w:p>
-      <w:pPr>
-        <w:widowControl w:val="0"/>
-        <w:spacing w:after="0" w:line="240" w:lineRule="auto"/>
-        <w:jc w:val="both"/>
-        <w:rPr>
-          <w:rFonts w:ascii="Arial" w:eastAsia="Arial" w:hAnsi="Arial" w:cs="Arial"/>
-          <w:sz w:val="24"/>
-          <w:szCs w:val="24"/>
-        </w:rPr>
-      </w:pPr>
-      <w:r>
-        <w:rPr>
-          <w:rFonts w:ascii="Arial" w:eastAsia="Arial" w:hAnsi="Arial" w:cs="Arial"/>
-          <w:sz w:val="24"/>
-          <w:szCs w:val="24"/>
-        </w:rPr>
-        <w:t>Esta pestaña permite ver un resumen del estado general del proyecto</w:t>
-      </w:r>
-      <w:r>
-        <w:rPr>
-          <w:rFonts w:ascii="Arial" w:eastAsia="Arial" w:hAnsi="Arial" w:cs="Arial"/>
-          <w:sz w:val="24"/>
-          <w:szCs w:val="24"/>
-        </w:rPr>
-        <w:t>. Muestra los movimientos de sus</w:t>
-      </w:r>
-      <w:r>
-        <w:rPr>
-          <w:rFonts w:ascii="Arial" w:eastAsia="Arial" w:hAnsi="Arial" w:cs="Arial"/>
-          <w:sz w:val="24"/>
-          <w:szCs w:val="24"/>
-        </w:rPr>
-        <w:t xml:space="preserve"> participantes en 3 cuadros principales: </w:t>
+        <w:t>Altas de Participantes (Posteriores al inicio del Proyecto)</w:t>
+      </w:r>
+      <w:r>
+        <w:rPr>
+          <w:rFonts w:ascii="Arial" w:eastAsia="Arial" w:hAnsi="Arial" w:cs="Arial"/>
+          <w:sz w:val="24"/>
+          <w:szCs w:val="24"/>
+        </w:rPr>
+        <w:t xml:space="preserve">, </w:t>
       </w:r>
       <w:r>
         <w:rPr>
@@ -9500,7 +9657,48 @@
           <w:sz w:val="24"/>
           <w:szCs w:val="24"/>
         </w:rPr>
-        <w:t>Participantes Actuales</w:t>
+        <w:t>Bajas de Participantes</w:t>
+      </w:r>
+      <w:r>
+        <w:rPr>
+          <w:rFonts w:ascii="Arial" w:eastAsia="Arial" w:hAnsi="Arial" w:cs="Arial"/>
+          <w:sz w:val="24"/>
+          <w:szCs w:val="24"/>
+        </w:rPr>
+        <w:t xml:space="preserve"> (participantes que ya no</w:t>
+      </w:r>
+      <w:r>
+        <w:rPr>
+          <w:rFonts w:ascii="Arial" w:eastAsia="Arial" w:hAnsi="Arial" w:cs="Arial"/>
+          <w:sz w:val="24"/>
+          <w:szCs w:val="24"/>
+        </w:rPr>
+        <w:t xml:space="preserve"> forman parte del </w:t>
+      </w:r>
+      <w:r>
+        <w:rPr>
+          <w:rFonts w:ascii="Arial" w:eastAsia="Arial" w:hAnsi="Arial" w:cs="Arial"/>
+          <w:sz w:val="24"/>
+          <w:szCs w:val="24"/>
+        </w:rPr>
+        <w:t xml:space="preserve">proyecto) y </w:t>
+      </w:r>
+      <w:r>
+        <w:rPr>
+          <w:rFonts w:ascii="Arial" w:eastAsia="Arial" w:hAnsi="Arial" w:cs="Arial"/>
+          <w:i/>
+          <w:sz w:val="24"/>
+          <w:szCs w:val="24"/>
+        </w:rPr>
+        <w:t>Movimientos</w:t>
+      </w:r>
+      <w:r>
+        <w:rPr>
+          <w:rFonts w:ascii="Arial" w:eastAsia="Arial" w:hAnsi="Arial" w:cs="Arial"/>
+          <w:sz w:val="24"/>
+          <w:szCs w:val="24"/>
+        </w:rPr>
+        <w:t xml:space="preserve"> (participantes que han sufrido cambios en el transcurso del proyecto, ya sea un cambio de función, dedicación docente, carga horaria</w:t>
       </w:r>
       <w:r>
         <w:rPr>
@@ -9510,90 +9708,274 @@
         </w:rPr>
         <w:t xml:space="preserve">, </w:t>
       </w:r>
-      <w:r>
+      <w:proofErr w:type="spellStart"/>
+      <w:r>
+        <w:rPr>
+          <w:rFonts w:ascii="Arial" w:eastAsia="Arial" w:hAnsi="Arial" w:cs="Arial"/>
+          <w:sz w:val="24"/>
+          <w:szCs w:val="24"/>
+        </w:rPr>
+        <w:t>etc</w:t>
+      </w:r>
+      <w:proofErr w:type="spellEnd"/>
+      <w:r>
+        <w:rPr>
+          <w:rFonts w:ascii="Arial" w:eastAsia="Arial" w:hAnsi="Arial" w:cs="Arial"/>
+          <w:sz w:val="24"/>
+          <w:szCs w:val="24"/>
+        </w:rPr>
+        <w:t>).</w:t>
+      </w:r>
+      <w:r>
+        <w:rPr>
+          <w:rFonts w:ascii="Arial" w:eastAsia="Arial" w:hAnsi="Arial" w:cs="Arial"/>
+          <w:sz w:val="24"/>
+          <w:szCs w:val="24"/>
+        </w:rPr>
+        <w:t xml:space="preserve"> </w:t>
+      </w:r>
+      <w:r>
+        <w:rPr>
+          <w:rFonts w:ascii="Arial" w:eastAsia="Arial" w:hAnsi="Arial" w:cs="Arial"/>
+          <w:sz w:val="24"/>
+          <w:szCs w:val="24"/>
+        </w:rPr>
+        <w:t xml:space="preserve">Ver </w:t>
+      </w:r>
+      <w:r>
+        <w:rPr>
+          <w:rFonts w:ascii="Arial" w:eastAsia="Arial" w:hAnsi="Arial" w:cs="Arial"/>
+          <w:sz w:val="24"/>
+          <w:szCs w:val="24"/>
+        </w:rPr>
+        <w:t>Impresión de la Planilla 2.4</w:t>
+      </w:r>
+    </w:p>
+    <w:p>
+      <w:pPr>
+        <w:widowControl w:val="0"/>
+        <w:spacing w:after="0" w:line="240" w:lineRule="auto"/>
+        <w:jc w:val="both"/>
+        <w:rPr>
+          <w:rFonts w:ascii="Arial" w:eastAsia="Arial" w:hAnsi="Arial" w:cs="Arial"/>
+          <w:sz w:val="24"/>
+          <w:szCs w:val="24"/>
+        </w:rPr>
+      </w:pPr>
+    </w:p>
+    <w:p>
+      <w:pPr>
+        <w:widowControl w:val="0"/>
+        <w:spacing w:after="0" w:line="240" w:lineRule="auto"/>
+        <w:jc w:val="both"/>
+        <w:rPr>
+          <w:rFonts w:ascii="Arial" w:eastAsia="Arial" w:hAnsi="Arial" w:cs="Arial"/>
+          <w:sz w:val="24"/>
+          <w:szCs w:val="24"/>
+        </w:rPr>
+      </w:pPr>
+    </w:p>
+    <w:p>
+      <w:pPr>
+        <w:widowControl w:val="0"/>
+        <w:spacing w:after="0" w:line="240" w:lineRule="auto"/>
+        <w:jc w:val="both"/>
+        <w:rPr>
+          <w:rFonts w:ascii="Arial" w:eastAsia="Arial" w:hAnsi="Arial" w:cs="Arial"/>
+          <w:sz w:val="24"/>
+          <w:szCs w:val="24"/>
+        </w:rPr>
+      </w:pPr>
+    </w:p>
+    <w:p>
+      <w:pPr>
+        <w:widowControl w:val="0"/>
+        <w:spacing w:after="0" w:line="240" w:lineRule="auto"/>
+        <w:jc w:val="both"/>
+        <w:rPr>
+          <w:rFonts w:ascii="Arial" w:eastAsia="Arial" w:hAnsi="Arial" w:cs="Arial"/>
+          <w:sz w:val="24"/>
+          <w:szCs w:val="24"/>
+        </w:rPr>
+      </w:pPr>
+    </w:p>
+    <w:p>
+      <w:pPr>
+        <w:widowControl w:val="0"/>
+        <w:spacing w:after="0" w:line="240" w:lineRule="auto"/>
+        <w:jc w:val="both"/>
         <w:rPr>
           <w:rFonts w:ascii="Arial" w:eastAsia="Arial" w:hAnsi="Arial" w:cs="Arial"/>
           <w:i/>
-          <w:sz w:val="24"/>
-          <w:szCs w:val="24"/>
-        </w:rPr>
-        <w:t>Bajas de Participantes</w:t>
-      </w:r>
-      <w:r>
-        <w:rPr>
-          <w:rFonts w:ascii="Arial" w:eastAsia="Arial" w:hAnsi="Arial" w:cs="Arial"/>
-          <w:sz w:val="24"/>
-          <w:szCs w:val="24"/>
-        </w:rPr>
-        <w:t xml:space="preserve"> (participantes que ya no</w:t>
-      </w:r>
-      <w:r>
-        <w:rPr>
-          <w:rFonts w:ascii="Arial" w:eastAsia="Arial" w:hAnsi="Arial" w:cs="Arial"/>
-          <w:sz w:val="24"/>
-          <w:szCs w:val="24"/>
-        </w:rPr>
-        <w:t xml:space="preserve"> forman parte del </w:t>
-      </w:r>
-      <w:r>
-        <w:rPr>
-          <w:rFonts w:ascii="Arial" w:eastAsia="Arial" w:hAnsi="Arial" w:cs="Arial"/>
-          <w:sz w:val="24"/>
-          <w:szCs w:val="24"/>
-        </w:rPr>
-        <w:t xml:space="preserve">proyecto) y </w:t>
-      </w:r>
-      <w:r>
+          <w:color w:val="943634" w:themeColor="accent2" w:themeShade="BF"/>
+          <w:sz w:val="24"/>
+          <w:szCs w:val="24"/>
+        </w:rPr>
+      </w:pPr>
+    </w:p>
+    <w:p>
+      <w:pPr>
+        <w:widowControl w:val="0"/>
+        <w:spacing w:after="0" w:line="240" w:lineRule="auto"/>
+        <w:jc w:val="both"/>
         <w:rPr>
           <w:rFonts w:ascii="Arial" w:eastAsia="Arial" w:hAnsi="Arial" w:cs="Arial"/>
           <w:i/>
-          <w:sz w:val="24"/>
-          <w:szCs w:val="24"/>
-        </w:rPr>
-        <w:t>Movimientos</w:t>
-      </w:r>
-      <w:r>
-        <w:rPr>
-          <w:rFonts w:ascii="Arial" w:eastAsia="Arial" w:hAnsi="Arial" w:cs="Arial"/>
-          <w:sz w:val="24"/>
-          <w:szCs w:val="24"/>
-        </w:rPr>
-        <w:t xml:space="preserve"> (participantes que han sufrido cambios en el transcurso del proyecto, ya sea un cambio de función, dedicación docente, carga horaria</w:t>
-      </w:r>
-      <w:r>
-        <w:rPr>
-          <w:rFonts w:ascii="Arial" w:eastAsia="Arial" w:hAnsi="Arial" w:cs="Arial"/>
-          <w:sz w:val="24"/>
-          <w:szCs w:val="24"/>
-        </w:rPr>
-        <w:t xml:space="preserve">, </w:t>
-      </w:r>
-      <w:proofErr w:type="spellStart"/>
-      <w:r>
-        <w:rPr>
-          <w:rFonts w:ascii="Arial" w:eastAsia="Arial" w:hAnsi="Arial" w:cs="Arial"/>
-          <w:sz w:val="24"/>
-          <w:szCs w:val="24"/>
-        </w:rPr>
-        <w:t>etc</w:t>
-      </w:r>
-      <w:proofErr w:type="spellEnd"/>
-      <w:r>
-        <w:rPr>
-          <w:rFonts w:ascii="Arial" w:eastAsia="Arial" w:hAnsi="Arial" w:cs="Arial"/>
-          <w:sz w:val="24"/>
-          <w:szCs w:val="24"/>
-        </w:rPr>
-        <w:t>).</w:t>
-      </w:r>
-    </w:p>
-    <w:p>
-      <w:pPr>
-        <w:widowControl w:val="0"/>
-        <w:spacing w:after="0" w:line="240" w:lineRule="auto"/>
-        <w:jc w:val="both"/>
-        <w:rPr>
-          <w:rFonts w:ascii="Arial" w:eastAsia="Arial" w:hAnsi="Arial" w:cs="Arial"/>
+          <w:color w:val="943634" w:themeColor="accent2" w:themeShade="BF"/>
+          <w:sz w:val="24"/>
+          <w:szCs w:val="24"/>
+        </w:rPr>
+      </w:pPr>
+    </w:p>
+    <w:p>
+      <w:pPr>
+        <w:widowControl w:val="0"/>
+        <w:spacing w:after="0" w:line="240" w:lineRule="auto"/>
+        <w:jc w:val="both"/>
+        <w:rPr>
+          <w:rFonts w:ascii="Arial" w:eastAsia="Arial" w:hAnsi="Arial" w:cs="Arial"/>
+          <w:i/>
+          <w:color w:val="943634" w:themeColor="accent2" w:themeShade="BF"/>
+          <w:sz w:val="24"/>
+          <w:szCs w:val="24"/>
+        </w:rPr>
+      </w:pPr>
+    </w:p>
+    <w:p>
+      <w:pPr>
+        <w:widowControl w:val="0"/>
+        <w:spacing w:after="0" w:line="240" w:lineRule="auto"/>
+        <w:jc w:val="both"/>
+        <w:rPr>
+          <w:rFonts w:ascii="Arial" w:eastAsia="Arial" w:hAnsi="Arial" w:cs="Arial"/>
+          <w:i/>
+          <w:color w:val="943634" w:themeColor="accent2" w:themeShade="BF"/>
+          <w:sz w:val="24"/>
+          <w:szCs w:val="24"/>
+        </w:rPr>
+      </w:pPr>
+    </w:p>
+    <w:p>
+      <w:pPr>
+        <w:widowControl w:val="0"/>
+        <w:spacing w:after="0" w:line="240" w:lineRule="auto"/>
+        <w:jc w:val="both"/>
+        <w:rPr>
+          <w:rFonts w:ascii="Arial" w:eastAsia="Arial" w:hAnsi="Arial" w:cs="Arial"/>
+          <w:i/>
+          <w:color w:val="943634" w:themeColor="accent2" w:themeShade="BF"/>
+          <w:sz w:val="24"/>
+          <w:szCs w:val="24"/>
+        </w:rPr>
+      </w:pPr>
+    </w:p>
+    <w:p>
+      <w:pPr>
+        <w:widowControl w:val="0"/>
+        <w:spacing w:after="0" w:line="240" w:lineRule="auto"/>
+        <w:jc w:val="both"/>
+        <w:rPr>
+          <w:rFonts w:ascii="Arial" w:eastAsia="Arial" w:hAnsi="Arial" w:cs="Arial"/>
+          <w:i/>
+          <w:color w:val="943634" w:themeColor="accent2" w:themeShade="BF"/>
+          <w:sz w:val="24"/>
+          <w:szCs w:val="24"/>
+        </w:rPr>
+      </w:pPr>
+    </w:p>
+    <w:p>
+      <w:pPr>
+        <w:widowControl w:val="0"/>
+        <w:spacing w:after="0" w:line="240" w:lineRule="auto"/>
+        <w:jc w:val="both"/>
+        <w:rPr>
+          <w:rFonts w:ascii="Arial" w:eastAsia="Arial" w:hAnsi="Arial" w:cs="Arial"/>
+          <w:i/>
+          <w:color w:val="943634" w:themeColor="accent2" w:themeShade="BF"/>
+          <w:sz w:val="24"/>
+          <w:szCs w:val="24"/>
+        </w:rPr>
+      </w:pPr>
+    </w:p>
+    <w:p>
+      <w:pPr>
+        <w:widowControl w:val="0"/>
+        <w:spacing w:after="0" w:line="240" w:lineRule="auto"/>
+        <w:jc w:val="both"/>
+        <w:rPr>
+          <w:rFonts w:ascii="Arial" w:eastAsia="Arial" w:hAnsi="Arial" w:cs="Arial"/>
+          <w:i/>
+          <w:color w:val="943634" w:themeColor="accent2" w:themeShade="BF"/>
+          <w:sz w:val="24"/>
+          <w:szCs w:val="24"/>
+        </w:rPr>
+      </w:pPr>
+    </w:p>
+    <w:p>
+      <w:pPr>
+        <w:widowControl w:val="0"/>
+        <w:spacing w:after="0" w:line="240" w:lineRule="auto"/>
+        <w:jc w:val="both"/>
+        <w:rPr>
+          <w:rFonts w:ascii="Arial" w:eastAsia="Arial" w:hAnsi="Arial" w:cs="Arial"/>
+          <w:i/>
+          <w:color w:val="943634" w:themeColor="accent2" w:themeShade="BF"/>
+          <w:sz w:val="24"/>
+          <w:szCs w:val="24"/>
+        </w:rPr>
+      </w:pPr>
+    </w:p>
+    <w:p>
+      <w:pPr>
+        <w:widowControl w:val="0"/>
+        <w:spacing w:after="0" w:line="240" w:lineRule="auto"/>
+        <w:jc w:val="both"/>
+        <w:rPr>
+          <w:rFonts w:ascii="Arial" w:eastAsia="Arial" w:hAnsi="Arial" w:cs="Arial"/>
+          <w:i/>
+          <w:color w:val="943634" w:themeColor="accent2" w:themeShade="BF"/>
+          <w:sz w:val="24"/>
+          <w:szCs w:val="24"/>
+        </w:rPr>
+      </w:pPr>
+    </w:p>
+    <w:p>
+      <w:pPr>
+        <w:widowControl w:val="0"/>
+        <w:spacing w:after="0" w:line="240" w:lineRule="auto"/>
+        <w:jc w:val="both"/>
+        <w:rPr>
+          <w:rFonts w:ascii="Arial" w:eastAsia="Arial" w:hAnsi="Arial" w:cs="Arial"/>
+          <w:i/>
+          <w:color w:val="943634" w:themeColor="accent2" w:themeShade="BF"/>
+          <w:sz w:val="24"/>
+          <w:szCs w:val="24"/>
+        </w:rPr>
+      </w:pPr>
+    </w:p>
+    <w:p>
+      <w:pPr>
+        <w:widowControl w:val="0"/>
+        <w:spacing w:after="0" w:line="240" w:lineRule="auto"/>
+        <w:jc w:val="both"/>
+        <w:rPr>
+          <w:rFonts w:ascii="Arial" w:eastAsia="Arial" w:hAnsi="Arial" w:cs="Arial"/>
+          <w:i/>
+          <w:color w:val="943634" w:themeColor="accent2" w:themeShade="BF"/>
+          <w:sz w:val="24"/>
+          <w:szCs w:val="24"/>
+        </w:rPr>
+      </w:pPr>
+    </w:p>
+    <w:p>
+      <w:pPr>
+        <w:widowControl w:val="0"/>
+        <w:spacing w:after="0" w:line="240" w:lineRule="auto"/>
+        <w:jc w:val="both"/>
+        <w:rPr>
+          <w:rFonts w:ascii="Arial" w:eastAsia="Arial" w:hAnsi="Arial" w:cs="Arial"/>
+          <w:i/>
+          <w:color w:val="943634" w:themeColor="accent2" w:themeShade="BF"/>
           <w:sz w:val="24"/>
           <w:szCs w:val="24"/>
         </w:rPr>
@@ -9622,7 +10004,7 @@
           <w:szCs w:val="24"/>
         </w:rPr>
         <w:drawing>
-          <wp:anchor distT="114300" distB="114300" distL="114300" distR="114300" simplePos="0" relativeHeight="251688960" behindDoc="0" locked="0" layoutInCell="1" hidden="0" allowOverlap="1" wp14:anchorId="2C0D8868" wp14:editId="1E36C8F0">
+          <wp:anchor distT="114300" distB="114300" distL="114300" distR="114300" simplePos="0" relativeHeight="251688960" behindDoc="0" locked="0" layoutInCell="1" hidden="0" allowOverlap="1" wp14:anchorId="5CA0AE44" wp14:editId="1B4A58BF">
             <wp:simplePos x="0" y="0"/>
             <wp:positionH relativeFrom="margin">
               <wp:posOffset>-28575</wp:posOffset>
@@ -9735,6 +10117,17 @@
         <w:widowControl w:val="0"/>
         <w:spacing w:after="0" w:line="240" w:lineRule="auto"/>
         <w:rPr>
+          <w:rFonts w:ascii="Arial" w:eastAsia="Arial" w:hAnsi="Arial" w:cs="Arial"/>
+          <w:sz w:val="24"/>
+          <w:szCs w:val="24"/>
+        </w:rPr>
+      </w:pPr>
+    </w:p>
+    <w:p>
+      <w:pPr>
+        <w:widowControl w:val="0"/>
+        <w:spacing w:after="0" w:line="240" w:lineRule="auto"/>
+        <w:rPr>
           <w:rFonts w:ascii="Trebuchet MS" w:eastAsia="Trebuchet MS" w:hAnsi="Trebuchet MS" w:cs="Trebuchet MS"/>
           <w:b/>
           <w:color w:val="943634"/>
@@ -9773,6 +10166,19 @@
         </w:rPr>
         <w:t>?</w:t>
       </w:r>
+    </w:p>
+    <w:p>
+      <w:pPr>
+        <w:widowControl w:val="0"/>
+        <w:spacing w:after="0" w:line="240" w:lineRule="auto"/>
+        <w:rPr>
+          <w:rFonts w:ascii="Trebuchet MS" w:eastAsia="Trebuchet MS" w:hAnsi="Trebuchet MS" w:cs="Trebuchet MS"/>
+          <w:b/>
+          <w:color w:val="943634"/>
+          <w:sz w:val="28"/>
+          <w:szCs w:val="28"/>
+        </w:rPr>
+      </w:pPr>
     </w:p>
     <w:p>
       <w:pPr>
@@ -9814,7 +10220,7 @@
                     <pic:cNvPicPr preferRelativeResize="0"/>
                   </pic:nvPicPr>
                   <pic:blipFill>
-                    <a:blip r:embed="rId31"/>
+                    <a:blip r:embed="rId35"/>
                     <a:srcRect/>
                     <a:stretch>
                       <a:fillRect/>
@@ -9902,16 +10308,7 @@
           <w:sz w:val="24"/>
           <w:szCs w:val="24"/>
         </w:rPr>
-        <w:t xml:space="preserve"> con el número de resolución del CD </w:t>
-      </w:r>
-      <w:r>
-        <w:rPr>
-          <w:rFonts w:ascii="Arial" w:eastAsia="Arial" w:hAnsi="Arial" w:cs="Arial"/>
-          <w:sz w:val="24"/>
-          <w:szCs w:val="24"/>
-        </w:rPr>
-        <w:lastRenderedPageBreak/>
-        <w:t xml:space="preserve">por el cual se da la baja. </w:t>
+        <w:t xml:space="preserve"> con el número de resolución del CD por el cual se da la baja. </w:t>
       </w:r>
     </w:p>
     <w:p>
@@ -9986,7 +10383,7 @@
                     </pic:cNvPicPr>
                   </pic:nvPicPr>
                   <pic:blipFill>
-                    <a:blip r:embed="rId32">
+                    <a:blip r:embed="rId36">
                       <a:extLst>
                         <a:ext uri="{28A0092B-C50C-407E-A947-70E740481C1C}">
                           <a14:useLocalDpi xmlns:a14="http://schemas.microsoft.com/office/drawing/2010/main" val="0"/>
@@ -10106,7 +10503,7 @@
                     </pic:cNvPicPr>
                   </pic:nvPicPr>
                   <pic:blipFill>
-                    <a:blip r:embed="rId33">
+                    <a:blip r:embed="rId37">
                       <a:extLst>
                         <a:ext uri="{28A0092B-C50C-407E-A947-70E740481C1C}">
                           <a14:useLocalDpi xmlns:a14="http://schemas.microsoft.com/office/drawing/2010/main" val="0"/>
@@ -10259,6 +10656,7 @@
           <w:sz w:val="24"/>
           <w:szCs w:val="24"/>
         </w:rPr>
+        <w:lastRenderedPageBreak/>
         <w:t>E</w:t>
       </w:r>
       <w:r>
@@ -10290,7 +10688,7 @@
                     <pic:cNvPicPr preferRelativeResize="0"/>
                   </pic:nvPicPr>
                   <pic:blipFill>
-                    <a:blip r:embed="rId31"/>
+                    <a:blip r:embed="rId35"/>
                     <a:srcRect/>
                     <a:stretch>
                       <a:fillRect/>
@@ -10614,16 +11012,7 @@
           <w:sz w:val="24"/>
           <w:szCs w:val="24"/>
         </w:rPr>
-        <w:t xml:space="preserve"> </w:t>
-      </w:r>
-      <w:r>
-        <w:rPr>
-          <w:rFonts w:ascii="Arial" w:eastAsia="Arial" w:hAnsi="Arial" w:cs="Arial"/>
-          <w:sz w:val="24"/>
-          <w:szCs w:val="24"/>
-        </w:rPr>
-        <w:lastRenderedPageBreak/>
-        <w:t>del registro que ya se encuentra</w:t>
+        <w:t xml:space="preserve"> del registro que ya se encuentra</w:t>
       </w:r>
       <w:r>
         <w:rPr>
@@ -10750,7 +11139,7 @@
                     </pic:cNvPicPr>
                   </pic:nvPicPr>
                   <pic:blipFill>
-                    <a:blip r:embed="rId34">
+                    <a:blip r:embed="rId38">
                       <a:extLst>
                         <a:ext uri="{28A0092B-C50C-407E-A947-70E740481C1C}">
                           <a14:useLocalDpi xmlns:a14="http://schemas.microsoft.com/office/drawing/2010/main" val="0"/>
@@ -11441,6 +11830,7 @@
           <w:sz w:val="28"/>
           <w:szCs w:val="28"/>
         </w:rPr>
+        <w:lastRenderedPageBreak/>
         <w:t>Impresión de la Planilla 2.4</w:t>
       </w:r>
     </w:p>
@@ -11487,7 +11877,23 @@
           <w:sz w:val="24"/>
           <w:szCs w:val="24"/>
         </w:rPr>
-        <w:t xml:space="preserve"> requerirá que las planillas 2.4 que figuren como Anexo de las Resoluciones de aval de Proyecto y de sus respectivas modificaciones, sean impresas </w:t>
+        <w:t xml:space="preserve"> requerirá que las planillas 2.4 </w:t>
+      </w:r>
+      <w:r>
+        <w:rPr>
+          <w:rFonts w:ascii="Arial" w:eastAsia="Arial" w:hAnsi="Arial" w:cs="Arial"/>
+          <w:sz w:val="24"/>
+          <w:szCs w:val="24"/>
+        </w:rPr>
+        <w:t xml:space="preserve">que </w:t>
+      </w:r>
+      <w:r>
+        <w:rPr>
+          <w:rFonts w:ascii="Arial" w:eastAsia="Arial" w:hAnsi="Arial" w:cs="Arial"/>
+          <w:sz w:val="24"/>
+          <w:szCs w:val="24"/>
+        </w:rPr>
+        <w:t xml:space="preserve">figuren como Anexo de las Resoluciones de aval de Proyecto y de sus respectivas modificaciones, sean impresas </w:t>
       </w:r>
       <w:r>
         <w:rPr>
@@ -11627,17 +12033,83 @@
         <w:jc w:val="both"/>
         <w:rPr>
           <w:rFonts w:ascii="Arial" w:eastAsia="Arial" w:hAnsi="Arial" w:cs="Arial"/>
-          <w:sz w:val="24"/>
-          <w:szCs w:val="24"/>
-        </w:rPr>
-      </w:pPr>
-      <w:r>
-        <w:rPr>
-          <w:rFonts w:ascii="Arial" w:eastAsia="Arial" w:hAnsi="Arial" w:cs="Arial"/>
-          <w:sz w:val="24"/>
-          <w:szCs w:val="24"/>
-        </w:rPr>
-        <w:t xml:space="preserve">Para generar la planilla ir a la solapa </w:t>
+          <w:b/>
+          <w:i/>
+          <w:sz w:val="24"/>
+          <w:szCs w:val="24"/>
+        </w:rPr>
+      </w:pPr>
+    </w:p>
+    <w:p>
+      <w:pPr>
+        <w:widowControl w:val="0"/>
+        <w:spacing w:after="0"/>
+        <w:jc w:val="both"/>
+        <w:rPr>
+          <w:rFonts w:ascii="Arial" w:eastAsia="Arial" w:hAnsi="Arial" w:cs="Arial"/>
+          <w:b/>
+          <w:i/>
+          <w:sz w:val="24"/>
+          <w:szCs w:val="24"/>
+        </w:rPr>
+      </w:pPr>
+      <w:r>
+        <w:rPr>
+          <w:rFonts w:ascii="Arial" w:eastAsia="Arial" w:hAnsi="Arial" w:cs="Arial"/>
+          <w:b/>
+          <w:i/>
+          <w:sz w:val="24"/>
+          <w:szCs w:val="24"/>
+        </w:rPr>
+        <w:t>Planilla 2.4 presentación inicial</w:t>
+      </w:r>
+    </w:p>
+    <w:p>
+      <w:pPr>
+        <w:widowControl w:val="0"/>
+        <w:spacing w:after="0"/>
+        <w:jc w:val="both"/>
+        <w:rPr>
+          <w:rFonts w:ascii="Arial" w:eastAsia="Arial" w:hAnsi="Arial" w:cs="Arial"/>
+          <w:sz w:val="24"/>
+          <w:szCs w:val="24"/>
+        </w:rPr>
+      </w:pPr>
+    </w:p>
+    <w:p>
+      <w:pPr>
+        <w:widowControl w:val="0"/>
+        <w:spacing w:after="0"/>
+        <w:jc w:val="both"/>
+        <w:rPr>
+          <w:rFonts w:ascii="Arial" w:eastAsia="Arial" w:hAnsi="Arial" w:cs="Arial"/>
+          <w:sz w:val="24"/>
+          <w:szCs w:val="24"/>
+        </w:rPr>
+      </w:pPr>
+      <w:r>
+        <w:rPr>
+          <w:rFonts w:ascii="Arial" w:eastAsia="Arial" w:hAnsi="Arial" w:cs="Arial"/>
+          <w:sz w:val="24"/>
+          <w:szCs w:val="24"/>
+        </w:rPr>
+        <w:t>Para generar la planilla</w:t>
+      </w:r>
+      <w:r>
+        <w:rPr>
+          <w:rFonts w:ascii="Arial" w:eastAsia="Arial" w:hAnsi="Arial" w:cs="Arial"/>
+          <w:sz w:val="24"/>
+          <w:szCs w:val="24"/>
+        </w:rPr>
+        <w:t xml:space="preserve"> de presentación inicial</w:t>
+      </w:r>
+      <w:r>
+        <w:rPr>
+          <w:rFonts w:ascii="Arial" w:eastAsia="Arial" w:hAnsi="Arial" w:cs="Arial"/>
+          <w:sz w:val="24"/>
+          <w:szCs w:val="24"/>
+        </w:rPr>
+        <w:t xml:space="preserve"> ir a la solapa </w:t>
       </w:r>
       <w:r>
         <w:rPr>
@@ -11698,7 +12170,7 @@
                     </pic:cNvPicPr>
                   </pic:nvPicPr>
                   <pic:blipFill>
-                    <a:blip r:embed="rId35">
+                    <a:blip r:embed="rId39">
                       <a:extLst>
                         <a:ext uri="{28A0092B-C50C-407E-A947-70E740481C1C}">
                           <a14:useLocalDpi xmlns:a14="http://schemas.microsoft.com/office/drawing/2010/main" val="0"/>
@@ -11794,7 +12266,194 @@
           <w:sz w:val="24"/>
           <w:szCs w:val="24"/>
         </w:rPr>
-        <w:t xml:space="preserve">PROYECTO PENDIENTE DE VALIDACIÓN </w:t>
+        <w:t>PROYECTO PENDIENTE DE VALIDACIÓN POR PARTE DE SCYT</w:t>
+      </w:r>
+      <w:r>
+        <w:rPr>
+          <w:rFonts w:ascii="Arial" w:eastAsia="Arial" w:hAnsi="Arial" w:cs="Arial"/>
+          <w:sz w:val="24"/>
+          <w:szCs w:val="24"/>
+        </w:rPr>
+        <w:t>”</w:t>
+      </w:r>
+      <w:r>
+        <w:rPr>
+          <w:rFonts w:ascii="Arial" w:eastAsia="Arial" w:hAnsi="Arial" w:cs="Arial"/>
+          <w:sz w:val="24"/>
+          <w:szCs w:val="24"/>
+        </w:rPr>
+        <w:t xml:space="preserve"> cuando el </w:t>
+      </w:r>
+      <w:r>
+        <w:rPr>
+          <w:rFonts w:ascii="Arial" w:eastAsia="Arial" w:hAnsi="Arial" w:cs="Arial"/>
+          <w:sz w:val="24"/>
+          <w:szCs w:val="24"/>
+        </w:rPr>
+        <w:t xml:space="preserve">estado del </w:t>
+      </w:r>
+      <w:r>
+        <w:rPr>
+          <w:rFonts w:ascii="Arial" w:eastAsia="Arial" w:hAnsi="Arial" w:cs="Arial"/>
+          <w:sz w:val="24"/>
+          <w:szCs w:val="24"/>
+        </w:rPr>
+        <w:t xml:space="preserve">proyecto sea </w:t>
+      </w:r>
+      <w:r>
+        <w:rPr>
+          <w:rFonts w:ascii="Arial" w:eastAsia="Arial" w:hAnsi="Arial" w:cs="Arial"/>
+          <w:b/>
+          <w:sz w:val="24"/>
+          <w:szCs w:val="24"/>
+        </w:rPr>
+        <w:t>I</w:t>
+      </w:r>
+      <w:r>
+        <w:rPr>
+          <w:rFonts w:ascii="Arial" w:eastAsia="Arial" w:hAnsi="Arial" w:cs="Arial"/>
+          <w:sz w:val="24"/>
+          <w:szCs w:val="24"/>
+        </w:rPr>
+        <w:t xml:space="preserve"> (Inicial), </w:t>
+      </w:r>
+      <w:r>
+        <w:rPr>
+          <w:rFonts w:ascii="Arial" w:eastAsia="Arial" w:hAnsi="Arial" w:cs="Arial"/>
+          <w:b/>
+          <w:sz w:val="24"/>
+          <w:szCs w:val="24"/>
+        </w:rPr>
+        <w:t xml:space="preserve">N </w:t>
+      </w:r>
+      <w:r>
+        <w:rPr>
+          <w:rFonts w:ascii="Arial" w:eastAsia="Arial" w:hAnsi="Arial" w:cs="Arial"/>
+          <w:sz w:val="24"/>
+          <w:szCs w:val="24"/>
+        </w:rPr>
+        <w:t xml:space="preserve">(En evaluación) </w:t>
+      </w:r>
+      <w:r>
+        <w:rPr>
+          <w:rFonts w:ascii="Arial" w:eastAsia="Arial" w:hAnsi="Arial" w:cs="Arial"/>
+          <w:sz w:val="24"/>
+          <w:szCs w:val="24"/>
+        </w:rPr>
+        <w:t>o</w:t>
+      </w:r>
+      <w:r>
+        <w:rPr>
+          <w:rFonts w:ascii="Arial" w:eastAsia="Arial" w:hAnsi="Arial" w:cs="Arial"/>
+          <w:sz w:val="24"/>
+          <w:szCs w:val="24"/>
+        </w:rPr>
+        <w:t xml:space="preserve"> </w:t>
+      </w:r>
+      <w:r>
+        <w:rPr>
+          <w:rFonts w:ascii="Arial" w:eastAsia="Arial" w:hAnsi="Arial" w:cs="Arial"/>
+          <w:b/>
+          <w:sz w:val="24"/>
+          <w:szCs w:val="24"/>
+        </w:rPr>
+        <w:t>X</w:t>
+      </w:r>
+      <w:r>
+        <w:rPr>
+          <w:rFonts w:ascii="Arial" w:eastAsia="Arial" w:hAnsi="Arial" w:cs="Arial"/>
+          <w:sz w:val="24"/>
+          <w:szCs w:val="24"/>
+        </w:rPr>
+        <w:t xml:space="preserve"> (Desfavorable)</w:t>
+      </w:r>
+      <w:r>
+        <w:rPr>
+          <w:rFonts w:ascii="Arial" w:eastAsia="Arial" w:hAnsi="Arial" w:cs="Arial"/>
+          <w:sz w:val="24"/>
+          <w:szCs w:val="24"/>
+        </w:rPr>
+        <w:t>.</w:t>
+      </w:r>
+    </w:p>
+    <w:p>
+      <w:pPr>
+        <w:widowControl w:val="0"/>
+        <w:spacing w:after="0"/>
+        <w:jc w:val="both"/>
+        <w:rPr>
+          <w:rFonts w:ascii="Arial" w:eastAsia="Arial" w:hAnsi="Arial" w:cs="Arial"/>
+          <w:b/>
+          <w:color w:val="943634"/>
+          <w:sz w:val="24"/>
+          <w:szCs w:val="24"/>
+        </w:rPr>
+      </w:pPr>
+      <w:r>
+        <w:rPr>
+          <w:rFonts w:ascii="Arial" w:eastAsia="Arial" w:hAnsi="Arial" w:cs="Arial"/>
+          <w:sz w:val="24"/>
+          <w:szCs w:val="24"/>
+        </w:rPr>
+        <w:t>Para proyectos</w:t>
+      </w:r>
+      <w:r>
+        <w:rPr>
+          <w:rFonts w:ascii="Arial" w:eastAsia="Arial" w:hAnsi="Arial" w:cs="Arial"/>
+          <w:sz w:val="24"/>
+          <w:szCs w:val="24"/>
+        </w:rPr>
+        <w:t xml:space="preserve"> </w:t>
+      </w:r>
+      <w:r>
+        <w:rPr>
+          <w:rFonts w:ascii="Arial" w:eastAsia="Arial" w:hAnsi="Arial" w:cs="Arial"/>
+          <w:sz w:val="24"/>
+          <w:szCs w:val="24"/>
+        </w:rPr>
+        <w:t xml:space="preserve">en estado </w:t>
+      </w:r>
+      <w:r>
+        <w:rPr>
+          <w:rFonts w:ascii="Arial" w:eastAsia="Arial" w:hAnsi="Arial" w:cs="Arial"/>
+          <w:b/>
+          <w:sz w:val="24"/>
+          <w:szCs w:val="24"/>
+        </w:rPr>
+        <w:t>B</w:t>
+      </w:r>
+      <w:r>
+        <w:rPr>
+          <w:rFonts w:ascii="Arial" w:eastAsia="Arial" w:hAnsi="Arial" w:cs="Arial"/>
+          <w:b/>
+          <w:sz w:val="24"/>
+          <w:szCs w:val="24"/>
+        </w:rPr>
+        <w:t xml:space="preserve"> </w:t>
+      </w:r>
+      <w:r>
+        <w:rPr>
+          <w:rFonts w:ascii="Arial" w:eastAsia="Arial" w:hAnsi="Arial" w:cs="Arial"/>
+          <w:sz w:val="24"/>
+          <w:szCs w:val="24"/>
+        </w:rPr>
+        <w:t>(Baja)</w:t>
+      </w:r>
+      <w:r>
+        <w:rPr>
+          <w:rFonts w:ascii="Arial" w:eastAsia="Arial" w:hAnsi="Arial" w:cs="Arial"/>
+          <w:sz w:val="24"/>
+          <w:szCs w:val="24"/>
+        </w:rPr>
+        <w:t xml:space="preserve"> la leyenda dirá: </w:t>
+      </w:r>
+      <w:r>
+        <w:rPr>
+          <w:rFonts w:ascii="Arial" w:eastAsia="Arial" w:hAnsi="Arial" w:cs="Arial"/>
+          <w:sz w:val="24"/>
+          <w:szCs w:val="24"/>
+        </w:rPr>
+        <w:t>“</w:t>
       </w:r>
       <w:r>
         <w:rPr>
@@ -11805,195 +12464,7 @@
           <w:sz w:val="24"/>
           <w:szCs w:val="24"/>
         </w:rPr>
-        <w:lastRenderedPageBreak/>
-        <w:t>POR PARTE DE SCYT</w:t>
-      </w:r>
-      <w:r>
-        <w:rPr>
-          <w:rFonts w:ascii="Arial" w:eastAsia="Arial" w:hAnsi="Arial" w:cs="Arial"/>
-          <w:sz w:val="24"/>
-          <w:szCs w:val="24"/>
-        </w:rPr>
-        <w:t>”</w:t>
-      </w:r>
-      <w:r>
-        <w:rPr>
-          <w:rFonts w:ascii="Arial" w:eastAsia="Arial" w:hAnsi="Arial" w:cs="Arial"/>
-          <w:sz w:val="24"/>
-          <w:szCs w:val="24"/>
-        </w:rPr>
-        <w:t xml:space="preserve"> cuando el </w:t>
-      </w:r>
-      <w:r>
-        <w:rPr>
-          <w:rFonts w:ascii="Arial" w:eastAsia="Arial" w:hAnsi="Arial" w:cs="Arial"/>
-          <w:sz w:val="24"/>
-          <w:szCs w:val="24"/>
-        </w:rPr>
-        <w:t xml:space="preserve">estado del </w:t>
-      </w:r>
-      <w:r>
-        <w:rPr>
-          <w:rFonts w:ascii="Arial" w:eastAsia="Arial" w:hAnsi="Arial" w:cs="Arial"/>
-          <w:sz w:val="24"/>
-          <w:szCs w:val="24"/>
-        </w:rPr>
-        <w:t xml:space="preserve">proyecto sea </w:t>
-      </w:r>
-      <w:r>
-        <w:rPr>
-          <w:rFonts w:ascii="Arial" w:eastAsia="Arial" w:hAnsi="Arial" w:cs="Arial"/>
-          <w:b/>
-          <w:sz w:val="24"/>
-          <w:szCs w:val="24"/>
-        </w:rPr>
-        <w:t>I</w:t>
-      </w:r>
-      <w:r>
-        <w:rPr>
-          <w:rFonts w:ascii="Arial" w:eastAsia="Arial" w:hAnsi="Arial" w:cs="Arial"/>
-          <w:sz w:val="24"/>
-          <w:szCs w:val="24"/>
-        </w:rPr>
-        <w:t xml:space="preserve"> (Inicial), </w:t>
-      </w:r>
-      <w:r>
-        <w:rPr>
-          <w:rFonts w:ascii="Arial" w:eastAsia="Arial" w:hAnsi="Arial" w:cs="Arial"/>
-          <w:b/>
-          <w:sz w:val="24"/>
-          <w:szCs w:val="24"/>
-        </w:rPr>
-        <w:t xml:space="preserve">N </w:t>
-      </w:r>
-      <w:r>
-        <w:rPr>
-          <w:rFonts w:ascii="Arial" w:eastAsia="Arial" w:hAnsi="Arial" w:cs="Arial"/>
-          <w:sz w:val="24"/>
-          <w:szCs w:val="24"/>
-        </w:rPr>
-        <w:t xml:space="preserve">(En evaluación) </w:t>
-      </w:r>
-      <w:r>
-        <w:rPr>
-          <w:rFonts w:ascii="Arial" w:eastAsia="Arial" w:hAnsi="Arial" w:cs="Arial"/>
-          <w:sz w:val="24"/>
-          <w:szCs w:val="24"/>
-        </w:rPr>
-        <w:t>o</w:t>
-      </w:r>
-      <w:r>
-        <w:rPr>
-          <w:rFonts w:ascii="Arial" w:eastAsia="Arial" w:hAnsi="Arial" w:cs="Arial"/>
-          <w:sz w:val="24"/>
-          <w:szCs w:val="24"/>
-        </w:rPr>
-        <w:t xml:space="preserve"> </w:t>
-      </w:r>
-      <w:r>
-        <w:rPr>
-          <w:rFonts w:ascii="Arial" w:eastAsia="Arial" w:hAnsi="Arial" w:cs="Arial"/>
-          <w:b/>
-          <w:sz w:val="24"/>
-          <w:szCs w:val="24"/>
-        </w:rPr>
-        <w:t>X</w:t>
-      </w:r>
-      <w:r>
-        <w:rPr>
-          <w:rFonts w:ascii="Arial" w:eastAsia="Arial" w:hAnsi="Arial" w:cs="Arial"/>
-          <w:sz w:val="24"/>
-          <w:szCs w:val="24"/>
-        </w:rPr>
-        <w:t xml:space="preserve"> (Desfavorable)</w:t>
-      </w:r>
-      <w:r>
-        <w:rPr>
-          <w:rFonts w:ascii="Arial" w:eastAsia="Arial" w:hAnsi="Arial" w:cs="Arial"/>
-          <w:sz w:val="24"/>
-          <w:szCs w:val="24"/>
-        </w:rPr>
-        <w:t>.</w:t>
-      </w:r>
-    </w:p>
-    <w:p>
-      <w:pPr>
-        <w:widowControl w:val="0"/>
-        <w:spacing w:after="0"/>
-        <w:jc w:val="both"/>
-        <w:rPr>
-          <w:rFonts w:ascii="Arial" w:eastAsia="Arial" w:hAnsi="Arial" w:cs="Arial"/>
-          <w:b/>
-          <w:color w:val="943634"/>
-          <w:sz w:val="24"/>
-          <w:szCs w:val="24"/>
-        </w:rPr>
-      </w:pPr>
-      <w:r>
-        <w:rPr>
-          <w:rFonts w:ascii="Arial" w:eastAsia="Arial" w:hAnsi="Arial" w:cs="Arial"/>
-          <w:sz w:val="24"/>
-          <w:szCs w:val="24"/>
-        </w:rPr>
-        <w:t>Para proyectos</w:t>
-      </w:r>
-      <w:r>
-        <w:rPr>
-          <w:rFonts w:ascii="Arial" w:eastAsia="Arial" w:hAnsi="Arial" w:cs="Arial"/>
-          <w:sz w:val="24"/>
-          <w:szCs w:val="24"/>
-        </w:rPr>
-        <w:t xml:space="preserve"> </w:t>
-      </w:r>
-      <w:r>
-        <w:rPr>
-          <w:rFonts w:ascii="Arial" w:eastAsia="Arial" w:hAnsi="Arial" w:cs="Arial"/>
-          <w:sz w:val="24"/>
-          <w:szCs w:val="24"/>
-        </w:rPr>
-        <w:t xml:space="preserve">en estado </w:t>
-      </w:r>
-      <w:r>
-        <w:rPr>
-          <w:rFonts w:ascii="Arial" w:eastAsia="Arial" w:hAnsi="Arial" w:cs="Arial"/>
-          <w:b/>
-          <w:sz w:val="24"/>
-          <w:szCs w:val="24"/>
-        </w:rPr>
-        <w:t>B</w:t>
-      </w:r>
-      <w:r>
-        <w:rPr>
-          <w:rFonts w:ascii="Arial" w:eastAsia="Arial" w:hAnsi="Arial" w:cs="Arial"/>
-          <w:b/>
-          <w:sz w:val="24"/>
-          <w:szCs w:val="24"/>
-        </w:rPr>
-        <w:t xml:space="preserve"> </w:t>
-      </w:r>
-      <w:r>
-        <w:rPr>
-          <w:rFonts w:ascii="Arial" w:eastAsia="Arial" w:hAnsi="Arial" w:cs="Arial"/>
-          <w:sz w:val="24"/>
-          <w:szCs w:val="24"/>
-        </w:rPr>
-        <w:t>(Baja)</w:t>
-      </w:r>
-      <w:r>
-        <w:rPr>
-          <w:rFonts w:ascii="Arial" w:eastAsia="Arial" w:hAnsi="Arial" w:cs="Arial"/>
-          <w:sz w:val="24"/>
-          <w:szCs w:val="24"/>
-        </w:rPr>
-        <w:t xml:space="preserve"> la leyenda dirá: </w:t>
-      </w:r>
-      <w:r>
-        <w:rPr>
-          <w:rFonts w:ascii="Arial" w:eastAsia="Arial" w:hAnsi="Arial" w:cs="Arial"/>
-          <w:sz w:val="24"/>
-          <w:szCs w:val="24"/>
-        </w:rPr>
-        <w:t>“</w:t>
+        <w:t xml:space="preserve">PROYECTO </w:t>
       </w:r>
       <w:r>
         <w:rPr>
@@ -12004,7 +12475,48 @@
           <w:sz w:val="24"/>
           <w:szCs w:val="24"/>
         </w:rPr>
-        <w:t xml:space="preserve">PROYECTO </w:t>
+        <w:t>DADO DE BAJA</w:t>
+      </w:r>
+      <w:r>
+        <w:rPr>
+          <w:rFonts w:ascii="Arial" w:eastAsia="Arial" w:hAnsi="Arial" w:cs="Arial"/>
+          <w:sz w:val="24"/>
+          <w:szCs w:val="24"/>
+        </w:rPr>
+        <w:t>”</w:t>
+      </w:r>
+      <w:r>
+        <w:rPr>
+          <w:rFonts w:ascii="Arial" w:eastAsia="Arial" w:hAnsi="Arial" w:cs="Arial"/>
+          <w:sz w:val="24"/>
+          <w:szCs w:val="24"/>
+        </w:rPr>
+        <w:t>, y en estado</w:t>
+      </w:r>
+      <w:r>
+        <w:rPr>
+          <w:rFonts w:ascii="Arial" w:eastAsia="Arial" w:hAnsi="Arial" w:cs="Arial"/>
+          <w:sz w:val="24"/>
+          <w:szCs w:val="24"/>
+        </w:rPr>
+        <w:t xml:space="preserve"> </w:t>
+      </w:r>
+      <w:r>
+        <w:rPr>
+          <w:rFonts w:ascii="Arial" w:eastAsia="Arial" w:hAnsi="Arial" w:cs="Arial"/>
+          <w:b/>
+          <w:sz w:val="24"/>
+          <w:szCs w:val="24"/>
+        </w:rPr>
+        <w:t>F</w:t>
+      </w:r>
+      <w:r>
+        <w:rPr>
+          <w:rFonts w:ascii="Arial" w:eastAsia="Arial" w:hAnsi="Arial" w:cs="Arial"/>
+          <w:sz w:val="24"/>
+          <w:szCs w:val="24"/>
+        </w:rPr>
+        <w:t xml:space="preserve"> (Finalizado) la leyenda dirá: “</w:t>
       </w:r>
       <w:r>
         <w:rPr>
@@ -12015,7 +12527,7 @@
           <w:sz w:val="24"/>
           <w:szCs w:val="24"/>
         </w:rPr>
-        <w:t>DADO DE BAJA</w:t>
+        <w:t>PROYECTO FINALIZADO</w:t>
       </w:r>
       <w:r>
         <w:rPr>
@@ -12031,8 +12543,240 @@
           <w:sz w:val="24"/>
           <w:szCs w:val="24"/>
         </w:rPr>
-        <w:t>, y en estado</w:t>
-      </w:r>
+        <w:t>.</w:t>
+      </w:r>
+    </w:p>
+    <w:p>
+      <w:pPr>
+        <w:widowControl w:val="0"/>
+        <w:spacing w:after="0" w:line="240" w:lineRule="auto"/>
+        <w:jc w:val="both"/>
+        <w:rPr>
+          <w:rFonts w:ascii="Arial" w:eastAsia="Arial" w:hAnsi="Arial" w:cs="Arial"/>
+          <w:sz w:val="24"/>
+          <w:szCs w:val="24"/>
+        </w:rPr>
+      </w:pPr>
+    </w:p>
+    <w:p>
+      <w:pPr>
+        <w:widowControl w:val="0"/>
+        <w:spacing w:after="0"/>
+        <w:jc w:val="both"/>
+        <w:rPr>
+          <w:rFonts w:ascii="Arial" w:eastAsia="Arial" w:hAnsi="Arial" w:cs="Arial"/>
+          <w:b/>
+          <w:i/>
+          <w:sz w:val="24"/>
+          <w:szCs w:val="24"/>
+        </w:rPr>
+      </w:pPr>
+      <w:r>
+        <w:rPr>
+          <w:rFonts w:ascii="Arial" w:eastAsia="Arial" w:hAnsi="Arial" w:cs="Arial"/>
+          <w:b/>
+          <w:i/>
+          <w:sz w:val="24"/>
+          <w:szCs w:val="24"/>
+        </w:rPr>
+        <w:t xml:space="preserve">Planilla 2.4 </w:t>
+      </w:r>
+      <w:r>
+        <w:rPr>
+          <w:rFonts w:ascii="Arial" w:eastAsia="Arial" w:hAnsi="Arial" w:cs="Arial"/>
+          <w:b/>
+          <w:i/>
+          <w:sz w:val="24"/>
+          <w:szCs w:val="24"/>
+        </w:rPr>
+        <w:t>movimientos</w:t>
+      </w:r>
+    </w:p>
+    <w:p>
+      <w:pPr>
+        <w:widowControl w:val="0"/>
+        <w:spacing w:after="0" w:line="240" w:lineRule="auto"/>
+        <w:jc w:val="both"/>
+        <w:rPr>
+          <w:rFonts w:ascii="Arial" w:eastAsia="Arial" w:hAnsi="Arial" w:cs="Arial"/>
+          <w:sz w:val="24"/>
+          <w:szCs w:val="24"/>
+        </w:rPr>
+      </w:pPr>
+    </w:p>
+    <w:p>
+      <w:pPr>
+        <w:widowControl w:val="0"/>
+        <w:spacing w:after="0" w:line="240" w:lineRule="auto"/>
+        <w:jc w:val="both"/>
+        <w:rPr>
+          <w:rFonts w:ascii="Arial" w:eastAsia="Arial" w:hAnsi="Arial" w:cs="Arial"/>
+          <w:sz w:val="24"/>
+          <w:szCs w:val="24"/>
+        </w:rPr>
+      </w:pPr>
+      <w:r>
+        <w:rPr>
+          <w:rFonts w:ascii="Arial" w:eastAsia="Arial" w:hAnsi="Arial" w:cs="Arial"/>
+          <w:sz w:val="24"/>
+          <w:szCs w:val="24"/>
+        </w:rPr>
+        <w:t xml:space="preserve">Desde </w:t>
+      </w:r>
+      <w:r>
+        <w:rPr>
+          <w:rFonts w:ascii="Arial" w:eastAsia="Arial" w:hAnsi="Arial" w:cs="Arial"/>
+          <w:sz w:val="24"/>
+          <w:szCs w:val="24"/>
+        </w:rPr>
+        <w:t xml:space="preserve">la solapa movimientos del proyecto </w:t>
+      </w:r>
+      <w:r>
+        <w:rPr>
+          <w:rFonts w:ascii="Arial" w:eastAsia="Arial" w:hAnsi="Arial" w:cs="Arial"/>
+          <w:sz w:val="24"/>
+          <w:szCs w:val="24"/>
+        </w:rPr>
+        <w:t xml:space="preserve">se puede imprimir la Planilla de Movimientos que se desee informar. Para ello se deben tildar los registros correspondientes, luego presionar el botón </w:t>
+      </w:r>
+      <w:r>
+        <w:rPr>
+          <w:rFonts w:ascii="Arial" w:eastAsia="Arial" w:hAnsi="Arial" w:cs="Arial"/>
+          <w:noProof/>
+          <w:sz w:val="24"/>
+          <w:szCs w:val="24"/>
+        </w:rPr>
+        <w:drawing>
+          <wp:inline distT="0" distB="0" distL="0" distR="0" wp14:anchorId="30D31F1A" wp14:editId="2E5CF1BA">
+            <wp:extent cx="1343025" cy="209550"/>
+            <wp:effectExtent l="0" t="0" r="9525" b="0"/>
+            <wp:docPr id="76" name="Imagen 76"/>
+            <wp:cNvGraphicFramePr>
+              <a:graphicFrameLocks xmlns:a="http://schemas.openxmlformats.org/drawingml/2006/main" noChangeAspect="1"/>
+            </wp:cNvGraphicFramePr>
+            <a:graphic xmlns:a="http://schemas.openxmlformats.org/drawingml/2006/main">
+              <a:graphicData uri="http://schemas.openxmlformats.org/drawingml/2006/picture">
+                <pic:pic xmlns:pic="http://schemas.openxmlformats.org/drawingml/2006/picture">
+                  <pic:nvPicPr>
+                    <pic:cNvPr id="0" name="Picture 1"/>
+                    <pic:cNvPicPr>
+                      <a:picLocks noChangeAspect="1" noChangeArrowheads="1"/>
+                    </pic:cNvPicPr>
+                  </pic:nvPicPr>
+                  <pic:blipFill>
+                    <a:blip r:embed="rId40">
+                      <a:extLst>
+                        <a:ext uri="{28A0092B-C50C-407E-A947-70E740481C1C}">
+                          <a14:useLocalDpi xmlns:a14="http://schemas.microsoft.com/office/drawing/2010/main" val="0"/>
+                        </a:ext>
+                      </a:extLst>
+                    </a:blip>
+                    <a:srcRect/>
+                    <a:stretch>
+                      <a:fillRect/>
+                    </a:stretch>
+                  </pic:blipFill>
+                  <pic:spPr bwMode="auto">
+                    <a:xfrm>
+                      <a:off x="0" y="0"/>
+                      <a:ext cx="1343025" cy="209550"/>
+                    </a:xfrm>
+                    <a:prstGeom prst="rect">
+                      <a:avLst/>
+                    </a:prstGeom>
+                    <a:noFill/>
+                    <a:ln>
+                      <a:noFill/>
+                    </a:ln>
+                  </pic:spPr>
+                </pic:pic>
+              </a:graphicData>
+            </a:graphic>
+          </wp:inline>
+        </w:drawing>
+      </w:r>
+      <w:r>
+        <w:rPr>
+          <w:rFonts w:ascii="Arial" w:eastAsia="Arial" w:hAnsi="Arial" w:cs="Arial"/>
+          <w:sz w:val="24"/>
+          <w:szCs w:val="24"/>
+        </w:rPr>
+        <w:t xml:space="preserve"> y finalmente presionar el botón </w:t>
+      </w:r>
+      <w:r>
+        <w:rPr>
+          <w:rFonts w:ascii="Arial" w:eastAsia="Arial" w:hAnsi="Arial" w:cs="Arial"/>
+          <w:noProof/>
+          <w:sz w:val="24"/>
+          <w:szCs w:val="24"/>
+        </w:rPr>
+        <w:drawing>
+          <wp:inline distT="0" distB="0" distL="0" distR="0" wp14:anchorId="3EB238C6" wp14:editId="5638D35A">
+            <wp:extent cx="1200150" cy="180975"/>
+            <wp:effectExtent l="0" t="0" r="0" b="9525"/>
+            <wp:docPr id="77" name="Imagen 77"/>
+            <wp:cNvGraphicFramePr>
+              <a:graphicFrameLocks xmlns:a="http://schemas.openxmlformats.org/drawingml/2006/main" noChangeAspect="1"/>
+            </wp:cNvGraphicFramePr>
+            <a:graphic xmlns:a="http://schemas.openxmlformats.org/drawingml/2006/main">
+              <a:graphicData uri="http://schemas.openxmlformats.org/drawingml/2006/picture">
+                <pic:pic xmlns:pic="http://schemas.openxmlformats.org/drawingml/2006/picture">
+                  <pic:nvPicPr>
+                    <pic:cNvPr id="0" name="Picture 2"/>
+                    <pic:cNvPicPr>
+                      <a:picLocks noChangeAspect="1" noChangeArrowheads="1"/>
+                    </pic:cNvPicPr>
+                  </pic:nvPicPr>
+                  <pic:blipFill>
+                    <a:blip r:embed="rId39">
+                      <a:extLst>
+                        <a:ext uri="{28A0092B-C50C-407E-A947-70E740481C1C}">
+                          <a14:useLocalDpi xmlns:a14="http://schemas.microsoft.com/office/drawing/2010/main" val="0"/>
+                        </a:ext>
+                      </a:extLst>
+                    </a:blip>
+                    <a:srcRect/>
+                    <a:stretch>
+                      <a:fillRect/>
+                    </a:stretch>
+                  </pic:blipFill>
+                  <pic:spPr bwMode="auto">
+                    <a:xfrm>
+                      <a:off x="0" y="0"/>
+                      <a:ext cx="1200150" cy="180975"/>
+                    </a:xfrm>
+                    <a:prstGeom prst="rect">
+                      <a:avLst/>
+                    </a:prstGeom>
+                    <a:noFill/>
+                    <a:ln>
+                      <a:noFill/>
+                    </a:ln>
+                  </pic:spPr>
+                </pic:pic>
+              </a:graphicData>
+            </a:graphic>
+          </wp:inline>
+        </w:drawing>
+      </w:r>
+      <w:r>
+        <w:rPr>
+          <w:rFonts w:ascii="Arial" w:eastAsia="Arial" w:hAnsi="Arial" w:cs="Arial"/>
+          <w:sz w:val="24"/>
+          <w:szCs w:val="24"/>
+        </w:rPr>
+        <w:t xml:space="preserve">para descargar el </w:t>
+      </w:r>
+      <w:proofErr w:type="spellStart"/>
+      <w:r>
+        <w:rPr>
+          <w:rFonts w:ascii="Arial" w:eastAsia="Arial" w:hAnsi="Arial" w:cs="Arial"/>
+          <w:sz w:val="24"/>
+          <w:szCs w:val="24"/>
+        </w:rPr>
+        <w:t>pdf</w:t>
+      </w:r>
+      <w:proofErr w:type="spellEnd"/>
       <w:r>
         <w:rPr>
           <w:rFonts w:ascii="Arial" w:eastAsia="Arial" w:hAnsi="Arial" w:cs="Arial"/>
@@ -12041,42 +12785,84 @@
         </w:rPr>
         <w:t xml:space="preserve"> </w:t>
       </w:r>
-      <w:r>
-        <w:rPr>
-          <w:rFonts w:ascii="Arial" w:eastAsia="Arial" w:hAnsi="Arial" w:cs="Arial"/>
-          <w:b/>
-          <w:sz w:val="24"/>
-          <w:szCs w:val="24"/>
-        </w:rPr>
-        <w:t>F</w:t>
-      </w:r>
-      <w:r>
-        <w:rPr>
-          <w:rFonts w:ascii="Arial" w:eastAsia="Arial" w:hAnsi="Arial" w:cs="Arial"/>
-          <w:sz w:val="24"/>
-          <w:szCs w:val="24"/>
-        </w:rPr>
-        <w:t xml:space="preserve"> (Finalizado) la leyenda dirá: “</w:t>
-      </w:r>
-      <w:r>
-        <w:rPr>
-          <w:rFonts w:ascii="Arial" w:eastAsia="Trebuchet MS" w:hAnsi="Arial" w:cs="Arial"/>
-          <w:b/>
-          <w:noProof/>
-          <w:color w:val="943634"/>
-          <w:sz w:val="24"/>
-          <w:szCs w:val="24"/>
-        </w:rPr>
-        <w:t>PROYECTO FINALIZADO</w:t>
-      </w:r>
-      <w:r>
-        <w:rPr>
-          <w:rFonts w:ascii="Arial" w:eastAsia="Arial" w:hAnsi="Arial" w:cs="Arial"/>
-          <w:sz w:val="24"/>
-          <w:szCs w:val="24"/>
-        </w:rPr>
-        <w:t>”</w:t>
-      </w:r>
+    </w:p>
+    <w:p>
+      <w:pPr>
+        <w:widowControl w:val="0"/>
+        <w:spacing w:after="0" w:line="240" w:lineRule="auto"/>
+        <w:jc w:val="both"/>
+        <w:rPr>
+          <w:rFonts w:ascii="Arial" w:eastAsia="Arial" w:hAnsi="Arial" w:cs="Arial"/>
+          <w:sz w:val="24"/>
+          <w:szCs w:val="24"/>
+        </w:rPr>
+      </w:pPr>
+    </w:p>
+    <w:p>
+      <w:pPr>
+        <w:widowControl w:val="0"/>
+        <w:spacing w:after="0" w:line="240" w:lineRule="auto"/>
+        <w:jc w:val="both"/>
+        <w:rPr>
+          <w:rFonts w:ascii="Arial" w:eastAsia="Arial" w:hAnsi="Arial" w:cs="Arial"/>
+          <w:sz w:val="24"/>
+          <w:szCs w:val="24"/>
+        </w:rPr>
+      </w:pPr>
+      <w:r>
+        <w:rPr>
+          <w:rFonts w:ascii="Arial" w:eastAsia="Arial" w:hAnsi="Arial" w:cs="Arial"/>
+          <w:sz w:val="24"/>
+          <w:szCs w:val="24"/>
+        </w:rPr>
+        <w:t xml:space="preserve">Los registros disponibles para tildar en las 3 tablas serán los que aún no tengan el </w:t>
+      </w:r>
+      <w:proofErr w:type="spellStart"/>
+      <w:r>
+        <w:rPr>
+          <w:rFonts w:ascii="Arial" w:eastAsia="Arial" w:hAnsi="Arial" w:cs="Arial"/>
+          <w:sz w:val="24"/>
+          <w:szCs w:val="24"/>
+        </w:rPr>
+        <w:t>check</w:t>
+      </w:r>
+      <w:proofErr w:type="spellEnd"/>
+      <w:r>
+        <w:rPr>
+          <w:rFonts w:ascii="Arial" w:eastAsia="Arial" w:hAnsi="Arial" w:cs="Arial"/>
+          <w:sz w:val="24"/>
+          <w:szCs w:val="24"/>
+        </w:rPr>
+        <w:t xml:space="preserve"> de </w:t>
+      </w:r>
+      <w:proofErr w:type="spellStart"/>
+      <w:r>
+        <w:rPr>
+          <w:rFonts w:ascii="Arial" w:eastAsia="Arial" w:hAnsi="Arial" w:cs="Arial"/>
+          <w:sz w:val="24"/>
+          <w:szCs w:val="24"/>
+        </w:rPr>
+        <w:t>SCyT</w:t>
+      </w:r>
+      <w:proofErr w:type="spellEnd"/>
+      <w:r>
+        <w:rPr>
+          <w:rFonts w:ascii="Arial" w:eastAsia="Arial" w:hAnsi="Arial" w:cs="Arial"/>
+          <w:sz w:val="24"/>
+          <w:szCs w:val="24"/>
+        </w:rPr>
+        <w:t xml:space="preserve">, es decir, que estén pendientes del control por parte de </w:t>
+      </w:r>
+      <w:proofErr w:type="spellStart"/>
+      <w:r>
+        <w:rPr>
+          <w:rFonts w:ascii="Arial" w:eastAsia="Arial" w:hAnsi="Arial" w:cs="Arial"/>
+          <w:sz w:val="24"/>
+          <w:szCs w:val="24"/>
+        </w:rPr>
+        <w:t>SCyT</w:t>
+      </w:r>
+      <w:proofErr w:type="spellEnd"/>
       <w:r>
         <w:rPr>
           <w:rFonts w:ascii="Arial" w:eastAsia="Arial" w:hAnsi="Arial" w:cs="Arial"/>
@@ -12085,6 +12871,8 @@
         </w:rPr>
         <w:t>.</w:t>
       </w:r>
+      <w:bookmarkStart w:id="1" w:name="_GoBack"/>
+      <w:bookmarkEnd w:id="1"/>
     </w:p>
     <w:p/>
     <w:p>
@@ -12178,6 +12966,7 @@
           <w:rFonts w:ascii="Arial" w:hAnsi="Arial" w:cs="Arial"/>
           <w:noProof/>
         </w:rPr>
+        <w:lastRenderedPageBreak/>
         <w:drawing>
           <wp:inline distT="0" distB="0" distL="0" distR="0">
             <wp:extent cx="4241877" cy="1476375"/>
@@ -12196,7 +12985,7 @@
                     </pic:cNvPicPr>
                   </pic:nvPicPr>
                   <pic:blipFill>
-                    <a:blip r:embed="rId36">
+                    <a:blip r:embed="rId41">
                       <a:extLst>
                         <a:ext uri="{28A0092B-C50C-407E-A947-70E740481C1C}">
                           <a14:useLocalDpi xmlns:a14="http://schemas.microsoft.com/office/drawing/2010/main" val="0"/>
@@ -12875,14 +13664,7 @@
         <w:rPr>
           <w:rFonts w:ascii="Arial" w:hAnsi="Arial" w:cs="Arial"/>
         </w:rPr>
-        <w:t xml:space="preserve">Expediente en el que </w:t>
-      </w:r>
-      <w:r>
-        <w:rPr>
-          <w:rFonts w:ascii="Arial" w:hAnsi="Arial" w:cs="Arial"/>
-        </w:rPr>
-        <w:lastRenderedPageBreak/>
-        <w:t xml:space="preserve">se tramita la solicitud de pago. </w:t>
+        <w:t xml:space="preserve">Expediente en el que se tramita la solicitud de pago. </w:t>
       </w:r>
     </w:p>
     <w:p>
@@ -13503,6 +14285,7 @@
           <w:rFonts w:ascii="Arial" w:eastAsia="Arial" w:hAnsi="Arial" w:cs="Arial"/>
           <w:noProof/>
         </w:rPr>
+        <w:lastRenderedPageBreak/>
         <w:drawing>
           <wp:inline distT="0" distB="0" distL="0" distR="0">
             <wp:extent cx="5400675" cy="1943100"/>
@@ -13521,7 +14304,7 @@
                     </pic:cNvPicPr>
                   </pic:nvPicPr>
                   <pic:blipFill>
-                    <a:blip r:embed="rId37">
+                    <a:blip r:embed="rId42">
                       <a:extLst>
                         <a:ext uri="{28A0092B-C50C-407E-A947-70E740481C1C}">
                           <a14:useLocalDpi xmlns:a14="http://schemas.microsoft.com/office/drawing/2010/main" val="0"/>
@@ -13679,7 +14462,7 @@
                     </pic:cNvPicPr>
                   </pic:nvPicPr>
                   <pic:blipFill>
-                    <a:blip r:embed="rId38">
+                    <a:blip r:embed="rId43">
                       <a:extLst>
                         <a:ext uri="{28A0092B-C50C-407E-A947-70E740481C1C}">
                           <a14:useLocalDpi xmlns:a14="http://schemas.microsoft.com/office/drawing/2010/main" val="0"/>
@@ -13777,7 +14560,6 @@
           <w:rFonts w:ascii="Arial" w:eastAsia="Arial" w:hAnsi="Arial" w:cs="Arial"/>
           <w:noProof/>
         </w:rPr>
-        <w:lastRenderedPageBreak/>
         <w:drawing>
           <wp:inline distT="0" distB="0" distL="0" distR="0" wp14:anchorId="3366CD3B" wp14:editId="09DC28B4">
             <wp:extent cx="2727434" cy="2551471"/>
@@ -13796,7 +14578,7 @@
                     </pic:cNvPicPr>
                   </pic:nvPicPr>
                   <pic:blipFill>
-                    <a:blip r:embed="rId39">
+                    <a:blip r:embed="rId44">
                       <a:extLst>
                         <a:ext uri="{28A0092B-C50C-407E-A947-70E740481C1C}">
                           <a14:useLocalDpi xmlns:a14="http://schemas.microsoft.com/office/drawing/2010/main" val="0"/>
@@ -14086,7 +14868,16 @@
           <w:i/>
           <w:color w:val="943634"/>
         </w:rPr>
-        <w:t>Cuando la unidad académica ingresa un nuevo viático, el sistema controla que la cantidad de días corresponda de acuerdo si el mismo es nacional o no. Si la actividad es nacional se reconocen hasta 5 días y si es internacional (es decir, si viaja fuera del país) se reconocen hasta 7 días. Además verifica que no supere los 14 días anuales.</w:t>
+        <w:t xml:space="preserve">Cuando la unidad académica ingresa un nuevo viático, el sistema controla que la cantidad de días corresponda de acuerdo si el mismo es nacional o no. Si la actividad es nacional se reconocen hasta 5 días y si es internacional (es decir, si viaja fuera del país) se reconocen hasta 7 días. Además verifica que no supere </w:t>
+      </w:r>
+      <w:r>
+        <w:rPr>
+          <w:rFonts w:ascii="Arial" w:eastAsia="Arial" w:hAnsi="Arial" w:cs="Arial"/>
+          <w:i/>
+          <w:color w:val="943634"/>
+        </w:rPr>
+        <w:lastRenderedPageBreak/>
+        <w:t>los 14 días anuales.</w:t>
       </w:r>
     </w:p>
     <w:p>
@@ -14564,7 +15355,6 @@
         <w:rPr>
           <w:rFonts w:ascii="Arial" w:eastAsia="Arial" w:hAnsi="Arial" w:cs="Arial"/>
         </w:rPr>
-        <w:lastRenderedPageBreak/>
         <w:t>R (Rendido)</w:t>
       </w:r>
       <w:r>
@@ -15072,7 +15862,16 @@
           <w:sz w:val="24"/>
           <w:szCs w:val="24"/>
         </w:rPr>
-        <w:t>Trae un listado de los integrantes de proyectos de la unidad académica que se selecciona desde el filtro. Por ejemplo, si se selecciona FAEA entonces traerá a los integrantes de los proyectos de investigación de FAEA independientemente de que el docente sea de otra facultad.</w:t>
+        <w:t xml:space="preserve">Trae un listado de los integrantes de proyectos de la unidad académica que se selecciona desde el filtro. Por ejemplo, si se selecciona FAEA entonces traerá a </w:t>
+      </w:r>
+      <w:r>
+        <w:rPr>
+          <w:rFonts w:ascii="Arial" w:eastAsia="Arial" w:hAnsi="Arial" w:cs="Arial"/>
+          <w:sz w:val="24"/>
+          <w:szCs w:val="24"/>
+        </w:rPr>
+        <w:lastRenderedPageBreak/>
+        <w:t>los integrantes de los proyectos de investigación de FAEA independientemente de que el docente sea de otra facultad.</w:t>
       </w:r>
     </w:p>
     <w:p>
@@ -15327,8 +16126,8 @@
       </w:pPr>
     </w:p>
     <w:sectPr>
-      <w:headerReference w:type="default" r:id="rId40"/>
-      <w:footerReference w:type="default" r:id="rId41"/>
+      <w:headerReference w:type="default" r:id="rId45"/>
+      <w:footerReference w:type="default" r:id="rId46"/>
       <w:pgSz w:w="11907" w:h="16839"/>
       <w:pgMar w:top="1361" w:right="1531" w:bottom="1134" w:left="1531" w:header="0" w:footer="31" w:gutter="0"/>
       <w:pgNumType w:start="1"/>
@@ -15427,7 +16226,7 @@
                 <w:szCs w:val="18"/>
               </w:rPr>
               <w:drawing>
-                <wp:inline distT="0" distB="0" distL="0" distR="0" wp14:anchorId="1346C6CE" wp14:editId="1D45845C">
+                <wp:inline distT="0" distB="0" distL="0" distR="0" wp14:anchorId="1281B0EB" wp14:editId="146CD395">
                   <wp:extent cx="200025" cy="190500"/>
                   <wp:effectExtent l="0" t="0" r="9525" b="0"/>
                   <wp:docPr id="62" name="Imagen 62" descr="http://170.210.81.69/mocovi_dev/1.0/img/isosubti.png?av=1.0.0"/>
@@ -15505,7 +16304,7 @@
                 <w:sz w:val="18"/>
                 <w:szCs w:val="18"/>
               </w:rPr>
-              <w:t xml:space="preserve">                           </w:t>
+              <w:t xml:space="preserve">     </w:t>
             </w:r>
             <w:r>
               <w:rPr>
@@ -15513,10 +16312,12 @@
                 <w:sz w:val="18"/>
                 <w:szCs w:val="18"/>
               </w:rPr>
-              <w:t xml:space="preserve">              </w:t>
+              <w:t xml:space="preserve">                                  </w:t>
             </w:r>
             <w:r>
               <w:rPr>
+                <w:sz w:val="20"/>
+                <w:szCs w:val="20"/>
                 <w:lang w:val="es-ES"/>
               </w:rPr>
               <w:t xml:space="preserve">Página </w:t>
@@ -15525,6 +16326,8 @@
               <w:rPr>
                 <w:b/>
                 <w:bCs/>
+                <w:sz w:val="20"/>
+                <w:szCs w:val="20"/>
               </w:rPr>
               <w:fldChar w:fldCharType="begin"/>
             </w:r>
@@ -15532,6 +16335,8 @@
               <w:rPr>
                 <w:b/>
                 <w:bCs/>
+                <w:sz w:val="20"/>
+                <w:szCs w:val="20"/>
               </w:rPr>
               <w:instrText>PAGE</w:instrText>
             </w:r>
@@ -15539,6 +16344,8 @@
               <w:rPr>
                 <w:b/>
                 <w:bCs/>
+                <w:sz w:val="20"/>
+                <w:szCs w:val="20"/>
               </w:rPr>
               <w:fldChar w:fldCharType="separate"/>
             </w:r>
@@ -15547,18 +16354,24 @@
                 <w:b/>
                 <w:bCs/>
                 <w:noProof/>
+                <w:sz w:val="20"/>
+                <w:szCs w:val="20"/>
               </w:rPr>
-              <w:t>9</w:t>
+              <w:t>13</w:t>
             </w:r>
             <w:r>
               <w:rPr>
                 <w:b/>
                 <w:bCs/>
+                <w:sz w:val="20"/>
+                <w:szCs w:val="20"/>
               </w:rPr>
               <w:fldChar w:fldCharType="end"/>
             </w:r>
             <w:r>
               <w:rPr>
+                <w:sz w:val="20"/>
+                <w:szCs w:val="20"/>
                 <w:lang w:val="es-ES"/>
               </w:rPr>
               <w:t xml:space="preserve"> de </w:t>
@@ -15567,6 +16380,8 @@
               <w:rPr>
                 <w:b/>
                 <w:bCs/>
+                <w:sz w:val="20"/>
+                <w:szCs w:val="20"/>
               </w:rPr>
               <w:fldChar w:fldCharType="begin"/>
             </w:r>
@@ -15574,6 +16389,8 @@
               <w:rPr>
                 <w:b/>
                 <w:bCs/>
+                <w:sz w:val="20"/>
+                <w:szCs w:val="20"/>
               </w:rPr>
               <w:instrText>NUMPAGES</w:instrText>
             </w:r>
@@ -15581,6 +16398,8 @@
               <w:rPr>
                 <w:b/>
                 <w:bCs/>
+                <w:sz w:val="20"/>
+                <w:szCs w:val="20"/>
               </w:rPr>
               <w:fldChar w:fldCharType="separate"/>
             </w:r>
@@ -15589,13 +16408,17 @@
                 <w:b/>
                 <w:bCs/>
                 <w:noProof/>
+                <w:sz w:val="20"/>
+                <w:szCs w:val="20"/>
               </w:rPr>
-              <w:t>16</w:t>
+              <w:t>17</w:t>
             </w:r>
             <w:r>
               <w:rPr>
                 <w:b/>
                 <w:bCs/>
+                <w:sz w:val="20"/>
+                <w:szCs w:val="20"/>
               </w:rPr>
               <w:fldChar w:fldCharType="end"/>
             </w:r>
@@ -17568,541 +18391,6 @@
 </w:styles>
 </file>
 
-<file path=word/glossary/document.xml><?xml version="1.0" encoding="utf-8"?>
-<w:glossaryDocument xmlns:wpc="http://schemas.microsoft.com/office/word/2010/wordprocessingCanvas" xmlns:mc="http://schemas.openxmlformats.org/markup-compatibility/2006" xmlns:o="urn:schemas-microsoft-com:office:office" xmlns:r="http://schemas.openxmlformats.org/officeDocument/2006/relationships" xmlns:m="http://schemas.openxmlformats.org/officeDocument/2006/math" xmlns:v="urn:schemas-microsoft-com:vml" xmlns:wp14="http://schemas.microsoft.com/office/word/2010/wordprocessingDrawing" xmlns:wp="http://schemas.openxmlformats.org/drawingml/2006/wordprocessingDrawing" xmlns:w10="urn:schemas-microsoft-com:office:word" xmlns:w="http://schemas.openxmlformats.org/wordprocessingml/2006/main" xmlns:w14="http://schemas.microsoft.com/office/word/2010/wordml" xmlns:wpg="http://schemas.microsoft.com/office/word/2010/wordprocessingGroup" xmlns:wpi="http://schemas.microsoft.com/office/word/2010/wordprocessingInk" xmlns:wne="http://schemas.microsoft.com/office/word/2006/wordml" xmlns:wps="http://schemas.microsoft.com/office/word/2010/wordprocessingShape" mc:Ignorable="w14 wp14"/>
-</file>
-
-<file path=word/glossary/fontTable.xml><?xml version="1.0" encoding="utf-8"?>
-<w:fonts xmlns:mc="http://schemas.openxmlformats.org/markup-compatibility/2006" xmlns:r="http://schemas.openxmlformats.org/officeDocument/2006/relationships" xmlns:w="http://schemas.openxmlformats.org/wordprocessingml/2006/main" xmlns:w14="http://schemas.microsoft.com/office/word/2010/wordml" mc:Ignorable="w14">
-  <w:font w:name="Symbol">
-    <w:panose1 w:val="05050102010706020507"/>
-    <w:charset w:val="02"/>
-    <w:family w:val="roman"/>
-    <w:pitch w:val="variable"/>
-    <w:sig w:usb0="00000000" w:usb1="10000000" w:usb2="00000000" w:usb3="00000000" w:csb0="80000000" w:csb1="00000000"/>
-  </w:font>
-  <w:font w:name="Times New Roman">
-    <w:panose1 w:val="02020603050405020304"/>
-    <w:charset w:val="00"/>
-    <w:family w:val="roman"/>
-    <w:pitch w:val="variable"/>
-    <w:sig w:usb0="E0002AFF" w:usb1="C0007841" w:usb2="00000009" w:usb3="00000000" w:csb0="000001FF" w:csb1="00000000"/>
-  </w:font>
-  <w:font w:name="OpenSymbol">
-    <w:altName w:val="Arial Unicode MS"/>
-    <w:charset w:val="02"/>
-    <w:family w:val="auto"/>
-    <w:pitch w:val="default"/>
-  </w:font>
-  <w:font w:name="Arial">
-    <w:panose1 w:val="020B0604020202020204"/>
-    <w:charset w:val="00"/>
-    <w:family w:val="swiss"/>
-    <w:pitch w:val="variable"/>
-    <w:sig w:usb0="E0002AFF" w:usb1="C0007843" w:usb2="00000009" w:usb3="00000000" w:csb0="000001FF" w:csb1="00000000"/>
-  </w:font>
-  <w:font w:name="Calibri">
-    <w:panose1 w:val="020F0502020204030204"/>
-    <w:charset w:val="00"/>
-    <w:family w:val="swiss"/>
-    <w:pitch w:val="variable"/>
-    <w:sig w:usb0="E00002FF" w:usb1="4000ACFF" w:usb2="00000001" w:usb3="00000000" w:csb0="0000019F" w:csb1="00000000"/>
-  </w:font>
-  <w:font w:name="Georgia">
-    <w:panose1 w:val="02040502050405020303"/>
-    <w:charset w:val="00"/>
-    <w:family w:val="roman"/>
-    <w:pitch w:val="variable"/>
-    <w:sig w:usb0="00000287" w:usb1="00000000" w:usb2="00000000" w:usb3="00000000" w:csb0="0000009F" w:csb1="00000000"/>
-  </w:font>
-  <w:font w:name="Tahoma">
-    <w:panose1 w:val="020B0604030504040204"/>
-    <w:charset w:val="00"/>
-    <w:family w:val="swiss"/>
-    <w:pitch w:val="variable"/>
-    <w:sig w:usb0="E1002EFF" w:usb1="C000605B" w:usb2="00000029" w:usb3="00000000" w:csb0="000101FF" w:csb1="00000000"/>
-  </w:font>
-  <w:font w:name="Trebuchet MS">
-    <w:panose1 w:val="020B0603020202020204"/>
-    <w:charset w:val="00"/>
-    <w:family w:val="swiss"/>
-    <w:pitch w:val="variable"/>
-    <w:sig w:usb0="00000287" w:usb1="00000000" w:usb2="00000000" w:usb3="00000000" w:csb0="0000009F" w:csb1="00000000"/>
-  </w:font>
-  <w:font w:name="Noto Sans Symbols">
-    <w:altName w:val="Times New Roman"/>
-    <w:charset w:val="00"/>
-    <w:family w:val="auto"/>
-    <w:pitch w:val="default"/>
-  </w:font>
-  <w:font w:name="Arimo">
-    <w:altName w:val="Times New Roman"/>
-    <w:charset w:val="00"/>
-    <w:family w:val="auto"/>
-    <w:pitch w:val="default"/>
-  </w:font>
-  <w:font w:name="Arial-ItalicMT">
-    <w:altName w:val="Times New Roman"/>
-    <w:charset w:val="00"/>
-    <w:family w:val="auto"/>
-    <w:pitch w:val="default"/>
-  </w:font>
-  <w:font w:name="Wingdings">
-    <w:panose1 w:val="05000000000000000000"/>
-    <w:charset w:val="02"/>
-    <w:family w:val="auto"/>
-    <w:pitch w:val="variable"/>
-    <w:sig w:usb0="00000000" w:usb1="10000000" w:usb2="00000000" w:usb3="00000000" w:csb0="80000000" w:csb1="00000000"/>
-  </w:font>
-  <w:font w:name="Nimbus Roman No9 L">
-    <w:altName w:val="Times New Roman"/>
-    <w:charset w:val="00"/>
-    <w:family w:val="auto"/>
-    <w:pitch w:val="default"/>
-  </w:font>
-  <w:font w:name="Cambria">
-    <w:panose1 w:val="02040503050406030204"/>
-    <w:charset w:val="00"/>
-    <w:family w:val="roman"/>
-    <w:pitch w:val="variable"/>
-    <w:sig w:usb0="E00002FF" w:usb1="400004FF" w:usb2="00000000" w:usb3="00000000" w:csb0="0000019F" w:csb1="00000000"/>
-  </w:font>
-</w:fonts>
-</file>
-
-<file path=word/glossary/settings.xml><?xml version="1.0" encoding="utf-8"?>
-<w:settings xmlns:mc="http://schemas.openxmlformats.org/markup-compatibility/2006" xmlns:o="urn:schemas-microsoft-com:office:office" xmlns:r="http://schemas.openxmlformats.org/officeDocument/2006/relationships" xmlns:m="http://schemas.openxmlformats.org/officeDocument/2006/math" xmlns:v="urn:schemas-microsoft-com:vml" xmlns:w10="urn:schemas-microsoft-com:office:word" xmlns:w="http://schemas.openxmlformats.org/wordprocessingml/2006/main" xmlns:w14="http://schemas.microsoft.com/office/word/2010/wordml" xmlns:sl="http://schemas.openxmlformats.org/schemaLibrary/2006/main" mc:Ignorable="w14">
-  <w:view w:val="normal"/>
-  <w:defaultTabStop w:val="708"/>
-  <w:hyphenationZone w:val="425"/>
-  <w:characterSpacingControl w:val="doNotCompress"/>
-  <w:compat>
-    <w:useFELayout/>
-    <w:compatSetting w:name="compatibilityMode" w:uri="http://schemas.microsoft.com/office/word" w:val="14"/>
-    <w:compatSetting w:name="overrideTableStyleFontSizeAndJustification" w:uri="http://schemas.microsoft.com/office/word" w:val="1"/>
-    <w:compatSetting w:name="enableOpenTypeFeatures" w:uri="http://schemas.microsoft.com/office/word" w:val="1"/>
-    <w:compatSetting w:name="doNotFlipMirrorIndents" w:uri="http://schemas.microsoft.com/office/word" w:val="1"/>
-  </w:compat>
-  <w:rsids>
-    <w:rsidRoot w:val="00DE372A"/>
-    <w:rsid w:val="00097B44"/>
-    <w:rsid w:val="00DE372A"/>
-  </w:rsids>
-  <m:mathPr>
-    <m:mathFont m:val="Cambria Math"/>
-    <m:brkBin m:val="before"/>
-    <m:brkBinSub m:val="--"/>
-    <m:smallFrac m:val="0"/>
-    <m:dispDef/>
-    <m:lMargin m:val="0"/>
-    <m:rMargin m:val="0"/>
-    <m:defJc m:val="centerGroup"/>
-    <m:wrapIndent m:val="1440"/>
-    <m:intLim m:val="subSup"/>
-    <m:naryLim m:val="undOvr"/>
-  </m:mathPr>
-  <w:themeFontLang w:val="es-AR"/>
-  <w:clrSchemeMapping w:bg1="light1" w:t1="dark1" w:bg2="light2" w:t2="dark2" w:accent1="accent1" w:accent2="accent2" w:accent3="accent3" w:accent4="accent4" w:accent5="accent5" w:accent6="accent6" w:hyperlink="hyperlink" w:followedHyperlink="followedHyperlink"/>
-  <w:decimalSymbol w:val=","/>
-  <w:listSeparator w:val=","/>
-</w:settings>
-</file>
-
-<file path=word/glossary/styles.xml><?xml version="1.0" encoding="utf-8"?>
-<w:styles xmlns:mc="http://schemas.openxmlformats.org/markup-compatibility/2006" xmlns:r="http://schemas.openxmlformats.org/officeDocument/2006/relationships" xmlns:w="http://schemas.openxmlformats.org/wordprocessingml/2006/main" xmlns:w14="http://schemas.microsoft.com/office/word/2010/wordml" mc:Ignorable="w14">
-  <w:docDefaults>
-    <w:rPrDefault>
-      <w:rPr>
-        <w:rFonts w:asciiTheme="minorHAnsi" w:eastAsiaTheme="minorEastAsia" w:hAnsiTheme="minorHAnsi" w:cstheme="minorBidi"/>
-        <w:sz w:val="22"/>
-        <w:szCs w:val="22"/>
-        <w:lang w:val="es-AR" w:eastAsia="es-AR" w:bidi="ar-SA"/>
-      </w:rPr>
-    </w:rPrDefault>
-    <w:pPrDefault>
-      <w:pPr>
-        <w:spacing w:after="200" w:line="276" w:lineRule="auto"/>
-      </w:pPr>
-    </w:pPrDefault>
-  </w:docDefaults>
-  <w:latentStyles w:defLockedState="0" w:defUIPriority="99" w:defSemiHidden="1" w:defUnhideWhenUsed="1" w:defQFormat="0" w:count="267">
-    <w:lsdException w:name="Normal" w:semiHidden="0" w:uiPriority="0" w:unhideWhenUsed="0" w:qFormat="1"/>
-    <w:lsdException w:name="heading 1" w:semiHidden="0" w:uiPriority="9" w:unhideWhenUsed="0" w:qFormat="1"/>
-    <w:lsdException w:name="heading 2" w:uiPriority="9" w:qFormat="1"/>
-    <w:lsdException w:name="heading 3" w:uiPriority="9" w:qFormat="1"/>
-    <w:lsdException w:name="heading 4" w:uiPriority="9" w:qFormat="1"/>
-    <w:lsdException w:name="heading 5" w:uiPriority="9" w:qFormat="1"/>
-    <w:lsdException w:name="heading 6" w:uiPriority="9" w:qFormat="1"/>
-    <w:lsdException w:name="heading 7" w:uiPriority="9" w:qFormat="1"/>
-    <w:lsdException w:name="heading 8" w:uiPriority="9" w:qFormat="1"/>
-    <w:lsdException w:name="heading 9" w:uiPriority="9" w:qFormat="1"/>
-    <w:lsdException w:name="toc 1" w:uiPriority="39"/>
-    <w:lsdException w:name="toc 2" w:uiPriority="39"/>
-    <w:lsdException w:name="toc 3" w:uiPriority="39"/>
-    <w:lsdException w:name="toc 4" w:uiPriority="39"/>
-    <w:lsdException w:name="toc 5" w:uiPriority="39"/>
-    <w:lsdException w:name="toc 6" w:uiPriority="39"/>
-    <w:lsdException w:name="toc 7" w:uiPriority="39"/>
-    <w:lsdException w:name="toc 8" w:uiPriority="39"/>
-    <w:lsdException w:name="toc 9" w:uiPriority="39"/>
-    <w:lsdException w:name="caption" w:uiPriority="35" w:qFormat="1"/>
-    <w:lsdException w:name="Title" w:semiHidden="0" w:uiPriority="10" w:unhideWhenUsed="0" w:qFormat="1"/>
-    <w:lsdException w:name="Default Paragraph Font" w:uiPriority="1"/>
-    <w:lsdException w:name="Subtitle" w:semiHidden="0" w:uiPriority="11" w:unhideWhenUsed="0" w:qFormat="1"/>
-    <w:lsdException w:name="Strong" w:semiHidden="0" w:uiPriority="22" w:unhideWhenUsed="0" w:qFormat="1"/>
-    <w:lsdException w:name="Emphasis" w:semiHidden="0" w:uiPriority="20" w:unhideWhenUsed="0" w:qFormat="1"/>
-    <w:lsdException w:name="Table Grid" w:semiHidden="0" w:uiPriority="59" w:unhideWhenUsed="0"/>
-    <w:lsdException w:name="Placeholder Text" w:unhideWhenUsed="0"/>
-    <w:lsdException w:name="No Spacing" w:semiHidden="0" w:uiPriority="1" w:unhideWhenUsed="0" w:qFormat="1"/>
-    <w:lsdException w:name="Light Shading" w:semiHidden="0" w:uiPriority="60" w:unhideWhenUsed="0"/>
-    <w:lsdException w:name="Light List" w:semiHidden="0" w:uiPriority="61" w:unhideWhenUsed="0"/>
-    <w:lsdException w:name="Light Grid" w:semiHidden="0" w:uiPriority="62" w:unhideWhenUsed="0"/>
-    <w:lsdException w:name="Medium Shading 1" w:semiHidden="0" w:uiPriority="63" w:unhideWhenUsed="0"/>
-    <w:lsdException w:name="Medium Shading 2" w:semiHidden="0" w:uiPriority="64" w:unhideWhenUsed="0"/>
-    <w:lsdException w:name="Medium List 1" w:semiHidden="0" w:uiPriority="65" w:unhideWhenUsed="0"/>
-    <w:lsdException w:name="Medium List 2" w:semiHidden="0" w:uiPriority="66" w:unhideWhenUsed="0"/>
-    <w:lsdException w:name="Medium Grid 1" w:semiHidden="0" w:uiPriority="67" w:unhideWhenUsed="0"/>
-    <w:lsdException w:name="Medium Grid 2" w:semiHidden="0" w:uiPriority="68" w:unhideWhenUsed="0"/>
-    <w:lsdException w:name="Medium Grid 3" w:semiHidden="0" w:uiPriority="69" w:unhideWhenUsed="0"/>
-    <w:lsdException w:name="Dark List" w:semiHidden="0" w:uiPriority="70" w:unhideWhenUsed="0"/>
-    <w:lsdException w:name="Colorful Shading" w:semiHidden="0" w:uiPriority="71" w:unhideWhenUsed="0"/>
-    <w:lsdException w:name="Colorful List" w:semiHidden="0" w:uiPriority="72" w:unhideWhenUsed="0"/>
-    <w:lsdException w:name="Colorful Grid" w:semiHidden="0" w:uiPriority="73" w:unhideWhenUsed="0"/>
-    <w:lsdException w:name="Light Shading Accent 1" w:semiHidden="0" w:uiPriority="60" w:unhideWhenUsed="0"/>
-    <w:lsdException w:name="Light List Accent 1" w:semiHidden="0" w:uiPriority="61" w:unhideWhenUsed="0"/>
-    <w:lsdException w:name="Light Grid Accent 1" w:semiHidden="0" w:uiPriority="62" w:unhideWhenUsed="0"/>
-    <w:lsdException w:name="Medium Shading 1 Accent 1" w:semiHidden="0" w:uiPriority="63" w:unhideWhenUsed="0"/>
-    <w:lsdException w:name="Medium Shading 2 Accent 1" w:semiHidden="0" w:uiPriority="64" w:unhideWhenUsed="0"/>
-    <w:lsdException w:name="Medium List 1 Accent 1" w:semiHidden="0" w:uiPriority="65" w:unhideWhenUsed="0"/>
-    <w:lsdException w:name="Revision" w:unhideWhenUsed="0"/>
-    <w:lsdException w:name="List Paragraph" w:semiHidden="0" w:uiPriority="34" w:unhideWhenUsed="0" w:qFormat="1"/>
-    <w:lsdException w:name="Quote" w:semiHidden="0" w:uiPriority="29" w:unhideWhenUsed="0" w:qFormat="1"/>
-    <w:lsdException w:name="Intense Quote" w:semiHidden="0" w:uiPriority="30" w:unhideWhenUsed="0" w:qFormat="1"/>
-    <w:lsdException w:name="Medium List 2 Accent 1" w:semiHidden="0" w:uiPriority="66" w:unhideWhenUsed="0"/>
-    <w:lsdException w:name="Medium Grid 1 Accent 1" w:semiHidden="0" w:uiPriority="67" w:unhideWhenUsed="0"/>
-    <w:lsdException w:name="Medium Grid 2 Accent 1" w:semiHidden="0" w:uiPriority="68" w:unhideWhenUsed="0"/>
-    <w:lsdException w:name="Medium Grid 3 Accent 1" w:semiHidden="0" w:uiPriority="69" w:unhideWhenUsed="0"/>
-    <w:lsdException w:name="Dark List Accent 1" w:semiHidden="0" w:uiPriority="70" w:unhideWhenUsed="0"/>
-    <w:lsdException w:name="Colorful Shading Accent 1" w:semiHidden="0" w:uiPriority="71" w:unhideWhenUsed="0"/>
-    <w:lsdException w:name="Colorful List Accent 1" w:semiHidden="0" w:uiPriority="72" w:unhideWhenUsed="0"/>
-    <w:lsdException w:name="Colorful Grid Accent 1" w:semiHidden="0" w:uiPriority="73" w:unhideWhenUsed="0"/>
-    <w:lsdException w:name="Light Shading Accent 2" w:semiHidden="0" w:uiPriority="60" w:unhideWhenUsed="0"/>
-    <w:lsdException w:name="Light List Accent 2" w:semiHidden="0" w:uiPriority="61" w:unhideWhenUsed="0"/>
-    <w:lsdException w:name="Light Grid Accent 2" w:semiHidden="0" w:uiPriority="62" w:unhideWhenUsed="0"/>
-    <w:lsdException w:name="Medium Shading 1 Accent 2" w:semiHidden="0" w:uiPriority="63" w:unhideWhenUsed="0"/>
-    <w:lsdException w:name="Medium Shading 2 Accent 2" w:semiHidden="0" w:uiPriority="64" w:unhideWhenUsed="0"/>
-    <w:lsdException w:name="Medium List 1 Accent 2" w:semiHidden="0" w:uiPriority="65" w:unhideWhenUsed="0"/>
-    <w:lsdException w:name="Medium List 2 Accent 2" w:semiHidden="0" w:uiPriority="66" w:unhideWhenUsed="0"/>
-    <w:lsdException w:name="Medium Grid 1 Accent 2" w:semiHidden="0" w:uiPriority="67" w:unhideWhenUsed="0"/>
-    <w:lsdException w:name="Medium Grid 2 Accent 2" w:semiHidden="0" w:uiPriority="68" w:unhideWhenUsed="0"/>
-    <w:lsdException w:name="Medium Grid 3 Accent 2" w:semiHidden="0" w:uiPriority="69" w:unhideWhenUsed="0"/>
-    <w:lsdException w:name="Dark List Accent 2" w:semiHidden="0" w:uiPriority="70" w:unhideWhenUsed="0"/>
-    <w:lsdException w:name="Colorful Shading Accent 2" w:semiHidden="0" w:uiPriority="71" w:unhideWhenUsed="0"/>
-    <w:lsdException w:name="Colorful List Accent 2" w:semiHidden="0" w:uiPriority="72" w:unhideWhenUsed="0"/>
-    <w:lsdException w:name="Colorful Grid Accent 2" w:semiHidden="0" w:uiPriority="73" w:unhideWhenUsed="0"/>
-    <w:lsdException w:name="Light Shading Accent 3" w:semiHidden="0" w:uiPriority="60" w:unhideWhenUsed="0"/>
-    <w:lsdException w:name="Light List Accent 3" w:semiHidden="0" w:uiPriority="61" w:unhideWhenUsed="0"/>
-    <w:lsdException w:name="Light Grid Accent 3" w:semiHidden="0" w:uiPriority="62" w:unhideWhenUsed="0"/>
-    <w:lsdException w:name="Medium Shading 1 Accent 3" w:semiHidden="0" w:uiPriority="63" w:unhideWhenUsed="0"/>
-    <w:lsdException w:name="Medium Shading 2 Accent 3" w:semiHidden="0" w:uiPriority="64" w:unhideWhenUsed="0"/>
-    <w:lsdException w:name="Medium List 1 Accent 3" w:semiHidden="0" w:uiPriority="65" w:unhideWhenUsed="0"/>
-    <w:lsdException w:name="Medium List 2 Accent 3" w:semiHidden="0" w:uiPriority="66" w:unhideWhenUsed="0"/>
-    <w:lsdException w:name="Medium Grid 1 Accent 3" w:semiHidden="0" w:uiPriority="67" w:unhideWhenUsed="0"/>
-    <w:lsdException w:name="Medium Grid 2 Accent 3" w:semiHidden="0" w:uiPriority="68" w:unhideWhenUsed="0"/>
-    <w:lsdException w:name="Medium Grid 3 Accent 3" w:semiHidden="0" w:uiPriority="69" w:unhideWhenUsed="0"/>
-    <w:lsdException w:name="Dark List Accent 3" w:semiHidden="0" w:uiPriority="70" w:unhideWhenUsed="0"/>
-    <w:lsdException w:name="Colorful Shading Accent 3" w:semiHidden="0" w:uiPriority="71" w:unhideWhenUsed="0"/>
-    <w:lsdException w:name="Colorful List Accent 3" w:semiHidden="0" w:uiPriority="72" w:unhideWhenUsed="0"/>
-    <w:lsdException w:name="Colorful Grid Accent 3" w:semiHidden="0" w:uiPriority="73" w:unhideWhenUsed="0"/>
-    <w:lsdException w:name="Light Shading Accent 4" w:semiHidden="0" w:uiPriority="60" w:unhideWhenUsed="0"/>
-    <w:lsdException w:name="Light List Accent 4" w:semiHidden="0" w:uiPriority="61" w:unhideWhenUsed="0"/>
-    <w:lsdException w:name="Light Grid Accent 4" w:semiHidden="0" w:uiPriority="62" w:unhideWhenUsed="0"/>
-    <w:lsdException w:name="Medium Shading 1 Accent 4" w:semiHidden="0" w:uiPriority="63" w:unhideWhenUsed="0"/>
-    <w:lsdException w:name="Medium Shading 2 Accent 4" w:semiHidden="0" w:uiPriority="64" w:unhideWhenUsed="0"/>
-    <w:lsdException w:name="Medium List 1 Accent 4" w:semiHidden="0" w:uiPriority="65" w:unhideWhenUsed="0"/>
-    <w:lsdException w:name="Medium List 2 Accent 4" w:semiHidden="0" w:uiPriority="66" w:unhideWhenUsed="0"/>
-    <w:lsdException w:name="Medium Grid 1 Accent 4" w:semiHidden="0" w:uiPriority="67" w:unhideWhenUsed="0"/>
-    <w:lsdException w:name="Medium Grid 2 Accent 4" w:semiHidden="0" w:uiPriority="68" w:unhideWhenUsed="0"/>
-    <w:lsdException w:name="Medium Grid 3 Accent 4" w:semiHidden="0" w:uiPriority="69" w:unhideWhenUsed="0"/>
-    <w:lsdException w:name="Dark List Accent 4" w:semiHidden="0" w:uiPriority="70" w:unhideWhenUsed="0"/>
-    <w:lsdException w:name="Colorful Shading Accent 4" w:semiHidden="0" w:uiPriority="71" w:unhideWhenUsed="0"/>
-    <w:lsdException w:name="Colorful List Accent 4" w:semiHidden="0" w:uiPriority="72" w:unhideWhenUsed="0"/>
-    <w:lsdException w:name="Colorful Grid Accent 4" w:semiHidden="0" w:uiPriority="73" w:unhideWhenUsed="0"/>
-    <w:lsdException w:name="Light Shading Accent 5" w:semiHidden="0" w:uiPriority="60" w:unhideWhenUsed="0"/>
-    <w:lsdException w:name="Light List Accent 5" w:semiHidden="0" w:uiPriority="61" w:unhideWhenUsed="0"/>
-    <w:lsdException w:name="Light Grid Accent 5" w:semiHidden="0" w:uiPriority="62" w:unhideWhenUsed="0"/>
-    <w:lsdException w:name="Medium Shading 1 Accent 5" w:semiHidden="0" w:uiPriority="63" w:unhideWhenUsed="0"/>
-    <w:lsdException w:name="Medium Shading 2 Accent 5" w:semiHidden="0" w:uiPriority="64" w:unhideWhenUsed="0"/>
-    <w:lsdException w:name="Medium List 1 Accent 5" w:semiHidden="0" w:uiPriority="65" w:unhideWhenUsed="0"/>
-    <w:lsdException w:name="Medium List 2 Accent 5" w:semiHidden="0" w:uiPriority="66" w:unhideWhenUsed="0"/>
-    <w:lsdException w:name="Medium Grid 1 Accent 5" w:semiHidden="0" w:uiPriority="67" w:unhideWhenUsed="0"/>
-    <w:lsdException w:name="Medium Grid 2 Accent 5" w:semiHidden="0" w:uiPriority="68" w:unhideWhenUsed="0"/>
-    <w:lsdException w:name="Medium Grid 3 Accent 5" w:semiHidden="0" w:uiPriority="69" w:unhideWhenUsed="0"/>
-    <w:lsdException w:name="Dark List Accent 5" w:semiHidden="0" w:uiPriority="70" w:unhideWhenUsed="0"/>
-    <w:lsdException w:name="Colorful Shading Accent 5" w:semiHidden="0" w:uiPriority="71" w:unhideWhenUsed="0"/>
-    <w:lsdException w:name="Colorful List Accent 5" w:semiHidden="0" w:uiPriority="72" w:unhideWhenUsed="0"/>
-    <w:lsdException w:name="Colorful Grid Accent 5" w:semiHidden="0" w:uiPriority="73" w:unhideWhenUsed="0"/>
-    <w:lsdException w:name="Light Shading Accent 6" w:semiHidden="0" w:uiPriority="60" w:unhideWhenUsed="0"/>
-    <w:lsdException w:name="Light List Accent 6" w:semiHidden="0" w:uiPriority="61" w:unhideWhenUsed="0"/>
-    <w:lsdException w:name="Light Grid Accent 6" w:semiHidden="0" w:uiPriority="62" w:unhideWhenUsed="0"/>
-    <w:lsdException w:name="Medium Shading 1 Accent 6" w:semiHidden="0" w:uiPriority="63" w:unhideWhenUsed="0"/>
-    <w:lsdException w:name="Medium Shading 2 Accent 6" w:semiHidden="0" w:uiPriority="64" w:unhideWhenUsed="0"/>
-    <w:lsdException w:name="Medium List 1 Accent 6" w:semiHidden="0" w:uiPriority="65" w:unhideWhenUsed="0"/>
-    <w:lsdException w:name="Medium List 2 Accent 6" w:semiHidden="0" w:uiPriority="66" w:unhideWhenUsed="0"/>
-    <w:lsdException w:name="Medium Grid 1 Accent 6" w:semiHidden="0" w:uiPriority="67" w:unhideWhenUsed="0"/>
-    <w:lsdException w:name="Medium Grid 2 Accent 6" w:semiHidden="0" w:uiPriority="68" w:unhideWhenUsed="0"/>
-    <w:lsdException w:name="Medium Grid 3 Accent 6" w:semiHidden="0" w:uiPriority="69" w:unhideWhenUsed="0"/>
-    <w:lsdException w:name="Dark List Accent 6" w:semiHidden="0" w:uiPriority="70" w:unhideWhenUsed="0"/>
-    <w:lsdException w:name="Colorful Shading Accent 6" w:semiHidden="0" w:uiPriority="71" w:unhideWhenUsed="0"/>
-    <w:lsdException w:name="Colorful List Accent 6" w:semiHidden="0" w:uiPriority="72" w:unhideWhenUsed="0"/>
-    <w:lsdException w:name="Colorful Grid Accent 6" w:semiHidden="0" w:uiPriority="73" w:unhideWhenUsed="0"/>
-    <w:lsdException w:name="Subtle Emphasis" w:semiHidden="0" w:uiPriority="19" w:unhideWhenUsed="0" w:qFormat="1"/>
-    <w:lsdException w:name="Intense Emphasis" w:semiHidden="0" w:uiPriority="21" w:unhideWhenUsed="0" w:qFormat="1"/>
-    <w:lsdException w:name="Subtle Reference" w:semiHidden="0" w:uiPriority="31" w:unhideWhenUsed="0" w:qFormat="1"/>
-    <w:lsdException w:name="Intense Reference" w:semiHidden="0" w:uiPriority="32" w:unhideWhenUsed="0" w:qFormat="1"/>
-    <w:lsdException w:name="Book Title" w:semiHidden="0" w:uiPriority="33" w:unhideWhenUsed="0" w:qFormat="1"/>
-    <w:lsdException w:name="Bibliography" w:uiPriority="37"/>
-    <w:lsdException w:name="TOC Heading" w:uiPriority="39" w:qFormat="1"/>
-  </w:latentStyles>
-  <w:style w:type="paragraph" w:default="1" w:styleId="Normal">
-    <w:name w:val="Normal"/>
-    <w:qFormat/>
-  </w:style>
-  <w:style w:type="character" w:default="1" w:styleId="Fuentedeprrafopredeter">
-    <w:name w:val="Default Paragraph Font"/>
-    <w:uiPriority w:val="1"/>
-    <w:semiHidden/>
-    <w:unhideWhenUsed/>
-  </w:style>
-  <w:style w:type="table" w:default="1" w:styleId="Tablanormal">
-    <w:name w:val="Normal Table"/>
-    <w:uiPriority w:val="99"/>
-    <w:semiHidden/>
-    <w:unhideWhenUsed/>
-    <w:tblPr>
-      <w:tblInd w:w="0" w:type="dxa"/>
-      <w:tblCellMar>
-        <w:top w:w="0" w:type="dxa"/>
-        <w:left w:w="108" w:type="dxa"/>
-        <w:bottom w:w="0" w:type="dxa"/>
-        <w:right w:w="108" w:type="dxa"/>
-      </w:tblCellMar>
-    </w:tblPr>
-  </w:style>
-  <w:style w:type="numbering" w:default="1" w:styleId="Sinlista">
-    <w:name w:val="No List"/>
-    <w:uiPriority w:val="99"/>
-    <w:semiHidden/>
-    <w:unhideWhenUsed/>
-  </w:style>
-  <w:style w:type="paragraph" w:customStyle="1" w:styleId="60919EC3ED6C4386BC63D90F7DF741F0">
-    <w:name w:val="60919EC3ED6C4386BC63D90F7DF741F0"/>
-    <w:rsid w:val="00DE372A"/>
-  </w:style>
-</w:styles>
-</file>
-
-<file path=word/glossary/stylesWithEffects.xml><?xml version="1.0" encoding="utf-8"?>
-<w:styles xmlns:wpc="http://schemas.microsoft.com/office/word/2010/wordprocessingCanvas" xmlns:mc="http://schemas.openxmlformats.org/markup-compatibility/2006" xmlns:o="urn:schemas-microsoft-com:office:office" xmlns:r="http://schemas.openxmlformats.org/officeDocument/2006/relationships" xmlns:m="http://schemas.openxmlformats.org/officeDocument/2006/math" xmlns:v="urn:schemas-microsoft-com:vml" xmlns:wp14="http://schemas.microsoft.com/office/word/2010/wordprocessingDrawing" xmlns:wp="http://schemas.openxmlformats.org/drawingml/2006/wordprocessingDrawing" xmlns:w10="urn:schemas-microsoft-com:office:word" xmlns:w="http://schemas.openxmlformats.org/wordprocessingml/2006/main" xmlns:w14="http://schemas.microsoft.com/office/word/2010/wordml" xmlns:wpg="http://schemas.microsoft.com/office/word/2010/wordprocessingGroup" xmlns:wpi="http://schemas.microsoft.com/office/word/2010/wordprocessingInk" xmlns:wne="http://schemas.microsoft.com/office/word/2006/wordml" xmlns:wps="http://schemas.microsoft.com/office/word/2010/wordprocessingShape" mc:Ignorable="w14 wp14">
-  <w:docDefaults>
-    <w:rPrDefault>
-      <w:rPr>
-        <w:rFonts w:asciiTheme="minorHAnsi" w:eastAsiaTheme="minorEastAsia" w:hAnsiTheme="minorHAnsi" w:cstheme="minorBidi"/>
-        <w:sz w:val="22"/>
-        <w:szCs w:val="22"/>
-        <w:lang w:val="es-AR" w:eastAsia="es-AR" w:bidi="ar-SA"/>
-      </w:rPr>
-    </w:rPrDefault>
-    <w:pPrDefault>
-      <w:pPr>
-        <w:spacing w:after="200" w:line="276" w:lineRule="auto"/>
-      </w:pPr>
-    </w:pPrDefault>
-  </w:docDefaults>
-  <w:latentStyles w:defLockedState="0" w:defUIPriority="99" w:defSemiHidden="1" w:defUnhideWhenUsed="1" w:defQFormat="0" w:count="267">
-    <w:lsdException w:name="Normal" w:semiHidden="0" w:uiPriority="0" w:unhideWhenUsed="0" w:qFormat="1"/>
-    <w:lsdException w:name="heading 1" w:semiHidden="0" w:uiPriority="9" w:unhideWhenUsed="0" w:qFormat="1"/>
-    <w:lsdException w:name="heading 2" w:uiPriority="9" w:qFormat="1"/>
-    <w:lsdException w:name="heading 3" w:uiPriority="9" w:qFormat="1"/>
-    <w:lsdException w:name="heading 4" w:uiPriority="9" w:qFormat="1"/>
-    <w:lsdException w:name="heading 5" w:uiPriority="9" w:qFormat="1"/>
-    <w:lsdException w:name="heading 6" w:uiPriority="9" w:qFormat="1"/>
-    <w:lsdException w:name="heading 7" w:uiPriority="9" w:qFormat="1"/>
-    <w:lsdException w:name="heading 8" w:uiPriority="9" w:qFormat="1"/>
-    <w:lsdException w:name="heading 9" w:uiPriority="9" w:qFormat="1"/>
-    <w:lsdException w:name="toc 1" w:uiPriority="39"/>
-    <w:lsdException w:name="toc 2" w:uiPriority="39"/>
-    <w:lsdException w:name="toc 3" w:uiPriority="39"/>
-    <w:lsdException w:name="toc 4" w:uiPriority="39"/>
-    <w:lsdException w:name="toc 5" w:uiPriority="39"/>
-    <w:lsdException w:name="toc 6" w:uiPriority="39"/>
-    <w:lsdException w:name="toc 7" w:uiPriority="39"/>
-    <w:lsdException w:name="toc 8" w:uiPriority="39"/>
-    <w:lsdException w:name="toc 9" w:uiPriority="39"/>
-    <w:lsdException w:name="caption" w:uiPriority="35" w:qFormat="1"/>
-    <w:lsdException w:name="Title" w:semiHidden="0" w:uiPriority="10" w:unhideWhenUsed="0" w:qFormat="1"/>
-    <w:lsdException w:name="Default Paragraph Font" w:uiPriority="1"/>
-    <w:lsdException w:name="Subtitle" w:semiHidden="0" w:uiPriority="11" w:unhideWhenUsed="0" w:qFormat="1"/>
-    <w:lsdException w:name="Strong" w:semiHidden="0" w:uiPriority="22" w:unhideWhenUsed="0" w:qFormat="1"/>
-    <w:lsdException w:name="Emphasis" w:semiHidden="0" w:uiPriority="20" w:unhideWhenUsed="0" w:qFormat="1"/>
-    <w:lsdException w:name="Table Grid" w:semiHidden="0" w:uiPriority="59" w:unhideWhenUsed="0"/>
-    <w:lsdException w:name="Placeholder Text" w:unhideWhenUsed="0"/>
-    <w:lsdException w:name="No Spacing" w:semiHidden="0" w:uiPriority="1" w:unhideWhenUsed="0" w:qFormat="1"/>
-    <w:lsdException w:name="Light Shading" w:semiHidden="0" w:uiPriority="60" w:unhideWhenUsed="0"/>
-    <w:lsdException w:name="Light List" w:semiHidden="0" w:uiPriority="61" w:unhideWhenUsed="0"/>
-    <w:lsdException w:name="Light Grid" w:semiHidden="0" w:uiPriority="62" w:unhideWhenUsed="0"/>
-    <w:lsdException w:name="Medium Shading 1" w:semiHidden="0" w:uiPriority="63" w:unhideWhenUsed="0"/>
-    <w:lsdException w:name="Medium Shading 2" w:semiHidden="0" w:uiPriority="64" w:unhideWhenUsed="0"/>
-    <w:lsdException w:name="Medium List 1" w:semiHidden="0" w:uiPriority="65" w:unhideWhenUsed="0"/>
-    <w:lsdException w:name="Medium List 2" w:semiHidden="0" w:uiPriority="66" w:unhideWhenUsed="0"/>
-    <w:lsdException w:name="Medium Grid 1" w:semiHidden="0" w:uiPriority="67" w:unhideWhenUsed="0"/>
-    <w:lsdException w:name="Medium Grid 2" w:semiHidden="0" w:uiPriority="68" w:unhideWhenUsed="0"/>
-    <w:lsdException w:name="Medium Grid 3" w:semiHidden="0" w:uiPriority="69" w:unhideWhenUsed="0"/>
-    <w:lsdException w:name="Dark List" w:semiHidden="0" w:uiPriority="70" w:unhideWhenUsed="0"/>
-    <w:lsdException w:name="Colorful Shading" w:semiHidden="0" w:uiPriority="71" w:unhideWhenUsed="0"/>
-    <w:lsdException w:name="Colorful List" w:semiHidden="0" w:uiPriority="72" w:unhideWhenUsed="0"/>
-    <w:lsdException w:name="Colorful Grid" w:semiHidden="0" w:uiPriority="73" w:unhideWhenUsed="0"/>
-    <w:lsdException w:name="Light Shading Accent 1" w:semiHidden="0" w:uiPriority="60" w:unhideWhenUsed="0"/>
-    <w:lsdException w:name="Light List Accent 1" w:semiHidden="0" w:uiPriority="61" w:unhideWhenUsed="0"/>
-    <w:lsdException w:name="Light Grid Accent 1" w:semiHidden="0" w:uiPriority="62" w:unhideWhenUsed="0"/>
-    <w:lsdException w:name="Medium Shading 1 Accent 1" w:semiHidden="0" w:uiPriority="63" w:unhideWhenUsed="0"/>
-    <w:lsdException w:name="Medium Shading 2 Accent 1" w:semiHidden="0" w:uiPriority="64" w:unhideWhenUsed="0"/>
-    <w:lsdException w:name="Medium List 1 Accent 1" w:semiHidden="0" w:uiPriority="65" w:unhideWhenUsed="0"/>
-    <w:lsdException w:name="Revision" w:unhideWhenUsed="0"/>
-    <w:lsdException w:name="List Paragraph" w:semiHidden="0" w:uiPriority="34" w:unhideWhenUsed="0" w:qFormat="1"/>
-    <w:lsdException w:name="Quote" w:semiHidden="0" w:uiPriority="29" w:unhideWhenUsed="0" w:qFormat="1"/>
-    <w:lsdException w:name="Intense Quote" w:semiHidden="0" w:uiPriority="30" w:unhideWhenUsed="0" w:qFormat="1"/>
-    <w:lsdException w:name="Medium List 2 Accent 1" w:semiHidden="0" w:uiPriority="66" w:unhideWhenUsed="0"/>
-    <w:lsdException w:name="Medium Grid 1 Accent 1" w:semiHidden="0" w:uiPriority="67" w:unhideWhenUsed="0"/>
-    <w:lsdException w:name="Medium Grid 2 Accent 1" w:semiHidden="0" w:uiPriority="68" w:unhideWhenUsed="0"/>
-    <w:lsdException w:name="Medium Grid 3 Accent 1" w:semiHidden="0" w:uiPriority="69" w:unhideWhenUsed="0"/>
-    <w:lsdException w:name="Dark List Accent 1" w:semiHidden="0" w:uiPriority="70" w:unhideWhenUsed="0"/>
-    <w:lsdException w:name="Colorful Shading Accent 1" w:semiHidden="0" w:uiPriority="71" w:unhideWhenUsed="0"/>
-    <w:lsdException w:name="Colorful List Accent 1" w:semiHidden="0" w:uiPriority="72" w:unhideWhenUsed="0"/>
-    <w:lsdException w:name="Colorful Grid Accent 1" w:semiHidden="0" w:uiPriority="73" w:unhideWhenUsed="0"/>
-    <w:lsdException w:name="Light Shading Accent 2" w:semiHidden="0" w:uiPriority="60" w:unhideWhenUsed="0"/>
-    <w:lsdException w:name="Light List Accent 2" w:semiHidden="0" w:uiPriority="61" w:unhideWhenUsed="0"/>
-    <w:lsdException w:name="Light Grid Accent 2" w:semiHidden="0" w:uiPriority="62" w:unhideWhenUsed="0"/>
-    <w:lsdException w:name="Medium Shading 1 Accent 2" w:semiHidden="0" w:uiPriority="63" w:unhideWhenUsed="0"/>
-    <w:lsdException w:name="Medium Shading 2 Accent 2" w:semiHidden="0" w:uiPriority="64" w:unhideWhenUsed="0"/>
-    <w:lsdException w:name="Medium List 1 Accent 2" w:semiHidden="0" w:uiPriority="65" w:unhideWhenUsed="0"/>
-    <w:lsdException w:name="Medium List 2 Accent 2" w:semiHidden="0" w:uiPriority="66" w:unhideWhenUsed="0"/>
-    <w:lsdException w:name="Medium Grid 1 Accent 2" w:semiHidden="0" w:uiPriority="67" w:unhideWhenUsed="0"/>
-    <w:lsdException w:name="Medium Grid 2 Accent 2" w:semiHidden="0" w:uiPriority="68" w:unhideWhenUsed="0"/>
-    <w:lsdException w:name="Medium Grid 3 Accent 2" w:semiHidden="0" w:uiPriority="69" w:unhideWhenUsed="0"/>
-    <w:lsdException w:name="Dark List Accent 2" w:semiHidden="0" w:uiPriority="70" w:unhideWhenUsed="0"/>
-    <w:lsdException w:name="Colorful Shading Accent 2" w:semiHidden="0" w:uiPriority="71" w:unhideWhenUsed="0"/>
-    <w:lsdException w:name="Colorful List Accent 2" w:semiHidden="0" w:uiPriority="72" w:unhideWhenUsed="0"/>
-    <w:lsdException w:name="Colorful Grid Accent 2" w:semiHidden="0" w:uiPriority="73" w:unhideWhenUsed="0"/>
-    <w:lsdException w:name="Light Shading Accent 3" w:semiHidden="0" w:uiPriority="60" w:unhideWhenUsed="0"/>
-    <w:lsdException w:name="Light List Accent 3" w:semiHidden="0" w:uiPriority="61" w:unhideWhenUsed="0"/>
-    <w:lsdException w:name="Light Grid Accent 3" w:semiHidden="0" w:uiPriority="62" w:unhideWhenUsed="0"/>
-    <w:lsdException w:name="Medium Shading 1 Accent 3" w:semiHidden="0" w:uiPriority="63" w:unhideWhenUsed="0"/>
-    <w:lsdException w:name="Medium Shading 2 Accent 3" w:semiHidden="0" w:uiPriority="64" w:unhideWhenUsed="0"/>
-    <w:lsdException w:name="Medium List 1 Accent 3" w:semiHidden="0" w:uiPriority="65" w:unhideWhenUsed="0"/>
-    <w:lsdException w:name="Medium List 2 Accent 3" w:semiHidden="0" w:uiPriority="66" w:unhideWhenUsed="0"/>
-    <w:lsdException w:name="Medium Grid 1 Accent 3" w:semiHidden="0" w:uiPriority="67" w:unhideWhenUsed="0"/>
-    <w:lsdException w:name="Medium Grid 2 Accent 3" w:semiHidden="0" w:uiPriority="68" w:unhideWhenUsed="0"/>
-    <w:lsdException w:name="Medium Grid 3 Accent 3" w:semiHidden="0" w:uiPriority="69" w:unhideWhenUsed="0"/>
-    <w:lsdException w:name="Dark List Accent 3" w:semiHidden="0" w:uiPriority="70" w:unhideWhenUsed="0"/>
-    <w:lsdException w:name="Colorful Shading Accent 3" w:semiHidden="0" w:uiPriority="71" w:unhideWhenUsed="0"/>
-    <w:lsdException w:name="Colorful List Accent 3" w:semiHidden="0" w:uiPriority="72" w:unhideWhenUsed="0"/>
-    <w:lsdException w:name="Colorful Grid Accent 3" w:semiHidden="0" w:uiPriority="73" w:unhideWhenUsed="0"/>
-    <w:lsdException w:name="Light Shading Accent 4" w:semiHidden="0" w:uiPriority="60" w:unhideWhenUsed="0"/>
-    <w:lsdException w:name="Light List Accent 4" w:semiHidden="0" w:uiPriority="61" w:unhideWhenUsed="0"/>
-    <w:lsdException w:name="Light Grid Accent 4" w:semiHidden="0" w:uiPriority="62" w:unhideWhenUsed="0"/>
-    <w:lsdException w:name="Medium Shading 1 Accent 4" w:semiHidden="0" w:uiPriority="63" w:unhideWhenUsed="0"/>
-    <w:lsdException w:name="Medium Shading 2 Accent 4" w:semiHidden="0" w:uiPriority="64" w:unhideWhenUsed="0"/>
-    <w:lsdException w:name="Medium List 1 Accent 4" w:semiHidden="0" w:uiPriority="65" w:unhideWhenUsed="0"/>
-    <w:lsdException w:name="Medium List 2 Accent 4" w:semiHidden="0" w:uiPriority="66" w:unhideWhenUsed="0"/>
-    <w:lsdException w:name="Medium Grid 1 Accent 4" w:semiHidden="0" w:uiPriority="67" w:unhideWhenUsed="0"/>
-    <w:lsdException w:name="Medium Grid 2 Accent 4" w:semiHidden="0" w:uiPriority="68" w:unhideWhenUsed="0"/>
-    <w:lsdException w:name="Medium Grid 3 Accent 4" w:semiHidden="0" w:uiPriority="69" w:unhideWhenUsed="0"/>
-    <w:lsdException w:name="Dark List Accent 4" w:semiHidden="0" w:uiPriority="70" w:unhideWhenUsed="0"/>
-    <w:lsdException w:name="Colorful Shading Accent 4" w:semiHidden="0" w:uiPriority="71" w:unhideWhenUsed="0"/>
-    <w:lsdException w:name="Colorful List Accent 4" w:semiHidden="0" w:uiPriority="72" w:unhideWhenUsed="0"/>
-    <w:lsdException w:name="Colorful Grid Accent 4" w:semiHidden="0" w:uiPriority="73" w:unhideWhenUsed="0"/>
-    <w:lsdException w:name="Light Shading Accent 5" w:semiHidden="0" w:uiPriority="60" w:unhideWhenUsed="0"/>
-    <w:lsdException w:name="Light List Accent 5" w:semiHidden="0" w:uiPriority="61" w:unhideWhenUsed="0"/>
-    <w:lsdException w:name="Light Grid Accent 5" w:semiHidden="0" w:uiPriority="62" w:unhideWhenUsed="0"/>
-    <w:lsdException w:name="Medium Shading 1 Accent 5" w:semiHidden="0" w:uiPriority="63" w:unhideWhenUsed="0"/>
-    <w:lsdException w:name="Medium Shading 2 Accent 5" w:semiHidden="0" w:uiPriority="64" w:unhideWhenUsed="0"/>
-    <w:lsdException w:name="Medium List 1 Accent 5" w:semiHidden="0" w:uiPriority="65" w:unhideWhenUsed="0"/>
-    <w:lsdException w:name="Medium List 2 Accent 5" w:semiHidden="0" w:uiPriority="66" w:unhideWhenUsed="0"/>
-    <w:lsdException w:name="Medium Grid 1 Accent 5" w:semiHidden="0" w:uiPriority="67" w:unhideWhenUsed="0"/>
-    <w:lsdException w:name="Medium Grid 2 Accent 5" w:semiHidden="0" w:uiPriority="68" w:unhideWhenUsed="0"/>
-    <w:lsdException w:name="Medium Grid 3 Accent 5" w:semiHidden="0" w:uiPriority="69" w:unhideWhenUsed="0"/>
-    <w:lsdException w:name="Dark List Accent 5" w:semiHidden="0" w:uiPriority="70" w:unhideWhenUsed="0"/>
-    <w:lsdException w:name="Colorful Shading Accent 5" w:semiHidden="0" w:uiPriority="71" w:unhideWhenUsed="0"/>
-    <w:lsdException w:name="Colorful List Accent 5" w:semiHidden="0" w:uiPriority="72" w:unhideWhenUsed="0"/>
-    <w:lsdException w:name="Colorful Grid Accent 5" w:semiHidden="0" w:uiPriority="73" w:unhideWhenUsed="0"/>
-    <w:lsdException w:name="Light Shading Accent 6" w:semiHidden="0" w:uiPriority="60" w:unhideWhenUsed="0"/>
-    <w:lsdException w:name="Light List Accent 6" w:semiHidden="0" w:uiPriority="61" w:unhideWhenUsed="0"/>
-    <w:lsdException w:name="Light Grid Accent 6" w:semiHidden="0" w:uiPriority="62" w:unhideWhenUsed="0"/>
-    <w:lsdException w:name="Medium Shading 1 Accent 6" w:semiHidden="0" w:uiPriority="63" w:unhideWhenUsed="0"/>
-    <w:lsdException w:name="Medium Shading 2 Accent 6" w:semiHidden="0" w:uiPriority="64" w:unhideWhenUsed="0"/>
-    <w:lsdException w:name="Medium List 1 Accent 6" w:semiHidden="0" w:uiPriority="65" w:unhideWhenUsed="0"/>
-    <w:lsdException w:name="Medium List 2 Accent 6" w:semiHidden="0" w:uiPriority="66" w:unhideWhenUsed="0"/>
-    <w:lsdException w:name="Medium Grid 1 Accent 6" w:semiHidden="0" w:uiPriority="67" w:unhideWhenUsed="0"/>
-    <w:lsdException w:name="Medium Grid 2 Accent 6" w:semiHidden="0" w:uiPriority="68" w:unhideWhenUsed="0"/>
-    <w:lsdException w:name="Medium Grid 3 Accent 6" w:semiHidden="0" w:uiPriority="69" w:unhideWhenUsed="0"/>
-    <w:lsdException w:name="Dark List Accent 6" w:semiHidden="0" w:uiPriority="70" w:unhideWhenUsed="0"/>
-    <w:lsdException w:name="Colorful Shading Accent 6" w:semiHidden="0" w:uiPriority="71" w:unhideWhenUsed="0"/>
-    <w:lsdException w:name="Colorful List Accent 6" w:semiHidden="0" w:uiPriority="72" w:unhideWhenUsed="0"/>
-    <w:lsdException w:name="Colorful Grid Accent 6" w:semiHidden="0" w:uiPriority="73" w:unhideWhenUsed="0"/>
-    <w:lsdException w:name="Subtle Emphasis" w:semiHidden="0" w:uiPriority="19" w:unhideWhenUsed="0" w:qFormat="1"/>
-    <w:lsdException w:name="Intense Emphasis" w:semiHidden="0" w:uiPriority="21" w:unhideWhenUsed="0" w:qFormat="1"/>
-    <w:lsdException w:name="Subtle Reference" w:semiHidden="0" w:uiPriority="31" w:unhideWhenUsed="0" w:qFormat="1"/>
-    <w:lsdException w:name="Intense Reference" w:semiHidden="0" w:uiPriority="32" w:unhideWhenUsed="0" w:qFormat="1"/>
-    <w:lsdException w:name="Book Title" w:semiHidden="0" w:uiPriority="33" w:unhideWhenUsed="0" w:qFormat="1"/>
-    <w:lsdException w:name="Bibliography" w:uiPriority="37"/>
-    <w:lsdException w:name="TOC Heading" w:uiPriority="39" w:qFormat="1"/>
-  </w:latentStyles>
-  <w:style w:type="paragraph" w:default="1" w:styleId="Normal">
-    <w:name w:val="Normal"/>
-    <w:qFormat/>
-  </w:style>
-  <w:style w:type="character" w:default="1" w:styleId="Fuentedeprrafopredeter">
-    <w:name w:val="Default Paragraph Font"/>
-    <w:uiPriority w:val="1"/>
-    <w:semiHidden/>
-    <w:unhideWhenUsed/>
-  </w:style>
-  <w:style w:type="table" w:default="1" w:styleId="Tablanormal">
-    <w:name w:val="Normal Table"/>
-    <w:uiPriority w:val="99"/>
-    <w:semiHidden/>
-    <w:unhideWhenUsed/>
-    <w:tblPr>
-      <w:tblInd w:w="0" w:type="dxa"/>
-      <w:tblCellMar>
-        <w:top w:w="0" w:type="dxa"/>
-        <w:left w:w="108" w:type="dxa"/>
-        <w:bottom w:w="0" w:type="dxa"/>
-        <w:right w:w="108" w:type="dxa"/>
-      </w:tblCellMar>
-    </w:tblPr>
-  </w:style>
-  <w:style w:type="numbering" w:default="1" w:styleId="Sinlista">
-    <w:name w:val="No List"/>
-    <w:uiPriority w:val="99"/>
-    <w:semiHidden/>
-    <w:unhideWhenUsed/>
-  </w:style>
-  <w:style w:type="paragraph" w:customStyle="1" w:styleId="60919EC3ED6C4386BC63D90F7DF741F0">
-    <w:name w:val="60919EC3ED6C4386BC63D90F7DF741F0"/>
-    <w:rsid w:val="00DE372A"/>
-  </w:style>
-</w:styles>
-</file>
-
-<file path=word/glossary/webSettings.xml><?xml version="1.0" encoding="utf-8"?>
-<w:webSettings xmlns:mc="http://schemas.openxmlformats.org/markup-compatibility/2006" xmlns:r="http://schemas.openxmlformats.org/officeDocument/2006/relationships" xmlns:w="http://schemas.openxmlformats.org/wordprocessingml/2006/main" xmlns:w14="http://schemas.microsoft.com/office/word/2010/wordml" mc:Ignorable="w14">
-  <w:optimizeForBrowser/>
-  <w:allowPNG/>
-</w:webSettings>
-</file>
-
 <file path=word/theme/theme1.xml><?xml version="1.0" encoding="utf-8"?>
 <a:theme xmlns:a="http://schemas.openxmlformats.org/drawingml/2006/main" name="Tema de Office">
   <a:themeElements>
@@ -18393,7 +18681,7 @@
 </file>
 
 <file path=customXml/itemProps1.xml><?xml version="1.0" encoding="utf-8"?>
-<ds:datastoreItem xmlns:ds="http://schemas.openxmlformats.org/officeDocument/2006/customXml" ds:itemID="{61915358-78DD-4DEF-A2AF-9632216F3491}">
+<ds:datastoreItem xmlns:ds="http://schemas.openxmlformats.org/officeDocument/2006/customXml" ds:itemID="{06014BAE-91CA-445A-8336-B81B7EE6FED0}">
   <ds:schemaRefs>
     <ds:schemaRef ds:uri="http://schemas.openxmlformats.org/officeDocument/2006/bibliography"/>
   </ds:schemaRefs>

--- a/www/Mocovi_Designaciones_PI.docx
+++ b/www/Mocovi_Designaciones_PI.docx
@@ -216,27 +216,7 @@
           <w:sz w:val="24"/>
           <w:szCs w:val="24"/>
         </w:rPr>
-        <w:t xml:space="preserve">El sistema permitirá gestionar todas las actividades referentes a los Proyectos de Investigación de su Unidad Académica: altas, bajas y movimientos de participantes, subsidios, estímulos, incentivos, </w:t>
-      </w:r>
-      <w:proofErr w:type="spellStart"/>
-      <w:r>
-        <w:rPr>
-          <w:rFonts w:ascii="Arial" w:eastAsia="Arial" w:hAnsi="Arial" w:cs="Arial"/>
-          <w:i/>
-          <w:sz w:val="24"/>
-          <w:szCs w:val="24"/>
-        </w:rPr>
-        <w:t>winsip</w:t>
-      </w:r>
-      <w:proofErr w:type="spellEnd"/>
-      <w:r>
-        <w:rPr>
-          <w:rFonts w:ascii="Arial" w:eastAsia="Arial" w:hAnsi="Arial" w:cs="Arial"/>
-          <w:i/>
-          <w:sz w:val="24"/>
-          <w:szCs w:val="24"/>
-        </w:rPr>
-        <w:t xml:space="preserve"> y viáticos.</w:t>
+        <w:t>El sistema permitirá gestionar todas las actividades referentes a los Proyectos de Investigación de su Unidad Académica: altas, bajas y movimientos de participantes, subsidios, estímulos, incentivos, winsip y viáticos.</w:t>
       </w:r>
     </w:p>
     <w:p>
@@ -348,25 +328,7 @@
           <w:sz w:val="24"/>
           <w:szCs w:val="24"/>
         </w:rPr>
-        <w:t>écnica (</w:t>
-      </w:r>
-      <w:proofErr w:type="spellStart"/>
-      <w:r>
-        <w:rPr>
-          <w:rFonts w:ascii="Arial" w:eastAsia="Arial" w:hAnsi="Arial" w:cs="Arial"/>
-          <w:sz w:val="24"/>
-          <w:szCs w:val="24"/>
-        </w:rPr>
-        <w:t>SCyT</w:t>
-      </w:r>
-      <w:proofErr w:type="spellEnd"/>
-      <w:r>
-        <w:rPr>
-          <w:rFonts w:ascii="Arial" w:eastAsia="Arial" w:hAnsi="Arial" w:cs="Arial"/>
-          <w:sz w:val="24"/>
-          <w:szCs w:val="24"/>
-        </w:rPr>
-        <w:t>)</w:t>
+        <w:t>écnica (SCyT)</w:t>
       </w:r>
       <w:r>
         <w:rPr>
@@ -551,7 +513,6 @@
         </w:rPr>
         <w:t xml:space="preserve"> </w:t>
       </w:r>
-      <w:proofErr w:type="spellStart"/>
       <w:r>
         <w:rPr>
           <w:rFonts w:ascii="Arial" w:eastAsia="Arial" w:hAnsi="Arial" w:cs="Arial"/>
@@ -577,27 +538,7 @@
           <w:sz w:val="24"/>
           <w:szCs w:val="24"/>
         </w:rPr>
-        <w:t>Proyectos</w:t>
-      </w:r>
-      <w:proofErr w:type="spellEnd"/>
-      <w:r>
-        <w:rPr>
-          <w:rFonts w:ascii="Arial" w:eastAsia="Arial" w:hAnsi="Arial" w:cs="Arial"/>
-          <w:b/>
-          <w:sz w:val="24"/>
-          <w:szCs w:val="24"/>
-        </w:rPr>
-        <w:t xml:space="preserve"> de </w:t>
-      </w:r>
-      <w:proofErr w:type="spellStart"/>
-      <w:r>
-        <w:rPr>
-          <w:rFonts w:ascii="Arial" w:eastAsia="Arial" w:hAnsi="Arial" w:cs="Arial"/>
-          <w:b/>
-          <w:sz w:val="24"/>
-          <w:szCs w:val="24"/>
-        </w:rPr>
-        <w:t>Investigación</w:t>
+        <w:t>Proyectos de Investigación</w:t>
       </w:r>
       <w:r>
         <w:rPr>
@@ -615,17 +556,7 @@
           <w:sz w:val="24"/>
           <w:szCs w:val="24"/>
         </w:rPr>
-        <w:t>P</w:t>
-      </w:r>
-      <w:proofErr w:type="spellEnd"/>
-      <w:r>
-        <w:rPr>
-          <w:rFonts w:ascii="Arial" w:eastAsia="Arial" w:hAnsi="Arial" w:cs="Arial"/>
-          <w:b/>
-          <w:sz w:val="24"/>
-          <w:szCs w:val="24"/>
-        </w:rPr>
-        <w:t xml:space="preserve"> Investigación</w:t>
+        <w:t>P Investigación</w:t>
       </w:r>
       <w:r>
         <w:rPr>
@@ -741,23 +672,13 @@
           <w:szCs w:val="24"/>
         </w:rPr>
       </w:pPr>
-      <w:proofErr w:type="gramStart"/>
-      <w:r>
-        <w:rPr>
-          <w:rFonts w:ascii="Arial" w:eastAsia="Arial" w:hAnsi="Arial" w:cs="Arial"/>
-          <w:sz w:val="24"/>
-          <w:szCs w:val="24"/>
-        </w:rPr>
-        <w:t>aparecerá</w:t>
-      </w:r>
-      <w:proofErr w:type="gramEnd"/>
-      <w:r>
-        <w:rPr>
-          <w:rFonts w:ascii="Arial" w:eastAsia="Arial" w:hAnsi="Arial" w:cs="Arial"/>
-          <w:sz w:val="24"/>
-          <w:szCs w:val="24"/>
-        </w:rPr>
-        <w:t xml:space="preserve"> la siguiente pantalla:</w:t>
+      <w:r>
+        <w:rPr>
+          <w:rFonts w:ascii="Arial" w:eastAsia="Arial" w:hAnsi="Arial" w:cs="Arial"/>
+          <w:sz w:val="24"/>
+          <w:szCs w:val="24"/>
+        </w:rPr>
+        <w:t>aparecerá la siguiente pantalla:</w:t>
       </w:r>
     </w:p>
     <w:p>
@@ -1330,23 +1251,7 @@
                                       <w:i/>
                                       <w:sz w:val="18"/>
                                     </w:rPr>
-                                    <w:t xml:space="preserve">Para agregar un nuevo proyecto, programa </w:t>
-                                  </w:r>
-                                  <w:proofErr w:type="spellStart"/>
-                                  <w:r>
-                                    <w:rPr>
-                                      <w:i/>
-                                      <w:sz w:val="18"/>
-                                    </w:rPr>
-                                    <w:t>ó</w:t>
-                                  </w:r>
-                                  <w:proofErr w:type="spellEnd"/>
-                                  <w:r>
-                                    <w:rPr>
-                                      <w:i/>
-                                      <w:sz w:val="18"/>
-                                    </w:rPr>
-                                    <w:t xml:space="preserve"> proyecto de programa</w:t>
+                                    <w:t>Para agregar un nuevo proyecto, programa ó proyecto de programa</w:t>
                                   </w:r>
                                 </w:p>
                               </w:txbxContent>
@@ -1483,25 +1388,7 @@
           <w:sz w:val="24"/>
           <w:szCs w:val="24"/>
         </w:rPr>
-        <w:t xml:space="preserve">Para ingresar un nuevo proyecto/programa/proyecto de programa de investigación deberá hacer </w:t>
-      </w:r>
-      <w:proofErr w:type="spellStart"/>
-      <w:r>
-        <w:rPr>
-          <w:rFonts w:ascii="Arial" w:eastAsia="Arial" w:hAnsi="Arial" w:cs="Arial"/>
-          <w:sz w:val="24"/>
-          <w:szCs w:val="24"/>
-        </w:rPr>
-        <w:t>click</w:t>
-      </w:r>
-      <w:proofErr w:type="spellEnd"/>
-      <w:r>
-        <w:rPr>
-          <w:rFonts w:ascii="Arial" w:eastAsia="Arial" w:hAnsi="Arial" w:cs="Arial"/>
-          <w:sz w:val="24"/>
-          <w:szCs w:val="24"/>
-        </w:rPr>
-        <w:t xml:space="preserve"> en el botón </w:t>
+        <w:t xml:space="preserve">Para ingresar un nuevo proyecto/programa/proyecto de programa de investigación deberá hacer click en el botón </w:t>
       </w:r>
       <w:r>
         <w:rPr>
@@ -1742,19 +1629,8 @@
           <w:sz w:val="24"/>
           <w:szCs w:val="24"/>
         </w:rPr>
-        <w:t>Es Programa</w:t>
-      </w:r>
-      <w:proofErr w:type="gramStart"/>
-      <w:r>
-        <w:rPr>
-          <w:rFonts w:ascii="Arial" w:eastAsia="Arial" w:hAnsi="Arial" w:cs="Arial"/>
-          <w:b/>
-          <w:sz w:val="24"/>
-          <w:szCs w:val="24"/>
-        </w:rPr>
-        <w:t>?</w:t>
-      </w:r>
-      <w:proofErr w:type="gramEnd"/>
+        <w:t>Es Programa?</w:t>
+      </w:r>
       <w:r>
         <w:rPr>
           <w:rFonts w:ascii="Arial" w:eastAsia="Arial" w:hAnsi="Arial" w:cs="Arial"/>
@@ -1884,18 +1760,8 @@
           <w:sz w:val="24"/>
           <w:szCs w:val="24"/>
         </w:rPr>
-        <w:t xml:space="preserve"> reconocidos por la </w:t>
-      </w:r>
-      <w:proofErr w:type="spellStart"/>
-      <w:r>
-        <w:rPr>
-          <w:rFonts w:ascii="Arial" w:eastAsia="Arial" w:hAnsi="Arial" w:cs="Arial"/>
-          <w:sz w:val="24"/>
-          <w:szCs w:val="24"/>
-        </w:rPr>
-        <w:t>SCyT</w:t>
-      </w:r>
-      <w:proofErr w:type="spellEnd"/>
+        <w:t xml:space="preserve"> reconocidos por la SCyT</w:t>
+      </w:r>
       <w:r>
         <w:rPr>
           <w:rFonts w:ascii="Arial" w:eastAsia="Arial" w:hAnsi="Arial" w:cs="Arial"/>
@@ -1939,18 +1805,67 @@
           <w:sz w:val="24"/>
           <w:szCs w:val="24"/>
         </w:rPr>
-        <w:t xml:space="preserve">: código del proyecto asignado por </w:t>
-      </w:r>
-      <w:proofErr w:type="spellStart"/>
-      <w:r>
-        <w:rPr>
-          <w:rFonts w:ascii="Arial" w:eastAsia="Arial" w:hAnsi="Arial" w:cs="Arial"/>
-          <w:sz w:val="24"/>
-          <w:szCs w:val="24"/>
-        </w:rPr>
-        <w:t>SCyT</w:t>
-      </w:r>
-      <w:proofErr w:type="spellEnd"/>
+        <w:t>: código del proyecto asignado por SCyT.</w:t>
+      </w:r>
+    </w:p>
+    <w:p>
+      <w:pPr>
+        <w:widowControl w:val="0"/>
+        <w:spacing w:after="0" w:line="240" w:lineRule="auto"/>
+        <w:jc w:val="both"/>
+        <w:rPr>
+          <w:rFonts w:ascii="Arial" w:eastAsia="Arial" w:hAnsi="Arial" w:cs="Arial"/>
+          <w:sz w:val="24"/>
+          <w:szCs w:val="24"/>
+        </w:rPr>
+      </w:pPr>
+      <w:r>
+        <w:rPr>
+          <w:rFonts w:ascii="Arial" w:eastAsia="Arial" w:hAnsi="Arial" w:cs="Arial"/>
+          <w:b/>
+          <w:sz w:val="24"/>
+          <w:szCs w:val="24"/>
+        </w:rPr>
+        <w:t>Disciplina</w:t>
+      </w:r>
+      <w:r>
+        <w:rPr>
+          <w:rFonts w:ascii="Arial" w:eastAsia="Arial" w:hAnsi="Arial" w:cs="Arial"/>
+          <w:sz w:val="24"/>
+          <w:szCs w:val="24"/>
+        </w:rPr>
+        <w:t>: seleccionar del listado según corresponda.</w:t>
+      </w:r>
+    </w:p>
+    <w:p>
+      <w:pPr>
+        <w:widowControl w:val="0"/>
+        <w:spacing w:after="0" w:line="240" w:lineRule="auto"/>
+        <w:jc w:val="both"/>
+        <w:rPr>
+          <w:rFonts w:ascii="Arial" w:eastAsia="Arial" w:hAnsi="Arial" w:cs="Arial"/>
+          <w:b/>
+          <w:sz w:val="24"/>
+          <w:szCs w:val="24"/>
+        </w:rPr>
+      </w:pPr>
+      <w:r>
+        <w:rPr>
+          <w:rFonts w:ascii="Arial" w:eastAsia="Arial" w:hAnsi="Arial" w:cs="Arial"/>
+          <w:b/>
+          <w:sz w:val="24"/>
+          <w:szCs w:val="24"/>
+        </w:rPr>
+        <w:t xml:space="preserve">Estado: </w:t>
+      </w:r>
+      <w:r>
+        <w:rPr>
+          <w:rFonts w:ascii="Arial" w:eastAsia="Arial" w:hAnsi="Arial" w:cs="Arial"/>
+          <w:sz w:val="24"/>
+          <w:szCs w:val="24"/>
+        </w:rPr>
+        <w:t>estado del proyecto (Ver Estados de un Proyecto)</w:t>
+      </w:r>
       <w:r>
         <w:rPr>
           <w:rFonts w:ascii="Arial" w:eastAsia="Arial" w:hAnsi="Arial" w:cs="Arial"/>
@@ -1974,49 +1889,126 @@
       <w:r>
         <w:rPr>
           <w:rFonts w:ascii="Arial" w:eastAsia="Arial" w:hAnsi="Arial" w:cs="Arial"/>
-          <w:b/>
-          <w:sz w:val="24"/>
-          <w:szCs w:val="24"/>
-        </w:rPr>
-        <w:t>Disciplina</w:t>
-      </w:r>
-      <w:r>
-        <w:rPr>
-          <w:rFonts w:ascii="Arial" w:eastAsia="Arial" w:hAnsi="Arial" w:cs="Arial"/>
-          <w:sz w:val="24"/>
-          <w:szCs w:val="24"/>
-        </w:rPr>
-        <w:t>: seleccionar del listado según corresponda.</w:t>
-      </w:r>
-    </w:p>
-    <w:p>
-      <w:pPr>
-        <w:widowControl w:val="0"/>
-        <w:spacing w:after="0" w:line="240" w:lineRule="auto"/>
-        <w:jc w:val="both"/>
-        <w:rPr>
-          <w:rFonts w:ascii="Arial" w:eastAsia="Arial" w:hAnsi="Arial" w:cs="Arial"/>
-          <w:b/>
-          <w:sz w:val="24"/>
-          <w:szCs w:val="24"/>
-        </w:rPr>
-      </w:pPr>
-      <w:r>
-        <w:rPr>
-          <w:rFonts w:ascii="Arial" w:eastAsia="Arial" w:hAnsi="Arial" w:cs="Arial"/>
-          <w:b/>
-          <w:sz w:val="24"/>
-          <w:szCs w:val="24"/>
-        </w:rPr>
-        <w:t xml:space="preserve">Estado: </w:t>
-      </w:r>
-      <w:r>
-        <w:rPr>
-          <w:rFonts w:ascii="Arial" w:eastAsia="Arial" w:hAnsi="Arial" w:cs="Arial"/>
-          <w:sz w:val="24"/>
-          <w:szCs w:val="24"/>
-        </w:rPr>
-        <w:t>estado del proyecto (Ver Estados de un Proyecto)</w:t>
+          <w:sz w:val="24"/>
+          <w:szCs w:val="24"/>
+        </w:rPr>
+        <w:t>Únicamente estará disponible el estado Inicial</w:t>
+      </w:r>
+      <w:r>
+        <w:rPr>
+          <w:rFonts w:ascii="Arial" w:eastAsia="Arial" w:hAnsi="Arial" w:cs="Arial"/>
+          <w:sz w:val="24"/>
+          <w:szCs w:val="24"/>
+        </w:rPr>
+        <w:t xml:space="preserve"> (</w:t>
+      </w:r>
+      <w:r>
+        <w:rPr>
+          <w:rFonts w:ascii="Arial" w:eastAsia="Arial" w:hAnsi="Arial" w:cs="Arial"/>
+          <w:b/>
+          <w:sz w:val="24"/>
+          <w:szCs w:val="24"/>
+        </w:rPr>
+        <w:t>I</w:t>
+      </w:r>
+      <w:r>
+        <w:rPr>
+          <w:rFonts w:ascii="Arial" w:eastAsia="Arial" w:hAnsi="Arial" w:cs="Arial"/>
+          <w:sz w:val="24"/>
+          <w:szCs w:val="24"/>
+        </w:rPr>
+        <w:t>)</w:t>
+      </w:r>
+      <w:r>
+        <w:rPr>
+          <w:rFonts w:ascii="Arial" w:eastAsia="Arial" w:hAnsi="Arial" w:cs="Arial"/>
+          <w:sz w:val="24"/>
+          <w:szCs w:val="24"/>
+        </w:rPr>
+        <w:t xml:space="preserve"> para la carga por parte de la Unidad Académica. La SCyT cambiará el estado de cada proyecto según corresponda.</w:t>
+      </w:r>
+    </w:p>
+    <w:p>
+      <w:pPr>
+        <w:widowControl w:val="0"/>
+        <w:spacing w:after="0" w:line="240" w:lineRule="auto"/>
+        <w:jc w:val="both"/>
+        <w:rPr>
+          <w:rFonts w:ascii="Arial" w:eastAsia="Arial" w:hAnsi="Arial" w:cs="Arial"/>
+          <w:sz w:val="24"/>
+          <w:szCs w:val="24"/>
+        </w:rPr>
+      </w:pPr>
+      <w:r>
+        <w:rPr>
+          <w:rFonts w:ascii="Arial" w:eastAsia="Arial" w:hAnsi="Arial" w:cs="Arial"/>
+          <w:b/>
+          <w:sz w:val="24"/>
+          <w:szCs w:val="24"/>
+        </w:rPr>
+        <w:t>Nro Ord CS/Disposición SCyT</w:t>
+      </w:r>
+      <w:r>
+        <w:rPr>
+          <w:rFonts w:ascii="Arial" w:eastAsia="Arial" w:hAnsi="Arial" w:cs="Arial"/>
+          <w:sz w:val="24"/>
+          <w:szCs w:val="24"/>
+        </w:rPr>
+        <w:t>: Número de Ordenanza de aprobación del Consejo Superior</w:t>
+      </w:r>
+      <w:r>
+        <w:rPr>
+          <w:rFonts w:ascii="Arial" w:eastAsia="Arial" w:hAnsi="Arial" w:cs="Arial"/>
+          <w:sz w:val="24"/>
+          <w:szCs w:val="24"/>
+        </w:rPr>
+        <w:t xml:space="preserve"> o Disposición SCyT de reconocimiento.</w:t>
+      </w:r>
+    </w:p>
+    <w:p>
+      <w:pPr>
+        <w:widowControl w:val="0"/>
+        <w:spacing w:after="0" w:line="240" w:lineRule="auto"/>
+        <w:jc w:val="both"/>
+        <w:rPr>
+          <w:rFonts w:ascii="Arial" w:eastAsia="Arial" w:hAnsi="Arial" w:cs="Arial"/>
+          <w:sz w:val="24"/>
+          <w:szCs w:val="24"/>
+        </w:rPr>
+      </w:pPr>
+      <w:r>
+        <w:rPr>
+          <w:rFonts w:ascii="Arial" w:eastAsia="Arial" w:hAnsi="Arial" w:cs="Arial"/>
+          <w:b/>
+          <w:sz w:val="24"/>
+          <w:szCs w:val="24"/>
+        </w:rPr>
+        <w:t>Fecha Ord CS</w:t>
+      </w:r>
+      <w:r>
+        <w:rPr>
+          <w:rFonts w:ascii="Arial" w:eastAsia="Arial" w:hAnsi="Arial" w:cs="Arial"/>
+          <w:b/>
+          <w:sz w:val="24"/>
+          <w:szCs w:val="24"/>
+        </w:rPr>
+        <w:t>/Disp SCyT</w:t>
+      </w:r>
+      <w:r>
+        <w:rPr>
+          <w:rFonts w:ascii="Arial" w:eastAsia="Arial" w:hAnsi="Arial" w:cs="Arial"/>
+          <w:sz w:val="24"/>
+          <w:szCs w:val="24"/>
+        </w:rPr>
+        <w:t>: Fecha de la Ordenanza del Consejo Superior</w:t>
+      </w:r>
+      <w:r>
+        <w:rPr>
+          <w:rFonts w:ascii="Arial" w:eastAsia="Arial" w:hAnsi="Arial" w:cs="Arial"/>
+          <w:sz w:val="24"/>
+          <w:szCs w:val="24"/>
+        </w:rPr>
+        <w:t>/Disposición SCyT de reconocimiento</w:t>
       </w:r>
       <w:r>
         <w:rPr>
@@ -2031,257 +2023,6 @@
       <w:pPr>
         <w:widowControl w:val="0"/>
         <w:spacing w:after="0" w:line="240" w:lineRule="auto"/>
-        <w:jc w:val="both"/>
-        <w:rPr>
-          <w:rFonts w:ascii="Arial" w:eastAsia="Arial" w:hAnsi="Arial" w:cs="Arial"/>
-          <w:sz w:val="24"/>
-          <w:szCs w:val="24"/>
-        </w:rPr>
-      </w:pPr>
-      <w:r>
-        <w:rPr>
-          <w:rFonts w:ascii="Arial" w:eastAsia="Arial" w:hAnsi="Arial" w:cs="Arial"/>
-          <w:sz w:val="24"/>
-          <w:szCs w:val="24"/>
-        </w:rPr>
-        <w:t>Únicamente estará disponible el estado Inicial</w:t>
-      </w:r>
-      <w:r>
-        <w:rPr>
-          <w:rFonts w:ascii="Arial" w:eastAsia="Arial" w:hAnsi="Arial" w:cs="Arial"/>
-          <w:sz w:val="24"/>
-          <w:szCs w:val="24"/>
-        </w:rPr>
-        <w:t xml:space="preserve"> (</w:t>
-      </w:r>
-      <w:r>
-        <w:rPr>
-          <w:rFonts w:ascii="Arial" w:eastAsia="Arial" w:hAnsi="Arial" w:cs="Arial"/>
-          <w:b/>
-          <w:sz w:val="24"/>
-          <w:szCs w:val="24"/>
-        </w:rPr>
-        <w:t>I</w:t>
-      </w:r>
-      <w:r>
-        <w:rPr>
-          <w:rFonts w:ascii="Arial" w:eastAsia="Arial" w:hAnsi="Arial" w:cs="Arial"/>
-          <w:sz w:val="24"/>
-          <w:szCs w:val="24"/>
-        </w:rPr>
-        <w:t>)</w:t>
-      </w:r>
-      <w:r>
-        <w:rPr>
-          <w:rFonts w:ascii="Arial" w:eastAsia="Arial" w:hAnsi="Arial" w:cs="Arial"/>
-          <w:sz w:val="24"/>
-          <w:szCs w:val="24"/>
-        </w:rPr>
-        <w:t xml:space="preserve"> para la carga por parte de la Unidad Académica. La </w:t>
-      </w:r>
-      <w:proofErr w:type="spellStart"/>
-      <w:r>
-        <w:rPr>
-          <w:rFonts w:ascii="Arial" w:eastAsia="Arial" w:hAnsi="Arial" w:cs="Arial"/>
-          <w:sz w:val="24"/>
-          <w:szCs w:val="24"/>
-        </w:rPr>
-        <w:t>SCyT</w:t>
-      </w:r>
-      <w:proofErr w:type="spellEnd"/>
-      <w:r>
-        <w:rPr>
-          <w:rFonts w:ascii="Arial" w:eastAsia="Arial" w:hAnsi="Arial" w:cs="Arial"/>
-          <w:sz w:val="24"/>
-          <w:szCs w:val="24"/>
-        </w:rPr>
-        <w:t xml:space="preserve"> cambiará el estado de cada proyecto según corresponda.</w:t>
-      </w:r>
-    </w:p>
-    <w:p>
-      <w:pPr>
-        <w:widowControl w:val="0"/>
-        <w:spacing w:after="0" w:line="240" w:lineRule="auto"/>
-        <w:jc w:val="both"/>
-        <w:rPr>
-          <w:rFonts w:ascii="Arial" w:eastAsia="Arial" w:hAnsi="Arial" w:cs="Arial"/>
-          <w:sz w:val="24"/>
-          <w:szCs w:val="24"/>
-        </w:rPr>
-      </w:pPr>
-      <w:proofErr w:type="spellStart"/>
-      <w:r>
-        <w:rPr>
-          <w:rFonts w:ascii="Arial" w:eastAsia="Arial" w:hAnsi="Arial" w:cs="Arial"/>
-          <w:b/>
-          <w:sz w:val="24"/>
-          <w:szCs w:val="24"/>
-        </w:rPr>
-        <w:t>Nro</w:t>
-      </w:r>
-      <w:proofErr w:type="spellEnd"/>
-      <w:r>
-        <w:rPr>
-          <w:rFonts w:ascii="Arial" w:eastAsia="Arial" w:hAnsi="Arial" w:cs="Arial"/>
-          <w:b/>
-          <w:sz w:val="24"/>
-          <w:szCs w:val="24"/>
-        </w:rPr>
-        <w:t xml:space="preserve"> Ord CS/Disposición </w:t>
-      </w:r>
-      <w:proofErr w:type="spellStart"/>
-      <w:r>
-        <w:rPr>
-          <w:rFonts w:ascii="Arial" w:eastAsia="Arial" w:hAnsi="Arial" w:cs="Arial"/>
-          <w:b/>
-          <w:sz w:val="24"/>
-          <w:szCs w:val="24"/>
-        </w:rPr>
-        <w:t>SCyT</w:t>
-      </w:r>
-      <w:proofErr w:type="spellEnd"/>
-      <w:r>
-        <w:rPr>
-          <w:rFonts w:ascii="Arial" w:eastAsia="Arial" w:hAnsi="Arial" w:cs="Arial"/>
-          <w:sz w:val="24"/>
-          <w:szCs w:val="24"/>
-        </w:rPr>
-        <w:t>: Número de Ordenanza de aprobación del Consejo Superior</w:t>
-      </w:r>
-      <w:r>
-        <w:rPr>
-          <w:rFonts w:ascii="Arial" w:eastAsia="Arial" w:hAnsi="Arial" w:cs="Arial"/>
-          <w:sz w:val="24"/>
-          <w:szCs w:val="24"/>
-        </w:rPr>
-        <w:t xml:space="preserve"> o Disposición </w:t>
-      </w:r>
-      <w:proofErr w:type="spellStart"/>
-      <w:r>
-        <w:rPr>
-          <w:rFonts w:ascii="Arial" w:eastAsia="Arial" w:hAnsi="Arial" w:cs="Arial"/>
-          <w:sz w:val="24"/>
-          <w:szCs w:val="24"/>
-        </w:rPr>
-        <w:t>SCyT</w:t>
-      </w:r>
-      <w:proofErr w:type="spellEnd"/>
-      <w:r>
-        <w:rPr>
-          <w:rFonts w:ascii="Arial" w:eastAsia="Arial" w:hAnsi="Arial" w:cs="Arial"/>
-          <w:sz w:val="24"/>
-          <w:szCs w:val="24"/>
-        </w:rPr>
-        <w:t xml:space="preserve"> de reconocimiento.</w:t>
-      </w:r>
-    </w:p>
-    <w:p>
-      <w:pPr>
-        <w:widowControl w:val="0"/>
-        <w:spacing w:after="0" w:line="240" w:lineRule="auto"/>
-        <w:jc w:val="both"/>
-        <w:rPr>
-          <w:rFonts w:ascii="Arial" w:eastAsia="Arial" w:hAnsi="Arial" w:cs="Arial"/>
-          <w:sz w:val="24"/>
-          <w:szCs w:val="24"/>
-        </w:rPr>
-      </w:pPr>
-      <w:r>
-        <w:rPr>
-          <w:rFonts w:ascii="Arial" w:eastAsia="Arial" w:hAnsi="Arial" w:cs="Arial"/>
-          <w:b/>
-          <w:sz w:val="24"/>
-          <w:szCs w:val="24"/>
-        </w:rPr>
-        <w:t>Fecha Ord CS</w:t>
-      </w:r>
-      <w:r>
-        <w:rPr>
-          <w:rFonts w:ascii="Arial" w:eastAsia="Arial" w:hAnsi="Arial" w:cs="Arial"/>
-          <w:b/>
-          <w:sz w:val="24"/>
-          <w:szCs w:val="24"/>
-        </w:rPr>
-        <w:t>/</w:t>
-      </w:r>
-      <w:proofErr w:type="spellStart"/>
-      <w:r>
-        <w:rPr>
-          <w:rFonts w:ascii="Arial" w:eastAsia="Arial" w:hAnsi="Arial" w:cs="Arial"/>
-          <w:b/>
-          <w:sz w:val="24"/>
-          <w:szCs w:val="24"/>
-        </w:rPr>
-        <w:t>Disp</w:t>
-      </w:r>
-      <w:proofErr w:type="spellEnd"/>
-      <w:r>
-        <w:rPr>
-          <w:rFonts w:ascii="Arial" w:eastAsia="Arial" w:hAnsi="Arial" w:cs="Arial"/>
-          <w:b/>
-          <w:sz w:val="24"/>
-          <w:szCs w:val="24"/>
-        </w:rPr>
-        <w:t xml:space="preserve"> </w:t>
-      </w:r>
-      <w:proofErr w:type="spellStart"/>
-      <w:r>
-        <w:rPr>
-          <w:rFonts w:ascii="Arial" w:eastAsia="Arial" w:hAnsi="Arial" w:cs="Arial"/>
-          <w:b/>
-          <w:sz w:val="24"/>
-          <w:szCs w:val="24"/>
-        </w:rPr>
-        <w:t>SCyT</w:t>
-      </w:r>
-      <w:proofErr w:type="spellEnd"/>
-      <w:r>
-        <w:rPr>
-          <w:rFonts w:ascii="Arial" w:eastAsia="Arial" w:hAnsi="Arial" w:cs="Arial"/>
-          <w:sz w:val="24"/>
-          <w:szCs w:val="24"/>
-        </w:rPr>
-        <w:t>: Fecha de la Ordenanza del Consejo Superior</w:t>
-      </w:r>
-      <w:r>
-        <w:rPr>
-          <w:rFonts w:ascii="Arial" w:eastAsia="Arial" w:hAnsi="Arial" w:cs="Arial"/>
-          <w:sz w:val="24"/>
-          <w:szCs w:val="24"/>
-        </w:rPr>
-        <w:t xml:space="preserve">/Disposición </w:t>
-      </w:r>
-      <w:proofErr w:type="spellStart"/>
-      <w:r>
-        <w:rPr>
-          <w:rFonts w:ascii="Arial" w:eastAsia="Arial" w:hAnsi="Arial" w:cs="Arial"/>
-          <w:sz w:val="24"/>
-          <w:szCs w:val="24"/>
-        </w:rPr>
-        <w:t>SCyT</w:t>
-      </w:r>
-      <w:proofErr w:type="spellEnd"/>
-      <w:r>
-        <w:rPr>
-          <w:rFonts w:ascii="Arial" w:eastAsia="Arial" w:hAnsi="Arial" w:cs="Arial"/>
-          <w:sz w:val="24"/>
-          <w:szCs w:val="24"/>
-        </w:rPr>
-        <w:t xml:space="preserve"> de reconocimiento</w:t>
-      </w:r>
-      <w:r>
-        <w:rPr>
-          <w:rFonts w:ascii="Arial" w:eastAsia="Arial" w:hAnsi="Arial" w:cs="Arial"/>
-          <w:sz w:val="24"/>
-          <w:szCs w:val="24"/>
-        </w:rPr>
-        <w:t>.</w:t>
-      </w:r>
-    </w:p>
-    <w:p>
-      <w:pPr>
-        <w:widowControl w:val="0"/>
-        <w:spacing w:after="0" w:line="240" w:lineRule="auto"/>
         <w:rPr>
           <w:rFonts w:ascii="Arial" w:eastAsia="Arial" w:hAnsi="Arial" w:cs="Arial"/>
           <w:sz w:val="24"/>
@@ -2399,25 +2140,14 @@
           <w:szCs w:val="24"/>
         </w:rPr>
       </w:pPr>
-      <w:proofErr w:type="spellStart"/>
-      <w:r>
-        <w:rPr>
-          <w:rFonts w:ascii="Arial" w:eastAsia="Arial" w:hAnsi="Arial" w:cs="Arial"/>
-          <w:b/>
-          <w:sz w:val="24"/>
-          <w:szCs w:val="24"/>
-        </w:rPr>
-        <w:t>Nro</w:t>
-      </w:r>
-      <w:proofErr w:type="spellEnd"/>
-      <w:r>
-        <w:rPr>
-          <w:rFonts w:ascii="Arial" w:eastAsia="Arial" w:hAnsi="Arial" w:cs="Arial"/>
-          <w:b/>
-          <w:sz w:val="24"/>
-          <w:szCs w:val="24"/>
-        </w:rPr>
-        <w:t xml:space="preserve"> Resolución CD</w:t>
+      <w:r>
+        <w:rPr>
+          <w:rFonts w:ascii="Arial" w:eastAsia="Arial" w:hAnsi="Arial" w:cs="Arial"/>
+          <w:b/>
+          <w:sz w:val="24"/>
+          <w:szCs w:val="24"/>
+        </w:rPr>
+        <w:t>Nro Resolución CD</w:t>
       </w:r>
       <w:r>
         <w:rPr>
@@ -2466,9 +2196,61 @@
           <w:sz w:val="24"/>
           <w:szCs w:val="24"/>
         </w:rPr>
-        <w:t>ad-</w:t>
-      </w:r>
-      <w:proofErr w:type="spellStart"/>
+        <w:t>ad-referendum</w:t>
+      </w:r>
+      <w:r>
+        <w:rPr>
+          <w:rFonts w:ascii="Arial" w:eastAsia="Arial" w:hAnsi="Arial" w:cs="Arial"/>
+          <w:sz w:val="24"/>
+          <w:szCs w:val="24"/>
+        </w:rPr>
+        <w:t xml:space="preserve"> del CD de la Unidad Académica. </w:t>
+      </w:r>
+    </w:p>
+    <w:p>
+      <w:pPr>
+        <w:widowControl w:val="0"/>
+        <w:spacing w:after="0" w:line="240" w:lineRule="auto"/>
+        <w:jc w:val="both"/>
+        <w:rPr>
+          <w:rFonts w:ascii="Arial" w:eastAsia="Arial" w:hAnsi="Arial" w:cs="Arial"/>
+          <w:sz w:val="24"/>
+          <w:szCs w:val="24"/>
+        </w:rPr>
+      </w:pPr>
+      <w:r>
+        <w:rPr>
+          <w:rFonts w:ascii="Arial" w:eastAsia="Arial" w:hAnsi="Arial" w:cs="Arial"/>
+          <w:b/>
+          <w:sz w:val="24"/>
+          <w:szCs w:val="24"/>
+        </w:rPr>
+        <w:t>Fecha Resolución CD</w:t>
+      </w:r>
+      <w:r>
+        <w:rPr>
+          <w:rFonts w:ascii="Arial" w:eastAsia="Arial" w:hAnsi="Arial" w:cs="Arial"/>
+          <w:sz w:val="24"/>
+          <w:szCs w:val="24"/>
+        </w:rPr>
+        <w:t xml:space="preserve">: Fecha </w:t>
+      </w:r>
+      <w:r>
+        <w:rPr>
+          <w:rFonts w:ascii="Arial" w:eastAsia="Arial" w:hAnsi="Arial" w:cs="Arial"/>
+          <w:sz w:val="24"/>
+          <w:szCs w:val="24"/>
+        </w:rPr>
+        <w:t>de R</w:t>
+      </w:r>
+      <w:r>
+        <w:rPr>
+          <w:rFonts w:ascii="Arial" w:eastAsia="Arial" w:hAnsi="Arial" w:cs="Arial"/>
+          <w:sz w:val="24"/>
+          <w:szCs w:val="24"/>
+        </w:rPr>
+        <w:t xml:space="preserve">esolución de aval del Consejo Directivo / </w:t>
+      </w:r>
       <w:r>
         <w:rPr>
           <w:rFonts w:ascii="Arial" w:eastAsia="Arial" w:hAnsi="Arial" w:cs="Arial"/>
@@ -2476,82 +2258,8 @@
           <w:sz w:val="24"/>
           <w:szCs w:val="24"/>
         </w:rPr>
-        <w:t>referendum</w:t>
-      </w:r>
-      <w:proofErr w:type="spellEnd"/>
-      <w:r>
-        <w:rPr>
-          <w:rFonts w:ascii="Arial" w:eastAsia="Arial" w:hAnsi="Arial" w:cs="Arial"/>
-          <w:sz w:val="24"/>
-          <w:szCs w:val="24"/>
-        </w:rPr>
-        <w:t xml:space="preserve"> del CD de la Unidad Académica. </w:t>
-      </w:r>
-    </w:p>
-    <w:p>
-      <w:pPr>
-        <w:widowControl w:val="0"/>
-        <w:spacing w:after="0" w:line="240" w:lineRule="auto"/>
-        <w:jc w:val="both"/>
-        <w:rPr>
-          <w:rFonts w:ascii="Arial" w:eastAsia="Arial" w:hAnsi="Arial" w:cs="Arial"/>
-          <w:sz w:val="24"/>
-          <w:szCs w:val="24"/>
-        </w:rPr>
-      </w:pPr>
-      <w:r>
-        <w:rPr>
-          <w:rFonts w:ascii="Arial" w:eastAsia="Arial" w:hAnsi="Arial" w:cs="Arial"/>
-          <w:b/>
-          <w:sz w:val="24"/>
-          <w:szCs w:val="24"/>
-        </w:rPr>
-        <w:t>Fecha Resolución CD</w:t>
-      </w:r>
-      <w:r>
-        <w:rPr>
-          <w:rFonts w:ascii="Arial" w:eastAsia="Arial" w:hAnsi="Arial" w:cs="Arial"/>
-          <w:sz w:val="24"/>
-          <w:szCs w:val="24"/>
-        </w:rPr>
-        <w:t xml:space="preserve">: Fecha </w:t>
-      </w:r>
-      <w:r>
-        <w:rPr>
-          <w:rFonts w:ascii="Arial" w:eastAsia="Arial" w:hAnsi="Arial" w:cs="Arial"/>
-          <w:sz w:val="24"/>
-          <w:szCs w:val="24"/>
-        </w:rPr>
-        <w:t>de R</w:t>
-      </w:r>
-      <w:r>
-        <w:rPr>
-          <w:rFonts w:ascii="Arial" w:eastAsia="Arial" w:hAnsi="Arial" w:cs="Arial"/>
-          <w:sz w:val="24"/>
-          <w:szCs w:val="24"/>
-        </w:rPr>
-        <w:t xml:space="preserve">esolución de aval del Consejo Directivo / </w:t>
-      </w:r>
-      <w:r>
-        <w:rPr>
-          <w:rFonts w:ascii="Arial" w:eastAsia="Arial" w:hAnsi="Arial" w:cs="Arial"/>
-          <w:i/>
-          <w:sz w:val="24"/>
-          <w:szCs w:val="24"/>
-        </w:rPr>
-        <w:t>ad-</w:t>
-      </w:r>
-      <w:proofErr w:type="spellStart"/>
-      <w:r>
-        <w:rPr>
-          <w:rFonts w:ascii="Arial" w:eastAsia="Arial" w:hAnsi="Arial" w:cs="Arial"/>
-          <w:i/>
-          <w:sz w:val="24"/>
-          <w:szCs w:val="24"/>
-        </w:rPr>
-        <w:t>referendum</w:t>
-      </w:r>
-      <w:proofErr w:type="spellEnd"/>
+        <w:t>ad-referendum</w:t>
+      </w:r>
       <w:r>
         <w:rPr>
           <w:rFonts w:ascii="Arial" w:eastAsia="Arial" w:hAnsi="Arial" w:cs="Arial"/>
@@ -2820,44 +2528,15 @@
           <w:sz w:val="24"/>
           <w:szCs w:val="24"/>
         </w:rPr>
-        <w:t xml:space="preserve">Observaciones </w:t>
-      </w:r>
-      <w:proofErr w:type="spellStart"/>
-      <w:r>
-        <w:rPr>
-          <w:rFonts w:ascii="Arial" w:eastAsia="Arial" w:hAnsi="Arial" w:cs="Arial"/>
-          <w:b/>
-          <w:sz w:val="24"/>
-          <w:szCs w:val="24"/>
-        </w:rPr>
-        <w:t>SCyT</w:t>
-      </w:r>
-      <w:proofErr w:type="spellEnd"/>
-      <w:r>
-        <w:rPr>
-          <w:rFonts w:ascii="Arial" w:eastAsia="Arial" w:hAnsi="Arial" w:cs="Arial"/>
-          <w:sz w:val="24"/>
-          <w:szCs w:val="24"/>
-        </w:rPr>
-        <w:t xml:space="preserve">: campo descriptivo para que la </w:t>
-      </w:r>
-      <w:proofErr w:type="spellStart"/>
-      <w:r>
-        <w:rPr>
-          <w:rFonts w:ascii="Arial" w:eastAsia="Arial" w:hAnsi="Arial" w:cs="Arial"/>
-          <w:sz w:val="24"/>
-          <w:szCs w:val="24"/>
-        </w:rPr>
-        <w:t>SCyT</w:t>
-      </w:r>
-      <w:proofErr w:type="spellEnd"/>
-      <w:r>
-        <w:rPr>
-          <w:rFonts w:ascii="Arial" w:eastAsia="Arial" w:hAnsi="Arial" w:cs="Arial"/>
-          <w:sz w:val="24"/>
-          <w:szCs w:val="24"/>
-        </w:rPr>
-        <w:t xml:space="preserve"> indique a</w:t>
+        <w:t>Observaciones SCyT</w:t>
+      </w:r>
+      <w:r>
+        <w:rPr>
+          <w:rFonts w:ascii="Arial" w:eastAsia="Arial" w:hAnsi="Arial" w:cs="Arial"/>
+          <w:sz w:val="24"/>
+          <w:szCs w:val="24"/>
+        </w:rPr>
+        <w:t>: campo descriptivo para que la SCyT indique a</w:t>
       </w:r>
       <w:r>
         <w:rPr>
@@ -2873,18 +2552,8 @@
           <w:sz w:val="24"/>
           <w:szCs w:val="24"/>
         </w:rPr>
-        <w:t xml:space="preserve">lo estará habilitado para ser modificado por la </w:t>
-      </w:r>
-      <w:proofErr w:type="spellStart"/>
-      <w:r>
-        <w:rPr>
-          <w:rFonts w:ascii="Arial" w:eastAsia="Arial" w:hAnsi="Arial" w:cs="Arial"/>
-          <w:sz w:val="24"/>
-          <w:szCs w:val="24"/>
-        </w:rPr>
-        <w:t>SCyT</w:t>
-      </w:r>
-      <w:proofErr w:type="spellEnd"/>
+        <w:t>lo estará habilitado para ser modificado por la SCyT</w:t>
+      </w:r>
     </w:p>
     <w:p>
       <w:pPr>
@@ -2940,25 +2609,7 @@
           <w:sz w:val="24"/>
           <w:szCs w:val="24"/>
         </w:rPr>
-        <w:t xml:space="preserve">Una vez cargada la información, hacer </w:t>
-      </w:r>
-      <w:proofErr w:type="spellStart"/>
-      <w:r>
-        <w:rPr>
-          <w:rFonts w:ascii="Arial" w:eastAsia="Arial" w:hAnsi="Arial" w:cs="Arial"/>
-          <w:sz w:val="24"/>
-          <w:szCs w:val="24"/>
-        </w:rPr>
-        <w:t>click</w:t>
-      </w:r>
-      <w:proofErr w:type="spellEnd"/>
-      <w:r>
-        <w:rPr>
-          <w:rFonts w:ascii="Arial" w:eastAsia="Arial" w:hAnsi="Arial" w:cs="Arial"/>
-          <w:sz w:val="24"/>
-          <w:szCs w:val="24"/>
-        </w:rPr>
-        <w:t xml:space="preserve"> en el botón</w:t>
+        <w:t>Una vez cargada la información, hacer click en el botón</w:t>
       </w:r>
       <w:r>
         <w:rPr>
@@ -3125,51 +2776,7 @@
           <w:sz w:val="24"/>
           <w:szCs w:val="24"/>
         </w:rPr>
-        <w:t xml:space="preserve"> de la Ordenanza y las Observaciones </w:t>
-      </w:r>
-      <w:proofErr w:type="spellStart"/>
-      <w:r>
-        <w:rPr>
-          <w:rFonts w:ascii="Arial" w:eastAsia="Arial" w:hAnsi="Arial" w:cs="Arial"/>
-          <w:i/>
-          <w:color w:val="943634" w:themeColor="accent2" w:themeShade="BF"/>
-          <w:sz w:val="24"/>
-          <w:szCs w:val="24"/>
-        </w:rPr>
-        <w:t>SCyT</w:t>
-      </w:r>
-      <w:proofErr w:type="spellEnd"/>
-      <w:r>
-        <w:rPr>
-          <w:rFonts w:ascii="Arial" w:eastAsia="Arial" w:hAnsi="Arial" w:cs="Arial"/>
-          <w:i/>
-          <w:color w:val="943634" w:themeColor="accent2" w:themeShade="BF"/>
-          <w:sz w:val="24"/>
-          <w:szCs w:val="24"/>
-        </w:rPr>
-        <w:t xml:space="preserve"> pueden ser modificados sólo por </w:t>
-      </w:r>
-      <w:proofErr w:type="spellStart"/>
-      <w:r>
-        <w:rPr>
-          <w:rFonts w:ascii="Arial" w:eastAsia="Arial" w:hAnsi="Arial" w:cs="Arial"/>
-          <w:i/>
-          <w:color w:val="943634" w:themeColor="accent2" w:themeShade="BF"/>
-          <w:sz w:val="24"/>
-          <w:szCs w:val="24"/>
-        </w:rPr>
-        <w:t>SCyT</w:t>
-      </w:r>
-      <w:proofErr w:type="spellEnd"/>
-      <w:r>
-        <w:rPr>
-          <w:rFonts w:ascii="Arial" w:eastAsia="Arial" w:hAnsi="Arial" w:cs="Arial"/>
-          <w:i/>
-          <w:color w:val="943634" w:themeColor="accent2" w:themeShade="BF"/>
-          <w:sz w:val="24"/>
-          <w:szCs w:val="24"/>
-        </w:rPr>
-        <w:t>.</w:t>
+        <w:t xml:space="preserve"> de la Ordenanza y las Observaciones SCyT pueden ser modificados sólo por SCyT.</w:t>
       </w:r>
     </w:p>
     <w:p>
@@ -3302,25 +2909,7 @@
           <w:sz w:val="24"/>
           <w:szCs w:val="24"/>
         </w:rPr>
-        <w:t xml:space="preserve"> (En evaluación): La </w:t>
-      </w:r>
-      <w:proofErr w:type="spellStart"/>
-      <w:r>
-        <w:rPr>
-          <w:rFonts w:ascii="Arial" w:eastAsia="Arial" w:hAnsi="Arial" w:cs="Arial"/>
-          <w:sz w:val="24"/>
-          <w:szCs w:val="24"/>
-        </w:rPr>
-        <w:t>SCyT</w:t>
-      </w:r>
-      <w:proofErr w:type="spellEnd"/>
-      <w:r>
-        <w:rPr>
-          <w:rFonts w:ascii="Arial" w:eastAsia="Arial" w:hAnsi="Arial" w:cs="Arial"/>
-          <w:sz w:val="24"/>
-          <w:szCs w:val="24"/>
-        </w:rPr>
-        <w:t xml:space="preserve"> cambia el estado de un proyecto a </w:t>
+        <w:t xml:space="preserve"> (En evaluación): La SCyT cambia el estado de un proyecto a </w:t>
       </w:r>
       <w:r>
         <w:rPr>
@@ -3420,25 +3009,7 @@
           <w:sz w:val="24"/>
           <w:szCs w:val="24"/>
         </w:rPr>
-        <w:t xml:space="preserve"> (Activo): La </w:t>
-      </w:r>
-      <w:proofErr w:type="spellStart"/>
-      <w:r>
-        <w:rPr>
-          <w:rFonts w:ascii="Arial" w:eastAsia="Arial" w:hAnsi="Arial" w:cs="Arial"/>
-          <w:sz w:val="24"/>
-          <w:szCs w:val="24"/>
-        </w:rPr>
-        <w:t>SCyT</w:t>
-      </w:r>
-      <w:proofErr w:type="spellEnd"/>
-      <w:r>
-        <w:rPr>
-          <w:rFonts w:ascii="Arial" w:eastAsia="Arial" w:hAnsi="Arial" w:cs="Arial"/>
-          <w:sz w:val="24"/>
-          <w:szCs w:val="24"/>
-        </w:rPr>
-        <w:t xml:space="preserve"> pasa un proyecto a estado </w:t>
+        <w:t xml:space="preserve"> (Activo): La SCyT pasa un proyecto a estado </w:t>
       </w:r>
       <w:r>
         <w:rPr>
@@ -3577,37 +3148,15 @@
         </w:rPr>
         <w:t xml:space="preserve">participantes quedan registrados con el </w:t>
       </w:r>
-      <w:proofErr w:type="spellStart"/>
-      <w:r>
-        <w:rPr>
-          <w:rFonts w:ascii="Arial" w:eastAsia="Arial" w:hAnsi="Arial" w:cs="Arial"/>
-          <w:b/>
-          <w:sz w:val="24"/>
-          <w:szCs w:val="24"/>
-        </w:rPr>
-        <w:t>check</w:t>
-      </w:r>
-      <w:proofErr w:type="spellEnd"/>
-      <w:r>
-        <w:rPr>
-          <w:rFonts w:ascii="Arial" w:eastAsia="Arial" w:hAnsi="Arial" w:cs="Arial"/>
-          <w:b/>
-          <w:sz w:val="24"/>
-          <w:szCs w:val="24"/>
-        </w:rPr>
-        <w:t xml:space="preserve"> de </w:t>
-      </w:r>
-      <w:proofErr w:type="spellStart"/>
-      <w:r>
-        <w:rPr>
-          <w:rFonts w:ascii="Arial" w:eastAsia="Arial" w:hAnsi="Arial" w:cs="Arial"/>
-          <w:b/>
-          <w:sz w:val="24"/>
-          <w:szCs w:val="24"/>
-        </w:rPr>
-        <w:t>SCyT</w:t>
-      </w:r>
-      <w:proofErr w:type="spellEnd"/>
+      <w:r>
+        <w:rPr>
+          <w:rFonts w:ascii="Arial" w:eastAsia="Arial" w:hAnsi="Arial" w:cs="Arial"/>
+          <w:b/>
+          <w:sz w:val="24"/>
+          <w:szCs w:val="24"/>
+        </w:rPr>
+        <w:t>check de SCyT</w:t>
+      </w:r>
       <w:r>
         <w:rPr>
           <w:rFonts w:ascii="Arial" w:eastAsia="Arial" w:hAnsi="Arial" w:cs="Arial"/>
@@ -3640,23 +3189,13 @@
         </w:rPr>
         <w:t xml:space="preserve">quedará con </w:t>
       </w:r>
-      <w:proofErr w:type="spellStart"/>
-      <w:r>
-        <w:rPr>
-          <w:rFonts w:ascii="Arial" w:eastAsia="Arial" w:hAnsi="Arial" w:cs="Arial"/>
-          <w:sz w:val="24"/>
-          <w:szCs w:val="24"/>
-        </w:rPr>
-        <w:t>check</w:t>
-      </w:r>
-      <w:proofErr w:type="spellEnd"/>
-      <w:r>
-        <w:rPr>
-          <w:rFonts w:ascii="Arial" w:eastAsia="Arial" w:hAnsi="Arial" w:cs="Arial"/>
-          <w:sz w:val="24"/>
-          <w:szCs w:val="24"/>
-        </w:rPr>
-        <w:t xml:space="preserve"> </w:t>
+      <w:r>
+        <w:rPr>
+          <w:rFonts w:ascii="Arial" w:eastAsia="Arial" w:hAnsi="Arial" w:cs="Arial"/>
+          <w:sz w:val="24"/>
+          <w:szCs w:val="24"/>
+        </w:rPr>
+        <w:t xml:space="preserve">check </w:t>
       </w:r>
       <w:r>
         <w:rPr>
@@ -3680,18 +3219,8 @@
           <w:sz w:val="24"/>
           <w:szCs w:val="24"/>
         </w:rPr>
-        <w:t xml:space="preserve">es decir, pendiente de la aprobación por parte de la </w:t>
-      </w:r>
-      <w:proofErr w:type="spellStart"/>
-      <w:r>
-        <w:rPr>
-          <w:rFonts w:ascii="Arial" w:eastAsia="Arial" w:hAnsi="Arial" w:cs="Arial"/>
-          <w:sz w:val="24"/>
-          <w:szCs w:val="24"/>
-        </w:rPr>
-        <w:t>SCyT</w:t>
-      </w:r>
-      <w:proofErr w:type="spellEnd"/>
+        <w:t>es decir, pendiente de la aprobación por parte de la SCyT</w:t>
+      </w:r>
       <w:r>
         <w:rPr>
           <w:rFonts w:ascii="Arial" w:eastAsia="Arial" w:hAnsi="Arial" w:cs="Arial"/>
@@ -3731,25 +3260,7 @@
           <w:sz w:val="24"/>
           <w:szCs w:val="24"/>
         </w:rPr>
-        <w:t xml:space="preserve"> (Evaluación desfavorable): La </w:t>
-      </w:r>
-      <w:proofErr w:type="spellStart"/>
-      <w:r>
-        <w:rPr>
-          <w:rFonts w:ascii="Arial" w:eastAsia="Arial" w:hAnsi="Arial" w:cs="Arial"/>
-          <w:sz w:val="24"/>
-          <w:szCs w:val="24"/>
-        </w:rPr>
-        <w:t>SCyT</w:t>
-      </w:r>
-      <w:proofErr w:type="spellEnd"/>
-      <w:r>
-        <w:rPr>
-          <w:rFonts w:ascii="Arial" w:eastAsia="Arial" w:hAnsi="Arial" w:cs="Arial"/>
-          <w:sz w:val="24"/>
-          <w:szCs w:val="24"/>
-        </w:rPr>
-        <w:t xml:space="preserve"> pasa un proyecto a estado</w:t>
+        <w:t xml:space="preserve"> (Evaluación desfavorable): La SCyT pasa un proyecto a estado</w:t>
       </w:r>
       <w:r>
         <w:rPr>
@@ -3823,25 +3334,7 @@
           <w:sz w:val="24"/>
           <w:szCs w:val="24"/>
         </w:rPr>
-        <w:t xml:space="preserve"> (Finalizado): La </w:t>
-      </w:r>
-      <w:proofErr w:type="spellStart"/>
-      <w:r>
-        <w:rPr>
-          <w:rFonts w:ascii="Arial" w:eastAsia="Arial" w:hAnsi="Arial" w:cs="Arial"/>
-          <w:sz w:val="24"/>
-          <w:szCs w:val="24"/>
-        </w:rPr>
-        <w:t>SCyT</w:t>
-      </w:r>
-      <w:proofErr w:type="spellEnd"/>
-      <w:r>
-        <w:rPr>
-          <w:rFonts w:ascii="Arial" w:eastAsia="Arial" w:hAnsi="Arial" w:cs="Arial"/>
-          <w:sz w:val="24"/>
-          <w:szCs w:val="24"/>
-        </w:rPr>
-        <w:t xml:space="preserve"> cambia a estado</w:t>
+        <w:t xml:space="preserve"> (Finalizado): La SCyT cambia a estado</w:t>
       </w:r>
       <w:r>
         <w:rPr>
@@ -3915,33 +3408,15 @@
           <w:sz w:val="24"/>
           <w:szCs w:val="24"/>
         </w:rPr>
-        <w:t xml:space="preserve"> (Baja)</w:t>
-      </w:r>
-      <w:proofErr w:type="gramStart"/>
-      <w:r>
-        <w:rPr>
-          <w:rFonts w:ascii="Arial" w:eastAsia="Arial" w:hAnsi="Arial" w:cs="Arial"/>
-          <w:sz w:val="24"/>
-          <w:szCs w:val="24"/>
-        </w:rPr>
-        <w:t xml:space="preserve">: </w:t>
-      </w:r>
-      <w:r>
-        <w:rPr>
-          <w:rFonts w:ascii="Arial" w:eastAsia="Arial" w:hAnsi="Arial" w:cs="Arial"/>
-          <w:sz w:val="24"/>
-          <w:szCs w:val="24"/>
-        </w:rPr>
-        <w:t xml:space="preserve"> Este</w:t>
-      </w:r>
-      <w:proofErr w:type="gramEnd"/>
-      <w:r>
-        <w:rPr>
-          <w:rFonts w:ascii="Arial" w:eastAsia="Arial" w:hAnsi="Arial" w:cs="Arial"/>
-          <w:sz w:val="24"/>
-          <w:szCs w:val="24"/>
-        </w:rPr>
-        <w:t xml:space="preserve"> estado indica que el proyecto ha sido dado de baja. </w:t>
+        <w:t xml:space="preserve"> (Baja): </w:t>
+      </w:r>
+      <w:r>
+        <w:rPr>
+          <w:rFonts w:ascii="Arial" w:eastAsia="Arial" w:hAnsi="Arial" w:cs="Arial"/>
+          <w:sz w:val="24"/>
+          <w:szCs w:val="24"/>
+        </w:rPr>
+        <w:t xml:space="preserve"> Este estado indica que el proyecto ha sido dado de baja. </w:t>
       </w:r>
       <w:r>
         <w:rPr>
@@ -4291,19 +3766,8 @@
           <w:sz w:val="24"/>
           <w:szCs w:val="24"/>
         </w:rPr>
-        <w:t>Es Programa</w:t>
-      </w:r>
-      <w:proofErr w:type="gramStart"/>
-      <w:r>
-        <w:rPr>
-          <w:rFonts w:ascii="Arial" w:eastAsia="Arial" w:hAnsi="Arial" w:cs="Arial"/>
-          <w:i/>
-          <w:sz w:val="24"/>
-          <w:szCs w:val="24"/>
-        </w:rPr>
-        <w:t>?</w:t>
-      </w:r>
-      <w:proofErr w:type="gramEnd"/>
+        <w:t>Es Programa?</w:t>
+      </w:r>
       <w:r>
         <w:rPr>
           <w:rFonts w:ascii="Arial" w:eastAsia="Arial" w:hAnsi="Arial" w:cs="Arial"/>
@@ -4625,19 +4089,8 @@
           <w:sz w:val="24"/>
           <w:szCs w:val="24"/>
         </w:rPr>
-        <w:t>Es Programa</w:t>
-      </w:r>
-      <w:proofErr w:type="gramStart"/>
-      <w:r>
-        <w:rPr>
-          <w:rFonts w:ascii="Arial" w:eastAsia="Arial" w:hAnsi="Arial" w:cs="Arial"/>
-          <w:i/>
-          <w:sz w:val="24"/>
-          <w:szCs w:val="24"/>
-        </w:rPr>
-        <w:t>?</w:t>
-      </w:r>
-      <w:proofErr w:type="gramEnd"/>
+        <w:t>Es Programa?</w:t>
+      </w:r>
       <w:r>
         <w:rPr>
           <w:rFonts w:ascii="Arial" w:eastAsia="Arial" w:hAnsi="Arial" w:cs="Arial"/>
@@ -4914,23 +4367,13 @@
         </w:rPr>
         <w:t>Es Programa</w:t>
       </w:r>
-      <w:proofErr w:type="gramStart"/>
-      <w:r>
-        <w:rPr>
-          <w:rFonts w:ascii="Arial" w:eastAsia="Arial" w:hAnsi="Arial" w:cs="Arial"/>
-          <w:sz w:val="24"/>
-          <w:szCs w:val="24"/>
-        </w:rPr>
-        <w:t>?</w:t>
-      </w:r>
-      <w:proofErr w:type="gramEnd"/>
-      <w:r>
-        <w:rPr>
-          <w:rFonts w:ascii="Arial" w:eastAsia="Arial" w:hAnsi="Arial" w:cs="Arial"/>
-          <w:sz w:val="24"/>
-          <w:szCs w:val="24"/>
-        </w:rPr>
-        <w:t>:</w:t>
+      <w:r>
+        <w:rPr>
+          <w:rFonts w:ascii="Arial" w:eastAsia="Arial" w:hAnsi="Arial" w:cs="Arial"/>
+          <w:sz w:val="24"/>
+          <w:szCs w:val="24"/>
+        </w:rPr>
+        <w:t>?:</w:t>
       </w:r>
       <w:r>
         <w:rPr>
@@ -5148,16 +4591,7 @@
           <w:sz w:val="24"/>
           <w:szCs w:val="24"/>
         </w:rPr>
-        <w:t xml:space="preserve">desde, hasta, </w:t>
-      </w:r>
-      <w:proofErr w:type="spellStart"/>
-      <w:r>
-        <w:rPr>
-          <w:rFonts w:ascii="Arial" w:eastAsia="Arial" w:hAnsi="Arial" w:cs="Arial"/>
-          <w:sz w:val="24"/>
-          <w:szCs w:val="24"/>
-        </w:rPr>
-        <w:t>n</w:t>
+        <w:t>desde, hasta, n</w:t>
       </w:r>
       <w:r>
         <w:rPr>
@@ -5167,7 +4601,6 @@
         </w:rPr>
         <w:t>ro</w:t>
       </w:r>
-      <w:proofErr w:type="spellEnd"/>
       <w:r>
         <w:rPr>
           <w:rFonts w:ascii="Arial" w:eastAsia="Arial" w:hAnsi="Arial" w:cs="Arial"/>
@@ -5287,51 +4720,7 @@
           <w:sz w:val="24"/>
           <w:szCs w:val="24"/>
         </w:rPr>
-        <w:t xml:space="preserve">La solapa subsidios y </w:t>
-      </w:r>
-      <w:proofErr w:type="spellStart"/>
-      <w:r>
-        <w:rPr>
-          <w:rFonts w:ascii="Arial" w:eastAsia="Arial" w:hAnsi="Arial" w:cs="Arial"/>
-          <w:i/>
-          <w:color w:val="943634" w:themeColor="accent2" w:themeShade="BF"/>
-          <w:sz w:val="24"/>
-          <w:szCs w:val="24"/>
-        </w:rPr>
-        <w:t>winsip</w:t>
-      </w:r>
-      <w:proofErr w:type="spellEnd"/>
-      <w:r>
-        <w:rPr>
-          <w:rFonts w:ascii="Arial" w:eastAsia="Arial" w:hAnsi="Arial" w:cs="Arial"/>
-          <w:i/>
-          <w:color w:val="943634" w:themeColor="accent2" w:themeShade="BF"/>
-          <w:sz w:val="24"/>
-          <w:szCs w:val="24"/>
-        </w:rPr>
-        <w:t xml:space="preserve"> se encuentran </w:t>
-      </w:r>
-      <w:proofErr w:type="gramStart"/>
-      <w:r>
-        <w:rPr>
-          <w:rFonts w:ascii="Arial" w:eastAsia="Arial" w:hAnsi="Arial" w:cs="Arial"/>
-          <w:i/>
-          <w:color w:val="943634" w:themeColor="accent2" w:themeShade="BF"/>
-          <w:sz w:val="24"/>
-          <w:szCs w:val="24"/>
-        </w:rPr>
-        <w:t>desactivadas</w:t>
-      </w:r>
-      <w:proofErr w:type="gramEnd"/>
-      <w:r>
-        <w:rPr>
-          <w:rFonts w:ascii="Arial" w:eastAsia="Arial" w:hAnsi="Arial" w:cs="Arial"/>
-          <w:i/>
-          <w:color w:val="943634" w:themeColor="accent2" w:themeShade="BF"/>
-          <w:sz w:val="24"/>
-          <w:szCs w:val="24"/>
-        </w:rPr>
-        <w:t xml:space="preserve"> en los </w:t>
+        <w:t xml:space="preserve">La solapa subsidios y winsip se encuentran desactivadas en los </w:t>
       </w:r>
       <w:r>
         <w:rPr>
@@ -5784,7 +5173,6 @@
         </w:rPr>
         <w:t xml:space="preserve">Desde la misma ventana a la que se accede desde el menú </w:t>
       </w:r>
-      <w:proofErr w:type="spellStart"/>
       <w:r>
         <w:rPr>
           <w:rFonts w:ascii="Arial" w:eastAsia="Arial" w:hAnsi="Arial" w:cs="Arial"/>
@@ -5794,7 +5182,6 @@
         </w:rPr>
         <w:t>Actualizacion</w:t>
       </w:r>
-      <w:proofErr w:type="spellEnd"/>
       <w:r>
         <w:rPr>
           <w:rFonts w:ascii="Noto Sans Symbols" w:eastAsia="Noto Sans Symbols" w:hAnsi="Noto Sans Symbols" w:cs="Noto Sans Symbols"/>
@@ -5829,19 +5216,8 @@
           <w:sz w:val="24"/>
           <w:szCs w:val="24"/>
         </w:rPr>
-        <w:t xml:space="preserve"> </w:t>
-      </w:r>
-      <w:proofErr w:type="spellStart"/>
-      <w:r>
-        <w:rPr>
-          <w:rFonts w:ascii="Arial" w:eastAsia="Arial" w:hAnsi="Arial" w:cs="Arial"/>
-          <w:b/>
-          <w:sz w:val="24"/>
-          <w:szCs w:val="24"/>
-        </w:rPr>
-        <w:t>PInvestigacion</w:t>
-      </w:r>
-      <w:proofErr w:type="spellEnd"/>
+        <w:t xml:space="preserve"> PInvestigacion</w:t>
+      </w:r>
       <w:r>
         <w:rPr>
           <w:rFonts w:ascii="Arial" w:eastAsia="Arial" w:hAnsi="Arial" w:cs="Arial"/>
@@ -6286,9 +5662,16 @@
           <w:sz w:val="24"/>
           <w:szCs w:val="24"/>
         </w:rPr>
-        <w:t xml:space="preserve">Participantes con Cargo Docente </w:t>
-      </w:r>
-      <w:proofErr w:type="spellStart"/>
+        <w:t>Participantes con Cargo Docente Unco</w:t>
+      </w:r>
+      <w:r>
+        <w:rPr>
+          <w:rFonts w:ascii="Arial" w:eastAsia="Arial" w:hAnsi="Arial" w:cs="Arial"/>
+          <w:sz w:val="24"/>
+          <w:szCs w:val="24"/>
+        </w:rPr>
+        <w:t>”, “</w:t>
+      </w:r>
       <w:r>
         <w:rPr>
           <w:rFonts w:ascii="Arial" w:eastAsia="Arial" w:hAnsi="Arial" w:cs="Arial"/>
@@ -6296,9 +5679,8 @@
           <w:sz w:val="24"/>
           <w:szCs w:val="24"/>
         </w:rPr>
-        <w:t>Unco</w:t>
-      </w:r>
-      <w:proofErr w:type="spellEnd"/>
+        <w:t>Participantes sin Cargo Docente Unco</w:t>
+      </w:r>
       <w:r>
         <w:rPr>
           <w:rFonts w:ascii="Arial" w:eastAsia="Arial" w:hAnsi="Arial" w:cs="Arial"/>
@@ -6314,9 +5696,16 @@
           <w:sz w:val="24"/>
           <w:szCs w:val="24"/>
         </w:rPr>
-        <w:t xml:space="preserve">Participantes sin Cargo Docente </w:t>
-      </w:r>
-      <w:proofErr w:type="spellStart"/>
+        <w:t>Planilla de Personal Afectado</w:t>
+      </w:r>
+      <w:r>
+        <w:rPr>
+          <w:rFonts w:ascii="Arial" w:eastAsia="Arial" w:hAnsi="Arial" w:cs="Arial"/>
+          <w:sz w:val="24"/>
+          <w:szCs w:val="24"/>
+        </w:rPr>
+        <w:t>” y “</w:t>
+      </w:r>
       <w:r>
         <w:rPr>
           <w:rFonts w:ascii="Arial" w:eastAsia="Arial" w:hAnsi="Arial" w:cs="Arial"/>
@@ -6324,136 +5713,71 @@
           <w:sz w:val="24"/>
           <w:szCs w:val="24"/>
         </w:rPr>
-        <w:t>Unco</w:t>
-      </w:r>
-      <w:proofErr w:type="spellEnd"/>
-      <w:r>
-        <w:rPr>
-          <w:rFonts w:ascii="Arial" w:eastAsia="Arial" w:hAnsi="Arial" w:cs="Arial"/>
-          <w:sz w:val="24"/>
-          <w:szCs w:val="24"/>
-        </w:rPr>
-        <w:t>”, “</w:t>
-      </w:r>
-      <w:r>
-        <w:rPr>
-          <w:rFonts w:ascii="Arial" w:eastAsia="Arial" w:hAnsi="Arial" w:cs="Arial"/>
+        <w:t>Movimientos</w:t>
+      </w:r>
+      <w:r>
+        <w:rPr>
+          <w:rFonts w:ascii="Arial" w:eastAsia="Arial" w:hAnsi="Arial" w:cs="Arial"/>
+          <w:sz w:val="24"/>
+          <w:szCs w:val="24"/>
+        </w:rPr>
+        <w:t>”.</w:t>
+      </w:r>
+    </w:p>
+    <w:p>
+      <w:pPr>
+        <w:widowControl w:val="0"/>
+        <w:spacing w:after="0" w:line="240" w:lineRule="auto"/>
+        <w:jc w:val="both"/>
+        <w:rPr>
+          <w:rFonts w:ascii="Arial" w:eastAsia="Arial" w:hAnsi="Arial" w:cs="Arial"/>
+          <w:sz w:val="24"/>
+          <w:szCs w:val="24"/>
+        </w:rPr>
+      </w:pPr>
+    </w:p>
+    <w:p>
+      <w:pPr>
+        <w:widowControl w:val="0"/>
+        <w:spacing w:after="0" w:line="240" w:lineRule="auto"/>
+        <w:jc w:val="both"/>
+        <w:rPr>
+          <w:rFonts w:ascii="Arial" w:eastAsia="Arial" w:hAnsi="Arial" w:cs="Arial"/>
+          <w:b/>
           <w:i/>
           <w:sz w:val="24"/>
           <w:szCs w:val="24"/>
         </w:rPr>
-        <w:t>Planilla de Personal Afectado</w:t>
-      </w:r>
-      <w:r>
-        <w:rPr>
-          <w:rFonts w:ascii="Arial" w:eastAsia="Arial" w:hAnsi="Arial" w:cs="Arial"/>
-          <w:sz w:val="24"/>
-          <w:szCs w:val="24"/>
-        </w:rPr>
-        <w:t>” y “</w:t>
-      </w:r>
-      <w:r>
-        <w:rPr>
-          <w:rFonts w:ascii="Arial" w:eastAsia="Arial" w:hAnsi="Arial" w:cs="Arial"/>
+      </w:pPr>
+      <w:r>
+        <w:rPr>
+          <w:rFonts w:ascii="Arial" w:eastAsia="Arial" w:hAnsi="Arial" w:cs="Arial"/>
+          <w:b/>
           <w:i/>
           <w:sz w:val="24"/>
           <w:szCs w:val="24"/>
         </w:rPr>
-        <w:t>Movimientos</w:t>
-      </w:r>
-      <w:r>
-        <w:rPr>
-          <w:rFonts w:ascii="Arial" w:eastAsia="Arial" w:hAnsi="Arial" w:cs="Arial"/>
-          <w:sz w:val="24"/>
-          <w:szCs w:val="24"/>
-        </w:rPr>
-        <w:t>”.</w:t>
-      </w:r>
-    </w:p>
-    <w:p>
-      <w:pPr>
-        <w:widowControl w:val="0"/>
-        <w:spacing w:after="0" w:line="240" w:lineRule="auto"/>
-        <w:jc w:val="both"/>
-        <w:rPr>
-          <w:rFonts w:ascii="Arial" w:eastAsia="Arial" w:hAnsi="Arial" w:cs="Arial"/>
-          <w:sz w:val="24"/>
-          <w:szCs w:val="24"/>
-        </w:rPr>
-      </w:pPr>
-    </w:p>
-    <w:p>
-      <w:pPr>
-        <w:widowControl w:val="0"/>
-        <w:spacing w:after="0" w:line="240" w:lineRule="auto"/>
-        <w:jc w:val="both"/>
-        <w:rPr>
-          <w:rFonts w:ascii="Arial" w:eastAsia="Arial" w:hAnsi="Arial" w:cs="Arial"/>
-          <w:b/>
-          <w:i/>
-          <w:sz w:val="24"/>
-          <w:szCs w:val="24"/>
-        </w:rPr>
-      </w:pPr>
-      <w:r>
-        <w:rPr>
-          <w:rFonts w:ascii="Arial" w:eastAsia="Arial" w:hAnsi="Arial" w:cs="Arial"/>
-          <w:b/>
-          <w:i/>
-          <w:sz w:val="24"/>
-          <w:szCs w:val="24"/>
-        </w:rPr>
-        <w:t xml:space="preserve">Pestaña Participantes con Cargo Docente en </w:t>
-      </w:r>
-      <w:proofErr w:type="spellStart"/>
-      <w:r>
-        <w:rPr>
-          <w:rFonts w:ascii="Arial" w:eastAsia="Arial" w:hAnsi="Arial" w:cs="Arial"/>
-          <w:b/>
-          <w:i/>
-          <w:sz w:val="24"/>
-          <w:szCs w:val="24"/>
-        </w:rPr>
-        <w:t>Unco</w:t>
-      </w:r>
-      <w:proofErr w:type="spellEnd"/>
-    </w:p>
-    <w:p>
-      <w:pPr>
-        <w:widowControl w:val="0"/>
-        <w:spacing w:after="0" w:line="240" w:lineRule="auto"/>
-        <w:jc w:val="both"/>
-        <w:rPr>
-          <w:rFonts w:ascii="Arial" w:eastAsia="Arial" w:hAnsi="Arial" w:cs="Arial"/>
-          <w:sz w:val="24"/>
-          <w:szCs w:val="24"/>
-        </w:rPr>
-      </w:pPr>
-      <w:r>
-        <w:rPr>
-          <w:rFonts w:ascii="Arial" w:eastAsia="Arial" w:hAnsi="Arial" w:cs="Arial"/>
-          <w:sz w:val="24"/>
-          <w:szCs w:val="24"/>
-        </w:rPr>
-        <w:t xml:space="preserve">Aquí se ingresan los participantes del proyecto que son docentes en la </w:t>
-      </w:r>
-      <w:proofErr w:type="spellStart"/>
-      <w:r>
-        <w:rPr>
-          <w:rFonts w:ascii="Arial" w:eastAsia="Arial" w:hAnsi="Arial" w:cs="Arial"/>
-          <w:sz w:val="24"/>
-          <w:szCs w:val="24"/>
-        </w:rPr>
-        <w:t>Unco</w:t>
-      </w:r>
-      <w:proofErr w:type="spellEnd"/>
-      <w:r>
-        <w:rPr>
-          <w:rFonts w:ascii="Arial" w:eastAsia="Arial" w:hAnsi="Arial" w:cs="Arial"/>
-          <w:sz w:val="24"/>
-          <w:szCs w:val="24"/>
-        </w:rPr>
-        <w:t xml:space="preserve">. Para ingresar un participante presionar el botón que aparece en el extremo superior derecho de la pantalla como </w:t>
+        <w:t>Pestaña Participantes con Cargo Docente en Unco</w:t>
+      </w:r>
+    </w:p>
+    <w:p>
+      <w:pPr>
+        <w:widowControl w:val="0"/>
+        <w:spacing w:after="0" w:line="240" w:lineRule="auto"/>
+        <w:jc w:val="both"/>
+        <w:rPr>
+          <w:rFonts w:ascii="Arial" w:eastAsia="Arial" w:hAnsi="Arial" w:cs="Arial"/>
+          <w:sz w:val="24"/>
+          <w:szCs w:val="24"/>
+        </w:rPr>
+      </w:pPr>
+      <w:r>
+        <w:rPr>
+          <w:rFonts w:ascii="Arial" w:eastAsia="Arial" w:hAnsi="Arial" w:cs="Arial"/>
+          <w:sz w:val="24"/>
+          <w:szCs w:val="24"/>
+        </w:rPr>
+        <w:t xml:space="preserve">Aquí se ingresan los participantes del proyecto que son docentes en la Unco. Para ingresar un participante presionar el botón que aparece en el extremo superior derecho de la pantalla como </w:t>
       </w:r>
       <w:r>
         <w:rPr>
@@ -6857,23 +6181,7 @@
                                 <w:i/>
                                 <w:sz w:val="18"/>
                               </w:rPr>
-                              <w:t xml:space="preserve">Se autocompletan con la fecha de inicio y fin del proyecto y la res del CD del </w:t>
-                            </w:r>
-                            <w:proofErr w:type="gramStart"/>
-                            <w:r>
-                              <w:rPr>
-                                <w:i/>
-                                <w:sz w:val="18"/>
-                              </w:rPr>
-                              <w:t>mismo(</w:t>
-                            </w:r>
-                            <w:proofErr w:type="gramEnd"/>
-                            <w:r>
-                              <w:rPr>
-                                <w:i/>
-                                <w:sz w:val="18"/>
-                              </w:rPr>
-                              <w:t>Datos Principales)</w:t>
+                              <w:t>Se autocompletan con la fecha de inicio y fin del proyecto y la res del CD del mismo(Datos Principales)</w:t>
                             </w:r>
                           </w:p>
                         </w:txbxContent>
@@ -7397,23 +6705,7 @@
                                 <w:i/>
                                 <w:sz w:val="18"/>
                               </w:rPr>
-                              <w:t xml:space="preserve">Resolución CD por baja al proyecto </w:t>
-                            </w:r>
-                            <w:proofErr w:type="spellStart"/>
-                            <w:r>
-                              <w:rPr>
-                                <w:i/>
-                                <w:sz w:val="18"/>
-                              </w:rPr>
-                              <w:t>ó</w:t>
-                            </w:r>
-                            <w:proofErr w:type="spellEnd"/>
-                            <w:r>
-                              <w:rPr>
-                                <w:i/>
-                                <w:sz w:val="18"/>
-                              </w:rPr>
-                              <w:t xml:space="preserve"> modificación</w:t>
+                              <w:t>Resolución CD por baja al proyecto ó modificación</w:t>
                             </w:r>
                           </w:p>
                         </w:txbxContent>
@@ -7605,25 +6897,7 @@
           <w:sz w:val="24"/>
           <w:szCs w:val="24"/>
         </w:rPr>
-        <w:t xml:space="preserve">: despliega una lista de los docentes de la </w:t>
-      </w:r>
-      <w:proofErr w:type="spellStart"/>
-      <w:r>
-        <w:rPr>
-          <w:rFonts w:ascii="Arial" w:eastAsia="Arial" w:hAnsi="Arial" w:cs="Arial"/>
-          <w:sz w:val="24"/>
-          <w:szCs w:val="24"/>
-        </w:rPr>
-        <w:t>Unco</w:t>
-      </w:r>
-      <w:proofErr w:type="spellEnd"/>
-      <w:r>
-        <w:rPr>
-          <w:rFonts w:ascii="Arial" w:eastAsia="Arial" w:hAnsi="Arial" w:cs="Arial"/>
-          <w:sz w:val="24"/>
-          <w:szCs w:val="24"/>
-        </w:rPr>
-        <w:t>, seleccionar el que corresponda.</w:t>
+        <w:t>: despliega una lista de los docentes de la Unco, seleccionar el que corresponda.</w:t>
       </w:r>
     </w:p>
     <w:p>
@@ -7662,23 +6936,13 @@
         </w:rPr>
         <w:t xml:space="preserve"> aparece en el formato: </w:t>
       </w:r>
-      <w:proofErr w:type="spellStart"/>
-      <w:r>
-        <w:rPr>
-          <w:rFonts w:ascii="Arial" w:eastAsia="Arial" w:hAnsi="Arial" w:cs="Arial"/>
-          <w:sz w:val="24"/>
-          <w:szCs w:val="24"/>
-        </w:rPr>
-        <w:t>id_designacion</w:t>
-      </w:r>
-      <w:proofErr w:type="spellEnd"/>
-      <w:r>
-        <w:rPr>
-          <w:rFonts w:ascii="Arial" w:eastAsia="Arial" w:hAnsi="Arial" w:cs="Arial"/>
-          <w:sz w:val="24"/>
-          <w:szCs w:val="24"/>
-        </w:rPr>
-        <w:t>-</w:t>
+      <w:r>
+        <w:rPr>
+          <w:rFonts w:ascii="Arial" w:eastAsia="Arial" w:hAnsi="Arial" w:cs="Arial"/>
+          <w:sz w:val="24"/>
+          <w:szCs w:val="24"/>
+        </w:rPr>
+        <w:t>id_designacion-</w:t>
       </w:r>
       <w:r>
         <w:rPr>
@@ -7726,25 +6990,7 @@
           <w:sz w:val="24"/>
           <w:szCs w:val="24"/>
         </w:rPr>
-        <w:t xml:space="preserve">-UA (id: </w:t>
-      </w:r>
-      <w:proofErr w:type="spellStart"/>
-      <w:r>
-        <w:rPr>
-          <w:rFonts w:ascii="Arial" w:eastAsia="Arial" w:hAnsi="Arial" w:cs="Arial"/>
-          <w:sz w:val="24"/>
-          <w:szCs w:val="24"/>
-        </w:rPr>
-        <w:t>id_designacion</w:t>
-      </w:r>
-      <w:proofErr w:type="spellEnd"/>
-      <w:r>
-        <w:rPr>
-          <w:rFonts w:ascii="Arial" w:eastAsia="Arial" w:hAnsi="Arial" w:cs="Arial"/>
-          <w:sz w:val="24"/>
-          <w:szCs w:val="24"/>
-        </w:rPr>
-        <w:t>)</w:t>
+        <w:t>-UA (id: id_designacion)</w:t>
       </w:r>
       <w:r>
         <w:rPr>
@@ -7870,7 +7116,6 @@
           <w:szCs w:val="24"/>
         </w:rPr>
       </w:pPr>
-      <w:proofErr w:type="spellStart"/>
       <w:r>
         <w:rPr>
           <w:rFonts w:ascii="Arial" w:eastAsia="Arial" w:hAnsi="Arial" w:cs="Arial"/>
@@ -7880,7 +7125,6 @@
         </w:rPr>
         <w:t>ResCD</w:t>
       </w:r>
-      <w:proofErr w:type="spellEnd"/>
       <w:r>
         <w:rPr>
           <w:rFonts w:ascii="Arial" w:eastAsia="Arial" w:hAnsi="Arial" w:cs="Arial"/>
@@ -7922,37 +7166,15 @@
           <w:szCs w:val="24"/>
         </w:rPr>
       </w:pPr>
-      <w:proofErr w:type="spellStart"/>
-      <w:r>
-        <w:rPr>
-          <w:rFonts w:ascii="Arial" w:eastAsia="Arial" w:hAnsi="Arial" w:cs="Arial"/>
-          <w:b/>
-          <w:sz w:val="24"/>
-          <w:szCs w:val="24"/>
-        </w:rPr>
-        <w:t>ResCD</w:t>
-      </w:r>
-      <w:proofErr w:type="spellEnd"/>
-      <w:r>
-        <w:rPr>
-          <w:rFonts w:ascii="Arial" w:eastAsia="Arial" w:hAnsi="Arial" w:cs="Arial"/>
-          <w:b/>
-          <w:sz w:val="24"/>
-          <w:szCs w:val="24"/>
-        </w:rPr>
-        <w:t xml:space="preserve"> baja/</w:t>
-      </w:r>
-      <w:proofErr w:type="spellStart"/>
-      <w:r>
-        <w:rPr>
-          <w:rFonts w:ascii="Arial" w:eastAsia="Arial" w:hAnsi="Arial" w:cs="Arial"/>
-          <w:b/>
-          <w:sz w:val="24"/>
-          <w:szCs w:val="24"/>
-        </w:rPr>
-        <w:t>modif</w:t>
-      </w:r>
-      <w:proofErr w:type="spellEnd"/>
+      <w:r>
+        <w:rPr>
+          <w:rFonts w:ascii="Arial" w:eastAsia="Arial" w:hAnsi="Arial" w:cs="Arial"/>
+          <w:b/>
+          <w:sz w:val="24"/>
+          <w:szCs w:val="24"/>
+        </w:rPr>
+        <w:t>ResCD baja/modif</w:t>
+      </w:r>
       <w:r>
         <w:rPr>
           <w:rFonts w:ascii="Arial" w:eastAsia="Arial" w:hAnsi="Arial" w:cs="Arial"/>
@@ -8006,45 +7228,14 @@
           <w:szCs w:val="24"/>
         </w:rPr>
       </w:pPr>
-      <w:proofErr w:type="spellStart"/>
-      <w:r>
-        <w:rPr>
-          <w:rFonts w:ascii="Arial" w:eastAsia="Arial" w:hAnsi="Arial" w:cs="Arial"/>
-          <w:b/>
-          <w:sz w:val="24"/>
-          <w:szCs w:val="24"/>
-        </w:rPr>
-        <w:t>Cat</w:t>
-      </w:r>
-      <w:proofErr w:type="spellEnd"/>
-      <w:r>
-        <w:rPr>
-          <w:rFonts w:ascii="Arial" w:eastAsia="Arial" w:hAnsi="Arial" w:cs="Arial"/>
-          <w:b/>
-          <w:sz w:val="24"/>
-          <w:szCs w:val="24"/>
-        </w:rPr>
-        <w:t xml:space="preserve"> </w:t>
-      </w:r>
-      <w:proofErr w:type="spellStart"/>
-      <w:r>
-        <w:rPr>
-          <w:rFonts w:ascii="Arial" w:eastAsia="Arial" w:hAnsi="Arial" w:cs="Arial"/>
-          <w:b/>
-          <w:sz w:val="24"/>
-          <w:szCs w:val="24"/>
-        </w:rPr>
-        <w:t>invest</w:t>
-      </w:r>
-      <w:proofErr w:type="spellEnd"/>
-      <w:r>
-        <w:rPr>
-          <w:rFonts w:ascii="Arial" w:eastAsia="Arial" w:hAnsi="Arial" w:cs="Arial"/>
-          <w:b/>
-          <w:sz w:val="24"/>
-          <w:szCs w:val="24"/>
-        </w:rPr>
-        <w:t xml:space="preserve"> CONICET</w:t>
+      <w:r>
+        <w:rPr>
+          <w:rFonts w:ascii="Arial" w:eastAsia="Arial" w:hAnsi="Arial" w:cs="Arial"/>
+          <w:b/>
+          <w:sz w:val="24"/>
+          <w:szCs w:val="24"/>
+        </w:rPr>
+        <w:t>Cat invest CONICET</w:t>
       </w:r>
       <w:r>
         <w:rPr>
@@ -8126,111 +7317,27 @@
           <w:sz w:val="24"/>
           <w:szCs w:val="24"/>
         </w:rPr>
-        <w:t xml:space="preserve">Pestaña Participantes sin Cargo Docente en </w:t>
-      </w:r>
-      <w:proofErr w:type="spellStart"/>
-      <w:r>
-        <w:rPr>
-          <w:rFonts w:ascii="Arial" w:eastAsia="Arial" w:hAnsi="Arial" w:cs="Arial"/>
-          <w:b/>
-          <w:i/>
-          <w:sz w:val="24"/>
-          <w:szCs w:val="24"/>
-        </w:rPr>
-        <w:t>Unco</w:t>
-      </w:r>
-      <w:proofErr w:type="spellEnd"/>
-    </w:p>
-    <w:p>
-      <w:pPr>
-        <w:widowControl w:val="0"/>
-        <w:spacing w:after="0" w:line="240" w:lineRule="auto"/>
-        <w:jc w:val="both"/>
-        <w:rPr>
-          <w:rFonts w:ascii="Arial" w:eastAsia="Arial" w:hAnsi="Arial" w:cs="Arial"/>
-          <w:sz w:val="24"/>
-          <w:szCs w:val="24"/>
-        </w:rPr>
-      </w:pPr>
-      <w:r>
-        <w:rPr>
-          <w:rFonts w:ascii="Arial" w:eastAsia="Arial" w:hAnsi="Arial" w:cs="Arial"/>
-          <w:sz w:val="24"/>
-          <w:szCs w:val="24"/>
-        </w:rPr>
-        <w:t xml:space="preserve">En esta pestaña ingresar a todos los participantes del proyecto que no sean docentes dentro de la </w:t>
-      </w:r>
-      <w:proofErr w:type="spellStart"/>
-      <w:r>
-        <w:rPr>
-          <w:rFonts w:ascii="Arial" w:eastAsia="Arial" w:hAnsi="Arial" w:cs="Arial"/>
-          <w:sz w:val="24"/>
-          <w:szCs w:val="24"/>
-        </w:rPr>
-        <w:t>UNCo</w:t>
-      </w:r>
-      <w:proofErr w:type="spellEnd"/>
-      <w:r>
-        <w:rPr>
-          <w:rFonts w:ascii="Arial" w:eastAsia="Arial" w:hAnsi="Arial" w:cs="Arial"/>
-          <w:sz w:val="24"/>
-          <w:szCs w:val="24"/>
-        </w:rPr>
-        <w:t xml:space="preserve">, tales como integrantes alumnos </w:t>
-      </w:r>
-      <w:proofErr w:type="spellStart"/>
-      <w:r>
-        <w:rPr>
-          <w:rFonts w:ascii="Arial" w:eastAsia="Arial" w:hAnsi="Arial" w:cs="Arial"/>
-          <w:sz w:val="24"/>
-          <w:szCs w:val="24"/>
-        </w:rPr>
-        <w:t>UNCo</w:t>
-      </w:r>
-      <w:proofErr w:type="spellEnd"/>
-      <w:r>
-        <w:rPr>
-          <w:rFonts w:ascii="Arial" w:eastAsia="Arial" w:hAnsi="Arial" w:cs="Arial"/>
-          <w:sz w:val="24"/>
-          <w:szCs w:val="24"/>
-        </w:rPr>
-        <w:t xml:space="preserve">, no docentes </w:t>
-      </w:r>
-      <w:proofErr w:type="spellStart"/>
-      <w:r>
-        <w:rPr>
-          <w:rFonts w:ascii="Arial" w:eastAsia="Arial" w:hAnsi="Arial" w:cs="Arial"/>
-          <w:sz w:val="24"/>
-          <w:szCs w:val="24"/>
-        </w:rPr>
-        <w:t>UNCo</w:t>
-      </w:r>
-      <w:proofErr w:type="spellEnd"/>
-      <w:r>
-        <w:rPr>
-          <w:rFonts w:ascii="Arial" w:eastAsia="Arial" w:hAnsi="Arial" w:cs="Arial"/>
-          <w:sz w:val="24"/>
-          <w:szCs w:val="24"/>
-        </w:rPr>
-        <w:t xml:space="preserve">, egresados </w:t>
-      </w:r>
-      <w:proofErr w:type="spellStart"/>
-      <w:r>
-        <w:rPr>
-          <w:rFonts w:ascii="Arial" w:eastAsia="Arial" w:hAnsi="Arial" w:cs="Arial"/>
-          <w:sz w:val="24"/>
-          <w:szCs w:val="24"/>
-        </w:rPr>
-        <w:t>UNCo</w:t>
-      </w:r>
-      <w:proofErr w:type="spellEnd"/>
-      <w:r>
-        <w:rPr>
-          <w:rFonts w:ascii="Arial" w:eastAsia="Arial" w:hAnsi="Arial" w:cs="Arial"/>
-          <w:sz w:val="24"/>
-          <w:szCs w:val="24"/>
-        </w:rPr>
-        <w:t xml:space="preserve"> y docentes de otras universidades.</w:t>
+        <w:t>Pestaña Participantes sin Cargo Docente en Unco</w:t>
+      </w:r>
+    </w:p>
+    <w:p>
+      <w:pPr>
+        <w:widowControl w:val="0"/>
+        <w:spacing w:after="0" w:line="240" w:lineRule="auto"/>
+        <w:jc w:val="both"/>
+        <w:rPr>
+          <w:rFonts w:ascii="Arial" w:eastAsia="Arial" w:hAnsi="Arial" w:cs="Arial"/>
+          <w:sz w:val="24"/>
+          <w:szCs w:val="24"/>
+        </w:rPr>
+      </w:pPr>
+      <w:r>
+        <w:rPr>
+          <w:rFonts w:ascii="Arial" w:eastAsia="Arial" w:hAnsi="Arial" w:cs="Arial"/>
+          <w:sz w:val="24"/>
+          <w:szCs w:val="24"/>
+        </w:rPr>
+        <w:t>En esta pestaña ingresar a todos los participantes del proyecto que no sean docentes dentro de la UNCo, tales como integrantes alumnos UNCo, no docentes UNCo, egresados UNCo y docentes de otras universidades.</w:t>
       </w:r>
     </w:p>
     <w:p>
@@ -8627,37 +7734,15 @@
           <w:szCs w:val="24"/>
         </w:rPr>
       </w:pPr>
-      <w:proofErr w:type="spellStart"/>
-      <w:r>
-        <w:rPr>
-          <w:rFonts w:ascii="Arial" w:eastAsia="Arial" w:hAnsi="Arial" w:cs="Arial"/>
-          <w:b/>
-          <w:sz w:val="24"/>
-          <w:szCs w:val="24"/>
-        </w:rPr>
-        <w:t>ResCD</w:t>
-      </w:r>
-      <w:proofErr w:type="spellEnd"/>
-      <w:r>
-        <w:rPr>
-          <w:rFonts w:ascii="Arial" w:eastAsia="Arial" w:hAnsi="Arial" w:cs="Arial"/>
-          <w:b/>
-          <w:sz w:val="24"/>
-          <w:szCs w:val="24"/>
-        </w:rPr>
-        <w:t xml:space="preserve"> baja/</w:t>
-      </w:r>
-      <w:proofErr w:type="spellStart"/>
-      <w:r>
-        <w:rPr>
-          <w:rFonts w:ascii="Arial" w:eastAsia="Arial" w:hAnsi="Arial" w:cs="Arial"/>
-          <w:b/>
-          <w:sz w:val="24"/>
-          <w:szCs w:val="24"/>
-        </w:rPr>
-        <w:t>modif</w:t>
-      </w:r>
-      <w:proofErr w:type="spellEnd"/>
+      <w:r>
+        <w:rPr>
+          <w:rFonts w:ascii="Arial" w:eastAsia="Arial" w:hAnsi="Arial" w:cs="Arial"/>
+          <w:b/>
+          <w:sz w:val="24"/>
+          <w:szCs w:val="24"/>
+        </w:rPr>
+        <w:t>ResCD baja/modif</w:t>
+      </w:r>
       <w:r>
         <w:rPr>
           <w:rFonts w:ascii="Arial" w:eastAsia="Arial" w:hAnsi="Arial" w:cs="Arial"/>
@@ -9387,25 +8472,7 @@
           <w:sz w:val="24"/>
           <w:szCs w:val="24"/>
         </w:rPr>
-        <w:t xml:space="preserve"> debe tener el </w:t>
-      </w:r>
-      <w:proofErr w:type="spellStart"/>
-      <w:r>
-        <w:rPr>
-          <w:rFonts w:ascii="Arial" w:eastAsia="Arial" w:hAnsi="Arial" w:cs="Arial"/>
-          <w:sz w:val="24"/>
-          <w:szCs w:val="24"/>
-        </w:rPr>
-        <w:t>check</w:t>
-      </w:r>
-      <w:proofErr w:type="spellEnd"/>
-      <w:r>
-        <w:rPr>
-          <w:rFonts w:ascii="Arial" w:eastAsia="Arial" w:hAnsi="Arial" w:cs="Arial"/>
-          <w:sz w:val="24"/>
-          <w:szCs w:val="24"/>
-        </w:rPr>
-        <w:t xml:space="preserve"> de investigación para que aparezca en esta planilla.</w:t>
+        <w:t xml:space="preserve"> debe tener el check de investigación para que aparezca en esta planilla.</w:t>
       </w:r>
     </w:p>
     <w:p>
@@ -9706,18 +8773,8 @@
           <w:sz w:val="24"/>
           <w:szCs w:val="24"/>
         </w:rPr>
-        <w:t xml:space="preserve">, </w:t>
-      </w:r>
-      <w:proofErr w:type="spellStart"/>
-      <w:r>
-        <w:rPr>
-          <w:rFonts w:ascii="Arial" w:eastAsia="Arial" w:hAnsi="Arial" w:cs="Arial"/>
-          <w:sz w:val="24"/>
-          <w:szCs w:val="24"/>
-        </w:rPr>
-        <w:t>etc</w:t>
-      </w:r>
-      <w:proofErr w:type="spellEnd"/>
+        <w:t>, etc</w:t>
+      </w:r>
       <w:r>
         <w:rPr>
           <w:rFonts w:ascii="Arial" w:eastAsia="Arial" w:hAnsi="Arial" w:cs="Arial"/>
@@ -9732,15 +8789,7 @@
           <w:sz w:val="24"/>
           <w:szCs w:val="24"/>
         </w:rPr>
-        <w:t xml:space="preserve"> </w:t>
-      </w:r>
-      <w:r>
-        <w:rPr>
-          <w:rFonts w:ascii="Arial" w:eastAsia="Arial" w:hAnsi="Arial" w:cs="Arial"/>
-          <w:sz w:val="24"/>
-          <w:szCs w:val="24"/>
-        </w:rPr>
-        <w:t xml:space="preserve">Ver </w:t>
+        <w:t xml:space="preserve"> Ver </w:t>
       </w:r>
       <w:r>
         <w:rPr>
@@ -9749,6 +8798,14 @@
           <w:szCs w:val="24"/>
         </w:rPr>
         <w:t>Impresión de la Planilla 2.4</w:t>
+      </w:r>
+      <w:r>
+        <w:rPr>
+          <w:rFonts w:ascii="Arial" w:eastAsia="Arial" w:hAnsi="Arial" w:cs="Arial"/>
+          <w:sz w:val="24"/>
+          <w:szCs w:val="24"/>
+        </w:rPr>
+        <w:t xml:space="preserve"> (página 13)</w:t>
       </w:r>
     </w:p>
     <w:p>
@@ -10268,7 +9325,6 @@
         </w:rPr>
         <w:t xml:space="preserve"> con la fecha de baja y el campo </w:t>
       </w:r>
-      <w:proofErr w:type="spellStart"/>
       <w:r>
         <w:rPr>
           <w:rFonts w:ascii="Arial" w:eastAsia="Arial" w:hAnsi="Arial" w:cs="Arial"/>
@@ -10277,31 +9333,8 @@
           <w:sz w:val="24"/>
           <w:szCs w:val="24"/>
         </w:rPr>
-        <w:t>ResCD</w:t>
-      </w:r>
-      <w:proofErr w:type="spellEnd"/>
-      <w:r>
-        <w:rPr>
-          <w:rFonts w:ascii="Arial" w:eastAsia="Arial" w:hAnsi="Arial" w:cs="Arial"/>
-          <w:b/>
-          <w:i/>
-          <w:sz w:val="24"/>
-          <w:szCs w:val="24"/>
-        </w:rPr>
-        <w:t xml:space="preserve"> Baja/</w:t>
-      </w:r>
-      <w:proofErr w:type="spellStart"/>
-      <w:r>
-        <w:rPr>
-          <w:rFonts w:ascii="Arial" w:eastAsia="Arial" w:hAnsi="Arial" w:cs="Arial"/>
-          <w:b/>
-          <w:i/>
-          <w:sz w:val="24"/>
-          <w:szCs w:val="24"/>
-        </w:rPr>
-        <w:t>Modif</w:t>
-      </w:r>
-      <w:proofErr w:type="spellEnd"/>
+        <w:t>ResCD Baja/Modif</w:t>
+      </w:r>
       <w:r>
         <w:rPr>
           <w:rFonts w:ascii="Arial" w:eastAsia="Arial" w:hAnsi="Arial" w:cs="Arial"/>
@@ -10346,6 +9379,18 @@
         </w:rPr>
         <w:t xml:space="preserve"> se da de baja a partir del 01/02/2015 por resol 035/15, entonces quedaría como se indica a continuación:</w:t>
       </w:r>
+    </w:p>
+    <w:p>
+      <w:pPr>
+        <w:widowControl w:val="0"/>
+        <w:spacing w:after="0" w:line="240" w:lineRule="auto"/>
+        <w:jc w:val="both"/>
+        <w:rPr>
+          <w:rFonts w:ascii="Arial" w:eastAsia="Arial" w:hAnsi="Arial" w:cs="Arial"/>
+          <w:sz w:val="24"/>
+          <w:szCs w:val="24"/>
+        </w:rPr>
+      </w:pPr>
     </w:p>
     <w:p>
       <w:pPr>
@@ -10572,7 +9617,11 @@
           <w:szCs w:val="28"/>
         </w:rPr>
       </w:pPr>
-      <w:r>
+    </w:p>
+    <w:p>
+      <w:pPr>
+        <w:widowControl w:val="0"/>
+        <w:spacing w:after="0" w:line="240" w:lineRule="auto"/>
         <w:rPr>
           <w:rFonts w:ascii="Trebuchet MS" w:eastAsia="Trebuchet MS" w:hAnsi="Trebuchet MS" w:cs="Trebuchet MS"/>
           <w:b/>
@@ -10580,6 +9629,29 @@
           <w:sz w:val="28"/>
           <w:szCs w:val="28"/>
         </w:rPr>
+      </w:pPr>
+    </w:p>
+    <w:p>
+      <w:pPr>
+        <w:widowControl w:val="0"/>
+        <w:spacing w:after="0" w:line="240" w:lineRule="auto"/>
+        <w:rPr>
+          <w:rFonts w:ascii="Trebuchet MS" w:eastAsia="Trebuchet MS" w:hAnsi="Trebuchet MS" w:cs="Trebuchet MS"/>
+          <w:b/>
+          <w:color w:val="943634"/>
+          <w:sz w:val="28"/>
+          <w:szCs w:val="28"/>
+        </w:rPr>
+      </w:pPr>
+      <w:r>
+        <w:rPr>
+          <w:rFonts w:ascii="Trebuchet MS" w:eastAsia="Trebuchet MS" w:hAnsi="Trebuchet MS" w:cs="Trebuchet MS"/>
+          <w:b/>
+          <w:color w:val="943634"/>
+          <w:sz w:val="28"/>
+          <w:szCs w:val="28"/>
+        </w:rPr>
+        <w:lastRenderedPageBreak/>
         <w:t xml:space="preserve">¿Cómo indicar un </w:t>
       </w:r>
       <w:r>
@@ -10656,7 +9728,6 @@
           <w:sz w:val="24"/>
           <w:szCs w:val="24"/>
         </w:rPr>
-        <w:lastRenderedPageBreak/>
         <w:t>E</w:t>
       </w:r>
       <w:r>
@@ -10859,7 +9930,6 @@
         </w:rPr>
         <w:t xml:space="preserve">según corresponda. En este último registro completar en el campo </w:t>
       </w:r>
-      <w:proofErr w:type="spellStart"/>
       <w:r>
         <w:rPr>
           <w:rFonts w:ascii="Arial" w:eastAsia="Arial" w:hAnsi="Arial" w:cs="Arial"/>
@@ -10868,31 +9938,8 @@
           <w:sz w:val="24"/>
           <w:szCs w:val="24"/>
         </w:rPr>
-        <w:t>ResCD</w:t>
-      </w:r>
-      <w:proofErr w:type="spellEnd"/>
-      <w:r>
-        <w:rPr>
-          <w:rFonts w:ascii="Arial" w:eastAsia="Arial" w:hAnsi="Arial" w:cs="Arial"/>
-          <w:b/>
-          <w:i/>
-          <w:sz w:val="24"/>
-          <w:szCs w:val="24"/>
-        </w:rPr>
-        <w:t xml:space="preserve"> Baja/</w:t>
-      </w:r>
-      <w:proofErr w:type="spellStart"/>
-      <w:r>
-        <w:rPr>
-          <w:rFonts w:ascii="Arial" w:eastAsia="Arial" w:hAnsi="Arial" w:cs="Arial"/>
-          <w:b/>
-          <w:i/>
-          <w:sz w:val="24"/>
-          <w:szCs w:val="24"/>
-        </w:rPr>
-        <w:t>Modif</w:t>
-      </w:r>
-      <w:proofErr w:type="spellEnd"/>
+        <w:t>ResCD Baja/Modif</w:t>
+      </w:r>
       <w:r>
         <w:rPr>
           <w:rFonts w:ascii="Arial" w:eastAsia="Arial" w:hAnsi="Arial" w:cs="Arial"/>
@@ -11102,6 +10149,18 @@
         </w:rPr>
         <w:t xml:space="preserve">. </w:t>
       </w:r>
+    </w:p>
+    <w:p>
+      <w:pPr>
+        <w:widowControl w:val="0"/>
+        <w:spacing w:after="0" w:line="240" w:lineRule="auto"/>
+        <w:jc w:val="both"/>
+        <w:rPr>
+          <w:rFonts w:ascii="Arial" w:eastAsia="Arial" w:hAnsi="Arial" w:cs="Arial"/>
+          <w:sz w:val="24"/>
+          <w:szCs w:val="24"/>
+        </w:rPr>
+      </w:pPr>
     </w:p>
     <w:p>
       <w:pPr>
@@ -11187,17 +10246,6 @@
       <w:pPr>
         <w:widowControl w:val="0"/>
         <w:spacing w:after="0" w:line="240" w:lineRule="auto"/>
-        <w:rPr>
-          <w:rFonts w:ascii="Arial" w:eastAsia="Arial" w:hAnsi="Arial" w:cs="Arial"/>
-          <w:sz w:val="24"/>
-          <w:szCs w:val="24"/>
-        </w:rPr>
-      </w:pPr>
-    </w:p>
-    <w:p>
-      <w:pPr>
-        <w:widowControl w:val="0"/>
-        <w:spacing w:after="0" w:line="240" w:lineRule="auto"/>
         <w:jc w:val="both"/>
         <w:rPr>
           <w:rFonts w:ascii="Arial" w:eastAsia="Arial" w:hAnsi="Arial" w:cs="Arial"/>
@@ -11371,43 +10419,7 @@
           <w:sz w:val="24"/>
           <w:szCs w:val="24"/>
         </w:rPr>
-        <w:t xml:space="preserve">deberá ser </w:t>
-      </w:r>
-      <w:proofErr w:type="gramStart"/>
-      <w:r>
-        <w:rPr>
-          <w:rFonts w:ascii="Arial" w:eastAsia="Arial" w:hAnsi="Arial" w:cs="Arial"/>
-          <w:sz w:val="24"/>
-          <w:szCs w:val="24"/>
-        </w:rPr>
-        <w:t>presentado</w:t>
-      </w:r>
-      <w:proofErr w:type="gramEnd"/>
-      <w:r>
-        <w:rPr>
-          <w:rFonts w:ascii="Arial" w:eastAsia="Arial" w:hAnsi="Arial" w:cs="Arial"/>
-          <w:sz w:val="24"/>
-          <w:szCs w:val="24"/>
-        </w:rPr>
-        <w:t xml:space="preserve"> para su aprobación en la </w:t>
-      </w:r>
-      <w:proofErr w:type="spellStart"/>
-      <w:r>
-        <w:rPr>
-          <w:rFonts w:ascii="Arial" w:eastAsia="Arial" w:hAnsi="Arial" w:cs="Arial"/>
-          <w:sz w:val="24"/>
-          <w:szCs w:val="24"/>
-        </w:rPr>
-        <w:t>SCyT</w:t>
-      </w:r>
-      <w:proofErr w:type="spellEnd"/>
-      <w:r>
-        <w:rPr>
-          <w:rFonts w:ascii="Arial" w:eastAsia="Arial" w:hAnsi="Arial" w:cs="Arial"/>
-          <w:sz w:val="24"/>
-          <w:szCs w:val="24"/>
-        </w:rPr>
-        <w:t xml:space="preserve"> con la correspondiente </w:t>
+        <w:t xml:space="preserve">deberá ser presentado para su aprobación en la SCyT con la correspondiente </w:t>
       </w:r>
       <w:r>
         <w:rPr>
@@ -11472,19 +10484,8 @@
           <w:sz w:val="24"/>
           <w:szCs w:val="24"/>
         </w:rPr>
-        <w:t>ad-</w:t>
-      </w:r>
-      <w:proofErr w:type="spellStart"/>
-      <w:r>
-        <w:rPr>
-          <w:rFonts w:ascii="Arial" w:eastAsia="Arial" w:hAnsi="Arial" w:cs="Arial"/>
-          <w:i/>
-          <w:sz w:val="24"/>
-          <w:szCs w:val="24"/>
-        </w:rPr>
-        <w:t>referendum</w:t>
-      </w:r>
-      <w:proofErr w:type="spellEnd"/>
+        <w:t>ad-referendum</w:t>
+      </w:r>
       <w:r>
         <w:rPr>
           <w:rFonts w:ascii="Arial" w:eastAsia="Arial" w:hAnsi="Arial" w:cs="Arial"/>
@@ -11723,32 +10724,20 @@
           <w:szCs w:val="24"/>
         </w:rPr>
       </w:pPr>
-    </w:p>
-    <w:p>
-      <w:pPr>
-        <w:widowControl w:val="0"/>
-        <w:spacing w:after="0" w:line="240" w:lineRule="auto"/>
-        <w:jc w:val="both"/>
-        <w:rPr>
-          <w:rFonts w:ascii="Arial" w:eastAsia="Arial" w:hAnsi="Arial" w:cs="Arial"/>
-          <w:i/>
-          <w:color w:val="943634" w:themeColor="accent2" w:themeShade="BF"/>
-          <w:sz w:val="24"/>
-          <w:szCs w:val="24"/>
-        </w:rPr>
-      </w:pPr>
+      <w:bookmarkStart w:id="1" w:name="_GoBack"/>
+      <w:bookmarkEnd w:id="1"/>
       <w:r>
         <w:rPr>
           <w:noProof/>
         </w:rPr>
         <w:drawing>
-          <wp:anchor distT="114300" distB="114300" distL="114300" distR="114300" simplePos="0" relativeHeight="251681792" behindDoc="0" locked="0" layoutInCell="1" hidden="0" allowOverlap="1" wp14:anchorId="375F7E19" wp14:editId="65754C0A">
+          <wp:anchor distT="114300" distB="114300" distL="114300" distR="114300" simplePos="0" relativeHeight="251681792" behindDoc="0" locked="0" layoutInCell="1" hidden="0" allowOverlap="1" wp14:anchorId="3C6A9C4C" wp14:editId="60FADD1F">
             <wp:simplePos x="0" y="0"/>
             <wp:positionH relativeFrom="margin">
               <wp:posOffset>0</wp:posOffset>
             </wp:positionH>
             <wp:positionV relativeFrom="paragraph">
-              <wp:posOffset>224790</wp:posOffset>
+              <wp:posOffset>152400</wp:posOffset>
             </wp:positionV>
             <wp:extent cx="471170" cy="471170"/>
             <wp:effectExtent l="0" t="0" r="5080" b="5080"/>
@@ -11785,7 +10774,12 @@
           </wp:anchor>
         </w:drawing>
       </w:r>
-      <w:r>
+    </w:p>
+    <w:p>
+      <w:pPr>
+        <w:widowControl w:val="0"/>
+        <w:spacing w:after="0" w:line="240" w:lineRule="auto"/>
+        <w:jc w:val="both"/>
         <w:rPr>
           <w:rFonts w:ascii="Arial" w:eastAsia="Arial" w:hAnsi="Arial" w:cs="Arial"/>
           <w:i/>
@@ -11793,7 +10787,27 @@
           <w:sz w:val="24"/>
           <w:szCs w:val="24"/>
         </w:rPr>
-        <w:t>Los docentes asociados a proyectos de investigación, que tengan actualmente una categoría docente/dedicación docente distinta a la que tenían en el momento en que se presentaron en el proyecto, deberán informar este cambio para mantener actualizada la información de los mismos.</w:t>
+      </w:pPr>
+      <w:r>
+        <w:rPr>
+          <w:rFonts w:ascii="Arial" w:eastAsia="Arial" w:hAnsi="Arial" w:cs="Arial"/>
+          <w:i/>
+          <w:color w:val="943634" w:themeColor="accent2" w:themeShade="BF"/>
+          <w:sz w:val="24"/>
+          <w:szCs w:val="24"/>
+        </w:rPr>
+        <w:t xml:space="preserve">Los docentes asociados a proyectos de investigación, que tengan actualmente una categoría docente/dedicación docente distinta a la que </w:t>
+      </w:r>
+      <w:r>
+        <w:rPr>
+          <w:rFonts w:ascii="Arial" w:eastAsia="Arial" w:hAnsi="Arial" w:cs="Arial"/>
+          <w:i/>
+          <w:color w:val="943634" w:themeColor="accent2" w:themeShade="BF"/>
+          <w:sz w:val="24"/>
+          <w:szCs w:val="24"/>
+        </w:rPr>
+        <w:lastRenderedPageBreak/>
+        <w:t>tenían en el momento en que se presentaron en el proyecto, deberán informar este cambio para mantener actualizada la información de los mismos.</w:t>
       </w:r>
     </w:p>
     <w:p>
@@ -11830,7 +10844,6 @@
           <w:sz w:val="28"/>
           <w:szCs w:val="28"/>
         </w:rPr>
-        <w:lastRenderedPageBreak/>
         <w:t>Impresión de la Planilla 2.4</w:t>
       </w:r>
     </w:p>
@@ -11859,25 +10872,7 @@
           <w:sz w:val="24"/>
           <w:szCs w:val="24"/>
         </w:rPr>
-        <w:t xml:space="preserve">a </w:t>
-      </w:r>
-      <w:proofErr w:type="spellStart"/>
-      <w:r>
-        <w:rPr>
-          <w:rFonts w:ascii="Arial" w:eastAsia="Arial" w:hAnsi="Arial" w:cs="Arial"/>
-          <w:sz w:val="24"/>
-          <w:szCs w:val="24"/>
-        </w:rPr>
-        <w:t>SCyT</w:t>
-      </w:r>
-      <w:proofErr w:type="spellEnd"/>
-      <w:r>
-        <w:rPr>
-          <w:rFonts w:ascii="Arial" w:eastAsia="Arial" w:hAnsi="Arial" w:cs="Arial"/>
-          <w:sz w:val="24"/>
-          <w:szCs w:val="24"/>
-        </w:rPr>
-        <w:t xml:space="preserve"> requerirá que las planillas 2.4 </w:t>
+        <w:t xml:space="preserve">a SCyT requerirá que las planillas 2.4 </w:t>
       </w:r>
       <w:r>
         <w:rPr>
@@ -11917,25 +10912,7 @@
           <w:sz w:val="24"/>
           <w:szCs w:val="24"/>
         </w:rPr>
-        <w:t xml:space="preserve">un archivo </w:t>
-      </w:r>
-      <w:proofErr w:type="spellStart"/>
-      <w:r>
-        <w:rPr>
-          <w:rFonts w:ascii="Arial" w:eastAsia="Arial" w:hAnsi="Arial" w:cs="Arial"/>
-          <w:sz w:val="24"/>
-          <w:szCs w:val="24"/>
-        </w:rPr>
-        <w:t>pdf</w:t>
-      </w:r>
-      <w:proofErr w:type="spellEnd"/>
-      <w:r>
-        <w:rPr>
-          <w:rFonts w:ascii="Arial" w:eastAsia="Arial" w:hAnsi="Arial" w:cs="Arial"/>
-          <w:sz w:val="24"/>
-          <w:szCs w:val="24"/>
-        </w:rPr>
-        <w:t xml:space="preserve"> con l</w:t>
+        <w:t>un archivo pdf con l</w:t>
       </w:r>
       <w:r>
         <w:rPr>
@@ -12579,65 +11556,87 @@
           <w:sz w:val="24"/>
           <w:szCs w:val="24"/>
         </w:rPr>
-        <w:t xml:space="preserve">Planilla 2.4 </w:t>
-      </w:r>
-      <w:r>
-        <w:rPr>
-          <w:rFonts w:ascii="Arial" w:eastAsia="Arial" w:hAnsi="Arial" w:cs="Arial"/>
-          <w:b/>
-          <w:i/>
-          <w:sz w:val="24"/>
-          <w:szCs w:val="24"/>
-        </w:rPr>
-        <w:t>movimientos</w:t>
-      </w:r>
-    </w:p>
-    <w:p>
-      <w:pPr>
-        <w:widowControl w:val="0"/>
-        <w:spacing w:after="0" w:line="240" w:lineRule="auto"/>
-        <w:jc w:val="both"/>
-        <w:rPr>
-          <w:rFonts w:ascii="Arial" w:eastAsia="Arial" w:hAnsi="Arial" w:cs="Arial"/>
-          <w:sz w:val="24"/>
-          <w:szCs w:val="24"/>
-        </w:rPr>
-      </w:pPr>
-    </w:p>
-    <w:p>
-      <w:pPr>
-        <w:widowControl w:val="0"/>
-        <w:spacing w:after="0" w:line="240" w:lineRule="auto"/>
-        <w:jc w:val="both"/>
-        <w:rPr>
-          <w:rFonts w:ascii="Arial" w:eastAsia="Arial" w:hAnsi="Arial" w:cs="Arial"/>
-          <w:sz w:val="24"/>
-          <w:szCs w:val="24"/>
-        </w:rPr>
-      </w:pPr>
-      <w:r>
-        <w:rPr>
-          <w:rFonts w:ascii="Arial" w:eastAsia="Arial" w:hAnsi="Arial" w:cs="Arial"/>
-          <w:sz w:val="24"/>
-          <w:szCs w:val="24"/>
-        </w:rPr>
-        <w:t xml:space="preserve">Desde </w:t>
-      </w:r>
-      <w:r>
-        <w:rPr>
-          <w:rFonts w:ascii="Arial" w:eastAsia="Arial" w:hAnsi="Arial" w:cs="Arial"/>
-          <w:sz w:val="24"/>
-          <w:szCs w:val="24"/>
-        </w:rPr>
-        <w:t xml:space="preserve">la solapa movimientos del proyecto </w:t>
-      </w:r>
-      <w:r>
-        <w:rPr>
-          <w:rFonts w:ascii="Arial" w:eastAsia="Arial" w:hAnsi="Arial" w:cs="Arial"/>
-          <w:sz w:val="24"/>
-          <w:szCs w:val="24"/>
-        </w:rPr>
-        <w:t xml:space="preserve">se puede imprimir la Planilla de Movimientos que se desee informar. Para ello se deben tildar los registros correspondientes, luego presionar el botón </w:t>
+        <w:t>Planilla 2.4 movimientos</w:t>
+      </w:r>
+    </w:p>
+    <w:p>
+      <w:pPr>
+        <w:widowControl w:val="0"/>
+        <w:spacing w:after="0" w:line="240" w:lineRule="auto"/>
+        <w:jc w:val="both"/>
+        <w:rPr>
+          <w:rFonts w:ascii="Arial" w:eastAsia="Arial" w:hAnsi="Arial" w:cs="Arial"/>
+          <w:sz w:val="24"/>
+          <w:szCs w:val="24"/>
+        </w:rPr>
+      </w:pPr>
+    </w:p>
+    <w:p>
+      <w:pPr>
+        <w:widowControl w:val="0"/>
+        <w:spacing w:after="0" w:line="240" w:lineRule="auto"/>
+        <w:jc w:val="both"/>
+        <w:rPr>
+          <w:rFonts w:ascii="Arial" w:eastAsia="Arial" w:hAnsi="Arial" w:cs="Arial"/>
+          <w:sz w:val="24"/>
+          <w:szCs w:val="24"/>
+        </w:rPr>
+      </w:pPr>
+      <w:r>
+        <w:rPr>
+          <w:rFonts w:ascii="Arial" w:eastAsia="Arial" w:hAnsi="Arial" w:cs="Arial"/>
+          <w:sz w:val="24"/>
+          <w:szCs w:val="24"/>
+        </w:rPr>
+        <w:t xml:space="preserve">Desde la solapa movimientos del proyecto se puede imprimir la Planilla de Movimientos que se desee informar. Para ello se deben tildar </w:t>
+      </w:r>
+      <w:r>
+        <w:rPr>
+          <w:rFonts w:ascii="Arial" w:eastAsia="Arial" w:hAnsi="Arial" w:cs="Arial"/>
+          <w:sz w:val="24"/>
+          <w:szCs w:val="24"/>
+        </w:rPr>
+        <w:t>el/</w:t>
+      </w:r>
+      <w:r>
+        <w:rPr>
+          <w:rFonts w:ascii="Arial" w:eastAsia="Arial" w:hAnsi="Arial" w:cs="Arial"/>
+          <w:sz w:val="24"/>
+          <w:szCs w:val="24"/>
+        </w:rPr>
+        <w:t>los registro</w:t>
+      </w:r>
+      <w:r>
+        <w:rPr>
+          <w:rFonts w:ascii="Arial" w:eastAsia="Arial" w:hAnsi="Arial" w:cs="Arial"/>
+          <w:sz w:val="24"/>
+          <w:szCs w:val="24"/>
+        </w:rPr>
+        <w:t>/</w:t>
+      </w:r>
+      <w:r>
+        <w:rPr>
+          <w:rFonts w:ascii="Arial" w:eastAsia="Arial" w:hAnsi="Arial" w:cs="Arial"/>
+          <w:sz w:val="24"/>
+          <w:szCs w:val="24"/>
+        </w:rPr>
+        <w:t>s correspondiente</w:t>
+      </w:r>
+      <w:r>
+        <w:rPr>
+          <w:rFonts w:ascii="Arial" w:eastAsia="Arial" w:hAnsi="Arial" w:cs="Arial"/>
+          <w:sz w:val="24"/>
+          <w:szCs w:val="24"/>
+        </w:rPr>
+        <w:t>/</w:t>
+      </w:r>
+      <w:r>
+        <w:rPr>
+          <w:rFonts w:ascii="Arial" w:eastAsia="Arial" w:hAnsi="Arial" w:cs="Arial"/>
+          <w:sz w:val="24"/>
+          <w:szCs w:val="24"/>
+        </w:rPr>
+        <w:t xml:space="preserve">s, luego presionar el botón </w:t>
       </w:r>
       <w:r>
         <w:rPr>
@@ -12765,104 +11764,40 @@
           <w:sz w:val="24"/>
           <w:szCs w:val="24"/>
         </w:rPr>
-        <w:t xml:space="preserve">para descargar el </w:t>
-      </w:r>
-      <w:proofErr w:type="spellStart"/>
-      <w:r>
-        <w:rPr>
-          <w:rFonts w:ascii="Arial" w:eastAsia="Arial" w:hAnsi="Arial" w:cs="Arial"/>
-          <w:sz w:val="24"/>
-          <w:szCs w:val="24"/>
-        </w:rPr>
-        <w:t>pdf</w:t>
-      </w:r>
-      <w:proofErr w:type="spellEnd"/>
-      <w:r>
-        <w:rPr>
-          <w:rFonts w:ascii="Arial" w:eastAsia="Arial" w:hAnsi="Arial" w:cs="Arial"/>
-          <w:sz w:val="24"/>
-          <w:szCs w:val="24"/>
-        </w:rPr>
-        <w:t xml:space="preserve"> </w:t>
-      </w:r>
-    </w:p>
-    <w:p>
-      <w:pPr>
-        <w:widowControl w:val="0"/>
-        <w:spacing w:after="0" w:line="240" w:lineRule="auto"/>
-        <w:jc w:val="both"/>
-        <w:rPr>
-          <w:rFonts w:ascii="Arial" w:eastAsia="Arial" w:hAnsi="Arial" w:cs="Arial"/>
-          <w:sz w:val="24"/>
-          <w:szCs w:val="24"/>
-        </w:rPr>
-      </w:pPr>
-    </w:p>
-    <w:p>
-      <w:pPr>
-        <w:widowControl w:val="0"/>
-        <w:spacing w:after="0" w:line="240" w:lineRule="auto"/>
-        <w:jc w:val="both"/>
-        <w:rPr>
-          <w:rFonts w:ascii="Arial" w:eastAsia="Arial" w:hAnsi="Arial" w:cs="Arial"/>
-          <w:sz w:val="24"/>
-          <w:szCs w:val="24"/>
-        </w:rPr>
-      </w:pPr>
-      <w:r>
-        <w:rPr>
-          <w:rFonts w:ascii="Arial" w:eastAsia="Arial" w:hAnsi="Arial" w:cs="Arial"/>
-          <w:sz w:val="24"/>
-          <w:szCs w:val="24"/>
-        </w:rPr>
-        <w:t xml:space="preserve">Los registros disponibles para tildar en las 3 tablas serán los que aún no tengan el </w:t>
-      </w:r>
-      <w:proofErr w:type="spellStart"/>
-      <w:r>
-        <w:rPr>
-          <w:rFonts w:ascii="Arial" w:eastAsia="Arial" w:hAnsi="Arial" w:cs="Arial"/>
-          <w:sz w:val="24"/>
-          <w:szCs w:val="24"/>
-        </w:rPr>
-        <w:t>check</w:t>
-      </w:r>
-      <w:proofErr w:type="spellEnd"/>
-      <w:r>
-        <w:rPr>
-          <w:rFonts w:ascii="Arial" w:eastAsia="Arial" w:hAnsi="Arial" w:cs="Arial"/>
-          <w:sz w:val="24"/>
-          <w:szCs w:val="24"/>
-        </w:rPr>
-        <w:t xml:space="preserve"> de </w:t>
-      </w:r>
-      <w:proofErr w:type="spellStart"/>
-      <w:r>
-        <w:rPr>
-          <w:rFonts w:ascii="Arial" w:eastAsia="Arial" w:hAnsi="Arial" w:cs="Arial"/>
-          <w:sz w:val="24"/>
-          <w:szCs w:val="24"/>
-        </w:rPr>
-        <w:t>SCyT</w:t>
-      </w:r>
-      <w:proofErr w:type="spellEnd"/>
-      <w:r>
-        <w:rPr>
-          <w:rFonts w:ascii="Arial" w:eastAsia="Arial" w:hAnsi="Arial" w:cs="Arial"/>
-          <w:sz w:val="24"/>
-          <w:szCs w:val="24"/>
-        </w:rPr>
-        <w:t xml:space="preserve">, es decir, que estén pendientes del control por parte de </w:t>
-      </w:r>
-      <w:proofErr w:type="spellStart"/>
-      <w:r>
-        <w:rPr>
-          <w:rFonts w:ascii="Arial" w:eastAsia="Arial" w:hAnsi="Arial" w:cs="Arial"/>
-          <w:sz w:val="24"/>
-          <w:szCs w:val="24"/>
-        </w:rPr>
-        <w:t>SCyT</w:t>
-      </w:r>
-      <w:proofErr w:type="spellEnd"/>
+        <w:t xml:space="preserve">para descargar el pdf </w:t>
+      </w:r>
+    </w:p>
+    <w:p>
+      <w:pPr>
+        <w:widowControl w:val="0"/>
+        <w:spacing w:after="0" w:line="240" w:lineRule="auto"/>
+        <w:jc w:val="both"/>
+        <w:rPr>
+          <w:rFonts w:ascii="Arial" w:eastAsia="Arial" w:hAnsi="Arial" w:cs="Arial"/>
+          <w:sz w:val="24"/>
+          <w:szCs w:val="24"/>
+        </w:rPr>
+      </w:pPr>
+    </w:p>
+    <w:p>
+      <w:pPr>
+        <w:widowControl w:val="0"/>
+        <w:spacing w:after="0" w:line="240" w:lineRule="auto"/>
+        <w:jc w:val="both"/>
+        <w:rPr>
+          <w:rFonts w:ascii="Arial" w:eastAsia="Arial" w:hAnsi="Arial" w:cs="Arial"/>
+          <w:sz w:val="24"/>
+          <w:szCs w:val="24"/>
+        </w:rPr>
+      </w:pPr>
+      <w:r>
+        <w:rPr>
+          <w:rFonts w:ascii="Arial" w:eastAsia="Arial" w:hAnsi="Arial" w:cs="Arial"/>
+          <w:sz w:val="24"/>
+          <w:szCs w:val="24"/>
+        </w:rPr>
+        <w:t>Los registros disponibles para tildar en las 3 tablas serán los que aún no tengan el check de SCyT, es decir, que estén pendientes del control por parte de SCyT</w:t>
+      </w:r>
       <w:r>
         <w:rPr>
           <w:rFonts w:ascii="Arial" w:eastAsia="Arial" w:hAnsi="Arial" w:cs="Arial"/>
@@ -12871,8 +11806,6 @@
         </w:rPr>
         <w:t>.</w:t>
       </w:r>
-      <w:bookmarkStart w:id="1" w:name="_GoBack"/>
-      <w:bookmarkEnd w:id="1"/>
     </w:p>
     <w:p/>
     <w:p>
@@ -13184,17 +12117,8 @@
           <w:rFonts w:ascii="Arial" w:hAnsi="Arial" w:cs="Arial"/>
           <w:color w:val="FF0000"/>
         </w:rPr>
-        <w:t xml:space="preserve">Campo completado por </w:t>
-      </w:r>
-      <w:proofErr w:type="spellStart"/>
-      <w:r>
-        <w:rPr>
-          <w:rFonts w:ascii="Arial" w:hAnsi="Arial" w:cs="Arial"/>
-          <w:color w:val="FF0000"/>
-        </w:rPr>
-        <w:t>SCyT</w:t>
-      </w:r>
-      <w:proofErr w:type="spellEnd"/>
+        <w:t>Campo completado por SCyT</w:t>
+      </w:r>
       <w:r>
         <w:rPr>
           <w:rFonts w:ascii="Arial" w:hAnsi="Arial" w:cs="Arial"/>
@@ -13261,16 +12185,8 @@
         <w:rPr>
           <w:rFonts w:ascii="Arial" w:eastAsia="Arial" w:hAnsi="Arial" w:cs="Arial"/>
         </w:rPr>
-        <w:t xml:space="preserve">A (Aprobado): el viático ha sido aprobado por </w:t>
-      </w:r>
-      <w:proofErr w:type="spellStart"/>
-      <w:r>
-        <w:rPr>
-          <w:rFonts w:ascii="Arial" w:eastAsia="Arial" w:hAnsi="Arial" w:cs="Arial"/>
-        </w:rPr>
-        <w:t>SCyT</w:t>
-      </w:r>
-      <w:proofErr w:type="spellEnd"/>
+        <w:t>A (Aprobado): el viático ha sido aprobado por SCyT</w:t>
+      </w:r>
     </w:p>
     <w:p>
       <w:pPr>
@@ -13296,16 +12212,8 @@
         <w:rPr>
           <w:rFonts w:ascii="Arial" w:eastAsia="Arial" w:hAnsi="Arial" w:cs="Arial"/>
         </w:rPr>
-        <w:t xml:space="preserve">: el viático ha sido rechazado por </w:t>
-      </w:r>
-      <w:proofErr w:type="spellStart"/>
-      <w:r>
-        <w:rPr>
-          <w:rFonts w:ascii="Arial" w:eastAsia="Arial" w:hAnsi="Arial" w:cs="Arial"/>
-        </w:rPr>
-        <w:t>SCyT</w:t>
-      </w:r>
-      <w:proofErr w:type="spellEnd"/>
+        <w:t>: el viático ha sido rechazado por SCyT</w:t>
+      </w:r>
     </w:p>
     <w:p>
       <w:pPr>
@@ -13331,16 +12239,8 @@
         <w:rPr>
           <w:rFonts w:ascii="Arial" w:eastAsia="Arial" w:hAnsi="Arial" w:cs="Arial"/>
         </w:rPr>
-        <w:t xml:space="preserve">: el viático ha sido entregado en </w:t>
-      </w:r>
-      <w:proofErr w:type="spellStart"/>
-      <w:r>
-        <w:rPr>
-          <w:rFonts w:ascii="Arial" w:eastAsia="Arial" w:hAnsi="Arial" w:cs="Arial"/>
-        </w:rPr>
-        <w:t>SCyT</w:t>
-      </w:r>
-      <w:proofErr w:type="spellEnd"/>
+        <w:t>: el viático ha sido entregado en SCyT</w:t>
+      </w:r>
     </w:p>
     <w:p>
       <w:pPr>
@@ -13378,23 +12278,8 @@
         <w:rPr>
           <w:rFonts w:ascii="Arial" w:eastAsia="Arial" w:hAnsi="Arial" w:cs="Arial"/>
         </w:rPr>
-        <w:t xml:space="preserve">La </w:t>
-      </w:r>
-      <w:proofErr w:type="spellStart"/>
-      <w:r>
-        <w:rPr>
-          <w:rFonts w:ascii="Arial" w:eastAsia="Arial" w:hAnsi="Arial" w:cs="Arial"/>
-        </w:rPr>
-        <w:t>SCyT</w:t>
-      </w:r>
-      <w:proofErr w:type="spellEnd"/>
-      <w:r>
-        <w:rPr>
-          <w:rFonts w:ascii="Arial" w:eastAsia="Arial" w:hAnsi="Arial" w:cs="Arial"/>
-        </w:rPr>
-        <w:t xml:space="preserve"> será la encargada de cambiar el estado a </w:t>
-      </w:r>
-      <w:proofErr w:type="spellStart"/>
+        <w:t xml:space="preserve">La SCyT será la encargada de cambiar el estado a </w:t>
+      </w:r>
       <w:r>
         <w:rPr>
           <w:rFonts w:ascii="Arial" w:eastAsia="Arial" w:hAnsi="Arial" w:cs="Arial"/>
@@ -13402,7 +12287,6 @@
         </w:rPr>
         <w:t>A</w:t>
       </w:r>
-      <w:proofErr w:type="spellEnd"/>
       <w:r>
         <w:rPr>
           <w:rFonts w:ascii="Arial" w:eastAsia="Arial" w:hAnsi="Arial" w:cs="Arial"/>
@@ -13445,21 +12329,7 @@
         <w:rPr>
           <w:rFonts w:ascii="Arial" w:eastAsia="Arial" w:hAnsi="Arial" w:cs="Arial"/>
         </w:rPr>
-        <w:t xml:space="preserve">aprobado por </w:t>
-      </w:r>
-      <w:proofErr w:type="spellStart"/>
-      <w:r>
-        <w:rPr>
-          <w:rFonts w:ascii="Arial" w:eastAsia="Arial" w:hAnsi="Arial" w:cs="Arial"/>
-        </w:rPr>
-        <w:t>SCyT</w:t>
-      </w:r>
-      <w:proofErr w:type="spellEnd"/>
-      <w:r>
-        <w:rPr>
-          <w:rFonts w:ascii="Arial" w:eastAsia="Arial" w:hAnsi="Arial" w:cs="Arial"/>
-        </w:rPr>
-        <w:t xml:space="preserve"> el mismo no podrá ser modificado n</w:t>
+        <w:t>aprobado por SCyT el mismo no podrá ser modificado n</w:t>
       </w:r>
       <w:r>
         <w:rPr>
@@ -13554,17 +12424,8 @@
           <w:rFonts w:ascii="Arial" w:hAnsi="Arial" w:cs="Arial"/>
           <w:color w:val="FF0000"/>
         </w:rPr>
-        <w:t xml:space="preserve">Campo completado por </w:t>
-      </w:r>
-      <w:proofErr w:type="spellStart"/>
-      <w:r>
-        <w:rPr>
-          <w:rFonts w:ascii="Arial" w:hAnsi="Arial" w:cs="Arial"/>
-          <w:color w:val="FF0000"/>
-        </w:rPr>
-        <w:t>SCyT</w:t>
-      </w:r>
-      <w:proofErr w:type="spellEnd"/>
+        <w:t>Campo completado por SCyT</w:t>
+      </w:r>
       <w:r>
         <w:rPr>
           <w:rFonts w:ascii="Arial" w:hAnsi="Arial" w:cs="Arial"/>
@@ -13635,17 +12496,8 @@
           <w:rFonts w:ascii="Arial" w:hAnsi="Arial" w:cs="Arial"/>
           <w:color w:val="FF0000"/>
         </w:rPr>
-        <w:t xml:space="preserve">Campo completado por </w:t>
-      </w:r>
-      <w:proofErr w:type="spellStart"/>
-      <w:r>
-        <w:rPr>
-          <w:rFonts w:ascii="Arial" w:hAnsi="Arial" w:cs="Arial"/>
-          <w:color w:val="FF0000"/>
-        </w:rPr>
-        <w:t>SCyT</w:t>
-      </w:r>
-      <w:proofErr w:type="spellEnd"/>
+        <w:t>Campo completado por SCyT</w:t>
+      </w:r>
       <w:r>
         <w:rPr>
           <w:rFonts w:ascii="Arial" w:hAnsi="Arial" w:cs="Arial"/>
@@ -13870,17 +12722,8 @@
           <w:rFonts w:ascii="Arial" w:hAnsi="Arial" w:cs="Arial"/>
           <w:color w:val="FF0000"/>
         </w:rPr>
-        <w:t xml:space="preserve">Campo completado por </w:t>
-      </w:r>
-      <w:proofErr w:type="spellStart"/>
-      <w:r>
-        <w:rPr>
-          <w:rFonts w:ascii="Arial" w:hAnsi="Arial" w:cs="Arial"/>
-          <w:color w:val="FF0000"/>
-        </w:rPr>
-        <w:t>SCyT</w:t>
-      </w:r>
-      <w:proofErr w:type="spellEnd"/>
+        <w:t>Campo completado por SCyT</w:t>
+      </w:r>
       <w:r>
         <w:rPr>
           <w:rFonts w:ascii="Arial" w:hAnsi="Arial" w:cs="Arial"/>
@@ -14146,29 +12989,13 @@
           <w:b/>
           <w:bCs/>
         </w:rPr>
-        <w:t>CANTIDAD DE DÍAS</w:t>
-      </w:r>
-      <w:proofErr w:type="gramStart"/>
+        <w:t xml:space="preserve">CANTIDAD DE DÍAS: </w:t>
+      </w:r>
       <w:r>
         <w:rPr>
           <w:rFonts w:ascii="Arial" w:hAnsi="Arial" w:cs="Arial"/>
-          <w:b/>
-          <w:bCs/>
-        </w:rPr>
-        <w:t xml:space="preserve">: </w:t>
-      </w:r>
-      <w:r>
-        <w:rPr>
-          <w:rFonts w:ascii="Arial" w:hAnsi="Arial" w:cs="Arial"/>
-        </w:rPr>
-        <w:t xml:space="preserve"> Hasta</w:t>
-      </w:r>
-      <w:proofErr w:type="gramEnd"/>
-      <w:r>
-        <w:rPr>
-          <w:rFonts w:ascii="Arial" w:hAnsi="Arial" w:cs="Arial"/>
-        </w:rPr>
-        <w:t xml:space="preserve"> Cinco (5) días para actividades nacionales y hasta Siete (7) días para actividades fuera del país.</w:t>
+        </w:rPr>
+        <w:t xml:space="preserve"> Hasta Cinco (5) días para actividades nacionales y hasta Siete (7) días para actividades fuera del país.</w:t>
       </w:r>
     </w:p>
     <w:p>
@@ -14191,7 +13018,6 @@
           <w:rFonts w:ascii="Arial" w:hAnsi="Arial" w:cs="Arial"/>
         </w:rPr>
       </w:pPr>
-      <w:proofErr w:type="gramStart"/>
       <w:r>
         <w:rPr>
           <w:rFonts w:ascii="Arial" w:hAnsi="Arial" w:cs="Arial"/>
@@ -14205,49 +13031,31 @@
         </w:rPr>
         <w:t>(</w:t>
       </w:r>
-      <w:proofErr w:type="gramEnd"/>
       <w:r>
         <w:rPr>
           <w:rFonts w:ascii="Arial" w:hAnsi="Arial" w:cs="Arial"/>
           <w:color w:val="FF0000"/>
         </w:rPr>
-        <w:t xml:space="preserve">Campo completado por </w:t>
-      </w:r>
-      <w:proofErr w:type="spellStart"/>
+        <w:t>Campo completado por SCyT</w:t>
+      </w:r>
       <w:r>
         <w:rPr>
           <w:rFonts w:ascii="Arial" w:hAnsi="Arial" w:cs="Arial"/>
-          <w:color w:val="FF0000"/>
-        </w:rPr>
-        <w:t>SCyT</w:t>
-      </w:r>
-      <w:proofErr w:type="spellEnd"/>
+        </w:rPr>
+        <w:t>)</w:t>
+      </w:r>
       <w:r>
         <w:rPr>
           <w:rFonts w:ascii="Arial" w:hAnsi="Arial" w:cs="Arial"/>
         </w:rPr>
-        <w:t>)</w:t>
+        <w:t xml:space="preserve">: </w:t>
       </w:r>
       <w:r>
         <w:rPr>
           <w:rFonts w:ascii="Arial" w:hAnsi="Arial" w:cs="Arial"/>
         </w:rPr>
-        <w:t xml:space="preserve">: </w:t>
-      </w:r>
-      <w:r>
-        <w:rPr>
-          <w:rFonts w:ascii="Arial" w:hAnsi="Arial" w:cs="Arial"/>
-        </w:rPr>
-        <w:t xml:space="preserve">observación indicativa ingresada por </w:t>
-      </w:r>
-      <w:proofErr w:type="spellStart"/>
-      <w:r>
-        <w:rPr>
-          <w:rFonts w:ascii="Arial" w:hAnsi="Arial" w:cs="Arial"/>
-        </w:rPr>
-        <w:t>SCyT</w:t>
-      </w:r>
-      <w:proofErr w:type="spellEnd"/>
+        <w:t>observación indicativa ingresada por SCyT</w:t>
+      </w:r>
       <w:r>
         <w:rPr>
           <w:rFonts w:ascii="Arial" w:hAnsi="Arial" w:cs="Arial"/>
@@ -14361,16 +13169,8 @@
         <w:rPr>
           <w:rFonts w:ascii="Arial" w:eastAsia="Arial" w:hAnsi="Arial" w:cs="Arial"/>
         </w:rPr>
-        <w:t xml:space="preserve">Cuando el viático es aprobado por </w:t>
-      </w:r>
-      <w:proofErr w:type="spellStart"/>
-      <w:r>
-        <w:rPr>
-          <w:rFonts w:ascii="Arial" w:eastAsia="Arial" w:hAnsi="Arial" w:cs="Arial"/>
-        </w:rPr>
-        <w:t>SCyT</w:t>
-      </w:r>
-      <w:proofErr w:type="spellEnd"/>
+        <w:t>Cuando el viático es aprobado por SCyT</w:t>
+      </w:r>
       <w:r>
         <w:rPr>
           <w:rFonts w:ascii="Arial" w:eastAsia="Arial" w:hAnsi="Arial" w:cs="Arial"/>
@@ -14393,21 +13193,7 @@
         <w:rPr>
           <w:rFonts w:ascii="Arial" w:eastAsia="Arial" w:hAnsi="Arial" w:cs="Arial"/>
         </w:rPr>
-        <w:t xml:space="preserve">respondiente para ser </w:t>
-      </w:r>
-      <w:proofErr w:type="gramStart"/>
-      <w:r>
-        <w:rPr>
-          <w:rFonts w:ascii="Arial" w:eastAsia="Arial" w:hAnsi="Arial" w:cs="Arial"/>
-        </w:rPr>
-        <w:t>tramitado</w:t>
-      </w:r>
-      <w:proofErr w:type="gramEnd"/>
-      <w:r>
-        <w:rPr>
-          <w:rFonts w:ascii="Arial" w:eastAsia="Arial" w:hAnsi="Arial" w:cs="Arial"/>
-        </w:rPr>
-        <w:t xml:space="preserve"> o liquidado</w:t>
+        <w:t>respondiente para ser tramitado o liquidado</w:t>
       </w:r>
       <w:r>
         <w:rPr>
@@ -14621,16 +13407,8 @@
         <w:rPr>
           <w:rFonts w:ascii="Arial" w:eastAsia="Arial" w:hAnsi="Arial" w:cs="Arial"/>
         </w:rPr>
-        <w:t xml:space="preserve">Cuando la planilla es entregada en </w:t>
-      </w:r>
-      <w:proofErr w:type="spellStart"/>
-      <w:r>
-        <w:rPr>
-          <w:rFonts w:ascii="Arial" w:eastAsia="Arial" w:hAnsi="Arial" w:cs="Arial"/>
-        </w:rPr>
-        <w:t>SCyT</w:t>
-      </w:r>
-      <w:proofErr w:type="spellEnd"/>
+        <w:t>Cuando la planilla es entregada en SCyT</w:t>
+      </w:r>
       <w:r>
         <w:rPr>
           <w:rFonts w:ascii="Arial" w:eastAsia="Arial" w:hAnsi="Arial" w:cs="Arial"/>
@@ -14784,15 +13562,6 @@
           <w:color w:val="943634"/>
         </w:rPr>
       </w:pPr>
-    </w:p>
-    <w:p>
-      <w:pPr>
-        <w:rPr>
-          <w:rFonts w:ascii="Arial" w:eastAsia="Arial" w:hAnsi="Arial" w:cs="Arial"/>
-          <w:i/>
-          <w:color w:val="943634"/>
-        </w:rPr>
-      </w:pPr>
       <w:r>
         <w:rPr>
           <w:noProof/>
@@ -14868,16 +13637,7 @@
           <w:i/>
           <w:color w:val="943634"/>
         </w:rPr>
-        <w:t xml:space="preserve">Cuando la unidad académica ingresa un nuevo viático, el sistema controla que la cantidad de días corresponda de acuerdo si el mismo es nacional o no. Si la actividad es nacional se reconocen hasta 5 días y si es internacional (es decir, si viaja fuera del país) se reconocen hasta 7 días. Además verifica que no supere </w:t>
-      </w:r>
-      <w:r>
-        <w:rPr>
-          <w:rFonts w:ascii="Arial" w:eastAsia="Arial" w:hAnsi="Arial" w:cs="Arial"/>
-          <w:i/>
-          <w:color w:val="943634"/>
-        </w:rPr>
-        <w:lastRenderedPageBreak/>
-        <w:t>los 14 días anuales.</w:t>
+        <w:t>Cuando la unidad académica ingresa un nuevo viático, el sistema controla que la cantidad de días corresponda de acuerdo si el mismo es nacional o no. Si la actividad es nacional se reconocen hasta 5 días y si es internacional (es decir, si viaja fuera del país) se reconocen hasta 7 días. Además verifica que no supere los 14 días anuales.</w:t>
       </w:r>
     </w:p>
     <w:p>
@@ -14893,7 +13653,12 @@
           <w:szCs w:val="28"/>
         </w:rPr>
       </w:pPr>
-      <w:r>
+    </w:p>
+    <w:p>
+      <w:pPr>
+        <w:widowControl w:val="0"/>
+        <w:spacing w:after="0"/>
+        <w:jc w:val="both"/>
         <w:rPr>
           <w:rFonts w:ascii="Trebuchet MS" w:eastAsia="Trebuchet MS" w:hAnsi="Trebuchet MS" w:cs="Trebuchet MS"/>
           <w:b/>
@@ -14901,9 +13666,7 @@
           <w:sz w:val="28"/>
           <w:szCs w:val="28"/>
         </w:rPr>
-        <w:t>Subsidios (</w:t>
-      </w:r>
-      <w:proofErr w:type="spellStart"/>
+      </w:pPr>
       <w:r>
         <w:rPr>
           <w:rFonts w:ascii="Trebuchet MS" w:eastAsia="Trebuchet MS" w:hAnsi="Trebuchet MS" w:cs="Trebuchet MS"/>
@@ -14912,9 +13675,9 @@
           <w:sz w:val="28"/>
           <w:szCs w:val="28"/>
         </w:rPr>
-        <w:t>SCyT</w:t>
-      </w:r>
-      <w:proofErr w:type="spellEnd"/>
+        <w:lastRenderedPageBreak/>
+        <w:t xml:space="preserve">Subsidios (SCyT tendrá habilitada la carga </w:t>
+      </w:r>
       <w:r>
         <w:rPr>
           <w:rFonts w:ascii="Trebuchet MS" w:eastAsia="Trebuchet MS" w:hAnsi="Trebuchet MS" w:cs="Trebuchet MS"/>
@@ -14923,7 +13686,7 @@
           <w:sz w:val="28"/>
           <w:szCs w:val="28"/>
         </w:rPr>
-        <w:t xml:space="preserve"> tendrá habilitada la carga </w:t>
+        <w:t>y actualización de los</w:t>
       </w:r>
       <w:r>
         <w:rPr>
@@ -14933,16 +13696,6 @@
           <w:sz w:val="28"/>
           <w:szCs w:val="28"/>
         </w:rPr>
-        <w:t>y actualización de los</w:t>
-      </w:r>
-      <w:r>
-        <w:rPr>
-          <w:rFonts w:ascii="Trebuchet MS" w:eastAsia="Trebuchet MS" w:hAnsi="Trebuchet MS" w:cs="Trebuchet MS"/>
-          <w:b/>
-          <w:color w:val="943634"/>
-          <w:sz w:val="28"/>
-          <w:szCs w:val="28"/>
-        </w:rPr>
         <w:t xml:space="preserve"> mismos)</w:t>
       </w:r>
     </w:p>
@@ -14991,21 +13744,7 @@
         <w:rPr>
           <w:rFonts w:ascii="Arial" w:eastAsia="Arial" w:hAnsi="Arial" w:cs="Arial"/>
         </w:rPr>
-        <w:t xml:space="preserve">Para ingresar un nuevo subsidio deberá hacer </w:t>
-      </w:r>
-      <w:proofErr w:type="spellStart"/>
-      <w:r>
-        <w:rPr>
-          <w:rFonts w:ascii="Arial" w:eastAsia="Arial" w:hAnsi="Arial" w:cs="Arial"/>
-        </w:rPr>
-        <w:t>click</w:t>
-      </w:r>
-      <w:proofErr w:type="spellEnd"/>
-      <w:r>
-        <w:rPr>
-          <w:rFonts w:ascii="Arial" w:eastAsia="Arial" w:hAnsi="Arial" w:cs="Arial"/>
-        </w:rPr>
-        <w:t xml:space="preserve"> en el botón Agregar ubicado en el margen superior derecho.</w:t>
+        <w:t>Para ingresar un nuevo subsidio deberá hacer click en el botón Agregar ubicado en el margen superior derecho.</w:t>
       </w:r>
     </w:p>
     <w:p>
@@ -15092,19 +13831,11 @@
         </w:rPr>
         <w:t>Fecha rendición</w:t>
       </w:r>
-      <w:proofErr w:type="gramStart"/>
-      <w:r>
-        <w:rPr>
-          <w:rFonts w:ascii="Arial" w:eastAsia="Arial" w:hAnsi="Arial" w:cs="Arial"/>
-        </w:rPr>
-        <w:t>:  fecha</w:t>
-      </w:r>
-      <w:proofErr w:type="gramEnd"/>
-      <w:r>
-        <w:rPr>
-          <w:rFonts w:ascii="Arial" w:eastAsia="Arial" w:hAnsi="Arial" w:cs="Arial"/>
-        </w:rPr>
-        <w:t xml:space="preserve"> límite hasta la que se puede rendir el subsidio (se ingresa la fecha correspondiente a 13 meses </w:t>
+      <w:r>
+        <w:rPr>
+          <w:rFonts w:ascii="Arial" w:eastAsia="Arial" w:hAnsi="Arial" w:cs="Arial"/>
+        </w:rPr>
+        <w:t xml:space="preserve">:  fecha límite hasta la que se puede rendir el subsidio (se ingresa la fecha correspondiente a 13 meses </w:t>
       </w:r>
       <w:r>
         <w:rPr>
@@ -15652,7 +14383,6 @@
           <w:szCs w:val="28"/>
         </w:rPr>
       </w:pPr>
-      <w:proofErr w:type="spellStart"/>
       <w:r>
         <w:rPr>
           <w:rFonts w:ascii="Trebuchet MS" w:eastAsia="Trebuchet MS" w:hAnsi="Trebuchet MS" w:cs="Trebuchet MS"/>
@@ -15701,10 +14431,68 @@
           <w:sz w:val="28"/>
           <w:szCs w:val="28"/>
         </w:rPr>
-        <w:t>Ver</w:t>
-      </w:r>
-      <w:proofErr w:type="spellEnd"/>
-      <w:r>
+        <w:t>Ver Proyectos de Investigación</w:t>
+      </w:r>
+    </w:p>
+    <w:p>
+      <w:pPr>
+        <w:widowControl w:val="0"/>
+        <w:spacing w:after="0" w:line="240" w:lineRule="auto"/>
+        <w:jc w:val="both"/>
+        <w:rPr>
+          <w:rFonts w:ascii="Arial" w:eastAsia="Arial" w:hAnsi="Arial" w:cs="Arial"/>
+          <w:sz w:val="24"/>
+          <w:szCs w:val="24"/>
+        </w:rPr>
+      </w:pPr>
+      <w:r>
+        <w:rPr>
+          <w:rFonts w:ascii="Arial" w:eastAsia="Arial" w:hAnsi="Arial" w:cs="Arial"/>
+          <w:sz w:val="24"/>
+          <w:szCs w:val="24"/>
+        </w:rPr>
+        <w:t xml:space="preserve">Permite buscar todos los proyectos de investigación en los que </w:t>
+      </w:r>
+      <w:r>
+        <w:rPr>
+          <w:rFonts w:ascii="Arial" w:eastAsia="Arial" w:hAnsi="Arial" w:cs="Arial"/>
+          <w:sz w:val="24"/>
+          <w:szCs w:val="24"/>
+        </w:rPr>
+        <w:t>ha participado o</w:t>
+      </w:r>
+      <w:r>
+        <w:rPr>
+          <w:rFonts w:ascii="Arial" w:eastAsia="Arial" w:hAnsi="Arial" w:cs="Arial"/>
+          <w:sz w:val="24"/>
+          <w:szCs w:val="24"/>
+        </w:rPr>
+        <w:t xml:space="preserve"> participa</w:t>
+      </w:r>
+      <w:r>
+        <w:rPr>
+          <w:rFonts w:ascii="Arial" w:eastAsia="Arial" w:hAnsi="Arial" w:cs="Arial"/>
+          <w:sz w:val="24"/>
+          <w:szCs w:val="24"/>
+        </w:rPr>
+        <w:t xml:space="preserve"> un investigador. Muestra el detalle de su participación en cada uno.</w:t>
+      </w:r>
+    </w:p>
+    <w:p>
+      <w:pPr>
+        <w:widowControl w:val="0"/>
+        <w:spacing w:after="0" w:line="240" w:lineRule="auto"/>
+        <w:rPr>
+          <w:rFonts w:ascii="Arial" w:eastAsia="Arial" w:hAnsi="Arial" w:cs="Arial"/>
+          <w:sz w:val="24"/>
+          <w:szCs w:val="24"/>
+        </w:rPr>
+      </w:pPr>
+    </w:p>
+    <w:p>
+      <w:pPr>
+        <w:widowControl w:val="0"/>
+        <w:spacing w:after="0" w:line="240" w:lineRule="auto"/>
         <w:rPr>
           <w:rFonts w:ascii="Trebuchet MS" w:eastAsia="Trebuchet MS" w:hAnsi="Trebuchet MS" w:cs="Trebuchet MS"/>
           <w:b/>
@@ -15712,68 +14500,8 @@
           <w:sz w:val="28"/>
           <w:szCs w:val="28"/>
         </w:rPr>
-        <w:t xml:space="preserve"> Proyectos de Investigación</w:t>
-      </w:r>
-    </w:p>
-    <w:p>
-      <w:pPr>
-        <w:widowControl w:val="0"/>
-        <w:spacing w:after="0" w:line="240" w:lineRule="auto"/>
-        <w:jc w:val="both"/>
-        <w:rPr>
-          <w:rFonts w:ascii="Arial" w:eastAsia="Arial" w:hAnsi="Arial" w:cs="Arial"/>
-          <w:sz w:val="24"/>
-          <w:szCs w:val="24"/>
-        </w:rPr>
-      </w:pPr>
-      <w:r>
-        <w:rPr>
-          <w:rFonts w:ascii="Arial" w:eastAsia="Arial" w:hAnsi="Arial" w:cs="Arial"/>
-          <w:sz w:val="24"/>
-          <w:szCs w:val="24"/>
-        </w:rPr>
-        <w:t xml:space="preserve">Permite buscar todos los proyectos de investigación en los que </w:t>
-      </w:r>
-      <w:r>
-        <w:rPr>
-          <w:rFonts w:ascii="Arial" w:eastAsia="Arial" w:hAnsi="Arial" w:cs="Arial"/>
-          <w:sz w:val="24"/>
-          <w:szCs w:val="24"/>
-        </w:rPr>
-        <w:t>ha participado o</w:t>
-      </w:r>
-      <w:r>
-        <w:rPr>
-          <w:rFonts w:ascii="Arial" w:eastAsia="Arial" w:hAnsi="Arial" w:cs="Arial"/>
-          <w:sz w:val="24"/>
-          <w:szCs w:val="24"/>
-        </w:rPr>
-        <w:t xml:space="preserve"> participa</w:t>
-      </w:r>
-      <w:r>
-        <w:rPr>
-          <w:rFonts w:ascii="Arial" w:eastAsia="Arial" w:hAnsi="Arial" w:cs="Arial"/>
-          <w:sz w:val="24"/>
-          <w:szCs w:val="24"/>
-        </w:rPr>
-        <w:t xml:space="preserve"> un investigador. Muestra el detalle de su participación en cada uno.</w:t>
-      </w:r>
-    </w:p>
-    <w:p>
-      <w:pPr>
-        <w:widowControl w:val="0"/>
-        <w:spacing w:after="0" w:line="240" w:lineRule="auto"/>
-        <w:rPr>
-          <w:rFonts w:ascii="Arial" w:eastAsia="Arial" w:hAnsi="Arial" w:cs="Arial"/>
-          <w:sz w:val="24"/>
-          <w:szCs w:val="24"/>
-        </w:rPr>
-      </w:pPr>
-    </w:p>
-    <w:p>
-      <w:pPr>
-        <w:widowControl w:val="0"/>
-        <w:spacing w:after="0" w:line="240" w:lineRule="auto"/>
+      </w:pPr>
+      <w:r>
         <w:rPr>
           <w:rFonts w:ascii="Trebuchet MS" w:eastAsia="Trebuchet MS" w:hAnsi="Trebuchet MS" w:cs="Trebuchet MS"/>
           <w:b/>
@@ -15781,49 +14509,94 @@
           <w:sz w:val="28"/>
           <w:szCs w:val="28"/>
         </w:rPr>
-      </w:pPr>
-      <w:proofErr w:type="spellStart"/>
-      <w:r>
-        <w:rPr>
-          <w:rFonts w:ascii="Trebuchet MS" w:eastAsia="Trebuchet MS" w:hAnsi="Trebuchet MS" w:cs="Trebuchet MS"/>
+        <w:t>Informes</w:t>
+      </w:r>
+      <w:r>
+        <w:rPr>
+          <w:rFonts w:ascii="Noto Sans Symbols" w:eastAsia="Noto Sans Symbols" w:hAnsi="Noto Sans Symbols" w:cs="Noto Sans Symbols"/>
           <w:b/>
           <w:color w:val="943634"/>
           <w:sz w:val="28"/>
           <w:szCs w:val="28"/>
         </w:rPr>
-        <w:t>Informes</w:t>
-      </w:r>
-      <w:r>
-        <w:rPr>
-          <w:rFonts w:ascii="Noto Sans Symbols" w:eastAsia="Noto Sans Symbols" w:hAnsi="Noto Sans Symbols" w:cs="Noto Sans Symbols"/>
+        <w:t>→</w:t>
+      </w:r>
+      <w:r>
+        <w:rPr>
+          <w:rFonts w:ascii="Trebuchet MS" w:eastAsia="Trebuchet MS" w:hAnsi="Trebuchet MS" w:cs="Trebuchet MS"/>
           <w:b/>
           <w:color w:val="943634"/>
           <w:sz w:val="28"/>
           <w:szCs w:val="28"/>
         </w:rPr>
-        <w:t>→</w:t>
-      </w:r>
-      <w:r>
-        <w:rPr>
-          <w:rFonts w:ascii="Trebuchet MS" w:eastAsia="Trebuchet MS" w:hAnsi="Trebuchet MS" w:cs="Trebuchet MS"/>
+        <w:t>Investigación</w:t>
+      </w:r>
+      <w:r>
+        <w:rPr>
+          <w:rFonts w:ascii="Noto Sans Symbols" w:eastAsia="Noto Sans Symbols" w:hAnsi="Noto Sans Symbols" w:cs="Noto Sans Symbols"/>
           <w:b/>
           <w:color w:val="943634"/>
           <w:sz w:val="28"/>
           <w:szCs w:val="28"/>
         </w:rPr>
-        <w:t>Investigación</w:t>
-      </w:r>
-      <w:r>
-        <w:rPr>
-          <w:rFonts w:ascii="Noto Sans Symbols" w:eastAsia="Noto Sans Symbols" w:hAnsi="Noto Sans Symbols" w:cs="Noto Sans Symbols"/>
+        <w:t>→</w:t>
+      </w:r>
+      <w:r>
+        <w:rPr>
+          <w:rFonts w:ascii="Trebuchet MS" w:eastAsia="Trebuchet MS" w:hAnsi="Trebuchet MS" w:cs="Trebuchet MS"/>
           <w:b/>
           <w:color w:val="943634"/>
           <w:sz w:val="28"/>
           <w:szCs w:val="28"/>
         </w:rPr>
-        <w:t>→</w:t>
-      </w:r>
-      <w:r>
+        <w:t>Ver Participantes</w:t>
+      </w:r>
+    </w:p>
+    <w:p>
+      <w:pPr>
+        <w:widowControl w:val="0"/>
+        <w:spacing w:after="0" w:line="240" w:lineRule="auto"/>
+        <w:jc w:val="both"/>
+        <w:rPr>
+          <w:rFonts w:ascii="Arial" w:eastAsia="Arial" w:hAnsi="Arial" w:cs="Arial"/>
+          <w:sz w:val="24"/>
+          <w:szCs w:val="24"/>
+        </w:rPr>
+      </w:pPr>
+      <w:r>
+        <w:rPr>
+          <w:rFonts w:ascii="Arial" w:eastAsia="Arial" w:hAnsi="Arial" w:cs="Arial"/>
+          <w:sz w:val="24"/>
+          <w:szCs w:val="24"/>
+        </w:rPr>
+        <w:t>Trae un listado de los integrantes de proyectos de la unidad académica que se selecciona desde el filtro. Por ejemplo, si se selecciona FAEA entonces traerá a los integrantes de los proyectos de investigación de FAEA independientemente de que el docente sea de otra facultad.</w:t>
+      </w:r>
+    </w:p>
+    <w:p>
+      <w:pPr>
+        <w:widowControl w:val="0"/>
+        <w:spacing w:after="0" w:line="240" w:lineRule="auto"/>
+        <w:jc w:val="both"/>
+        <w:rPr>
+          <w:rFonts w:ascii="Arial" w:eastAsia="Arial" w:hAnsi="Arial" w:cs="Arial"/>
+          <w:sz w:val="24"/>
+          <w:szCs w:val="24"/>
+        </w:rPr>
+      </w:pPr>
+      <w:r>
+        <w:rPr>
+          <w:rFonts w:ascii="Arial" w:eastAsia="Arial" w:hAnsi="Arial" w:cs="Arial"/>
+          <w:sz w:val="24"/>
+          <w:szCs w:val="24"/>
+        </w:rPr>
+        <w:lastRenderedPageBreak/>
+        <w:t>También se pueden agregar otros filtros que están disponibles para limitar el listado en busca de información más específica.</w:t>
+      </w:r>
+    </w:p>
+    <w:p>
+      <w:pPr>
+        <w:widowControl w:val="0"/>
+        <w:spacing w:after="0" w:line="240" w:lineRule="auto"/>
         <w:rPr>
           <w:rFonts w:ascii="Trebuchet MS" w:eastAsia="Trebuchet MS" w:hAnsi="Trebuchet MS" w:cs="Trebuchet MS"/>
           <w:b/>
@@ -15831,10 +14604,12 @@
           <w:sz w:val="28"/>
           <w:szCs w:val="28"/>
         </w:rPr>
-        <w:t>Ver</w:t>
-      </w:r>
-      <w:proofErr w:type="spellEnd"/>
-      <w:r>
+      </w:pPr>
+    </w:p>
+    <w:p>
+      <w:pPr>
+        <w:widowControl w:val="0"/>
+        <w:spacing w:after="0" w:line="240" w:lineRule="auto"/>
         <w:rPr>
           <w:rFonts w:ascii="Trebuchet MS" w:eastAsia="Trebuchet MS" w:hAnsi="Trebuchet MS" w:cs="Trebuchet MS"/>
           <w:b/>
@@ -15842,62 +14617,8 @@
           <w:sz w:val="28"/>
           <w:szCs w:val="28"/>
         </w:rPr>
-        <w:t xml:space="preserve"> Participantes</w:t>
-      </w:r>
-    </w:p>
-    <w:p>
-      <w:pPr>
-        <w:widowControl w:val="0"/>
-        <w:spacing w:after="0" w:line="240" w:lineRule="auto"/>
-        <w:jc w:val="both"/>
-        <w:rPr>
-          <w:rFonts w:ascii="Arial" w:eastAsia="Arial" w:hAnsi="Arial" w:cs="Arial"/>
-          <w:sz w:val="24"/>
-          <w:szCs w:val="24"/>
-        </w:rPr>
-      </w:pPr>
-      <w:r>
-        <w:rPr>
-          <w:rFonts w:ascii="Arial" w:eastAsia="Arial" w:hAnsi="Arial" w:cs="Arial"/>
-          <w:sz w:val="24"/>
-          <w:szCs w:val="24"/>
-        </w:rPr>
-        <w:t xml:space="preserve">Trae un listado de los integrantes de proyectos de la unidad académica que se selecciona desde el filtro. Por ejemplo, si se selecciona FAEA entonces traerá a </w:t>
-      </w:r>
-      <w:r>
-        <w:rPr>
-          <w:rFonts w:ascii="Arial" w:eastAsia="Arial" w:hAnsi="Arial" w:cs="Arial"/>
-          <w:sz w:val="24"/>
-          <w:szCs w:val="24"/>
-        </w:rPr>
-        <w:lastRenderedPageBreak/>
-        <w:t>los integrantes de los proyectos de investigación de FAEA independientemente de que el docente sea de otra facultad.</w:t>
-      </w:r>
-    </w:p>
-    <w:p>
-      <w:pPr>
-        <w:widowControl w:val="0"/>
-        <w:spacing w:after="0" w:line="240" w:lineRule="auto"/>
-        <w:jc w:val="both"/>
-        <w:rPr>
-          <w:rFonts w:ascii="Arial" w:eastAsia="Arial" w:hAnsi="Arial" w:cs="Arial"/>
-          <w:sz w:val="24"/>
-          <w:szCs w:val="24"/>
-        </w:rPr>
-      </w:pPr>
-      <w:r>
-        <w:rPr>
-          <w:rFonts w:ascii="Arial" w:eastAsia="Arial" w:hAnsi="Arial" w:cs="Arial"/>
-          <w:sz w:val="24"/>
-          <w:szCs w:val="24"/>
-        </w:rPr>
-        <w:t>También se pueden agregar otros filtros que están disponibles para limitar el listado en busca de información más específica.</w:t>
-      </w:r>
-    </w:p>
-    <w:p>
-      <w:pPr>
-        <w:widowControl w:val="0"/>
-        <w:spacing w:after="0" w:line="240" w:lineRule="auto"/>
+      </w:pPr>
+      <w:r>
         <w:rPr>
           <w:rFonts w:ascii="Trebuchet MS" w:eastAsia="Trebuchet MS" w:hAnsi="Trebuchet MS" w:cs="Trebuchet MS"/>
           <w:b/>
@@ -15905,21 +14626,18 @@
           <w:sz w:val="28"/>
           <w:szCs w:val="28"/>
         </w:rPr>
-      </w:pPr>
-    </w:p>
-    <w:p>
-      <w:pPr>
-        <w:widowControl w:val="0"/>
-        <w:spacing w:after="0" w:line="240" w:lineRule="auto"/>
-        <w:rPr>
-          <w:rFonts w:ascii="Trebuchet MS" w:eastAsia="Trebuchet MS" w:hAnsi="Trebuchet MS" w:cs="Trebuchet MS"/>
+        <w:t>Informes</w:t>
+      </w:r>
+      <w:r>
+        <w:rPr>
+          <w:rFonts w:ascii="Noto Sans Symbols" w:eastAsia="Noto Sans Symbols" w:hAnsi="Noto Sans Symbols" w:cs="Noto Sans Symbols"/>
           <w:b/>
           <w:color w:val="943634"/>
           <w:sz w:val="28"/>
           <w:szCs w:val="28"/>
         </w:rPr>
-      </w:pPr>
-      <w:proofErr w:type="spellStart"/>
+        <w:t>→</w:t>
+      </w:r>
       <w:r>
         <w:rPr>
           <w:rFonts w:ascii="Trebuchet MS" w:eastAsia="Trebuchet MS" w:hAnsi="Trebuchet MS" w:cs="Trebuchet MS"/>
@@ -15928,7 +14646,7 @@
           <w:sz w:val="28"/>
           <w:szCs w:val="28"/>
         </w:rPr>
-        <w:t>Informes</w:t>
+        <w:t>Investigación</w:t>
       </w:r>
       <w:r>
         <w:rPr>
@@ -15948,18 +14666,38 @@
           <w:sz w:val="28"/>
           <w:szCs w:val="28"/>
         </w:rPr>
-        <w:t>Investigación</w:t>
-      </w:r>
-      <w:r>
-        <w:rPr>
-          <w:rFonts w:ascii="Noto Sans Symbols" w:eastAsia="Noto Sans Symbols" w:hAnsi="Noto Sans Symbols" w:cs="Noto Sans Symbols"/>
+        <w:t>Ver Participantes Proyectos Externos</w:t>
+      </w:r>
+    </w:p>
+    <w:p>
+      <w:pPr>
+        <w:jc w:val="both"/>
+        <w:rPr>
+          <w:rFonts w:ascii="Arial" w:eastAsia="Arial" w:hAnsi="Arial" w:cs="Arial"/>
+          <w:sz w:val="24"/>
+          <w:szCs w:val="24"/>
+        </w:rPr>
+      </w:pPr>
+      <w:r>
+        <w:rPr>
+          <w:rFonts w:ascii="Arial" w:eastAsia="Arial" w:hAnsi="Arial" w:cs="Arial"/>
+          <w:sz w:val="24"/>
+          <w:szCs w:val="24"/>
+        </w:rPr>
+        <w:t>Permite ver el listado de docentes de la unidad académica que se ingresa en el filtro que participan de proyectos de investigación de otras unidades académicas.</w:t>
+      </w:r>
+    </w:p>
+    <w:p>
+      <w:pPr>
+        <w:spacing w:after="0"/>
+        <w:rPr>
+          <w:rFonts w:ascii="Trebuchet MS" w:eastAsia="Trebuchet MS" w:hAnsi="Trebuchet MS" w:cs="Trebuchet MS"/>
           <w:b/>
           <w:color w:val="943634"/>
           <w:sz w:val="28"/>
           <w:szCs w:val="28"/>
         </w:rPr>
-        <w:t>→</w:t>
-      </w:r>
+      </w:pPr>
       <w:r>
         <w:rPr>
           <w:rFonts w:ascii="Trebuchet MS" w:eastAsia="Trebuchet MS" w:hAnsi="Trebuchet MS" w:cs="Trebuchet MS"/>
@@ -15968,41 +14706,19 @@
           <w:sz w:val="28"/>
           <w:szCs w:val="28"/>
         </w:rPr>
-        <w:t>Ver</w:t>
-      </w:r>
-      <w:proofErr w:type="spellEnd"/>
-      <w:r>
-        <w:rPr>
-          <w:rFonts w:ascii="Trebuchet MS" w:eastAsia="Trebuchet MS" w:hAnsi="Trebuchet MS" w:cs="Trebuchet MS"/>
+        <w:t>Informes</w:t>
+      </w:r>
+      <w:r>
+        <w:rPr>
+          <w:rFonts w:ascii="Noto Sans Symbols" w:eastAsia="Noto Sans Symbols" w:hAnsi="Noto Sans Symbols" w:cs="Noto Sans Symbols"/>
           <w:b/>
           <w:color w:val="943634"/>
           <w:sz w:val="28"/>
           <w:szCs w:val="28"/>
         </w:rPr>
-        <w:t xml:space="preserve"> Participantes Proyectos Externos</w:t>
-      </w:r>
-    </w:p>
-    <w:p>
-      <w:pPr>
-        <w:jc w:val="both"/>
-        <w:rPr>
-          <w:rFonts w:ascii="Arial" w:eastAsia="Arial" w:hAnsi="Arial" w:cs="Arial"/>
-          <w:sz w:val="24"/>
-          <w:szCs w:val="24"/>
-        </w:rPr>
-      </w:pPr>
-      <w:r>
-        <w:rPr>
-          <w:rFonts w:ascii="Arial" w:eastAsia="Arial" w:hAnsi="Arial" w:cs="Arial"/>
-          <w:sz w:val="24"/>
-          <w:szCs w:val="24"/>
-        </w:rPr>
-        <w:t>Permite ver el listado de docentes de la unidad académica que se ingresa en el filtro que participan de proyectos de investigación de otras unidades académicas.</w:t>
-      </w:r>
-    </w:p>
-    <w:p>
-      <w:pPr>
-        <w:spacing w:after="0"/>
+        <w:t>→</w:t>
+      </w:r>
+      <w:r>
         <w:rPr>
           <w:rFonts w:ascii="Trebuchet MS" w:eastAsia="Trebuchet MS" w:hAnsi="Trebuchet MS" w:cs="Trebuchet MS"/>
           <w:b/>
@@ -16010,39 +14726,8 @@
           <w:sz w:val="28"/>
           <w:szCs w:val="28"/>
         </w:rPr>
-      </w:pPr>
-      <w:proofErr w:type="spellStart"/>
-      <w:r>
-        <w:rPr>
-          <w:rFonts w:ascii="Trebuchet MS" w:eastAsia="Trebuchet MS" w:hAnsi="Trebuchet MS" w:cs="Trebuchet MS"/>
-          <w:b/>
-          <w:color w:val="943634"/>
-          <w:sz w:val="28"/>
-          <w:szCs w:val="28"/>
-        </w:rPr>
-        <w:t>Informes</w:t>
-      </w:r>
-      <w:r>
-        <w:rPr>
-          <w:rFonts w:ascii="Noto Sans Symbols" w:eastAsia="Noto Sans Symbols" w:hAnsi="Noto Sans Symbols" w:cs="Noto Sans Symbols"/>
-          <w:b/>
-          <w:color w:val="943634"/>
-          <w:sz w:val="28"/>
-          <w:szCs w:val="28"/>
-        </w:rPr>
-        <w:t>→</w:t>
-      </w:r>
-      <w:r>
-        <w:rPr>
-          <w:rFonts w:ascii="Trebuchet MS" w:eastAsia="Trebuchet MS" w:hAnsi="Trebuchet MS" w:cs="Trebuchet MS"/>
-          <w:b/>
-          <w:color w:val="943634"/>
-          <w:sz w:val="28"/>
-          <w:szCs w:val="28"/>
-        </w:rPr>
         <w:t>Investigación</w:t>
       </w:r>
-      <w:proofErr w:type="spellEnd"/>
       <w:r>
         <w:rPr>
           <w:rFonts w:ascii="Trebuchet MS" w:eastAsia="Trebuchet MS" w:hAnsi="Trebuchet MS" w:cs="Trebuchet MS"/>
@@ -16226,7 +14911,7 @@
                 <w:szCs w:val="18"/>
               </w:rPr>
               <w:drawing>
-                <wp:inline distT="0" distB="0" distL="0" distR="0" wp14:anchorId="1281B0EB" wp14:editId="146CD395">
+                <wp:inline distT="0" distB="0" distL="0" distR="0" wp14:anchorId="476F3694" wp14:editId="108DB9EA">
                   <wp:extent cx="200025" cy="190500"/>
                   <wp:effectExtent l="0" t="0" r="9525" b="0"/>
                   <wp:docPr id="62" name="Imagen 62" descr="http://170.210.81.69/mocovi_dev/1.0/img/isosubti.png?av=1.0.0"/>
@@ -18681,7 +17366,7 @@
 </file>
 
 <file path=customXml/itemProps1.xml><?xml version="1.0" encoding="utf-8"?>
-<ds:datastoreItem xmlns:ds="http://schemas.openxmlformats.org/officeDocument/2006/customXml" ds:itemID="{06014BAE-91CA-445A-8336-B81B7EE6FED0}">
+<ds:datastoreItem xmlns:ds="http://schemas.openxmlformats.org/officeDocument/2006/customXml" ds:itemID="{D7E25649-049B-4D15-987E-51690CEF5D35}">
   <ds:schemaRefs>
     <ds:schemaRef ds:uri="http://schemas.openxmlformats.org/officeDocument/2006/bibliography"/>
   </ds:schemaRefs>

--- a/www/Mocovi_Designaciones_PI.docx
+++ b/www/Mocovi_Designaciones_PI.docx
@@ -216,7 +216,27 @@
           <w:sz w:val="24"/>
           <w:szCs w:val="24"/>
         </w:rPr>
-        <w:t>El sistema permitirá gestionar todas las actividades referentes a los Proyectos de Investigación de su Unidad Académica: altas, bajas y movimientos de participantes, subsidios, estímulos, incentivos, winsip y viáticos.</w:t>
+        <w:t xml:space="preserve">El sistema permitirá gestionar todas las actividades referentes a los Proyectos de Investigación de su Unidad Académica: altas, bajas y movimientos de participantes, subsidios, estímulos, incentivos, </w:t>
+      </w:r>
+      <w:proofErr w:type="spellStart"/>
+      <w:r>
+        <w:rPr>
+          <w:rFonts w:ascii="Arial" w:eastAsia="Arial" w:hAnsi="Arial" w:cs="Arial"/>
+          <w:i/>
+          <w:sz w:val="24"/>
+          <w:szCs w:val="24"/>
+        </w:rPr>
+        <w:t>winsip</w:t>
+      </w:r>
+      <w:proofErr w:type="spellEnd"/>
+      <w:r>
+        <w:rPr>
+          <w:rFonts w:ascii="Arial" w:eastAsia="Arial" w:hAnsi="Arial" w:cs="Arial"/>
+          <w:i/>
+          <w:sz w:val="24"/>
+          <w:szCs w:val="24"/>
+        </w:rPr>
+        <w:t xml:space="preserve"> y viáticos.</w:t>
       </w:r>
     </w:p>
     <w:p>
@@ -328,7 +348,25 @@
           <w:sz w:val="24"/>
           <w:szCs w:val="24"/>
         </w:rPr>
-        <w:t>écnica (SCyT)</w:t>
+        <w:t>écnica (</w:t>
+      </w:r>
+      <w:proofErr w:type="spellStart"/>
+      <w:r>
+        <w:rPr>
+          <w:rFonts w:ascii="Arial" w:eastAsia="Arial" w:hAnsi="Arial" w:cs="Arial"/>
+          <w:sz w:val="24"/>
+          <w:szCs w:val="24"/>
+        </w:rPr>
+        <w:t>SCyT</w:t>
+      </w:r>
+      <w:proofErr w:type="spellEnd"/>
+      <w:r>
+        <w:rPr>
+          <w:rFonts w:ascii="Arial" w:eastAsia="Arial" w:hAnsi="Arial" w:cs="Arial"/>
+          <w:sz w:val="24"/>
+          <w:szCs w:val="24"/>
+        </w:rPr>
+        <w:t>)</w:t>
       </w:r>
       <w:r>
         <w:rPr>
@@ -513,6 +551,7 @@
         </w:rPr>
         <w:t xml:space="preserve"> </w:t>
       </w:r>
+      <w:proofErr w:type="spellStart"/>
       <w:r>
         <w:rPr>
           <w:rFonts w:ascii="Arial" w:eastAsia="Arial" w:hAnsi="Arial" w:cs="Arial"/>
@@ -538,7 +577,27 @@
           <w:sz w:val="24"/>
           <w:szCs w:val="24"/>
         </w:rPr>
-        <w:t>Proyectos de Investigación</w:t>
+        <w:t>Proyectos</w:t>
+      </w:r>
+      <w:proofErr w:type="spellEnd"/>
+      <w:r>
+        <w:rPr>
+          <w:rFonts w:ascii="Arial" w:eastAsia="Arial" w:hAnsi="Arial" w:cs="Arial"/>
+          <w:b/>
+          <w:sz w:val="24"/>
+          <w:szCs w:val="24"/>
+        </w:rPr>
+        <w:t xml:space="preserve"> de </w:t>
+      </w:r>
+      <w:proofErr w:type="spellStart"/>
+      <w:r>
+        <w:rPr>
+          <w:rFonts w:ascii="Arial" w:eastAsia="Arial" w:hAnsi="Arial" w:cs="Arial"/>
+          <w:b/>
+          <w:sz w:val="24"/>
+          <w:szCs w:val="24"/>
+        </w:rPr>
+        <w:t>Investigación</w:t>
       </w:r>
       <w:r>
         <w:rPr>
@@ -556,7 +615,17 @@
           <w:sz w:val="24"/>
           <w:szCs w:val="24"/>
         </w:rPr>
-        <w:t>P Investigación</w:t>
+        <w:t>P</w:t>
+      </w:r>
+      <w:proofErr w:type="spellEnd"/>
+      <w:r>
+        <w:rPr>
+          <w:rFonts w:ascii="Arial" w:eastAsia="Arial" w:hAnsi="Arial" w:cs="Arial"/>
+          <w:b/>
+          <w:sz w:val="24"/>
+          <w:szCs w:val="24"/>
+        </w:rPr>
+        <w:t xml:space="preserve"> Investigación</w:t>
       </w:r>
       <w:r>
         <w:rPr>
@@ -672,13 +741,23 @@
           <w:szCs w:val="24"/>
         </w:rPr>
       </w:pPr>
-      <w:r>
-        <w:rPr>
-          <w:rFonts w:ascii="Arial" w:eastAsia="Arial" w:hAnsi="Arial" w:cs="Arial"/>
-          <w:sz w:val="24"/>
-          <w:szCs w:val="24"/>
-        </w:rPr>
-        <w:t>aparecerá la siguiente pantalla:</w:t>
+      <w:proofErr w:type="gramStart"/>
+      <w:r>
+        <w:rPr>
+          <w:rFonts w:ascii="Arial" w:eastAsia="Arial" w:hAnsi="Arial" w:cs="Arial"/>
+          <w:sz w:val="24"/>
+          <w:szCs w:val="24"/>
+        </w:rPr>
+        <w:t>aparecerá</w:t>
+      </w:r>
+      <w:proofErr w:type="gramEnd"/>
+      <w:r>
+        <w:rPr>
+          <w:rFonts w:ascii="Arial" w:eastAsia="Arial" w:hAnsi="Arial" w:cs="Arial"/>
+          <w:sz w:val="24"/>
+          <w:szCs w:val="24"/>
+        </w:rPr>
+        <w:t xml:space="preserve"> la siguiente pantalla:</w:t>
       </w:r>
     </w:p>
     <w:p>
@@ -1251,7 +1330,23 @@
                                       <w:i/>
                                       <w:sz w:val="18"/>
                                     </w:rPr>
-                                    <w:t>Para agregar un nuevo proyecto, programa ó proyecto de programa</w:t>
+                                    <w:t xml:space="preserve">Para agregar un nuevo proyecto, programa </w:t>
+                                  </w:r>
+                                  <w:proofErr w:type="spellStart"/>
+                                  <w:r>
+                                    <w:rPr>
+                                      <w:i/>
+                                      <w:sz w:val="18"/>
+                                    </w:rPr>
+                                    <w:t>ó</w:t>
+                                  </w:r>
+                                  <w:proofErr w:type="spellEnd"/>
+                                  <w:r>
+                                    <w:rPr>
+                                      <w:i/>
+                                      <w:sz w:val="18"/>
+                                    </w:rPr>
+                                    <w:t xml:space="preserve"> proyecto de programa</w:t>
                                   </w:r>
                                 </w:p>
                               </w:txbxContent>
@@ -1388,7 +1483,25 @@
           <w:sz w:val="24"/>
           <w:szCs w:val="24"/>
         </w:rPr>
-        <w:t xml:space="preserve">Para ingresar un nuevo proyecto/programa/proyecto de programa de investigación deberá hacer click en el botón </w:t>
+        <w:t xml:space="preserve">Para ingresar un nuevo proyecto/programa/proyecto de programa de investigación deberá hacer </w:t>
+      </w:r>
+      <w:proofErr w:type="spellStart"/>
+      <w:r>
+        <w:rPr>
+          <w:rFonts w:ascii="Arial" w:eastAsia="Arial" w:hAnsi="Arial" w:cs="Arial"/>
+          <w:sz w:val="24"/>
+          <w:szCs w:val="24"/>
+        </w:rPr>
+        <w:t>click</w:t>
+      </w:r>
+      <w:proofErr w:type="spellEnd"/>
+      <w:r>
+        <w:rPr>
+          <w:rFonts w:ascii="Arial" w:eastAsia="Arial" w:hAnsi="Arial" w:cs="Arial"/>
+          <w:sz w:val="24"/>
+          <w:szCs w:val="24"/>
+        </w:rPr>
+        <w:t xml:space="preserve"> en el botón </w:t>
       </w:r>
       <w:r>
         <w:rPr>
@@ -1629,8 +1742,19 @@
           <w:sz w:val="24"/>
           <w:szCs w:val="24"/>
         </w:rPr>
-        <w:t>Es Programa?</w:t>
-      </w:r>
+        <w:t>Es Programa</w:t>
+      </w:r>
+      <w:proofErr w:type="gramStart"/>
+      <w:r>
+        <w:rPr>
+          <w:rFonts w:ascii="Arial" w:eastAsia="Arial" w:hAnsi="Arial" w:cs="Arial"/>
+          <w:b/>
+          <w:sz w:val="24"/>
+          <w:szCs w:val="24"/>
+        </w:rPr>
+        <w:t>?</w:t>
+      </w:r>
+      <w:proofErr w:type="gramEnd"/>
       <w:r>
         <w:rPr>
           <w:rFonts w:ascii="Arial" w:eastAsia="Arial" w:hAnsi="Arial" w:cs="Arial"/>
@@ -1760,8 +1884,18 @@
           <w:sz w:val="24"/>
           <w:szCs w:val="24"/>
         </w:rPr>
-        <w:t xml:space="preserve"> reconocidos por la SCyT</w:t>
-      </w:r>
+        <w:t xml:space="preserve"> reconocidos por la </w:t>
+      </w:r>
+      <w:proofErr w:type="spellStart"/>
+      <w:r>
+        <w:rPr>
+          <w:rFonts w:ascii="Arial" w:eastAsia="Arial" w:hAnsi="Arial" w:cs="Arial"/>
+          <w:sz w:val="24"/>
+          <w:szCs w:val="24"/>
+        </w:rPr>
+        <w:t>SCyT</w:t>
+      </w:r>
+      <w:proofErr w:type="spellEnd"/>
       <w:r>
         <w:rPr>
           <w:rFonts w:ascii="Arial" w:eastAsia="Arial" w:hAnsi="Arial" w:cs="Arial"/>
@@ -1805,7 +1939,25 @@
           <w:sz w:val="24"/>
           <w:szCs w:val="24"/>
         </w:rPr>
-        <w:t>: código del proyecto asignado por SCyT.</w:t>
+        <w:t xml:space="preserve">: código del proyecto asignado por </w:t>
+      </w:r>
+      <w:proofErr w:type="spellStart"/>
+      <w:r>
+        <w:rPr>
+          <w:rFonts w:ascii="Arial" w:eastAsia="Arial" w:hAnsi="Arial" w:cs="Arial"/>
+          <w:sz w:val="24"/>
+          <w:szCs w:val="24"/>
+        </w:rPr>
+        <w:t>SCyT</w:t>
+      </w:r>
+      <w:proofErr w:type="spellEnd"/>
+      <w:r>
+        <w:rPr>
+          <w:rFonts w:ascii="Arial" w:eastAsia="Arial" w:hAnsi="Arial" w:cs="Arial"/>
+          <w:sz w:val="24"/>
+          <w:szCs w:val="24"/>
+        </w:rPr>
+        <w:t>.</w:t>
       </w:r>
     </w:p>
     <w:p>
@@ -1925,29 +2077,69 @@
           <w:sz w:val="24"/>
           <w:szCs w:val="24"/>
         </w:rPr>
-        <w:t xml:space="preserve"> para la carga por parte de la Unidad Académica. La SCyT cambiará el estado de cada proyecto según corresponda.</w:t>
-      </w:r>
-    </w:p>
-    <w:p>
-      <w:pPr>
-        <w:widowControl w:val="0"/>
-        <w:spacing w:after="0" w:line="240" w:lineRule="auto"/>
-        <w:jc w:val="both"/>
-        <w:rPr>
-          <w:rFonts w:ascii="Arial" w:eastAsia="Arial" w:hAnsi="Arial" w:cs="Arial"/>
-          <w:sz w:val="24"/>
-          <w:szCs w:val="24"/>
-        </w:rPr>
-      </w:pPr>
-      <w:r>
-        <w:rPr>
-          <w:rFonts w:ascii="Arial" w:eastAsia="Arial" w:hAnsi="Arial" w:cs="Arial"/>
-          <w:b/>
-          <w:sz w:val="24"/>
-          <w:szCs w:val="24"/>
-        </w:rPr>
-        <w:t>Nro Ord CS/Disposición SCyT</w:t>
-      </w:r>
+        <w:t xml:space="preserve"> para la carga por parte de la Unidad Académica. La </w:t>
+      </w:r>
+      <w:proofErr w:type="spellStart"/>
+      <w:r>
+        <w:rPr>
+          <w:rFonts w:ascii="Arial" w:eastAsia="Arial" w:hAnsi="Arial" w:cs="Arial"/>
+          <w:sz w:val="24"/>
+          <w:szCs w:val="24"/>
+        </w:rPr>
+        <w:t>SCyT</w:t>
+      </w:r>
+      <w:proofErr w:type="spellEnd"/>
+      <w:r>
+        <w:rPr>
+          <w:rFonts w:ascii="Arial" w:eastAsia="Arial" w:hAnsi="Arial" w:cs="Arial"/>
+          <w:sz w:val="24"/>
+          <w:szCs w:val="24"/>
+        </w:rPr>
+        <w:t xml:space="preserve"> cambiará el estado de cada proyecto según corresponda.</w:t>
+      </w:r>
+    </w:p>
+    <w:p>
+      <w:pPr>
+        <w:widowControl w:val="0"/>
+        <w:spacing w:after="0" w:line="240" w:lineRule="auto"/>
+        <w:jc w:val="both"/>
+        <w:rPr>
+          <w:rFonts w:ascii="Arial" w:eastAsia="Arial" w:hAnsi="Arial" w:cs="Arial"/>
+          <w:sz w:val="24"/>
+          <w:szCs w:val="24"/>
+        </w:rPr>
+      </w:pPr>
+      <w:proofErr w:type="spellStart"/>
+      <w:r>
+        <w:rPr>
+          <w:rFonts w:ascii="Arial" w:eastAsia="Arial" w:hAnsi="Arial" w:cs="Arial"/>
+          <w:b/>
+          <w:sz w:val="24"/>
+          <w:szCs w:val="24"/>
+        </w:rPr>
+        <w:t>Nro</w:t>
+      </w:r>
+      <w:proofErr w:type="spellEnd"/>
+      <w:r>
+        <w:rPr>
+          <w:rFonts w:ascii="Arial" w:eastAsia="Arial" w:hAnsi="Arial" w:cs="Arial"/>
+          <w:b/>
+          <w:sz w:val="24"/>
+          <w:szCs w:val="24"/>
+        </w:rPr>
+        <w:t xml:space="preserve"> Ord CS/Disposición </w:t>
+      </w:r>
+      <w:proofErr w:type="spellStart"/>
+      <w:r>
+        <w:rPr>
+          <w:rFonts w:ascii="Arial" w:eastAsia="Arial" w:hAnsi="Arial" w:cs="Arial"/>
+          <w:b/>
+          <w:sz w:val="24"/>
+          <w:szCs w:val="24"/>
+        </w:rPr>
+        <w:t>SCyT</w:t>
+      </w:r>
+      <w:proofErr w:type="spellEnd"/>
       <w:r>
         <w:rPr>
           <w:rFonts w:ascii="Arial" w:eastAsia="Arial" w:hAnsi="Arial" w:cs="Arial"/>
@@ -1962,7 +2154,25 @@
           <w:sz w:val="24"/>
           <w:szCs w:val="24"/>
         </w:rPr>
-        <w:t xml:space="preserve"> o Disposición SCyT de reconocimiento.</w:t>
+        <w:t xml:space="preserve"> o Disposición </w:t>
+      </w:r>
+      <w:proofErr w:type="spellStart"/>
+      <w:r>
+        <w:rPr>
+          <w:rFonts w:ascii="Arial" w:eastAsia="Arial" w:hAnsi="Arial" w:cs="Arial"/>
+          <w:sz w:val="24"/>
+          <w:szCs w:val="24"/>
+        </w:rPr>
+        <w:t>SCyT</w:t>
+      </w:r>
+      <w:proofErr w:type="spellEnd"/>
+      <w:r>
+        <w:rPr>
+          <w:rFonts w:ascii="Arial" w:eastAsia="Arial" w:hAnsi="Arial" w:cs="Arial"/>
+          <w:sz w:val="24"/>
+          <w:szCs w:val="24"/>
+        </w:rPr>
+        <w:t xml:space="preserve"> de reconocimiento.</w:t>
       </w:r>
     </w:p>
     <w:p>
@@ -1992,8 +2202,39 @@
           <w:sz w:val="24"/>
           <w:szCs w:val="24"/>
         </w:rPr>
-        <w:t>/Disp SCyT</w:t>
-      </w:r>
+        <w:t>/</w:t>
+      </w:r>
+      <w:proofErr w:type="spellStart"/>
+      <w:r>
+        <w:rPr>
+          <w:rFonts w:ascii="Arial" w:eastAsia="Arial" w:hAnsi="Arial" w:cs="Arial"/>
+          <w:b/>
+          <w:sz w:val="24"/>
+          <w:szCs w:val="24"/>
+        </w:rPr>
+        <w:t>Disp</w:t>
+      </w:r>
+      <w:proofErr w:type="spellEnd"/>
+      <w:r>
+        <w:rPr>
+          <w:rFonts w:ascii="Arial" w:eastAsia="Arial" w:hAnsi="Arial" w:cs="Arial"/>
+          <w:b/>
+          <w:sz w:val="24"/>
+          <w:szCs w:val="24"/>
+        </w:rPr>
+        <w:t xml:space="preserve"> </w:t>
+      </w:r>
+      <w:proofErr w:type="spellStart"/>
+      <w:r>
+        <w:rPr>
+          <w:rFonts w:ascii="Arial" w:eastAsia="Arial" w:hAnsi="Arial" w:cs="Arial"/>
+          <w:b/>
+          <w:sz w:val="24"/>
+          <w:szCs w:val="24"/>
+        </w:rPr>
+        <w:t>SCyT</w:t>
+      </w:r>
+      <w:proofErr w:type="spellEnd"/>
       <w:r>
         <w:rPr>
           <w:rFonts w:ascii="Arial" w:eastAsia="Arial" w:hAnsi="Arial" w:cs="Arial"/>
@@ -2008,7 +2249,25 @@
           <w:sz w:val="24"/>
           <w:szCs w:val="24"/>
         </w:rPr>
-        <w:t>/Disposición SCyT de reconocimiento</w:t>
+        <w:t xml:space="preserve">/Disposición </w:t>
+      </w:r>
+      <w:proofErr w:type="spellStart"/>
+      <w:r>
+        <w:rPr>
+          <w:rFonts w:ascii="Arial" w:eastAsia="Arial" w:hAnsi="Arial" w:cs="Arial"/>
+          <w:sz w:val="24"/>
+          <w:szCs w:val="24"/>
+        </w:rPr>
+        <w:t>SCyT</w:t>
+      </w:r>
+      <w:proofErr w:type="spellEnd"/>
+      <w:r>
+        <w:rPr>
+          <w:rFonts w:ascii="Arial" w:eastAsia="Arial" w:hAnsi="Arial" w:cs="Arial"/>
+          <w:sz w:val="24"/>
+          <w:szCs w:val="24"/>
+        </w:rPr>
+        <w:t xml:space="preserve"> de reconocimiento</w:t>
       </w:r>
       <w:r>
         <w:rPr>
@@ -2140,14 +2399,25 @@
           <w:szCs w:val="24"/>
         </w:rPr>
       </w:pPr>
-      <w:r>
-        <w:rPr>
-          <w:rFonts w:ascii="Arial" w:eastAsia="Arial" w:hAnsi="Arial" w:cs="Arial"/>
-          <w:b/>
-          <w:sz w:val="24"/>
-          <w:szCs w:val="24"/>
-        </w:rPr>
-        <w:t>Nro Resolución CD</w:t>
+      <w:proofErr w:type="spellStart"/>
+      <w:r>
+        <w:rPr>
+          <w:rFonts w:ascii="Arial" w:eastAsia="Arial" w:hAnsi="Arial" w:cs="Arial"/>
+          <w:b/>
+          <w:sz w:val="24"/>
+          <w:szCs w:val="24"/>
+        </w:rPr>
+        <w:t>Nro</w:t>
+      </w:r>
+      <w:proofErr w:type="spellEnd"/>
+      <w:r>
+        <w:rPr>
+          <w:rFonts w:ascii="Arial" w:eastAsia="Arial" w:hAnsi="Arial" w:cs="Arial"/>
+          <w:b/>
+          <w:sz w:val="24"/>
+          <w:szCs w:val="24"/>
+        </w:rPr>
+        <w:t xml:space="preserve"> Resolución CD</w:t>
       </w:r>
       <w:r>
         <w:rPr>
@@ -2196,8 +2466,19 @@
           <w:sz w:val="24"/>
           <w:szCs w:val="24"/>
         </w:rPr>
-        <w:t>ad-referendum</w:t>
-      </w:r>
+        <w:t>ad-</w:t>
+      </w:r>
+      <w:proofErr w:type="spellStart"/>
+      <w:r>
+        <w:rPr>
+          <w:rFonts w:ascii="Arial" w:eastAsia="Arial" w:hAnsi="Arial" w:cs="Arial"/>
+          <w:i/>
+          <w:sz w:val="24"/>
+          <w:szCs w:val="24"/>
+        </w:rPr>
+        <w:t>referendum</w:t>
+      </w:r>
+      <w:proofErr w:type="spellEnd"/>
       <w:r>
         <w:rPr>
           <w:rFonts w:ascii="Arial" w:eastAsia="Arial" w:hAnsi="Arial" w:cs="Arial"/>
@@ -2258,8 +2539,19 @@
           <w:sz w:val="24"/>
           <w:szCs w:val="24"/>
         </w:rPr>
-        <w:t>ad-referendum</w:t>
-      </w:r>
+        <w:t>ad-</w:t>
+      </w:r>
+      <w:proofErr w:type="spellStart"/>
+      <w:r>
+        <w:rPr>
+          <w:rFonts w:ascii="Arial" w:eastAsia="Arial" w:hAnsi="Arial" w:cs="Arial"/>
+          <w:i/>
+          <w:sz w:val="24"/>
+          <w:szCs w:val="24"/>
+        </w:rPr>
+        <w:t>referendum</w:t>
+      </w:r>
+      <w:proofErr w:type="spellEnd"/>
       <w:r>
         <w:rPr>
           <w:rFonts w:ascii="Arial" w:eastAsia="Arial" w:hAnsi="Arial" w:cs="Arial"/>
@@ -2528,15 +2820,44 @@
           <w:sz w:val="24"/>
           <w:szCs w:val="24"/>
         </w:rPr>
-        <w:t>Observaciones SCyT</w:t>
-      </w:r>
-      <w:r>
-        <w:rPr>
-          <w:rFonts w:ascii="Arial" w:eastAsia="Arial" w:hAnsi="Arial" w:cs="Arial"/>
-          <w:sz w:val="24"/>
-          <w:szCs w:val="24"/>
-        </w:rPr>
-        <w:t>: campo descriptivo para que la SCyT indique a</w:t>
+        <w:t xml:space="preserve">Observaciones </w:t>
+      </w:r>
+      <w:proofErr w:type="spellStart"/>
+      <w:r>
+        <w:rPr>
+          <w:rFonts w:ascii="Arial" w:eastAsia="Arial" w:hAnsi="Arial" w:cs="Arial"/>
+          <w:b/>
+          <w:sz w:val="24"/>
+          <w:szCs w:val="24"/>
+        </w:rPr>
+        <w:t>SCyT</w:t>
+      </w:r>
+      <w:proofErr w:type="spellEnd"/>
+      <w:r>
+        <w:rPr>
+          <w:rFonts w:ascii="Arial" w:eastAsia="Arial" w:hAnsi="Arial" w:cs="Arial"/>
+          <w:sz w:val="24"/>
+          <w:szCs w:val="24"/>
+        </w:rPr>
+        <w:t xml:space="preserve">: campo descriptivo para que la </w:t>
+      </w:r>
+      <w:proofErr w:type="spellStart"/>
+      <w:r>
+        <w:rPr>
+          <w:rFonts w:ascii="Arial" w:eastAsia="Arial" w:hAnsi="Arial" w:cs="Arial"/>
+          <w:sz w:val="24"/>
+          <w:szCs w:val="24"/>
+        </w:rPr>
+        <w:t>SCyT</w:t>
+      </w:r>
+      <w:proofErr w:type="spellEnd"/>
+      <w:r>
+        <w:rPr>
+          <w:rFonts w:ascii="Arial" w:eastAsia="Arial" w:hAnsi="Arial" w:cs="Arial"/>
+          <w:sz w:val="24"/>
+          <w:szCs w:val="24"/>
+        </w:rPr>
+        <w:t xml:space="preserve"> indique a</w:t>
       </w:r>
       <w:r>
         <w:rPr>
@@ -2552,8 +2873,18 @@
           <w:sz w:val="24"/>
           <w:szCs w:val="24"/>
         </w:rPr>
-        <w:t>lo estará habilitado para ser modificado por la SCyT</w:t>
-      </w:r>
+        <w:t xml:space="preserve">lo estará habilitado para ser modificado por la </w:t>
+      </w:r>
+      <w:proofErr w:type="spellStart"/>
+      <w:r>
+        <w:rPr>
+          <w:rFonts w:ascii="Arial" w:eastAsia="Arial" w:hAnsi="Arial" w:cs="Arial"/>
+          <w:sz w:val="24"/>
+          <w:szCs w:val="24"/>
+        </w:rPr>
+        <w:t>SCyT</w:t>
+      </w:r>
+      <w:proofErr w:type="spellEnd"/>
     </w:p>
     <w:p>
       <w:pPr>
@@ -2609,7 +2940,25 @@
           <w:sz w:val="24"/>
           <w:szCs w:val="24"/>
         </w:rPr>
-        <w:t>Una vez cargada la información, hacer click en el botón</w:t>
+        <w:t xml:space="preserve">Una vez cargada la información, hacer </w:t>
+      </w:r>
+      <w:proofErr w:type="spellStart"/>
+      <w:r>
+        <w:rPr>
+          <w:rFonts w:ascii="Arial" w:eastAsia="Arial" w:hAnsi="Arial" w:cs="Arial"/>
+          <w:sz w:val="24"/>
+          <w:szCs w:val="24"/>
+        </w:rPr>
+        <w:t>click</w:t>
+      </w:r>
+      <w:proofErr w:type="spellEnd"/>
+      <w:r>
+        <w:rPr>
+          <w:rFonts w:ascii="Arial" w:eastAsia="Arial" w:hAnsi="Arial" w:cs="Arial"/>
+          <w:sz w:val="24"/>
+          <w:szCs w:val="24"/>
+        </w:rPr>
+        <w:t xml:space="preserve"> en el botón</w:t>
       </w:r>
       <w:r>
         <w:rPr>
@@ -2776,7 +3125,51 @@
           <w:sz w:val="24"/>
           <w:szCs w:val="24"/>
         </w:rPr>
-        <w:t xml:space="preserve"> de la Ordenanza y las Observaciones SCyT pueden ser modificados sólo por SCyT.</w:t>
+        <w:t xml:space="preserve"> de la Ordenanza y las Observaciones </w:t>
+      </w:r>
+      <w:proofErr w:type="spellStart"/>
+      <w:r>
+        <w:rPr>
+          <w:rFonts w:ascii="Arial" w:eastAsia="Arial" w:hAnsi="Arial" w:cs="Arial"/>
+          <w:i/>
+          <w:color w:val="943634" w:themeColor="accent2" w:themeShade="BF"/>
+          <w:sz w:val="24"/>
+          <w:szCs w:val="24"/>
+        </w:rPr>
+        <w:t>SCyT</w:t>
+      </w:r>
+      <w:proofErr w:type="spellEnd"/>
+      <w:r>
+        <w:rPr>
+          <w:rFonts w:ascii="Arial" w:eastAsia="Arial" w:hAnsi="Arial" w:cs="Arial"/>
+          <w:i/>
+          <w:color w:val="943634" w:themeColor="accent2" w:themeShade="BF"/>
+          <w:sz w:val="24"/>
+          <w:szCs w:val="24"/>
+        </w:rPr>
+        <w:t xml:space="preserve"> pueden ser modificados sólo por </w:t>
+      </w:r>
+      <w:proofErr w:type="spellStart"/>
+      <w:r>
+        <w:rPr>
+          <w:rFonts w:ascii="Arial" w:eastAsia="Arial" w:hAnsi="Arial" w:cs="Arial"/>
+          <w:i/>
+          <w:color w:val="943634" w:themeColor="accent2" w:themeShade="BF"/>
+          <w:sz w:val="24"/>
+          <w:szCs w:val="24"/>
+        </w:rPr>
+        <w:t>SCyT</w:t>
+      </w:r>
+      <w:proofErr w:type="spellEnd"/>
+      <w:r>
+        <w:rPr>
+          <w:rFonts w:ascii="Arial" w:eastAsia="Arial" w:hAnsi="Arial" w:cs="Arial"/>
+          <w:i/>
+          <w:color w:val="943634" w:themeColor="accent2" w:themeShade="BF"/>
+          <w:sz w:val="24"/>
+          <w:szCs w:val="24"/>
+        </w:rPr>
+        <w:t>.</w:t>
       </w:r>
     </w:p>
     <w:p>
@@ -2909,7 +3302,25 @@
           <w:sz w:val="24"/>
           <w:szCs w:val="24"/>
         </w:rPr>
-        <w:t xml:space="preserve"> (En evaluación): La SCyT cambia el estado de un proyecto a </w:t>
+        <w:t xml:space="preserve"> (En evaluación): La </w:t>
+      </w:r>
+      <w:proofErr w:type="spellStart"/>
+      <w:r>
+        <w:rPr>
+          <w:rFonts w:ascii="Arial" w:eastAsia="Arial" w:hAnsi="Arial" w:cs="Arial"/>
+          <w:sz w:val="24"/>
+          <w:szCs w:val="24"/>
+        </w:rPr>
+        <w:t>SCyT</w:t>
+      </w:r>
+      <w:proofErr w:type="spellEnd"/>
+      <w:r>
+        <w:rPr>
+          <w:rFonts w:ascii="Arial" w:eastAsia="Arial" w:hAnsi="Arial" w:cs="Arial"/>
+          <w:sz w:val="24"/>
+          <w:szCs w:val="24"/>
+        </w:rPr>
+        <w:t xml:space="preserve"> cambia el estado de un proyecto a </w:t>
       </w:r>
       <w:r>
         <w:rPr>
@@ -3009,7 +3420,25 @@
           <w:sz w:val="24"/>
           <w:szCs w:val="24"/>
         </w:rPr>
-        <w:t xml:space="preserve"> (Activo): La SCyT pasa un proyecto a estado </w:t>
+        <w:t xml:space="preserve"> (Activo): La </w:t>
+      </w:r>
+      <w:proofErr w:type="spellStart"/>
+      <w:r>
+        <w:rPr>
+          <w:rFonts w:ascii="Arial" w:eastAsia="Arial" w:hAnsi="Arial" w:cs="Arial"/>
+          <w:sz w:val="24"/>
+          <w:szCs w:val="24"/>
+        </w:rPr>
+        <w:t>SCyT</w:t>
+      </w:r>
+      <w:proofErr w:type="spellEnd"/>
+      <w:r>
+        <w:rPr>
+          <w:rFonts w:ascii="Arial" w:eastAsia="Arial" w:hAnsi="Arial" w:cs="Arial"/>
+          <w:sz w:val="24"/>
+          <w:szCs w:val="24"/>
+        </w:rPr>
+        <w:t xml:space="preserve"> pasa un proyecto a estado </w:t>
       </w:r>
       <w:r>
         <w:rPr>
@@ -3148,15 +3577,37 @@
         </w:rPr>
         <w:t xml:space="preserve">participantes quedan registrados con el </w:t>
       </w:r>
-      <w:r>
-        <w:rPr>
-          <w:rFonts w:ascii="Arial" w:eastAsia="Arial" w:hAnsi="Arial" w:cs="Arial"/>
-          <w:b/>
-          <w:sz w:val="24"/>
-          <w:szCs w:val="24"/>
-        </w:rPr>
-        <w:t>check de SCyT</w:t>
-      </w:r>
+      <w:proofErr w:type="spellStart"/>
+      <w:r>
+        <w:rPr>
+          <w:rFonts w:ascii="Arial" w:eastAsia="Arial" w:hAnsi="Arial" w:cs="Arial"/>
+          <w:b/>
+          <w:sz w:val="24"/>
+          <w:szCs w:val="24"/>
+        </w:rPr>
+        <w:t>check</w:t>
+      </w:r>
+      <w:proofErr w:type="spellEnd"/>
+      <w:r>
+        <w:rPr>
+          <w:rFonts w:ascii="Arial" w:eastAsia="Arial" w:hAnsi="Arial" w:cs="Arial"/>
+          <w:b/>
+          <w:sz w:val="24"/>
+          <w:szCs w:val="24"/>
+        </w:rPr>
+        <w:t xml:space="preserve"> de </w:t>
+      </w:r>
+      <w:proofErr w:type="spellStart"/>
+      <w:r>
+        <w:rPr>
+          <w:rFonts w:ascii="Arial" w:eastAsia="Arial" w:hAnsi="Arial" w:cs="Arial"/>
+          <w:b/>
+          <w:sz w:val="24"/>
+          <w:szCs w:val="24"/>
+        </w:rPr>
+        <w:t>SCyT</w:t>
+      </w:r>
+      <w:proofErr w:type="spellEnd"/>
       <w:r>
         <w:rPr>
           <w:rFonts w:ascii="Arial" w:eastAsia="Arial" w:hAnsi="Arial" w:cs="Arial"/>
@@ -3189,13 +3640,23 @@
         </w:rPr>
         <w:t xml:space="preserve">quedará con </w:t>
       </w:r>
-      <w:r>
-        <w:rPr>
-          <w:rFonts w:ascii="Arial" w:eastAsia="Arial" w:hAnsi="Arial" w:cs="Arial"/>
-          <w:sz w:val="24"/>
-          <w:szCs w:val="24"/>
-        </w:rPr>
-        <w:t xml:space="preserve">check </w:t>
+      <w:proofErr w:type="spellStart"/>
+      <w:r>
+        <w:rPr>
+          <w:rFonts w:ascii="Arial" w:eastAsia="Arial" w:hAnsi="Arial" w:cs="Arial"/>
+          <w:sz w:val="24"/>
+          <w:szCs w:val="24"/>
+        </w:rPr>
+        <w:t>check</w:t>
+      </w:r>
+      <w:proofErr w:type="spellEnd"/>
+      <w:r>
+        <w:rPr>
+          <w:rFonts w:ascii="Arial" w:eastAsia="Arial" w:hAnsi="Arial" w:cs="Arial"/>
+          <w:sz w:val="24"/>
+          <w:szCs w:val="24"/>
+        </w:rPr>
+        <w:t xml:space="preserve"> </w:t>
       </w:r>
       <w:r>
         <w:rPr>
@@ -3219,8 +3680,18 @@
           <w:sz w:val="24"/>
           <w:szCs w:val="24"/>
         </w:rPr>
-        <w:t>es decir, pendiente de la aprobación por parte de la SCyT</w:t>
-      </w:r>
+        <w:t xml:space="preserve">es decir, pendiente de la aprobación por parte de la </w:t>
+      </w:r>
+      <w:proofErr w:type="spellStart"/>
+      <w:r>
+        <w:rPr>
+          <w:rFonts w:ascii="Arial" w:eastAsia="Arial" w:hAnsi="Arial" w:cs="Arial"/>
+          <w:sz w:val="24"/>
+          <w:szCs w:val="24"/>
+        </w:rPr>
+        <w:t>SCyT</w:t>
+      </w:r>
+      <w:proofErr w:type="spellEnd"/>
       <w:r>
         <w:rPr>
           <w:rFonts w:ascii="Arial" w:eastAsia="Arial" w:hAnsi="Arial" w:cs="Arial"/>
@@ -3260,7 +3731,25 @@
           <w:sz w:val="24"/>
           <w:szCs w:val="24"/>
         </w:rPr>
-        <w:t xml:space="preserve"> (Evaluación desfavorable): La SCyT pasa un proyecto a estado</w:t>
+        <w:t xml:space="preserve"> (Evaluación desfavorable): La </w:t>
+      </w:r>
+      <w:proofErr w:type="spellStart"/>
+      <w:r>
+        <w:rPr>
+          <w:rFonts w:ascii="Arial" w:eastAsia="Arial" w:hAnsi="Arial" w:cs="Arial"/>
+          <w:sz w:val="24"/>
+          <w:szCs w:val="24"/>
+        </w:rPr>
+        <w:t>SCyT</w:t>
+      </w:r>
+      <w:proofErr w:type="spellEnd"/>
+      <w:r>
+        <w:rPr>
+          <w:rFonts w:ascii="Arial" w:eastAsia="Arial" w:hAnsi="Arial" w:cs="Arial"/>
+          <w:sz w:val="24"/>
+          <w:szCs w:val="24"/>
+        </w:rPr>
+        <w:t xml:space="preserve"> pasa un proyecto a estado</w:t>
       </w:r>
       <w:r>
         <w:rPr>
@@ -3334,7 +3823,25 @@
           <w:sz w:val="24"/>
           <w:szCs w:val="24"/>
         </w:rPr>
-        <w:t xml:space="preserve"> (Finalizado): La SCyT cambia a estado</w:t>
+        <w:t xml:space="preserve"> (Finalizado): La </w:t>
+      </w:r>
+      <w:proofErr w:type="spellStart"/>
+      <w:r>
+        <w:rPr>
+          <w:rFonts w:ascii="Arial" w:eastAsia="Arial" w:hAnsi="Arial" w:cs="Arial"/>
+          <w:sz w:val="24"/>
+          <w:szCs w:val="24"/>
+        </w:rPr>
+        <w:t>SCyT</w:t>
+      </w:r>
+      <w:proofErr w:type="spellEnd"/>
+      <w:r>
+        <w:rPr>
+          <w:rFonts w:ascii="Arial" w:eastAsia="Arial" w:hAnsi="Arial" w:cs="Arial"/>
+          <w:sz w:val="24"/>
+          <w:szCs w:val="24"/>
+        </w:rPr>
+        <w:t xml:space="preserve"> cambia a estado</w:t>
       </w:r>
       <w:r>
         <w:rPr>
@@ -3408,15 +3915,33 @@
           <w:sz w:val="24"/>
           <w:szCs w:val="24"/>
         </w:rPr>
-        <w:t xml:space="preserve"> (Baja): </w:t>
-      </w:r>
-      <w:r>
-        <w:rPr>
-          <w:rFonts w:ascii="Arial" w:eastAsia="Arial" w:hAnsi="Arial" w:cs="Arial"/>
-          <w:sz w:val="24"/>
-          <w:szCs w:val="24"/>
-        </w:rPr>
-        <w:t xml:space="preserve"> Este estado indica que el proyecto ha sido dado de baja. </w:t>
+        <w:t xml:space="preserve"> (Baja)</w:t>
+      </w:r>
+      <w:proofErr w:type="gramStart"/>
+      <w:r>
+        <w:rPr>
+          <w:rFonts w:ascii="Arial" w:eastAsia="Arial" w:hAnsi="Arial" w:cs="Arial"/>
+          <w:sz w:val="24"/>
+          <w:szCs w:val="24"/>
+        </w:rPr>
+        <w:t xml:space="preserve">: </w:t>
+      </w:r>
+      <w:r>
+        <w:rPr>
+          <w:rFonts w:ascii="Arial" w:eastAsia="Arial" w:hAnsi="Arial" w:cs="Arial"/>
+          <w:sz w:val="24"/>
+          <w:szCs w:val="24"/>
+        </w:rPr>
+        <w:t xml:space="preserve"> Este</w:t>
+      </w:r>
+      <w:proofErr w:type="gramEnd"/>
+      <w:r>
+        <w:rPr>
+          <w:rFonts w:ascii="Arial" w:eastAsia="Arial" w:hAnsi="Arial" w:cs="Arial"/>
+          <w:sz w:val="24"/>
+          <w:szCs w:val="24"/>
+        </w:rPr>
+        <w:t xml:space="preserve"> estado indica que el proyecto ha sido dado de baja. </w:t>
       </w:r>
       <w:r>
         <w:rPr>
@@ -3766,8 +4291,19 @@
           <w:sz w:val="24"/>
           <w:szCs w:val="24"/>
         </w:rPr>
-        <w:t>Es Programa?</w:t>
-      </w:r>
+        <w:t>Es Programa</w:t>
+      </w:r>
+      <w:proofErr w:type="gramStart"/>
+      <w:r>
+        <w:rPr>
+          <w:rFonts w:ascii="Arial" w:eastAsia="Arial" w:hAnsi="Arial" w:cs="Arial"/>
+          <w:i/>
+          <w:sz w:val="24"/>
+          <w:szCs w:val="24"/>
+        </w:rPr>
+        <w:t>?</w:t>
+      </w:r>
+      <w:proofErr w:type="gramEnd"/>
       <w:r>
         <w:rPr>
           <w:rFonts w:ascii="Arial" w:eastAsia="Arial" w:hAnsi="Arial" w:cs="Arial"/>
@@ -4089,8 +4625,19 @@
           <w:sz w:val="24"/>
           <w:szCs w:val="24"/>
         </w:rPr>
-        <w:t>Es Programa?</w:t>
-      </w:r>
+        <w:t>Es Programa</w:t>
+      </w:r>
+      <w:proofErr w:type="gramStart"/>
+      <w:r>
+        <w:rPr>
+          <w:rFonts w:ascii="Arial" w:eastAsia="Arial" w:hAnsi="Arial" w:cs="Arial"/>
+          <w:i/>
+          <w:sz w:val="24"/>
+          <w:szCs w:val="24"/>
+        </w:rPr>
+        <w:t>?</w:t>
+      </w:r>
+      <w:proofErr w:type="gramEnd"/>
       <w:r>
         <w:rPr>
           <w:rFonts w:ascii="Arial" w:eastAsia="Arial" w:hAnsi="Arial" w:cs="Arial"/>
@@ -4367,13 +4914,23 @@
         </w:rPr>
         <w:t>Es Programa</w:t>
       </w:r>
-      <w:r>
-        <w:rPr>
-          <w:rFonts w:ascii="Arial" w:eastAsia="Arial" w:hAnsi="Arial" w:cs="Arial"/>
-          <w:sz w:val="24"/>
-          <w:szCs w:val="24"/>
-        </w:rPr>
-        <w:t>?:</w:t>
+      <w:proofErr w:type="gramStart"/>
+      <w:r>
+        <w:rPr>
+          <w:rFonts w:ascii="Arial" w:eastAsia="Arial" w:hAnsi="Arial" w:cs="Arial"/>
+          <w:sz w:val="24"/>
+          <w:szCs w:val="24"/>
+        </w:rPr>
+        <w:t>?</w:t>
+      </w:r>
+      <w:proofErr w:type="gramEnd"/>
+      <w:r>
+        <w:rPr>
+          <w:rFonts w:ascii="Arial" w:eastAsia="Arial" w:hAnsi="Arial" w:cs="Arial"/>
+          <w:sz w:val="24"/>
+          <w:szCs w:val="24"/>
+        </w:rPr>
+        <w:t>:</w:t>
       </w:r>
       <w:r>
         <w:rPr>
@@ -4591,7 +5148,16 @@
           <w:sz w:val="24"/>
           <w:szCs w:val="24"/>
         </w:rPr>
-        <w:t>desde, hasta, n</w:t>
+        <w:t xml:space="preserve">desde, hasta, </w:t>
+      </w:r>
+      <w:proofErr w:type="spellStart"/>
+      <w:r>
+        <w:rPr>
+          <w:rFonts w:ascii="Arial" w:eastAsia="Arial" w:hAnsi="Arial" w:cs="Arial"/>
+          <w:sz w:val="24"/>
+          <w:szCs w:val="24"/>
+        </w:rPr>
+        <w:t>n</w:t>
       </w:r>
       <w:r>
         <w:rPr>
@@ -4601,6 +5167,7 @@
         </w:rPr>
         <w:t>ro</w:t>
       </w:r>
+      <w:proofErr w:type="spellEnd"/>
       <w:r>
         <w:rPr>
           <w:rFonts w:ascii="Arial" w:eastAsia="Arial" w:hAnsi="Arial" w:cs="Arial"/>
@@ -4720,7 +5287,51 @@
           <w:sz w:val="24"/>
           <w:szCs w:val="24"/>
         </w:rPr>
-        <w:t xml:space="preserve">La solapa subsidios y winsip se encuentran desactivadas en los </w:t>
+        <w:t xml:space="preserve">La solapa subsidios y </w:t>
+      </w:r>
+      <w:proofErr w:type="spellStart"/>
+      <w:r>
+        <w:rPr>
+          <w:rFonts w:ascii="Arial" w:eastAsia="Arial" w:hAnsi="Arial" w:cs="Arial"/>
+          <w:i/>
+          <w:color w:val="943634" w:themeColor="accent2" w:themeShade="BF"/>
+          <w:sz w:val="24"/>
+          <w:szCs w:val="24"/>
+        </w:rPr>
+        <w:t>winsip</w:t>
+      </w:r>
+      <w:proofErr w:type="spellEnd"/>
+      <w:r>
+        <w:rPr>
+          <w:rFonts w:ascii="Arial" w:eastAsia="Arial" w:hAnsi="Arial" w:cs="Arial"/>
+          <w:i/>
+          <w:color w:val="943634" w:themeColor="accent2" w:themeShade="BF"/>
+          <w:sz w:val="24"/>
+          <w:szCs w:val="24"/>
+        </w:rPr>
+        <w:t xml:space="preserve"> se encuentran </w:t>
+      </w:r>
+      <w:proofErr w:type="gramStart"/>
+      <w:r>
+        <w:rPr>
+          <w:rFonts w:ascii="Arial" w:eastAsia="Arial" w:hAnsi="Arial" w:cs="Arial"/>
+          <w:i/>
+          <w:color w:val="943634" w:themeColor="accent2" w:themeShade="BF"/>
+          <w:sz w:val="24"/>
+          <w:szCs w:val="24"/>
+        </w:rPr>
+        <w:t>desactivadas</w:t>
+      </w:r>
+      <w:proofErr w:type="gramEnd"/>
+      <w:r>
+        <w:rPr>
+          <w:rFonts w:ascii="Arial" w:eastAsia="Arial" w:hAnsi="Arial" w:cs="Arial"/>
+          <w:i/>
+          <w:color w:val="943634" w:themeColor="accent2" w:themeShade="BF"/>
+          <w:sz w:val="24"/>
+          <w:szCs w:val="24"/>
+        </w:rPr>
+        <w:t xml:space="preserve"> en los </w:t>
       </w:r>
       <w:r>
         <w:rPr>
@@ -5173,6 +5784,7 @@
         </w:rPr>
         <w:t xml:space="preserve">Desde la misma ventana a la que se accede desde el menú </w:t>
       </w:r>
+      <w:proofErr w:type="spellStart"/>
       <w:r>
         <w:rPr>
           <w:rFonts w:ascii="Arial" w:eastAsia="Arial" w:hAnsi="Arial" w:cs="Arial"/>
@@ -5182,6 +5794,7 @@
         </w:rPr>
         <w:t>Actualizacion</w:t>
       </w:r>
+      <w:proofErr w:type="spellEnd"/>
       <w:r>
         <w:rPr>
           <w:rFonts w:ascii="Noto Sans Symbols" w:eastAsia="Noto Sans Symbols" w:hAnsi="Noto Sans Symbols" w:cs="Noto Sans Symbols"/>
@@ -5216,8 +5829,19 @@
           <w:sz w:val="24"/>
           <w:szCs w:val="24"/>
         </w:rPr>
-        <w:t xml:space="preserve"> PInvestigacion</w:t>
-      </w:r>
+        <w:t xml:space="preserve"> </w:t>
+      </w:r>
+      <w:proofErr w:type="spellStart"/>
+      <w:r>
+        <w:rPr>
+          <w:rFonts w:ascii="Arial" w:eastAsia="Arial" w:hAnsi="Arial" w:cs="Arial"/>
+          <w:b/>
+          <w:sz w:val="24"/>
+          <w:szCs w:val="24"/>
+        </w:rPr>
+        <w:t>PInvestigacion</w:t>
+      </w:r>
+      <w:proofErr w:type="spellEnd"/>
       <w:r>
         <w:rPr>
           <w:rFonts w:ascii="Arial" w:eastAsia="Arial" w:hAnsi="Arial" w:cs="Arial"/>
@@ -5662,8 +6286,19 @@
           <w:sz w:val="24"/>
           <w:szCs w:val="24"/>
         </w:rPr>
-        <w:t>Participantes con Cargo Docente Unco</w:t>
-      </w:r>
+        <w:t xml:space="preserve">Participantes con Cargo Docente </w:t>
+      </w:r>
+      <w:proofErr w:type="spellStart"/>
+      <w:r>
+        <w:rPr>
+          <w:rFonts w:ascii="Arial" w:eastAsia="Arial" w:hAnsi="Arial" w:cs="Arial"/>
+          <w:i/>
+          <w:sz w:val="24"/>
+          <w:szCs w:val="24"/>
+        </w:rPr>
+        <w:t>Unco</w:t>
+      </w:r>
+      <w:proofErr w:type="spellEnd"/>
       <w:r>
         <w:rPr>
           <w:rFonts w:ascii="Arial" w:eastAsia="Arial" w:hAnsi="Arial" w:cs="Arial"/>
@@ -5679,8 +6314,19 @@
           <w:sz w:val="24"/>
           <w:szCs w:val="24"/>
         </w:rPr>
-        <w:t>Participantes sin Cargo Docente Unco</w:t>
-      </w:r>
+        <w:t xml:space="preserve">Participantes sin Cargo Docente </w:t>
+      </w:r>
+      <w:proofErr w:type="spellStart"/>
+      <w:r>
+        <w:rPr>
+          <w:rFonts w:ascii="Arial" w:eastAsia="Arial" w:hAnsi="Arial" w:cs="Arial"/>
+          <w:i/>
+          <w:sz w:val="24"/>
+          <w:szCs w:val="24"/>
+        </w:rPr>
+        <w:t>Unco</w:t>
+      </w:r>
+      <w:proofErr w:type="spellEnd"/>
       <w:r>
         <w:rPr>
           <w:rFonts w:ascii="Arial" w:eastAsia="Arial" w:hAnsi="Arial" w:cs="Arial"/>
@@ -5757,27 +6403,57 @@
           <w:sz w:val="24"/>
           <w:szCs w:val="24"/>
         </w:rPr>
-        <w:t>Pestaña Participantes con Cargo Docente en Unco</w:t>
-      </w:r>
-    </w:p>
-    <w:p>
-      <w:pPr>
-        <w:widowControl w:val="0"/>
-        <w:spacing w:after="0" w:line="240" w:lineRule="auto"/>
-        <w:jc w:val="both"/>
-        <w:rPr>
-          <w:rFonts w:ascii="Arial" w:eastAsia="Arial" w:hAnsi="Arial" w:cs="Arial"/>
-          <w:sz w:val="24"/>
-          <w:szCs w:val="24"/>
-        </w:rPr>
-      </w:pPr>
-      <w:r>
-        <w:rPr>
-          <w:rFonts w:ascii="Arial" w:eastAsia="Arial" w:hAnsi="Arial" w:cs="Arial"/>
-          <w:sz w:val="24"/>
-          <w:szCs w:val="24"/>
-        </w:rPr>
-        <w:t xml:space="preserve">Aquí se ingresan los participantes del proyecto que son docentes en la Unco. Para ingresar un participante presionar el botón que aparece en el extremo superior derecho de la pantalla como </w:t>
+        <w:t xml:space="preserve">Pestaña Participantes con Cargo Docente en </w:t>
+      </w:r>
+      <w:proofErr w:type="spellStart"/>
+      <w:r>
+        <w:rPr>
+          <w:rFonts w:ascii="Arial" w:eastAsia="Arial" w:hAnsi="Arial" w:cs="Arial"/>
+          <w:b/>
+          <w:i/>
+          <w:sz w:val="24"/>
+          <w:szCs w:val="24"/>
+        </w:rPr>
+        <w:t>Unco</w:t>
+      </w:r>
+      <w:proofErr w:type="spellEnd"/>
+    </w:p>
+    <w:p>
+      <w:pPr>
+        <w:widowControl w:val="0"/>
+        <w:spacing w:after="0" w:line="240" w:lineRule="auto"/>
+        <w:jc w:val="both"/>
+        <w:rPr>
+          <w:rFonts w:ascii="Arial" w:eastAsia="Arial" w:hAnsi="Arial" w:cs="Arial"/>
+          <w:sz w:val="24"/>
+          <w:szCs w:val="24"/>
+        </w:rPr>
+      </w:pPr>
+      <w:r>
+        <w:rPr>
+          <w:rFonts w:ascii="Arial" w:eastAsia="Arial" w:hAnsi="Arial" w:cs="Arial"/>
+          <w:sz w:val="24"/>
+          <w:szCs w:val="24"/>
+        </w:rPr>
+        <w:t xml:space="preserve">Aquí se ingresan los participantes del proyecto que son docentes en la </w:t>
+      </w:r>
+      <w:proofErr w:type="spellStart"/>
+      <w:r>
+        <w:rPr>
+          <w:rFonts w:ascii="Arial" w:eastAsia="Arial" w:hAnsi="Arial" w:cs="Arial"/>
+          <w:sz w:val="24"/>
+          <w:szCs w:val="24"/>
+        </w:rPr>
+        <w:t>Unco</w:t>
+      </w:r>
+      <w:proofErr w:type="spellEnd"/>
+      <w:r>
+        <w:rPr>
+          <w:rFonts w:ascii="Arial" w:eastAsia="Arial" w:hAnsi="Arial" w:cs="Arial"/>
+          <w:sz w:val="24"/>
+          <w:szCs w:val="24"/>
+        </w:rPr>
+        <w:t xml:space="preserve">. Para ingresar un participante presionar el botón que aparece en el extremo superior derecho de la pantalla como </w:t>
       </w:r>
       <w:r>
         <w:rPr>
@@ -6181,7 +6857,23 @@
                                 <w:i/>
                                 <w:sz w:val="18"/>
                               </w:rPr>
-                              <w:t>Se autocompletan con la fecha de inicio y fin del proyecto y la res del CD del mismo(Datos Principales)</w:t>
+                              <w:t xml:space="preserve">Se autocompletan con la fecha de inicio y fin del proyecto y la res del CD del </w:t>
+                            </w:r>
+                            <w:proofErr w:type="gramStart"/>
+                            <w:r>
+                              <w:rPr>
+                                <w:i/>
+                                <w:sz w:val="18"/>
+                              </w:rPr>
+                              <w:t>mismo(</w:t>
+                            </w:r>
+                            <w:proofErr w:type="gramEnd"/>
+                            <w:r>
+                              <w:rPr>
+                                <w:i/>
+                                <w:sz w:val="18"/>
+                              </w:rPr>
+                              <w:t>Datos Principales)</w:t>
                             </w:r>
                           </w:p>
                         </w:txbxContent>
@@ -6705,7 +7397,23 @@
                                 <w:i/>
                                 <w:sz w:val="18"/>
                               </w:rPr>
-                              <w:t>Resolución CD por baja al proyecto ó modificación</w:t>
+                              <w:t xml:space="preserve">Resolución CD por baja al proyecto </w:t>
+                            </w:r>
+                            <w:proofErr w:type="spellStart"/>
+                            <w:r>
+                              <w:rPr>
+                                <w:i/>
+                                <w:sz w:val="18"/>
+                              </w:rPr>
+                              <w:t>ó</w:t>
+                            </w:r>
+                            <w:proofErr w:type="spellEnd"/>
+                            <w:r>
+                              <w:rPr>
+                                <w:i/>
+                                <w:sz w:val="18"/>
+                              </w:rPr>
+                              <w:t xml:space="preserve"> modificación</w:t>
                             </w:r>
                           </w:p>
                         </w:txbxContent>
@@ -6897,7 +7605,25 @@
           <w:sz w:val="24"/>
           <w:szCs w:val="24"/>
         </w:rPr>
-        <w:t>: despliega una lista de los docentes de la Unco, seleccionar el que corresponda.</w:t>
+        <w:t xml:space="preserve">: despliega una lista de los docentes de la </w:t>
+      </w:r>
+      <w:proofErr w:type="spellStart"/>
+      <w:r>
+        <w:rPr>
+          <w:rFonts w:ascii="Arial" w:eastAsia="Arial" w:hAnsi="Arial" w:cs="Arial"/>
+          <w:sz w:val="24"/>
+          <w:szCs w:val="24"/>
+        </w:rPr>
+        <w:t>Unco</w:t>
+      </w:r>
+      <w:proofErr w:type="spellEnd"/>
+      <w:r>
+        <w:rPr>
+          <w:rFonts w:ascii="Arial" w:eastAsia="Arial" w:hAnsi="Arial" w:cs="Arial"/>
+          <w:sz w:val="24"/>
+          <w:szCs w:val="24"/>
+        </w:rPr>
+        <w:t>, seleccionar el que corresponda.</w:t>
       </w:r>
     </w:p>
     <w:p>
@@ -6936,13 +7662,23 @@
         </w:rPr>
         <w:t xml:space="preserve"> aparece en el formato: </w:t>
       </w:r>
-      <w:r>
-        <w:rPr>
-          <w:rFonts w:ascii="Arial" w:eastAsia="Arial" w:hAnsi="Arial" w:cs="Arial"/>
-          <w:sz w:val="24"/>
-          <w:szCs w:val="24"/>
-        </w:rPr>
-        <w:t>id_designacion-</w:t>
+      <w:proofErr w:type="spellStart"/>
+      <w:r>
+        <w:rPr>
+          <w:rFonts w:ascii="Arial" w:eastAsia="Arial" w:hAnsi="Arial" w:cs="Arial"/>
+          <w:sz w:val="24"/>
+          <w:szCs w:val="24"/>
+        </w:rPr>
+        <w:t>id_designacion</w:t>
+      </w:r>
+      <w:proofErr w:type="spellEnd"/>
+      <w:r>
+        <w:rPr>
+          <w:rFonts w:ascii="Arial" w:eastAsia="Arial" w:hAnsi="Arial" w:cs="Arial"/>
+          <w:sz w:val="24"/>
+          <w:szCs w:val="24"/>
+        </w:rPr>
+        <w:t>-</w:t>
       </w:r>
       <w:r>
         <w:rPr>
@@ -6990,7 +7726,25 @@
           <w:sz w:val="24"/>
           <w:szCs w:val="24"/>
         </w:rPr>
-        <w:t>-UA (id: id_designacion)</w:t>
+        <w:t xml:space="preserve">-UA (id: </w:t>
+      </w:r>
+      <w:proofErr w:type="spellStart"/>
+      <w:r>
+        <w:rPr>
+          <w:rFonts w:ascii="Arial" w:eastAsia="Arial" w:hAnsi="Arial" w:cs="Arial"/>
+          <w:sz w:val="24"/>
+          <w:szCs w:val="24"/>
+        </w:rPr>
+        <w:t>id_designacion</w:t>
+      </w:r>
+      <w:proofErr w:type="spellEnd"/>
+      <w:r>
+        <w:rPr>
+          <w:rFonts w:ascii="Arial" w:eastAsia="Arial" w:hAnsi="Arial" w:cs="Arial"/>
+          <w:sz w:val="24"/>
+          <w:szCs w:val="24"/>
+        </w:rPr>
+        <w:t>)</w:t>
       </w:r>
       <w:r>
         <w:rPr>
@@ -7116,6 +7870,7 @@
           <w:szCs w:val="24"/>
         </w:rPr>
       </w:pPr>
+      <w:proofErr w:type="spellStart"/>
       <w:r>
         <w:rPr>
           <w:rFonts w:ascii="Arial" w:eastAsia="Arial" w:hAnsi="Arial" w:cs="Arial"/>
@@ -7125,6 +7880,7 @@
         </w:rPr>
         <w:t>ResCD</w:t>
       </w:r>
+      <w:proofErr w:type="spellEnd"/>
       <w:r>
         <w:rPr>
           <w:rFonts w:ascii="Arial" w:eastAsia="Arial" w:hAnsi="Arial" w:cs="Arial"/>
@@ -7166,15 +7922,37 @@
           <w:szCs w:val="24"/>
         </w:rPr>
       </w:pPr>
-      <w:r>
-        <w:rPr>
-          <w:rFonts w:ascii="Arial" w:eastAsia="Arial" w:hAnsi="Arial" w:cs="Arial"/>
-          <w:b/>
-          <w:sz w:val="24"/>
-          <w:szCs w:val="24"/>
-        </w:rPr>
-        <w:t>ResCD baja/modif</w:t>
-      </w:r>
+      <w:proofErr w:type="spellStart"/>
+      <w:r>
+        <w:rPr>
+          <w:rFonts w:ascii="Arial" w:eastAsia="Arial" w:hAnsi="Arial" w:cs="Arial"/>
+          <w:b/>
+          <w:sz w:val="24"/>
+          <w:szCs w:val="24"/>
+        </w:rPr>
+        <w:t>ResCD</w:t>
+      </w:r>
+      <w:proofErr w:type="spellEnd"/>
+      <w:r>
+        <w:rPr>
+          <w:rFonts w:ascii="Arial" w:eastAsia="Arial" w:hAnsi="Arial" w:cs="Arial"/>
+          <w:b/>
+          <w:sz w:val="24"/>
+          <w:szCs w:val="24"/>
+        </w:rPr>
+        <w:t xml:space="preserve"> baja/</w:t>
+      </w:r>
+      <w:proofErr w:type="spellStart"/>
+      <w:r>
+        <w:rPr>
+          <w:rFonts w:ascii="Arial" w:eastAsia="Arial" w:hAnsi="Arial" w:cs="Arial"/>
+          <w:b/>
+          <w:sz w:val="24"/>
+          <w:szCs w:val="24"/>
+        </w:rPr>
+        <w:t>modif</w:t>
+      </w:r>
+      <w:proofErr w:type="spellEnd"/>
       <w:r>
         <w:rPr>
           <w:rFonts w:ascii="Arial" w:eastAsia="Arial" w:hAnsi="Arial" w:cs="Arial"/>
@@ -7228,14 +8006,45 @@
           <w:szCs w:val="24"/>
         </w:rPr>
       </w:pPr>
-      <w:r>
-        <w:rPr>
-          <w:rFonts w:ascii="Arial" w:eastAsia="Arial" w:hAnsi="Arial" w:cs="Arial"/>
-          <w:b/>
-          <w:sz w:val="24"/>
-          <w:szCs w:val="24"/>
-        </w:rPr>
-        <w:t>Cat invest CONICET</w:t>
+      <w:proofErr w:type="spellStart"/>
+      <w:r>
+        <w:rPr>
+          <w:rFonts w:ascii="Arial" w:eastAsia="Arial" w:hAnsi="Arial" w:cs="Arial"/>
+          <w:b/>
+          <w:sz w:val="24"/>
+          <w:szCs w:val="24"/>
+        </w:rPr>
+        <w:t>Cat</w:t>
+      </w:r>
+      <w:proofErr w:type="spellEnd"/>
+      <w:r>
+        <w:rPr>
+          <w:rFonts w:ascii="Arial" w:eastAsia="Arial" w:hAnsi="Arial" w:cs="Arial"/>
+          <w:b/>
+          <w:sz w:val="24"/>
+          <w:szCs w:val="24"/>
+        </w:rPr>
+        <w:t xml:space="preserve"> </w:t>
+      </w:r>
+      <w:proofErr w:type="spellStart"/>
+      <w:r>
+        <w:rPr>
+          <w:rFonts w:ascii="Arial" w:eastAsia="Arial" w:hAnsi="Arial" w:cs="Arial"/>
+          <w:b/>
+          <w:sz w:val="24"/>
+          <w:szCs w:val="24"/>
+        </w:rPr>
+        <w:t>invest</w:t>
+      </w:r>
+      <w:proofErr w:type="spellEnd"/>
+      <w:r>
+        <w:rPr>
+          <w:rFonts w:ascii="Arial" w:eastAsia="Arial" w:hAnsi="Arial" w:cs="Arial"/>
+          <w:b/>
+          <w:sz w:val="24"/>
+          <w:szCs w:val="24"/>
+        </w:rPr>
+        <w:t xml:space="preserve"> CONICET</w:t>
       </w:r>
       <w:r>
         <w:rPr>
@@ -7317,27 +8126,111 @@
           <w:sz w:val="24"/>
           <w:szCs w:val="24"/>
         </w:rPr>
-        <w:t>Pestaña Participantes sin Cargo Docente en Unco</w:t>
-      </w:r>
-    </w:p>
-    <w:p>
-      <w:pPr>
-        <w:widowControl w:val="0"/>
-        <w:spacing w:after="0" w:line="240" w:lineRule="auto"/>
-        <w:jc w:val="both"/>
-        <w:rPr>
-          <w:rFonts w:ascii="Arial" w:eastAsia="Arial" w:hAnsi="Arial" w:cs="Arial"/>
-          <w:sz w:val="24"/>
-          <w:szCs w:val="24"/>
-        </w:rPr>
-      </w:pPr>
-      <w:r>
-        <w:rPr>
-          <w:rFonts w:ascii="Arial" w:eastAsia="Arial" w:hAnsi="Arial" w:cs="Arial"/>
-          <w:sz w:val="24"/>
-          <w:szCs w:val="24"/>
-        </w:rPr>
-        <w:t>En esta pestaña ingresar a todos los participantes del proyecto que no sean docentes dentro de la UNCo, tales como integrantes alumnos UNCo, no docentes UNCo, egresados UNCo y docentes de otras universidades.</w:t>
+        <w:t xml:space="preserve">Pestaña Participantes sin Cargo Docente en </w:t>
+      </w:r>
+      <w:proofErr w:type="spellStart"/>
+      <w:r>
+        <w:rPr>
+          <w:rFonts w:ascii="Arial" w:eastAsia="Arial" w:hAnsi="Arial" w:cs="Arial"/>
+          <w:b/>
+          <w:i/>
+          <w:sz w:val="24"/>
+          <w:szCs w:val="24"/>
+        </w:rPr>
+        <w:t>Unco</w:t>
+      </w:r>
+      <w:proofErr w:type="spellEnd"/>
+    </w:p>
+    <w:p>
+      <w:pPr>
+        <w:widowControl w:val="0"/>
+        <w:spacing w:after="0" w:line="240" w:lineRule="auto"/>
+        <w:jc w:val="both"/>
+        <w:rPr>
+          <w:rFonts w:ascii="Arial" w:eastAsia="Arial" w:hAnsi="Arial" w:cs="Arial"/>
+          <w:sz w:val="24"/>
+          <w:szCs w:val="24"/>
+        </w:rPr>
+      </w:pPr>
+      <w:r>
+        <w:rPr>
+          <w:rFonts w:ascii="Arial" w:eastAsia="Arial" w:hAnsi="Arial" w:cs="Arial"/>
+          <w:sz w:val="24"/>
+          <w:szCs w:val="24"/>
+        </w:rPr>
+        <w:t xml:space="preserve">En esta pestaña ingresar a todos los participantes del proyecto que no sean docentes dentro de la </w:t>
+      </w:r>
+      <w:proofErr w:type="spellStart"/>
+      <w:r>
+        <w:rPr>
+          <w:rFonts w:ascii="Arial" w:eastAsia="Arial" w:hAnsi="Arial" w:cs="Arial"/>
+          <w:sz w:val="24"/>
+          <w:szCs w:val="24"/>
+        </w:rPr>
+        <w:t>UNCo</w:t>
+      </w:r>
+      <w:proofErr w:type="spellEnd"/>
+      <w:r>
+        <w:rPr>
+          <w:rFonts w:ascii="Arial" w:eastAsia="Arial" w:hAnsi="Arial" w:cs="Arial"/>
+          <w:sz w:val="24"/>
+          <w:szCs w:val="24"/>
+        </w:rPr>
+        <w:t xml:space="preserve">, tales como integrantes alumnos </w:t>
+      </w:r>
+      <w:proofErr w:type="spellStart"/>
+      <w:r>
+        <w:rPr>
+          <w:rFonts w:ascii="Arial" w:eastAsia="Arial" w:hAnsi="Arial" w:cs="Arial"/>
+          <w:sz w:val="24"/>
+          <w:szCs w:val="24"/>
+        </w:rPr>
+        <w:t>UNCo</w:t>
+      </w:r>
+      <w:proofErr w:type="spellEnd"/>
+      <w:r>
+        <w:rPr>
+          <w:rFonts w:ascii="Arial" w:eastAsia="Arial" w:hAnsi="Arial" w:cs="Arial"/>
+          <w:sz w:val="24"/>
+          <w:szCs w:val="24"/>
+        </w:rPr>
+        <w:t xml:space="preserve">, no docentes </w:t>
+      </w:r>
+      <w:proofErr w:type="spellStart"/>
+      <w:r>
+        <w:rPr>
+          <w:rFonts w:ascii="Arial" w:eastAsia="Arial" w:hAnsi="Arial" w:cs="Arial"/>
+          <w:sz w:val="24"/>
+          <w:szCs w:val="24"/>
+        </w:rPr>
+        <w:t>UNCo</w:t>
+      </w:r>
+      <w:proofErr w:type="spellEnd"/>
+      <w:r>
+        <w:rPr>
+          <w:rFonts w:ascii="Arial" w:eastAsia="Arial" w:hAnsi="Arial" w:cs="Arial"/>
+          <w:sz w:val="24"/>
+          <w:szCs w:val="24"/>
+        </w:rPr>
+        <w:t xml:space="preserve">, egresados </w:t>
+      </w:r>
+      <w:proofErr w:type="spellStart"/>
+      <w:r>
+        <w:rPr>
+          <w:rFonts w:ascii="Arial" w:eastAsia="Arial" w:hAnsi="Arial" w:cs="Arial"/>
+          <w:sz w:val="24"/>
+          <w:szCs w:val="24"/>
+        </w:rPr>
+        <w:t>UNCo</w:t>
+      </w:r>
+      <w:proofErr w:type="spellEnd"/>
+      <w:r>
+        <w:rPr>
+          <w:rFonts w:ascii="Arial" w:eastAsia="Arial" w:hAnsi="Arial" w:cs="Arial"/>
+          <w:sz w:val="24"/>
+          <w:szCs w:val="24"/>
+        </w:rPr>
+        <w:t xml:space="preserve"> y docentes de otras universidades.</w:t>
       </w:r>
     </w:p>
     <w:p>
@@ -7734,15 +8627,37 @@
           <w:szCs w:val="24"/>
         </w:rPr>
       </w:pPr>
-      <w:r>
-        <w:rPr>
-          <w:rFonts w:ascii="Arial" w:eastAsia="Arial" w:hAnsi="Arial" w:cs="Arial"/>
-          <w:b/>
-          <w:sz w:val="24"/>
-          <w:szCs w:val="24"/>
-        </w:rPr>
-        <w:t>ResCD baja/modif</w:t>
-      </w:r>
+      <w:proofErr w:type="spellStart"/>
+      <w:r>
+        <w:rPr>
+          <w:rFonts w:ascii="Arial" w:eastAsia="Arial" w:hAnsi="Arial" w:cs="Arial"/>
+          <w:b/>
+          <w:sz w:val="24"/>
+          <w:szCs w:val="24"/>
+        </w:rPr>
+        <w:t>ResCD</w:t>
+      </w:r>
+      <w:proofErr w:type="spellEnd"/>
+      <w:r>
+        <w:rPr>
+          <w:rFonts w:ascii="Arial" w:eastAsia="Arial" w:hAnsi="Arial" w:cs="Arial"/>
+          <w:b/>
+          <w:sz w:val="24"/>
+          <w:szCs w:val="24"/>
+        </w:rPr>
+        <w:t xml:space="preserve"> baja/</w:t>
+      </w:r>
+      <w:proofErr w:type="spellStart"/>
+      <w:r>
+        <w:rPr>
+          <w:rFonts w:ascii="Arial" w:eastAsia="Arial" w:hAnsi="Arial" w:cs="Arial"/>
+          <w:b/>
+          <w:sz w:val="24"/>
+          <w:szCs w:val="24"/>
+        </w:rPr>
+        <w:t>modif</w:t>
+      </w:r>
+      <w:proofErr w:type="spellEnd"/>
       <w:r>
         <w:rPr>
           <w:rFonts w:ascii="Arial" w:eastAsia="Arial" w:hAnsi="Arial" w:cs="Arial"/>
@@ -8472,7 +9387,25 @@
           <w:sz w:val="24"/>
           <w:szCs w:val="24"/>
         </w:rPr>
-        <w:t xml:space="preserve"> debe tener el check de investigación para que aparezca en esta planilla.</w:t>
+        <w:t xml:space="preserve"> debe tener el </w:t>
+      </w:r>
+      <w:proofErr w:type="spellStart"/>
+      <w:r>
+        <w:rPr>
+          <w:rFonts w:ascii="Arial" w:eastAsia="Arial" w:hAnsi="Arial" w:cs="Arial"/>
+          <w:sz w:val="24"/>
+          <w:szCs w:val="24"/>
+        </w:rPr>
+        <w:t>check</w:t>
+      </w:r>
+      <w:proofErr w:type="spellEnd"/>
+      <w:r>
+        <w:rPr>
+          <w:rFonts w:ascii="Arial" w:eastAsia="Arial" w:hAnsi="Arial" w:cs="Arial"/>
+          <w:sz w:val="24"/>
+          <w:szCs w:val="24"/>
+        </w:rPr>
+        <w:t xml:space="preserve"> de investigación para que aparezca en esta planilla.</w:t>
       </w:r>
     </w:p>
     <w:p>
@@ -8773,8 +9706,18 @@
           <w:sz w:val="24"/>
           <w:szCs w:val="24"/>
         </w:rPr>
-        <w:t>, etc</w:t>
-      </w:r>
+        <w:t xml:space="preserve">, </w:t>
+      </w:r>
+      <w:proofErr w:type="spellStart"/>
+      <w:r>
+        <w:rPr>
+          <w:rFonts w:ascii="Arial" w:eastAsia="Arial" w:hAnsi="Arial" w:cs="Arial"/>
+          <w:sz w:val="24"/>
+          <w:szCs w:val="24"/>
+        </w:rPr>
+        <w:t>etc</w:t>
+      </w:r>
+      <w:proofErr w:type="spellEnd"/>
       <w:r>
         <w:rPr>
           <w:rFonts w:ascii="Arial" w:eastAsia="Arial" w:hAnsi="Arial" w:cs="Arial"/>
@@ -9323,8 +10266,128 @@
           <w:sz w:val="24"/>
           <w:szCs w:val="24"/>
         </w:rPr>
-        <w:t xml:space="preserve"> con la fecha de baja y el campo </w:t>
-      </w:r>
+        <w:t xml:space="preserve"> con la fecha de baja</w:t>
+      </w:r>
+      <w:r>
+        <w:rPr>
+          <w:rFonts w:ascii="Arial" w:eastAsia="Arial" w:hAnsi="Arial" w:cs="Arial"/>
+          <w:sz w:val="24"/>
+          <w:szCs w:val="24"/>
+        </w:rPr>
+        <w:t>.</w:t>
+      </w:r>
+    </w:p>
+    <w:p>
+      <w:pPr>
+        <w:widowControl w:val="0"/>
+        <w:spacing w:after="0" w:line="240" w:lineRule="auto"/>
+        <w:contextualSpacing/>
+        <w:jc w:val="both"/>
+        <w:rPr>
+          <w:sz w:val="24"/>
+          <w:szCs w:val="24"/>
+        </w:rPr>
+      </w:pPr>
+      <w:r>
+        <w:rPr>
+          <w:rFonts w:ascii="Arial" w:eastAsia="Arial" w:hAnsi="Arial" w:cs="Arial"/>
+          <w:sz w:val="24"/>
+          <w:szCs w:val="24"/>
+        </w:rPr>
+        <w:t>Luego i</w:t>
+      </w:r>
+      <w:r>
+        <w:rPr>
+          <w:rFonts w:ascii="Arial" w:eastAsia="Arial" w:hAnsi="Arial" w:cs="Arial"/>
+          <w:sz w:val="24"/>
+          <w:szCs w:val="24"/>
+        </w:rPr>
+        <w:t>mprimir la Planilla de Movimientos desde la solapa Movimientos del proyecto.</w:t>
+      </w:r>
+    </w:p>
+    <w:p>
+      <w:pPr>
+        <w:widowControl w:val="0"/>
+        <w:spacing w:after="0" w:line="240" w:lineRule="auto"/>
+        <w:contextualSpacing/>
+        <w:jc w:val="both"/>
+        <w:rPr>
+          <w:rFonts w:ascii="Arial" w:eastAsia="Arial" w:hAnsi="Arial" w:cs="Arial"/>
+          <w:sz w:val="24"/>
+          <w:szCs w:val="24"/>
+        </w:rPr>
+      </w:pPr>
+      <w:r>
+        <w:rPr>
+          <w:rFonts w:ascii="Arial" w:eastAsia="Arial" w:hAnsi="Arial" w:cs="Arial"/>
+          <w:sz w:val="24"/>
+          <w:szCs w:val="24"/>
+        </w:rPr>
+        <w:t>Elevar al CD la Planilla de Movimientos junto a anteproyecto de resolución para su tratamiento. El CD trata y redacta la resolución correspondiente</w:t>
+      </w:r>
+      <w:r>
+        <w:rPr>
+          <w:rFonts w:ascii="Arial" w:eastAsia="Arial" w:hAnsi="Arial" w:cs="Arial"/>
+          <w:sz w:val="24"/>
+          <w:szCs w:val="24"/>
+        </w:rPr>
+        <w:t xml:space="preserve"> </w:t>
+      </w:r>
+      <w:r>
+        <w:rPr>
+          <w:rFonts w:ascii="Arial" w:eastAsia="Arial" w:hAnsi="Arial" w:cs="Arial"/>
+          <w:sz w:val="24"/>
+          <w:szCs w:val="24"/>
+        </w:rPr>
+        <w:t xml:space="preserve">en la cual debe constar como anexo la Planilla de </w:t>
+      </w:r>
+      <w:r>
+        <w:rPr>
+          <w:rFonts w:ascii="Arial" w:eastAsia="Arial" w:hAnsi="Arial" w:cs="Arial"/>
+          <w:sz w:val="24"/>
+          <w:szCs w:val="24"/>
+        </w:rPr>
+        <w:t>Movimientos.</w:t>
+      </w:r>
+    </w:p>
+    <w:p>
+      <w:pPr>
+        <w:widowControl w:val="0"/>
+        <w:spacing w:after="0" w:line="240" w:lineRule="auto"/>
+        <w:jc w:val="both"/>
+        <w:rPr>
+          <w:rFonts w:ascii="Arial" w:eastAsia="Arial" w:hAnsi="Arial" w:cs="Arial"/>
+          <w:sz w:val="24"/>
+          <w:szCs w:val="24"/>
+        </w:rPr>
+      </w:pPr>
+      <w:r>
+        <w:rPr>
+          <w:rFonts w:ascii="Arial" w:eastAsia="Arial" w:hAnsi="Arial" w:cs="Arial"/>
+          <w:sz w:val="24"/>
+          <w:szCs w:val="24"/>
+        </w:rPr>
+        <w:t xml:space="preserve">Una vez que la resolución llega a </w:t>
+      </w:r>
+      <w:proofErr w:type="spellStart"/>
+      <w:r>
+        <w:rPr>
+          <w:rFonts w:ascii="Arial" w:eastAsia="Arial" w:hAnsi="Arial" w:cs="Arial"/>
+          <w:sz w:val="24"/>
+          <w:szCs w:val="24"/>
+        </w:rPr>
+        <w:t>SCyT</w:t>
+      </w:r>
+      <w:proofErr w:type="spellEnd"/>
+      <w:r>
+        <w:rPr>
+          <w:rFonts w:ascii="Arial" w:eastAsia="Arial" w:hAnsi="Arial" w:cs="Arial"/>
+          <w:sz w:val="24"/>
+          <w:szCs w:val="24"/>
+        </w:rPr>
+        <w:t xml:space="preserve">, esta Secretaría completa el campo </w:t>
+      </w:r>
+      <w:proofErr w:type="spellStart"/>
       <w:r>
         <w:rPr>
           <w:rFonts w:ascii="Arial" w:eastAsia="Arial" w:hAnsi="Arial" w:cs="Arial"/>
@@ -9333,15 +10396,76 @@
           <w:sz w:val="24"/>
           <w:szCs w:val="24"/>
         </w:rPr>
-        <w:t>ResCD Baja/Modif</w:t>
-      </w:r>
-      <w:r>
-        <w:rPr>
-          <w:rFonts w:ascii="Arial" w:eastAsia="Arial" w:hAnsi="Arial" w:cs="Arial"/>
-          <w:sz w:val="24"/>
-          <w:szCs w:val="24"/>
-        </w:rPr>
-        <w:t xml:space="preserve"> con el número de resolución del CD por el cual se da la baja. </w:t>
+        <w:t>ResCD</w:t>
+      </w:r>
+      <w:proofErr w:type="spellEnd"/>
+      <w:r>
+        <w:rPr>
+          <w:rFonts w:ascii="Arial" w:eastAsia="Arial" w:hAnsi="Arial" w:cs="Arial"/>
+          <w:b/>
+          <w:i/>
+          <w:sz w:val="24"/>
+          <w:szCs w:val="24"/>
+        </w:rPr>
+        <w:t xml:space="preserve"> Baja/</w:t>
+      </w:r>
+      <w:proofErr w:type="spellStart"/>
+      <w:r>
+        <w:rPr>
+          <w:rFonts w:ascii="Arial" w:eastAsia="Arial" w:hAnsi="Arial" w:cs="Arial"/>
+          <w:b/>
+          <w:i/>
+          <w:sz w:val="24"/>
+          <w:szCs w:val="24"/>
+        </w:rPr>
+        <w:t>Modif</w:t>
+      </w:r>
+      <w:proofErr w:type="spellEnd"/>
+      <w:r>
+        <w:rPr>
+          <w:rFonts w:ascii="Arial" w:eastAsia="Arial" w:hAnsi="Arial" w:cs="Arial"/>
+          <w:b/>
+          <w:i/>
+          <w:sz w:val="24"/>
+          <w:szCs w:val="24"/>
+        </w:rPr>
+        <w:t xml:space="preserve"> </w:t>
+      </w:r>
+      <w:r>
+        <w:rPr>
+          <w:rFonts w:ascii="Arial" w:eastAsia="Arial" w:hAnsi="Arial" w:cs="Arial"/>
+          <w:sz w:val="24"/>
+          <w:szCs w:val="24"/>
+        </w:rPr>
+        <w:t xml:space="preserve"> </w:t>
+      </w:r>
+      <w:r>
+        <w:rPr>
+          <w:rFonts w:ascii="Arial" w:eastAsia="Arial" w:hAnsi="Arial" w:cs="Arial"/>
+          <w:sz w:val="24"/>
+          <w:szCs w:val="24"/>
+        </w:rPr>
+        <w:t xml:space="preserve">con el número de resolución del CD por el cual se da la baja. </w:t>
+      </w:r>
+    </w:p>
+    <w:p>
+      <w:pPr>
+        <w:widowControl w:val="0"/>
+        <w:spacing w:after="0" w:line="240" w:lineRule="auto"/>
+        <w:contextualSpacing/>
+        <w:jc w:val="both"/>
+        <w:rPr>
+          <w:sz w:val="24"/>
+          <w:szCs w:val="24"/>
+        </w:rPr>
+      </w:pPr>
+      <w:r>
+        <w:rPr>
+          <w:rFonts w:ascii="Arial" w:eastAsia="Arial" w:hAnsi="Arial" w:cs="Arial"/>
+          <w:sz w:val="24"/>
+          <w:szCs w:val="24"/>
+        </w:rPr>
+        <w:t>.</w:t>
       </w:r>
     </w:p>
     <w:p>
@@ -9530,6 +10654,7 @@
           <w:sz w:val="24"/>
           <w:szCs w:val="24"/>
         </w:rPr>
+        <w:lastRenderedPageBreak/>
         <w:drawing>
           <wp:inline distT="0" distB="0" distL="0" distR="0">
             <wp:extent cx="2838450" cy="942975"/>
@@ -9651,7 +10776,6 @@
           <w:sz w:val="28"/>
           <w:szCs w:val="28"/>
         </w:rPr>
-        <w:lastRenderedPageBreak/>
         <w:t xml:space="preserve">¿Cómo indicar un </w:t>
       </w:r>
       <w:r>
@@ -9710,12 +10834,24 @@
     <w:p>
       <w:pPr>
         <w:widowControl w:val="0"/>
+        <w:spacing w:after="0" w:line="240" w:lineRule="auto"/>
+        <w:jc w:val="both"/>
+        <w:rPr>
+          <w:rFonts w:ascii="Arial" w:eastAsia="Arial" w:hAnsi="Arial" w:cs="Arial"/>
+          <w:sz w:val="24"/>
+          <w:szCs w:val="24"/>
+        </w:rPr>
+      </w:pPr>
+    </w:p>
+    <w:p>
+      <w:pPr>
+        <w:pStyle w:val="Prrafodelista"/>
+        <w:widowControl w:val="0"/>
         <w:numPr>
           <w:ilvl w:val="0"/>
           <w:numId w:val="6"/>
         </w:numPr>
         <w:spacing w:after="0" w:line="240" w:lineRule="auto"/>
-        <w:contextualSpacing/>
         <w:jc w:val="both"/>
         <w:rPr>
           <w:sz w:val="24"/>
@@ -9740,13 +10876,10 @@
       </w:r>
       <w:r>
         <w:rPr>
-          <w:rFonts w:ascii="Arial" w:eastAsia="Arial" w:hAnsi="Arial" w:cs="Arial"/>
           <w:noProof/>
-          <w:sz w:val="24"/>
-          <w:szCs w:val="24"/>
         </w:rPr>
         <w:drawing>
-          <wp:inline distT="114300" distB="114300" distL="114300" distR="114300">
+          <wp:inline distT="114300" distB="114300" distL="114300" distR="114300" wp14:anchorId="495CCFB8" wp14:editId="0899ADA0">
             <wp:extent cx="219730" cy="213452"/>
             <wp:effectExtent l="0" t="0" r="0" b="0"/>
             <wp:docPr id="10" name="image18.png"/>
@@ -9863,7 +10996,7 @@
           <w:szCs w:val="24"/>
         </w:rPr>
         <w:drawing>
-          <wp:inline distT="0" distB="0" distL="0" distR="0" wp14:anchorId="061C5189" wp14:editId="0770AB9F">
+          <wp:inline distT="0" distB="0" distL="0" distR="0" wp14:anchorId="531033FA" wp14:editId="2FA6D543">
             <wp:extent cx="742950" cy="171450"/>
             <wp:effectExtent l="0" t="0" r="0" b="0"/>
             <wp:docPr id="45" name="image33.png"/>
@@ -9928,8 +11061,187 @@
           <w:sz w:val="24"/>
           <w:szCs w:val="24"/>
         </w:rPr>
-        <w:t xml:space="preserve">según corresponda. En este último registro completar en el campo </w:t>
-      </w:r>
+        <w:t>según corresponda.</w:t>
+      </w:r>
+    </w:p>
+    <w:p>
+      <w:pPr>
+        <w:widowControl w:val="0"/>
+        <w:numPr>
+          <w:ilvl w:val="0"/>
+          <w:numId w:val="6"/>
+        </w:numPr>
+        <w:spacing w:after="0" w:line="240" w:lineRule="auto"/>
+        <w:contextualSpacing/>
+        <w:jc w:val="both"/>
+        <w:rPr>
+          <w:sz w:val="24"/>
+          <w:szCs w:val="24"/>
+        </w:rPr>
+      </w:pPr>
+      <w:r>
+        <w:rPr>
+          <w:rFonts w:ascii="Arial" w:eastAsia="Arial" w:hAnsi="Arial" w:cs="Arial"/>
+          <w:sz w:val="24"/>
+          <w:szCs w:val="24"/>
+        </w:rPr>
+        <w:t>Imprimir la Planilla de Movimientos desde la solapa Movimientos del proyecto</w:t>
+      </w:r>
+      <w:r>
+        <w:rPr>
+          <w:rFonts w:ascii="Arial" w:eastAsia="Arial" w:hAnsi="Arial" w:cs="Arial"/>
+          <w:sz w:val="24"/>
+          <w:szCs w:val="24"/>
+        </w:rPr>
+        <w:t>.</w:t>
+      </w:r>
+    </w:p>
+    <w:p>
+      <w:pPr>
+        <w:widowControl w:val="0"/>
+        <w:numPr>
+          <w:ilvl w:val="0"/>
+          <w:numId w:val="6"/>
+        </w:numPr>
+        <w:spacing w:after="0" w:line="240" w:lineRule="auto"/>
+        <w:contextualSpacing/>
+        <w:jc w:val="both"/>
+        <w:rPr>
+          <w:sz w:val="24"/>
+          <w:szCs w:val="24"/>
+        </w:rPr>
+      </w:pPr>
+      <w:r>
+        <w:rPr>
+          <w:rFonts w:ascii="Arial" w:eastAsia="Arial" w:hAnsi="Arial" w:cs="Arial"/>
+          <w:sz w:val="24"/>
+          <w:szCs w:val="24"/>
+        </w:rPr>
+        <w:t>Elevar</w:t>
+      </w:r>
+      <w:r>
+        <w:rPr>
+          <w:rFonts w:ascii="Arial" w:eastAsia="Arial" w:hAnsi="Arial" w:cs="Arial"/>
+          <w:sz w:val="24"/>
+          <w:szCs w:val="24"/>
+        </w:rPr>
+        <w:t xml:space="preserve"> al CD la Planilla de Movimientos </w:t>
+      </w:r>
+      <w:r>
+        <w:rPr>
+          <w:rFonts w:ascii="Arial" w:eastAsia="Arial" w:hAnsi="Arial" w:cs="Arial"/>
+          <w:sz w:val="24"/>
+          <w:szCs w:val="24"/>
+        </w:rPr>
+        <w:t xml:space="preserve">junto a anteproyecto de resolución </w:t>
+      </w:r>
+      <w:r>
+        <w:rPr>
+          <w:rFonts w:ascii="Arial" w:eastAsia="Arial" w:hAnsi="Arial" w:cs="Arial"/>
+          <w:sz w:val="24"/>
+          <w:szCs w:val="24"/>
+        </w:rPr>
+        <w:t xml:space="preserve">para su tratamiento. </w:t>
+      </w:r>
+      <w:r>
+        <w:rPr>
+          <w:rFonts w:ascii="Arial" w:eastAsia="Arial" w:hAnsi="Arial" w:cs="Arial"/>
+          <w:sz w:val="24"/>
+          <w:szCs w:val="24"/>
+        </w:rPr>
+        <w:t>E</w:t>
+      </w:r>
+      <w:r>
+        <w:rPr>
+          <w:rFonts w:ascii="Arial" w:eastAsia="Arial" w:hAnsi="Arial" w:cs="Arial"/>
+          <w:sz w:val="24"/>
+          <w:szCs w:val="24"/>
+        </w:rPr>
+        <w:t>l CD trata y redacta la resolución</w:t>
+      </w:r>
+      <w:r>
+        <w:rPr>
+          <w:rFonts w:ascii="Arial" w:eastAsia="Arial" w:hAnsi="Arial" w:cs="Arial"/>
+          <w:sz w:val="24"/>
+          <w:szCs w:val="24"/>
+        </w:rPr>
+        <w:t xml:space="preserve"> correspondiente</w:t>
+      </w:r>
+      <w:r>
+        <w:rPr>
+          <w:rFonts w:ascii="Arial" w:eastAsia="Arial" w:hAnsi="Arial" w:cs="Arial"/>
+          <w:sz w:val="24"/>
+          <w:szCs w:val="24"/>
+        </w:rPr>
+        <w:t xml:space="preserve"> </w:t>
+      </w:r>
+      <w:r>
+        <w:rPr>
+          <w:rFonts w:ascii="Arial" w:eastAsia="Arial" w:hAnsi="Arial" w:cs="Arial"/>
+          <w:sz w:val="24"/>
+          <w:szCs w:val="24"/>
+        </w:rPr>
+        <w:t xml:space="preserve">en la cual debe constar como anexo la Planilla de </w:t>
+      </w:r>
+      <w:r>
+        <w:rPr>
+          <w:rFonts w:ascii="Arial" w:eastAsia="Arial" w:hAnsi="Arial" w:cs="Arial"/>
+          <w:sz w:val="24"/>
+          <w:szCs w:val="24"/>
+        </w:rPr>
+        <w:t>Movimientos.</w:t>
+      </w:r>
+    </w:p>
+    <w:p>
+      <w:pPr>
+        <w:widowControl w:val="0"/>
+        <w:numPr>
+          <w:ilvl w:val="0"/>
+          <w:numId w:val="6"/>
+        </w:numPr>
+        <w:spacing w:after="0" w:line="240" w:lineRule="auto"/>
+        <w:contextualSpacing/>
+        <w:jc w:val="both"/>
+        <w:rPr>
+          <w:sz w:val="24"/>
+          <w:szCs w:val="24"/>
+        </w:rPr>
+      </w:pPr>
+      <w:r>
+        <w:rPr>
+          <w:rFonts w:ascii="Arial" w:eastAsia="Arial" w:hAnsi="Arial" w:cs="Arial"/>
+          <w:sz w:val="24"/>
+          <w:szCs w:val="24"/>
+        </w:rPr>
+        <w:t xml:space="preserve">Una vez que la resolución llega a </w:t>
+      </w:r>
+      <w:proofErr w:type="spellStart"/>
+      <w:r>
+        <w:rPr>
+          <w:rFonts w:ascii="Arial" w:eastAsia="Arial" w:hAnsi="Arial" w:cs="Arial"/>
+          <w:sz w:val="24"/>
+          <w:szCs w:val="24"/>
+        </w:rPr>
+        <w:t>SCyT</w:t>
+      </w:r>
+      <w:proofErr w:type="spellEnd"/>
+      <w:r>
+        <w:rPr>
+          <w:rFonts w:ascii="Arial" w:eastAsia="Arial" w:hAnsi="Arial" w:cs="Arial"/>
+          <w:sz w:val="24"/>
+          <w:szCs w:val="24"/>
+        </w:rPr>
+        <w:t>, esta Secretaría completa el c</w:t>
+      </w:r>
+      <w:r>
+        <w:rPr>
+          <w:rFonts w:ascii="Arial" w:eastAsia="Arial" w:hAnsi="Arial" w:cs="Arial"/>
+          <w:sz w:val="24"/>
+          <w:szCs w:val="24"/>
+        </w:rPr>
+        <w:t xml:space="preserve">ampo </w:t>
+      </w:r>
+      <w:proofErr w:type="spellStart"/>
       <w:r>
         <w:rPr>
           <w:rFonts w:ascii="Arial" w:eastAsia="Arial" w:hAnsi="Arial" w:cs="Arial"/>
@@ -9938,15 +11250,64 @@
           <w:sz w:val="24"/>
           <w:szCs w:val="24"/>
         </w:rPr>
-        <w:t>ResCD Baja/Modif</w:t>
-      </w:r>
-      <w:r>
-        <w:rPr>
-          <w:rFonts w:ascii="Arial" w:eastAsia="Arial" w:hAnsi="Arial" w:cs="Arial"/>
-          <w:sz w:val="24"/>
-          <w:szCs w:val="24"/>
-        </w:rPr>
-        <w:t xml:space="preserve"> el número de resolución del CD por el cual se avala dicho cambio.</w:t>
+        <w:t>ResCD</w:t>
+      </w:r>
+      <w:proofErr w:type="spellEnd"/>
+      <w:r>
+        <w:rPr>
+          <w:rFonts w:ascii="Arial" w:eastAsia="Arial" w:hAnsi="Arial" w:cs="Arial"/>
+          <w:b/>
+          <w:i/>
+          <w:sz w:val="24"/>
+          <w:szCs w:val="24"/>
+        </w:rPr>
+        <w:t xml:space="preserve"> Baja/</w:t>
+      </w:r>
+      <w:proofErr w:type="spellStart"/>
+      <w:r>
+        <w:rPr>
+          <w:rFonts w:ascii="Arial" w:eastAsia="Arial" w:hAnsi="Arial" w:cs="Arial"/>
+          <w:b/>
+          <w:i/>
+          <w:sz w:val="24"/>
+          <w:szCs w:val="24"/>
+        </w:rPr>
+        <w:t>Modif</w:t>
+      </w:r>
+      <w:proofErr w:type="spellEnd"/>
+      <w:r>
+        <w:rPr>
+          <w:rFonts w:ascii="Arial" w:eastAsia="Arial" w:hAnsi="Arial" w:cs="Arial"/>
+          <w:b/>
+          <w:i/>
+          <w:sz w:val="24"/>
+          <w:szCs w:val="24"/>
+        </w:rPr>
+        <w:t xml:space="preserve"> </w:t>
+      </w:r>
+      <w:r>
+        <w:rPr>
+          <w:rFonts w:ascii="Arial" w:eastAsia="Arial" w:hAnsi="Arial" w:cs="Arial"/>
+          <w:sz w:val="24"/>
+          <w:szCs w:val="24"/>
+        </w:rPr>
+        <w:t xml:space="preserve"> de</w:t>
+      </w:r>
+      <w:r>
+        <w:rPr>
+          <w:rFonts w:ascii="Arial" w:eastAsia="Arial" w:hAnsi="Arial" w:cs="Arial"/>
+          <w:sz w:val="24"/>
+          <w:szCs w:val="24"/>
+        </w:rPr>
+        <w:t>l registro ingresado en 2)</w:t>
+      </w:r>
+      <w:r>
+        <w:rPr>
+          <w:rFonts w:ascii="Arial" w:eastAsia="Arial" w:hAnsi="Arial" w:cs="Arial"/>
+          <w:sz w:val="24"/>
+          <w:szCs w:val="24"/>
+        </w:rPr>
+        <w:t>.</w:t>
       </w:r>
     </w:p>
     <w:p>
@@ -10411,15 +11772,60 @@
           <w:sz w:val="24"/>
           <w:szCs w:val="24"/>
         </w:rPr>
-        <w:t xml:space="preserve">y en sus integrantes </w:t>
-      </w:r>
-      <w:r>
-        <w:rPr>
-          <w:rFonts w:ascii="Arial" w:eastAsia="Arial" w:hAnsi="Arial" w:cs="Arial"/>
-          <w:sz w:val="24"/>
-          <w:szCs w:val="24"/>
-        </w:rPr>
-        <w:t xml:space="preserve">deberá ser presentado para su aprobación en la SCyT con la correspondiente </w:t>
+        <w:t xml:space="preserve">y en sus </w:t>
+      </w:r>
+      <w:r>
+        <w:rPr>
+          <w:rFonts w:ascii="Arial" w:eastAsia="Arial" w:hAnsi="Arial" w:cs="Arial"/>
+          <w:sz w:val="24"/>
+          <w:szCs w:val="24"/>
+        </w:rPr>
+        <w:lastRenderedPageBreak/>
+        <w:t xml:space="preserve">integrantes </w:t>
+      </w:r>
+      <w:r>
+        <w:rPr>
+          <w:rFonts w:ascii="Arial" w:eastAsia="Arial" w:hAnsi="Arial" w:cs="Arial"/>
+          <w:sz w:val="24"/>
+          <w:szCs w:val="24"/>
+        </w:rPr>
+        <w:t xml:space="preserve">deberá ser </w:t>
+      </w:r>
+      <w:proofErr w:type="gramStart"/>
+      <w:r>
+        <w:rPr>
+          <w:rFonts w:ascii="Arial" w:eastAsia="Arial" w:hAnsi="Arial" w:cs="Arial"/>
+          <w:sz w:val="24"/>
+          <w:szCs w:val="24"/>
+        </w:rPr>
+        <w:t>presentado</w:t>
+      </w:r>
+      <w:proofErr w:type="gramEnd"/>
+      <w:r>
+        <w:rPr>
+          <w:rFonts w:ascii="Arial" w:eastAsia="Arial" w:hAnsi="Arial" w:cs="Arial"/>
+          <w:sz w:val="24"/>
+          <w:szCs w:val="24"/>
+        </w:rPr>
+        <w:t xml:space="preserve"> para su aprobación en la </w:t>
+      </w:r>
+      <w:proofErr w:type="spellStart"/>
+      <w:r>
+        <w:rPr>
+          <w:rFonts w:ascii="Arial" w:eastAsia="Arial" w:hAnsi="Arial" w:cs="Arial"/>
+          <w:sz w:val="24"/>
+          <w:szCs w:val="24"/>
+        </w:rPr>
+        <w:t>SCyT</w:t>
+      </w:r>
+      <w:proofErr w:type="spellEnd"/>
+      <w:r>
+        <w:rPr>
+          <w:rFonts w:ascii="Arial" w:eastAsia="Arial" w:hAnsi="Arial" w:cs="Arial"/>
+          <w:sz w:val="24"/>
+          <w:szCs w:val="24"/>
+        </w:rPr>
+        <w:t xml:space="preserve"> con la correspondiente </w:t>
       </w:r>
       <w:r>
         <w:rPr>
@@ -10484,8 +11890,19 @@
           <w:sz w:val="24"/>
           <w:szCs w:val="24"/>
         </w:rPr>
-        <w:t>ad-referendum</w:t>
-      </w:r>
+        <w:t>ad-</w:t>
+      </w:r>
+      <w:proofErr w:type="spellStart"/>
+      <w:r>
+        <w:rPr>
+          <w:rFonts w:ascii="Arial" w:eastAsia="Arial" w:hAnsi="Arial" w:cs="Arial"/>
+          <w:i/>
+          <w:sz w:val="24"/>
+          <w:szCs w:val="24"/>
+        </w:rPr>
+        <w:t>referendum</w:t>
+      </w:r>
+      <w:proofErr w:type="spellEnd"/>
       <w:r>
         <w:rPr>
           <w:rFonts w:ascii="Arial" w:eastAsia="Arial" w:hAnsi="Arial" w:cs="Arial"/>
@@ -10724,8 +12141,6 @@
           <w:szCs w:val="24"/>
         </w:rPr>
       </w:pPr>
-      <w:bookmarkStart w:id="1" w:name="_GoBack"/>
-      <w:bookmarkEnd w:id="1"/>
       <w:r>
         <w:rPr>
           <w:noProof/>
@@ -10796,18 +12211,7 @@
           <w:sz w:val="24"/>
           <w:szCs w:val="24"/>
         </w:rPr>
-        <w:t xml:space="preserve">Los docentes asociados a proyectos de investigación, que tengan actualmente una categoría docente/dedicación docente distinta a la que </w:t>
-      </w:r>
-      <w:r>
-        <w:rPr>
-          <w:rFonts w:ascii="Arial" w:eastAsia="Arial" w:hAnsi="Arial" w:cs="Arial"/>
-          <w:i/>
-          <w:color w:val="943634" w:themeColor="accent2" w:themeShade="BF"/>
-          <w:sz w:val="24"/>
-          <w:szCs w:val="24"/>
-        </w:rPr>
-        <w:lastRenderedPageBreak/>
-        <w:t>tenían en el momento en que se presentaron en el proyecto, deberán informar este cambio para mantener actualizada la información de los mismos.</w:t>
+        <w:t>Los docentes asociados a proyectos de investigación, que tengan actualmente una categoría docente/dedicación docente distinta a la que tenían en el momento en que se presentaron en el proyecto, deberán informar este cambio para mantener actualizada la información de los mismos.</w:t>
       </w:r>
     </w:p>
     <w:p>
@@ -10872,7 +12276,25 @@
           <w:sz w:val="24"/>
           <w:szCs w:val="24"/>
         </w:rPr>
-        <w:t xml:space="preserve">a SCyT requerirá que las planillas 2.4 </w:t>
+        <w:t xml:space="preserve">a </w:t>
+      </w:r>
+      <w:proofErr w:type="spellStart"/>
+      <w:r>
+        <w:rPr>
+          <w:rFonts w:ascii="Arial" w:eastAsia="Arial" w:hAnsi="Arial" w:cs="Arial"/>
+          <w:sz w:val="24"/>
+          <w:szCs w:val="24"/>
+        </w:rPr>
+        <w:t>SCyT</w:t>
+      </w:r>
+      <w:proofErr w:type="spellEnd"/>
+      <w:r>
+        <w:rPr>
+          <w:rFonts w:ascii="Arial" w:eastAsia="Arial" w:hAnsi="Arial" w:cs="Arial"/>
+          <w:sz w:val="24"/>
+          <w:szCs w:val="24"/>
+        </w:rPr>
+        <w:t xml:space="preserve"> requerirá que las planillas 2.4 </w:t>
       </w:r>
       <w:r>
         <w:rPr>
@@ -10912,7 +12334,25 @@
           <w:sz w:val="24"/>
           <w:szCs w:val="24"/>
         </w:rPr>
-        <w:t>un archivo pdf con l</w:t>
+        <w:t xml:space="preserve">un archivo </w:t>
+      </w:r>
+      <w:proofErr w:type="spellStart"/>
+      <w:r>
+        <w:rPr>
+          <w:rFonts w:ascii="Arial" w:eastAsia="Arial" w:hAnsi="Arial" w:cs="Arial"/>
+          <w:sz w:val="24"/>
+          <w:szCs w:val="24"/>
+        </w:rPr>
+        <w:t>pdf</w:t>
+      </w:r>
+      <w:proofErr w:type="spellEnd"/>
+      <w:r>
+        <w:rPr>
+          <w:rFonts w:ascii="Arial" w:eastAsia="Arial" w:hAnsi="Arial" w:cs="Arial"/>
+          <w:sz w:val="24"/>
+          <w:szCs w:val="24"/>
+        </w:rPr>
+        <w:t xml:space="preserve"> con l</w:t>
       </w:r>
       <w:r>
         <w:rPr>
@@ -11764,40 +13204,105 @@
           <w:sz w:val="24"/>
           <w:szCs w:val="24"/>
         </w:rPr>
-        <w:t xml:space="preserve">para descargar el pdf </w:t>
-      </w:r>
-    </w:p>
-    <w:p>
-      <w:pPr>
-        <w:widowControl w:val="0"/>
-        <w:spacing w:after="0" w:line="240" w:lineRule="auto"/>
-        <w:jc w:val="both"/>
-        <w:rPr>
-          <w:rFonts w:ascii="Arial" w:eastAsia="Arial" w:hAnsi="Arial" w:cs="Arial"/>
-          <w:sz w:val="24"/>
-          <w:szCs w:val="24"/>
-        </w:rPr>
-      </w:pPr>
-    </w:p>
-    <w:p>
-      <w:pPr>
-        <w:widowControl w:val="0"/>
-        <w:spacing w:after="0" w:line="240" w:lineRule="auto"/>
-        <w:jc w:val="both"/>
-        <w:rPr>
-          <w:rFonts w:ascii="Arial" w:eastAsia="Arial" w:hAnsi="Arial" w:cs="Arial"/>
-          <w:sz w:val="24"/>
-          <w:szCs w:val="24"/>
-        </w:rPr>
-      </w:pPr>
-      <w:r>
-        <w:rPr>
-          <w:rFonts w:ascii="Arial" w:eastAsia="Arial" w:hAnsi="Arial" w:cs="Arial"/>
-          <w:sz w:val="24"/>
-          <w:szCs w:val="24"/>
-        </w:rPr>
-        <w:t>Los registros disponibles para tildar en las 3 tablas serán los que aún no tengan el check de SCyT, es decir, que estén pendientes del control por parte de SCyT</w:t>
-      </w:r>
+        <w:t xml:space="preserve">para descargar el </w:t>
+      </w:r>
+      <w:proofErr w:type="spellStart"/>
+      <w:r>
+        <w:rPr>
+          <w:rFonts w:ascii="Arial" w:eastAsia="Arial" w:hAnsi="Arial" w:cs="Arial"/>
+          <w:sz w:val="24"/>
+          <w:szCs w:val="24"/>
+        </w:rPr>
+        <w:t>pdf</w:t>
+      </w:r>
+      <w:proofErr w:type="spellEnd"/>
+      <w:r>
+        <w:rPr>
+          <w:rFonts w:ascii="Arial" w:eastAsia="Arial" w:hAnsi="Arial" w:cs="Arial"/>
+          <w:sz w:val="24"/>
+          <w:szCs w:val="24"/>
+        </w:rPr>
+        <w:t xml:space="preserve"> </w:t>
+      </w:r>
+    </w:p>
+    <w:p>
+      <w:pPr>
+        <w:widowControl w:val="0"/>
+        <w:spacing w:after="0" w:line="240" w:lineRule="auto"/>
+        <w:jc w:val="both"/>
+        <w:rPr>
+          <w:rFonts w:ascii="Arial" w:eastAsia="Arial" w:hAnsi="Arial" w:cs="Arial"/>
+          <w:sz w:val="24"/>
+          <w:szCs w:val="24"/>
+        </w:rPr>
+      </w:pPr>
+    </w:p>
+    <w:p>
+      <w:pPr>
+        <w:widowControl w:val="0"/>
+        <w:spacing w:after="0" w:line="240" w:lineRule="auto"/>
+        <w:jc w:val="both"/>
+        <w:rPr>
+          <w:rFonts w:ascii="Arial" w:eastAsia="Arial" w:hAnsi="Arial" w:cs="Arial"/>
+          <w:sz w:val="24"/>
+          <w:szCs w:val="24"/>
+        </w:rPr>
+      </w:pPr>
+      <w:r>
+        <w:rPr>
+          <w:rFonts w:ascii="Arial" w:eastAsia="Arial" w:hAnsi="Arial" w:cs="Arial"/>
+          <w:sz w:val="24"/>
+          <w:szCs w:val="24"/>
+        </w:rPr>
+        <w:lastRenderedPageBreak/>
+        <w:t xml:space="preserve">Los registros disponibles para tildar en las 3 tablas serán los que aún no tengan el </w:t>
+      </w:r>
+      <w:proofErr w:type="spellStart"/>
+      <w:r>
+        <w:rPr>
+          <w:rFonts w:ascii="Arial" w:eastAsia="Arial" w:hAnsi="Arial" w:cs="Arial"/>
+          <w:sz w:val="24"/>
+          <w:szCs w:val="24"/>
+        </w:rPr>
+        <w:t>check</w:t>
+      </w:r>
+      <w:proofErr w:type="spellEnd"/>
+      <w:r>
+        <w:rPr>
+          <w:rFonts w:ascii="Arial" w:eastAsia="Arial" w:hAnsi="Arial" w:cs="Arial"/>
+          <w:sz w:val="24"/>
+          <w:szCs w:val="24"/>
+        </w:rPr>
+        <w:t xml:space="preserve"> de </w:t>
+      </w:r>
+      <w:proofErr w:type="spellStart"/>
+      <w:r>
+        <w:rPr>
+          <w:rFonts w:ascii="Arial" w:eastAsia="Arial" w:hAnsi="Arial" w:cs="Arial"/>
+          <w:sz w:val="24"/>
+          <w:szCs w:val="24"/>
+        </w:rPr>
+        <w:t>SCyT</w:t>
+      </w:r>
+      <w:proofErr w:type="spellEnd"/>
+      <w:r>
+        <w:rPr>
+          <w:rFonts w:ascii="Arial" w:eastAsia="Arial" w:hAnsi="Arial" w:cs="Arial"/>
+          <w:sz w:val="24"/>
+          <w:szCs w:val="24"/>
+        </w:rPr>
+        <w:t xml:space="preserve">, es decir, que estén pendientes del control por parte de </w:t>
+      </w:r>
+      <w:proofErr w:type="spellStart"/>
+      <w:r>
+        <w:rPr>
+          <w:rFonts w:ascii="Arial" w:eastAsia="Arial" w:hAnsi="Arial" w:cs="Arial"/>
+          <w:sz w:val="24"/>
+          <w:szCs w:val="24"/>
+        </w:rPr>
+        <w:t>SCyT</w:t>
+      </w:r>
+      <w:proofErr w:type="spellEnd"/>
       <w:r>
         <w:rPr>
           <w:rFonts w:ascii="Arial" w:eastAsia="Arial" w:hAnsi="Arial" w:cs="Arial"/>
@@ -11899,7 +13404,6 @@
           <w:rFonts w:ascii="Arial" w:hAnsi="Arial" w:cs="Arial"/>
           <w:noProof/>
         </w:rPr>
-        <w:lastRenderedPageBreak/>
         <w:drawing>
           <wp:inline distT="0" distB="0" distL="0" distR="0">
             <wp:extent cx="4241877" cy="1476375"/>
@@ -12117,8 +13621,17 @@
           <w:rFonts w:ascii="Arial" w:hAnsi="Arial" w:cs="Arial"/>
           <w:color w:val="FF0000"/>
         </w:rPr>
-        <w:t>Campo completado por SCyT</w:t>
-      </w:r>
+        <w:t xml:space="preserve">Campo completado por </w:t>
+      </w:r>
+      <w:proofErr w:type="spellStart"/>
+      <w:r>
+        <w:rPr>
+          <w:rFonts w:ascii="Arial" w:hAnsi="Arial" w:cs="Arial"/>
+          <w:color w:val="FF0000"/>
+        </w:rPr>
+        <w:t>SCyT</w:t>
+      </w:r>
+      <w:proofErr w:type="spellEnd"/>
       <w:r>
         <w:rPr>
           <w:rFonts w:ascii="Arial" w:hAnsi="Arial" w:cs="Arial"/>
@@ -12185,8 +13698,16 @@
         <w:rPr>
           <w:rFonts w:ascii="Arial" w:eastAsia="Arial" w:hAnsi="Arial" w:cs="Arial"/>
         </w:rPr>
-        <w:t>A (Aprobado): el viático ha sido aprobado por SCyT</w:t>
-      </w:r>
+        <w:t xml:space="preserve">A (Aprobado): el viático ha sido aprobado por </w:t>
+      </w:r>
+      <w:proofErr w:type="spellStart"/>
+      <w:r>
+        <w:rPr>
+          <w:rFonts w:ascii="Arial" w:eastAsia="Arial" w:hAnsi="Arial" w:cs="Arial"/>
+        </w:rPr>
+        <w:t>SCyT</w:t>
+      </w:r>
+      <w:proofErr w:type="spellEnd"/>
     </w:p>
     <w:p>
       <w:pPr>
@@ -12212,8 +13733,16 @@
         <w:rPr>
           <w:rFonts w:ascii="Arial" w:eastAsia="Arial" w:hAnsi="Arial" w:cs="Arial"/>
         </w:rPr>
-        <w:t>: el viático ha sido rechazado por SCyT</w:t>
-      </w:r>
+        <w:t xml:space="preserve">: el viático ha sido rechazado por </w:t>
+      </w:r>
+      <w:proofErr w:type="spellStart"/>
+      <w:r>
+        <w:rPr>
+          <w:rFonts w:ascii="Arial" w:eastAsia="Arial" w:hAnsi="Arial" w:cs="Arial"/>
+        </w:rPr>
+        <w:t>SCyT</w:t>
+      </w:r>
+      <w:proofErr w:type="spellEnd"/>
     </w:p>
     <w:p>
       <w:pPr>
@@ -12239,8 +13768,16 @@
         <w:rPr>
           <w:rFonts w:ascii="Arial" w:eastAsia="Arial" w:hAnsi="Arial" w:cs="Arial"/>
         </w:rPr>
-        <w:t>: el viático ha sido entregado en SCyT</w:t>
-      </w:r>
+        <w:t xml:space="preserve">: el viático ha sido entregado en </w:t>
+      </w:r>
+      <w:proofErr w:type="spellStart"/>
+      <w:r>
+        <w:rPr>
+          <w:rFonts w:ascii="Arial" w:eastAsia="Arial" w:hAnsi="Arial" w:cs="Arial"/>
+        </w:rPr>
+        <w:t>SCyT</w:t>
+      </w:r>
+      <w:proofErr w:type="spellEnd"/>
     </w:p>
     <w:p>
       <w:pPr>
@@ -12278,8 +13815,23 @@
         <w:rPr>
           <w:rFonts w:ascii="Arial" w:eastAsia="Arial" w:hAnsi="Arial" w:cs="Arial"/>
         </w:rPr>
-        <w:t xml:space="preserve">La SCyT será la encargada de cambiar el estado a </w:t>
-      </w:r>
+        <w:t xml:space="preserve">La </w:t>
+      </w:r>
+      <w:proofErr w:type="spellStart"/>
+      <w:r>
+        <w:rPr>
+          <w:rFonts w:ascii="Arial" w:eastAsia="Arial" w:hAnsi="Arial" w:cs="Arial"/>
+        </w:rPr>
+        <w:t>SCyT</w:t>
+      </w:r>
+      <w:proofErr w:type="spellEnd"/>
+      <w:r>
+        <w:rPr>
+          <w:rFonts w:ascii="Arial" w:eastAsia="Arial" w:hAnsi="Arial" w:cs="Arial"/>
+        </w:rPr>
+        <w:t xml:space="preserve"> será la encargada de cambiar el estado a </w:t>
+      </w:r>
+      <w:proofErr w:type="spellStart"/>
       <w:r>
         <w:rPr>
           <w:rFonts w:ascii="Arial" w:eastAsia="Arial" w:hAnsi="Arial" w:cs="Arial"/>
@@ -12287,6 +13839,7 @@
         </w:rPr>
         <w:t>A</w:t>
       </w:r>
+      <w:proofErr w:type="spellEnd"/>
       <w:r>
         <w:rPr>
           <w:rFonts w:ascii="Arial" w:eastAsia="Arial" w:hAnsi="Arial" w:cs="Arial"/>
@@ -12329,7 +13882,21 @@
         <w:rPr>
           <w:rFonts w:ascii="Arial" w:eastAsia="Arial" w:hAnsi="Arial" w:cs="Arial"/>
         </w:rPr>
-        <w:t>aprobado por SCyT el mismo no podrá ser modificado n</w:t>
+        <w:t xml:space="preserve">aprobado por </w:t>
+      </w:r>
+      <w:proofErr w:type="spellStart"/>
+      <w:r>
+        <w:rPr>
+          <w:rFonts w:ascii="Arial" w:eastAsia="Arial" w:hAnsi="Arial" w:cs="Arial"/>
+        </w:rPr>
+        <w:t>SCyT</w:t>
+      </w:r>
+      <w:proofErr w:type="spellEnd"/>
+      <w:r>
+        <w:rPr>
+          <w:rFonts w:ascii="Arial" w:eastAsia="Arial" w:hAnsi="Arial" w:cs="Arial"/>
+        </w:rPr>
+        <w:t xml:space="preserve"> el mismo no podrá ser modificado n</w:t>
       </w:r>
       <w:r>
         <w:rPr>
@@ -12366,13 +13933,57 @@
           <w:b/>
           <w:bCs/>
         </w:rPr>
-        <w:t xml:space="preserve">FECHA DE SOLICITUD: </w:t>
+        <w:t>FECHA PAGO</w:t>
       </w:r>
       <w:r>
         <w:rPr>
           <w:rFonts w:ascii="Arial" w:hAnsi="Arial" w:cs="Arial"/>
-        </w:rPr>
-        <w:t>Indicar la fecha en la que se hace la presentación a esta Secretaría.</w:t>
+          <w:b/>
+          <w:bCs/>
+        </w:rPr>
+        <w:t xml:space="preserve"> </w:t>
+      </w:r>
+      <w:r>
+        <w:rPr>
+          <w:rFonts w:ascii="Arial" w:hAnsi="Arial" w:cs="Arial"/>
+        </w:rPr>
+        <w:t xml:space="preserve"> (</w:t>
+      </w:r>
+      <w:r>
+        <w:rPr>
+          <w:rFonts w:ascii="Arial" w:hAnsi="Arial" w:cs="Arial"/>
+          <w:color w:val="FF0000"/>
+        </w:rPr>
+        <w:t xml:space="preserve">Campo completado por </w:t>
+      </w:r>
+      <w:proofErr w:type="spellStart"/>
+      <w:r>
+        <w:rPr>
+          <w:rFonts w:ascii="Arial" w:hAnsi="Arial" w:cs="Arial"/>
+          <w:color w:val="FF0000"/>
+        </w:rPr>
+        <w:t>SCyT</w:t>
+      </w:r>
+      <w:proofErr w:type="spellEnd"/>
+      <w:r>
+        <w:rPr>
+          <w:rFonts w:ascii="Arial" w:hAnsi="Arial" w:cs="Arial"/>
+        </w:rPr>
+        <w:t>)</w:t>
+      </w:r>
+      <w:r>
+        <w:rPr>
+          <w:rFonts w:ascii="Arial" w:hAnsi="Arial" w:cs="Arial"/>
+          <w:b/>
+          <w:bCs/>
+        </w:rPr>
+        <w:t>:</w:t>
+      </w:r>
+      <w:r>
+        <w:rPr>
+          <w:rFonts w:ascii="Arial" w:hAnsi="Arial" w:cs="Arial"/>
+        </w:rPr>
+        <w:t xml:space="preserve"> Fecha en la que se deposita el viático</w:t>
       </w:r>
     </w:p>
     <w:p>
@@ -12403,7 +14014,7 @@
           <w:b/>
           <w:bCs/>
         </w:rPr>
-        <w:t>FECHA PAGO</w:t>
+        <w:t>EXPEDIENTE DE PAGO</w:t>
       </w:r>
       <w:r>
         <w:rPr>
@@ -12417,18 +14028,27 @@
         <w:rPr>
           <w:rFonts w:ascii="Arial" w:hAnsi="Arial" w:cs="Arial"/>
         </w:rPr>
-        <w:t xml:space="preserve"> (</w:t>
+        <w:t>(</w:t>
       </w:r>
       <w:r>
         <w:rPr>
           <w:rFonts w:ascii="Arial" w:hAnsi="Arial" w:cs="Arial"/>
           <w:color w:val="FF0000"/>
         </w:rPr>
-        <w:t>Campo completado por SCyT</w:t>
-      </w:r>
+        <w:t xml:space="preserve">Campo completado por </w:t>
+      </w:r>
+      <w:proofErr w:type="spellStart"/>
       <w:r>
         <w:rPr>
           <w:rFonts w:ascii="Arial" w:hAnsi="Arial" w:cs="Arial"/>
+          <w:color w:val="FF0000"/>
+        </w:rPr>
+        <w:t>SCyT</w:t>
+      </w:r>
+      <w:proofErr w:type="spellEnd"/>
+      <w:r>
+        <w:rPr>
+          <w:rFonts w:ascii="Arial" w:hAnsi="Arial" w:cs="Arial"/>
         </w:rPr>
         <w:t>)</w:t>
       </w:r>
@@ -12438,13 +14058,13 @@
           <w:b/>
           <w:bCs/>
         </w:rPr>
-        <w:t>:</w:t>
+        <w:t xml:space="preserve">: </w:t>
       </w:r>
       <w:r>
         <w:rPr>
           <w:rFonts w:ascii="Arial" w:hAnsi="Arial" w:cs="Arial"/>
         </w:rPr>
-        <w:t xml:space="preserve"> Fecha en la que se deposita el viático</w:t>
+        <w:t xml:space="preserve">Expediente en el que se tramita la solicitud de pago. </w:t>
       </w:r>
     </w:p>
     <w:p>
@@ -12475,48 +14095,13 @@
           <w:b/>
           <w:bCs/>
         </w:rPr>
-        <w:t>EXPEDIENTE DE PAGO</w:t>
+        <w:t xml:space="preserve">DESTINATARIO: </w:t>
       </w:r>
       <w:r>
         <w:rPr>
           <w:rFonts w:ascii="Arial" w:hAnsi="Arial" w:cs="Arial"/>
-          <w:b/>
-          <w:bCs/>
-        </w:rPr>
-        <w:t xml:space="preserve"> </w:t>
-      </w:r>
-      <w:r>
-        <w:rPr>
-          <w:rFonts w:ascii="Arial" w:hAnsi="Arial" w:cs="Arial"/>
-        </w:rPr>
-        <w:t>(</w:t>
-      </w:r>
-      <w:r>
-        <w:rPr>
-          <w:rFonts w:ascii="Arial" w:hAnsi="Arial" w:cs="Arial"/>
-          <w:color w:val="FF0000"/>
-        </w:rPr>
-        <w:t>Campo completado por SCyT</w:t>
-      </w:r>
-      <w:r>
-        <w:rPr>
-          <w:rFonts w:ascii="Arial" w:hAnsi="Arial" w:cs="Arial"/>
-        </w:rPr>
-        <w:t>)</w:t>
-      </w:r>
-      <w:r>
-        <w:rPr>
-          <w:rFonts w:ascii="Arial" w:hAnsi="Arial" w:cs="Arial"/>
-          <w:b/>
-          <w:bCs/>
-        </w:rPr>
-        <w:t xml:space="preserve">: </w:t>
-      </w:r>
-      <w:r>
-        <w:rPr>
-          <w:rFonts w:ascii="Arial" w:hAnsi="Arial" w:cs="Arial"/>
-        </w:rPr>
-        <w:t xml:space="preserve">Expediente en el que se tramita la solicitud de pago. </w:t>
+        </w:rPr>
+        <w:t xml:space="preserve">Seleccionar al integrante del PI que está solicitando el viático. </w:t>
       </w:r>
     </w:p>
     <w:p>
@@ -12547,13 +14132,19 @@
           <w:b/>
           <w:bCs/>
         </w:rPr>
-        <w:t xml:space="preserve">DESTINATARIO: </w:t>
+        <w:t xml:space="preserve">MEMO SOLICITUD: </w:t>
       </w:r>
       <w:r>
         <w:rPr>
           <w:rFonts w:ascii="Arial" w:hAnsi="Arial" w:cs="Arial"/>
         </w:rPr>
-        <w:t xml:space="preserve">Seleccionar al integrante del PI que está solicitando el viático. </w:t>
+        <w:t>Nú</w:t>
+      </w:r>
+      <w:r>
+        <w:rPr>
+          <w:rFonts w:ascii="Arial" w:hAnsi="Arial" w:cs="Arial"/>
+        </w:rPr>
+        <w:t>mero de Memo en el que se eleva la solicitud.</w:t>
       </w:r>
     </w:p>
     <w:p>
@@ -12584,19 +14175,13 @@
           <w:b/>
           <w:bCs/>
         </w:rPr>
-        <w:t xml:space="preserve">MEMO SOLICITUD: </w:t>
+        <w:t>MEMO CERTIFICADO:</w:t>
       </w:r>
       <w:r>
         <w:rPr>
           <w:rFonts w:ascii="Arial" w:hAnsi="Arial" w:cs="Arial"/>
         </w:rPr>
-        <w:t>Nú</w:t>
-      </w:r>
-      <w:r>
-        <w:rPr>
-          <w:rFonts w:ascii="Arial" w:hAnsi="Arial" w:cs="Arial"/>
-        </w:rPr>
-        <w:t>mero de Memo en el que se eleva la solicitud.</w:t>
+        <w:t xml:space="preserve"> Número de Memo en el que se eleva el certificado correspondiente.</w:t>
       </w:r>
     </w:p>
     <w:p>
@@ -12627,13 +14212,13 @@
           <w:b/>
           <w:bCs/>
         </w:rPr>
-        <w:t>MEMO CERTIFICADO:</w:t>
+        <w:t>ES NACIONAL:</w:t>
       </w:r>
       <w:r>
         <w:rPr>
           <w:rFonts w:ascii="Arial" w:hAnsi="Arial" w:cs="Arial"/>
         </w:rPr>
-        <w:t xml:space="preserve"> Número de Memo en el que se eleva el certificado correspondiente.</w:t>
+        <w:t xml:space="preserve"> Tildar en caso que la actividad se realice dentro del país. </w:t>
       </w:r>
     </w:p>
     <w:p>
@@ -12664,13 +14249,76 @@
           <w:b/>
           <w:bCs/>
         </w:rPr>
-        <w:t>ES NACIONAL:</w:t>
+        <w:lastRenderedPageBreak/>
+        <w:t>FECHA DE PRESENTACIÓN DE CERTIFICADO</w:t>
       </w:r>
       <w:r>
         <w:rPr>
           <w:rFonts w:ascii="Arial" w:hAnsi="Arial" w:cs="Arial"/>
-        </w:rPr>
-        <w:t xml:space="preserve"> Tildar en caso que la actividad se realice dentro del país. </w:t>
+          <w:b/>
+          <w:bCs/>
+        </w:rPr>
+        <w:t xml:space="preserve"> </w:t>
+      </w:r>
+      <w:r>
+        <w:rPr>
+          <w:rFonts w:ascii="Arial" w:hAnsi="Arial" w:cs="Arial"/>
+        </w:rPr>
+        <w:t>(</w:t>
+      </w:r>
+      <w:r>
+        <w:rPr>
+          <w:rFonts w:ascii="Arial" w:hAnsi="Arial" w:cs="Arial"/>
+          <w:color w:val="FF0000"/>
+        </w:rPr>
+        <w:t xml:space="preserve">Campo completado por </w:t>
+      </w:r>
+      <w:proofErr w:type="spellStart"/>
+      <w:r>
+        <w:rPr>
+          <w:rFonts w:ascii="Arial" w:hAnsi="Arial" w:cs="Arial"/>
+          <w:color w:val="FF0000"/>
+        </w:rPr>
+        <w:t>SCyT</w:t>
+      </w:r>
+      <w:proofErr w:type="spellEnd"/>
+      <w:r>
+        <w:rPr>
+          <w:rFonts w:ascii="Arial" w:hAnsi="Arial" w:cs="Arial"/>
+        </w:rPr>
+        <w:t>)</w:t>
+      </w:r>
+      <w:r>
+        <w:rPr>
+          <w:rFonts w:ascii="Arial" w:hAnsi="Arial" w:cs="Arial"/>
+          <w:b/>
+          <w:bCs/>
+        </w:rPr>
+        <w:t xml:space="preserve">: </w:t>
+      </w:r>
+      <w:r>
+        <w:rPr>
+          <w:rFonts w:ascii="Arial" w:hAnsi="Arial" w:cs="Arial"/>
+        </w:rPr>
+        <w:t>Fecha en la que se presenta la certificación correspondiente</w:t>
+      </w:r>
+      <w:r>
+        <w:rPr>
+          <w:rFonts w:ascii="Arial" w:hAnsi="Arial" w:cs="Arial"/>
+        </w:rPr>
+        <w:t xml:space="preserve">, </w:t>
+      </w:r>
+      <w:r>
+        <w:rPr>
+          <w:rFonts w:ascii="Arial" w:hAnsi="Arial" w:cs="Arial"/>
+        </w:rPr>
+        <w:t>en caso de adeudar certificación no se p</w:t>
+      </w:r>
+      <w:r>
+        <w:rPr>
+          <w:rFonts w:ascii="Arial" w:hAnsi="Arial" w:cs="Arial"/>
+        </w:rPr>
+        <w:t xml:space="preserve">uede pedir una nueva solicitud. </w:t>
       </w:r>
     </w:p>
     <w:p>
@@ -12701,66 +14349,13 @@
           <w:b/>
           <w:bCs/>
         </w:rPr>
-        <w:t>FECHA DE PRESENTACIÓN DE CERTIFICADO</w:t>
+        <w:t>ORIGEN:</w:t>
       </w:r>
       <w:r>
         <w:rPr>
           <w:rFonts w:ascii="Arial" w:hAnsi="Arial" w:cs="Arial"/>
-          <w:b/>
-          <w:bCs/>
-        </w:rPr>
-        <w:t xml:space="preserve"> </w:t>
-      </w:r>
-      <w:r>
-        <w:rPr>
-          <w:rFonts w:ascii="Arial" w:hAnsi="Arial" w:cs="Arial"/>
-        </w:rPr>
-        <w:t>(</w:t>
-      </w:r>
-      <w:r>
-        <w:rPr>
-          <w:rFonts w:ascii="Arial" w:hAnsi="Arial" w:cs="Arial"/>
-          <w:color w:val="FF0000"/>
-        </w:rPr>
-        <w:t>Campo completado por SCyT</w:t>
-      </w:r>
-      <w:r>
-        <w:rPr>
-          <w:rFonts w:ascii="Arial" w:hAnsi="Arial" w:cs="Arial"/>
-        </w:rPr>
-        <w:t>)</w:t>
-      </w:r>
-      <w:r>
-        <w:rPr>
-          <w:rFonts w:ascii="Arial" w:hAnsi="Arial" w:cs="Arial"/>
-          <w:b/>
-          <w:bCs/>
-        </w:rPr>
-        <w:t xml:space="preserve">: </w:t>
-      </w:r>
-      <w:r>
-        <w:rPr>
-          <w:rFonts w:ascii="Arial" w:hAnsi="Arial" w:cs="Arial"/>
-        </w:rPr>
-        <w:t>Fecha en la que se presenta la certificación correspondiente</w:t>
-      </w:r>
-      <w:r>
-        <w:rPr>
-          <w:rFonts w:ascii="Arial" w:hAnsi="Arial" w:cs="Arial"/>
-        </w:rPr>
-        <w:t xml:space="preserve">, </w:t>
-      </w:r>
-      <w:r>
-        <w:rPr>
-          <w:rFonts w:ascii="Arial" w:hAnsi="Arial" w:cs="Arial"/>
-        </w:rPr>
-        <w:t>en caso de adeudar certificación no se p</w:t>
-      </w:r>
-      <w:r>
-        <w:rPr>
-          <w:rFonts w:ascii="Arial" w:hAnsi="Arial" w:cs="Arial"/>
-        </w:rPr>
-        <w:t xml:space="preserve">uede pedir una nueva solicitud. </w:t>
+        </w:rPr>
+        <w:t xml:space="preserve"> Ciudad de residencia.</w:t>
       </w:r>
     </w:p>
     <w:p>
@@ -12791,13 +14386,13 @@
           <w:b/>
           <w:bCs/>
         </w:rPr>
-        <w:t>ORIGEN:</w:t>
+        <w:t>DESTINO:</w:t>
       </w:r>
       <w:r>
         <w:rPr>
           <w:rFonts w:ascii="Arial" w:hAnsi="Arial" w:cs="Arial"/>
         </w:rPr>
-        <w:t xml:space="preserve"> Ciudad de residencia.</w:t>
+        <w:t xml:space="preserve"> Ciudad donde realiza la actividad.</w:t>
       </w:r>
     </w:p>
     <w:p>
@@ -12828,13 +14423,28 @@
           <w:b/>
           <w:bCs/>
         </w:rPr>
-        <w:t>DESTINO:</w:t>
+        <w:t xml:space="preserve">MEDIO DE TRANSPORTE: </w:t>
       </w:r>
       <w:r>
         <w:rPr>
           <w:rFonts w:ascii="Arial" w:hAnsi="Arial" w:cs="Arial"/>
-        </w:rPr>
-        <w:t xml:space="preserve"> Ciudad donde realiza la actividad.</w:t>
+          <w:bCs/>
+        </w:rPr>
+        <w:t>aéreo, terrestre público, terrestre p</w:t>
+      </w:r>
+      <w:r>
+        <w:rPr>
+          <w:rFonts w:ascii="Arial" w:hAnsi="Arial" w:cs="Arial"/>
+          <w:bCs/>
+        </w:rPr>
+        <w:t>articular</w:t>
+      </w:r>
+      <w:r>
+        <w:rPr>
+          <w:rFonts w:ascii="Arial" w:hAnsi="Arial" w:cs="Arial"/>
+          <w:bCs/>
+        </w:rPr>
+        <w:t>, marítimo.</w:t>
       </w:r>
     </w:p>
     <w:p>
@@ -12865,28 +14475,13 @@
           <w:b/>
           <w:bCs/>
         </w:rPr>
-        <w:t xml:space="preserve">MEDIO DE TRANSPORTE: </w:t>
+        <w:t>FECHE DE SALIDA:</w:t>
       </w:r>
       <w:r>
         <w:rPr>
           <w:rFonts w:ascii="Arial" w:hAnsi="Arial" w:cs="Arial"/>
-          <w:bCs/>
-        </w:rPr>
-        <w:t>aéreo, terrestre público, terrestre p</w:t>
-      </w:r>
-      <w:r>
-        <w:rPr>
-          <w:rFonts w:ascii="Arial" w:hAnsi="Arial" w:cs="Arial"/>
-          <w:bCs/>
-        </w:rPr>
-        <w:t>articular</w:t>
-      </w:r>
-      <w:r>
-        <w:rPr>
-          <w:rFonts w:ascii="Arial" w:hAnsi="Arial" w:cs="Arial"/>
-          <w:bCs/>
-        </w:rPr>
-        <w:t>, marítimo.</w:t>
+        </w:rPr>
+        <w:t xml:space="preserve"> Fecha y hora en la que comienza el viaje. </w:t>
       </w:r>
     </w:p>
     <w:p>
@@ -12917,13 +14512,13 @@
           <w:b/>
           <w:bCs/>
         </w:rPr>
-        <w:t>FECHE DE SALIDA:</w:t>
+        <w:t xml:space="preserve">FECHA DE REGRESO: </w:t>
       </w:r>
       <w:r>
         <w:rPr>
           <w:rFonts w:ascii="Arial" w:hAnsi="Arial" w:cs="Arial"/>
         </w:rPr>
-        <w:t xml:space="preserve"> Fecha y hora en la que comienza el viaje. </w:t>
+        <w:t>Fecha y hora en la que retorna.</w:t>
       </w:r>
     </w:p>
     <w:p>
@@ -12944,23 +14539,37 @@
         <w:spacing w:after="0" w:line="240" w:lineRule="auto"/>
         <w:rPr>
           <w:rFonts w:ascii="Arial" w:hAnsi="Arial" w:cs="Arial"/>
+        </w:rPr>
+      </w:pPr>
+      <w:r>
+        <w:rPr>
+          <w:rFonts w:ascii="Arial" w:hAnsi="Arial" w:cs="Arial"/>
           <w:b/>
           <w:bCs/>
         </w:rPr>
-      </w:pPr>
+        <w:t>CANTIDAD DE DÍAS</w:t>
+      </w:r>
+      <w:proofErr w:type="gramStart"/>
       <w:r>
         <w:rPr>
           <w:rFonts w:ascii="Arial" w:hAnsi="Arial" w:cs="Arial"/>
           <w:b/>
           <w:bCs/>
         </w:rPr>
-        <w:t xml:space="preserve">FECHA DE REGRESO: </w:t>
+        <w:t xml:space="preserve">: </w:t>
       </w:r>
       <w:r>
         <w:rPr>
           <w:rFonts w:ascii="Arial" w:hAnsi="Arial" w:cs="Arial"/>
         </w:rPr>
-        <w:t>Fecha y hora en la que retorna.</w:t>
+        <w:t xml:space="preserve"> Hasta</w:t>
+      </w:r>
+      <w:proofErr w:type="gramEnd"/>
+      <w:r>
+        <w:rPr>
+          <w:rFonts w:ascii="Arial" w:hAnsi="Arial" w:cs="Arial"/>
+        </w:rPr>
+        <w:t xml:space="preserve"> Cinco (5) días para actividades nacionales y hasta Siete (7) días para actividades fuera del país.</w:t>
       </w:r>
     </w:p>
     <w:p>
@@ -12987,24 +14596,76 @@
         <w:rPr>
           <w:rFonts w:ascii="Arial" w:hAnsi="Arial" w:cs="Arial"/>
           <w:b/>
-          <w:bCs/>
-        </w:rPr>
-        <w:t xml:space="preserve">CANTIDAD DE DÍAS: </w:t>
+        </w:rPr>
+        <w:t>OBSERVACIONES</w:t>
       </w:r>
       <w:r>
         <w:rPr>
           <w:rFonts w:ascii="Arial" w:hAnsi="Arial" w:cs="Arial"/>
-        </w:rPr>
-        <w:t xml:space="preserve"> Hasta Cinco (5) días para actividades nacionales y hasta Siete (7) días para actividades fuera del país.</w:t>
-      </w:r>
-    </w:p>
-    <w:p>
-      <w:pPr>
-        <w:widowControl w:val="0"/>
-        <w:numPr>
-          <w:ilvl w:val="0"/>
-          <w:numId w:val="7"/>
-        </w:numPr>
+          <w:b/>
+        </w:rPr>
+        <w:t xml:space="preserve"> </w:t>
+      </w:r>
+      <w:bookmarkStart w:id="1" w:name="_GoBack"/>
+      <w:bookmarkEnd w:id="1"/>
+      <w:r>
+        <w:rPr>
+          <w:rFonts w:ascii="Arial" w:hAnsi="Arial" w:cs="Arial"/>
+        </w:rPr>
+        <w:t>(</w:t>
+      </w:r>
+      <w:r>
+        <w:rPr>
+          <w:rFonts w:ascii="Arial" w:hAnsi="Arial" w:cs="Arial"/>
+          <w:color w:val="FF0000"/>
+        </w:rPr>
+        <w:t xml:space="preserve">Campo completado por </w:t>
+      </w:r>
+      <w:proofErr w:type="spellStart"/>
+      <w:r>
+        <w:rPr>
+          <w:rFonts w:ascii="Arial" w:hAnsi="Arial" w:cs="Arial"/>
+          <w:color w:val="FF0000"/>
+        </w:rPr>
+        <w:t>SCyT</w:t>
+      </w:r>
+      <w:proofErr w:type="spellEnd"/>
+      <w:r>
+        <w:rPr>
+          <w:rFonts w:ascii="Arial" w:hAnsi="Arial" w:cs="Arial"/>
+        </w:rPr>
+        <w:t>)</w:t>
+      </w:r>
+      <w:r>
+        <w:rPr>
+          <w:rFonts w:ascii="Arial" w:hAnsi="Arial" w:cs="Arial"/>
+        </w:rPr>
+        <w:t xml:space="preserve">: </w:t>
+      </w:r>
+      <w:r>
+        <w:rPr>
+          <w:rFonts w:ascii="Arial" w:hAnsi="Arial" w:cs="Arial"/>
+        </w:rPr>
+        <w:t xml:space="preserve">observación indicativa ingresada por </w:t>
+      </w:r>
+      <w:proofErr w:type="spellStart"/>
+      <w:r>
+        <w:rPr>
+          <w:rFonts w:ascii="Arial" w:hAnsi="Arial" w:cs="Arial"/>
+        </w:rPr>
+        <w:t>SCyT</w:t>
+      </w:r>
+      <w:proofErr w:type="spellEnd"/>
+      <w:r>
+        <w:rPr>
+          <w:rFonts w:ascii="Arial" w:hAnsi="Arial" w:cs="Arial"/>
+        </w:rPr>
+        <w:t>.</w:t>
+      </w:r>
+    </w:p>
+    <w:p>
+      <w:pPr>
+        <w:widowControl w:val="0"/>
         <w:pBdr>
           <w:top w:val="none" w:sz="0" w:space="0" w:color="auto"/>
           <w:left w:val="none" w:sz="0" w:space="0" w:color="auto"/>
@@ -13014,54 +14675,11 @@
         </w:pBdr>
         <w:suppressAutoHyphens/>
         <w:spacing w:after="0" w:line="240" w:lineRule="auto"/>
+        <w:ind w:left="780"/>
         <w:rPr>
           <w:rFonts w:ascii="Arial" w:hAnsi="Arial" w:cs="Arial"/>
         </w:rPr>
       </w:pPr>
-      <w:r>
-        <w:rPr>
-          <w:rFonts w:ascii="Arial" w:hAnsi="Arial" w:cs="Arial"/>
-          <w:b/>
-        </w:rPr>
-        <w:t>OBSERVACIONES</w:t>
-      </w:r>
-      <w:r>
-        <w:rPr>
-          <w:rFonts w:ascii="Arial" w:hAnsi="Arial" w:cs="Arial"/>
-        </w:rPr>
-        <w:t>(</w:t>
-      </w:r>
-      <w:r>
-        <w:rPr>
-          <w:rFonts w:ascii="Arial" w:hAnsi="Arial" w:cs="Arial"/>
-          <w:color w:val="FF0000"/>
-        </w:rPr>
-        <w:t>Campo completado por SCyT</w:t>
-      </w:r>
-      <w:r>
-        <w:rPr>
-          <w:rFonts w:ascii="Arial" w:hAnsi="Arial" w:cs="Arial"/>
-        </w:rPr>
-        <w:t>)</w:t>
-      </w:r>
-      <w:r>
-        <w:rPr>
-          <w:rFonts w:ascii="Arial" w:hAnsi="Arial" w:cs="Arial"/>
-        </w:rPr>
-        <w:t xml:space="preserve">: </w:t>
-      </w:r>
-      <w:r>
-        <w:rPr>
-          <w:rFonts w:ascii="Arial" w:hAnsi="Arial" w:cs="Arial"/>
-        </w:rPr>
-        <w:t>observación indicativa ingresada por SCyT</w:t>
-      </w:r>
-      <w:r>
-        <w:rPr>
-          <w:rFonts w:ascii="Arial" w:hAnsi="Arial" w:cs="Arial"/>
-        </w:rPr>
-        <w:t>.</w:t>
-      </w:r>
     </w:p>
     <w:p>
       <w:pPr>
@@ -13075,6 +14693,99 @@
         </w:pBdr>
         <w:suppressAutoHyphens/>
         <w:spacing w:after="0" w:line="240" w:lineRule="auto"/>
+        <w:jc w:val="both"/>
+        <w:rPr>
+          <w:rFonts w:ascii="Arial" w:hAnsi="Arial" w:cs="Arial"/>
+          <w:b/>
+          <w:bCs/>
+        </w:rPr>
+      </w:pPr>
+      <w:r>
+        <w:rPr>
+          <w:rFonts w:ascii="Arial" w:hAnsi="Arial" w:cs="Arial"/>
+          <w:bCs/>
+        </w:rPr>
+        <w:t>La</w:t>
+      </w:r>
+      <w:r>
+        <w:rPr>
+          <w:rFonts w:ascii="Arial" w:hAnsi="Arial" w:cs="Arial"/>
+          <w:b/>
+          <w:bCs/>
+        </w:rPr>
+        <w:t xml:space="preserve"> FECHA DE SOLICITUD</w:t>
+      </w:r>
+      <w:r>
+        <w:rPr>
+          <w:rFonts w:ascii="Arial" w:hAnsi="Arial" w:cs="Arial"/>
+          <w:b/>
+          <w:bCs/>
+        </w:rPr>
+        <w:t xml:space="preserve"> </w:t>
+      </w:r>
+      <w:r>
+        <w:rPr>
+          <w:rFonts w:ascii="Arial" w:hAnsi="Arial" w:cs="Arial"/>
+          <w:b/>
+          <w:bCs/>
+        </w:rPr>
+        <w:t xml:space="preserve"> </w:t>
+      </w:r>
+      <w:r>
+        <w:rPr>
+          <w:rFonts w:ascii="Arial" w:hAnsi="Arial" w:cs="Arial"/>
+          <w:bCs/>
+        </w:rPr>
+        <w:t>del viático</w:t>
+      </w:r>
+      <w:r>
+        <w:rPr>
+          <w:rFonts w:ascii="Arial" w:hAnsi="Arial" w:cs="Arial"/>
+          <w:b/>
+          <w:bCs/>
+        </w:rPr>
+        <w:t xml:space="preserve"> </w:t>
+      </w:r>
+      <w:r>
+        <w:rPr>
+          <w:rFonts w:ascii="Arial" w:hAnsi="Arial" w:cs="Arial"/>
+          <w:bCs/>
+        </w:rPr>
+        <w:t>corresponde a la fecha</w:t>
+      </w:r>
+      <w:r>
+        <w:rPr>
+          <w:rFonts w:ascii="Arial" w:hAnsi="Arial" w:cs="Arial"/>
+          <w:b/>
+          <w:bCs/>
+        </w:rPr>
+        <w:t xml:space="preserve"> </w:t>
+      </w:r>
+      <w:r>
+        <w:rPr>
+          <w:rFonts w:ascii="Arial" w:hAnsi="Arial" w:cs="Arial"/>
+        </w:rPr>
+        <w:t>en que</w:t>
+      </w:r>
+      <w:r>
+        <w:rPr>
+          <w:rFonts w:ascii="Arial" w:hAnsi="Arial" w:cs="Arial"/>
+        </w:rPr>
+        <w:t xml:space="preserve"> el mismo es ingresado al sistema.</w:t>
+      </w:r>
+    </w:p>
+    <w:p>
+      <w:pPr>
+        <w:widowControl w:val="0"/>
+        <w:pBdr>
+          <w:top w:val="none" w:sz="0" w:space="0" w:color="auto"/>
+          <w:left w:val="none" w:sz="0" w:space="0" w:color="auto"/>
+          <w:bottom w:val="none" w:sz="0" w:space="0" w:color="auto"/>
+          <w:right w:val="none" w:sz="0" w:space="0" w:color="auto"/>
+          <w:between w:val="none" w:sz="0" w:space="0" w:color="auto"/>
+        </w:pBdr>
+        <w:suppressAutoHyphens/>
+        <w:spacing w:after="0" w:line="240" w:lineRule="auto"/>
         <w:ind w:left="780"/>
         <w:rPr>
           <w:rFonts w:ascii="Arial" w:hAnsi="Arial" w:cs="Arial"/>
@@ -13093,7 +14804,6 @@
           <w:rFonts w:ascii="Arial" w:eastAsia="Arial" w:hAnsi="Arial" w:cs="Arial"/>
           <w:noProof/>
         </w:rPr>
-        <w:lastRenderedPageBreak/>
         <w:drawing>
           <wp:inline distT="0" distB="0" distL="0" distR="0">
             <wp:extent cx="5400675" cy="1943100"/>
@@ -13169,8 +14879,16 @@
         <w:rPr>
           <w:rFonts w:ascii="Arial" w:eastAsia="Arial" w:hAnsi="Arial" w:cs="Arial"/>
         </w:rPr>
-        <w:t>Cuando el viático es aprobado por SCyT</w:t>
-      </w:r>
+        <w:t xml:space="preserve">Cuando el viático es aprobado por </w:t>
+      </w:r>
+      <w:proofErr w:type="spellStart"/>
+      <w:r>
+        <w:rPr>
+          <w:rFonts w:ascii="Arial" w:eastAsia="Arial" w:hAnsi="Arial" w:cs="Arial"/>
+        </w:rPr>
+        <w:t>SCyT</w:t>
+      </w:r>
+      <w:proofErr w:type="spellEnd"/>
       <w:r>
         <w:rPr>
           <w:rFonts w:ascii="Arial" w:eastAsia="Arial" w:hAnsi="Arial" w:cs="Arial"/>
@@ -13193,7 +14911,21 @@
         <w:rPr>
           <w:rFonts w:ascii="Arial" w:eastAsia="Arial" w:hAnsi="Arial" w:cs="Arial"/>
         </w:rPr>
-        <w:t>respondiente para ser tramitado o liquidado</w:t>
+        <w:t xml:space="preserve">respondiente para ser </w:t>
+      </w:r>
+      <w:proofErr w:type="gramStart"/>
+      <w:r>
+        <w:rPr>
+          <w:rFonts w:ascii="Arial" w:eastAsia="Arial" w:hAnsi="Arial" w:cs="Arial"/>
+        </w:rPr>
+        <w:t>tramitado</w:t>
+      </w:r>
+      <w:proofErr w:type="gramEnd"/>
+      <w:r>
+        <w:rPr>
+          <w:rFonts w:ascii="Arial" w:eastAsia="Arial" w:hAnsi="Arial" w:cs="Arial"/>
+        </w:rPr>
+        <w:t xml:space="preserve"> o liquidado</w:t>
       </w:r>
       <w:r>
         <w:rPr>
@@ -13341,16 +15073,24 @@
           <w:rFonts w:ascii="Arial" w:eastAsia="Arial" w:hAnsi="Arial" w:cs="Arial"/>
         </w:rPr>
       </w:pPr>
+    </w:p>
+    <w:p>
+      <w:pPr>
+        <w:jc w:val="center"/>
+        <w:rPr>
+          <w:rFonts w:ascii="Arial" w:eastAsia="Arial" w:hAnsi="Arial" w:cs="Arial"/>
+        </w:rPr>
+      </w:pPr>
       <w:r>
         <w:rPr>
           <w:rFonts w:ascii="Arial" w:eastAsia="Arial" w:hAnsi="Arial" w:cs="Arial"/>
           <w:noProof/>
         </w:rPr>
         <w:drawing>
-          <wp:inline distT="0" distB="0" distL="0" distR="0" wp14:anchorId="3366CD3B" wp14:editId="09DC28B4">
-            <wp:extent cx="2727434" cy="2551471"/>
-            <wp:effectExtent l="0" t="0" r="0" b="1270"/>
-            <wp:docPr id="28" name="Imagen 28"/>
+          <wp:inline distT="0" distB="0" distL="0" distR="0">
+            <wp:extent cx="4444933" cy="1879600"/>
+            <wp:effectExtent l="0" t="0" r="0" b="6350"/>
+            <wp:docPr id="72" name="Imagen 72"/>
             <wp:cNvGraphicFramePr>
               <a:graphicFrameLocks xmlns:a="http://schemas.openxmlformats.org/drawingml/2006/main" noChangeAspect="1"/>
             </wp:cNvGraphicFramePr>
@@ -13379,7 +15119,7 @@
                   <pic:spPr bwMode="auto">
                     <a:xfrm>
                       <a:off x="0" y="0"/>
-                      <a:ext cx="2728456" cy="2552427"/>
+                      <a:ext cx="4453826" cy="1883361"/>
                     </a:xfrm>
                     <a:prstGeom prst="rect">
                       <a:avLst/>
@@ -13407,8 +15147,17 @@
         <w:rPr>
           <w:rFonts w:ascii="Arial" w:eastAsia="Arial" w:hAnsi="Arial" w:cs="Arial"/>
         </w:rPr>
-        <w:t>Cuando la planilla es entregada en SCyT</w:t>
-      </w:r>
+        <w:lastRenderedPageBreak/>
+        <w:t xml:space="preserve">Cuando la planilla es entregada en </w:t>
+      </w:r>
+      <w:proofErr w:type="spellStart"/>
+      <w:r>
+        <w:rPr>
+          <w:rFonts w:ascii="Arial" w:eastAsia="Arial" w:hAnsi="Arial" w:cs="Arial"/>
+        </w:rPr>
+        <w:t>SCyT</w:t>
+      </w:r>
+      <w:proofErr w:type="spellEnd"/>
       <w:r>
         <w:rPr>
           <w:rFonts w:ascii="Arial" w:eastAsia="Arial" w:hAnsi="Arial" w:cs="Arial"/>
@@ -13675,9 +15424,9 @@
           <w:sz w:val="28"/>
           <w:szCs w:val="28"/>
         </w:rPr>
-        <w:lastRenderedPageBreak/>
-        <w:t xml:space="preserve">Subsidios (SCyT tendrá habilitada la carga </w:t>
-      </w:r>
+        <w:t>Subsidios (</w:t>
+      </w:r>
+      <w:proofErr w:type="spellStart"/>
       <w:r>
         <w:rPr>
           <w:rFonts w:ascii="Trebuchet MS" w:eastAsia="Trebuchet MS" w:hAnsi="Trebuchet MS" w:cs="Trebuchet MS"/>
@@ -13686,8 +15435,9 @@
           <w:sz w:val="28"/>
           <w:szCs w:val="28"/>
         </w:rPr>
-        <w:t>y actualización de los</w:t>
-      </w:r>
+        <w:t>SCyT</w:t>
+      </w:r>
+      <w:proofErr w:type="spellEnd"/>
       <w:r>
         <w:rPr>
           <w:rFonts w:ascii="Trebuchet MS" w:eastAsia="Trebuchet MS" w:hAnsi="Trebuchet MS" w:cs="Trebuchet MS"/>
@@ -13696,6 +15446,26 @@
           <w:sz w:val="28"/>
           <w:szCs w:val="28"/>
         </w:rPr>
+        <w:t xml:space="preserve"> tendrá habilitada la carga </w:t>
+      </w:r>
+      <w:r>
+        <w:rPr>
+          <w:rFonts w:ascii="Trebuchet MS" w:eastAsia="Trebuchet MS" w:hAnsi="Trebuchet MS" w:cs="Trebuchet MS"/>
+          <w:b/>
+          <w:color w:val="943634"/>
+          <w:sz w:val="28"/>
+          <w:szCs w:val="28"/>
+        </w:rPr>
+        <w:t>y actualización de los</w:t>
+      </w:r>
+      <w:r>
+        <w:rPr>
+          <w:rFonts w:ascii="Trebuchet MS" w:eastAsia="Trebuchet MS" w:hAnsi="Trebuchet MS" w:cs="Trebuchet MS"/>
+          <w:b/>
+          <w:color w:val="943634"/>
+          <w:sz w:val="28"/>
+          <w:szCs w:val="28"/>
+        </w:rPr>
         <w:t xml:space="preserve"> mismos)</w:t>
       </w:r>
     </w:p>
@@ -13744,7 +15514,21 @@
         <w:rPr>
           <w:rFonts w:ascii="Arial" w:eastAsia="Arial" w:hAnsi="Arial" w:cs="Arial"/>
         </w:rPr>
-        <w:t>Para ingresar un nuevo subsidio deberá hacer click en el botón Agregar ubicado en el margen superior derecho.</w:t>
+        <w:t xml:space="preserve">Para ingresar un nuevo subsidio deberá hacer </w:t>
+      </w:r>
+      <w:proofErr w:type="spellStart"/>
+      <w:r>
+        <w:rPr>
+          <w:rFonts w:ascii="Arial" w:eastAsia="Arial" w:hAnsi="Arial" w:cs="Arial"/>
+        </w:rPr>
+        <w:t>click</w:t>
+      </w:r>
+      <w:proofErr w:type="spellEnd"/>
+      <w:r>
+        <w:rPr>
+          <w:rFonts w:ascii="Arial" w:eastAsia="Arial" w:hAnsi="Arial" w:cs="Arial"/>
+        </w:rPr>
+        <w:t xml:space="preserve"> en el botón Agregar ubicado en el margen superior derecho.</w:t>
       </w:r>
     </w:p>
     <w:p>
@@ -13831,11 +15615,19 @@
         </w:rPr>
         <w:t>Fecha rendición</w:t>
       </w:r>
-      <w:r>
-        <w:rPr>
-          <w:rFonts w:ascii="Arial" w:eastAsia="Arial" w:hAnsi="Arial" w:cs="Arial"/>
-        </w:rPr>
-        <w:t xml:space="preserve">:  fecha límite hasta la que se puede rendir el subsidio (se ingresa la fecha correspondiente a 13 meses </w:t>
+      <w:proofErr w:type="gramStart"/>
+      <w:r>
+        <w:rPr>
+          <w:rFonts w:ascii="Arial" w:eastAsia="Arial" w:hAnsi="Arial" w:cs="Arial"/>
+        </w:rPr>
+        <w:t>:  fecha</w:t>
+      </w:r>
+      <w:proofErr w:type="gramEnd"/>
+      <w:r>
+        <w:rPr>
+          <w:rFonts w:ascii="Arial" w:eastAsia="Arial" w:hAnsi="Arial" w:cs="Arial"/>
+        </w:rPr>
+        <w:t xml:space="preserve"> límite hasta la que se puede rendir el subsidio (se ingresa la fecha correspondiente a 13 meses </w:t>
       </w:r>
       <w:r>
         <w:rPr>
@@ -14329,7 +16121,14 @@
         <w:rPr>
           <w:rFonts w:ascii="Arial" w:eastAsia="Arial" w:hAnsi="Arial" w:cs="Arial"/>
         </w:rPr>
-        <w:t xml:space="preserve"> previo a visualizarlos. Considera al subsidio vencido </w:t>
+        <w:t xml:space="preserve"> previo a visualizarlos. </w:t>
+      </w:r>
+      <w:r>
+        <w:rPr>
+          <w:rFonts w:ascii="Arial" w:eastAsia="Arial" w:hAnsi="Arial" w:cs="Arial"/>
+        </w:rPr>
+        <w:lastRenderedPageBreak/>
+        <w:t xml:space="preserve">Considera al subsidio vencido </w:t>
       </w:r>
       <w:r>
         <w:rPr>
@@ -14383,6 +16182,7 @@
           <w:szCs w:val="28"/>
         </w:rPr>
       </w:pPr>
+      <w:proofErr w:type="spellStart"/>
       <w:r>
         <w:rPr>
           <w:rFonts w:ascii="Trebuchet MS" w:eastAsia="Trebuchet MS" w:hAnsi="Trebuchet MS" w:cs="Trebuchet MS"/>
@@ -14431,68 +16231,10 @@
           <w:sz w:val="28"/>
           <w:szCs w:val="28"/>
         </w:rPr>
-        <w:t>Ver Proyectos de Investigación</w:t>
-      </w:r>
-    </w:p>
-    <w:p>
-      <w:pPr>
-        <w:widowControl w:val="0"/>
-        <w:spacing w:after="0" w:line="240" w:lineRule="auto"/>
-        <w:jc w:val="both"/>
-        <w:rPr>
-          <w:rFonts w:ascii="Arial" w:eastAsia="Arial" w:hAnsi="Arial" w:cs="Arial"/>
-          <w:sz w:val="24"/>
-          <w:szCs w:val="24"/>
-        </w:rPr>
-      </w:pPr>
-      <w:r>
-        <w:rPr>
-          <w:rFonts w:ascii="Arial" w:eastAsia="Arial" w:hAnsi="Arial" w:cs="Arial"/>
-          <w:sz w:val="24"/>
-          <w:szCs w:val="24"/>
-        </w:rPr>
-        <w:t xml:space="preserve">Permite buscar todos los proyectos de investigación en los que </w:t>
-      </w:r>
-      <w:r>
-        <w:rPr>
-          <w:rFonts w:ascii="Arial" w:eastAsia="Arial" w:hAnsi="Arial" w:cs="Arial"/>
-          <w:sz w:val="24"/>
-          <w:szCs w:val="24"/>
-        </w:rPr>
-        <w:t>ha participado o</w:t>
-      </w:r>
-      <w:r>
-        <w:rPr>
-          <w:rFonts w:ascii="Arial" w:eastAsia="Arial" w:hAnsi="Arial" w:cs="Arial"/>
-          <w:sz w:val="24"/>
-          <w:szCs w:val="24"/>
-        </w:rPr>
-        <w:t xml:space="preserve"> participa</w:t>
-      </w:r>
-      <w:r>
-        <w:rPr>
-          <w:rFonts w:ascii="Arial" w:eastAsia="Arial" w:hAnsi="Arial" w:cs="Arial"/>
-          <w:sz w:val="24"/>
-          <w:szCs w:val="24"/>
-        </w:rPr>
-        <w:t xml:space="preserve"> un investigador. Muestra el detalle de su participación en cada uno.</w:t>
-      </w:r>
-    </w:p>
-    <w:p>
-      <w:pPr>
-        <w:widowControl w:val="0"/>
-        <w:spacing w:after="0" w:line="240" w:lineRule="auto"/>
-        <w:rPr>
-          <w:rFonts w:ascii="Arial" w:eastAsia="Arial" w:hAnsi="Arial" w:cs="Arial"/>
-          <w:sz w:val="24"/>
-          <w:szCs w:val="24"/>
-        </w:rPr>
-      </w:pPr>
-    </w:p>
-    <w:p>
-      <w:pPr>
-        <w:widowControl w:val="0"/>
-        <w:spacing w:after="0" w:line="240" w:lineRule="auto"/>
+        <w:t>Ver</w:t>
+      </w:r>
+      <w:proofErr w:type="spellEnd"/>
+      <w:r>
         <w:rPr>
           <w:rFonts w:ascii="Trebuchet MS" w:eastAsia="Trebuchet MS" w:hAnsi="Trebuchet MS" w:cs="Trebuchet MS"/>
           <w:b/>
@@ -14500,8 +16242,68 @@
           <w:sz w:val="28"/>
           <w:szCs w:val="28"/>
         </w:rPr>
-      </w:pPr>
-      <w:r>
+        <w:t xml:space="preserve"> Proyectos de Investigación</w:t>
+      </w:r>
+    </w:p>
+    <w:p>
+      <w:pPr>
+        <w:widowControl w:val="0"/>
+        <w:spacing w:after="0" w:line="240" w:lineRule="auto"/>
+        <w:jc w:val="both"/>
+        <w:rPr>
+          <w:rFonts w:ascii="Arial" w:eastAsia="Arial" w:hAnsi="Arial" w:cs="Arial"/>
+          <w:sz w:val="24"/>
+          <w:szCs w:val="24"/>
+        </w:rPr>
+      </w:pPr>
+      <w:r>
+        <w:rPr>
+          <w:rFonts w:ascii="Arial" w:eastAsia="Arial" w:hAnsi="Arial" w:cs="Arial"/>
+          <w:sz w:val="24"/>
+          <w:szCs w:val="24"/>
+        </w:rPr>
+        <w:t xml:space="preserve">Permite buscar todos los proyectos de investigación en los que </w:t>
+      </w:r>
+      <w:r>
+        <w:rPr>
+          <w:rFonts w:ascii="Arial" w:eastAsia="Arial" w:hAnsi="Arial" w:cs="Arial"/>
+          <w:sz w:val="24"/>
+          <w:szCs w:val="24"/>
+        </w:rPr>
+        <w:t>ha participado o</w:t>
+      </w:r>
+      <w:r>
+        <w:rPr>
+          <w:rFonts w:ascii="Arial" w:eastAsia="Arial" w:hAnsi="Arial" w:cs="Arial"/>
+          <w:sz w:val="24"/>
+          <w:szCs w:val="24"/>
+        </w:rPr>
+        <w:t xml:space="preserve"> participa</w:t>
+      </w:r>
+      <w:r>
+        <w:rPr>
+          <w:rFonts w:ascii="Arial" w:eastAsia="Arial" w:hAnsi="Arial" w:cs="Arial"/>
+          <w:sz w:val="24"/>
+          <w:szCs w:val="24"/>
+        </w:rPr>
+        <w:t xml:space="preserve"> un investigador. Muestra el detalle de su participación en cada uno.</w:t>
+      </w:r>
+    </w:p>
+    <w:p>
+      <w:pPr>
+        <w:widowControl w:val="0"/>
+        <w:spacing w:after="0" w:line="240" w:lineRule="auto"/>
+        <w:rPr>
+          <w:rFonts w:ascii="Arial" w:eastAsia="Arial" w:hAnsi="Arial" w:cs="Arial"/>
+          <w:sz w:val="24"/>
+          <w:szCs w:val="24"/>
+        </w:rPr>
+      </w:pPr>
+    </w:p>
+    <w:p>
+      <w:pPr>
+        <w:widowControl w:val="0"/>
+        <w:spacing w:after="0" w:line="240" w:lineRule="auto"/>
         <w:rPr>
           <w:rFonts w:ascii="Trebuchet MS" w:eastAsia="Trebuchet MS" w:hAnsi="Trebuchet MS" w:cs="Trebuchet MS"/>
           <w:b/>
@@ -14509,94 +16311,49 @@
           <w:sz w:val="28"/>
           <w:szCs w:val="28"/>
         </w:rPr>
-        <w:t>Informes</w:t>
-      </w:r>
-      <w:r>
-        <w:rPr>
-          <w:rFonts w:ascii="Noto Sans Symbols" w:eastAsia="Noto Sans Symbols" w:hAnsi="Noto Sans Symbols" w:cs="Noto Sans Symbols"/>
+      </w:pPr>
+      <w:proofErr w:type="spellStart"/>
+      <w:r>
+        <w:rPr>
+          <w:rFonts w:ascii="Trebuchet MS" w:eastAsia="Trebuchet MS" w:hAnsi="Trebuchet MS" w:cs="Trebuchet MS"/>
           <w:b/>
           <w:color w:val="943634"/>
           <w:sz w:val="28"/>
           <w:szCs w:val="28"/>
         </w:rPr>
-        <w:t>→</w:t>
-      </w:r>
-      <w:r>
-        <w:rPr>
-          <w:rFonts w:ascii="Trebuchet MS" w:eastAsia="Trebuchet MS" w:hAnsi="Trebuchet MS" w:cs="Trebuchet MS"/>
+        <w:t>Informes</w:t>
+      </w:r>
+      <w:r>
+        <w:rPr>
+          <w:rFonts w:ascii="Noto Sans Symbols" w:eastAsia="Noto Sans Symbols" w:hAnsi="Noto Sans Symbols" w:cs="Noto Sans Symbols"/>
           <w:b/>
           <w:color w:val="943634"/>
           <w:sz w:val="28"/>
           <w:szCs w:val="28"/>
         </w:rPr>
-        <w:t>Investigación</w:t>
-      </w:r>
-      <w:r>
-        <w:rPr>
-          <w:rFonts w:ascii="Noto Sans Symbols" w:eastAsia="Noto Sans Symbols" w:hAnsi="Noto Sans Symbols" w:cs="Noto Sans Symbols"/>
+        <w:t>→</w:t>
+      </w:r>
+      <w:r>
+        <w:rPr>
+          <w:rFonts w:ascii="Trebuchet MS" w:eastAsia="Trebuchet MS" w:hAnsi="Trebuchet MS" w:cs="Trebuchet MS"/>
           <w:b/>
           <w:color w:val="943634"/>
           <w:sz w:val="28"/>
           <w:szCs w:val="28"/>
         </w:rPr>
-        <w:t>→</w:t>
-      </w:r>
-      <w:r>
-        <w:rPr>
-          <w:rFonts w:ascii="Trebuchet MS" w:eastAsia="Trebuchet MS" w:hAnsi="Trebuchet MS" w:cs="Trebuchet MS"/>
+        <w:t>Investigación</w:t>
+      </w:r>
+      <w:r>
+        <w:rPr>
+          <w:rFonts w:ascii="Noto Sans Symbols" w:eastAsia="Noto Sans Symbols" w:hAnsi="Noto Sans Symbols" w:cs="Noto Sans Symbols"/>
           <w:b/>
           <w:color w:val="943634"/>
           <w:sz w:val="28"/>
           <w:szCs w:val="28"/>
         </w:rPr>
-        <w:t>Ver Participantes</w:t>
-      </w:r>
-    </w:p>
-    <w:p>
-      <w:pPr>
-        <w:widowControl w:val="0"/>
-        <w:spacing w:after="0" w:line="240" w:lineRule="auto"/>
-        <w:jc w:val="both"/>
-        <w:rPr>
-          <w:rFonts w:ascii="Arial" w:eastAsia="Arial" w:hAnsi="Arial" w:cs="Arial"/>
-          <w:sz w:val="24"/>
-          <w:szCs w:val="24"/>
-        </w:rPr>
-      </w:pPr>
-      <w:r>
-        <w:rPr>
-          <w:rFonts w:ascii="Arial" w:eastAsia="Arial" w:hAnsi="Arial" w:cs="Arial"/>
-          <w:sz w:val="24"/>
-          <w:szCs w:val="24"/>
-        </w:rPr>
-        <w:t>Trae un listado de los integrantes de proyectos de la unidad académica que se selecciona desde el filtro. Por ejemplo, si se selecciona FAEA entonces traerá a los integrantes de los proyectos de investigación de FAEA independientemente de que el docente sea de otra facultad.</w:t>
-      </w:r>
-    </w:p>
-    <w:p>
-      <w:pPr>
-        <w:widowControl w:val="0"/>
-        <w:spacing w:after="0" w:line="240" w:lineRule="auto"/>
-        <w:jc w:val="both"/>
-        <w:rPr>
-          <w:rFonts w:ascii="Arial" w:eastAsia="Arial" w:hAnsi="Arial" w:cs="Arial"/>
-          <w:sz w:val="24"/>
-          <w:szCs w:val="24"/>
-        </w:rPr>
-      </w:pPr>
-      <w:r>
-        <w:rPr>
-          <w:rFonts w:ascii="Arial" w:eastAsia="Arial" w:hAnsi="Arial" w:cs="Arial"/>
-          <w:sz w:val="24"/>
-          <w:szCs w:val="24"/>
-        </w:rPr>
-        <w:lastRenderedPageBreak/>
-        <w:t>También se pueden agregar otros filtros que están disponibles para limitar el listado en busca de información más específica.</w:t>
-      </w:r>
-    </w:p>
-    <w:p>
-      <w:pPr>
-        <w:widowControl w:val="0"/>
-        <w:spacing w:after="0" w:line="240" w:lineRule="auto"/>
+        <w:t>→</w:t>
+      </w:r>
+      <w:r>
         <w:rPr>
           <w:rFonts w:ascii="Trebuchet MS" w:eastAsia="Trebuchet MS" w:hAnsi="Trebuchet MS" w:cs="Trebuchet MS"/>
           <w:b/>
@@ -14604,12 +16361,10 @@
           <w:sz w:val="28"/>
           <w:szCs w:val="28"/>
         </w:rPr>
-      </w:pPr>
-    </w:p>
-    <w:p>
-      <w:pPr>
-        <w:widowControl w:val="0"/>
-        <w:spacing w:after="0" w:line="240" w:lineRule="auto"/>
+        <w:t>Ver</w:t>
+      </w:r>
+      <w:proofErr w:type="spellEnd"/>
+      <w:r>
         <w:rPr>
           <w:rFonts w:ascii="Trebuchet MS" w:eastAsia="Trebuchet MS" w:hAnsi="Trebuchet MS" w:cs="Trebuchet MS"/>
           <w:b/>
@@ -14617,8 +16372,53 @@
           <w:sz w:val="28"/>
           <w:szCs w:val="28"/>
         </w:rPr>
-      </w:pPr>
-      <w:r>
+        <w:t xml:space="preserve"> Participantes</w:t>
+      </w:r>
+    </w:p>
+    <w:p>
+      <w:pPr>
+        <w:widowControl w:val="0"/>
+        <w:spacing w:after="0" w:line="240" w:lineRule="auto"/>
+        <w:jc w:val="both"/>
+        <w:rPr>
+          <w:rFonts w:ascii="Arial" w:eastAsia="Arial" w:hAnsi="Arial" w:cs="Arial"/>
+          <w:sz w:val="24"/>
+          <w:szCs w:val="24"/>
+        </w:rPr>
+      </w:pPr>
+      <w:r>
+        <w:rPr>
+          <w:rFonts w:ascii="Arial" w:eastAsia="Arial" w:hAnsi="Arial" w:cs="Arial"/>
+          <w:sz w:val="24"/>
+          <w:szCs w:val="24"/>
+        </w:rPr>
+        <w:t>Trae un listado de los integrantes de proyectos de la unidad académica que se selecciona desde el filtro. Por ejemplo, si se selecciona FAEA entonces traerá a los integrantes de los proyectos de investigación de FAEA independientemente de que el docente sea de otra facultad.</w:t>
+      </w:r>
+    </w:p>
+    <w:p>
+      <w:pPr>
+        <w:widowControl w:val="0"/>
+        <w:spacing w:after="0" w:line="240" w:lineRule="auto"/>
+        <w:jc w:val="both"/>
+        <w:rPr>
+          <w:rFonts w:ascii="Arial" w:eastAsia="Arial" w:hAnsi="Arial" w:cs="Arial"/>
+          <w:sz w:val="24"/>
+          <w:szCs w:val="24"/>
+        </w:rPr>
+      </w:pPr>
+      <w:r>
+        <w:rPr>
+          <w:rFonts w:ascii="Arial" w:eastAsia="Arial" w:hAnsi="Arial" w:cs="Arial"/>
+          <w:sz w:val="24"/>
+          <w:szCs w:val="24"/>
+        </w:rPr>
+        <w:t>También se pueden agregar otros filtros que están disponibles para limitar el listado en busca de información más específica.</w:t>
+      </w:r>
+    </w:p>
+    <w:p>
+      <w:pPr>
+        <w:widowControl w:val="0"/>
+        <w:spacing w:after="0" w:line="240" w:lineRule="auto"/>
         <w:rPr>
           <w:rFonts w:ascii="Trebuchet MS" w:eastAsia="Trebuchet MS" w:hAnsi="Trebuchet MS" w:cs="Trebuchet MS"/>
           <w:b/>
@@ -14626,18 +16426,21 @@
           <w:sz w:val="28"/>
           <w:szCs w:val="28"/>
         </w:rPr>
-        <w:t>Informes</w:t>
-      </w:r>
-      <w:r>
-        <w:rPr>
-          <w:rFonts w:ascii="Noto Sans Symbols" w:eastAsia="Noto Sans Symbols" w:hAnsi="Noto Sans Symbols" w:cs="Noto Sans Symbols"/>
+      </w:pPr>
+    </w:p>
+    <w:p>
+      <w:pPr>
+        <w:widowControl w:val="0"/>
+        <w:spacing w:after="0" w:line="240" w:lineRule="auto"/>
+        <w:rPr>
+          <w:rFonts w:ascii="Trebuchet MS" w:eastAsia="Trebuchet MS" w:hAnsi="Trebuchet MS" w:cs="Trebuchet MS"/>
           <w:b/>
           <w:color w:val="943634"/>
           <w:sz w:val="28"/>
           <w:szCs w:val="28"/>
         </w:rPr>
-        <w:t>→</w:t>
-      </w:r>
+      </w:pPr>
+      <w:proofErr w:type="spellStart"/>
       <w:r>
         <w:rPr>
           <w:rFonts w:ascii="Trebuchet MS" w:eastAsia="Trebuchet MS" w:hAnsi="Trebuchet MS" w:cs="Trebuchet MS"/>
@@ -14646,7 +16449,7 @@
           <w:sz w:val="28"/>
           <w:szCs w:val="28"/>
         </w:rPr>
-        <w:t>Investigación</w:t>
+        <w:t>Informes</w:t>
       </w:r>
       <w:r>
         <w:rPr>
@@ -14666,38 +16469,18 @@
           <w:sz w:val="28"/>
           <w:szCs w:val="28"/>
         </w:rPr>
-        <w:t>Ver Participantes Proyectos Externos</w:t>
-      </w:r>
-    </w:p>
-    <w:p>
-      <w:pPr>
-        <w:jc w:val="both"/>
-        <w:rPr>
-          <w:rFonts w:ascii="Arial" w:eastAsia="Arial" w:hAnsi="Arial" w:cs="Arial"/>
-          <w:sz w:val="24"/>
-          <w:szCs w:val="24"/>
-        </w:rPr>
-      </w:pPr>
-      <w:r>
-        <w:rPr>
-          <w:rFonts w:ascii="Arial" w:eastAsia="Arial" w:hAnsi="Arial" w:cs="Arial"/>
-          <w:sz w:val="24"/>
-          <w:szCs w:val="24"/>
-        </w:rPr>
-        <w:t>Permite ver el listado de docentes de la unidad académica que se ingresa en el filtro que participan de proyectos de investigación de otras unidades académicas.</w:t>
-      </w:r>
-    </w:p>
-    <w:p>
-      <w:pPr>
-        <w:spacing w:after="0"/>
-        <w:rPr>
-          <w:rFonts w:ascii="Trebuchet MS" w:eastAsia="Trebuchet MS" w:hAnsi="Trebuchet MS" w:cs="Trebuchet MS"/>
+        <w:t>Investigación</w:t>
+      </w:r>
+      <w:r>
+        <w:rPr>
+          <w:rFonts w:ascii="Noto Sans Symbols" w:eastAsia="Noto Sans Symbols" w:hAnsi="Noto Sans Symbols" w:cs="Noto Sans Symbols"/>
           <w:b/>
           <w:color w:val="943634"/>
           <w:sz w:val="28"/>
           <w:szCs w:val="28"/>
         </w:rPr>
-      </w:pPr>
+        <w:t>→</w:t>
+      </w:r>
       <w:r>
         <w:rPr>
           <w:rFonts w:ascii="Trebuchet MS" w:eastAsia="Trebuchet MS" w:hAnsi="Trebuchet MS" w:cs="Trebuchet MS"/>
@@ -14706,19 +16489,41 @@
           <w:sz w:val="28"/>
           <w:szCs w:val="28"/>
         </w:rPr>
-        <w:t>Informes</w:t>
-      </w:r>
-      <w:r>
-        <w:rPr>
-          <w:rFonts w:ascii="Noto Sans Symbols" w:eastAsia="Noto Sans Symbols" w:hAnsi="Noto Sans Symbols" w:cs="Noto Sans Symbols"/>
+        <w:t>Ver</w:t>
+      </w:r>
+      <w:proofErr w:type="spellEnd"/>
+      <w:r>
+        <w:rPr>
+          <w:rFonts w:ascii="Trebuchet MS" w:eastAsia="Trebuchet MS" w:hAnsi="Trebuchet MS" w:cs="Trebuchet MS"/>
           <w:b/>
           <w:color w:val="943634"/>
           <w:sz w:val="28"/>
           <w:szCs w:val="28"/>
         </w:rPr>
-        <w:t>→</w:t>
-      </w:r>
-      <w:r>
+        <w:t xml:space="preserve"> Participantes Proyectos Externos</w:t>
+      </w:r>
+    </w:p>
+    <w:p>
+      <w:pPr>
+        <w:jc w:val="both"/>
+        <w:rPr>
+          <w:rFonts w:ascii="Arial" w:eastAsia="Arial" w:hAnsi="Arial" w:cs="Arial"/>
+          <w:sz w:val="24"/>
+          <w:szCs w:val="24"/>
+        </w:rPr>
+      </w:pPr>
+      <w:r>
+        <w:rPr>
+          <w:rFonts w:ascii="Arial" w:eastAsia="Arial" w:hAnsi="Arial" w:cs="Arial"/>
+          <w:sz w:val="24"/>
+          <w:szCs w:val="24"/>
+        </w:rPr>
+        <w:t>Permite ver el listado de docentes de la unidad académica que se ingresa en el filtro que participan de proyectos de investigación de otras unidades académicas.</w:t>
+      </w:r>
+    </w:p>
+    <w:p>
+      <w:pPr>
+        <w:spacing w:after="0"/>
         <w:rPr>
           <w:rFonts w:ascii="Trebuchet MS" w:eastAsia="Trebuchet MS" w:hAnsi="Trebuchet MS" w:cs="Trebuchet MS"/>
           <w:b/>
@@ -14726,8 +16531,39 @@
           <w:sz w:val="28"/>
           <w:szCs w:val="28"/>
         </w:rPr>
+      </w:pPr>
+      <w:proofErr w:type="spellStart"/>
+      <w:r>
+        <w:rPr>
+          <w:rFonts w:ascii="Trebuchet MS" w:eastAsia="Trebuchet MS" w:hAnsi="Trebuchet MS" w:cs="Trebuchet MS"/>
+          <w:b/>
+          <w:color w:val="943634"/>
+          <w:sz w:val="28"/>
+          <w:szCs w:val="28"/>
+        </w:rPr>
+        <w:t>Informes</w:t>
+      </w:r>
+      <w:r>
+        <w:rPr>
+          <w:rFonts w:ascii="Noto Sans Symbols" w:eastAsia="Noto Sans Symbols" w:hAnsi="Noto Sans Symbols" w:cs="Noto Sans Symbols"/>
+          <w:b/>
+          <w:color w:val="943634"/>
+          <w:sz w:val="28"/>
+          <w:szCs w:val="28"/>
+        </w:rPr>
+        <w:t>→</w:t>
+      </w:r>
+      <w:r>
+        <w:rPr>
+          <w:rFonts w:ascii="Trebuchet MS" w:eastAsia="Trebuchet MS" w:hAnsi="Trebuchet MS" w:cs="Trebuchet MS"/>
+          <w:b/>
+          <w:color w:val="943634"/>
+          <w:sz w:val="28"/>
+          <w:szCs w:val="28"/>
+        </w:rPr>
         <w:t>Investigación</w:t>
       </w:r>
+      <w:proofErr w:type="spellEnd"/>
       <w:r>
         <w:rPr>
           <w:rFonts w:ascii="Trebuchet MS" w:eastAsia="Trebuchet MS" w:hAnsi="Trebuchet MS" w:cs="Trebuchet MS"/>
@@ -15042,7 +16878,7 @@
                 <w:sz w:val="20"/>
                 <w:szCs w:val="20"/>
               </w:rPr>
-              <w:t>13</w:t>
+              <w:t>15</w:t>
             </w:r>
             <w:r>
               <w:rPr>
@@ -15494,11 +17330,11 @@
   <w:abstractNum w:abstractNumId="1">
     <w:nsid w:val="0CB4011F"/>
     <w:multiLevelType w:val="multilevel"/>
-    <w:tmpl w:val="60946154"/>
+    <w:tmpl w:val="009A8D6C"/>
     <w:lvl w:ilvl="0">
       <w:start w:val="1"/>
-      <w:numFmt w:val="bullet"/>
-      <w:lvlText w:val="●"/>
+      <w:numFmt w:val="decimal"/>
+      <w:lvlText w:val="%1-"/>
       <w:lvlJc w:val="left"/>
       <w:pPr>
         <w:ind w:left="720" w:hanging="360"/>
@@ -16645,6 +18481,17 @@
       <w:bCs/>
     </w:rPr>
   </w:style>
+  <w:style w:type="paragraph" w:styleId="Prrafodelista">
+    <w:name w:val="List Paragraph"/>
+    <w:basedOn w:val="Normal"/>
+    <w:uiPriority w:val="34"/>
+    <w:qFormat/>
+    <w:rsid w:val="0046368B"/>
+    <w:pPr>
+      <w:ind w:left="720"/>
+      <w:contextualSpacing/>
+    </w:pPr>
+  </w:style>
 </w:styles>
 </file>
 
@@ -17073,6 +18920,17 @@
       <w:bCs/>
     </w:rPr>
   </w:style>
+  <w:style w:type="paragraph" w:styleId="Prrafodelista">
+    <w:name w:val="List Paragraph"/>
+    <w:basedOn w:val="Normal"/>
+    <w:uiPriority w:val="34"/>
+    <w:qFormat/>
+    <w:rsid w:val="0046368B"/>
+    <w:pPr>
+      <w:ind w:left="720"/>
+      <w:contextualSpacing/>
+    </w:pPr>
+  </w:style>
 </w:styles>
 </file>
 
@@ -17366,7 +19224,7 @@
 </file>
 
 <file path=customXml/itemProps1.xml><?xml version="1.0" encoding="utf-8"?>
-<ds:datastoreItem xmlns:ds="http://schemas.openxmlformats.org/officeDocument/2006/customXml" ds:itemID="{D7E25649-049B-4D15-987E-51690CEF5D35}">
+<ds:datastoreItem xmlns:ds="http://schemas.openxmlformats.org/officeDocument/2006/customXml" ds:itemID="{32D17277-8729-4CF1-953E-8D7FF6E15701}">
   <ds:schemaRefs>
     <ds:schemaRef ds:uri="http://schemas.openxmlformats.org/officeDocument/2006/bibliography"/>
   </ds:schemaRefs>

--- a/www/Mocovi_Designaciones_PI.docx
+++ b/www/Mocovi_Designaciones_PI.docx
@@ -3611,11 +3611,34 @@
       <w:r>
         <w:rPr>
           <w:rFonts w:ascii="Arial" w:eastAsia="Arial" w:hAnsi="Arial" w:cs="Arial"/>
-          <w:sz w:val="24"/>
-          <w:szCs w:val="24"/>
-        </w:rPr>
-        <w:t xml:space="preserve"> en 1 (aprobado). </w:t>
-      </w:r>
+          <w:b/>
+          <w:sz w:val="24"/>
+          <w:szCs w:val="24"/>
+        </w:rPr>
+        <w:t xml:space="preserve"> en 1</w:t>
+      </w:r>
+      <w:r>
+        <w:rPr>
+          <w:rFonts w:ascii="Arial" w:eastAsia="Arial" w:hAnsi="Arial" w:cs="Arial"/>
+          <w:sz w:val="24"/>
+          <w:szCs w:val="24"/>
+        </w:rPr>
+        <w:t xml:space="preserve"> (aprobado). </w:t>
+      </w:r>
+    </w:p>
+    <w:p>
+      <w:pPr>
+        <w:widowControl w:val="0"/>
+        <w:spacing w:after="0" w:line="240" w:lineRule="auto"/>
+        <w:ind w:left="709"/>
+        <w:contextualSpacing/>
+        <w:jc w:val="both"/>
+        <w:rPr>
+          <w:rFonts w:ascii="Arial" w:eastAsia="Arial" w:hAnsi="Arial" w:cs="Arial"/>
+          <w:sz w:val="24"/>
+          <w:szCs w:val="24"/>
+        </w:rPr>
+      </w:pPr>
       <w:r>
         <w:rPr>
           <w:rFonts w:ascii="Arial" w:eastAsia="Arial" w:hAnsi="Arial" w:cs="Arial"/>
@@ -3638,12 +3661,39 @@
           <w:sz w:val="24"/>
           <w:szCs w:val="24"/>
         </w:rPr>
-        <w:t xml:space="preserve">quedará con </w:t>
+        <w:t xml:space="preserve">sobre algún integrante hará </w:t>
+      </w:r>
+      <w:r>
+        <w:rPr>
+          <w:rFonts w:ascii="Arial" w:eastAsia="Arial" w:hAnsi="Arial" w:cs="Arial"/>
+          <w:sz w:val="24"/>
+          <w:szCs w:val="24"/>
+        </w:rPr>
+        <w:t xml:space="preserve">que </w:t>
+      </w:r>
+      <w:bookmarkStart w:id="0" w:name="_GoBack"/>
+      <w:bookmarkEnd w:id="0"/>
+      <w:r>
+        <w:rPr>
+          <w:rFonts w:ascii="Arial" w:eastAsia="Arial" w:hAnsi="Arial" w:cs="Arial"/>
+          <w:sz w:val="24"/>
+          <w:szCs w:val="24"/>
+        </w:rPr>
+        <w:t>el</w:t>
+      </w:r>
+      <w:r>
+        <w:rPr>
+          <w:rFonts w:ascii="Arial" w:eastAsia="Arial" w:hAnsi="Arial" w:cs="Arial"/>
+          <w:sz w:val="24"/>
+          <w:szCs w:val="24"/>
+        </w:rPr>
+        <w:t xml:space="preserve"> </w:t>
       </w:r>
       <w:proofErr w:type="spellStart"/>
       <w:r>
         <w:rPr>
           <w:rFonts w:ascii="Arial" w:eastAsia="Arial" w:hAnsi="Arial" w:cs="Arial"/>
+          <w:b/>
           <w:sz w:val="24"/>
           <w:szCs w:val="24"/>
         </w:rPr>
@@ -3653,6 +3703,36 @@
       <w:r>
         <w:rPr>
           <w:rFonts w:ascii="Arial" w:eastAsia="Arial" w:hAnsi="Arial" w:cs="Arial"/>
+          <w:b/>
+          <w:sz w:val="24"/>
+          <w:szCs w:val="24"/>
+        </w:rPr>
+        <w:t xml:space="preserve"> de </w:t>
+      </w:r>
+      <w:proofErr w:type="spellStart"/>
+      <w:r>
+        <w:rPr>
+          <w:rFonts w:ascii="Arial" w:eastAsia="Arial" w:hAnsi="Arial" w:cs="Arial"/>
+          <w:b/>
+          <w:sz w:val="24"/>
+          <w:szCs w:val="24"/>
+        </w:rPr>
+        <w:t>SCyT</w:t>
+      </w:r>
+      <w:proofErr w:type="spellEnd"/>
+      <w:r>
+        <w:rPr>
+          <w:rFonts w:ascii="Arial" w:eastAsia="Arial" w:hAnsi="Arial" w:cs="Arial"/>
+          <w:b/>
+          <w:sz w:val="24"/>
+          <w:szCs w:val="24"/>
+        </w:rPr>
+        <w:t xml:space="preserve"> quede en</w:t>
+      </w:r>
+      <w:r>
+        <w:rPr>
+          <w:rFonts w:ascii="Arial" w:eastAsia="Arial" w:hAnsi="Arial" w:cs="Arial"/>
+          <w:b/>
           <w:sz w:val="24"/>
           <w:szCs w:val="24"/>
         </w:rPr>
@@ -3661,10 +3741,19 @@
       <w:r>
         <w:rPr>
           <w:rFonts w:ascii="Arial" w:eastAsia="Arial" w:hAnsi="Arial" w:cs="Arial"/>
-          <w:sz w:val="24"/>
-          <w:szCs w:val="24"/>
-        </w:rPr>
-        <w:t xml:space="preserve">0 </w:t>
+          <w:b/>
+          <w:sz w:val="24"/>
+          <w:szCs w:val="24"/>
+        </w:rPr>
+        <w:t>0</w:t>
+      </w:r>
+      <w:r>
+        <w:rPr>
+          <w:rFonts w:ascii="Arial" w:eastAsia="Arial" w:hAnsi="Arial" w:cs="Arial"/>
+          <w:sz w:val="24"/>
+          <w:szCs w:val="24"/>
+        </w:rPr>
+        <w:t xml:space="preserve"> </w:t>
       </w:r>
       <w:r>
         <w:rPr>
@@ -8694,8 +8783,8 @@
           <w:szCs w:val="24"/>
         </w:rPr>
       </w:pPr>
-      <w:bookmarkStart w:id="0" w:name="_gjdgxs" w:colFirst="0" w:colLast="0"/>
-      <w:bookmarkEnd w:id="0"/>
+      <w:bookmarkStart w:id="1" w:name="_gjdgxs" w:colFirst="0" w:colLast="0"/>
+      <w:bookmarkEnd w:id="1"/>
       <w:r>
         <w:rPr>
           <w:rFonts w:ascii="Arial" w:eastAsia="Arial" w:hAnsi="Arial" w:cs="Arial"/>
@@ -9640,7 +9729,43 @@
           <w:sz w:val="24"/>
           <w:szCs w:val="24"/>
         </w:rPr>
-        <w:t>Altas de Participantes (Posteriores al inicio del Proyecto)</w:t>
+        <w:t>Altas de Participantes (</w:t>
+      </w:r>
+      <w:r>
+        <w:rPr>
+          <w:rFonts w:ascii="Arial" w:eastAsia="Arial" w:hAnsi="Arial" w:cs="Arial"/>
+          <w:i/>
+          <w:sz w:val="24"/>
+          <w:szCs w:val="24"/>
+        </w:rPr>
+        <w:t>participantes p</w:t>
+      </w:r>
+      <w:r>
+        <w:rPr>
+          <w:rFonts w:ascii="Arial" w:eastAsia="Arial" w:hAnsi="Arial" w:cs="Arial"/>
+          <w:i/>
+          <w:sz w:val="24"/>
+          <w:szCs w:val="24"/>
+        </w:rPr>
+        <w:t xml:space="preserve">osteriores al inicio del </w:t>
+      </w:r>
+      <w:r>
+        <w:rPr>
+          <w:rFonts w:ascii="Arial" w:eastAsia="Arial" w:hAnsi="Arial" w:cs="Arial"/>
+          <w:i/>
+          <w:sz w:val="24"/>
+          <w:szCs w:val="24"/>
+        </w:rPr>
+        <w:t>p</w:t>
+      </w:r>
+      <w:r>
+        <w:rPr>
+          <w:rFonts w:ascii="Arial" w:eastAsia="Arial" w:hAnsi="Arial" w:cs="Arial"/>
+          <w:i/>
+          <w:sz w:val="24"/>
+          <w:szCs w:val="24"/>
+        </w:rPr>
+        <w:t>royecto)</w:t>
       </w:r>
       <w:r>
         <w:rPr>
@@ -10294,15 +10419,7 @@
           <w:sz w:val="24"/>
           <w:szCs w:val="24"/>
         </w:rPr>
-        <w:t>Luego i</w:t>
-      </w:r>
-      <w:r>
-        <w:rPr>
-          <w:rFonts w:ascii="Arial" w:eastAsia="Arial" w:hAnsi="Arial" w:cs="Arial"/>
-          <w:sz w:val="24"/>
-          <w:szCs w:val="24"/>
-        </w:rPr>
-        <w:t>mprimir la Planilla de Movimientos desde la solapa Movimientos del proyecto.</w:t>
+        <w:t>Luego imprimir la Planilla de Movimientos desde la solapa Movimientos del proyecto.</w:t>
       </w:r>
     </w:p>
     <w:p>
@@ -13087,8 +13204,8 @@
         </w:rPr>
         <w:drawing>
           <wp:inline distT="0" distB="0" distL="0" distR="0" wp14:anchorId="30D31F1A" wp14:editId="2E5CF1BA">
-            <wp:extent cx="1343025" cy="209550"/>
-            <wp:effectExtent l="0" t="0" r="9525" b="0"/>
+            <wp:extent cx="1168400" cy="182304"/>
+            <wp:effectExtent l="0" t="0" r="0" b="8255"/>
             <wp:docPr id="76" name="Imagen 76"/>
             <wp:cNvGraphicFramePr>
               <a:graphicFrameLocks xmlns:a="http://schemas.openxmlformats.org/drawingml/2006/main" noChangeAspect="1"/>
@@ -13118,7 +13235,7 @@
                   <pic:spPr bwMode="auto">
                     <a:xfrm>
                       <a:off x="0" y="0"/>
-                      <a:ext cx="1343025" cy="209550"/>
+                      <a:ext cx="1171169" cy="182736"/>
                     </a:xfrm>
                     <a:prstGeom prst="rect">
                       <a:avLst/>
@@ -13151,8 +13268,8 @@
         </w:rPr>
         <w:drawing>
           <wp:inline distT="0" distB="0" distL="0" distR="0" wp14:anchorId="3EB238C6" wp14:editId="5638D35A">
-            <wp:extent cx="1200150" cy="180975"/>
-            <wp:effectExtent l="0" t="0" r="0" b="9525"/>
+            <wp:extent cx="1123950" cy="169484"/>
+            <wp:effectExtent l="0" t="0" r="0" b="2540"/>
             <wp:docPr id="77" name="Imagen 77"/>
             <wp:cNvGraphicFramePr>
               <a:graphicFrameLocks xmlns:a="http://schemas.openxmlformats.org/drawingml/2006/main" noChangeAspect="1"/>
@@ -13182,7 +13299,7 @@
                   <pic:spPr bwMode="auto">
                     <a:xfrm>
                       <a:off x="0" y="0"/>
-                      <a:ext cx="1200150" cy="180975"/>
+                      <a:ext cx="1144021" cy="172511"/>
                     </a:xfrm>
                     <a:prstGeom prst="rect">
                       <a:avLst/>
@@ -13222,7 +13339,7 @@
           <w:sz w:val="24"/>
           <w:szCs w:val="24"/>
         </w:rPr>
-        <w:t xml:space="preserve"> </w:t>
+        <w:t>.</w:t>
       </w:r>
     </w:p>
     <w:p>
@@ -14606,8 +14723,6 @@
         </w:rPr>
         <w:t xml:space="preserve"> </w:t>
       </w:r>
-      <w:bookmarkStart w:id="1" w:name="_GoBack"/>
-      <w:bookmarkEnd w:id="1"/>
       <w:r>
         <w:rPr>
           <w:rFonts w:ascii="Arial" w:hAnsi="Arial" w:cs="Arial"/>
@@ -14765,13 +14880,7 @@
         <w:rPr>
           <w:rFonts w:ascii="Arial" w:hAnsi="Arial" w:cs="Arial"/>
         </w:rPr>
-        <w:t>en que</w:t>
-      </w:r>
-      <w:r>
-        <w:rPr>
-          <w:rFonts w:ascii="Arial" w:hAnsi="Arial" w:cs="Arial"/>
-        </w:rPr>
-        <w:t xml:space="preserve"> el mismo es ingresado al sistema.</w:t>
+        <w:t>en que el mismo es ingresado al sistema.</w:t>
       </w:r>
     </w:p>
     <w:p>
@@ -16878,7 +16987,7 @@
                 <w:sz w:val="20"/>
                 <w:szCs w:val="20"/>
               </w:rPr>
-              <w:t>15</w:t>
+              <w:t>4</w:t>
             </w:r>
             <w:r>
               <w:rPr>
@@ -19224,7 +19333,7 @@
 </file>
 
 <file path=customXml/itemProps1.xml><?xml version="1.0" encoding="utf-8"?>
-<ds:datastoreItem xmlns:ds="http://schemas.openxmlformats.org/officeDocument/2006/customXml" ds:itemID="{32D17277-8729-4CF1-953E-8D7FF6E15701}">
+<ds:datastoreItem xmlns:ds="http://schemas.openxmlformats.org/officeDocument/2006/customXml" ds:itemID="{84C2C0A2-CEC6-4531-844A-924064698DAE}">
   <ds:schemaRefs>
     <ds:schemaRef ds:uri="http://schemas.openxmlformats.org/officeDocument/2006/bibliography"/>
   </ds:schemaRefs>

--- a/www/Mocovi_Designaciones_PI.docx
+++ b/www/Mocovi_Designaciones_PI.docx
@@ -3630,6 +3630,220 @@
       <w:pPr>
         <w:widowControl w:val="0"/>
         <w:spacing w:after="0" w:line="240" w:lineRule="auto"/>
+        <w:ind w:left="720"/>
+        <w:contextualSpacing/>
+        <w:jc w:val="both"/>
+        <w:rPr>
+          <w:rFonts w:ascii="Arial" w:eastAsia="Arial" w:hAnsi="Arial" w:cs="Arial"/>
+          <w:sz w:val="24"/>
+          <w:szCs w:val="24"/>
+        </w:rPr>
+      </w:pPr>
+      <w:r>
+        <w:rPr>
+          <w:rFonts w:ascii="Arial" w:eastAsia="Arial" w:hAnsi="Arial" w:cs="Arial"/>
+          <w:sz w:val="24"/>
+          <w:szCs w:val="24"/>
+        </w:rPr>
+        <w:t xml:space="preserve">Cualquier movimiento posterior que realice la </w:t>
+      </w:r>
+      <w:r>
+        <w:rPr>
+          <w:rFonts w:ascii="Arial" w:eastAsia="Arial" w:hAnsi="Arial" w:cs="Arial"/>
+          <w:sz w:val="24"/>
+          <w:szCs w:val="24"/>
+        </w:rPr>
+        <w:t xml:space="preserve">Unidad Académica </w:t>
+      </w:r>
+      <w:r>
+        <w:rPr>
+          <w:rFonts w:ascii="Arial" w:eastAsia="Arial" w:hAnsi="Arial" w:cs="Arial"/>
+          <w:sz w:val="24"/>
+          <w:szCs w:val="24"/>
+        </w:rPr>
+        <w:t xml:space="preserve">sobre algún integrante hará </w:t>
+      </w:r>
+      <w:r>
+        <w:rPr>
+          <w:rFonts w:ascii="Arial" w:eastAsia="Arial" w:hAnsi="Arial" w:cs="Arial"/>
+          <w:sz w:val="24"/>
+          <w:szCs w:val="24"/>
+        </w:rPr>
+        <w:t xml:space="preserve">que </w:t>
+      </w:r>
+      <w:r>
+        <w:rPr>
+          <w:rFonts w:ascii="Arial" w:eastAsia="Arial" w:hAnsi="Arial" w:cs="Arial"/>
+          <w:sz w:val="24"/>
+          <w:szCs w:val="24"/>
+        </w:rPr>
+        <w:t>el</w:t>
+      </w:r>
+      <w:r>
+        <w:rPr>
+          <w:rFonts w:ascii="Arial" w:eastAsia="Arial" w:hAnsi="Arial" w:cs="Arial"/>
+          <w:sz w:val="24"/>
+          <w:szCs w:val="24"/>
+        </w:rPr>
+        <w:t xml:space="preserve"> </w:t>
+      </w:r>
+      <w:proofErr w:type="spellStart"/>
+      <w:r>
+        <w:rPr>
+          <w:rFonts w:ascii="Arial" w:eastAsia="Arial" w:hAnsi="Arial" w:cs="Arial"/>
+          <w:b/>
+          <w:sz w:val="24"/>
+          <w:szCs w:val="24"/>
+        </w:rPr>
+        <w:t>check</w:t>
+      </w:r>
+      <w:proofErr w:type="spellEnd"/>
+      <w:r>
+        <w:rPr>
+          <w:rFonts w:ascii="Arial" w:eastAsia="Arial" w:hAnsi="Arial" w:cs="Arial"/>
+          <w:b/>
+          <w:sz w:val="24"/>
+          <w:szCs w:val="24"/>
+        </w:rPr>
+        <w:t xml:space="preserve"> de </w:t>
+      </w:r>
+      <w:proofErr w:type="spellStart"/>
+      <w:r>
+        <w:rPr>
+          <w:rFonts w:ascii="Arial" w:eastAsia="Arial" w:hAnsi="Arial" w:cs="Arial"/>
+          <w:b/>
+          <w:sz w:val="24"/>
+          <w:szCs w:val="24"/>
+        </w:rPr>
+        <w:t>SCyT</w:t>
+      </w:r>
+      <w:proofErr w:type="spellEnd"/>
+      <w:r>
+        <w:rPr>
+          <w:rFonts w:ascii="Arial" w:eastAsia="Arial" w:hAnsi="Arial" w:cs="Arial"/>
+          <w:b/>
+          <w:sz w:val="24"/>
+          <w:szCs w:val="24"/>
+        </w:rPr>
+        <w:t xml:space="preserve"> quede en</w:t>
+      </w:r>
+      <w:r>
+        <w:rPr>
+          <w:rFonts w:ascii="Arial" w:eastAsia="Arial" w:hAnsi="Arial" w:cs="Arial"/>
+          <w:b/>
+          <w:sz w:val="24"/>
+          <w:szCs w:val="24"/>
+        </w:rPr>
+        <w:t xml:space="preserve"> </w:t>
+      </w:r>
+      <w:r>
+        <w:rPr>
+          <w:rFonts w:ascii="Arial" w:eastAsia="Arial" w:hAnsi="Arial" w:cs="Arial"/>
+          <w:b/>
+          <w:sz w:val="24"/>
+          <w:szCs w:val="24"/>
+        </w:rPr>
+        <w:t>0</w:t>
+      </w:r>
+      <w:r>
+        <w:rPr>
+          <w:rFonts w:ascii="Arial" w:eastAsia="Arial" w:hAnsi="Arial" w:cs="Arial"/>
+          <w:sz w:val="24"/>
+          <w:szCs w:val="24"/>
+        </w:rPr>
+        <w:t xml:space="preserve"> </w:t>
+      </w:r>
+      <w:r>
+        <w:rPr>
+          <w:rFonts w:ascii="Arial" w:eastAsia="Arial" w:hAnsi="Arial" w:cs="Arial"/>
+          <w:sz w:val="24"/>
+          <w:szCs w:val="24"/>
+        </w:rPr>
+        <w:t>(</w:t>
+      </w:r>
+      <w:r>
+        <w:rPr>
+          <w:rFonts w:ascii="Arial" w:eastAsia="Arial" w:hAnsi="Arial" w:cs="Arial"/>
+          <w:sz w:val="24"/>
+          <w:szCs w:val="24"/>
+        </w:rPr>
+        <w:t xml:space="preserve">es decir, pendiente de la aprobación por parte de la </w:t>
+      </w:r>
+      <w:proofErr w:type="spellStart"/>
+      <w:r>
+        <w:rPr>
+          <w:rFonts w:ascii="Arial" w:eastAsia="Arial" w:hAnsi="Arial" w:cs="Arial"/>
+          <w:sz w:val="24"/>
+          <w:szCs w:val="24"/>
+        </w:rPr>
+        <w:t>SCyT</w:t>
+      </w:r>
+      <w:proofErr w:type="spellEnd"/>
+      <w:r>
+        <w:rPr>
+          <w:rFonts w:ascii="Arial" w:eastAsia="Arial" w:hAnsi="Arial" w:cs="Arial"/>
+          <w:sz w:val="24"/>
+          <w:szCs w:val="24"/>
+        </w:rPr>
+        <w:t>)</w:t>
+      </w:r>
+      <w:r>
+        <w:rPr>
+          <w:rFonts w:ascii="Arial" w:eastAsia="Arial" w:hAnsi="Arial" w:cs="Arial"/>
+          <w:sz w:val="24"/>
+          <w:szCs w:val="24"/>
+        </w:rPr>
+        <w:t xml:space="preserve">. Es importante aclarar que luego de que el registro del integrante fue aprobado por </w:t>
+      </w:r>
+      <w:proofErr w:type="spellStart"/>
+      <w:r>
+        <w:rPr>
+          <w:rFonts w:ascii="Arial" w:eastAsia="Arial" w:hAnsi="Arial" w:cs="Arial"/>
+          <w:sz w:val="24"/>
+          <w:szCs w:val="24"/>
+        </w:rPr>
+        <w:t>SCyT</w:t>
+      </w:r>
+      <w:proofErr w:type="spellEnd"/>
+      <w:r>
+        <w:rPr>
+          <w:rFonts w:ascii="Arial" w:eastAsia="Arial" w:hAnsi="Arial" w:cs="Arial"/>
+          <w:sz w:val="24"/>
+          <w:szCs w:val="24"/>
+        </w:rPr>
+        <w:t>, ninguno de sus datos podrá ser modificado excepto la fecha de hasta y la resolución correspondiente Res baja/</w:t>
+      </w:r>
+      <w:proofErr w:type="spellStart"/>
+      <w:r>
+        <w:rPr>
+          <w:rFonts w:ascii="Arial" w:eastAsia="Arial" w:hAnsi="Arial" w:cs="Arial"/>
+          <w:sz w:val="24"/>
+          <w:szCs w:val="24"/>
+        </w:rPr>
+        <w:t>modif</w:t>
+      </w:r>
+      <w:proofErr w:type="spellEnd"/>
+      <w:r>
+        <w:rPr>
+          <w:rFonts w:ascii="Arial" w:eastAsia="Arial" w:hAnsi="Arial" w:cs="Arial"/>
+          <w:sz w:val="24"/>
+          <w:szCs w:val="24"/>
+        </w:rPr>
+        <w:t xml:space="preserve"> </w:t>
+      </w:r>
+      <w:r>
+        <w:rPr>
+          <w:rFonts w:ascii="Arial" w:eastAsia="Arial" w:hAnsi="Arial" w:cs="Arial"/>
+          <w:sz w:val="24"/>
+          <w:szCs w:val="24"/>
+        </w:rPr>
+        <w:t xml:space="preserve">(para indicar la baja de un integrante o la modificación de su participación).  </w:t>
+      </w:r>
+    </w:p>
+    <w:p>
+      <w:pPr>
+        <w:widowControl w:val="0"/>
+        <w:spacing w:after="0" w:line="240" w:lineRule="auto"/>
         <w:ind w:left="709"/>
         <w:contextualSpacing/>
         <w:jc w:val="both"/>
@@ -3639,156 +3853,6 @@
           <w:szCs w:val="24"/>
         </w:rPr>
       </w:pPr>
-      <w:r>
-        <w:rPr>
-          <w:rFonts w:ascii="Arial" w:eastAsia="Arial" w:hAnsi="Arial" w:cs="Arial"/>
-          <w:sz w:val="24"/>
-          <w:szCs w:val="24"/>
-        </w:rPr>
-        <w:t xml:space="preserve">Cualquier movimiento posterior que realice la </w:t>
-      </w:r>
-      <w:r>
-        <w:rPr>
-          <w:rFonts w:ascii="Arial" w:eastAsia="Arial" w:hAnsi="Arial" w:cs="Arial"/>
-          <w:sz w:val="24"/>
-          <w:szCs w:val="24"/>
-        </w:rPr>
-        <w:t xml:space="preserve">Unidad Académica </w:t>
-      </w:r>
-      <w:r>
-        <w:rPr>
-          <w:rFonts w:ascii="Arial" w:eastAsia="Arial" w:hAnsi="Arial" w:cs="Arial"/>
-          <w:sz w:val="24"/>
-          <w:szCs w:val="24"/>
-        </w:rPr>
-        <w:t xml:space="preserve">sobre algún integrante hará </w:t>
-      </w:r>
-      <w:r>
-        <w:rPr>
-          <w:rFonts w:ascii="Arial" w:eastAsia="Arial" w:hAnsi="Arial" w:cs="Arial"/>
-          <w:sz w:val="24"/>
-          <w:szCs w:val="24"/>
-        </w:rPr>
-        <w:t xml:space="preserve">que </w:t>
-      </w:r>
-      <w:bookmarkStart w:id="0" w:name="_GoBack"/>
-      <w:bookmarkEnd w:id="0"/>
-      <w:r>
-        <w:rPr>
-          <w:rFonts w:ascii="Arial" w:eastAsia="Arial" w:hAnsi="Arial" w:cs="Arial"/>
-          <w:sz w:val="24"/>
-          <w:szCs w:val="24"/>
-        </w:rPr>
-        <w:t>el</w:t>
-      </w:r>
-      <w:r>
-        <w:rPr>
-          <w:rFonts w:ascii="Arial" w:eastAsia="Arial" w:hAnsi="Arial" w:cs="Arial"/>
-          <w:sz w:val="24"/>
-          <w:szCs w:val="24"/>
-        </w:rPr>
-        <w:t xml:space="preserve"> </w:t>
-      </w:r>
-      <w:proofErr w:type="spellStart"/>
-      <w:r>
-        <w:rPr>
-          <w:rFonts w:ascii="Arial" w:eastAsia="Arial" w:hAnsi="Arial" w:cs="Arial"/>
-          <w:b/>
-          <w:sz w:val="24"/>
-          <w:szCs w:val="24"/>
-        </w:rPr>
-        <w:t>check</w:t>
-      </w:r>
-      <w:proofErr w:type="spellEnd"/>
-      <w:r>
-        <w:rPr>
-          <w:rFonts w:ascii="Arial" w:eastAsia="Arial" w:hAnsi="Arial" w:cs="Arial"/>
-          <w:b/>
-          <w:sz w:val="24"/>
-          <w:szCs w:val="24"/>
-        </w:rPr>
-        <w:t xml:space="preserve"> de </w:t>
-      </w:r>
-      <w:proofErr w:type="spellStart"/>
-      <w:r>
-        <w:rPr>
-          <w:rFonts w:ascii="Arial" w:eastAsia="Arial" w:hAnsi="Arial" w:cs="Arial"/>
-          <w:b/>
-          <w:sz w:val="24"/>
-          <w:szCs w:val="24"/>
-        </w:rPr>
-        <w:t>SCyT</w:t>
-      </w:r>
-      <w:proofErr w:type="spellEnd"/>
-      <w:r>
-        <w:rPr>
-          <w:rFonts w:ascii="Arial" w:eastAsia="Arial" w:hAnsi="Arial" w:cs="Arial"/>
-          <w:b/>
-          <w:sz w:val="24"/>
-          <w:szCs w:val="24"/>
-        </w:rPr>
-        <w:t xml:space="preserve"> quede en</w:t>
-      </w:r>
-      <w:r>
-        <w:rPr>
-          <w:rFonts w:ascii="Arial" w:eastAsia="Arial" w:hAnsi="Arial" w:cs="Arial"/>
-          <w:b/>
-          <w:sz w:val="24"/>
-          <w:szCs w:val="24"/>
-        </w:rPr>
-        <w:t xml:space="preserve"> </w:t>
-      </w:r>
-      <w:r>
-        <w:rPr>
-          <w:rFonts w:ascii="Arial" w:eastAsia="Arial" w:hAnsi="Arial" w:cs="Arial"/>
-          <w:b/>
-          <w:sz w:val="24"/>
-          <w:szCs w:val="24"/>
-        </w:rPr>
-        <w:t>0</w:t>
-      </w:r>
-      <w:r>
-        <w:rPr>
-          <w:rFonts w:ascii="Arial" w:eastAsia="Arial" w:hAnsi="Arial" w:cs="Arial"/>
-          <w:sz w:val="24"/>
-          <w:szCs w:val="24"/>
-        </w:rPr>
-        <w:t xml:space="preserve"> </w:t>
-      </w:r>
-      <w:r>
-        <w:rPr>
-          <w:rFonts w:ascii="Arial" w:eastAsia="Arial" w:hAnsi="Arial" w:cs="Arial"/>
-          <w:sz w:val="24"/>
-          <w:szCs w:val="24"/>
-        </w:rPr>
-        <w:t>(</w:t>
-      </w:r>
-      <w:r>
-        <w:rPr>
-          <w:rFonts w:ascii="Arial" w:eastAsia="Arial" w:hAnsi="Arial" w:cs="Arial"/>
-          <w:sz w:val="24"/>
-          <w:szCs w:val="24"/>
-        </w:rPr>
-        <w:t xml:space="preserve">es decir, pendiente de la aprobación por parte de la </w:t>
-      </w:r>
-      <w:proofErr w:type="spellStart"/>
-      <w:r>
-        <w:rPr>
-          <w:rFonts w:ascii="Arial" w:eastAsia="Arial" w:hAnsi="Arial" w:cs="Arial"/>
-          <w:sz w:val="24"/>
-          <w:szCs w:val="24"/>
-        </w:rPr>
-        <w:t>SCyT</w:t>
-      </w:r>
-      <w:proofErr w:type="spellEnd"/>
-      <w:r>
-        <w:rPr>
-          <w:rFonts w:ascii="Arial" w:eastAsia="Arial" w:hAnsi="Arial" w:cs="Arial"/>
-          <w:sz w:val="24"/>
-          <w:szCs w:val="24"/>
-        </w:rPr>
-        <w:t>)</w:t>
-      </w:r>
     </w:p>
     <w:p>
       <w:pPr>
@@ -4134,11 +4198,7 @@
           <w:szCs w:val="28"/>
         </w:rPr>
       </w:pPr>
-    </w:p>
-    <w:p>
-      <w:pPr>
-        <w:widowControl w:val="0"/>
-        <w:spacing w:after="0" w:line="240" w:lineRule="auto"/>
+      <w:r>
         <w:rPr>
           <w:rFonts w:ascii="Trebuchet MS" w:eastAsia="Trebuchet MS" w:hAnsi="Trebuchet MS" w:cs="Trebuchet MS"/>
           <w:b/>
@@ -4146,93 +4206,7 @@
           <w:sz w:val="28"/>
           <w:szCs w:val="28"/>
         </w:rPr>
-      </w:pPr>
-    </w:p>
-    <w:p>
-      <w:pPr>
-        <w:widowControl w:val="0"/>
-        <w:spacing w:after="0" w:line="240" w:lineRule="auto"/>
-        <w:rPr>
-          <w:rFonts w:ascii="Trebuchet MS" w:eastAsia="Trebuchet MS" w:hAnsi="Trebuchet MS" w:cs="Trebuchet MS"/>
-          <w:b/>
-          <w:color w:val="943634"/>
-          <w:sz w:val="28"/>
-          <w:szCs w:val="28"/>
-        </w:rPr>
-      </w:pPr>
-    </w:p>
-    <w:p>
-      <w:pPr>
-        <w:widowControl w:val="0"/>
-        <w:spacing w:after="0" w:line="240" w:lineRule="auto"/>
-        <w:rPr>
-          <w:rFonts w:ascii="Trebuchet MS" w:eastAsia="Trebuchet MS" w:hAnsi="Trebuchet MS" w:cs="Trebuchet MS"/>
-          <w:b/>
-          <w:color w:val="943634"/>
-          <w:sz w:val="28"/>
-          <w:szCs w:val="28"/>
-        </w:rPr>
-      </w:pPr>
-    </w:p>
-    <w:p>
-      <w:pPr>
-        <w:widowControl w:val="0"/>
-        <w:spacing w:after="0" w:line="240" w:lineRule="auto"/>
-        <w:rPr>
-          <w:rFonts w:ascii="Trebuchet MS" w:eastAsia="Trebuchet MS" w:hAnsi="Trebuchet MS" w:cs="Trebuchet MS"/>
-          <w:b/>
-          <w:color w:val="943634"/>
-          <w:sz w:val="28"/>
-          <w:szCs w:val="28"/>
-        </w:rPr>
-      </w:pPr>
-    </w:p>
-    <w:p>
-      <w:pPr>
-        <w:widowControl w:val="0"/>
-        <w:spacing w:after="0" w:line="240" w:lineRule="auto"/>
-        <w:rPr>
-          <w:rFonts w:ascii="Trebuchet MS" w:eastAsia="Trebuchet MS" w:hAnsi="Trebuchet MS" w:cs="Trebuchet MS"/>
-          <w:b/>
-          <w:color w:val="943634"/>
-          <w:sz w:val="28"/>
-          <w:szCs w:val="28"/>
-        </w:rPr>
-      </w:pPr>
-    </w:p>
-    <w:p>
-      <w:pPr>
-        <w:widowControl w:val="0"/>
-        <w:spacing w:after="0" w:line="240" w:lineRule="auto"/>
-        <w:rPr>
-          <w:rFonts w:ascii="Trebuchet MS" w:eastAsia="Trebuchet MS" w:hAnsi="Trebuchet MS" w:cs="Trebuchet MS"/>
-          <w:b/>
-          <w:color w:val="943634"/>
-          <w:sz w:val="28"/>
-          <w:szCs w:val="28"/>
-        </w:rPr>
-      </w:pPr>
-    </w:p>
-    <w:p>
-      <w:pPr>
-        <w:widowControl w:val="0"/>
-        <w:spacing w:after="0" w:line="240" w:lineRule="auto"/>
-        <w:rPr>
-          <w:rFonts w:ascii="Trebuchet MS" w:eastAsia="Trebuchet MS" w:hAnsi="Trebuchet MS" w:cs="Trebuchet MS"/>
-          <w:b/>
-          <w:color w:val="943634"/>
-          <w:sz w:val="28"/>
-          <w:szCs w:val="28"/>
-        </w:rPr>
-      </w:pPr>
-      <w:r>
-        <w:rPr>
-          <w:rFonts w:ascii="Trebuchet MS" w:eastAsia="Trebuchet MS" w:hAnsi="Trebuchet MS" w:cs="Trebuchet MS"/>
-          <w:b/>
-          <w:color w:val="943634"/>
-          <w:sz w:val="28"/>
-          <w:szCs w:val="28"/>
-        </w:rPr>
+        <w:lastRenderedPageBreak/>
         <w:t>Para ingresar un Programa de Investigación:</w:t>
       </w:r>
     </w:p>
@@ -5180,39 +5154,51 @@
           <w:sz w:val="24"/>
           <w:szCs w:val="24"/>
         </w:rPr>
+        <w:t>Los PROIN duran 4 años</w:t>
+      </w:r>
+    </w:p>
+    <w:p>
+      <w:pPr>
+        <w:widowControl w:val="0"/>
+        <w:spacing w:after="0" w:line="240" w:lineRule="auto"/>
+        <w:ind w:left="720"/>
+        <w:rPr>
+          <w:rFonts w:ascii="Arial" w:eastAsia="Arial" w:hAnsi="Arial" w:cs="Arial"/>
+          <w:sz w:val="24"/>
+          <w:szCs w:val="24"/>
+        </w:rPr>
+      </w:pPr>
+    </w:p>
+    <w:p>
+      <w:pPr>
+        <w:widowControl w:val="0"/>
+        <w:spacing w:after="0" w:line="240" w:lineRule="auto"/>
+        <w:jc w:val="both"/>
+        <w:rPr>
+          <w:rFonts w:ascii="Arial" w:eastAsia="Arial" w:hAnsi="Arial" w:cs="Arial"/>
+          <w:sz w:val="24"/>
+          <w:szCs w:val="24"/>
+        </w:rPr>
+      </w:pPr>
+    </w:p>
+    <w:p>
+      <w:pPr>
+        <w:widowControl w:val="0"/>
+        <w:spacing w:after="0" w:line="240" w:lineRule="auto"/>
+        <w:jc w:val="both"/>
+        <w:rPr>
+          <w:rFonts w:ascii="Arial" w:eastAsia="Arial" w:hAnsi="Arial" w:cs="Arial"/>
+          <w:sz w:val="24"/>
+          <w:szCs w:val="24"/>
+        </w:rPr>
+      </w:pPr>
+      <w:r>
+        <w:rPr>
+          <w:rFonts w:ascii="Arial" w:eastAsia="Arial" w:hAnsi="Arial" w:cs="Arial"/>
+          <w:sz w:val="24"/>
+          <w:szCs w:val="24"/>
+        </w:rPr>
         <w:lastRenderedPageBreak/>
-        <w:t>Los PROIN duran 4 años</w:t>
-      </w:r>
-    </w:p>
-    <w:p>
-      <w:pPr>
-        <w:widowControl w:val="0"/>
-        <w:spacing w:after="0" w:line="240" w:lineRule="auto"/>
-        <w:ind w:left="720"/>
-        <w:rPr>
-          <w:rFonts w:ascii="Arial" w:eastAsia="Arial" w:hAnsi="Arial" w:cs="Arial"/>
-          <w:sz w:val="24"/>
-          <w:szCs w:val="24"/>
-        </w:rPr>
-      </w:pPr>
-    </w:p>
-    <w:p>
-      <w:pPr>
-        <w:widowControl w:val="0"/>
-        <w:spacing w:after="0" w:line="240" w:lineRule="auto"/>
-        <w:jc w:val="both"/>
-        <w:rPr>
-          <w:rFonts w:ascii="Arial" w:eastAsia="Arial" w:hAnsi="Arial" w:cs="Arial"/>
-          <w:sz w:val="24"/>
-          <w:szCs w:val="24"/>
-        </w:rPr>
-      </w:pPr>
-      <w:r>
-        <w:rPr>
-          <w:rFonts w:ascii="Arial" w:eastAsia="Arial" w:hAnsi="Arial" w:cs="Arial"/>
-          <w:sz w:val="24"/>
-          <w:szCs w:val="24"/>
-        </w:rPr>
         <w:t xml:space="preserve">En el caso de los </w:t>
       </w:r>
       <w:r>
@@ -7899,44 +7885,44 @@
           <w:sz w:val="24"/>
           <w:szCs w:val="24"/>
         </w:rPr>
+        <w:t>Carga Horaria</w:t>
+      </w:r>
+      <w:r>
+        <w:rPr>
+          <w:rFonts w:ascii="Arial" w:eastAsia="Arial" w:hAnsi="Arial" w:cs="Arial"/>
+          <w:sz w:val="24"/>
+          <w:szCs w:val="24"/>
+        </w:rPr>
+        <w:t>: carga horaria que cumple dentro del proyecto</w:t>
+      </w:r>
+      <w:r>
+        <w:rPr>
+          <w:rFonts w:ascii="Arial" w:eastAsia="Arial" w:hAnsi="Arial" w:cs="Arial"/>
+          <w:sz w:val="24"/>
+          <w:szCs w:val="24"/>
+        </w:rPr>
+        <w:t>.</w:t>
+      </w:r>
+    </w:p>
+    <w:p>
+      <w:pPr>
+        <w:widowControl w:val="0"/>
+        <w:spacing w:after="0" w:line="240" w:lineRule="auto"/>
+        <w:jc w:val="both"/>
+        <w:rPr>
+          <w:rFonts w:ascii="Arial" w:eastAsia="Arial" w:hAnsi="Arial" w:cs="Arial"/>
+          <w:sz w:val="24"/>
+          <w:szCs w:val="24"/>
+        </w:rPr>
+      </w:pPr>
+      <w:r>
+        <w:rPr>
+          <w:rFonts w:ascii="Arial" w:eastAsia="Arial" w:hAnsi="Arial" w:cs="Arial"/>
+          <w:b/>
+          <w:sz w:val="24"/>
+          <w:szCs w:val="24"/>
+        </w:rPr>
         <w:lastRenderedPageBreak/>
-        <w:t>Carga Horaria</w:t>
-      </w:r>
-      <w:r>
-        <w:rPr>
-          <w:rFonts w:ascii="Arial" w:eastAsia="Arial" w:hAnsi="Arial" w:cs="Arial"/>
-          <w:sz w:val="24"/>
-          <w:szCs w:val="24"/>
-        </w:rPr>
-        <w:t>: carga horaria que cumple dentro del proyecto</w:t>
-      </w:r>
-      <w:r>
-        <w:rPr>
-          <w:rFonts w:ascii="Arial" w:eastAsia="Arial" w:hAnsi="Arial" w:cs="Arial"/>
-          <w:sz w:val="24"/>
-          <w:szCs w:val="24"/>
-        </w:rPr>
-        <w:t>.</w:t>
-      </w:r>
-    </w:p>
-    <w:p>
-      <w:pPr>
-        <w:widowControl w:val="0"/>
-        <w:spacing w:after="0" w:line="240" w:lineRule="auto"/>
-        <w:jc w:val="both"/>
-        <w:rPr>
-          <w:rFonts w:ascii="Arial" w:eastAsia="Arial" w:hAnsi="Arial" w:cs="Arial"/>
-          <w:sz w:val="24"/>
-          <w:szCs w:val="24"/>
-        </w:rPr>
-      </w:pPr>
-      <w:r>
-        <w:rPr>
-          <w:rFonts w:ascii="Arial" w:eastAsia="Arial" w:hAnsi="Arial" w:cs="Arial"/>
-          <w:b/>
-          <w:sz w:val="24"/>
-          <w:szCs w:val="24"/>
-        </w:rPr>
         <w:t>Desde/Hasta</w:t>
       </w:r>
       <w:r>
@@ -8783,8 +8769,8 @@
           <w:szCs w:val="24"/>
         </w:rPr>
       </w:pPr>
-      <w:bookmarkStart w:id="1" w:name="_gjdgxs" w:colFirst="0" w:colLast="0"/>
-      <w:bookmarkEnd w:id="1"/>
+      <w:bookmarkStart w:id="0" w:name="_gjdgxs" w:colFirst="0" w:colLast="0"/>
+      <w:bookmarkEnd w:id="0"/>
       <w:r>
         <w:rPr>
           <w:rFonts w:ascii="Arial" w:eastAsia="Arial" w:hAnsi="Arial" w:cs="Arial"/>
@@ -10576,33 +10562,57 @@
           <w:szCs w:val="24"/>
         </w:rPr>
       </w:pPr>
-      <w:r>
-        <w:rPr>
-          <w:rFonts w:ascii="Arial" w:eastAsia="Arial" w:hAnsi="Arial" w:cs="Arial"/>
-          <w:sz w:val="24"/>
-          <w:szCs w:val="24"/>
-        </w:rPr>
-        <w:t>.</w:t>
-      </w:r>
-    </w:p>
-    <w:p>
-      <w:pPr>
-        <w:widowControl w:val="0"/>
-        <w:spacing w:after="0" w:line="240" w:lineRule="auto"/>
-        <w:jc w:val="both"/>
-        <w:rPr>
-          <w:rFonts w:ascii="Arial" w:eastAsia="Arial" w:hAnsi="Arial" w:cs="Arial"/>
-          <w:sz w:val="24"/>
-          <w:szCs w:val="24"/>
-        </w:rPr>
-      </w:pPr>
-      <w:r>
-        <w:rPr>
-          <w:rFonts w:ascii="Arial" w:eastAsia="Arial" w:hAnsi="Arial" w:cs="Arial"/>
-          <w:sz w:val="24"/>
-          <w:szCs w:val="24"/>
-        </w:rPr>
-        <w:t xml:space="preserve">Por ejemplo, si quisiéramos informar que </w:t>
+    </w:p>
+    <w:p>
+      <w:pPr>
+        <w:widowControl w:val="0"/>
+        <w:spacing w:after="0" w:line="240" w:lineRule="auto"/>
+        <w:jc w:val="both"/>
+        <w:rPr>
+          <w:rFonts w:ascii="Arial" w:eastAsia="Arial" w:hAnsi="Arial" w:cs="Arial"/>
+          <w:sz w:val="24"/>
+          <w:szCs w:val="24"/>
+        </w:rPr>
+      </w:pPr>
+      <w:r>
+        <w:rPr>
+          <w:rFonts w:ascii="Arial" w:eastAsia="Arial" w:hAnsi="Arial" w:cs="Arial"/>
+          <w:sz w:val="24"/>
+          <w:szCs w:val="24"/>
+        </w:rPr>
+        <w:t>Ejemplo:</w:t>
+      </w:r>
+      <w:r>
+        <w:rPr>
+          <w:rFonts w:ascii="Arial" w:eastAsia="Arial" w:hAnsi="Arial" w:cs="Arial"/>
+          <w:sz w:val="24"/>
+          <w:szCs w:val="24"/>
+        </w:rPr>
+        <w:t xml:space="preserve"> </w:t>
+      </w:r>
+      <w:r>
+        <w:rPr>
+          <w:rFonts w:ascii="Arial" w:eastAsia="Arial" w:hAnsi="Arial" w:cs="Arial"/>
+          <w:sz w:val="24"/>
+          <w:szCs w:val="24"/>
+        </w:rPr>
+        <w:t xml:space="preserve">por resol </w:t>
+      </w:r>
+      <w:r>
+        <w:rPr>
+          <w:rFonts w:ascii="Arial" w:eastAsia="Arial" w:hAnsi="Arial" w:cs="Arial"/>
+          <w:sz w:val="24"/>
+          <w:szCs w:val="24"/>
+        </w:rPr>
+        <w:t>035/15</w:t>
+      </w:r>
+      <w:r>
+        <w:rPr>
+          <w:rFonts w:ascii="Arial" w:eastAsia="Arial" w:hAnsi="Arial" w:cs="Arial"/>
+          <w:sz w:val="24"/>
+          <w:szCs w:val="24"/>
+        </w:rPr>
+        <w:t xml:space="preserve"> se aprueba la baja de </w:t>
       </w:r>
       <w:r>
         <w:rPr>
@@ -10618,7 +10628,23 @@
           <w:sz w:val="24"/>
           <w:szCs w:val="24"/>
         </w:rPr>
-        <w:t xml:space="preserve"> se da de baja a partir del 01/02/2015 por resol 035/15, entonces quedaría como se indica a continuación:</w:t>
+        <w:t xml:space="preserve"> a partir del 01/02/2015 </w:t>
+      </w:r>
+      <w:r>
+        <w:rPr>
+          <w:rFonts w:ascii="Arial" w:eastAsia="Arial" w:hAnsi="Arial" w:cs="Arial"/>
+          <w:sz w:val="24"/>
+          <w:szCs w:val="24"/>
+        </w:rPr>
+        <w:t>en el proyecto “Agentes Inteligentes en Ambientes Dinámicos”. En el sistema esto se visualizará de la siguiente manera</w:t>
+      </w:r>
+      <w:r>
+        <w:rPr>
+          <w:rFonts w:ascii="Arial" w:eastAsia="Arial" w:hAnsi="Arial" w:cs="Arial"/>
+          <w:sz w:val="24"/>
+          <w:szCs w:val="24"/>
+        </w:rPr>
+        <w:t>:</w:t>
       </w:r>
     </w:p>
     <w:p>
@@ -10774,8 +10800,8 @@
         <w:lastRenderedPageBreak/>
         <w:drawing>
           <wp:inline distT="0" distB="0" distL="0" distR="0">
-            <wp:extent cx="2838450" cy="942975"/>
-            <wp:effectExtent l="0" t="0" r="0" b="9525"/>
+            <wp:extent cx="2368550" cy="786867"/>
+            <wp:effectExtent l="0" t="0" r="0" b="0"/>
             <wp:docPr id="63" name="Imagen 63"/>
             <wp:cNvGraphicFramePr>
               <a:graphicFrameLocks xmlns:a="http://schemas.openxmlformats.org/drawingml/2006/main" noChangeAspect="1"/>
@@ -10805,7 +10831,7 @@
                   <pic:spPr bwMode="auto">
                     <a:xfrm>
                       <a:off x="0" y="0"/>
-                      <a:ext cx="2838450" cy="942975"/>
+                      <a:ext cx="2376552" cy="789525"/>
                     </a:xfrm>
                     <a:prstGeom prst="rect">
                       <a:avLst/>
@@ -10831,32 +10857,6 @@
           <w:rFonts w:ascii="Arial" w:eastAsia="Arial" w:hAnsi="Arial" w:cs="Arial"/>
           <w:sz w:val="24"/>
           <w:szCs w:val="24"/>
-        </w:rPr>
-      </w:pPr>
-    </w:p>
-    <w:p>
-      <w:pPr>
-        <w:widowControl w:val="0"/>
-        <w:spacing w:after="0" w:line="240" w:lineRule="auto"/>
-        <w:rPr>
-          <w:rFonts w:ascii="Trebuchet MS" w:eastAsia="Trebuchet MS" w:hAnsi="Trebuchet MS" w:cs="Trebuchet MS"/>
-          <w:b/>
-          <w:color w:val="943634"/>
-          <w:sz w:val="28"/>
-          <w:szCs w:val="28"/>
-        </w:rPr>
-      </w:pPr>
-    </w:p>
-    <w:p>
-      <w:pPr>
-        <w:widowControl w:val="0"/>
-        <w:spacing w:after="0" w:line="240" w:lineRule="auto"/>
-        <w:rPr>
-          <w:rFonts w:ascii="Trebuchet MS" w:eastAsia="Trebuchet MS" w:hAnsi="Trebuchet MS" w:cs="Trebuchet MS"/>
-          <w:b/>
-          <w:color w:val="943634"/>
-          <w:sz w:val="28"/>
-          <w:szCs w:val="28"/>
         </w:rPr>
       </w:pPr>
     </w:p>
@@ -11457,7 +11457,15 @@
           <w:sz w:val="24"/>
           <w:szCs w:val="24"/>
         </w:rPr>
-        <w:t xml:space="preserve">Por ejemplo, supongamos que </w:t>
+        <w:t xml:space="preserve">Ejemplo: </w:t>
+      </w:r>
+      <w:r>
+        <w:rPr>
+          <w:rFonts w:ascii="Arial" w:eastAsia="Arial" w:hAnsi="Arial" w:cs="Arial"/>
+          <w:sz w:val="24"/>
+          <w:szCs w:val="24"/>
+        </w:rPr>
+        <w:t xml:space="preserve">supongamos que </w:t>
       </w:r>
       <w:r>
         <w:rPr>
@@ -11731,6 +11739,18 @@
           <w:szCs w:val="24"/>
         </w:rPr>
       </w:pPr>
+    </w:p>
+    <w:p>
+      <w:pPr>
+        <w:widowControl w:val="0"/>
+        <w:spacing w:after="0" w:line="240" w:lineRule="auto"/>
+        <w:jc w:val="both"/>
+        <w:rPr>
+          <w:rFonts w:ascii="Arial" w:eastAsia="Arial" w:hAnsi="Arial" w:cs="Arial"/>
+          <w:sz w:val="24"/>
+          <w:szCs w:val="24"/>
+        </w:rPr>
+      </w:pPr>
       <w:r>
         <w:rPr>
           <w:rFonts w:ascii="Arial" w:eastAsia="Arial" w:hAnsi="Arial" w:cs="Arial"/>
@@ -11812,6 +11832,63 @@
       <w:pPr>
         <w:widowControl w:val="0"/>
         <w:pBdr>
+          <w:top w:val="none" w:sz="0" w:space="0" w:color="000000"/>
+          <w:left w:val="none" w:sz="0" w:space="0" w:color="000000"/>
+          <w:bottom w:val="none" w:sz="0" w:space="0" w:color="000000"/>
+          <w:right w:val="none" w:sz="0" w:space="0" w:color="000000"/>
+          <w:between w:val="none" w:sz="0" w:space="0" w:color="000000"/>
+        </w:pBdr>
+        <w:spacing w:after="0" w:line="240" w:lineRule="auto"/>
+        <w:jc w:val="both"/>
+        <w:rPr>
+          <w:rFonts w:ascii="Arial" w:eastAsia="Arial" w:hAnsi="Arial" w:cs="Arial"/>
+          <w:sz w:val="24"/>
+          <w:szCs w:val="24"/>
+        </w:rPr>
+      </w:pPr>
+    </w:p>
+    <w:p>
+      <w:pPr>
+        <w:widowControl w:val="0"/>
+        <w:pBdr>
+          <w:top w:val="none" w:sz="0" w:space="0" w:color="000000"/>
+          <w:left w:val="none" w:sz="0" w:space="0" w:color="000000"/>
+          <w:bottom w:val="none" w:sz="0" w:space="0" w:color="000000"/>
+          <w:right w:val="none" w:sz="0" w:space="0" w:color="000000"/>
+          <w:between w:val="none" w:sz="0" w:space="0" w:color="000000"/>
+        </w:pBdr>
+        <w:spacing w:after="0" w:line="240" w:lineRule="auto"/>
+        <w:jc w:val="both"/>
+        <w:rPr>
+          <w:rFonts w:ascii="Arial" w:eastAsia="Arial" w:hAnsi="Arial" w:cs="Arial"/>
+          <w:sz w:val="24"/>
+          <w:szCs w:val="24"/>
+        </w:rPr>
+      </w:pPr>
+    </w:p>
+    <w:p>
+      <w:pPr>
+        <w:widowControl w:val="0"/>
+        <w:pBdr>
+          <w:top w:val="none" w:sz="0" w:space="0" w:color="000000"/>
+          <w:left w:val="none" w:sz="0" w:space="0" w:color="000000"/>
+          <w:bottom w:val="none" w:sz="0" w:space="0" w:color="000000"/>
+          <w:right w:val="none" w:sz="0" w:space="0" w:color="000000"/>
+          <w:between w:val="none" w:sz="0" w:space="0" w:color="000000"/>
+        </w:pBdr>
+        <w:spacing w:after="0" w:line="240" w:lineRule="auto"/>
+        <w:jc w:val="both"/>
+        <w:rPr>
+          <w:rFonts w:ascii="Arial" w:eastAsia="Arial" w:hAnsi="Arial" w:cs="Arial"/>
+          <w:sz w:val="24"/>
+          <w:szCs w:val="24"/>
+        </w:rPr>
+      </w:pPr>
+    </w:p>
+    <w:p>
+      <w:pPr>
+        <w:widowControl w:val="0"/>
+        <w:pBdr>
           <w:top w:val="single" w:sz="24" w:space="1" w:color="943734"/>
           <w:left w:val="single" w:sz="24" w:space="4" w:color="943734"/>
           <w:bottom w:val="single" w:sz="24" w:space="1" w:color="943734"/>
@@ -11833,6 +11910,7 @@
           <w:sz w:val="24"/>
           <w:szCs w:val="24"/>
         </w:rPr>
+        <w:lastRenderedPageBreak/>
         <w:t>MUY IMPORTANTE</w:t>
       </w:r>
       <w:r>
@@ -11889,16 +11967,7 @@
           <w:sz w:val="24"/>
           <w:szCs w:val="24"/>
         </w:rPr>
-        <w:t xml:space="preserve">y en sus </w:t>
-      </w:r>
-      <w:r>
-        <w:rPr>
-          <w:rFonts w:ascii="Arial" w:eastAsia="Arial" w:hAnsi="Arial" w:cs="Arial"/>
-          <w:sz w:val="24"/>
-          <w:szCs w:val="24"/>
-        </w:rPr>
-        <w:lastRenderedPageBreak/>
-        <w:t xml:space="preserve">integrantes </w:t>
+        <w:t xml:space="preserve">y en sus integrantes </w:t>
       </w:r>
       <w:r>
         <w:rPr>
@@ -12258,18 +12327,33 @@
           <w:szCs w:val="24"/>
         </w:rPr>
       </w:pPr>
+    </w:p>
+    <w:p>
+      <w:pPr>
+        <w:widowControl w:val="0"/>
+        <w:spacing w:after="0" w:line="240" w:lineRule="auto"/>
+        <w:jc w:val="both"/>
+        <w:rPr>
+          <w:rFonts w:ascii="Arial" w:eastAsia="Arial" w:hAnsi="Arial" w:cs="Arial"/>
+          <w:i/>
+          <w:color w:val="943634" w:themeColor="accent2" w:themeShade="BF"/>
+          <w:sz w:val="24"/>
+          <w:szCs w:val="24"/>
+        </w:rPr>
+      </w:pPr>
+      <w:bookmarkStart w:id="1" w:name="_GoBack"/>
       <w:r>
         <w:rPr>
           <w:noProof/>
         </w:rPr>
         <w:drawing>
-          <wp:anchor distT="114300" distB="114300" distL="114300" distR="114300" simplePos="0" relativeHeight="251681792" behindDoc="0" locked="0" layoutInCell="1" hidden="0" allowOverlap="1" wp14:anchorId="3C6A9C4C" wp14:editId="60FADD1F">
+          <wp:anchor distT="114300" distB="114300" distL="114300" distR="114300" simplePos="0" relativeHeight="251681792" behindDoc="0" locked="0" layoutInCell="1" hidden="0" allowOverlap="1" wp14:anchorId="17C3E488" wp14:editId="5122E1D7">
             <wp:simplePos x="0" y="0"/>
             <wp:positionH relativeFrom="margin">
-              <wp:posOffset>0</wp:posOffset>
+              <wp:posOffset>31750</wp:posOffset>
             </wp:positionH>
             <wp:positionV relativeFrom="paragraph">
-              <wp:posOffset>152400</wp:posOffset>
+              <wp:posOffset>135890</wp:posOffset>
             </wp:positionV>
             <wp:extent cx="471170" cy="471170"/>
             <wp:effectExtent l="0" t="0" r="5080" b="5080"/>
@@ -12306,20 +12390,7 @@
           </wp:anchor>
         </w:drawing>
       </w:r>
-    </w:p>
-    <w:p>
-      <w:pPr>
-        <w:widowControl w:val="0"/>
-        <w:spacing w:after="0" w:line="240" w:lineRule="auto"/>
-        <w:jc w:val="both"/>
-        <w:rPr>
-          <w:rFonts w:ascii="Arial" w:eastAsia="Arial" w:hAnsi="Arial" w:cs="Arial"/>
-          <w:i/>
-          <w:color w:val="943634" w:themeColor="accent2" w:themeShade="BF"/>
-          <w:sz w:val="24"/>
-          <w:szCs w:val="24"/>
-        </w:rPr>
-      </w:pPr>
+      <w:bookmarkEnd w:id="1"/>
       <w:r>
         <w:rPr>
           <w:rFonts w:ascii="Arial" w:eastAsia="Arial" w:hAnsi="Arial" w:cs="Arial"/>
@@ -13371,7 +13442,6 @@
           <w:sz w:val="24"/>
           <w:szCs w:val="24"/>
         </w:rPr>
-        <w:lastRenderedPageBreak/>
         <w:t xml:space="preserve">Los registros disponibles para tildar en las 3 tablas serán los que aún no tengan el </w:t>
       </w:r>
       <w:proofErr w:type="spellStart"/>
@@ -14329,6 +14399,7 @@
           <w:b/>
           <w:bCs/>
         </w:rPr>
+        <w:lastRenderedPageBreak/>
         <w:t>ES NACIONAL:</w:t>
       </w:r>
       <w:r>
@@ -14366,7 +14437,6 @@
           <w:b/>
           <w:bCs/>
         </w:rPr>
-        <w:lastRenderedPageBreak/>
         <w:t>FECHA DE PRESENTACIÓN DE CERTIFICADO</w:t>
       </w:r>
       <w:r>
@@ -16987,7 +17057,7 @@
                 <w:sz w:val="20"/>
                 <w:szCs w:val="20"/>
               </w:rPr>
-              <w:t>4</w:t>
+              <w:t>17</w:t>
             </w:r>
             <w:r>
               <w:rPr>
@@ -19333,7 +19403,7 @@
 </file>
 
 <file path=customXml/itemProps1.xml><?xml version="1.0" encoding="utf-8"?>
-<ds:datastoreItem xmlns:ds="http://schemas.openxmlformats.org/officeDocument/2006/customXml" ds:itemID="{84C2C0A2-CEC6-4531-844A-924064698DAE}">
+<ds:datastoreItem xmlns:ds="http://schemas.openxmlformats.org/officeDocument/2006/customXml" ds:itemID="{A93CFF96-ADAF-4BD0-9ECC-3E402AACB418}">
   <ds:schemaRefs>
     <ds:schemaRef ds:uri="http://schemas.openxmlformats.org/officeDocument/2006/bibliography"/>
   </ds:schemaRefs>

--- a/www/Mocovi_Designaciones_PI.docx
+++ b/www/Mocovi_Designaciones_PI.docx
@@ -216,27 +216,7 @@
           <w:sz w:val="24"/>
           <w:szCs w:val="24"/>
         </w:rPr>
-        <w:t xml:space="preserve">El sistema permitirá gestionar todas las actividades referentes a los Proyectos de Investigación de su Unidad Académica: altas, bajas y movimientos de participantes, subsidios, estímulos, incentivos, </w:t>
-      </w:r>
-      <w:proofErr w:type="spellStart"/>
-      <w:r>
-        <w:rPr>
-          <w:rFonts w:ascii="Arial" w:eastAsia="Arial" w:hAnsi="Arial" w:cs="Arial"/>
-          <w:i/>
-          <w:sz w:val="24"/>
-          <w:szCs w:val="24"/>
-        </w:rPr>
-        <w:t>winsip</w:t>
-      </w:r>
-      <w:proofErr w:type="spellEnd"/>
-      <w:r>
-        <w:rPr>
-          <w:rFonts w:ascii="Arial" w:eastAsia="Arial" w:hAnsi="Arial" w:cs="Arial"/>
-          <w:i/>
-          <w:sz w:val="24"/>
-          <w:szCs w:val="24"/>
-        </w:rPr>
-        <w:t xml:space="preserve"> y viáticos.</w:t>
+        <w:t>El sistema permitirá gestionar todas las actividades referentes a los Proyectos de Investigación de su Unidad Académica: altas, bajas y movimientos de participantes, subsidios, estímulos, incentivos, winsip y viáticos.</w:t>
       </w:r>
     </w:p>
     <w:p>
@@ -348,25 +328,7 @@
           <w:sz w:val="24"/>
           <w:szCs w:val="24"/>
         </w:rPr>
-        <w:t>écnica (</w:t>
-      </w:r>
-      <w:proofErr w:type="spellStart"/>
-      <w:r>
-        <w:rPr>
-          <w:rFonts w:ascii="Arial" w:eastAsia="Arial" w:hAnsi="Arial" w:cs="Arial"/>
-          <w:sz w:val="24"/>
-          <w:szCs w:val="24"/>
-        </w:rPr>
-        <w:t>SCyT</w:t>
-      </w:r>
-      <w:proofErr w:type="spellEnd"/>
-      <w:r>
-        <w:rPr>
-          <w:rFonts w:ascii="Arial" w:eastAsia="Arial" w:hAnsi="Arial" w:cs="Arial"/>
-          <w:sz w:val="24"/>
-          <w:szCs w:val="24"/>
-        </w:rPr>
-        <w:t>)</w:t>
+        <w:t>écnica (SCyT)</w:t>
       </w:r>
       <w:r>
         <w:rPr>
@@ -551,7 +513,6 @@
         </w:rPr>
         <w:t xml:space="preserve"> </w:t>
       </w:r>
-      <w:proofErr w:type="spellStart"/>
       <w:r>
         <w:rPr>
           <w:rFonts w:ascii="Arial" w:eastAsia="Arial" w:hAnsi="Arial" w:cs="Arial"/>
@@ -577,27 +538,7 @@
           <w:sz w:val="24"/>
           <w:szCs w:val="24"/>
         </w:rPr>
-        <w:t>Proyectos</w:t>
-      </w:r>
-      <w:proofErr w:type="spellEnd"/>
-      <w:r>
-        <w:rPr>
-          <w:rFonts w:ascii="Arial" w:eastAsia="Arial" w:hAnsi="Arial" w:cs="Arial"/>
-          <w:b/>
-          <w:sz w:val="24"/>
-          <w:szCs w:val="24"/>
-        </w:rPr>
-        <w:t xml:space="preserve"> de </w:t>
-      </w:r>
-      <w:proofErr w:type="spellStart"/>
-      <w:r>
-        <w:rPr>
-          <w:rFonts w:ascii="Arial" w:eastAsia="Arial" w:hAnsi="Arial" w:cs="Arial"/>
-          <w:b/>
-          <w:sz w:val="24"/>
-          <w:szCs w:val="24"/>
-        </w:rPr>
-        <w:t>Investigación</w:t>
+        <w:t>Proyectos de Investigación</w:t>
       </w:r>
       <w:r>
         <w:rPr>
@@ -615,17 +556,7 @@
           <w:sz w:val="24"/>
           <w:szCs w:val="24"/>
         </w:rPr>
-        <w:t>P</w:t>
-      </w:r>
-      <w:proofErr w:type="spellEnd"/>
-      <w:r>
-        <w:rPr>
-          <w:rFonts w:ascii="Arial" w:eastAsia="Arial" w:hAnsi="Arial" w:cs="Arial"/>
-          <w:b/>
-          <w:sz w:val="24"/>
-          <w:szCs w:val="24"/>
-        </w:rPr>
-        <w:t xml:space="preserve"> Investigación</w:t>
+        <w:t>P Investigación</w:t>
       </w:r>
       <w:r>
         <w:rPr>
@@ -741,23 +672,13 @@
           <w:szCs w:val="24"/>
         </w:rPr>
       </w:pPr>
-      <w:proofErr w:type="gramStart"/>
-      <w:r>
-        <w:rPr>
-          <w:rFonts w:ascii="Arial" w:eastAsia="Arial" w:hAnsi="Arial" w:cs="Arial"/>
-          <w:sz w:val="24"/>
-          <w:szCs w:val="24"/>
-        </w:rPr>
-        <w:t>aparecerá</w:t>
-      </w:r>
-      <w:proofErr w:type="gramEnd"/>
-      <w:r>
-        <w:rPr>
-          <w:rFonts w:ascii="Arial" w:eastAsia="Arial" w:hAnsi="Arial" w:cs="Arial"/>
-          <w:sz w:val="24"/>
-          <w:szCs w:val="24"/>
-        </w:rPr>
-        <w:t xml:space="preserve"> la siguiente pantalla:</w:t>
+      <w:r>
+        <w:rPr>
+          <w:rFonts w:ascii="Arial" w:eastAsia="Arial" w:hAnsi="Arial" w:cs="Arial"/>
+          <w:sz w:val="24"/>
+          <w:szCs w:val="24"/>
+        </w:rPr>
+        <w:t>aparecerá la siguiente pantalla:</w:t>
       </w:r>
     </w:p>
     <w:p>
@@ -1330,23 +1251,7 @@
                                       <w:i/>
                                       <w:sz w:val="18"/>
                                     </w:rPr>
-                                    <w:t xml:space="preserve">Para agregar un nuevo proyecto, programa </w:t>
-                                  </w:r>
-                                  <w:proofErr w:type="spellStart"/>
-                                  <w:r>
-                                    <w:rPr>
-                                      <w:i/>
-                                      <w:sz w:val="18"/>
-                                    </w:rPr>
-                                    <w:t>ó</w:t>
-                                  </w:r>
-                                  <w:proofErr w:type="spellEnd"/>
-                                  <w:r>
-                                    <w:rPr>
-                                      <w:i/>
-                                      <w:sz w:val="18"/>
-                                    </w:rPr>
-                                    <w:t xml:space="preserve"> proyecto de programa</w:t>
+                                    <w:t>Para agregar un nuevo proyecto, programa ó proyecto de programa</w:t>
                                   </w:r>
                                 </w:p>
                               </w:txbxContent>
@@ -1483,25 +1388,7 @@
           <w:sz w:val="24"/>
           <w:szCs w:val="24"/>
         </w:rPr>
-        <w:t xml:space="preserve">Para ingresar un nuevo proyecto/programa/proyecto de programa de investigación deberá hacer </w:t>
-      </w:r>
-      <w:proofErr w:type="spellStart"/>
-      <w:r>
-        <w:rPr>
-          <w:rFonts w:ascii="Arial" w:eastAsia="Arial" w:hAnsi="Arial" w:cs="Arial"/>
-          <w:sz w:val="24"/>
-          <w:szCs w:val="24"/>
-        </w:rPr>
-        <w:t>click</w:t>
-      </w:r>
-      <w:proofErr w:type="spellEnd"/>
-      <w:r>
-        <w:rPr>
-          <w:rFonts w:ascii="Arial" w:eastAsia="Arial" w:hAnsi="Arial" w:cs="Arial"/>
-          <w:sz w:val="24"/>
-          <w:szCs w:val="24"/>
-        </w:rPr>
-        <w:t xml:space="preserve"> en el botón </w:t>
+        <w:t xml:space="preserve">Para ingresar un nuevo proyecto/programa/proyecto de programa de investigación deberá hacer click en el botón </w:t>
       </w:r>
       <w:r>
         <w:rPr>
@@ -1742,19 +1629,8 @@
           <w:sz w:val="24"/>
           <w:szCs w:val="24"/>
         </w:rPr>
-        <w:t>Es Programa</w:t>
-      </w:r>
-      <w:proofErr w:type="gramStart"/>
-      <w:r>
-        <w:rPr>
-          <w:rFonts w:ascii="Arial" w:eastAsia="Arial" w:hAnsi="Arial" w:cs="Arial"/>
-          <w:b/>
-          <w:sz w:val="24"/>
-          <w:szCs w:val="24"/>
-        </w:rPr>
-        <w:t>?</w:t>
-      </w:r>
-      <w:proofErr w:type="gramEnd"/>
+        <w:t>Es Programa?</w:t>
+      </w:r>
       <w:r>
         <w:rPr>
           <w:rFonts w:ascii="Arial" w:eastAsia="Arial" w:hAnsi="Arial" w:cs="Arial"/>
@@ -1884,18 +1760,8 @@
           <w:sz w:val="24"/>
           <w:szCs w:val="24"/>
         </w:rPr>
-        <w:t xml:space="preserve"> reconocidos por la </w:t>
-      </w:r>
-      <w:proofErr w:type="spellStart"/>
-      <w:r>
-        <w:rPr>
-          <w:rFonts w:ascii="Arial" w:eastAsia="Arial" w:hAnsi="Arial" w:cs="Arial"/>
-          <w:sz w:val="24"/>
-          <w:szCs w:val="24"/>
-        </w:rPr>
-        <w:t>SCyT</w:t>
-      </w:r>
-      <w:proofErr w:type="spellEnd"/>
+        <w:t xml:space="preserve"> reconocidos por la SCyT</w:t>
+      </w:r>
       <w:r>
         <w:rPr>
           <w:rFonts w:ascii="Arial" w:eastAsia="Arial" w:hAnsi="Arial" w:cs="Arial"/>
@@ -1939,18 +1805,67 @@
           <w:sz w:val="24"/>
           <w:szCs w:val="24"/>
         </w:rPr>
-        <w:t xml:space="preserve">: código del proyecto asignado por </w:t>
-      </w:r>
-      <w:proofErr w:type="spellStart"/>
-      <w:r>
-        <w:rPr>
-          <w:rFonts w:ascii="Arial" w:eastAsia="Arial" w:hAnsi="Arial" w:cs="Arial"/>
-          <w:sz w:val="24"/>
-          <w:szCs w:val="24"/>
-        </w:rPr>
-        <w:t>SCyT</w:t>
-      </w:r>
-      <w:proofErr w:type="spellEnd"/>
+        <w:t>: código del proyecto asignado por SCyT.</w:t>
+      </w:r>
+    </w:p>
+    <w:p>
+      <w:pPr>
+        <w:widowControl w:val="0"/>
+        <w:spacing w:after="0" w:line="240" w:lineRule="auto"/>
+        <w:jc w:val="both"/>
+        <w:rPr>
+          <w:rFonts w:ascii="Arial" w:eastAsia="Arial" w:hAnsi="Arial" w:cs="Arial"/>
+          <w:sz w:val="24"/>
+          <w:szCs w:val="24"/>
+        </w:rPr>
+      </w:pPr>
+      <w:r>
+        <w:rPr>
+          <w:rFonts w:ascii="Arial" w:eastAsia="Arial" w:hAnsi="Arial" w:cs="Arial"/>
+          <w:b/>
+          <w:sz w:val="24"/>
+          <w:szCs w:val="24"/>
+        </w:rPr>
+        <w:t>Disciplina</w:t>
+      </w:r>
+      <w:r>
+        <w:rPr>
+          <w:rFonts w:ascii="Arial" w:eastAsia="Arial" w:hAnsi="Arial" w:cs="Arial"/>
+          <w:sz w:val="24"/>
+          <w:szCs w:val="24"/>
+        </w:rPr>
+        <w:t>: seleccionar del listado según corresponda.</w:t>
+      </w:r>
+    </w:p>
+    <w:p>
+      <w:pPr>
+        <w:widowControl w:val="0"/>
+        <w:spacing w:after="0" w:line="240" w:lineRule="auto"/>
+        <w:jc w:val="both"/>
+        <w:rPr>
+          <w:rFonts w:ascii="Arial" w:eastAsia="Arial" w:hAnsi="Arial" w:cs="Arial"/>
+          <w:b/>
+          <w:sz w:val="24"/>
+          <w:szCs w:val="24"/>
+        </w:rPr>
+      </w:pPr>
+      <w:r>
+        <w:rPr>
+          <w:rFonts w:ascii="Arial" w:eastAsia="Arial" w:hAnsi="Arial" w:cs="Arial"/>
+          <w:b/>
+          <w:sz w:val="24"/>
+          <w:szCs w:val="24"/>
+        </w:rPr>
+        <w:t xml:space="preserve">Estado: </w:t>
+      </w:r>
+      <w:r>
+        <w:rPr>
+          <w:rFonts w:ascii="Arial" w:eastAsia="Arial" w:hAnsi="Arial" w:cs="Arial"/>
+          <w:sz w:val="24"/>
+          <w:szCs w:val="24"/>
+        </w:rPr>
+        <w:t>estado del proyecto (Ver Estados de un Proyecto)</w:t>
+      </w:r>
       <w:r>
         <w:rPr>
           <w:rFonts w:ascii="Arial" w:eastAsia="Arial" w:hAnsi="Arial" w:cs="Arial"/>
@@ -1974,49 +1889,126 @@
       <w:r>
         <w:rPr>
           <w:rFonts w:ascii="Arial" w:eastAsia="Arial" w:hAnsi="Arial" w:cs="Arial"/>
-          <w:b/>
-          <w:sz w:val="24"/>
-          <w:szCs w:val="24"/>
-        </w:rPr>
-        <w:t>Disciplina</w:t>
-      </w:r>
-      <w:r>
-        <w:rPr>
-          <w:rFonts w:ascii="Arial" w:eastAsia="Arial" w:hAnsi="Arial" w:cs="Arial"/>
-          <w:sz w:val="24"/>
-          <w:szCs w:val="24"/>
-        </w:rPr>
-        <w:t>: seleccionar del listado según corresponda.</w:t>
-      </w:r>
-    </w:p>
-    <w:p>
-      <w:pPr>
-        <w:widowControl w:val="0"/>
-        <w:spacing w:after="0" w:line="240" w:lineRule="auto"/>
-        <w:jc w:val="both"/>
-        <w:rPr>
-          <w:rFonts w:ascii="Arial" w:eastAsia="Arial" w:hAnsi="Arial" w:cs="Arial"/>
-          <w:b/>
-          <w:sz w:val="24"/>
-          <w:szCs w:val="24"/>
-        </w:rPr>
-      </w:pPr>
-      <w:r>
-        <w:rPr>
-          <w:rFonts w:ascii="Arial" w:eastAsia="Arial" w:hAnsi="Arial" w:cs="Arial"/>
-          <w:b/>
-          <w:sz w:val="24"/>
-          <w:szCs w:val="24"/>
-        </w:rPr>
-        <w:t xml:space="preserve">Estado: </w:t>
-      </w:r>
-      <w:r>
-        <w:rPr>
-          <w:rFonts w:ascii="Arial" w:eastAsia="Arial" w:hAnsi="Arial" w:cs="Arial"/>
-          <w:sz w:val="24"/>
-          <w:szCs w:val="24"/>
-        </w:rPr>
-        <w:t>estado del proyecto (Ver Estados de un Proyecto)</w:t>
+          <w:sz w:val="24"/>
+          <w:szCs w:val="24"/>
+        </w:rPr>
+        <w:t>Únicamente estará disponible el estado Inicial</w:t>
+      </w:r>
+      <w:r>
+        <w:rPr>
+          <w:rFonts w:ascii="Arial" w:eastAsia="Arial" w:hAnsi="Arial" w:cs="Arial"/>
+          <w:sz w:val="24"/>
+          <w:szCs w:val="24"/>
+        </w:rPr>
+        <w:t xml:space="preserve"> (</w:t>
+      </w:r>
+      <w:r>
+        <w:rPr>
+          <w:rFonts w:ascii="Arial" w:eastAsia="Arial" w:hAnsi="Arial" w:cs="Arial"/>
+          <w:b/>
+          <w:sz w:val="24"/>
+          <w:szCs w:val="24"/>
+        </w:rPr>
+        <w:t>I</w:t>
+      </w:r>
+      <w:r>
+        <w:rPr>
+          <w:rFonts w:ascii="Arial" w:eastAsia="Arial" w:hAnsi="Arial" w:cs="Arial"/>
+          <w:sz w:val="24"/>
+          <w:szCs w:val="24"/>
+        </w:rPr>
+        <w:t>)</w:t>
+      </w:r>
+      <w:r>
+        <w:rPr>
+          <w:rFonts w:ascii="Arial" w:eastAsia="Arial" w:hAnsi="Arial" w:cs="Arial"/>
+          <w:sz w:val="24"/>
+          <w:szCs w:val="24"/>
+        </w:rPr>
+        <w:t xml:space="preserve"> para la carga por parte de la Unidad Académica. La SCyT cambiará el estado de cada proyecto según corresponda.</w:t>
+      </w:r>
+    </w:p>
+    <w:p>
+      <w:pPr>
+        <w:widowControl w:val="0"/>
+        <w:spacing w:after="0" w:line="240" w:lineRule="auto"/>
+        <w:jc w:val="both"/>
+        <w:rPr>
+          <w:rFonts w:ascii="Arial" w:eastAsia="Arial" w:hAnsi="Arial" w:cs="Arial"/>
+          <w:sz w:val="24"/>
+          <w:szCs w:val="24"/>
+        </w:rPr>
+      </w:pPr>
+      <w:r>
+        <w:rPr>
+          <w:rFonts w:ascii="Arial" w:eastAsia="Arial" w:hAnsi="Arial" w:cs="Arial"/>
+          <w:b/>
+          <w:sz w:val="24"/>
+          <w:szCs w:val="24"/>
+        </w:rPr>
+        <w:t>Nro Ord CS/Disposición SCyT</w:t>
+      </w:r>
+      <w:r>
+        <w:rPr>
+          <w:rFonts w:ascii="Arial" w:eastAsia="Arial" w:hAnsi="Arial" w:cs="Arial"/>
+          <w:sz w:val="24"/>
+          <w:szCs w:val="24"/>
+        </w:rPr>
+        <w:t>: Número de Ordenanza de aprobación del Consejo Superior</w:t>
+      </w:r>
+      <w:r>
+        <w:rPr>
+          <w:rFonts w:ascii="Arial" w:eastAsia="Arial" w:hAnsi="Arial" w:cs="Arial"/>
+          <w:sz w:val="24"/>
+          <w:szCs w:val="24"/>
+        </w:rPr>
+        <w:t xml:space="preserve"> o Disposición SCyT de reconocimiento.</w:t>
+      </w:r>
+    </w:p>
+    <w:p>
+      <w:pPr>
+        <w:widowControl w:val="0"/>
+        <w:spacing w:after="0" w:line="240" w:lineRule="auto"/>
+        <w:jc w:val="both"/>
+        <w:rPr>
+          <w:rFonts w:ascii="Arial" w:eastAsia="Arial" w:hAnsi="Arial" w:cs="Arial"/>
+          <w:sz w:val="24"/>
+          <w:szCs w:val="24"/>
+        </w:rPr>
+      </w:pPr>
+      <w:r>
+        <w:rPr>
+          <w:rFonts w:ascii="Arial" w:eastAsia="Arial" w:hAnsi="Arial" w:cs="Arial"/>
+          <w:b/>
+          <w:sz w:val="24"/>
+          <w:szCs w:val="24"/>
+        </w:rPr>
+        <w:t>Fecha Ord CS</w:t>
+      </w:r>
+      <w:r>
+        <w:rPr>
+          <w:rFonts w:ascii="Arial" w:eastAsia="Arial" w:hAnsi="Arial" w:cs="Arial"/>
+          <w:b/>
+          <w:sz w:val="24"/>
+          <w:szCs w:val="24"/>
+        </w:rPr>
+        <w:t>/Disp SCyT</w:t>
+      </w:r>
+      <w:r>
+        <w:rPr>
+          <w:rFonts w:ascii="Arial" w:eastAsia="Arial" w:hAnsi="Arial" w:cs="Arial"/>
+          <w:sz w:val="24"/>
+          <w:szCs w:val="24"/>
+        </w:rPr>
+        <w:t>: Fecha de la Ordenanza del Consejo Superior</w:t>
+      </w:r>
+      <w:r>
+        <w:rPr>
+          <w:rFonts w:ascii="Arial" w:eastAsia="Arial" w:hAnsi="Arial" w:cs="Arial"/>
+          <w:sz w:val="24"/>
+          <w:szCs w:val="24"/>
+        </w:rPr>
+        <w:t>/Disposición SCyT de reconocimiento</w:t>
       </w:r>
       <w:r>
         <w:rPr>
@@ -2031,257 +2023,6 @@
       <w:pPr>
         <w:widowControl w:val="0"/>
         <w:spacing w:after="0" w:line="240" w:lineRule="auto"/>
-        <w:jc w:val="both"/>
-        <w:rPr>
-          <w:rFonts w:ascii="Arial" w:eastAsia="Arial" w:hAnsi="Arial" w:cs="Arial"/>
-          <w:sz w:val="24"/>
-          <w:szCs w:val="24"/>
-        </w:rPr>
-      </w:pPr>
-      <w:r>
-        <w:rPr>
-          <w:rFonts w:ascii="Arial" w:eastAsia="Arial" w:hAnsi="Arial" w:cs="Arial"/>
-          <w:sz w:val="24"/>
-          <w:szCs w:val="24"/>
-        </w:rPr>
-        <w:t>Únicamente estará disponible el estado Inicial</w:t>
-      </w:r>
-      <w:r>
-        <w:rPr>
-          <w:rFonts w:ascii="Arial" w:eastAsia="Arial" w:hAnsi="Arial" w:cs="Arial"/>
-          <w:sz w:val="24"/>
-          <w:szCs w:val="24"/>
-        </w:rPr>
-        <w:t xml:space="preserve"> (</w:t>
-      </w:r>
-      <w:r>
-        <w:rPr>
-          <w:rFonts w:ascii="Arial" w:eastAsia="Arial" w:hAnsi="Arial" w:cs="Arial"/>
-          <w:b/>
-          <w:sz w:val="24"/>
-          <w:szCs w:val="24"/>
-        </w:rPr>
-        <w:t>I</w:t>
-      </w:r>
-      <w:r>
-        <w:rPr>
-          <w:rFonts w:ascii="Arial" w:eastAsia="Arial" w:hAnsi="Arial" w:cs="Arial"/>
-          <w:sz w:val="24"/>
-          <w:szCs w:val="24"/>
-        </w:rPr>
-        <w:t>)</w:t>
-      </w:r>
-      <w:r>
-        <w:rPr>
-          <w:rFonts w:ascii="Arial" w:eastAsia="Arial" w:hAnsi="Arial" w:cs="Arial"/>
-          <w:sz w:val="24"/>
-          <w:szCs w:val="24"/>
-        </w:rPr>
-        <w:t xml:space="preserve"> para la carga por parte de la Unidad Académica. La </w:t>
-      </w:r>
-      <w:proofErr w:type="spellStart"/>
-      <w:r>
-        <w:rPr>
-          <w:rFonts w:ascii="Arial" w:eastAsia="Arial" w:hAnsi="Arial" w:cs="Arial"/>
-          <w:sz w:val="24"/>
-          <w:szCs w:val="24"/>
-        </w:rPr>
-        <w:t>SCyT</w:t>
-      </w:r>
-      <w:proofErr w:type="spellEnd"/>
-      <w:r>
-        <w:rPr>
-          <w:rFonts w:ascii="Arial" w:eastAsia="Arial" w:hAnsi="Arial" w:cs="Arial"/>
-          <w:sz w:val="24"/>
-          <w:szCs w:val="24"/>
-        </w:rPr>
-        <w:t xml:space="preserve"> cambiará el estado de cada proyecto según corresponda.</w:t>
-      </w:r>
-    </w:p>
-    <w:p>
-      <w:pPr>
-        <w:widowControl w:val="0"/>
-        <w:spacing w:after="0" w:line="240" w:lineRule="auto"/>
-        <w:jc w:val="both"/>
-        <w:rPr>
-          <w:rFonts w:ascii="Arial" w:eastAsia="Arial" w:hAnsi="Arial" w:cs="Arial"/>
-          <w:sz w:val="24"/>
-          <w:szCs w:val="24"/>
-        </w:rPr>
-      </w:pPr>
-      <w:proofErr w:type="spellStart"/>
-      <w:r>
-        <w:rPr>
-          <w:rFonts w:ascii="Arial" w:eastAsia="Arial" w:hAnsi="Arial" w:cs="Arial"/>
-          <w:b/>
-          <w:sz w:val="24"/>
-          <w:szCs w:val="24"/>
-        </w:rPr>
-        <w:t>Nro</w:t>
-      </w:r>
-      <w:proofErr w:type="spellEnd"/>
-      <w:r>
-        <w:rPr>
-          <w:rFonts w:ascii="Arial" w:eastAsia="Arial" w:hAnsi="Arial" w:cs="Arial"/>
-          <w:b/>
-          <w:sz w:val="24"/>
-          <w:szCs w:val="24"/>
-        </w:rPr>
-        <w:t xml:space="preserve"> Ord CS/Disposición </w:t>
-      </w:r>
-      <w:proofErr w:type="spellStart"/>
-      <w:r>
-        <w:rPr>
-          <w:rFonts w:ascii="Arial" w:eastAsia="Arial" w:hAnsi="Arial" w:cs="Arial"/>
-          <w:b/>
-          <w:sz w:val="24"/>
-          <w:szCs w:val="24"/>
-        </w:rPr>
-        <w:t>SCyT</w:t>
-      </w:r>
-      <w:proofErr w:type="spellEnd"/>
-      <w:r>
-        <w:rPr>
-          <w:rFonts w:ascii="Arial" w:eastAsia="Arial" w:hAnsi="Arial" w:cs="Arial"/>
-          <w:sz w:val="24"/>
-          <w:szCs w:val="24"/>
-        </w:rPr>
-        <w:t>: Número de Ordenanza de aprobación del Consejo Superior</w:t>
-      </w:r>
-      <w:r>
-        <w:rPr>
-          <w:rFonts w:ascii="Arial" w:eastAsia="Arial" w:hAnsi="Arial" w:cs="Arial"/>
-          <w:sz w:val="24"/>
-          <w:szCs w:val="24"/>
-        </w:rPr>
-        <w:t xml:space="preserve"> o Disposición </w:t>
-      </w:r>
-      <w:proofErr w:type="spellStart"/>
-      <w:r>
-        <w:rPr>
-          <w:rFonts w:ascii="Arial" w:eastAsia="Arial" w:hAnsi="Arial" w:cs="Arial"/>
-          <w:sz w:val="24"/>
-          <w:szCs w:val="24"/>
-        </w:rPr>
-        <w:t>SCyT</w:t>
-      </w:r>
-      <w:proofErr w:type="spellEnd"/>
-      <w:r>
-        <w:rPr>
-          <w:rFonts w:ascii="Arial" w:eastAsia="Arial" w:hAnsi="Arial" w:cs="Arial"/>
-          <w:sz w:val="24"/>
-          <w:szCs w:val="24"/>
-        </w:rPr>
-        <w:t xml:space="preserve"> de reconocimiento.</w:t>
-      </w:r>
-    </w:p>
-    <w:p>
-      <w:pPr>
-        <w:widowControl w:val="0"/>
-        <w:spacing w:after="0" w:line="240" w:lineRule="auto"/>
-        <w:jc w:val="both"/>
-        <w:rPr>
-          <w:rFonts w:ascii="Arial" w:eastAsia="Arial" w:hAnsi="Arial" w:cs="Arial"/>
-          <w:sz w:val="24"/>
-          <w:szCs w:val="24"/>
-        </w:rPr>
-      </w:pPr>
-      <w:r>
-        <w:rPr>
-          <w:rFonts w:ascii="Arial" w:eastAsia="Arial" w:hAnsi="Arial" w:cs="Arial"/>
-          <w:b/>
-          <w:sz w:val="24"/>
-          <w:szCs w:val="24"/>
-        </w:rPr>
-        <w:t>Fecha Ord CS</w:t>
-      </w:r>
-      <w:r>
-        <w:rPr>
-          <w:rFonts w:ascii="Arial" w:eastAsia="Arial" w:hAnsi="Arial" w:cs="Arial"/>
-          <w:b/>
-          <w:sz w:val="24"/>
-          <w:szCs w:val="24"/>
-        </w:rPr>
-        <w:t>/</w:t>
-      </w:r>
-      <w:proofErr w:type="spellStart"/>
-      <w:r>
-        <w:rPr>
-          <w:rFonts w:ascii="Arial" w:eastAsia="Arial" w:hAnsi="Arial" w:cs="Arial"/>
-          <w:b/>
-          <w:sz w:val="24"/>
-          <w:szCs w:val="24"/>
-        </w:rPr>
-        <w:t>Disp</w:t>
-      </w:r>
-      <w:proofErr w:type="spellEnd"/>
-      <w:r>
-        <w:rPr>
-          <w:rFonts w:ascii="Arial" w:eastAsia="Arial" w:hAnsi="Arial" w:cs="Arial"/>
-          <w:b/>
-          <w:sz w:val="24"/>
-          <w:szCs w:val="24"/>
-        </w:rPr>
-        <w:t xml:space="preserve"> </w:t>
-      </w:r>
-      <w:proofErr w:type="spellStart"/>
-      <w:r>
-        <w:rPr>
-          <w:rFonts w:ascii="Arial" w:eastAsia="Arial" w:hAnsi="Arial" w:cs="Arial"/>
-          <w:b/>
-          <w:sz w:val="24"/>
-          <w:szCs w:val="24"/>
-        </w:rPr>
-        <w:t>SCyT</w:t>
-      </w:r>
-      <w:proofErr w:type="spellEnd"/>
-      <w:r>
-        <w:rPr>
-          <w:rFonts w:ascii="Arial" w:eastAsia="Arial" w:hAnsi="Arial" w:cs="Arial"/>
-          <w:sz w:val="24"/>
-          <w:szCs w:val="24"/>
-        </w:rPr>
-        <w:t>: Fecha de la Ordenanza del Consejo Superior</w:t>
-      </w:r>
-      <w:r>
-        <w:rPr>
-          <w:rFonts w:ascii="Arial" w:eastAsia="Arial" w:hAnsi="Arial" w:cs="Arial"/>
-          <w:sz w:val="24"/>
-          <w:szCs w:val="24"/>
-        </w:rPr>
-        <w:t xml:space="preserve">/Disposición </w:t>
-      </w:r>
-      <w:proofErr w:type="spellStart"/>
-      <w:r>
-        <w:rPr>
-          <w:rFonts w:ascii="Arial" w:eastAsia="Arial" w:hAnsi="Arial" w:cs="Arial"/>
-          <w:sz w:val="24"/>
-          <w:szCs w:val="24"/>
-        </w:rPr>
-        <w:t>SCyT</w:t>
-      </w:r>
-      <w:proofErr w:type="spellEnd"/>
-      <w:r>
-        <w:rPr>
-          <w:rFonts w:ascii="Arial" w:eastAsia="Arial" w:hAnsi="Arial" w:cs="Arial"/>
-          <w:sz w:val="24"/>
-          <w:szCs w:val="24"/>
-        </w:rPr>
-        <w:t xml:space="preserve"> de reconocimiento</w:t>
-      </w:r>
-      <w:r>
-        <w:rPr>
-          <w:rFonts w:ascii="Arial" w:eastAsia="Arial" w:hAnsi="Arial" w:cs="Arial"/>
-          <w:sz w:val="24"/>
-          <w:szCs w:val="24"/>
-        </w:rPr>
-        <w:t>.</w:t>
-      </w:r>
-    </w:p>
-    <w:p>
-      <w:pPr>
-        <w:widowControl w:val="0"/>
-        <w:spacing w:after="0" w:line="240" w:lineRule="auto"/>
         <w:rPr>
           <w:rFonts w:ascii="Arial" w:eastAsia="Arial" w:hAnsi="Arial" w:cs="Arial"/>
           <w:sz w:val="24"/>
@@ -2399,25 +2140,14 @@
           <w:szCs w:val="24"/>
         </w:rPr>
       </w:pPr>
-      <w:proofErr w:type="spellStart"/>
-      <w:r>
-        <w:rPr>
-          <w:rFonts w:ascii="Arial" w:eastAsia="Arial" w:hAnsi="Arial" w:cs="Arial"/>
-          <w:b/>
-          <w:sz w:val="24"/>
-          <w:szCs w:val="24"/>
-        </w:rPr>
-        <w:t>Nro</w:t>
-      </w:r>
-      <w:proofErr w:type="spellEnd"/>
-      <w:r>
-        <w:rPr>
-          <w:rFonts w:ascii="Arial" w:eastAsia="Arial" w:hAnsi="Arial" w:cs="Arial"/>
-          <w:b/>
-          <w:sz w:val="24"/>
-          <w:szCs w:val="24"/>
-        </w:rPr>
-        <w:t xml:space="preserve"> Resolución CD</w:t>
+      <w:r>
+        <w:rPr>
+          <w:rFonts w:ascii="Arial" w:eastAsia="Arial" w:hAnsi="Arial" w:cs="Arial"/>
+          <w:b/>
+          <w:sz w:val="24"/>
+          <w:szCs w:val="24"/>
+        </w:rPr>
+        <w:t>Nro Resolución CD</w:t>
       </w:r>
       <w:r>
         <w:rPr>
@@ -2466,9 +2196,61 @@
           <w:sz w:val="24"/>
           <w:szCs w:val="24"/>
         </w:rPr>
-        <w:t>ad-</w:t>
-      </w:r>
-      <w:proofErr w:type="spellStart"/>
+        <w:t>ad-referendum</w:t>
+      </w:r>
+      <w:r>
+        <w:rPr>
+          <w:rFonts w:ascii="Arial" w:eastAsia="Arial" w:hAnsi="Arial" w:cs="Arial"/>
+          <w:sz w:val="24"/>
+          <w:szCs w:val="24"/>
+        </w:rPr>
+        <w:t xml:space="preserve"> del CD de la Unidad Académica. </w:t>
+      </w:r>
+    </w:p>
+    <w:p>
+      <w:pPr>
+        <w:widowControl w:val="0"/>
+        <w:spacing w:after="0" w:line="240" w:lineRule="auto"/>
+        <w:jc w:val="both"/>
+        <w:rPr>
+          <w:rFonts w:ascii="Arial" w:eastAsia="Arial" w:hAnsi="Arial" w:cs="Arial"/>
+          <w:sz w:val="24"/>
+          <w:szCs w:val="24"/>
+        </w:rPr>
+      </w:pPr>
+      <w:r>
+        <w:rPr>
+          <w:rFonts w:ascii="Arial" w:eastAsia="Arial" w:hAnsi="Arial" w:cs="Arial"/>
+          <w:b/>
+          <w:sz w:val="24"/>
+          <w:szCs w:val="24"/>
+        </w:rPr>
+        <w:t>Fecha Resolución CD</w:t>
+      </w:r>
+      <w:r>
+        <w:rPr>
+          <w:rFonts w:ascii="Arial" w:eastAsia="Arial" w:hAnsi="Arial" w:cs="Arial"/>
+          <w:sz w:val="24"/>
+          <w:szCs w:val="24"/>
+        </w:rPr>
+        <w:t xml:space="preserve">: Fecha </w:t>
+      </w:r>
+      <w:r>
+        <w:rPr>
+          <w:rFonts w:ascii="Arial" w:eastAsia="Arial" w:hAnsi="Arial" w:cs="Arial"/>
+          <w:sz w:val="24"/>
+          <w:szCs w:val="24"/>
+        </w:rPr>
+        <w:t>de R</w:t>
+      </w:r>
+      <w:r>
+        <w:rPr>
+          <w:rFonts w:ascii="Arial" w:eastAsia="Arial" w:hAnsi="Arial" w:cs="Arial"/>
+          <w:sz w:val="24"/>
+          <w:szCs w:val="24"/>
+        </w:rPr>
+        <w:t xml:space="preserve">esolución de aval del Consejo Directivo / </w:t>
+      </w:r>
       <w:r>
         <w:rPr>
           <w:rFonts w:ascii="Arial" w:eastAsia="Arial" w:hAnsi="Arial" w:cs="Arial"/>
@@ -2476,82 +2258,8 @@
           <w:sz w:val="24"/>
           <w:szCs w:val="24"/>
         </w:rPr>
-        <w:t>referendum</w:t>
-      </w:r>
-      <w:proofErr w:type="spellEnd"/>
-      <w:r>
-        <w:rPr>
-          <w:rFonts w:ascii="Arial" w:eastAsia="Arial" w:hAnsi="Arial" w:cs="Arial"/>
-          <w:sz w:val="24"/>
-          <w:szCs w:val="24"/>
-        </w:rPr>
-        <w:t xml:space="preserve"> del CD de la Unidad Académica. </w:t>
-      </w:r>
-    </w:p>
-    <w:p>
-      <w:pPr>
-        <w:widowControl w:val="0"/>
-        <w:spacing w:after="0" w:line="240" w:lineRule="auto"/>
-        <w:jc w:val="both"/>
-        <w:rPr>
-          <w:rFonts w:ascii="Arial" w:eastAsia="Arial" w:hAnsi="Arial" w:cs="Arial"/>
-          <w:sz w:val="24"/>
-          <w:szCs w:val="24"/>
-        </w:rPr>
-      </w:pPr>
-      <w:r>
-        <w:rPr>
-          <w:rFonts w:ascii="Arial" w:eastAsia="Arial" w:hAnsi="Arial" w:cs="Arial"/>
-          <w:b/>
-          <w:sz w:val="24"/>
-          <w:szCs w:val="24"/>
-        </w:rPr>
-        <w:t>Fecha Resolución CD</w:t>
-      </w:r>
-      <w:r>
-        <w:rPr>
-          <w:rFonts w:ascii="Arial" w:eastAsia="Arial" w:hAnsi="Arial" w:cs="Arial"/>
-          <w:sz w:val="24"/>
-          <w:szCs w:val="24"/>
-        </w:rPr>
-        <w:t xml:space="preserve">: Fecha </w:t>
-      </w:r>
-      <w:r>
-        <w:rPr>
-          <w:rFonts w:ascii="Arial" w:eastAsia="Arial" w:hAnsi="Arial" w:cs="Arial"/>
-          <w:sz w:val="24"/>
-          <w:szCs w:val="24"/>
-        </w:rPr>
-        <w:t>de R</w:t>
-      </w:r>
-      <w:r>
-        <w:rPr>
-          <w:rFonts w:ascii="Arial" w:eastAsia="Arial" w:hAnsi="Arial" w:cs="Arial"/>
-          <w:sz w:val="24"/>
-          <w:szCs w:val="24"/>
-        </w:rPr>
-        <w:t xml:space="preserve">esolución de aval del Consejo Directivo / </w:t>
-      </w:r>
-      <w:r>
-        <w:rPr>
-          <w:rFonts w:ascii="Arial" w:eastAsia="Arial" w:hAnsi="Arial" w:cs="Arial"/>
-          <w:i/>
-          <w:sz w:val="24"/>
-          <w:szCs w:val="24"/>
-        </w:rPr>
-        <w:t>ad-</w:t>
-      </w:r>
-      <w:proofErr w:type="spellStart"/>
-      <w:r>
-        <w:rPr>
-          <w:rFonts w:ascii="Arial" w:eastAsia="Arial" w:hAnsi="Arial" w:cs="Arial"/>
-          <w:i/>
-          <w:sz w:val="24"/>
-          <w:szCs w:val="24"/>
-        </w:rPr>
-        <w:t>referendum</w:t>
-      </w:r>
-      <w:proofErr w:type="spellEnd"/>
+        <w:t>ad-referendum</w:t>
+      </w:r>
       <w:r>
         <w:rPr>
           <w:rFonts w:ascii="Arial" w:eastAsia="Arial" w:hAnsi="Arial" w:cs="Arial"/>
@@ -2820,44 +2528,15 @@
           <w:sz w:val="24"/>
           <w:szCs w:val="24"/>
         </w:rPr>
-        <w:t xml:space="preserve">Observaciones </w:t>
-      </w:r>
-      <w:proofErr w:type="spellStart"/>
-      <w:r>
-        <w:rPr>
-          <w:rFonts w:ascii="Arial" w:eastAsia="Arial" w:hAnsi="Arial" w:cs="Arial"/>
-          <w:b/>
-          <w:sz w:val="24"/>
-          <w:szCs w:val="24"/>
-        </w:rPr>
-        <w:t>SCyT</w:t>
-      </w:r>
-      <w:proofErr w:type="spellEnd"/>
-      <w:r>
-        <w:rPr>
-          <w:rFonts w:ascii="Arial" w:eastAsia="Arial" w:hAnsi="Arial" w:cs="Arial"/>
-          <w:sz w:val="24"/>
-          <w:szCs w:val="24"/>
-        </w:rPr>
-        <w:t xml:space="preserve">: campo descriptivo para que la </w:t>
-      </w:r>
-      <w:proofErr w:type="spellStart"/>
-      <w:r>
-        <w:rPr>
-          <w:rFonts w:ascii="Arial" w:eastAsia="Arial" w:hAnsi="Arial" w:cs="Arial"/>
-          <w:sz w:val="24"/>
-          <w:szCs w:val="24"/>
-        </w:rPr>
-        <w:t>SCyT</w:t>
-      </w:r>
-      <w:proofErr w:type="spellEnd"/>
-      <w:r>
-        <w:rPr>
-          <w:rFonts w:ascii="Arial" w:eastAsia="Arial" w:hAnsi="Arial" w:cs="Arial"/>
-          <w:sz w:val="24"/>
-          <w:szCs w:val="24"/>
-        </w:rPr>
-        <w:t xml:space="preserve"> indique a</w:t>
+        <w:t>Observaciones SCyT</w:t>
+      </w:r>
+      <w:r>
+        <w:rPr>
+          <w:rFonts w:ascii="Arial" w:eastAsia="Arial" w:hAnsi="Arial" w:cs="Arial"/>
+          <w:sz w:val="24"/>
+          <w:szCs w:val="24"/>
+        </w:rPr>
+        <w:t>: campo descriptivo para que la SCyT indique a</w:t>
       </w:r>
       <w:r>
         <w:rPr>
@@ -2873,18 +2552,8 @@
           <w:sz w:val="24"/>
           <w:szCs w:val="24"/>
         </w:rPr>
-        <w:t xml:space="preserve">lo estará habilitado para ser modificado por la </w:t>
-      </w:r>
-      <w:proofErr w:type="spellStart"/>
-      <w:r>
-        <w:rPr>
-          <w:rFonts w:ascii="Arial" w:eastAsia="Arial" w:hAnsi="Arial" w:cs="Arial"/>
-          <w:sz w:val="24"/>
-          <w:szCs w:val="24"/>
-        </w:rPr>
-        <w:t>SCyT</w:t>
-      </w:r>
-      <w:proofErr w:type="spellEnd"/>
+        <w:t>lo estará habilitado para ser modificado por la SCyT</w:t>
+      </w:r>
     </w:p>
     <w:p>
       <w:pPr>
@@ -2940,25 +2609,7 @@
           <w:sz w:val="24"/>
           <w:szCs w:val="24"/>
         </w:rPr>
-        <w:t xml:space="preserve">Una vez cargada la información, hacer </w:t>
-      </w:r>
-      <w:proofErr w:type="spellStart"/>
-      <w:r>
-        <w:rPr>
-          <w:rFonts w:ascii="Arial" w:eastAsia="Arial" w:hAnsi="Arial" w:cs="Arial"/>
-          <w:sz w:val="24"/>
-          <w:szCs w:val="24"/>
-        </w:rPr>
-        <w:t>click</w:t>
-      </w:r>
-      <w:proofErr w:type="spellEnd"/>
-      <w:r>
-        <w:rPr>
-          <w:rFonts w:ascii="Arial" w:eastAsia="Arial" w:hAnsi="Arial" w:cs="Arial"/>
-          <w:sz w:val="24"/>
-          <w:szCs w:val="24"/>
-        </w:rPr>
-        <w:t xml:space="preserve"> en el botón</w:t>
+        <w:t>Una vez cargada la información, hacer click en el botón</w:t>
       </w:r>
       <w:r>
         <w:rPr>
@@ -3125,51 +2776,7 @@
           <w:sz w:val="24"/>
           <w:szCs w:val="24"/>
         </w:rPr>
-        <w:t xml:space="preserve"> de la Ordenanza y las Observaciones </w:t>
-      </w:r>
-      <w:proofErr w:type="spellStart"/>
-      <w:r>
-        <w:rPr>
-          <w:rFonts w:ascii="Arial" w:eastAsia="Arial" w:hAnsi="Arial" w:cs="Arial"/>
-          <w:i/>
-          <w:color w:val="943634" w:themeColor="accent2" w:themeShade="BF"/>
-          <w:sz w:val="24"/>
-          <w:szCs w:val="24"/>
-        </w:rPr>
-        <w:t>SCyT</w:t>
-      </w:r>
-      <w:proofErr w:type="spellEnd"/>
-      <w:r>
-        <w:rPr>
-          <w:rFonts w:ascii="Arial" w:eastAsia="Arial" w:hAnsi="Arial" w:cs="Arial"/>
-          <w:i/>
-          <w:color w:val="943634" w:themeColor="accent2" w:themeShade="BF"/>
-          <w:sz w:val="24"/>
-          <w:szCs w:val="24"/>
-        </w:rPr>
-        <w:t xml:space="preserve"> pueden ser modificados sólo por </w:t>
-      </w:r>
-      <w:proofErr w:type="spellStart"/>
-      <w:r>
-        <w:rPr>
-          <w:rFonts w:ascii="Arial" w:eastAsia="Arial" w:hAnsi="Arial" w:cs="Arial"/>
-          <w:i/>
-          <w:color w:val="943634" w:themeColor="accent2" w:themeShade="BF"/>
-          <w:sz w:val="24"/>
-          <w:szCs w:val="24"/>
-        </w:rPr>
-        <w:t>SCyT</w:t>
-      </w:r>
-      <w:proofErr w:type="spellEnd"/>
-      <w:r>
-        <w:rPr>
-          <w:rFonts w:ascii="Arial" w:eastAsia="Arial" w:hAnsi="Arial" w:cs="Arial"/>
-          <w:i/>
-          <w:color w:val="943634" w:themeColor="accent2" w:themeShade="BF"/>
-          <w:sz w:val="24"/>
-          <w:szCs w:val="24"/>
-        </w:rPr>
-        <w:t>.</w:t>
+        <w:t xml:space="preserve"> de la Ordenanza y las Observaciones SCyT pueden ser modificados sólo por SCyT.</w:t>
       </w:r>
     </w:p>
     <w:p>
@@ -3302,25 +2909,7 @@
           <w:sz w:val="24"/>
           <w:szCs w:val="24"/>
         </w:rPr>
-        <w:t xml:space="preserve"> (En evaluación): La </w:t>
-      </w:r>
-      <w:proofErr w:type="spellStart"/>
-      <w:r>
-        <w:rPr>
-          <w:rFonts w:ascii="Arial" w:eastAsia="Arial" w:hAnsi="Arial" w:cs="Arial"/>
-          <w:sz w:val="24"/>
-          <w:szCs w:val="24"/>
-        </w:rPr>
-        <w:t>SCyT</w:t>
-      </w:r>
-      <w:proofErr w:type="spellEnd"/>
-      <w:r>
-        <w:rPr>
-          <w:rFonts w:ascii="Arial" w:eastAsia="Arial" w:hAnsi="Arial" w:cs="Arial"/>
-          <w:sz w:val="24"/>
-          <w:szCs w:val="24"/>
-        </w:rPr>
-        <w:t xml:space="preserve"> cambia el estado de un proyecto a </w:t>
+        <w:t xml:space="preserve"> (En evaluación): La SCyT cambia el estado de un proyecto a </w:t>
       </w:r>
       <w:r>
         <w:rPr>
@@ -3420,25 +3009,7 @@
           <w:sz w:val="24"/>
           <w:szCs w:val="24"/>
         </w:rPr>
-        <w:t xml:space="preserve"> (Activo): La </w:t>
-      </w:r>
-      <w:proofErr w:type="spellStart"/>
-      <w:r>
-        <w:rPr>
-          <w:rFonts w:ascii="Arial" w:eastAsia="Arial" w:hAnsi="Arial" w:cs="Arial"/>
-          <w:sz w:val="24"/>
-          <w:szCs w:val="24"/>
-        </w:rPr>
-        <w:t>SCyT</w:t>
-      </w:r>
-      <w:proofErr w:type="spellEnd"/>
-      <w:r>
-        <w:rPr>
-          <w:rFonts w:ascii="Arial" w:eastAsia="Arial" w:hAnsi="Arial" w:cs="Arial"/>
-          <w:sz w:val="24"/>
-          <w:szCs w:val="24"/>
-        </w:rPr>
-        <w:t xml:space="preserve"> pasa un proyecto a estado </w:t>
+        <w:t xml:space="preserve"> (Activo): La SCyT pasa un proyecto a estado </w:t>
       </w:r>
       <w:r>
         <w:rPr>
@@ -3577,45 +3148,14 @@
         </w:rPr>
         <w:t xml:space="preserve">participantes quedan registrados con el </w:t>
       </w:r>
-      <w:proofErr w:type="spellStart"/>
-      <w:r>
-        <w:rPr>
-          <w:rFonts w:ascii="Arial" w:eastAsia="Arial" w:hAnsi="Arial" w:cs="Arial"/>
-          <w:b/>
-          <w:sz w:val="24"/>
-          <w:szCs w:val="24"/>
-        </w:rPr>
-        <w:t>check</w:t>
-      </w:r>
-      <w:proofErr w:type="spellEnd"/>
-      <w:r>
-        <w:rPr>
-          <w:rFonts w:ascii="Arial" w:eastAsia="Arial" w:hAnsi="Arial" w:cs="Arial"/>
-          <w:b/>
-          <w:sz w:val="24"/>
-          <w:szCs w:val="24"/>
-        </w:rPr>
-        <w:t xml:space="preserve"> de </w:t>
-      </w:r>
-      <w:proofErr w:type="spellStart"/>
-      <w:r>
-        <w:rPr>
-          <w:rFonts w:ascii="Arial" w:eastAsia="Arial" w:hAnsi="Arial" w:cs="Arial"/>
-          <w:b/>
-          <w:sz w:val="24"/>
-          <w:szCs w:val="24"/>
-        </w:rPr>
-        <w:t>SCyT</w:t>
-      </w:r>
-      <w:proofErr w:type="spellEnd"/>
-      <w:r>
-        <w:rPr>
-          <w:rFonts w:ascii="Arial" w:eastAsia="Arial" w:hAnsi="Arial" w:cs="Arial"/>
-          <w:b/>
-          <w:sz w:val="24"/>
-          <w:szCs w:val="24"/>
-        </w:rPr>
-        <w:t xml:space="preserve"> en 1</w:t>
+      <w:r>
+        <w:rPr>
+          <w:rFonts w:ascii="Arial" w:eastAsia="Arial" w:hAnsi="Arial" w:cs="Arial"/>
+          <w:b/>
+          <w:sz w:val="24"/>
+          <w:szCs w:val="24"/>
+        </w:rPr>
+        <w:t>check de SCyT en 1</w:t>
       </w:r>
       <w:r>
         <w:rPr>
@@ -3687,7 +3227,6 @@
         </w:rPr>
         <w:t xml:space="preserve"> </w:t>
       </w:r>
-      <w:proofErr w:type="spellStart"/>
       <w:r>
         <w:rPr>
           <w:rFonts w:ascii="Arial" w:eastAsia="Arial" w:hAnsi="Arial" w:cs="Arial"/>
@@ -3697,35 +3236,14 @@
         </w:rPr>
         <w:t>check</w:t>
       </w:r>
-      <w:proofErr w:type="spellEnd"/>
-      <w:r>
-        <w:rPr>
-          <w:rFonts w:ascii="Arial" w:eastAsia="Arial" w:hAnsi="Arial" w:cs="Arial"/>
-          <w:b/>
-          <w:sz w:val="24"/>
-          <w:szCs w:val="24"/>
-        </w:rPr>
-        <w:t xml:space="preserve"> de </w:t>
-      </w:r>
-      <w:proofErr w:type="spellStart"/>
-      <w:r>
-        <w:rPr>
-          <w:rFonts w:ascii="Arial" w:eastAsia="Arial" w:hAnsi="Arial" w:cs="Arial"/>
-          <w:b/>
-          <w:sz w:val="24"/>
-          <w:szCs w:val="24"/>
-        </w:rPr>
-        <w:t>SCyT</w:t>
-      </w:r>
-      <w:proofErr w:type="spellEnd"/>
-      <w:r>
-        <w:rPr>
-          <w:rFonts w:ascii="Arial" w:eastAsia="Arial" w:hAnsi="Arial" w:cs="Arial"/>
-          <w:b/>
-          <w:sz w:val="24"/>
-          <w:szCs w:val="24"/>
-        </w:rPr>
-        <w:t xml:space="preserve"> quede en</w:t>
+      <w:r>
+        <w:rPr>
+          <w:rFonts w:ascii="Arial" w:eastAsia="Arial" w:hAnsi="Arial" w:cs="Arial"/>
+          <w:b/>
+          <w:sz w:val="24"/>
+          <w:szCs w:val="24"/>
+        </w:rPr>
+        <w:t xml:space="preserve"> de SCyT quede en</w:t>
       </w:r>
       <w:r>
         <w:rPr>
@@ -3767,18 +3285,8 @@
           <w:sz w:val="24"/>
           <w:szCs w:val="24"/>
         </w:rPr>
-        <w:t xml:space="preserve">es decir, pendiente de la aprobación por parte de la </w:t>
-      </w:r>
-      <w:proofErr w:type="spellStart"/>
-      <w:r>
-        <w:rPr>
-          <w:rFonts w:ascii="Arial" w:eastAsia="Arial" w:hAnsi="Arial" w:cs="Arial"/>
-          <w:sz w:val="24"/>
-          <w:szCs w:val="24"/>
-        </w:rPr>
-        <w:t>SCyT</w:t>
-      </w:r>
-      <w:proofErr w:type="spellEnd"/>
+        <w:t>es decir, pendiente de la aprobación por parte de la SCyT</w:t>
+      </w:r>
       <w:r>
         <w:rPr>
           <w:rFonts w:ascii="Arial" w:eastAsia="Arial" w:hAnsi="Arial" w:cs="Arial"/>
@@ -3793,43 +3301,7 @@
           <w:sz w:val="24"/>
           <w:szCs w:val="24"/>
         </w:rPr>
-        <w:t xml:space="preserve">. Es importante aclarar que luego de que el registro del integrante fue aprobado por </w:t>
-      </w:r>
-      <w:proofErr w:type="spellStart"/>
-      <w:r>
-        <w:rPr>
-          <w:rFonts w:ascii="Arial" w:eastAsia="Arial" w:hAnsi="Arial" w:cs="Arial"/>
-          <w:sz w:val="24"/>
-          <w:szCs w:val="24"/>
-        </w:rPr>
-        <w:t>SCyT</w:t>
-      </w:r>
-      <w:proofErr w:type="spellEnd"/>
-      <w:r>
-        <w:rPr>
-          <w:rFonts w:ascii="Arial" w:eastAsia="Arial" w:hAnsi="Arial" w:cs="Arial"/>
-          <w:sz w:val="24"/>
-          <w:szCs w:val="24"/>
-        </w:rPr>
-        <w:t>, ninguno de sus datos podrá ser modificado excepto la fecha de hasta y la resolución correspondiente Res baja/</w:t>
-      </w:r>
-      <w:proofErr w:type="spellStart"/>
-      <w:r>
-        <w:rPr>
-          <w:rFonts w:ascii="Arial" w:eastAsia="Arial" w:hAnsi="Arial" w:cs="Arial"/>
-          <w:sz w:val="24"/>
-          <w:szCs w:val="24"/>
-        </w:rPr>
-        <w:t>modif</w:t>
-      </w:r>
-      <w:proofErr w:type="spellEnd"/>
-      <w:r>
-        <w:rPr>
-          <w:rFonts w:ascii="Arial" w:eastAsia="Arial" w:hAnsi="Arial" w:cs="Arial"/>
-          <w:sz w:val="24"/>
-          <w:szCs w:val="24"/>
-        </w:rPr>
-        <w:t xml:space="preserve"> </w:t>
+        <w:t xml:space="preserve">. Es importante aclarar que luego de que el registro del integrante fue aprobado por SCyT, ninguno de sus datos podrá ser modificado excepto la fecha de hasta y la resolución correspondiente Res baja/modif </w:t>
       </w:r>
       <w:r>
         <w:rPr>
@@ -3884,25 +3356,7 @@
           <w:sz w:val="24"/>
           <w:szCs w:val="24"/>
         </w:rPr>
-        <w:t xml:space="preserve"> (Evaluación desfavorable): La </w:t>
-      </w:r>
-      <w:proofErr w:type="spellStart"/>
-      <w:r>
-        <w:rPr>
-          <w:rFonts w:ascii="Arial" w:eastAsia="Arial" w:hAnsi="Arial" w:cs="Arial"/>
-          <w:sz w:val="24"/>
-          <w:szCs w:val="24"/>
-        </w:rPr>
-        <w:t>SCyT</w:t>
-      </w:r>
-      <w:proofErr w:type="spellEnd"/>
-      <w:r>
-        <w:rPr>
-          <w:rFonts w:ascii="Arial" w:eastAsia="Arial" w:hAnsi="Arial" w:cs="Arial"/>
-          <w:sz w:val="24"/>
-          <w:szCs w:val="24"/>
-        </w:rPr>
-        <w:t xml:space="preserve"> pasa un proyecto a estado</w:t>
+        <w:t xml:space="preserve"> (Evaluación desfavorable): La SCyT pasa un proyecto a estado</w:t>
       </w:r>
       <w:r>
         <w:rPr>
@@ -3976,25 +3430,7 @@
           <w:sz w:val="24"/>
           <w:szCs w:val="24"/>
         </w:rPr>
-        <w:t xml:space="preserve"> (Finalizado): La </w:t>
-      </w:r>
-      <w:proofErr w:type="spellStart"/>
-      <w:r>
-        <w:rPr>
-          <w:rFonts w:ascii="Arial" w:eastAsia="Arial" w:hAnsi="Arial" w:cs="Arial"/>
-          <w:sz w:val="24"/>
-          <w:szCs w:val="24"/>
-        </w:rPr>
-        <w:t>SCyT</w:t>
-      </w:r>
-      <w:proofErr w:type="spellEnd"/>
-      <w:r>
-        <w:rPr>
-          <w:rFonts w:ascii="Arial" w:eastAsia="Arial" w:hAnsi="Arial" w:cs="Arial"/>
-          <w:sz w:val="24"/>
-          <w:szCs w:val="24"/>
-        </w:rPr>
-        <w:t xml:space="preserve"> cambia a estado</w:t>
+        <w:t xml:space="preserve"> (Finalizado): La SCyT cambia a estado</w:t>
       </w:r>
       <w:r>
         <w:rPr>
@@ -4068,33 +3504,15 @@
           <w:sz w:val="24"/>
           <w:szCs w:val="24"/>
         </w:rPr>
-        <w:t xml:space="preserve"> (Baja)</w:t>
-      </w:r>
-      <w:proofErr w:type="gramStart"/>
-      <w:r>
-        <w:rPr>
-          <w:rFonts w:ascii="Arial" w:eastAsia="Arial" w:hAnsi="Arial" w:cs="Arial"/>
-          <w:sz w:val="24"/>
-          <w:szCs w:val="24"/>
-        </w:rPr>
-        <w:t xml:space="preserve">: </w:t>
-      </w:r>
-      <w:r>
-        <w:rPr>
-          <w:rFonts w:ascii="Arial" w:eastAsia="Arial" w:hAnsi="Arial" w:cs="Arial"/>
-          <w:sz w:val="24"/>
-          <w:szCs w:val="24"/>
-        </w:rPr>
-        <w:t xml:space="preserve"> Este</w:t>
-      </w:r>
-      <w:proofErr w:type="gramEnd"/>
-      <w:r>
-        <w:rPr>
-          <w:rFonts w:ascii="Arial" w:eastAsia="Arial" w:hAnsi="Arial" w:cs="Arial"/>
-          <w:sz w:val="24"/>
-          <w:szCs w:val="24"/>
-        </w:rPr>
-        <w:t xml:space="preserve"> estado indica que el proyecto ha sido dado de baja. </w:t>
+        <w:t xml:space="preserve"> (Baja): </w:t>
+      </w:r>
+      <w:r>
+        <w:rPr>
+          <w:rFonts w:ascii="Arial" w:eastAsia="Arial" w:hAnsi="Arial" w:cs="Arial"/>
+          <w:sz w:val="24"/>
+          <w:szCs w:val="24"/>
+        </w:rPr>
+        <w:t xml:space="preserve"> Este estado indica que el proyecto ha sido dado de baja. </w:t>
       </w:r>
       <w:r>
         <w:rPr>
@@ -4354,19 +3772,8 @@
           <w:sz w:val="24"/>
           <w:szCs w:val="24"/>
         </w:rPr>
-        <w:t>Es Programa</w:t>
-      </w:r>
-      <w:proofErr w:type="gramStart"/>
-      <w:r>
-        <w:rPr>
-          <w:rFonts w:ascii="Arial" w:eastAsia="Arial" w:hAnsi="Arial" w:cs="Arial"/>
-          <w:i/>
-          <w:sz w:val="24"/>
-          <w:szCs w:val="24"/>
-        </w:rPr>
-        <w:t>?</w:t>
-      </w:r>
-      <w:proofErr w:type="gramEnd"/>
+        <w:t>Es Programa?</w:t>
+      </w:r>
       <w:r>
         <w:rPr>
           <w:rFonts w:ascii="Arial" w:eastAsia="Arial" w:hAnsi="Arial" w:cs="Arial"/>
@@ -4688,19 +4095,8 @@
           <w:sz w:val="24"/>
           <w:szCs w:val="24"/>
         </w:rPr>
-        <w:t>Es Programa</w:t>
-      </w:r>
-      <w:proofErr w:type="gramStart"/>
-      <w:r>
-        <w:rPr>
-          <w:rFonts w:ascii="Arial" w:eastAsia="Arial" w:hAnsi="Arial" w:cs="Arial"/>
-          <w:i/>
-          <w:sz w:val="24"/>
-          <w:szCs w:val="24"/>
-        </w:rPr>
-        <w:t>?</w:t>
-      </w:r>
-      <w:proofErr w:type="gramEnd"/>
+        <w:t>Es Programa?</w:t>
+      </w:r>
       <w:r>
         <w:rPr>
           <w:rFonts w:ascii="Arial" w:eastAsia="Arial" w:hAnsi="Arial" w:cs="Arial"/>
@@ -4977,23 +4373,13 @@
         </w:rPr>
         <w:t>Es Programa</w:t>
       </w:r>
-      <w:proofErr w:type="gramStart"/>
-      <w:r>
-        <w:rPr>
-          <w:rFonts w:ascii="Arial" w:eastAsia="Arial" w:hAnsi="Arial" w:cs="Arial"/>
-          <w:sz w:val="24"/>
-          <w:szCs w:val="24"/>
-        </w:rPr>
-        <w:t>?</w:t>
-      </w:r>
-      <w:proofErr w:type="gramEnd"/>
-      <w:r>
-        <w:rPr>
-          <w:rFonts w:ascii="Arial" w:eastAsia="Arial" w:hAnsi="Arial" w:cs="Arial"/>
-          <w:sz w:val="24"/>
-          <w:szCs w:val="24"/>
-        </w:rPr>
-        <w:t>:</w:t>
+      <w:r>
+        <w:rPr>
+          <w:rFonts w:ascii="Arial" w:eastAsia="Arial" w:hAnsi="Arial" w:cs="Arial"/>
+          <w:sz w:val="24"/>
+          <w:szCs w:val="24"/>
+        </w:rPr>
+        <w:t>?:</w:t>
       </w:r>
       <w:r>
         <w:rPr>
@@ -5223,16 +4609,7 @@
           <w:sz w:val="24"/>
           <w:szCs w:val="24"/>
         </w:rPr>
-        <w:t xml:space="preserve">desde, hasta, </w:t>
-      </w:r>
-      <w:proofErr w:type="spellStart"/>
-      <w:r>
-        <w:rPr>
-          <w:rFonts w:ascii="Arial" w:eastAsia="Arial" w:hAnsi="Arial" w:cs="Arial"/>
-          <w:sz w:val="24"/>
-          <w:szCs w:val="24"/>
-        </w:rPr>
-        <w:t>n</w:t>
+        <w:t>desde, hasta, n</w:t>
       </w:r>
       <w:r>
         <w:rPr>
@@ -5242,7 +4619,6 @@
         </w:rPr>
         <w:t>ro</w:t>
       </w:r>
-      <w:proofErr w:type="spellEnd"/>
       <w:r>
         <w:rPr>
           <w:rFonts w:ascii="Arial" w:eastAsia="Arial" w:hAnsi="Arial" w:cs="Arial"/>
@@ -5362,51 +4738,7 @@
           <w:sz w:val="24"/>
           <w:szCs w:val="24"/>
         </w:rPr>
-        <w:t xml:space="preserve">La solapa subsidios y </w:t>
-      </w:r>
-      <w:proofErr w:type="spellStart"/>
-      <w:r>
-        <w:rPr>
-          <w:rFonts w:ascii="Arial" w:eastAsia="Arial" w:hAnsi="Arial" w:cs="Arial"/>
-          <w:i/>
-          <w:color w:val="943634" w:themeColor="accent2" w:themeShade="BF"/>
-          <w:sz w:val="24"/>
-          <w:szCs w:val="24"/>
-        </w:rPr>
-        <w:t>winsip</w:t>
-      </w:r>
-      <w:proofErr w:type="spellEnd"/>
-      <w:r>
-        <w:rPr>
-          <w:rFonts w:ascii="Arial" w:eastAsia="Arial" w:hAnsi="Arial" w:cs="Arial"/>
-          <w:i/>
-          <w:color w:val="943634" w:themeColor="accent2" w:themeShade="BF"/>
-          <w:sz w:val="24"/>
-          <w:szCs w:val="24"/>
-        </w:rPr>
-        <w:t xml:space="preserve"> se encuentran </w:t>
-      </w:r>
-      <w:proofErr w:type="gramStart"/>
-      <w:r>
-        <w:rPr>
-          <w:rFonts w:ascii="Arial" w:eastAsia="Arial" w:hAnsi="Arial" w:cs="Arial"/>
-          <w:i/>
-          <w:color w:val="943634" w:themeColor="accent2" w:themeShade="BF"/>
-          <w:sz w:val="24"/>
-          <w:szCs w:val="24"/>
-        </w:rPr>
-        <w:t>desactivadas</w:t>
-      </w:r>
-      <w:proofErr w:type="gramEnd"/>
-      <w:r>
-        <w:rPr>
-          <w:rFonts w:ascii="Arial" w:eastAsia="Arial" w:hAnsi="Arial" w:cs="Arial"/>
-          <w:i/>
-          <w:color w:val="943634" w:themeColor="accent2" w:themeShade="BF"/>
-          <w:sz w:val="24"/>
-          <w:szCs w:val="24"/>
-        </w:rPr>
-        <w:t xml:space="preserve"> en los </w:t>
+        <w:t xml:space="preserve">La solapa subsidios y winsip se encuentran desactivadas en los </w:t>
       </w:r>
       <w:r>
         <w:rPr>
@@ -5859,7 +5191,6 @@
         </w:rPr>
         <w:t xml:space="preserve">Desde la misma ventana a la que se accede desde el menú </w:t>
       </w:r>
-      <w:proofErr w:type="spellStart"/>
       <w:r>
         <w:rPr>
           <w:rFonts w:ascii="Arial" w:eastAsia="Arial" w:hAnsi="Arial" w:cs="Arial"/>
@@ -5869,7 +5200,6 @@
         </w:rPr>
         <w:t>Actualizacion</w:t>
       </w:r>
-      <w:proofErr w:type="spellEnd"/>
       <w:r>
         <w:rPr>
           <w:rFonts w:ascii="Noto Sans Symbols" w:eastAsia="Noto Sans Symbols" w:hAnsi="Noto Sans Symbols" w:cs="Noto Sans Symbols"/>
@@ -5904,19 +5234,8 @@
           <w:sz w:val="24"/>
           <w:szCs w:val="24"/>
         </w:rPr>
-        <w:t xml:space="preserve"> </w:t>
-      </w:r>
-      <w:proofErr w:type="spellStart"/>
-      <w:r>
-        <w:rPr>
-          <w:rFonts w:ascii="Arial" w:eastAsia="Arial" w:hAnsi="Arial" w:cs="Arial"/>
-          <w:b/>
-          <w:sz w:val="24"/>
-          <w:szCs w:val="24"/>
-        </w:rPr>
-        <w:t>PInvestigacion</w:t>
-      </w:r>
-      <w:proofErr w:type="spellEnd"/>
+        <w:t xml:space="preserve"> PInvestigacion</w:t>
+      </w:r>
       <w:r>
         <w:rPr>
           <w:rFonts w:ascii="Arial" w:eastAsia="Arial" w:hAnsi="Arial" w:cs="Arial"/>
@@ -6361,9 +5680,16 @@
           <w:sz w:val="24"/>
           <w:szCs w:val="24"/>
         </w:rPr>
-        <w:t xml:space="preserve">Participantes con Cargo Docente </w:t>
-      </w:r>
-      <w:proofErr w:type="spellStart"/>
+        <w:t>Participantes con Cargo Docente Unco</w:t>
+      </w:r>
+      <w:r>
+        <w:rPr>
+          <w:rFonts w:ascii="Arial" w:eastAsia="Arial" w:hAnsi="Arial" w:cs="Arial"/>
+          <w:sz w:val="24"/>
+          <w:szCs w:val="24"/>
+        </w:rPr>
+        <w:t>”, “</w:t>
+      </w:r>
       <w:r>
         <w:rPr>
           <w:rFonts w:ascii="Arial" w:eastAsia="Arial" w:hAnsi="Arial" w:cs="Arial"/>
@@ -6371,9 +5697,8 @@
           <w:sz w:val="24"/>
           <w:szCs w:val="24"/>
         </w:rPr>
-        <w:t>Unco</w:t>
-      </w:r>
-      <w:proofErr w:type="spellEnd"/>
+        <w:t>Participantes sin Cargo Docente Unco</w:t>
+      </w:r>
       <w:r>
         <w:rPr>
           <w:rFonts w:ascii="Arial" w:eastAsia="Arial" w:hAnsi="Arial" w:cs="Arial"/>
@@ -6389,9 +5714,16 @@
           <w:sz w:val="24"/>
           <w:szCs w:val="24"/>
         </w:rPr>
-        <w:t xml:space="preserve">Participantes sin Cargo Docente </w:t>
-      </w:r>
-      <w:proofErr w:type="spellStart"/>
+        <w:t>Planilla de Personal Afectado</w:t>
+      </w:r>
+      <w:r>
+        <w:rPr>
+          <w:rFonts w:ascii="Arial" w:eastAsia="Arial" w:hAnsi="Arial" w:cs="Arial"/>
+          <w:sz w:val="24"/>
+          <w:szCs w:val="24"/>
+        </w:rPr>
+        <w:t>” y “</w:t>
+      </w:r>
       <w:r>
         <w:rPr>
           <w:rFonts w:ascii="Arial" w:eastAsia="Arial" w:hAnsi="Arial" w:cs="Arial"/>
@@ -6399,136 +5731,71 @@
           <w:sz w:val="24"/>
           <w:szCs w:val="24"/>
         </w:rPr>
-        <w:t>Unco</w:t>
-      </w:r>
-      <w:proofErr w:type="spellEnd"/>
-      <w:r>
-        <w:rPr>
-          <w:rFonts w:ascii="Arial" w:eastAsia="Arial" w:hAnsi="Arial" w:cs="Arial"/>
-          <w:sz w:val="24"/>
-          <w:szCs w:val="24"/>
-        </w:rPr>
-        <w:t>”, “</w:t>
-      </w:r>
-      <w:r>
-        <w:rPr>
-          <w:rFonts w:ascii="Arial" w:eastAsia="Arial" w:hAnsi="Arial" w:cs="Arial"/>
+        <w:t>Movimientos</w:t>
+      </w:r>
+      <w:r>
+        <w:rPr>
+          <w:rFonts w:ascii="Arial" w:eastAsia="Arial" w:hAnsi="Arial" w:cs="Arial"/>
+          <w:sz w:val="24"/>
+          <w:szCs w:val="24"/>
+        </w:rPr>
+        <w:t>”.</w:t>
+      </w:r>
+    </w:p>
+    <w:p>
+      <w:pPr>
+        <w:widowControl w:val="0"/>
+        <w:spacing w:after="0" w:line="240" w:lineRule="auto"/>
+        <w:jc w:val="both"/>
+        <w:rPr>
+          <w:rFonts w:ascii="Arial" w:eastAsia="Arial" w:hAnsi="Arial" w:cs="Arial"/>
+          <w:sz w:val="24"/>
+          <w:szCs w:val="24"/>
+        </w:rPr>
+      </w:pPr>
+    </w:p>
+    <w:p>
+      <w:pPr>
+        <w:widowControl w:val="0"/>
+        <w:spacing w:after="0" w:line="240" w:lineRule="auto"/>
+        <w:jc w:val="both"/>
+        <w:rPr>
+          <w:rFonts w:ascii="Arial" w:eastAsia="Arial" w:hAnsi="Arial" w:cs="Arial"/>
+          <w:b/>
           <w:i/>
           <w:sz w:val="24"/>
           <w:szCs w:val="24"/>
         </w:rPr>
-        <w:t>Planilla de Personal Afectado</w:t>
-      </w:r>
-      <w:r>
-        <w:rPr>
-          <w:rFonts w:ascii="Arial" w:eastAsia="Arial" w:hAnsi="Arial" w:cs="Arial"/>
-          <w:sz w:val="24"/>
-          <w:szCs w:val="24"/>
-        </w:rPr>
-        <w:t>” y “</w:t>
-      </w:r>
-      <w:r>
-        <w:rPr>
-          <w:rFonts w:ascii="Arial" w:eastAsia="Arial" w:hAnsi="Arial" w:cs="Arial"/>
+      </w:pPr>
+      <w:r>
+        <w:rPr>
+          <w:rFonts w:ascii="Arial" w:eastAsia="Arial" w:hAnsi="Arial" w:cs="Arial"/>
+          <w:b/>
           <w:i/>
           <w:sz w:val="24"/>
           <w:szCs w:val="24"/>
         </w:rPr>
-        <w:t>Movimientos</w:t>
-      </w:r>
-      <w:r>
-        <w:rPr>
-          <w:rFonts w:ascii="Arial" w:eastAsia="Arial" w:hAnsi="Arial" w:cs="Arial"/>
-          <w:sz w:val="24"/>
-          <w:szCs w:val="24"/>
-        </w:rPr>
-        <w:t>”.</w:t>
-      </w:r>
-    </w:p>
-    <w:p>
-      <w:pPr>
-        <w:widowControl w:val="0"/>
-        <w:spacing w:after="0" w:line="240" w:lineRule="auto"/>
-        <w:jc w:val="both"/>
-        <w:rPr>
-          <w:rFonts w:ascii="Arial" w:eastAsia="Arial" w:hAnsi="Arial" w:cs="Arial"/>
-          <w:sz w:val="24"/>
-          <w:szCs w:val="24"/>
-        </w:rPr>
-      </w:pPr>
-    </w:p>
-    <w:p>
-      <w:pPr>
-        <w:widowControl w:val="0"/>
-        <w:spacing w:after="0" w:line="240" w:lineRule="auto"/>
-        <w:jc w:val="both"/>
-        <w:rPr>
-          <w:rFonts w:ascii="Arial" w:eastAsia="Arial" w:hAnsi="Arial" w:cs="Arial"/>
-          <w:b/>
-          <w:i/>
-          <w:sz w:val="24"/>
-          <w:szCs w:val="24"/>
-        </w:rPr>
-      </w:pPr>
-      <w:r>
-        <w:rPr>
-          <w:rFonts w:ascii="Arial" w:eastAsia="Arial" w:hAnsi="Arial" w:cs="Arial"/>
-          <w:b/>
-          <w:i/>
-          <w:sz w:val="24"/>
-          <w:szCs w:val="24"/>
-        </w:rPr>
-        <w:t xml:space="preserve">Pestaña Participantes con Cargo Docente en </w:t>
-      </w:r>
-      <w:proofErr w:type="spellStart"/>
-      <w:r>
-        <w:rPr>
-          <w:rFonts w:ascii="Arial" w:eastAsia="Arial" w:hAnsi="Arial" w:cs="Arial"/>
-          <w:b/>
-          <w:i/>
-          <w:sz w:val="24"/>
-          <w:szCs w:val="24"/>
-        </w:rPr>
-        <w:t>Unco</w:t>
-      </w:r>
-      <w:proofErr w:type="spellEnd"/>
-    </w:p>
-    <w:p>
-      <w:pPr>
-        <w:widowControl w:val="0"/>
-        <w:spacing w:after="0" w:line="240" w:lineRule="auto"/>
-        <w:jc w:val="both"/>
-        <w:rPr>
-          <w:rFonts w:ascii="Arial" w:eastAsia="Arial" w:hAnsi="Arial" w:cs="Arial"/>
-          <w:sz w:val="24"/>
-          <w:szCs w:val="24"/>
-        </w:rPr>
-      </w:pPr>
-      <w:r>
-        <w:rPr>
-          <w:rFonts w:ascii="Arial" w:eastAsia="Arial" w:hAnsi="Arial" w:cs="Arial"/>
-          <w:sz w:val="24"/>
-          <w:szCs w:val="24"/>
-        </w:rPr>
-        <w:t xml:space="preserve">Aquí se ingresan los participantes del proyecto que son docentes en la </w:t>
-      </w:r>
-      <w:proofErr w:type="spellStart"/>
-      <w:r>
-        <w:rPr>
-          <w:rFonts w:ascii="Arial" w:eastAsia="Arial" w:hAnsi="Arial" w:cs="Arial"/>
-          <w:sz w:val="24"/>
-          <w:szCs w:val="24"/>
-        </w:rPr>
-        <w:t>Unco</w:t>
-      </w:r>
-      <w:proofErr w:type="spellEnd"/>
-      <w:r>
-        <w:rPr>
-          <w:rFonts w:ascii="Arial" w:eastAsia="Arial" w:hAnsi="Arial" w:cs="Arial"/>
-          <w:sz w:val="24"/>
-          <w:szCs w:val="24"/>
-        </w:rPr>
-        <w:t xml:space="preserve">. Para ingresar un participante presionar el botón que aparece en el extremo superior derecho de la pantalla como </w:t>
+        <w:t>Pestaña Participantes con Cargo Docente en Unco</w:t>
+      </w:r>
+    </w:p>
+    <w:p>
+      <w:pPr>
+        <w:widowControl w:val="0"/>
+        <w:spacing w:after="0" w:line="240" w:lineRule="auto"/>
+        <w:jc w:val="both"/>
+        <w:rPr>
+          <w:rFonts w:ascii="Arial" w:eastAsia="Arial" w:hAnsi="Arial" w:cs="Arial"/>
+          <w:sz w:val="24"/>
+          <w:szCs w:val="24"/>
+        </w:rPr>
+      </w:pPr>
+      <w:r>
+        <w:rPr>
+          <w:rFonts w:ascii="Arial" w:eastAsia="Arial" w:hAnsi="Arial" w:cs="Arial"/>
+          <w:sz w:val="24"/>
+          <w:szCs w:val="24"/>
+        </w:rPr>
+        <w:t xml:space="preserve">Aquí se ingresan los participantes del proyecto que son docentes en la Unco. Para ingresar un participante presionar el botón que aparece en el extremo superior derecho de la pantalla como </w:t>
       </w:r>
       <w:r>
         <w:rPr>
@@ -6932,23 +6199,7 @@
                                 <w:i/>
                                 <w:sz w:val="18"/>
                               </w:rPr>
-                              <w:t xml:space="preserve">Se autocompletan con la fecha de inicio y fin del proyecto y la res del CD del </w:t>
-                            </w:r>
-                            <w:proofErr w:type="gramStart"/>
-                            <w:r>
-                              <w:rPr>
-                                <w:i/>
-                                <w:sz w:val="18"/>
-                              </w:rPr>
-                              <w:t>mismo(</w:t>
-                            </w:r>
-                            <w:proofErr w:type="gramEnd"/>
-                            <w:r>
-                              <w:rPr>
-                                <w:i/>
-                                <w:sz w:val="18"/>
-                              </w:rPr>
-                              <w:t>Datos Principales)</w:t>
+                              <w:t>Se autocompletan con la fecha de inicio y fin del proyecto y la res del CD del mismo(Datos Principales)</w:t>
                             </w:r>
                           </w:p>
                         </w:txbxContent>
@@ -7472,23 +6723,7 @@
                                 <w:i/>
                                 <w:sz w:val="18"/>
                               </w:rPr>
-                              <w:t xml:space="preserve">Resolución CD por baja al proyecto </w:t>
-                            </w:r>
-                            <w:proofErr w:type="spellStart"/>
-                            <w:r>
-                              <w:rPr>
-                                <w:i/>
-                                <w:sz w:val="18"/>
-                              </w:rPr>
-                              <w:t>ó</w:t>
-                            </w:r>
-                            <w:proofErr w:type="spellEnd"/>
-                            <w:r>
-                              <w:rPr>
-                                <w:i/>
-                                <w:sz w:val="18"/>
-                              </w:rPr>
-                              <w:t xml:space="preserve"> modificación</w:t>
+                              <w:t>Resolución CD por baja al proyecto ó modificación</w:t>
                             </w:r>
                           </w:p>
                         </w:txbxContent>
@@ -7680,25 +6915,7 @@
           <w:sz w:val="24"/>
           <w:szCs w:val="24"/>
         </w:rPr>
-        <w:t xml:space="preserve">: despliega una lista de los docentes de la </w:t>
-      </w:r>
-      <w:proofErr w:type="spellStart"/>
-      <w:r>
-        <w:rPr>
-          <w:rFonts w:ascii="Arial" w:eastAsia="Arial" w:hAnsi="Arial" w:cs="Arial"/>
-          <w:sz w:val="24"/>
-          <w:szCs w:val="24"/>
-        </w:rPr>
-        <w:t>Unco</w:t>
-      </w:r>
-      <w:proofErr w:type="spellEnd"/>
-      <w:r>
-        <w:rPr>
-          <w:rFonts w:ascii="Arial" w:eastAsia="Arial" w:hAnsi="Arial" w:cs="Arial"/>
-          <w:sz w:val="24"/>
-          <w:szCs w:val="24"/>
-        </w:rPr>
-        <w:t>, seleccionar el que corresponda.</w:t>
+        <w:t>: despliega una lista de los docentes de la Unco, seleccionar el que corresponda.</w:t>
       </w:r>
     </w:p>
     <w:p>
@@ -7737,23 +6954,13 @@
         </w:rPr>
         <w:t xml:space="preserve"> aparece en el formato: </w:t>
       </w:r>
-      <w:proofErr w:type="spellStart"/>
-      <w:r>
-        <w:rPr>
-          <w:rFonts w:ascii="Arial" w:eastAsia="Arial" w:hAnsi="Arial" w:cs="Arial"/>
-          <w:sz w:val="24"/>
-          <w:szCs w:val="24"/>
-        </w:rPr>
-        <w:t>id_designacion</w:t>
-      </w:r>
-      <w:proofErr w:type="spellEnd"/>
-      <w:r>
-        <w:rPr>
-          <w:rFonts w:ascii="Arial" w:eastAsia="Arial" w:hAnsi="Arial" w:cs="Arial"/>
-          <w:sz w:val="24"/>
-          <w:szCs w:val="24"/>
-        </w:rPr>
-        <w:t>-</w:t>
+      <w:r>
+        <w:rPr>
+          <w:rFonts w:ascii="Arial" w:eastAsia="Arial" w:hAnsi="Arial" w:cs="Arial"/>
+          <w:sz w:val="24"/>
+          <w:szCs w:val="24"/>
+        </w:rPr>
+        <w:t>id_designacion-</w:t>
       </w:r>
       <w:r>
         <w:rPr>
@@ -7801,25 +7008,7 @@
           <w:sz w:val="24"/>
           <w:szCs w:val="24"/>
         </w:rPr>
-        <w:t xml:space="preserve">-UA (id: </w:t>
-      </w:r>
-      <w:proofErr w:type="spellStart"/>
-      <w:r>
-        <w:rPr>
-          <w:rFonts w:ascii="Arial" w:eastAsia="Arial" w:hAnsi="Arial" w:cs="Arial"/>
-          <w:sz w:val="24"/>
-          <w:szCs w:val="24"/>
-        </w:rPr>
-        <w:t>id_designacion</w:t>
-      </w:r>
-      <w:proofErr w:type="spellEnd"/>
-      <w:r>
-        <w:rPr>
-          <w:rFonts w:ascii="Arial" w:eastAsia="Arial" w:hAnsi="Arial" w:cs="Arial"/>
-          <w:sz w:val="24"/>
-          <w:szCs w:val="24"/>
-        </w:rPr>
-        <w:t>)</w:t>
+        <w:t>-UA (id: id_designacion)</w:t>
       </w:r>
       <w:r>
         <w:rPr>
@@ -7945,7 +7134,6 @@
           <w:szCs w:val="24"/>
         </w:rPr>
       </w:pPr>
-      <w:proofErr w:type="spellStart"/>
       <w:r>
         <w:rPr>
           <w:rFonts w:ascii="Arial" w:eastAsia="Arial" w:hAnsi="Arial" w:cs="Arial"/>
@@ -7955,7 +7143,6 @@
         </w:rPr>
         <w:t>ResCD</w:t>
       </w:r>
-      <w:proofErr w:type="spellEnd"/>
       <w:r>
         <w:rPr>
           <w:rFonts w:ascii="Arial" w:eastAsia="Arial" w:hAnsi="Arial" w:cs="Arial"/>
@@ -7997,37 +7184,15 @@
           <w:szCs w:val="24"/>
         </w:rPr>
       </w:pPr>
-      <w:proofErr w:type="spellStart"/>
-      <w:r>
-        <w:rPr>
-          <w:rFonts w:ascii="Arial" w:eastAsia="Arial" w:hAnsi="Arial" w:cs="Arial"/>
-          <w:b/>
-          <w:sz w:val="24"/>
-          <w:szCs w:val="24"/>
-        </w:rPr>
-        <w:t>ResCD</w:t>
-      </w:r>
-      <w:proofErr w:type="spellEnd"/>
-      <w:r>
-        <w:rPr>
-          <w:rFonts w:ascii="Arial" w:eastAsia="Arial" w:hAnsi="Arial" w:cs="Arial"/>
-          <w:b/>
-          <w:sz w:val="24"/>
-          <w:szCs w:val="24"/>
-        </w:rPr>
-        <w:t xml:space="preserve"> baja/</w:t>
-      </w:r>
-      <w:proofErr w:type="spellStart"/>
-      <w:r>
-        <w:rPr>
-          <w:rFonts w:ascii="Arial" w:eastAsia="Arial" w:hAnsi="Arial" w:cs="Arial"/>
-          <w:b/>
-          <w:sz w:val="24"/>
-          <w:szCs w:val="24"/>
-        </w:rPr>
-        <w:t>modif</w:t>
-      </w:r>
-      <w:proofErr w:type="spellEnd"/>
+      <w:r>
+        <w:rPr>
+          <w:rFonts w:ascii="Arial" w:eastAsia="Arial" w:hAnsi="Arial" w:cs="Arial"/>
+          <w:b/>
+          <w:sz w:val="24"/>
+          <w:szCs w:val="24"/>
+        </w:rPr>
+        <w:t>ResCD baja/modif</w:t>
+      </w:r>
       <w:r>
         <w:rPr>
           <w:rFonts w:ascii="Arial" w:eastAsia="Arial" w:hAnsi="Arial" w:cs="Arial"/>
@@ -8081,45 +7246,14 @@
           <w:szCs w:val="24"/>
         </w:rPr>
       </w:pPr>
-      <w:proofErr w:type="spellStart"/>
-      <w:r>
-        <w:rPr>
-          <w:rFonts w:ascii="Arial" w:eastAsia="Arial" w:hAnsi="Arial" w:cs="Arial"/>
-          <w:b/>
-          <w:sz w:val="24"/>
-          <w:szCs w:val="24"/>
-        </w:rPr>
-        <w:t>Cat</w:t>
-      </w:r>
-      <w:proofErr w:type="spellEnd"/>
-      <w:r>
-        <w:rPr>
-          <w:rFonts w:ascii="Arial" w:eastAsia="Arial" w:hAnsi="Arial" w:cs="Arial"/>
-          <w:b/>
-          <w:sz w:val="24"/>
-          <w:szCs w:val="24"/>
-        </w:rPr>
-        <w:t xml:space="preserve"> </w:t>
-      </w:r>
-      <w:proofErr w:type="spellStart"/>
-      <w:r>
-        <w:rPr>
-          <w:rFonts w:ascii="Arial" w:eastAsia="Arial" w:hAnsi="Arial" w:cs="Arial"/>
-          <w:b/>
-          <w:sz w:val="24"/>
-          <w:szCs w:val="24"/>
-        </w:rPr>
-        <w:t>invest</w:t>
-      </w:r>
-      <w:proofErr w:type="spellEnd"/>
-      <w:r>
-        <w:rPr>
-          <w:rFonts w:ascii="Arial" w:eastAsia="Arial" w:hAnsi="Arial" w:cs="Arial"/>
-          <w:b/>
-          <w:sz w:val="24"/>
-          <w:szCs w:val="24"/>
-        </w:rPr>
-        <w:t xml:space="preserve"> CONICET</w:t>
+      <w:r>
+        <w:rPr>
+          <w:rFonts w:ascii="Arial" w:eastAsia="Arial" w:hAnsi="Arial" w:cs="Arial"/>
+          <w:b/>
+          <w:sz w:val="24"/>
+          <w:szCs w:val="24"/>
+        </w:rPr>
+        <w:t>Cat invest CONICET</w:t>
       </w:r>
       <w:r>
         <w:rPr>
@@ -8201,111 +7335,27 @@
           <w:sz w:val="24"/>
           <w:szCs w:val="24"/>
         </w:rPr>
-        <w:t xml:space="preserve">Pestaña Participantes sin Cargo Docente en </w:t>
-      </w:r>
-      <w:proofErr w:type="spellStart"/>
-      <w:r>
-        <w:rPr>
-          <w:rFonts w:ascii="Arial" w:eastAsia="Arial" w:hAnsi="Arial" w:cs="Arial"/>
-          <w:b/>
-          <w:i/>
-          <w:sz w:val="24"/>
-          <w:szCs w:val="24"/>
-        </w:rPr>
-        <w:t>Unco</w:t>
-      </w:r>
-      <w:proofErr w:type="spellEnd"/>
-    </w:p>
-    <w:p>
-      <w:pPr>
-        <w:widowControl w:val="0"/>
-        <w:spacing w:after="0" w:line="240" w:lineRule="auto"/>
-        <w:jc w:val="both"/>
-        <w:rPr>
-          <w:rFonts w:ascii="Arial" w:eastAsia="Arial" w:hAnsi="Arial" w:cs="Arial"/>
-          <w:sz w:val="24"/>
-          <w:szCs w:val="24"/>
-        </w:rPr>
-      </w:pPr>
-      <w:r>
-        <w:rPr>
-          <w:rFonts w:ascii="Arial" w:eastAsia="Arial" w:hAnsi="Arial" w:cs="Arial"/>
-          <w:sz w:val="24"/>
-          <w:szCs w:val="24"/>
-        </w:rPr>
-        <w:t xml:space="preserve">En esta pestaña ingresar a todos los participantes del proyecto que no sean docentes dentro de la </w:t>
-      </w:r>
-      <w:proofErr w:type="spellStart"/>
-      <w:r>
-        <w:rPr>
-          <w:rFonts w:ascii="Arial" w:eastAsia="Arial" w:hAnsi="Arial" w:cs="Arial"/>
-          <w:sz w:val="24"/>
-          <w:szCs w:val="24"/>
-        </w:rPr>
-        <w:t>UNCo</w:t>
-      </w:r>
-      <w:proofErr w:type="spellEnd"/>
-      <w:r>
-        <w:rPr>
-          <w:rFonts w:ascii="Arial" w:eastAsia="Arial" w:hAnsi="Arial" w:cs="Arial"/>
-          <w:sz w:val="24"/>
-          <w:szCs w:val="24"/>
-        </w:rPr>
-        <w:t xml:space="preserve">, tales como integrantes alumnos </w:t>
-      </w:r>
-      <w:proofErr w:type="spellStart"/>
-      <w:r>
-        <w:rPr>
-          <w:rFonts w:ascii="Arial" w:eastAsia="Arial" w:hAnsi="Arial" w:cs="Arial"/>
-          <w:sz w:val="24"/>
-          <w:szCs w:val="24"/>
-        </w:rPr>
-        <w:t>UNCo</w:t>
-      </w:r>
-      <w:proofErr w:type="spellEnd"/>
-      <w:r>
-        <w:rPr>
-          <w:rFonts w:ascii="Arial" w:eastAsia="Arial" w:hAnsi="Arial" w:cs="Arial"/>
-          <w:sz w:val="24"/>
-          <w:szCs w:val="24"/>
-        </w:rPr>
-        <w:t xml:space="preserve">, no docentes </w:t>
-      </w:r>
-      <w:proofErr w:type="spellStart"/>
-      <w:r>
-        <w:rPr>
-          <w:rFonts w:ascii="Arial" w:eastAsia="Arial" w:hAnsi="Arial" w:cs="Arial"/>
-          <w:sz w:val="24"/>
-          <w:szCs w:val="24"/>
-        </w:rPr>
-        <w:t>UNCo</w:t>
-      </w:r>
-      <w:proofErr w:type="spellEnd"/>
-      <w:r>
-        <w:rPr>
-          <w:rFonts w:ascii="Arial" w:eastAsia="Arial" w:hAnsi="Arial" w:cs="Arial"/>
-          <w:sz w:val="24"/>
-          <w:szCs w:val="24"/>
-        </w:rPr>
-        <w:t xml:space="preserve">, egresados </w:t>
-      </w:r>
-      <w:proofErr w:type="spellStart"/>
-      <w:r>
-        <w:rPr>
-          <w:rFonts w:ascii="Arial" w:eastAsia="Arial" w:hAnsi="Arial" w:cs="Arial"/>
-          <w:sz w:val="24"/>
-          <w:szCs w:val="24"/>
-        </w:rPr>
-        <w:t>UNCo</w:t>
-      </w:r>
-      <w:proofErr w:type="spellEnd"/>
-      <w:r>
-        <w:rPr>
-          <w:rFonts w:ascii="Arial" w:eastAsia="Arial" w:hAnsi="Arial" w:cs="Arial"/>
-          <w:sz w:val="24"/>
-          <w:szCs w:val="24"/>
-        </w:rPr>
-        <w:t xml:space="preserve"> y docentes de otras universidades.</w:t>
+        <w:t>Pestaña Participantes sin Cargo Docente en Unco</w:t>
+      </w:r>
+    </w:p>
+    <w:p>
+      <w:pPr>
+        <w:widowControl w:val="0"/>
+        <w:spacing w:after="0" w:line="240" w:lineRule="auto"/>
+        <w:jc w:val="both"/>
+        <w:rPr>
+          <w:rFonts w:ascii="Arial" w:eastAsia="Arial" w:hAnsi="Arial" w:cs="Arial"/>
+          <w:sz w:val="24"/>
+          <w:szCs w:val="24"/>
+        </w:rPr>
+      </w:pPr>
+      <w:r>
+        <w:rPr>
+          <w:rFonts w:ascii="Arial" w:eastAsia="Arial" w:hAnsi="Arial" w:cs="Arial"/>
+          <w:sz w:val="24"/>
+          <w:szCs w:val="24"/>
+        </w:rPr>
+        <w:t>En esta pestaña ingresar a todos los participantes del proyecto que no sean docentes dentro de la UNCo, tales como integrantes alumnos UNCo, no docentes UNCo, egresados UNCo y docentes de otras universidades.</w:t>
       </w:r>
     </w:p>
     <w:p>
@@ -8702,37 +7752,15 @@
           <w:szCs w:val="24"/>
         </w:rPr>
       </w:pPr>
-      <w:proofErr w:type="spellStart"/>
-      <w:r>
-        <w:rPr>
-          <w:rFonts w:ascii="Arial" w:eastAsia="Arial" w:hAnsi="Arial" w:cs="Arial"/>
-          <w:b/>
-          <w:sz w:val="24"/>
-          <w:szCs w:val="24"/>
-        </w:rPr>
-        <w:t>ResCD</w:t>
-      </w:r>
-      <w:proofErr w:type="spellEnd"/>
-      <w:r>
-        <w:rPr>
-          <w:rFonts w:ascii="Arial" w:eastAsia="Arial" w:hAnsi="Arial" w:cs="Arial"/>
-          <w:b/>
-          <w:sz w:val="24"/>
-          <w:szCs w:val="24"/>
-        </w:rPr>
-        <w:t xml:space="preserve"> baja/</w:t>
-      </w:r>
-      <w:proofErr w:type="spellStart"/>
-      <w:r>
-        <w:rPr>
-          <w:rFonts w:ascii="Arial" w:eastAsia="Arial" w:hAnsi="Arial" w:cs="Arial"/>
-          <w:b/>
-          <w:sz w:val="24"/>
-          <w:szCs w:val="24"/>
-        </w:rPr>
-        <w:t>modif</w:t>
-      </w:r>
-      <w:proofErr w:type="spellEnd"/>
+      <w:r>
+        <w:rPr>
+          <w:rFonts w:ascii="Arial" w:eastAsia="Arial" w:hAnsi="Arial" w:cs="Arial"/>
+          <w:b/>
+          <w:sz w:val="24"/>
+          <w:szCs w:val="24"/>
+        </w:rPr>
+        <w:t>ResCD baja/modif</w:t>
+      </w:r>
       <w:r>
         <w:rPr>
           <w:rFonts w:ascii="Arial" w:eastAsia="Arial" w:hAnsi="Arial" w:cs="Arial"/>
@@ -9462,25 +8490,7 @@
           <w:sz w:val="24"/>
           <w:szCs w:val="24"/>
         </w:rPr>
-        <w:t xml:space="preserve"> debe tener el </w:t>
-      </w:r>
-      <w:proofErr w:type="spellStart"/>
-      <w:r>
-        <w:rPr>
-          <w:rFonts w:ascii="Arial" w:eastAsia="Arial" w:hAnsi="Arial" w:cs="Arial"/>
-          <w:sz w:val="24"/>
-          <w:szCs w:val="24"/>
-        </w:rPr>
-        <w:t>check</w:t>
-      </w:r>
-      <w:proofErr w:type="spellEnd"/>
-      <w:r>
-        <w:rPr>
-          <w:rFonts w:ascii="Arial" w:eastAsia="Arial" w:hAnsi="Arial" w:cs="Arial"/>
-          <w:sz w:val="24"/>
-          <w:szCs w:val="24"/>
-        </w:rPr>
-        <w:t xml:space="preserve"> de investigación para que aparezca en esta planilla.</w:t>
+        <w:t xml:space="preserve"> debe tener el check de investigación para que aparezca en esta planilla.</w:t>
       </w:r>
     </w:p>
     <w:p>
@@ -9817,18 +8827,8 @@
           <w:sz w:val="24"/>
           <w:szCs w:val="24"/>
         </w:rPr>
-        <w:t xml:space="preserve">, </w:t>
-      </w:r>
-      <w:proofErr w:type="spellStart"/>
-      <w:r>
-        <w:rPr>
-          <w:rFonts w:ascii="Arial" w:eastAsia="Arial" w:hAnsi="Arial" w:cs="Arial"/>
-          <w:sz w:val="24"/>
-          <w:szCs w:val="24"/>
-        </w:rPr>
-        <w:t>etc</w:t>
-      </w:r>
-      <w:proofErr w:type="spellEnd"/>
+        <w:t>, etc</w:t>
+      </w:r>
       <w:r>
         <w:rPr>
           <w:rFonts w:ascii="Arial" w:eastAsia="Arial" w:hAnsi="Arial" w:cs="Arial"/>
@@ -10470,27 +9470,8 @@
           <w:sz w:val="24"/>
           <w:szCs w:val="24"/>
         </w:rPr>
-        <w:t xml:space="preserve">Una vez que la resolución llega a </w:t>
-      </w:r>
-      <w:proofErr w:type="spellStart"/>
-      <w:r>
-        <w:rPr>
-          <w:rFonts w:ascii="Arial" w:eastAsia="Arial" w:hAnsi="Arial" w:cs="Arial"/>
-          <w:sz w:val="24"/>
-          <w:szCs w:val="24"/>
-        </w:rPr>
-        <w:t>SCyT</w:t>
-      </w:r>
-      <w:proofErr w:type="spellEnd"/>
-      <w:r>
-        <w:rPr>
-          <w:rFonts w:ascii="Arial" w:eastAsia="Arial" w:hAnsi="Arial" w:cs="Arial"/>
-          <w:sz w:val="24"/>
-          <w:szCs w:val="24"/>
-        </w:rPr>
-        <w:t xml:space="preserve">, esta Secretaría completa el campo </w:t>
-      </w:r>
-      <w:proofErr w:type="spellStart"/>
+        <w:t xml:space="preserve">Una vez que la resolución llega a SCyT, esta Secretaría completa el campo </w:t>
+      </w:r>
       <w:r>
         <w:rPr>
           <w:rFonts w:ascii="Arial" w:eastAsia="Arial" w:hAnsi="Arial" w:cs="Arial"/>
@@ -10499,40 +9480,7 @@
           <w:sz w:val="24"/>
           <w:szCs w:val="24"/>
         </w:rPr>
-        <w:t>ResCD</w:t>
-      </w:r>
-      <w:proofErr w:type="spellEnd"/>
-      <w:r>
-        <w:rPr>
-          <w:rFonts w:ascii="Arial" w:eastAsia="Arial" w:hAnsi="Arial" w:cs="Arial"/>
-          <w:b/>
-          <w:i/>
-          <w:sz w:val="24"/>
-          <w:szCs w:val="24"/>
-        </w:rPr>
-        <w:t xml:space="preserve"> Baja/</w:t>
-      </w:r>
-      <w:proofErr w:type="spellStart"/>
-      <w:r>
-        <w:rPr>
-          <w:rFonts w:ascii="Arial" w:eastAsia="Arial" w:hAnsi="Arial" w:cs="Arial"/>
-          <w:b/>
-          <w:i/>
-          <w:sz w:val="24"/>
-          <w:szCs w:val="24"/>
-        </w:rPr>
-        <w:t>Modif</w:t>
-      </w:r>
-      <w:proofErr w:type="spellEnd"/>
-      <w:r>
-        <w:rPr>
-          <w:rFonts w:ascii="Arial" w:eastAsia="Arial" w:hAnsi="Arial" w:cs="Arial"/>
-          <w:b/>
-          <w:i/>
-          <w:sz w:val="24"/>
-          <w:szCs w:val="24"/>
-        </w:rPr>
-        <w:t xml:space="preserve"> </w:t>
+        <w:t xml:space="preserve">ResCD Baja/Modif </w:t>
       </w:r>
       <w:r>
         <w:rPr>
@@ -11330,25 +10278,7 @@
           <w:sz w:val="24"/>
           <w:szCs w:val="24"/>
         </w:rPr>
-        <w:t xml:space="preserve">Una vez que la resolución llega a </w:t>
-      </w:r>
-      <w:proofErr w:type="spellStart"/>
-      <w:r>
-        <w:rPr>
-          <w:rFonts w:ascii="Arial" w:eastAsia="Arial" w:hAnsi="Arial" w:cs="Arial"/>
-          <w:sz w:val="24"/>
-          <w:szCs w:val="24"/>
-        </w:rPr>
-        <w:t>SCyT</w:t>
-      </w:r>
-      <w:proofErr w:type="spellEnd"/>
-      <w:r>
-        <w:rPr>
-          <w:rFonts w:ascii="Arial" w:eastAsia="Arial" w:hAnsi="Arial" w:cs="Arial"/>
-          <w:sz w:val="24"/>
-          <w:szCs w:val="24"/>
-        </w:rPr>
-        <w:t>, esta Secretaría completa el c</w:t>
+        <w:t>Una vez que la resolución llega a SCyT, esta Secretaría completa el c</w:t>
       </w:r>
       <w:r>
         <w:rPr>
@@ -11358,7 +10288,6 @@
         </w:rPr>
         <w:t xml:space="preserve">ampo </w:t>
       </w:r>
-      <w:proofErr w:type="spellStart"/>
       <w:r>
         <w:rPr>
           <w:rFonts w:ascii="Arial" w:eastAsia="Arial" w:hAnsi="Arial" w:cs="Arial"/>
@@ -11367,40 +10296,7 @@
           <w:sz w:val="24"/>
           <w:szCs w:val="24"/>
         </w:rPr>
-        <w:t>ResCD</w:t>
-      </w:r>
-      <w:proofErr w:type="spellEnd"/>
-      <w:r>
-        <w:rPr>
-          <w:rFonts w:ascii="Arial" w:eastAsia="Arial" w:hAnsi="Arial" w:cs="Arial"/>
-          <w:b/>
-          <w:i/>
-          <w:sz w:val="24"/>
-          <w:szCs w:val="24"/>
-        </w:rPr>
-        <w:t xml:space="preserve"> Baja/</w:t>
-      </w:r>
-      <w:proofErr w:type="spellStart"/>
-      <w:r>
-        <w:rPr>
-          <w:rFonts w:ascii="Arial" w:eastAsia="Arial" w:hAnsi="Arial" w:cs="Arial"/>
-          <w:b/>
-          <w:i/>
-          <w:sz w:val="24"/>
-          <w:szCs w:val="24"/>
-        </w:rPr>
-        <w:t>Modif</w:t>
-      </w:r>
-      <w:proofErr w:type="spellEnd"/>
-      <w:r>
-        <w:rPr>
-          <w:rFonts w:ascii="Arial" w:eastAsia="Arial" w:hAnsi="Arial" w:cs="Arial"/>
-          <w:b/>
-          <w:i/>
-          <w:sz w:val="24"/>
-          <w:szCs w:val="24"/>
-        </w:rPr>
-        <w:t xml:space="preserve"> </w:t>
+        <w:t xml:space="preserve">ResCD Baja/Modif </w:t>
       </w:r>
       <w:r>
         <w:rPr>
@@ -11975,43 +10871,7 @@
           <w:sz w:val="24"/>
           <w:szCs w:val="24"/>
         </w:rPr>
-        <w:t xml:space="preserve">deberá ser </w:t>
-      </w:r>
-      <w:proofErr w:type="gramStart"/>
-      <w:r>
-        <w:rPr>
-          <w:rFonts w:ascii="Arial" w:eastAsia="Arial" w:hAnsi="Arial" w:cs="Arial"/>
-          <w:sz w:val="24"/>
-          <w:szCs w:val="24"/>
-        </w:rPr>
-        <w:t>presentado</w:t>
-      </w:r>
-      <w:proofErr w:type="gramEnd"/>
-      <w:r>
-        <w:rPr>
-          <w:rFonts w:ascii="Arial" w:eastAsia="Arial" w:hAnsi="Arial" w:cs="Arial"/>
-          <w:sz w:val="24"/>
-          <w:szCs w:val="24"/>
-        </w:rPr>
-        <w:t xml:space="preserve"> para su aprobación en la </w:t>
-      </w:r>
-      <w:proofErr w:type="spellStart"/>
-      <w:r>
-        <w:rPr>
-          <w:rFonts w:ascii="Arial" w:eastAsia="Arial" w:hAnsi="Arial" w:cs="Arial"/>
-          <w:sz w:val="24"/>
-          <w:szCs w:val="24"/>
-        </w:rPr>
-        <w:t>SCyT</w:t>
-      </w:r>
-      <w:proofErr w:type="spellEnd"/>
-      <w:r>
-        <w:rPr>
-          <w:rFonts w:ascii="Arial" w:eastAsia="Arial" w:hAnsi="Arial" w:cs="Arial"/>
-          <w:sz w:val="24"/>
-          <w:szCs w:val="24"/>
-        </w:rPr>
-        <w:t xml:space="preserve"> con la correspondiente </w:t>
+        <w:t xml:space="preserve">deberá ser presentado para su aprobación en la SCyT con la correspondiente </w:t>
       </w:r>
       <w:r>
         <w:rPr>
@@ -12076,19 +10936,8 @@
           <w:sz w:val="24"/>
           <w:szCs w:val="24"/>
         </w:rPr>
-        <w:t>ad-</w:t>
-      </w:r>
-      <w:proofErr w:type="spellStart"/>
-      <w:r>
-        <w:rPr>
-          <w:rFonts w:ascii="Arial" w:eastAsia="Arial" w:hAnsi="Arial" w:cs="Arial"/>
-          <w:i/>
-          <w:sz w:val="24"/>
-          <w:szCs w:val="24"/>
-        </w:rPr>
-        <w:t>referendum</w:t>
-      </w:r>
-      <w:proofErr w:type="spellEnd"/>
+        <w:t>ad-referendum</w:t>
+      </w:r>
       <w:r>
         <w:rPr>
           <w:rFonts w:ascii="Arial" w:eastAsia="Arial" w:hAnsi="Arial" w:cs="Arial"/>
@@ -12104,14 +10953,6 @@
           <w:szCs w:val="24"/>
         </w:rPr>
         <w:t xml:space="preserve"> </w:t>
-      </w:r>
-      <w:r>
-        <w:rPr>
-          <w:rFonts w:ascii="Arial" w:eastAsia="Arial" w:hAnsi="Arial" w:cs="Arial"/>
-          <w:sz w:val="24"/>
-          <w:szCs w:val="24"/>
-        </w:rPr>
-        <w:t xml:space="preserve">Por esta razón las Resoluciones de los Consejos Directivos son campos obligatorios. </w:t>
       </w:r>
     </w:p>
     <w:p>
@@ -12390,7 +11231,6 @@
           </wp:anchor>
         </w:drawing>
       </w:r>
-      <w:bookmarkEnd w:id="1"/>
       <w:r>
         <w:rPr>
           <w:rFonts w:ascii="Arial" w:eastAsia="Arial" w:hAnsi="Arial" w:cs="Arial"/>
@@ -12399,7 +11239,18 @@
           <w:sz w:val="24"/>
           <w:szCs w:val="24"/>
         </w:rPr>
-        <w:t>Los docentes asociados a proyectos de investigación, que tengan actualmente una categoría docente/dedicación docente distinta a la que tenían en el momento en que se presentaron en el proyecto, deberán informar este cambio para mantener actualizada la información de los mismos.</w:t>
+        <w:t xml:space="preserve">Los docentes asociados a proyectos de investigación, que tengan actualmente una categoría docente/dedicación docente distinta a la que tenían en el momento en que se presentaron en el proyecto, deberán informar este cambio para </w:t>
+      </w:r>
+      <w:bookmarkEnd w:id="1"/>
+      <w:r>
+        <w:rPr>
+          <w:rFonts w:ascii="Arial" w:eastAsia="Arial" w:hAnsi="Arial" w:cs="Arial"/>
+          <w:i/>
+          <w:color w:val="943634" w:themeColor="accent2" w:themeShade="BF"/>
+          <w:sz w:val="24"/>
+          <w:szCs w:val="24"/>
+        </w:rPr>
+        <w:t>mantener actualizada la información de los mismos.</w:t>
       </w:r>
     </w:p>
     <w:p>
@@ -12464,25 +11315,7 @@
           <w:sz w:val="24"/>
           <w:szCs w:val="24"/>
         </w:rPr>
-        <w:t xml:space="preserve">a </w:t>
-      </w:r>
-      <w:proofErr w:type="spellStart"/>
-      <w:r>
-        <w:rPr>
-          <w:rFonts w:ascii="Arial" w:eastAsia="Arial" w:hAnsi="Arial" w:cs="Arial"/>
-          <w:sz w:val="24"/>
-          <w:szCs w:val="24"/>
-        </w:rPr>
-        <w:t>SCyT</w:t>
-      </w:r>
-      <w:proofErr w:type="spellEnd"/>
-      <w:r>
-        <w:rPr>
-          <w:rFonts w:ascii="Arial" w:eastAsia="Arial" w:hAnsi="Arial" w:cs="Arial"/>
-          <w:sz w:val="24"/>
-          <w:szCs w:val="24"/>
-        </w:rPr>
-        <w:t xml:space="preserve"> requerirá que las planillas 2.4 </w:t>
+        <w:t xml:space="preserve">a SCyT requerirá que las planillas 2.4 </w:t>
       </w:r>
       <w:r>
         <w:rPr>
@@ -12522,25 +11355,7 @@
           <w:sz w:val="24"/>
           <w:szCs w:val="24"/>
         </w:rPr>
-        <w:t xml:space="preserve">un archivo </w:t>
-      </w:r>
-      <w:proofErr w:type="spellStart"/>
-      <w:r>
-        <w:rPr>
-          <w:rFonts w:ascii="Arial" w:eastAsia="Arial" w:hAnsi="Arial" w:cs="Arial"/>
-          <w:sz w:val="24"/>
-          <w:szCs w:val="24"/>
-        </w:rPr>
-        <w:t>pdf</w:t>
-      </w:r>
-      <w:proofErr w:type="spellEnd"/>
-      <w:r>
-        <w:rPr>
-          <w:rFonts w:ascii="Arial" w:eastAsia="Arial" w:hAnsi="Arial" w:cs="Arial"/>
-          <w:sz w:val="24"/>
-          <w:szCs w:val="24"/>
-        </w:rPr>
-        <w:t xml:space="preserve"> con l</w:t>
+        <w:t>un archivo pdf con l</w:t>
       </w:r>
       <w:r>
         <w:rPr>
@@ -13392,25 +12207,7 @@
           <w:sz w:val="24"/>
           <w:szCs w:val="24"/>
         </w:rPr>
-        <w:t xml:space="preserve">para descargar el </w:t>
-      </w:r>
-      <w:proofErr w:type="spellStart"/>
-      <w:r>
-        <w:rPr>
-          <w:rFonts w:ascii="Arial" w:eastAsia="Arial" w:hAnsi="Arial" w:cs="Arial"/>
-          <w:sz w:val="24"/>
-          <w:szCs w:val="24"/>
-        </w:rPr>
-        <w:t>pdf</w:t>
-      </w:r>
-      <w:proofErr w:type="spellEnd"/>
-      <w:r>
-        <w:rPr>
-          <w:rFonts w:ascii="Arial" w:eastAsia="Arial" w:hAnsi="Arial" w:cs="Arial"/>
-          <w:sz w:val="24"/>
-          <w:szCs w:val="24"/>
-        </w:rPr>
-        <w:t>.</w:t>
+        <w:t>para descargar el pdf.</w:t>
       </w:r>
     </w:p>
     <w:p>
@@ -13444,52 +12241,15 @@
         </w:rPr>
         <w:t xml:space="preserve">Los registros disponibles para tildar en las 3 tablas serán los que aún no tengan el </w:t>
       </w:r>
-      <w:proofErr w:type="spellStart"/>
-      <w:r>
-        <w:rPr>
-          <w:rFonts w:ascii="Arial" w:eastAsia="Arial" w:hAnsi="Arial" w:cs="Arial"/>
-          <w:sz w:val="24"/>
-          <w:szCs w:val="24"/>
-        </w:rPr>
-        <w:t>check</w:t>
-      </w:r>
-      <w:proofErr w:type="spellEnd"/>
-      <w:r>
-        <w:rPr>
-          <w:rFonts w:ascii="Arial" w:eastAsia="Arial" w:hAnsi="Arial" w:cs="Arial"/>
-          <w:sz w:val="24"/>
-          <w:szCs w:val="24"/>
-        </w:rPr>
-        <w:t xml:space="preserve"> de </w:t>
-      </w:r>
-      <w:proofErr w:type="spellStart"/>
-      <w:r>
-        <w:rPr>
-          <w:rFonts w:ascii="Arial" w:eastAsia="Arial" w:hAnsi="Arial" w:cs="Arial"/>
-          <w:sz w:val="24"/>
-          <w:szCs w:val="24"/>
-        </w:rPr>
-        <w:t>SCyT</w:t>
-      </w:r>
-      <w:proofErr w:type="spellEnd"/>
-      <w:r>
-        <w:rPr>
-          <w:rFonts w:ascii="Arial" w:eastAsia="Arial" w:hAnsi="Arial" w:cs="Arial"/>
-          <w:sz w:val="24"/>
-          <w:szCs w:val="24"/>
-        </w:rPr>
-        <w:t xml:space="preserve">, es decir, que estén pendientes del control por parte de </w:t>
-      </w:r>
-      <w:proofErr w:type="spellStart"/>
-      <w:r>
-        <w:rPr>
-          <w:rFonts w:ascii="Arial" w:eastAsia="Arial" w:hAnsi="Arial" w:cs="Arial"/>
-          <w:sz w:val="24"/>
-          <w:szCs w:val="24"/>
-        </w:rPr>
-        <w:t>SCyT</w:t>
-      </w:r>
-      <w:proofErr w:type="spellEnd"/>
+      <w:r>
+        <w:rPr>
+          <w:rFonts w:ascii="Arial" w:eastAsia="Arial" w:hAnsi="Arial" w:cs="Arial"/>
+          <w:sz w:val="24"/>
+          <w:szCs w:val="24"/>
+        </w:rPr>
+        <w:lastRenderedPageBreak/>
+        <w:t>check de SCyT, es decir, que estén pendientes del control por parte de SCyT</w:t>
+      </w:r>
       <w:r>
         <w:rPr>
           <w:rFonts w:ascii="Arial" w:eastAsia="Arial" w:hAnsi="Arial" w:cs="Arial"/>
@@ -13808,17 +12568,8 @@
           <w:rFonts w:ascii="Arial" w:hAnsi="Arial" w:cs="Arial"/>
           <w:color w:val="FF0000"/>
         </w:rPr>
-        <w:t xml:space="preserve">Campo completado por </w:t>
-      </w:r>
-      <w:proofErr w:type="spellStart"/>
-      <w:r>
-        <w:rPr>
-          <w:rFonts w:ascii="Arial" w:hAnsi="Arial" w:cs="Arial"/>
-          <w:color w:val="FF0000"/>
-        </w:rPr>
-        <w:t>SCyT</w:t>
-      </w:r>
-      <w:proofErr w:type="spellEnd"/>
+        <w:t>Campo completado por SCyT</w:t>
+      </w:r>
       <w:r>
         <w:rPr>
           <w:rFonts w:ascii="Arial" w:hAnsi="Arial" w:cs="Arial"/>
@@ -13885,16 +12636,8 @@
         <w:rPr>
           <w:rFonts w:ascii="Arial" w:eastAsia="Arial" w:hAnsi="Arial" w:cs="Arial"/>
         </w:rPr>
-        <w:t xml:space="preserve">A (Aprobado): el viático ha sido aprobado por </w:t>
-      </w:r>
-      <w:proofErr w:type="spellStart"/>
-      <w:r>
-        <w:rPr>
-          <w:rFonts w:ascii="Arial" w:eastAsia="Arial" w:hAnsi="Arial" w:cs="Arial"/>
-        </w:rPr>
-        <w:t>SCyT</w:t>
-      </w:r>
-      <w:proofErr w:type="spellEnd"/>
+        <w:t>A (Aprobado): el viático ha sido aprobado por SCyT</w:t>
+      </w:r>
     </w:p>
     <w:p>
       <w:pPr>
@@ -13920,16 +12663,8 @@
         <w:rPr>
           <w:rFonts w:ascii="Arial" w:eastAsia="Arial" w:hAnsi="Arial" w:cs="Arial"/>
         </w:rPr>
-        <w:t xml:space="preserve">: el viático ha sido rechazado por </w:t>
-      </w:r>
-      <w:proofErr w:type="spellStart"/>
-      <w:r>
-        <w:rPr>
-          <w:rFonts w:ascii="Arial" w:eastAsia="Arial" w:hAnsi="Arial" w:cs="Arial"/>
-        </w:rPr>
-        <w:t>SCyT</w:t>
-      </w:r>
-      <w:proofErr w:type="spellEnd"/>
+        <w:t>: el viático ha sido rechazado por SCyT</w:t>
+      </w:r>
     </w:p>
     <w:p>
       <w:pPr>
@@ -13955,16 +12690,8 @@
         <w:rPr>
           <w:rFonts w:ascii="Arial" w:eastAsia="Arial" w:hAnsi="Arial" w:cs="Arial"/>
         </w:rPr>
-        <w:t xml:space="preserve">: el viático ha sido entregado en </w:t>
-      </w:r>
-      <w:proofErr w:type="spellStart"/>
-      <w:r>
-        <w:rPr>
-          <w:rFonts w:ascii="Arial" w:eastAsia="Arial" w:hAnsi="Arial" w:cs="Arial"/>
-        </w:rPr>
-        <w:t>SCyT</w:t>
-      </w:r>
-      <w:proofErr w:type="spellEnd"/>
+        <w:t>: el viático ha sido entregado en SCyT</w:t>
+      </w:r>
     </w:p>
     <w:p>
       <w:pPr>
@@ -14002,23 +12729,8 @@
         <w:rPr>
           <w:rFonts w:ascii="Arial" w:eastAsia="Arial" w:hAnsi="Arial" w:cs="Arial"/>
         </w:rPr>
-        <w:t xml:space="preserve">La </w:t>
-      </w:r>
-      <w:proofErr w:type="spellStart"/>
-      <w:r>
-        <w:rPr>
-          <w:rFonts w:ascii="Arial" w:eastAsia="Arial" w:hAnsi="Arial" w:cs="Arial"/>
-        </w:rPr>
-        <w:t>SCyT</w:t>
-      </w:r>
-      <w:proofErr w:type="spellEnd"/>
-      <w:r>
-        <w:rPr>
-          <w:rFonts w:ascii="Arial" w:eastAsia="Arial" w:hAnsi="Arial" w:cs="Arial"/>
-        </w:rPr>
-        <w:t xml:space="preserve"> será la encargada de cambiar el estado a </w:t>
-      </w:r>
-      <w:proofErr w:type="spellStart"/>
+        <w:t xml:space="preserve">La SCyT será la encargada de cambiar el estado a </w:t>
+      </w:r>
       <w:r>
         <w:rPr>
           <w:rFonts w:ascii="Arial" w:eastAsia="Arial" w:hAnsi="Arial" w:cs="Arial"/>
@@ -14026,7 +12738,6 @@
         </w:rPr>
         <w:t>A</w:t>
       </w:r>
-      <w:proofErr w:type="spellEnd"/>
       <w:r>
         <w:rPr>
           <w:rFonts w:ascii="Arial" w:eastAsia="Arial" w:hAnsi="Arial" w:cs="Arial"/>
@@ -14069,21 +12780,7 @@
         <w:rPr>
           <w:rFonts w:ascii="Arial" w:eastAsia="Arial" w:hAnsi="Arial" w:cs="Arial"/>
         </w:rPr>
-        <w:t xml:space="preserve">aprobado por </w:t>
-      </w:r>
-      <w:proofErr w:type="spellStart"/>
-      <w:r>
-        <w:rPr>
-          <w:rFonts w:ascii="Arial" w:eastAsia="Arial" w:hAnsi="Arial" w:cs="Arial"/>
-        </w:rPr>
-        <w:t>SCyT</w:t>
-      </w:r>
-      <w:proofErr w:type="spellEnd"/>
-      <w:r>
-        <w:rPr>
-          <w:rFonts w:ascii="Arial" w:eastAsia="Arial" w:hAnsi="Arial" w:cs="Arial"/>
-        </w:rPr>
-        <w:t xml:space="preserve"> el mismo no podrá ser modificado n</w:t>
+        <w:t>aprobado por SCyT el mismo no podrá ser modificado n</w:t>
       </w:r>
       <w:r>
         <w:rPr>
@@ -14141,17 +12838,8 @@
           <w:rFonts w:ascii="Arial" w:hAnsi="Arial" w:cs="Arial"/>
           <w:color w:val="FF0000"/>
         </w:rPr>
-        <w:t xml:space="preserve">Campo completado por </w:t>
-      </w:r>
-      <w:proofErr w:type="spellStart"/>
-      <w:r>
-        <w:rPr>
-          <w:rFonts w:ascii="Arial" w:hAnsi="Arial" w:cs="Arial"/>
-          <w:color w:val="FF0000"/>
-        </w:rPr>
-        <w:t>SCyT</w:t>
-      </w:r>
-      <w:proofErr w:type="spellEnd"/>
+        <w:t>Campo completado por SCyT</w:t>
+      </w:r>
       <w:r>
         <w:rPr>
           <w:rFonts w:ascii="Arial" w:hAnsi="Arial" w:cs="Arial"/>
@@ -14222,17 +12910,8 @@
           <w:rFonts w:ascii="Arial" w:hAnsi="Arial" w:cs="Arial"/>
           <w:color w:val="FF0000"/>
         </w:rPr>
-        <w:t xml:space="preserve">Campo completado por </w:t>
-      </w:r>
-      <w:proofErr w:type="spellStart"/>
-      <w:r>
-        <w:rPr>
-          <w:rFonts w:ascii="Arial" w:hAnsi="Arial" w:cs="Arial"/>
-          <w:color w:val="FF0000"/>
-        </w:rPr>
-        <w:t>SCyT</w:t>
-      </w:r>
-      <w:proofErr w:type="spellEnd"/>
+        <w:t>Campo completado por SCyT</w:t>
+      </w:r>
       <w:r>
         <w:rPr>
           <w:rFonts w:ascii="Arial" w:hAnsi="Arial" w:cs="Arial"/>
@@ -14399,7 +13078,6 @@
           <w:b/>
           <w:bCs/>
         </w:rPr>
-        <w:lastRenderedPageBreak/>
         <w:t>ES NACIONAL:</w:t>
       </w:r>
       <w:r>
@@ -14458,35 +13136,27 @@
           <w:rFonts w:ascii="Arial" w:hAnsi="Arial" w:cs="Arial"/>
           <w:color w:val="FF0000"/>
         </w:rPr>
-        <w:t xml:space="preserve">Campo completado por </w:t>
-      </w:r>
-      <w:proofErr w:type="spellStart"/>
+        <w:t>Campo completado por SCyT</w:t>
+      </w:r>
       <w:r>
         <w:rPr>
           <w:rFonts w:ascii="Arial" w:hAnsi="Arial" w:cs="Arial"/>
-          <w:color w:val="FF0000"/>
-        </w:rPr>
-        <w:t>SCyT</w:t>
-      </w:r>
-      <w:proofErr w:type="spellEnd"/>
+        </w:rPr>
+        <w:t>)</w:t>
+      </w:r>
       <w:r>
         <w:rPr>
           <w:rFonts w:ascii="Arial" w:hAnsi="Arial" w:cs="Arial"/>
-        </w:rPr>
-        <w:t>)</w:t>
+          <w:b/>
+          <w:bCs/>
+        </w:rPr>
+        <w:t xml:space="preserve">: </w:t>
       </w:r>
       <w:r>
         <w:rPr>
           <w:rFonts w:ascii="Arial" w:hAnsi="Arial" w:cs="Arial"/>
-          <w:b/>
-          <w:bCs/>
-        </w:rPr>
-        <w:t xml:space="preserve">: </w:t>
-      </w:r>
-      <w:r>
-        <w:rPr>
-          <w:rFonts w:ascii="Arial" w:hAnsi="Arial" w:cs="Arial"/>
-        </w:rPr>
+        </w:rPr>
+        <w:lastRenderedPageBreak/>
         <w:t>Fecha en la que se presenta la certificación correspondiente</w:t>
       </w:r>
       <w:r>
@@ -14734,29 +13404,13 @@
           <w:b/>
           <w:bCs/>
         </w:rPr>
-        <w:t>CANTIDAD DE DÍAS</w:t>
-      </w:r>
-      <w:proofErr w:type="gramStart"/>
+        <w:t xml:space="preserve">CANTIDAD DE DÍAS: </w:t>
+      </w:r>
       <w:r>
         <w:rPr>
           <w:rFonts w:ascii="Arial" w:hAnsi="Arial" w:cs="Arial"/>
-          <w:b/>
-          <w:bCs/>
-        </w:rPr>
-        <w:t xml:space="preserve">: </w:t>
-      </w:r>
-      <w:r>
-        <w:rPr>
-          <w:rFonts w:ascii="Arial" w:hAnsi="Arial" w:cs="Arial"/>
-        </w:rPr>
-        <w:t xml:space="preserve"> Hasta</w:t>
-      </w:r>
-      <w:proofErr w:type="gramEnd"/>
-      <w:r>
-        <w:rPr>
-          <w:rFonts w:ascii="Arial" w:hAnsi="Arial" w:cs="Arial"/>
-        </w:rPr>
-        <w:t xml:space="preserve"> Cinco (5) días para actividades nacionales y hasta Siete (7) días para actividades fuera del país.</w:t>
+        </w:rPr>
+        <w:t xml:space="preserve"> Hasta Cinco (5) días para actividades nacionales y hasta Siete (7) días para actividades fuera del país.</w:t>
       </w:r>
     </w:p>
     <w:p>
@@ -14804,43 +13458,26 @@
           <w:rFonts w:ascii="Arial" w:hAnsi="Arial" w:cs="Arial"/>
           <w:color w:val="FF0000"/>
         </w:rPr>
-        <w:t xml:space="preserve">Campo completado por </w:t>
-      </w:r>
-      <w:proofErr w:type="spellStart"/>
+        <w:t>Campo completado por SCyT</w:t>
+      </w:r>
       <w:r>
         <w:rPr>
           <w:rFonts w:ascii="Arial" w:hAnsi="Arial" w:cs="Arial"/>
-          <w:color w:val="FF0000"/>
-        </w:rPr>
-        <w:t>SCyT</w:t>
-      </w:r>
-      <w:proofErr w:type="spellEnd"/>
+        </w:rPr>
+        <w:t>)</w:t>
+      </w:r>
       <w:r>
         <w:rPr>
           <w:rFonts w:ascii="Arial" w:hAnsi="Arial" w:cs="Arial"/>
         </w:rPr>
-        <w:t>)</w:t>
+        <w:t xml:space="preserve">: </w:t>
       </w:r>
       <w:r>
         <w:rPr>
           <w:rFonts w:ascii="Arial" w:hAnsi="Arial" w:cs="Arial"/>
         </w:rPr>
-        <w:t xml:space="preserve">: </w:t>
-      </w:r>
-      <w:r>
-        <w:rPr>
-          <w:rFonts w:ascii="Arial" w:hAnsi="Arial" w:cs="Arial"/>
-        </w:rPr>
-        <w:t xml:space="preserve">observación indicativa ingresada por </w:t>
-      </w:r>
-      <w:proofErr w:type="spellStart"/>
-      <w:r>
-        <w:rPr>
-          <w:rFonts w:ascii="Arial" w:hAnsi="Arial" w:cs="Arial"/>
-        </w:rPr>
-        <w:t>SCyT</w:t>
-      </w:r>
-      <w:proofErr w:type="spellEnd"/>
+        <w:t>observación indicativa ingresada por SCyT</w:t>
+      </w:r>
       <w:r>
         <w:rPr>
           <w:rFonts w:ascii="Arial" w:hAnsi="Arial" w:cs="Arial"/>
@@ -15058,16 +13695,8 @@
         <w:rPr>
           <w:rFonts w:ascii="Arial" w:eastAsia="Arial" w:hAnsi="Arial" w:cs="Arial"/>
         </w:rPr>
-        <w:t xml:space="preserve">Cuando el viático es aprobado por </w:t>
-      </w:r>
-      <w:proofErr w:type="spellStart"/>
-      <w:r>
-        <w:rPr>
-          <w:rFonts w:ascii="Arial" w:eastAsia="Arial" w:hAnsi="Arial" w:cs="Arial"/>
-        </w:rPr>
-        <w:t>SCyT</w:t>
-      </w:r>
-      <w:proofErr w:type="spellEnd"/>
+        <w:t>Cuando el viático es aprobado por SCyT</w:t>
+      </w:r>
       <w:r>
         <w:rPr>
           <w:rFonts w:ascii="Arial" w:eastAsia="Arial" w:hAnsi="Arial" w:cs="Arial"/>
@@ -15090,21 +13719,7 @@
         <w:rPr>
           <w:rFonts w:ascii="Arial" w:eastAsia="Arial" w:hAnsi="Arial" w:cs="Arial"/>
         </w:rPr>
-        <w:t xml:space="preserve">respondiente para ser </w:t>
-      </w:r>
-      <w:proofErr w:type="gramStart"/>
-      <w:r>
-        <w:rPr>
-          <w:rFonts w:ascii="Arial" w:eastAsia="Arial" w:hAnsi="Arial" w:cs="Arial"/>
-        </w:rPr>
-        <w:t>tramitado</w:t>
-      </w:r>
-      <w:proofErr w:type="gramEnd"/>
-      <w:r>
-        <w:rPr>
-          <w:rFonts w:ascii="Arial" w:eastAsia="Arial" w:hAnsi="Arial" w:cs="Arial"/>
-        </w:rPr>
-        <w:t xml:space="preserve"> o liquidado</w:t>
+        <w:t>respondiente para ser tramitado o liquidado</w:t>
       </w:r>
       <w:r>
         <w:rPr>
@@ -15327,16 +13942,8 @@
           <w:rFonts w:ascii="Arial" w:eastAsia="Arial" w:hAnsi="Arial" w:cs="Arial"/>
         </w:rPr>
         <w:lastRenderedPageBreak/>
-        <w:t xml:space="preserve">Cuando la planilla es entregada en </w:t>
-      </w:r>
-      <w:proofErr w:type="spellStart"/>
-      <w:r>
-        <w:rPr>
-          <w:rFonts w:ascii="Arial" w:eastAsia="Arial" w:hAnsi="Arial" w:cs="Arial"/>
-        </w:rPr>
-        <w:t>SCyT</w:t>
-      </w:r>
-      <w:proofErr w:type="spellEnd"/>
+        <w:t>Cuando la planilla es entregada en SCyT</w:t>
+      </w:r>
       <w:r>
         <w:rPr>
           <w:rFonts w:ascii="Arial" w:eastAsia="Arial" w:hAnsi="Arial" w:cs="Arial"/>
@@ -15603,9 +14210,8 @@
           <w:sz w:val="28"/>
           <w:szCs w:val="28"/>
         </w:rPr>
-        <w:t>Subsidios (</w:t>
-      </w:r>
-      <w:proofErr w:type="spellStart"/>
+        <w:t xml:space="preserve">Subsidios (SCyT tendrá habilitada la carga </w:t>
+      </w:r>
       <w:r>
         <w:rPr>
           <w:rFonts w:ascii="Trebuchet MS" w:eastAsia="Trebuchet MS" w:hAnsi="Trebuchet MS" w:cs="Trebuchet MS"/>
@@ -15614,9 +14220,8 @@
           <w:sz w:val="28"/>
           <w:szCs w:val="28"/>
         </w:rPr>
-        <w:t>SCyT</w:t>
-      </w:r>
-      <w:proofErr w:type="spellEnd"/>
+        <w:t>y actualización de los</w:t>
+      </w:r>
       <w:r>
         <w:rPr>
           <w:rFonts w:ascii="Trebuchet MS" w:eastAsia="Trebuchet MS" w:hAnsi="Trebuchet MS" w:cs="Trebuchet MS"/>
@@ -15625,26 +14230,6 @@
           <w:sz w:val="28"/>
           <w:szCs w:val="28"/>
         </w:rPr>
-        <w:t xml:space="preserve"> tendrá habilitada la carga </w:t>
-      </w:r>
-      <w:r>
-        <w:rPr>
-          <w:rFonts w:ascii="Trebuchet MS" w:eastAsia="Trebuchet MS" w:hAnsi="Trebuchet MS" w:cs="Trebuchet MS"/>
-          <w:b/>
-          <w:color w:val="943634"/>
-          <w:sz w:val="28"/>
-          <w:szCs w:val="28"/>
-        </w:rPr>
-        <w:t>y actualización de los</w:t>
-      </w:r>
-      <w:r>
-        <w:rPr>
-          <w:rFonts w:ascii="Trebuchet MS" w:eastAsia="Trebuchet MS" w:hAnsi="Trebuchet MS" w:cs="Trebuchet MS"/>
-          <w:b/>
-          <w:color w:val="943634"/>
-          <w:sz w:val="28"/>
-          <w:szCs w:val="28"/>
-        </w:rPr>
         <w:t xml:space="preserve"> mismos)</w:t>
       </w:r>
     </w:p>
@@ -15693,21 +14278,7 @@
         <w:rPr>
           <w:rFonts w:ascii="Arial" w:eastAsia="Arial" w:hAnsi="Arial" w:cs="Arial"/>
         </w:rPr>
-        <w:t xml:space="preserve">Para ingresar un nuevo subsidio deberá hacer </w:t>
-      </w:r>
-      <w:proofErr w:type="spellStart"/>
-      <w:r>
-        <w:rPr>
-          <w:rFonts w:ascii="Arial" w:eastAsia="Arial" w:hAnsi="Arial" w:cs="Arial"/>
-        </w:rPr>
-        <w:t>click</w:t>
-      </w:r>
-      <w:proofErr w:type="spellEnd"/>
-      <w:r>
-        <w:rPr>
-          <w:rFonts w:ascii="Arial" w:eastAsia="Arial" w:hAnsi="Arial" w:cs="Arial"/>
-        </w:rPr>
-        <w:t xml:space="preserve"> en el botón Agregar ubicado en el margen superior derecho.</w:t>
+        <w:t>Para ingresar un nuevo subsidio deberá hacer click en el botón Agregar ubicado en el margen superior derecho.</w:t>
       </w:r>
     </w:p>
     <w:p>
@@ -15794,19 +14365,11 @@
         </w:rPr>
         <w:t>Fecha rendición</w:t>
       </w:r>
-      <w:proofErr w:type="gramStart"/>
-      <w:r>
-        <w:rPr>
-          <w:rFonts w:ascii="Arial" w:eastAsia="Arial" w:hAnsi="Arial" w:cs="Arial"/>
-        </w:rPr>
-        <w:t>:  fecha</w:t>
-      </w:r>
-      <w:proofErr w:type="gramEnd"/>
-      <w:r>
-        <w:rPr>
-          <w:rFonts w:ascii="Arial" w:eastAsia="Arial" w:hAnsi="Arial" w:cs="Arial"/>
-        </w:rPr>
-        <w:t xml:space="preserve"> límite hasta la que se puede rendir el subsidio (se ingresa la fecha correspondiente a 13 meses </w:t>
+      <w:r>
+        <w:rPr>
+          <w:rFonts w:ascii="Arial" w:eastAsia="Arial" w:hAnsi="Arial" w:cs="Arial"/>
+        </w:rPr>
+        <w:t xml:space="preserve">:  fecha límite hasta la que se puede rendir el subsidio (se ingresa la fecha correspondiente a 13 meses </w:t>
       </w:r>
       <w:r>
         <w:rPr>
@@ -16361,7 +14924,6 @@
           <w:szCs w:val="28"/>
         </w:rPr>
       </w:pPr>
-      <w:proofErr w:type="spellStart"/>
       <w:r>
         <w:rPr>
           <w:rFonts w:ascii="Trebuchet MS" w:eastAsia="Trebuchet MS" w:hAnsi="Trebuchet MS" w:cs="Trebuchet MS"/>
@@ -16410,10 +14972,68 @@
           <w:sz w:val="28"/>
           <w:szCs w:val="28"/>
         </w:rPr>
-        <w:t>Ver</w:t>
-      </w:r>
-      <w:proofErr w:type="spellEnd"/>
-      <w:r>
+        <w:t>Ver Proyectos de Investigación</w:t>
+      </w:r>
+    </w:p>
+    <w:p>
+      <w:pPr>
+        <w:widowControl w:val="0"/>
+        <w:spacing w:after="0" w:line="240" w:lineRule="auto"/>
+        <w:jc w:val="both"/>
+        <w:rPr>
+          <w:rFonts w:ascii="Arial" w:eastAsia="Arial" w:hAnsi="Arial" w:cs="Arial"/>
+          <w:sz w:val="24"/>
+          <w:szCs w:val="24"/>
+        </w:rPr>
+      </w:pPr>
+      <w:r>
+        <w:rPr>
+          <w:rFonts w:ascii="Arial" w:eastAsia="Arial" w:hAnsi="Arial" w:cs="Arial"/>
+          <w:sz w:val="24"/>
+          <w:szCs w:val="24"/>
+        </w:rPr>
+        <w:t xml:space="preserve">Permite buscar todos los proyectos de investigación en los que </w:t>
+      </w:r>
+      <w:r>
+        <w:rPr>
+          <w:rFonts w:ascii="Arial" w:eastAsia="Arial" w:hAnsi="Arial" w:cs="Arial"/>
+          <w:sz w:val="24"/>
+          <w:szCs w:val="24"/>
+        </w:rPr>
+        <w:t>ha participado o</w:t>
+      </w:r>
+      <w:r>
+        <w:rPr>
+          <w:rFonts w:ascii="Arial" w:eastAsia="Arial" w:hAnsi="Arial" w:cs="Arial"/>
+          <w:sz w:val="24"/>
+          <w:szCs w:val="24"/>
+        </w:rPr>
+        <w:t xml:space="preserve"> participa</w:t>
+      </w:r>
+      <w:r>
+        <w:rPr>
+          <w:rFonts w:ascii="Arial" w:eastAsia="Arial" w:hAnsi="Arial" w:cs="Arial"/>
+          <w:sz w:val="24"/>
+          <w:szCs w:val="24"/>
+        </w:rPr>
+        <w:t xml:space="preserve"> un investigador. Muestra el detalle de su participación en cada uno.</w:t>
+      </w:r>
+    </w:p>
+    <w:p>
+      <w:pPr>
+        <w:widowControl w:val="0"/>
+        <w:spacing w:after="0" w:line="240" w:lineRule="auto"/>
+        <w:rPr>
+          <w:rFonts w:ascii="Arial" w:eastAsia="Arial" w:hAnsi="Arial" w:cs="Arial"/>
+          <w:sz w:val="24"/>
+          <w:szCs w:val="24"/>
+        </w:rPr>
+      </w:pPr>
+    </w:p>
+    <w:p>
+      <w:pPr>
+        <w:widowControl w:val="0"/>
+        <w:spacing w:after="0" w:line="240" w:lineRule="auto"/>
         <w:rPr>
           <w:rFonts w:ascii="Trebuchet MS" w:eastAsia="Trebuchet MS" w:hAnsi="Trebuchet MS" w:cs="Trebuchet MS"/>
           <w:b/>
@@ -16421,68 +15041,8 @@
           <w:sz w:val="28"/>
           <w:szCs w:val="28"/>
         </w:rPr>
-        <w:t xml:space="preserve"> Proyectos de Investigación</w:t>
-      </w:r>
-    </w:p>
-    <w:p>
-      <w:pPr>
-        <w:widowControl w:val="0"/>
-        <w:spacing w:after="0" w:line="240" w:lineRule="auto"/>
-        <w:jc w:val="both"/>
-        <w:rPr>
-          <w:rFonts w:ascii="Arial" w:eastAsia="Arial" w:hAnsi="Arial" w:cs="Arial"/>
-          <w:sz w:val="24"/>
-          <w:szCs w:val="24"/>
-        </w:rPr>
-      </w:pPr>
-      <w:r>
-        <w:rPr>
-          <w:rFonts w:ascii="Arial" w:eastAsia="Arial" w:hAnsi="Arial" w:cs="Arial"/>
-          <w:sz w:val="24"/>
-          <w:szCs w:val="24"/>
-        </w:rPr>
-        <w:t xml:space="preserve">Permite buscar todos los proyectos de investigación en los que </w:t>
-      </w:r>
-      <w:r>
-        <w:rPr>
-          <w:rFonts w:ascii="Arial" w:eastAsia="Arial" w:hAnsi="Arial" w:cs="Arial"/>
-          <w:sz w:val="24"/>
-          <w:szCs w:val="24"/>
-        </w:rPr>
-        <w:t>ha participado o</w:t>
-      </w:r>
-      <w:r>
-        <w:rPr>
-          <w:rFonts w:ascii="Arial" w:eastAsia="Arial" w:hAnsi="Arial" w:cs="Arial"/>
-          <w:sz w:val="24"/>
-          <w:szCs w:val="24"/>
-        </w:rPr>
-        <w:t xml:space="preserve"> participa</w:t>
-      </w:r>
-      <w:r>
-        <w:rPr>
-          <w:rFonts w:ascii="Arial" w:eastAsia="Arial" w:hAnsi="Arial" w:cs="Arial"/>
-          <w:sz w:val="24"/>
-          <w:szCs w:val="24"/>
-        </w:rPr>
-        <w:t xml:space="preserve"> un investigador. Muestra el detalle de su participación en cada uno.</w:t>
-      </w:r>
-    </w:p>
-    <w:p>
-      <w:pPr>
-        <w:widowControl w:val="0"/>
-        <w:spacing w:after="0" w:line="240" w:lineRule="auto"/>
-        <w:rPr>
-          <w:rFonts w:ascii="Arial" w:eastAsia="Arial" w:hAnsi="Arial" w:cs="Arial"/>
-          <w:sz w:val="24"/>
-          <w:szCs w:val="24"/>
-        </w:rPr>
-      </w:pPr>
-    </w:p>
-    <w:p>
-      <w:pPr>
-        <w:widowControl w:val="0"/>
-        <w:spacing w:after="0" w:line="240" w:lineRule="auto"/>
+      </w:pPr>
+      <w:r>
         <w:rPr>
           <w:rFonts w:ascii="Trebuchet MS" w:eastAsia="Trebuchet MS" w:hAnsi="Trebuchet MS" w:cs="Trebuchet MS"/>
           <w:b/>
@@ -16490,49 +15050,93 @@
           <w:sz w:val="28"/>
           <w:szCs w:val="28"/>
         </w:rPr>
-      </w:pPr>
-      <w:proofErr w:type="spellStart"/>
-      <w:r>
-        <w:rPr>
-          <w:rFonts w:ascii="Trebuchet MS" w:eastAsia="Trebuchet MS" w:hAnsi="Trebuchet MS" w:cs="Trebuchet MS"/>
+        <w:t>Informes</w:t>
+      </w:r>
+      <w:r>
+        <w:rPr>
+          <w:rFonts w:ascii="Noto Sans Symbols" w:eastAsia="Noto Sans Symbols" w:hAnsi="Noto Sans Symbols" w:cs="Noto Sans Symbols"/>
           <w:b/>
           <w:color w:val="943634"/>
           <w:sz w:val="28"/>
           <w:szCs w:val="28"/>
         </w:rPr>
-        <w:t>Informes</w:t>
-      </w:r>
-      <w:r>
-        <w:rPr>
-          <w:rFonts w:ascii="Noto Sans Symbols" w:eastAsia="Noto Sans Symbols" w:hAnsi="Noto Sans Symbols" w:cs="Noto Sans Symbols"/>
+        <w:t>→</w:t>
+      </w:r>
+      <w:r>
+        <w:rPr>
+          <w:rFonts w:ascii="Trebuchet MS" w:eastAsia="Trebuchet MS" w:hAnsi="Trebuchet MS" w:cs="Trebuchet MS"/>
           <w:b/>
           <w:color w:val="943634"/>
           <w:sz w:val="28"/>
           <w:szCs w:val="28"/>
         </w:rPr>
-        <w:t>→</w:t>
-      </w:r>
-      <w:r>
-        <w:rPr>
-          <w:rFonts w:ascii="Trebuchet MS" w:eastAsia="Trebuchet MS" w:hAnsi="Trebuchet MS" w:cs="Trebuchet MS"/>
+        <w:t>Investigación</w:t>
+      </w:r>
+      <w:r>
+        <w:rPr>
+          <w:rFonts w:ascii="Noto Sans Symbols" w:eastAsia="Noto Sans Symbols" w:hAnsi="Noto Sans Symbols" w:cs="Noto Sans Symbols"/>
           <w:b/>
           <w:color w:val="943634"/>
           <w:sz w:val="28"/>
           <w:szCs w:val="28"/>
         </w:rPr>
-        <w:t>Investigación</w:t>
-      </w:r>
-      <w:r>
-        <w:rPr>
-          <w:rFonts w:ascii="Noto Sans Symbols" w:eastAsia="Noto Sans Symbols" w:hAnsi="Noto Sans Symbols" w:cs="Noto Sans Symbols"/>
+        <w:t>→</w:t>
+      </w:r>
+      <w:r>
+        <w:rPr>
+          <w:rFonts w:ascii="Trebuchet MS" w:eastAsia="Trebuchet MS" w:hAnsi="Trebuchet MS" w:cs="Trebuchet MS"/>
           <w:b/>
           <w:color w:val="943634"/>
           <w:sz w:val="28"/>
           <w:szCs w:val="28"/>
         </w:rPr>
-        <w:t>→</w:t>
-      </w:r>
-      <w:r>
+        <w:t>Ver Participantes</w:t>
+      </w:r>
+    </w:p>
+    <w:p>
+      <w:pPr>
+        <w:widowControl w:val="0"/>
+        <w:spacing w:after="0" w:line="240" w:lineRule="auto"/>
+        <w:jc w:val="both"/>
+        <w:rPr>
+          <w:rFonts w:ascii="Arial" w:eastAsia="Arial" w:hAnsi="Arial" w:cs="Arial"/>
+          <w:sz w:val="24"/>
+          <w:szCs w:val="24"/>
+        </w:rPr>
+      </w:pPr>
+      <w:r>
+        <w:rPr>
+          <w:rFonts w:ascii="Arial" w:eastAsia="Arial" w:hAnsi="Arial" w:cs="Arial"/>
+          <w:sz w:val="24"/>
+          <w:szCs w:val="24"/>
+        </w:rPr>
+        <w:t>Trae un listado de los integrantes de proyectos de la unidad académica que se selecciona desde el filtro. Por ejemplo, si se selecciona FAEA entonces traerá a los integrantes de los proyectos de investigación de FAEA independientemente de que el docente sea de otra facultad.</w:t>
+      </w:r>
+    </w:p>
+    <w:p>
+      <w:pPr>
+        <w:widowControl w:val="0"/>
+        <w:spacing w:after="0" w:line="240" w:lineRule="auto"/>
+        <w:jc w:val="both"/>
+        <w:rPr>
+          <w:rFonts w:ascii="Arial" w:eastAsia="Arial" w:hAnsi="Arial" w:cs="Arial"/>
+          <w:sz w:val="24"/>
+          <w:szCs w:val="24"/>
+        </w:rPr>
+      </w:pPr>
+      <w:r>
+        <w:rPr>
+          <w:rFonts w:ascii="Arial" w:eastAsia="Arial" w:hAnsi="Arial" w:cs="Arial"/>
+          <w:sz w:val="24"/>
+          <w:szCs w:val="24"/>
+        </w:rPr>
+        <w:t>También se pueden agregar otros filtros que están disponibles para limitar el listado en busca de información más específica.</w:t>
+      </w:r>
+    </w:p>
+    <w:p>
+      <w:pPr>
+        <w:widowControl w:val="0"/>
+        <w:spacing w:after="0" w:line="240" w:lineRule="auto"/>
         <w:rPr>
           <w:rFonts w:ascii="Trebuchet MS" w:eastAsia="Trebuchet MS" w:hAnsi="Trebuchet MS" w:cs="Trebuchet MS"/>
           <w:b/>
@@ -16540,10 +15144,12 @@
           <w:sz w:val="28"/>
           <w:szCs w:val="28"/>
         </w:rPr>
-        <w:t>Ver</w:t>
-      </w:r>
-      <w:proofErr w:type="spellEnd"/>
-      <w:r>
+      </w:pPr>
+    </w:p>
+    <w:p>
+      <w:pPr>
+        <w:widowControl w:val="0"/>
+        <w:spacing w:after="0" w:line="240" w:lineRule="auto"/>
         <w:rPr>
           <w:rFonts w:ascii="Trebuchet MS" w:eastAsia="Trebuchet MS" w:hAnsi="Trebuchet MS" w:cs="Trebuchet MS"/>
           <w:b/>
@@ -16551,53 +15157,8 @@
           <w:sz w:val="28"/>
           <w:szCs w:val="28"/>
         </w:rPr>
-        <w:t xml:space="preserve"> Participantes</w:t>
-      </w:r>
-    </w:p>
-    <w:p>
-      <w:pPr>
-        <w:widowControl w:val="0"/>
-        <w:spacing w:after="0" w:line="240" w:lineRule="auto"/>
-        <w:jc w:val="both"/>
-        <w:rPr>
-          <w:rFonts w:ascii="Arial" w:eastAsia="Arial" w:hAnsi="Arial" w:cs="Arial"/>
-          <w:sz w:val="24"/>
-          <w:szCs w:val="24"/>
-        </w:rPr>
-      </w:pPr>
-      <w:r>
-        <w:rPr>
-          <w:rFonts w:ascii="Arial" w:eastAsia="Arial" w:hAnsi="Arial" w:cs="Arial"/>
-          <w:sz w:val="24"/>
-          <w:szCs w:val="24"/>
-        </w:rPr>
-        <w:t>Trae un listado de los integrantes de proyectos de la unidad académica que se selecciona desde el filtro. Por ejemplo, si se selecciona FAEA entonces traerá a los integrantes de los proyectos de investigación de FAEA independientemente de que el docente sea de otra facultad.</w:t>
-      </w:r>
-    </w:p>
-    <w:p>
-      <w:pPr>
-        <w:widowControl w:val="0"/>
-        <w:spacing w:after="0" w:line="240" w:lineRule="auto"/>
-        <w:jc w:val="both"/>
-        <w:rPr>
-          <w:rFonts w:ascii="Arial" w:eastAsia="Arial" w:hAnsi="Arial" w:cs="Arial"/>
-          <w:sz w:val="24"/>
-          <w:szCs w:val="24"/>
-        </w:rPr>
-      </w:pPr>
-      <w:r>
-        <w:rPr>
-          <w:rFonts w:ascii="Arial" w:eastAsia="Arial" w:hAnsi="Arial" w:cs="Arial"/>
-          <w:sz w:val="24"/>
-          <w:szCs w:val="24"/>
-        </w:rPr>
-        <w:t>También se pueden agregar otros filtros que están disponibles para limitar el listado en busca de información más específica.</w:t>
-      </w:r>
-    </w:p>
-    <w:p>
-      <w:pPr>
-        <w:widowControl w:val="0"/>
-        <w:spacing w:after="0" w:line="240" w:lineRule="auto"/>
+      </w:pPr>
+      <w:r>
         <w:rPr>
           <w:rFonts w:ascii="Trebuchet MS" w:eastAsia="Trebuchet MS" w:hAnsi="Trebuchet MS" w:cs="Trebuchet MS"/>
           <w:b/>
@@ -16605,21 +15166,18 @@
           <w:sz w:val="28"/>
           <w:szCs w:val="28"/>
         </w:rPr>
-      </w:pPr>
-    </w:p>
-    <w:p>
-      <w:pPr>
-        <w:widowControl w:val="0"/>
-        <w:spacing w:after="0" w:line="240" w:lineRule="auto"/>
-        <w:rPr>
-          <w:rFonts w:ascii="Trebuchet MS" w:eastAsia="Trebuchet MS" w:hAnsi="Trebuchet MS" w:cs="Trebuchet MS"/>
+        <w:t>Informes</w:t>
+      </w:r>
+      <w:r>
+        <w:rPr>
+          <w:rFonts w:ascii="Noto Sans Symbols" w:eastAsia="Noto Sans Symbols" w:hAnsi="Noto Sans Symbols" w:cs="Noto Sans Symbols"/>
           <w:b/>
           <w:color w:val="943634"/>
           <w:sz w:val="28"/>
           <w:szCs w:val="28"/>
         </w:rPr>
-      </w:pPr>
-      <w:proofErr w:type="spellStart"/>
+        <w:t>→</w:t>
+      </w:r>
       <w:r>
         <w:rPr>
           <w:rFonts w:ascii="Trebuchet MS" w:eastAsia="Trebuchet MS" w:hAnsi="Trebuchet MS" w:cs="Trebuchet MS"/>
@@ -16628,7 +15186,7 @@
           <w:sz w:val="28"/>
           <w:szCs w:val="28"/>
         </w:rPr>
-        <w:t>Informes</w:t>
+        <w:t>Investigación</w:t>
       </w:r>
       <w:r>
         <w:rPr>
@@ -16648,18 +15206,38 @@
           <w:sz w:val="28"/>
           <w:szCs w:val="28"/>
         </w:rPr>
-        <w:t>Investigación</w:t>
-      </w:r>
-      <w:r>
-        <w:rPr>
-          <w:rFonts w:ascii="Noto Sans Symbols" w:eastAsia="Noto Sans Symbols" w:hAnsi="Noto Sans Symbols" w:cs="Noto Sans Symbols"/>
+        <w:t>Ver Participantes Proyectos Externos</w:t>
+      </w:r>
+    </w:p>
+    <w:p>
+      <w:pPr>
+        <w:jc w:val="both"/>
+        <w:rPr>
+          <w:rFonts w:ascii="Arial" w:eastAsia="Arial" w:hAnsi="Arial" w:cs="Arial"/>
+          <w:sz w:val="24"/>
+          <w:szCs w:val="24"/>
+        </w:rPr>
+      </w:pPr>
+      <w:r>
+        <w:rPr>
+          <w:rFonts w:ascii="Arial" w:eastAsia="Arial" w:hAnsi="Arial" w:cs="Arial"/>
+          <w:sz w:val="24"/>
+          <w:szCs w:val="24"/>
+        </w:rPr>
+        <w:t>Permite ver el listado de docentes de la unidad académica que se ingresa en el filtro que participan de proyectos de investigación de otras unidades académicas.</w:t>
+      </w:r>
+    </w:p>
+    <w:p>
+      <w:pPr>
+        <w:spacing w:after="0"/>
+        <w:rPr>
+          <w:rFonts w:ascii="Trebuchet MS" w:eastAsia="Trebuchet MS" w:hAnsi="Trebuchet MS" w:cs="Trebuchet MS"/>
           <w:b/>
           <w:color w:val="943634"/>
           <w:sz w:val="28"/>
           <w:szCs w:val="28"/>
         </w:rPr>
-        <w:t>→</w:t>
-      </w:r>
+      </w:pPr>
       <w:r>
         <w:rPr>
           <w:rFonts w:ascii="Trebuchet MS" w:eastAsia="Trebuchet MS" w:hAnsi="Trebuchet MS" w:cs="Trebuchet MS"/>
@@ -16668,41 +15246,19 @@
           <w:sz w:val="28"/>
           <w:szCs w:val="28"/>
         </w:rPr>
-        <w:t>Ver</w:t>
-      </w:r>
-      <w:proofErr w:type="spellEnd"/>
-      <w:r>
-        <w:rPr>
-          <w:rFonts w:ascii="Trebuchet MS" w:eastAsia="Trebuchet MS" w:hAnsi="Trebuchet MS" w:cs="Trebuchet MS"/>
+        <w:t>Informes</w:t>
+      </w:r>
+      <w:r>
+        <w:rPr>
+          <w:rFonts w:ascii="Noto Sans Symbols" w:eastAsia="Noto Sans Symbols" w:hAnsi="Noto Sans Symbols" w:cs="Noto Sans Symbols"/>
           <w:b/>
           <w:color w:val="943634"/>
           <w:sz w:val="28"/>
           <w:szCs w:val="28"/>
         </w:rPr>
-        <w:t xml:space="preserve"> Participantes Proyectos Externos</w:t>
-      </w:r>
-    </w:p>
-    <w:p>
-      <w:pPr>
-        <w:jc w:val="both"/>
-        <w:rPr>
-          <w:rFonts w:ascii="Arial" w:eastAsia="Arial" w:hAnsi="Arial" w:cs="Arial"/>
-          <w:sz w:val="24"/>
-          <w:szCs w:val="24"/>
-        </w:rPr>
-      </w:pPr>
-      <w:r>
-        <w:rPr>
-          <w:rFonts w:ascii="Arial" w:eastAsia="Arial" w:hAnsi="Arial" w:cs="Arial"/>
-          <w:sz w:val="24"/>
-          <w:szCs w:val="24"/>
-        </w:rPr>
-        <w:t>Permite ver el listado de docentes de la unidad académica que se ingresa en el filtro que participan de proyectos de investigación de otras unidades académicas.</w:t>
-      </w:r>
-    </w:p>
-    <w:p>
-      <w:pPr>
-        <w:spacing w:after="0"/>
+        <w:t>→</w:t>
+      </w:r>
+      <w:r>
         <w:rPr>
           <w:rFonts w:ascii="Trebuchet MS" w:eastAsia="Trebuchet MS" w:hAnsi="Trebuchet MS" w:cs="Trebuchet MS"/>
           <w:b/>
@@ -16710,39 +15266,8 @@
           <w:sz w:val="28"/>
           <w:szCs w:val="28"/>
         </w:rPr>
-      </w:pPr>
-      <w:proofErr w:type="spellStart"/>
-      <w:r>
-        <w:rPr>
-          <w:rFonts w:ascii="Trebuchet MS" w:eastAsia="Trebuchet MS" w:hAnsi="Trebuchet MS" w:cs="Trebuchet MS"/>
-          <w:b/>
-          <w:color w:val="943634"/>
-          <w:sz w:val="28"/>
-          <w:szCs w:val="28"/>
-        </w:rPr>
-        <w:t>Informes</w:t>
-      </w:r>
-      <w:r>
-        <w:rPr>
-          <w:rFonts w:ascii="Noto Sans Symbols" w:eastAsia="Noto Sans Symbols" w:hAnsi="Noto Sans Symbols" w:cs="Noto Sans Symbols"/>
-          <w:b/>
-          <w:color w:val="943634"/>
-          <w:sz w:val="28"/>
-          <w:szCs w:val="28"/>
-        </w:rPr>
-        <w:t>→</w:t>
-      </w:r>
-      <w:r>
-        <w:rPr>
-          <w:rFonts w:ascii="Trebuchet MS" w:eastAsia="Trebuchet MS" w:hAnsi="Trebuchet MS" w:cs="Trebuchet MS"/>
-          <w:b/>
-          <w:color w:val="943634"/>
-          <w:sz w:val="28"/>
-          <w:szCs w:val="28"/>
-        </w:rPr>
         <w:t>Investigación</w:t>
       </w:r>
-      <w:proofErr w:type="spellEnd"/>
       <w:r>
         <w:rPr>
           <w:rFonts w:ascii="Trebuchet MS" w:eastAsia="Trebuchet MS" w:hAnsi="Trebuchet MS" w:cs="Trebuchet MS"/>
@@ -16926,7 +15451,7 @@
                 <w:szCs w:val="18"/>
               </w:rPr>
               <w:drawing>
-                <wp:inline distT="0" distB="0" distL="0" distR="0" wp14:anchorId="476F3694" wp14:editId="108DB9EA">
+                <wp:inline distT="0" distB="0" distL="0" distR="0" wp14:anchorId="54F6D903" wp14:editId="1CF020CF">
                   <wp:extent cx="200025" cy="190500"/>
                   <wp:effectExtent l="0" t="0" r="9525" b="0"/>
                   <wp:docPr id="62" name="Imagen 62" descr="http://170.210.81.69/mocovi_dev/1.0/img/isosubti.png?av=1.0.0"/>
@@ -17057,7 +15582,7 @@
                 <w:sz w:val="20"/>
                 <w:szCs w:val="20"/>
               </w:rPr>
-              <w:t>17</w:t>
+              <w:t>13</w:t>
             </w:r>
             <w:r>
               <w:rPr>
@@ -19403,7 +17928,7 @@
 </file>
 
 <file path=customXml/itemProps1.xml><?xml version="1.0" encoding="utf-8"?>
-<ds:datastoreItem xmlns:ds="http://schemas.openxmlformats.org/officeDocument/2006/customXml" ds:itemID="{A93CFF96-ADAF-4BD0-9ECC-3E402AACB418}">
+<ds:datastoreItem xmlns:ds="http://schemas.openxmlformats.org/officeDocument/2006/customXml" ds:itemID="{C9959373-8A4C-4400-B2E9-AD42F0BB7ED0}">
   <ds:schemaRefs>
     <ds:schemaRef ds:uri="http://schemas.openxmlformats.org/officeDocument/2006/bibliography"/>
   </ds:schemaRefs>

--- a/www/Mocovi_Designaciones_PI.docx
+++ b/www/Mocovi_Designaciones_PI.docx
@@ -216,7 +216,27 @@
           <w:sz w:val="24"/>
           <w:szCs w:val="24"/>
         </w:rPr>
-        <w:t>El sistema permitirá gestionar todas las actividades referentes a los Proyectos de Investigación de su Unidad Académica: altas, bajas y movimientos de participantes, subsidios, estímulos, incentivos, winsip y viáticos.</w:t>
+        <w:t xml:space="preserve">El sistema permitirá gestionar todas las actividades referentes a los Proyectos de Investigación de su Unidad Académica: altas, bajas y movimientos de participantes, subsidios, estímulos, incentivos, </w:t>
+      </w:r>
+      <w:proofErr w:type="spellStart"/>
+      <w:r>
+        <w:rPr>
+          <w:rFonts w:ascii="Arial" w:eastAsia="Arial" w:hAnsi="Arial" w:cs="Arial"/>
+          <w:i/>
+          <w:sz w:val="24"/>
+          <w:szCs w:val="24"/>
+        </w:rPr>
+        <w:t>winsip</w:t>
+      </w:r>
+      <w:proofErr w:type="spellEnd"/>
+      <w:r>
+        <w:rPr>
+          <w:rFonts w:ascii="Arial" w:eastAsia="Arial" w:hAnsi="Arial" w:cs="Arial"/>
+          <w:i/>
+          <w:sz w:val="24"/>
+          <w:szCs w:val="24"/>
+        </w:rPr>
+        <w:t xml:space="preserve"> y viáticos.</w:t>
       </w:r>
     </w:p>
     <w:p>
@@ -328,7 +348,25 @@
           <w:sz w:val="24"/>
           <w:szCs w:val="24"/>
         </w:rPr>
-        <w:t>écnica (SCyT)</w:t>
+        <w:t>écnica (</w:t>
+      </w:r>
+      <w:proofErr w:type="spellStart"/>
+      <w:r>
+        <w:rPr>
+          <w:rFonts w:ascii="Arial" w:eastAsia="Arial" w:hAnsi="Arial" w:cs="Arial"/>
+          <w:sz w:val="24"/>
+          <w:szCs w:val="24"/>
+        </w:rPr>
+        <w:t>SCyT</w:t>
+      </w:r>
+      <w:proofErr w:type="spellEnd"/>
+      <w:r>
+        <w:rPr>
+          <w:rFonts w:ascii="Arial" w:eastAsia="Arial" w:hAnsi="Arial" w:cs="Arial"/>
+          <w:sz w:val="24"/>
+          <w:szCs w:val="24"/>
+        </w:rPr>
+        <w:t>)</w:t>
       </w:r>
       <w:r>
         <w:rPr>
@@ -513,6 +551,7 @@
         </w:rPr>
         <w:t xml:space="preserve"> </w:t>
       </w:r>
+      <w:proofErr w:type="spellStart"/>
       <w:r>
         <w:rPr>
           <w:rFonts w:ascii="Arial" w:eastAsia="Arial" w:hAnsi="Arial" w:cs="Arial"/>
@@ -538,7 +577,27 @@
           <w:sz w:val="24"/>
           <w:szCs w:val="24"/>
         </w:rPr>
-        <w:t>Proyectos de Investigación</w:t>
+        <w:t>Proyectos</w:t>
+      </w:r>
+      <w:proofErr w:type="spellEnd"/>
+      <w:r>
+        <w:rPr>
+          <w:rFonts w:ascii="Arial" w:eastAsia="Arial" w:hAnsi="Arial" w:cs="Arial"/>
+          <w:b/>
+          <w:sz w:val="24"/>
+          <w:szCs w:val="24"/>
+        </w:rPr>
+        <w:t xml:space="preserve"> de </w:t>
+      </w:r>
+      <w:proofErr w:type="spellStart"/>
+      <w:r>
+        <w:rPr>
+          <w:rFonts w:ascii="Arial" w:eastAsia="Arial" w:hAnsi="Arial" w:cs="Arial"/>
+          <w:b/>
+          <w:sz w:val="24"/>
+          <w:szCs w:val="24"/>
+        </w:rPr>
+        <w:t>Investigación</w:t>
       </w:r>
       <w:r>
         <w:rPr>
@@ -556,7 +615,17 @@
           <w:sz w:val="24"/>
           <w:szCs w:val="24"/>
         </w:rPr>
-        <w:t>P Investigación</w:t>
+        <w:t>P</w:t>
+      </w:r>
+      <w:proofErr w:type="spellEnd"/>
+      <w:r>
+        <w:rPr>
+          <w:rFonts w:ascii="Arial" w:eastAsia="Arial" w:hAnsi="Arial" w:cs="Arial"/>
+          <w:b/>
+          <w:sz w:val="24"/>
+          <w:szCs w:val="24"/>
+        </w:rPr>
+        <w:t xml:space="preserve"> Investigación</w:t>
       </w:r>
       <w:r>
         <w:rPr>
@@ -672,13 +741,23 @@
           <w:szCs w:val="24"/>
         </w:rPr>
       </w:pPr>
-      <w:r>
-        <w:rPr>
-          <w:rFonts w:ascii="Arial" w:eastAsia="Arial" w:hAnsi="Arial" w:cs="Arial"/>
-          <w:sz w:val="24"/>
-          <w:szCs w:val="24"/>
-        </w:rPr>
-        <w:t>aparecerá la siguiente pantalla:</w:t>
+      <w:proofErr w:type="gramStart"/>
+      <w:r>
+        <w:rPr>
+          <w:rFonts w:ascii="Arial" w:eastAsia="Arial" w:hAnsi="Arial" w:cs="Arial"/>
+          <w:sz w:val="24"/>
+          <w:szCs w:val="24"/>
+        </w:rPr>
+        <w:t>aparecerá</w:t>
+      </w:r>
+      <w:proofErr w:type="gramEnd"/>
+      <w:r>
+        <w:rPr>
+          <w:rFonts w:ascii="Arial" w:eastAsia="Arial" w:hAnsi="Arial" w:cs="Arial"/>
+          <w:sz w:val="24"/>
+          <w:szCs w:val="24"/>
+        </w:rPr>
+        <w:t xml:space="preserve"> la siguiente pantalla:</w:t>
       </w:r>
     </w:p>
     <w:p>
@@ -1251,7 +1330,23 @@
                                       <w:i/>
                                       <w:sz w:val="18"/>
                                     </w:rPr>
-                                    <w:t>Para agregar un nuevo proyecto, programa ó proyecto de programa</w:t>
+                                    <w:t xml:space="preserve">Para agregar un nuevo proyecto, programa </w:t>
+                                  </w:r>
+                                  <w:proofErr w:type="spellStart"/>
+                                  <w:r>
+                                    <w:rPr>
+                                      <w:i/>
+                                      <w:sz w:val="18"/>
+                                    </w:rPr>
+                                    <w:t>ó</w:t>
+                                  </w:r>
+                                  <w:proofErr w:type="spellEnd"/>
+                                  <w:r>
+                                    <w:rPr>
+                                      <w:i/>
+                                      <w:sz w:val="18"/>
+                                    </w:rPr>
+                                    <w:t xml:space="preserve"> proyecto de programa</w:t>
                                   </w:r>
                                 </w:p>
                               </w:txbxContent>
@@ -1388,7 +1483,25 @@
           <w:sz w:val="24"/>
           <w:szCs w:val="24"/>
         </w:rPr>
-        <w:t xml:space="preserve">Para ingresar un nuevo proyecto/programa/proyecto de programa de investigación deberá hacer click en el botón </w:t>
+        <w:t xml:space="preserve">Para ingresar un nuevo proyecto/programa/proyecto de programa de investigación deberá hacer </w:t>
+      </w:r>
+      <w:proofErr w:type="spellStart"/>
+      <w:r>
+        <w:rPr>
+          <w:rFonts w:ascii="Arial" w:eastAsia="Arial" w:hAnsi="Arial" w:cs="Arial"/>
+          <w:sz w:val="24"/>
+          <w:szCs w:val="24"/>
+        </w:rPr>
+        <w:t>click</w:t>
+      </w:r>
+      <w:proofErr w:type="spellEnd"/>
+      <w:r>
+        <w:rPr>
+          <w:rFonts w:ascii="Arial" w:eastAsia="Arial" w:hAnsi="Arial" w:cs="Arial"/>
+          <w:sz w:val="24"/>
+          <w:szCs w:val="24"/>
+        </w:rPr>
+        <w:t xml:space="preserve"> en el botón </w:t>
       </w:r>
       <w:r>
         <w:rPr>
@@ -1629,8 +1742,19 @@
           <w:sz w:val="24"/>
           <w:szCs w:val="24"/>
         </w:rPr>
-        <w:t>Es Programa?</w:t>
-      </w:r>
+        <w:t>Es Programa</w:t>
+      </w:r>
+      <w:proofErr w:type="gramStart"/>
+      <w:r>
+        <w:rPr>
+          <w:rFonts w:ascii="Arial" w:eastAsia="Arial" w:hAnsi="Arial" w:cs="Arial"/>
+          <w:b/>
+          <w:sz w:val="24"/>
+          <w:szCs w:val="24"/>
+        </w:rPr>
+        <w:t>?</w:t>
+      </w:r>
+      <w:proofErr w:type="gramEnd"/>
       <w:r>
         <w:rPr>
           <w:rFonts w:ascii="Arial" w:eastAsia="Arial" w:hAnsi="Arial" w:cs="Arial"/>
@@ -1760,8 +1884,18 @@
           <w:sz w:val="24"/>
           <w:szCs w:val="24"/>
         </w:rPr>
-        <w:t xml:space="preserve"> reconocidos por la SCyT</w:t>
-      </w:r>
+        <w:t xml:space="preserve"> reconocidos por la </w:t>
+      </w:r>
+      <w:proofErr w:type="spellStart"/>
+      <w:r>
+        <w:rPr>
+          <w:rFonts w:ascii="Arial" w:eastAsia="Arial" w:hAnsi="Arial" w:cs="Arial"/>
+          <w:sz w:val="24"/>
+          <w:szCs w:val="24"/>
+        </w:rPr>
+        <w:t>SCyT</w:t>
+      </w:r>
+      <w:proofErr w:type="spellEnd"/>
       <w:r>
         <w:rPr>
           <w:rFonts w:ascii="Arial" w:eastAsia="Arial" w:hAnsi="Arial" w:cs="Arial"/>
@@ -1805,7 +1939,25 @@
           <w:sz w:val="24"/>
           <w:szCs w:val="24"/>
         </w:rPr>
-        <w:t>: código del proyecto asignado por SCyT.</w:t>
+        <w:t xml:space="preserve">: código del proyecto asignado por </w:t>
+      </w:r>
+      <w:proofErr w:type="spellStart"/>
+      <w:r>
+        <w:rPr>
+          <w:rFonts w:ascii="Arial" w:eastAsia="Arial" w:hAnsi="Arial" w:cs="Arial"/>
+          <w:sz w:val="24"/>
+          <w:szCs w:val="24"/>
+        </w:rPr>
+        <w:t>SCyT</w:t>
+      </w:r>
+      <w:proofErr w:type="spellEnd"/>
+      <w:r>
+        <w:rPr>
+          <w:rFonts w:ascii="Arial" w:eastAsia="Arial" w:hAnsi="Arial" w:cs="Arial"/>
+          <w:sz w:val="24"/>
+          <w:szCs w:val="24"/>
+        </w:rPr>
+        <w:t>.</w:t>
       </w:r>
     </w:p>
     <w:p>
@@ -1925,29 +2077,69 @@
           <w:sz w:val="24"/>
           <w:szCs w:val="24"/>
         </w:rPr>
-        <w:t xml:space="preserve"> para la carga por parte de la Unidad Académica. La SCyT cambiará el estado de cada proyecto según corresponda.</w:t>
-      </w:r>
-    </w:p>
-    <w:p>
-      <w:pPr>
-        <w:widowControl w:val="0"/>
-        <w:spacing w:after="0" w:line="240" w:lineRule="auto"/>
-        <w:jc w:val="both"/>
-        <w:rPr>
-          <w:rFonts w:ascii="Arial" w:eastAsia="Arial" w:hAnsi="Arial" w:cs="Arial"/>
-          <w:sz w:val="24"/>
-          <w:szCs w:val="24"/>
-        </w:rPr>
-      </w:pPr>
-      <w:r>
-        <w:rPr>
-          <w:rFonts w:ascii="Arial" w:eastAsia="Arial" w:hAnsi="Arial" w:cs="Arial"/>
-          <w:b/>
-          <w:sz w:val="24"/>
-          <w:szCs w:val="24"/>
-        </w:rPr>
-        <w:t>Nro Ord CS/Disposición SCyT</w:t>
-      </w:r>
+        <w:t xml:space="preserve"> para la carga por parte de la Unidad Académica. La </w:t>
+      </w:r>
+      <w:proofErr w:type="spellStart"/>
+      <w:r>
+        <w:rPr>
+          <w:rFonts w:ascii="Arial" w:eastAsia="Arial" w:hAnsi="Arial" w:cs="Arial"/>
+          <w:sz w:val="24"/>
+          <w:szCs w:val="24"/>
+        </w:rPr>
+        <w:t>SCyT</w:t>
+      </w:r>
+      <w:proofErr w:type="spellEnd"/>
+      <w:r>
+        <w:rPr>
+          <w:rFonts w:ascii="Arial" w:eastAsia="Arial" w:hAnsi="Arial" w:cs="Arial"/>
+          <w:sz w:val="24"/>
+          <w:szCs w:val="24"/>
+        </w:rPr>
+        <w:t xml:space="preserve"> cambiará el estado de cada proyecto según corresponda.</w:t>
+      </w:r>
+    </w:p>
+    <w:p>
+      <w:pPr>
+        <w:widowControl w:val="0"/>
+        <w:spacing w:after="0" w:line="240" w:lineRule="auto"/>
+        <w:jc w:val="both"/>
+        <w:rPr>
+          <w:rFonts w:ascii="Arial" w:eastAsia="Arial" w:hAnsi="Arial" w:cs="Arial"/>
+          <w:sz w:val="24"/>
+          <w:szCs w:val="24"/>
+        </w:rPr>
+      </w:pPr>
+      <w:proofErr w:type="spellStart"/>
+      <w:r>
+        <w:rPr>
+          <w:rFonts w:ascii="Arial" w:eastAsia="Arial" w:hAnsi="Arial" w:cs="Arial"/>
+          <w:b/>
+          <w:sz w:val="24"/>
+          <w:szCs w:val="24"/>
+        </w:rPr>
+        <w:t>Nro</w:t>
+      </w:r>
+      <w:proofErr w:type="spellEnd"/>
+      <w:r>
+        <w:rPr>
+          <w:rFonts w:ascii="Arial" w:eastAsia="Arial" w:hAnsi="Arial" w:cs="Arial"/>
+          <w:b/>
+          <w:sz w:val="24"/>
+          <w:szCs w:val="24"/>
+        </w:rPr>
+        <w:t xml:space="preserve"> Ord CS/Disposición </w:t>
+      </w:r>
+      <w:proofErr w:type="spellStart"/>
+      <w:r>
+        <w:rPr>
+          <w:rFonts w:ascii="Arial" w:eastAsia="Arial" w:hAnsi="Arial" w:cs="Arial"/>
+          <w:b/>
+          <w:sz w:val="24"/>
+          <w:szCs w:val="24"/>
+        </w:rPr>
+        <w:t>SCyT</w:t>
+      </w:r>
+      <w:proofErr w:type="spellEnd"/>
       <w:r>
         <w:rPr>
           <w:rFonts w:ascii="Arial" w:eastAsia="Arial" w:hAnsi="Arial" w:cs="Arial"/>
@@ -1962,7 +2154,25 @@
           <w:sz w:val="24"/>
           <w:szCs w:val="24"/>
         </w:rPr>
-        <w:t xml:space="preserve"> o Disposición SCyT de reconocimiento.</w:t>
+        <w:t xml:space="preserve"> o Disposición </w:t>
+      </w:r>
+      <w:proofErr w:type="spellStart"/>
+      <w:r>
+        <w:rPr>
+          <w:rFonts w:ascii="Arial" w:eastAsia="Arial" w:hAnsi="Arial" w:cs="Arial"/>
+          <w:sz w:val="24"/>
+          <w:szCs w:val="24"/>
+        </w:rPr>
+        <w:t>SCyT</w:t>
+      </w:r>
+      <w:proofErr w:type="spellEnd"/>
+      <w:r>
+        <w:rPr>
+          <w:rFonts w:ascii="Arial" w:eastAsia="Arial" w:hAnsi="Arial" w:cs="Arial"/>
+          <w:sz w:val="24"/>
+          <w:szCs w:val="24"/>
+        </w:rPr>
+        <w:t xml:space="preserve"> de reconocimiento.</w:t>
       </w:r>
     </w:p>
     <w:p>
@@ -1992,8 +2202,39 @@
           <w:sz w:val="24"/>
           <w:szCs w:val="24"/>
         </w:rPr>
-        <w:t>/Disp SCyT</w:t>
-      </w:r>
+        <w:t>/</w:t>
+      </w:r>
+      <w:proofErr w:type="spellStart"/>
+      <w:r>
+        <w:rPr>
+          <w:rFonts w:ascii="Arial" w:eastAsia="Arial" w:hAnsi="Arial" w:cs="Arial"/>
+          <w:b/>
+          <w:sz w:val="24"/>
+          <w:szCs w:val="24"/>
+        </w:rPr>
+        <w:t>Disp</w:t>
+      </w:r>
+      <w:proofErr w:type="spellEnd"/>
+      <w:r>
+        <w:rPr>
+          <w:rFonts w:ascii="Arial" w:eastAsia="Arial" w:hAnsi="Arial" w:cs="Arial"/>
+          <w:b/>
+          <w:sz w:val="24"/>
+          <w:szCs w:val="24"/>
+        </w:rPr>
+        <w:t xml:space="preserve"> </w:t>
+      </w:r>
+      <w:proofErr w:type="spellStart"/>
+      <w:r>
+        <w:rPr>
+          <w:rFonts w:ascii="Arial" w:eastAsia="Arial" w:hAnsi="Arial" w:cs="Arial"/>
+          <w:b/>
+          <w:sz w:val="24"/>
+          <w:szCs w:val="24"/>
+        </w:rPr>
+        <w:t>SCyT</w:t>
+      </w:r>
+      <w:proofErr w:type="spellEnd"/>
       <w:r>
         <w:rPr>
           <w:rFonts w:ascii="Arial" w:eastAsia="Arial" w:hAnsi="Arial" w:cs="Arial"/>
@@ -2008,7 +2249,25 @@
           <w:sz w:val="24"/>
           <w:szCs w:val="24"/>
         </w:rPr>
-        <w:t>/Disposición SCyT de reconocimiento</w:t>
+        <w:t xml:space="preserve">/Disposición </w:t>
+      </w:r>
+      <w:proofErr w:type="spellStart"/>
+      <w:r>
+        <w:rPr>
+          <w:rFonts w:ascii="Arial" w:eastAsia="Arial" w:hAnsi="Arial" w:cs="Arial"/>
+          <w:sz w:val="24"/>
+          <w:szCs w:val="24"/>
+        </w:rPr>
+        <w:t>SCyT</w:t>
+      </w:r>
+      <w:proofErr w:type="spellEnd"/>
+      <w:r>
+        <w:rPr>
+          <w:rFonts w:ascii="Arial" w:eastAsia="Arial" w:hAnsi="Arial" w:cs="Arial"/>
+          <w:sz w:val="24"/>
+          <w:szCs w:val="24"/>
+        </w:rPr>
+        <w:t xml:space="preserve"> de reconocimiento</w:t>
       </w:r>
       <w:r>
         <w:rPr>
@@ -2140,14 +2399,25 @@
           <w:szCs w:val="24"/>
         </w:rPr>
       </w:pPr>
-      <w:r>
-        <w:rPr>
-          <w:rFonts w:ascii="Arial" w:eastAsia="Arial" w:hAnsi="Arial" w:cs="Arial"/>
-          <w:b/>
-          <w:sz w:val="24"/>
-          <w:szCs w:val="24"/>
-        </w:rPr>
-        <w:t>Nro Resolución CD</w:t>
+      <w:proofErr w:type="spellStart"/>
+      <w:r>
+        <w:rPr>
+          <w:rFonts w:ascii="Arial" w:eastAsia="Arial" w:hAnsi="Arial" w:cs="Arial"/>
+          <w:b/>
+          <w:sz w:val="24"/>
+          <w:szCs w:val="24"/>
+        </w:rPr>
+        <w:t>Nro</w:t>
+      </w:r>
+      <w:proofErr w:type="spellEnd"/>
+      <w:r>
+        <w:rPr>
+          <w:rFonts w:ascii="Arial" w:eastAsia="Arial" w:hAnsi="Arial" w:cs="Arial"/>
+          <w:b/>
+          <w:sz w:val="24"/>
+          <w:szCs w:val="24"/>
+        </w:rPr>
+        <w:t xml:space="preserve"> Resolución CD</w:t>
       </w:r>
       <w:r>
         <w:rPr>
@@ -2196,8 +2466,19 @@
           <w:sz w:val="24"/>
           <w:szCs w:val="24"/>
         </w:rPr>
-        <w:t>ad-referendum</w:t>
-      </w:r>
+        <w:t>ad-</w:t>
+      </w:r>
+      <w:proofErr w:type="spellStart"/>
+      <w:r>
+        <w:rPr>
+          <w:rFonts w:ascii="Arial" w:eastAsia="Arial" w:hAnsi="Arial" w:cs="Arial"/>
+          <w:i/>
+          <w:sz w:val="24"/>
+          <w:szCs w:val="24"/>
+        </w:rPr>
+        <w:t>referendum</w:t>
+      </w:r>
+      <w:proofErr w:type="spellEnd"/>
       <w:r>
         <w:rPr>
           <w:rFonts w:ascii="Arial" w:eastAsia="Arial" w:hAnsi="Arial" w:cs="Arial"/>
@@ -2258,8 +2539,19 @@
           <w:sz w:val="24"/>
           <w:szCs w:val="24"/>
         </w:rPr>
-        <w:t>ad-referendum</w:t>
-      </w:r>
+        <w:t>ad-</w:t>
+      </w:r>
+      <w:proofErr w:type="spellStart"/>
+      <w:r>
+        <w:rPr>
+          <w:rFonts w:ascii="Arial" w:eastAsia="Arial" w:hAnsi="Arial" w:cs="Arial"/>
+          <w:i/>
+          <w:sz w:val="24"/>
+          <w:szCs w:val="24"/>
+        </w:rPr>
+        <w:t>referendum</w:t>
+      </w:r>
+      <w:proofErr w:type="spellEnd"/>
       <w:r>
         <w:rPr>
           <w:rFonts w:ascii="Arial" w:eastAsia="Arial" w:hAnsi="Arial" w:cs="Arial"/>
@@ -2303,7 +2595,25 @@
           <w:sz w:val="24"/>
           <w:szCs w:val="24"/>
         </w:rPr>
-        <w:t xml:space="preserve">: este campo se habilita una vez que el proyecto tiene integrantes cargados. Seleccionar de la lista desplegable el docente actualmente responsable del cobro de los fondos. </w:t>
+        <w:t xml:space="preserve">: este campo se habilita una vez que el proyecto </w:t>
+      </w:r>
+      <w:proofErr w:type="gramStart"/>
+      <w:r>
+        <w:rPr>
+          <w:rFonts w:ascii="Arial" w:eastAsia="Arial" w:hAnsi="Arial" w:cs="Arial"/>
+          <w:sz w:val="24"/>
+          <w:szCs w:val="24"/>
+        </w:rPr>
+        <w:t>tiene</w:t>
+      </w:r>
+      <w:proofErr w:type="gramEnd"/>
+      <w:r>
+        <w:rPr>
+          <w:rFonts w:ascii="Arial" w:eastAsia="Arial" w:hAnsi="Arial" w:cs="Arial"/>
+          <w:sz w:val="24"/>
+          <w:szCs w:val="24"/>
+        </w:rPr>
+        <w:t xml:space="preserve"> integrantes cargados. Seleccionar de la lista desplegable el docente actualmente responsable del cobro de los fondos. </w:t>
       </w:r>
     </w:p>
     <w:p>
@@ -2491,7 +2801,25 @@
           <w:sz w:val="24"/>
           <w:szCs w:val="24"/>
         </w:rPr>
-        <w:t xml:space="preserve">as palabras claves del proyecto/programa/proyecto de programa. Separarlas utilizando el carácter especial </w:t>
+        <w:t xml:space="preserve">as palabras claves del proyecto/programa/proyecto </w:t>
+      </w:r>
+      <w:proofErr w:type="gramStart"/>
+      <w:r>
+        <w:rPr>
+          <w:rFonts w:ascii="Arial" w:eastAsia="Arial" w:hAnsi="Arial" w:cs="Arial"/>
+          <w:sz w:val="24"/>
+          <w:szCs w:val="24"/>
+        </w:rPr>
+        <w:t>de</w:t>
+      </w:r>
+      <w:proofErr w:type="gramEnd"/>
+      <w:r>
+        <w:rPr>
+          <w:rFonts w:ascii="Arial" w:eastAsia="Arial" w:hAnsi="Arial" w:cs="Arial"/>
+          <w:sz w:val="24"/>
+          <w:szCs w:val="24"/>
+        </w:rPr>
+        <w:t xml:space="preserve"> programa. Separarlas utilizando el carácter especial </w:t>
       </w:r>
       <w:r>
         <w:rPr>
@@ -2528,15 +2856,44 @@
           <w:sz w:val="24"/>
           <w:szCs w:val="24"/>
         </w:rPr>
-        <w:t>Observaciones SCyT</w:t>
-      </w:r>
-      <w:r>
-        <w:rPr>
-          <w:rFonts w:ascii="Arial" w:eastAsia="Arial" w:hAnsi="Arial" w:cs="Arial"/>
-          <w:sz w:val="24"/>
-          <w:szCs w:val="24"/>
-        </w:rPr>
-        <w:t>: campo descriptivo para que la SCyT indique a</w:t>
+        <w:t xml:space="preserve">Observaciones </w:t>
+      </w:r>
+      <w:proofErr w:type="spellStart"/>
+      <w:r>
+        <w:rPr>
+          <w:rFonts w:ascii="Arial" w:eastAsia="Arial" w:hAnsi="Arial" w:cs="Arial"/>
+          <w:b/>
+          <w:sz w:val="24"/>
+          <w:szCs w:val="24"/>
+        </w:rPr>
+        <w:t>SCyT</w:t>
+      </w:r>
+      <w:proofErr w:type="spellEnd"/>
+      <w:r>
+        <w:rPr>
+          <w:rFonts w:ascii="Arial" w:eastAsia="Arial" w:hAnsi="Arial" w:cs="Arial"/>
+          <w:sz w:val="24"/>
+          <w:szCs w:val="24"/>
+        </w:rPr>
+        <w:t xml:space="preserve">: campo descriptivo para que la </w:t>
+      </w:r>
+      <w:proofErr w:type="spellStart"/>
+      <w:r>
+        <w:rPr>
+          <w:rFonts w:ascii="Arial" w:eastAsia="Arial" w:hAnsi="Arial" w:cs="Arial"/>
+          <w:sz w:val="24"/>
+          <w:szCs w:val="24"/>
+        </w:rPr>
+        <w:t>SCyT</w:t>
+      </w:r>
+      <w:proofErr w:type="spellEnd"/>
+      <w:r>
+        <w:rPr>
+          <w:rFonts w:ascii="Arial" w:eastAsia="Arial" w:hAnsi="Arial" w:cs="Arial"/>
+          <w:sz w:val="24"/>
+          <w:szCs w:val="24"/>
+        </w:rPr>
+        <w:t xml:space="preserve"> indique a</w:t>
       </w:r>
       <w:r>
         <w:rPr>
@@ -2552,8 +2909,18 @@
           <w:sz w:val="24"/>
           <w:szCs w:val="24"/>
         </w:rPr>
-        <w:t>lo estará habilitado para ser modificado por la SCyT</w:t>
-      </w:r>
+        <w:t xml:space="preserve">lo estará habilitado para ser modificado por la </w:t>
+      </w:r>
+      <w:proofErr w:type="spellStart"/>
+      <w:r>
+        <w:rPr>
+          <w:rFonts w:ascii="Arial" w:eastAsia="Arial" w:hAnsi="Arial" w:cs="Arial"/>
+          <w:sz w:val="24"/>
+          <w:szCs w:val="24"/>
+        </w:rPr>
+        <w:t>SCyT</w:t>
+      </w:r>
+      <w:proofErr w:type="spellEnd"/>
     </w:p>
     <w:p>
       <w:pPr>
@@ -2609,7 +2976,25 @@
           <w:sz w:val="24"/>
           <w:szCs w:val="24"/>
         </w:rPr>
-        <w:t>Una vez cargada la información, hacer click en el botón</w:t>
+        <w:t xml:space="preserve">Una vez cargada la información, hacer </w:t>
+      </w:r>
+      <w:proofErr w:type="spellStart"/>
+      <w:r>
+        <w:rPr>
+          <w:rFonts w:ascii="Arial" w:eastAsia="Arial" w:hAnsi="Arial" w:cs="Arial"/>
+          <w:sz w:val="24"/>
+          <w:szCs w:val="24"/>
+        </w:rPr>
+        <w:t>click</w:t>
+      </w:r>
+      <w:proofErr w:type="spellEnd"/>
+      <w:r>
+        <w:rPr>
+          <w:rFonts w:ascii="Arial" w:eastAsia="Arial" w:hAnsi="Arial" w:cs="Arial"/>
+          <w:sz w:val="24"/>
+          <w:szCs w:val="24"/>
+        </w:rPr>
+        <w:t xml:space="preserve"> en el botón</w:t>
       </w:r>
       <w:r>
         <w:rPr>
@@ -2776,7 +3161,51 @@
           <w:sz w:val="24"/>
           <w:szCs w:val="24"/>
         </w:rPr>
-        <w:t xml:space="preserve"> de la Ordenanza y las Observaciones SCyT pueden ser modificados sólo por SCyT.</w:t>
+        <w:t xml:space="preserve"> de la Ordenanza y las Observaciones </w:t>
+      </w:r>
+      <w:proofErr w:type="spellStart"/>
+      <w:r>
+        <w:rPr>
+          <w:rFonts w:ascii="Arial" w:eastAsia="Arial" w:hAnsi="Arial" w:cs="Arial"/>
+          <w:i/>
+          <w:color w:val="943634" w:themeColor="accent2" w:themeShade="BF"/>
+          <w:sz w:val="24"/>
+          <w:szCs w:val="24"/>
+        </w:rPr>
+        <w:t>SCyT</w:t>
+      </w:r>
+      <w:proofErr w:type="spellEnd"/>
+      <w:r>
+        <w:rPr>
+          <w:rFonts w:ascii="Arial" w:eastAsia="Arial" w:hAnsi="Arial" w:cs="Arial"/>
+          <w:i/>
+          <w:color w:val="943634" w:themeColor="accent2" w:themeShade="BF"/>
+          <w:sz w:val="24"/>
+          <w:szCs w:val="24"/>
+        </w:rPr>
+        <w:t xml:space="preserve"> pueden ser modificados sólo por </w:t>
+      </w:r>
+      <w:proofErr w:type="spellStart"/>
+      <w:r>
+        <w:rPr>
+          <w:rFonts w:ascii="Arial" w:eastAsia="Arial" w:hAnsi="Arial" w:cs="Arial"/>
+          <w:i/>
+          <w:color w:val="943634" w:themeColor="accent2" w:themeShade="BF"/>
+          <w:sz w:val="24"/>
+          <w:szCs w:val="24"/>
+        </w:rPr>
+        <w:t>SCyT</w:t>
+      </w:r>
+      <w:proofErr w:type="spellEnd"/>
+      <w:r>
+        <w:rPr>
+          <w:rFonts w:ascii="Arial" w:eastAsia="Arial" w:hAnsi="Arial" w:cs="Arial"/>
+          <w:i/>
+          <w:color w:val="943634" w:themeColor="accent2" w:themeShade="BF"/>
+          <w:sz w:val="24"/>
+          <w:szCs w:val="24"/>
+        </w:rPr>
+        <w:t>.</w:t>
       </w:r>
     </w:p>
     <w:p>
@@ -2909,7 +3338,25 @@
           <w:sz w:val="24"/>
           <w:szCs w:val="24"/>
         </w:rPr>
-        <w:t xml:space="preserve"> (En evaluación): La SCyT cambia el estado de un proyecto a </w:t>
+        <w:t xml:space="preserve"> (En evaluación): La </w:t>
+      </w:r>
+      <w:proofErr w:type="spellStart"/>
+      <w:r>
+        <w:rPr>
+          <w:rFonts w:ascii="Arial" w:eastAsia="Arial" w:hAnsi="Arial" w:cs="Arial"/>
+          <w:sz w:val="24"/>
+          <w:szCs w:val="24"/>
+        </w:rPr>
+        <w:t>SCyT</w:t>
+      </w:r>
+      <w:proofErr w:type="spellEnd"/>
+      <w:r>
+        <w:rPr>
+          <w:rFonts w:ascii="Arial" w:eastAsia="Arial" w:hAnsi="Arial" w:cs="Arial"/>
+          <w:sz w:val="24"/>
+          <w:szCs w:val="24"/>
+        </w:rPr>
+        <w:t xml:space="preserve"> cambia el estado de un proyecto a </w:t>
       </w:r>
       <w:r>
         <w:rPr>
@@ -3009,7 +3456,25 @@
           <w:sz w:val="24"/>
           <w:szCs w:val="24"/>
         </w:rPr>
-        <w:t xml:space="preserve"> (Activo): La SCyT pasa un proyecto a estado </w:t>
+        <w:t xml:space="preserve"> (Activo): La </w:t>
+      </w:r>
+      <w:proofErr w:type="spellStart"/>
+      <w:r>
+        <w:rPr>
+          <w:rFonts w:ascii="Arial" w:eastAsia="Arial" w:hAnsi="Arial" w:cs="Arial"/>
+          <w:sz w:val="24"/>
+          <w:szCs w:val="24"/>
+        </w:rPr>
+        <w:t>SCyT</w:t>
+      </w:r>
+      <w:proofErr w:type="spellEnd"/>
+      <w:r>
+        <w:rPr>
+          <w:rFonts w:ascii="Arial" w:eastAsia="Arial" w:hAnsi="Arial" w:cs="Arial"/>
+          <w:sz w:val="24"/>
+          <w:szCs w:val="24"/>
+        </w:rPr>
+        <w:t xml:space="preserve"> pasa un proyecto a estado </w:t>
       </w:r>
       <w:r>
         <w:rPr>
@@ -3148,14 +3613,45 @@
         </w:rPr>
         <w:t xml:space="preserve">participantes quedan registrados con el </w:t>
       </w:r>
-      <w:r>
-        <w:rPr>
-          <w:rFonts w:ascii="Arial" w:eastAsia="Arial" w:hAnsi="Arial" w:cs="Arial"/>
-          <w:b/>
-          <w:sz w:val="24"/>
-          <w:szCs w:val="24"/>
-        </w:rPr>
-        <w:t>check de SCyT en 1</w:t>
+      <w:proofErr w:type="spellStart"/>
+      <w:r>
+        <w:rPr>
+          <w:rFonts w:ascii="Arial" w:eastAsia="Arial" w:hAnsi="Arial" w:cs="Arial"/>
+          <w:b/>
+          <w:sz w:val="24"/>
+          <w:szCs w:val="24"/>
+        </w:rPr>
+        <w:t>check</w:t>
+      </w:r>
+      <w:proofErr w:type="spellEnd"/>
+      <w:r>
+        <w:rPr>
+          <w:rFonts w:ascii="Arial" w:eastAsia="Arial" w:hAnsi="Arial" w:cs="Arial"/>
+          <w:b/>
+          <w:sz w:val="24"/>
+          <w:szCs w:val="24"/>
+        </w:rPr>
+        <w:t xml:space="preserve"> de </w:t>
+      </w:r>
+      <w:proofErr w:type="spellStart"/>
+      <w:r>
+        <w:rPr>
+          <w:rFonts w:ascii="Arial" w:eastAsia="Arial" w:hAnsi="Arial" w:cs="Arial"/>
+          <w:b/>
+          <w:sz w:val="24"/>
+          <w:szCs w:val="24"/>
+        </w:rPr>
+        <w:t>SCyT</w:t>
+      </w:r>
+      <w:proofErr w:type="spellEnd"/>
+      <w:r>
+        <w:rPr>
+          <w:rFonts w:ascii="Arial" w:eastAsia="Arial" w:hAnsi="Arial" w:cs="Arial"/>
+          <w:b/>
+          <w:sz w:val="24"/>
+          <w:szCs w:val="24"/>
+        </w:rPr>
+        <w:t xml:space="preserve"> en 1</w:t>
       </w:r>
       <w:r>
         <w:rPr>
@@ -3227,6 +3723,7 @@
         </w:rPr>
         <w:t xml:space="preserve"> </w:t>
       </w:r>
+      <w:proofErr w:type="spellStart"/>
       <w:r>
         <w:rPr>
           <w:rFonts w:ascii="Arial" w:eastAsia="Arial" w:hAnsi="Arial" w:cs="Arial"/>
@@ -3236,14 +3733,35 @@
         </w:rPr>
         <w:t>check</w:t>
       </w:r>
-      <w:r>
-        <w:rPr>
-          <w:rFonts w:ascii="Arial" w:eastAsia="Arial" w:hAnsi="Arial" w:cs="Arial"/>
-          <w:b/>
-          <w:sz w:val="24"/>
-          <w:szCs w:val="24"/>
-        </w:rPr>
-        <w:t xml:space="preserve"> de SCyT quede en</w:t>
+      <w:proofErr w:type="spellEnd"/>
+      <w:r>
+        <w:rPr>
+          <w:rFonts w:ascii="Arial" w:eastAsia="Arial" w:hAnsi="Arial" w:cs="Arial"/>
+          <w:b/>
+          <w:sz w:val="24"/>
+          <w:szCs w:val="24"/>
+        </w:rPr>
+        <w:t xml:space="preserve"> de </w:t>
+      </w:r>
+      <w:proofErr w:type="spellStart"/>
+      <w:r>
+        <w:rPr>
+          <w:rFonts w:ascii="Arial" w:eastAsia="Arial" w:hAnsi="Arial" w:cs="Arial"/>
+          <w:b/>
+          <w:sz w:val="24"/>
+          <w:szCs w:val="24"/>
+        </w:rPr>
+        <w:t>SCyT</w:t>
+      </w:r>
+      <w:proofErr w:type="spellEnd"/>
+      <w:r>
+        <w:rPr>
+          <w:rFonts w:ascii="Arial" w:eastAsia="Arial" w:hAnsi="Arial" w:cs="Arial"/>
+          <w:b/>
+          <w:sz w:val="24"/>
+          <w:szCs w:val="24"/>
+        </w:rPr>
+        <w:t xml:space="preserve"> quede en</w:t>
       </w:r>
       <w:r>
         <w:rPr>
@@ -3285,8 +3803,18 @@
           <w:sz w:val="24"/>
           <w:szCs w:val="24"/>
         </w:rPr>
-        <w:t>es decir, pendiente de la aprobación por parte de la SCyT</w:t>
-      </w:r>
+        <w:t xml:space="preserve">es decir, pendiente de la aprobación por parte de la </w:t>
+      </w:r>
+      <w:proofErr w:type="spellStart"/>
+      <w:r>
+        <w:rPr>
+          <w:rFonts w:ascii="Arial" w:eastAsia="Arial" w:hAnsi="Arial" w:cs="Arial"/>
+          <w:sz w:val="24"/>
+          <w:szCs w:val="24"/>
+        </w:rPr>
+        <w:t>SCyT</w:t>
+      </w:r>
+      <w:proofErr w:type="spellEnd"/>
       <w:r>
         <w:rPr>
           <w:rFonts w:ascii="Arial" w:eastAsia="Arial" w:hAnsi="Arial" w:cs="Arial"/>
@@ -3301,15 +3829,43 @@
           <w:sz w:val="24"/>
           <w:szCs w:val="24"/>
         </w:rPr>
-        <w:t xml:space="preserve">. Es importante aclarar que luego de que el registro del integrante fue aprobado por SCyT, ninguno de sus datos podrá ser modificado excepto la fecha de hasta y la resolución correspondiente Res baja/modif </w:t>
-      </w:r>
-      <w:r>
-        <w:rPr>
-          <w:rFonts w:ascii="Arial" w:eastAsia="Arial" w:hAnsi="Arial" w:cs="Arial"/>
-          <w:sz w:val="24"/>
-          <w:szCs w:val="24"/>
-        </w:rPr>
-        <w:t xml:space="preserve">(para indicar la baja de un integrante o la modificación de su participación).  </w:t>
+        <w:t xml:space="preserve">. Es importante aclarar que luego de que el registro del integrante fue aprobado por </w:t>
+      </w:r>
+      <w:proofErr w:type="spellStart"/>
+      <w:r>
+        <w:rPr>
+          <w:rFonts w:ascii="Arial" w:eastAsia="Arial" w:hAnsi="Arial" w:cs="Arial"/>
+          <w:sz w:val="24"/>
+          <w:szCs w:val="24"/>
+        </w:rPr>
+        <w:t>SCyT</w:t>
+      </w:r>
+      <w:proofErr w:type="spellEnd"/>
+      <w:r>
+        <w:rPr>
+          <w:rFonts w:ascii="Arial" w:eastAsia="Arial" w:hAnsi="Arial" w:cs="Arial"/>
+          <w:sz w:val="24"/>
+          <w:szCs w:val="24"/>
+        </w:rPr>
+        <w:t>, ninguno de sus datos podrá ser modificado excepto la fecha de hasta y la resolución correspondiente Res baja/</w:t>
+      </w:r>
+      <w:proofErr w:type="spellStart"/>
+      <w:r>
+        <w:rPr>
+          <w:rFonts w:ascii="Arial" w:eastAsia="Arial" w:hAnsi="Arial" w:cs="Arial"/>
+          <w:sz w:val="24"/>
+          <w:szCs w:val="24"/>
+        </w:rPr>
+        <w:t>modif</w:t>
+      </w:r>
+      <w:proofErr w:type="spellEnd"/>
+      <w:r>
+        <w:rPr>
+          <w:rFonts w:ascii="Arial" w:eastAsia="Arial" w:hAnsi="Arial" w:cs="Arial"/>
+          <w:sz w:val="24"/>
+          <w:szCs w:val="24"/>
+        </w:rPr>
+        <w:t xml:space="preserve"> (para indicar la baja de un integrante o la modificación de su participación).  </w:t>
       </w:r>
     </w:p>
     <w:p>
@@ -3356,7 +3912,25 @@
           <w:sz w:val="24"/>
           <w:szCs w:val="24"/>
         </w:rPr>
-        <w:t xml:space="preserve"> (Evaluación desfavorable): La SCyT pasa un proyecto a estado</w:t>
+        <w:t xml:space="preserve"> (Evaluación desfavorable): La </w:t>
+      </w:r>
+      <w:proofErr w:type="spellStart"/>
+      <w:r>
+        <w:rPr>
+          <w:rFonts w:ascii="Arial" w:eastAsia="Arial" w:hAnsi="Arial" w:cs="Arial"/>
+          <w:sz w:val="24"/>
+          <w:szCs w:val="24"/>
+        </w:rPr>
+        <w:t>SCyT</w:t>
+      </w:r>
+      <w:proofErr w:type="spellEnd"/>
+      <w:r>
+        <w:rPr>
+          <w:rFonts w:ascii="Arial" w:eastAsia="Arial" w:hAnsi="Arial" w:cs="Arial"/>
+          <w:sz w:val="24"/>
+          <w:szCs w:val="24"/>
+        </w:rPr>
+        <w:t xml:space="preserve"> pasa un proyecto a estado</w:t>
       </w:r>
       <w:r>
         <w:rPr>
@@ -3430,7 +4004,25 @@
           <w:sz w:val="24"/>
           <w:szCs w:val="24"/>
         </w:rPr>
-        <w:t xml:space="preserve"> (Finalizado): La SCyT cambia a estado</w:t>
+        <w:t xml:space="preserve"> (Finalizado): La </w:t>
+      </w:r>
+      <w:proofErr w:type="spellStart"/>
+      <w:r>
+        <w:rPr>
+          <w:rFonts w:ascii="Arial" w:eastAsia="Arial" w:hAnsi="Arial" w:cs="Arial"/>
+          <w:sz w:val="24"/>
+          <w:szCs w:val="24"/>
+        </w:rPr>
+        <w:t>SCyT</w:t>
+      </w:r>
+      <w:proofErr w:type="spellEnd"/>
+      <w:r>
+        <w:rPr>
+          <w:rFonts w:ascii="Arial" w:eastAsia="Arial" w:hAnsi="Arial" w:cs="Arial"/>
+          <w:sz w:val="24"/>
+          <w:szCs w:val="24"/>
+        </w:rPr>
+        <w:t xml:space="preserve"> cambia a estado</w:t>
       </w:r>
       <w:r>
         <w:rPr>
@@ -3504,15 +4096,33 @@
           <w:sz w:val="24"/>
           <w:szCs w:val="24"/>
         </w:rPr>
-        <w:t xml:space="preserve"> (Baja): </w:t>
-      </w:r>
-      <w:r>
-        <w:rPr>
-          <w:rFonts w:ascii="Arial" w:eastAsia="Arial" w:hAnsi="Arial" w:cs="Arial"/>
-          <w:sz w:val="24"/>
-          <w:szCs w:val="24"/>
-        </w:rPr>
-        <w:t xml:space="preserve"> Este estado indica que el proyecto ha sido dado de baja. </w:t>
+        <w:t xml:space="preserve"> (Baja)</w:t>
+      </w:r>
+      <w:proofErr w:type="gramStart"/>
+      <w:r>
+        <w:rPr>
+          <w:rFonts w:ascii="Arial" w:eastAsia="Arial" w:hAnsi="Arial" w:cs="Arial"/>
+          <w:sz w:val="24"/>
+          <w:szCs w:val="24"/>
+        </w:rPr>
+        <w:t xml:space="preserve">: </w:t>
+      </w:r>
+      <w:r>
+        <w:rPr>
+          <w:rFonts w:ascii="Arial" w:eastAsia="Arial" w:hAnsi="Arial" w:cs="Arial"/>
+          <w:sz w:val="24"/>
+          <w:szCs w:val="24"/>
+        </w:rPr>
+        <w:t xml:space="preserve"> Este</w:t>
+      </w:r>
+      <w:proofErr w:type="gramEnd"/>
+      <w:r>
+        <w:rPr>
+          <w:rFonts w:ascii="Arial" w:eastAsia="Arial" w:hAnsi="Arial" w:cs="Arial"/>
+          <w:sz w:val="24"/>
+          <w:szCs w:val="24"/>
+        </w:rPr>
+        <w:t xml:space="preserve"> estado indica que el proyecto ha sido dado de baja. </w:t>
       </w:r>
       <w:r>
         <w:rPr>
@@ -3772,8 +4382,19 @@
           <w:sz w:val="24"/>
           <w:szCs w:val="24"/>
         </w:rPr>
-        <w:t>Es Programa?</w:t>
-      </w:r>
+        <w:t>Es Programa</w:t>
+      </w:r>
+      <w:proofErr w:type="gramStart"/>
+      <w:r>
+        <w:rPr>
+          <w:rFonts w:ascii="Arial" w:eastAsia="Arial" w:hAnsi="Arial" w:cs="Arial"/>
+          <w:i/>
+          <w:sz w:val="24"/>
+          <w:szCs w:val="24"/>
+        </w:rPr>
+        <w:t>?</w:t>
+      </w:r>
+      <w:proofErr w:type="gramEnd"/>
       <w:r>
         <w:rPr>
           <w:rFonts w:ascii="Arial" w:eastAsia="Arial" w:hAnsi="Arial" w:cs="Arial"/>
@@ -4095,8 +4716,19 @@
           <w:sz w:val="24"/>
           <w:szCs w:val="24"/>
         </w:rPr>
-        <w:t>Es Programa?</w:t>
-      </w:r>
+        <w:t>Es Programa</w:t>
+      </w:r>
+      <w:proofErr w:type="gramStart"/>
+      <w:r>
+        <w:rPr>
+          <w:rFonts w:ascii="Arial" w:eastAsia="Arial" w:hAnsi="Arial" w:cs="Arial"/>
+          <w:i/>
+          <w:sz w:val="24"/>
+          <w:szCs w:val="24"/>
+        </w:rPr>
+        <w:t>?</w:t>
+      </w:r>
+      <w:proofErr w:type="gramEnd"/>
       <w:r>
         <w:rPr>
           <w:rFonts w:ascii="Arial" w:eastAsia="Arial" w:hAnsi="Arial" w:cs="Arial"/>
@@ -4373,13 +5005,23 @@
         </w:rPr>
         <w:t>Es Programa</w:t>
       </w:r>
-      <w:r>
-        <w:rPr>
-          <w:rFonts w:ascii="Arial" w:eastAsia="Arial" w:hAnsi="Arial" w:cs="Arial"/>
-          <w:sz w:val="24"/>
-          <w:szCs w:val="24"/>
-        </w:rPr>
-        <w:t>?:</w:t>
+      <w:proofErr w:type="gramStart"/>
+      <w:r>
+        <w:rPr>
+          <w:rFonts w:ascii="Arial" w:eastAsia="Arial" w:hAnsi="Arial" w:cs="Arial"/>
+          <w:sz w:val="24"/>
+          <w:szCs w:val="24"/>
+        </w:rPr>
+        <w:t>?</w:t>
+      </w:r>
+      <w:proofErr w:type="gramEnd"/>
+      <w:r>
+        <w:rPr>
+          <w:rFonts w:ascii="Arial" w:eastAsia="Arial" w:hAnsi="Arial" w:cs="Arial"/>
+          <w:sz w:val="24"/>
+          <w:szCs w:val="24"/>
+        </w:rPr>
+        <w:t>:</w:t>
       </w:r>
       <w:r>
         <w:rPr>
@@ -4609,7 +5251,16 @@
           <w:sz w:val="24"/>
           <w:szCs w:val="24"/>
         </w:rPr>
-        <w:t>desde, hasta, n</w:t>
+        <w:t xml:space="preserve">desde, hasta, </w:t>
+      </w:r>
+      <w:proofErr w:type="spellStart"/>
+      <w:r>
+        <w:rPr>
+          <w:rFonts w:ascii="Arial" w:eastAsia="Arial" w:hAnsi="Arial" w:cs="Arial"/>
+          <w:sz w:val="24"/>
+          <w:szCs w:val="24"/>
+        </w:rPr>
+        <w:t>n</w:t>
       </w:r>
       <w:r>
         <w:rPr>
@@ -4619,6 +5270,7 @@
         </w:rPr>
         <w:t>ro</w:t>
       </w:r>
+      <w:proofErr w:type="spellEnd"/>
       <w:r>
         <w:rPr>
           <w:rFonts w:ascii="Arial" w:eastAsia="Arial" w:hAnsi="Arial" w:cs="Arial"/>
@@ -4738,7 +5390,51 @@
           <w:sz w:val="24"/>
           <w:szCs w:val="24"/>
         </w:rPr>
-        <w:t xml:space="preserve">La solapa subsidios y winsip se encuentran desactivadas en los </w:t>
+        <w:t xml:space="preserve">La solapa subsidios y </w:t>
+      </w:r>
+      <w:proofErr w:type="spellStart"/>
+      <w:r>
+        <w:rPr>
+          <w:rFonts w:ascii="Arial" w:eastAsia="Arial" w:hAnsi="Arial" w:cs="Arial"/>
+          <w:i/>
+          <w:color w:val="943634" w:themeColor="accent2" w:themeShade="BF"/>
+          <w:sz w:val="24"/>
+          <w:szCs w:val="24"/>
+        </w:rPr>
+        <w:t>winsip</w:t>
+      </w:r>
+      <w:proofErr w:type="spellEnd"/>
+      <w:r>
+        <w:rPr>
+          <w:rFonts w:ascii="Arial" w:eastAsia="Arial" w:hAnsi="Arial" w:cs="Arial"/>
+          <w:i/>
+          <w:color w:val="943634" w:themeColor="accent2" w:themeShade="BF"/>
+          <w:sz w:val="24"/>
+          <w:szCs w:val="24"/>
+        </w:rPr>
+        <w:t xml:space="preserve"> se encuentran </w:t>
+      </w:r>
+      <w:proofErr w:type="gramStart"/>
+      <w:r>
+        <w:rPr>
+          <w:rFonts w:ascii="Arial" w:eastAsia="Arial" w:hAnsi="Arial" w:cs="Arial"/>
+          <w:i/>
+          <w:color w:val="943634" w:themeColor="accent2" w:themeShade="BF"/>
+          <w:sz w:val="24"/>
+          <w:szCs w:val="24"/>
+        </w:rPr>
+        <w:t>desactivadas</w:t>
+      </w:r>
+      <w:proofErr w:type="gramEnd"/>
+      <w:r>
+        <w:rPr>
+          <w:rFonts w:ascii="Arial" w:eastAsia="Arial" w:hAnsi="Arial" w:cs="Arial"/>
+          <w:i/>
+          <w:color w:val="943634" w:themeColor="accent2" w:themeShade="BF"/>
+          <w:sz w:val="24"/>
+          <w:szCs w:val="24"/>
+        </w:rPr>
+        <w:t xml:space="preserve"> en los </w:t>
       </w:r>
       <w:r>
         <w:rPr>
@@ -5191,6 +5887,7 @@
         </w:rPr>
         <w:t xml:space="preserve">Desde la misma ventana a la que se accede desde el menú </w:t>
       </w:r>
+      <w:proofErr w:type="spellStart"/>
       <w:r>
         <w:rPr>
           <w:rFonts w:ascii="Arial" w:eastAsia="Arial" w:hAnsi="Arial" w:cs="Arial"/>
@@ -5200,6 +5897,7 @@
         </w:rPr>
         <w:t>Actualizacion</w:t>
       </w:r>
+      <w:proofErr w:type="spellEnd"/>
       <w:r>
         <w:rPr>
           <w:rFonts w:ascii="Noto Sans Symbols" w:eastAsia="Noto Sans Symbols" w:hAnsi="Noto Sans Symbols" w:cs="Noto Sans Symbols"/>
@@ -5234,8 +5932,19 @@
           <w:sz w:val="24"/>
           <w:szCs w:val="24"/>
         </w:rPr>
-        <w:t xml:space="preserve"> PInvestigacion</w:t>
-      </w:r>
+        <w:t xml:space="preserve"> </w:t>
+      </w:r>
+      <w:proofErr w:type="spellStart"/>
+      <w:r>
+        <w:rPr>
+          <w:rFonts w:ascii="Arial" w:eastAsia="Arial" w:hAnsi="Arial" w:cs="Arial"/>
+          <w:b/>
+          <w:sz w:val="24"/>
+          <w:szCs w:val="24"/>
+        </w:rPr>
+        <w:t>PInvestigacion</w:t>
+      </w:r>
+      <w:proofErr w:type="spellEnd"/>
       <w:r>
         <w:rPr>
           <w:rFonts w:ascii="Arial" w:eastAsia="Arial" w:hAnsi="Arial" w:cs="Arial"/>
@@ -5680,8 +6389,19 @@
           <w:sz w:val="24"/>
           <w:szCs w:val="24"/>
         </w:rPr>
-        <w:t>Participantes con Cargo Docente Unco</w:t>
-      </w:r>
+        <w:t xml:space="preserve">Participantes con Cargo Docente </w:t>
+      </w:r>
+      <w:proofErr w:type="spellStart"/>
+      <w:r>
+        <w:rPr>
+          <w:rFonts w:ascii="Arial" w:eastAsia="Arial" w:hAnsi="Arial" w:cs="Arial"/>
+          <w:i/>
+          <w:sz w:val="24"/>
+          <w:szCs w:val="24"/>
+        </w:rPr>
+        <w:t>Unco</w:t>
+      </w:r>
+      <w:proofErr w:type="spellEnd"/>
       <w:r>
         <w:rPr>
           <w:rFonts w:ascii="Arial" w:eastAsia="Arial" w:hAnsi="Arial" w:cs="Arial"/>
@@ -5697,8 +6417,19 @@
           <w:sz w:val="24"/>
           <w:szCs w:val="24"/>
         </w:rPr>
-        <w:t>Participantes sin Cargo Docente Unco</w:t>
-      </w:r>
+        <w:t xml:space="preserve">Participantes sin Cargo Docente </w:t>
+      </w:r>
+      <w:proofErr w:type="spellStart"/>
+      <w:r>
+        <w:rPr>
+          <w:rFonts w:ascii="Arial" w:eastAsia="Arial" w:hAnsi="Arial" w:cs="Arial"/>
+          <w:i/>
+          <w:sz w:val="24"/>
+          <w:szCs w:val="24"/>
+        </w:rPr>
+        <w:t>Unco</w:t>
+      </w:r>
+      <w:proofErr w:type="spellEnd"/>
       <w:r>
         <w:rPr>
           <w:rFonts w:ascii="Arial" w:eastAsia="Arial" w:hAnsi="Arial" w:cs="Arial"/>
@@ -5775,27 +6506,57 @@
           <w:sz w:val="24"/>
           <w:szCs w:val="24"/>
         </w:rPr>
-        <w:t>Pestaña Participantes con Cargo Docente en Unco</w:t>
-      </w:r>
-    </w:p>
-    <w:p>
-      <w:pPr>
-        <w:widowControl w:val="0"/>
-        <w:spacing w:after="0" w:line="240" w:lineRule="auto"/>
-        <w:jc w:val="both"/>
-        <w:rPr>
-          <w:rFonts w:ascii="Arial" w:eastAsia="Arial" w:hAnsi="Arial" w:cs="Arial"/>
-          <w:sz w:val="24"/>
-          <w:szCs w:val="24"/>
-        </w:rPr>
-      </w:pPr>
-      <w:r>
-        <w:rPr>
-          <w:rFonts w:ascii="Arial" w:eastAsia="Arial" w:hAnsi="Arial" w:cs="Arial"/>
-          <w:sz w:val="24"/>
-          <w:szCs w:val="24"/>
-        </w:rPr>
-        <w:t xml:space="preserve">Aquí se ingresan los participantes del proyecto que son docentes en la Unco. Para ingresar un participante presionar el botón que aparece en el extremo superior derecho de la pantalla como </w:t>
+        <w:t xml:space="preserve">Pestaña Participantes con Cargo Docente en </w:t>
+      </w:r>
+      <w:proofErr w:type="spellStart"/>
+      <w:r>
+        <w:rPr>
+          <w:rFonts w:ascii="Arial" w:eastAsia="Arial" w:hAnsi="Arial" w:cs="Arial"/>
+          <w:b/>
+          <w:i/>
+          <w:sz w:val="24"/>
+          <w:szCs w:val="24"/>
+        </w:rPr>
+        <w:t>Unco</w:t>
+      </w:r>
+      <w:proofErr w:type="spellEnd"/>
+    </w:p>
+    <w:p>
+      <w:pPr>
+        <w:widowControl w:val="0"/>
+        <w:spacing w:after="0" w:line="240" w:lineRule="auto"/>
+        <w:jc w:val="both"/>
+        <w:rPr>
+          <w:rFonts w:ascii="Arial" w:eastAsia="Arial" w:hAnsi="Arial" w:cs="Arial"/>
+          <w:sz w:val="24"/>
+          <w:szCs w:val="24"/>
+        </w:rPr>
+      </w:pPr>
+      <w:r>
+        <w:rPr>
+          <w:rFonts w:ascii="Arial" w:eastAsia="Arial" w:hAnsi="Arial" w:cs="Arial"/>
+          <w:sz w:val="24"/>
+          <w:szCs w:val="24"/>
+        </w:rPr>
+        <w:t xml:space="preserve">Aquí se ingresan los participantes del proyecto que son docentes en la </w:t>
+      </w:r>
+      <w:proofErr w:type="spellStart"/>
+      <w:r>
+        <w:rPr>
+          <w:rFonts w:ascii="Arial" w:eastAsia="Arial" w:hAnsi="Arial" w:cs="Arial"/>
+          <w:sz w:val="24"/>
+          <w:szCs w:val="24"/>
+        </w:rPr>
+        <w:t>Unco</w:t>
+      </w:r>
+      <w:proofErr w:type="spellEnd"/>
+      <w:r>
+        <w:rPr>
+          <w:rFonts w:ascii="Arial" w:eastAsia="Arial" w:hAnsi="Arial" w:cs="Arial"/>
+          <w:sz w:val="24"/>
+          <w:szCs w:val="24"/>
+        </w:rPr>
+        <w:t xml:space="preserve">. Para ingresar un participante presionar el botón que aparece en el extremo superior derecho de la pantalla como </w:t>
       </w:r>
       <w:r>
         <w:rPr>
@@ -6199,7 +6960,23 @@
                                 <w:i/>
                                 <w:sz w:val="18"/>
                               </w:rPr>
-                              <w:t>Se autocompletan con la fecha de inicio y fin del proyecto y la res del CD del mismo(Datos Principales)</w:t>
+                              <w:t xml:space="preserve">Se autocompletan con la fecha de inicio y fin del proyecto y la res del CD del </w:t>
+                            </w:r>
+                            <w:proofErr w:type="gramStart"/>
+                            <w:r>
+                              <w:rPr>
+                                <w:i/>
+                                <w:sz w:val="18"/>
+                              </w:rPr>
+                              <w:t>mismo(</w:t>
+                            </w:r>
+                            <w:proofErr w:type="gramEnd"/>
+                            <w:r>
+                              <w:rPr>
+                                <w:i/>
+                                <w:sz w:val="18"/>
+                              </w:rPr>
+                              <w:t>Datos Principales)</w:t>
                             </w:r>
                           </w:p>
                         </w:txbxContent>
@@ -6723,7 +7500,23 @@
                                 <w:i/>
                                 <w:sz w:val="18"/>
                               </w:rPr>
-                              <w:t>Resolución CD por baja al proyecto ó modificación</w:t>
+                              <w:t xml:space="preserve">Resolución CD por baja al proyecto </w:t>
+                            </w:r>
+                            <w:proofErr w:type="spellStart"/>
+                            <w:r>
+                              <w:rPr>
+                                <w:i/>
+                                <w:sz w:val="18"/>
+                              </w:rPr>
+                              <w:t>ó</w:t>
+                            </w:r>
+                            <w:proofErr w:type="spellEnd"/>
+                            <w:r>
+                              <w:rPr>
+                                <w:i/>
+                                <w:sz w:val="18"/>
+                              </w:rPr>
+                              <w:t xml:space="preserve"> modificación</w:t>
                             </w:r>
                           </w:p>
                         </w:txbxContent>
@@ -6915,7 +7708,25 @@
           <w:sz w:val="24"/>
           <w:szCs w:val="24"/>
         </w:rPr>
-        <w:t>: despliega una lista de los docentes de la Unco, seleccionar el que corresponda.</w:t>
+        <w:t xml:space="preserve">: despliega una lista de los docentes de la </w:t>
+      </w:r>
+      <w:proofErr w:type="spellStart"/>
+      <w:r>
+        <w:rPr>
+          <w:rFonts w:ascii="Arial" w:eastAsia="Arial" w:hAnsi="Arial" w:cs="Arial"/>
+          <w:sz w:val="24"/>
+          <w:szCs w:val="24"/>
+        </w:rPr>
+        <w:t>Unco</w:t>
+      </w:r>
+      <w:proofErr w:type="spellEnd"/>
+      <w:r>
+        <w:rPr>
+          <w:rFonts w:ascii="Arial" w:eastAsia="Arial" w:hAnsi="Arial" w:cs="Arial"/>
+          <w:sz w:val="24"/>
+          <w:szCs w:val="24"/>
+        </w:rPr>
+        <w:t>, seleccionar el que corresponda.</w:t>
       </w:r>
     </w:p>
     <w:p>
@@ -6954,13 +7765,23 @@
         </w:rPr>
         <w:t xml:space="preserve"> aparece en el formato: </w:t>
       </w:r>
-      <w:r>
-        <w:rPr>
-          <w:rFonts w:ascii="Arial" w:eastAsia="Arial" w:hAnsi="Arial" w:cs="Arial"/>
-          <w:sz w:val="24"/>
-          <w:szCs w:val="24"/>
-        </w:rPr>
-        <w:t>id_designacion-</w:t>
+      <w:proofErr w:type="spellStart"/>
+      <w:r>
+        <w:rPr>
+          <w:rFonts w:ascii="Arial" w:eastAsia="Arial" w:hAnsi="Arial" w:cs="Arial"/>
+          <w:sz w:val="24"/>
+          <w:szCs w:val="24"/>
+        </w:rPr>
+        <w:t>id_designacion</w:t>
+      </w:r>
+      <w:proofErr w:type="spellEnd"/>
+      <w:r>
+        <w:rPr>
+          <w:rFonts w:ascii="Arial" w:eastAsia="Arial" w:hAnsi="Arial" w:cs="Arial"/>
+          <w:sz w:val="24"/>
+          <w:szCs w:val="24"/>
+        </w:rPr>
+        <w:t>-</w:t>
       </w:r>
       <w:r>
         <w:rPr>
@@ -7008,7 +7829,25 @@
           <w:sz w:val="24"/>
           <w:szCs w:val="24"/>
         </w:rPr>
-        <w:t>-UA (id: id_designacion)</w:t>
+        <w:t xml:space="preserve">-UA (id: </w:t>
+      </w:r>
+      <w:proofErr w:type="spellStart"/>
+      <w:r>
+        <w:rPr>
+          <w:rFonts w:ascii="Arial" w:eastAsia="Arial" w:hAnsi="Arial" w:cs="Arial"/>
+          <w:sz w:val="24"/>
+          <w:szCs w:val="24"/>
+        </w:rPr>
+        <w:t>id_designacion</w:t>
+      </w:r>
+      <w:proofErr w:type="spellEnd"/>
+      <w:r>
+        <w:rPr>
+          <w:rFonts w:ascii="Arial" w:eastAsia="Arial" w:hAnsi="Arial" w:cs="Arial"/>
+          <w:sz w:val="24"/>
+          <w:szCs w:val="24"/>
+        </w:rPr>
+        <w:t>)</w:t>
       </w:r>
       <w:r>
         <w:rPr>
@@ -7134,6 +7973,7 @@
           <w:szCs w:val="24"/>
         </w:rPr>
       </w:pPr>
+      <w:proofErr w:type="spellStart"/>
       <w:r>
         <w:rPr>
           <w:rFonts w:ascii="Arial" w:eastAsia="Arial" w:hAnsi="Arial" w:cs="Arial"/>
@@ -7143,6 +7983,7 @@
         </w:rPr>
         <w:t>ResCD</w:t>
       </w:r>
+      <w:proofErr w:type="spellEnd"/>
       <w:r>
         <w:rPr>
           <w:rFonts w:ascii="Arial" w:eastAsia="Arial" w:hAnsi="Arial" w:cs="Arial"/>
@@ -7184,15 +8025,37 @@
           <w:szCs w:val="24"/>
         </w:rPr>
       </w:pPr>
-      <w:r>
-        <w:rPr>
-          <w:rFonts w:ascii="Arial" w:eastAsia="Arial" w:hAnsi="Arial" w:cs="Arial"/>
-          <w:b/>
-          <w:sz w:val="24"/>
-          <w:szCs w:val="24"/>
-        </w:rPr>
-        <w:t>ResCD baja/modif</w:t>
-      </w:r>
+      <w:proofErr w:type="spellStart"/>
+      <w:r>
+        <w:rPr>
+          <w:rFonts w:ascii="Arial" w:eastAsia="Arial" w:hAnsi="Arial" w:cs="Arial"/>
+          <w:b/>
+          <w:sz w:val="24"/>
+          <w:szCs w:val="24"/>
+        </w:rPr>
+        <w:t>ResCD</w:t>
+      </w:r>
+      <w:proofErr w:type="spellEnd"/>
+      <w:r>
+        <w:rPr>
+          <w:rFonts w:ascii="Arial" w:eastAsia="Arial" w:hAnsi="Arial" w:cs="Arial"/>
+          <w:b/>
+          <w:sz w:val="24"/>
+          <w:szCs w:val="24"/>
+        </w:rPr>
+        <w:t xml:space="preserve"> baja/</w:t>
+      </w:r>
+      <w:proofErr w:type="spellStart"/>
+      <w:r>
+        <w:rPr>
+          <w:rFonts w:ascii="Arial" w:eastAsia="Arial" w:hAnsi="Arial" w:cs="Arial"/>
+          <w:b/>
+          <w:sz w:val="24"/>
+          <w:szCs w:val="24"/>
+        </w:rPr>
+        <w:t>modif</w:t>
+      </w:r>
+      <w:proofErr w:type="spellEnd"/>
       <w:r>
         <w:rPr>
           <w:rFonts w:ascii="Arial" w:eastAsia="Arial" w:hAnsi="Arial" w:cs="Arial"/>
@@ -7246,14 +8109,45 @@
           <w:szCs w:val="24"/>
         </w:rPr>
       </w:pPr>
-      <w:r>
-        <w:rPr>
-          <w:rFonts w:ascii="Arial" w:eastAsia="Arial" w:hAnsi="Arial" w:cs="Arial"/>
-          <w:b/>
-          <w:sz w:val="24"/>
-          <w:szCs w:val="24"/>
-        </w:rPr>
-        <w:t>Cat invest CONICET</w:t>
+      <w:proofErr w:type="spellStart"/>
+      <w:r>
+        <w:rPr>
+          <w:rFonts w:ascii="Arial" w:eastAsia="Arial" w:hAnsi="Arial" w:cs="Arial"/>
+          <w:b/>
+          <w:sz w:val="24"/>
+          <w:szCs w:val="24"/>
+        </w:rPr>
+        <w:t>Cat</w:t>
+      </w:r>
+      <w:proofErr w:type="spellEnd"/>
+      <w:r>
+        <w:rPr>
+          <w:rFonts w:ascii="Arial" w:eastAsia="Arial" w:hAnsi="Arial" w:cs="Arial"/>
+          <w:b/>
+          <w:sz w:val="24"/>
+          <w:szCs w:val="24"/>
+        </w:rPr>
+        <w:t xml:space="preserve"> </w:t>
+      </w:r>
+      <w:proofErr w:type="spellStart"/>
+      <w:r>
+        <w:rPr>
+          <w:rFonts w:ascii="Arial" w:eastAsia="Arial" w:hAnsi="Arial" w:cs="Arial"/>
+          <w:b/>
+          <w:sz w:val="24"/>
+          <w:szCs w:val="24"/>
+        </w:rPr>
+        <w:t>invest</w:t>
+      </w:r>
+      <w:proofErr w:type="spellEnd"/>
+      <w:r>
+        <w:rPr>
+          <w:rFonts w:ascii="Arial" w:eastAsia="Arial" w:hAnsi="Arial" w:cs="Arial"/>
+          <w:b/>
+          <w:sz w:val="24"/>
+          <w:szCs w:val="24"/>
+        </w:rPr>
+        <w:t xml:space="preserve"> CONICET</w:t>
       </w:r>
       <w:r>
         <w:rPr>
@@ -7335,27 +8229,111 @@
           <w:sz w:val="24"/>
           <w:szCs w:val="24"/>
         </w:rPr>
-        <w:t>Pestaña Participantes sin Cargo Docente en Unco</w:t>
-      </w:r>
-    </w:p>
-    <w:p>
-      <w:pPr>
-        <w:widowControl w:val="0"/>
-        <w:spacing w:after="0" w:line="240" w:lineRule="auto"/>
-        <w:jc w:val="both"/>
-        <w:rPr>
-          <w:rFonts w:ascii="Arial" w:eastAsia="Arial" w:hAnsi="Arial" w:cs="Arial"/>
-          <w:sz w:val="24"/>
-          <w:szCs w:val="24"/>
-        </w:rPr>
-      </w:pPr>
-      <w:r>
-        <w:rPr>
-          <w:rFonts w:ascii="Arial" w:eastAsia="Arial" w:hAnsi="Arial" w:cs="Arial"/>
-          <w:sz w:val="24"/>
-          <w:szCs w:val="24"/>
-        </w:rPr>
-        <w:t>En esta pestaña ingresar a todos los participantes del proyecto que no sean docentes dentro de la UNCo, tales como integrantes alumnos UNCo, no docentes UNCo, egresados UNCo y docentes de otras universidades.</w:t>
+        <w:t xml:space="preserve">Pestaña Participantes sin Cargo Docente en </w:t>
+      </w:r>
+      <w:proofErr w:type="spellStart"/>
+      <w:r>
+        <w:rPr>
+          <w:rFonts w:ascii="Arial" w:eastAsia="Arial" w:hAnsi="Arial" w:cs="Arial"/>
+          <w:b/>
+          <w:i/>
+          <w:sz w:val="24"/>
+          <w:szCs w:val="24"/>
+        </w:rPr>
+        <w:t>Unco</w:t>
+      </w:r>
+      <w:proofErr w:type="spellEnd"/>
+    </w:p>
+    <w:p>
+      <w:pPr>
+        <w:widowControl w:val="0"/>
+        <w:spacing w:after="0" w:line="240" w:lineRule="auto"/>
+        <w:jc w:val="both"/>
+        <w:rPr>
+          <w:rFonts w:ascii="Arial" w:eastAsia="Arial" w:hAnsi="Arial" w:cs="Arial"/>
+          <w:sz w:val="24"/>
+          <w:szCs w:val="24"/>
+        </w:rPr>
+      </w:pPr>
+      <w:r>
+        <w:rPr>
+          <w:rFonts w:ascii="Arial" w:eastAsia="Arial" w:hAnsi="Arial" w:cs="Arial"/>
+          <w:sz w:val="24"/>
+          <w:szCs w:val="24"/>
+        </w:rPr>
+        <w:t xml:space="preserve">En esta pestaña ingresar a todos los participantes del proyecto que no sean docentes dentro de la </w:t>
+      </w:r>
+      <w:proofErr w:type="spellStart"/>
+      <w:r>
+        <w:rPr>
+          <w:rFonts w:ascii="Arial" w:eastAsia="Arial" w:hAnsi="Arial" w:cs="Arial"/>
+          <w:sz w:val="24"/>
+          <w:szCs w:val="24"/>
+        </w:rPr>
+        <w:t>UNCo</w:t>
+      </w:r>
+      <w:proofErr w:type="spellEnd"/>
+      <w:r>
+        <w:rPr>
+          <w:rFonts w:ascii="Arial" w:eastAsia="Arial" w:hAnsi="Arial" w:cs="Arial"/>
+          <w:sz w:val="24"/>
+          <w:szCs w:val="24"/>
+        </w:rPr>
+        <w:t xml:space="preserve">, tales como integrantes alumnos </w:t>
+      </w:r>
+      <w:proofErr w:type="spellStart"/>
+      <w:r>
+        <w:rPr>
+          <w:rFonts w:ascii="Arial" w:eastAsia="Arial" w:hAnsi="Arial" w:cs="Arial"/>
+          <w:sz w:val="24"/>
+          <w:szCs w:val="24"/>
+        </w:rPr>
+        <w:t>UNCo</w:t>
+      </w:r>
+      <w:proofErr w:type="spellEnd"/>
+      <w:r>
+        <w:rPr>
+          <w:rFonts w:ascii="Arial" w:eastAsia="Arial" w:hAnsi="Arial" w:cs="Arial"/>
+          <w:sz w:val="24"/>
+          <w:szCs w:val="24"/>
+        </w:rPr>
+        <w:t xml:space="preserve">, no docentes </w:t>
+      </w:r>
+      <w:proofErr w:type="spellStart"/>
+      <w:r>
+        <w:rPr>
+          <w:rFonts w:ascii="Arial" w:eastAsia="Arial" w:hAnsi="Arial" w:cs="Arial"/>
+          <w:sz w:val="24"/>
+          <w:szCs w:val="24"/>
+        </w:rPr>
+        <w:t>UNCo</w:t>
+      </w:r>
+      <w:proofErr w:type="spellEnd"/>
+      <w:r>
+        <w:rPr>
+          <w:rFonts w:ascii="Arial" w:eastAsia="Arial" w:hAnsi="Arial" w:cs="Arial"/>
+          <w:sz w:val="24"/>
+          <w:szCs w:val="24"/>
+        </w:rPr>
+        <w:t xml:space="preserve">, egresados </w:t>
+      </w:r>
+      <w:proofErr w:type="spellStart"/>
+      <w:r>
+        <w:rPr>
+          <w:rFonts w:ascii="Arial" w:eastAsia="Arial" w:hAnsi="Arial" w:cs="Arial"/>
+          <w:sz w:val="24"/>
+          <w:szCs w:val="24"/>
+        </w:rPr>
+        <w:t>UNCo</w:t>
+      </w:r>
+      <w:proofErr w:type="spellEnd"/>
+      <w:r>
+        <w:rPr>
+          <w:rFonts w:ascii="Arial" w:eastAsia="Arial" w:hAnsi="Arial" w:cs="Arial"/>
+          <w:sz w:val="24"/>
+          <w:szCs w:val="24"/>
+        </w:rPr>
+        <w:t xml:space="preserve"> y docentes de otras universidades.</w:t>
       </w:r>
     </w:p>
     <w:p>
@@ -7752,15 +8730,37 @@
           <w:szCs w:val="24"/>
         </w:rPr>
       </w:pPr>
-      <w:r>
-        <w:rPr>
-          <w:rFonts w:ascii="Arial" w:eastAsia="Arial" w:hAnsi="Arial" w:cs="Arial"/>
-          <w:b/>
-          <w:sz w:val="24"/>
-          <w:szCs w:val="24"/>
-        </w:rPr>
-        <w:t>ResCD baja/modif</w:t>
-      </w:r>
+      <w:proofErr w:type="spellStart"/>
+      <w:r>
+        <w:rPr>
+          <w:rFonts w:ascii="Arial" w:eastAsia="Arial" w:hAnsi="Arial" w:cs="Arial"/>
+          <w:b/>
+          <w:sz w:val="24"/>
+          <w:szCs w:val="24"/>
+        </w:rPr>
+        <w:t>ResCD</w:t>
+      </w:r>
+      <w:proofErr w:type="spellEnd"/>
+      <w:r>
+        <w:rPr>
+          <w:rFonts w:ascii="Arial" w:eastAsia="Arial" w:hAnsi="Arial" w:cs="Arial"/>
+          <w:b/>
+          <w:sz w:val="24"/>
+          <w:szCs w:val="24"/>
+        </w:rPr>
+        <w:t xml:space="preserve"> baja/</w:t>
+      </w:r>
+      <w:proofErr w:type="spellStart"/>
+      <w:r>
+        <w:rPr>
+          <w:rFonts w:ascii="Arial" w:eastAsia="Arial" w:hAnsi="Arial" w:cs="Arial"/>
+          <w:b/>
+          <w:sz w:val="24"/>
+          <w:szCs w:val="24"/>
+        </w:rPr>
+        <w:t>modif</w:t>
+      </w:r>
+      <w:proofErr w:type="spellEnd"/>
       <w:r>
         <w:rPr>
           <w:rFonts w:ascii="Arial" w:eastAsia="Arial" w:hAnsi="Arial" w:cs="Arial"/>
@@ -8490,7 +9490,25 @@
           <w:sz w:val="24"/>
           <w:szCs w:val="24"/>
         </w:rPr>
-        <w:t xml:space="preserve"> debe tener el check de investigación para que aparezca en esta planilla.</w:t>
+        <w:t xml:space="preserve"> debe tener el </w:t>
+      </w:r>
+      <w:proofErr w:type="spellStart"/>
+      <w:r>
+        <w:rPr>
+          <w:rFonts w:ascii="Arial" w:eastAsia="Arial" w:hAnsi="Arial" w:cs="Arial"/>
+          <w:sz w:val="24"/>
+          <w:szCs w:val="24"/>
+        </w:rPr>
+        <w:t>check</w:t>
+      </w:r>
+      <w:proofErr w:type="spellEnd"/>
+      <w:r>
+        <w:rPr>
+          <w:rFonts w:ascii="Arial" w:eastAsia="Arial" w:hAnsi="Arial" w:cs="Arial"/>
+          <w:sz w:val="24"/>
+          <w:szCs w:val="24"/>
+        </w:rPr>
+        <w:t xml:space="preserve"> de investigación para que aparezca en esta planilla.</w:t>
       </w:r>
     </w:p>
     <w:p>
@@ -8827,8 +9845,18 @@
           <w:sz w:val="24"/>
           <w:szCs w:val="24"/>
         </w:rPr>
-        <w:t>, etc</w:t>
-      </w:r>
+        <w:t xml:space="preserve">, </w:t>
+      </w:r>
+      <w:proofErr w:type="spellStart"/>
+      <w:r>
+        <w:rPr>
+          <w:rFonts w:ascii="Arial" w:eastAsia="Arial" w:hAnsi="Arial" w:cs="Arial"/>
+          <w:sz w:val="24"/>
+          <w:szCs w:val="24"/>
+        </w:rPr>
+        <w:t>etc</w:t>
+      </w:r>
+      <w:proofErr w:type="spellEnd"/>
       <w:r>
         <w:rPr>
           <w:rFonts w:ascii="Arial" w:eastAsia="Arial" w:hAnsi="Arial" w:cs="Arial"/>
@@ -9470,8 +10498,27 @@
           <w:sz w:val="24"/>
           <w:szCs w:val="24"/>
         </w:rPr>
-        <w:t xml:space="preserve">Una vez que la resolución llega a SCyT, esta Secretaría completa el campo </w:t>
-      </w:r>
+        <w:t xml:space="preserve">Una vez que la resolución llega a </w:t>
+      </w:r>
+      <w:proofErr w:type="spellStart"/>
+      <w:r>
+        <w:rPr>
+          <w:rFonts w:ascii="Arial" w:eastAsia="Arial" w:hAnsi="Arial" w:cs="Arial"/>
+          <w:sz w:val="24"/>
+          <w:szCs w:val="24"/>
+        </w:rPr>
+        <w:t>SCyT</w:t>
+      </w:r>
+      <w:proofErr w:type="spellEnd"/>
+      <w:r>
+        <w:rPr>
+          <w:rFonts w:ascii="Arial" w:eastAsia="Arial" w:hAnsi="Arial" w:cs="Arial"/>
+          <w:sz w:val="24"/>
+          <w:szCs w:val="24"/>
+        </w:rPr>
+        <w:t xml:space="preserve">, esta Secretaría completa el campo </w:t>
+      </w:r>
+      <w:proofErr w:type="spellStart"/>
       <w:r>
         <w:rPr>
           <w:rFonts w:ascii="Arial" w:eastAsia="Arial" w:hAnsi="Arial" w:cs="Arial"/>
@@ -9480,11 +10527,36 @@
           <w:sz w:val="24"/>
           <w:szCs w:val="24"/>
         </w:rPr>
-        <w:t xml:space="preserve">ResCD Baja/Modif </w:t>
-      </w:r>
-      <w:r>
-        <w:rPr>
-          <w:rFonts w:ascii="Arial" w:eastAsia="Arial" w:hAnsi="Arial" w:cs="Arial"/>
+        <w:t>ResCD</w:t>
+      </w:r>
+      <w:proofErr w:type="spellEnd"/>
+      <w:r>
+        <w:rPr>
+          <w:rFonts w:ascii="Arial" w:eastAsia="Arial" w:hAnsi="Arial" w:cs="Arial"/>
+          <w:b/>
+          <w:i/>
+          <w:sz w:val="24"/>
+          <w:szCs w:val="24"/>
+        </w:rPr>
+        <w:t xml:space="preserve"> Baja/</w:t>
+      </w:r>
+      <w:proofErr w:type="spellStart"/>
+      <w:r>
+        <w:rPr>
+          <w:rFonts w:ascii="Arial" w:eastAsia="Arial" w:hAnsi="Arial" w:cs="Arial"/>
+          <w:b/>
+          <w:i/>
+          <w:sz w:val="24"/>
+          <w:szCs w:val="24"/>
+        </w:rPr>
+        <w:t>Modif</w:t>
+      </w:r>
+      <w:proofErr w:type="spellEnd"/>
+      <w:r>
+        <w:rPr>
+          <w:rFonts w:ascii="Arial" w:eastAsia="Arial" w:hAnsi="Arial" w:cs="Arial"/>
+          <w:b/>
+          <w:i/>
           <w:sz w:val="24"/>
           <w:szCs w:val="24"/>
         </w:rPr>
@@ -9496,6 +10568,14 @@
           <w:sz w:val="24"/>
           <w:szCs w:val="24"/>
         </w:rPr>
+        <w:t xml:space="preserve"> </w:t>
+      </w:r>
+      <w:r>
+        <w:rPr>
+          <w:rFonts w:ascii="Arial" w:eastAsia="Arial" w:hAnsi="Arial" w:cs="Arial"/>
+          <w:sz w:val="24"/>
+          <w:szCs w:val="24"/>
+        </w:rPr>
         <w:t xml:space="preserve">con el número de resolución del CD por el cual se da la baja. </w:t>
       </w:r>
     </w:p>
@@ -9544,23 +10624,7 @@
           <w:sz w:val="24"/>
           <w:szCs w:val="24"/>
         </w:rPr>
-        <w:t xml:space="preserve">por resol </w:t>
-      </w:r>
-      <w:r>
-        <w:rPr>
-          <w:rFonts w:ascii="Arial" w:eastAsia="Arial" w:hAnsi="Arial" w:cs="Arial"/>
-          <w:sz w:val="24"/>
-          <w:szCs w:val="24"/>
-        </w:rPr>
-        <w:t>035/15</w:t>
-      </w:r>
-      <w:r>
-        <w:rPr>
-          <w:rFonts w:ascii="Arial" w:eastAsia="Arial" w:hAnsi="Arial" w:cs="Arial"/>
-          <w:sz w:val="24"/>
-          <w:szCs w:val="24"/>
-        </w:rPr>
-        <w:t xml:space="preserve"> se aprueba la baja de </w:t>
+        <w:t xml:space="preserve">por resol 035/15 se aprueba la baja de </w:t>
       </w:r>
       <w:r>
         <w:rPr>
@@ -10278,7 +11342,25 @@
           <w:sz w:val="24"/>
           <w:szCs w:val="24"/>
         </w:rPr>
-        <w:t>Una vez que la resolución llega a SCyT, esta Secretaría completa el c</w:t>
+        <w:t xml:space="preserve">Una vez que la resolución llega a </w:t>
+      </w:r>
+      <w:proofErr w:type="spellStart"/>
+      <w:r>
+        <w:rPr>
+          <w:rFonts w:ascii="Arial" w:eastAsia="Arial" w:hAnsi="Arial" w:cs="Arial"/>
+          <w:sz w:val="24"/>
+          <w:szCs w:val="24"/>
+        </w:rPr>
+        <w:t>SCyT</w:t>
+      </w:r>
+      <w:proofErr w:type="spellEnd"/>
+      <w:r>
+        <w:rPr>
+          <w:rFonts w:ascii="Arial" w:eastAsia="Arial" w:hAnsi="Arial" w:cs="Arial"/>
+          <w:sz w:val="24"/>
+          <w:szCs w:val="24"/>
+        </w:rPr>
+        <w:t>, esta Secretaría completa el c</w:t>
       </w:r>
       <w:r>
         <w:rPr>
@@ -10288,6 +11370,7 @@
         </w:rPr>
         <w:t xml:space="preserve">ampo </w:t>
       </w:r>
+      <w:proofErr w:type="spellStart"/>
       <w:r>
         <w:rPr>
           <w:rFonts w:ascii="Arial" w:eastAsia="Arial" w:hAnsi="Arial" w:cs="Arial"/>
@@ -10296,7 +11379,40 @@
           <w:sz w:val="24"/>
           <w:szCs w:val="24"/>
         </w:rPr>
-        <w:t xml:space="preserve">ResCD Baja/Modif </w:t>
+        <w:t>ResCD</w:t>
+      </w:r>
+      <w:proofErr w:type="spellEnd"/>
+      <w:r>
+        <w:rPr>
+          <w:rFonts w:ascii="Arial" w:eastAsia="Arial" w:hAnsi="Arial" w:cs="Arial"/>
+          <w:b/>
+          <w:i/>
+          <w:sz w:val="24"/>
+          <w:szCs w:val="24"/>
+        </w:rPr>
+        <w:t xml:space="preserve"> Baja/</w:t>
+      </w:r>
+      <w:proofErr w:type="spellStart"/>
+      <w:r>
+        <w:rPr>
+          <w:rFonts w:ascii="Arial" w:eastAsia="Arial" w:hAnsi="Arial" w:cs="Arial"/>
+          <w:b/>
+          <w:i/>
+          <w:sz w:val="24"/>
+          <w:szCs w:val="24"/>
+        </w:rPr>
+        <w:t>Modif</w:t>
+      </w:r>
+      <w:proofErr w:type="spellEnd"/>
+      <w:r>
+        <w:rPr>
+          <w:rFonts w:ascii="Arial" w:eastAsia="Arial" w:hAnsi="Arial" w:cs="Arial"/>
+          <w:b/>
+          <w:i/>
+          <w:sz w:val="24"/>
+          <w:szCs w:val="24"/>
+        </w:rPr>
+        <w:t xml:space="preserve"> </w:t>
       </w:r>
       <w:r>
         <w:rPr>
@@ -10871,7 +11987,43 @@
           <w:sz w:val="24"/>
           <w:szCs w:val="24"/>
         </w:rPr>
-        <w:t xml:space="preserve">deberá ser presentado para su aprobación en la SCyT con la correspondiente </w:t>
+        <w:t xml:space="preserve">deberá ser </w:t>
+      </w:r>
+      <w:proofErr w:type="gramStart"/>
+      <w:r>
+        <w:rPr>
+          <w:rFonts w:ascii="Arial" w:eastAsia="Arial" w:hAnsi="Arial" w:cs="Arial"/>
+          <w:sz w:val="24"/>
+          <w:szCs w:val="24"/>
+        </w:rPr>
+        <w:t>presentado</w:t>
+      </w:r>
+      <w:proofErr w:type="gramEnd"/>
+      <w:r>
+        <w:rPr>
+          <w:rFonts w:ascii="Arial" w:eastAsia="Arial" w:hAnsi="Arial" w:cs="Arial"/>
+          <w:sz w:val="24"/>
+          <w:szCs w:val="24"/>
+        </w:rPr>
+        <w:t xml:space="preserve"> para su aprobación en la </w:t>
+      </w:r>
+      <w:proofErr w:type="spellStart"/>
+      <w:r>
+        <w:rPr>
+          <w:rFonts w:ascii="Arial" w:eastAsia="Arial" w:hAnsi="Arial" w:cs="Arial"/>
+          <w:sz w:val="24"/>
+          <w:szCs w:val="24"/>
+        </w:rPr>
+        <w:t>SCyT</w:t>
+      </w:r>
+      <w:proofErr w:type="spellEnd"/>
+      <w:r>
+        <w:rPr>
+          <w:rFonts w:ascii="Arial" w:eastAsia="Arial" w:hAnsi="Arial" w:cs="Arial"/>
+          <w:sz w:val="24"/>
+          <w:szCs w:val="24"/>
+        </w:rPr>
+        <w:t xml:space="preserve"> con la correspondiente </w:t>
       </w:r>
       <w:r>
         <w:rPr>
@@ -10936,8 +12088,19 @@
           <w:sz w:val="24"/>
           <w:szCs w:val="24"/>
         </w:rPr>
-        <w:t>ad-referendum</w:t>
-      </w:r>
+        <w:t>ad-</w:t>
+      </w:r>
+      <w:proofErr w:type="spellStart"/>
+      <w:r>
+        <w:rPr>
+          <w:rFonts w:ascii="Arial" w:eastAsia="Arial" w:hAnsi="Arial" w:cs="Arial"/>
+          <w:i/>
+          <w:sz w:val="24"/>
+          <w:szCs w:val="24"/>
+        </w:rPr>
+        <w:t>referendum</w:t>
+      </w:r>
+      <w:proofErr w:type="spellEnd"/>
       <w:r>
         <w:rPr>
           <w:rFonts w:ascii="Arial" w:eastAsia="Arial" w:hAnsi="Arial" w:cs="Arial"/>
@@ -11182,7 +12345,6 @@
           <w:szCs w:val="24"/>
         </w:rPr>
       </w:pPr>
-      <w:bookmarkStart w:id="1" w:name="_GoBack"/>
       <w:r>
         <w:rPr>
           <w:noProof/>
@@ -11239,18 +12401,7 @@
           <w:sz w:val="24"/>
           <w:szCs w:val="24"/>
         </w:rPr>
-        <w:t xml:space="preserve">Los docentes asociados a proyectos de investigación, que tengan actualmente una categoría docente/dedicación docente distinta a la que tenían en el momento en que se presentaron en el proyecto, deberán informar este cambio para </w:t>
-      </w:r>
-      <w:bookmarkEnd w:id="1"/>
-      <w:r>
-        <w:rPr>
-          <w:rFonts w:ascii="Arial" w:eastAsia="Arial" w:hAnsi="Arial" w:cs="Arial"/>
-          <w:i/>
-          <w:color w:val="943634" w:themeColor="accent2" w:themeShade="BF"/>
-          <w:sz w:val="24"/>
-          <w:szCs w:val="24"/>
-        </w:rPr>
-        <w:t>mantener actualizada la información de los mismos.</w:t>
+        <w:t>Los docentes asociados a proyectos de investigación, que tengan actualmente una categoría docente/dedicación docente distinta a la que tenían en el momento en que se presentaron en el proyecto, deberán informar este cambio para mantener actualizada la información de los mismos.</w:t>
       </w:r>
     </w:p>
     <w:p>
@@ -11315,7 +12466,25 @@
           <w:sz w:val="24"/>
           <w:szCs w:val="24"/>
         </w:rPr>
-        <w:t xml:space="preserve">a SCyT requerirá que las planillas 2.4 </w:t>
+        <w:t xml:space="preserve">a </w:t>
+      </w:r>
+      <w:proofErr w:type="spellStart"/>
+      <w:r>
+        <w:rPr>
+          <w:rFonts w:ascii="Arial" w:eastAsia="Arial" w:hAnsi="Arial" w:cs="Arial"/>
+          <w:sz w:val="24"/>
+          <w:szCs w:val="24"/>
+        </w:rPr>
+        <w:t>SCyT</w:t>
+      </w:r>
+      <w:proofErr w:type="spellEnd"/>
+      <w:r>
+        <w:rPr>
+          <w:rFonts w:ascii="Arial" w:eastAsia="Arial" w:hAnsi="Arial" w:cs="Arial"/>
+          <w:sz w:val="24"/>
+          <w:szCs w:val="24"/>
+        </w:rPr>
+        <w:t xml:space="preserve"> requerirá que las planillas 2.4 </w:t>
       </w:r>
       <w:r>
         <w:rPr>
@@ -11355,7 +12524,25 @@
           <w:sz w:val="24"/>
           <w:szCs w:val="24"/>
         </w:rPr>
-        <w:t>un archivo pdf con l</w:t>
+        <w:t xml:space="preserve">un archivo </w:t>
+      </w:r>
+      <w:proofErr w:type="spellStart"/>
+      <w:r>
+        <w:rPr>
+          <w:rFonts w:ascii="Arial" w:eastAsia="Arial" w:hAnsi="Arial" w:cs="Arial"/>
+          <w:sz w:val="24"/>
+          <w:szCs w:val="24"/>
+        </w:rPr>
+        <w:t>pdf</w:t>
+      </w:r>
+      <w:proofErr w:type="spellEnd"/>
+      <w:r>
+        <w:rPr>
+          <w:rFonts w:ascii="Arial" w:eastAsia="Arial" w:hAnsi="Arial" w:cs="Arial"/>
+          <w:sz w:val="24"/>
+          <w:szCs w:val="24"/>
+        </w:rPr>
+        <w:t xml:space="preserve"> con l</w:t>
       </w:r>
       <w:r>
         <w:rPr>
@@ -12207,7 +13394,25 @@
           <w:sz w:val="24"/>
           <w:szCs w:val="24"/>
         </w:rPr>
-        <w:t>para descargar el pdf.</w:t>
+        <w:t xml:space="preserve">para descargar el </w:t>
+      </w:r>
+      <w:proofErr w:type="spellStart"/>
+      <w:r>
+        <w:rPr>
+          <w:rFonts w:ascii="Arial" w:eastAsia="Arial" w:hAnsi="Arial" w:cs="Arial"/>
+          <w:sz w:val="24"/>
+          <w:szCs w:val="24"/>
+        </w:rPr>
+        <w:t>pdf</w:t>
+      </w:r>
+      <w:proofErr w:type="spellEnd"/>
+      <w:r>
+        <w:rPr>
+          <w:rFonts w:ascii="Arial" w:eastAsia="Arial" w:hAnsi="Arial" w:cs="Arial"/>
+          <w:sz w:val="24"/>
+          <w:szCs w:val="24"/>
+        </w:rPr>
+        <w:t>.</w:t>
       </w:r>
     </w:p>
     <w:p>
@@ -12241,6 +13446,7 @@
         </w:rPr>
         <w:t xml:space="preserve">Los registros disponibles para tildar en las 3 tablas serán los que aún no tengan el </w:t>
       </w:r>
+      <w:proofErr w:type="spellStart"/>
       <w:r>
         <w:rPr>
           <w:rFonts w:ascii="Arial" w:eastAsia="Arial" w:hAnsi="Arial" w:cs="Arial"/>
@@ -12248,8 +13454,45 @@
           <w:szCs w:val="24"/>
         </w:rPr>
         <w:lastRenderedPageBreak/>
-        <w:t>check de SCyT, es decir, que estén pendientes del control por parte de SCyT</w:t>
-      </w:r>
+        <w:t>check</w:t>
+      </w:r>
+      <w:proofErr w:type="spellEnd"/>
+      <w:r>
+        <w:rPr>
+          <w:rFonts w:ascii="Arial" w:eastAsia="Arial" w:hAnsi="Arial" w:cs="Arial"/>
+          <w:sz w:val="24"/>
+          <w:szCs w:val="24"/>
+        </w:rPr>
+        <w:t xml:space="preserve"> de </w:t>
+      </w:r>
+      <w:proofErr w:type="spellStart"/>
+      <w:r>
+        <w:rPr>
+          <w:rFonts w:ascii="Arial" w:eastAsia="Arial" w:hAnsi="Arial" w:cs="Arial"/>
+          <w:sz w:val="24"/>
+          <w:szCs w:val="24"/>
+        </w:rPr>
+        <w:t>SCyT</w:t>
+      </w:r>
+      <w:proofErr w:type="spellEnd"/>
+      <w:r>
+        <w:rPr>
+          <w:rFonts w:ascii="Arial" w:eastAsia="Arial" w:hAnsi="Arial" w:cs="Arial"/>
+          <w:sz w:val="24"/>
+          <w:szCs w:val="24"/>
+        </w:rPr>
+        <w:t xml:space="preserve">, es decir, que estén pendientes del control por parte de </w:t>
+      </w:r>
+      <w:proofErr w:type="spellStart"/>
+      <w:r>
+        <w:rPr>
+          <w:rFonts w:ascii="Arial" w:eastAsia="Arial" w:hAnsi="Arial" w:cs="Arial"/>
+          <w:sz w:val="24"/>
+          <w:szCs w:val="24"/>
+        </w:rPr>
+        <w:t>SCyT</w:t>
+      </w:r>
+      <w:proofErr w:type="spellEnd"/>
       <w:r>
         <w:rPr>
           <w:rFonts w:ascii="Arial" w:eastAsia="Arial" w:hAnsi="Arial" w:cs="Arial"/>
@@ -12568,8 +13811,17 @@
           <w:rFonts w:ascii="Arial" w:hAnsi="Arial" w:cs="Arial"/>
           <w:color w:val="FF0000"/>
         </w:rPr>
-        <w:t>Campo completado por SCyT</w:t>
-      </w:r>
+        <w:t xml:space="preserve">Campo completado por </w:t>
+      </w:r>
+      <w:proofErr w:type="spellStart"/>
+      <w:r>
+        <w:rPr>
+          <w:rFonts w:ascii="Arial" w:hAnsi="Arial" w:cs="Arial"/>
+          <w:color w:val="FF0000"/>
+        </w:rPr>
+        <w:t>SCyT</w:t>
+      </w:r>
+      <w:proofErr w:type="spellEnd"/>
       <w:r>
         <w:rPr>
           <w:rFonts w:ascii="Arial" w:hAnsi="Arial" w:cs="Arial"/>
@@ -12636,8 +13888,16 @@
         <w:rPr>
           <w:rFonts w:ascii="Arial" w:eastAsia="Arial" w:hAnsi="Arial" w:cs="Arial"/>
         </w:rPr>
-        <w:t>A (Aprobado): el viático ha sido aprobado por SCyT</w:t>
-      </w:r>
+        <w:t xml:space="preserve">A (Aprobado): el viático ha sido aprobado por </w:t>
+      </w:r>
+      <w:proofErr w:type="spellStart"/>
+      <w:r>
+        <w:rPr>
+          <w:rFonts w:ascii="Arial" w:eastAsia="Arial" w:hAnsi="Arial" w:cs="Arial"/>
+        </w:rPr>
+        <w:t>SCyT</w:t>
+      </w:r>
+      <w:proofErr w:type="spellEnd"/>
     </w:p>
     <w:p>
       <w:pPr>
@@ -12663,8 +13923,16 @@
         <w:rPr>
           <w:rFonts w:ascii="Arial" w:eastAsia="Arial" w:hAnsi="Arial" w:cs="Arial"/>
         </w:rPr>
-        <w:t>: el viático ha sido rechazado por SCyT</w:t>
-      </w:r>
+        <w:t xml:space="preserve">: el viático ha sido rechazado por </w:t>
+      </w:r>
+      <w:proofErr w:type="spellStart"/>
+      <w:r>
+        <w:rPr>
+          <w:rFonts w:ascii="Arial" w:eastAsia="Arial" w:hAnsi="Arial" w:cs="Arial"/>
+        </w:rPr>
+        <w:t>SCyT</w:t>
+      </w:r>
+      <w:proofErr w:type="spellEnd"/>
     </w:p>
     <w:p>
       <w:pPr>
@@ -12690,8 +13958,16 @@
         <w:rPr>
           <w:rFonts w:ascii="Arial" w:eastAsia="Arial" w:hAnsi="Arial" w:cs="Arial"/>
         </w:rPr>
-        <w:t>: el viático ha sido entregado en SCyT</w:t>
-      </w:r>
+        <w:t xml:space="preserve">: el viático ha sido entregado en </w:t>
+      </w:r>
+      <w:proofErr w:type="spellStart"/>
+      <w:r>
+        <w:rPr>
+          <w:rFonts w:ascii="Arial" w:eastAsia="Arial" w:hAnsi="Arial" w:cs="Arial"/>
+        </w:rPr>
+        <w:t>SCyT</w:t>
+      </w:r>
+      <w:proofErr w:type="spellEnd"/>
     </w:p>
     <w:p>
       <w:pPr>
@@ -12729,8 +14005,23 @@
         <w:rPr>
           <w:rFonts w:ascii="Arial" w:eastAsia="Arial" w:hAnsi="Arial" w:cs="Arial"/>
         </w:rPr>
-        <w:t xml:space="preserve">La SCyT será la encargada de cambiar el estado a </w:t>
-      </w:r>
+        <w:t xml:space="preserve">La </w:t>
+      </w:r>
+      <w:proofErr w:type="spellStart"/>
+      <w:r>
+        <w:rPr>
+          <w:rFonts w:ascii="Arial" w:eastAsia="Arial" w:hAnsi="Arial" w:cs="Arial"/>
+        </w:rPr>
+        <w:t>SCyT</w:t>
+      </w:r>
+      <w:proofErr w:type="spellEnd"/>
+      <w:r>
+        <w:rPr>
+          <w:rFonts w:ascii="Arial" w:eastAsia="Arial" w:hAnsi="Arial" w:cs="Arial"/>
+        </w:rPr>
+        <w:t xml:space="preserve"> será la encargada de cambiar el estado a </w:t>
+      </w:r>
+      <w:proofErr w:type="spellStart"/>
       <w:r>
         <w:rPr>
           <w:rFonts w:ascii="Arial" w:eastAsia="Arial" w:hAnsi="Arial" w:cs="Arial"/>
@@ -12738,6 +14029,7 @@
         </w:rPr>
         <w:t>A</w:t>
       </w:r>
+      <w:proofErr w:type="spellEnd"/>
       <w:r>
         <w:rPr>
           <w:rFonts w:ascii="Arial" w:eastAsia="Arial" w:hAnsi="Arial" w:cs="Arial"/>
@@ -12780,7 +14072,21 @@
         <w:rPr>
           <w:rFonts w:ascii="Arial" w:eastAsia="Arial" w:hAnsi="Arial" w:cs="Arial"/>
         </w:rPr>
-        <w:t>aprobado por SCyT el mismo no podrá ser modificado n</w:t>
+        <w:t xml:space="preserve">aprobado por </w:t>
+      </w:r>
+      <w:proofErr w:type="spellStart"/>
+      <w:r>
+        <w:rPr>
+          <w:rFonts w:ascii="Arial" w:eastAsia="Arial" w:hAnsi="Arial" w:cs="Arial"/>
+        </w:rPr>
+        <w:t>SCyT</w:t>
+      </w:r>
+      <w:proofErr w:type="spellEnd"/>
+      <w:r>
+        <w:rPr>
+          <w:rFonts w:ascii="Arial" w:eastAsia="Arial" w:hAnsi="Arial" w:cs="Arial"/>
+        </w:rPr>
+        <w:t xml:space="preserve"> el mismo no podrá ser modificado n</w:t>
       </w:r>
       <w:r>
         <w:rPr>
@@ -12838,8 +14144,17 @@
           <w:rFonts w:ascii="Arial" w:hAnsi="Arial" w:cs="Arial"/>
           <w:color w:val="FF0000"/>
         </w:rPr>
-        <w:t>Campo completado por SCyT</w:t>
-      </w:r>
+        <w:t xml:space="preserve">Campo completado por </w:t>
+      </w:r>
+      <w:proofErr w:type="spellStart"/>
+      <w:r>
+        <w:rPr>
+          <w:rFonts w:ascii="Arial" w:hAnsi="Arial" w:cs="Arial"/>
+          <w:color w:val="FF0000"/>
+        </w:rPr>
+        <w:t>SCyT</w:t>
+      </w:r>
+      <w:proofErr w:type="spellEnd"/>
       <w:r>
         <w:rPr>
           <w:rFonts w:ascii="Arial" w:hAnsi="Arial" w:cs="Arial"/>
@@ -12910,8 +14225,17 @@
           <w:rFonts w:ascii="Arial" w:hAnsi="Arial" w:cs="Arial"/>
           <w:color w:val="FF0000"/>
         </w:rPr>
-        <w:t>Campo completado por SCyT</w:t>
-      </w:r>
+        <w:t xml:space="preserve">Campo completado por </w:t>
+      </w:r>
+      <w:proofErr w:type="spellStart"/>
+      <w:r>
+        <w:rPr>
+          <w:rFonts w:ascii="Arial" w:hAnsi="Arial" w:cs="Arial"/>
+          <w:color w:val="FF0000"/>
+        </w:rPr>
+        <w:t>SCyT</w:t>
+      </w:r>
+      <w:proofErr w:type="spellEnd"/>
       <w:r>
         <w:rPr>
           <w:rFonts w:ascii="Arial" w:hAnsi="Arial" w:cs="Arial"/>
@@ -13136,8 +14460,17 @@
           <w:rFonts w:ascii="Arial" w:hAnsi="Arial" w:cs="Arial"/>
           <w:color w:val="FF0000"/>
         </w:rPr>
-        <w:t>Campo completado por SCyT</w:t>
-      </w:r>
+        <w:t xml:space="preserve">Campo completado por </w:t>
+      </w:r>
+      <w:proofErr w:type="spellStart"/>
+      <w:r>
+        <w:rPr>
+          <w:rFonts w:ascii="Arial" w:hAnsi="Arial" w:cs="Arial"/>
+          <w:color w:val="FF0000"/>
+        </w:rPr>
+        <w:t>SCyT</w:t>
+      </w:r>
+      <w:proofErr w:type="spellEnd"/>
       <w:r>
         <w:rPr>
           <w:rFonts w:ascii="Arial" w:hAnsi="Arial" w:cs="Arial"/>
@@ -13404,13 +14737,29 @@
           <w:b/>
           <w:bCs/>
         </w:rPr>
-        <w:t xml:space="preserve">CANTIDAD DE DÍAS: </w:t>
-      </w:r>
+        <w:t>CANTIDAD DE DÍAS</w:t>
+      </w:r>
+      <w:proofErr w:type="gramStart"/>
       <w:r>
         <w:rPr>
           <w:rFonts w:ascii="Arial" w:hAnsi="Arial" w:cs="Arial"/>
-        </w:rPr>
-        <w:t xml:space="preserve"> Hasta Cinco (5) días para actividades nacionales y hasta Siete (7) días para actividades fuera del país.</w:t>
+          <w:b/>
+          <w:bCs/>
+        </w:rPr>
+        <w:t xml:space="preserve">: </w:t>
+      </w:r>
+      <w:r>
+        <w:rPr>
+          <w:rFonts w:ascii="Arial" w:hAnsi="Arial" w:cs="Arial"/>
+        </w:rPr>
+        <w:t xml:space="preserve"> Hasta</w:t>
+      </w:r>
+      <w:proofErr w:type="gramEnd"/>
+      <w:r>
+        <w:rPr>
+          <w:rFonts w:ascii="Arial" w:hAnsi="Arial" w:cs="Arial"/>
+        </w:rPr>
+        <w:t xml:space="preserve"> Cinco (5) días para actividades nacionales y hasta Siete (7) días para actividades fuera del país.</w:t>
       </w:r>
     </w:p>
     <w:p>
@@ -13458,11 +14807,20 @@
           <w:rFonts w:ascii="Arial" w:hAnsi="Arial" w:cs="Arial"/>
           <w:color w:val="FF0000"/>
         </w:rPr>
-        <w:t>Campo completado por SCyT</w:t>
-      </w:r>
+        <w:t xml:space="preserve">Campo completado por </w:t>
+      </w:r>
+      <w:proofErr w:type="spellStart"/>
       <w:r>
         <w:rPr>
           <w:rFonts w:ascii="Arial" w:hAnsi="Arial" w:cs="Arial"/>
+          <w:color w:val="FF0000"/>
+        </w:rPr>
+        <w:t>SCyT</w:t>
+      </w:r>
+      <w:proofErr w:type="spellEnd"/>
+      <w:r>
+        <w:rPr>
+          <w:rFonts w:ascii="Arial" w:hAnsi="Arial" w:cs="Arial"/>
         </w:rPr>
         <w:t>)</w:t>
       </w:r>
@@ -13476,8 +14834,16 @@
         <w:rPr>
           <w:rFonts w:ascii="Arial" w:hAnsi="Arial" w:cs="Arial"/>
         </w:rPr>
-        <w:t>observación indicativa ingresada por SCyT</w:t>
-      </w:r>
+        <w:t xml:space="preserve">observación indicativa ingresada por </w:t>
+      </w:r>
+      <w:proofErr w:type="spellStart"/>
+      <w:r>
+        <w:rPr>
+          <w:rFonts w:ascii="Arial" w:hAnsi="Arial" w:cs="Arial"/>
+        </w:rPr>
+        <w:t>SCyT</w:t>
+      </w:r>
+      <w:proofErr w:type="spellEnd"/>
       <w:r>
         <w:rPr>
           <w:rFonts w:ascii="Arial" w:hAnsi="Arial" w:cs="Arial"/>
@@ -13695,8 +15061,16 @@
         <w:rPr>
           <w:rFonts w:ascii="Arial" w:eastAsia="Arial" w:hAnsi="Arial" w:cs="Arial"/>
         </w:rPr>
-        <w:t>Cuando el viático es aprobado por SCyT</w:t>
-      </w:r>
+        <w:t xml:space="preserve">Cuando el viático es aprobado por </w:t>
+      </w:r>
+      <w:proofErr w:type="spellStart"/>
+      <w:r>
+        <w:rPr>
+          <w:rFonts w:ascii="Arial" w:eastAsia="Arial" w:hAnsi="Arial" w:cs="Arial"/>
+        </w:rPr>
+        <w:t>SCyT</w:t>
+      </w:r>
+      <w:proofErr w:type="spellEnd"/>
       <w:r>
         <w:rPr>
           <w:rFonts w:ascii="Arial" w:eastAsia="Arial" w:hAnsi="Arial" w:cs="Arial"/>
@@ -13719,7 +15093,21 @@
         <w:rPr>
           <w:rFonts w:ascii="Arial" w:eastAsia="Arial" w:hAnsi="Arial" w:cs="Arial"/>
         </w:rPr>
-        <w:t>respondiente para ser tramitado o liquidado</w:t>
+        <w:t xml:space="preserve">respondiente para ser </w:t>
+      </w:r>
+      <w:proofErr w:type="gramStart"/>
+      <w:r>
+        <w:rPr>
+          <w:rFonts w:ascii="Arial" w:eastAsia="Arial" w:hAnsi="Arial" w:cs="Arial"/>
+        </w:rPr>
+        <w:t>tramitado</w:t>
+      </w:r>
+      <w:proofErr w:type="gramEnd"/>
+      <w:r>
+        <w:rPr>
+          <w:rFonts w:ascii="Arial" w:eastAsia="Arial" w:hAnsi="Arial" w:cs="Arial"/>
+        </w:rPr>
+        <w:t xml:space="preserve"> o liquidado</w:t>
       </w:r>
       <w:r>
         <w:rPr>
@@ -13942,8 +15330,16 @@
           <w:rFonts w:ascii="Arial" w:eastAsia="Arial" w:hAnsi="Arial" w:cs="Arial"/>
         </w:rPr>
         <w:lastRenderedPageBreak/>
-        <w:t>Cuando la planilla es entregada en SCyT</w:t>
-      </w:r>
+        <w:t xml:space="preserve">Cuando la planilla es entregada en </w:t>
+      </w:r>
+      <w:proofErr w:type="spellStart"/>
+      <w:r>
+        <w:rPr>
+          <w:rFonts w:ascii="Arial" w:eastAsia="Arial" w:hAnsi="Arial" w:cs="Arial"/>
+        </w:rPr>
+        <w:t>SCyT</w:t>
+      </w:r>
+      <w:proofErr w:type="spellEnd"/>
       <w:r>
         <w:rPr>
           <w:rFonts w:ascii="Arial" w:eastAsia="Arial" w:hAnsi="Arial" w:cs="Arial"/>
@@ -14164,15 +15560,49 @@
           </wp:anchor>
         </w:drawing>
       </w:r>
-      <w:bookmarkStart w:id="2" w:name="_30j0zll" w:colFirst="0" w:colLast="0"/>
-      <w:bookmarkEnd w:id="2"/>
+      <w:bookmarkStart w:id="1" w:name="_30j0zll" w:colFirst="0" w:colLast="0"/>
+      <w:bookmarkEnd w:id="1"/>
       <w:r>
         <w:rPr>
           <w:rFonts w:ascii="Arial" w:eastAsia="Arial" w:hAnsi="Arial" w:cs="Arial"/>
           <w:i/>
           <w:color w:val="943634"/>
         </w:rPr>
-        <w:t>Cuando la unidad académica ingresa un nuevo viático, el sistema controla que la cantidad de días corresponda de acuerdo si el mismo es nacional o no. Si la actividad es nacional se reconocen hasta 5 días y si es internacional (es decir, si viaja fuera del país) se reconocen hasta 7 días. Además verifica que no supere los 14 días anuales.</w:t>
+        <w:t>Cuando la Unidad A</w:t>
+      </w:r>
+      <w:r>
+        <w:rPr>
+          <w:rFonts w:ascii="Arial" w:eastAsia="Arial" w:hAnsi="Arial" w:cs="Arial"/>
+          <w:i/>
+          <w:color w:val="943634"/>
+        </w:rPr>
+        <w:t xml:space="preserve">cadémica ingresa un nuevo viático, el sistema controla que la cantidad de días corresponda de acuerdo </w:t>
+      </w:r>
+      <w:r>
+        <w:rPr>
+          <w:rFonts w:ascii="Arial" w:eastAsia="Arial" w:hAnsi="Arial" w:cs="Arial"/>
+          <w:i/>
+          <w:color w:val="943634"/>
+        </w:rPr>
+        <w:t xml:space="preserve">a </w:t>
+      </w:r>
+      <w:r>
+        <w:rPr>
+          <w:rFonts w:ascii="Arial" w:eastAsia="Arial" w:hAnsi="Arial" w:cs="Arial"/>
+          <w:i/>
+          <w:color w:val="943634"/>
+        </w:rPr>
+        <w:t>si el mismo es nacional o no. Si la actividad es nacional se reconocen hasta 5 días y si es internacional (es decir, si viaja fuera del país) se reconocen hasta 7 días. Además verifica que no supere los 14 días anuales</w:t>
+      </w:r>
+      <w:bookmarkStart w:id="2" w:name="_GoBack"/>
+      <w:bookmarkEnd w:id="2"/>
+      <w:r>
+        <w:rPr>
+          <w:rFonts w:ascii="Arial" w:eastAsia="Arial" w:hAnsi="Arial" w:cs="Arial"/>
+          <w:i/>
+          <w:color w:val="943634"/>
+        </w:rPr>
+        <w:t>.</w:t>
       </w:r>
     </w:p>
     <w:p>
@@ -14210,8 +15640,9 @@
           <w:sz w:val="28"/>
           <w:szCs w:val="28"/>
         </w:rPr>
-        <w:t xml:space="preserve">Subsidios (SCyT tendrá habilitada la carga </w:t>
-      </w:r>
+        <w:t>Subsidios (</w:t>
+      </w:r>
+      <w:proofErr w:type="spellStart"/>
       <w:r>
         <w:rPr>
           <w:rFonts w:ascii="Trebuchet MS" w:eastAsia="Trebuchet MS" w:hAnsi="Trebuchet MS" w:cs="Trebuchet MS"/>
@@ -14220,8 +15651,9 @@
           <w:sz w:val="28"/>
           <w:szCs w:val="28"/>
         </w:rPr>
-        <w:t>y actualización de los</w:t>
-      </w:r>
+        <w:t>SCyT</w:t>
+      </w:r>
+      <w:proofErr w:type="spellEnd"/>
       <w:r>
         <w:rPr>
           <w:rFonts w:ascii="Trebuchet MS" w:eastAsia="Trebuchet MS" w:hAnsi="Trebuchet MS" w:cs="Trebuchet MS"/>
@@ -14230,6 +15662,26 @@
           <w:sz w:val="28"/>
           <w:szCs w:val="28"/>
         </w:rPr>
+        <w:t xml:space="preserve"> tendrá habilitada la carga </w:t>
+      </w:r>
+      <w:r>
+        <w:rPr>
+          <w:rFonts w:ascii="Trebuchet MS" w:eastAsia="Trebuchet MS" w:hAnsi="Trebuchet MS" w:cs="Trebuchet MS"/>
+          <w:b/>
+          <w:color w:val="943634"/>
+          <w:sz w:val="28"/>
+          <w:szCs w:val="28"/>
+        </w:rPr>
+        <w:t>y actualización de los</w:t>
+      </w:r>
+      <w:r>
+        <w:rPr>
+          <w:rFonts w:ascii="Trebuchet MS" w:eastAsia="Trebuchet MS" w:hAnsi="Trebuchet MS" w:cs="Trebuchet MS"/>
+          <w:b/>
+          <w:color w:val="943634"/>
+          <w:sz w:val="28"/>
+          <w:szCs w:val="28"/>
+        </w:rPr>
         <w:t xml:space="preserve"> mismos)</w:t>
       </w:r>
     </w:p>
@@ -14278,7 +15730,21 @@
         <w:rPr>
           <w:rFonts w:ascii="Arial" w:eastAsia="Arial" w:hAnsi="Arial" w:cs="Arial"/>
         </w:rPr>
-        <w:t>Para ingresar un nuevo subsidio deberá hacer click en el botón Agregar ubicado en el margen superior derecho.</w:t>
+        <w:t xml:space="preserve">Para ingresar un nuevo subsidio deberá hacer </w:t>
+      </w:r>
+      <w:proofErr w:type="spellStart"/>
+      <w:r>
+        <w:rPr>
+          <w:rFonts w:ascii="Arial" w:eastAsia="Arial" w:hAnsi="Arial" w:cs="Arial"/>
+        </w:rPr>
+        <w:t>click</w:t>
+      </w:r>
+      <w:proofErr w:type="spellEnd"/>
+      <w:r>
+        <w:rPr>
+          <w:rFonts w:ascii="Arial" w:eastAsia="Arial" w:hAnsi="Arial" w:cs="Arial"/>
+        </w:rPr>
+        <w:t xml:space="preserve"> en el botón Agregar ubicado en el margen superior derecho.</w:t>
       </w:r>
     </w:p>
     <w:p>
@@ -14365,11 +15831,19 @@
         </w:rPr>
         <w:t>Fecha rendición</w:t>
       </w:r>
-      <w:r>
-        <w:rPr>
-          <w:rFonts w:ascii="Arial" w:eastAsia="Arial" w:hAnsi="Arial" w:cs="Arial"/>
-        </w:rPr>
-        <w:t xml:space="preserve">:  fecha límite hasta la que se puede rendir el subsidio (se ingresa la fecha correspondiente a 13 meses </w:t>
+      <w:proofErr w:type="gramStart"/>
+      <w:r>
+        <w:rPr>
+          <w:rFonts w:ascii="Arial" w:eastAsia="Arial" w:hAnsi="Arial" w:cs="Arial"/>
+        </w:rPr>
+        <w:t>:  fecha</w:t>
+      </w:r>
+      <w:proofErr w:type="gramEnd"/>
+      <w:r>
+        <w:rPr>
+          <w:rFonts w:ascii="Arial" w:eastAsia="Arial" w:hAnsi="Arial" w:cs="Arial"/>
+        </w:rPr>
+        <w:t xml:space="preserve"> límite hasta la que se puede rendir el subsidio (se ingresa la fecha correspondiente a 13 meses </w:t>
       </w:r>
       <w:r>
         <w:rPr>
@@ -14924,6 +16398,7 @@
           <w:szCs w:val="28"/>
         </w:rPr>
       </w:pPr>
+      <w:proofErr w:type="spellStart"/>
       <w:r>
         <w:rPr>
           <w:rFonts w:ascii="Trebuchet MS" w:eastAsia="Trebuchet MS" w:hAnsi="Trebuchet MS" w:cs="Trebuchet MS"/>
@@ -14972,68 +16447,10 @@
           <w:sz w:val="28"/>
           <w:szCs w:val="28"/>
         </w:rPr>
-        <w:t>Ver Proyectos de Investigación</w:t>
-      </w:r>
-    </w:p>
-    <w:p>
-      <w:pPr>
-        <w:widowControl w:val="0"/>
-        <w:spacing w:after="0" w:line="240" w:lineRule="auto"/>
-        <w:jc w:val="both"/>
-        <w:rPr>
-          <w:rFonts w:ascii="Arial" w:eastAsia="Arial" w:hAnsi="Arial" w:cs="Arial"/>
-          <w:sz w:val="24"/>
-          <w:szCs w:val="24"/>
-        </w:rPr>
-      </w:pPr>
-      <w:r>
-        <w:rPr>
-          <w:rFonts w:ascii="Arial" w:eastAsia="Arial" w:hAnsi="Arial" w:cs="Arial"/>
-          <w:sz w:val="24"/>
-          <w:szCs w:val="24"/>
-        </w:rPr>
-        <w:t xml:space="preserve">Permite buscar todos los proyectos de investigación en los que </w:t>
-      </w:r>
-      <w:r>
-        <w:rPr>
-          <w:rFonts w:ascii="Arial" w:eastAsia="Arial" w:hAnsi="Arial" w:cs="Arial"/>
-          <w:sz w:val="24"/>
-          <w:szCs w:val="24"/>
-        </w:rPr>
-        <w:t>ha participado o</w:t>
-      </w:r>
-      <w:r>
-        <w:rPr>
-          <w:rFonts w:ascii="Arial" w:eastAsia="Arial" w:hAnsi="Arial" w:cs="Arial"/>
-          <w:sz w:val="24"/>
-          <w:szCs w:val="24"/>
-        </w:rPr>
-        <w:t xml:space="preserve"> participa</w:t>
-      </w:r>
-      <w:r>
-        <w:rPr>
-          <w:rFonts w:ascii="Arial" w:eastAsia="Arial" w:hAnsi="Arial" w:cs="Arial"/>
-          <w:sz w:val="24"/>
-          <w:szCs w:val="24"/>
-        </w:rPr>
-        <w:t xml:space="preserve"> un investigador. Muestra el detalle de su participación en cada uno.</w:t>
-      </w:r>
-    </w:p>
-    <w:p>
-      <w:pPr>
-        <w:widowControl w:val="0"/>
-        <w:spacing w:after="0" w:line="240" w:lineRule="auto"/>
-        <w:rPr>
-          <w:rFonts w:ascii="Arial" w:eastAsia="Arial" w:hAnsi="Arial" w:cs="Arial"/>
-          <w:sz w:val="24"/>
-          <w:szCs w:val="24"/>
-        </w:rPr>
-      </w:pPr>
-    </w:p>
-    <w:p>
-      <w:pPr>
-        <w:widowControl w:val="0"/>
-        <w:spacing w:after="0" w:line="240" w:lineRule="auto"/>
+        <w:t>Ver</w:t>
+      </w:r>
+      <w:proofErr w:type="spellEnd"/>
+      <w:r>
         <w:rPr>
           <w:rFonts w:ascii="Trebuchet MS" w:eastAsia="Trebuchet MS" w:hAnsi="Trebuchet MS" w:cs="Trebuchet MS"/>
           <w:b/>
@@ -15041,8 +16458,68 @@
           <w:sz w:val="28"/>
           <w:szCs w:val="28"/>
         </w:rPr>
-      </w:pPr>
-      <w:r>
+        <w:t xml:space="preserve"> Proyectos de Investigación</w:t>
+      </w:r>
+    </w:p>
+    <w:p>
+      <w:pPr>
+        <w:widowControl w:val="0"/>
+        <w:spacing w:after="0" w:line="240" w:lineRule="auto"/>
+        <w:jc w:val="both"/>
+        <w:rPr>
+          <w:rFonts w:ascii="Arial" w:eastAsia="Arial" w:hAnsi="Arial" w:cs="Arial"/>
+          <w:sz w:val="24"/>
+          <w:szCs w:val="24"/>
+        </w:rPr>
+      </w:pPr>
+      <w:r>
+        <w:rPr>
+          <w:rFonts w:ascii="Arial" w:eastAsia="Arial" w:hAnsi="Arial" w:cs="Arial"/>
+          <w:sz w:val="24"/>
+          <w:szCs w:val="24"/>
+        </w:rPr>
+        <w:t xml:space="preserve">Permite buscar todos los proyectos de investigación en los que </w:t>
+      </w:r>
+      <w:r>
+        <w:rPr>
+          <w:rFonts w:ascii="Arial" w:eastAsia="Arial" w:hAnsi="Arial" w:cs="Arial"/>
+          <w:sz w:val="24"/>
+          <w:szCs w:val="24"/>
+        </w:rPr>
+        <w:t>ha participado o</w:t>
+      </w:r>
+      <w:r>
+        <w:rPr>
+          <w:rFonts w:ascii="Arial" w:eastAsia="Arial" w:hAnsi="Arial" w:cs="Arial"/>
+          <w:sz w:val="24"/>
+          <w:szCs w:val="24"/>
+        </w:rPr>
+        <w:t xml:space="preserve"> participa</w:t>
+      </w:r>
+      <w:r>
+        <w:rPr>
+          <w:rFonts w:ascii="Arial" w:eastAsia="Arial" w:hAnsi="Arial" w:cs="Arial"/>
+          <w:sz w:val="24"/>
+          <w:szCs w:val="24"/>
+        </w:rPr>
+        <w:t xml:space="preserve"> un investigador. Muestra el detalle de su participación en cada uno.</w:t>
+      </w:r>
+    </w:p>
+    <w:p>
+      <w:pPr>
+        <w:widowControl w:val="0"/>
+        <w:spacing w:after="0" w:line="240" w:lineRule="auto"/>
+        <w:rPr>
+          <w:rFonts w:ascii="Arial" w:eastAsia="Arial" w:hAnsi="Arial" w:cs="Arial"/>
+          <w:sz w:val="24"/>
+          <w:szCs w:val="24"/>
+        </w:rPr>
+      </w:pPr>
+    </w:p>
+    <w:p>
+      <w:pPr>
+        <w:widowControl w:val="0"/>
+        <w:spacing w:after="0" w:line="240" w:lineRule="auto"/>
         <w:rPr>
           <w:rFonts w:ascii="Trebuchet MS" w:eastAsia="Trebuchet MS" w:hAnsi="Trebuchet MS" w:cs="Trebuchet MS"/>
           <w:b/>
@@ -15050,93 +16527,49 @@
           <w:sz w:val="28"/>
           <w:szCs w:val="28"/>
         </w:rPr>
-        <w:t>Informes</w:t>
-      </w:r>
-      <w:r>
-        <w:rPr>
-          <w:rFonts w:ascii="Noto Sans Symbols" w:eastAsia="Noto Sans Symbols" w:hAnsi="Noto Sans Symbols" w:cs="Noto Sans Symbols"/>
+      </w:pPr>
+      <w:proofErr w:type="spellStart"/>
+      <w:r>
+        <w:rPr>
+          <w:rFonts w:ascii="Trebuchet MS" w:eastAsia="Trebuchet MS" w:hAnsi="Trebuchet MS" w:cs="Trebuchet MS"/>
           <w:b/>
           <w:color w:val="943634"/>
           <w:sz w:val="28"/>
           <w:szCs w:val="28"/>
         </w:rPr>
-        <w:t>→</w:t>
-      </w:r>
-      <w:r>
-        <w:rPr>
-          <w:rFonts w:ascii="Trebuchet MS" w:eastAsia="Trebuchet MS" w:hAnsi="Trebuchet MS" w:cs="Trebuchet MS"/>
+        <w:t>Informes</w:t>
+      </w:r>
+      <w:r>
+        <w:rPr>
+          <w:rFonts w:ascii="Noto Sans Symbols" w:eastAsia="Noto Sans Symbols" w:hAnsi="Noto Sans Symbols" w:cs="Noto Sans Symbols"/>
           <w:b/>
           <w:color w:val="943634"/>
           <w:sz w:val="28"/>
           <w:szCs w:val="28"/>
         </w:rPr>
-        <w:t>Investigación</w:t>
-      </w:r>
-      <w:r>
-        <w:rPr>
-          <w:rFonts w:ascii="Noto Sans Symbols" w:eastAsia="Noto Sans Symbols" w:hAnsi="Noto Sans Symbols" w:cs="Noto Sans Symbols"/>
+        <w:t>→</w:t>
+      </w:r>
+      <w:r>
+        <w:rPr>
+          <w:rFonts w:ascii="Trebuchet MS" w:eastAsia="Trebuchet MS" w:hAnsi="Trebuchet MS" w:cs="Trebuchet MS"/>
           <w:b/>
           <w:color w:val="943634"/>
           <w:sz w:val="28"/>
           <w:szCs w:val="28"/>
         </w:rPr>
-        <w:t>→</w:t>
-      </w:r>
-      <w:r>
-        <w:rPr>
-          <w:rFonts w:ascii="Trebuchet MS" w:eastAsia="Trebuchet MS" w:hAnsi="Trebuchet MS" w:cs="Trebuchet MS"/>
+        <w:t>Investigación</w:t>
+      </w:r>
+      <w:r>
+        <w:rPr>
+          <w:rFonts w:ascii="Noto Sans Symbols" w:eastAsia="Noto Sans Symbols" w:hAnsi="Noto Sans Symbols" w:cs="Noto Sans Symbols"/>
           <w:b/>
           <w:color w:val="943634"/>
           <w:sz w:val="28"/>
           <w:szCs w:val="28"/>
         </w:rPr>
-        <w:t>Ver Participantes</w:t>
-      </w:r>
-    </w:p>
-    <w:p>
-      <w:pPr>
-        <w:widowControl w:val="0"/>
-        <w:spacing w:after="0" w:line="240" w:lineRule="auto"/>
-        <w:jc w:val="both"/>
-        <w:rPr>
-          <w:rFonts w:ascii="Arial" w:eastAsia="Arial" w:hAnsi="Arial" w:cs="Arial"/>
-          <w:sz w:val="24"/>
-          <w:szCs w:val="24"/>
-        </w:rPr>
-      </w:pPr>
-      <w:r>
-        <w:rPr>
-          <w:rFonts w:ascii="Arial" w:eastAsia="Arial" w:hAnsi="Arial" w:cs="Arial"/>
-          <w:sz w:val="24"/>
-          <w:szCs w:val="24"/>
-        </w:rPr>
-        <w:t>Trae un listado de los integrantes de proyectos de la unidad académica que se selecciona desde el filtro. Por ejemplo, si se selecciona FAEA entonces traerá a los integrantes de los proyectos de investigación de FAEA independientemente de que el docente sea de otra facultad.</w:t>
-      </w:r>
-    </w:p>
-    <w:p>
-      <w:pPr>
-        <w:widowControl w:val="0"/>
-        <w:spacing w:after="0" w:line="240" w:lineRule="auto"/>
-        <w:jc w:val="both"/>
-        <w:rPr>
-          <w:rFonts w:ascii="Arial" w:eastAsia="Arial" w:hAnsi="Arial" w:cs="Arial"/>
-          <w:sz w:val="24"/>
-          <w:szCs w:val="24"/>
-        </w:rPr>
-      </w:pPr>
-      <w:r>
-        <w:rPr>
-          <w:rFonts w:ascii="Arial" w:eastAsia="Arial" w:hAnsi="Arial" w:cs="Arial"/>
-          <w:sz w:val="24"/>
-          <w:szCs w:val="24"/>
-        </w:rPr>
-        <w:t>También se pueden agregar otros filtros que están disponibles para limitar el listado en busca de información más específica.</w:t>
-      </w:r>
-    </w:p>
-    <w:p>
-      <w:pPr>
-        <w:widowControl w:val="0"/>
-        <w:spacing w:after="0" w:line="240" w:lineRule="auto"/>
+        <w:t>→</w:t>
+      </w:r>
+      <w:r>
         <w:rPr>
           <w:rFonts w:ascii="Trebuchet MS" w:eastAsia="Trebuchet MS" w:hAnsi="Trebuchet MS" w:cs="Trebuchet MS"/>
           <w:b/>
@@ -15144,12 +16577,10 @@
           <w:sz w:val="28"/>
           <w:szCs w:val="28"/>
         </w:rPr>
-      </w:pPr>
-    </w:p>
-    <w:p>
-      <w:pPr>
-        <w:widowControl w:val="0"/>
-        <w:spacing w:after="0" w:line="240" w:lineRule="auto"/>
+        <w:t>Ver</w:t>
+      </w:r>
+      <w:proofErr w:type="spellEnd"/>
+      <w:r>
         <w:rPr>
           <w:rFonts w:ascii="Trebuchet MS" w:eastAsia="Trebuchet MS" w:hAnsi="Trebuchet MS" w:cs="Trebuchet MS"/>
           <w:b/>
@@ -15157,8 +16588,53 @@
           <w:sz w:val="28"/>
           <w:szCs w:val="28"/>
         </w:rPr>
-      </w:pPr>
-      <w:r>
+        <w:t xml:space="preserve"> Participantes</w:t>
+      </w:r>
+    </w:p>
+    <w:p>
+      <w:pPr>
+        <w:widowControl w:val="0"/>
+        <w:spacing w:after="0" w:line="240" w:lineRule="auto"/>
+        <w:jc w:val="both"/>
+        <w:rPr>
+          <w:rFonts w:ascii="Arial" w:eastAsia="Arial" w:hAnsi="Arial" w:cs="Arial"/>
+          <w:sz w:val="24"/>
+          <w:szCs w:val="24"/>
+        </w:rPr>
+      </w:pPr>
+      <w:r>
+        <w:rPr>
+          <w:rFonts w:ascii="Arial" w:eastAsia="Arial" w:hAnsi="Arial" w:cs="Arial"/>
+          <w:sz w:val="24"/>
+          <w:szCs w:val="24"/>
+        </w:rPr>
+        <w:t>Trae un listado de los integrantes de proyectos de la unidad académica que se selecciona desde el filtro. Por ejemplo, si se selecciona FAEA entonces traerá a los integrantes de los proyectos de investigación de FAEA independientemente de que el docente sea de otra facultad.</w:t>
+      </w:r>
+    </w:p>
+    <w:p>
+      <w:pPr>
+        <w:widowControl w:val="0"/>
+        <w:spacing w:after="0" w:line="240" w:lineRule="auto"/>
+        <w:jc w:val="both"/>
+        <w:rPr>
+          <w:rFonts w:ascii="Arial" w:eastAsia="Arial" w:hAnsi="Arial" w:cs="Arial"/>
+          <w:sz w:val="24"/>
+          <w:szCs w:val="24"/>
+        </w:rPr>
+      </w:pPr>
+      <w:r>
+        <w:rPr>
+          <w:rFonts w:ascii="Arial" w:eastAsia="Arial" w:hAnsi="Arial" w:cs="Arial"/>
+          <w:sz w:val="24"/>
+          <w:szCs w:val="24"/>
+        </w:rPr>
+        <w:t>También se pueden agregar otros filtros que están disponibles para limitar el listado en busca de información más específica.</w:t>
+      </w:r>
+    </w:p>
+    <w:p>
+      <w:pPr>
+        <w:widowControl w:val="0"/>
+        <w:spacing w:after="0" w:line="240" w:lineRule="auto"/>
         <w:rPr>
           <w:rFonts w:ascii="Trebuchet MS" w:eastAsia="Trebuchet MS" w:hAnsi="Trebuchet MS" w:cs="Trebuchet MS"/>
           <w:b/>
@@ -15166,18 +16642,21 @@
           <w:sz w:val="28"/>
           <w:szCs w:val="28"/>
         </w:rPr>
-        <w:t>Informes</w:t>
-      </w:r>
-      <w:r>
-        <w:rPr>
-          <w:rFonts w:ascii="Noto Sans Symbols" w:eastAsia="Noto Sans Symbols" w:hAnsi="Noto Sans Symbols" w:cs="Noto Sans Symbols"/>
+      </w:pPr>
+    </w:p>
+    <w:p>
+      <w:pPr>
+        <w:widowControl w:val="0"/>
+        <w:spacing w:after="0" w:line="240" w:lineRule="auto"/>
+        <w:rPr>
+          <w:rFonts w:ascii="Trebuchet MS" w:eastAsia="Trebuchet MS" w:hAnsi="Trebuchet MS" w:cs="Trebuchet MS"/>
           <w:b/>
           <w:color w:val="943634"/>
           <w:sz w:val="28"/>
           <w:szCs w:val="28"/>
         </w:rPr>
-        <w:t>→</w:t>
-      </w:r>
+      </w:pPr>
+      <w:proofErr w:type="spellStart"/>
       <w:r>
         <w:rPr>
           <w:rFonts w:ascii="Trebuchet MS" w:eastAsia="Trebuchet MS" w:hAnsi="Trebuchet MS" w:cs="Trebuchet MS"/>
@@ -15186,7 +16665,7 @@
           <w:sz w:val="28"/>
           <w:szCs w:val="28"/>
         </w:rPr>
-        <w:t>Investigación</w:t>
+        <w:t>Informes</w:t>
       </w:r>
       <w:r>
         <w:rPr>
@@ -15206,38 +16685,18 @@
           <w:sz w:val="28"/>
           <w:szCs w:val="28"/>
         </w:rPr>
-        <w:t>Ver Participantes Proyectos Externos</w:t>
-      </w:r>
-    </w:p>
-    <w:p>
-      <w:pPr>
-        <w:jc w:val="both"/>
-        <w:rPr>
-          <w:rFonts w:ascii="Arial" w:eastAsia="Arial" w:hAnsi="Arial" w:cs="Arial"/>
-          <w:sz w:val="24"/>
-          <w:szCs w:val="24"/>
-        </w:rPr>
-      </w:pPr>
-      <w:r>
-        <w:rPr>
-          <w:rFonts w:ascii="Arial" w:eastAsia="Arial" w:hAnsi="Arial" w:cs="Arial"/>
-          <w:sz w:val="24"/>
-          <w:szCs w:val="24"/>
-        </w:rPr>
-        <w:t>Permite ver el listado de docentes de la unidad académica que se ingresa en el filtro que participan de proyectos de investigación de otras unidades académicas.</w:t>
-      </w:r>
-    </w:p>
-    <w:p>
-      <w:pPr>
-        <w:spacing w:after="0"/>
-        <w:rPr>
-          <w:rFonts w:ascii="Trebuchet MS" w:eastAsia="Trebuchet MS" w:hAnsi="Trebuchet MS" w:cs="Trebuchet MS"/>
+        <w:t>Investigación</w:t>
+      </w:r>
+      <w:r>
+        <w:rPr>
+          <w:rFonts w:ascii="Noto Sans Symbols" w:eastAsia="Noto Sans Symbols" w:hAnsi="Noto Sans Symbols" w:cs="Noto Sans Symbols"/>
           <w:b/>
           <w:color w:val="943634"/>
           <w:sz w:val="28"/>
           <w:szCs w:val="28"/>
         </w:rPr>
-      </w:pPr>
+        <w:t>→</w:t>
+      </w:r>
       <w:r>
         <w:rPr>
           <w:rFonts w:ascii="Trebuchet MS" w:eastAsia="Trebuchet MS" w:hAnsi="Trebuchet MS" w:cs="Trebuchet MS"/>
@@ -15246,19 +16705,41 @@
           <w:sz w:val="28"/>
           <w:szCs w:val="28"/>
         </w:rPr>
-        <w:t>Informes</w:t>
-      </w:r>
-      <w:r>
-        <w:rPr>
-          <w:rFonts w:ascii="Noto Sans Symbols" w:eastAsia="Noto Sans Symbols" w:hAnsi="Noto Sans Symbols" w:cs="Noto Sans Symbols"/>
+        <w:t>Ver</w:t>
+      </w:r>
+      <w:proofErr w:type="spellEnd"/>
+      <w:r>
+        <w:rPr>
+          <w:rFonts w:ascii="Trebuchet MS" w:eastAsia="Trebuchet MS" w:hAnsi="Trebuchet MS" w:cs="Trebuchet MS"/>
           <w:b/>
           <w:color w:val="943634"/>
           <w:sz w:val="28"/>
           <w:szCs w:val="28"/>
         </w:rPr>
-        <w:t>→</w:t>
-      </w:r>
-      <w:r>
+        <w:t xml:space="preserve"> Participantes Proyectos Externos</w:t>
+      </w:r>
+    </w:p>
+    <w:p>
+      <w:pPr>
+        <w:jc w:val="both"/>
+        <w:rPr>
+          <w:rFonts w:ascii="Arial" w:eastAsia="Arial" w:hAnsi="Arial" w:cs="Arial"/>
+          <w:sz w:val="24"/>
+          <w:szCs w:val="24"/>
+        </w:rPr>
+      </w:pPr>
+      <w:r>
+        <w:rPr>
+          <w:rFonts w:ascii="Arial" w:eastAsia="Arial" w:hAnsi="Arial" w:cs="Arial"/>
+          <w:sz w:val="24"/>
+          <w:szCs w:val="24"/>
+        </w:rPr>
+        <w:t>Permite ver el listado de docentes de la unidad académica que se ingresa en el filtro que participan de proyectos de investigación de otras unidades académicas.</w:t>
+      </w:r>
+    </w:p>
+    <w:p>
+      <w:pPr>
+        <w:spacing w:after="0"/>
         <w:rPr>
           <w:rFonts w:ascii="Trebuchet MS" w:eastAsia="Trebuchet MS" w:hAnsi="Trebuchet MS" w:cs="Trebuchet MS"/>
           <w:b/>
@@ -15266,8 +16747,39 @@
           <w:sz w:val="28"/>
           <w:szCs w:val="28"/>
         </w:rPr>
+      </w:pPr>
+      <w:proofErr w:type="spellStart"/>
+      <w:r>
+        <w:rPr>
+          <w:rFonts w:ascii="Trebuchet MS" w:eastAsia="Trebuchet MS" w:hAnsi="Trebuchet MS" w:cs="Trebuchet MS"/>
+          <w:b/>
+          <w:color w:val="943634"/>
+          <w:sz w:val="28"/>
+          <w:szCs w:val="28"/>
+        </w:rPr>
+        <w:t>Informes</w:t>
+      </w:r>
+      <w:r>
+        <w:rPr>
+          <w:rFonts w:ascii="Noto Sans Symbols" w:eastAsia="Noto Sans Symbols" w:hAnsi="Noto Sans Symbols" w:cs="Noto Sans Symbols"/>
+          <w:b/>
+          <w:color w:val="943634"/>
+          <w:sz w:val="28"/>
+          <w:szCs w:val="28"/>
+        </w:rPr>
+        <w:t>→</w:t>
+      </w:r>
+      <w:r>
+        <w:rPr>
+          <w:rFonts w:ascii="Trebuchet MS" w:eastAsia="Trebuchet MS" w:hAnsi="Trebuchet MS" w:cs="Trebuchet MS"/>
+          <w:b/>
+          <w:color w:val="943634"/>
+          <w:sz w:val="28"/>
+          <w:szCs w:val="28"/>
+        </w:rPr>
         <w:t>Investigación</w:t>
       </w:r>
+      <w:proofErr w:type="spellEnd"/>
       <w:r>
         <w:rPr>
           <w:rFonts w:ascii="Trebuchet MS" w:eastAsia="Trebuchet MS" w:hAnsi="Trebuchet MS" w:cs="Trebuchet MS"/>
@@ -15582,7 +17094,7 @@
                 <w:sz w:val="20"/>
                 <w:szCs w:val="20"/>
               </w:rPr>
-              <w:t>13</w:t>
+              <w:t>16</w:t>
             </w:r>
             <w:r>
               <w:rPr>
@@ -17928,7 +19440,7 @@
 </file>
 
 <file path=customXml/itemProps1.xml><?xml version="1.0" encoding="utf-8"?>
-<ds:datastoreItem xmlns:ds="http://schemas.openxmlformats.org/officeDocument/2006/customXml" ds:itemID="{C9959373-8A4C-4400-B2E9-AD42F0BB7ED0}">
+<ds:datastoreItem xmlns:ds="http://schemas.openxmlformats.org/officeDocument/2006/customXml" ds:itemID="{E8C5A8F0-E953-4033-AA42-977FC8AF448B}">
   <ds:schemaRefs>
     <ds:schemaRef ds:uri="http://schemas.openxmlformats.org/officeDocument/2006/bibliography"/>
   </ds:schemaRefs>

--- a/www/Mocovi_Designaciones_PI.docx
+++ b/www/Mocovi_Designaciones_PI.docx
@@ -2595,25 +2595,7 @@
           <w:sz w:val="24"/>
           <w:szCs w:val="24"/>
         </w:rPr>
-        <w:t xml:space="preserve">: este campo se habilita una vez que el proyecto </w:t>
-      </w:r>
-      <w:proofErr w:type="gramStart"/>
-      <w:r>
-        <w:rPr>
-          <w:rFonts w:ascii="Arial" w:eastAsia="Arial" w:hAnsi="Arial" w:cs="Arial"/>
-          <w:sz w:val="24"/>
-          <w:szCs w:val="24"/>
-        </w:rPr>
-        <w:t>tiene</w:t>
-      </w:r>
-      <w:proofErr w:type="gramEnd"/>
-      <w:r>
-        <w:rPr>
-          <w:rFonts w:ascii="Arial" w:eastAsia="Arial" w:hAnsi="Arial" w:cs="Arial"/>
-          <w:sz w:val="24"/>
-          <w:szCs w:val="24"/>
-        </w:rPr>
-        <w:t xml:space="preserve"> integrantes cargados. Seleccionar de la lista desplegable el docente actualmente responsable del cobro de los fondos. </w:t>
+        <w:t xml:space="preserve">: este campo se habilita una vez que el proyecto tiene integrantes cargados. Seleccionar de la lista desplegable el docente actualmente responsable del cobro de los fondos. </w:t>
       </w:r>
     </w:p>
     <w:p>
@@ -2801,25 +2783,7 @@
           <w:sz w:val="24"/>
           <w:szCs w:val="24"/>
         </w:rPr>
-        <w:t xml:space="preserve">as palabras claves del proyecto/programa/proyecto </w:t>
-      </w:r>
-      <w:proofErr w:type="gramStart"/>
-      <w:r>
-        <w:rPr>
-          <w:rFonts w:ascii="Arial" w:eastAsia="Arial" w:hAnsi="Arial" w:cs="Arial"/>
-          <w:sz w:val="24"/>
-          <w:szCs w:val="24"/>
-        </w:rPr>
-        <w:t>de</w:t>
-      </w:r>
-      <w:proofErr w:type="gramEnd"/>
-      <w:r>
-        <w:rPr>
-          <w:rFonts w:ascii="Arial" w:eastAsia="Arial" w:hAnsi="Arial" w:cs="Arial"/>
-          <w:sz w:val="24"/>
-          <w:szCs w:val="24"/>
-        </w:rPr>
-        <w:t xml:space="preserve"> programa. Separarlas utilizando el carácter especial </w:t>
+        <w:t xml:space="preserve">as palabras claves del proyecto/programa/proyecto de programa. Separarlas utilizando el carácter especial </w:t>
       </w:r>
       <w:r>
         <w:rPr>
@@ -15592,17 +15556,7 @@
           <w:i/>
           <w:color w:val="943634"/>
         </w:rPr>
-        <w:t>si el mismo es nacional o no. Si la actividad es nacional se reconocen hasta 5 días y si es internacional (es decir, si viaja fuera del país) se reconocen hasta 7 días. Además verifica que no supere los 14 días anuales</w:t>
-      </w:r>
-      <w:bookmarkStart w:id="2" w:name="_GoBack"/>
-      <w:bookmarkEnd w:id="2"/>
-      <w:r>
-        <w:rPr>
-          <w:rFonts w:ascii="Arial" w:eastAsia="Arial" w:hAnsi="Arial" w:cs="Arial"/>
-          <w:i/>
-          <w:color w:val="943634"/>
-        </w:rPr>
-        <w:t>.</w:t>
+        <w:t>si el mismo es nacional o no. Si la actividad es nacional se reconocen hasta 5 días y si es internacional (es decir, si viaja fuera del país) se reconocen hasta 7 días. Además verifica que no supere los 14 días anuales.</w:t>
       </w:r>
     </w:p>
     <w:p>
@@ -15836,14 +15790,28 @@
         <w:rPr>
           <w:rFonts w:ascii="Arial" w:eastAsia="Arial" w:hAnsi="Arial" w:cs="Arial"/>
         </w:rPr>
-        <w:t>:  fecha</w:t>
+        <w:t xml:space="preserve">:  </w:t>
+      </w:r>
+      <w:bookmarkStart w:id="2" w:name="_GoBack"/>
+      <w:r>
+        <w:rPr>
+          <w:rFonts w:ascii="Arial" w:eastAsia="Arial" w:hAnsi="Arial" w:cs="Arial"/>
+        </w:rPr>
+        <w:t>fecha</w:t>
       </w:r>
       <w:proofErr w:type="gramEnd"/>
       <w:r>
         <w:rPr>
           <w:rFonts w:ascii="Arial" w:eastAsia="Arial" w:hAnsi="Arial" w:cs="Arial"/>
         </w:rPr>
-        <w:t xml:space="preserve"> límite hasta la que se puede rendir el subsidio (se ingresa la fecha correspondiente a 13 meses </w:t>
+        <w:t xml:space="preserve"> límite hasta </w:t>
+      </w:r>
+      <w:bookmarkEnd w:id="2"/>
+      <w:r>
+        <w:rPr>
+          <w:rFonts w:ascii="Arial" w:eastAsia="Arial" w:hAnsi="Arial" w:cs="Arial"/>
+        </w:rPr>
+        <w:t xml:space="preserve">la que se puede rendir el subsidio (se ingresa la fecha correspondiente a 13 meses </w:t>
       </w:r>
       <w:r>
         <w:rPr>
@@ -16160,7 +16128,38 @@
         <w:rPr>
           <w:rFonts w:ascii="Arial" w:eastAsia="Arial" w:hAnsi="Arial" w:cs="Arial"/>
         </w:rPr>
-        <w:t>M (Moroso): corresponde al subsidio que no ha sido pagado</w:t>
+        <w:t xml:space="preserve">M (Moroso): </w:t>
+      </w:r>
+      <w:r>
+        <w:rPr>
+          <w:rFonts w:ascii="Arial" w:eastAsia="Arial" w:hAnsi="Arial" w:cs="Arial"/>
+        </w:rPr>
+        <w:t>Corresponde a aquellos que</w:t>
+      </w:r>
+      <w:r>
+        <w:rPr>
+          <w:rFonts w:ascii="Arial" w:hAnsi="Arial" w:cs="Arial"/>
+          <w:color w:val="222222"/>
+          <w:shd w:val="clear" w:color="auto" w:fill="FFFFFF"/>
+        </w:rPr>
+        <w:t xml:space="preserve"> tienen asignado un subsidio pero como deben, </w:t>
+      </w:r>
+      <w:r>
+        <w:rPr>
+          <w:rFonts w:ascii="Arial" w:hAnsi="Arial" w:cs="Arial"/>
+          <w:b/>
+          <w:color w:val="222222"/>
+          <w:shd w:val="clear" w:color="auto" w:fill="FFFFFF"/>
+        </w:rPr>
+        <w:t>no se les ha pagado</w:t>
+      </w:r>
+      <w:r>
+        <w:rPr>
+          <w:rFonts w:ascii="Arial" w:hAnsi="Arial" w:cs="Arial"/>
+          <w:color w:val="222222"/>
+          <w:shd w:val="clear" w:color="auto" w:fill="FFFFFF"/>
+        </w:rPr>
+        <w:t>; por lo tanto, no tienen designada una fecha de rendición.</w:t>
       </w:r>
     </w:p>
     <w:p>
@@ -16271,6 +16270,7 @@
         <w:rPr>
           <w:rFonts w:ascii="Arial" w:eastAsia="Arial" w:hAnsi="Arial" w:cs="Arial"/>
         </w:rPr>
+        <w:lastRenderedPageBreak/>
         <w:t xml:space="preserve">Los subsidios pueden ser visualizados desde </w:t>
       </w:r>
       <w:r>
@@ -16337,14 +16337,7 @@
         <w:rPr>
           <w:rFonts w:ascii="Arial" w:eastAsia="Arial" w:hAnsi="Arial" w:cs="Arial"/>
         </w:rPr>
-        <w:t xml:space="preserve"> previo a visualizarlos. </w:t>
-      </w:r>
-      <w:r>
-        <w:rPr>
-          <w:rFonts w:ascii="Arial" w:eastAsia="Arial" w:hAnsi="Arial" w:cs="Arial"/>
-        </w:rPr>
-        <w:lastRenderedPageBreak/>
-        <w:t xml:space="preserve">Considera al subsidio vencido </w:t>
+        <w:t xml:space="preserve"> previo a visualizarlos. Considera al subsidio vencido </w:t>
       </w:r>
       <w:r>
         <w:rPr>
@@ -16963,7 +16956,7 @@
                 <w:szCs w:val="18"/>
               </w:rPr>
               <w:drawing>
-                <wp:inline distT="0" distB="0" distL="0" distR="0" wp14:anchorId="54F6D903" wp14:editId="1CF020CF">
+                <wp:inline distT="0" distB="0" distL="0" distR="0" wp14:anchorId="679E6B28" wp14:editId="4381C635">
                   <wp:extent cx="200025" cy="190500"/>
                   <wp:effectExtent l="0" t="0" r="9525" b="0"/>
                   <wp:docPr id="62" name="Imagen 62" descr="http://170.210.81.69/mocovi_dev/1.0/img/isosubti.png?av=1.0.0"/>
@@ -17020,7 +17013,18 @@
                 <w:sz w:val="18"/>
                 <w:szCs w:val="18"/>
               </w:rPr>
-              <w:t>Subsecretaría de Tecnología de la Información </w:t>
+              <w:t>Subsecretaría</w:t>
+            </w:r>
+            <w:r>
+              <w:rPr>
+                <w:rStyle w:val="Textoennegrita"/>
+                <w:rFonts w:asciiTheme="minorHAnsi" w:hAnsiTheme="minorHAnsi"/>
+                <w:b w:val="0"/>
+                <w:color w:val="999999"/>
+                <w:sz w:val="18"/>
+                <w:szCs w:val="18"/>
+              </w:rPr>
+              <w:t xml:space="preserve"> de Tecnología de la Información </w:t>
             </w:r>
             <w:hyperlink r:id="rId3" w:anchor="_blank" w:history="1">
               <w:r>
@@ -17094,7 +17098,7 @@
                 <w:sz w:val="20"/>
                 <w:szCs w:val="20"/>
               </w:rPr>
-              <w:t>16</w:t>
+              <w:t>17</w:t>
             </w:r>
             <w:r>
               <w:rPr>
@@ -17216,7 +17220,7 @@
         <w:noProof/>
       </w:rPr>
       <w:drawing>
-        <wp:anchor distT="0" distB="0" distL="0" distR="0" simplePos="0" relativeHeight="251658240" behindDoc="0" locked="0" layoutInCell="1" hidden="0" allowOverlap="1" wp14:anchorId="213092DF" wp14:editId="5F7F3DC4">
+        <wp:anchor distT="0" distB="0" distL="0" distR="0" simplePos="0" relativeHeight="251658240" behindDoc="0" locked="0" layoutInCell="1" hidden="0" allowOverlap="1" wp14:anchorId="12F8C9B7" wp14:editId="6D5F2DCC">
           <wp:simplePos x="0" y="0"/>
           <wp:positionH relativeFrom="margin">
             <wp:posOffset>1762125</wp:posOffset>
@@ -17264,7 +17268,7 @@
         <w:noProof/>
       </w:rPr>
       <w:drawing>
-        <wp:anchor distT="0" distB="0" distL="114300" distR="114300" simplePos="0" relativeHeight="251659264" behindDoc="0" locked="0" layoutInCell="1" hidden="0" allowOverlap="1" wp14:anchorId="2F71705B" wp14:editId="2DF018F8">
+        <wp:anchor distT="0" distB="0" distL="114300" distR="114300" simplePos="0" relativeHeight="251659264" behindDoc="0" locked="0" layoutInCell="1" hidden="0" allowOverlap="1" wp14:anchorId="776CCD6A" wp14:editId="24114156">
           <wp:simplePos x="0" y="0"/>
           <wp:positionH relativeFrom="margin">
             <wp:posOffset>2816860</wp:posOffset>
@@ -17329,7 +17333,7 @@
       <mc:AlternateContent>
         <mc:Choice Requires="wps">
           <w:drawing>
-            <wp:anchor distT="0" distB="0" distL="114300" distR="114300" simplePos="0" relativeHeight="251660288" behindDoc="0" locked="0" layoutInCell="1" hidden="0" allowOverlap="1" wp14:anchorId="6EFAA7A0" wp14:editId="20FD948C">
+            <wp:anchor distT="0" distB="0" distL="114300" distR="114300" simplePos="0" relativeHeight="251660288" behindDoc="0" locked="0" layoutInCell="1" hidden="0" allowOverlap="1" wp14:anchorId="45045463" wp14:editId="52263321">
               <wp:simplePos x="0" y="0"/>
               <wp:positionH relativeFrom="margin">
                 <wp:posOffset>-546099</wp:posOffset>
@@ -19440,7 +19444,7 @@
 </file>
 
 <file path=customXml/itemProps1.xml><?xml version="1.0" encoding="utf-8"?>
-<ds:datastoreItem xmlns:ds="http://schemas.openxmlformats.org/officeDocument/2006/customXml" ds:itemID="{E8C5A8F0-E953-4033-AA42-977FC8AF448B}">
+<ds:datastoreItem xmlns:ds="http://schemas.openxmlformats.org/officeDocument/2006/customXml" ds:itemID="{73DE5CBC-19A1-4055-9D0E-191AFBFC2A8E}">
   <ds:schemaRefs>
     <ds:schemaRef ds:uri="http://schemas.openxmlformats.org/officeDocument/2006/bibliography"/>
   </ds:schemaRefs>

--- a/www/Mocovi_Designaciones_PI.docx
+++ b/www/Mocovi_Designaciones_PI.docx
@@ -15011,7 +15011,27 @@
         <w:rPr>
           <w:rFonts w:ascii="Arial" w:eastAsia="Arial" w:hAnsi="Arial" w:cs="Arial"/>
         </w:rPr>
-        <w:t>El filtro permite mostrar los viáticos cuya fecha de solicitud corresponde al período u año seleccionado. De esta manera se puede controlar rápidamente la cantidad total de días de viáticos que el proyecto ha solicitado en un año determinado.</w:t>
+        <w:t xml:space="preserve">El filtro permite mostrar los viáticos cuya </w:t>
+      </w:r>
+      <w:r>
+        <w:rPr>
+          <w:rFonts w:ascii="Arial" w:eastAsia="Arial" w:hAnsi="Arial" w:cs="Arial"/>
+          <w:i/>
+        </w:rPr>
+        <w:t xml:space="preserve">fecha de </w:t>
+      </w:r>
+      <w:r>
+        <w:rPr>
+          <w:rFonts w:ascii="Arial" w:eastAsia="Arial" w:hAnsi="Arial" w:cs="Arial"/>
+          <w:i/>
+        </w:rPr>
+        <w:t>salida</w:t>
+      </w:r>
+      <w:r>
+        <w:rPr>
+          <w:rFonts w:ascii="Arial" w:eastAsia="Arial" w:hAnsi="Arial" w:cs="Arial"/>
+        </w:rPr>
+        <w:t xml:space="preserve"> corresponde al período u año seleccionado. De esta manera se puede controlar rápidamente la cantidad total de días de viáticos que el proyecto ha solicitado en un año determinado.</w:t>
       </w:r>
     </w:p>
     <w:p>
@@ -15556,7 +15576,25 @@
           <w:i/>
           <w:color w:val="943634"/>
         </w:rPr>
-        <w:t>si el mismo es nacional o no. Si la actividad es nacional se reconocen hasta 5 días y si es internacional (es decir, si viaja fuera del país) se reconocen hasta 7 días. Además verifica que no supere los 14 días anuales.</w:t>
+        <w:t>si el mismo es nacional o no. Si la actividad es nacional se reconocen hasta 5 días y si es internacional (es decir, si viaja fuera del país) se reconocen hasta 7 días. Además verifica que no supere los 14 días anuales</w:t>
+      </w:r>
+      <w:r>
+        <w:rPr>
+          <w:rFonts w:ascii="Arial" w:eastAsia="Arial" w:hAnsi="Arial" w:cs="Arial"/>
+          <w:i/>
+          <w:color w:val="943634"/>
+        </w:rPr>
+        <w:t xml:space="preserve"> considerando la fecha de salida</w:t>
+      </w:r>
+      <w:bookmarkStart w:id="2" w:name="_GoBack"/>
+      <w:bookmarkEnd w:id="2"/>
+      <w:r>
+        <w:rPr>
+          <w:rFonts w:ascii="Arial" w:eastAsia="Arial" w:hAnsi="Arial" w:cs="Arial"/>
+          <w:i/>
+          <w:color w:val="943634"/>
+        </w:rPr>
+        <w:t>.</w:t>
       </w:r>
     </w:p>
     <w:p>
@@ -15790,28 +15828,14 @@
         <w:rPr>
           <w:rFonts w:ascii="Arial" w:eastAsia="Arial" w:hAnsi="Arial" w:cs="Arial"/>
         </w:rPr>
-        <w:t xml:space="preserve">:  </w:t>
-      </w:r>
-      <w:bookmarkStart w:id="2" w:name="_GoBack"/>
-      <w:r>
-        <w:rPr>
-          <w:rFonts w:ascii="Arial" w:eastAsia="Arial" w:hAnsi="Arial" w:cs="Arial"/>
-        </w:rPr>
-        <w:t>fecha</w:t>
+        <w:t>:  fecha</w:t>
       </w:r>
       <w:proofErr w:type="gramEnd"/>
       <w:r>
         <w:rPr>
           <w:rFonts w:ascii="Arial" w:eastAsia="Arial" w:hAnsi="Arial" w:cs="Arial"/>
         </w:rPr>
-        <w:t xml:space="preserve"> límite hasta </w:t>
-      </w:r>
-      <w:bookmarkEnd w:id="2"/>
-      <w:r>
-        <w:rPr>
-          <w:rFonts w:ascii="Arial" w:eastAsia="Arial" w:hAnsi="Arial" w:cs="Arial"/>
-        </w:rPr>
-        <w:t xml:space="preserve">la que se puede rendir el subsidio (se ingresa la fecha correspondiente a 13 meses </w:t>
+        <w:t xml:space="preserve"> límite hasta la que se puede rendir el subsidio (se ingresa la fecha correspondiente a 13 meses </w:t>
       </w:r>
       <w:r>
         <w:rPr>
@@ -16956,7 +16980,7 @@
                 <w:szCs w:val="18"/>
               </w:rPr>
               <w:drawing>
-                <wp:inline distT="0" distB="0" distL="0" distR="0" wp14:anchorId="679E6B28" wp14:editId="4381C635">
+                <wp:inline distT="0" distB="0" distL="0" distR="0" wp14:anchorId="7138F93A" wp14:editId="31BE23F3">
                   <wp:extent cx="200025" cy="190500"/>
                   <wp:effectExtent l="0" t="0" r="9525" b="0"/>
                   <wp:docPr id="62" name="Imagen 62" descr="http://170.210.81.69/mocovi_dev/1.0/img/isosubti.png?av=1.0.0"/>
@@ -17098,7 +17122,7 @@
                 <w:sz w:val="20"/>
                 <w:szCs w:val="20"/>
               </w:rPr>
-              <w:t>17</w:t>
+              <w:t>16</w:t>
             </w:r>
             <w:r>
               <w:rPr>
@@ -19444,7 +19468,7 @@
 </file>
 
 <file path=customXml/itemProps1.xml><?xml version="1.0" encoding="utf-8"?>
-<ds:datastoreItem xmlns:ds="http://schemas.openxmlformats.org/officeDocument/2006/customXml" ds:itemID="{73DE5CBC-19A1-4055-9D0E-191AFBFC2A8E}">
+<ds:datastoreItem xmlns:ds="http://schemas.openxmlformats.org/officeDocument/2006/customXml" ds:itemID="{D27C1717-FCAA-4730-9292-C07CA3384277}">
   <ds:schemaRefs>
     <ds:schemaRef ds:uri="http://schemas.openxmlformats.org/officeDocument/2006/bibliography"/>
   </ds:schemaRefs>

--- a/www/Mocovi_Designaciones_PI.docx
+++ b/www/Mocovi_Designaciones_PI.docx
@@ -186,17 +186,23 @@
         </w:rPr>
       </w:pPr>
     </w:p>
-    <w:bookmarkStart w:id="0" w:name="_Toc3902666" w:displacedByCustomXml="next"/>
-    <w:bookmarkStart w:id="1" w:name="_Toc3902959" w:displacedByCustomXml="next"/>
-    <w:bookmarkStart w:id="2" w:name="_Toc3903139" w:displacedByCustomXml="next"/>
-    <w:bookmarkStart w:id="3" w:name="_Toc3903412" w:displacedByCustomXml="next"/>
-    <w:bookmarkStart w:id="4" w:name="_Toc3902665" w:displacedByCustomXml="next"/>
-    <w:bookmarkStart w:id="5" w:name="_Toc3902958" w:displacedByCustomXml="next"/>
-    <w:bookmarkStart w:id="6" w:name="_Toc3903138" w:displacedByCustomXml="next"/>
-    <w:bookmarkStart w:id="7" w:name="_Toc3903411" w:displacedByCustomXml="next"/>
+    <w:bookmarkStart w:id="0" w:name="_Toc3903412" w:displacedByCustomXml="next"/>
+    <w:bookmarkStart w:id="1" w:name="_Toc3903139" w:displacedByCustomXml="next"/>
+    <w:bookmarkStart w:id="2" w:name="_Toc3902959" w:displacedByCustomXml="next"/>
+    <w:bookmarkStart w:id="3" w:name="_Toc3902666" w:displacedByCustomXml="next"/>
+    <w:bookmarkStart w:id="4" w:name="_Toc3903411" w:displacedByCustomXml="next"/>
+    <w:bookmarkStart w:id="5" w:name="_Toc3903138" w:displacedByCustomXml="next"/>
+    <w:bookmarkStart w:id="6" w:name="_Toc3902958" w:displacedByCustomXml="next"/>
+    <w:bookmarkStart w:id="7" w:name="_Toc3902665" w:displacedByCustomXml="next"/>
     <w:sdt>
       <w:sdtPr>
         <w:rPr>
+          <w:rFonts w:ascii="Calibri" w:eastAsia="Calibri" w:hAnsi="Calibri" w:cs="Calibri"/>
+          <w:b w:val="0"/>
+          <w:bCs w:val="0"/>
+          <w:color w:val="auto"/>
+          <w:sz w:val="22"/>
+          <w:szCs w:val="22"/>
           <w:lang w:val="es-ES"/>
         </w:rPr>
         <w:id w:val="-739183400"/>
@@ -205,14 +211,7 @@
           <w:docPartUnique/>
         </w:docPartObj>
       </w:sdtPr>
-      <w:sdtEndPr>
-        <w:rPr>
-          <w:rFonts w:ascii="Calibri" w:eastAsia="Calibri" w:hAnsi="Calibri" w:cs="Calibri"/>
-          <w:color w:val="auto"/>
-          <w:sz w:val="22"/>
-          <w:szCs w:val="22"/>
-        </w:rPr>
-      </w:sdtEndPr>
+      <w:sdtEndPr/>
       <w:sdtContent>
         <w:p>
           <w:pPr>
@@ -2619,10 +2618,7 @@
     </w:p>
     <w:p/>
     <w:p/>
-    <w:p>
-      <w:bookmarkStart w:id="8" w:name="_GoBack"/>
-      <w:bookmarkEnd w:id="8"/>
-    </w:p>
+    <w:p/>
     <w:p>
       <w:pPr>
         <w:pStyle w:val="Ttulo1"/>
@@ -2634,8 +2630,8 @@
           <w:szCs w:val="36"/>
         </w:rPr>
       </w:pPr>
-      <w:bookmarkStart w:id="9" w:name="_Toc16103481"/>
-      <w:bookmarkStart w:id="10" w:name="_Toc16103825"/>
+      <w:bookmarkStart w:id="8" w:name="_Toc16103481"/>
+      <w:bookmarkStart w:id="9" w:name="_Toc16103825"/>
       <w:bookmarkEnd w:id="3"/>
       <w:bookmarkEnd w:id="2"/>
       <w:bookmarkEnd w:id="1"/>
@@ -2663,8 +2659,8 @@
       <w:bookmarkEnd w:id="6"/>
       <w:bookmarkEnd w:id="5"/>
       <w:bookmarkEnd w:id="4"/>
+      <w:bookmarkEnd w:id="8"/>
       <w:bookmarkEnd w:id="9"/>
-      <w:bookmarkEnd w:id="10"/>
     </w:p>
     <w:p>
       <w:pPr>
@@ -2885,12 +2881,12 @@
           <w:szCs w:val="36"/>
         </w:rPr>
       </w:pPr>
-      <w:bookmarkStart w:id="11" w:name="_Toc3902667"/>
-      <w:bookmarkStart w:id="12" w:name="_Toc3902960"/>
-      <w:bookmarkStart w:id="13" w:name="_Toc3903140"/>
-      <w:bookmarkStart w:id="14" w:name="_Toc3903413"/>
-      <w:bookmarkStart w:id="15" w:name="_Toc16103482"/>
-      <w:bookmarkStart w:id="16" w:name="_Toc16103826"/>
+      <w:bookmarkStart w:id="10" w:name="_Toc3902667"/>
+      <w:bookmarkStart w:id="11" w:name="_Toc3902960"/>
+      <w:bookmarkStart w:id="12" w:name="_Toc3903140"/>
+      <w:bookmarkStart w:id="13" w:name="_Toc3903413"/>
+      <w:bookmarkStart w:id="14" w:name="_Toc16103482"/>
+      <w:bookmarkStart w:id="15" w:name="_Toc16103826"/>
       <w:r>
         <w:rPr>
           <w:rFonts w:ascii="Trebuchet MS" w:eastAsia="Trebuchet MS" w:hAnsi="Trebuchet MS" w:cs="Trebuchet MS"/>
@@ -2901,12 +2897,12 @@
         <w:lastRenderedPageBreak/>
         <w:t>Estados de un Proyecto</w:t>
       </w:r>
+      <w:bookmarkEnd w:id="10"/>
       <w:bookmarkEnd w:id="11"/>
       <w:bookmarkEnd w:id="12"/>
       <w:bookmarkEnd w:id="13"/>
       <w:bookmarkEnd w:id="14"/>
       <w:bookmarkEnd w:id="15"/>
-      <w:bookmarkEnd w:id="16"/>
     </w:p>
     <w:p>
       <w:pPr>
@@ -5050,12 +5046,12 @@
           <w:szCs w:val="36"/>
         </w:rPr>
       </w:pPr>
-      <w:bookmarkStart w:id="17" w:name="_Toc3902668"/>
-      <w:bookmarkStart w:id="18" w:name="_Toc3902961"/>
-      <w:bookmarkStart w:id="19" w:name="_Toc3903141"/>
-      <w:bookmarkStart w:id="20" w:name="_Toc3903414"/>
-      <w:bookmarkStart w:id="21" w:name="_Toc16103483"/>
-      <w:bookmarkStart w:id="22" w:name="_Toc16103827"/>
+      <w:bookmarkStart w:id="16" w:name="_Toc3902668"/>
+      <w:bookmarkStart w:id="17" w:name="_Toc3902961"/>
+      <w:bookmarkStart w:id="18" w:name="_Toc3903141"/>
+      <w:bookmarkStart w:id="19" w:name="_Toc3903414"/>
+      <w:bookmarkStart w:id="20" w:name="_Toc16103483"/>
+      <w:bookmarkStart w:id="21" w:name="_Toc16103827"/>
       <w:r>
         <w:rPr>
           <w:rFonts w:ascii="Trebuchet MS" w:eastAsia="Trebuchet MS" w:hAnsi="Trebuchet MS" w:cs="Trebuchet MS"/>
@@ -5066,12 +5062,12 @@
         <w:lastRenderedPageBreak/>
         <w:t>Alta de Proyectos de Investigación</w:t>
       </w:r>
+      <w:bookmarkEnd w:id="16"/>
       <w:bookmarkEnd w:id="17"/>
       <w:bookmarkEnd w:id="18"/>
       <w:bookmarkEnd w:id="19"/>
       <w:bookmarkEnd w:id="20"/>
       <w:bookmarkEnd w:id="21"/>
-      <w:bookmarkEnd w:id="22"/>
       <w:r>
         <w:rPr>
           <w:rFonts w:ascii="Trebuchet MS" w:eastAsia="Trebuchet MS" w:hAnsi="Trebuchet MS" w:cs="Trebuchet MS"/>
@@ -5093,12 +5089,12 @@
           <w:szCs w:val="28"/>
         </w:rPr>
       </w:pPr>
-      <w:bookmarkStart w:id="23" w:name="_Toc3902669"/>
-      <w:bookmarkStart w:id="24" w:name="_Toc3902962"/>
-      <w:bookmarkStart w:id="25" w:name="_Toc3903142"/>
-      <w:bookmarkStart w:id="26" w:name="_Toc3903415"/>
-      <w:bookmarkStart w:id="27" w:name="_Toc16103484"/>
-      <w:bookmarkStart w:id="28" w:name="_Toc16103828"/>
+      <w:bookmarkStart w:id="22" w:name="_Toc3902669"/>
+      <w:bookmarkStart w:id="23" w:name="_Toc3902962"/>
+      <w:bookmarkStart w:id="24" w:name="_Toc3903142"/>
+      <w:bookmarkStart w:id="25" w:name="_Toc3903415"/>
+      <w:bookmarkStart w:id="26" w:name="_Toc16103484"/>
+      <w:bookmarkStart w:id="27" w:name="_Toc16103828"/>
       <w:r>
         <w:rPr>
           <w:rFonts w:ascii="Trebuchet MS" w:eastAsia="Trebuchet MS" w:hAnsi="Trebuchet MS" w:cs="Trebuchet MS"/>
@@ -5117,12 +5113,12 @@
         </w:rPr>
         <w:t>Datos Principales</w:t>
       </w:r>
+      <w:bookmarkEnd w:id="22"/>
       <w:bookmarkEnd w:id="23"/>
       <w:bookmarkEnd w:id="24"/>
       <w:bookmarkEnd w:id="25"/>
       <w:bookmarkEnd w:id="26"/>
       <w:bookmarkEnd w:id="27"/>
-      <w:bookmarkEnd w:id="28"/>
     </w:p>
     <w:p>
       <w:pPr>
@@ -7356,11 +7352,11 @@
           <w:color w:val="943634"/>
         </w:rPr>
       </w:pPr>
-      <w:bookmarkStart w:id="29" w:name="_Toc3902963"/>
-      <w:bookmarkStart w:id="30" w:name="_Toc3903143"/>
-      <w:bookmarkStart w:id="31" w:name="_Toc3903416"/>
-      <w:bookmarkStart w:id="32" w:name="_Toc16103485"/>
-      <w:bookmarkStart w:id="33" w:name="_Toc16103829"/>
+      <w:bookmarkStart w:id="28" w:name="_Toc3902963"/>
+      <w:bookmarkStart w:id="29" w:name="_Toc3903143"/>
+      <w:bookmarkStart w:id="30" w:name="_Toc3903416"/>
+      <w:bookmarkStart w:id="31" w:name="_Toc16103485"/>
+      <w:bookmarkStart w:id="32" w:name="_Toc16103829"/>
       <w:r>
         <w:rPr>
           <w:rFonts w:ascii="Trebuchet MS" w:eastAsia="Trebuchet MS" w:hAnsi="Trebuchet MS" w:cs="Trebuchet MS"/>
@@ -7382,11 +7378,11 @@
         </w:rPr>
         <w:t>Para ingresar un Programa de Investigación:</w:t>
       </w:r>
+      <w:bookmarkEnd w:id="28"/>
       <w:bookmarkEnd w:id="29"/>
       <w:bookmarkEnd w:id="30"/>
       <w:bookmarkEnd w:id="31"/>
       <w:bookmarkEnd w:id="32"/>
-      <w:bookmarkEnd w:id="33"/>
     </w:p>
     <w:p>
       <w:pPr>
@@ -7699,11 +7695,11 @@
           <w:color w:val="943634"/>
         </w:rPr>
       </w:pPr>
-      <w:bookmarkStart w:id="34" w:name="_Toc3902964"/>
-      <w:bookmarkStart w:id="35" w:name="_Toc3903144"/>
-      <w:bookmarkStart w:id="36" w:name="_Toc3903417"/>
-      <w:bookmarkStart w:id="37" w:name="_Toc16103486"/>
-      <w:bookmarkStart w:id="38" w:name="_Toc16103830"/>
+      <w:bookmarkStart w:id="33" w:name="_Toc3902964"/>
+      <w:bookmarkStart w:id="34" w:name="_Toc3903144"/>
+      <w:bookmarkStart w:id="35" w:name="_Toc3903417"/>
+      <w:bookmarkStart w:id="36" w:name="_Toc16103486"/>
+      <w:bookmarkStart w:id="37" w:name="_Toc16103830"/>
       <w:r>
         <w:rPr>
           <w:rFonts w:ascii="Trebuchet MS" w:eastAsia="Trebuchet MS" w:hAnsi="Trebuchet MS" w:cs="Trebuchet MS"/>
@@ -7718,11 +7714,11 @@
         </w:rPr>
         <w:t>Para ingresar un Proyecto de Programa de Investigación:</w:t>
       </w:r>
+      <w:bookmarkEnd w:id="33"/>
       <w:bookmarkEnd w:id="34"/>
       <w:bookmarkEnd w:id="35"/>
       <w:bookmarkEnd w:id="36"/>
       <w:bookmarkEnd w:id="37"/>
-      <w:bookmarkEnd w:id="38"/>
     </w:p>
     <w:p>
       <w:pPr>
@@ -7980,11 +7976,11 @@
           <w:color w:val="943634"/>
         </w:rPr>
       </w:pPr>
-      <w:bookmarkStart w:id="39" w:name="_Toc3902965"/>
-      <w:bookmarkStart w:id="40" w:name="_Toc3903145"/>
-      <w:bookmarkStart w:id="41" w:name="_Toc3903418"/>
-      <w:bookmarkStart w:id="42" w:name="_Toc16103487"/>
-      <w:bookmarkStart w:id="43" w:name="_Toc16103831"/>
+      <w:bookmarkStart w:id="38" w:name="_Toc3902965"/>
+      <w:bookmarkStart w:id="39" w:name="_Toc3903145"/>
+      <w:bookmarkStart w:id="40" w:name="_Toc3903418"/>
+      <w:bookmarkStart w:id="41" w:name="_Toc16103487"/>
+      <w:bookmarkStart w:id="42" w:name="_Toc16103831"/>
       <w:r>
         <w:rPr>
           <w:rFonts w:ascii="Trebuchet MS" w:eastAsia="Trebuchet MS" w:hAnsi="Trebuchet MS" w:cs="Trebuchet MS"/>
@@ -8000,11 +7996,11 @@
         </w:rPr>
         <w:t>Para ingresar un Proyecto de Investigación:</w:t>
       </w:r>
+      <w:bookmarkEnd w:id="38"/>
       <w:bookmarkEnd w:id="39"/>
       <w:bookmarkEnd w:id="40"/>
       <w:bookmarkEnd w:id="41"/>
       <w:bookmarkEnd w:id="42"/>
-      <w:bookmarkEnd w:id="43"/>
     </w:p>
     <w:p>
       <w:pPr>
@@ -8565,11 +8561,11 @@
           <w:szCs w:val="28"/>
         </w:rPr>
       </w:pPr>
-      <w:bookmarkStart w:id="44" w:name="_Toc3902966"/>
-      <w:bookmarkStart w:id="45" w:name="_Toc3903146"/>
-      <w:bookmarkStart w:id="46" w:name="_Toc3903419"/>
-      <w:bookmarkStart w:id="47" w:name="_Toc16103488"/>
-      <w:bookmarkStart w:id="48" w:name="_Toc16103832"/>
+      <w:bookmarkStart w:id="43" w:name="_Toc3902966"/>
+      <w:bookmarkStart w:id="44" w:name="_Toc3903146"/>
+      <w:bookmarkStart w:id="45" w:name="_Toc3903419"/>
+      <w:bookmarkStart w:id="46" w:name="_Toc16103488"/>
+      <w:bookmarkStart w:id="47" w:name="_Toc16103832"/>
       <w:r>
         <w:rPr>
           <w:rFonts w:ascii="Trebuchet MS" w:eastAsia="Trebuchet MS" w:hAnsi="Trebuchet MS" w:cs="Trebuchet MS"/>
@@ -8597,11 +8593,11 @@
         </w:rPr>
         <w:t>Participantes de un Proyecto</w:t>
       </w:r>
+      <w:bookmarkEnd w:id="43"/>
       <w:bookmarkEnd w:id="44"/>
       <w:bookmarkEnd w:id="45"/>
       <w:bookmarkEnd w:id="46"/>
       <w:bookmarkEnd w:id="47"/>
-      <w:bookmarkEnd w:id="48"/>
     </w:p>
     <w:p>
       <w:pPr>
@@ -8708,11 +8704,11 @@
           <w:szCs w:val="24"/>
         </w:rPr>
       </w:pPr>
-      <w:bookmarkStart w:id="49" w:name="_Toc3902967"/>
-      <w:bookmarkStart w:id="50" w:name="_Toc3903147"/>
-      <w:bookmarkStart w:id="51" w:name="_Toc3903420"/>
-      <w:bookmarkStart w:id="52" w:name="_Toc16103489"/>
-      <w:bookmarkStart w:id="53" w:name="_Toc16103833"/>
+      <w:bookmarkStart w:id="48" w:name="_Toc3902967"/>
+      <w:bookmarkStart w:id="49" w:name="_Toc3903147"/>
+      <w:bookmarkStart w:id="50" w:name="_Toc3903420"/>
+      <w:bookmarkStart w:id="51" w:name="_Toc16103489"/>
+      <w:bookmarkStart w:id="52" w:name="_Toc16103833"/>
       <w:r>
         <w:rPr>
           <w:rFonts w:ascii="Arial" w:eastAsia="Arial" w:hAnsi="Arial" w:cs="Arial"/>
@@ -8744,11 +8740,11 @@
         </w:rPr>
         <w:t>Unco</w:t>
       </w:r>
+      <w:bookmarkEnd w:id="48"/>
       <w:bookmarkEnd w:id="49"/>
       <w:bookmarkEnd w:id="50"/>
       <w:bookmarkEnd w:id="51"/>
       <w:bookmarkEnd w:id="52"/>
-      <w:bookmarkEnd w:id="53"/>
       <w:proofErr w:type="spellEnd"/>
     </w:p>
     <w:p>
@@ -9254,7 +9250,7 @@
               </wp:anchor>
             </w:drawing>
           </mc:Choice>
-          <mc:Fallback xmlns:cx="http://schemas.microsoft.com/office/drawing/2014/chartex" xmlns:cx1="http://schemas.microsoft.com/office/drawing/2015/9/8/chartex" xmlns:cx2="http://schemas.microsoft.com/office/drawing/2015/10/21/chartex" xmlns:cx3="http://schemas.microsoft.com/office/drawing/2016/5/9/chartex" xmlns:cx4="http://schemas.microsoft.com/office/drawing/2016/5/10/chartex" xmlns:cx5="http://schemas.microsoft.com/office/drawing/2016/5/11/chartex" xmlns:cx6="http://schemas.microsoft.com/office/drawing/2016/5/12/chartex" xmlns:cx7="http://schemas.microsoft.com/office/drawing/2016/5/13/chartex" xmlns:cx8="http://schemas.microsoft.com/office/drawing/2016/5/14/chartex" xmlns:aink="http://schemas.microsoft.com/office/drawing/2016/ink" xmlns:am3d="http://schemas.microsoft.com/office/drawing/2017/model3d" xmlns:w15="http://schemas.microsoft.com/office/word/2012/wordml" xmlns:w16cid="http://schemas.microsoft.com/office/word/2016/wordml/cid" xmlns:w16se="http://schemas.microsoft.com/office/word/2015/wordml/symex">
+          <mc:Fallback xmlns:w16se="http://schemas.microsoft.com/office/word/2015/wordml/symex" xmlns:w16cid="http://schemas.microsoft.com/office/word/2016/wordml/cid" xmlns:w15="http://schemas.microsoft.com/office/word/2012/wordml" xmlns:am3d="http://schemas.microsoft.com/office/drawing/2017/model3d" xmlns:aink="http://schemas.microsoft.com/office/drawing/2016/ink" xmlns:cx8="http://schemas.microsoft.com/office/drawing/2016/5/14/chartex" xmlns:cx7="http://schemas.microsoft.com/office/drawing/2016/5/13/chartex" xmlns:cx6="http://schemas.microsoft.com/office/drawing/2016/5/12/chartex" xmlns:cx5="http://schemas.microsoft.com/office/drawing/2016/5/11/chartex" xmlns:cx4="http://schemas.microsoft.com/office/drawing/2016/5/10/chartex" xmlns:cx3="http://schemas.microsoft.com/office/drawing/2016/5/9/chartex" xmlns:cx2="http://schemas.microsoft.com/office/drawing/2015/10/21/chartex" xmlns:cx1="http://schemas.microsoft.com/office/drawing/2015/9/8/chartex" xmlns:cx="http://schemas.microsoft.com/office/drawing/2014/chartex">
             <w:pict>
               <v:shape w14:anchorId="167DA348" id="Straight Arrow Connector 11" o:spid="_x0000_s1026" type="#_x0000_t32" style="position:absolute;margin-left:241pt;margin-top:135pt;width:57.85pt;height:2pt;z-index:251651584;visibility:visible;mso-wrap-style:square;mso-wrap-distance-left:9pt;mso-wrap-distance-top:0;mso-wrap-distance-right:9pt;mso-wrap-distance-bottom:0;mso-position-horizontal:absolute;mso-position-horizontal-relative:text;mso-position-vertical:absolute;mso-position-vertical-relative:text" o:gfxdata="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" strokecolor="#00b050" strokeweight="1.5pt">
                 <v:stroke startarrowwidth="narrow" startarrowlength="short" endarrow="classic" endarrowwidth="wide" endarrowlength="long"/>
@@ -9392,7 +9388,7 @@
               </wp:anchor>
             </w:drawing>
           </mc:Choice>
-          <mc:Fallback xmlns:cx="http://schemas.microsoft.com/office/drawing/2014/chartex" xmlns:cx1="http://schemas.microsoft.com/office/drawing/2015/9/8/chartex" xmlns:cx2="http://schemas.microsoft.com/office/drawing/2015/10/21/chartex" xmlns:cx3="http://schemas.microsoft.com/office/drawing/2016/5/9/chartex" xmlns:cx4="http://schemas.microsoft.com/office/drawing/2016/5/10/chartex" xmlns:cx5="http://schemas.microsoft.com/office/drawing/2016/5/11/chartex" xmlns:cx6="http://schemas.microsoft.com/office/drawing/2016/5/12/chartex" xmlns:cx7="http://schemas.microsoft.com/office/drawing/2016/5/13/chartex" xmlns:cx8="http://schemas.microsoft.com/office/drawing/2016/5/14/chartex" xmlns:aink="http://schemas.microsoft.com/office/drawing/2016/ink" xmlns:am3d="http://schemas.microsoft.com/office/drawing/2017/model3d" xmlns:w15="http://schemas.microsoft.com/office/word/2012/wordml" xmlns:w16cid="http://schemas.microsoft.com/office/word/2016/wordml/cid" xmlns:w16se="http://schemas.microsoft.com/office/word/2015/wordml/symex">
+          <mc:Fallback xmlns:w16se="http://schemas.microsoft.com/office/word/2015/wordml/symex" xmlns:w16cid="http://schemas.microsoft.com/office/word/2016/wordml/cid" xmlns:w15="http://schemas.microsoft.com/office/word/2012/wordml" xmlns:am3d="http://schemas.microsoft.com/office/drawing/2017/model3d" xmlns:aink="http://schemas.microsoft.com/office/drawing/2016/ink" xmlns:cx8="http://schemas.microsoft.com/office/drawing/2016/5/14/chartex" xmlns:cx7="http://schemas.microsoft.com/office/drawing/2016/5/13/chartex" xmlns:cx6="http://schemas.microsoft.com/office/drawing/2016/5/12/chartex" xmlns:cx5="http://schemas.microsoft.com/office/drawing/2016/5/11/chartex" xmlns:cx4="http://schemas.microsoft.com/office/drawing/2016/5/10/chartex" xmlns:cx3="http://schemas.microsoft.com/office/drawing/2016/5/9/chartex" xmlns:cx2="http://schemas.microsoft.com/office/drawing/2015/10/21/chartex" xmlns:cx1="http://schemas.microsoft.com/office/drawing/2015/9/8/chartex" xmlns:cx="http://schemas.microsoft.com/office/drawing/2014/chartex">
             <w:pict>
               <v:shape w14:anchorId="400573C0" id="Straight Arrow Connector 22" o:spid="_x0000_s1026" type="#_x0000_t32" style="position:absolute;margin-left:230pt;margin-top:120pt;width:68pt;height:2pt;z-index:251658752;visibility:visible;mso-wrap-style:square;mso-wrap-distance-left:9pt;mso-wrap-distance-top:0;mso-wrap-distance-right:9pt;mso-wrap-distance-bottom:0;mso-position-horizontal:absolute;mso-position-horizontal-relative:text;mso-position-vertical:absolute;mso-position-vertical-relative:text" o:gfxdata="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" strokecolor="#4a7dba" strokeweight="1.5pt">
                 <v:stroke startarrowwidth="narrow" startarrowlength="short" endarrow="classic" endarrowwidth="wide" endarrowlength="long"/>
@@ -9618,7 +9614,7 @@
               </wp:anchor>
             </w:drawing>
           </mc:Choice>
-          <mc:Fallback xmlns:cx="http://schemas.microsoft.com/office/drawing/2014/chartex" xmlns:cx1="http://schemas.microsoft.com/office/drawing/2015/9/8/chartex" xmlns:cx2="http://schemas.microsoft.com/office/drawing/2015/10/21/chartex" xmlns:cx3="http://schemas.microsoft.com/office/drawing/2016/5/9/chartex" xmlns:cx4="http://schemas.microsoft.com/office/drawing/2016/5/10/chartex" xmlns:cx5="http://schemas.microsoft.com/office/drawing/2016/5/11/chartex" xmlns:cx6="http://schemas.microsoft.com/office/drawing/2016/5/12/chartex" xmlns:cx7="http://schemas.microsoft.com/office/drawing/2016/5/13/chartex" xmlns:cx8="http://schemas.microsoft.com/office/drawing/2016/5/14/chartex" xmlns:aink="http://schemas.microsoft.com/office/drawing/2016/ink" xmlns:am3d="http://schemas.microsoft.com/office/drawing/2017/model3d" xmlns:w15="http://schemas.microsoft.com/office/word/2012/wordml" xmlns:w16cid="http://schemas.microsoft.com/office/word/2016/wordml/cid" xmlns:w16se="http://schemas.microsoft.com/office/word/2015/wordml/symex">
+          <mc:Fallback xmlns:w16se="http://schemas.microsoft.com/office/word/2015/wordml/symex" xmlns:w16cid="http://schemas.microsoft.com/office/word/2016/wordml/cid" xmlns:w15="http://schemas.microsoft.com/office/word/2012/wordml" xmlns:am3d="http://schemas.microsoft.com/office/drawing/2017/model3d" xmlns:aink="http://schemas.microsoft.com/office/drawing/2016/ink" xmlns:cx8="http://schemas.microsoft.com/office/drawing/2016/5/14/chartex" xmlns:cx7="http://schemas.microsoft.com/office/drawing/2016/5/13/chartex" xmlns:cx6="http://schemas.microsoft.com/office/drawing/2016/5/12/chartex" xmlns:cx5="http://schemas.microsoft.com/office/drawing/2016/5/11/chartex" xmlns:cx4="http://schemas.microsoft.com/office/drawing/2016/5/10/chartex" xmlns:cx3="http://schemas.microsoft.com/office/drawing/2016/5/9/chartex" xmlns:cx2="http://schemas.microsoft.com/office/drawing/2015/10/21/chartex" xmlns:cx1="http://schemas.microsoft.com/office/drawing/2015/9/8/chartex" xmlns:cx="http://schemas.microsoft.com/office/drawing/2014/chartex">
             <w:pict>
               <v:shape w14:anchorId="1605AEF9" id="Straight Arrow Connector 14" o:spid="_x0000_s1026" type="#_x0000_t32" style="position:absolute;margin-left:159pt;margin-top:162pt;width:138.1pt;height:2pt;z-index:251657728;visibility:visible;mso-wrap-style:square;mso-wrap-distance-left:9pt;mso-wrap-distance-top:0;mso-wrap-distance-right:9pt;mso-wrap-distance-bottom:0;mso-position-horizontal:absolute;mso-position-horizontal-relative:text;mso-position-vertical:absolute;mso-position-vertical-relative:text" o:gfxdata="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" strokecolor="#f79646 [3209]" strokeweight="1.5pt">
                 <v:stroke startarrowwidth="narrow" startarrowlength="short" endarrow="classic" endarrowwidth="wide" endarrowlength="long"/>
@@ -10676,11 +10672,11 @@
           <w:szCs w:val="24"/>
         </w:rPr>
       </w:pPr>
-      <w:bookmarkStart w:id="54" w:name="_Toc3902968"/>
-      <w:bookmarkStart w:id="55" w:name="_Toc3903148"/>
-      <w:bookmarkStart w:id="56" w:name="_Toc3903421"/>
-      <w:bookmarkStart w:id="57" w:name="_Toc16103490"/>
-      <w:bookmarkStart w:id="58" w:name="_Toc16103834"/>
+      <w:bookmarkStart w:id="53" w:name="_Toc3902968"/>
+      <w:bookmarkStart w:id="54" w:name="_Toc3903148"/>
+      <w:bookmarkStart w:id="55" w:name="_Toc3903421"/>
+      <w:bookmarkStart w:id="56" w:name="_Toc16103490"/>
+      <w:bookmarkStart w:id="57" w:name="_Toc16103834"/>
       <w:r>
         <w:rPr>
           <w:rFonts w:ascii="Arial" w:eastAsia="Arial" w:hAnsi="Arial" w:cs="Arial"/>
@@ -10712,11 +10708,11 @@
         </w:rPr>
         <w:t>Unco</w:t>
       </w:r>
+      <w:bookmarkEnd w:id="53"/>
       <w:bookmarkEnd w:id="54"/>
       <w:bookmarkEnd w:id="55"/>
       <w:bookmarkEnd w:id="56"/>
       <w:bookmarkEnd w:id="57"/>
-      <w:bookmarkEnd w:id="58"/>
       <w:proofErr w:type="spellEnd"/>
     </w:p>
     <w:p>
@@ -11276,8 +11272,8 @@
           <w:szCs w:val="24"/>
         </w:rPr>
       </w:pPr>
-      <w:bookmarkStart w:id="59" w:name="_gjdgxs" w:colFirst="0" w:colLast="0"/>
-      <w:bookmarkEnd w:id="59"/>
+      <w:bookmarkStart w:id="58" w:name="_gjdgxs" w:colFirst="0" w:colLast="0"/>
+      <w:bookmarkEnd w:id="58"/>
       <w:r>
         <w:rPr>
           <w:rFonts w:ascii="Arial" w:eastAsia="Arial" w:hAnsi="Arial" w:cs="Arial"/>
@@ -11977,11 +11973,11 @@
           <w:szCs w:val="24"/>
         </w:rPr>
       </w:pPr>
-      <w:bookmarkStart w:id="60" w:name="_Toc3902969"/>
-      <w:bookmarkStart w:id="61" w:name="_Toc3903149"/>
-      <w:bookmarkStart w:id="62" w:name="_Toc3903422"/>
-      <w:bookmarkStart w:id="63" w:name="_Toc16103491"/>
-      <w:bookmarkStart w:id="64" w:name="_Toc16103835"/>
+      <w:bookmarkStart w:id="59" w:name="_Toc3902969"/>
+      <w:bookmarkStart w:id="60" w:name="_Toc3903149"/>
+      <w:bookmarkStart w:id="61" w:name="_Toc3903422"/>
+      <w:bookmarkStart w:id="62" w:name="_Toc16103491"/>
+      <w:bookmarkStart w:id="63" w:name="_Toc16103835"/>
       <w:r>
         <w:rPr>
           <w:rFonts w:ascii="Arial" w:eastAsia="Arial" w:hAnsi="Arial" w:cs="Arial"/>
@@ -12002,11 +11998,11 @@
         </w:rPr>
         <w:t>Pestaña Planilla de Personal Afectado</w:t>
       </w:r>
+      <w:bookmarkEnd w:id="59"/>
       <w:bookmarkEnd w:id="60"/>
       <w:bookmarkEnd w:id="61"/>
       <w:bookmarkEnd w:id="62"/>
       <w:bookmarkEnd w:id="63"/>
-      <w:bookmarkEnd w:id="64"/>
       <w:r>
         <w:rPr>
           <w:rFonts w:ascii="Arial" w:eastAsia="Arial" w:hAnsi="Arial" w:cs="Arial"/>
@@ -12076,11 +12072,11 @@
           <w:szCs w:val="24"/>
         </w:rPr>
       </w:pPr>
-      <w:bookmarkStart w:id="65" w:name="_Toc3902970"/>
-      <w:bookmarkStart w:id="66" w:name="_Toc3903150"/>
-      <w:bookmarkStart w:id="67" w:name="_Toc3903423"/>
-      <w:bookmarkStart w:id="68" w:name="_Toc16103492"/>
-      <w:bookmarkStart w:id="69" w:name="_Toc16103836"/>
+      <w:bookmarkStart w:id="64" w:name="_Toc3902970"/>
+      <w:bookmarkStart w:id="65" w:name="_Toc3903150"/>
+      <w:bookmarkStart w:id="66" w:name="_Toc3903423"/>
+      <w:bookmarkStart w:id="67" w:name="_Toc16103492"/>
+      <w:bookmarkStart w:id="68" w:name="_Toc16103836"/>
       <w:r>
         <w:rPr>
           <w:rFonts w:ascii="Arial" w:eastAsia="Arial" w:hAnsi="Arial" w:cs="Arial"/>
@@ -12101,11 +12097,11 @@
         </w:rPr>
         <w:t>Pestaña Movimientos</w:t>
       </w:r>
+      <w:bookmarkEnd w:id="64"/>
       <w:bookmarkEnd w:id="65"/>
       <w:bookmarkEnd w:id="66"/>
       <w:bookmarkEnd w:id="67"/>
       <w:bookmarkEnd w:id="68"/>
-      <w:bookmarkEnd w:id="69"/>
     </w:p>
     <w:p>
       <w:pPr>
@@ -12525,10 +12521,10 @@
           <w:szCs w:val="28"/>
         </w:rPr>
       </w:pPr>
-      <w:bookmarkStart w:id="70" w:name="_Toc3903151"/>
-      <w:bookmarkStart w:id="71" w:name="_Toc3903424"/>
-      <w:bookmarkStart w:id="72" w:name="_Toc16103493"/>
-      <w:bookmarkStart w:id="73" w:name="_Toc16103837"/>
+      <w:bookmarkStart w:id="69" w:name="_Toc3903151"/>
+      <w:bookmarkStart w:id="70" w:name="_Toc3903424"/>
+      <w:bookmarkStart w:id="71" w:name="_Toc16103493"/>
+      <w:bookmarkStart w:id="72" w:name="_Toc16103837"/>
       <w:r>
         <w:rPr>
           <w:rFonts w:ascii="Trebuchet MS" w:eastAsia="Trebuchet MS" w:hAnsi="Trebuchet MS" w:cs="Trebuchet MS"/>
@@ -12547,10 +12543,10 @@
         </w:rPr>
         <w:t>Presupuesto</w:t>
       </w:r>
+      <w:bookmarkEnd w:id="69"/>
       <w:bookmarkEnd w:id="70"/>
       <w:bookmarkEnd w:id="71"/>
       <w:bookmarkEnd w:id="72"/>
-      <w:bookmarkEnd w:id="73"/>
     </w:p>
     <w:p>
       <w:pPr>
@@ -12851,7 +12847,7 @@
               </wp:anchor>
             </w:drawing>
           </mc:Choice>
-          <mc:Fallback xmlns:cx="http://schemas.microsoft.com/office/drawing/2014/chartex" xmlns:cx1="http://schemas.microsoft.com/office/drawing/2015/9/8/chartex" xmlns:cx2="http://schemas.microsoft.com/office/drawing/2015/10/21/chartex" xmlns:cx3="http://schemas.microsoft.com/office/drawing/2016/5/9/chartex" xmlns:cx4="http://schemas.microsoft.com/office/drawing/2016/5/10/chartex" xmlns:cx5="http://schemas.microsoft.com/office/drawing/2016/5/11/chartex" xmlns:cx6="http://schemas.microsoft.com/office/drawing/2016/5/12/chartex" xmlns:cx7="http://schemas.microsoft.com/office/drawing/2016/5/13/chartex" xmlns:cx8="http://schemas.microsoft.com/office/drawing/2016/5/14/chartex" xmlns:aink="http://schemas.microsoft.com/office/drawing/2016/ink" xmlns:am3d="http://schemas.microsoft.com/office/drawing/2017/model3d" xmlns:w15="http://schemas.microsoft.com/office/word/2012/wordml" xmlns:w16cid="http://schemas.microsoft.com/office/word/2016/wordml/cid" xmlns:w16se="http://schemas.microsoft.com/office/word/2015/wordml/symex">
+          <mc:Fallback xmlns:w16se="http://schemas.microsoft.com/office/word/2015/wordml/symex" xmlns:w16cid="http://schemas.microsoft.com/office/word/2016/wordml/cid" xmlns:w15="http://schemas.microsoft.com/office/word/2012/wordml" xmlns:am3d="http://schemas.microsoft.com/office/drawing/2017/model3d" xmlns:aink="http://schemas.microsoft.com/office/drawing/2016/ink" xmlns:cx8="http://schemas.microsoft.com/office/drawing/2016/5/14/chartex" xmlns:cx7="http://schemas.microsoft.com/office/drawing/2016/5/13/chartex" xmlns:cx6="http://schemas.microsoft.com/office/drawing/2016/5/12/chartex" xmlns:cx5="http://schemas.microsoft.com/office/drawing/2016/5/11/chartex" xmlns:cx4="http://schemas.microsoft.com/office/drawing/2016/5/10/chartex" xmlns:cx3="http://schemas.microsoft.com/office/drawing/2016/5/9/chartex" xmlns:cx2="http://schemas.microsoft.com/office/drawing/2015/10/21/chartex" xmlns:cx1="http://schemas.microsoft.com/office/drawing/2015/9/8/chartex" xmlns:cx="http://schemas.microsoft.com/office/drawing/2014/chartex">
             <w:pict>
               <v:shape w14:anchorId="17C48551" id="Straight Arrow Connector 18" o:spid="_x0000_s1026" type="#_x0000_t32" style="position:absolute;margin-left:380pt;margin-top:31pt;width:9.25pt;height:34pt;rotation:180;flip:x;z-index:251662848;visibility:visible;mso-wrap-style:square;mso-wrap-distance-left:9pt;mso-wrap-distance-top:0;mso-wrap-distance-right:9pt;mso-wrap-distance-bottom:0;mso-position-horizontal:absolute;mso-position-horizontal-relative:text;mso-position-vertical:absolute;mso-position-vertical-relative:text" o:gfxdata="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" strokecolor="#c00000" strokeweight="1.75pt">
                 <v:stroke startarrowwidth="narrow" startarrowlength="short" endarrow="classic"/>
@@ -12910,7 +12906,7 @@
               </wp:anchor>
             </w:drawing>
           </mc:Choice>
-          <mc:Fallback xmlns:cx="http://schemas.microsoft.com/office/drawing/2014/chartex" xmlns:cx1="http://schemas.microsoft.com/office/drawing/2015/9/8/chartex" xmlns:cx2="http://schemas.microsoft.com/office/drawing/2015/10/21/chartex" xmlns:cx3="http://schemas.microsoft.com/office/drawing/2016/5/9/chartex" xmlns:cx4="http://schemas.microsoft.com/office/drawing/2016/5/10/chartex" xmlns:cx5="http://schemas.microsoft.com/office/drawing/2016/5/11/chartex" xmlns:cx6="http://schemas.microsoft.com/office/drawing/2016/5/12/chartex" xmlns:cx7="http://schemas.microsoft.com/office/drawing/2016/5/13/chartex" xmlns:cx8="http://schemas.microsoft.com/office/drawing/2016/5/14/chartex" xmlns:aink="http://schemas.microsoft.com/office/drawing/2016/ink" xmlns:am3d="http://schemas.microsoft.com/office/drawing/2017/model3d" xmlns:w15="http://schemas.microsoft.com/office/word/2012/wordml" xmlns:w16cid="http://schemas.microsoft.com/office/word/2016/wordml/cid" xmlns:w16se="http://schemas.microsoft.com/office/word/2015/wordml/symex">
+          <mc:Fallback xmlns:w16se="http://schemas.microsoft.com/office/word/2015/wordml/symex" xmlns:w16cid="http://schemas.microsoft.com/office/word/2016/wordml/cid" xmlns:w15="http://schemas.microsoft.com/office/word/2012/wordml" xmlns:am3d="http://schemas.microsoft.com/office/drawing/2017/model3d" xmlns:aink="http://schemas.microsoft.com/office/drawing/2016/ink" xmlns:cx8="http://schemas.microsoft.com/office/drawing/2016/5/14/chartex" xmlns:cx7="http://schemas.microsoft.com/office/drawing/2016/5/13/chartex" xmlns:cx6="http://schemas.microsoft.com/office/drawing/2016/5/12/chartex" xmlns:cx5="http://schemas.microsoft.com/office/drawing/2016/5/11/chartex" xmlns:cx4="http://schemas.microsoft.com/office/drawing/2016/5/10/chartex" xmlns:cx3="http://schemas.microsoft.com/office/drawing/2016/5/9/chartex" xmlns:cx2="http://schemas.microsoft.com/office/drawing/2015/10/21/chartex" xmlns:cx1="http://schemas.microsoft.com/office/drawing/2015/9/8/chartex" xmlns:cx="http://schemas.microsoft.com/office/drawing/2014/chartex">
             <w:pict>
               <v:shape w14:anchorId="222E9106" id="Straight Arrow Connector 15" o:spid="_x0000_s1026" type="#_x0000_t32" style="position:absolute;margin-left:269pt;margin-top:168pt;width:31.75pt;height:9.25pt;rotation:180;z-index:251663872;visibility:visible;mso-wrap-style:square;mso-wrap-distance-left:9pt;mso-wrap-distance-top:0;mso-wrap-distance-right:9pt;mso-wrap-distance-bottom:0;mso-position-horizontal:absolute;mso-position-horizontal-relative:text;mso-position-vertical:absolute;mso-position-vertical-relative:text" o:gfxdata="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" strokecolor="#c00000" strokeweight="1.75pt">
                 <v:stroke startarrowwidth="narrow" startarrowlength="short" endarrow="classic"/>
@@ -13047,10 +13043,10 @@
           <w:szCs w:val="28"/>
         </w:rPr>
       </w:pPr>
-      <w:bookmarkStart w:id="74" w:name="_Toc3903152"/>
-      <w:bookmarkStart w:id="75" w:name="_Toc3903425"/>
-      <w:bookmarkStart w:id="76" w:name="_Toc16103494"/>
-      <w:bookmarkStart w:id="77" w:name="_Toc16103838"/>
+      <w:bookmarkStart w:id="73" w:name="_Toc3903152"/>
+      <w:bookmarkStart w:id="74" w:name="_Toc3903425"/>
+      <w:bookmarkStart w:id="75" w:name="_Toc16103494"/>
+      <w:bookmarkStart w:id="76" w:name="_Toc16103838"/>
       <w:r>
         <w:rPr>
           <w:rFonts w:ascii="Trebuchet MS" w:eastAsia="Trebuchet MS" w:hAnsi="Trebuchet MS" w:cs="Trebuchet MS"/>
@@ -13069,10 +13065,10 @@
         </w:rPr>
         <w:t>Adjuntos</w:t>
       </w:r>
+      <w:bookmarkEnd w:id="73"/>
       <w:bookmarkEnd w:id="74"/>
       <w:bookmarkEnd w:id="75"/>
       <w:bookmarkEnd w:id="76"/>
-      <w:bookmarkEnd w:id="77"/>
     </w:p>
     <w:p>
       <w:pPr>
@@ -13427,7 +13423,7 @@
           <w:szCs w:val="28"/>
         </w:rPr>
       </w:pPr>
-      <w:bookmarkStart w:id="78" w:name="_Toc3903426"/>
+      <w:bookmarkStart w:id="77" w:name="_Toc3903426"/>
     </w:p>
     <w:p>
       <w:pPr>
@@ -13440,7 +13436,7 @@
           <w:szCs w:val="28"/>
         </w:rPr>
       </w:pPr>
-      <w:bookmarkStart w:id="79" w:name="_Toc16103839"/>
+      <w:bookmarkStart w:id="78" w:name="_Toc16103839"/>
       <w:r>
         <w:rPr>
           <w:rFonts w:ascii="Trebuchet MS" w:eastAsia="Trebuchet MS" w:hAnsi="Trebuchet MS" w:cs="Trebuchet MS"/>
@@ -13459,8 +13455,8 @@
         </w:rPr>
         <w:t>SOLICITUD</w:t>
       </w:r>
+      <w:bookmarkEnd w:id="77"/>
       <w:bookmarkEnd w:id="78"/>
-      <w:bookmarkEnd w:id="79"/>
     </w:p>
     <w:p>
       <w:pPr>
@@ -14149,9 +14145,9 @@
           <w:szCs w:val="28"/>
         </w:rPr>
       </w:pPr>
-      <w:bookmarkStart w:id="80" w:name="_Toc3903427"/>
-      <w:bookmarkStart w:id="81" w:name="_Toc16103495"/>
-      <w:bookmarkStart w:id="82" w:name="_Toc16103840"/>
+      <w:bookmarkStart w:id="79" w:name="_Toc3903427"/>
+      <w:bookmarkStart w:id="80" w:name="_Toc16103495"/>
+      <w:bookmarkStart w:id="81" w:name="_Toc16103840"/>
       <w:r>
         <w:rPr>
           <w:rFonts w:ascii="Trebuchet MS" w:eastAsia="Trebuchet MS" w:hAnsi="Trebuchet MS" w:cs="Trebuchet MS"/>
@@ -14172,9 +14168,9 @@
         </w:rPr>
         <w:t>Datos Administrativos</w:t>
       </w:r>
+      <w:bookmarkEnd w:id="79"/>
       <w:bookmarkEnd w:id="80"/>
       <w:bookmarkEnd w:id="81"/>
-      <w:bookmarkEnd w:id="82"/>
       <w:r>
         <w:rPr>
           <w:rFonts w:ascii="Trebuchet MS" w:eastAsia="Trebuchet MS" w:hAnsi="Trebuchet MS" w:cs="Trebuchet MS"/>
@@ -14825,7 +14821,19 @@
           <w:sz w:val="24"/>
           <w:szCs w:val="24"/>
         </w:rPr>
-        <w:t xml:space="preserve">Observaciones </w:t>
+        <w:t>Observación</w:t>
+      </w:r>
+      <w:bookmarkStart w:id="82" w:name="_GoBack"/>
+      <w:bookmarkEnd w:id="82"/>
+      <w:r>
+        <w:rPr>
+          <w:rFonts w:ascii="Arial" w:eastAsia="Arial" w:hAnsi="Arial" w:cs="Arial"/>
+          <w:b/>
+          <w:color w:val="000000"/>
+          <w:sz w:val="24"/>
+          <w:szCs w:val="24"/>
+        </w:rPr>
+        <w:t xml:space="preserve"> </w:t>
       </w:r>
       <w:proofErr w:type="spellStart"/>
       <w:r>
@@ -14900,7 +14908,17 @@
           <w:sz w:val="24"/>
           <w:szCs w:val="24"/>
         </w:rPr>
-        <w:t xml:space="preserve">Observaciones UA: </w:t>
+        <w:t>Observación</w:t>
+      </w:r>
+      <w:r>
+        <w:rPr>
+          <w:rFonts w:ascii="Arial" w:eastAsia="Arial" w:hAnsi="Arial" w:cs="Arial"/>
+          <w:b/>
+          <w:color w:val="000000"/>
+          <w:sz w:val="24"/>
+          <w:szCs w:val="24"/>
+        </w:rPr>
+        <w:t xml:space="preserve"> UA: </w:t>
       </w:r>
       <w:r>
         <w:rPr>
@@ -23186,7 +23204,7 @@
         <w:sz w:val="20"/>
         <w:szCs w:val="20"/>
       </w:rPr>
-      <w:t>2</w:t>
+      <w:t>17</w:t>
     </w:r>
     <w:r>
       <w:rPr>
@@ -23474,7 +23492,7 @@
             </wp:anchor>
           </w:drawing>
         </mc:Choice>
-        <mc:Fallback xmlns:cx="http://schemas.microsoft.com/office/drawing/2014/chartex" xmlns:cx1="http://schemas.microsoft.com/office/drawing/2015/9/8/chartex" xmlns:cx2="http://schemas.microsoft.com/office/drawing/2015/10/21/chartex" xmlns:cx3="http://schemas.microsoft.com/office/drawing/2016/5/9/chartex" xmlns:cx4="http://schemas.microsoft.com/office/drawing/2016/5/10/chartex" xmlns:cx5="http://schemas.microsoft.com/office/drawing/2016/5/11/chartex" xmlns:cx6="http://schemas.microsoft.com/office/drawing/2016/5/12/chartex" xmlns:cx7="http://schemas.microsoft.com/office/drawing/2016/5/13/chartex" xmlns:cx8="http://schemas.microsoft.com/office/drawing/2016/5/14/chartex" xmlns:aink="http://schemas.microsoft.com/office/drawing/2016/ink" xmlns:am3d="http://schemas.microsoft.com/office/drawing/2017/model3d" xmlns:w15="http://schemas.microsoft.com/office/word/2012/wordml" xmlns:w16cid="http://schemas.microsoft.com/office/word/2016/wordml/cid" xmlns:w16se="http://schemas.microsoft.com/office/word/2015/wordml/symex">
+        <mc:Fallback xmlns:w16se="http://schemas.microsoft.com/office/word/2015/wordml/symex" xmlns:w16cid="http://schemas.microsoft.com/office/word/2016/wordml/cid" xmlns:w15="http://schemas.microsoft.com/office/word/2012/wordml" xmlns:am3d="http://schemas.microsoft.com/office/drawing/2017/model3d" xmlns:aink="http://schemas.microsoft.com/office/drawing/2016/ink" xmlns:cx8="http://schemas.microsoft.com/office/drawing/2016/5/14/chartex" xmlns:cx7="http://schemas.microsoft.com/office/drawing/2016/5/13/chartex" xmlns:cx6="http://schemas.microsoft.com/office/drawing/2016/5/12/chartex" xmlns:cx5="http://schemas.microsoft.com/office/drawing/2016/5/11/chartex" xmlns:cx4="http://schemas.microsoft.com/office/drawing/2016/5/10/chartex" xmlns:cx3="http://schemas.microsoft.com/office/drawing/2016/5/9/chartex" xmlns:cx2="http://schemas.microsoft.com/office/drawing/2015/10/21/chartex" xmlns:cx1="http://schemas.microsoft.com/office/drawing/2015/9/8/chartex" xmlns:cx="http://schemas.microsoft.com/office/drawing/2014/chartex">
           <w:pict>
             <v:shapetype w14:anchorId="7E4534D3" id="_x0000_t32" coordsize="21600,21600" o:spt="32" o:oned="t" path="m,l21600,21600e" filled="f">
               <v:path arrowok="t" fillok="f" o:connecttype="none"/>
@@ -23526,7 +23544,7 @@
         <v:path o:extrusionok="f" gradientshapeok="t" o:connecttype="rect"/>
         <o:lock v:ext="edit" aspectratio="t"/>
       </v:shapetype>
-      <v:shape id="_x0000_i1057" type="#_x0000_t75" style="width:21pt;height:15pt;visibility:visible;mso-wrap-style:square" o:bullet="t">
+      <v:shape id="_x0000_i1027" type="#_x0000_t75" style="width:21pt;height:15pt;visibility:visible;mso-wrap-style:square" o:bullet="t">
         <v:imagedata r:id="rId1" o:title=""/>
       </v:shape>
     </w:pict>
@@ -27997,7 +28015,7 @@
 </file>
 
 <file path=customXml/itemProps1.xml><?xml version="1.0" encoding="utf-8"?>
-<ds:datastoreItem xmlns:ds="http://schemas.openxmlformats.org/officeDocument/2006/customXml" ds:itemID="{EDD52698-FB3A-42AC-B7DA-5EB64AEE3F81}">
+<ds:datastoreItem xmlns:ds="http://schemas.openxmlformats.org/officeDocument/2006/customXml" ds:itemID="{5B66D5B7-63BB-441C-845B-359EF5E47443}">
   <ds:schemaRefs>
     <ds:schemaRef ds:uri="http://schemas.openxmlformats.org/officeDocument/2006/bibliography"/>
   </ds:schemaRefs>

--- a/www/Mocovi_Designaciones_PI.docx
+++ b/www/Mocovi_Designaciones_PI.docx
@@ -186,14 +186,14 @@
         </w:rPr>
       </w:pPr>
     </w:p>
-    <w:bookmarkStart w:id="0" w:name="_Toc3903412" w:displacedByCustomXml="next"/>
-    <w:bookmarkStart w:id="1" w:name="_Toc3903139" w:displacedByCustomXml="next"/>
-    <w:bookmarkStart w:id="2" w:name="_Toc3902959" w:displacedByCustomXml="next"/>
-    <w:bookmarkStart w:id="3" w:name="_Toc3902666" w:displacedByCustomXml="next"/>
-    <w:bookmarkStart w:id="4" w:name="_Toc3903411" w:displacedByCustomXml="next"/>
-    <w:bookmarkStart w:id="5" w:name="_Toc3903138" w:displacedByCustomXml="next"/>
-    <w:bookmarkStart w:id="6" w:name="_Toc3902958" w:displacedByCustomXml="next"/>
-    <w:bookmarkStart w:id="7" w:name="_Toc3902665" w:displacedByCustomXml="next"/>
+    <w:bookmarkStart w:id="0" w:name="_Toc3902666" w:displacedByCustomXml="next"/>
+    <w:bookmarkStart w:id="1" w:name="_Toc3902959" w:displacedByCustomXml="next"/>
+    <w:bookmarkStart w:id="2" w:name="_Toc3903139" w:displacedByCustomXml="next"/>
+    <w:bookmarkStart w:id="3" w:name="_Toc3903412" w:displacedByCustomXml="next"/>
+    <w:bookmarkStart w:id="4" w:name="_Toc3902665" w:displacedByCustomXml="next"/>
+    <w:bookmarkStart w:id="5" w:name="_Toc3902958" w:displacedByCustomXml="next"/>
+    <w:bookmarkStart w:id="6" w:name="_Toc3903138" w:displacedByCustomXml="next"/>
+    <w:bookmarkStart w:id="7" w:name="_Toc3903411" w:displacedByCustomXml="next"/>
     <w:sdt>
       <w:sdtPr>
         <w:rPr>
@@ -9250,7 +9250,7 @@
               </wp:anchor>
             </w:drawing>
           </mc:Choice>
-          <mc:Fallback xmlns:w16se="http://schemas.microsoft.com/office/word/2015/wordml/symex" xmlns:w16cid="http://schemas.microsoft.com/office/word/2016/wordml/cid" xmlns:w15="http://schemas.microsoft.com/office/word/2012/wordml" xmlns:am3d="http://schemas.microsoft.com/office/drawing/2017/model3d" xmlns:aink="http://schemas.microsoft.com/office/drawing/2016/ink" xmlns:cx8="http://schemas.microsoft.com/office/drawing/2016/5/14/chartex" xmlns:cx7="http://schemas.microsoft.com/office/drawing/2016/5/13/chartex" xmlns:cx6="http://schemas.microsoft.com/office/drawing/2016/5/12/chartex" xmlns:cx5="http://schemas.microsoft.com/office/drawing/2016/5/11/chartex" xmlns:cx4="http://schemas.microsoft.com/office/drawing/2016/5/10/chartex" xmlns:cx3="http://schemas.microsoft.com/office/drawing/2016/5/9/chartex" xmlns:cx2="http://schemas.microsoft.com/office/drawing/2015/10/21/chartex" xmlns:cx1="http://schemas.microsoft.com/office/drawing/2015/9/8/chartex" xmlns:cx="http://schemas.microsoft.com/office/drawing/2014/chartex">
+          <mc:Fallback xmlns:cx="http://schemas.microsoft.com/office/drawing/2014/chartex" xmlns:cx1="http://schemas.microsoft.com/office/drawing/2015/9/8/chartex" xmlns:cx2="http://schemas.microsoft.com/office/drawing/2015/10/21/chartex" xmlns:cx3="http://schemas.microsoft.com/office/drawing/2016/5/9/chartex" xmlns:cx4="http://schemas.microsoft.com/office/drawing/2016/5/10/chartex" xmlns:cx5="http://schemas.microsoft.com/office/drawing/2016/5/11/chartex" xmlns:cx6="http://schemas.microsoft.com/office/drawing/2016/5/12/chartex" xmlns:cx7="http://schemas.microsoft.com/office/drawing/2016/5/13/chartex" xmlns:cx8="http://schemas.microsoft.com/office/drawing/2016/5/14/chartex" xmlns:aink="http://schemas.microsoft.com/office/drawing/2016/ink" xmlns:am3d="http://schemas.microsoft.com/office/drawing/2017/model3d" xmlns:w15="http://schemas.microsoft.com/office/word/2012/wordml" xmlns:w16cid="http://schemas.microsoft.com/office/word/2016/wordml/cid" xmlns:w16se="http://schemas.microsoft.com/office/word/2015/wordml/symex">
             <w:pict>
               <v:shape w14:anchorId="167DA348" id="Straight Arrow Connector 11" o:spid="_x0000_s1026" type="#_x0000_t32" style="position:absolute;margin-left:241pt;margin-top:135pt;width:57.85pt;height:2pt;z-index:251651584;visibility:visible;mso-wrap-style:square;mso-wrap-distance-left:9pt;mso-wrap-distance-top:0;mso-wrap-distance-right:9pt;mso-wrap-distance-bottom:0;mso-position-horizontal:absolute;mso-position-horizontal-relative:text;mso-position-vertical:absolute;mso-position-vertical-relative:text" o:gfxdata="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" strokecolor="#00b050" strokeweight="1.5pt">
                 <v:stroke startarrowwidth="narrow" startarrowlength="short" endarrow="classic" endarrowwidth="wide" endarrowlength="long"/>
@@ -9388,7 +9388,7 @@
               </wp:anchor>
             </w:drawing>
           </mc:Choice>
-          <mc:Fallback xmlns:w16se="http://schemas.microsoft.com/office/word/2015/wordml/symex" xmlns:w16cid="http://schemas.microsoft.com/office/word/2016/wordml/cid" xmlns:w15="http://schemas.microsoft.com/office/word/2012/wordml" xmlns:am3d="http://schemas.microsoft.com/office/drawing/2017/model3d" xmlns:aink="http://schemas.microsoft.com/office/drawing/2016/ink" xmlns:cx8="http://schemas.microsoft.com/office/drawing/2016/5/14/chartex" xmlns:cx7="http://schemas.microsoft.com/office/drawing/2016/5/13/chartex" xmlns:cx6="http://schemas.microsoft.com/office/drawing/2016/5/12/chartex" xmlns:cx5="http://schemas.microsoft.com/office/drawing/2016/5/11/chartex" xmlns:cx4="http://schemas.microsoft.com/office/drawing/2016/5/10/chartex" xmlns:cx3="http://schemas.microsoft.com/office/drawing/2016/5/9/chartex" xmlns:cx2="http://schemas.microsoft.com/office/drawing/2015/10/21/chartex" xmlns:cx1="http://schemas.microsoft.com/office/drawing/2015/9/8/chartex" xmlns:cx="http://schemas.microsoft.com/office/drawing/2014/chartex">
+          <mc:Fallback xmlns:cx="http://schemas.microsoft.com/office/drawing/2014/chartex" xmlns:cx1="http://schemas.microsoft.com/office/drawing/2015/9/8/chartex" xmlns:cx2="http://schemas.microsoft.com/office/drawing/2015/10/21/chartex" xmlns:cx3="http://schemas.microsoft.com/office/drawing/2016/5/9/chartex" xmlns:cx4="http://schemas.microsoft.com/office/drawing/2016/5/10/chartex" xmlns:cx5="http://schemas.microsoft.com/office/drawing/2016/5/11/chartex" xmlns:cx6="http://schemas.microsoft.com/office/drawing/2016/5/12/chartex" xmlns:cx7="http://schemas.microsoft.com/office/drawing/2016/5/13/chartex" xmlns:cx8="http://schemas.microsoft.com/office/drawing/2016/5/14/chartex" xmlns:aink="http://schemas.microsoft.com/office/drawing/2016/ink" xmlns:am3d="http://schemas.microsoft.com/office/drawing/2017/model3d" xmlns:w15="http://schemas.microsoft.com/office/word/2012/wordml" xmlns:w16cid="http://schemas.microsoft.com/office/word/2016/wordml/cid" xmlns:w16se="http://schemas.microsoft.com/office/word/2015/wordml/symex">
             <w:pict>
               <v:shape w14:anchorId="400573C0" id="Straight Arrow Connector 22" o:spid="_x0000_s1026" type="#_x0000_t32" style="position:absolute;margin-left:230pt;margin-top:120pt;width:68pt;height:2pt;z-index:251658752;visibility:visible;mso-wrap-style:square;mso-wrap-distance-left:9pt;mso-wrap-distance-top:0;mso-wrap-distance-right:9pt;mso-wrap-distance-bottom:0;mso-position-horizontal:absolute;mso-position-horizontal-relative:text;mso-position-vertical:absolute;mso-position-vertical-relative:text" o:gfxdata="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" strokecolor="#4a7dba" strokeweight="1.5pt">
                 <v:stroke startarrowwidth="narrow" startarrowlength="short" endarrow="classic" endarrowwidth="wide" endarrowlength="long"/>
@@ -9614,7 +9614,7 @@
               </wp:anchor>
             </w:drawing>
           </mc:Choice>
-          <mc:Fallback xmlns:w16se="http://schemas.microsoft.com/office/word/2015/wordml/symex" xmlns:w16cid="http://schemas.microsoft.com/office/word/2016/wordml/cid" xmlns:w15="http://schemas.microsoft.com/office/word/2012/wordml" xmlns:am3d="http://schemas.microsoft.com/office/drawing/2017/model3d" xmlns:aink="http://schemas.microsoft.com/office/drawing/2016/ink" xmlns:cx8="http://schemas.microsoft.com/office/drawing/2016/5/14/chartex" xmlns:cx7="http://schemas.microsoft.com/office/drawing/2016/5/13/chartex" xmlns:cx6="http://schemas.microsoft.com/office/drawing/2016/5/12/chartex" xmlns:cx5="http://schemas.microsoft.com/office/drawing/2016/5/11/chartex" xmlns:cx4="http://schemas.microsoft.com/office/drawing/2016/5/10/chartex" xmlns:cx3="http://schemas.microsoft.com/office/drawing/2016/5/9/chartex" xmlns:cx2="http://schemas.microsoft.com/office/drawing/2015/10/21/chartex" xmlns:cx1="http://schemas.microsoft.com/office/drawing/2015/9/8/chartex" xmlns:cx="http://schemas.microsoft.com/office/drawing/2014/chartex">
+          <mc:Fallback xmlns:cx="http://schemas.microsoft.com/office/drawing/2014/chartex" xmlns:cx1="http://schemas.microsoft.com/office/drawing/2015/9/8/chartex" xmlns:cx2="http://schemas.microsoft.com/office/drawing/2015/10/21/chartex" xmlns:cx3="http://schemas.microsoft.com/office/drawing/2016/5/9/chartex" xmlns:cx4="http://schemas.microsoft.com/office/drawing/2016/5/10/chartex" xmlns:cx5="http://schemas.microsoft.com/office/drawing/2016/5/11/chartex" xmlns:cx6="http://schemas.microsoft.com/office/drawing/2016/5/12/chartex" xmlns:cx7="http://schemas.microsoft.com/office/drawing/2016/5/13/chartex" xmlns:cx8="http://schemas.microsoft.com/office/drawing/2016/5/14/chartex" xmlns:aink="http://schemas.microsoft.com/office/drawing/2016/ink" xmlns:am3d="http://schemas.microsoft.com/office/drawing/2017/model3d" xmlns:w15="http://schemas.microsoft.com/office/word/2012/wordml" xmlns:w16cid="http://schemas.microsoft.com/office/word/2016/wordml/cid" xmlns:w16se="http://schemas.microsoft.com/office/word/2015/wordml/symex">
             <w:pict>
               <v:shape w14:anchorId="1605AEF9" id="Straight Arrow Connector 14" o:spid="_x0000_s1026" type="#_x0000_t32" style="position:absolute;margin-left:159pt;margin-top:162pt;width:138.1pt;height:2pt;z-index:251657728;visibility:visible;mso-wrap-style:square;mso-wrap-distance-left:9pt;mso-wrap-distance-top:0;mso-wrap-distance-right:9pt;mso-wrap-distance-bottom:0;mso-position-horizontal:absolute;mso-position-horizontal-relative:text;mso-position-vertical:absolute;mso-position-vertical-relative:text" o:gfxdata="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" strokecolor="#f79646 [3209]" strokeweight="1.5pt">
                 <v:stroke startarrowwidth="narrow" startarrowlength="short" endarrow="classic" endarrowwidth="wide" endarrowlength="long"/>
@@ -12847,7 +12847,7 @@
               </wp:anchor>
             </w:drawing>
           </mc:Choice>
-          <mc:Fallback xmlns:w16se="http://schemas.microsoft.com/office/word/2015/wordml/symex" xmlns:w16cid="http://schemas.microsoft.com/office/word/2016/wordml/cid" xmlns:w15="http://schemas.microsoft.com/office/word/2012/wordml" xmlns:am3d="http://schemas.microsoft.com/office/drawing/2017/model3d" xmlns:aink="http://schemas.microsoft.com/office/drawing/2016/ink" xmlns:cx8="http://schemas.microsoft.com/office/drawing/2016/5/14/chartex" xmlns:cx7="http://schemas.microsoft.com/office/drawing/2016/5/13/chartex" xmlns:cx6="http://schemas.microsoft.com/office/drawing/2016/5/12/chartex" xmlns:cx5="http://schemas.microsoft.com/office/drawing/2016/5/11/chartex" xmlns:cx4="http://schemas.microsoft.com/office/drawing/2016/5/10/chartex" xmlns:cx3="http://schemas.microsoft.com/office/drawing/2016/5/9/chartex" xmlns:cx2="http://schemas.microsoft.com/office/drawing/2015/10/21/chartex" xmlns:cx1="http://schemas.microsoft.com/office/drawing/2015/9/8/chartex" xmlns:cx="http://schemas.microsoft.com/office/drawing/2014/chartex">
+          <mc:Fallback xmlns:cx="http://schemas.microsoft.com/office/drawing/2014/chartex" xmlns:cx1="http://schemas.microsoft.com/office/drawing/2015/9/8/chartex" xmlns:cx2="http://schemas.microsoft.com/office/drawing/2015/10/21/chartex" xmlns:cx3="http://schemas.microsoft.com/office/drawing/2016/5/9/chartex" xmlns:cx4="http://schemas.microsoft.com/office/drawing/2016/5/10/chartex" xmlns:cx5="http://schemas.microsoft.com/office/drawing/2016/5/11/chartex" xmlns:cx6="http://schemas.microsoft.com/office/drawing/2016/5/12/chartex" xmlns:cx7="http://schemas.microsoft.com/office/drawing/2016/5/13/chartex" xmlns:cx8="http://schemas.microsoft.com/office/drawing/2016/5/14/chartex" xmlns:aink="http://schemas.microsoft.com/office/drawing/2016/ink" xmlns:am3d="http://schemas.microsoft.com/office/drawing/2017/model3d" xmlns:w15="http://schemas.microsoft.com/office/word/2012/wordml" xmlns:w16cid="http://schemas.microsoft.com/office/word/2016/wordml/cid" xmlns:w16se="http://schemas.microsoft.com/office/word/2015/wordml/symex">
             <w:pict>
               <v:shape w14:anchorId="17C48551" id="Straight Arrow Connector 18" o:spid="_x0000_s1026" type="#_x0000_t32" style="position:absolute;margin-left:380pt;margin-top:31pt;width:9.25pt;height:34pt;rotation:180;flip:x;z-index:251662848;visibility:visible;mso-wrap-style:square;mso-wrap-distance-left:9pt;mso-wrap-distance-top:0;mso-wrap-distance-right:9pt;mso-wrap-distance-bottom:0;mso-position-horizontal:absolute;mso-position-horizontal-relative:text;mso-position-vertical:absolute;mso-position-vertical-relative:text" o:gfxdata="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" strokecolor="#c00000" strokeweight="1.75pt">
                 <v:stroke startarrowwidth="narrow" startarrowlength="short" endarrow="classic"/>
@@ -12906,7 +12906,7 @@
               </wp:anchor>
             </w:drawing>
           </mc:Choice>
-          <mc:Fallback xmlns:w16se="http://schemas.microsoft.com/office/word/2015/wordml/symex" xmlns:w16cid="http://schemas.microsoft.com/office/word/2016/wordml/cid" xmlns:w15="http://schemas.microsoft.com/office/word/2012/wordml" xmlns:am3d="http://schemas.microsoft.com/office/drawing/2017/model3d" xmlns:aink="http://schemas.microsoft.com/office/drawing/2016/ink" xmlns:cx8="http://schemas.microsoft.com/office/drawing/2016/5/14/chartex" xmlns:cx7="http://schemas.microsoft.com/office/drawing/2016/5/13/chartex" xmlns:cx6="http://schemas.microsoft.com/office/drawing/2016/5/12/chartex" xmlns:cx5="http://schemas.microsoft.com/office/drawing/2016/5/11/chartex" xmlns:cx4="http://schemas.microsoft.com/office/drawing/2016/5/10/chartex" xmlns:cx3="http://schemas.microsoft.com/office/drawing/2016/5/9/chartex" xmlns:cx2="http://schemas.microsoft.com/office/drawing/2015/10/21/chartex" xmlns:cx1="http://schemas.microsoft.com/office/drawing/2015/9/8/chartex" xmlns:cx="http://schemas.microsoft.com/office/drawing/2014/chartex">
+          <mc:Fallback xmlns:cx="http://schemas.microsoft.com/office/drawing/2014/chartex" xmlns:cx1="http://schemas.microsoft.com/office/drawing/2015/9/8/chartex" xmlns:cx2="http://schemas.microsoft.com/office/drawing/2015/10/21/chartex" xmlns:cx3="http://schemas.microsoft.com/office/drawing/2016/5/9/chartex" xmlns:cx4="http://schemas.microsoft.com/office/drawing/2016/5/10/chartex" xmlns:cx5="http://schemas.microsoft.com/office/drawing/2016/5/11/chartex" xmlns:cx6="http://schemas.microsoft.com/office/drawing/2016/5/12/chartex" xmlns:cx7="http://schemas.microsoft.com/office/drawing/2016/5/13/chartex" xmlns:cx8="http://schemas.microsoft.com/office/drawing/2016/5/14/chartex" xmlns:aink="http://schemas.microsoft.com/office/drawing/2016/ink" xmlns:am3d="http://schemas.microsoft.com/office/drawing/2017/model3d" xmlns:w15="http://schemas.microsoft.com/office/word/2012/wordml" xmlns:w16cid="http://schemas.microsoft.com/office/word/2016/wordml/cid" xmlns:w16se="http://schemas.microsoft.com/office/word/2015/wordml/symex">
             <w:pict>
               <v:shape w14:anchorId="222E9106" id="Straight Arrow Connector 15" o:spid="_x0000_s1026" type="#_x0000_t32" style="position:absolute;margin-left:269pt;margin-top:168pt;width:31.75pt;height:9.25pt;rotation:180;z-index:251663872;visibility:visible;mso-wrap-style:square;mso-wrap-distance-left:9pt;mso-wrap-distance-top:0;mso-wrap-distance-right:9pt;mso-wrap-distance-bottom:0;mso-position-horizontal:absolute;mso-position-horizontal-relative:text;mso-position-vertical:absolute;mso-position-vertical-relative:text" o:gfxdata="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" strokecolor="#c00000" strokeweight="1.75pt">
                 <v:stroke startarrowwidth="narrow" startarrowlength="short" endarrow="classic"/>
@@ -13324,7 +13324,23 @@
           <w:sz w:val="24"/>
           <w:szCs w:val="24"/>
         </w:rPr>
-        <w:t xml:space="preserve"> y un PDF de los </w:t>
+        <w:t xml:space="preserve"> y un PDF </w:t>
+      </w:r>
+      <w:r>
+        <w:rPr>
+          <w:rFonts w:ascii="Arial" w:eastAsia="Arial" w:hAnsi="Arial" w:cs="Arial"/>
+          <w:sz w:val="24"/>
+          <w:szCs w:val="24"/>
+        </w:rPr>
+        <w:t xml:space="preserve">que contenga </w:t>
+      </w:r>
+      <w:r>
+        <w:rPr>
+          <w:rFonts w:ascii="Arial" w:eastAsia="Arial" w:hAnsi="Arial" w:cs="Arial"/>
+          <w:sz w:val="24"/>
+          <w:szCs w:val="24"/>
+        </w:rPr>
+        <w:t xml:space="preserve">los </w:t>
       </w:r>
       <w:r>
         <w:rPr>
@@ -13340,23 +13356,31 @@
           <w:sz w:val="24"/>
           <w:szCs w:val="24"/>
         </w:rPr>
-        <w:t xml:space="preserve">de los </w:t>
-      </w:r>
-      <w:r>
-        <w:rPr>
-          <w:rFonts w:ascii="Arial" w:eastAsia="Arial" w:hAnsi="Arial" w:cs="Arial"/>
-          <w:sz w:val="24"/>
-          <w:szCs w:val="24"/>
-        </w:rPr>
-        <w:t>Integrantes.</w:t>
-      </w:r>
-      <w:r>
-        <w:rPr>
-          <w:rFonts w:ascii="Arial" w:eastAsia="Arial" w:hAnsi="Arial" w:cs="Arial"/>
-          <w:sz w:val="24"/>
-          <w:szCs w:val="24"/>
-        </w:rPr>
-        <w:t xml:space="preserve"> Los CV deben ser CVAR o SIGEVA, excepto para los integrantes alumnos (para los cuales solo se requerirá rendimiento académico). </w:t>
+        <w:t>de</w:t>
+      </w:r>
+      <w:r>
+        <w:rPr>
+          <w:rFonts w:ascii="Arial" w:eastAsia="Arial" w:hAnsi="Arial" w:cs="Arial"/>
+          <w:sz w:val="24"/>
+          <w:szCs w:val="24"/>
+        </w:rPr>
+        <w:t>l resto de los participantes</w:t>
+      </w:r>
+      <w:r>
+        <w:rPr>
+          <w:rFonts w:ascii="Arial" w:eastAsia="Arial" w:hAnsi="Arial" w:cs="Arial"/>
+          <w:sz w:val="24"/>
+          <w:szCs w:val="24"/>
+        </w:rPr>
+        <w:t>.</w:t>
+      </w:r>
+      <w:r>
+        <w:rPr>
+          <w:rFonts w:ascii="Arial" w:eastAsia="Arial" w:hAnsi="Arial" w:cs="Arial"/>
+          <w:sz w:val="24"/>
+          <w:szCs w:val="24"/>
+        </w:rPr>
+        <w:t xml:space="preserve"> </w:t>
       </w:r>
     </w:p>
     <w:p>
@@ -13373,17 +13397,51 @@
         <w:jc w:val="both"/>
         <w:rPr>
           <w:rFonts w:ascii="Arial" w:eastAsia="Arial" w:hAnsi="Arial" w:cs="Arial"/>
-          <w:sz w:val="24"/>
-          <w:szCs w:val="24"/>
-        </w:rPr>
-      </w:pPr>
-      <w:r>
-        <w:rPr>
-          <w:rFonts w:ascii="Arial" w:eastAsia="Arial" w:hAnsi="Arial" w:cs="Arial"/>
-          <w:sz w:val="24"/>
-          <w:szCs w:val="24"/>
-        </w:rPr>
-        <w:t>Si el proyecto tiene integrantes alumnos adjuntar el Plan de Trabajo.</w:t>
+          <w:b/>
+          <w:sz w:val="24"/>
+          <w:szCs w:val="24"/>
+        </w:rPr>
+      </w:pPr>
+      <w:r>
+        <w:rPr>
+          <w:rFonts w:ascii="Arial" w:eastAsia="Arial" w:hAnsi="Arial" w:cs="Arial"/>
+          <w:sz w:val="24"/>
+          <w:szCs w:val="24"/>
+        </w:rPr>
+        <w:t xml:space="preserve">Los CV </w:t>
+      </w:r>
+      <w:r>
+        <w:rPr>
+          <w:rFonts w:ascii="Arial" w:eastAsia="Arial" w:hAnsi="Arial" w:cs="Arial"/>
+          <w:sz w:val="24"/>
+          <w:szCs w:val="24"/>
+        </w:rPr>
+        <w:t xml:space="preserve">de todos los participantes del proyecto </w:t>
+      </w:r>
+      <w:r>
+        <w:rPr>
+          <w:rFonts w:ascii="Arial" w:eastAsia="Arial" w:hAnsi="Arial" w:cs="Arial"/>
+          <w:sz w:val="24"/>
+          <w:szCs w:val="24"/>
+        </w:rPr>
+        <w:t xml:space="preserve">deben ser </w:t>
+      </w:r>
+      <w:r>
+        <w:rPr>
+          <w:rFonts w:ascii="Arial" w:eastAsia="Arial" w:hAnsi="Arial" w:cs="Arial"/>
+          <w:b/>
+          <w:sz w:val="24"/>
+          <w:szCs w:val="24"/>
+        </w:rPr>
+        <w:t>CVAR</w:t>
+      </w:r>
+      <w:r>
+        <w:rPr>
+          <w:rFonts w:ascii="Arial" w:eastAsia="Arial" w:hAnsi="Arial" w:cs="Arial"/>
+          <w:sz w:val="24"/>
+          <w:szCs w:val="24"/>
+        </w:rPr>
+        <w:t>.</w:t>
       </w:r>
     </w:p>
     <w:p>
@@ -13410,8 +13468,37 @@
           <w:sz w:val="24"/>
           <w:szCs w:val="24"/>
         </w:rPr>
+        <w:t>Si el proyecto tiene integrantes alumnos adjuntar el Plan de Trabajo.</w:t>
+      </w:r>
+    </w:p>
+    <w:p>
+      <w:pPr>
+        <w:widowControl w:val="0"/>
+        <w:pBdr>
+          <w:top w:val="none" w:sz="0" w:space="0" w:color="000000"/>
+          <w:left w:val="none" w:sz="0" w:space="0" w:color="000000"/>
+          <w:bottom w:val="none" w:sz="0" w:space="0" w:color="000000"/>
+          <w:right w:val="none" w:sz="0" w:space="0" w:color="000000"/>
+          <w:between w:val="none" w:sz="0" w:space="0" w:color="000000"/>
+        </w:pBdr>
+        <w:spacing w:after="0" w:line="240" w:lineRule="auto"/>
+        <w:jc w:val="both"/>
+        <w:rPr>
+          <w:rFonts w:ascii="Arial" w:eastAsia="Arial" w:hAnsi="Arial" w:cs="Arial"/>
+          <w:sz w:val="24"/>
+          <w:szCs w:val="24"/>
+        </w:rPr>
+      </w:pPr>
+      <w:r>
+        <w:rPr>
+          <w:rFonts w:ascii="Arial" w:eastAsia="Arial" w:hAnsi="Arial" w:cs="Arial"/>
+          <w:sz w:val="24"/>
+          <w:szCs w:val="24"/>
+        </w:rPr>
         <w:t>Si el proyecto tiene asesor adjuntar la Nota de Aceptación del asesor.</w:t>
       </w:r>
+      <w:bookmarkStart w:id="77" w:name="_GoBack"/>
+      <w:bookmarkEnd w:id="77"/>
     </w:p>
     <w:p>
       <w:pPr>
@@ -13423,7 +13510,7 @@
           <w:szCs w:val="28"/>
         </w:rPr>
       </w:pPr>
-      <w:bookmarkStart w:id="77" w:name="_Toc3903426"/>
+      <w:bookmarkStart w:id="78" w:name="_Toc3903426"/>
     </w:p>
     <w:p>
       <w:pPr>
@@ -13436,7 +13523,7 @@
           <w:szCs w:val="28"/>
         </w:rPr>
       </w:pPr>
-      <w:bookmarkStart w:id="78" w:name="_Toc16103839"/>
+      <w:bookmarkStart w:id="79" w:name="_Toc16103839"/>
       <w:r>
         <w:rPr>
           <w:rFonts w:ascii="Trebuchet MS" w:eastAsia="Trebuchet MS" w:hAnsi="Trebuchet MS" w:cs="Trebuchet MS"/>
@@ -13455,8 +13542,8 @@
         </w:rPr>
         <w:t>SOLICITUD</w:t>
       </w:r>
-      <w:bookmarkEnd w:id="77"/>
       <w:bookmarkEnd w:id="78"/>
+      <w:bookmarkEnd w:id="79"/>
     </w:p>
     <w:p>
       <w:pPr>
@@ -14145,9 +14232,9 @@
           <w:szCs w:val="28"/>
         </w:rPr>
       </w:pPr>
-      <w:bookmarkStart w:id="79" w:name="_Toc3903427"/>
-      <w:bookmarkStart w:id="80" w:name="_Toc16103495"/>
-      <w:bookmarkStart w:id="81" w:name="_Toc16103840"/>
+      <w:bookmarkStart w:id="80" w:name="_Toc3903427"/>
+      <w:bookmarkStart w:id="81" w:name="_Toc16103495"/>
+      <w:bookmarkStart w:id="82" w:name="_Toc16103840"/>
       <w:r>
         <w:rPr>
           <w:rFonts w:ascii="Trebuchet MS" w:eastAsia="Trebuchet MS" w:hAnsi="Trebuchet MS" w:cs="Trebuchet MS"/>
@@ -14168,9 +14255,9 @@
         </w:rPr>
         <w:t>Datos Administrativos</w:t>
       </w:r>
-      <w:bookmarkEnd w:id="79"/>
       <w:bookmarkEnd w:id="80"/>
       <w:bookmarkEnd w:id="81"/>
+      <w:bookmarkEnd w:id="82"/>
       <w:r>
         <w:rPr>
           <w:rFonts w:ascii="Trebuchet MS" w:eastAsia="Trebuchet MS" w:hAnsi="Trebuchet MS" w:cs="Trebuchet MS"/>
@@ -14823,8 +14910,6 @@
         </w:rPr>
         <w:t>Observación</w:t>
       </w:r>
-      <w:bookmarkStart w:id="82" w:name="_GoBack"/>
-      <w:bookmarkEnd w:id="82"/>
       <w:r>
         <w:rPr>
           <w:rFonts w:ascii="Arial" w:eastAsia="Arial" w:hAnsi="Arial" w:cs="Arial"/>
@@ -23100,7 +23185,7 @@
         <w:szCs w:val="18"/>
       </w:rPr>
       <w:drawing>
-        <wp:inline distT="0" distB="0" distL="0" distR="0" wp14:anchorId="26C9709A" wp14:editId="18F17E78">
+        <wp:inline distT="0" distB="0" distL="0" distR="0" wp14:anchorId="755D2F0C" wp14:editId="12E2DF9A">
           <wp:extent cx="200025" cy="190500"/>
           <wp:effectExtent l="0" t="0" r="0" b="0"/>
           <wp:docPr id="63" name="image7.png" descr="http://170.210.81.69/mocovi_dev/1.0/img/isosubti.png?av=1.0.0"/>
@@ -23204,7 +23289,7 @@
         <w:sz w:val="20"/>
         <w:szCs w:val="20"/>
       </w:rPr>
-      <w:t>17</w:t>
+      <w:t>2</w:t>
     </w:r>
     <w:r>
       <w:rPr>
@@ -23492,7 +23577,7 @@
             </wp:anchor>
           </w:drawing>
         </mc:Choice>
-        <mc:Fallback xmlns:w16se="http://schemas.microsoft.com/office/word/2015/wordml/symex" xmlns:w16cid="http://schemas.microsoft.com/office/word/2016/wordml/cid" xmlns:w15="http://schemas.microsoft.com/office/word/2012/wordml" xmlns:am3d="http://schemas.microsoft.com/office/drawing/2017/model3d" xmlns:aink="http://schemas.microsoft.com/office/drawing/2016/ink" xmlns:cx8="http://schemas.microsoft.com/office/drawing/2016/5/14/chartex" xmlns:cx7="http://schemas.microsoft.com/office/drawing/2016/5/13/chartex" xmlns:cx6="http://schemas.microsoft.com/office/drawing/2016/5/12/chartex" xmlns:cx5="http://schemas.microsoft.com/office/drawing/2016/5/11/chartex" xmlns:cx4="http://schemas.microsoft.com/office/drawing/2016/5/10/chartex" xmlns:cx3="http://schemas.microsoft.com/office/drawing/2016/5/9/chartex" xmlns:cx2="http://schemas.microsoft.com/office/drawing/2015/10/21/chartex" xmlns:cx1="http://schemas.microsoft.com/office/drawing/2015/9/8/chartex" xmlns:cx="http://schemas.microsoft.com/office/drawing/2014/chartex">
+        <mc:Fallback xmlns:cx="http://schemas.microsoft.com/office/drawing/2014/chartex" xmlns:cx1="http://schemas.microsoft.com/office/drawing/2015/9/8/chartex" xmlns:cx2="http://schemas.microsoft.com/office/drawing/2015/10/21/chartex" xmlns:cx3="http://schemas.microsoft.com/office/drawing/2016/5/9/chartex" xmlns:cx4="http://schemas.microsoft.com/office/drawing/2016/5/10/chartex" xmlns:cx5="http://schemas.microsoft.com/office/drawing/2016/5/11/chartex" xmlns:cx6="http://schemas.microsoft.com/office/drawing/2016/5/12/chartex" xmlns:cx7="http://schemas.microsoft.com/office/drawing/2016/5/13/chartex" xmlns:cx8="http://schemas.microsoft.com/office/drawing/2016/5/14/chartex" xmlns:aink="http://schemas.microsoft.com/office/drawing/2016/ink" xmlns:am3d="http://schemas.microsoft.com/office/drawing/2017/model3d" xmlns:w15="http://schemas.microsoft.com/office/word/2012/wordml" xmlns:w16cid="http://schemas.microsoft.com/office/word/2016/wordml/cid" xmlns:w16se="http://schemas.microsoft.com/office/word/2015/wordml/symex">
           <w:pict>
             <v:shapetype w14:anchorId="7E4534D3" id="_x0000_t32" coordsize="21600,21600" o:spt="32" o:oned="t" path="m,l21600,21600e" filled="f">
               <v:path arrowok="t" fillok="f" o:connecttype="none"/>
@@ -23544,7 +23629,7 @@
         <v:path o:extrusionok="f" gradientshapeok="t" o:connecttype="rect"/>
         <o:lock v:ext="edit" aspectratio="t"/>
       </v:shapetype>
-      <v:shape id="_x0000_i1027" type="#_x0000_t75" style="width:21pt;height:15pt;visibility:visible;mso-wrap-style:square" o:bullet="t">
+      <v:shape id="_x0000_i1030" type="#_x0000_t75" style="width:21pt;height:15pt;visibility:visible;mso-wrap-style:square" o:bullet="t">
         <v:imagedata r:id="rId1" o:title=""/>
       </v:shape>
     </w:pict>
@@ -28015,7 +28100,7 @@
 </file>
 
 <file path=customXml/itemProps1.xml><?xml version="1.0" encoding="utf-8"?>
-<ds:datastoreItem xmlns:ds="http://schemas.openxmlformats.org/officeDocument/2006/customXml" ds:itemID="{5B66D5B7-63BB-441C-845B-359EF5E47443}">
+<ds:datastoreItem xmlns:ds="http://schemas.openxmlformats.org/officeDocument/2006/customXml" ds:itemID="{57085472-5A84-4376-9D06-E0C0828CD998}">
   <ds:schemaRefs>
     <ds:schemaRef ds:uri="http://schemas.openxmlformats.org/officeDocument/2006/bibliography"/>
   </ds:schemaRefs>

--- a/www/Mocovi_Designaciones_PI.docx
+++ b/www/Mocovi_Designaciones_PI.docx
@@ -186,14 +186,14 @@
         </w:rPr>
       </w:pPr>
     </w:p>
-    <w:bookmarkStart w:id="0" w:name="_Toc3902666" w:displacedByCustomXml="next"/>
-    <w:bookmarkStart w:id="1" w:name="_Toc3902959" w:displacedByCustomXml="next"/>
-    <w:bookmarkStart w:id="2" w:name="_Toc3903139" w:displacedByCustomXml="next"/>
-    <w:bookmarkStart w:id="3" w:name="_Toc3903412" w:displacedByCustomXml="next"/>
-    <w:bookmarkStart w:id="4" w:name="_Toc3902665" w:displacedByCustomXml="next"/>
-    <w:bookmarkStart w:id="5" w:name="_Toc3902958" w:displacedByCustomXml="next"/>
-    <w:bookmarkStart w:id="6" w:name="_Toc3903138" w:displacedByCustomXml="next"/>
-    <w:bookmarkStart w:id="7" w:name="_Toc3903411" w:displacedByCustomXml="next"/>
+    <w:bookmarkStart w:id="0" w:name="_Toc3903412" w:displacedByCustomXml="next"/>
+    <w:bookmarkStart w:id="1" w:name="_Toc3903139" w:displacedByCustomXml="next"/>
+    <w:bookmarkStart w:id="2" w:name="_Toc3902959" w:displacedByCustomXml="next"/>
+    <w:bookmarkStart w:id="3" w:name="_Toc3902666" w:displacedByCustomXml="next"/>
+    <w:bookmarkStart w:id="4" w:name="_Toc3903411" w:displacedByCustomXml="next"/>
+    <w:bookmarkStart w:id="5" w:name="_Toc3903138" w:displacedByCustomXml="next"/>
+    <w:bookmarkStart w:id="6" w:name="_Toc3902958" w:displacedByCustomXml="next"/>
+    <w:bookmarkStart w:id="7" w:name="_Toc3902665" w:displacedByCustomXml="next"/>
     <w:sdt>
       <w:sdtPr>
         <w:rPr>
@@ -211,7 +211,6 @@
           <w:docPartUnique/>
         </w:docPartObj>
       </w:sdtPr>
-      <w:sdtEndPr/>
       <w:sdtContent>
         <w:p>
           <w:pPr>
@@ -1267,7 +1266,17 @@
                 <w:rFonts w:ascii="Trebuchet MS" w:eastAsia="Trebuchet MS" w:hAnsi="Trebuchet MS" w:cs="Trebuchet MS"/>
                 <w:noProof/>
               </w:rPr>
-              <w:t>2.5 SOLICITUD</w:t>
+              <w:t>2.5 SOLICIT</w:t>
+            </w:r>
+            <w:bookmarkStart w:id="8" w:name="_GoBack"/>
+            <w:bookmarkEnd w:id="8"/>
+            <w:r>
+              <w:rPr>
+                <w:rStyle w:val="Hipervnculo"/>
+                <w:rFonts w:ascii="Trebuchet MS" w:eastAsia="Trebuchet MS" w:hAnsi="Trebuchet MS" w:cs="Trebuchet MS"/>
+                <w:noProof/>
+              </w:rPr>
+              <w:t>UD</w:t>
             </w:r>
             <w:r>
               <w:rPr>
@@ -2630,8 +2639,8 @@
           <w:szCs w:val="36"/>
         </w:rPr>
       </w:pPr>
-      <w:bookmarkStart w:id="8" w:name="_Toc16103481"/>
-      <w:bookmarkStart w:id="9" w:name="_Toc16103825"/>
+      <w:bookmarkStart w:id="9" w:name="_Toc16103481"/>
+      <w:bookmarkStart w:id="10" w:name="_Toc16103825"/>
       <w:bookmarkEnd w:id="3"/>
       <w:bookmarkEnd w:id="2"/>
       <w:bookmarkEnd w:id="1"/>
@@ -2659,8 +2668,8 @@
       <w:bookmarkEnd w:id="6"/>
       <w:bookmarkEnd w:id="5"/>
       <w:bookmarkEnd w:id="4"/>
-      <w:bookmarkEnd w:id="8"/>
       <w:bookmarkEnd w:id="9"/>
+      <w:bookmarkEnd w:id="10"/>
     </w:p>
     <w:p>
       <w:pPr>
@@ -2881,12 +2890,12 @@
           <w:szCs w:val="36"/>
         </w:rPr>
       </w:pPr>
-      <w:bookmarkStart w:id="10" w:name="_Toc3902667"/>
-      <w:bookmarkStart w:id="11" w:name="_Toc3902960"/>
-      <w:bookmarkStart w:id="12" w:name="_Toc3903140"/>
-      <w:bookmarkStart w:id="13" w:name="_Toc3903413"/>
-      <w:bookmarkStart w:id="14" w:name="_Toc16103482"/>
-      <w:bookmarkStart w:id="15" w:name="_Toc16103826"/>
+      <w:bookmarkStart w:id="11" w:name="_Toc3902667"/>
+      <w:bookmarkStart w:id="12" w:name="_Toc3902960"/>
+      <w:bookmarkStart w:id="13" w:name="_Toc3903140"/>
+      <w:bookmarkStart w:id="14" w:name="_Toc3903413"/>
+      <w:bookmarkStart w:id="15" w:name="_Toc16103482"/>
+      <w:bookmarkStart w:id="16" w:name="_Toc16103826"/>
       <w:r>
         <w:rPr>
           <w:rFonts w:ascii="Trebuchet MS" w:eastAsia="Trebuchet MS" w:hAnsi="Trebuchet MS" w:cs="Trebuchet MS"/>
@@ -2897,12 +2906,12 @@
         <w:lastRenderedPageBreak/>
         <w:t>Estados de un Proyecto</w:t>
       </w:r>
-      <w:bookmarkEnd w:id="10"/>
       <w:bookmarkEnd w:id="11"/>
       <w:bookmarkEnd w:id="12"/>
       <w:bookmarkEnd w:id="13"/>
       <w:bookmarkEnd w:id="14"/>
       <w:bookmarkEnd w:id="15"/>
+      <w:bookmarkEnd w:id="16"/>
     </w:p>
     <w:p>
       <w:pPr>
@@ -5046,12 +5055,12 @@
           <w:szCs w:val="36"/>
         </w:rPr>
       </w:pPr>
-      <w:bookmarkStart w:id="16" w:name="_Toc3902668"/>
-      <w:bookmarkStart w:id="17" w:name="_Toc3902961"/>
-      <w:bookmarkStart w:id="18" w:name="_Toc3903141"/>
-      <w:bookmarkStart w:id="19" w:name="_Toc3903414"/>
-      <w:bookmarkStart w:id="20" w:name="_Toc16103483"/>
-      <w:bookmarkStart w:id="21" w:name="_Toc16103827"/>
+      <w:bookmarkStart w:id="17" w:name="_Toc3902668"/>
+      <w:bookmarkStart w:id="18" w:name="_Toc3902961"/>
+      <w:bookmarkStart w:id="19" w:name="_Toc3903141"/>
+      <w:bookmarkStart w:id="20" w:name="_Toc3903414"/>
+      <w:bookmarkStart w:id="21" w:name="_Toc16103483"/>
+      <w:bookmarkStart w:id="22" w:name="_Toc16103827"/>
       <w:r>
         <w:rPr>
           <w:rFonts w:ascii="Trebuchet MS" w:eastAsia="Trebuchet MS" w:hAnsi="Trebuchet MS" w:cs="Trebuchet MS"/>
@@ -5062,12 +5071,12 @@
         <w:lastRenderedPageBreak/>
         <w:t>Alta de Proyectos de Investigación</w:t>
       </w:r>
-      <w:bookmarkEnd w:id="16"/>
       <w:bookmarkEnd w:id="17"/>
       <w:bookmarkEnd w:id="18"/>
       <w:bookmarkEnd w:id="19"/>
       <w:bookmarkEnd w:id="20"/>
       <w:bookmarkEnd w:id="21"/>
+      <w:bookmarkEnd w:id="22"/>
       <w:r>
         <w:rPr>
           <w:rFonts w:ascii="Trebuchet MS" w:eastAsia="Trebuchet MS" w:hAnsi="Trebuchet MS" w:cs="Trebuchet MS"/>
@@ -5089,12 +5098,12 @@
           <w:szCs w:val="28"/>
         </w:rPr>
       </w:pPr>
-      <w:bookmarkStart w:id="22" w:name="_Toc3902669"/>
-      <w:bookmarkStart w:id="23" w:name="_Toc3902962"/>
-      <w:bookmarkStart w:id="24" w:name="_Toc3903142"/>
-      <w:bookmarkStart w:id="25" w:name="_Toc3903415"/>
-      <w:bookmarkStart w:id="26" w:name="_Toc16103484"/>
-      <w:bookmarkStart w:id="27" w:name="_Toc16103828"/>
+      <w:bookmarkStart w:id="23" w:name="_Toc3902669"/>
+      <w:bookmarkStart w:id="24" w:name="_Toc3902962"/>
+      <w:bookmarkStart w:id="25" w:name="_Toc3903142"/>
+      <w:bookmarkStart w:id="26" w:name="_Toc3903415"/>
+      <w:bookmarkStart w:id="27" w:name="_Toc16103484"/>
+      <w:bookmarkStart w:id="28" w:name="_Toc16103828"/>
       <w:r>
         <w:rPr>
           <w:rFonts w:ascii="Trebuchet MS" w:eastAsia="Trebuchet MS" w:hAnsi="Trebuchet MS" w:cs="Trebuchet MS"/>
@@ -5113,12 +5122,12 @@
         </w:rPr>
         <w:t>Datos Principales</w:t>
       </w:r>
-      <w:bookmarkEnd w:id="22"/>
       <w:bookmarkEnd w:id="23"/>
       <w:bookmarkEnd w:id="24"/>
       <w:bookmarkEnd w:id="25"/>
       <w:bookmarkEnd w:id="26"/>
       <w:bookmarkEnd w:id="27"/>
+      <w:bookmarkEnd w:id="28"/>
     </w:p>
     <w:p>
       <w:pPr>
@@ -7352,11 +7361,11 @@
           <w:color w:val="943634"/>
         </w:rPr>
       </w:pPr>
-      <w:bookmarkStart w:id="28" w:name="_Toc3902963"/>
-      <w:bookmarkStart w:id="29" w:name="_Toc3903143"/>
-      <w:bookmarkStart w:id="30" w:name="_Toc3903416"/>
-      <w:bookmarkStart w:id="31" w:name="_Toc16103485"/>
-      <w:bookmarkStart w:id="32" w:name="_Toc16103829"/>
+      <w:bookmarkStart w:id="29" w:name="_Toc3902963"/>
+      <w:bookmarkStart w:id="30" w:name="_Toc3903143"/>
+      <w:bookmarkStart w:id="31" w:name="_Toc3903416"/>
+      <w:bookmarkStart w:id="32" w:name="_Toc16103485"/>
+      <w:bookmarkStart w:id="33" w:name="_Toc16103829"/>
       <w:r>
         <w:rPr>
           <w:rFonts w:ascii="Trebuchet MS" w:eastAsia="Trebuchet MS" w:hAnsi="Trebuchet MS" w:cs="Trebuchet MS"/>
@@ -7378,11 +7387,11 @@
         </w:rPr>
         <w:t>Para ingresar un Programa de Investigación:</w:t>
       </w:r>
-      <w:bookmarkEnd w:id="28"/>
       <w:bookmarkEnd w:id="29"/>
       <w:bookmarkEnd w:id="30"/>
       <w:bookmarkEnd w:id="31"/>
       <w:bookmarkEnd w:id="32"/>
+      <w:bookmarkEnd w:id="33"/>
     </w:p>
     <w:p>
       <w:pPr>
@@ -7695,11 +7704,11 @@
           <w:color w:val="943634"/>
         </w:rPr>
       </w:pPr>
-      <w:bookmarkStart w:id="33" w:name="_Toc3902964"/>
-      <w:bookmarkStart w:id="34" w:name="_Toc3903144"/>
-      <w:bookmarkStart w:id="35" w:name="_Toc3903417"/>
-      <w:bookmarkStart w:id="36" w:name="_Toc16103486"/>
-      <w:bookmarkStart w:id="37" w:name="_Toc16103830"/>
+      <w:bookmarkStart w:id="34" w:name="_Toc3902964"/>
+      <w:bookmarkStart w:id="35" w:name="_Toc3903144"/>
+      <w:bookmarkStart w:id="36" w:name="_Toc3903417"/>
+      <w:bookmarkStart w:id="37" w:name="_Toc16103486"/>
+      <w:bookmarkStart w:id="38" w:name="_Toc16103830"/>
       <w:r>
         <w:rPr>
           <w:rFonts w:ascii="Trebuchet MS" w:eastAsia="Trebuchet MS" w:hAnsi="Trebuchet MS" w:cs="Trebuchet MS"/>
@@ -7714,11 +7723,11 @@
         </w:rPr>
         <w:t>Para ingresar un Proyecto de Programa de Investigación:</w:t>
       </w:r>
-      <w:bookmarkEnd w:id="33"/>
       <w:bookmarkEnd w:id="34"/>
       <w:bookmarkEnd w:id="35"/>
       <w:bookmarkEnd w:id="36"/>
       <w:bookmarkEnd w:id="37"/>
+      <w:bookmarkEnd w:id="38"/>
     </w:p>
     <w:p>
       <w:pPr>
@@ -7976,11 +7985,11 @@
           <w:color w:val="943634"/>
         </w:rPr>
       </w:pPr>
-      <w:bookmarkStart w:id="38" w:name="_Toc3902965"/>
-      <w:bookmarkStart w:id="39" w:name="_Toc3903145"/>
-      <w:bookmarkStart w:id="40" w:name="_Toc3903418"/>
-      <w:bookmarkStart w:id="41" w:name="_Toc16103487"/>
-      <w:bookmarkStart w:id="42" w:name="_Toc16103831"/>
+      <w:bookmarkStart w:id="39" w:name="_Toc3902965"/>
+      <w:bookmarkStart w:id="40" w:name="_Toc3903145"/>
+      <w:bookmarkStart w:id="41" w:name="_Toc3903418"/>
+      <w:bookmarkStart w:id="42" w:name="_Toc16103487"/>
+      <w:bookmarkStart w:id="43" w:name="_Toc16103831"/>
       <w:r>
         <w:rPr>
           <w:rFonts w:ascii="Trebuchet MS" w:eastAsia="Trebuchet MS" w:hAnsi="Trebuchet MS" w:cs="Trebuchet MS"/>
@@ -7996,11 +8005,11 @@
         </w:rPr>
         <w:t>Para ingresar un Proyecto de Investigación:</w:t>
       </w:r>
-      <w:bookmarkEnd w:id="38"/>
       <w:bookmarkEnd w:id="39"/>
       <w:bookmarkEnd w:id="40"/>
       <w:bookmarkEnd w:id="41"/>
       <w:bookmarkEnd w:id="42"/>
+      <w:bookmarkEnd w:id="43"/>
     </w:p>
     <w:p>
       <w:pPr>
@@ -8561,11 +8570,11 @@
           <w:szCs w:val="28"/>
         </w:rPr>
       </w:pPr>
-      <w:bookmarkStart w:id="43" w:name="_Toc3902966"/>
-      <w:bookmarkStart w:id="44" w:name="_Toc3903146"/>
-      <w:bookmarkStart w:id="45" w:name="_Toc3903419"/>
-      <w:bookmarkStart w:id="46" w:name="_Toc16103488"/>
-      <w:bookmarkStart w:id="47" w:name="_Toc16103832"/>
+      <w:bookmarkStart w:id="44" w:name="_Toc3902966"/>
+      <w:bookmarkStart w:id="45" w:name="_Toc3903146"/>
+      <w:bookmarkStart w:id="46" w:name="_Toc3903419"/>
+      <w:bookmarkStart w:id="47" w:name="_Toc16103488"/>
+      <w:bookmarkStart w:id="48" w:name="_Toc16103832"/>
       <w:r>
         <w:rPr>
           <w:rFonts w:ascii="Trebuchet MS" w:eastAsia="Trebuchet MS" w:hAnsi="Trebuchet MS" w:cs="Trebuchet MS"/>
@@ -8593,11 +8602,11 @@
         </w:rPr>
         <w:t>Participantes de un Proyecto</w:t>
       </w:r>
-      <w:bookmarkEnd w:id="43"/>
       <w:bookmarkEnd w:id="44"/>
       <w:bookmarkEnd w:id="45"/>
       <w:bookmarkEnd w:id="46"/>
       <w:bookmarkEnd w:id="47"/>
+      <w:bookmarkEnd w:id="48"/>
     </w:p>
     <w:p>
       <w:pPr>
@@ -8704,11 +8713,11 @@
           <w:szCs w:val="24"/>
         </w:rPr>
       </w:pPr>
-      <w:bookmarkStart w:id="48" w:name="_Toc3902967"/>
-      <w:bookmarkStart w:id="49" w:name="_Toc3903147"/>
-      <w:bookmarkStart w:id="50" w:name="_Toc3903420"/>
-      <w:bookmarkStart w:id="51" w:name="_Toc16103489"/>
-      <w:bookmarkStart w:id="52" w:name="_Toc16103833"/>
+      <w:bookmarkStart w:id="49" w:name="_Toc3902967"/>
+      <w:bookmarkStart w:id="50" w:name="_Toc3903147"/>
+      <w:bookmarkStart w:id="51" w:name="_Toc3903420"/>
+      <w:bookmarkStart w:id="52" w:name="_Toc16103489"/>
+      <w:bookmarkStart w:id="53" w:name="_Toc16103833"/>
       <w:r>
         <w:rPr>
           <w:rFonts w:ascii="Arial" w:eastAsia="Arial" w:hAnsi="Arial" w:cs="Arial"/>
@@ -8740,11 +8749,11 @@
         </w:rPr>
         <w:t>Unco</w:t>
       </w:r>
-      <w:bookmarkEnd w:id="48"/>
       <w:bookmarkEnd w:id="49"/>
       <w:bookmarkEnd w:id="50"/>
       <w:bookmarkEnd w:id="51"/>
       <w:bookmarkEnd w:id="52"/>
+      <w:bookmarkEnd w:id="53"/>
       <w:proofErr w:type="spellEnd"/>
     </w:p>
     <w:p>
@@ -9250,7 +9259,7 @@
               </wp:anchor>
             </w:drawing>
           </mc:Choice>
-          <mc:Fallback xmlns:cx="http://schemas.microsoft.com/office/drawing/2014/chartex" xmlns:cx1="http://schemas.microsoft.com/office/drawing/2015/9/8/chartex" xmlns:cx2="http://schemas.microsoft.com/office/drawing/2015/10/21/chartex" xmlns:cx3="http://schemas.microsoft.com/office/drawing/2016/5/9/chartex" xmlns:cx4="http://schemas.microsoft.com/office/drawing/2016/5/10/chartex" xmlns:cx5="http://schemas.microsoft.com/office/drawing/2016/5/11/chartex" xmlns:cx6="http://schemas.microsoft.com/office/drawing/2016/5/12/chartex" xmlns:cx7="http://schemas.microsoft.com/office/drawing/2016/5/13/chartex" xmlns:cx8="http://schemas.microsoft.com/office/drawing/2016/5/14/chartex" xmlns:aink="http://schemas.microsoft.com/office/drawing/2016/ink" xmlns:am3d="http://schemas.microsoft.com/office/drawing/2017/model3d" xmlns:w15="http://schemas.microsoft.com/office/word/2012/wordml" xmlns:w16cid="http://schemas.microsoft.com/office/word/2016/wordml/cid" xmlns:w16se="http://schemas.microsoft.com/office/word/2015/wordml/symex">
+          <mc:Fallback xmlns:w16se="http://schemas.microsoft.com/office/word/2015/wordml/symex" xmlns:w16cid="http://schemas.microsoft.com/office/word/2016/wordml/cid" xmlns:w15="http://schemas.microsoft.com/office/word/2012/wordml" xmlns:am3d="http://schemas.microsoft.com/office/drawing/2017/model3d" xmlns:aink="http://schemas.microsoft.com/office/drawing/2016/ink" xmlns:cx8="http://schemas.microsoft.com/office/drawing/2016/5/14/chartex" xmlns:cx7="http://schemas.microsoft.com/office/drawing/2016/5/13/chartex" xmlns:cx6="http://schemas.microsoft.com/office/drawing/2016/5/12/chartex" xmlns:cx5="http://schemas.microsoft.com/office/drawing/2016/5/11/chartex" xmlns:cx4="http://schemas.microsoft.com/office/drawing/2016/5/10/chartex" xmlns:cx3="http://schemas.microsoft.com/office/drawing/2016/5/9/chartex" xmlns:cx2="http://schemas.microsoft.com/office/drawing/2015/10/21/chartex" xmlns:cx1="http://schemas.microsoft.com/office/drawing/2015/9/8/chartex" xmlns:cx="http://schemas.microsoft.com/office/drawing/2014/chartex">
             <w:pict>
               <v:shape w14:anchorId="167DA348" id="Straight Arrow Connector 11" o:spid="_x0000_s1026" type="#_x0000_t32" style="position:absolute;margin-left:241pt;margin-top:135pt;width:57.85pt;height:2pt;z-index:251651584;visibility:visible;mso-wrap-style:square;mso-wrap-distance-left:9pt;mso-wrap-distance-top:0;mso-wrap-distance-right:9pt;mso-wrap-distance-bottom:0;mso-position-horizontal:absolute;mso-position-horizontal-relative:text;mso-position-vertical:absolute;mso-position-vertical-relative:text" o:gfxdata="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" strokecolor="#00b050" strokeweight="1.5pt">
                 <v:stroke startarrowwidth="narrow" startarrowlength="short" endarrow="classic" endarrowwidth="wide" endarrowlength="long"/>
@@ -9388,7 +9397,7 @@
               </wp:anchor>
             </w:drawing>
           </mc:Choice>
-          <mc:Fallback xmlns:cx="http://schemas.microsoft.com/office/drawing/2014/chartex" xmlns:cx1="http://schemas.microsoft.com/office/drawing/2015/9/8/chartex" xmlns:cx2="http://schemas.microsoft.com/office/drawing/2015/10/21/chartex" xmlns:cx3="http://schemas.microsoft.com/office/drawing/2016/5/9/chartex" xmlns:cx4="http://schemas.microsoft.com/office/drawing/2016/5/10/chartex" xmlns:cx5="http://schemas.microsoft.com/office/drawing/2016/5/11/chartex" xmlns:cx6="http://schemas.microsoft.com/office/drawing/2016/5/12/chartex" xmlns:cx7="http://schemas.microsoft.com/office/drawing/2016/5/13/chartex" xmlns:cx8="http://schemas.microsoft.com/office/drawing/2016/5/14/chartex" xmlns:aink="http://schemas.microsoft.com/office/drawing/2016/ink" xmlns:am3d="http://schemas.microsoft.com/office/drawing/2017/model3d" xmlns:w15="http://schemas.microsoft.com/office/word/2012/wordml" xmlns:w16cid="http://schemas.microsoft.com/office/word/2016/wordml/cid" xmlns:w16se="http://schemas.microsoft.com/office/word/2015/wordml/symex">
+          <mc:Fallback xmlns:w16se="http://schemas.microsoft.com/office/word/2015/wordml/symex" xmlns:w16cid="http://schemas.microsoft.com/office/word/2016/wordml/cid" xmlns:w15="http://schemas.microsoft.com/office/word/2012/wordml" xmlns:am3d="http://schemas.microsoft.com/office/drawing/2017/model3d" xmlns:aink="http://schemas.microsoft.com/office/drawing/2016/ink" xmlns:cx8="http://schemas.microsoft.com/office/drawing/2016/5/14/chartex" xmlns:cx7="http://schemas.microsoft.com/office/drawing/2016/5/13/chartex" xmlns:cx6="http://schemas.microsoft.com/office/drawing/2016/5/12/chartex" xmlns:cx5="http://schemas.microsoft.com/office/drawing/2016/5/11/chartex" xmlns:cx4="http://schemas.microsoft.com/office/drawing/2016/5/10/chartex" xmlns:cx3="http://schemas.microsoft.com/office/drawing/2016/5/9/chartex" xmlns:cx2="http://schemas.microsoft.com/office/drawing/2015/10/21/chartex" xmlns:cx1="http://schemas.microsoft.com/office/drawing/2015/9/8/chartex" xmlns:cx="http://schemas.microsoft.com/office/drawing/2014/chartex">
             <w:pict>
               <v:shape w14:anchorId="400573C0" id="Straight Arrow Connector 22" o:spid="_x0000_s1026" type="#_x0000_t32" style="position:absolute;margin-left:230pt;margin-top:120pt;width:68pt;height:2pt;z-index:251658752;visibility:visible;mso-wrap-style:square;mso-wrap-distance-left:9pt;mso-wrap-distance-top:0;mso-wrap-distance-right:9pt;mso-wrap-distance-bottom:0;mso-position-horizontal:absolute;mso-position-horizontal-relative:text;mso-position-vertical:absolute;mso-position-vertical-relative:text" o:gfxdata="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" strokecolor="#4a7dba" strokeweight="1.5pt">
                 <v:stroke startarrowwidth="narrow" startarrowlength="short" endarrow="classic" endarrowwidth="wide" endarrowlength="long"/>
@@ -9614,7 +9623,7 @@
               </wp:anchor>
             </w:drawing>
           </mc:Choice>
-          <mc:Fallback xmlns:cx="http://schemas.microsoft.com/office/drawing/2014/chartex" xmlns:cx1="http://schemas.microsoft.com/office/drawing/2015/9/8/chartex" xmlns:cx2="http://schemas.microsoft.com/office/drawing/2015/10/21/chartex" xmlns:cx3="http://schemas.microsoft.com/office/drawing/2016/5/9/chartex" xmlns:cx4="http://schemas.microsoft.com/office/drawing/2016/5/10/chartex" xmlns:cx5="http://schemas.microsoft.com/office/drawing/2016/5/11/chartex" xmlns:cx6="http://schemas.microsoft.com/office/drawing/2016/5/12/chartex" xmlns:cx7="http://schemas.microsoft.com/office/drawing/2016/5/13/chartex" xmlns:cx8="http://schemas.microsoft.com/office/drawing/2016/5/14/chartex" xmlns:aink="http://schemas.microsoft.com/office/drawing/2016/ink" xmlns:am3d="http://schemas.microsoft.com/office/drawing/2017/model3d" xmlns:w15="http://schemas.microsoft.com/office/word/2012/wordml" xmlns:w16cid="http://schemas.microsoft.com/office/word/2016/wordml/cid" xmlns:w16se="http://schemas.microsoft.com/office/word/2015/wordml/symex">
+          <mc:Fallback xmlns:w16se="http://schemas.microsoft.com/office/word/2015/wordml/symex" xmlns:w16cid="http://schemas.microsoft.com/office/word/2016/wordml/cid" xmlns:w15="http://schemas.microsoft.com/office/word/2012/wordml" xmlns:am3d="http://schemas.microsoft.com/office/drawing/2017/model3d" xmlns:aink="http://schemas.microsoft.com/office/drawing/2016/ink" xmlns:cx8="http://schemas.microsoft.com/office/drawing/2016/5/14/chartex" xmlns:cx7="http://schemas.microsoft.com/office/drawing/2016/5/13/chartex" xmlns:cx6="http://schemas.microsoft.com/office/drawing/2016/5/12/chartex" xmlns:cx5="http://schemas.microsoft.com/office/drawing/2016/5/11/chartex" xmlns:cx4="http://schemas.microsoft.com/office/drawing/2016/5/10/chartex" xmlns:cx3="http://schemas.microsoft.com/office/drawing/2016/5/9/chartex" xmlns:cx2="http://schemas.microsoft.com/office/drawing/2015/10/21/chartex" xmlns:cx1="http://schemas.microsoft.com/office/drawing/2015/9/8/chartex" xmlns:cx="http://schemas.microsoft.com/office/drawing/2014/chartex">
             <w:pict>
               <v:shape w14:anchorId="1605AEF9" id="Straight Arrow Connector 14" o:spid="_x0000_s1026" type="#_x0000_t32" style="position:absolute;margin-left:159pt;margin-top:162pt;width:138.1pt;height:2pt;z-index:251657728;visibility:visible;mso-wrap-style:square;mso-wrap-distance-left:9pt;mso-wrap-distance-top:0;mso-wrap-distance-right:9pt;mso-wrap-distance-bottom:0;mso-position-horizontal:absolute;mso-position-horizontal-relative:text;mso-position-vertical:absolute;mso-position-vertical-relative:text" o:gfxdata="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" strokecolor="#f79646 [3209]" strokeweight="1.5pt">
                 <v:stroke startarrowwidth="narrow" startarrowlength="short" endarrow="classic" endarrowwidth="wide" endarrowlength="long"/>
@@ -10672,11 +10681,11 @@
           <w:szCs w:val="24"/>
         </w:rPr>
       </w:pPr>
-      <w:bookmarkStart w:id="53" w:name="_Toc3902968"/>
-      <w:bookmarkStart w:id="54" w:name="_Toc3903148"/>
-      <w:bookmarkStart w:id="55" w:name="_Toc3903421"/>
-      <w:bookmarkStart w:id="56" w:name="_Toc16103490"/>
-      <w:bookmarkStart w:id="57" w:name="_Toc16103834"/>
+      <w:bookmarkStart w:id="54" w:name="_Toc3902968"/>
+      <w:bookmarkStart w:id="55" w:name="_Toc3903148"/>
+      <w:bookmarkStart w:id="56" w:name="_Toc3903421"/>
+      <w:bookmarkStart w:id="57" w:name="_Toc16103490"/>
+      <w:bookmarkStart w:id="58" w:name="_Toc16103834"/>
       <w:r>
         <w:rPr>
           <w:rFonts w:ascii="Arial" w:eastAsia="Arial" w:hAnsi="Arial" w:cs="Arial"/>
@@ -10708,11 +10717,11 @@
         </w:rPr>
         <w:t>Unco</w:t>
       </w:r>
-      <w:bookmarkEnd w:id="53"/>
       <w:bookmarkEnd w:id="54"/>
       <w:bookmarkEnd w:id="55"/>
       <w:bookmarkEnd w:id="56"/>
       <w:bookmarkEnd w:id="57"/>
+      <w:bookmarkEnd w:id="58"/>
       <w:proofErr w:type="spellEnd"/>
     </w:p>
     <w:p>
@@ -11272,8 +11281,8 @@
           <w:szCs w:val="24"/>
         </w:rPr>
       </w:pPr>
-      <w:bookmarkStart w:id="58" w:name="_gjdgxs" w:colFirst="0" w:colLast="0"/>
-      <w:bookmarkEnd w:id="58"/>
+      <w:bookmarkStart w:id="59" w:name="_gjdgxs" w:colFirst="0" w:colLast="0"/>
+      <w:bookmarkEnd w:id="59"/>
       <w:r>
         <w:rPr>
           <w:rFonts w:ascii="Arial" w:eastAsia="Arial" w:hAnsi="Arial" w:cs="Arial"/>
@@ -11973,11 +11982,11 @@
           <w:szCs w:val="24"/>
         </w:rPr>
       </w:pPr>
-      <w:bookmarkStart w:id="59" w:name="_Toc3902969"/>
-      <w:bookmarkStart w:id="60" w:name="_Toc3903149"/>
-      <w:bookmarkStart w:id="61" w:name="_Toc3903422"/>
-      <w:bookmarkStart w:id="62" w:name="_Toc16103491"/>
-      <w:bookmarkStart w:id="63" w:name="_Toc16103835"/>
+      <w:bookmarkStart w:id="60" w:name="_Toc3902969"/>
+      <w:bookmarkStart w:id="61" w:name="_Toc3903149"/>
+      <w:bookmarkStart w:id="62" w:name="_Toc3903422"/>
+      <w:bookmarkStart w:id="63" w:name="_Toc16103491"/>
+      <w:bookmarkStart w:id="64" w:name="_Toc16103835"/>
       <w:r>
         <w:rPr>
           <w:rFonts w:ascii="Arial" w:eastAsia="Arial" w:hAnsi="Arial" w:cs="Arial"/>
@@ -11998,11 +12007,11 @@
         </w:rPr>
         <w:t>Pestaña Planilla de Personal Afectado</w:t>
       </w:r>
-      <w:bookmarkEnd w:id="59"/>
       <w:bookmarkEnd w:id="60"/>
       <w:bookmarkEnd w:id="61"/>
       <w:bookmarkEnd w:id="62"/>
       <w:bookmarkEnd w:id="63"/>
+      <w:bookmarkEnd w:id="64"/>
       <w:r>
         <w:rPr>
           <w:rFonts w:ascii="Arial" w:eastAsia="Arial" w:hAnsi="Arial" w:cs="Arial"/>
@@ -12072,11 +12081,11 @@
           <w:szCs w:val="24"/>
         </w:rPr>
       </w:pPr>
-      <w:bookmarkStart w:id="64" w:name="_Toc3902970"/>
-      <w:bookmarkStart w:id="65" w:name="_Toc3903150"/>
-      <w:bookmarkStart w:id="66" w:name="_Toc3903423"/>
-      <w:bookmarkStart w:id="67" w:name="_Toc16103492"/>
-      <w:bookmarkStart w:id="68" w:name="_Toc16103836"/>
+      <w:bookmarkStart w:id="65" w:name="_Toc3902970"/>
+      <w:bookmarkStart w:id="66" w:name="_Toc3903150"/>
+      <w:bookmarkStart w:id="67" w:name="_Toc3903423"/>
+      <w:bookmarkStart w:id="68" w:name="_Toc16103492"/>
+      <w:bookmarkStart w:id="69" w:name="_Toc16103836"/>
       <w:r>
         <w:rPr>
           <w:rFonts w:ascii="Arial" w:eastAsia="Arial" w:hAnsi="Arial" w:cs="Arial"/>
@@ -12097,11 +12106,11 @@
         </w:rPr>
         <w:t>Pestaña Movimientos</w:t>
       </w:r>
-      <w:bookmarkEnd w:id="64"/>
       <w:bookmarkEnd w:id="65"/>
       <w:bookmarkEnd w:id="66"/>
       <w:bookmarkEnd w:id="67"/>
       <w:bookmarkEnd w:id="68"/>
+      <w:bookmarkEnd w:id="69"/>
     </w:p>
     <w:p>
       <w:pPr>
@@ -12521,10 +12530,10 @@
           <w:szCs w:val="28"/>
         </w:rPr>
       </w:pPr>
-      <w:bookmarkStart w:id="69" w:name="_Toc3903151"/>
-      <w:bookmarkStart w:id="70" w:name="_Toc3903424"/>
-      <w:bookmarkStart w:id="71" w:name="_Toc16103493"/>
-      <w:bookmarkStart w:id="72" w:name="_Toc16103837"/>
+      <w:bookmarkStart w:id="70" w:name="_Toc3903151"/>
+      <w:bookmarkStart w:id="71" w:name="_Toc3903424"/>
+      <w:bookmarkStart w:id="72" w:name="_Toc16103493"/>
+      <w:bookmarkStart w:id="73" w:name="_Toc16103837"/>
       <w:r>
         <w:rPr>
           <w:rFonts w:ascii="Trebuchet MS" w:eastAsia="Trebuchet MS" w:hAnsi="Trebuchet MS" w:cs="Trebuchet MS"/>
@@ -12543,10 +12552,10 @@
         </w:rPr>
         <w:t>Presupuesto</w:t>
       </w:r>
-      <w:bookmarkEnd w:id="69"/>
       <w:bookmarkEnd w:id="70"/>
       <w:bookmarkEnd w:id="71"/>
       <w:bookmarkEnd w:id="72"/>
+      <w:bookmarkEnd w:id="73"/>
     </w:p>
     <w:p>
       <w:pPr>
@@ -12847,7 +12856,7 @@
               </wp:anchor>
             </w:drawing>
           </mc:Choice>
-          <mc:Fallback xmlns:cx="http://schemas.microsoft.com/office/drawing/2014/chartex" xmlns:cx1="http://schemas.microsoft.com/office/drawing/2015/9/8/chartex" xmlns:cx2="http://schemas.microsoft.com/office/drawing/2015/10/21/chartex" xmlns:cx3="http://schemas.microsoft.com/office/drawing/2016/5/9/chartex" xmlns:cx4="http://schemas.microsoft.com/office/drawing/2016/5/10/chartex" xmlns:cx5="http://schemas.microsoft.com/office/drawing/2016/5/11/chartex" xmlns:cx6="http://schemas.microsoft.com/office/drawing/2016/5/12/chartex" xmlns:cx7="http://schemas.microsoft.com/office/drawing/2016/5/13/chartex" xmlns:cx8="http://schemas.microsoft.com/office/drawing/2016/5/14/chartex" xmlns:aink="http://schemas.microsoft.com/office/drawing/2016/ink" xmlns:am3d="http://schemas.microsoft.com/office/drawing/2017/model3d" xmlns:w15="http://schemas.microsoft.com/office/word/2012/wordml" xmlns:w16cid="http://schemas.microsoft.com/office/word/2016/wordml/cid" xmlns:w16se="http://schemas.microsoft.com/office/word/2015/wordml/symex">
+          <mc:Fallback xmlns:w16se="http://schemas.microsoft.com/office/word/2015/wordml/symex" xmlns:w16cid="http://schemas.microsoft.com/office/word/2016/wordml/cid" xmlns:w15="http://schemas.microsoft.com/office/word/2012/wordml" xmlns:am3d="http://schemas.microsoft.com/office/drawing/2017/model3d" xmlns:aink="http://schemas.microsoft.com/office/drawing/2016/ink" xmlns:cx8="http://schemas.microsoft.com/office/drawing/2016/5/14/chartex" xmlns:cx7="http://schemas.microsoft.com/office/drawing/2016/5/13/chartex" xmlns:cx6="http://schemas.microsoft.com/office/drawing/2016/5/12/chartex" xmlns:cx5="http://schemas.microsoft.com/office/drawing/2016/5/11/chartex" xmlns:cx4="http://schemas.microsoft.com/office/drawing/2016/5/10/chartex" xmlns:cx3="http://schemas.microsoft.com/office/drawing/2016/5/9/chartex" xmlns:cx2="http://schemas.microsoft.com/office/drawing/2015/10/21/chartex" xmlns:cx1="http://schemas.microsoft.com/office/drawing/2015/9/8/chartex" xmlns:cx="http://schemas.microsoft.com/office/drawing/2014/chartex">
             <w:pict>
               <v:shape w14:anchorId="17C48551" id="Straight Arrow Connector 18" o:spid="_x0000_s1026" type="#_x0000_t32" style="position:absolute;margin-left:380pt;margin-top:31pt;width:9.25pt;height:34pt;rotation:180;flip:x;z-index:251662848;visibility:visible;mso-wrap-style:square;mso-wrap-distance-left:9pt;mso-wrap-distance-top:0;mso-wrap-distance-right:9pt;mso-wrap-distance-bottom:0;mso-position-horizontal:absolute;mso-position-horizontal-relative:text;mso-position-vertical:absolute;mso-position-vertical-relative:text" o:gfxdata="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" strokecolor="#c00000" strokeweight="1.75pt">
                 <v:stroke startarrowwidth="narrow" startarrowlength="short" endarrow="classic"/>
@@ -12906,7 +12915,7 @@
               </wp:anchor>
             </w:drawing>
           </mc:Choice>
-          <mc:Fallback xmlns:cx="http://schemas.microsoft.com/office/drawing/2014/chartex" xmlns:cx1="http://schemas.microsoft.com/office/drawing/2015/9/8/chartex" xmlns:cx2="http://schemas.microsoft.com/office/drawing/2015/10/21/chartex" xmlns:cx3="http://schemas.microsoft.com/office/drawing/2016/5/9/chartex" xmlns:cx4="http://schemas.microsoft.com/office/drawing/2016/5/10/chartex" xmlns:cx5="http://schemas.microsoft.com/office/drawing/2016/5/11/chartex" xmlns:cx6="http://schemas.microsoft.com/office/drawing/2016/5/12/chartex" xmlns:cx7="http://schemas.microsoft.com/office/drawing/2016/5/13/chartex" xmlns:cx8="http://schemas.microsoft.com/office/drawing/2016/5/14/chartex" xmlns:aink="http://schemas.microsoft.com/office/drawing/2016/ink" xmlns:am3d="http://schemas.microsoft.com/office/drawing/2017/model3d" xmlns:w15="http://schemas.microsoft.com/office/word/2012/wordml" xmlns:w16cid="http://schemas.microsoft.com/office/word/2016/wordml/cid" xmlns:w16se="http://schemas.microsoft.com/office/word/2015/wordml/symex">
+          <mc:Fallback xmlns:w16se="http://schemas.microsoft.com/office/word/2015/wordml/symex" xmlns:w16cid="http://schemas.microsoft.com/office/word/2016/wordml/cid" xmlns:w15="http://schemas.microsoft.com/office/word/2012/wordml" xmlns:am3d="http://schemas.microsoft.com/office/drawing/2017/model3d" xmlns:aink="http://schemas.microsoft.com/office/drawing/2016/ink" xmlns:cx8="http://schemas.microsoft.com/office/drawing/2016/5/14/chartex" xmlns:cx7="http://schemas.microsoft.com/office/drawing/2016/5/13/chartex" xmlns:cx6="http://schemas.microsoft.com/office/drawing/2016/5/12/chartex" xmlns:cx5="http://schemas.microsoft.com/office/drawing/2016/5/11/chartex" xmlns:cx4="http://schemas.microsoft.com/office/drawing/2016/5/10/chartex" xmlns:cx3="http://schemas.microsoft.com/office/drawing/2016/5/9/chartex" xmlns:cx2="http://schemas.microsoft.com/office/drawing/2015/10/21/chartex" xmlns:cx1="http://schemas.microsoft.com/office/drawing/2015/9/8/chartex" xmlns:cx="http://schemas.microsoft.com/office/drawing/2014/chartex">
             <w:pict>
               <v:shape w14:anchorId="222E9106" id="Straight Arrow Connector 15" o:spid="_x0000_s1026" type="#_x0000_t32" style="position:absolute;margin-left:269pt;margin-top:168pt;width:31.75pt;height:9.25pt;rotation:180;z-index:251663872;visibility:visible;mso-wrap-style:square;mso-wrap-distance-left:9pt;mso-wrap-distance-top:0;mso-wrap-distance-right:9pt;mso-wrap-distance-bottom:0;mso-position-horizontal:absolute;mso-position-horizontal-relative:text;mso-position-vertical:absolute;mso-position-vertical-relative:text" o:gfxdata="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" strokecolor="#c00000" strokeweight="1.75pt">
                 <v:stroke startarrowwidth="narrow" startarrowlength="short" endarrow="classic"/>
@@ -13043,10 +13052,10 @@
           <w:szCs w:val="28"/>
         </w:rPr>
       </w:pPr>
-      <w:bookmarkStart w:id="73" w:name="_Toc3903152"/>
-      <w:bookmarkStart w:id="74" w:name="_Toc3903425"/>
-      <w:bookmarkStart w:id="75" w:name="_Toc16103494"/>
-      <w:bookmarkStart w:id="76" w:name="_Toc16103838"/>
+      <w:bookmarkStart w:id="74" w:name="_Toc3903152"/>
+      <w:bookmarkStart w:id="75" w:name="_Toc3903425"/>
+      <w:bookmarkStart w:id="76" w:name="_Toc16103494"/>
+      <w:bookmarkStart w:id="77" w:name="_Toc16103838"/>
       <w:r>
         <w:rPr>
           <w:rFonts w:ascii="Trebuchet MS" w:eastAsia="Trebuchet MS" w:hAnsi="Trebuchet MS" w:cs="Trebuchet MS"/>
@@ -13065,10 +13074,28 @@
         </w:rPr>
         <w:t>Adjuntos</w:t>
       </w:r>
-      <w:bookmarkEnd w:id="73"/>
       <w:bookmarkEnd w:id="74"/>
       <w:bookmarkEnd w:id="75"/>
       <w:bookmarkEnd w:id="76"/>
+      <w:bookmarkEnd w:id="77"/>
+    </w:p>
+    <w:p>
+      <w:pPr>
+        <w:spacing w:after="0"/>
+        <w:rPr>
+          <w:rFonts w:ascii="Arial" w:eastAsia="Arial" w:hAnsi="Arial" w:cs="Arial"/>
+          <w:sz w:val="24"/>
+          <w:szCs w:val="24"/>
+        </w:rPr>
+      </w:pPr>
+      <w:r>
+        <w:rPr>
+          <w:rFonts w:ascii="Arial" w:eastAsia="Arial" w:hAnsi="Arial" w:cs="Arial"/>
+          <w:sz w:val="24"/>
+          <w:szCs w:val="24"/>
+        </w:rPr>
+        <w:t>Desde esta pestaña ingresar los adjuntos de los proyectos.</w:t>
+      </w:r>
     </w:p>
     <w:p>
       <w:pPr>
@@ -13081,14 +13108,6 @@
           <w:szCs w:val="28"/>
         </w:rPr>
       </w:pPr>
-      <w:r>
-        <w:rPr>
-          <w:rFonts w:ascii="Arial" w:eastAsia="Arial" w:hAnsi="Arial" w:cs="Arial"/>
-          <w:sz w:val="24"/>
-          <w:szCs w:val="24"/>
-        </w:rPr>
-        <w:t>Desde esta pestaña ingresar los adjuntos de los proyectos.</w:t>
-      </w:r>
     </w:p>
     <w:p>
       <w:pPr>
@@ -13121,34 +13140,47 @@
         </w:rPr>
         <w:lastRenderedPageBreak/>
         <w:drawing>
-          <wp:inline distT="114300" distB="114300" distL="114300" distR="114300" wp14:anchorId="4769A7E2" wp14:editId="3B5A596D">
-            <wp:extent cx="4762500" cy="2371725"/>
-            <wp:effectExtent l="0" t="0" r="0" b="0"/>
-            <wp:docPr id="26" name="image3.png"/>
-            <wp:cNvGraphicFramePr/>
+          <wp:inline distT="0" distB="0" distL="0" distR="0">
+            <wp:extent cx="5591175" cy="3076575"/>
+            <wp:effectExtent l="0" t="0" r="9525" b="9525"/>
+            <wp:docPr id="86" name="Imagen 86"/>
+            <wp:cNvGraphicFramePr>
+              <a:graphicFrameLocks xmlns:a="http://schemas.openxmlformats.org/drawingml/2006/main" noChangeAspect="1"/>
+            </wp:cNvGraphicFramePr>
             <a:graphic xmlns:a="http://schemas.openxmlformats.org/drawingml/2006/main">
               <a:graphicData uri="http://schemas.openxmlformats.org/drawingml/2006/picture">
                 <pic:pic xmlns:pic="http://schemas.openxmlformats.org/drawingml/2006/picture">
                   <pic:nvPicPr>
-                    <pic:cNvPr id="0" name="image3.png"/>
-                    <pic:cNvPicPr preferRelativeResize="0"/>
+                    <pic:cNvPr id="0" name="Picture 7"/>
+                    <pic:cNvPicPr>
+                      <a:picLocks noChangeAspect="1" noChangeArrowheads="1"/>
+                    </pic:cNvPicPr>
                   </pic:nvPicPr>
                   <pic:blipFill>
-                    <a:blip r:embed="rId37"/>
+                    <a:blip r:embed="rId37">
+                      <a:extLst>
+                        <a:ext uri="{28A0092B-C50C-407E-A947-70E740481C1C}">
+                          <a14:useLocalDpi xmlns:a14="http://schemas.microsoft.com/office/drawing/2010/main" val="0"/>
+                        </a:ext>
+                      </a:extLst>
+                    </a:blip>
                     <a:srcRect/>
                     <a:stretch>
                       <a:fillRect/>
                     </a:stretch>
                   </pic:blipFill>
-                  <pic:spPr>
+                  <pic:spPr bwMode="auto">
                     <a:xfrm>
                       <a:off x="0" y="0"/>
-                      <a:ext cx="4762500" cy="2371725"/>
+                      <a:ext cx="5591175" cy="3076575"/>
                     </a:xfrm>
                     <a:prstGeom prst="rect">
                       <a:avLst/>
                     </a:prstGeom>
-                    <a:ln/>
+                    <a:noFill/>
+                    <a:ln>
+                      <a:noFill/>
+                    </a:ln>
                   </pic:spPr>
                 </pic:pic>
               </a:graphicData>
@@ -13190,34 +13222,51 @@
         <w:jc w:val="both"/>
         <w:rPr>
           <w:rFonts w:ascii="Arial" w:eastAsia="Arial" w:hAnsi="Arial" w:cs="Arial"/>
-          <w:sz w:val="24"/>
-          <w:szCs w:val="24"/>
-        </w:rPr>
-      </w:pPr>
-      <w:r>
-        <w:rPr>
-          <w:rFonts w:ascii="Arial" w:eastAsia="Arial" w:hAnsi="Arial" w:cs="Arial"/>
-          <w:sz w:val="24"/>
-          <w:szCs w:val="24"/>
-        </w:rPr>
-        <w:t xml:space="preserve">En caso de tratarse de un </w:t>
-      </w:r>
-      <w:r>
-        <w:rPr>
-          <w:rFonts w:ascii="Arial" w:eastAsia="Arial" w:hAnsi="Arial" w:cs="Arial"/>
+          <w:b/>
           <w:i/>
           <w:sz w:val="24"/>
           <w:szCs w:val="24"/>
         </w:rPr>
-        <w:t>programa</w:t>
-      </w:r>
-      <w:r>
-        <w:rPr>
-          <w:rFonts w:ascii="Arial" w:eastAsia="Arial" w:hAnsi="Arial" w:cs="Arial"/>
-          <w:sz w:val="24"/>
-          <w:szCs w:val="24"/>
-        </w:rPr>
-        <w:t xml:space="preserve">, adjuntar Ficha Técnica del programa y CV del Director del programa. </w:t>
+      </w:pPr>
+      <w:r>
+        <w:rPr>
+          <w:rFonts w:ascii="Arial" w:eastAsia="Arial" w:hAnsi="Arial" w:cs="Arial"/>
+          <w:b/>
+          <w:i/>
+          <w:sz w:val="24"/>
+          <w:szCs w:val="24"/>
+        </w:rPr>
+        <w:t xml:space="preserve">Solapa </w:t>
+      </w:r>
+      <w:r>
+        <w:rPr>
+          <w:rFonts w:ascii="Arial" w:eastAsia="Arial" w:hAnsi="Arial" w:cs="Arial"/>
+          <w:b/>
+          <w:i/>
+          <w:sz w:val="24"/>
+          <w:szCs w:val="24"/>
+        </w:rPr>
+        <w:t>“I</w:t>
+      </w:r>
+      <w:r>
+        <w:rPr>
+          <w:rFonts w:ascii="Arial" w:eastAsia="Arial" w:hAnsi="Arial" w:cs="Arial"/>
+          <w:b/>
+          <w:i/>
+          <w:sz w:val="24"/>
+          <w:szCs w:val="24"/>
+        </w:rPr>
+        <w:t>nicial</w:t>
+      </w:r>
+      <w:r>
+        <w:rPr>
+          <w:rFonts w:ascii="Arial" w:eastAsia="Arial" w:hAnsi="Arial" w:cs="Arial"/>
+          <w:b/>
+          <w:i/>
+          <w:sz w:val="24"/>
+          <w:szCs w:val="24"/>
+        </w:rPr>
+        <w:t>”</w:t>
       </w:r>
     </w:p>
     <w:p>
@@ -13244,127 +13293,79 @@
           <w:sz w:val="24"/>
           <w:szCs w:val="24"/>
         </w:rPr>
-        <w:t>Para Proyectos: adj</w:t>
-      </w:r>
-      <w:r>
-        <w:rPr>
-          <w:rFonts w:ascii="Arial" w:eastAsia="Arial" w:hAnsi="Arial" w:cs="Arial"/>
-          <w:sz w:val="24"/>
-          <w:szCs w:val="24"/>
-        </w:rPr>
-        <w:t xml:space="preserve">untar </w:t>
-      </w:r>
-      <w:r>
-        <w:rPr>
-          <w:rFonts w:ascii="Arial" w:eastAsia="Arial" w:hAnsi="Arial" w:cs="Arial"/>
-          <w:sz w:val="24"/>
-          <w:szCs w:val="24"/>
-        </w:rPr>
-        <w:t xml:space="preserve">un PDF de la </w:t>
-      </w:r>
-      <w:r>
-        <w:rPr>
-          <w:rFonts w:ascii="Arial" w:eastAsia="Arial" w:hAnsi="Arial" w:cs="Arial"/>
-          <w:sz w:val="24"/>
-          <w:szCs w:val="24"/>
-        </w:rPr>
-        <w:t xml:space="preserve">Ficha </w:t>
-      </w:r>
-      <w:r>
-        <w:rPr>
-          <w:rFonts w:ascii="Arial" w:eastAsia="Arial" w:hAnsi="Arial" w:cs="Arial"/>
-          <w:sz w:val="24"/>
-          <w:szCs w:val="24"/>
-        </w:rPr>
-        <w:t>Técnica</w:t>
-      </w:r>
-      <w:r>
-        <w:rPr>
-          <w:rFonts w:ascii="Arial" w:eastAsia="Arial" w:hAnsi="Arial" w:cs="Arial"/>
-          <w:sz w:val="24"/>
-          <w:szCs w:val="24"/>
-        </w:rPr>
-        <w:t xml:space="preserve">, </w:t>
-      </w:r>
-      <w:r>
-        <w:rPr>
-          <w:rFonts w:ascii="Arial" w:eastAsia="Arial" w:hAnsi="Arial" w:cs="Arial"/>
-          <w:sz w:val="24"/>
-          <w:szCs w:val="24"/>
-        </w:rPr>
-        <w:t xml:space="preserve">un PDF del </w:t>
-      </w:r>
-      <w:r>
-        <w:rPr>
-          <w:rFonts w:ascii="Arial" w:eastAsia="Arial" w:hAnsi="Arial" w:cs="Arial"/>
-          <w:sz w:val="24"/>
-          <w:szCs w:val="24"/>
-        </w:rPr>
-        <w:t>CV del Director</w:t>
-      </w:r>
-      <w:r>
-        <w:rPr>
-          <w:rFonts w:ascii="Arial" w:eastAsia="Arial" w:hAnsi="Arial" w:cs="Arial"/>
-          <w:sz w:val="24"/>
-          <w:szCs w:val="24"/>
-        </w:rPr>
-        <w:t xml:space="preserve"> y del </w:t>
-      </w:r>
-      <w:r>
-        <w:rPr>
-          <w:rFonts w:ascii="Arial" w:eastAsia="Arial" w:hAnsi="Arial" w:cs="Arial"/>
-          <w:sz w:val="24"/>
-          <w:szCs w:val="24"/>
-        </w:rPr>
-        <w:t>Codirector</w:t>
-      </w:r>
-      <w:r>
-        <w:rPr>
-          <w:rFonts w:ascii="Arial" w:eastAsia="Arial" w:hAnsi="Arial" w:cs="Arial"/>
-          <w:sz w:val="24"/>
-          <w:szCs w:val="24"/>
-        </w:rPr>
-        <w:t xml:space="preserve"> y un PDF </w:t>
-      </w:r>
-      <w:r>
-        <w:rPr>
-          <w:rFonts w:ascii="Arial" w:eastAsia="Arial" w:hAnsi="Arial" w:cs="Arial"/>
-          <w:sz w:val="24"/>
-          <w:szCs w:val="24"/>
-        </w:rPr>
-        <w:t xml:space="preserve">que contenga </w:t>
-      </w:r>
-      <w:r>
-        <w:rPr>
-          <w:rFonts w:ascii="Arial" w:eastAsia="Arial" w:hAnsi="Arial" w:cs="Arial"/>
-          <w:sz w:val="24"/>
-          <w:szCs w:val="24"/>
-        </w:rPr>
-        <w:t xml:space="preserve">los </w:t>
-      </w:r>
-      <w:r>
-        <w:rPr>
-          <w:rFonts w:ascii="Arial" w:eastAsia="Arial" w:hAnsi="Arial" w:cs="Arial"/>
-          <w:sz w:val="24"/>
-          <w:szCs w:val="24"/>
-        </w:rPr>
-        <w:t xml:space="preserve">CV </w:t>
-      </w:r>
-      <w:r>
-        <w:rPr>
-          <w:rFonts w:ascii="Arial" w:eastAsia="Arial" w:hAnsi="Arial" w:cs="Arial"/>
-          <w:sz w:val="24"/>
-          <w:szCs w:val="24"/>
-        </w:rPr>
-        <w:t>de</w:t>
-      </w:r>
-      <w:r>
-        <w:rPr>
-          <w:rFonts w:ascii="Arial" w:eastAsia="Arial" w:hAnsi="Arial" w:cs="Arial"/>
-          <w:sz w:val="24"/>
-          <w:szCs w:val="24"/>
-        </w:rPr>
-        <w:t>l resto de los participantes</w:t>
+        <w:t xml:space="preserve">En la </w:t>
+      </w:r>
+      <w:r>
+        <w:rPr>
+          <w:rFonts w:ascii="Arial" w:eastAsia="Arial" w:hAnsi="Arial" w:cs="Arial"/>
+          <w:sz w:val="24"/>
+          <w:szCs w:val="24"/>
+        </w:rPr>
+        <w:t>primera</w:t>
+      </w:r>
+      <w:r>
+        <w:rPr>
+          <w:rFonts w:ascii="Arial" w:eastAsia="Arial" w:hAnsi="Arial" w:cs="Arial"/>
+          <w:sz w:val="24"/>
+          <w:szCs w:val="24"/>
+        </w:rPr>
+        <w:t xml:space="preserve"> solapa “Inicial</w:t>
+      </w:r>
+      <w:r>
+        <w:rPr>
+          <w:rFonts w:ascii="Arial" w:eastAsia="Arial" w:hAnsi="Arial" w:cs="Arial"/>
+          <w:sz w:val="24"/>
+          <w:szCs w:val="24"/>
+        </w:rPr>
+        <w:t>” se adjuntan los archivos</w:t>
+      </w:r>
+      <w:r>
+        <w:rPr>
+          <w:rFonts w:ascii="Arial" w:eastAsia="Arial" w:hAnsi="Arial" w:cs="Arial"/>
+          <w:sz w:val="24"/>
+          <w:szCs w:val="24"/>
+        </w:rPr>
+        <w:t xml:space="preserve"> </w:t>
+      </w:r>
+      <w:r>
+        <w:rPr>
+          <w:rFonts w:ascii="Arial" w:eastAsia="Arial" w:hAnsi="Arial" w:cs="Arial"/>
+          <w:sz w:val="24"/>
+          <w:szCs w:val="24"/>
+        </w:rPr>
+        <w:t xml:space="preserve">correspondientes a </w:t>
+      </w:r>
+      <w:r>
+        <w:rPr>
+          <w:rFonts w:ascii="Arial" w:eastAsia="Arial" w:hAnsi="Arial" w:cs="Arial"/>
+          <w:sz w:val="24"/>
+          <w:szCs w:val="24"/>
+        </w:rPr>
+        <w:t xml:space="preserve">la presentación </w:t>
+      </w:r>
+      <w:r>
+        <w:rPr>
+          <w:rFonts w:ascii="Arial" w:eastAsia="Arial" w:hAnsi="Arial" w:cs="Arial"/>
+          <w:sz w:val="24"/>
+          <w:szCs w:val="24"/>
+        </w:rPr>
+        <w:t>inicial del proyecto (</w:t>
+      </w:r>
+      <w:r>
+        <w:rPr>
+          <w:rFonts w:ascii="Arial" w:eastAsia="Arial" w:hAnsi="Arial" w:cs="Arial"/>
+          <w:sz w:val="24"/>
+          <w:szCs w:val="24"/>
+        </w:rPr>
+        <w:t>solo editable por</w:t>
+      </w:r>
+      <w:r>
+        <w:rPr>
+          <w:rFonts w:ascii="Arial" w:eastAsia="Arial" w:hAnsi="Arial" w:cs="Arial"/>
+          <w:sz w:val="24"/>
+          <w:szCs w:val="24"/>
+        </w:rPr>
+        <w:t xml:space="preserve"> el Director del proyecto)</w:t>
       </w:r>
       <w:r>
         <w:rPr>
@@ -13373,14 +13374,6 @@
           <w:szCs w:val="24"/>
         </w:rPr>
         <w:t>.</w:t>
-      </w:r>
-      <w:r>
-        <w:rPr>
-          <w:rFonts w:ascii="Arial" w:eastAsia="Arial" w:hAnsi="Arial" w:cs="Arial"/>
-          <w:sz w:val="24"/>
-          <w:szCs w:val="24"/>
-        </w:rPr>
-        <w:t xml:space="preserve"> </w:t>
       </w:r>
     </w:p>
     <w:p>
@@ -13397,51 +13390,34 @@
         <w:jc w:val="both"/>
         <w:rPr>
           <w:rFonts w:ascii="Arial" w:eastAsia="Arial" w:hAnsi="Arial" w:cs="Arial"/>
-          <w:b/>
-          <w:sz w:val="24"/>
-          <w:szCs w:val="24"/>
-        </w:rPr>
-      </w:pPr>
-      <w:r>
-        <w:rPr>
-          <w:rFonts w:ascii="Arial" w:eastAsia="Arial" w:hAnsi="Arial" w:cs="Arial"/>
-          <w:sz w:val="24"/>
-          <w:szCs w:val="24"/>
-        </w:rPr>
-        <w:t xml:space="preserve">Los CV </w:t>
-      </w:r>
-      <w:r>
-        <w:rPr>
-          <w:rFonts w:ascii="Arial" w:eastAsia="Arial" w:hAnsi="Arial" w:cs="Arial"/>
-          <w:sz w:val="24"/>
-          <w:szCs w:val="24"/>
-        </w:rPr>
-        <w:t xml:space="preserve">de todos los participantes del proyecto </w:t>
-      </w:r>
-      <w:r>
-        <w:rPr>
-          <w:rFonts w:ascii="Arial" w:eastAsia="Arial" w:hAnsi="Arial" w:cs="Arial"/>
-          <w:sz w:val="24"/>
-          <w:szCs w:val="24"/>
-        </w:rPr>
-        <w:t xml:space="preserve">deben ser </w:t>
-      </w:r>
-      <w:r>
-        <w:rPr>
-          <w:rFonts w:ascii="Arial" w:eastAsia="Arial" w:hAnsi="Arial" w:cs="Arial"/>
-          <w:b/>
-          <w:sz w:val="24"/>
-          <w:szCs w:val="24"/>
-        </w:rPr>
-        <w:t>CVAR</w:t>
-      </w:r>
-      <w:r>
-        <w:rPr>
-          <w:rFonts w:ascii="Arial" w:eastAsia="Arial" w:hAnsi="Arial" w:cs="Arial"/>
-          <w:sz w:val="24"/>
-          <w:szCs w:val="24"/>
-        </w:rPr>
-        <w:t>.</w:t>
+          <w:sz w:val="24"/>
+          <w:szCs w:val="24"/>
+        </w:rPr>
+      </w:pPr>
+      <w:r>
+        <w:rPr>
+          <w:rFonts w:ascii="Arial" w:eastAsia="Arial" w:hAnsi="Arial" w:cs="Arial"/>
+          <w:sz w:val="24"/>
+          <w:szCs w:val="24"/>
+        </w:rPr>
+        <w:t xml:space="preserve">En caso de tratarse de un </w:t>
+      </w:r>
+      <w:r>
+        <w:rPr>
+          <w:rFonts w:ascii="Arial" w:eastAsia="Arial" w:hAnsi="Arial" w:cs="Arial"/>
+          <w:i/>
+          <w:sz w:val="24"/>
+          <w:szCs w:val="24"/>
+        </w:rPr>
+        <w:t>programa</w:t>
+      </w:r>
+      <w:r>
+        <w:rPr>
+          <w:rFonts w:ascii="Arial" w:eastAsia="Arial" w:hAnsi="Arial" w:cs="Arial"/>
+          <w:sz w:val="24"/>
+          <w:szCs w:val="24"/>
+        </w:rPr>
+        <w:t xml:space="preserve">, adjuntar Ficha Técnica del programa y CV del Director del programa. </w:t>
       </w:r>
     </w:p>
     <w:p>
@@ -13468,7 +13444,7 @@
           <w:sz w:val="24"/>
           <w:szCs w:val="24"/>
         </w:rPr>
-        <w:t>Si el proyecto tiene integrantes alumnos adjuntar el Plan de Trabajo.</w:t>
+        <w:t xml:space="preserve">Para Proyectos: adjuntar un PDF de la Ficha Técnica, un PDF del CV del Director y del Codirector y un PDF que contenga los CV del resto de los participantes. </w:t>
       </w:r>
     </w:p>
     <w:p>
@@ -13485,6 +13461,78 @@
         <w:jc w:val="both"/>
         <w:rPr>
           <w:rFonts w:ascii="Arial" w:eastAsia="Arial" w:hAnsi="Arial" w:cs="Arial"/>
+          <w:b/>
+          <w:sz w:val="24"/>
+          <w:szCs w:val="24"/>
+        </w:rPr>
+      </w:pPr>
+      <w:r>
+        <w:rPr>
+          <w:rFonts w:ascii="Arial" w:eastAsia="Arial" w:hAnsi="Arial" w:cs="Arial"/>
+          <w:sz w:val="24"/>
+          <w:szCs w:val="24"/>
+        </w:rPr>
+        <w:t xml:space="preserve">Los CV de todos los participantes del proyecto deben ser </w:t>
+      </w:r>
+      <w:r>
+        <w:rPr>
+          <w:rFonts w:ascii="Arial" w:eastAsia="Arial" w:hAnsi="Arial" w:cs="Arial"/>
+          <w:b/>
+          <w:sz w:val="24"/>
+          <w:szCs w:val="24"/>
+        </w:rPr>
+        <w:t>CVAR</w:t>
+      </w:r>
+      <w:r>
+        <w:rPr>
+          <w:rFonts w:ascii="Arial" w:eastAsia="Arial" w:hAnsi="Arial" w:cs="Arial"/>
+          <w:sz w:val="24"/>
+          <w:szCs w:val="24"/>
+        </w:rPr>
+        <w:t>.</w:t>
+      </w:r>
+    </w:p>
+    <w:p>
+      <w:pPr>
+        <w:widowControl w:val="0"/>
+        <w:pBdr>
+          <w:top w:val="none" w:sz="0" w:space="0" w:color="000000"/>
+          <w:left w:val="none" w:sz="0" w:space="0" w:color="000000"/>
+          <w:bottom w:val="none" w:sz="0" w:space="0" w:color="000000"/>
+          <w:right w:val="none" w:sz="0" w:space="0" w:color="000000"/>
+          <w:between w:val="none" w:sz="0" w:space="0" w:color="000000"/>
+        </w:pBdr>
+        <w:spacing w:after="0" w:line="240" w:lineRule="auto"/>
+        <w:jc w:val="both"/>
+        <w:rPr>
+          <w:rFonts w:ascii="Arial" w:eastAsia="Arial" w:hAnsi="Arial" w:cs="Arial"/>
+          <w:sz w:val="24"/>
+          <w:szCs w:val="24"/>
+        </w:rPr>
+      </w:pPr>
+      <w:r>
+        <w:rPr>
+          <w:rFonts w:ascii="Arial" w:eastAsia="Arial" w:hAnsi="Arial" w:cs="Arial"/>
+          <w:sz w:val="24"/>
+          <w:szCs w:val="24"/>
+        </w:rPr>
+        <w:t>Si el proyecto tiene integrantes alumnos adjuntar el Plan de Trabajo.</w:t>
+      </w:r>
+    </w:p>
+    <w:p>
+      <w:pPr>
+        <w:widowControl w:val="0"/>
+        <w:pBdr>
+          <w:top w:val="none" w:sz="0" w:space="0" w:color="000000"/>
+          <w:left w:val="none" w:sz="0" w:space="0" w:color="000000"/>
+          <w:bottom w:val="none" w:sz="0" w:space="0" w:color="000000"/>
+          <w:right w:val="none" w:sz="0" w:space="0" w:color="000000"/>
+          <w:between w:val="none" w:sz="0" w:space="0" w:color="000000"/>
+        </w:pBdr>
+        <w:spacing w:after="0" w:line="240" w:lineRule="auto"/>
+        <w:jc w:val="both"/>
+        <w:rPr>
+          <w:rFonts w:ascii="Arial" w:eastAsia="Arial" w:hAnsi="Arial" w:cs="Arial"/>
           <w:sz w:val="24"/>
           <w:szCs w:val="24"/>
         </w:rPr>
@@ -13497,8 +13545,411 @@
         </w:rPr>
         <w:t>Si el proyecto tiene asesor adjuntar la Nota de Aceptación del asesor.</w:t>
       </w:r>
-      <w:bookmarkStart w:id="77" w:name="_GoBack"/>
-      <w:bookmarkEnd w:id="77"/>
+    </w:p>
+    <w:p>
+      <w:pPr>
+        <w:widowControl w:val="0"/>
+        <w:pBdr>
+          <w:top w:val="none" w:sz="0" w:space="0" w:color="000000"/>
+          <w:left w:val="none" w:sz="0" w:space="0" w:color="000000"/>
+          <w:bottom w:val="none" w:sz="0" w:space="0" w:color="000000"/>
+          <w:right w:val="none" w:sz="0" w:space="0" w:color="000000"/>
+          <w:between w:val="none" w:sz="0" w:space="0" w:color="000000"/>
+        </w:pBdr>
+        <w:spacing w:after="0" w:line="240" w:lineRule="auto"/>
+        <w:jc w:val="both"/>
+        <w:rPr>
+          <w:rFonts w:ascii="Arial" w:eastAsia="Arial" w:hAnsi="Arial" w:cs="Arial"/>
+          <w:i/>
+          <w:sz w:val="24"/>
+          <w:szCs w:val="24"/>
+          <w:highlight w:val="yellow"/>
+        </w:rPr>
+      </w:pPr>
+    </w:p>
+    <w:p>
+      <w:pPr>
+        <w:widowControl w:val="0"/>
+        <w:pBdr>
+          <w:top w:val="none" w:sz="0" w:space="0" w:color="000000"/>
+          <w:left w:val="none" w:sz="0" w:space="0" w:color="000000"/>
+          <w:bottom w:val="none" w:sz="0" w:space="0" w:color="000000"/>
+          <w:right w:val="none" w:sz="0" w:space="0" w:color="000000"/>
+          <w:between w:val="none" w:sz="0" w:space="0" w:color="000000"/>
+        </w:pBdr>
+        <w:spacing w:after="0" w:line="240" w:lineRule="auto"/>
+        <w:jc w:val="both"/>
+        <w:rPr>
+          <w:rFonts w:ascii="Arial" w:eastAsia="Arial" w:hAnsi="Arial" w:cs="Arial"/>
+          <w:b/>
+          <w:i/>
+          <w:sz w:val="24"/>
+          <w:szCs w:val="24"/>
+        </w:rPr>
+      </w:pPr>
+      <w:r>
+        <w:rPr>
+          <w:rFonts w:ascii="Arial" w:eastAsia="Arial" w:hAnsi="Arial" w:cs="Arial"/>
+          <w:b/>
+          <w:i/>
+          <w:sz w:val="24"/>
+          <w:szCs w:val="24"/>
+        </w:rPr>
+        <w:t xml:space="preserve">Solapas </w:t>
+      </w:r>
+      <w:r>
+        <w:rPr>
+          <w:rFonts w:ascii="Arial" w:eastAsia="Arial" w:hAnsi="Arial" w:cs="Arial"/>
+          <w:b/>
+          <w:i/>
+          <w:sz w:val="24"/>
+          <w:szCs w:val="24"/>
+        </w:rPr>
+        <w:t>“</w:t>
+      </w:r>
+      <w:r>
+        <w:rPr>
+          <w:rFonts w:ascii="Arial" w:eastAsia="Arial" w:hAnsi="Arial" w:cs="Arial"/>
+          <w:b/>
+          <w:i/>
+          <w:sz w:val="24"/>
+          <w:szCs w:val="24"/>
+        </w:rPr>
+        <w:t>Informe de Avance</w:t>
+      </w:r>
+      <w:r>
+        <w:rPr>
+          <w:rFonts w:ascii="Arial" w:eastAsia="Arial" w:hAnsi="Arial" w:cs="Arial"/>
+          <w:b/>
+          <w:i/>
+          <w:sz w:val="24"/>
+          <w:szCs w:val="24"/>
+        </w:rPr>
+        <w:t>”</w:t>
+      </w:r>
+      <w:r>
+        <w:rPr>
+          <w:rFonts w:ascii="Arial" w:eastAsia="Arial" w:hAnsi="Arial" w:cs="Arial"/>
+          <w:b/>
+          <w:i/>
+          <w:sz w:val="24"/>
+          <w:szCs w:val="24"/>
+        </w:rPr>
+        <w:t xml:space="preserve"> e </w:t>
+      </w:r>
+      <w:r>
+        <w:rPr>
+          <w:rFonts w:ascii="Arial" w:eastAsia="Arial" w:hAnsi="Arial" w:cs="Arial"/>
+          <w:b/>
+          <w:i/>
+          <w:sz w:val="24"/>
+          <w:szCs w:val="24"/>
+        </w:rPr>
+        <w:t>“</w:t>
+      </w:r>
+      <w:r>
+        <w:rPr>
+          <w:rFonts w:ascii="Arial" w:eastAsia="Arial" w:hAnsi="Arial" w:cs="Arial"/>
+          <w:b/>
+          <w:i/>
+          <w:sz w:val="24"/>
+          <w:szCs w:val="24"/>
+        </w:rPr>
+        <w:t>Informe Final</w:t>
+      </w:r>
+      <w:r>
+        <w:rPr>
+          <w:rFonts w:ascii="Arial" w:eastAsia="Arial" w:hAnsi="Arial" w:cs="Arial"/>
+          <w:b/>
+          <w:i/>
+          <w:sz w:val="24"/>
+          <w:szCs w:val="24"/>
+        </w:rPr>
+        <w:t>”</w:t>
+      </w:r>
+    </w:p>
+    <w:p>
+      <w:pPr>
+        <w:widowControl w:val="0"/>
+        <w:pBdr>
+          <w:top w:val="none" w:sz="0" w:space="0" w:color="000000"/>
+          <w:left w:val="none" w:sz="0" w:space="0" w:color="000000"/>
+          <w:bottom w:val="none" w:sz="0" w:space="0" w:color="000000"/>
+          <w:right w:val="none" w:sz="0" w:space="0" w:color="000000"/>
+          <w:between w:val="none" w:sz="0" w:space="0" w:color="000000"/>
+        </w:pBdr>
+        <w:spacing w:after="0" w:line="240" w:lineRule="auto"/>
+        <w:jc w:val="both"/>
+        <w:rPr>
+          <w:rFonts w:ascii="Arial" w:eastAsia="Arial" w:hAnsi="Arial" w:cs="Arial"/>
+          <w:sz w:val="24"/>
+          <w:szCs w:val="24"/>
+        </w:rPr>
+      </w:pPr>
+      <w:r>
+        <w:rPr>
+          <w:rFonts w:ascii="Arial" w:eastAsia="Arial" w:hAnsi="Arial" w:cs="Arial"/>
+          <w:sz w:val="24"/>
+          <w:szCs w:val="24"/>
+        </w:rPr>
+        <w:t>La</w:t>
+      </w:r>
+      <w:r>
+        <w:rPr>
+          <w:rFonts w:ascii="Arial" w:eastAsia="Arial" w:hAnsi="Arial" w:cs="Arial"/>
+          <w:sz w:val="24"/>
+          <w:szCs w:val="24"/>
+        </w:rPr>
+        <w:t xml:space="preserve"> segunda y tercer</w:t>
+      </w:r>
+      <w:r>
+        <w:rPr>
+          <w:rFonts w:ascii="Arial" w:eastAsia="Arial" w:hAnsi="Arial" w:cs="Arial"/>
+          <w:sz w:val="24"/>
+          <w:szCs w:val="24"/>
+        </w:rPr>
+        <w:t>a</w:t>
+      </w:r>
+      <w:r>
+        <w:rPr>
+          <w:rFonts w:ascii="Arial" w:eastAsia="Arial" w:hAnsi="Arial" w:cs="Arial"/>
+          <w:sz w:val="24"/>
+          <w:szCs w:val="24"/>
+        </w:rPr>
+        <w:t xml:space="preserve"> solapa </w:t>
+      </w:r>
+      <w:proofErr w:type="gramStart"/>
+      <w:r>
+        <w:rPr>
+          <w:rFonts w:ascii="Arial" w:eastAsia="Arial" w:hAnsi="Arial" w:cs="Arial"/>
+          <w:sz w:val="24"/>
+          <w:szCs w:val="24"/>
+        </w:rPr>
+        <w:t>son</w:t>
+      </w:r>
+      <w:proofErr w:type="gramEnd"/>
+      <w:r>
+        <w:rPr>
+          <w:rFonts w:ascii="Arial" w:eastAsia="Arial" w:hAnsi="Arial" w:cs="Arial"/>
+          <w:sz w:val="24"/>
+          <w:szCs w:val="24"/>
+        </w:rPr>
+        <w:t xml:space="preserve"> para adjuntar ficha técnica y documentación probatoria de Informe de Avance e Informe Final.</w:t>
+      </w:r>
+      <w:r>
+        <w:rPr>
+          <w:rFonts w:ascii="Arial" w:eastAsia="Arial" w:hAnsi="Arial" w:cs="Arial"/>
+          <w:sz w:val="24"/>
+          <w:szCs w:val="24"/>
+        </w:rPr>
+        <w:t xml:space="preserve"> Solo es editable por las Secretarías de C</w:t>
+      </w:r>
+      <w:r>
+        <w:rPr>
+          <w:rFonts w:ascii="Arial" w:eastAsia="Arial" w:hAnsi="Arial" w:cs="Arial"/>
+          <w:sz w:val="24"/>
+          <w:szCs w:val="24"/>
+        </w:rPr>
+        <w:t xml:space="preserve">iencia </w:t>
+      </w:r>
+      <w:r>
+        <w:rPr>
+          <w:rFonts w:ascii="Arial" w:eastAsia="Arial" w:hAnsi="Arial" w:cs="Arial"/>
+          <w:sz w:val="24"/>
+          <w:szCs w:val="24"/>
+        </w:rPr>
+        <w:t>y</w:t>
+      </w:r>
+      <w:r>
+        <w:rPr>
+          <w:rFonts w:ascii="Arial" w:eastAsia="Arial" w:hAnsi="Arial" w:cs="Arial"/>
+          <w:sz w:val="24"/>
+          <w:szCs w:val="24"/>
+        </w:rPr>
+        <w:t xml:space="preserve"> </w:t>
+      </w:r>
+      <w:r>
+        <w:rPr>
+          <w:rFonts w:ascii="Arial" w:eastAsia="Arial" w:hAnsi="Arial" w:cs="Arial"/>
+          <w:sz w:val="24"/>
+          <w:szCs w:val="24"/>
+        </w:rPr>
+        <w:t>T</w:t>
+      </w:r>
+      <w:r>
+        <w:rPr>
+          <w:rFonts w:ascii="Arial" w:eastAsia="Arial" w:hAnsi="Arial" w:cs="Arial"/>
+          <w:sz w:val="24"/>
+          <w:szCs w:val="24"/>
+        </w:rPr>
+        <w:t>écnica</w:t>
+      </w:r>
+      <w:r>
+        <w:rPr>
+          <w:rFonts w:ascii="Arial" w:eastAsia="Arial" w:hAnsi="Arial" w:cs="Arial"/>
+          <w:sz w:val="24"/>
+          <w:szCs w:val="24"/>
+        </w:rPr>
+        <w:t xml:space="preserve"> de las UA.</w:t>
+      </w:r>
+    </w:p>
+    <w:p>
+      <w:pPr>
+        <w:widowControl w:val="0"/>
+        <w:pBdr>
+          <w:top w:val="none" w:sz="0" w:space="0" w:color="000000"/>
+          <w:left w:val="none" w:sz="0" w:space="0" w:color="000000"/>
+          <w:bottom w:val="none" w:sz="0" w:space="0" w:color="000000"/>
+          <w:right w:val="none" w:sz="0" w:space="0" w:color="000000"/>
+          <w:between w:val="none" w:sz="0" w:space="0" w:color="000000"/>
+        </w:pBdr>
+        <w:spacing w:after="0" w:line="240" w:lineRule="auto"/>
+        <w:jc w:val="both"/>
+        <w:rPr>
+          <w:rFonts w:ascii="Arial" w:eastAsia="Arial" w:hAnsi="Arial" w:cs="Arial"/>
+          <w:sz w:val="24"/>
+          <w:szCs w:val="24"/>
+        </w:rPr>
+      </w:pPr>
+    </w:p>
+    <w:p>
+      <w:pPr>
+        <w:widowControl w:val="0"/>
+        <w:pBdr>
+          <w:top w:val="none" w:sz="0" w:space="0" w:color="000000"/>
+          <w:left w:val="none" w:sz="0" w:space="0" w:color="000000"/>
+          <w:bottom w:val="none" w:sz="0" w:space="0" w:color="000000"/>
+          <w:right w:val="none" w:sz="0" w:space="0" w:color="000000"/>
+          <w:between w:val="none" w:sz="0" w:space="0" w:color="000000"/>
+        </w:pBdr>
+        <w:spacing w:after="0" w:line="240" w:lineRule="auto"/>
+        <w:jc w:val="both"/>
+        <w:rPr>
+          <w:rFonts w:ascii="Arial" w:eastAsia="Arial" w:hAnsi="Arial" w:cs="Arial"/>
+          <w:sz w:val="24"/>
+          <w:szCs w:val="24"/>
+        </w:rPr>
+      </w:pPr>
+      <w:r>
+        <w:rPr>
+          <w:rFonts w:ascii="Arial" w:eastAsia="Arial" w:hAnsi="Arial" w:cs="Arial"/>
+          <w:sz w:val="24"/>
+          <w:szCs w:val="24"/>
+        </w:rPr>
+        <w:t>Secretaría de Ciencia y Técnica C</w:t>
+      </w:r>
+      <w:r>
+        <w:rPr>
+          <w:rFonts w:ascii="Arial" w:eastAsia="Arial" w:hAnsi="Arial" w:cs="Arial"/>
+          <w:sz w:val="24"/>
+          <w:szCs w:val="24"/>
+        </w:rPr>
+        <w:t>entral</w:t>
+      </w:r>
+      <w:r>
+        <w:rPr>
+          <w:rFonts w:ascii="Arial" w:eastAsia="Arial" w:hAnsi="Arial" w:cs="Arial"/>
+          <w:sz w:val="24"/>
+          <w:szCs w:val="24"/>
+        </w:rPr>
+        <w:t xml:space="preserve"> definirá</w:t>
+      </w:r>
+      <w:r>
+        <w:rPr>
+          <w:rFonts w:ascii="Arial" w:eastAsia="Arial" w:hAnsi="Arial" w:cs="Arial"/>
+          <w:sz w:val="24"/>
+          <w:szCs w:val="24"/>
+        </w:rPr>
+        <w:t xml:space="preserve"> el perí</w:t>
+      </w:r>
+      <w:r>
+        <w:rPr>
+          <w:rFonts w:ascii="Arial" w:eastAsia="Arial" w:hAnsi="Arial" w:cs="Arial"/>
+          <w:sz w:val="24"/>
+          <w:szCs w:val="24"/>
+        </w:rPr>
+        <w:t xml:space="preserve">odo en el cual las </w:t>
+      </w:r>
+      <w:r>
+        <w:rPr>
+          <w:rFonts w:ascii="Arial" w:eastAsia="Arial" w:hAnsi="Arial" w:cs="Arial"/>
+          <w:sz w:val="24"/>
+          <w:szCs w:val="24"/>
+        </w:rPr>
+        <w:t>Secretarias de C</w:t>
+      </w:r>
+      <w:r>
+        <w:rPr>
+          <w:rFonts w:ascii="Arial" w:eastAsia="Arial" w:hAnsi="Arial" w:cs="Arial"/>
+          <w:sz w:val="24"/>
+          <w:szCs w:val="24"/>
+        </w:rPr>
+        <w:t xml:space="preserve">iencia </w:t>
+      </w:r>
+      <w:r>
+        <w:rPr>
+          <w:rFonts w:ascii="Arial" w:eastAsia="Arial" w:hAnsi="Arial" w:cs="Arial"/>
+          <w:sz w:val="24"/>
+          <w:szCs w:val="24"/>
+        </w:rPr>
+        <w:t>y</w:t>
+      </w:r>
+      <w:r>
+        <w:rPr>
+          <w:rFonts w:ascii="Arial" w:eastAsia="Arial" w:hAnsi="Arial" w:cs="Arial"/>
+          <w:sz w:val="24"/>
+          <w:szCs w:val="24"/>
+        </w:rPr>
+        <w:t xml:space="preserve"> </w:t>
+      </w:r>
+      <w:r>
+        <w:rPr>
+          <w:rFonts w:ascii="Arial" w:eastAsia="Arial" w:hAnsi="Arial" w:cs="Arial"/>
+          <w:sz w:val="24"/>
+          <w:szCs w:val="24"/>
+        </w:rPr>
+        <w:t>T</w:t>
+      </w:r>
+      <w:r>
+        <w:rPr>
+          <w:rFonts w:ascii="Arial" w:eastAsia="Arial" w:hAnsi="Arial" w:cs="Arial"/>
+          <w:sz w:val="24"/>
+          <w:szCs w:val="24"/>
+        </w:rPr>
+        <w:t>écnica</w:t>
+      </w:r>
+      <w:r>
+        <w:rPr>
+          <w:rFonts w:ascii="Arial" w:eastAsia="Arial" w:hAnsi="Arial" w:cs="Arial"/>
+          <w:sz w:val="24"/>
+          <w:szCs w:val="24"/>
+        </w:rPr>
+        <w:t xml:space="preserve"> de las UA</w:t>
+      </w:r>
+      <w:r>
+        <w:rPr>
+          <w:rFonts w:ascii="Arial" w:eastAsia="Arial" w:hAnsi="Arial" w:cs="Arial"/>
+          <w:sz w:val="24"/>
+          <w:szCs w:val="24"/>
+        </w:rPr>
+        <w:t xml:space="preserve"> podrán realizar la actualización de los informes de avance y finales</w:t>
+      </w:r>
+      <w:r>
+        <w:rPr>
+          <w:rFonts w:ascii="Arial" w:eastAsia="Arial" w:hAnsi="Arial" w:cs="Arial"/>
+          <w:sz w:val="24"/>
+          <w:szCs w:val="24"/>
+        </w:rPr>
+        <w:t>.</w:t>
+      </w:r>
+      <w:r>
+        <w:rPr>
+          <w:rFonts w:ascii="Arial" w:eastAsia="Arial" w:hAnsi="Arial" w:cs="Arial"/>
+          <w:sz w:val="24"/>
+          <w:szCs w:val="24"/>
+        </w:rPr>
+        <w:t xml:space="preserve"> </w:t>
+      </w:r>
     </w:p>
     <w:p>
       <w:pPr>
@@ -13681,6 +14132,7 @@
           <w:sz w:val="28"/>
           <w:szCs w:val="28"/>
         </w:rPr>
+        <w:lastRenderedPageBreak/>
         <w:drawing>
           <wp:inline distT="114300" distB="114300" distL="114300" distR="114300" wp14:anchorId="5204A88E" wp14:editId="17C334AB">
             <wp:extent cx="5600665" cy="1689100"/>
@@ -13939,7 +14391,6 @@
           <w:sz w:val="24"/>
           <w:szCs w:val="24"/>
         </w:rPr>
-        <w:lastRenderedPageBreak/>
         <w:drawing>
           <wp:inline distT="114300" distB="114300" distL="114300" distR="114300" wp14:anchorId="36C838DF" wp14:editId="3A3A980E">
             <wp:extent cx="4476750" cy="771525"/>
@@ -23185,7 +23636,7 @@
         <w:szCs w:val="18"/>
       </w:rPr>
       <w:drawing>
-        <wp:inline distT="0" distB="0" distL="0" distR="0" wp14:anchorId="755D2F0C" wp14:editId="12E2DF9A">
+        <wp:inline distT="0" distB="0" distL="0" distR="0" wp14:anchorId="56408E89" wp14:editId="05A8F25E">
           <wp:extent cx="200025" cy="190500"/>
           <wp:effectExtent l="0" t="0" r="0" b="0"/>
           <wp:docPr id="63" name="image7.png" descr="http://170.210.81.69/mocovi_dev/1.0/img/isosubti.png?av=1.0.0"/>
@@ -23577,7 +24028,7 @@
             </wp:anchor>
           </w:drawing>
         </mc:Choice>
-        <mc:Fallback xmlns:cx="http://schemas.microsoft.com/office/drawing/2014/chartex" xmlns:cx1="http://schemas.microsoft.com/office/drawing/2015/9/8/chartex" xmlns:cx2="http://schemas.microsoft.com/office/drawing/2015/10/21/chartex" xmlns:cx3="http://schemas.microsoft.com/office/drawing/2016/5/9/chartex" xmlns:cx4="http://schemas.microsoft.com/office/drawing/2016/5/10/chartex" xmlns:cx5="http://schemas.microsoft.com/office/drawing/2016/5/11/chartex" xmlns:cx6="http://schemas.microsoft.com/office/drawing/2016/5/12/chartex" xmlns:cx7="http://schemas.microsoft.com/office/drawing/2016/5/13/chartex" xmlns:cx8="http://schemas.microsoft.com/office/drawing/2016/5/14/chartex" xmlns:aink="http://schemas.microsoft.com/office/drawing/2016/ink" xmlns:am3d="http://schemas.microsoft.com/office/drawing/2017/model3d" xmlns:w15="http://schemas.microsoft.com/office/word/2012/wordml" xmlns:w16cid="http://schemas.microsoft.com/office/word/2016/wordml/cid" xmlns:w16se="http://schemas.microsoft.com/office/word/2015/wordml/symex">
+        <mc:Fallback xmlns:w16se="http://schemas.microsoft.com/office/word/2015/wordml/symex" xmlns:w16cid="http://schemas.microsoft.com/office/word/2016/wordml/cid" xmlns:w15="http://schemas.microsoft.com/office/word/2012/wordml" xmlns:am3d="http://schemas.microsoft.com/office/drawing/2017/model3d" xmlns:aink="http://schemas.microsoft.com/office/drawing/2016/ink" xmlns:cx8="http://schemas.microsoft.com/office/drawing/2016/5/14/chartex" xmlns:cx7="http://schemas.microsoft.com/office/drawing/2016/5/13/chartex" xmlns:cx6="http://schemas.microsoft.com/office/drawing/2016/5/12/chartex" xmlns:cx5="http://schemas.microsoft.com/office/drawing/2016/5/11/chartex" xmlns:cx4="http://schemas.microsoft.com/office/drawing/2016/5/10/chartex" xmlns:cx3="http://schemas.microsoft.com/office/drawing/2016/5/9/chartex" xmlns:cx2="http://schemas.microsoft.com/office/drawing/2015/10/21/chartex" xmlns:cx1="http://schemas.microsoft.com/office/drawing/2015/9/8/chartex" xmlns:cx="http://schemas.microsoft.com/office/drawing/2014/chartex">
           <w:pict>
             <v:shapetype w14:anchorId="7E4534D3" id="_x0000_t32" coordsize="21600,21600" o:spt="32" o:oned="t" path="m,l21600,21600e" filled="f">
               <v:path arrowok="t" fillok="f" o:connecttype="none"/>
@@ -23629,7 +24080,7 @@
         <v:path o:extrusionok="f" gradientshapeok="t" o:connecttype="rect"/>
         <o:lock v:ext="edit" aspectratio="t"/>
       </v:shapetype>
-      <v:shape id="_x0000_i1030" type="#_x0000_t75" style="width:21pt;height:15pt;visibility:visible;mso-wrap-style:square" o:bullet="t">
+      <v:shape id="_x0000_i1048" type="#_x0000_t75" style="width:21pt;height:15pt;visibility:visible;mso-wrap-style:square" o:bullet="t">
         <v:imagedata r:id="rId1" o:title=""/>
       </v:shape>
     </w:pict>
@@ -28100,7 +28551,7 @@
 </file>
 
 <file path=customXml/itemProps1.xml><?xml version="1.0" encoding="utf-8"?>
-<ds:datastoreItem xmlns:ds="http://schemas.openxmlformats.org/officeDocument/2006/customXml" ds:itemID="{57085472-5A84-4376-9D06-E0C0828CD998}">
+<ds:datastoreItem xmlns:ds="http://schemas.openxmlformats.org/officeDocument/2006/customXml" ds:itemID="{E83D9BD7-3B49-4B5F-8400-ACA862320DAB}">
   <ds:schemaRefs>
     <ds:schemaRef ds:uri="http://schemas.openxmlformats.org/officeDocument/2006/bibliography"/>
   </ds:schemaRefs>

--- a/www/Mocovi_Designaciones_PI.docx
+++ b/www/Mocovi_Designaciones_PI.docx
@@ -186,14 +186,14 @@
         </w:rPr>
       </w:pPr>
     </w:p>
-    <w:bookmarkStart w:id="0" w:name="_Toc3903412" w:displacedByCustomXml="next"/>
-    <w:bookmarkStart w:id="1" w:name="_Toc3903139" w:displacedByCustomXml="next"/>
-    <w:bookmarkStart w:id="2" w:name="_Toc3902959" w:displacedByCustomXml="next"/>
-    <w:bookmarkStart w:id="3" w:name="_Toc3902666" w:displacedByCustomXml="next"/>
-    <w:bookmarkStart w:id="4" w:name="_Toc3903411" w:displacedByCustomXml="next"/>
-    <w:bookmarkStart w:id="5" w:name="_Toc3903138" w:displacedByCustomXml="next"/>
-    <w:bookmarkStart w:id="6" w:name="_Toc3902958" w:displacedByCustomXml="next"/>
-    <w:bookmarkStart w:id="7" w:name="_Toc3902665" w:displacedByCustomXml="next"/>
+    <w:bookmarkStart w:id="0" w:name="_Toc3902666" w:displacedByCustomXml="next"/>
+    <w:bookmarkStart w:id="1" w:name="_Toc3902959" w:displacedByCustomXml="next"/>
+    <w:bookmarkStart w:id="2" w:name="_Toc3903139" w:displacedByCustomXml="next"/>
+    <w:bookmarkStart w:id="3" w:name="_Toc3903412" w:displacedByCustomXml="next"/>
+    <w:bookmarkStart w:id="4" w:name="_Toc3902665" w:displacedByCustomXml="next"/>
+    <w:bookmarkStart w:id="5" w:name="_Toc3902958" w:displacedByCustomXml="next"/>
+    <w:bookmarkStart w:id="6" w:name="_Toc3903138" w:displacedByCustomXml="next"/>
+    <w:bookmarkStart w:id="7" w:name="_Toc3903411" w:displacedByCustomXml="next"/>
     <w:sdt>
       <w:sdtPr>
         <w:rPr>
@@ -211,6 +211,7 @@
           <w:docPartUnique/>
         </w:docPartObj>
       </w:sdtPr>
+      <w:sdtEndPr/>
       <w:sdtContent>
         <w:p>
           <w:pPr>
@@ -1266,17 +1267,7 @@
                 <w:rFonts w:ascii="Trebuchet MS" w:eastAsia="Trebuchet MS" w:hAnsi="Trebuchet MS" w:cs="Trebuchet MS"/>
                 <w:noProof/>
               </w:rPr>
-              <w:t>2.5 SOLICIT</w:t>
-            </w:r>
-            <w:bookmarkStart w:id="8" w:name="_GoBack"/>
-            <w:bookmarkEnd w:id="8"/>
-            <w:r>
-              <w:rPr>
-                <w:rStyle w:val="Hipervnculo"/>
-                <w:rFonts w:ascii="Trebuchet MS" w:eastAsia="Trebuchet MS" w:hAnsi="Trebuchet MS" w:cs="Trebuchet MS"/>
-                <w:noProof/>
-              </w:rPr>
-              <w:t>UD</w:t>
+              <w:t>2.5 SOLICITUD</w:t>
             </w:r>
             <w:r>
               <w:rPr>
@@ -2639,8 +2630,8 @@
           <w:szCs w:val="36"/>
         </w:rPr>
       </w:pPr>
-      <w:bookmarkStart w:id="9" w:name="_Toc16103481"/>
-      <w:bookmarkStart w:id="10" w:name="_Toc16103825"/>
+      <w:bookmarkStart w:id="8" w:name="_Toc16103481"/>
+      <w:bookmarkStart w:id="9" w:name="_Toc16103825"/>
       <w:bookmarkEnd w:id="3"/>
       <w:bookmarkEnd w:id="2"/>
       <w:bookmarkEnd w:id="1"/>
@@ -2668,8 +2659,8 @@
       <w:bookmarkEnd w:id="6"/>
       <w:bookmarkEnd w:id="5"/>
       <w:bookmarkEnd w:id="4"/>
+      <w:bookmarkEnd w:id="8"/>
       <w:bookmarkEnd w:id="9"/>
-      <w:bookmarkEnd w:id="10"/>
     </w:p>
     <w:p>
       <w:pPr>
@@ -2890,12 +2881,12 @@
           <w:szCs w:val="36"/>
         </w:rPr>
       </w:pPr>
-      <w:bookmarkStart w:id="11" w:name="_Toc3902667"/>
-      <w:bookmarkStart w:id="12" w:name="_Toc3902960"/>
-      <w:bookmarkStart w:id="13" w:name="_Toc3903140"/>
-      <w:bookmarkStart w:id="14" w:name="_Toc3903413"/>
-      <w:bookmarkStart w:id="15" w:name="_Toc16103482"/>
-      <w:bookmarkStart w:id="16" w:name="_Toc16103826"/>
+      <w:bookmarkStart w:id="10" w:name="_Toc3902667"/>
+      <w:bookmarkStart w:id="11" w:name="_Toc3902960"/>
+      <w:bookmarkStart w:id="12" w:name="_Toc3903140"/>
+      <w:bookmarkStart w:id="13" w:name="_Toc3903413"/>
+      <w:bookmarkStart w:id="14" w:name="_Toc16103482"/>
+      <w:bookmarkStart w:id="15" w:name="_Toc16103826"/>
       <w:r>
         <w:rPr>
           <w:rFonts w:ascii="Trebuchet MS" w:eastAsia="Trebuchet MS" w:hAnsi="Trebuchet MS" w:cs="Trebuchet MS"/>
@@ -2906,12 +2897,12 @@
         <w:lastRenderedPageBreak/>
         <w:t>Estados de un Proyecto</w:t>
       </w:r>
+      <w:bookmarkEnd w:id="10"/>
       <w:bookmarkEnd w:id="11"/>
       <w:bookmarkEnd w:id="12"/>
       <w:bookmarkEnd w:id="13"/>
       <w:bookmarkEnd w:id="14"/>
       <w:bookmarkEnd w:id="15"/>
-      <w:bookmarkEnd w:id="16"/>
     </w:p>
     <w:p>
       <w:pPr>
@@ -5055,12 +5046,12 @@
           <w:szCs w:val="36"/>
         </w:rPr>
       </w:pPr>
-      <w:bookmarkStart w:id="17" w:name="_Toc3902668"/>
-      <w:bookmarkStart w:id="18" w:name="_Toc3902961"/>
-      <w:bookmarkStart w:id="19" w:name="_Toc3903141"/>
-      <w:bookmarkStart w:id="20" w:name="_Toc3903414"/>
-      <w:bookmarkStart w:id="21" w:name="_Toc16103483"/>
-      <w:bookmarkStart w:id="22" w:name="_Toc16103827"/>
+      <w:bookmarkStart w:id="16" w:name="_Toc3902668"/>
+      <w:bookmarkStart w:id="17" w:name="_Toc3902961"/>
+      <w:bookmarkStart w:id="18" w:name="_Toc3903141"/>
+      <w:bookmarkStart w:id="19" w:name="_Toc3903414"/>
+      <w:bookmarkStart w:id="20" w:name="_Toc16103483"/>
+      <w:bookmarkStart w:id="21" w:name="_Toc16103827"/>
       <w:r>
         <w:rPr>
           <w:rFonts w:ascii="Trebuchet MS" w:eastAsia="Trebuchet MS" w:hAnsi="Trebuchet MS" w:cs="Trebuchet MS"/>
@@ -5071,12 +5062,12 @@
         <w:lastRenderedPageBreak/>
         <w:t>Alta de Proyectos de Investigación</w:t>
       </w:r>
+      <w:bookmarkEnd w:id="16"/>
       <w:bookmarkEnd w:id="17"/>
       <w:bookmarkEnd w:id="18"/>
       <w:bookmarkEnd w:id="19"/>
       <w:bookmarkEnd w:id="20"/>
       <w:bookmarkEnd w:id="21"/>
-      <w:bookmarkEnd w:id="22"/>
       <w:r>
         <w:rPr>
           <w:rFonts w:ascii="Trebuchet MS" w:eastAsia="Trebuchet MS" w:hAnsi="Trebuchet MS" w:cs="Trebuchet MS"/>
@@ -5098,12 +5089,12 @@
           <w:szCs w:val="28"/>
         </w:rPr>
       </w:pPr>
-      <w:bookmarkStart w:id="23" w:name="_Toc3902669"/>
-      <w:bookmarkStart w:id="24" w:name="_Toc3902962"/>
-      <w:bookmarkStart w:id="25" w:name="_Toc3903142"/>
-      <w:bookmarkStart w:id="26" w:name="_Toc3903415"/>
-      <w:bookmarkStart w:id="27" w:name="_Toc16103484"/>
-      <w:bookmarkStart w:id="28" w:name="_Toc16103828"/>
+      <w:bookmarkStart w:id="22" w:name="_Toc3902669"/>
+      <w:bookmarkStart w:id="23" w:name="_Toc3902962"/>
+      <w:bookmarkStart w:id="24" w:name="_Toc3903142"/>
+      <w:bookmarkStart w:id="25" w:name="_Toc3903415"/>
+      <w:bookmarkStart w:id="26" w:name="_Toc16103484"/>
+      <w:bookmarkStart w:id="27" w:name="_Toc16103828"/>
       <w:r>
         <w:rPr>
           <w:rFonts w:ascii="Trebuchet MS" w:eastAsia="Trebuchet MS" w:hAnsi="Trebuchet MS" w:cs="Trebuchet MS"/>
@@ -5122,12 +5113,12 @@
         </w:rPr>
         <w:t>Datos Principales</w:t>
       </w:r>
+      <w:bookmarkEnd w:id="22"/>
       <w:bookmarkEnd w:id="23"/>
       <w:bookmarkEnd w:id="24"/>
       <w:bookmarkEnd w:id="25"/>
       <w:bookmarkEnd w:id="26"/>
       <w:bookmarkEnd w:id="27"/>
-      <w:bookmarkEnd w:id="28"/>
     </w:p>
     <w:p>
       <w:pPr>
@@ -7361,11 +7352,11 @@
           <w:color w:val="943634"/>
         </w:rPr>
       </w:pPr>
-      <w:bookmarkStart w:id="29" w:name="_Toc3902963"/>
-      <w:bookmarkStart w:id="30" w:name="_Toc3903143"/>
-      <w:bookmarkStart w:id="31" w:name="_Toc3903416"/>
-      <w:bookmarkStart w:id="32" w:name="_Toc16103485"/>
-      <w:bookmarkStart w:id="33" w:name="_Toc16103829"/>
+      <w:bookmarkStart w:id="28" w:name="_Toc3902963"/>
+      <w:bookmarkStart w:id="29" w:name="_Toc3903143"/>
+      <w:bookmarkStart w:id="30" w:name="_Toc3903416"/>
+      <w:bookmarkStart w:id="31" w:name="_Toc16103485"/>
+      <w:bookmarkStart w:id="32" w:name="_Toc16103829"/>
       <w:r>
         <w:rPr>
           <w:rFonts w:ascii="Trebuchet MS" w:eastAsia="Trebuchet MS" w:hAnsi="Trebuchet MS" w:cs="Trebuchet MS"/>
@@ -7387,11 +7378,11 @@
         </w:rPr>
         <w:t>Para ingresar un Programa de Investigación:</w:t>
       </w:r>
+      <w:bookmarkEnd w:id="28"/>
       <w:bookmarkEnd w:id="29"/>
       <w:bookmarkEnd w:id="30"/>
       <w:bookmarkEnd w:id="31"/>
       <w:bookmarkEnd w:id="32"/>
-      <w:bookmarkEnd w:id="33"/>
     </w:p>
     <w:p>
       <w:pPr>
@@ -7704,11 +7695,11 @@
           <w:color w:val="943634"/>
         </w:rPr>
       </w:pPr>
-      <w:bookmarkStart w:id="34" w:name="_Toc3902964"/>
-      <w:bookmarkStart w:id="35" w:name="_Toc3903144"/>
-      <w:bookmarkStart w:id="36" w:name="_Toc3903417"/>
-      <w:bookmarkStart w:id="37" w:name="_Toc16103486"/>
-      <w:bookmarkStart w:id="38" w:name="_Toc16103830"/>
+      <w:bookmarkStart w:id="33" w:name="_Toc3902964"/>
+      <w:bookmarkStart w:id="34" w:name="_Toc3903144"/>
+      <w:bookmarkStart w:id="35" w:name="_Toc3903417"/>
+      <w:bookmarkStart w:id="36" w:name="_Toc16103486"/>
+      <w:bookmarkStart w:id="37" w:name="_Toc16103830"/>
       <w:r>
         <w:rPr>
           <w:rFonts w:ascii="Trebuchet MS" w:eastAsia="Trebuchet MS" w:hAnsi="Trebuchet MS" w:cs="Trebuchet MS"/>
@@ -7723,11 +7714,11 @@
         </w:rPr>
         <w:t>Para ingresar un Proyecto de Programa de Investigación:</w:t>
       </w:r>
+      <w:bookmarkEnd w:id="33"/>
       <w:bookmarkEnd w:id="34"/>
       <w:bookmarkEnd w:id="35"/>
       <w:bookmarkEnd w:id="36"/>
       <w:bookmarkEnd w:id="37"/>
-      <w:bookmarkEnd w:id="38"/>
     </w:p>
     <w:p>
       <w:pPr>
@@ -7985,11 +7976,11 @@
           <w:color w:val="943634"/>
         </w:rPr>
       </w:pPr>
-      <w:bookmarkStart w:id="39" w:name="_Toc3902965"/>
-      <w:bookmarkStart w:id="40" w:name="_Toc3903145"/>
-      <w:bookmarkStart w:id="41" w:name="_Toc3903418"/>
-      <w:bookmarkStart w:id="42" w:name="_Toc16103487"/>
-      <w:bookmarkStart w:id="43" w:name="_Toc16103831"/>
+      <w:bookmarkStart w:id="38" w:name="_Toc3902965"/>
+      <w:bookmarkStart w:id="39" w:name="_Toc3903145"/>
+      <w:bookmarkStart w:id="40" w:name="_Toc3903418"/>
+      <w:bookmarkStart w:id="41" w:name="_Toc16103487"/>
+      <w:bookmarkStart w:id="42" w:name="_Toc16103831"/>
       <w:r>
         <w:rPr>
           <w:rFonts w:ascii="Trebuchet MS" w:eastAsia="Trebuchet MS" w:hAnsi="Trebuchet MS" w:cs="Trebuchet MS"/>
@@ -8005,11 +7996,11 @@
         </w:rPr>
         <w:t>Para ingresar un Proyecto de Investigación:</w:t>
       </w:r>
+      <w:bookmarkEnd w:id="38"/>
       <w:bookmarkEnd w:id="39"/>
       <w:bookmarkEnd w:id="40"/>
       <w:bookmarkEnd w:id="41"/>
       <w:bookmarkEnd w:id="42"/>
-      <w:bookmarkEnd w:id="43"/>
     </w:p>
     <w:p>
       <w:pPr>
@@ -8570,11 +8561,11 @@
           <w:szCs w:val="28"/>
         </w:rPr>
       </w:pPr>
-      <w:bookmarkStart w:id="44" w:name="_Toc3902966"/>
-      <w:bookmarkStart w:id="45" w:name="_Toc3903146"/>
-      <w:bookmarkStart w:id="46" w:name="_Toc3903419"/>
-      <w:bookmarkStart w:id="47" w:name="_Toc16103488"/>
-      <w:bookmarkStart w:id="48" w:name="_Toc16103832"/>
+      <w:bookmarkStart w:id="43" w:name="_Toc3902966"/>
+      <w:bookmarkStart w:id="44" w:name="_Toc3903146"/>
+      <w:bookmarkStart w:id="45" w:name="_Toc3903419"/>
+      <w:bookmarkStart w:id="46" w:name="_Toc16103488"/>
+      <w:bookmarkStart w:id="47" w:name="_Toc16103832"/>
       <w:r>
         <w:rPr>
           <w:rFonts w:ascii="Trebuchet MS" w:eastAsia="Trebuchet MS" w:hAnsi="Trebuchet MS" w:cs="Trebuchet MS"/>
@@ -8602,11 +8593,11 @@
         </w:rPr>
         <w:t>Participantes de un Proyecto</w:t>
       </w:r>
+      <w:bookmarkEnd w:id="43"/>
       <w:bookmarkEnd w:id="44"/>
       <w:bookmarkEnd w:id="45"/>
       <w:bookmarkEnd w:id="46"/>
       <w:bookmarkEnd w:id="47"/>
-      <w:bookmarkEnd w:id="48"/>
     </w:p>
     <w:p>
       <w:pPr>
@@ -8713,11 +8704,11 @@
           <w:szCs w:val="24"/>
         </w:rPr>
       </w:pPr>
-      <w:bookmarkStart w:id="49" w:name="_Toc3902967"/>
-      <w:bookmarkStart w:id="50" w:name="_Toc3903147"/>
-      <w:bookmarkStart w:id="51" w:name="_Toc3903420"/>
-      <w:bookmarkStart w:id="52" w:name="_Toc16103489"/>
-      <w:bookmarkStart w:id="53" w:name="_Toc16103833"/>
+      <w:bookmarkStart w:id="48" w:name="_Toc3902967"/>
+      <w:bookmarkStart w:id="49" w:name="_Toc3903147"/>
+      <w:bookmarkStart w:id="50" w:name="_Toc3903420"/>
+      <w:bookmarkStart w:id="51" w:name="_Toc16103489"/>
+      <w:bookmarkStart w:id="52" w:name="_Toc16103833"/>
       <w:r>
         <w:rPr>
           <w:rFonts w:ascii="Arial" w:eastAsia="Arial" w:hAnsi="Arial" w:cs="Arial"/>
@@ -8749,11 +8740,11 @@
         </w:rPr>
         <w:t>Unco</w:t>
       </w:r>
+      <w:bookmarkEnd w:id="48"/>
       <w:bookmarkEnd w:id="49"/>
       <w:bookmarkEnd w:id="50"/>
       <w:bookmarkEnd w:id="51"/>
       <w:bookmarkEnd w:id="52"/>
-      <w:bookmarkEnd w:id="53"/>
       <w:proofErr w:type="spellEnd"/>
     </w:p>
     <w:p>
@@ -9259,7 +9250,7 @@
               </wp:anchor>
             </w:drawing>
           </mc:Choice>
-          <mc:Fallback xmlns:w16se="http://schemas.microsoft.com/office/word/2015/wordml/symex" xmlns:w16cid="http://schemas.microsoft.com/office/word/2016/wordml/cid" xmlns:w15="http://schemas.microsoft.com/office/word/2012/wordml" xmlns:am3d="http://schemas.microsoft.com/office/drawing/2017/model3d" xmlns:aink="http://schemas.microsoft.com/office/drawing/2016/ink" xmlns:cx8="http://schemas.microsoft.com/office/drawing/2016/5/14/chartex" xmlns:cx7="http://schemas.microsoft.com/office/drawing/2016/5/13/chartex" xmlns:cx6="http://schemas.microsoft.com/office/drawing/2016/5/12/chartex" xmlns:cx5="http://schemas.microsoft.com/office/drawing/2016/5/11/chartex" xmlns:cx4="http://schemas.microsoft.com/office/drawing/2016/5/10/chartex" xmlns:cx3="http://schemas.microsoft.com/office/drawing/2016/5/9/chartex" xmlns:cx2="http://schemas.microsoft.com/office/drawing/2015/10/21/chartex" xmlns:cx1="http://schemas.microsoft.com/office/drawing/2015/9/8/chartex" xmlns:cx="http://schemas.microsoft.com/office/drawing/2014/chartex">
+          <mc:Fallback xmlns:cx="http://schemas.microsoft.com/office/drawing/2014/chartex" xmlns:cx1="http://schemas.microsoft.com/office/drawing/2015/9/8/chartex" xmlns:cx2="http://schemas.microsoft.com/office/drawing/2015/10/21/chartex" xmlns:cx3="http://schemas.microsoft.com/office/drawing/2016/5/9/chartex" xmlns:cx4="http://schemas.microsoft.com/office/drawing/2016/5/10/chartex" xmlns:cx5="http://schemas.microsoft.com/office/drawing/2016/5/11/chartex" xmlns:cx6="http://schemas.microsoft.com/office/drawing/2016/5/12/chartex" xmlns:cx7="http://schemas.microsoft.com/office/drawing/2016/5/13/chartex" xmlns:cx8="http://schemas.microsoft.com/office/drawing/2016/5/14/chartex" xmlns:aink="http://schemas.microsoft.com/office/drawing/2016/ink" xmlns:am3d="http://schemas.microsoft.com/office/drawing/2017/model3d" xmlns:w15="http://schemas.microsoft.com/office/word/2012/wordml" xmlns:w16cid="http://schemas.microsoft.com/office/word/2016/wordml/cid" xmlns:w16se="http://schemas.microsoft.com/office/word/2015/wordml/symex">
             <w:pict>
               <v:shape w14:anchorId="167DA348" id="Straight Arrow Connector 11" o:spid="_x0000_s1026" type="#_x0000_t32" style="position:absolute;margin-left:241pt;margin-top:135pt;width:57.85pt;height:2pt;z-index:251651584;visibility:visible;mso-wrap-style:square;mso-wrap-distance-left:9pt;mso-wrap-distance-top:0;mso-wrap-distance-right:9pt;mso-wrap-distance-bottom:0;mso-position-horizontal:absolute;mso-position-horizontal-relative:text;mso-position-vertical:absolute;mso-position-vertical-relative:text" o:gfxdata="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" strokecolor="#00b050" strokeweight="1.5pt">
                 <v:stroke startarrowwidth="narrow" startarrowlength="short" endarrow="classic" endarrowwidth="wide" endarrowlength="long"/>
@@ -9397,7 +9388,7 @@
               </wp:anchor>
             </w:drawing>
           </mc:Choice>
-          <mc:Fallback xmlns:w16se="http://schemas.microsoft.com/office/word/2015/wordml/symex" xmlns:w16cid="http://schemas.microsoft.com/office/word/2016/wordml/cid" xmlns:w15="http://schemas.microsoft.com/office/word/2012/wordml" xmlns:am3d="http://schemas.microsoft.com/office/drawing/2017/model3d" xmlns:aink="http://schemas.microsoft.com/office/drawing/2016/ink" xmlns:cx8="http://schemas.microsoft.com/office/drawing/2016/5/14/chartex" xmlns:cx7="http://schemas.microsoft.com/office/drawing/2016/5/13/chartex" xmlns:cx6="http://schemas.microsoft.com/office/drawing/2016/5/12/chartex" xmlns:cx5="http://schemas.microsoft.com/office/drawing/2016/5/11/chartex" xmlns:cx4="http://schemas.microsoft.com/office/drawing/2016/5/10/chartex" xmlns:cx3="http://schemas.microsoft.com/office/drawing/2016/5/9/chartex" xmlns:cx2="http://schemas.microsoft.com/office/drawing/2015/10/21/chartex" xmlns:cx1="http://schemas.microsoft.com/office/drawing/2015/9/8/chartex" xmlns:cx="http://schemas.microsoft.com/office/drawing/2014/chartex">
+          <mc:Fallback xmlns:cx="http://schemas.microsoft.com/office/drawing/2014/chartex" xmlns:cx1="http://schemas.microsoft.com/office/drawing/2015/9/8/chartex" xmlns:cx2="http://schemas.microsoft.com/office/drawing/2015/10/21/chartex" xmlns:cx3="http://schemas.microsoft.com/office/drawing/2016/5/9/chartex" xmlns:cx4="http://schemas.microsoft.com/office/drawing/2016/5/10/chartex" xmlns:cx5="http://schemas.microsoft.com/office/drawing/2016/5/11/chartex" xmlns:cx6="http://schemas.microsoft.com/office/drawing/2016/5/12/chartex" xmlns:cx7="http://schemas.microsoft.com/office/drawing/2016/5/13/chartex" xmlns:cx8="http://schemas.microsoft.com/office/drawing/2016/5/14/chartex" xmlns:aink="http://schemas.microsoft.com/office/drawing/2016/ink" xmlns:am3d="http://schemas.microsoft.com/office/drawing/2017/model3d" xmlns:w15="http://schemas.microsoft.com/office/word/2012/wordml" xmlns:w16cid="http://schemas.microsoft.com/office/word/2016/wordml/cid" xmlns:w16se="http://schemas.microsoft.com/office/word/2015/wordml/symex">
             <w:pict>
               <v:shape w14:anchorId="400573C0" id="Straight Arrow Connector 22" o:spid="_x0000_s1026" type="#_x0000_t32" style="position:absolute;margin-left:230pt;margin-top:120pt;width:68pt;height:2pt;z-index:251658752;visibility:visible;mso-wrap-style:square;mso-wrap-distance-left:9pt;mso-wrap-distance-top:0;mso-wrap-distance-right:9pt;mso-wrap-distance-bottom:0;mso-position-horizontal:absolute;mso-position-horizontal-relative:text;mso-position-vertical:absolute;mso-position-vertical-relative:text" o:gfxdata="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" strokecolor="#4a7dba" strokeweight="1.5pt">
                 <v:stroke startarrowwidth="narrow" startarrowlength="short" endarrow="classic" endarrowwidth="wide" endarrowlength="long"/>
@@ -9623,7 +9614,7 @@
               </wp:anchor>
             </w:drawing>
           </mc:Choice>
-          <mc:Fallback xmlns:w16se="http://schemas.microsoft.com/office/word/2015/wordml/symex" xmlns:w16cid="http://schemas.microsoft.com/office/word/2016/wordml/cid" xmlns:w15="http://schemas.microsoft.com/office/word/2012/wordml" xmlns:am3d="http://schemas.microsoft.com/office/drawing/2017/model3d" xmlns:aink="http://schemas.microsoft.com/office/drawing/2016/ink" xmlns:cx8="http://schemas.microsoft.com/office/drawing/2016/5/14/chartex" xmlns:cx7="http://schemas.microsoft.com/office/drawing/2016/5/13/chartex" xmlns:cx6="http://schemas.microsoft.com/office/drawing/2016/5/12/chartex" xmlns:cx5="http://schemas.microsoft.com/office/drawing/2016/5/11/chartex" xmlns:cx4="http://schemas.microsoft.com/office/drawing/2016/5/10/chartex" xmlns:cx3="http://schemas.microsoft.com/office/drawing/2016/5/9/chartex" xmlns:cx2="http://schemas.microsoft.com/office/drawing/2015/10/21/chartex" xmlns:cx1="http://schemas.microsoft.com/office/drawing/2015/9/8/chartex" xmlns:cx="http://schemas.microsoft.com/office/drawing/2014/chartex">
+          <mc:Fallback xmlns:cx="http://schemas.microsoft.com/office/drawing/2014/chartex" xmlns:cx1="http://schemas.microsoft.com/office/drawing/2015/9/8/chartex" xmlns:cx2="http://schemas.microsoft.com/office/drawing/2015/10/21/chartex" xmlns:cx3="http://schemas.microsoft.com/office/drawing/2016/5/9/chartex" xmlns:cx4="http://schemas.microsoft.com/office/drawing/2016/5/10/chartex" xmlns:cx5="http://schemas.microsoft.com/office/drawing/2016/5/11/chartex" xmlns:cx6="http://schemas.microsoft.com/office/drawing/2016/5/12/chartex" xmlns:cx7="http://schemas.microsoft.com/office/drawing/2016/5/13/chartex" xmlns:cx8="http://schemas.microsoft.com/office/drawing/2016/5/14/chartex" xmlns:aink="http://schemas.microsoft.com/office/drawing/2016/ink" xmlns:am3d="http://schemas.microsoft.com/office/drawing/2017/model3d" xmlns:w15="http://schemas.microsoft.com/office/word/2012/wordml" xmlns:w16cid="http://schemas.microsoft.com/office/word/2016/wordml/cid" xmlns:w16se="http://schemas.microsoft.com/office/word/2015/wordml/symex">
             <w:pict>
               <v:shape w14:anchorId="1605AEF9" id="Straight Arrow Connector 14" o:spid="_x0000_s1026" type="#_x0000_t32" style="position:absolute;margin-left:159pt;margin-top:162pt;width:138.1pt;height:2pt;z-index:251657728;visibility:visible;mso-wrap-style:square;mso-wrap-distance-left:9pt;mso-wrap-distance-top:0;mso-wrap-distance-right:9pt;mso-wrap-distance-bottom:0;mso-position-horizontal:absolute;mso-position-horizontal-relative:text;mso-position-vertical:absolute;mso-position-vertical-relative:text" o:gfxdata="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" strokecolor="#f79646 [3209]" strokeweight="1.5pt">
                 <v:stroke startarrowwidth="narrow" startarrowlength="short" endarrow="classic" endarrowwidth="wide" endarrowlength="long"/>
@@ -10681,11 +10672,11 @@
           <w:szCs w:val="24"/>
         </w:rPr>
       </w:pPr>
-      <w:bookmarkStart w:id="54" w:name="_Toc3902968"/>
-      <w:bookmarkStart w:id="55" w:name="_Toc3903148"/>
-      <w:bookmarkStart w:id="56" w:name="_Toc3903421"/>
-      <w:bookmarkStart w:id="57" w:name="_Toc16103490"/>
-      <w:bookmarkStart w:id="58" w:name="_Toc16103834"/>
+      <w:bookmarkStart w:id="53" w:name="_Toc3902968"/>
+      <w:bookmarkStart w:id="54" w:name="_Toc3903148"/>
+      <w:bookmarkStart w:id="55" w:name="_Toc3903421"/>
+      <w:bookmarkStart w:id="56" w:name="_Toc16103490"/>
+      <w:bookmarkStart w:id="57" w:name="_Toc16103834"/>
       <w:r>
         <w:rPr>
           <w:rFonts w:ascii="Arial" w:eastAsia="Arial" w:hAnsi="Arial" w:cs="Arial"/>
@@ -10717,11 +10708,11 @@
         </w:rPr>
         <w:t>Unco</w:t>
       </w:r>
+      <w:bookmarkEnd w:id="53"/>
       <w:bookmarkEnd w:id="54"/>
       <w:bookmarkEnd w:id="55"/>
       <w:bookmarkEnd w:id="56"/>
       <w:bookmarkEnd w:id="57"/>
-      <w:bookmarkEnd w:id="58"/>
       <w:proofErr w:type="spellEnd"/>
     </w:p>
     <w:p>
@@ -11281,8 +11272,8 @@
           <w:szCs w:val="24"/>
         </w:rPr>
       </w:pPr>
-      <w:bookmarkStart w:id="59" w:name="_gjdgxs" w:colFirst="0" w:colLast="0"/>
-      <w:bookmarkEnd w:id="59"/>
+      <w:bookmarkStart w:id="58" w:name="_gjdgxs" w:colFirst="0" w:colLast="0"/>
+      <w:bookmarkEnd w:id="58"/>
       <w:r>
         <w:rPr>
           <w:rFonts w:ascii="Arial" w:eastAsia="Arial" w:hAnsi="Arial" w:cs="Arial"/>
@@ -11982,11 +11973,11 @@
           <w:szCs w:val="24"/>
         </w:rPr>
       </w:pPr>
-      <w:bookmarkStart w:id="60" w:name="_Toc3902969"/>
-      <w:bookmarkStart w:id="61" w:name="_Toc3903149"/>
-      <w:bookmarkStart w:id="62" w:name="_Toc3903422"/>
-      <w:bookmarkStart w:id="63" w:name="_Toc16103491"/>
-      <w:bookmarkStart w:id="64" w:name="_Toc16103835"/>
+      <w:bookmarkStart w:id="59" w:name="_Toc3902969"/>
+      <w:bookmarkStart w:id="60" w:name="_Toc3903149"/>
+      <w:bookmarkStart w:id="61" w:name="_Toc3903422"/>
+      <w:bookmarkStart w:id="62" w:name="_Toc16103491"/>
+      <w:bookmarkStart w:id="63" w:name="_Toc16103835"/>
       <w:r>
         <w:rPr>
           <w:rFonts w:ascii="Arial" w:eastAsia="Arial" w:hAnsi="Arial" w:cs="Arial"/>
@@ -12007,11 +11998,11 @@
         </w:rPr>
         <w:t>Pestaña Planilla de Personal Afectado</w:t>
       </w:r>
+      <w:bookmarkEnd w:id="59"/>
       <w:bookmarkEnd w:id="60"/>
       <w:bookmarkEnd w:id="61"/>
       <w:bookmarkEnd w:id="62"/>
       <w:bookmarkEnd w:id="63"/>
-      <w:bookmarkEnd w:id="64"/>
       <w:r>
         <w:rPr>
           <w:rFonts w:ascii="Arial" w:eastAsia="Arial" w:hAnsi="Arial" w:cs="Arial"/>
@@ -12081,11 +12072,11 @@
           <w:szCs w:val="24"/>
         </w:rPr>
       </w:pPr>
-      <w:bookmarkStart w:id="65" w:name="_Toc3902970"/>
-      <w:bookmarkStart w:id="66" w:name="_Toc3903150"/>
-      <w:bookmarkStart w:id="67" w:name="_Toc3903423"/>
-      <w:bookmarkStart w:id="68" w:name="_Toc16103492"/>
-      <w:bookmarkStart w:id="69" w:name="_Toc16103836"/>
+      <w:bookmarkStart w:id="64" w:name="_Toc3902970"/>
+      <w:bookmarkStart w:id="65" w:name="_Toc3903150"/>
+      <w:bookmarkStart w:id="66" w:name="_Toc3903423"/>
+      <w:bookmarkStart w:id="67" w:name="_Toc16103492"/>
+      <w:bookmarkStart w:id="68" w:name="_Toc16103836"/>
       <w:r>
         <w:rPr>
           <w:rFonts w:ascii="Arial" w:eastAsia="Arial" w:hAnsi="Arial" w:cs="Arial"/>
@@ -12106,11 +12097,11 @@
         </w:rPr>
         <w:t>Pestaña Movimientos</w:t>
       </w:r>
+      <w:bookmarkEnd w:id="64"/>
       <w:bookmarkEnd w:id="65"/>
       <w:bookmarkEnd w:id="66"/>
       <w:bookmarkEnd w:id="67"/>
       <w:bookmarkEnd w:id="68"/>
-      <w:bookmarkEnd w:id="69"/>
     </w:p>
     <w:p>
       <w:pPr>
@@ -12530,10 +12521,10 @@
           <w:szCs w:val="28"/>
         </w:rPr>
       </w:pPr>
-      <w:bookmarkStart w:id="70" w:name="_Toc3903151"/>
-      <w:bookmarkStart w:id="71" w:name="_Toc3903424"/>
-      <w:bookmarkStart w:id="72" w:name="_Toc16103493"/>
-      <w:bookmarkStart w:id="73" w:name="_Toc16103837"/>
+      <w:bookmarkStart w:id="69" w:name="_Toc3903151"/>
+      <w:bookmarkStart w:id="70" w:name="_Toc3903424"/>
+      <w:bookmarkStart w:id="71" w:name="_Toc16103493"/>
+      <w:bookmarkStart w:id="72" w:name="_Toc16103837"/>
       <w:r>
         <w:rPr>
           <w:rFonts w:ascii="Trebuchet MS" w:eastAsia="Trebuchet MS" w:hAnsi="Trebuchet MS" w:cs="Trebuchet MS"/>
@@ -12552,10 +12543,10 @@
         </w:rPr>
         <w:t>Presupuesto</w:t>
       </w:r>
+      <w:bookmarkEnd w:id="69"/>
       <w:bookmarkEnd w:id="70"/>
       <w:bookmarkEnd w:id="71"/>
       <w:bookmarkEnd w:id="72"/>
-      <w:bookmarkEnd w:id="73"/>
     </w:p>
     <w:p>
       <w:pPr>
@@ -12856,7 +12847,7 @@
               </wp:anchor>
             </w:drawing>
           </mc:Choice>
-          <mc:Fallback xmlns:w16se="http://schemas.microsoft.com/office/word/2015/wordml/symex" xmlns:w16cid="http://schemas.microsoft.com/office/word/2016/wordml/cid" xmlns:w15="http://schemas.microsoft.com/office/word/2012/wordml" xmlns:am3d="http://schemas.microsoft.com/office/drawing/2017/model3d" xmlns:aink="http://schemas.microsoft.com/office/drawing/2016/ink" xmlns:cx8="http://schemas.microsoft.com/office/drawing/2016/5/14/chartex" xmlns:cx7="http://schemas.microsoft.com/office/drawing/2016/5/13/chartex" xmlns:cx6="http://schemas.microsoft.com/office/drawing/2016/5/12/chartex" xmlns:cx5="http://schemas.microsoft.com/office/drawing/2016/5/11/chartex" xmlns:cx4="http://schemas.microsoft.com/office/drawing/2016/5/10/chartex" xmlns:cx3="http://schemas.microsoft.com/office/drawing/2016/5/9/chartex" xmlns:cx2="http://schemas.microsoft.com/office/drawing/2015/10/21/chartex" xmlns:cx1="http://schemas.microsoft.com/office/drawing/2015/9/8/chartex" xmlns:cx="http://schemas.microsoft.com/office/drawing/2014/chartex">
+          <mc:Fallback xmlns:cx="http://schemas.microsoft.com/office/drawing/2014/chartex" xmlns:cx1="http://schemas.microsoft.com/office/drawing/2015/9/8/chartex" xmlns:cx2="http://schemas.microsoft.com/office/drawing/2015/10/21/chartex" xmlns:cx3="http://schemas.microsoft.com/office/drawing/2016/5/9/chartex" xmlns:cx4="http://schemas.microsoft.com/office/drawing/2016/5/10/chartex" xmlns:cx5="http://schemas.microsoft.com/office/drawing/2016/5/11/chartex" xmlns:cx6="http://schemas.microsoft.com/office/drawing/2016/5/12/chartex" xmlns:cx7="http://schemas.microsoft.com/office/drawing/2016/5/13/chartex" xmlns:cx8="http://schemas.microsoft.com/office/drawing/2016/5/14/chartex" xmlns:aink="http://schemas.microsoft.com/office/drawing/2016/ink" xmlns:am3d="http://schemas.microsoft.com/office/drawing/2017/model3d" xmlns:w15="http://schemas.microsoft.com/office/word/2012/wordml" xmlns:w16cid="http://schemas.microsoft.com/office/word/2016/wordml/cid" xmlns:w16se="http://schemas.microsoft.com/office/word/2015/wordml/symex">
             <w:pict>
               <v:shape w14:anchorId="17C48551" id="Straight Arrow Connector 18" o:spid="_x0000_s1026" type="#_x0000_t32" style="position:absolute;margin-left:380pt;margin-top:31pt;width:9.25pt;height:34pt;rotation:180;flip:x;z-index:251662848;visibility:visible;mso-wrap-style:square;mso-wrap-distance-left:9pt;mso-wrap-distance-top:0;mso-wrap-distance-right:9pt;mso-wrap-distance-bottom:0;mso-position-horizontal:absolute;mso-position-horizontal-relative:text;mso-position-vertical:absolute;mso-position-vertical-relative:text" o:gfxdata="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" strokecolor="#c00000" strokeweight="1.75pt">
                 <v:stroke startarrowwidth="narrow" startarrowlength="short" endarrow="classic"/>
@@ -12915,7 +12906,7 @@
               </wp:anchor>
             </w:drawing>
           </mc:Choice>
-          <mc:Fallback xmlns:w16se="http://schemas.microsoft.com/office/word/2015/wordml/symex" xmlns:w16cid="http://schemas.microsoft.com/office/word/2016/wordml/cid" xmlns:w15="http://schemas.microsoft.com/office/word/2012/wordml" xmlns:am3d="http://schemas.microsoft.com/office/drawing/2017/model3d" xmlns:aink="http://schemas.microsoft.com/office/drawing/2016/ink" xmlns:cx8="http://schemas.microsoft.com/office/drawing/2016/5/14/chartex" xmlns:cx7="http://schemas.microsoft.com/office/drawing/2016/5/13/chartex" xmlns:cx6="http://schemas.microsoft.com/office/drawing/2016/5/12/chartex" xmlns:cx5="http://schemas.microsoft.com/office/drawing/2016/5/11/chartex" xmlns:cx4="http://schemas.microsoft.com/office/drawing/2016/5/10/chartex" xmlns:cx3="http://schemas.microsoft.com/office/drawing/2016/5/9/chartex" xmlns:cx2="http://schemas.microsoft.com/office/drawing/2015/10/21/chartex" xmlns:cx1="http://schemas.microsoft.com/office/drawing/2015/9/8/chartex" xmlns:cx="http://schemas.microsoft.com/office/drawing/2014/chartex">
+          <mc:Fallback xmlns:cx="http://schemas.microsoft.com/office/drawing/2014/chartex" xmlns:cx1="http://schemas.microsoft.com/office/drawing/2015/9/8/chartex" xmlns:cx2="http://schemas.microsoft.com/office/drawing/2015/10/21/chartex" xmlns:cx3="http://schemas.microsoft.com/office/drawing/2016/5/9/chartex" xmlns:cx4="http://schemas.microsoft.com/office/drawing/2016/5/10/chartex" xmlns:cx5="http://schemas.microsoft.com/office/drawing/2016/5/11/chartex" xmlns:cx6="http://schemas.microsoft.com/office/drawing/2016/5/12/chartex" xmlns:cx7="http://schemas.microsoft.com/office/drawing/2016/5/13/chartex" xmlns:cx8="http://schemas.microsoft.com/office/drawing/2016/5/14/chartex" xmlns:aink="http://schemas.microsoft.com/office/drawing/2016/ink" xmlns:am3d="http://schemas.microsoft.com/office/drawing/2017/model3d" xmlns:w15="http://schemas.microsoft.com/office/word/2012/wordml" xmlns:w16cid="http://schemas.microsoft.com/office/word/2016/wordml/cid" xmlns:w16se="http://schemas.microsoft.com/office/word/2015/wordml/symex">
             <w:pict>
               <v:shape w14:anchorId="222E9106" id="Straight Arrow Connector 15" o:spid="_x0000_s1026" type="#_x0000_t32" style="position:absolute;margin-left:269pt;margin-top:168pt;width:31.75pt;height:9.25pt;rotation:180;z-index:251663872;visibility:visible;mso-wrap-style:square;mso-wrap-distance-left:9pt;mso-wrap-distance-top:0;mso-wrap-distance-right:9pt;mso-wrap-distance-bottom:0;mso-position-horizontal:absolute;mso-position-horizontal-relative:text;mso-position-vertical:absolute;mso-position-vertical-relative:text" o:gfxdata="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" strokecolor="#c00000" strokeweight="1.75pt">
                 <v:stroke startarrowwidth="narrow" startarrowlength="short" endarrow="classic"/>
@@ -13052,10 +13043,10 @@
           <w:szCs w:val="28"/>
         </w:rPr>
       </w:pPr>
-      <w:bookmarkStart w:id="74" w:name="_Toc3903152"/>
-      <w:bookmarkStart w:id="75" w:name="_Toc3903425"/>
-      <w:bookmarkStart w:id="76" w:name="_Toc16103494"/>
-      <w:bookmarkStart w:id="77" w:name="_Toc16103838"/>
+      <w:bookmarkStart w:id="73" w:name="_Toc3903152"/>
+      <w:bookmarkStart w:id="74" w:name="_Toc3903425"/>
+      <w:bookmarkStart w:id="75" w:name="_Toc16103494"/>
+      <w:bookmarkStart w:id="76" w:name="_Toc16103838"/>
       <w:r>
         <w:rPr>
           <w:rFonts w:ascii="Trebuchet MS" w:eastAsia="Trebuchet MS" w:hAnsi="Trebuchet MS" w:cs="Trebuchet MS"/>
@@ -13074,10 +13065,10 @@
         </w:rPr>
         <w:t>Adjuntos</w:t>
       </w:r>
+      <w:bookmarkEnd w:id="73"/>
       <w:bookmarkEnd w:id="74"/>
       <w:bookmarkEnd w:id="75"/>
       <w:bookmarkEnd w:id="76"/>
-      <w:bookmarkEnd w:id="77"/>
     </w:p>
     <w:p>
       <w:pPr>
@@ -13961,7 +13952,7 @@
           <w:szCs w:val="28"/>
         </w:rPr>
       </w:pPr>
-      <w:bookmarkStart w:id="78" w:name="_Toc3903426"/>
+      <w:bookmarkStart w:id="77" w:name="_Toc3903426"/>
     </w:p>
     <w:p>
       <w:pPr>
@@ -13974,7 +13965,7 @@
           <w:szCs w:val="28"/>
         </w:rPr>
       </w:pPr>
-      <w:bookmarkStart w:id="79" w:name="_Toc16103839"/>
+      <w:bookmarkStart w:id="78" w:name="_Toc16103839"/>
       <w:r>
         <w:rPr>
           <w:rFonts w:ascii="Trebuchet MS" w:eastAsia="Trebuchet MS" w:hAnsi="Trebuchet MS" w:cs="Trebuchet MS"/>
@@ -13993,8 +13984,8 @@
         </w:rPr>
         <w:t>SOLICITUD</w:t>
       </w:r>
+      <w:bookmarkEnd w:id="77"/>
       <w:bookmarkEnd w:id="78"/>
-      <w:bookmarkEnd w:id="79"/>
     </w:p>
     <w:p>
       <w:pPr>
@@ -14683,9 +14674,9 @@
           <w:szCs w:val="28"/>
         </w:rPr>
       </w:pPr>
-      <w:bookmarkStart w:id="80" w:name="_Toc3903427"/>
-      <w:bookmarkStart w:id="81" w:name="_Toc16103495"/>
-      <w:bookmarkStart w:id="82" w:name="_Toc16103840"/>
+      <w:bookmarkStart w:id="79" w:name="_Toc3903427"/>
+      <w:bookmarkStart w:id="80" w:name="_Toc16103495"/>
+      <w:bookmarkStart w:id="81" w:name="_Toc16103840"/>
       <w:r>
         <w:rPr>
           <w:rFonts w:ascii="Trebuchet MS" w:eastAsia="Trebuchet MS" w:hAnsi="Trebuchet MS" w:cs="Trebuchet MS"/>
@@ -14706,9 +14697,9 @@
         </w:rPr>
         <w:t>Datos Administrativos</w:t>
       </w:r>
+      <w:bookmarkEnd w:id="79"/>
       <w:bookmarkEnd w:id="80"/>
       <w:bookmarkEnd w:id="81"/>
-      <w:bookmarkEnd w:id="82"/>
       <w:r>
         <w:rPr>
           <w:rFonts w:ascii="Trebuchet MS" w:eastAsia="Trebuchet MS" w:hAnsi="Trebuchet MS" w:cs="Trebuchet MS"/>
@@ -15527,9 +15518,9 @@
           <w:szCs w:val="36"/>
         </w:rPr>
       </w:pPr>
-      <w:bookmarkStart w:id="83" w:name="_Toc3903428"/>
-      <w:bookmarkStart w:id="84" w:name="_Toc16103496"/>
-      <w:bookmarkStart w:id="85" w:name="_Toc16103841"/>
+      <w:bookmarkStart w:id="82" w:name="_Toc3903428"/>
+      <w:bookmarkStart w:id="83" w:name="_Toc16103496"/>
+      <w:bookmarkStart w:id="84" w:name="_Toc16103841"/>
       <w:r>
         <w:rPr>
           <w:rFonts w:ascii="Trebuchet MS" w:eastAsia="Trebuchet MS" w:hAnsi="Trebuchet MS" w:cs="Trebuchet MS"/>
@@ -15539,9 +15530,9 @@
         </w:rPr>
         <w:t>Visualización de Proyectos</w:t>
       </w:r>
+      <w:bookmarkEnd w:id="82"/>
       <w:bookmarkEnd w:id="83"/>
       <w:bookmarkEnd w:id="84"/>
-      <w:bookmarkEnd w:id="85"/>
     </w:p>
     <w:p>
       <w:pPr>
@@ -16124,8 +16115,8 @@
           <w:szCs w:val="36"/>
         </w:rPr>
       </w:pPr>
-      <w:bookmarkStart w:id="86" w:name="_Toc16103497"/>
-      <w:bookmarkStart w:id="87" w:name="_Toc16103842"/>
+      <w:bookmarkStart w:id="85" w:name="_Toc16103497"/>
+      <w:bookmarkStart w:id="86" w:name="_Toc16103842"/>
       <w:r>
         <w:rPr>
           <w:rFonts w:ascii="Trebuchet MS" w:eastAsia="Trebuchet MS" w:hAnsi="Trebuchet MS" w:cs="Trebuchet MS"/>
@@ -16135,8 +16126,8 @@
         </w:rPr>
         <w:t>Movimientos del Proyecto (una vez Activo)</w:t>
       </w:r>
+      <w:bookmarkEnd w:id="85"/>
       <w:bookmarkEnd w:id="86"/>
-      <w:bookmarkEnd w:id="87"/>
     </w:p>
     <w:p>
       <w:pPr>
@@ -16162,7 +16153,7 @@
           <w:szCs w:val="28"/>
         </w:rPr>
       </w:pPr>
-      <w:bookmarkStart w:id="88" w:name="_Toc16103843"/>
+      <w:bookmarkStart w:id="87" w:name="_Toc16103843"/>
       <w:r>
         <w:rPr>
           <w:rFonts w:ascii="Trebuchet MS" w:eastAsia="Trebuchet MS" w:hAnsi="Trebuchet MS" w:cs="Trebuchet MS"/>
@@ -16200,7 +16191,7 @@
         </w:rPr>
         <w:t>?</w:t>
       </w:r>
-      <w:bookmarkEnd w:id="88"/>
+      <w:bookmarkEnd w:id="87"/>
     </w:p>
     <w:p>
       <w:pPr>
@@ -16855,7 +16846,7 @@
           <w:szCs w:val="28"/>
         </w:rPr>
       </w:pPr>
-      <w:bookmarkStart w:id="89" w:name="_Toc16103844"/>
+      <w:bookmarkStart w:id="88" w:name="_Toc16103844"/>
       <w:r>
         <w:rPr>
           <w:rFonts w:ascii="Trebuchet MS" w:eastAsia="Trebuchet MS" w:hAnsi="Trebuchet MS" w:cs="Trebuchet MS"/>
@@ -16893,7 +16884,7 @@
         </w:rPr>
         <w:t xml:space="preserve"> de un participante?</w:t>
       </w:r>
-      <w:bookmarkEnd w:id="89"/>
+      <w:bookmarkEnd w:id="88"/>
     </w:p>
     <w:p>
       <w:pPr>
@@ -19062,8 +19053,8 @@
           <w:szCs w:val="32"/>
         </w:rPr>
       </w:pPr>
-      <w:bookmarkStart w:id="90" w:name="_30j0zll" w:colFirst="0" w:colLast="0"/>
-      <w:bookmarkEnd w:id="90"/>
+      <w:bookmarkStart w:id="89" w:name="_30j0zll" w:colFirst="0" w:colLast="0"/>
+      <w:bookmarkEnd w:id="89"/>
     </w:p>
     <w:p>
       <w:pPr>
@@ -19098,7 +19089,7 @@
           <w:szCs w:val="28"/>
         </w:rPr>
       </w:pPr>
-      <w:bookmarkStart w:id="91" w:name="_Toc16103845"/>
+      <w:bookmarkStart w:id="90" w:name="_Toc16103845"/>
       <w:r>
         <w:rPr>
           <w:rFonts w:ascii="Trebuchet MS" w:eastAsia="Trebuchet MS" w:hAnsi="Trebuchet MS" w:cs="Trebuchet MS"/>
@@ -19109,7 +19100,7 @@
         </w:rPr>
         <w:t>Impresión de la Planilla 2.4</w:t>
       </w:r>
-      <w:bookmarkEnd w:id="91"/>
+      <w:bookmarkEnd w:id="90"/>
     </w:p>
     <w:p>
       <w:pPr>
@@ -19192,7 +19183,7 @@
           <w:szCs w:val="28"/>
         </w:rPr>
       </w:pPr>
-      <w:bookmarkStart w:id="92" w:name="_Toc16103846"/>
+      <w:bookmarkStart w:id="91" w:name="_Toc16103846"/>
       <w:r>
         <w:rPr>
           <w:rFonts w:ascii="Trebuchet MS" w:eastAsia="Trebuchet MS" w:hAnsi="Trebuchet MS" w:cs="Trebuchet MS"/>
@@ -19211,7 +19202,7 @@
         </w:rPr>
         <w:t>Planilla 2.4 presentación inicial</w:t>
       </w:r>
-      <w:bookmarkEnd w:id="92"/>
+      <w:bookmarkEnd w:id="91"/>
     </w:p>
     <w:p>
       <w:pPr>
@@ -19449,32 +19440,17 @@
           <w:sz w:val="24"/>
           <w:szCs w:val="24"/>
         </w:rPr>
-        <w:t xml:space="preserve"> (Enviado), </w:t>
-      </w:r>
-      <w:r>
-        <w:rPr>
-          <w:rFonts w:ascii="Arial" w:eastAsia="Arial" w:hAnsi="Arial" w:cs="Arial"/>
-          <w:sz w:val="24"/>
-          <w:szCs w:val="24"/>
-        </w:rPr>
-        <w:t xml:space="preserve"> </w:t>
-      </w:r>
-      <w:r>
-        <w:rPr>
-          <w:rFonts w:ascii="Arial" w:eastAsia="Arial" w:hAnsi="Arial" w:cs="Arial"/>
-          <w:b/>
-          <w:sz w:val="24"/>
-          <w:szCs w:val="24"/>
-        </w:rPr>
-        <w:t xml:space="preserve">N </w:t>
-      </w:r>
-      <w:r>
-        <w:rPr>
-          <w:rFonts w:ascii="Arial" w:eastAsia="Arial" w:hAnsi="Arial" w:cs="Arial"/>
-          <w:sz w:val="24"/>
-          <w:szCs w:val="24"/>
-        </w:rPr>
-        <w:t xml:space="preserve">(En evaluación) o </w:t>
+        <w:t xml:space="preserve"> (Enviado) </w:t>
+      </w:r>
+      <w:bookmarkStart w:id="92" w:name="_GoBack"/>
+      <w:bookmarkEnd w:id="92"/>
+      <w:r>
+        <w:rPr>
+          <w:rFonts w:ascii="Arial" w:eastAsia="Arial" w:hAnsi="Arial" w:cs="Arial"/>
+          <w:sz w:val="24"/>
+          <w:szCs w:val="24"/>
+        </w:rPr>
+        <w:t xml:space="preserve">o </w:t>
       </w:r>
       <w:r>
         <w:rPr>
@@ -23636,7 +23612,7 @@
         <w:szCs w:val="18"/>
       </w:rPr>
       <w:drawing>
-        <wp:inline distT="0" distB="0" distL="0" distR="0" wp14:anchorId="56408E89" wp14:editId="05A8F25E">
+        <wp:inline distT="0" distB="0" distL="0" distR="0" wp14:anchorId="3EE92561" wp14:editId="114BC445">
           <wp:extent cx="200025" cy="190500"/>
           <wp:effectExtent l="0" t="0" r="0" b="0"/>
           <wp:docPr id="63" name="image7.png" descr="http://170.210.81.69/mocovi_dev/1.0/img/isosubti.png?av=1.0.0"/>
@@ -23740,7 +23716,7 @@
         <w:sz w:val="20"/>
         <w:szCs w:val="20"/>
       </w:rPr>
-      <w:t>2</w:t>
+      <w:t>22</w:t>
     </w:r>
     <w:r>
       <w:rPr>
@@ -24028,7 +24004,7 @@
             </wp:anchor>
           </w:drawing>
         </mc:Choice>
-        <mc:Fallback xmlns:w16se="http://schemas.microsoft.com/office/word/2015/wordml/symex" xmlns:w16cid="http://schemas.microsoft.com/office/word/2016/wordml/cid" xmlns:w15="http://schemas.microsoft.com/office/word/2012/wordml" xmlns:am3d="http://schemas.microsoft.com/office/drawing/2017/model3d" xmlns:aink="http://schemas.microsoft.com/office/drawing/2016/ink" xmlns:cx8="http://schemas.microsoft.com/office/drawing/2016/5/14/chartex" xmlns:cx7="http://schemas.microsoft.com/office/drawing/2016/5/13/chartex" xmlns:cx6="http://schemas.microsoft.com/office/drawing/2016/5/12/chartex" xmlns:cx5="http://schemas.microsoft.com/office/drawing/2016/5/11/chartex" xmlns:cx4="http://schemas.microsoft.com/office/drawing/2016/5/10/chartex" xmlns:cx3="http://schemas.microsoft.com/office/drawing/2016/5/9/chartex" xmlns:cx2="http://schemas.microsoft.com/office/drawing/2015/10/21/chartex" xmlns:cx1="http://schemas.microsoft.com/office/drawing/2015/9/8/chartex" xmlns:cx="http://schemas.microsoft.com/office/drawing/2014/chartex">
+        <mc:Fallback xmlns:cx="http://schemas.microsoft.com/office/drawing/2014/chartex" xmlns:cx1="http://schemas.microsoft.com/office/drawing/2015/9/8/chartex" xmlns:cx2="http://schemas.microsoft.com/office/drawing/2015/10/21/chartex" xmlns:cx3="http://schemas.microsoft.com/office/drawing/2016/5/9/chartex" xmlns:cx4="http://schemas.microsoft.com/office/drawing/2016/5/10/chartex" xmlns:cx5="http://schemas.microsoft.com/office/drawing/2016/5/11/chartex" xmlns:cx6="http://schemas.microsoft.com/office/drawing/2016/5/12/chartex" xmlns:cx7="http://schemas.microsoft.com/office/drawing/2016/5/13/chartex" xmlns:cx8="http://schemas.microsoft.com/office/drawing/2016/5/14/chartex" xmlns:aink="http://schemas.microsoft.com/office/drawing/2016/ink" xmlns:am3d="http://schemas.microsoft.com/office/drawing/2017/model3d" xmlns:w15="http://schemas.microsoft.com/office/word/2012/wordml" xmlns:w16cid="http://schemas.microsoft.com/office/word/2016/wordml/cid" xmlns:w16se="http://schemas.microsoft.com/office/word/2015/wordml/symex">
           <w:pict>
             <v:shapetype w14:anchorId="7E4534D3" id="_x0000_t32" coordsize="21600,21600" o:spt="32" o:oned="t" path="m,l21600,21600e" filled="f">
               <v:path arrowok="t" fillok="f" o:connecttype="none"/>
@@ -24080,7 +24056,7 @@
         <v:path o:extrusionok="f" gradientshapeok="t" o:connecttype="rect"/>
         <o:lock v:ext="edit" aspectratio="t"/>
       </v:shapetype>
-      <v:shape id="_x0000_i1048" type="#_x0000_t75" style="width:21pt;height:15pt;visibility:visible;mso-wrap-style:square" o:bullet="t">
+      <v:shape id="_x0000_i1030" type="#_x0000_t75" style="width:21pt;height:15pt;visibility:visible;mso-wrap-style:square" o:bullet="t">
         <v:imagedata r:id="rId1" o:title=""/>
       </v:shape>
     </w:pict>
@@ -28551,7 +28527,7 @@
 </file>
 
 <file path=customXml/itemProps1.xml><?xml version="1.0" encoding="utf-8"?>
-<ds:datastoreItem xmlns:ds="http://schemas.openxmlformats.org/officeDocument/2006/customXml" ds:itemID="{E83D9BD7-3B49-4B5F-8400-ACA862320DAB}">
+<ds:datastoreItem xmlns:ds="http://schemas.openxmlformats.org/officeDocument/2006/customXml" ds:itemID="{2F313A04-C173-4DC1-ADE3-4BB774721C08}">
   <ds:schemaRefs>
     <ds:schemaRef ds:uri="http://schemas.openxmlformats.org/officeDocument/2006/bibliography"/>
   </ds:schemaRefs>

--- a/www/Mocovi_Designaciones_PI.docx
+++ b/www/Mocovi_Designaciones_PI.docx
@@ -16,6 +16,8 @@
           <w:szCs w:val="40"/>
         </w:rPr>
       </w:pPr>
+      <w:bookmarkStart w:id="0" w:name="_GoBack"/>
+      <w:bookmarkEnd w:id="0"/>
       <w:r>
         <w:rPr>
           <w:rFonts w:ascii="Arial" w:eastAsia="Arial" w:hAnsi="Arial" w:cs="Arial"/>
@@ -186,14 +188,14 @@
         </w:rPr>
       </w:pPr>
     </w:p>
-    <w:bookmarkStart w:id="0" w:name="_Toc3902666" w:displacedByCustomXml="next"/>
-    <w:bookmarkStart w:id="1" w:name="_Toc3902959" w:displacedByCustomXml="next"/>
-    <w:bookmarkStart w:id="2" w:name="_Toc3903139" w:displacedByCustomXml="next"/>
-    <w:bookmarkStart w:id="3" w:name="_Toc3903412" w:displacedByCustomXml="next"/>
-    <w:bookmarkStart w:id="4" w:name="_Toc3902665" w:displacedByCustomXml="next"/>
-    <w:bookmarkStart w:id="5" w:name="_Toc3902958" w:displacedByCustomXml="next"/>
-    <w:bookmarkStart w:id="6" w:name="_Toc3903138" w:displacedByCustomXml="next"/>
-    <w:bookmarkStart w:id="7" w:name="_Toc3903411" w:displacedByCustomXml="next"/>
+    <w:bookmarkStart w:id="1" w:name="_Toc3902666" w:displacedByCustomXml="next"/>
+    <w:bookmarkStart w:id="2" w:name="_Toc3902959" w:displacedByCustomXml="next"/>
+    <w:bookmarkStart w:id="3" w:name="_Toc3903139" w:displacedByCustomXml="next"/>
+    <w:bookmarkStart w:id="4" w:name="_Toc3903412" w:displacedByCustomXml="next"/>
+    <w:bookmarkStart w:id="5" w:name="_Toc3902665" w:displacedByCustomXml="next"/>
+    <w:bookmarkStart w:id="6" w:name="_Toc3902958" w:displacedByCustomXml="next"/>
+    <w:bookmarkStart w:id="7" w:name="_Toc3903138" w:displacedByCustomXml="next"/>
+    <w:bookmarkStart w:id="8" w:name="_Toc3903411" w:displacedByCustomXml="next"/>
     <w:sdt>
       <w:sdtPr>
         <w:rPr>
@@ -2486,7 +2488,7 @@
                 <w:noProof/>
                 <w:webHidden/>
               </w:rPr>
-              <w:t>26</w:t>
+              <w:t>27</w:t>
             </w:r>
             <w:r>
               <w:rPr>
@@ -2630,12 +2632,12 @@
           <w:szCs w:val="36"/>
         </w:rPr>
       </w:pPr>
-      <w:bookmarkStart w:id="8" w:name="_Toc16103481"/>
-      <w:bookmarkStart w:id="9" w:name="_Toc16103825"/>
+      <w:bookmarkStart w:id="9" w:name="_Toc16103481"/>
+      <w:bookmarkStart w:id="10" w:name="_Toc16103825"/>
+      <w:bookmarkEnd w:id="4"/>
       <w:bookmarkEnd w:id="3"/>
       <w:bookmarkEnd w:id="2"/>
       <w:bookmarkEnd w:id="1"/>
-      <w:bookmarkEnd w:id="0"/>
       <w:r>
         <w:rPr>
           <w:rFonts w:ascii="Trebuchet MS" w:eastAsia="Trebuchet MS" w:hAnsi="Trebuchet MS" w:cs="Trebuchet MS"/>
@@ -2655,12 +2657,12 @@
         </w:rPr>
         <w:t>ntroducción</w:t>
       </w:r>
+      <w:bookmarkEnd w:id="8"/>
       <w:bookmarkEnd w:id="7"/>
       <w:bookmarkEnd w:id="6"/>
       <w:bookmarkEnd w:id="5"/>
-      <w:bookmarkEnd w:id="4"/>
-      <w:bookmarkEnd w:id="8"/>
       <w:bookmarkEnd w:id="9"/>
+      <w:bookmarkEnd w:id="10"/>
     </w:p>
     <w:p>
       <w:pPr>
@@ -2881,12 +2883,12 @@
           <w:szCs w:val="36"/>
         </w:rPr>
       </w:pPr>
-      <w:bookmarkStart w:id="10" w:name="_Toc3902667"/>
-      <w:bookmarkStart w:id="11" w:name="_Toc3902960"/>
-      <w:bookmarkStart w:id="12" w:name="_Toc3903140"/>
-      <w:bookmarkStart w:id="13" w:name="_Toc3903413"/>
-      <w:bookmarkStart w:id="14" w:name="_Toc16103482"/>
-      <w:bookmarkStart w:id="15" w:name="_Toc16103826"/>
+      <w:bookmarkStart w:id="11" w:name="_Toc3902667"/>
+      <w:bookmarkStart w:id="12" w:name="_Toc3902960"/>
+      <w:bookmarkStart w:id="13" w:name="_Toc3903140"/>
+      <w:bookmarkStart w:id="14" w:name="_Toc3903413"/>
+      <w:bookmarkStart w:id="15" w:name="_Toc16103482"/>
+      <w:bookmarkStart w:id="16" w:name="_Toc16103826"/>
       <w:r>
         <w:rPr>
           <w:rFonts w:ascii="Trebuchet MS" w:eastAsia="Trebuchet MS" w:hAnsi="Trebuchet MS" w:cs="Trebuchet MS"/>
@@ -2897,12 +2899,12 @@
         <w:lastRenderedPageBreak/>
         <w:t>Estados de un Proyecto</w:t>
       </w:r>
-      <w:bookmarkEnd w:id="10"/>
       <w:bookmarkEnd w:id="11"/>
       <w:bookmarkEnd w:id="12"/>
       <w:bookmarkEnd w:id="13"/>
       <w:bookmarkEnd w:id="14"/>
       <w:bookmarkEnd w:id="15"/>
+      <w:bookmarkEnd w:id="16"/>
     </w:p>
     <w:p>
       <w:pPr>
@@ -3128,46 +3130,26 @@
           <w:sz w:val="24"/>
           <w:szCs w:val="24"/>
         </w:rPr>
-        <w:t>(</w:t>
-      </w:r>
-      <w:proofErr w:type="spellStart"/>
-      <w:r>
-        <w:rPr>
-          <w:rFonts w:ascii="Arial" w:eastAsia="Arial" w:hAnsi="Arial" w:cs="Arial"/>
+        <w:t>(a</w:t>
+      </w:r>
+      <w:r>
+        <w:rPr>
+          <w:rFonts w:ascii="Arial" w:eastAsia="Arial" w:hAnsi="Arial" w:cs="Arial"/>
+          <w:b/>
           <w:color w:val="000000"/>
           <w:sz w:val="24"/>
           <w:szCs w:val="24"/>
         </w:rPr>
-        <w:t>a</w:t>
-      </w:r>
-      <w:r>
-        <w:rPr>
-          <w:rFonts w:ascii="Arial" w:eastAsia="Arial" w:hAnsi="Arial" w:cs="Arial"/>
-          <w:b/>
+        <w:t>C</w:t>
+      </w:r>
+      <w:r>
+        <w:rPr>
+          <w:rFonts w:ascii="Arial" w:eastAsia="Arial" w:hAnsi="Arial" w:cs="Arial"/>
           <w:color w:val="000000"/>
           <w:sz w:val="24"/>
           <w:szCs w:val="24"/>
         </w:rPr>
-        <w:t>C</w:t>
-      </w:r>
-      <w:r>
-        <w:rPr>
-          <w:rFonts w:ascii="Arial" w:eastAsia="Arial" w:hAnsi="Arial" w:cs="Arial"/>
-          <w:color w:val="000000"/>
-          <w:sz w:val="24"/>
-          <w:szCs w:val="24"/>
-        </w:rPr>
-        <w:t>eptado</w:t>
-      </w:r>
-      <w:proofErr w:type="spellEnd"/>
-      <w:r>
-        <w:rPr>
-          <w:rFonts w:ascii="Arial" w:eastAsia="Arial" w:hAnsi="Arial" w:cs="Arial"/>
-          <w:color w:val="000000"/>
-          <w:sz w:val="24"/>
-          <w:szCs w:val="24"/>
-        </w:rPr>
-        <w:t xml:space="preserve">) / </w:t>
+        <w:t xml:space="preserve">eptado) / </w:t>
       </w:r>
       <w:r>
         <w:rPr>
@@ -3288,25 +3270,7 @@
           <w:sz w:val="24"/>
           <w:szCs w:val="24"/>
         </w:rPr>
-        <w:t xml:space="preserve">instancia la Secretaría de </w:t>
-      </w:r>
-      <w:proofErr w:type="spellStart"/>
-      <w:r>
-        <w:rPr>
-          <w:rFonts w:ascii="Arial" w:eastAsia="Arial" w:hAnsi="Arial" w:cs="Arial"/>
-          <w:sz w:val="24"/>
-          <w:szCs w:val="24"/>
-        </w:rPr>
-        <w:t>CyT</w:t>
-      </w:r>
-      <w:proofErr w:type="spellEnd"/>
-      <w:r>
-        <w:rPr>
-          <w:rFonts w:ascii="Arial" w:eastAsia="Arial" w:hAnsi="Arial" w:cs="Arial"/>
-          <w:sz w:val="24"/>
-          <w:szCs w:val="24"/>
-        </w:rPr>
-        <w:t xml:space="preserve"> de la UA deberá completar</w:t>
+        <w:t>instancia la Secretaría de CyT de la UA deberá completar</w:t>
       </w:r>
       <w:r>
         <w:rPr>
@@ -3532,32 +3496,13 @@
         </w:rPr>
         <w:t xml:space="preserve">Una vez completados estos campos la UA deberá modificar el estado </w:t>
       </w:r>
-      <w:proofErr w:type="spellStart"/>
-      <w:r>
-        <w:rPr>
-          <w:rFonts w:ascii="Arial" w:eastAsia="Arial" w:hAnsi="Arial" w:cs="Arial"/>
-          <w:sz w:val="24"/>
-          <w:szCs w:val="24"/>
-        </w:rPr>
-        <w:t>a</w:t>
-      </w:r>
-      <w:proofErr w:type="spellEnd"/>
-      <w:r>
-        <w:rPr>
-          <w:rFonts w:ascii="Arial" w:eastAsia="Arial" w:hAnsi="Arial" w:cs="Arial"/>
-          <w:sz w:val="24"/>
-          <w:szCs w:val="24"/>
-        </w:rPr>
-        <w:t xml:space="preserve"> </w:t>
-      </w:r>
-      <w:proofErr w:type="spellStart"/>
-      <w:r>
-        <w:rPr>
-          <w:rFonts w:ascii="Arial" w:eastAsia="Arial" w:hAnsi="Arial" w:cs="Arial"/>
-          <w:sz w:val="24"/>
-          <w:szCs w:val="24"/>
-        </w:rPr>
-        <w:t>a</w:t>
+      <w:r>
+        <w:rPr>
+          <w:rFonts w:ascii="Arial" w:eastAsia="Arial" w:hAnsi="Arial" w:cs="Arial"/>
+          <w:sz w:val="24"/>
+          <w:szCs w:val="24"/>
+        </w:rPr>
+        <w:t>a a</w:t>
       </w:r>
       <w:r>
         <w:rPr>
@@ -3574,16 +3519,7 @@
           <w:sz w:val="24"/>
           <w:szCs w:val="24"/>
         </w:rPr>
-        <w:t>eptado</w:t>
-      </w:r>
-      <w:proofErr w:type="spellEnd"/>
-      <w:r>
-        <w:rPr>
-          <w:rFonts w:ascii="Arial" w:eastAsia="Arial" w:hAnsi="Arial" w:cs="Arial"/>
-          <w:sz w:val="24"/>
-          <w:szCs w:val="24"/>
-        </w:rPr>
-        <w:t>/</w:t>
+        <w:t>eptado/</w:t>
       </w:r>
       <w:r>
         <w:rPr>
@@ -3778,7 +3714,6 @@
         </w:rPr>
         <w:t xml:space="preserve"> (</w:t>
       </w:r>
-      <w:proofErr w:type="spellStart"/>
       <w:r>
         <w:rPr>
           <w:rFonts w:ascii="Arial" w:eastAsia="Arial" w:hAnsi="Arial" w:cs="Arial"/>
@@ -3796,7 +3731,6 @@
         </w:rPr>
         <w:t>N</w:t>
       </w:r>
-      <w:proofErr w:type="spellEnd"/>
       <w:r>
         <w:rPr>
           <w:rFonts w:ascii="Arial" w:eastAsia="Arial" w:hAnsi="Arial" w:cs="Arial"/>
@@ -3804,9 +3738,8 @@
           <w:sz w:val="24"/>
           <w:szCs w:val="24"/>
         </w:rPr>
-        <w:t xml:space="preserve"> evaluación): La </w:t>
-      </w:r>
-      <w:proofErr w:type="spellStart"/>
+        <w:t xml:space="preserve"> evaluación): La SCyT </w:t>
+      </w:r>
       <w:r>
         <w:rPr>
           <w:rFonts w:ascii="Arial" w:eastAsia="Arial" w:hAnsi="Arial" w:cs="Arial"/>
@@ -3814,37 +3747,7 @@
           <w:sz w:val="24"/>
           <w:szCs w:val="24"/>
         </w:rPr>
-        <w:t>SCyT</w:t>
-      </w:r>
-      <w:proofErr w:type="spellEnd"/>
-      <w:r>
-        <w:rPr>
-          <w:rFonts w:ascii="Arial" w:eastAsia="Arial" w:hAnsi="Arial" w:cs="Arial"/>
-          <w:color w:val="000000"/>
-          <w:sz w:val="24"/>
-          <w:szCs w:val="24"/>
-        </w:rPr>
-        <w:t xml:space="preserve"> </w:t>
-      </w:r>
-      <w:proofErr w:type="spellStart"/>
-      <w:r>
-        <w:rPr>
-          <w:rFonts w:ascii="Arial" w:eastAsia="Arial" w:hAnsi="Arial" w:cs="Arial"/>
-          <w:color w:val="000000"/>
-          <w:sz w:val="24"/>
-          <w:szCs w:val="24"/>
-        </w:rPr>
-        <w:t>UNCo</w:t>
-      </w:r>
-      <w:proofErr w:type="spellEnd"/>
-      <w:r>
-        <w:rPr>
-          <w:rFonts w:ascii="Arial" w:eastAsia="Arial" w:hAnsi="Arial" w:cs="Arial"/>
-          <w:color w:val="000000"/>
-          <w:sz w:val="24"/>
-          <w:szCs w:val="24"/>
-        </w:rPr>
-        <w:t xml:space="preserve"> </w:t>
+        <w:t xml:space="preserve">UNCo </w:t>
       </w:r>
       <w:r>
         <w:rPr>
@@ -3960,43 +3863,15 @@
           <w:sz w:val="24"/>
           <w:szCs w:val="24"/>
         </w:rPr>
-        <w:t xml:space="preserve">ctivo): La </w:t>
-      </w:r>
-      <w:proofErr w:type="spellStart"/>
-      <w:r>
-        <w:rPr>
-          <w:rFonts w:ascii="Arial" w:eastAsia="Arial" w:hAnsi="Arial" w:cs="Arial"/>
-          <w:sz w:val="24"/>
-          <w:szCs w:val="24"/>
-        </w:rPr>
-        <w:t>SCyT</w:t>
-      </w:r>
-      <w:proofErr w:type="spellEnd"/>
-      <w:r>
-        <w:rPr>
-          <w:rFonts w:ascii="Arial" w:eastAsia="Arial" w:hAnsi="Arial" w:cs="Arial"/>
-          <w:sz w:val="24"/>
-          <w:szCs w:val="24"/>
-        </w:rPr>
-        <w:t xml:space="preserve"> </w:t>
-      </w:r>
-      <w:proofErr w:type="spellStart"/>
-      <w:r>
-        <w:rPr>
-          <w:rFonts w:ascii="Arial" w:eastAsia="Arial" w:hAnsi="Arial" w:cs="Arial"/>
-          <w:sz w:val="24"/>
-          <w:szCs w:val="24"/>
-        </w:rPr>
-        <w:t>UNCo</w:t>
-      </w:r>
-      <w:proofErr w:type="spellEnd"/>
-      <w:r>
-        <w:rPr>
-          <w:rFonts w:ascii="Arial" w:eastAsia="Arial" w:hAnsi="Arial" w:cs="Arial"/>
-          <w:sz w:val="24"/>
-          <w:szCs w:val="24"/>
-        </w:rPr>
-        <w:t xml:space="preserve"> </w:t>
+        <w:t xml:space="preserve">ctivo): La SCyT </w:t>
+      </w:r>
+      <w:r>
+        <w:rPr>
+          <w:rFonts w:ascii="Arial" w:eastAsia="Arial" w:hAnsi="Arial" w:cs="Arial"/>
+          <w:sz w:val="24"/>
+          <w:szCs w:val="24"/>
+        </w:rPr>
+        <w:t xml:space="preserve">UNCo </w:t>
       </w:r>
       <w:r>
         <w:rPr>
@@ -4094,45 +3969,14 @@
         </w:rPr>
         <w:t xml:space="preserve"> todos los movimientos de sus participantes quedan registrados con el </w:t>
       </w:r>
-      <w:proofErr w:type="spellStart"/>
-      <w:r>
-        <w:rPr>
-          <w:rFonts w:ascii="Arial" w:eastAsia="Arial" w:hAnsi="Arial" w:cs="Arial"/>
-          <w:b/>
-          <w:sz w:val="24"/>
-          <w:szCs w:val="24"/>
-        </w:rPr>
-        <w:t>check</w:t>
-      </w:r>
-      <w:proofErr w:type="spellEnd"/>
-      <w:r>
-        <w:rPr>
-          <w:rFonts w:ascii="Arial" w:eastAsia="Arial" w:hAnsi="Arial" w:cs="Arial"/>
-          <w:b/>
-          <w:sz w:val="24"/>
-          <w:szCs w:val="24"/>
-        </w:rPr>
-        <w:t xml:space="preserve"> de </w:t>
-      </w:r>
-      <w:proofErr w:type="spellStart"/>
-      <w:r>
-        <w:rPr>
-          <w:rFonts w:ascii="Arial" w:eastAsia="Arial" w:hAnsi="Arial" w:cs="Arial"/>
-          <w:b/>
-          <w:sz w:val="24"/>
-          <w:szCs w:val="24"/>
-        </w:rPr>
-        <w:t>SCyT</w:t>
-      </w:r>
-      <w:proofErr w:type="spellEnd"/>
-      <w:r>
-        <w:rPr>
-          <w:rFonts w:ascii="Arial" w:eastAsia="Arial" w:hAnsi="Arial" w:cs="Arial"/>
-          <w:b/>
-          <w:sz w:val="24"/>
-          <w:szCs w:val="24"/>
-        </w:rPr>
-        <w:t xml:space="preserve"> en 1</w:t>
+      <w:r>
+        <w:rPr>
+          <w:rFonts w:ascii="Arial" w:eastAsia="Arial" w:hAnsi="Arial" w:cs="Arial"/>
+          <w:b/>
+          <w:sz w:val="24"/>
+          <w:szCs w:val="24"/>
+        </w:rPr>
+        <w:t>check de SCyT en 1</w:t>
       </w:r>
       <w:r>
         <w:rPr>
@@ -4163,89 +4007,22 @@
         </w:rPr>
         <w:t xml:space="preserve">Cualquier movimiento posterior que realice la Unidad Académica sobre algún integrante hará que el </w:t>
       </w:r>
-      <w:proofErr w:type="spellStart"/>
-      <w:r>
-        <w:rPr>
-          <w:rFonts w:ascii="Arial" w:eastAsia="Arial" w:hAnsi="Arial" w:cs="Arial"/>
-          <w:b/>
-          <w:sz w:val="24"/>
-          <w:szCs w:val="24"/>
-        </w:rPr>
-        <w:t>check</w:t>
-      </w:r>
-      <w:proofErr w:type="spellEnd"/>
-      <w:r>
-        <w:rPr>
-          <w:rFonts w:ascii="Arial" w:eastAsia="Arial" w:hAnsi="Arial" w:cs="Arial"/>
-          <w:b/>
-          <w:sz w:val="24"/>
-          <w:szCs w:val="24"/>
-        </w:rPr>
-        <w:t xml:space="preserve"> de </w:t>
-      </w:r>
-      <w:proofErr w:type="spellStart"/>
-      <w:r>
-        <w:rPr>
-          <w:rFonts w:ascii="Arial" w:eastAsia="Arial" w:hAnsi="Arial" w:cs="Arial"/>
-          <w:b/>
-          <w:sz w:val="24"/>
-          <w:szCs w:val="24"/>
-        </w:rPr>
-        <w:t>SCyT</w:t>
-      </w:r>
-      <w:proofErr w:type="spellEnd"/>
-      <w:r>
-        <w:rPr>
-          <w:rFonts w:ascii="Arial" w:eastAsia="Arial" w:hAnsi="Arial" w:cs="Arial"/>
-          <w:b/>
-          <w:sz w:val="24"/>
-          <w:szCs w:val="24"/>
-        </w:rPr>
-        <w:t xml:space="preserve"> quede en 0</w:t>
-      </w:r>
-      <w:r>
-        <w:rPr>
-          <w:rFonts w:ascii="Arial" w:eastAsia="Arial" w:hAnsi="Arial" w:cs="Arial"/>
-          <w:sz w:val="24"/>
-          <w:szCs w:val="24"/>
-        </w:rPr>
-        <w:t xml:space="preserve"> (es decir, pendiente de la aprobación por parte de la </w:t>
-      </w:r>
-      <w:proofErr w:type="spellStart"/>
-      <w:r>
-        <w:rPr>
-          <w:rFonts w:ascii="Arial" w:eastAsia="Arial" w:hAnsi="Arial" w:cs="Arial"/>
-          <w:sz w:val="24"/>
-          <w:szCs w:val="24"/>
-        </w:rPr>
-        <w:t>SCyT</w:t>
-      </w:r>
-      <w:proofErr w:type="spellEnd"/>
-      <w:r>
-        <w:rPr>
-          <w:rFonts w:ascii="Arial" w:eastAsia="Arial" w:hAnsi="Arial" w:cs="Arial"/>
-          <w:sz w:val="24"/>
-          <w:szCs w:val="24"/>
-        </w:rPr>
-        <w:t xml:space="preserve">). Es importante aclarar que luego de que el registro del integrante fue aprobado por </w:t>
-      </w:r>
-      <w:proofErr w:type="spellStart"/>
-      <w:r>
-        <w:rPr>
-          <w:rFonts w:ascii="Arial" w:eastAsia="Arial" w:hAnsi="Arial" w:cs="Arial"/>
-          <w:sz w:val="24"/>
-          <w:szCs w:val="24"/>
-        </w:rPr>
-        <w:t>SCyT</w:t>
-      </w:r>
-      <w:proofErr w:type="spellEnd"/>
-      <w:r>
-        <w:rPr>
-          <w:rFonts w:ascii="Arial" w:eastAsia="Arial" w:hAnsi="Arial" w:cs="Arial"/>
-          <w:sz w:val="24"/>
-          <w:szCs w:val="24"/>
-        </w:rPr>
-        <w:t xml:space="preserve">, ninguno de sus datos podrá ser modificado excepto la fecha de Hasta y la </w:t>
+      <w:r>
+        <w:rPr>
+          <w:rFonts w:ascii="Arial" w:eastAsia="Arial" w:hAnsi="Arial" w:cs="Arial"/>
+          <w:b/>
+          <w:sz w:val="24"/>
+          <w:szCs w:val="24"/>
+        </w:rPr>
+        <w:t>check de SCyT quede en 0</w:t>
+      </w:r>
+      <w:r>
+        <w:rPr>
+          <w:rFonts w:ascii="Arial" w:eastAsia="Arial" w:hAnsi="Arial" w:cs="Arial"/>
+          <w:sz w:val="24"/>
+          <w:szCs w:val="24"/>
+        </w:rPr>
+        <w:t xml:space="preserve"> (es decir, pendiente de la aprobación por parte de la SCyT). Es importante aclarar que luego de que el registro del integrante fue aprobado por SCyT, ninguno de sus datos podrá ser modificado excepto la fecha de Hasta y la </w:t>
       </w:r>
       <w:r>
         <w:rPr>
@@ -4270,25 +4047,7 @@
           <w:sz w:val="24"/>
           <w:szCs w:val="24"/>
         </w:rPr>
-        <w:t xml:space="preserve"> baja/</w:t>
-      </w:r>
-      <w:proofErr w:type="spellStart"/>
-      <w:r>
-        <w:rPr>
-          <w:rFonts w:ascii="Arial" w:eastAsia="Arial" w:hAnsi="Arial" w:cs="Arial"/>
-          <w:sz w:val="24"/>
-          <w:szCs w:val="24"/>
-        </w:rPr>
-        <w:t>modif</w:t>
-      </w:r>
-      <w:proofErr w:type="spellEnd"/>
-      <w:r>
-        <w:rPr>
-          <w:rFonts w:ascii="Arial" w:eastAsia="Arial" w:hAnsi="Arial" w:cs="Arial"/>
-          <w:sz w:val="24"/>
-          <w:szCs w:val="24"/>
-        </w:rPr>
-        <w:t xml:space="preserve"> (para indicar la baja de un integrante o la modificación de su participación).  </w:t>
+        <w:t xml:space="preserve"> baja/modif (para indicar la baja de un integrante o la modificación de su participación).  </w:t>
       </w:r>
     </w:p>
     <w:p>
@@ -4323,25 +4082,7 @@
           <w:sz w:val="24"/>
           <w:szCs w:val="24"/>
         </w:rPr>
-        <w:t xml:space="preserve"> (Evaluación desfavorable): La </w:t>
-      </w:r>
-      <w:proofErr w:type="spellStart"/>
-      <w:r>
-        <w:rPr>
-          <w:rFonts w:ascii="Arial" w:eastAsia="Arial" w:hAnsi="Arial" w:cs="Arial"/>
-          <w:sz w:val="24"/>
-          <w:szCs w:val="24"/>
-        </w:rPr>
-        <w:t>SCyT</w:t>
-      </w:r>
-      <w:proofErr w:type="spellEnd"/>
-      <w:r>
-        <w:rPr>
-          <w:rFonts w:ascii="Arial" w:eastAsia="Arial" w:hAnsi="Arial" w:cs="Arial"/>
-          <w:sz w:val="24"/>
-          <w:szCs w:val="24"/>
-        </w:rPr>
-        <w:t xml:space="preserve"> pasa un proyecto a estado</w:t>
+        <w:t xml:space="preserve"> (Evaluación desfavorable): La SCyT pasa un proyecto a estado</w:t>
       </w:r>
       <w:r>
         <w:rPr>
@@ -4410,25 +4151,7 @@
           <w:sz w:val="24"/>
           <w:szCs w:val="24"/>
         </w:rPr>
-        <w:t xml:space="preserve">inalizado): La </w:t>
-      </w:r>
-      <w:proofErr w:type="spellStart"/>
-      <w:r>
-        <w:rPr>
-          <w:rFonts w:ascii="Arial" w:eastAsia="Arial" w:hAnsi="Arial" w:cs="Arial"/>
-          <w:sz w:val="24"/>
-          <w:szCs w:val="24"/>
-        </w:rPr>
-        <w:t>SCyT</w:t>
-      </w:r>
-      <w:proofErr w:type="spellEnd"/>
-      <w:r>
-        <w:rPr>
-          <w:rFonts w:ascii="Arial" w:eastAsia="Arial" w:hAnsi="Arial" w:cs="Arial"/>
-          <w:sz w:val="24"/>
-          <w:szCs w:val="24"/>
-        </w:rPr>
-        <w:t xml:space="preserve"> cambia a estado </w:t>
+        <w:t xml:space="preserve">inalizado): La SCyT cambia a estado </w:t>
       </w:r>
       <w:r>
         <w:rPr>
@@ -4497,25 +4220,7 @@
           <w:sz w:val="24"/>
           <w:szCs w:val="24"/>
         </w:rPr>
-        <w:t xml:space="preserve">aja): Este estado indica que el proyecto ha sido dado de baja. Al hacer esto, automáticamente el sistema dará de baja a todos los participantes asociados al proyecto. Los datos correspondientes a la resolución de baja y la fecha de baja del proyecto aparecen sólo cuando el estado es B y serán ingresados por </w:t>
-      </w:r>
-      <w:proofErr w:type="spellStart"/>
-      <w:r>
-        <w:rPr>
-          <w:rFonts w:ascii="Arial" w:eastAsia="Arial" w:hAnsi="Arial" w:cs="Arial"/>
-          <w:sz w:val="24"/>
-          <w:szCs w:val="24"/>
-        </w:rPr>
-        <w:t>SCyT</w:t>
-      </w:r>
-      <w:proofErr w:type="spellEnd"/>
-      <w:r>
-        <w:rPr>
-          <w:rFonts w:ascii="Arial" w:eastAsia="Arial" w:hAnsi="Arial" w:cs="Arial"/>
-          <w:sz w:val="24"/>
-          <w:szCs w:val="24"/>
-        </w:rPr>
-        <w:t>.</w:t>
+        <w:t>aja): Este estado indica que el proyecto ha sido dado de baja. Al hacer esto, automáticamente el sistema dará de baja a todos los participantes asociados al proyecto. Los datos correspondientes a la resolución de baja y la fecha de baja del proyecto aparecen sólo cuando el estado es B y serán ingresados por SCyT.</w:t>
       </w:r>
     </w:p>
     <w:p>
@@ -4654,25 +4359,7 @@
           <w:sz w:val="24"/>
           <w:szCs w:val="24"/>
         </w:rPr>
-        <w:t xml:space="preserve">Sentido de cambio de estado para el Director (solo puede realizar </w:t>
-      </w:r>
-      <w:proofErr w:type="spellStart"/>
-      <w:r>
-        <w:rPr>
-          <w:rFonts w:ascii="Arial" w:eastAsia="Arial" w:hAnsi="Arial" w:cs="Arial"/>
-          <w:sz w:val="24"/>
-          <w:szCs w:val="24"/>
-        </w:rPr>
-        <w:t>envio</w:t>
-      </w:r>
-      <w:proofErr w:type="spellEnd"/>
-      <w:r>
-        <w:rPr>
-          <w:rFonts w:ascii="Arial" w:eastAsia="Arial" w:hAnsi="Arial" w:cs="Arial"/>
-          <w:sz w:val="24"/>
-          <w:szCs w:val="24"/>
-        </w:rPr>
-        <w:t>)</w:t>
+        <w:t>Sentido de cambio de estado para el Director (solo puede realizar envio)</w:t>
       </w:r>
       <w:r>
         <w:rPr>
@@ -5046,12 +4733,12 @@
           <w:szCs w:val="36"/>
         </w:rPr>
       </w:pPr>
-      <w:bookmarkStart w:id="16" w:name="_Toc3902668"/>
-      <w:bookmarkStart w:id="17" w:name="_Toc3902961"/>
-      <w:bookmarkStart w:id="18" w:name="_Toc3903141"/>
-      <w:bookmarkStart w:id="19" w:name="_Toc3903414"/>
-      <w:bookmarkStart w:id="20" w:name="_Toc16103483"/>
-      <w:bookmarkStart w:id="21" w:name="_Toc16103827"/>
+      <w:bookmarkStart w:id="17" w:name="_Toc3902668"/>
+      <w:bookmarkStart w:id="18" w:name="_Toc3902961"/>
+      <w:bookmarkStart w:id="19" w:name="_Toc3903141"/>
+      <w:bookmarkStart w:id="20" w:name="_Toc3903414"/>
+      <w:bookmarkStart w:id="21" w:name="_Toc16103483"/>
+      <w:bookmarkStart w:id="22" w:name="_Toc16103827"/>
       <w:r>
         <w:rPr>
           <w:rFonts w:ascii="Trebuchet MS" w:eastAsia="Trebuchet MS" w:hAnsi="Trebuchet MS" w:cs="Trebuchet MS"/>
@@ -5062,12 +4749,12 @@
         <w:lastRenderedPageBreak/>
         <w:t>Alta de Proyectos de Investigación</w:t>
       </w:r>
-      <w:bookmarkEnd w:id="16"/>
       <w:bookmarkEnd w:id="17"/>
       <w:bookmarkEnd w:id="18"/>
       <w:bookmarkEnd w:id="19"/>
       <w:bookmarkEnd w:id="20"/>
       <w:bookmarkEnd w:id="21"/>
+      <w:bookmarkEnd w:id="22"/>
       <w:r>
         <w:rPr>
           <w:rFonts w:ascii="Trebuchet MS" w:eastAsia="Trebuchet MS" w:hAnsi="Trebuchet MS" w:cs="Trebuchet MS"/>
@@ -5089,12 +4776,12 @@
           <w:szCs w:val="28"/>
         </w:rPr>
       </w:pPr>
-      <w:bookmarkStart w:id="22" w:name="_Toc3902669"/>
-      <w:bookmarkStart w:id="23" w:name="_Toc3902962"/>
-      <w:bookmarkStart w:id="24" w:name="_Toc3903142"/>
-      <w:bookmarkStart w:id="25" w:name="_Toc3903415"/>
-      <w:bookmarkStart w:id="26" w:name="_Toc16103484"/>
-      <w:bookmarkStart w:id="27" w:name="_Toc16103828"/>
+      <w:bookmarkStart w:id="23" w:name="_Toc3902669"/>
+      <w:bookmarkStart w:id="24" w:name="_Toc3902962"/>
+      <w:bookmarkStart w:id="25" w:name="_Toc3903142"/>
+      <w:bookmarkStart w:id="26" w:name="_Toc3903415"/>
+      <w:bookmarkStart w:id="27" w:name="_Toc16103484"/>
+      <w:bookmarkStart w:id="28" w:name="_Toc16103828"/>
       <w:r>
         <w:rPr>
           <w:rFonts w:ascii="Trebuchet MS" w:eastAsia="Trebuchet MS" w:hAnsi="Trebuchet MS" w:cs="Trebuchet MS"/>
@@ -5113,12 +4800,12 @@
         </w:rPr>
         <w:t>Datos Principales</w:t>
       </w:r>
-      <w:bookmarkEnd w:id="22"/>
       <w:bookmarkEnd w:id="23"/>
       <w:bookmarkEnd w:id="24"/>
       <w:bookmarkEnd w:id="25"/>
       <w:bookmarkEnd w:id="26"/>
       <w:bookmarkEnd w:id="27"/>
+      <w:bookmarkEnd w:id="28"/>
     </w:p>
     <w:p>
       <w:pPr>
@@ -5304,23 +4991,13 @@
           <w:szCs w:val="24"/>
         </w:rPr>
       </w:pPr>
-      <w:proofErr w:type="gramStart"/>
-      <w:r>
-        <w:rPr>
-          <w:rFonts w:ascii="Arial" w:eastAsia="Arial" w:hAnsi="Arial" w:cs="Arial"/>
-          <w:sz w:val="24"/>
-          <w:szCs w:val="24"/>
-        </w:rPr>
-        <w:t>aparecerá</w:t>
-      </w:r>
-      <w:proofErr w:type="gramEnd"/>
-      <w:r>
-        <w:rPr>
-          <w:rFonts w:ascii="Arial" w:eastAsia="Arial" w:hAnsi="Arial" w:cs="Arial"/>
-          <w:sz w:val="24"/>
-          <w:szCs w:val="24"/>
-        </w:rPr>
-        <w:t xml:space="preserve"> la siguiente pantalla:</w:t>
+      <w:r>
+        <w:rPr>
+          <w:rFonts w:ascii="Arial" w:eastAsia="Arial" w:hAnsi="Arial" w:cs="Arial"/>
+          <w:sz w:val="24"/>
+          <w:szCs w:val="24"/>
+        </w:rPr>
+        <w:t>aparecerá la siguiente pantalla:</w:t>
       </w:r>
     </w:p>
     <w:p>
@@ -5586,27 +5263,7 @@
                                         <w:color w:val="000000"/>
                                         <w:sz w:val="18"/>
                                       </w:rPr>
-                                      <w:t xml:space="preserve">Para agregar un nuevo proyecto, programa </w:t>
-                                    </w:r>
-                                    <w:proofErr w:type="spellStart"/>
-                                    <w:r>
-                                      <w:rPr>
-                                        <w:b/>
-                                        <w:i/>
-                                        <w:color w:val="000000"/>
-                                        <w:sz w:val="18"/>
-                                      </w:rPr>
-                                      <w:t>ó</w:t>
-                                    </w:r>
-                                    <w:proofErr w:type="spellEnd"/>
-                                    <w:r>
-                                      <w:rPr>
-                                        <w:b/>
-                                        <w:i/>
-                                        <w:color w:val="000000"/>
-                                        <w:sz w:val="18"/>
-                                      </w:rPr>
-                                      <w:t xml:space="preserve"> proyecto de programa</w:t>
+                                      <w:t>Para agregar un nuevo proyecto, programa ó proyecto de programa</w:t>
                                     </w:r>
                                   </w:p>
                                 </w:txbxContent>
@@ -5756,25 +5413,7 @@
           <w:sz w:val="24"/>
           <w:szCs w:val="24"/>
         </w:rPr>
-        <w:t xml:space="preserve">Para ingresar un nuevo proyecto/programa/proyecto de programa de investigación deberá hacer </w:t>
-      </w:r>
-      <w:proofErr w:type="spellStart"/>
-      <w:r>
-        <w:rPr>
-          <w:rFonts w:ascii="Arial" w:eastAsia="Arial" w:hAnsi="Arial" w:cs="Arial"/>
-          <w:sz w:val="24"/>
-          <w:szCs w:val="24"/>
-        </w:rPr>
-        <w:t>click</w:t>
-      </w:r>
-      <w:proofErr w:type="spellEnd"/>
-      <w:r>
-        <w:rPr>
-          <w:rFonts w:ascii="Arial" w:eastAsia="Arial" w:hAnsi="Arial" w:cs="Arial"/>
-          <w:sz w:val="24"/>
-          <w:szCs w:val="24"/>
-        </w:rPr>
-        <w:t xml:space="preserve"> en el botón </w:t>
+        <w:t xml:space="preserve">Para ingresar un nuevo proyecto/programa/proyecto de programa de investigación deberá hacer click en el botón </w:t>
       </w:r>
       <w:r>
         <w:rPr>
@@ -6150,9 +5789,8 @@
           <w:sz w:val="24"/>
           <w:szCs w:val="24"/>
         </w:rPr>
-        <w:t xml:space="preserve">PIN1, PIN2, PROIN o RECO (representa los proyectos aprobados por organismos externos reconocidos por la </w:t>
-      </w:r>
-      <w:proofErr w:type="spellStart"/>
+        <w:t>PIN1, PIN2, PROIN o RECO (representa los proyectos aprobados por organismos externos reconocidos por la SCyT</w:t>
+      </w:r>
       <w:r>
         <w:rPr>
           <w:rFonts w:ascii="Arial" w:eastAsia="Arial" w:hAnsi="Arial" w:cs="Arial"/>
@@ -6160,29 +5798,8 @@
           <w:sz w:val="24"/>
           <w:szCs w:val="24"/>
         </w:rPr>
-        <w:t>SCyT</w:t>
-      </w:r>
-      <w:proofErr w:type="spellEnd"/>
-      <w:r>
-        <w:rPr>
-          <w:rFonts w:ascii="Arial" w:eastAsia="Arial" w:hAnsi="Arial" w:cs="Arial"/>
-          <w:color w:val="000000"/>
-          <w:sz w:val="24"/>
-          <w:szCs w:val="24"/>
-        </w:rPr>
-        <w:t xml:space="preserve"> </w:t>
-      </w:r>
-      <w:proofErr w:type="spellStart"/>
-      <w:r>
-        <w:rPr>
-          <w:rFonts w:ascii="Arial" w:eastAsia="Arial" w:hAnsi="Arial" w:cs="Arial"/>
-          <w:color w:val="000000"/>
-          <w:sz w:val="24"/>
-          <w:szCs w:val="24"/>
-        </w:rPr>
-        <w:t>UNCo</w:t>
-      </w:r>
-      <w:proofErr w:type="spellEnd"/>
+        <w:t xml:space="preserve"> UNCo</w:t>
+      </w:r>
       <w:r>
         <w:rPr>
           <w:rFonts w:ascii="Arial" w:eastAsia="Arial" w:hAnsi="Arial" w:cs="Arial"/>
@@ -6708,7 +6325,6 @@
         </w:rPr>
         <w:t xml:space="preserve"> la </w:t>
       </w:r>
-      <w:proofErr w:type="spellStart"/>
       <w:r>
         <w:rPr>
           <w:rFonts w:ascii="Arial" w:eastAsia="Arial" w:hAnsi="Arial" w:cs="Arial"/>
@@ -6718,7 +6334,6 @@
         </w:rPr>
         <w:t>SCyT</w:t>
       </w:r>
-      <w:proofErr w:type="spellEnd"/>
       <w:r>
         <w:rPr>
           <w:rFonts w:ascii="Arial" w:eastAsia="Arial" w:hAnsi="Arial" w:cs="Arial"/>
@@ -6726,9 +6341,8 @@
           <w:sz w:val="24"/>
           <w:szCs w:val="24"/>
         </w:rPr>
-        <w:t xml:space="preserve"> </w:t>
-      </w:r>
-      <w:proofErr w:type="spellStart"/>
+        <w:t xml:space="preserve"> UNCo</w:t>
+      </w:r>
       <w:r>
         <w:rPr>
           <w:rFonts w:ascii="Arial" w:eastAsia="Arial" w:hAnsi="Arial" w:cs="Arial"/>
@@ -6736,16 +6350,6 @@
           <w:sz w:val="24"/>
           <w:szCs w:val="24"/>
         </w:rPr>
-        <w:t>UNCo</w:t>
-      </w:r>
-      <w:proofErr w:type="spellEnd"/>
-      <w:r>
-        <w:rPr>
-          <w:rFonts w:ascii="Arial" w:eastAsia="Arial" w:hAnsi="Arial" w:cs="Arial"/>
-          <w:color w:val="000000"/>
-          <w:sz w:val="24"/>
-          <w:szCs w:val="24"/>
-        </w:rPr>
         <w:t>. Es</w:t>
       </w:r>
       <w:r>
@@ -6794,25 +6398,7 @@
           <w:sz w:val="24"/>
           <w:szCs w:val="24"/>
         </w:rPr>
-        <w:t xml:space="preserve">Una vez cargada la información del formulario de datos principales, hacer </w:t>
-      </w:r>
-      <w:proofErr w:type="spellStart"/>
-      <w:r>
-        <w:rPr>
-          <w:rFonts w:ascii="Arial" w:eastAsia="Arial" w:hAnsi="Arial" w:cs="Arial"/>
-          <w:sz w:val="24"/>
-          <w:szCs w:val="24"/>
-        </w:rPr>
-        <w:t>click</w:t>
-      </w:r>
-      <w:proofErr w:type="spellEnd"/>
-      <w:r>
-        <w:rPr>
-          <w:rFonts w:ascii="Arial" w:eastAsia="Arial" w:hAnsi="Arial" w:cs="Arial"/>
-          <w:sz w:val="24"/>
-          <w:szCs w:val="24"/>
-        </w:rPr>
-        <w:t xml:space="preserve"> en el botón</w:t>
+        <w:t>Una vez cargada la información del formulario de datos principales, hacer click en el botón</w:t>
       </w:r>
       <w:r>
         <w:rPr>
@@ -7219,27 +6805,7 @@
           <w:sz w:val="24"/>
           <w:szCs w:val="24"/>
         </w:rPr>
-        <w:t xml:space="preserve">lo lectura para el Director y deben ser completados desde la Secretaría de </w:t>
-      </w:r>
-      <w:proofErr w:type="spellStart"/>
-      <w:r>
-        <w:rPr>
-          <w:rFonts w:ascii="Arial" w:eastAsia="Arial" w:hAnsi="Arial" w:cs="Arial"/>
-          <w:color w:val="000000"/>
-          <w:sz w:val="24"/>
-          <w:szCs w:val="24"/>
-        </w:rPr>
-        <w:t>CyT</w:t>
-      </w:r>
-      <w:proofErr w:type="spellEnd"/>
-      <w:r>
-        <w:rPr>
-          <w:rFonts w:ascii="Arial" w:eastAsia="Arial" w:hAnsi="Arial" w:cs="Arial"/>
-          <w:color w:val="000000"/>
-          <w:sz w:val="24"/>
-          <w:szCs w:val="24"/>
-        </w:rPr>
-        <w:t xml:space="preserve"> UA luego del </w:t>
+        <w:t xml:space="preserve">lo lectura para el Director y deben ser completados desde la Secretaría de CyT UA luego del </w:t>
       </w:r>
       <w:r>
         <w:rPr>
@@ -7352,11 +6918,11 @@
           <w:color w:val="943634"/>
         </w:rPr>
       </w:pPr>
-      <w:bookmarkStart w:id="28" w:name="_Toc3902963"/>
-      <w:bookmarkStart w:id="29" w:name="_Toc3903143"/>
-      <w:bookmarkStart w:id="30" w:name="_Toc3903416"/>
-      <w:bookmarkStart w:id="31" w:name="_Toc16103485"/>
-      <w:bookmarkStart w:id="32" w:name="_Toc16103829"/>
+      <w:bookmarkStart w:id="29" w:name="_Toc3902963"/>
+      <w:bookmarkStart w:id="30" w:name="_Toc3903143"/>
+      <w:bookmarkStart w:id="31" w:name="_Toc3903416"/>
+      <w:bookmarkStart w:id="32" w:name="_Toc16103485"/>
+      <w:bookmarkStart w:id="33" w:name="_Toc16103829"/>
       <w:r>
         <w:rPr>
           <w:rFonts w:ascii="Trebuchet MS" w:eastAsia="Trebuchet MS" w:hAnsi="Trebuchet MS" w:cs="Trebuchet MS"/>
@@ -7378,11 +6944,11 @@
         </w:rPr>
         <w:t>Para ingresar un Programa de Investigación:</w:t>
       </w:r>
-      <w:bookmarkEnd w:id="28"/>
       <w:bookmarkEnd w:id="29"/>
       <w:bookmarkEnd w:id="30"/>
       <w:bookmarkEnd w:id="31"/>
       <w:bookmarkEnd w:id="32"/>
+      <w:bookmarkEnd w:id="33"/>
     </w:p>
     <w:p>
       <w:pPr>
@@ -7695,11 +7261,11 @@
           <w:color w:val="943634"/>
         </w:rPr>
       </w:pPr>
-      <w:bookmarkStart w:id="33" w:name="_Toc3902964"/>
-      <w:bookmarkStart w:id="34" w:name="_Toc3903144"/>
-      <w:bookmarkStart w:id="35" w:name="_Toc3903417"/>
-      <w:bookmarkStart w:id="36" w:name="_Toc16103486"/>
-      <w:bookmarkStart w:id="37" w:name="_Toc16103830"/>
+      <w:bookmarkStart w:id="34" w:name="_Toc3902964"/>
+      <w:bookmarkStart w:id="35" w:name="_Toc3903144"/>
+      <w:bookmarkStart w:id="36" w:name="_Toc3903417"/>
+      <w:bookmarkStart w:id="37" w:name="_Toc16103486"/>
+      <w:bookmarkStart w:id="38" w:name="_Toc16103830"/>
       <w:r>
         <w:rPr>
           <w:rFonts w:ascii="Trebuchet MS" w:eastAsia="Trebuchet MS" w:hAnsi="Trebuchet MS" w:cs="Trebuchet MS"/>
@@ -7714,11 +7280,11 @@
         </w:rPr>
         <w:t>Para ingresar un Proyecto de Programa de Investigación:</w:t>
       </w:r>
-      <w:bookmarkEnd w:id="33"/>
       <w:bookmarkEnd w:id="34"/>
       <w:bookmarkEnd w:id="35"/>
       <w:bookmarkEnd w:id="36"/>
       <w:bookmarkEnd w:id="37"/>
+      <w:bookmarkEnd w:id="38"/>
     </w:p>
     <w:p>
       <w:pPr>
@@ -7976,11 +7542,11 @@
           <w:color w:val="943634"/>
         </w:rPr>
       </w:pPr>
-      <w:bookmarkStart w:id="38" w:name="_Toc3902965"/>
-      <w:bookmarkStart w:id="39" w:name="_Toc3903145"/>
-      <w:bookmarkStart w:id="40" w:name="_Toc3903418"/>
-      <w:bookmarkStart w:id="41" w:name="_Toc16103487"/>
-      <w:bookmarkStart w:id="42" w:name="_Toc16103831"/>
+      <w:bookmarkStart w:id="39" w:name="_Toc3902965"/>
+      <w:bookmarkStart w:id="40" w:name="_Toc3903145"/>
+      <w:bookmarkStart w:id="41" w:name="_Toc3903418"/>
+      <w:bookmarkStart w:id="42" w:name="_Toc16103487"/>
+      <w:bookmarkStart w:id="43" w:name="_Toc16103831"/>
       <w:r>
         <w:rPr>
           <w:rFonts w:ascii="Trebuchet MS" w:eastAsia="Trebuchet MS" w:hAnsi="Trebuchet MS" w:cs="Trebuchet MS"/>
@@ -7996,11 +7562,11 @@
         </w:rPr>
         <w:t>Para ingresar un Proyecto de Investigación:</w:t>
       </w:r>
-      <w:bookmarkEnd w:id="38"/>
       <w:bookmarkEnd w:id="39"/>
       <w:bookmarkEnd w:id="40"/>
       <w:bookmarkEnd w:id="41"/>
       <w:bookmarkEnd w:id="42"/>
+      <w:bookmarkEnd w:id="43"/>
     </w:p>
     <w:p>
       <w:pPr>
@@ -8428,29 +7994,7 @@
           <w:sz w:val="24"/>
           <w:szCs w:val="24"/>
         </w:rPr>
-        <w:t xml:space="preserve">Las solapas Subsidios y </w:t>
-      </w:r>
-      <w:proofErr w:type="spellStart"/>
-      <w:r>
-        <w:rPr>
-          <w:rFonts w:ascii="Arial" w:eastAsia="Arial" w:hAnsi="Arial" w:cs="Arial"/>
-          <w:i/>
-          <w:color w:val="943734"/>
-          <w:sz w:val="24"/>
-          <w:szCs w:val="24"/>
-        </w:rPr>
-        <w:t>Winsip</w:t>
-      </w:r>
-      <w:proofErr w:type="spellEnd"/>
-      <w:r>
-        <w:rPr>
-          <w:rFonts w:ascii="Arial" w:eastAsia="Arial" w:hAnsi="Arial" w:cs="Arial"/>
-          <w:i/>
-          <w:color w:val="943734"/>
-          <w:sz w:val="24"/>
-          <w:szCs w:val="24"/>
-        </w:rPr>
-        <w:t xml:space="preserve"> se encuentran desactivadas en los proyectos de programas.</w:t>
+        <w:t>Las solapas Subsidios y Winsip se encuentran desactivadas en los proyectos de programas.</w:t>
       </w:r>
       <w:r>
         <w:rPr>
@@ -8561,11 +8105,11 @@
           <w:szCs w:val="28"/>
         </w:rPr>
       </w:pPr>
-      <w:bookmarkStart w:id="43" w:name="_Toc3902966"/>
-      <w:bookmarkStart w:id="44" w:name="_Toc3903146"/>
-      <w:bookmarkStart w:id="45" w:name="_Toc3903419"/>
-      <w:bookmarkStart w:id="46" w:name="_Toc16103488"/>
-      <w:bookmarkStart w:id="47" w:name="_Toc16103832"/>
+      <w:bookmarkStart w:id="44" w:name="_Toc3902966"/>
+      <w:bookmarkStart w:id="45" w:name="_Toc3903146"/>
+      <w:bookmarkStart w:id="46" w:name="_Toc3903419"/>
+      <w:bookmarkStart w:id="47" w:name="_Toc16103488"/>
+      <w:bookmarkStart w:id="48" w:name="_Toc16103832"/>
       <w:r>
         <w:rPr>
           <w:rFonts w:ascii="Trebuchet MS" w:eastAsia="Trebuchet MS" w:hAnsi="Trebuchet MS" w:cs="Trebuchet MS"/>
@@ -8593,11 +8137,11 @@
         </w:rPr>
         <w:t>Participantes de un Proyecto</w:t>
       </w:r>
-      <w:bookmarkEnd w:id="43"/>
       <w:bookmarkEnd w:id="44"/>
       <w:bookmarkEnd w:id="45"/>
       <w:bookmarkEnd w:id="46"/>
       <w:bookmarkEnd w:id="47"/>
+      <w:bookmarkEnd w:id="48"/>
     </w:p>
     <w:p>
       <w:pPr>
@@ -8704,11 +8248,11 @@
           <w:szCs w:val="24"/>
         </w:rPr>
       </w:pPr>
-      <w:bookmarkStart w:id="48" w:name="_Toc3902967"/>
-      <w:bookmarkStart w:id="49" w:name="_Toc3903147"/>
-      <w:bookmarkStart w:id="50" w:name="_Toc3903420"/>
-      <w:bookmarkStart w:id="51" w:name="_Toc16103489"/>
-      <w:bookmarkStart w:id="52" w:name="_Toc16103833"/>
+      <w:bookmarkStart w:id="49" w:name="_Toc3902967"/>
+      <w:bookmarkStart w:id="50" w:name="_Toc3903147"/>
+      <w:bookmarkStart w:id="51" w:name="_Toc3903420"/>
+      <w:bookmarkStart w:id="52" w:name="_Toc16103489"/>
+      <w:bookmarkStart w:id="53" w:name="_Toc16103833"/>
       <w:r>
         <w:rPr>
           <w:rFonts w:ascii="Arial" w:eastAsia="Arial" w:hAnsi="Arial" w:cs="Arial"/>
@@ -8727,25 +8271,13 @@
           <w:sz w:val="24"/>
           <w:szCs w:val="24"/>
         </w:rPr>
-        <w:t xml:space="preserve">Pestaña Participantes con Cargo Docente en </w:t>
-      </w:r>
-      <w:proofErr w:type="spellStart"/>
-      <w:r>
-        <w:rPr>
-          <w:rFonts w:ascii="Arial" w:eastAsia="Arial" w:hAnsi="Arial" w:cs="Arial"/>
-          <w:i/>
-          <w:color w:val="943734"/>
-          <w:sz w:val="24"/>
-          <w:szCs w:val="24"/>
-        </w:rPr>
-        <w:t>Unco</w:t>
-      </w:r>
-      <w:bookmarkEnd w:id="48"/>
+        <w:t>Pestaña Participantes con Cargo Docente en Unco</w:t>
+      </w:r>
       <w:bookmarkEnd w:id="49"/>
       <w:bookmarkEnd w:id="50"/>
       <w:bookmarkEnd w:id="51"/>
       <w:bookmarkEnd w:id="52"/>
-      <w:proofErr w:type="spellEnd"/>
+      <w:bookmarkEnd w:id="53"/>
     </w:p>
     <w:p>
       <w:pPr>
@@ -8764,25 +8296,7 @@
           <w:sz w:val="24"/>
           <w:szCs w:val="24"/>
         </w:rPr>
-        <w:t xml:space="preserve">Aquí se ingresan los participantes del proyecto que son docentes en la </w:t>
-      </w:r>
-      <w:proofErr w:type="spellStart"/>
-      <w:r>
-        <w:rPr>
-          <w:rFonts w:ascii="Arial" w:eastAsia="Arial" w:hAnsi="Arial" w:cs="Arial"/>
-          <w:sz w:val="24"/>
-          <w:szCs w:val="24"/>
-        </w:rPr>
-        <w:t>Unco</w:t>
-      </w:r>
-      <w:proofErr w:type="spellEnd"/>
-      <w:r>
-        <w:rPr>
-          <w:rFonts w:ascii="Arial" w:eastAsia="Arial" w:hAnsi="Arial" w:cs="Arial"/>
-          <w:sz w:val="24"/>
-          <w:szCs w:val="24"/>
-        </w:rPr>
-        <w:t>. Para ingresar un participante presionar el botón que aparece en el extremo superior derecho de la pantalla como se indica a continuación:</w:t>
+        <w:t>Aquí se ingresan los participantes del proyecto que son docentes en la Unco. Para ingresar un participante presionar el botón que aparece en el extremo superior derecho de la pantalla como se indica a continuación:</w:t>
       </w:r>
     </w:p>
     <w:p>
@@ -9126,25 +8640,7 @@
                                 <w:color w:val="000000"/>
                                 <w:sz w:val="18"/>
                               </w:rPr>
-                              <w:t xml:space="preserve">Resolución CD por baja al proyecto </w:t>
-                            </w:r>
-                            <w:proofErr w:type="spellStart"/>
-                            <w:r>
-                              <w:rPr>
-                                <w:i/>
-                                <w:color w:val="000000"/>
-                                <w:sz w:val="18"/>
-                              </w:rPr>
-                              <w:t>ó</w:t>
-                            </w:r>
-                            <w:proofErr w:type="spellEnd"/>
-                            <w:r>
-                              <w:rPr>
-                                <w:i/>
-                                <w:color w:val="000000"/>
-                                <w:sz w:val="18"/>
-                              </w:rPr>
-                              <w:t xml:space="preserve"> modificación</w:t>
+                              <w:t>Resolución CD por baja al proyecto ó modificación</w:t>
                             </w:r>
                           </w:p>
                         </w:txbxContent>
@@ -9865,25 +9361,7 @@
           <w:sz w:val="24"/>
           <w:szCs w:val="24"/>
         </w:rPr>
-        <w:t xml:space="preserve">: despliega una lista de los docentes de la </w:t>
-      </w:r>
-      <w:proofErr w:type="spellStart"/>
-      <w:r>
-        <w:rPr>
-          <w:rFonts w:ascii="Arial" w:eastAsia="Arial" w:hAnsi="Arial" w:cs="Arial"/>
-          <w:sz w:val="24"/>
-          <w:szCs w:val="24"/>
-        </w:rPr>
-        <w:t>Unco</w:t>
-      </w:r>
-      <w:proofErr w:type="spellEnd"/>
-      <w:r>
-        <w:rPr>
-          <w:rFonts w:ascii="Arial" w:eastAsia="Arial" w:hAnsi="Arial" w:cs="Arial"/>
-          <w:sz w:val="24"/>
-          <w:szCs w:val="24"/>
-        </w:rPr>
-        <w:t>, seleccionar el que corresponda.</w:t>
+        <w:t>: despliega una lista de los docentes de la Unco, seleccionar el que corresponda.</w:t>
       </w:r>
     </w:p>
     <w:p>
@@ -9912,18 +9390,8 @@
           <w:sz w:val="24"/>
           <w:szCs w:val="24"/>
         </w:rPr>
-        <w:t xml:space="preserve">: Luego de seleccionar el docente desde el primer casillero, se desplegarán en el segundo casillero las categorías asociadas a las designaciones para ese docente (seleccionar la que corresponda). Cada elemento de la lista aparece en el formato: </w:t>
-      </w:r>
-      <w:proofErr w:type="spellStart"/>
-      <w:r>
-        <w:rPr>
-          <w:rFonts w:ascii="Arial" w:eastAsia="Arial" w:hAnsi="Arial" w:cs="Arial"/>
-          <w:sz w:val="24"/>
-          <w:szCs w:val="24"/>
-        </w:rPr>
-        <w:t>iddesignacion</w:t>
-      </w:r>
-      <w:proofErr w:type="spellEnd"/>
+        <w:t>: Luego de seleccionar el docente desde el primer casillero, se desplegarán en el segundo casillero las categorías asociadas a las designaciones para ese docente (seleccionar la que corresponda). Cada elemento de la lista aparece en el formato: iddesignacion</w:t>
+      </w:r>
       <w:r>
         <w:rPr>
           <w:rFonts w:ascii="Arial" w:eastAsia="Arial" w:hAnsi="Arial" w:cs="Arial"/>
@@ -9973,35 +9441,7 @@
           <w:sz w:val="24"/>
           <w:szCs w:val="24"/>
         </w:rPr>
-        <w:t xml:space="preserve">año </w:t>
-      </w:r>
-      <w:proofErr w:type="spellStart"/>
-      <w:r>
-        <w:rPr>
-          <w:rFonts w:ascii="Arial" w:eastAsia="Arial" w:hAnsi="Arial" w:cs="Arial"/>
-          <w:sz w:val="24"/>
-          <w:szCs w:val="24"/>
-        </w:rPr>
-        <w:t>desde</w:t>
-      </w:r>
-      <w:proofErr w:type="gramStart"/>
-      <w:r>
-        <w:rPr>
-          <w:rFonts w:ascii="Arial" w:eastAsia="Arial" w:hAnsi="Arial" w:cs="Arial"/>
-          <w:sz w:val="24"/>
-          <w:szCs w:val="24"/>
-        </w:rPr>
-        <w:t>,año</w:t>
-      </w:r>
-      <w:proofErr w:type="spellEnd"/>
-      <w:proofErr w:type="gramEnd"/>
-      <w:r>
-        <w:rPr>
-          <w:rFonts w:ascii="Arial" w:eastAsia="Arial" w:hAnsi="Arial" w:cs="Arial"/>
-          <w:sz w:val="24"/>
-          <w:szCs w:val="24"/>
-        </w:rPr>
-        <w:t xml:space="preserve"> hasta</w:t>
+        <w:t>año desde,año hasta</w:t>
       </w:r>
       <w:r>
         <w:rPr>
@@ -10171,7 +9611,6 @@
           <w:szCs w:val="24"/>
         </w:rPr>
       </w:pPr>
-      <w:proofErr w:type="spellStart"/>
       <w:r>
         <w:rPr>
           <w:rFonts w:ascii="Arial" w:eastAsia="Arial" w:hAnsi="Arial" w:cs="Arial"/>
@@ -10181,7 +9620,6 @@
         </w:rPr>
         <w:t>ResCD</w:t>
       </w:r>
-      <w:proofErr w:type="spellEnd"/>
       <w:r>
         <w:rPr>
           <w:rFonts w:ascii="Arial" w:eastAsia="Arial" w:hAnsi="Arial" w:cs="Arial"/>
@@ -10254,37 +9692,15 @@
           <w:szCs w:val="24"/>
         </w:rPr>
       </w:pPr>
-      <w:proofErr w:type="spellStart"/>
-      <w:r>
-        <w:rPr>
-          <w:rFonts w:ascii="Arial" w:eastAsia="Arial" w:hAnsi="Arial" w:cs="Arial"/>
-          <w:b/>
-          <w:sz w:val="24"/>
-          <w:szCs w:val="24"/>
-        </w:rPr>
-        <w:t>ResCD</w:t>
-      </w:r>
-      <w:proofErr w:type="spellEnd"/>
-      <w:r>
-        <w:rPr>
-          <w:rFonts w:ascii="Arial" w:eastAsia="Arial" w:hAnsi="Arial" w:cs="Arial"/>
-          <w:b/>
-          <w:sz w:val="24"/>
-          <w:szCs w:val="24"/>
-        </w:rPr>
-        <w:t xml:space="preserve"> baja/</w:t>
-      </w:r>
-      <w:proofErr w:type="spellStart"/>
-      <w:r>
-        <w:rPr>
-          <w:rFonts w:ascii="Arial" w:eastAsia="Arial" w:hAnsi="Arial" w:cs="Arial"/>
-          <w:b/>
-          <w:sz w:val="24"/>
-          <w:szCs w:val="24"/>
-        </w:rPr>
-        <w:t>modif</w:t>
-      </w:r>
-      <w:proofErr w:type="spellEnd"/>
+      <w:r>
+        <w:rPr>
+          <w:rFonts w:ascii="Arial" w:eastAsia="Arial" w:hAnsi="Arial" w:cs="Arial"/>
+          <w:b/>
+          <w:sz w:val="24"/>
+          <w:szCs w:val="24"/>
+        </w:rPr>
+        <w:t>ResCD baja/modif</w:t>
+      </w:r>
       <w:r>
         <w:rPr>
           <w:rFonts w:ascii="Arial" w:eastAsia="Arial" w:hAnsi="Arial" w:cs="Arial"/>
@@ -10324,45 +9740,14 @@
           <w:szCs w:val="24"/>
         </w:rPr>
       </w:pPr>
-      <w:proofErr w:type="spellStart"/>
-      <w:r>
-        <w:rPr>
-          <w:rFonts w:ascii="Arial" w:eastAsia="Arial" w:hAnsi="Arial" w:cs="Arial"/>
-          <w:b/>
-          <w:sz w:val="24"/>
-          <w:szCs w:val="24"/>
-        </w:rPr>
-        <w:t>Cat</w:t>
-      </w:r>
-      <w:proofErr w:type="spellEnd"/>
-      <w:r>
-        <w:rPr>
-          <w:rFonts w:ascii="Arial" w:eastAsia="Arial" w:hAnsi="Arial" w:cs="Arial"/>
-          <w:b/>
-          <w:sz w:val="24"/>
-          <w:szCs w:val="24"/>
-        </w:rPr>
-        <w:t xml:space="preserve"> </w:t>
-      </w:r>
-      <w:proofErr w:type="spellStart"/>
-      <w:r>
-        <w:rPr>
-          <w:rFonts w:ascii="Arial" w:eastAsia="Arial" w:hAnsi="Arial" w:cs="Arial"/>
-          <w:b/>
-          <w:sz w:val="24"/>
-          <w:szCs w:val="24"/>
-        </w:rPr>
-        <w:t>invest</w:t>
-      </w:r>
-      <w:proofErr w:type="spellEnd"/>
-      <w:r>
-        <w:rPr>
-          <w:rFonts w:ascii="Arial" w:eastAsia="Arial" w:hAnsi="Arial" w:cs="Arial"/>
-          <w:b/>
-          <w:sz w:val="24"/>
-          <w:szCs w:val="24"/>
-        </w:rPr>
-        <w:t xml:space="preserve"> CONICET</w:t>
+      <w:r>
+        <w:rPr>
+          <w:rFonts w:ascii="Arial" w:eastAsia="Arial" w:hAnsi="Arial" w:cs="Arial"/>
+          <w:b/>
+          <w:sz w:val="24"/>
+          <w:szCs w:val="24"/>
+        </w:rPr>
+        <w:t>Cat invest CONICET</w:t>
       </w:r>
       <w:r>
         <w:rPr>
@@ -10421,9 +9806,8 @@
           <w:sz w:val="24"/>
           <w:szCs w:val="24"/>
         </w:rPr>
-        <w:t xml:space="preserve"> Si el Director o el integrante involucrado ya </w:t>
-      </w:r>
-      <w:proofErr w:type="gramStart"/>
+        <w:t xml:space="preserve"> Si el Director o el integrante involucrado ya gestionó la misma deberá ingresar los datos de Resol. En caso de no contar con esa información al momento de la carga, deberá colocar en el campo </w:t>
+      </w:r>
       <w:r>
         <w:rPr>
           <w:rFonts w:ascii="Arial" w:eastAsia="Arial" w:hAnsi="Arial" w:cs="Arial"/>
@@ -10431,26 +9815,27 @@
           <w:sz w:val="24"/>
           <w:szCs w:val="24"/>
         </w:rPr>
-        <w:t>gestionó</w:t>
-      </w:r>
-      <w:proofErr w:type="gramEnd"/>
-      <w:r>
-        <w:rPr>
-          <w:rFonts w:ascii="Arial" w:eastAsia="Arial" w:hAnsi="Arial" w:cs="Arial"/>
+        <w:t>“</w:t>
+      </w:r>
+      <w:r>
+        <w:rPr>
+          <w:rFonts w:ascii="Arial" w:eastAsia="Arial" w:hAnsi="Arial" w:cs="Arial"/>
+          <w:b/>
           <w:color w:val="FF0000"/>
           <w:sz w:val="24"/>
           <w:szCs w:val="24"/>
         </w:rPr>
-        <w:t xml:space="preserve"> la misma deberá ingresar los datos de Resol. En caso de no contar con esa información al momento de la carga, deberá colocar en el campo </w:t>
-      </w:r>
-      <w:r>
-        <w:rPr>
-          <w:rFonts w:ascii="Arial" w:eastAsia="Arial" w:hAnsi="Arial" w:cs="Arial"/>
+        <w:t>000</w:t>
+      </w:r>
+      <w:r>
+        <w:rPr>
+          <w:rFonts w:ascii="Arial" w:eastAsia="Arial" w:hAnsi="Arial" w:cs="Arial"/>
+          <w:b/>
           <w:color w:val="FF0000"/>
           <w:sz w:val="24"/>
           <w:szCs w:val="24"/>
         </w:rPr>
-        <w:t>“</w:t>
+        <w:t>0</w:t>
       </w:r>
       <w:r>
         <w:rPr>
@@ -10460,7 +9845,7 @@
           <w:sz w:val="24"/>
           <w:szCs w:val="24"/>
         </w:rPr>
-        <w:t>000</w:t>
+        <w:t>/000</w:t>
       </w:r>
       <w:r>
         <w:rPr>
@@ -10475,71 +9860,11 @@
       <w:r>
         <w:rPr>
           <w:rFonts w:ascii="Arial" w:eastAsia="Arial" w:hAnsi="Arial" w:cs="Arial"/>
-          <w:b/>
           <w:color w:val="FF0000"/>
           <w:sz w:val="24"/>
           <w:szCs w:val="24"/>
         </w:rPr>
-        <w:t>/000</w:t>
-      </w:r>
-      <w:r>
-        <w:rPr>
-          <w:rFonts w:ascii="Arial" w:eastAsia="Arial" w:hAnsi="Arial" w:cs="Arial"/>
-          <w:b/>
-          <w:color w:val="FF0000"/>
-          <w:sz w:val="24"/>
-          <w:szCs w:val="24"/>
-        </w:rPr>
-        <w:t>0</w:t>
-      </w:r>
-      <w:r>
-        <w:rPr>
-          <w:rFonts w:ascii="Arial" w:eastAsia="Arial" w:hAnsi="Arial" w:cs="Arial"/>
-          <w:color w:val="FF0000"/>
-          <w:sz w:val="24"/>
-          <w:szCs w:val="24"/>
-        </w:rPr>
-        <w:t xml:space="preserve">”. Durante el periodo de control por parte de la UA se deberá completar el campo con el Nro. de Resol. correspondiente, siendo este de carácter obligatorio y excluyente para la admisión del PI en la </w:t>
-      </w:r>
-      <w:proofErr w:type="spellStart"/>
-      <w:r>
-        <w:rPr>
-          <w:rFonts w:ascii="Arial" w:eastAsia="Arial" w:hAnsi="Arial" w:cs="Arial"/>
-          <w:color w:val="FF0000"/>
-          <w:sz w:val="24"/>
-          <w:szCs w:val="24"/>
-        </w:rPr>
-        <w:t>SCyT</w:t>
-      </w:r>
-      <w:proofErr w:type="spellEnd"/>
-      <w:r>
-        <w:rPr>
-          <w:rFonts w:ascii="Arial" w:eastAsia="Arial" w:hAnsi="Arial" w:cs="Arial"/>
-          <w:color w:val="FF0000"/>
-          <w:sz w:val="24"/>
-          <w:szCs w:val="24"/>
-        </w:rPr>
-        <w:t xml:space="preserve"> </w:t>
-      </w:r>
-      <w:proofErr w:type="spellStart"/>
-      <w:r>
-        <w:rPr>
-          <w:rFonts w:ascii="Arial" w:eastAsia="Arial" w:hAnsi="Arial" w:cs="Arial"/>
-          <w:color w:val="FF0000"/>
-          <w:sz w:val="24"/>
-          <w:szCs w:val="24"/>
-        </w:rPr>
-        <w:t>UNCo</w:t>
-      </w:r>
-      <w:proofErr w:type="spellEnd"/>
-      <w:r>
-        <w:rPr>
-          <w:rFonts w:ascii="Arial" w:eastAsia="Arial" w:hAnsi="Arial" w:cs="Arial"/>
-          <w:color w:val="FF0000"/>
-          <w:sz w:val="24"/>
-          <w:szCs w:val="24"/>
-        </w:rPr>
-        <w:t>.</w:t>
+        <w:t>”. Durante el periodo de control por parte de la UA se deberá completar el campo con el Nro. de Resol. correspondiente, siendo este de carácter obligatorio y excluyente para la admisión del PI en la SCyT UNCo.</w:t>
       </w:r>
     </w:p>
     <w:p>
@@ -10672,11 +9997,11 @@
           <w:szCs w:val="24"/>
         </w:rPr>
       </w:pPr>
-      <w:bookmarkStart w:id="53" w:name="_Toc3902968"/>
-      <w:bookmarkStart w:id="54" w:name="_Toc3903148"/>
-      <w:bookmarkStart w:id="55" w:name="_Toc3903421"/>
-      <w:bookmarkStart w:id="56" w:name="_Toc16103490"/>
-      <w:bookmarkStart w:id="57" w:name="_Toc16103834"/>
+      <w:bookmarkStart w:id="54" w:name="_Toc3902968"/>
+      <w:bookmarkStart w:id="55" w:name="_Toc3903148"/>
+      <w:bookmarkStart w:id="56" w:name="_Toc3903421"/>
+      <w:bookmarkStart w:id="57" w:name="_Toc16103490"/>
+      <w:bookmarkStart w:id="58" w:name="_Toc16103834"/>
       <w:r>
         <w:rPr>
           <w:rFonts w:ascii="Arial" w:eastAsia="Arial" w:hAnsi="Arial" w:cs="Arial"/>
@@ -10695,25 +10020,13 @@
           <w:sz w:val="24"/>
           <w:szCs w:val="24"/>
         </w:rPr>
-        <w:t xml:space="preserve">Pestaña Participantes sin Cargo Docente en </w:t>
-      </w:r>
-      <w:proofErr w:type="spellStart"/>
-      <w:r>
-        <w:rPr>
-          <w:rFonts w:ascii="Arial" w:eastAsia="Arial" w:hAnsi="Arial" w:cs="Arial"/>
-          <w:i/>
-          <w:color w:val="943734"/>
-          <w:sz w:val="24"/>
-          <w:szCs w:val="24"/>
-        </w:rPr>
-        <w:t>Unco</w:t>
-      </w:r>
-      <w:bookmarkEnd w:id="53"/>
+        <w:t>Pestaña Participantes sin Cargo Docente en Unco</w:t>
+      </w:r>
       <w:bookmarkEnd w:id="54"/>
       <w:bookmarkEnd w:id="55"/>
       <w:bookmarkEnd w:id="56"/>
       <w:bookmarkEnd w:id="57"/>
-      <w:proofErr w:type="spellEnd"/>
+      <w:bookmarkEnd w:id="58"/>
     </w:p>
     <w:p>
       <w:pPr>
@@ -10732,79 +10045,7 @@
           <w:sz w:val="24"/>
           <w:szCs w:val="24"/>
         </w:rPr>
-        <w:t xml:space="preserve">En esta pestaña ingresar a todos los participantes del proyecto que no sean docentes dentro de la </w:t>
-      </w:r>
-      <w:proofErr w:type="spellStart"/>
-      <w:r>
-        <w:rPr>
-          <w:rFonts w:ascii="Arial" w:eastAsia="Arial" w:hAnsi="Arial" w:cs="Arial"/>
-          <w:sz w:val="24"/>
-          <w:szCs w:val="24"/>
-        </w:rPr>
-        <w:t>UNCo</w:t>
-      </w:r>
-      <w:proofErr w:type="spellEnd"/>
-      <w:r>
-        <w:rPr>
-          <w:rFonts w:ascii="Arial" w:eastAsia="Arial" w:hAnsi="Arial" w:cs="Arial"/>
-          <w:sz w:val="24"/>
-          <w:szCs w:val="24"/>
-        </w:rPr>
-        <w:t xml:space="preserve">, tales como integrantes alumnos </w:t>
-      </w:r>
-      <w:proofErr w:type="spellStart"/>
-      <w:r>
-        <w:rPr>
-          <w:rFonts w:ascii="Arial" w:eastAsia="Arial" w:hAnsi="Arial" w:cs="Arial"/>
-          <w:sz w:val="24"/>
-          <w:szCs w:val="24"/>
-        </w:rPr>
-        <w:t>UNCo</w:t>
-      </w:r>
-      <w:proofErr w:type="spellEnd"/>
-      <w:r>
-        <w:rPr>
-          <w:rFonts w:ascii="Arial" w:eastAsia="Arial" w:hAnsi="Arial" w:cs="Arial"/>
-          <w:sz w:val="24"/>
-          <w:szCs w:val="24"/>
-        </w:rPr>
-        <w:t xml:space="preserve">, no docentes </w:t>
-      </w:r>
-      <w:proofErr w:type="spellStart"/>
-      <w:r>
-        <w:rPr>
-          <w:rFonts w:ascii="Arial" w:eastAsia="Arial" w:hAnsi="Arial" w:cs="Arial"/>
-          <w:sz w:val="24"/>
-          <w:szCs w:val="24"/>
-        </w:rPr>
-        <w:t>UNCo</w:t>
-      </w:r>
-      <w:proofErr w:type="spellEnd"/>
-      <w:r>
-        <w:rPr>
-          <w:rFonts w:ascii="Arial" w:eastAsia="Arial" w:hAnsi="Arial" w:cs="Arial"/>
-          <w:sz w:val="24"/>
-          <w:szCs w:val="24"/>
-        </w:rPr>
-        <w:t xml:space="preserve">, egresados </w:t>
-      </w:r>
-      <w:proofErr w:type="spellStart"/>
-      <w:r>
-        <w:rPr>
-          <w:rFonts w:ascii="Arial" w:eastAsia="Arial" w:hAnsi="Arial" w:cs="Arial"/>
-          <w:sz w:val="24"/>
-          <w:szCs w:val="24"/>
-        </w:rPr>
-        <w:t>UNCo</w:t>
-      </w:r>
-      <w:proofErr w:type="spellEnd"/>
-      <w:r>
-        <w:rPr>
-          <w:rFonts w:ascii="Arial" w:eastAsia="Arial" w:hAnsi="Arial" w:cs="Arial"/>
-          <w:sz w:val="24"/>
-          <w:szCs w:val="24"/>
-        </w:rPr>
-        <w:t xml:space="preserve"> y docentes de otras universidades.</w:t>
+        <w:t>En esta pestaña ingresar a todos los participantes del proyecto que no sean docentes dentro de la UNCo, tales como integrantes alumnos UNCo, no docentes UNCo, egresados UNCo y docentes de otras universidades.</w:t>
       </w:r>
     </w:p>
     <w:p>
@@ -11191,37 +10432,15 @@
           <w:szCs w:val="24"/>
         </w:rPr>
       </w:pPr>
-      <w:proofErr w:type="spellStart"/>
-      <w:r>
-        <w:rPr>
-          <w:rFonts w:ascii="Arial" w:eastAsia="Arial" w:hAnsi="Arial" w:cs="Arial"/>
-          <w:b/>
-          <w:sz w:val="24"/>
-          <w:szCs w:val="24"/>
-        </w:rPr>
-        <w:t>ResCD</w:t>
-      </w:r>
-      <w:proofErr w:type="spellEnd"/>
-      <w:r>
-        <w:rPr>
-          <w:rFonts w:ascii="Arial" w:eastAsia="Arial" w:hAnsi="Arial" w:cs="Arial"/>
-          <w:b/>
-          <w:sz w:val="24"/>
-          <w:szCs w:val="24"/>
-        </w:rPr>
-        <w:t xml:space="preserve"> baja/</w:t>
-      </w:r>
-      <w:proofErr w:type="spellStart"/>
-      <w:r>
-        <w:rPr>
-          <w:rFonts w:ascii="Arial" w:eastAsia="Arial" w:hAnsi="Arial" w:cs="Arial"/>
-          <w:b/>
-          <w:sz w:val="24"/>
-          <w:szCs w:val="24"/>
-        </w:rPr>
-        <w:t>modif</w:t>
-      </w:r>
-      <w:proofErr w:type="spellEnd"/>
+      <w:r>
+        <w:rPr>
+          <w:rFonts w:ascii="Arial" w:eastAsia="Arial" w:hAnsi="Arial" w:cs="Arial"/>
+          <w:b/>
+          <w:sz w:val="24"/>
+          <w:szCs w:val="24"/>
+        </w:rPr>
+        <w:t>ResCD baja/modif</w:t>
+      </w:r>
       <w:r>
         <w:rPr>
           <w:rFonts w:ascii="Arial" w:eastAsia="Arial" w:hAnsi="Arial" w:cs="Arial"/>
@@ -11272,8 +10491,8 @@
           <w:szCs w:val="24"/>
         </w:rPr>
       </w:pPr>
-      <w:bookmarkStart w:id="58" w:name="_gjdgxs" w:colFirst="0" w:colLast="0"/>
-      <w:bookmarkEnd w:id="58"/>
+      <w:bookmarkStart w:id="59" w:name="_gjdgxs" w:colFirst="0" w:colLast="0"/>
+      <w:bookmarkEnd w:id="59"/>
       <w:r>
         <w:rPr>
           <w:rFonts w:ascii="Arial" w:eastAsia="Arial" w:hAnsi="Arial" w:cs="Arial"/>
@@ -11973,11 +11192,11 @@
           <w:szCs w:val="24"/>
         </w:rPr>
       </w:pPr>
-      <w:bookmarkStart w:id="59" w:name="_Toc3902969"/>
-      <w:bookmarkStart w:id="60" w:name="_Toc3903149"/>
-      <w:bookmarkStart w:id="61" w:name="_Toc3903422"/>
-      <w:bookmarkStart w:id="62" w:name="_Toc16103491"/>
-      <w:bookmarkStart w:id="63" w:name="_Toc16103835"/>
+      <w:bookmarkStart w:id="60" w:name="_Toc3902969"/>
+      <w:bookmarkStart w:id="61" w:name="_Toc3903149"/>
+      <w:bookmarkStart w:id="62" w:name="_Toc3903422"/>
+      <w:bookmarkStart w:id="63" w:name="_Toc16103491"/>
+      <w:bookmarkStart w:id="64" w:name="_Toc16103835"/>
       <w:r>
         <w:rPr>
           <w:rFonts w:ascii="Arial" w:eastAsia="Arial" w:hAnsi="Arial" w:cs="Arial"/>
@@ -11998,11 +11217,11 @@
         </w:rPr>
         <w:t>Pestaña Planilla de Personal Afectado</w:t>
       </w:r>
-      <w:bookmarkEnd w:id="59"/>
       <w:bookmarkEnd w:id="60"/>
       <w:bookmarkEnd w:id="61"/>
       <w:bookmarkEnd w:id="62"/>
       <w:bookmarkEnd w:id="63"/>
+      <w:bookmarkEnd w:id="64"/>
       <w:r>
         <w:rPr>
           <w:rFonts w:ascii="Arial" w:eastAsia="Arial" w:hAnsi="Arial" w:cs="Arial"/>
@@ -12072,11 +11291,11 @@
           <w:szCs w:val="24"/>
         </w:rPr>
       </w:pPr>
-      <w:bookmarkStart w:id="64" w:name="_Toc3902970"/>
-      <w:bookmarkStart w:id="65" w:name="_Toc3903150"/>
-      <w:bookmarkStart w:id="66" w:name="_Toc3903423"/>
-      <w:bookmarkStart w:id="67" w:name="_Toc16103492"/>
-      <w:bookmarkStart w:id="68" w:name="_Toc16103836"/>
+      <w:bookmarkStart w:id="65" w:name="_Toc3902970"/>
+      <w:bookmarkStart w:id="66" w:name="_Toc3903150"/>
+      <w:bookmarkStart w:id="67" w:name="_Toc3903423"/>
+      <w:bookmarkStart w:id="68" w:name="_Toc16103492"/>
+      <w:bookmarkStart w:id="69" w:name="_Toc16103836"/>
       <w:r>
         <w:rPr>
           <w:rFonts w:ascii="Arial" w:eastAsia="Arial" w:hAnsi="Arial" w:cs="Arial"/>
@@ -12097,11 +11316,11 @@
         </w:rPr>
         <w:t>Pestaña Movimientos</w:t>
       </w:r>
-      <w:bookmarkEnd w:id="64"/>
       <w:bookmarkEnd w:id="65"/>
       <w:bookmarkEnd w:id="66"/>
       <w:bookmarkEnd w:id="67"/>
       <w:bookmarkEnd w:id="68"/>
+      <w:bookmarkEnd w:id="69"/>
     </w:p>
     <w:p>
       <w:pPr>
@@ -12171,25 +11390,7 @@
           <w:sz w:val="24"/>
           <w:szCs w:val="24"/>
         </w:rPr>
-        <w:t xml:space="preserve"> (participantes que han sufrido cambios en el transcurso del proyecto, ya sea un cambio de función, dedicación docente, carga horaria, </w:t>
-      </w:r>
-      <w:proofErr w:type="spellStart"/>
-      <w:r>
-        <w:rPr>
-          <w:rFonts w:ascii="Arial" w:eastAsia="Arial" w:hAnsi="Arial" w:cs="Arial"/>
-          <w:sz w:val="24"/>
-          <w:szCs w:val="24"/>
-        </w:rPr>
-        <w:t>etc</w:t>
-      </w:r>
-      <w:proofErr w:type="spellEnd"/>
-      <w:r>
-        <w:rPr>
-          <w:rFonts w:ascii="Arial" w:eastAsia="Arial" w:hAnsi="Arial" w:cs="Arial"/>
-          <w:sz w:val="24"/>
-          <w:szCs w:val="24"/>
-        </w:rPr>
-        <w:t xml:space="preserve">). Ver </w:t>
+        <w:t xml:space="preserve"> (participantes que han sufrido cambios en el transcurso del proyecto, ya sea un cambio de función, dedicación docente, carga horaria, etc). Ver </w:t>
       </w:r>
       <w:r>
         <w:rPr>
@@ -12521,10 +11722,10 @@
           <w:szCs w:val="28"/>
         </w:rPr>
       </w:pPr>
-      <w:bookmarkStart w:id="69" w:name="_Toc3903151"/>
-      <w:bookmarkStart w:id="70" w:name="_Toc3903424"/>
-      <w:bookmarkStart w:id="71" w:name="_Toc16103493"/>
-      <w:bookmarkStart w:id="72" w:name="_Toc16103837"/>
+      <w:bookmarkStart w:id="70" w:name="_Toc3903151"/>
+      <w:bookmarkStart w:id="71" w:name="_Toc3903424"/>
+      <w:bookmarkStart w:id="72" w:name="_Toc16103493"/>
+      <w:bookmarkStart w:id="73" w:name="_Toc16103837"/>
       <w:r>
         <w:rPr>
           <w:rFonts w:ascii="Trebuchet MS" w:eastAsia="Trebuchet MS" w:hAnsi="Trebuchet MS" w:cs="Trebuchet MS"/>
@@ -12543,10 +11744,10 @@
         </w:rPr>
         <w:t>Presupuesto</w:t>
       </w:r>
-      <w:bookmarkEnd w:id="69"/>
       <w:bookmarkEnd w:id="70"/>
       <w:bookmarkEnd w:id="71"/>
       <w:bookmarkEnd w:id="72"/>
+      <w:bookmarkEnd w:id="73"/>
     </w:p>
     <w:p>
       <w:pPr>
@@ -13043,10 +12244,10 @@
           <w:szCs w:val="28"/>
         </w:rPr>
       </w:pPr>
-      <w:bookmarkStart w:id="73" w:name="_Toc3903152"/>
-      <w:bookmarkStart w:id="74" w:name="_Toc3903425"/>
-      <w:bookmarkStart w:id="75" w:name="_Toc16103494"/>
-      <w:bookmarkStart w:id="76" w:name="_Toc16103838"/>
+      <w:bookmarkStart w:id="74" w:name="_Toc3903152"/>
+      <w:bookmarkStart w:id="75" w:name="_Toc3903425"/>
+      <w:bookmarkStart w:id="76" w:name="_Toc16103494"/>
+      <w:bookmarkStart w:id="77" w:name="_Toc16103838"/>
       <w:r>
         <w:rPr>
           <w:rFonts w:ascii="Trebuchet MS" w:eastAsia="Trebuchet MS" w:hAnsi="Trebuchet MS" w:cs="Trebuchet MS"/>
@@ -13065,10 +12266,10 @@
         </w:rPr>
         <w:t>Adjuntos</w:t>
       </w:r>
-      <w:bookmarkEnd w:id="73"/>
       <w:bookmarkEnd w:id="74"/>
       <w:bookmarkEnd w:id="75"/>
       <w:bookmarkEnd w:id="76"/>
+      <w:bookmarkEnd w:id="77"/>
     </w:p>
     <w:p>
       <w:pPr>
@@ -13709,7 +12910,6 @@
         </w:rPr>
         <w:t xml:space="preserve"> solapa </w:t>
       </w:r>
-      <w:proofErr w:type="gramStart"/>
       <w:r>
         <w:rPr>
           <w:rFonts w:ascii="Arial" w:eastAsia="Arial" w:hAnsi="Arial" w:cs="Arial"/>
@@ -13718,7 +12918,6 @@
         </w:rPr>
         <w:t>son</w:t>
       </w:r>
-      <w:proofErr w:type="gramEnd"/>
       <w:r>
         <w:rPr>
           <w:rFonts w:ascii="Arial" w:eastAsia="Arial" w:hAnsi="Arial" w:cs="Arial"/>
@@ -13952,7 +13151,7 @@
           <w:szCs w:val="28"/>
         </w:rPr>
       </w:pPr>
-      <w:bookmarkStart w:id="77" w:name="_Toc3903426"/>
+      <w:bookmarkStart w:id="78" w:name="_Toc3903426"/>
     </w:p>
     <w:p>
       <w:pPr>
@@ -13965,7 +13164,7 @@
           <w:szCs w:val="28"/>
         </w:rPr>
       </w:pPr>
-      <w:bookmarkStart w:id="78" w:name="_Toc16103839"/>
+      <w:bookmarkStart w:id="79" w:name="_Toc16103839"/>
       <w:r>
         <w:rPr>
           <w:rFonts w:ascii="Trebuchet MS" w:eastAsia="Trebuchet MS" w:hAnsi="Trebuchet MS" w:cs="Trebuchet MS"/>
@@ -13984,8 +13183,8 @@
         </w:rPr>
         <w:t>SOLICITUD</w:t>
       </w:r>
-      <w:bookmarkEnd w:id="77"/>
       <w:bookmarkEnd w:id="78"/>
+      <w:bookmarkEnd w:id="79"/>
     </w:p>
     <w:p>
       <w:pPr>
@@ -14197,79 +13396,7 @@
           <w:sz w:val="24"/>
           <w:szCs w:val="24"/>
         </w:rPr>
-        <w:t xml:space="preserve">: Previo a realizar el </w:t>
-      </w:r>
-      <w:proofErr w:type="spellStart"/>
-      <w:r>
-        <w:rPr>
-          <w:rFonts w:ascii="Arial" w:eastAsia="Arial" w:hAnsi="Arial" w:cs="Arial"/>
-          <w:sz w:val="24"/>
-          <w:szCs w:val="24"/>
-        </w:rPr>
-        <w:t>envio</w:t>
-      </w:r>
-      <w:proofErr w:type="spellEnd"/>
-      <w:r>
-        <w:rPr>
-          <w:rFonts w:ascii="Arial" w:eastAsia="Arial" w:hAnsi="Arial" w:cs="Arial"/>
-          <w:sz w:val="24"/>
-          <w:szCs w:val="24"/>
-        </w:rPr>
-        <w:t xml:space="preserve">, es importante revisar que sea correcto el MAIL DE CONTACTO del Director </w:t>
-      </w:r>
-      <w:proofErr w:type="spellStart"/>
-      <w:r>
-        <w:rPr>
-          <w:rFonts w:ascii="Arial" w:eastAsia="Arial" w:hAnsi="Arial" w:cs="Arial"/>
-          <w:sz w:val="24"/>
-          <w:szCs w:val="24"/>
-        </w:rPr>
-        <w:t>Unco</w:t>
-      </w:r>
-      <w:proofErr w:type="spellEnd"/>
-      <w:r>
-        <w:rPr>
-          <w:rFonts w:ascii="Arial" w:eastAsia="Arial" w:hAnsi="Arial" w:cs="Arial"/>
-          <w:sz w:val="24"/>
-          <w:szCs w:val="24"/>
-        </w:rPr>
-        <w:t xml:space="preserve"> o del Codirector (en caso de no tener Director </w:t>
-      </w:r>
-      <w:proofErr w:type="spellStart"/>
-      <w:r>
-        <w:rPr>
-          <w:rFonts w:ascii="Arial" w:eastAsia="Arial" w:hAnsi="Arial" w:cs="Arial"/>
-          <w:sz w:val="24"/>
-          <w:szCs w:val="24"/>
-        </w:rPr>
-        <w:t>Unco</w:t>
-      </w:r>
-      <w:proofErr w:type="spellEnd"/>
-      <w:r>
-        <w:rPr>
-          <w:rFonts w:ascii="Arial" w:eastAsia="Arial" w:hAnsi="Arial" w:cs="Arial"/>
-          <w:sz w:val="24"/>
-          <w:szCs w:val="24"/>
-        </w:rPr>
-        <w:t xml:space="preserve">) que </w:t>
-      </w:r>
-      <w:proofErr w:type="spellStart"/>
-      <w:r>
-        <w:rPr>
-          <w:rFonts w:ascii="Arial" w:eastAsia="Arial" w:hAnsi="Arial" w:cs="Arial"/>
-          <w:sz w:val="24"/>
-          <w:szCs w:val="24"/>
-        </w:rPr>
-        <w:t>esta</w:t>
-      </w:r>
-      <w:proofErr w:type="spellEnd"/>
-      <w:r>
-        <w:rPr>
-          <w:rFonts w:ascii="Arial" w:eastAsia="Arial" w:hAnsi="Arial" w:cs="Arial"/>
-          <w:sz w:val="24"/>
-          <w:szCs w:val="24"/>
-        </w:rPr>
-        <w:t xml:space="preserve"> registrado en sistema por parte de la Secretaría Académica de la UA.  </w:t>
+        <w:t xml:space="preserve">: Previo a realizar el envio, es importante revisar que sea correcto el MAIL DE CONTACTO del Director Unco o del Codirector (en caso de no tener Director Unco) que esta registrado en sistema por parte de la Secretaría Académica de la UA.  </w:t>
       </w:r>
       <w:r>
         <w:rPr>
@@ -14279,9 +13406,8 @@
           <w:szCs w:val="24"/>
           <w:shd w:val="clear" w:color="auto" w:fill="FFE599"/>
         </w:rPr>
-        <w:t xml:space="preserve">Por medio de esta dirección de correo electrónico la </w:t>
-      </w:r>
-      <w:proofErr w:type="spellStart"/>
+        <w:t xml:space="preserve">Por medio de esta dirección de correo electrónico la SCyT </w:t>
+      </w:r>
       <w:r>
         <w:rPr>
           <w:rFonts w:ascii="Arial" w:eastAsia="Arial" w:hAnsi="Arial" w:cs="Arial"/>
@@ -14290,40 +13416,7 @@
           <w:szCs w:val="24"/>
           <w:shd w:val="clear" w:color="auto" w:fill="FFE599"/>
         </w:rPr>
-        <w:t>SCyT</w:t>
-      </w:r>
-      <w:proofErr w:type="spellEnd"/>
-      <w:r>
-        <w:rPr>
-          <w:rFonts w:ascii="Arial" w:eastAsia="Arial" w:hAnsi="Arial" w:cs="Arial"/>
-          <w:b/>
-          <w:sz w:val="24"/>
-          <w:szCs w:val="24"/>
-          <w:shd w:val="clear" w:color="auto" w:fill="FFE599"/>
-        </w:rPr>
-        <w:t xml:space="preserve"> </w:t>
-      </w:r>
-      <w:proofErr w:type="spellStart"/>
-      <w:r>
-        <w:rPr>
-          <w:rFonts w:ascii="Arial" w:eastAsia="Arial" w:hAnsi="Arial" w:cs="Arial"/>
-          <w:b/>
-          <w:sz w:val="24"/>
-          <w:szCs w:val="24"/>
-          <w:shd w:val="clear" w:color="auto" w:fill="FFE599"/>
-        </w:rPr>
-        <w:t>UNCo</w:t>
-      </w:r>
-      <w:proofErr w:type="spellEnd"/>
-      <w:r>
-        <w:rPr>
-          <w:rFonts w:ascii="Arial" w:eastAsia="Arial" w:hAnsi="Arial" w:cs="Arial"/>
-          <w:b/>
-          <w:sz w:val="24"/>
-          <w:szCs w:val="24"/>
-          <w:shd w:val="clear" w:color="auto" w:fill="FFE599"/>
-        </w:rPr>
-        <w:t xml:space="preserve"> </w:t>
+        <w:t xml:space="preserve">UNCo </w:t>
       </w:r>
       <w:r>
         <w:rPr>
@@ -14674,9 +13767,9 @@
           <w:szCs w:val="28"/>
         </w:rPr>
       </w:pPr>
-      <w:bookmarkStart w:id="79" w:name="_Toc3903427"/>
-      <w:bookmarkStart w:id="80" w:name="_Toc16103495"/>
-      <w:bookmarkStart w:id="81" w:name="_Toc16103840"/>
+      <w:bookmarkStart w:id="80" w:name="_Toc3903427"/>
+      <w:bookmarkStart w:id="81" w:name="_Toc16103495"/>
+      <w:bookmarkStart w:id="82" w:name="_Toc16103840"/>
       <w:r>
         <w:rPr>
           <w:rFonts w:ascii="Trebuchet MS" w:eastAsia="Trebuchet MS" w:hAnsi="Trebuchet MS" w:cs="Trebuchet MS"/>
@@ -14697,9 +13790,9 @@
         </w:rPr>
         <w:t>Datos Administrativos</w:t>
       </w:r>
-      <w:bookmarkEnd w:id="79"/>
       <w:bookmarkEnd w:id="80"/>
       <w:bookmarkEnd w:id="81"/>
+      <w:bookmarkEnd w:id="82"/>
       <w:r>
         <w:rPr>
           <w:rFonts w:ascii="Trebuchet MS" w:eastAsia="Trebuchet MS" w:hAnsi="Trebuchet MS" w:cs="Trebuchet MS"/>
@@ -14773,25 +13866,7 @@
           <w:sz w:val="24"/>
           <w:szCs w:val="24"/>
         </w:rPr>
-        <w:t xml:space="preserve">Desde esta solapa la Secretaría de Ciencia y Técnica de la UA debe completar </w:t>
-      </w:r>
-      <w:proofErr w:type="spellStart"/>
-      <w:r>
-        <w:rPr>
-          <w:rFonts w:ascii="Arial" w:eastAsia="Arial" w:hAnsi="Arial" w:cs="Arial"/>
-          <w:sz w:val="24"/>
-          <w:szCs w:val="24"/>
-        </w:rPr>
-        <w:t>Nro</w:t>
-      </w:r>
-      <w:proofErr w:type="spellEnd"/>
-      <w:r>
-        <w:rPr>
-          <w:rFonts w:ascii="Arial" w:eastAsia="Arial" w:hAnsi="Arial" w:cs="Arial"/>
-          <w:sz w:val="24"/>
-          <w:szCs w:val="24"/>
-        </w:rPr>
-        <w:t xml:space="preserve"> de Resol. CD, Fecha Resol CD, Disposición, alguna observación, resoluciones y fechas de Pertenencias PI (si corresponde), y luego cambiar el estado para aceptar o rechazar. Por último debe volver a la solapa SOLICITUD para imprimir la Ficha de Solicitud correspondiente.</w:t>
+        <w:t>Desde esta solapa la Secretaría de Ciencia y Técnica de la UA debe completar Nro de Resol. CD, Fecha Resol CD, Disposición, alguna observación, resoluciones y fechas de Pertenencias PI (si corresponde), y luego cambiar el estado para aceptar o rechazar. Por último debe volver a la solapa SOLICITUD para imprimir la Ficha de Solicitud correspondiente.</w:t>
       </w:r>
     </w:p>
     <w:p>
@@ -14819,43 +13894,7 @@
           <w:sz w:val="24"/>
           <w:szCs w:val="24"/>
         </w:rPr>
-        <w:t xml:space="preserve">La impresión de la Ficha de Solicitud requiere que el proyecto haya sido </w:t>
-      </w:r>
-      <w:proofErr w:type="spellStart"/>
-      <w:r>
-        <w:rPr>
-          <w:rFonts w:ascii="Arial" w:eastAsia="Arial" w:hAnsi="Arial" w:cs="Arial"/>
-          <w:sz w:val="24"/>
-          <w:szCs w:val="24"/>
-        </w:rPr>
-        <w:t>aCeptado</w:t>
-      </w:r>
-      <w:proofErr w:type="spellEnd"/>
-      <w:r>
-        <w:rPr>
-          <w:rFonts w:ascii="Arial" w:eastAsia="Arial" w:hAnsi="Arial" w:cs="Arial"/>
-          <w:sz w:val="24"/>
-          <w:szCs w:val="24"/>
-        </w:rPr>
-        <w:t xml:space="preserve"> o Rechazado por la Secretaría de Ciencia y Técnica la </w:t>
-      </w:r>
-      <w:proofErr w:type="spellStart"/>
-      <w:r>
-        <w:rPr>
-          <w:rFonts w:ascii="Arial" w:eastAsia="Arial" w:hAnsi="Arial" w:cs="Arial"/>
-          <w:sz w:val="24"/>
-          <w:szCs w:val="24"/>
-        </w:rPr>
-        <w:t>la</w:t>
-      </w:r>
-      <w:proofErr w:type="spellEnd"/>
-      <w:r>
-        <w:rPr>
-          <w:rFonts w:ascii="Arial" w:eastAsia="Arial" w:hAnsi="Arial" w:cs="Arial"/>
-          <w:sz w:val="24"/>
-          <w:szCs w:val="24"/>
-        </w:rPr>
-        <w:t xml:space="preserve"> UA.</w:t>
+        <w:t>La impresión de la Ficha de Solicitud requiere que el proyecto haya sido aCeptado o Rechazado por la Secretaría de Ciencia y Técnica la la UA.</w:t>
       </w:r>
     </w:p>
     <w:p>
@@ -14917,27 +13956,7 @@
           <w:sz w:val="24"/>
           <w:szCs w:val="24"/>
         </w:rPr>
-        <w:t xml:space="preserve">estado del proyecto (Ver Estados de un Proyecto). La UA y </w:t>
-      </w:r>
-      <w:proofErr w:type="spellStart"/>
-      <w:r>
-        <w:rPr>
-          <w:rFonts w:ascii="Arial" w:eastAsia="Arial" w:hAnsi="Arial" w:cs="Arial"/>
-          <w:color w:val="000000"/>
-          <w:sz w:val="24"/>
-          <w:szCs w:val="24"/>
-        </w:rPr>
-        <w:t>SCyT</w:t>
-      </w:r>
-      <w:proofErr w:type="spellEnd"/>
-      <w:r>
-        <w:rPr>
-          <w:rFonts w:ascii="Arial" w:eastAsia="Arial" w:hAnsi="Arial" w:cs="Arial"/>
-          <w:color w:val="000000"/>
-          <w:sz w:val="24"/>
-          <w:szCs w:val="24"/>
-        </w:rPr>
-        <w:t xml:space="preserve"> cambiarán el estado de cada proyecto según corresponda.</w:t>
+        <w:t>estado del proyecto (Ver Estados de un Proyecto). La UA y SCyT cambiarán el estado de cada proyecto según corresponda.</w:t>
       </w:r>
     </w:p>
     <w:p>
@@ -14962,7 +13981,6 @@
           <w:szCs w:val="24"/>
         </w:rPr>
       </w:pPr>
-      <w:proofErr w:type="spellStart"/>
       <w:r>
         <w:rPr>
           <w:rFonts w:ascii="Arial" w:eastAsia="Arial" w:hAnsi="Arial" w:cs="Arial"/>
@@ -14971,18 +13989,7 @@
           <w:sz w:val="24"/>
           <w:szCs w:val="24"/>
         </w:rPr>
-        <w:t>Nro</w:t>
-      </w:r>
-      <w:proofErr w:type="spellEnd"/>
-      <w:r>
-        <w:rPr>
-          <w:rFonts w:ascii="Arial" w:eastAsia="Arial" w:hAnsi="Arial" w:cs="Arial"/>
-          <w:b/>
-          <w:color w:val="000000"/>
-          <w:sz w:val="24"/>
-          <w:szCs w:val="24"/>
-        </w:rPr>
-        <w:t xml:space="preserve"> de Resol. CD</w:t>
+        <w:t>Nro de Resol. CD</w:t>
       </w:r>
       <w:r>
         <w:rPr>
@@ -15001,20 +14008,8 @@
           <w:sz w:val="24"/>
           <w:szCs w:val="24"/>
         </w:rPr>
-        <w:t>ad-</w:t>
-      </w:r>
-      <w:proofErr w:type="spellStart"/>
-      <w:r>
-        <w:rPr>
-          <w:rFonts w:ascii="Arial" w:eastAsia="Arial" w:hAnsi="Arial" w:cs="Arial"/>
-          <w:i/>
-          <w:color w:val="000000"/>
-          <w:sz w:val="24"/>
-          <w:szCs w:val="24"/>
-        </w:rPr>
-        <w:t>referendum</w:t>
-      </w:r>
-      <w:proofErr w:type="spellEnd"/>
+        <w:t>ad-referendum</w:t>
+      </w:r>
       <w:r>
         <w:rPr>
           <w:rFonts w:ascii="Arial" w:eastAsia="Arial" w:hAnsi="Arial" w:cs="Arial"/>
@@ -15074,20 +14069,8 @@
           <w:sz w:val="24"/>
           <w:szCs w:val="24"/>
         </w:rPr>
-        <w:t>ad-</w:t>
-      </w:r>
-      <w:proofErr w:type="spellStart"/>
-      <w:r>
-        <w:rPr>
-          <w:rFonts w:ascii="Arial" w:eastAsia="Arial" w:hAnsi="Arial" w:cs="Arial"/>
-          <w:i/>
-          <w:color w:val="000000"/>
-          <w:sz w:val="24"/>
-          <w:szCs w:val="24"/>
-        </w:rPr>
-        <w:t>referendum</w:t>
-      </w:r>
-      <w:proofErr w:type="spellEnd"/>
+        <w:t>ad-referendum</w:t>
+      </w:r>
       <w:r>
         <w:rPr>
           <w:rFonts w:ascii="Arial" w:eastAsia="Arial" w:hAnsi="Arial" w:cs="Arial"/>
@@ -15120,7 +14103,6 @@
           <w:szCs w:val="24"/>
         </w:rPr>
       </w:pPr>
-      <w:proofErr w:type="spellStart"/>
       <w:r>
         <w:rPr>
           <w:rFonts w:ascii="Arial" w:eastAsia="Arial" w:hAnsi="Arial" w:cs="Arial"/>
@@ -15129,59 +14111,16 @@
           <w:sz w:val="24"/>
           <w:szCs w:val="24"/>
         </w:rPr>
-        <w:t>Nro</w:t>
-      </w:r>
-      <w:proofErr w:type="spellEnd"/>
-      <w:r>
-        <w:rPr>
-          <w:rFonts w:ascii="Arial" w:eastAsia="Arial" w:hAnsi="Arial" w:cs="Arial"/>
-          <w:b/>
+        <w:t>Nro Ord CS/Disposición SCyT</w:t>
+      </w:r>
+      <w:r>
+        <w:rPr>
+          <w:rFonts w:ascii="Arial" w:eastAsia="Arial" w:hAnsi="Arial" w:cs="Arial"/>
           <w:color w:val="000000"/>
           <w:sz w:val="24"/>
           <w:szCs w:val="24"/>
         </w:rPr>
-        <w:t xml:space="preserve"> Ord CS/Disposición </w:t>
-      </w:r>
-      <w:proofErr w:type="spellStart"/>
-      <w:r>
-        <w:rPr>
-          <w:rFonts w:ascii="Arial" w:eastAsia="Arial" w:hAnsi="Arial" w:cs="Arial"/>
-          <w:b/>
-          <w:color w:val="000000"/>
-          <w:sz w:val="24"/>
-          <w:szCs w:val="24"/>
-        </w:rPr>
-        <w:t>SCyT</w:t>
-      </w:r>
-      <w:proofErr w:type="spellEnd"/>
-      <w:r>
-        <w:rPr>
-          <w:rFonts w:ascii="Arial" w:eastAsia="Arial" w:hAnsi="Arial" w:cs="Arial"/>
-          <w:color w:val="000000"/>
-          <w:sz w:val="24"/>
-          <w:szCs w:val="24"/>
-        </w:rPr>
-        <w:t xml:space="preserve">: Número de Ordenanza de aprobación del Consejo Superior o Disposición </w:t>
-      </w:r>
-      <w:proofErr w:type="spellStart"/>
-      <w:r>
-        <w:rPr>
-          <w:rFonts w:ascii="Arial" w:eastAsia="Arial" w:hAnsi="Arial" w:cs="Arial"/>
-          <w:color w:val="000000"/>
-          <w:sz w:val="24"/>
-          <w:szCs w:val="24"/>
-        </w:rPr>
-        <w:t>SCyT</w:t>
-      </w:r>
-      <w:proofErr w:type="spellEnd"/>
-      <w:r>
-        <w:rPr>
-          <w:rFonts w:ascii="Arial" w:eastAsia="Arial" w:hAnsi="Arial" w:cs="Arial"/>
-          <w:color w:val="000000"/>
-          <w:sz w:val="24"/>
-          <w:szCs w:val="24"/>
-        </w:rPr>
-        <w:t xml:space="preserve"> de reconocimiento.</w:t>
+        <w:t>: Número de Ordenanza de aprobación del Consejo Superior o Disposición SCyT de reconocimiento.</w:t>
       </w:r>
     </w:p>
     <w:p>
@@ -15214,70 +14153,16 @@
           <w:sz w:val="24"/>
           <w:szCs w:val="24"/>
         </w:rPr>
-        <w:t>Fecha Ord CS/</w:t>
-      </w:r>
-      <w:proofErr w:type="spellStart"/>
-      <w:r>
-        <w:rPr>
-          <w:rFonts w:ascii="Arial" w:eastAsia="Arial" w:hAnsi="Arial" w:cs="Arial"/>
-          <w:b/>
+        <w:t>Fecha Ord CS/Disp SCyT</w:t>
+      </w:r>
+      <w:r>
+        <w:rPr>
+          <w:rFonts w:ascii="Arial" w:eastAsia="Arial" w:hAnsi="Arial" w:cs="Arial"/>
           <w:color w:val="000000"/>
           <w:sz w:val="24"/>
           <w:szCs w:val="24"/>
         </w:rPr>
-        <w:t>Disp</w:t>
-      </w:r>
-      <w:proofErr w:type="spellEnd"/>
-      <w:r>
-        <w:rPr>
-          <w:rFonts w:ascii="Arial" w:eastAsia="Arial" w:hAnsi="Arial" w:cs="Arial"/>
-          <w:b/>
-          <w:color w:val="000000"/>
-          <w:sz w:val="24"/>
-          <w:szCs w:val="24"/>
-        </w:rPr>
-        <w:t xml:space="preserve"> </w:t>
-      </w:r>
-      <w:proofErr w:type="spellStart"/>
-      <w:r>
-        <w:rPr>
-          <w:rFonts w:ascii="Arial" w:eastAsia="Arial" w:hAnsi="Arial" w:cs="Arial"/>
-          <w:b/>
-          <w:color w:val="000000"/>
-          <w:sz w:val="24"/>
-          <w:szCs w:val="24"/>
-        </w:rPr>
-        <w:t>SCyT</w:t>
-      </w:r>
-      <w:proofErr w:type="spellEnd"/>
-      <w:r>
-        <w:rPr>
-          <w:rFonts w:ascii="Arial" w:eastAsia="Arial" w:hAnsi="Arial" w:cs="Arial"/>
-          <w:color w:val="000000"/>
-          <w:sz w:val="24"/>
-          <w:szCs w:val="24"/>
-        </w:rPr>
-        <w:t xml:space="preserve">: Fecha de la Ordenanza del Consejo Superior/Disposición </w:t>
-      </w:r>
-      <w:proofErr w:type="spellStart"/>
-      <w:r>
-        <w:rPr>
-          <w:rFonts w:ascii="Arial" w:eastAsia="Arial" w:hAnsi="Arial" w:cs="Arial"/>
-          <w:color w:val="000000"/>
-          <w:sz w:val="24"/>
-          <w:szCs w:val="24"/>
-        </w:rPr>
-        <w:t>SCyT</w:t>
-      </w:r>
-      <w:proofErr w:type="spellEnd"/>
-      <w:r>
-        <w:rPr>
-          <w:rFonts w:ascii="Arial" w:eastAsia="Arial" w:hAnsi="Arial" w:cs="Arial"/>
-          <w:color w:val="000000"/>
-          <w:sz w:val="24"/>
-          <w:szCs w:val="24"/>
-        </w:rPr>
-        <w:t xml:space="preserve"> de reconocimiento.</w:t>
+        <w:t>: Fecha de la Ordenanza del Consejo Superior/Disposición SCyT de reconocimiento.</w:t>
       </w:r>
     </w:p>
     <w:p>
@@ -15360,50 +14245,17 @@
           <w:sz w:val="24"/>
           <w:szCs w:val="24"/>
         </w:rPr>
-        <w:t xml:space="preserve"> </w:t>
-      </w:r>
-      <w:proofErr w:type="spellStart"/>
-      <w:r>
-        <w:rPr>
-          <w:rFonts w:ascii="Arial" w:eastAsia="Arial" w:hAnsi="Arial" w:cs="Arial"/>
-          <w:b/>
+        <w:t xml:space="preserve"> SCyT: </w:t>
+      </w:r>
+      <w:r>
+        <w:rPr>
+          <w:rFonts w:ascii="Arial" w:eastAsia="Arial" w:hAnsi="Arial" w:cs="Arial"/>
           <w:color w:val="000000"/>
           <w:sz w:val="24"/>
           <w:szCs w:val="24"/>
         </w:rPr>
-        <w:t>SCyT</w:t>
-      </w:r>
-      <w:proofErr w:type="spellEnd"/>
-      <w:r>
-        <w:rPr>
-          <w:rFonts w:ascii="Arial" w:eastAsia="Arial" w:hAnsi="Arial" w:cs="Arial"/>
-          <w:b/>
-          <w:color w:val="000000"/>
-          <w:sz w:val="24"/>
-          <w:szCs w:val="24"/>
-        </w:rPr>
-        <w:t xml:space="preserve">: </w:t>
-      </w:r>
-      <w:r>
-        <w:rPr>
-          <w:rFonts w:ascii="Arial" w:eastAsia="Arial" w:hAnsi="Arial" w:cs="Arial"/>
-          <w:color w:val="000000"/>
-          <w:sz w:val="24"/>
-          <w:szCs w:val="24"/>
-        </w:rPr>
-        <w:t xml:space="preserve">observaciones de la </w:t>
-      </w:r>
-      <w:proofErr w:type="spellStart"/>
-      <w:r>
-        <w:rPr>
-          <w:rFonts w:ascii="Arial" w:eastAsia="Arial" w:hAnsi="Arial" w:cs="Arial"/>
-          <w:color w:val="000000"/>
-          <w:sz w:val="24"/>
-          <w:szCs w:val="24"/>
-        </w:rPr>
-        <w:t>SCyT</w:t>
-      </w:r>
-      <w:proofErr w:type="spellEnd"/>
+        <w:t>observaciones de la SCyT</w:t>
+      </w:r>
     </w:p>
     <w:p>
       <w:pPr>
@@ -15471,27 +14323,7 @@
           <w:sz w:val="24"/>
           <w:szCs w:val="24"/>
         </w:rPr>
-        <w:t xml:space="preserve">a de </w:t>
-      </w:r>
-      <w:proofErr w:type="spellStart"/>
-      <w:r>
-        <w:rPr>
-          <w:rFonts w:ascii="Arial" w:eastAsia="Arial" w:hAnsi="Arial" w:cs="Arial"/>
-          <w:color w:val="000000"/>
-          <w:sz w:val="24"/>
-          <w:szCs w:val="24"/>
-        </w:rPr>
-        <w:t>CyT</w:t>
-      </w:r>
-      <w:proofErr w:type="spellEnd"/>
-      <w:r>
-        <w:rPr>
-          <w:rFonts w:ascii="Arial" w:eastAsia="Arial" w:hAnsi="Arial" w:cs="Arial"/>
-          <w:color w:val="000000"/>
-          <w:sz w:val="24"/>
-          <w:szCs w:val="24"/>
-        </w:rPr>
-        <w:t xml:space="preserve"> de la UA</w:t>
+        <w:t>a de CyT de la UA</w:t>
       </w:r>
     </w:p>
     <w:p>
@@ -15518,9 +14350,9 @@
           <w:szCs w:val="36"/>
         </w:rPr>
       </w:pPr>
-      <w:bookmarkStart w:id="82" w:name="_Toc3903428"/>
-      <w:bookmarkStart w:id="83" w:name="_Toc16103496"/>
-      <w:bookmarkStart w:id="84" w:name="_Toc16103841"/>
+      <w:bookmarkStart w:id="83" w:name="_Toc3903428"/>
+      <w:bookmarkStart w:id="84" w:name="_Toc16103496"/>
+      <w:bookmarkStart w:id="85" w:name="_Toc16103841"/>
       <w:r>
         <w:rPr>
           <w:rFonts w:ascii="Trebuchet MS" w:eastAsia="Trebuchet MS" w:hAnsi="Trebuchet MS" w:cs="Trebuchet MS"/>
@@ -15530,9 +14362,9 @@
         </w:rPr>
         <w:t>Visualización de Proyectos</w:t>
       </w:r>
-      <w:bookmarkEnd w:id="82"/>
       <w:bookmarkEnd w:id="83"/>
       <w:bookmarkEnd w:id="84"/>
+      <w:bookmarkEnd w:id="85"/>
     </w:p>
     <w:p>
       <w:pPr>
@@ -15608,19 +14440,8 @@
           <w:sz w:val="24"/>
           <w:szCs w:val="24"/>
         </w:rPr>
-        <w:t xml:space="preserve"> </w:t>
-      </w:r>
-      <w:proofErr w:type="spellStart"/>
-      <w:r>
-        <w:rPr>
-          <w:rFonts w:ascii="Arial" w:eastAsia="Arial" w:hAnsi="Arial" w:cs="Arial"/>
-          <w:b/>
-          <w:sz w:val="24"/>
-          <w:szCs w:val="24"/>
-        </w:rPr>
-        <w:t>PInvestigación</w:t>
-      </w:r>
-      <w:proofErr w:type="spellEnd"/>
+        <w:t xml:space="preserve"> PInvestigación</w:t>
+      </w:r>
       <w:r>
         <w:rPr>
           <w:rFonts w:ascii="Arial" w:eastAsia="Arial" w:hAnsi="Arial" w:cs="Arial"/>
@@ -16115,8 +14936,8 @@
           <w:szCs w:val="36"/>
         </w:rPr>
       </w:pPr>
-      <w:bookmarkStart w:id="85" w:name="_Toc16103497"/>
-      <w:bookmarkStart w:id="86" w:name="_Toc16103842"/>
+      <w:bookmarkStart w:id="86" w:name="_Toc16103497"/>
+      <w:bookmarkStart w:id="87" w:name="_Toc16103842"/>
       <w:r>
         <w:rPr>
           <w:rFonts w:ascii="Trebuchet MS" w:eastAsia="Trebuchet MS" w:hAnsi="Trebuchet MS" w:cs="Trebuchet MS"/>
@@ -16126,8 +14947,8 @@
         </w:rPr>
         <w:t>Movimientos del Proyecto (una vez Activo)</w:t>
       </w:r>
-      <w:bookmarkEnd w:id="85"/>
       <w:bookmarkEnd w:id="86"/>
+      <w:bookmarkEnd w:id="87"/>
     </w:p>
     <w:p>
       <w:pPr>
@@ -16153,7 +14974,7 @@
           <w:szCs w:val="28"/>
         </w:rPr>
       </w:pPr>
-      <w:bookmarkStart w:id="87" w:name="_Toc16103843"/>
+      <w:bookmarkStart w:id="88" w:name="_Toc16103843"/>
       <w:r>
         <w:rPr>
           <w:rFonts w:ascii="Trebuchet MS" w:eastAsia="Trebuchet MS" w:hAnsi="Trebuchet MS" w:cs="Trebuchet MS"/>
@@ -16191,7 +15012,7 @@
         </w:rPr>
         <w:t>?</w:t>
       </w:r>
-      <w:bookmarkEnd w:id="87"/>
+      <w:bookmarkEnd w:id="88"/>
     </w:p>
     <w:p>
       <w:pPr>
@@ -16305,45 +15126,14 @@
         </w:rPr>
         <w:t xml:space="preserve"> con la fecha de baja y el campo </w:t>
       </w:r>
-      <w:proofErr w:type="spellStart"/>
-      <w:r>
-        <w:rPr>
-          <w:rFonts w:ascii="Arial" w:eastAsia="Arial" w:hAnsi="Arial" w:cs="Arial"/>
-          <w:b/>
-          <w:sz w:val="24"/>
-          <w:szCs w:val="24"/>
-        </w:rPr>
-        <w:t>ResCD</w:t>
-      </w:r>
-      <w:proofErr w:type="spellEnd"/>
-      <w:r>
-        <w:rPr>
-          <w:rFonts w:ascii="Arial" w:eastAsia="Arial" w:hAnsi="Arial" w:cs="Arial"/>
-          <w:b/>
-          <w:sz w:val="24"/>
-          <w:szCs w:val="24"/>
-        </w:rPr>
-        <w:t xml:space="preserve"> Baja/</w:t>
-      </w:r>
-      <w:proofErr w:type="spellStart"/>
-      <w:r>
-        <w:rPr>
-          <w:rFonts w:ascii="Arial" w:eastAsia="Arial" w:hAnsi="Arial" w:cs="Arial"/>
-          <w:b/>
-          <w:sz w:val="24"/>
-          <w:szCs w:val="24"/>
-        </w:rPr>
-        <w:t>Modif</w:t>
-      </w:r>
-      <w:proofErr w:type="spellEnd"/>
-      <w:r>
-        <w:rPr>
-          <w:rFonts w:ascii="Arial" w:eastAsia="Arial" w:hAnsi="Arial" w:cs="Arial"/>
-          <w:b/>
-          <w:sz w:val="24"/>
-          <w:szCs w:val="24"/>
-        </w:rPr>
-        <w:t xml:space="preserve"> </w:t>
+      <w:r>
+        <w:rPr>
+          <w:rFonts w:ascii="Arial" w:eastAsia="Arial" w:hAnsi="Arial" w:cs="Arial"/>
+          <w:b/>
+          <w:sz w:val="24"/>
+          <w:szCs w:val="24"/>
+        </w:rPr>
+        <w:t xml:space="preserve">ResCD Baja/Modif </w:t>
       </w:r>
       <w:r>
         <w:rPr>
@@ -16516,7 +15306,6 @@
         </w:rPr>
         <w:t xml:space="preserve">el campo </w:t>
       </w:r>
-      <w:proofErr w:type="spellStart"/>
       <w:r>
         <w:rPr>
           <w:rFonts w:ascii="Arial" w:eastAsia="Arial" w:hAnsi="Arial" w:cs="Arial"/>
@@ -16525,40 +15314,7 @@
           <w:sz w:val="24"/>
           <w:szCs w:val="24"/>
         </w:rPr>
-        <w:t>ResCD</w:t>
-      </w:r>
-      <w:proofErr w:type="spellEnd"/>
-      <w:r>
-        <w:rPr>
-          <w:rFonts w:ascii="Arial" w:eastAsia="Arial" w:hAnsi="Arial" w:cs="Arial"/>
-          <w:b/>
-          <w:i/>
-          <w:sz w:val="24"/>
-          <w:szCs w:val="24"/>
-        </w:rPr>
-        <w:t xml:space="preserve"> Baja/</w:t>
-      </w:r>
-      <w:proofErr w:type="spellStart"/>
-      <w:r>
-        <w:rPr>
-          <w:rFonts w:ascii="Arial" w:eastAsia="Arial" w:hAnsi="Arial" w:cs="Arial"/>
-          <w:b/>
-          <w:i/>
-          <w:sz w:val="24"/>
-          <w:szCs w:val="24"/>
-        </w:rPr>
-        <w:t>Modif</w:t>
-      </w:r>
-      <w:proofErr w:type="spellEnd"/>
-      <w:r>
-        <w:rPr>
-          <w:rFonts w:ascii="Arial" w:eastAsia="Arial" w:hAnsi="Arial" w:cs="Arial"/>
-          <w:b/>
-          <w:i/>
-          <w:sz w:val="24"/>
-          <w:szCs w:val="24"/>
-        </w:rPr>
-        <w:t xml:space="preserve"> </w:t>
+        <w:t xml:space="preserve">ResCD Baja/Modif </w:t>
       </w:r>
       <w:r>
         <w:rPr>
@@ -16846,7 +15602,7 @@
           <w:szCs w:val="28"/>
         </w:rPr>
       </w:pPr>
-      <w:bookmarkStart w:id="88" w:name="_Toc16103844"/>
+      <w:bookmarkStart w:id="89" w:name="_Toc16103844"/>
       <w:r>
         <w:rPr>
           <w:rFonts w:ascii="Trebuchet MS" w:eastAsia="Trebuchet MS" w:hAnsi="Trebuchet MS" w:cs="Trebuchet MS"/>
@@ -16884,7 +15640,7 @@
         </w:rPr>
         <w:t xml:space="preserve"> de un participante?</w:t>
       </w:r>
-      <w:bookmarkEnd w:id="88"/>
+      <w:bookmarkEnd w:id="89"/>
     </w:p>
     <w:p>
       <w:pPr>
@@ -17031,7 +15787,6 @@
         </w:rPr>
         <w:t xml:space="preserve">Además modificar el campo </w:t>
       </w:r>
-      <w:proofErr w:type="spellStart"/>
       <w:r>
         <w:rPr>
           <w:rFonts w:ascii="Arial" w:eastAsia="Arial" w:hAnsi="Arial" w:cs="Arial"/>
@@ -17040,31 +15795,8 @@
           <w:sz w:val="24"/>
           <w:szCs w:val="24"/>
         </w:rPr>
-        <w:t>ResCD</w:t>
-      </w:r>
-      <w:proofErr w:type="spellEnd"/>
-      <w:r>
-        <w:rPr>
-          <w:rFonts w:ascii="Arial" w:eastAsia="Arial" w:hAnsi="Arial" w:cs="Arial"/>
-          <w:b/>
-          <w:i/>
-          <w:sz w:val="24"/>
-          <w:szCs w:val="24"/>
-        </w:rPr>
-        <w:t xml:space="preserve"> Baja/</w:t>
-      </w:r>
-      <w:proofErr w:type="spellStart"/>
-      <w:r>
-        <w:rPr>
-          <w:rFonts w:ascii="Arial" w:eastAsia="Arial" w:hAnsi="Arial" w:cs="Arial"/>
-          <w:b/>
-          <w:i/>
-          <w:sz w:val="24"/>
-          <w:szCs w:val="24"/>
-        </w:rPr>
-        <w:t>Modif</w:t>
-      </w:r>
-      <w:proofErr w:type="spellEnd"/>
+        <w:t>ResCD Baja/Modif</w:t>
+      </w:r>
       <w:r>
         <w:rPr>
           <w:rFonts w:ascii="Arial" w:eastAsia="Arial" w:hAnsi="Arial" w:cs="Arial"/>
@@ -17257,25 +15989,7 @@
           <w:sz w:val="24"/>
           <w:szCs w:val="24"/>
         </w:rPr>
-        <w:t xml:space="preserve">El campo </w:t>
-      </w:r>
-      <w:proofErr w:type="spellStart"/>
-      <w:r>
-        <w:rPr>
-          <w:rFonts w:ascii="Arial" w:eastAsia="Arial" w:hAnsi="Arial" w:cs="Arial"/>
-          <w:sz w:val="24"/>
-          <w:szCs w:val="24"/>
-        </w:rPr>
-        <w:t>ResCD</w:t>
-      </w:r>
-      <w:proofErr w:type="spellEnd"/>
-      <w:r>
-        <w:rPr>
-          <w:rFonts w:ascii="Arial" w:eastAsia="Arial" w:hAnsi="Arial" w:cs="Arial"/>
-          <w:sz w:val="24"/>
-          <w:szCs w:val="24"/>
-        </w:rPr>
-        <w:t xml:space="preserve"> debe indicar la resolución que le da origen a </w:t>
+        <w:t xml:space="preserve">El campo ResCD debe indicar la resolución que le da origen a </w:t>
       </w:r>
       <w:r>
         <w:rPr>
@@ -17299,43 +16013,7 @@
           <w:sz w:val="24"/>
           <w:szCs w:val="24"/>
         </w:rPr>
-        <w:t xml:space="preserve"> es decir que debe coincidir con el campo </w:t>
-      </w:r>
-      <w:proofErr w:type="spellStart"/>
-      <w:r>
-        <w:rPr>
-          <w:rFonts w:ascii="Arial" w:eastAsia="Arial" w:hAnsi="Arial" w:cs="Arial"/>
-          <w:sz w:val="24"/>
-          <w:szCs w:val="24"/>
-        </w:rPr>
-        <w:t>ResCD</w:t>
-      </w:r>
-      <w:proofErr w:type="spellEnd"/>
-      <w:r>
-        <w:rPr>
-          <w:rFonts w:ascii="Arial" w:eastAsia="Arial" w:hAnsi="Arial" w:cs="Arial"/>
-          <w:sz w:val="24"/>
-          <w:szCs w:val="24"/>
-        </w:rPr>
-        <w:t xml:space="preserve"> Baja/</w:t>
-      </w:r>
-      <w:proofErr w:type="spellStart"/>
-      <w:r>
-        <w:rPr>
-          <w:rFonts w:ascii="Arial" w:eastAsia="Arial" w:hAnsi="Arial" w:cs="Arial"/>
-          <w:sz w:val="24"/>
-          <w:szCs w:val="24"/>
-        </w:rPr>
-        <w:t>Modif</w:t>
-      </w:r>
-      <w:proofErr w:type="spellEnd"/>
-      <w:r>
-        <w:rPr>
-          <w:rFonts w:ascii="Arial" w:eastAsia="Arial" w:hAnsi="Arial" w:cs="Arial"/>
-          <w:sz w:val="24"/>
-          <w:szCs w:val="24"/>
-        </w:rPr>
-        <w:t xml:space="preserve"> indicado en el punto 1)</w:t>
+        <w:t xml:space="preserve"> es decir que debe coincidir con el campo ResCD Baja/Modif indicado en el punto 1)</w:t>
       </w:r>
     </w:p>
     <w:p>
@@ -17452,61 +16130,7 @@
           <w:sz w:val="24"/>
           <w:szCs w:val="24"/>
         </w:rPr>
-        <w:t xml:space="preserve">Completar los campos </w:t>
-      </w:r>
-      <w:proofErr w:type="spellStart"/>
-      <w:r>
-        <w:rPr>
-          <w:rFonts w:ascii="Arial" w:eastAsia="Arial" w:hAnsi="Arial" w:cs="Arial"/>
-          <w:sz w:val="24"/>
-          <w:szCs w:val="24"/>
-        </w:rPr>
-        <w:t>ResCD</w:t>
-      </w:r>
-      <w:proofErr w:type="spellEnd"/>
-      <w:r>
-        <w:rPr>
-          <w:rFonts w:ascii="Arial" w:eastAsia="Arial" w:hAnsi="Arial" w:cs="Arial"/>
-          <w:sz w:val="24"/>
-          <w:szCs w:val="24"/>
-        </w:rPr>
-        <w:t xml:space="preserve"> Baja/</w:t>
-      </w:r>
-      <w:proofErr w:type="spellStart"/>
-      <w:r>
-        <w:rPr>
-          <w:rFonts w:ascii="Arial" w:eastAsia="Arial" w:hAnsi="Arial" w:cs="Arial"/>
-          <w:sz w:val="24"/>
-          <w:szCs w:val="24"/>
-        </w:rPr>
-        <w:t>Modif</w:t>
-      </w:r>
-      <w:proofErr w:type="spellEnd"/>
-      <w:r>
-        <w:rPr>
-          <w:rFonts w:ascii="Arial" w:eastAsia="Arial" w:hAnsi="Arial" w:cs="Arial"/>
-          <w:sz w:val="24"/>
-          <w:szCs w:val="24"/>
-        </w:rPr>
-        <w:t xml:space="preserve"> y </w:t>
-      </w:r>
-      <w:proofErr w:type="spellStart"/>
-      <w:r>
-        <w:rPr>
-          <w:rFonts w:ascii="Arial" w:eastAsia="Arial" w:hAnsi="Arial" w:cs="Arial"/>
-          <w:sz w:val="24"/>
-          <w:szCs w:val="24"/>
-        </w:rPr>
-        <w:t>ResCD</w:t>
-      </w:r>
-      <w:proofErr w:type="spellEnd"/>
-      <w:r>
-        <w:rPr>
-          <w:rFonts w:ascii="Arial" w:eastAsia="Arial" w:hAnsi="Arial" w:cs="Arial"/>
-          <w:sz w:val="24"/>
-          <w:szCs w:val="24"/>
-        </w:rPr>
-        <w:t xml:space="preserve"> que habían quedado en 0000/0000 en los pasos 1) y 2) con el número de resolución correspondiente. </w:t>
+        <w:t xml:space="preserve">Completar los campos ResCD Baja/Modif y ResCD que habían quedado en 0000/0000 en los pasos 1) y 2) con el número de resolución correspondiente. </w:t>
       </w:r>
     </w:p>
     <w:p>
@@ -17670,7 +16294,6 @@
         </w:rPr>
         <w:t xml:space="preserve">28/02/2017 y en el campo </w:t>
       </w:r>
-      <w:proofErr w:type="spellStart"/>
       <w:r>
         <w:rPr>
           <w:rFonts w:ascii="Arial" w:eastAsia="Arial" w:hAnsi="Arial" w:cs="Arial"/>
@@ -17678,29 +16301,8 @@
           <w:sz w:val="24"/>
           <w:szCs w:val="24"/>
         </w:rPr>
-        <w:t>ResCD</w:t>
-      </w:r>
-      <w:proofErr w:type="spellEnd"/>
-      <w:r>
-        <w:rPr>
-          <w:rFonts w:ascii="Arial" w:eastAsia="Arial" w:hAnsi="Arial" w:cs="Arial"/>
-          <w:i/>
-          <w:sz w:val="24"/>
-          <w:szCs w:val="24"/>
-        </w:rPr>
-        <w:t xml:space="preserve"> Baja/</w:t>
-      </w:r>
-      <w:proofErr w:type="spellStart"/>
-      <w:r>
-        <w:rPr>
-          <w:rFonts w:ascii="Arial" w:eastAsia="Arial" w:hAnsi="Arial" w:cs="Arial"/>
-          <w:i/>
-          <w:sz w:val="24"/>
-          <w:szCs w:val="24"/>
-        </w:rPr>
-        <w:t>Modif</w:t>
-      </w:r>
-      <w:proofErr w:type="spellEnd"/>
+        <w:t>ResCD Baja/Modif</w:t>
+      </w:r>
       <w:r>
         <w:rPr>
           <w:rFonts w:ascii="Arial" w:eastAsia="Arial" w:hAnsi="Arial" w:cs="Arial"/>
@@ -17777,25 +16379,7 @@
           <w:sz w:val="24"/>
           <w:szCs w:val="24"/>
         </w:rPr>
-        <w:t xml:space="preserve">indicando en el campo </w:t>
-      </w:r>
-      <w:proofErr w:type="spellStart"/>
-      <w:r>
-        <w:rPr>
-          <w:rFonts w:ascii="Arial" w:eastAsia="Arial" w:hAnsi="Arial" w:cs="Arial"/>
-          <w:sz w:val="24"/>
-          <w:szCs w:val="24"/>
-        </w:rPr>
-        <w:t>ResCD</w:t>
-      </w:r>
-      <w:proofErr w:type="spellEnd"/>
-      <w:r>
-        <w:rPr>
-          <w:rFonts w:ascii="Arial" w:eastAsia="Arial" w:hAnsi="Arial" w:cs="Arial"/>
-          <w:sz w:val="24"/>
-          <w:szCs w:val="24"/>
-        </w:rPr>
-        <w:t xml:space="preserve"> el número de resolución que da origen a su nueva función dentro del proyecto.</w:t>
+        <w:t>indicando en el campo ResCD el número de resolución que da origen a su nueva función dentro del proyecto.</w:t>
       </w:r>
     </w:p>
     <w:p>
@@ -17886,80 +16470,16 @@
           <w:sz w:val="24"/>
           <w:szCs w:val="24"/>
         </w:rPr>
-        <w:t xml:space="preserve">como IA con 4 </w:t>
-      </w:r>
-      <w:proofErr w:type="spellStart"/>
-      <w:r>
-        <w:rPr>
-          <w:rFonts w:ascii="Arial" w:eastAsia="Arial" w:hAnsi="Arial" w:cs="Arial"/>
-          <w:sz w:val="24"/>
-          <w:szCs w:val="24"/>
-        </w:rPr>
-        <w:t>hs</w:t>
-      </w:r>
-      <w:proofErr w:type="spellEnd"/>
-      <w:r>
-        <w:rPr>
-          <w:rFonts w:ascii="Arial" w:eastAsia="Arial" w:hAnsi="Arial" w:cs="Arial"/>
-          <w:sz w:val="24"/>
-          <w:szCs w:val="24"/>
-        </w:rPr>
-        <w:t xml:space="preserve"> semanales por </w:t>
-      </w:r>
-      <w:proofErr w:type="spellStart"/>
-      <w:r>
-        <w:rPr>
-          <w:rFonts w:ascii="Arial" w:eastAsia="Arial" w:hAnsi="Arial" w:cs="Arial"/>
-          <w:sz w:val="24"/>
-          <w:szCs w:val="24"/>
-        </w:rPr>
-        <w:t>ResCD</w:t>
-      </w:r>
-      <w:proofErr w:type="spellEnd"/>
-      <w:r>
-        <w:rPr>
-          <w:rFonts w:ascii="Arial" w:eastAsia="Arial" w:hAnsi="Arial" w:cs="Arial"/>
-          <w:sz w:val="24"/>
-          <w:szCs w:val="24"/>
-        </w:rPr>
-        <w:t xml:space="preserve"> 0082/2016.</w:t>
-      </w:r>
-      <w:r>
-        <w:rPr>
-          <w:rFonts w:ascii="Arial" w:eastAsia="Arial" w:hAnsi="Arial" w:cs="Arial"/>
-          <w:sz w:val="24"/>
-          <w:szCs w:val="24"/>
-        </w:rPr>
-        <w:t xml:space="preserve"> Esta situación es modificada por </w:t>
-      </w:r>
-      <w:proofErr w:type="spellStart"/>
-      <w:r>
-        <w:rPr>
-          <w:rFonts w:ascii="Arial" w:eastAsia="Arial" w:hAnsi="Arial" w:cs="Arial"/>
-          <w:sz w:val="24"/>
-          <w:szCs w:val="24"/>
-        </w:rPr>
-        <w:t>ResCD</w:t>
-      </w:r>
-      <w:proofErr w:type="spellEnd"/>
-      <w:r>
-        <w:rPr>
-          <w:rFonts w:ascii="Arial" w:eastAsia="Arial" w:hAnsi="Arial" w:cs="Arial"/>
-          <w:sz w:val="24"/>
-          <w:szCs w:val="24"/>
-        </w:rPr>
-        <w:t xml:space="preserve"> 0014/2018 (</w:t>
-      </w:r>
-      <w:proofErr w:type="gramStart"/>
-      <w:r>
-        <w:rPr>
-          <w:rFonts w:ascii="Arial" w:eastAsia="Arial" w:hAnsi="Arial" w:cs="Arial"/>
-          <w:sz w:val="24"/>
-          <w:szCs w:val="24"/>
-        </w:rPr>
-        <w:t xml:space="preserve">ver </w:t>
-      </w:r>
-      <w:proofErr w:type="gramEnd"/>
+        <w:t>como IA con 4 hs semanales por ResCD 0082/2016.</w:t>
+      </w:r>
+      <w:r>
+        <w:rPr>
+          <w:rFonts w:ascii="Arial" w:eastAsia="Arial" w:hAnsi="Arial" w:cs="Arial"/>
+          <w:sz w:val="24"/>
+          <w:szCs w:val="24"/>
+        </w:rPr>
+        <w:t xml:space="preserve"> Esta situación es modificada por ResCD 0014/2018 (ver </w:t>
+      </w:r>
       <w:r>
         <w:rPr>
           <w:rFonts w:ascii="Arial" w:eastAsia="Arial" w:hAnsi="Arial" w:cs="Arial"/>
@@ -18126,44 +16646,16 @@
           <w:sz w:val="24"/>
           <w:szCs w:val="24"/>
         </w:rPr>
-        <w:t xml:space="preserve">pasa a ser BCIN con 12 </w:t>
-      </w:r>
-      <w:proofErr w:type="spellStart"/>
-      <w:r>
-        <w:rPr>
-          <w:rFonts w:ascii="Arial" w:eastAsia="Arial" w:hAnsi="Arial" w:cs="Arial"/>
-          <w:sz w:val="24"/>
-          <w:szCs w:val="24"/>
-        </w:rPr>
-        <w:t>hs</w:t>
-      </w:r>
-      <w:proofErr w:type="spellEnd"/>
-      <w:r>
-        <w:rPr>
-          <w:rFonts w:ascii="Arial" w:eastAsia="Arial" w:hAnsi="Arial" w:cs="Arial"/>
-          <w:sz w:val="24"/>
-          <w:szCs w:val="24"/>
-        </w:rPr>
-        <w:t xml:space="preserve"> </w:t>
-      </w:r>
-      <w:r>
-        <w:rPr>
-          <w:rFonts w:ascii="Arial" w:eastAsia="Arial" w:hAnsi="Arial" w:cs="Arial"/>
-          <w:sz w:val="24"/>
-          <w:szCs w:val="24"/>
-        </w:rPr>
-        <w:t xml:space="preserve">por </w:t>
-      </w:r>
-      <w:proofErr w:type="spellStart"/>
-      <w:r>
-        <w:rPr>
-          <w:rFonts w:ascii="Arial" w:eastAsia="Arial" w:hAnsi="Arial" w:cs="Arial"/>
-          <w:sz w:val="24"/>
-          <w:szCs w:val="24"/>
-        </w:rPr>
-        <w:t>ResCD</w:t>
-      </w:r>
-      <w:proofErr w:type="spellEnd"/>
+        <w:t xml:space="preserve">pasa a ser BCIN con 12 hs </w:t>
+      </w:r>
+      <w:r>
+        <w:rPr>
+          <w:rFonts w:ascii="Arial" w:eastAsia="Arial" w:hAnsi="Arial" w:cs="Arial"/>
+          <w:sz w:val="24"/>
+          <w:szCs w:val="24"/>
+        </w:rPr>
+        <w:t>por ResCD</w:t>
+      </w:r>
       <w:r>
         <w:rPr>
           <w:rFonts w:ascii="Arial" w:eastAsia="Arial" w:hAnsi="Arial" w:cs="Arial"/>
@@ -18202,18 +16694,8 @@
           <w:sz w:val="24"/>
           <w:szCs w:val="24"/>
         </w:rPr>
-        <w:t xml:space="preserve"> (</w:t>
-      </w:r>
-      <w:proofErr w:type="gramStart"/>
-      <w:r>
-        <w:rPr>
-          <w:rFonts w:ascii="Arial" w:eastAsia="Arial" w:hAnsi="Arial" w:cs="Arial"/>
-          <w:sz w:val="24"/>
-          <w:szCs w:val="24"/>
-        </w:rPr>
-        <w:t xml:space="preserve">ver </w:t>
-      </w:r>
-      <w:proofErr w:type="gramEnd"/>
+        <w:t xml:space="preserve"> (ver </w:t>
+      </w:r>
       <w:r>
         <w:rPr>
           <w:rFonts w:ascii="Arial" w:eastAsia="Arial" w:hAnsi="Arial" w:cs="Arial"/>
@@ -18396,25 +16878,7 @@
           <w:sz w:val="24"/>
           <w:szCs w:val="24"/>
         </w:rPr>
-        <w:t xml:space="preserve">por </w:t>
-      </w:r>
-      <w:proofErr w:type="spellStart"/>
-      <w:r>
-        <w:rPr>
-          <w:rFonts w:ascii="Arial" w:eastAsia="Arial" w:hAnsi="Arial" w:cs="Arial"/>
-          <w:sz w:val="24"/>
-          <w:szCs w:val="24"/>
-        </w:rPr>
-        <w:t>ResCD</w:t>
-      </w:r>
-      <w:proofErr w:type="spellEnd"/>
-      <w:r>
-        <w:rPr>
-          <w:rFonts w:ascii="Arial" w:eastAsia="Arial" w:hAnsi="Arial" w:cs="Arial"/>
-          <w:sz w:val="24"/>
-          <w:szCs w:val="24"/>
-        </w:rPr>
-        <w:t xml:space="preserve"> 0018/2019</w:t>
+        <w:t>por ResCD 0018/2019</w:t>
       </w:r>
     </w:p>
     <w:p>
@@ -18685,43 +17149,7 @@
           <w:sz w:val="24"/>
           <w:szCs w:val="24"/>
         </w:rPr>
-        <w:t xml:space="preserve">: Toda alta/baja/modificación en el proyecto y en sus integrantes deberá ser </w:t>
-      </w:r>
-      <w:proofErr w:type="gramStart"/>
-      <w:r>
-        <w:rPr>
-          <w:rFonts w:ascii="Arial" w:eastAsia="Arial" w:hAnsi="Arial" w:cs="Arial"/>
-          <w:sz w:val="24"/>
-          <w:szCs w:val="24"/>
-        </w:rPr>
-        <w:t>presentado</w:t>
-      </w:r>
-      <w:proofErr w:type="gramEnd"/>
-      <w:r>
-        <w:rPr>
-          <w:rFonts w:ascii="Arial" w:eastAsia="Arial" w:hAnsi="Arial" w:cs="Arial"/>
-          <w:sz w:val="24"/>
-          <w:szCs w:val="24"/>
-        </w:rPr>
-        <w:t xml:space="preserve"> para su aprobación en la </w:t>
-      </w:r>
-      <w:proofErr w:type="spellStart"/>
-      <w:r>
-        <w:rPr>
-          <w:rFonts w:ascii="Arial" w:eastAsia="Arial" w:hAnsi="Arial" w:cs="Arial"/>
-          <w:sz w:val="24"/>
-          <w:szCs w:val="24"/>
-        </w:rPr>
-        <w:t>SCyT</w:t>
-      </w:r>
-      <w:proofErr w:type="spellEnd"/>
-      <w:r>
-        <w:rPr>
-          <w:rFonts w:ascii="Arial" w:eastAsia="Arial" w:hAnsi="Arial" w:cs="Arial"/>
-          <w:sz w:val="24"/>
-          <w:szCs w:val="24"/>
-        </w:rPr>
-        <w:t xml:space="preserve"> con la correspondiente Resolución del CD/Resolución Decanal </w:t>
+        <w:t xml:space="preserve">: Toda alta/baja/modificación en el proyecto y en sus integrantes deberá ser presentado para su aprobación en la SCyT con la correspondiente Resolución del CD/Resolución Decanal </w:t>
       </w:r>
       <w:r>
         <w:rPr>
@@ -18730,19 +17158,8 @@
           <w:sz w:val="24"/>
           <w:szCs w:val="24"/>
         </w:rPr>
-        <w:t>ad-</w:t>
-      </w:r>
-      <w:proofErr w:type="spellStart"/>
-      <w:r>
-        <w:rPr>
-          <w:rFonts w:ascii="Arial" w:eastAsia="Arial" w:hAnsi="Arial" w:cs="Arial"/>
-          <w:i/>
-          <w:sz w:val="24"/>
-          <w:szCs w:val="24"/>
-        </w:rPr>
-        <w:t>referendum</w:t>
-      </w:r>
-      <w:proofErr w:type="spellEnd"/>
+        <w:t>ad-referendum</w:t>
+      </w:r>
       <w:r>
         <w:rPr>
           <w:rFonts w:ascii="Arial" w:eastAsia="Arial" w:hAnsi="Arial" w:cs="Arial"/>
@@ -19053,8 +17470,8 @@
           <w:szCs w:val="32"/>
         </w:rPr>
       </w:pPr>
-      <w:bookmarkStart w:id="89" w:name="_30j0zll" w:colFirst="0" w:colLast="0"/>
-      <w:bookmarkEnd w:id="89"/>
+      <w:bookmarkStart w:id="90" w:name="_30j0zll" w:colFirst="0" w:colLast="0"/>
+      <w:bookmarkEnd w:id="90"/>
     </w:p>
     <w:p>
       <w:pPr>
@@ -19089,7 +17506,7 @@
           <w:szCs w:val="28"/>
         </w:rPr>
       </w:pPr>
-      <w:bookmarkStart w:id="90" w:name="_Toc16103845"/>
+      <w:bookmarkStart w:id="91" w:name="_Toc16103845"/>
       <w:r>
         <w:rPr>
           <w:rFonts w:ascii="Trebuchet MS" w:eastAsia="Trebuchet MS" w:hAnsi="Trebuchet MS" w:cs="Trebuchet MS"/>
@@ -19100,7 +17517,7 @@
         </w:rPr>
         <w:t>Impresión de la Planilla 2.4</w:t>
       </w:r>
-      <w:bookmarkEnd w:id="90"/>
+      <w:bookmarkEnd w:id="91"/>
     </w:p>
     <w:p>
       <w:pPr>
@@ -19119,43 +17536,7 @@
           <w:sz w:val="24"/>
           <w:szCs w:val="24"/>
         </w:rPr>
-        <w:t xml:space="preserve">A partir de la convocatoria de septiembre 2017, la </w:t>
-      </w:r>
-      <w:proofErr w:type="spellStart"/>
-      <w:r>
-        <w:rPr>
-          <w:rFonts w:ascii="Arial" w:eastAsia="Arial" w:hAnsi="Arial" w:cs="Arial"/>
-          <w:sz w:val="24"/>
-          <w:szCs w:val="24"/>
-        </w:rPr>
-        <w:t>SCyT</w:t>
-      </w:r>
-      <w:proofErr w:type="spellEnd"/>
-      <w:r>
-        <w:rPr>
-          <w:rFonts w:ascii="Arial" w:eastAsia="Arial" w:hAnsi="Arial" w:cs="Arial"/>
-          <w:sz w:val="24"/>
-          <w:szCs w:val="24"/>
-        </w:rPr>
-        <w:t xml:space="preserve"> requerirá que las planillas 2.4 que figuren como Anexo de las Resoluciones de aval de Proyecto y de sus respectivas modificaciones, sean impresas a partir del sistema, el cual emitirá un archivo </w:t>
-      </w:r>
-      <w:proofErr w:type="spellStart"/>
-      <w:r>
-        <w:rPr>
-          <w:rFonts w:ascii="Arial" w:eastAsia="Arial" w:hAnsi="Arial" w:cs="Arial"/>
-          <w:sz w:val="24"/>
-          <w:szCs w:val="24"/>
-        </w:rPr>
-        <w:t>pdf</w:t>
-      </w:r>
-      <w:proofErr w:type="spellEnd"/>
-      <w:r>
-        <w:rPr>
-          <w:rFonts w:ascii="Arial" w:eastAsia="Arial" w:hAnsi="Arial" w:cs="Arial"/>
-          <w:sz w:val="24"/>
-          <w:szCs w:val="24"/>
-        </w:rPr>
-        <w:t xml:space="preserve"> con la planilla lista para la impresión  (contiene marca de agua, registro de la fecha y hora de generación).</w:t>
+        <w:t>A partir de la convocatoria de septiembre 2017, la SCyT requerirá que las planillas 2.4 que figuren como Anexo de las Resoluciones de aval de Proyecto y de sus respectivas modificaciones, sean impresas a partir del sistema, el cual emitirá un archivo pdf con la planilla lista para la impresión  (contiene marca de agua, registro de la fecha y hora de generación).</w:t>
       </w:r>
     </w:p>
     <w:p>
@@ -19183,7 +17564,7 @@
           <w:szCs w:val="28"/>
         </w:rPr>
       </w:pPr>
-      <w:bookmarkStart w:id="91" w:name="_Toc16103846"/>
+      <w:bookmarkStart w:id="92" w:name="_Toc16103846"/>
       <w:r>
         <w:rPr>
           <w:rFonts w:ascii="Trebuchet MS" w:eastAsia="Trebuchet MS" w:hAnsi="Trebuchet MS" w:cs="Trebuchet MS"/>
@@ -19202,7 +17583,7 @@
         </w:rPr>
         <w:t>Planilla 2.4 presentación inicial</w:t>
       </w:r>
-      <w:bookmarkEnd w:id="91"/>
+      <w:bookmarkEnd w:id="92"/>
     </w:p>
     <w:p>
       <w:pPr>
@@ -19442,8 +17823,6 @@
         </w:rPr>
         <w:t xml:space="preserve"> (Enviado) </w:t>
       </w:r>
-      <w:bookmarkStart w:id="92" w:name="_GoBack"/>
-      <w:bookmarkEnd w:id="92"/>
       <w:r>
         <w:rPr>
           <w:rFonts w:ascii="Arial" w:eastAsia="Arial" w:hAnsi="Arial" w:cs="Arial"/>
@@ -19859,25 +18238,7 @@
           <w:sz w:val="24"/>
           <w:szCs w:val="24"/>
         </w:rPr>
-        <w:t xml:space="preserve">para descargar el </w:t>
-      </w:r>
-      <w:proofErr w:type="spellStart"/>
-      <w:r>
-        <w:rPr>
-          <w:rFonts w:ascii="Arial" w:eastAsia="Arial" w:hAnsi="Arial" w:cs="Arial"/>
-          <w:sz w:val="24"/>
-          <w:szCs w:val="24"/>
-        </w:rPr>
-        <w:t>pdf</w:t>
-      </w:r>
-      <w:proofErr w:type="spellEnd"/>
-      <w:r>
-        <w:rPr>
-          <w:rFonts w:ascii="Arial" w:eastAsia="Arial" w:hAnsi="Arial" w:cs="Arial"/>
-          <w:sz w:val="24"/>
-          <w:szCs w:val="24"/>
-        </w:rPr>
-        <w:t>.</w:t>
+        <w:t>para descargar el pdf.</w:t>
       </w:r>
     </w:p>
     <w:p>
@@ -19909,61 +18270,7 @@
           <w:sz w:val="24"/>
           <w:szCs w:val="24"/>
         </w:rPr>
-        <w:t xml:space="preserve">Los registros disponibles para tildar en las 3 tablas serán los que aún no tengan el </w:t>
-      </w:r>
-      <w:proofErr w:type="spellStart"/>
-      <w:r>
-        <w:rPr>
-          <w:rFonts w:ascii="Arial" w:eastAsia="Arial" w:hAnsi="Arial" w:cs="Arial"/>
-          <w:sz w:val="24"/>
-          <w:szCs w:val="24"/>
-        </w:rPr>
-        <w:t>check</w:t>
-      </w:r>
-      <w:proofErr w:type="spellEnd"/>
-      <w:r>
-        <w:rPr>
-          <w:rFonts w:ascii="Arial" w:eastAsia="Arial" w:hAnsi="Arial" w:cs="Arial"/>
-          <w:sz w:val="24"/>
-          <w:szCs w:val="24"/>
-        </w:rPr>
-        <w:t xml:space="preserve"> de </w:t>
-      </w:r>
-      <w:proofErr w:type="spellStart"/>
-      <w:r>
-        <w:rPr>
-          <w:rFonts w:ascii="Arial" w:eastAsia="Arial" w:hAnsi="Arial" w:cs="Arial"/>
-          <w:sz w:val="24"/>
-          <w:szCs w:val="24"/>
-        </w:rPr>
-        <w:t>SCyT</w:t>
-      </w:r>
-      <w:proofErr w:type="spellEnd"/>
-      <w:r>
-        <w:rPr>
-          <w:rFonts w:ascii="Arial" w:eastAsia="Arial" w:hAnsi="Arial" w:cs="Arial"/>
-          <w:sz w:val="24"/>
-          <w:szCs w:val="24"/>
-        </w:rPr>
-        <w:t xml:space="preserve">, es decir, que estén pendientes del control por parte de </w:t>
-      </w:r>
-      <w:proofErr w:type="spellStart"/>
-      <w:r>
-        <w:rPr>
-          <w:rFonts w:ascii="Arial" w:eastAsia="Arial" w:hAnsi="Arial" w:cs="Arial"/>
-          <w:sz w:val="24"/>
-          <w:szCs w:val="24"/>
-        </w:rPr>
-        <w:t>SCyT</w:t>
-      </w:r>
-      <w:proofErr w:type="spellEnd"/>
-      <w:r>
-        <w:rPr>
-          <w:rFonts w:ascii="Arial" w:eastAsia="Arial" w:hAnsi="Arial" w:cs="Arial"/>
-          <w:sz w:val="24"/>
-          <w:szCs w:val="24"/>
-        </w:rPr>
-        <w:t>.</w:t>
+        <w:t>Los registros disponibles para tildar en las 3 tablas serán los que aún no tengan el check de SCyT, es decir, que estén pendientes del control por parte de SCyT.</w:t>
       </w:r>
     </w:p>
     <w:p/>
@@ -20243,19 +18550,8 @@
           <w:sz w:val="24"/>
           <w:szCs w:val="24"/>
         </w:rPr>
-        <w:t xml:space="preserve">Campo completado por </w:t>
-      </w:r>
-      <w:proofErr w:type="spellStart"/>
-      <w:r>
-        <w:rPr>
-          <w:rFonts w:ascii="Arial" w:hAnsi="Arial" w:cs="Arial"/>
-          <w:color w:val="FF0000"/>
-          <w:sz w:val="24"/>
-          <w:szCs w:val="24"/>
-        </w:rPr>
-        <w:t>SCyT</w:t>
-      </w:r>
-      <w:proofErr w:type="spellEnd"/>
+        <w:t>Campo completado por SCyT</w:t>
+      </w:r>
       <w:r>
         <w:rPr>
           <w:rFonts w:ascii="Arial" w:hAnsi="Arial" w:cs="Arial"/>
@@ -20335,18 +18631,8 @@
           <w:sz w:val="24"/>
           <w:szCs w:val="24"/>
         </w:rPr>
-        <w:t xml:space="preserve">A (Aprobado): el viático ha sido aprobado por </w:t>
-      </w:r>
-      <w:proofErr w:type="spellStart"/>
-      <w:r>
-        <w:rPr>
-          <w:rFonts w:ascii="Arial" w:eastAsia="Arial" w:hAnsi="Arial" w:cs="Arial"/>
-          <w:sz w:val="24"/>
-          <w:szCs w:val="24"/>
-        </w:rPr>
-        <w:t>SCyT</w:t>
-      </w:r>
-      <w:proofErr w:type="spellEnd"/>
+        <w:t>A (Aprobado): el viático ha sido aprobado por SCyT</w:t>
+      </w:r>
     </w:p>
     <w:p>
       <w:pPr>
@@ -20377,18 +18663,8 @@
           <w:sz w:val="24"/>
           <w:szCs w:val="24"/>
         </w:rPr>
-        <w:t xml:space="preserve">R (Rechazado) : el viático ha sido rechazado por </w:t>
-      </w:r>
-      <w:proofErr w:type="spellStart"/>
-      <w:r>
-        <w:rPr>
-          <w:rFonts w:ascii="Arial" w:eastAsia="Arial" w:hAnsi="Arial" w:cs="Arial"/>
-          <w:sz w:val="24"/>
-          <w:szCs w:val="24"/>
-        </w:rPr>
-        <w:t>SCyT</w:t>
-      </w:r>
-      <w:proofErr w:type="spellEnd"/>
+        <w:t>R (Rechazado) : el viático ha sido rechazado por SCyT</w:t>
+      </w:r>
     </w:p>
     <w:p>
       <w:pPr>
@@ -20419,18 +18695,8 @@
           <w:sz w:val="24"/>
           <w:szCs w:val="24"/>
         </w:rPr>
-        <w:t xml:space="preserve">E (Entregado): el viático ha sido entregado en </w:t>
-      </w:r>
-      <w:proofErr w:type="spellStart"/>
-      <w:r>
-        <w:rPr>
-          <w:rFonts w:ascii="Arial" w:eastAsia="Arial" w:hAnsi="Arial" w:cs="Arial"/>
-          <w:sz w:val="24"/>
-          <w:szCs w:val="24"/>
-        </w:rPr>
-        <w:t>SCyT</w:t>
-      </w:r>
-      <w:proofErr w:type="spellEnd"/>
+        <w:t>E (Entregado): el viático ha sido entregado en SCyT</w:t>
+      </w:r>
     </w:p>
     <w:p>
       <w:pPr>
@@ -20474,19 +18740,8 @@
           <w:sz w:val="24"/>
           <w:szCs w:val="24"/>
         </w:rPr>
-        <w:t xml:space="preserve">Campo completado por </w:t>
-      </w:r>
-      <w:proofErr w:type="spellStart"/>
-      <w:r>
-        <w:rPr>
-          <w:rFonts w:ascii="Arial" w:hAnsi="Arial" w:cs="Arial"/>
-          <w:color w:val="FF0000"/>
-          <w:sz w:val="24"/>
-          <w:szCs w:val="24"/>
-        </w:rPr>
-        <w:t>SCyT</w:t>
-      </w:r>
-      <w:proofErr w:type="spellEnd"/>
+        <w:t>Campo completado por SCyT</w:t>
+      </w:r>
       <w:r>
         <w:rPr>
           <w:rFonts w:ascii="Arial" w:hAnsi="Arial" w:cs="Arial"/>
@@ -20556,19 +18811,8 @@
           <w:sz w:val="24"/>
           <w:szCs w:val="24"/>
         </w:rPr>
-        <w:t xml:space="preserve">Campo completado por </w:t>
-      </w:r>
-      <w:proofErr w:type="spellStart"/>
-      <w:r>
-        <w:rPr>
-          <w:rFonts w:ascii="Arial" w:hAnsi="Arial" w:cs="Arial"/>
-          <w:color w:val="FF0000"/>
-          <w:sz w:val="24"/>
-          <w:szCs w:val="24"/>
-        </w:rPr>
-        <w:t>SCyT</w:t>
-      </w:r>
-      <w:proofErr w:type="spellEnd"/>
+        <w:t>Campo completado por SCyT</w:t>
+      </w:r>
       <w:r>
         <w:rPr>
           <w:rFonts w:ascii="Arial" w:hAnsi="Arial" w:cs="Arial"/>
@@ -20631,6 +18875,14 @@
         </w:rPr>
         <w:t xml:space="preserve">Seleccionar al integrante del PI que está solicitando el viático. </w:t>
       </w:r>
+      <w:r>
+        <w:rPr>
+          <w:rFonts w:ascii="Arial" w:hAnsi="Arial" w:cs="Arial"/>
+          <w:sz w:val="24"/>
+          <w:szCs w:val="24"/>
+        </w:rPr>
+        <w:t>En el desplegable aparecerá el listado de los integrantes (docentes o no) que estén actualmente participando del proyecto y que además tengan el check de SCyT.</w:t>
+      </w:r>
     </w:p>
     <w:p>
       <w:pPr>
@@ -20782,19 +19034,8 @@
           <w:sz w:val="24"/>
           <w:szCs w:val="24"/>
         </w:rPr>
-        <w:t xml:space="preserve">Campo completado por </w:t>
-      </w:r>
-      <w:proofErr w:type="spellStart"/>
-      <w:r>
-        <w:rPr>
-          <w:rFonts w:ascii="Arial" w:hAnsi="Arial" w:cs="Arial"/>
-          <w:color w:val="FF0000"/>
-          <w:sz w:val="24"/>
-          <w:szCs w:val="24"/>
-        </w:rPr>
-        <w:t>SCyT</w:t>
-      </w:r>
-      <w:proofErr w:type="spellEnd"/>
+        <w:t>Campo completado por SCyT</w:t>
+      </w:r>
       <w:r>
         <w:rPr>
           <w:rFonts w:ascii="Arial" w:hAnsi="Arial" w:cs="Arial"/>
@@ -21026,35 +19267,16 @@
           <w:sz w:val="24"/>
           <w:szCs w:val="24"/>
         </w:rPr>
-        <w:t>CANTIDAD DE DÍAS</w:t>
-      </w:r>
-      <w:proofErr w:type="gramStart"/>
+        <w:lastRenderedPageBreak/>
+        <w:t xml:space="preserve">CANTIDAD DE DÍAS: </w:t>
+      </w:r>
       <w:r>
         <w:rPr>
           <w:rFonts w:ascii="Arial" w:hAnsi="Arial" w:cs="Arial"/>
-          <w:b/>
-          <w:bCs/>
-          <w:sz w:val="24"/>
-          <w:szCs w:val="24"/>
-        </w:rPr>
-        <w:t xml:space="preserve">: </w:t>
-      </w:r>
-      <w:r>
-        <w:rPr>
-          <w:rFonts w:ascii="Arial" w:hAnsi="Arial" w:cs="Arial"/>
-          <w:sz w:val="24"/>
-          <w:szCs w:val="24"/>
-        </w:rPr>
-        <w:t xml:space="preserve"> Hasta</w:t>
-      </w:r>
-      <w:proofErr w:type="gramEnd"/>
-      <w:r>
-        <w:rPr>
-          <w:rFonts w:ascii="Arial" w:hAnsi="Arial" w:cs="Arial"/>
-          <w:sz w:val="24"/>
-          <w:szCs w:val="24"/>
-        </w:rPr>
-        <w:t xml:space="preserve"> Cinco (5) días para actividades nacionales y hasta Siete (7) días para actividades fuera del país.</w:t>
+          <w:sz w:val="24"/>
+          <w:szCs w:val="24"/>
+        </w:rPr>
+        <w:t xml:space="preserve"> Hasta Cinco (5) días para actividades nacionales y hasta Siete (7) días para actividades fuera del país.</w:t>
       </w:r>
     </w:p>
     <w:p>
@@ -21079,7 +19301,6 @@
           <w:sz w:val="24"/>
           <w:szCs w:val="24"/>
         </w:rPr>
-        <w:lastRenderedPageBreak/>
         <w:t xml:space="preserve">OBSERVACIONES </w:t>
       </w:r>
       <w:r>
@@ -21097,44 +19318,15 @@
           <w:sz w:val="24"/>
           <w:szCs w:val="24"/>
         </w:rPr>
-        <w:t xml:space="preserve">Campo completado por </w:t>
-      </w:r>
-      <w:proofErr w:type="spellStart"/>
+        <w:t>Campo completado por SCyT</w:t>
+      </w:r>
       <w:r>
         <w:rPr>
           <w:rFonts w:ascii="Arial" w:hAnsi="Arial" w:cs="Arial"/>
-          <w:color w:val="FF0000"/>
-          <w:sz w:val="24"/>
-          <w:szCs w:val="24"/>
-        </w:rPr>
-        <w:t>SCyT</w:t>
-      </w:r>
-      <w:proofErr w:type="spellEnd"/>
-      <w:r>
-        <w:rPr>
-          <w:rFonts w:ascii="Arial" w:hAnsi="Arial" w:cs="Arial"/>
-          <w:sz w:val="24"/>
-          <w:szCs w:val="24"/>
-        </w:rPr>
-        <w:t xml:space="preserve">): observación indicativa ingresada por </w:t>
-      </w:r>
-      <w:proofErr w:type="spellStart"/>
-      <w:r>
-        <w:rPr>
-          <w:rFonts w:ascii="Arial" w:hAnsi="Arial" w:cs="Arial"/>
-          <w:sz w:val="24"/>
-          <w:szCs w:val="24"/>
-        </w:rPr>
-        <w:t>SCyT</w:t>
-      </w:r>
-      <w:proofErr w:type="spellEnd"/>
-      <w:r>
-        <w:rPr>
-          <w:rFonts w:ascii="Arial" w:hAnsi="Arial" w:cs="Arial"/>
-          <w:sz w:val="24"/>
-          <w:szCs w:val="24"/>
-        </w:rPr>
-        <w:t>.</w:t>
+          <w:sz w:val="24"/>
+          <w:szCs w:val="24"/>
+        </w:rPr>
+        <w:t>): observación indicativa ingresada por SCyT.</w:t>
       </w:r>
     </w:p>
     <w:p>
@@ -21310,51 +19502,15 @@
           <w:sz w:val="24"/>
           <w:szCs w:val="24"/>
         </w:rPr>
-        <w:t xml:space="preserve">A partir de aquí la </w:t>
-      </w:r>
-      <w:proofErr w:type="spellStart"/>
-      <w:r>
-        <w:rPr>
-          <w:rFonts w:ascii="Arial" w:eastAsia="Arial" w:hAnsi="Arial" w:cs="Arial"/>
-          <w:sz w:val="24"/>
-          <w:szCs w:val="24"/>
-        </w:rPr>
-        <w:t>SCyT</w:t>
-      </w:r>
-      <w:proofErr w:type="spellEnd"/>
-      <w:r>
-        <w:rPr>
-          <w:rFonts w:ascii="Arial" w:eastAsia="Arial" w:hAnsi="Arial" w:cs="Arial"/>
-          <w:sz w:val="24"/>
-          <w:szCs w:val="24"/>
-        </w:rPr>
-        <w:t xml:space="preserve"> puede aprobarlo o rechazarlo. </w:t>
-      </w:r>
-      <w:r>
-        <w:rPr>
-          <w:rFonts w:ascii="Arial" w:eastAsia="Arial" w:hAnsi="Arial" w:cs="Arial"/>
-          <w:sz w:val="24"/>
-          <w:szCs w:val="24"/>
-        </w:rPr>
-        <w:t xml:space="preserve">Una vez que el viático ha sido aprobado por </w:t>
-      </w:r>
-      <w:proofErr w:type="spellStart"/>
-      <w:r>
-        <w:rPr>
-          <w:rFonts w:ascii="Arial" w:eastAsia="Arial" w:hAnsi="Arial" w:cs="Arial"/>
-          <w:sz w:val="24"/>
-          <w:szCs w:val="24"/>
-        </w:rPr>
-        <w:t>SCyT</w:t>
-      </w:r>
-      <w:proofErr w:type="spellEnd"/>
-      <w:r>
-        <w:rPr>
-          <w:rFonts w:ascii="Arial" w:eastAsia="Arial" w:hAnsi="Arial" w:cs="Arial"/>
-          <w:sz w:val="24"/>
-          <w:szCs w:val="24"/>
-        </w:rPr>
-        <w:t xml:space="preserve"> el mismo no podrá ser modificado ni eliminado por parte de la UA.</w:t>
+        <w:t xml:space="preserve">A partir de aquí la SCyT puede aprobarlo o rechazarlo. </w:t>
+      </w:r>
+      <w:r>
+        <w:rPr>
+          <w:rFonts w:ascii="Arial" w:eastAsia="Arial" w:hAnsi="Arial" w:cs="Arial"/>
+          <w:sz w:val="24"/>
+          <w:szCs w:val="24"/>
+        </w:rPr>
+        <w:t>Una vez que el viático ha sido aprobado por SCyT el mismo no podrá ser modificado ni eliminado por parte de la UA.</w:t>
       </w:r>
       <w:r>
         <w:rPr>
@@ -21379,25 +19535,7 @@
           <w:sz w:val="24"/>
           <w:szCs w:val="24"/>
         </w:rPr>
-        <w:t xml:space="preserve">Un viático aprobado habilita un botón que permite imprimir la Planilla de Viáticos correspondiente para ser </w:t>
-      </w:r>
-      <w:proofErr w:type="gramStart"/>
-      <w:r>
-        <w:rPr>
-          <w:rFonts w:ascii="Arial" w:eastAsia="Arial" w:hAnsi="Arial" w:cs="Arial"/>
-          <w:sz w:val="24"/>
-          <w:szCs w:val="24"/>
-        </w:rPr>
-        <w:t>tramitado</w:t>
-      </w:r>
-      <w:proofErr w:type="gramEnd"/>
-      <w:r>
-        <w:rPr>
-          <w:rFonts w:ascii="Arial" w:eastAsia="Arial" w:hAnsi="Arial" w:cs="Arial"/>
-          <w:sz w:val="24"/>
-          <w:szCs w:val="24"/>
-        </w:rPr>
-        <w:t xml:space="preserve"> o liquidado</w:t>
+        <w:t>Un viático aprobado habilita un botón que permite imprimir la Planilla de Viáticos correspondiente para ser tramitado o liquidado</w:t>
       </w:r>
     </w:p>
     <w:p>
@@ -21423,43 +19561,7 @@
           <w:sz w:val="24"/>
           <w:szCs w:val="24"/>
         </w:rPr>
-        <w:t xml:space="preserve"> el viático es aprobado por </w:t>
-      </w:r>
-      <w:proofErr w:type="spellStart"/>
-      <w:r>
-        <w:rPr>
-          <w:rFonts w:ascii="Arial" w:eastAsia="Arial" w:hAnsi="Arial" w:cs="Arial"/>
-          <w:sz w:val="24"/>
-          <w:szCs w:val="24"/>
-        </w:rPr>
-        <w:t>SCyT</w:t>
-      </w:r>
-      <w:proofErr w:type="spellEnd"/>
-      <w:r>
-        <w:rPr>
-          <w:rFonts w:ascii="Arial" w:eastAsia="Arial" w:hAnsi="Arial" w:cs="Arial"/>
-          <w:sz w:val="24"/>
-          <w:szCs w:val="24"/>
-        </w:rPr>
-        <w:t xml:space="preserve">, el sistema permitirá imprimir la Planilla de Viáticos correspondiente para ser </w:t>
-      </w:r>
-      <w:proofErr w:type="gramStart"/>
-      <w:r>
-        <w:rPr>
-          <w:rFonts w:ascii="Arial" w:eastAsia="Arial" w:hAnsi="Arial" w:cs="Arial"/>
-          <w:sz w:val="24"/>
-          <w:szCs w:val="24"/>
-        </w:rPr>
-        <w:t>tramitado</w:t>
-      </w:r>
-      <w:proofErr w:type="gramEnd"/>
-      <w:r>
-        <w:rPr>
-          <w:rFonts w:ascii="Arial" w:eastAsia="Arial" w:hAnsi="Arial" w:cs="Arial"/>
-          <w:sz w:val="24"/>
-          <w:szCs w:val="24"/>
-        </w:rPr>
-        <w:t xml:space="preserve"> o liquidado. El botón para imprimir dicha planilla aparece cuando si picha el </w:t>
+        <w:t xml:space="preserve"> el viático es aprobado por SCyT, el sistema permitirá imprimir la Planilla de Viáticos correspondiente para ser tramitado o liquidado. El botón para imprimir dicha planilla aparece cuando si picha el </w:t>
       </w:r>
       <w:r>
         <w:rPr>
@@ -21611,25 +19713,7 @@
           <w:sz w:val="24"/>
           <w:szCs w:val="24"/>
         </w:rPr>
-        <w:t xml:space="preserve">Cuando la planilla es entregada en </w:t>
-      </w:r>
-      <w:proofErr w:type="spellStart"/>
-      <w:r>
-        <w:rPr>
-          <w:rFonts w:ascii="Arial" w:eastAsia="Arial" w:hAnsi="Arial" w:cs="Arial"/>
-          <w:sz w:val="24"/>
-          <w:szCs w:val="24"/>
-        </w:rPr>
-        <w:t>SCyT</w:t>
-      </w:r>
-      <w:proofErr w:type="spellEnd"/>
-      <w:r>
-        <w:rPr>
-          <w:rFonts w:ascii="Arial" w:eastAsia="Arial" w:hAnsi="Arial" w:cs="Arial"/>
-          <w:sz w:val="24"/>
-          <w:szCs w:val="24"/>
-        </w:rPr>
-        <w:t xml:space="preserve"> el estado del viático debe pasar a ser </w:t>
+        <w:t xml:space="preserve">Cuando la planilla es entregada en SCyT el estado del viático debe pasar a ser </w:t>
       </w:r>
       <w:r>
         <w:rPr>
@@ -21726,7 +19810,16 @@
           <w:sz w:val="24"/>
           <w:szCs w:val="24"/>
         </w:rPr>
-        <w:t>en que el mismo es ingresado al sistema.</w:t>
+        <w:t xml:space="preserve">en que el mismo es </w:t>
+      </w:r>
+      <w:r>
+        <w:rPr>
+          <w:rFonts w:ascii="Arial" w:hAnsi="Arial" w:cs="Arial"/>
+          <w:sz w:val="24"/>
+          <w:szCs w:val="24"/>
+        </w:rPr>
+        <w:lastRenderedPageBreak/>
+        <w:t>ingresado al sistema.</w:t>
       </w:r>
     </w:p>
     <w:p>
@@ -21752,7 +19845,6 @@
           <w:rFonts w:ascii="Arial" w:eastAsia="Arial" w:hAnsi="Arial" w:cs="Arial"/>
           <w:noProof/>
         </w:rPr>
-        <w:lastRenderedPageBreak/>
         <w:drawing>
           <wp:inline distT="0" distB="0" distL="0" distR="0" wp14:anchorId="51979B35" wp14:editId="402A161F">
             <wp:extent cx="5391150" cy="1924050"/>
@@ -21950,7 +20042,17 @@
           <w:sz w:val="24"/>
           <w:szCs w:val="24"/>
         </w:rPr>
-        <w:t>Los viáticos solo pueden ser ingresados si el proyecto está en estado Activo.</w:t>
+        <w:t>Los viáticos só</w:t>
+      </w:r>
+      <w:r>
+        <w:rPr>
+          <w:rFonts w:ascii="Arial" w:eastAsia="Arial" w:hAnsi="Arial" w:cs="Arial"/>
+          <w:i/>
+          <w:color w:val="943634"/>
+          <w:sz w:val="24"/>
+          <w:szCs w:val="24"/>
+        </w:rPr>
+        <w:t>lo pueden ser ingresados si el proyecto está en estado Activo.</w:t>
       </w:r>
     </w:p>
     <w:p>
@@ -22086,10 +20188,15 @@
           <w:sz w:val="36"/>
           <w:szCs w:val="36"/>
         </w:rPr>
-        <w:t>Subsidios (</w:t>
-      </w:r>
-      <w:proofErr w:type="spellStart"/>
-      <w:r>
+        <w:t>Subsidios (SCyT tendrá habilitada la carga y actualización de los mismos)</w:t>
+      </w:r>
+      <w:bookmarkEnd w:id="96"/>
+    </w:p>
+    <w:p>
+      <w:pPr>
+        <w:widowControl w:val="0"/>
+        <w:spacing w:after="0"/>
+        <w:jc w:val="both"/>
         <w:rPr>
           <w:rFonts w:ascii="Trebuchet MS" w:eastAsia="Trebuchet MS" w:hAnsi="Trebuchet MS" w:cs="Trebuchet MS"/>
           <w:b/>
@@ -22097,20 +20204,7 @@
           <w:sz w:val="36"/>
           <w:szCs w:val="36"/>
         </w:rPr>
-        <w:t>SCyT</w:t>
-      </w:r>
-      <w:proofErr w:type="spellEnd"/>
-      <w:r>
-        <w:rPr>
-          <w:rFonts w:ascii="Trebuchet MS" w:eastAsia="Trebuchet MS" w:hAnsi="Trebuchet MS" w:cs="Trebuchet MS"/>
-          <w:b/>
-          <w:color w:val="943634"/>
-          <w:sz w:val="36"/>
-          <w:szCs w:val="36"/>
-        </w:rPr>
-        <w:t xml:space="preserve"> tendrá habilitada la carga y actualización de los mismos)</w:t>
-      </w:r>
-      <w:bookmarkEnd w:id="96"/>
+      </w:pPr>
     </w:p>
     <w:p>
       <w:pPr>
@@ -22118,13 +20212,24 @@
         <w:spacing w:after="0"/>
         <w:jc w:val="both"/>
         <w:rPr>
-          <w:rFonts w:ascii="Trebuchet MS" w:eastAsia="Trebuchet MS" w:hAnsi="Trebuchet MS" w:cs="Trebuchet MS"/>
-          <w:b/>
-          <w:color w:val="943634"/>
-          <w:sz w:val="36"/>
-          <w:szCs w:val="36"/>
-        </w:rPr>
-      </w:pPr>
+          <w:rFonts w:ascii="Arial" w:eastAsia="Arial" w:hAnsi="Arial" w:cs="Arial"/>
+          <w:sz w:val="24"/>
+        </w:rPr>
+      </w:pPr>
+      <w:r>
+        <w:rPr>
+          <w:rFonts w:ascii="Arial" w:eastAsia="Arial" w:hAnsi="Arial" w:cs="Arial"/>
+          <w:sz w:val="24"/>
+        </w:rPr>
+        <w:t>Una vez que el proyecto se activa</w:t>
+      </w:r>
+      <w:r>
+        <w:rPr>
+          <w:rFonts w:ascii="Arial" w:eastAsia="Arial" w:hAnsi="Arial" w:cs="Arial"/>
+          <w:sz w:val="24"/>
+        </w:rPr>
+        <w:t>, se habilita la pestaña Subsidios.</w:t>
+      </w:r>
     </w:p>
     <w:p>
       <w:pPr>
@@ -22141,14 +20246,7 @@
           <w:rFonts w:ascii="Arial" w:eastAsia="Arial" w:hAnsi="Arial" w:cs="Arial"/>
           <w:sz w:val="24"/>
         </w:rPr>
-        <w:t>Una vez que el proyecto se activa</w:t>
-      </w:r>
-      <w:r>
-        <w:rPr>
-          <w:rFonts w:ascii="Arial" w:eastAsia="Arial" w:hAnsi="Arial" w:cs="Arial"/>
-          <w:sz w:val="24"/>
-        </w:rPr>
-        <w:t>, se habilita la pestaña Subsidios.</w:t>
+        <w:t>En caso de no tener subsidios cargados la pantalla aparecerá sin datos.</w:t>
       </w:r>
     </w:p>
     <w:p>
@@ -22166,41 +20264,7 @@
           <w:rFonts w:ascii="Arial" w:eastAsia="Arial" w:hAnsi="Arial" w:cs="Arial"/>
           <w:sz w:val="24"/>
         </w:rPr>
-        <w:t>En caso de no tener subsidios cargados la pantalla aparecerá sin datos.</w:t>
-      </w:r>
-    </w:p>
-    <w:p>
-      <w:pPr>
-        <w:widowControl w:val="0"/>
-        <w:spacing w:after="0"/>
-        <w:jc w:val="both"/>
-        <w:rPr>
-          <w:rFonts w:ascii="Arial" w:eastAsia="Arial" w:hAnsi="Arial" w:cs="Arial"/>
-          <w:sz w:val="24"/>
-        </w:rPr>
-      </w:pPr>
-      <w:r>
-        <w:rPr>
-          <w:rFonts w:ascii="Arial" w:eastAsia="Arial" w:hAnsi="Arial" w:cs="Arial"/>
-          <w:sz w:val="24"/>
-        </w:rPr>
-        <w:t xml:space="preserve">Para ingresar un nuevo subsidio deberá hacer </w:t>
-      </w:r>
-      <w:proofErr w:type="spellStart"/>
-      <w:r>
-        <w:rPr>
-          <w:rFonts w:ascii="Arial" w:eastAsia="Arial" w:hAnsi="Arial" w:cs="Arial"/>
-          <w:sz w:val="24"/>
-        </w:rPr>
-        <w:t>click</w:t>
-      </w:r>
-      <w:proofErr w:type="spellEnd"/>
-      <w:r>
-        <w:rPr>
-          <w:rFonts w:ascii="Arial" w:eastAsia="Arial" w:hAnsi="Arial" w:cs="Arial"/>
-          <w:sz w:val="24"/>
-        </w:rPr>
-        <w:t xml:space="preserve"> en el botón Agregar ubicado en el margen superior derecho.</w:t>
+        <w:t>Para ingresar un nuevo subsidio deberá hacer click en el botón Agregar ubicado en el margen superior derecho.</w:t>
       </w:r>
     </w:p>
     <w:p>
@@ -22379,6 +20443,7 @@
           <w:rFonts w:ascii="Arial" w:eastAsia="Arial" w:hAnsi="Arial" w:cs="Arial"/>
           <w:sz w:val="24"/>
         </w:rPr>
+        <w:lastRenderedPageBreak/>
         <w:t>R (Rendido): corresponde al subsidio que ha sido rendido</w:t>
       </w:r>
     </w:p>
@@ -22408,15 +20473,7 @@
           <w:rFonts w:ascii="Arial" w:eastAsia="Arial" w:hAnsi="Arial" w:cs="Arial"/>
           <w:sz w:val="24"/>
         </w:rPr>
-        <w:t xml:space="preserve">V (Vencido): corresponde al subsidio que ha sido pagado y han </w:t>
-      </w:r>
-      <w:r>
-        <w:rPr>
-          <w:rFonts w:ascii="Arial" w:eastAsia="Arial" w:hAnsi="Arial" w:cs="Arial"/>
-          <w:sz w:val="24"/>
-        </w:rPr>
-        <w:lastRenderedPageBreak/>
-        <w:t>pasado más de 13 meses de la fecha de pago sin haber sido rendido</w:t>
+        <w:t>V (Vencido): corresponde al subsidio que ha sido pagado y han pasado más de 13 meses de la fecha de pago sin haber sido rendido</w:t>
       </w:r>
     </w:p>
     <w:p>
@@ -22683,23 +20740,7 @@
           <w:rFonts w:ascii="Arial" w:eastAsia="Arial" w:hAnsi="Arial" w:cs="Arial"/>
           <w:sz w:val="24"/>
         </w:rPr>
-        <w:t xml:space="preserve"> Tesorería de la </w:t>
-      </w:r>
-      <w:proofErr w:type="spellStart"/>
-      <w:r>
-        <w:rPr>
-          <w:rFonts w:ascii="Arial" w:eastAsia="Arial" w:hAnsi="Arial" w:cs="Arial"/>
-          <w:sz w:val="24"/>
-        </w:rPr>
-        <w:t>Unco</w:t>
-      </w:r>
-      <w:proofErr w:type="spellEnd"/>
-      <w:r>
-        <w:rPr>
-          <w:rFonts w:ascii="Arial" w:eastAsia="Arial" w:hAnsi="Arial" w:cs="Arial"/>
-          <w:sz w:val="24"/>
-        </w:rPr>
-        <w:t xml:space="preserve"> realiza el pago</w:t>
+        <w:t xml:space="preserve"> Tesorería de la Unco realiza el pago</w:t>
       </w:r>
       <w:r>
         <w:rPr>
@@ -22738,21 +20779,12 @@
         </w:rPr>
         <w:t>Fecha rendición</w:t>
       </w:r>
-      <w:proofErr w:type="gramStart"/>
-      <w:r>
-        <w:rPr>
-          <w:rFonts w:ascii="Arial" w:eastAsia="Arial" w:hAnsi="Arial" w:cs="Arial"/>
-          <w:sz w:val="24"/>
-        </w:rPr>
-        <w:t>:  fecha</w:t>
-      </w:r>
-      <w:proofErr w:type="gramEnd"/>
-      <w:r>
-        <w:rPr>
-          <w:rFonts w:ascii="Arial" w:eastAsia="Arial" w:hAnsi="Arial" w:cs="Arial"/>
-          <w:sz w:val="24"/>
-        </w:rPr>
-        <w:t xml:space="preserve"> límite hasta la que se puede rendir el subsidio (se ingresa la fecha correspondiente a 13 meses desde la fecha de pago). </w:t>
+      <w:r>
+        <w:rPr>
+          <w:rFonts w:ascii="Arial" w:eastAsia="Arial" w:hAnsi="Arial" w:cs="Arial"/>
+          <w:sz w:val="24"/>
+        </w:rPr>
+        <w:t xml:space="preserve">:  fecha límite hasta la que se puede rendir el subsidio (se ingresa la fecha correspondiente a 13 meses desde la fecha de pago). </w:t>
       </w:r>
     </w:p>
     <w:p>
@@ -22985,7 +21017,6 @@
         </w:rPr>
         <w:t xml:space="preserve">8.1 </w:t>
       </w:r>
-      <w:proofErr w:type="spellStart"/>
       <w:r>
         <w:rPr>
           <w:rFonts w:ascii="Trebuchet MS" w:eastAsia="Trebuchet MS" w:hAnsi="Trebuchet MS" w:cs="Trebuchet MS"/>
@@ -23029,17 +21060,7 @@
           <w:sz w:val="28"/>
           <w:szCs w:val="28"/>
         </w:rPr>
-        <w:t>Ver</w:t>
-      </w:r>
-      <w:proofErr w:type="spellEnd"/>
-      <w:r>
-        <w:rPr>
-          <w:rFonts w:ascii="Trebuchet MS" w:eastAsia="Trebuchet MS" w:hAnsi="Trebuchet MS" w:cs="Trebuchet MS"/>
-          <w:color w:val="943634"/>
-          <w:sz w:val="28"/>
-          <w:szCs w:val="28"/>
-        </w:rPr>
-        <w:t xml:space="preserve"> Proyectos de Investigación</w:t>
+        <w:t>Ver Proyectos de Investigación</w:t>
       </w:r>
       <w:bookmarkEnd w:id="98"/>
     </w:p>
@@ -23111,7 +21132,6 @@
         </w:rPr>
         <w:t xml:space="preserve">8.2 </w:t>
       </w:r>
-      <w:proofErr w:type="spellStart"/>
       <w:r>
         <w:rPr>
           <w:rFonts w:ascii="Trebuchet MS" w:eastAsia="Trebuchet MS" w:hAnsi="Trebuchet MS" w:cs="Trebuchet MS"/>
@@ -23155,17 +21175,7 @@
           <w:sz w:val="28"/>
           <w:szCs w:val="28"/>
         </w:rPr>
-        <w:t>Ver</w:t>
-      </w:r>
-      <w:proofErr w:type="spellEnd"/>
-      <w:r>
-        <w:rPr>
-          <w:rFonts w:ascii="Trebuchet MS" w:eastAsia="Trebuchet MS" w:hAnsi="Trebuchet MS" w:cs="Trebuchet MS"/>
-          <w:color w:val="943634"/>
-          <w:sz w:val="28"/>
-          <w:szCs w:val="28"/>
-        </w:rPr>
-        <w:t xml:space="preserve"> Participantes</w:t>
+        <w:t>Ver Participantes</w:t>
       </w:r>
       <w:bookmarkEnd w:id="99"/>
     </w:p>
@@ -23281,9 +21291,9 @@
           <w:sz w:val="28"/>
           <w:szCs w:val="28"/>
         </w:rPr>
+        <w:lastRenderedPageBreak/>
         <w:t xml:space="preserve">8.3 </w:t>
       </w:r>
-      <w:proofErr w:type="spellStart"/>
       <w:r>
         <w:rPr>
           <w:rFonts w:ascii="Trebuchet MS" w:eastAsia="Trebuchet MS" w:hAnsi="Trebuchet MS" w:cs="Trebuchet MS"/>
@@ -23327,17 +21337,7 @@
           <w:sz w:val="28"/>
           <w:szCs w:val="28"/>
         </w:rPr>
-        <w:t>Ver</w:t>
-      </w:r>
-      <w:proofErr w:type="spellEnd"/>
-      <w:r>
-        <w:rPr>
-          <w:rFonts w:ascii="Trebuchet MS" w:eastAsia="Trebuchet MS" w:hAnsi="Trebuchet MS" w:cs="Trebuchet MS"/>
-          <w:color w:val="943634"/>
-          <w:sz w:val="28"/>
-          <w:szCs w:val="28"/>
-        </w:rPr>
-        <w:t xml:space="preserve"> Participantes Proyectos Externos</w:t>
+        <w:t>Ver Participantes Proyectos Externos</w:t>
       </w:r>
       <w:bookmarkEnd w:id="100"/>
     </w:p>
@@ -23394,10 +21394,8 @@
           <w:sz w:val="28"/>
           <w:szCs w:val="28"/>
         </w:rPr>
-        <w:lastRenderedPageBreak/>
         <w:t xml:space="preserve">8.4 </w:t>
       </w:r>
-      <w:proofErr w:type="spellStart"/>
       <w:r>
         <w:rPr>
           <w:rFonts w:ascii="Trebuchet MS" w:eastAsia="Trebuchet MS" w:hAnsi="Trebuchet MS" w:cs="Trebuchet MS"/>
@@ -23425,7 +21423,6 @@
         </w:rPr>
         <w:t>Investigación</w:t>
       </w:r>
-      <w:proofErr w:type="spellEnd"/>
       <w:r>
         <w:rPr>
           <w:rFonts w:ascii="Trebuchet MS" w:eastAsia="Trebuchet MS" w:hAnsi="Trebuchet MS" w:cs="Trebuchet MS"/>
@@ -23612,7 +21609,7 @@
         <w:szCs w:val="18"/>
       </w:rPr>
       <w:drawing>
-        <wp:inline distT="0" distB="0" distL="0" distR="0" wp14:anchorId="3EE92561" wp14:editId="114BC445">
+        <wp:inline distT="0" distB="0" distL="0" distR="0" wp14:anchorId="55301648" wp14:editId="30D3B840">
           <wp:extent cx="200025" cy="190500"/>
           <wp:effectExtent l="0" t="0" r="0" b="0"/>
           <wp:docPr id="63" name="image7.png" descr="http://170.210.81.69/mocovi_dev/1.0/img/isosubti.png?av=1.0.0"/>
@@ -23716,7 +21713,7 @@
         <w:sz w:val="20"/>
         <w:szCs w:val="20"/>
       </w:rPr>
-      <w:t>22</w:t>
+      <w:t>1</w:t>
     </w:r>
     <w:r>
       <w:rPr>
@@ -24056,7 +22053,7 @@
         <v:path o:extrusionok="f" gradientshapeok="t" o:connecttype="rect"/>
         <o:lock v:ext="edit" aspectratio="t"/>
       </v:shapetype>
-      <v:shape id="_x0000_i1030" type="#_x0000_t75" style="width:21pt;height:15pt;visibility:visible;mso-wrap-style:square" o:bullet="t">
+      <v:shape id="_x0000_i1029" type="#_x0000_t75" style="width:21pt;height:15pt;visibility:visible;mso-wrap-style:square" o:bullet="t">
         <v:imagedata r:id="rId1" o:title=""/>
       </v:shape>
     </w:pict>
@@ -28527,7 +26524,7 @@
 </file>
 
 <file path=customXml/itemProps1.xml><?xml version="1.0" encoding="utf-8"?>
-<ds:datastoreItem xmlns:ds="http://schemas.openxmlformats.org/officeDocument/2006/customXml" ds:itemID="{2F313A04-C173-4DC1-ADE3-4BB774721C08}">
+<ds:datastoreItem xmlns:ds="http://schemas.openxmlformats.org/officeDocument/2006/customXml" ds:itemID="{D5F86F77-6CEA-4362-9D40-D14935AA142B}">
   <ds:schemaRefs>
     <ds:schemaRef ds:uri="http://schemas.openxmlformats.org/officeDocument/2006/bibliography"/>
   </ds:schemaRefs>
